--- a/note/url_ljn.docx
+++ b/note/url_ljn.docx
@@ -259,8 +259,6 @@
         </w:rPr>
         <w:t>VR</w:t>
       </w:r>
-      <w:bookmarkStart w:id="0" w:name="_GoBack"/>
-      <w:bookmarkEnd w:id="0"/>
     </w:p>
     <w:p>
       <w:pPr>
@@ -5739,6 +5737,43 @@
           <w:szCs w:val="18"/>
           <w:lang w:val="en-US" w:eastAsia="zh-CN"/>
         </w:rPr>
+        <w:t>https://github.com/KCrason/HighPerformanceFriendsCircle(微信朋友圈</w:t>
+      </w:r>
+      <w:bookmarkStart w:id="0" w:name="_GoBack"/>
+      <w:bookmarkEnd w:id="0"/>
+      <w:r>
+        <w:rPr>
+          <w:rFonts w:hint="eastAsia" w:ascii="微软雅黑" w:hAnsi="微软雅黑" w:eastAsia="微软雅黑" w:cs="微软雅黑"/>
+          <w:b w:val="0"/>
+          <w:bCs w:val="0"/>
+          <w:sz w:val="18"/>
+          <w:szCs w:val="18"/>
+          <w:lang w:val="en-US" w:eastAsia="zh-CN"/>
+        </w:rPr>
+        <w:t>)</w:t>
+      </w:r>
+    </w:p>
+    <w:p>
+      <w:pPr>
+        <w:jc w:val="left"/>
+        <w:rPr>
+          <w:rFonts w:hint="eastAsia" w:ascii="微软雅黑" w:hAnsi="微软雅黑" w:eastAsia="微软雅黑" w:cs="微软雅黑"/>
+          <w:b w:val="0"/>
+          <w:bCs w:val="0"/>
+          <w:sz w:val="18"/>
+          <w:szCs w:val="18"/>
+          <w:lang w:val="en-US" w:eastAsia="zh-CN"/>
+        </w:rPr>
+      </w:pPr>
+      <w:r>
+        <w:rPr>
+          <w:rFonts w:hint="eastAsia" w:ascii="微软雅黑" w:hAnsi="微软雅黑" w:eastAsia="微软雅黑" w:cs="微软雅黑"/>
+          <w:b w:val="0"/>
+          <w:bCs w:val="0"/>
+          <w:sz w:val="18"/>
+          <w:szCs w:val="18"/>
+          <w:lang w:val="en-US" w:eastAsia="zh-CN"/>
+        </w:rPr>
         <w:t>https://github.com/rubensousa/PreviewSeekBar（预览SeekBar）</w:t>
       </w:r>
     </w:p>
@@ -25763,6 +25798,26 @@
           <w:lang w:val="en-US" w:eastAsia="zh-CN"/>
         </w:rPr>
         <w:t>http://www.cnblogs.com/kangping/p/6202224.html(Fildder bug)</w:t>
+      </w:r>
+    </w:p>
+    <w:p>
+      <w:pPr>
+        <w:numPr>
+          <w:ilvl w:val="0"/>
+          <w:numId w:val="0"/>
+        </w:numPr>
+        <w:jc w:val="both"/>
+        <w:rPr>
+          <w:rFonts w:hint="eastAsia"/>
+          <w:lang w:val="en-US" w:eastAsia="zh-CN"/>
+        </w:rPr>
+      </w:pPr>
+      <w:r>
+        <w:rPr>
+          <w:rFonts w:hint="eastAsia"/>
+          <w:lang w:val="en-US" w:eastAsia="zh-CN"/>
+        </w:rPr>
+        <w:t>https://blog.csdn.net/qq_17766199/article/details/52661363</w:t>
       </w:r>
     </w:p>
     <w:p>

--- a/note/url_ljn.docx
+++ b/note/url_ljn.docx
@@ -1339,37 +1339,85 @@
       <w:pPr>
         <w:jc w:val="left"/>
         <w:rPr>
-          <w:rFonts w:hint="eastAsia" w:ascii="微软雅黑" w:hAnsi="微软雅黑" w:eastAsia="微软雅黑" w:cs="微软雅黑"/>
-          <w:b w:val="0"/>
-          <w:bCs w:val="0"/>
-          <w:sz w:val="18"/>
-          <w:szCs w:val="18"/>
-          <w:lang w:val="en-US" w:eastAsia="zh-CN"/>
-        </w:rPr>
-      </w:pPr>
-      <w:r>
-        <w:rPr>
-          <w:rFonts w:hint="eastAsia" w:ascii="微软雅黑" w:hAnsi="微软雅黑" w:eastAsia="微软雅黑" w:cs="微软雅黑"/>
-          <w:b w:val="0"/>
-          <w:bCs w:val="0"/>
-          <w:sz w:val="18"/>
-          <w:szCs w:val="18"/>
-          <w:lang w:val="en-US" w:eastAsia="zh-CN"/>
-        </w:rPr>
-        <w:t>http://blog.csdn.net/guiying712/article/details/55213884</w:t>
-      </w:r>
-      <w:r>
-        <w:rPr>
-          <w:rStyle w:val="7"/>
-          <w:rFonts w:hint="eastAsia" w:ascii="微软雅黑" w:hAnsi="微软雅黑" w:eastAsia="微软雅黑" w:cs="微软雅黑"/>
-          <w:b w:val="0"/>
-          <w:bCs w:val="0"/>
-          <w:sz w:val="18"/>
-          <w:szCs w:val="18"/>
-          <w:lang w:val="en-US" w:eastAsia="zh-CN"/>
-        </w:rPr>
-        <w:t>(组件化)</w:t>
-      </w:r>
+          <w:rStyle w:val="7"/>
+          <w:rFonts w:hint="eastAsia" w:ascii="微软雅黑" w:hAnsi="微软雅黑" w:eastAsia="微软雅黑" w:cs="微软雅黑"/>
+          <w:b w:val="0"/>
+          <w:bCs w:val="0"/>
+          <w:sz w:val="18"/>
+          <w:szCs w:val="18"/>
+          <w:lang w:val="en-US" w:eastAsia="zh-CN"/>
+        </w:rPr>
+      </w:pPr>
+      <w:r>
+        <w:rPr>
+          <w:rFonts w:hint="eastAsia" w:ascii="微软雅黑" w:hAnsi="微软雅黑" w:eastAsia="微软雅黑" w:cs="微软雅黑"/>
+          <w:b w:val="0"/>
+          <w:bCs w:val="0"/>
+          <w:sz w:val="18"/>
+          <w:szCs w:val="18"/>
+          <w:lang w:val="en-US" w:eastAsia="zh-CN"/>
+        </w:rPr>
+        <w:fldChar w:fldCharType="begin"/>
+      </w:r>
+      <w:r>
+        <w:rPr>
+          <w:rFonts w:hint="eastAsia" w:ascii="微软雅黑" w:hAnsi="微软雅黑" w:eastAsia="微软雅黑" w:cs="微软雅黑"/>
+          <w:b w:val="0"/>
+          <w:bCs w:val="0"/>
+          <w:sz w:val="18"/>
+          <w:szCs w:val="18"/>
+          <w:lang w:val="en-US" w:eastAsia="zh-CN"/>
+        </w:rPr>
+        <w:instrText xml:space="preserve"> HYPERLINK "http://blog.csdn.net/guiying712/article/details/55213884(组件化)" </w:instrText>
+      </w:r>
+      <w:r>
+        <w:rPr>
+          <w:rFonts w:hint="eastAsia" w:ascii="微软雅黑" w:hAnsi="微软雅黑" w:eastAsia="微软雅黑" w:cs="微软雅黑"/>
+          <w:b w:val="0"/>
+          <w:bCs w:val="0"/>
+          <w:sz w:val="18"/>
+          <w:szCs w:val="18"/>
+          <w:lang w:val="en-US" w:eastAsia="zh-CN"/>
+        </w:rPr>
+        <w:fldChar w:fldCharType="separate"/>
+      </w:r>
+      <w:r>
+        <w:rPr>
+          <w:rStyle w:val="7"/>
+          <w:rFonts w:hint="eastAsia" w:ascii="微软雅黑" w:hAnsi="微软雅黑" w:eastAsia="微软雅黑" w:cs="微软雅黑"/>
+          <w:b w:val="0"/>
+          <w:bCs w:val="0"/>
+          <w:sz w:val="18"/>
+          <w:szCs w:val="18"/>
+          <w:lang w:val="en-US" w:eastAsia="zh-CN"/>
+        </w:rPr>
+        <w:t>http://blog.csdn.net/guiying712/article/details/55213884(组件化)</w:t>
+      </w:r>
+      <w:r>
+        <w:rPr>
+          <w:rFonts w:hint="eastAsia" w:ascii="微软雅黑" w:hAnsi="微软雅黑" w:eastAsia="微软雅黑" w:cs="微软雅黑"/>
+          <w:b w:val="0"/>
+          <w:bCs w:val="0"/>
+          <w:sz w:val="18"/>
+          <w:szCs w:val="18"/>
+          <w:lang w:val="en-US" w:eastAsia="zh-CN"/>
+        </w:rPr>
+        <w:fldChar w:fldCharType="end"/>
+      </w:r>
+    </w:p>
+    <w:p>
+      <w:pPr>
+        <w:jc w:val="left"/>
+        <w:rPr>
+          <w:rStyle w:val="7"/>
+          <w:rFonts w:hint="eastAsia" w:ascii="微软雅黑" w:hAnsi="微软雅黑" w:eastAsia="微软雅黑" w:cs="微软雅黑"/>
+          <w:b w:val="0"/>
+          <w:bCs w:val="0"/>
+          <w:sz w:val="18"/>
+          <w:szCs w:val="18"/>
+          <w:lang w:val="en-US" w:eastAsia="zh-CN"/>
+        </w:rPr>
+      </w:pPr>
     </w:p>
     <w:p>
       <w:pPr>
@@ -1914,6 +1962,52 @@
           <w:lang w:val="en-US" w:eastAsia="zh-CN"/>
         </w:rPr>
         <w:fldChar w:fldCharType="end"/>
+      </w:r>
+    </w:p>
+    <w:p>
+      <w:pPr>
+        <w:rPr>
+          <w:rFonts w:hint="eastAsia"/>
+          <w:b w:val="0"/>
+          <w:bCs w:val="0"/>
+          <w:sz w:val="24"/>
+          <w:szCs w:val="24"/>
+          <w:lang w:val="en-US" w:eastAsia="zh-CN"/>
+        </w:rPr>
+      </w:pPr>
+      <w:r>
+        <w:rPr>
+          <w:rFonts w:hint="eastAsia"/>
+          <w:b w:val="0"/>
+          <w:bCs w:val="0"/>
+          <w:sz w:val="24"/>
+          <w:szCs w:val="24"/>
+          <w:lang w:val="en-US" w:eastAsia="zh-CN"/>
+        </w:rPr>
+        <w:t>https://www.jianshu.com/p/332525b09a88(美团打包)</w:t>
+      </w:r>
+    </w:p>
+    <w:p>
+      <w:pPr>
+        <w:rPr>
+          <w:rFonts w:hint="eastAsia"/>
+          <w:b w:val="0"/>
+          <w:bCs w:val="0"/>
+          <w:sz w:val="24"/>
+          <w:szCs w:val="24"/>
+          <w:lang w:val="en-US" w:eastAsia="zh-CN"/>
+        </w:rPr>
+      </w:pPr>
+      <w:r>
+        <w:rPr>
+          <w:rFonts w:hint="eastAsia"/>
+          <w:b w:val="0"/>
+          <w:bCs w:val="0"/>
+          <w:sz w:val="24"/>
+          <w:szCs w:val="24"/>
+          <w:lang w:val="en-US" w:eastAsia="zh-CN"/>
+        </w:rPr>
+        <w:t>https://www.jianshu.com/p/607ff4e79a13(反射)</w:t>
       </w:r>
     </w:p>
     <w:p>
@@ -5737,20 +5831,7 @@
           <w:szCs w:val="18"/>
           <w:lang w:val="en-US" w:eastAsia="zh-CN"/>
         </w:rPr>
-        <w:t>https://github.com/KCrason/HighPerformanceFriendsCircle(微信朋友圈</w:t>
-      </w:r>
-      <w:bookmarkStart w:id="0" w:name="_GoBack"/>
-      <w:bookmarkEnd w:id="0"/>
-      <w:r>
-        <w:rPr>
-          <w:rFonts w:hint="eastAsia" w:ascii="微软雅黑" w:hAnsi="微软雅黑" w:eastAsia="微软雅黑" w:cs="微软雅黑"/>
-          <w:b w:val="0"/>
-          <w:bCs w:val="0"/>
-          <w:sz w:val="18"/>
-          <w:szCs w:val="18"/>
-          <w:lang w:val="en-US" w:eastAsia="zh-CN"/>
-        </w:rPr>
-        <w:t>)</w:t>
+        <w:t>https://github.com/KCrason/HighPerformanceFriendsCircle(微信朋友圈)</w:t>
       </w:r>
     </w:p>
     <w:p>
@@ -16119,41 +16200,200 @@
           <w:szCs w:val="21"/>
           <w:lang w:val="en-US" w:eastAsia="zh-CN"/>
         </w:rPr>
-        <w:t>管理员命令行</w:t>
-      </w:r>
-    </w:p>
-    <w:p>
-      <w:pPr>
-        <w:rPr>
-          <w:rFonts w:hint="eastAsia"/>
-          <w:b w:val="0"/>
-          <w:bCs w:val="0"/>
-          <w:sz w:val="21"/>
-          <w:szCs w:val="21"/>
-          <w:lang w:val="en-US" w:eastAsia="zh-CN"/>
-        </w:rPr>
-      </w:pPr>
-      <w:r>
-        <w:rPr>
-          <w:rFonts w:hint="eastAsia"/>
-          <w:b w:val="0"/>
-          <w:bCs w:val="0"/>
-          <w:sz w:val="21"/>
-          <w:szCs w:val="21"/>
-          <w:lang w:val="en-US" w:eastAsia="zh-CN"/>
-        </w:rPr>
-        <w:fldChar w:fldCharType="begin"/>
-      </w:r>
-      <w:r>
-        <w:rPr>
-          <w:rFonts w:hint="eastAsia"/>
-          <w:b w:val="0"/>
-          <w:bCs w:val="0"/>
-          <w:sz w:val="21"/>
-          <w:szCs w:val="21"/>
-          <w:lang w:val="en-US" w:eastAsia="zh-CN"/>
-        </w:rPr>
-        <w:instrText xml:space="preserve"> HYPERLINK "http://www.howtogeek.com/194041/how-to-open-the-command-prompt-as-administrator-in-windows-8.1/" </w:instrText>
+        <w:t>插件化</w:t>
+      </w:r>
+    </w:p>
+    <w:p>
+      <w:pPr>
+        <w:rPr>
+          <w:rFonts w:hint="eastAsia"/>
+          <w:b w:val="0"/>
+          <w:bCs w:val="0"/>
+          <w:sz w:val="21"/>
+          <w:szCs w:val="21"/>
+          <w:lang w:val="en-US" w:eastAsia="zh-CN"/>
+        </w:rPr>
+      </w:pPr>
+      <w:r>
+        <w:rPr>
+          <w:rFonts w:hint="eastAsia"/>
+          <w:b w:val="0"/>
+          <w:bCs w:val="0"/>
+          <w:sz w:val="21"/>
+          <w:szCs w:val="21"/>
+          <w:lang w:val="en-US" w:eastAsia="zh-CN"/>
+        </w:rPr>
+        <w:fldChar w:fldCharType="begin"/>
+      </w:r>
+      <w:r>
+        <w:rPr>
+          <w:rFonts w:hint="eastAsia"/>
+          <w:b w:val="0"/>
+          <w:bCs w:val="0"/>
+          <w:sz w:val="21"/>
+          <w:szCs w:val="21"/>
+          <w:lang w:val="en-US" w:eastAsia="zh-CN"/>
+        </w:rPr>
+        <w:instrText xml:space="preserve"> HYPERLINK "http://www.jianshu.com/p/c8c03bdd11e3" </w:instrText>
+      </w:r>
+      <w:r>
+        <w:rPr>
+          <w:rFonts w:hint="eastAsia"/>
+          <w:b w:val="0"/>
+          <w:bCs w:val="0"/>
+          <w:sz w:val="21"/>
+          <w:szCs w:val="21"/>
+          <w:lang w:val="en-US" w:eastAsia="zh-CN"/>
+        </w:rPr>
+        <w:fldChar w:fldCharType="separate"/>
+      </w:r>
+      <w:r>
+        <w:rPr>
+          <w:rStyle w:val="7"/>
+          <w:rFonts w:hint="eastAsia"/>
+          <w:b w:val="0"/>
+          <w:bCs w:val="0"/>
+          <w:sz w:val="21"/>
+          <w:szCs w:val="21"/>
+          <w:lang w:val="en-US" w:eastAsia="zh-CN"/>
+        </w:rPr>
+        <w:t>http://www.jianshu.com/p/c8c03bdd11e3</w:t>
+      </w:r>
+      <w:r>
+        <w:rPr>
+          <w:rFonts w:hint="eastAsia"/>
+          <w:b w:val="0"/>
+          <w:bCs w:val="0"/>
+          <w:sz w:val="21"/>
+          <w:szCs w:val="21"/>
+          <w:lang w:val="en-US" w:eastAsia="zh-CN"/>
+        </w:rPr>
+        <w:fldChar w:fldCharType="end"/>
+      </w:r>
+    </w:p>
+    <w:p>
+      <w:pPr>
+        <w:rPr>
+          <w:rFonts w:hint="eastAsia"/>
+          <w:b w:val="0"/>
+          <w:bCs w:val="0"/>
+          <w:sz w:val="21"/>
+          <w:szCs w:val="21"/>
+          <w:lang w:val="en-US" w:eastAsia="zh-CN"/>
+        </w:rPr>
+      </w:pPr>
+      <w:r>
+        <w:rPr>
+          <w:rFonts w:hint="eastAsia"/>
+          <w:b w:val="0"/>
+          <w:bCs w:val="0"/>
+          <w:sz w:val="21"/>
+          <w:szCs w:val="21"/>
+          <w:lang w:val="en-US" w:eastAsia="zh-CN"/>
+        </w:rPr>
+        <w:fldChar w:fldCharType="begin"/>
+      </w:r>
+      <w:r>
+        <w:rPr>
+          <w:rFonts w:hint="eastAsia"/>
+          <w:b w:val="0"/>
+          <w:bCs w:val="0"/>
+          <w:sz w:val="21"/>
+          <w:szCs w:val="21"/>
+          <w:lang w:val="en-US" w:eastAsia="zh-CN"/>
+        </w:rPr>
+        <w:instrText xml:space="preserve"> HYPERLINK "https://www.jianshu.com/p/ac0082e4b930" </w:instrText>
+      </w:r>
+      <w:r>
+        <w:rPr>
+          <w:rFonts w:hint="eastAsia"/>
+          <w:b w:val="0"/>
+          <w:bCs w:val="0"/>
+          <w:sz w:val="21"/>
+          <w:szCs w:val="21"/>
+          <w:lang w:val="en-US" w:eastAsia="zh-CN"/>
+        </w:rPr>
+        <w:fldChar w:fldCharType="separate"/>
+      </w:r>
+      <w:r>
+        <w:rPr>
+          <w:rStyle w:val="7"/>
+          <w:rFonts w:hint="eastAsia"/>
+          <w:b w:val="0"/>
+          <w:bCs w:val="0"/>
+          <w:sz w:val="21"/>
+          <w:szCs w:val="21"/>
+          <w:lang w:val="en-US" w:eastAsia="zh-CN"/>
+        </w:rPr>
+        <w:t>https://www.jianshu.com/p/ac0082e4b930</w:t>
+      </w:r>
+      <w:r>
+        <w:rPr>
+          <w:rFonts w:hint="eastAsia"/>
+          <w:b w:val="0"/>
+          <w:bCs w:val="0"/>
+          <w:sz w:val="21"/>
+          <w:szCs w:val="21"/>
+          <w:lang w:val="en-US" w:eastAsia="zh-CN"/>
+        </w:rPr>
+        <w:fldChar w:fldCharType="end"/>
+      </w:r>
+    </w:p>
+    <w:p>
+      <w:pPr>
+        <w:rPr>
+          <w:rFonts w:hint="eastAsia"/>
+          <w:b w:val="0"/>
+          <w:bCs w:val="0"/>
+          <w:sz w:val="21"/>
+          <w:szCs w:val="21"/>
+          <w:lang w:val="en-US" w:eastAsia="zh-CN"/>
+        </w:rPr>
+      </w:pPr>
+      <w:r>
+        <w:rPr>
+          <w:rFonts w:hint="eastAsia"/>
+          <w:b w:val="0"/>
+          <w:bCs w:val="0"/>
+          <w:sz w:val="21"/>
+          <w:szCs w:val="21"/>
+          <w:lang w:val="en-US" w:eastAsia="zh-CN"/>
+        </w:rPr>
+        <w:t>http缓存</w:t>
+      </w:r>
+    </w:p>
+    <w:p>
+      <w:pPr>
+        <w:rPr>
+          <w:rFonts w:hint="eastAsia"/>
+          <w:b w:val="0"/>
+          <w:bCs w:val="0"/>
+          <w:sz w:val="21"/>
+          <w:szCs w:val="21"/>
+          <w:lang w:val="en-US" w:eastAsia="zh-CN"/>
+        </w:rPr>
+      </w:pPr>
+      <w:r>
+        <w:rPr>
+          <w:rFonts w:hint="eastAsia"/>
+          <w:b w:val="0"/>
+          <w:bCs w:val="0"/>
+          <w:sz w:val="21"/>
+          <w:szCs w:val="21"/>
+          <w:lang w:val="en-US" w:eastAsia="zh-CN"/>
+        </w:rPr>
+        <w:fldChar w:fldCharType="begin"/>
+      </w:r>
+      <w:r>
+        <w:rPr>
+          <w:rFonts w:hint="eastAsia"/>
+          <w:b w:val="0"/>
+          <w:bCs w:val="0"/>
+          <w:sz w:val="21"/>
+          <w:szCs w:val="21"/>
+          <w:lang w:val="en-US" w:eastAsia="zh-CN"/>
+        </w:rPr>
+        <w:instrText xml:space="preserve"> HYPERLINK "https://mp.weixin.qq.com/s/qOMO0LIdA47j3RjhbCWUEQ" </w:instrText>
       </w:r>
       <w:r>
         <w:rPr>
@@ -16176,256 +16416,6 @@
           <w:szCs w:val="21"/>
           <w:lang w:val="en-US" w:eastAsia="zh-CN"/>
         </w:rPr>
-        <w:t>http://www.howtogeek.com/194041/how-to-open-the-command-prompt-as-administrator-in-windows-8.1/</w:t>
-      </w:r>
-      <w:r>
-        <w:rPr>
-          <w:rFonts w:hint="eastAsia"/>
-          <w:b w:val="0"/>
-          <w:bCs w:val="0"/>
-          <w:sz w:val="21"/>
-          <w:szCs w:val="21"/>
-          <w:lang w:val="en-US" w:eastAsia="zh-CN"/>
-        </w:rPr>
-        <w:fldChar w:fldCharType="end"/>
-      </w:r>
-    </w:p>
-    <w:p>
-      <w:pPr>
-        <w:rPr>
-          <w:rFonts w:hint="eastAsia"/>
-          <w:b w:val="0"/>
-          <w:bCs w:val="0"/>
-          <w:sz w:val="21"/>
-          <w:szCs w:val="21"/>
-          <w:lang w:val="en-US" w:eastAsia="zh-CN"/>
-        </w:rPr>
-      </w:pPr>
-      <w:r>
-        <w:rPr>
-          <w:rFonts w:hint="eastAsia"/>
-          <w:b w:val="0"/>
-          <w:bCs w:val="0"/>
-          <w:sz w:val="21"/>
-          <w:szCs w:val="21"/>
-          <w:lang w:val="en-US" w:eastAsia="zh-CN"/>
-        </w:rPr>
-        <w:t>插件化</w:t>
-      </w:r>
-    </w:p>
-    <w:p>
-      <w:pPr>
-        <w:rPr>
-          <w:rFonts w:hint="eastAsia"/>
-          <w:b w:val="0"/>
-          <w:bCs w:val="0"/>
-          <w:sz w:val="21"/>
-          <w:szCs w:val="21"/>
-          <w:lang w:val="en-US" w:eastAsia="zh-CN"/>
-        </w:rPr>
-      </w:pPr>
-      <w:r>
-        <w:rPr>
-          <w:rFonts w:hint="eastAsia"/>
-          <w:b w:val="0"/>
-          <w:bCs w:val="0"/>
-          <w:sz w:val="21"/>
-          <w:szCs w:val="21"/>
-          <w:lang w:val="en-US" w:eastAsia="zh-CN"/>
-        </w:rPr>
-        <w:fldChar w:fldCharType="begin"/>
-      </w:r>
-      <w:r>
-        <w:rPr>
-          <w:rFonts w:hint="eastAsia"/>
-          <w:b w:val="0"/>
-          <w:bCs w:val="0"/>
-          <w:sz w:val="21"/>
-          <w:szCs w:val="21"/>
-          <w:lang w:val="en-US" w:eastAsia="zh-CN"/>
-        </w:rPr>
-        <w:instrText xml:space="preserve"> HYPERLINK "http://www.jianshu.com/p/c8c03bdd11e3" </w:instrText>
-      </w:r>
-      <w:r>
-        <w:rPr>
-          <w:rFonts w:hint="eastAsia"/>
-          <w:b w:val="0"/>
-          <w:bCs w:val="0"/>
-          <w:sz w:val="21"/>
-          <w:szCs w:val="21"/>
-          <w:lang w:val="en-US" w:eastAsia="zh-CN"/>
-        </w:rPr>
-        <w:fldChar w:fldCharType="separate"/>
-      </w:r>
-      <w:r>
-        <w:rPr>
-          <w:rStyle w:val="7"/>
-          <w:rFonts w:hint="eastAsia"/>
-          <w:b w:val="0"/>
-          <w:bCs w:val="0"/>
-          <w:sz w:val="21"/>
-          <w:szCs w:val="21"/>
-          <w:lang w:val="en-US" w:eastAsia="zh-CN"/>
-        </w:rPr>
-        <w:t>http://www.jianshu.com/p/c8c03bdd11e3</w:t>
-      </w:r>
-      <w:r>
-        <w:rPr>
-          <w:rFonts w:hint="eastAsia"/>
-          <w:b w:val="0"/>
-          <w:bCs w:val="0"/>
-          <w:sz w:val="21"/>
-          <w:szCs w:val="21"/>
-          <w:lang w:val="en-US" w:eastAsia="zh-CN"/>
-        </w:rPr>
-        <w:fldChar w:fldCharType="end"/>
-      </w:r>
-    </w:p>
-    <w:p>
-      <w:pPr>
-        <w:rPr>
-          <w:rFonts w:hint="eastAsia"/>
-          <w:b w:val="0"/>
-          <w:bCs w:val="0"/>
-          <w:sz w:val="21"/>
-          <w:szCs w:val="21"/>
-          <w:lang w:val="en-US" w:eastAsia="zh-CN"/>
-        </w:rPr>
-      </w:pPr>
-      <w:r>
-        <w:rPr>
-          <w:rFonts w:hint="eastAsia"/>
-          <w:b w:val="0"/>
-          <w:bCs w:val="0"/>
-          <w:sz w:val="21"/>
-          <w:szCs w:val="21"/>
-          <w:lang w:val="en-US" w:eastAsia="zh-CN"/>
-        </w:rPr>
-        <w:fldChar w:fldCharType="begin"/>
-      </w:r>
-      <w:r>
-        <w:rPr>
-          <w:rFonts w:hint="eastAsia"/>
-          <w:b w:val="0"/>
-          <w:bCs w:val="0"/>
-          <w:sz w:val="21"/>
-          <w:szCs w:val="21"/>
-          <w:lang w:val="en-US" w:eastAsia="zh-CN"/>
-        </w:rPr>
-        <w:instrText xml:space="preserve"> HYPERLINK "https://www.jianshu.com/p/ac0082e4b930" </w:instrText>
-      </w:r>
-      <w:r>
-        <w:rPr>
-          <w:rFonts w:hint="eastAsia"/>
-          <w:b w:val="0"/>
-          <w:bCs w:val="0"/>
-          <w:sz w:val="21"/>
-          <w:szCs w:val="21"/>
-          <w:lang w:val="en-US" w:eastAsia="zh-CN"/>
-        </w:rPr>
-        <w:fldChar w:fldCharType="separate"/>
-      </w:r>
-      <w:r>
-        <w:rPr>
-          <w:rStyle w:val="7"/>
-          <w:rFonts w:hint="eastAsia"/>
-          <w:b w:val="0"/>
-          <w:bCs w:val="0"/>
-          <w:sz w:val="21"/>
-          <w:szCs w:val="21"/>
-          <w:lang w:val="en-US" w:eastAsia="zh-CN"/>
-        </w:rPr>
-        <w:t>https://www.jianshu.com/p/ac0082e4b930</w:t>
-      </w:r>
-      <w:r>
-        <w:rPr>
-          <w:rFonts w:hint="eastAsia"/>
-          <w:b w:val="0"/>
-          <w:bCs w:val="0"/>
-          <w:sz w:val="21"/>
-          <w:szCs w:val="21"/>
-          <w:lang w:val="en-US" w:eastAsia="zh-CN"/>
-        </w:rPr>
-        <w:fldChar w:fldCharType="end"/>
-      </w:r>
-    </w:p>
-    <w:p>
-      <w:pPr>
-        <w:rPr>
-          <w:rFonts w:hint="eastAsia"/>
-          <w:b w:val="0"/>
-          <w:bCs w:val="0"/>
-          <w:sz w:val="21"/>
-          <w:szCs w:val="21"/>
-          <w:lang w:val="en-US" w:eastAsia="zh-CN"/>
-        </w:rPr>
-      </w:pPr>
-      <w:r>
-        <w:rPr>
-          <w:rFonts w:hint="eastAsia"/>
-          <w:b w:val="0"/>
-          <w:bCs w:val="0"/>
-          <w:sz w:val="21"/>
-          <w:szCs w:val="21"/>
-          <w:lang w:val="en-US" w:eastAsia="zh-CN"/>
-        </w:rPr>
-        <w:t>http缓存</w:t>
-      </w:r>
-    </w:p>
-    <w:p>
-      <w:pPr>
-        <w:rPr>
-          <w:rFonts w:hint="eastAsia"/>
-          <w:b w:val="0"/>
-          <w:bCs w:val="0"/>
-          <w:sz w:val="21"/>
-          <w:szCs w:val="21"/>
-          <w:lang w:val="en-US" w:eastAsia="zh-CN"/>
-        </w:rPr>
-      </w:pPr>
-      <w:r>
-        <w:rPr>
-          <w:rFonts w:hint="eastAsia"/>
-          <w:b w:val="0"/>
-          <w:bCs w:val="0"/>
-          <w:sz w:val="21"/>
-          <w:szCs w:val="21"/>
-          <w:lang w:val="en-US" w:eastAsia="zh-CN"/>
-        </w:rPr>
-        <w:fldChar w:fldCharType="begin"/>
-      </w:r>
-      <w:r>
-        <w:rPr>
-          <w:rFonts w:hint="eastAsia"/>
-          <w:b w:val="0"/>
-          <w:bCs w:val="0"/>
-          <w:sz w:val="21"/>
-          <w:szCs w:val="21"/>
-          <w:lang w:val="en-US" w:eastAsia="zh-CN"/>
-        </w:rPr>
-        <w:instrText xml:space="preserve"> HYPERLINK "https://mp.weixin.qq.com/s/qOMO0LIdA47j3RjhbCWUEQ" </w:instrText>
-      </w:r>
-      <w:r>
-        <w:rPr>
-          <w:rFonts w:hint="eastAsia"/>
-          <w:b w:val="0"/>
-          <w:bCs w:val="0"/>
-          <w:sz w:val="21"/>
-          <w:szCs w:val="21"/>
-          <w:lang w:val="en-US" w:eastAsia="zh-CN"/>
-        </w:rPr>
-        <w:fldChar w:fldCharType="separate"/>
-      </w:r>
-      <w:r>
-        <w:rPr>
-          <w:rStyle w:val="6"/>
-          <w:rFonts w:hint="eastAsia"/>
-          <w:b w:val="0"/>
-          <w:bCs w:val="0"/>
-          <w:sz w:val="21"/>
-          <w:szCs w:val="21"/>
-          <w:lang w:val="en-US" w:eastAsia="zh-CN"/>
-        </w:rPr>
         <w:t>https://mp.weixin.qq.com/s/qOMO0LIdA47j3RjhbCWUEQ</w:t>
       </w:r>
       <w:r>
@@ -17892,74 +17882,6 @@
           <w:lang w:val="en-US" w:eastAsia="zh-CN"/>
         </w:rPr>
         <w:t>点赞效果</w:t>
-      </w:r>
-    </w:p>
-    <w:p>
-      <w:pPr>
-        <w:rPr>
-          <w:rFonts w:hint="eastAsia"/>
-          <w:b w:val="0"/>
-          <w:bCs w:val="0"/>
-          <w:sz w:val="21"/>
-          <w:szCs w:val="21"/>
-          <w:lang w:val="en-US" w:eastAsia="zh-CN"/>
-        </w:rPr>
-      </w:pPr>
-      <w:r>
-        <w:rPr>
-          <w:rFonts w:hint="eastAsia"/>
-          <w:b w:val="0"/>
-          <w:bCs w:val="0"/>
-          <w:sz w:val="21"/>
-          <w:szCs w:val="21"/>
-          <w:lang w:val="en-US" w:eastAsia="zh-CN"/>
-        </w:rPr>
-        <w:fldChar w:fldCharType="begin"/>
-      </w:r>
-      <w:r>
-        <w:rPr>
-          <w:rFonts w:hint="eastAsia"/>
-          <w:b w:val="0"/>
-          <w:bCs w:val="0"/>
-          <w:sz w:val="21"/>
-          <w:szCs w:val="21"/>
-          <w:lang w:val="en-US" w:eastAsia="zh-CN"/>
-        </w:rPr>
-        <w:instrText xml:space="preserve"> HYPERLINK "http://www.jianshu.com/p/6e5230503745" </w:instrText>
-      </w:r>
-      <w:r>
-        <w:rPr>
-          <w:rFonts w:hint="eastAsia"/>
-          <w:b w:val="0"/>
-          <w:bCs w:val="0"/>
-          <w:sz w:val="21"/>
-          <w:szCs w:val="21"/>
-          <w:lang w:val="en-US" w:eastAsia="zh-CN"/>
-        </w:rPr>
-        <w:fldChar w:fldCharType="separate"/>
-      </w:r>
-      <w:r>
-        <w:rPr>
-          <w:rStyle w:val="7"/>
-          <w:rFonts w:hint="eastAsia"/>
-          <w:b w:val="0"/>
-          <w:bCs w:val="0"/>
-          <w:sz w:val="21"/>
-          <w:szCs w:val="21"/>
-          <w:lang w:val="en-US" w:eastAsia="zh-CN"/>
-        </w:rPr>
-        <w:t>http://www.jianshu.com/p/6e5230503745</w:t>
-      </w:r>
-      <w:r>
-        <w:rPr>
-          <w:rFonts w:hint="eastAsia"/>
-          <w:b w:val="0"/>
-          <w:bCs w:val="0"/>
-          <w:sz w:val="21"/>
-          <w:szCs w:val="21"/>
-          <w:lang w:val="en-US" w:eastAsia="zh-CN"/>
-        </w:rPr>
-        <w:fldChar w:fldCharType="end"/>
       </w:r>
     </w:p>
     <w:p>
@@ -22701,22 +22623,22 @@
           <w:rFonts w:hint="eastAsia"/>
           <w:lang w:val="en-US" w:eastAsia="zh-CN"/>
         </w:rPr>
-        <w:instrText xml:space="preserve"> HYPERLINK "https://mp.weixin.qq.com/s?__biz=MzA5MzI3NjE2MA==&amp;mid=2650239103&amp;idx=1&amp;sn=b6a36fbcbafaf61ef9d82459f92a2984&amp;chksm=88638110bf14080627c4a3a0309e74ba07460e754dddd97ed9c202cae96482e10d0d10318000&amp;scene=0#rd" </w:instrText>
-      </w:r>
-      <w:r>
-        <w:rPr>
-          <w:rFonts w:hint="eastAsia"/>
-          <w:lang w:val="en-US" w:eastAsia="zh-CN"/>
-        </w:rPr>
-        <w:fldChar w:fldCharType="separate"/>
-      </w:r>
-      <w:r>
-        <w:rPr>
-          <w:rStyle w:val="6"/>
-          <w:rFonts w:hint="eastAsia"/>
-          <w:lang w:val="en-US" w:eastAsia="zh-CN"/>
-        </w:rPr>
-        <w:t>https://mp.weixin.qq.com/s?__biz=MzA5MzI3NjE2MA==&amp;mid=2650239103&amp;idx=1&amp;sn=b6a36fbcbafaf61ef9d82459f92a2984&amp;chksm=88638110bf14080627c4a3a0309e74ba07460e754dddd97ed9c202cae96482e10d0d10318000&amp;scene=0#rd</w:t>
+        <w:instrText xml:space="preserve"> HYPERLINK "https://blog.csdn.net/chay_chan/article/details/58605605" </w:instrText>
+      </w:r>
+      <w:r>
+        <w:rPr>
+          <w:rFonts w:hint="eastAsia"/>
+          <w:lang w:val="en-US" w:eastAsia="zh-CN"/>
+        </w:rPr>
+        <w:fldChar w:fldCharType="separate"/>
+      </w:r>
+      <w:r>
+        <w:rPr>
+          <w:rStyle w:val="7"/>
+          <w:rFonts w:hint="eastAsia"/>
+          <w:lang w:val="en-US" w:eastAsia="zh-CN"/>
+        </w:rPr>
+        <w:t>https://blog.csdn.net/chay_chan/article/details/58605605</w:t>
       </w:r>
       <w:r>
         <w:rPr>
@@ -22768,7 +22690,7 @@
           <w:rFonts w:hint="eastAsia"/>
           <w:lang w:val="en-US" w:eastAsia="zh-CN"/>
         </w:rPr>
-        <w:instrText xml:space="preserve"> HYPERLINK "http://www.tuicool.com/articles/V7ZFvuB" </w:instrText>
+        <w:instrText xml:space="preserve"> HYPERLINK "https://realm.io/docs/java/latest/" </w:instrText>
       </w:r>
       <w:r>
         <w:rPr>
@@ -22783,7 +22705,7 @@
           <w:rFonts w:hint="eastAsia"/>
           <w:lang w:val="en-US" w:eastAsia="zh-CN"/>
         </w:rPr>
-        <w:t>http://www.tuicool.com/articles/V7ZFvuB</w:t>
+        <w:t>https://realm.io/docs/java/latest/</w:t>
       </w:r>
       <w:r>
         <w:rPr>
@@ -22809,36 +22731,7 @@
           <w:rFonts w:hint="eastAsia"/>
           <w:lang w:val="en-US" w:eastAsia="zh-CN"/>
         </w:rPr>
-        <w:fldChar w:fldCharType="begin"/>
-      </w:r>
-      <w:r>
-        <w:rPr>
-          <w:rFonts w:hint="eastAsia"/>
-          <w:lang w:val="en-US" w:eastAsia="zh-CN"/>
-        </w:rPr>
-        <w:instrText xml:space="preserve"> HYPERLINK "https://realm.io/docs/java/latest/" </w:instrText>
-      </w:r>
-      <w:r>
-        <w:rPr>
-          <w:rFonts w:hint="eastAsia"/>
-          <w:lang w:val="en-US" w:eastAsia="zh-CN"/>
-        </w:rPr>
-        <w:fldChar w:fldCharType="separate"/>
-      </w:r>
-      <w:r>
-        <w:rPr>
-          <w:rStyle w:val="6"/>
-          <w:rFonts w:hint="eastAsia"/>
-          <w:lang w:val="en-US" w:eastAsia="zh-CN"/>
-        </w:rPr>
-        <w:t>https://realm.io/docs/java/latest/</w:t>
-      </w:r>
-      <w:r>
-        <w:rPr>
-          <w:rFonts w:hint="eastAsia"/>
-          <w:lang w:val="en-US" w:eastAsia="zh-CN"/>
-        </w:rPr>
-        <w:fldChar w:fldCharType="end"/>
+        <w:t>23.Gradle</w:t>
       </w:r>
     </w:p>
     <w:p>
@@ -22857,7 +22750,36 @@
           <w:rFonts w:hint="eastAsia"/>
           <w:lang w:val="en-US" w:eastAsia="zh-CN"/>
         </w:rPr>
-        <w:t>23.Gradle</w:t>
+        <w:fldChar w:fldCharType="begin"/>
+      </w:r>
+      <w:r>
+        <w:rPr>
+          <w:rFonts w:hint="eastAsia"/>
+          <w:lang w:val="en-US" w:eastAsia="zh-CN"/>
+        </w:rPr>
+        <w:instrText xml:space="preserve"> HYPERLINK "http://wuxiaolong.me/2016/03/30/gradle4android1/#rd?sukey=3903d1d3b699c208399dd6922d8d126429f6bbe3ecc3cdefae675e3e0117f37a6f4756b0420fcc905fe27a35256f0104" </w:instrText>
+      </w:r>
+      <w:r>
+        <w:rPr>
+          <w:rFonts w:hint="eastAsia"/>
+          <w:lang w:val="en-US" w:eastAsia="zh-CN"/>
+        </w:rPr>
+        <w:fldChar w:fldCharType="separate"/>
+      </w:r>
+      <w:r>
+        <w:rPr>
+          <w:rStyle w:val="7"/>
+          <w:rFonts w:hint="eastAsia"/>
+          <w:lang w:val="en-US" w:eastAsia="zh-CN"/>
+        </w:rPr>
+        <w:t>http://wuxiaolong.me/2016/03/30/gradle4android1/#rd?sukey=3903d1d3b699c208399dd6922d8d126429f6bbe3ecc3cdefae675e3e0117f37a6f4756b0420fcc905fe27a35256f0104</w:t>
+      </w:r>
+      <w:r>
+        <w:rPr>
+          <w:rFonts w:hint="eastAsia"/>
+          <w:lang w:val="en-US" w:eastAsia="zh-CN"/>
+        </w:rPr>
+        <w:fldChar w:fldCharType="end"/>
       </w:r>
     </w:p>
     <w:p>
@@ -22883,22 +22805,22 @@
           <w:rFonts w:hint="eastAsia"/>
           <w:lang w:val="en-US" w:eastAsia="zh-CN"/>
         </w:rPr>
-        <w:instrText xml:space="preserve"> HYPERLINK "http://wuxiaolong.me/2016/03/30/gradle4android1/#rd?sukey=3903d1d3b699c208399dd6922d8d126429f6bbe3ecc3cdefae675e3e0117f37a6f4756b0420fcc905fe27a35256f0104" </w:instrText>
-      </w:r>
-      <w:r>
-        <w:rPr>
-          <w:rFonts w:hint="eastAsia"/>
-          <w:lang w:val="en-US" w:eastAsia="zh-CN"/>
-        </w:rPr>
-        <w:fldChar w:fldCharType="separate"/>
-      </w:r>
-      <w:r>
-        <w:rPr>
-          <w:rStyle w:val="7"/>
-          <w:rFonts w:hint="eastAsia"/>
-          <w:lang w:val="en-US" w:eastAsia="zh-CN"/>
-        </w:rPr>
-        <w:t>http://wuxiaolong.me/2016/03/30/gradle4android1/#rd?sukey=3903d1d3b699c208399dd6922d8d126429f6bbe3ecc3cdefae675e3e0117f37a6f4756b0420fcc905fe27a35256f0104</w:t>
+        <w:instrText xml:space="preserve"> HYPERLINK "https://mp.weixin.qq.com/s/hCXLz-9BnAOGWyZ2eRikKg" </w:instrText>
+      </w:r>
+      <w:r>
+        <w:rPr>
+          <w:rFonts w:hint="eastAsia"/>
+          <w:lang w:val="en-US" w:eastAsia="zh-CN"/>
+        </w:rPr>
+        <w:fldChar w:fldCharType="separate"/>
+      </w:r>
+      <w:r>
+        <w:rPr>
+          <w:rStyle w:val="7"/>
+          <w:rFonts w:hint="eastAsia"/>
+          <w:lang w:val="en-US" w:eastAsia="zh-CN"/>
+        </w:rPr>
+        <w:t>https://mp.weixin.qq.com/s/hCXLz-9BnAOGWyZ2eRikKg</w:t>
       </w:r>
       <w:r>
         <w:rPr>
@@ -22924,36 +22846,7 @@
           <w:rFonts w:hint="eastAsia"/>
           <w:lang w:val="en-US" w:eastAsia="zh-CN"/>
         </w:rPr>
-        <w:fldChar w:fldCharType="begin"/>
-      </w:r>
-      <w:r>
-        <w:rPr>
-          <w:rFonts w:hint="eastAsia"/>
-          <w:lang w:val="en-US" w:eastAsia="zh-CN"/>
-        </w:rPr>
-        <w:instrText xml:space="preserve"> HYPERLINK "https://mp.weixin.qq.com/s/hCXLz-9BnAOGWyZ2eRikKg" </w:instrText>
-      </w:r>
-      <w:r>
-        <w:rPr>
-          <w:rFonts w:hint="eastAsia"/>
-          <w:lang w:val="en-US" w:eastAsia="zh-CN"/>
-        </w:rPr>
-        <w:fldChar w:fldCharType="separate"/>
-      </w:r>
-      <w:r>
-        <w:rPr>
-          <w:rStyle w:val="7"/>
-          <w:rFonts w:hint="eastAsia"/>
-          <w:lang w:val="en-US" w:eastAsia="zh-CN"/>
-        </w:rPr>
-        <w:t>https://mp.weixin.qq.com/s/hCXLz-9BnAOGWyZ2eRikKg</w:t>
-      </w:r>
-      <w:r>
-        <w:rPr>
-          <w:rFonts w:hint="eastAsia"/>
-          <w:lang w:val="en-US" w:eastAsia="zh-CN"/>
-        </w:rPr>
-        <w:fldChar w:fldCharType="end"/>
+        <w:t>https://juejin.im/post/5acd6daaf265da238a30ca73</w:t>
       </w:r>
     </w:p>
     <w:p>
@@ -22972,7 +22865,7 @@
           <w:rFonts w:hint="eastAsia"/>
           <w:lang w:val="en-US" w:eastAsia="zh-CN"/>
         </w:rPr>
-        <w:t>https://juejin.im/post/5acd6daaf265da238a30ca73</w:t>
+        <w:t>http://www.jianshu.com/p/ce50e5c74a48(高级使用)</w:t>
       </w:r>
     </w:p>
     <w:p>
@@ -22991,7 +22884,7 @@
           <w:rFonts w:hint="eastAsia"/>
           <w:lang w:val="en-US" w:eastAsia="zh-CN"/>
         </w:rPr>
-        <w:t>http://www.jianshu.com/p/ce50e5c74a48(高级使用)</w:t>
+        <w:t>http://halohoop.com/2017/06/13/meals-speedup_gradle_build/(优化)</w:t>
       </w:r>
     </w:p>
     <w:p>
@@ -23010,7 +22903,7 @@
           <w:rFonts w:hint="eastAsia"/>
           <w:lang w:val="en-US" w:eastAsia="zh-CN"/>
         </w:rPr>
-        <w:t>http://halohoop.com/2017/06/13/meals-speedup_gradle_build/(优化)</w:t>
+        <w:t>26.RestfulApi</w:t>
       </w:r>
     </w:p>
     <w:p>
@@ -23029,7 +22922,36 @@
           <w:rFonts w:hint="eastAsia"/>
           <w:lang w:val="en-US" w:eastAsia="zh-CN"/>
         </w:rPr>
-        <w:t>26.RestfulApi</w:t>
+        <w:fldChar w:fldCharType="begin"/>
+      </w:r>
+      <w:r>
+        <w:rPr>
+          <w:rFonts w:hint="eastAsia"/>
+          <w:lang w:val="en-US" w:eastAsia="zh-CN"/>
+        </w:rPr>
+        <w:instrText xml:space="preserve"> HYPERLINK "http://www.ruanyifeng.com/blog/2014/05/restful_api.html" </w:instrText>
+      </w:r>
+      <w:r>
+        <w:rPr>
+          <w:rFonts w:hint="eastAsia"/>
+          <w:lang w:val="en-US" w:eastAsia="zh-CN"/>
+        </w:rPr>
+        <w:fldChar w:fldCharType="separate"/>
+      </w:r>
+      <w:r>
+        <w:rPr>
+          <w:rStyle w:val="7"/>
+          <w:rFonts w:hint="eastAsia"/>
+          <w:lang w:val="en-US" w:eastAsia="zh-CN"/>
+        </w:rPr>
+        <w:t>http://www.ruanyifeng.com/blog/2014/05/restful_api.html</w:t>
+      </w:r>
+      <w:r>
+        <w:rPr>
+          <w:rFonts w:hint="eastAsia"/>
+          <w:lang w:val="en-US" w:eastAsia="zh-CN"/>
+        </w:rPr>
+        <w:fldChar w:fldCharType="end"/>
       </w:r>
     </w:p>
     <w:p>
@@ -23048,36 +22970,7 @@
           <w:rFonts w:hint="eastAsia"/>
           <w:lang w:val="en-US" w:eastAsia="zh-CN"/>
         </w:rPr>
-        <w:fldChar w:fldCharType="begin"/>
-      </w:r>
-      <w:r>
-        <w:rPr>
-          <w:rFonts w:hint="eastAsia"/>
-          <w:lang w:val="en-US" w:eastAsia="zh-CN"/>
-        </w:rPr>
-        <w:instrText xml:space="preserve"> HYPERLINK "http://www.ruanyifeng.com/blog/2014/05/restful_api.html" </w:instrText>
-      </w:r>
-      <w:r>
-        <w:rPr>
-          <w:rFonts w:hint="eastAsia"/>
-          <w:lang w:val="en-US" w:eastAsia="zh-CN"/>
-        </w:rPr>
-        <w:fldChar w:fldCharType="separate"/>
-      </w:r>
-      <w:r>
-        <w:rPr>
-          <w:rStyle w:val="7"/>
-          <w:rFonts w:hint="eastAsia"/>
-          <w:lang w:val="en-US" w:eastAsia="zh-CN"/>
-        </w:rPr>
-        <w:t>http://www.ruanyifeng.com/blog/2014/05/restful_api.html</w:t>
-      </w:r>
-      <w:r>
-        <w:rPr>
-          <w:rFonts w:hint="eastAsia"/>
-          <w:lang w:val="en-US" w:eastAsia="zh-CN"/>
-        </w:rPr>
-        <w:fldChar w:fldCharType="end"/>
+        <w:t>27.长连接 心跳</w:t>
       </w:r>
     </w:p>
     <w:p>
@@ -23096,7 +22989,55 @@
           <w:rFonts w:hint="eastAsia"/>
           <w:lang w:val="en-US" w:eastAsia="zh-CN"/>
         </w:rPr>
-        <w:t>27.长连接 心跳</w:t>
+        <w:fldChar w:fldCharType="begin"/>
+      </w:r>
+      <w:r>
+        <w:rPr>
+          <w:rFonts w:hint="eastAsia"/>
+          <w:lang w:val="en-US" w:eastAsia="zh-CN"/>
+        </w:rPr>
+        <w:instrText xml:space="preserve"> HYPERLINK "http://blog.csdn.net/sunmenggmail/article/details/12008075" </w:instrText>
+      </w:r>
+      <w:r>
+        <w:rPr>
+          <w:rFonts w:hint="eastAsia"/>
+          <w:lang w:val="en-US" w:eastAsia="zh-CN"/>
+        </w:rPr>
+        <w:fldChar w:fldCharType="separate"/>
+      </w:r>
+      <w:r>
+        <w:rPr>
+          <w:rStyle w:val="7"/>
+          <w:rFonts w:hint="eastAsia"/>
+          <w:lang w:val="en-US" w:eastAsia="zh-CN"/>
+        </w:rPr>
+        <w:t>http://blog.csdn.net/sunmenggmail/article/details/12008075</w:t>
+      </w:r>
+      <w:r>
+        <w:rPr>
+          <w:rFonts w:hint="eastAsia"/>
+          <w:lang w:val="en-US" w:eastAsia="zh-CN"/>
+        </w:rPr>
+        <w:fldChar w:fldCharType="end"/>
+      </w:r>
+    </w:p>
+    <w:p>
+      <w:pPr>
+        <w:numPr>
+          <w:ilvl w:val="0"/>
+          <w:numId w:val="2"/>
+        </w:numPr>
+        <w:rPr>
+          <w:rFonts w:hint="eastAsia"/>
+          <w:lang w:val="en-US" w:eastAsia="zh-CN"/>
+        </w:rPr>
+      </w:pPr>
+      <w:r>
+        <w:rPr>
+          <w:rFonts w:hint="eastAsia"/>
+          <w:lang w:val="en-US" w:eastAsia="zh-CN"/>
+        </w:rPr>
+        <w:t>WebView系列</w:t>
       </w:r>
     </w:p>
     <w:p>
@@ -23122,48 +23063,29 @@
           <w:rFonts w:hint="eastAsia"/>
           <w:lang w:val="en-US" w:eastAsia="zh-CN"/>
         </w:rPr>
-        <w:instrText xml:space="preserve"> HYPERLINK "http://blog.csdn.net/sunmenggmail/article/details/12008075" </w:instrText>
-      </w:r>
-      <w:r>
-        <w:rPr>
-          <w:rFonts w:hint="eastAsia"/>
-          <w:lang w:val="en-US" w:eastAsia="zh-CN"/>
-        </w:rPr>
-        <w:fldChar w:fldCharType="separate"/>
-      </w:r>
-      <w:r>
-        <w:rPr>
-          <w:rStyle w:val="7"/>
-          <w:rFonts w:hint="eastAsia"/>
-          <w:lang w:val="en-US" w:eastAsia="zh-CN"/>
-        </w:rPr>
-        <w:t>http://blog.csdn.net/sunmenggmail/article/details/12008075</w:t>
-      </w:r>
-      <w:r>
-        <w:rPr>
-          <w:rFonts w:hint="eastAsia"/>
-          <w:lang w:val="en-US" w:eastAsia="zh-CN"/>
-        </w:rPr>
-        <w:fldChar w:fldCharType="end"/>
-      </w:r>
-    </w:p>
-    <w:p>
-      <w:pPr>
-        <w:numPr>
-          <w:ilvl w:val="0"/>
-          <w:numId w:val="2"/>
-        </w:numPr>
-        <w:rPr>
-          <w:rFonts w:hint="eastAsia"/>
-          <w:lang w:val="en-US" w:eastAsia="zh-CN"/>
-        </w:rPr>
-      </w:pPr>
-      <w:r>
-        <w:rPr>
-          <w:rFonts w:hint="eastAsia"/>
-          <w:lang w:val="en-US" w:eastAsia="zh-CN"/>
-        </w:rPr>
-        <w:t>WebView系列</w:t>
+        <w:instrText xml:space="preserve"> HYPERLINK "https://www.jianshu.com/p/2b2e5d417e10(奇淫技巧)" </w:instrText>
+      </w:r>
+      <w:r>
+        <w:rPr>
+          <w:rFonts w:hint="eastAsia"/>
+          <w:lang w:val="en-US" w:eastAsia="zh-CN"/>
+        </w:rPr>
+        <w:fldChar w:fldCharType="separate"/>
+      </w:r>
+      <w:r>
+        <w:rPr>
+          <w:rStyle w:val="7"/>
+          <w:rFonts w:hint="eastAsia"/>
+          <w:lang w:val="en-US" w:eastAsia="zh-CN"/>
+        </w:rPr>
+        <w:t>https://www.jianshu.com/p/2b2e5d417e10(奇淫技巧)</w:t>
+      </w:r>
+      <w:r>
+        <w:rPr>
+          <w:rFonts w:hint="eastAsia"/>
+          <w:lang w:val="en-US" w:eastAsia="zh-CN"/>
+        </w:rPr>
+        <w:fldChar w:fldCharType="end"/>
       </w:r>
     </w:p>
     <w:p>
@@ -23182,36 +23104,7 @@
           <w:rFonts w:hint="eastAsia"/>
           <w:lang w:val="en-US" w:eastAsia="zh-CN"/>
         </w:rPr>
-        <w:fldChar w:fldCharType="begin"/>
-      </w:r>
-      <w:r>
-        <w:rPr>
-          <w:rFonts w:hint="eastAsia"/>
-          <w:lang w:val="en-US" w:eastAsia="zh-CN"/>
-        </w:rPr>
-        <w:instrText xml:space="preserve"> HYPERLINK "https://www.jianshu.com/p/2b2e5d417e10(奇淫技巧)" </w:instrText>
-      </w:r>
-      <w:r>
-        <w:rPr>
-          <w:rFonts w:hint="eastAsia"/>
-          <w:lang w:val="en-US" w:eastAsia="zh-CN"/>
-        </w:rPr>
-        <w:fldChar w:fldCharType="separate"/>
-      </w:r>
-      <w:r>
-        <w:rPr>
-          <w:rStyle w:val="7"/>
-          <w:rFonts w:hint="eastAsia"/>
-          <w:lang w:val="en-US" w:eastAsia="zh-CN"/>
-        </w:rPr>
-        <w:t>https://www.jianshu.com/p/2b2e5d417e10(奇淫技巧)</w:t>
-      </w:r>
-      <w:r>
-        <w:rPr>
-          <w:rFonts w:hint="eastAsia"/>
-          <w:lang w:val="en-US" w:eastAsia="zh-CN"/>
-        </w:rPr>
-        <w:fldChar w:fldCharType="end"/>
+        <w:t>http://tutorials.jenkov.com/android/android-web-apps-using-android-webview.html#caching-web-resources-in-the-android-device</w:t>
       </w:r>
     </w:p>
     <w:p>
@@ -23230,7 +23123,36 @@
           <w:rFonts w:hint="eastAsia"/>
           <w:lang w:val="en-US" w:eastAsia="zh-CN"/>
         </w:rPr>
-        <w:t>http://tutorials.jenkov.com/android/android-web-apps-using-android-webview.html#caching-web-resources-in-the-android-device</w:t>
+        <w:fldChar w:fldCharType="begin"/>
+      </w:r>
+      <w:r>
+        <w:rPr>
+          <w:rFonts w:hint="eastAsia"/>
+          <w:lang w:val="en-US" w:eastAsia="zh-CN"/>
+        </w:rPr>
+        <w:instrText xml:space="preserve"> HYPERLINK "http://imtianx.cn/2017/06/17/webview_chinese_garbled/(中文乱码)" </w:instrText>
+      </w:r>
+      <w:r>
+        <w:rPr>
+          <w:rFonts w:hint="eastAsia"/>
+          <w:lang w:val="en-US" w:eastAsia="zh-CN"/>
+        </w:rPr>
+        <w:fldChar w:fldCharType="separate"/>
+      </w:r>
+      <w:r>
+        <w:rPr>
+          <w:rStyle w:val="7"/>
+          <w:rFonts w:hint="eastAsia"/>
+          <w:lang w:val="en-US" w:eastAsia="zh-CN"/>
+        </w:rPr>
+        <w:t>http://imtianx.cn/2017/06/17/webview_chinese_garbled/(中文乱码)</w:t>
+      </w:r>
+      <w:r>
+        <w:rPr>
+          <w:rFonts w:hint="eastAsia"/>
+          <w:lang w:val="en-US" w:eastAsia="zh-CN"/>
+        </w:rPr>
+        <w:fldChar w:fldCharType="end"/>
       </w:r>
     </w:p>
     <w:p>
@@ -23256,22 +23178,22 @@
           <w:rFonts w:hint="eastAsia"/>
           <w:lang w:val="en-US" w:eastAsia="zh-CN"/>
         </w:rPr>
-        <w:instrText xml:space="preserve"> HYPERLINK "http://imtianx.cn/2017/06/17/webview_chinese_garbled/(中文乱码)" </w:instrText>
-      </w:r>
-      <w:r>
-        <w:rPr>
-          <w:rFonts w:hint="eastAsia"/>
-          <w:lang w:val="en-US" w:eastAsia="zh-CN"/>
-        </w:rPr>
-        <w:fldChar w:fldCharType="separate"/>
-      </w:r>
-      <w:r>
-        <w:rPr>
-          <w:rStyle w:val="7"/>
-          <w:rFonts w:hint="eastAsia"/>
-          <w:lang w:val="en-US" w:eastAsia="zh-CN"/>
-        </w:rPr>
-        <w:t>http://imtianx.cn/2017/06/17/webview_chinese_garbled/(中文乱码)</w:t>
+        <w:instrText xml:space="preserve"> HYPERLINK "https://juejin.im/post/5a016e8d518825295f5d57a4(截图)" </w:instrText>
+      </w:r>
+      <w:r>
+        <w:rPr>
+          <w:rFonts w:hint="eastAsia"/>
+          <w:lang w:val="en-US" w:eastAsia="zh-CN"/>
+        </w:rPr>
+        <w:fldChar w:fldCharType="separate"/>
+      </w:r>
+      <w:r>
+        <w:rPr>
+          <w:rStyle w:val="7"/>
+          <w:rFonts w:hint="eastAsia"/>
+          <w:lang w:val="en-US" w:eastAsia="zh-CN"/>
+        </w:rPr>
+        <w:t>https://juejin.im/post/5a016e8d518825295f5d57a4(截图)</w:t>
       </w:r>
       <w:r>
         <w:rPr>
@@ -23297,36 +23219,7 @@
           <w:rFonts w:hint="eastAsia"/>
           <w:lang w:val="en-US" w:eastAsia="zh-CN"/>
         </w:rPr>
-        <w:fldChar w:fldCharType="begin"/>
-      </w:r>
-      <w:r>
-        <w:rPr>
-          <w:rFonts w:hint="eastAsia"/>
-          <w:lang w:val="en-US" w:eastAsia="zh-CN"/>
-        </w:rPr>
-        <w:instrText xml:space="preserve"> HYPERLINK "https://juejin.im/post/5a016e8d518825295f5d57a4(截图)" </w:instrText>
-      </w:r>
-      <w:r>
-        <w:rPr>
-          <w:rFonts w:hint="eastAsia"/>
-          <w:lang w:val="en-US" w:eastAsia="zh-CN"/>
-        </w:rPr>
-        <w:fldChar w:fldCharType="separate"/>
-      </w:r>
-      <w:r>
-        <w:rPr>
-          <w:rStyle w:val="7"/>
-          <w:rFonts w:hint="eastAsia"/>
-          <w:lang w:val="en-US" w:eastAsia="zh-CN"/>
-        </w:rPr>
-        <w:t>https://juejin.im/post/5a016e8d518825295f5d57a4(截图)</w:t>
-      </w:r>
-      <w:r>
-        <w:rPr>
-          <w:rFonts w:hint="eastAsia"/>
-          <w:lang w:val="en-US" w:eastAsia="zh-CN"/>
-        </w:rPr>
-        <w:fldChar w:fldCharType="end"/>
+        <w:t>https://juejin.im/post/5a0171436fb9a044fc442561（拦截ajax请求）</w:t>
       </w:r>
     </w:p>
     <w:p>
@@ -23345,7 +23238,193 @@
           <w:rFonts w:hint="eastAsia"/>
           <w:lang w:val="en-US" w:eastAsia="zh-CN"/>
         </w:rPr>
-        <w:t>https://juejin.im/post/5a0171436fb9a044fc442561（拦截ajax请求）</w:t>
+        <w:t>https://github.com/Justson/AgentWeb(封装webview)</w:t>
+      </w:r>
+    </w:p>
+    <w:p>
+      <w:pPr>
+        <w:jc w:val="left"/>
+        <w:rPr>
+          <w:rFonts w:hint="eastAsia" w:ascii="微软雅黑" w:hAnsi="微软雅黑" w:eastAsia="微软雅黑" w:cs="微软雅黑"/>
+          <w:b w:val="0"/>
+          <w:bCs w:val="0"/>
+          <w:sz w:val="18"/>
+          <w:szCs w:val="18"/>
+          <w:lang w:val="en-US" w:eastAsia="zh-CN"/>
+        </w:rPr>
+      </w:pPr>
+      <w:r>
+        <w:rPr>
+          <w:rFonts w:hint="eastAsia" w:ascii="微软雅黑" w:hAnsi="微软雅黑" w:eastAsia="微软雅黑" w:cs="微软雅黑"/>
+          <w:b w:val="0"/>
+          <w:bCs w:val="0"/>
+          <w:sz w:val="18"/>
+          <w:szCs w:val="18"/>
+          <w:lang w:val="en-US" w:eastAsia="zh-CN"/>
+        </w:rPr>
+        <w:t>http://www.jianshu.com/p/345f4d8a5cfa(Webview js交互)</w:t>
+      </w:r>
+    </w:p>
+    <w:p>
+      <w:pPr>
+        <w:jc w:val="left"/>
+        <w:rPr>
+          <w:rFonts w:hint="eastAsia" w:ascii="微软雅黑" w:hAnsi="微软雅黑" w:eastAsia="微软雅黑" w:cs="微软雅黑"/>
+          <w:b w:val="0"/>
+          <w:bCs w:val="0"/>
+          <w:sz w:val="18"/>
+          <w:szCs w:val="18"/>
+          <w:lang w:val="en-US" w:eastAsia="zh-CN"/>
+        </w:rPr>
+      </w:pPr>
+      <w:r>
+        <w:rPr>
+          <w:rFonts w:hint="eastAsia" w:ascii="微软雅黑" w:hAnsi="微软雅黑" w:eastAsia="微软雅黑" w:cs="微软雅黑"/>
+          <w:b w:val="0"/>
+          <w:bCs w:val="0"/>
+          <w:sz w:val="18"/>
+          <w:szCs w:val="18"/>
+          <w:lang w:val="en-US" w:eastAsia="zh-CN"/>
+        </w:rPr>
+        <w:fldChar w:fldCharType="begin"/>
+      </w:r>
+      <w:r>
+        <w:rPr>
+          <w:rFonts w:hint="eastAsia" w:ascii="微软雅黑" w:hAnsi="微软雅黑" w:eastAsia="微软雅黑" w:cs="微软雅黑"/>
+          <w:b w:val="0"/>
+          <w:bCs w:val="0"/>
+          <w:sz w:val="18"/>
+          <w:szCs w:val="18"/>
+          <w:lang w:val="en-US" w:eastAsia="zh-CN"/>
+        </w:rPr>
+        <w:instrText xml:space="preserve"> HYPERLINK "http://blog.csdn.net/qq_17766199/article/details/71698593(Webview)" </w:instrText>
+      </w:r>
+      <w:r>
+        <w:rPr>
+          <w:rFonts w:hint="eastAsia" w:ascii="微软雅黑" w:hAnsi="微软雅黑" w:eastAsia="微软雅黑" w:cs="微软雅黑"/>
+          <w:b w:val="0"/>
+          <w:bCs w:val="0"/>
+          <w:sz w:val="18"/>
+          <w:szCs w:val="18"/>
+          <w:lang w:val="en-US" w:eastAsia="zh-CN"/>
+        </w:rPr>
+        <w:fldChar w:fldCharType="separate"/>
+      </w:r>
+      <w:r>
+        <w:rPr>
+          <w:rStyle w:val="7"/>
+          <w:rFonts w:hint="eastAsia" w:ascii="微软雅黑" w:hAnsi="微软雅黑" w:eastAsia="微软雅黑" w:cs="微软雅黑"/>
+          <w:b w:val="0"/>
+          <w:bCs w:val="0"/>
+          <w:sz w:val="18"/>
+          <w:szCs w:val="18"/>
+          <w:lang w:val="en-US" w:eastAsia="zh-CN"/>
+        </w:rPr>
+        <w:t>http://blog.csdn.net/qq_17766199/article/details/71698593(Webview)</w:t>
+      </w:r>
+      <w:r>
+        <w:rPr>
+          <w:rFonts w:hint="eastAsia" w:ascii="微软雅黑" w:hAnsi="微软雅黑" w:eastAsia="微软雅黑" w:cs="微软雅黑"/>
+          <w:b w:val="0"/>
+          <w:bCs w:val="0"/>
+          <w:sz w:val="18"/>
+          <w:szCs w:val="18"/>
+          <w:lang w:val="en-US" w:eastAsia="zh-CN"/>
+        </w:rPr>
+        <w:fldChar w:fldCharType="end"/>
+      </w:r>
+    </w:p>
+    <w:p>
+      <w:pPr>
+        <w:jc w:val="left"/>
+        <w:rPr>
+          <w:rFonts w:hint="eastAsia" w:ascii="微软雅黑" w:hAnsi="微软雅黑" w:eastAsia="微软雅黑" w:cs="微软雅黑"/>
+          <w:b w:val="0"/>
+          <w:bCs w:val="0"/>
+          <w:sz w:val="18"/>
+          <w:szCs w:val="18"/>
+          <w:lang w:val="en-US" w:eastAsia="zh-CN"/>
+        </w:rPr>
+      </w:pPr>
+      <w:r>
+        <w:rPr>
+          <w:rFonts w:hint="eastAsia" w:ascii="微软雅黑" w:hAnsi="微软雅黑" w:eastAsia="微软雅黑" w:cs="微软雅黑"/>
+          <w:b w:val="0"/>
+          <w:bCs w:val="0"/>
+          <w:sz w:val="18"/>
+          <w:szCs w:val="18"/>
+          <w:lang w:val="en-US" w:eastAsia="zh-CN"/>
+        </w:rPr>
+        <w:t>https://mp.weixin.qq.com/s?__biz=MjM5NDkxMTgyNw==&amp;mid=2653058849&amp;idx=1&amp;sn=04811dee3ae4201e1894591ac58347fd&amp;chksm=bd56541d8a21dd0bbb0c28af2526339e669cf180aee8d8653d759ddcc79c5974aeba91a88ffc#rd(Webview js交互传对象 集合)</w:t>
+      </w:r>
+    </w:p>
+    <w:p>
+      <w:pPr>
+        <w:jc w:val="left"/>
+        <w:rPr>
+          <w:rFonts w:hint="eastAsia" w:ascii="微软雅黑" w:hAnsi="微软雅黑" w:eastAsia="微软雅黑" w:cs="微软雅黑"/>
+          <w:b w:val="0"/>
+          <w:bCs w:val="0"/>
+          <w:sz w:val="18"/>
+          <w:szCs w:val="18"/>
+          <w:lang w:val="en-US" w:eastAsia="zh-CN"/>
+        </w:rPr>
+      </w:pPr>
+      <w:r>
+        <w:rPr>
+          <w:rFonts w:hint="eastAsia" w:ascii="微软雅黑" w:hAnsi="微软雅黑" w:eastAsia="微软雅黑" w:cs="微软雅黑"/>
+          <w:b w:val="0"/>
+          <w:bCs w:val="0"/>
+          <w:sz w:val="18"/>
+          <w:szCs w:val="18"/>
+          <w:lang w:val="en-US" w:eastAsia="zh-CN"/>
+        </w:rPr>
+        <w:fldChar w:fldCharType="begin"/>
+      </w:r>
+      <w:r>
+        <w:rPr>
+          <w:rFonts w:hint="eastAsia" w:ascii="微软雅黑" w:hAnsi="微软雅黑" w:eastAsia="微软雅黑" w:cs="微软雅黑"/>
+          <w:b w:val="0"/>
+          <w:bCs w:val="0"/>
+          <w:sz w:val="18"/>
+          <w:szCs w:val="18"/>
+          <w:lang w:val="en-US" w:eastAsia="zh-CN"/>
+        </w:rPr>
+        <w:instrText xml:space="preserve"> HYPERLINK "https://juejin.im/post/59366700b123db0064396c1f(Webview缓存)" </w:instrText>
+      </w:r>
+      <w:r>
+        <w:rPr>
+          <w:rFonts w:hint="eastAsia" w:ascii="微软雅黑" w:hAnsi="微软雅黑" w:eastAsia="微软雅黑" w:cs="微软雅黑"/>
+          <w:b w:val="0"/>
+          <w:bCs w:val="0"/>
+          <w:sz w:val="18"/>
+          <w:szCs w:val="18"/>
+          <w:lang w:val="en-US" w:eastAsia="zh-CN"/>
+        </w:rPr>
+        <w:fldChar w:fldCharType="separate"/>
+      </w:r>
+      <w:r>
+        <w:rPr>
+          <w:rStyle w:val="7"/>
+          <w:rFonts w:hint="eastAsia" w:ascii="微软雅黑" w:hAnsi="微软雅黑" w:eastAsia="微软雅黑" w:cs="微软雅黑"/>
+          <w:b w:val="0"/>
+          <w:bCs w:val="0"/>
+          <w:sz w:val="18"/>
+          <w:szCs w:val="18"/>
+          <w:lang w:val="en-US" w:eastAsia="zh-CN"/>
+        </w:rPr>
+        <w:t>https://juejin.im/post/59366700b123db0064396c1f(Webview缓存)</w:t>
+      </w:r>
+      <w:r>
+        <w:rPr>
+          <w:rFonts w:hint="eastAsia" w:ascii="微软雅黑" w:hAnsi="微软雅黑" w:eastAsia="微软雅黑" w:cs="微软雅黑"/>
+          <w:b w:val="0"/>
+          <w:bCs w:val="0"/>
+          <w:sz w:val="18"/>
+          <w:szCs w:val="18"/>
+          <w:lang w:val="en-US" w:eastAsia="zh-CN"/>
+        </w:rPr>
+        <w:fldChar w:fldCharType="end"/>
       </w:r>
     </w:p>
     <w:p>
@@ -23355,191 +23434,58 @@
           <w:numId w:val="0"/>
         </w:numPr>
         <w:rPr>
-          <w:rFonts w:hint="eastAsia"/>
-          <w:lang w:val="en-US" w:eastAsia="zh-CN"/>
-        </w:rPr>
-      </w:pPr>
-      <w:r>
-        <w:rPr>
-          <w:rFonts w:hint="eastAsia"/>
-          <w:lang w:val="en-US" w:eastAsia="zh-CN"/>
-        </w:rPr>
-        <w:t>https://github.com/Justson/AgentWeb(封装webview)</w:t>
-      </w:r>
-    </w:p>
-    <w:p>
-      <w:pPr>
-        <w:jc w:val="left"/>
-        <w:rPr>
-          <w:rFonts w:hint="eastAsia" w:ascii="微软雅黑" w:hAnsi="微软雅黑" w:eastAsia="微软雅黑" w:cs="微软雅黑"/>
-          <w:b w:val="0"/>
-          <w:bCs w:val="0"/>
-          <w:sz w:val="18"/>
-          <w:szCs w:val="18"/>
-          <w:lang w:val="en-US" w:eastAsia="zh-CN"/>
-        </w:rPr>
-      </w:pPr>
-      <w:r>
-        <w:rPr>
-          <w:rFonts w:hint="eastAsia" w:ascii="微软雅黑" w:hAnsi="微软雅黑" w:eastAsia="微软雅黑" w:cs="微软雅黑"/>
-          <w:b w:val="0"/>
-          <w:bCs w:val="0"/>
-          <w:sz w:val="18"/>
-          <w:szCs w:val="18"/>
-          <w:lang w:val="en-US" w:eastAsia="zh-CN"/>
-        </w:rPr>
-        <w:t>http://www.jianshu.com/p/345f4d8a5cfa(Webview js交互)</w:t>
-      </w:r>
-    </w:p>
-    <w:p>
-      <w:pPr>
-        <w:jc w:val="left"/>
-        <w:rPr>
-          <w:rFonts w:hint="eastAsia" w:ascii="微软雅黑" w:hAnsi="微软雅黑" w:eastAsia="微软雅黑" w:cs="微软雅黑"/>
-          <w:b w:val="0"/>
-          <w:bCs w:val="0"/>
-          <w:sz w:val="18"/>
-          <w:szCs w:val="18"/>
-          <w:lang w:val="en-US" w:eastAsia="zh-CN"/>
-        </w:rPr>
-      </w:pPr>
-      <w:r>
-        <w:rPr>
-          <w:rFonts w:hint="eastAsia" w:ascii="微软雅黑" w:hAnsi="微软雅黑" w:eastAsia="微软雅黑" w:cs="微软雅黑"/>
-          <w:b w:val="0"/>
-          <w:bCs w:val="0"/>
-          <w:sz w:val="18"/>
-          <w:szCs w:val="18"/>
-          <w:lang w:val="en-US" w:eastAsia="zh-CN"/>
-        </w:rPr>
-        <w:fldChar w:fldCharType="begin"/>
-      </w:r>
-      <w:r>
-        <w:rPr>
-          <w:rFonts w:hint="eastAsia" w:ascii="微软雅黑" w:hAnsi="微软雅黑" w:eastAsia="微软雅黑" w:cs="微软雅黑"/>
-          <w:b w:val="0"/>
-          <w:bCs w:val="0"/>
-          <w:sz w:val="18"/>
-          <w:szCs w:val="18"/>
-          <w:lang w:val="en-US" w:eastAsia="zh-CN"/>
-        </w:rPr>
-        <w:instrText xml:space="preserve"> HYPERLINK "http://blog.csdn.net/qq_17766199/article/details/71698593(Webview)" </w:instrText>
-      </w:r>
-      <w:r>
-        <w:rPr>
-          <w:rFonts w:hint="eastAsia" w:ascii="微软雅黑" w:hAnsi="微软雅黑" w:eastAsia="微软雅黑" w:cs="微软雅黑"/>
-          <w:b w:val="0"/>
-          <w:bCs w:val="0"/>
-          <w:sz w:val="18"/>
-          <w:szCs w:val="18"/>
-          <w:lang w:val="en-US" w:eastAsia="zh-CN"/>
-        </w:rPr>
-        <w:fldChar w:fldCharType="separate"/>
-      </w:r>
-      <w:r>
-        <w:rPr>
-          <w:rStyle w:val="7"/>
-          <w:rFonts w:hint="eastAsia" w:ascii="微软雅黑" w:hAnsi="微软雅黑" w:eastAsia="微软雅黑" w:cs="微软雅黑"/>
-          <w:b w:val="0"/>
-          <w:bCs w:val="0"/>
-          <w:sz w:val="18"/>
-          <w:szCs w:val="18"/>
-          <w:lang w:val="en-US" w:eastAsia="zh-CN"/>
-        </w:rPr>
-        <w:t>http://blog.csdn.net/qq_17766199/article/details/71698593(Webview)</w:t>
-      </w:r>
-      <w:r>
-        <w:rPr>
-          <w:rFonts w:hint="eastAsia" w:ascii="微软雅黑" w:hAnsi="微软雅黑" w:eastAsia="微软雅黑" w:cs="微软雅黑"/>
-          <w:b w:val="0"/>
-          <w:bCs w:val="0"/>
-          <w:sz w:val="18"/>
-          <w:szCs w:val="18"/>
-          <w:lang w:val="en-US" w:eastAsia="zh-CN"/>
-        </w:rPr>
-        <w:fldChar w:fldCharType="end"/>
-      </w:r>
-    </w:p>
-    <w:p>
-      <w:pPr>
-        <w:jc w:val="left"/>
-        <w:rPr>
-          <w:rFonts w:hint="eastAsia" w:ascii="微软雅黑" w:hAnsi="微软雅黑" w:eastAsia="微软雅黑" w:cs="微软雅黑"/>
-          <w:b w:val="0"/>
-          <w:bCs w:val="0"/>
-          <w:sz w:val="18"/>
-          <w:szCs w:val="18"/>
-          <w:lang w:val="en-US" w:eastAsia="zh-CN"/>
-        </w:rPr>
-      </w:pPr>
-      <w:r>
-        <w:rPr>
-          <w:rFonts w:hint="eastAsia" w:ascii="微软雅黑" w:hAnsi="微软雅黑" w:eastAsia="微软雅黑" w:cs="微软雅黑"/>
-          <w:b w:val="0"/>
-          <w:bCs w:val="0"/>
-          <w:sz w:val="18"/>
-          <w:szCs w:val="18"/>
-          <w:lang w:val="en-US" w:eastAsia="zh-CN"/>
-        </w:rPr>
-        <w:t>https://mp.weixin.qq.com/s?__biz=MjM5NDkxMTgyNw==&amp;mid=2653058849&amp;idx=1&amp;sn=04811dee3ae4201e1894591ac58347fd&amp;chksm=bd56541d8a21dd0bbb0c28af2526339e669cf180aee8d8653d759ddcc79c5974aeba91a88ffc#rd(Webview js交互传对象 集合)</w:t>
-      </w:r>
-    </w:p>
-    <w:p>
-      <w:pPr>
-        <w:jc w:val="left"/>
-        <w:rPr>
-          <w:rFonts w:hint="eastAsia" w:ascii="微软雅黑" w:hAnsi="微软雅黑" w:eastAsia="微软雅黑" w:cs="微软雅黑"/>
-          <w:b w:val="0"/>
-          <w:bCs w:val="0"/>
-          <w:sz w:val="18"/>
-          <w:szCs w:val="18"/>
-          <w:lang w:val="en-US" w:eastAsia="zh-CN"/>
-        </w:rPr>
-      </w:pPr>
-      <w:r>
-        <w:rPr>
-          <w:rFonts w:hint="eastAsia" w:ascii="微软雅黑" w:hAnsi="微软雅黑" w:eastAsia="微软雅黑" w:cs="微软雅黑"/>
-          <w:b w:val="0"/>
-          <w:bCs w:val="0"/>
-          <w:sz w:val="18"/>
-          <w:szCs w:val="18"/>
-          <w:lang w:val="en-US" w:eastAsia="zh-CN"/>
-        </w:rPr>
-        <w:fldChar w:fldCharType="begin"/>
-      </w:r>
-      <w:r>
-        <w:rPr>
-          <w:rFonts w:hint="eastAsia" w:ascii="微软雅黑" w:hAnsi="微软雅黑" w:eastAsia="微软雅黑" w:cs="微软雅黑"/>
-          <w:b w:val="0"/>
-          <w:bCs w:val="0"/>
-          <w:sz w:val="18"/>
-          <w:szCs w:val="18"/>
-          <w:lang w:val="en-US" w:eastAsia="zh-CN"/>
-        </w:rPr>
-        <w:instrText xml:space="preserve"> HYPERLINK "https://juejin.im/post/59366700b123db0064396c1f(Webview缓存)" </w:instrText>
-      </w:r>
-      <w:r>
-        <w:rPr>
-          <w:rFonts w:hint="eastAsia" w:ascii="微软雅黑" w:hAnsi="微软雅黑" w:eastAsia="微软雅黑" w:cs="微软雅黑"/>
-          <w:b w:val="0"/>
-          <w:bCs w:val="0"/>
-          <w:sz w:val="18"/>
-          <w:szCs w:val="18"/>
-          <w:lang w:val="en-US" w:eastAsia="zh-CN"/>
-        </w:rPr>
-        <w:fldChar w:fldCharType="separate"/>
-      </w:r>
-      <w:r>
-        <w:rPr>
-          <w:rStyle w:val="7"/>
-          <w:rFonts w:hint="eastAsia" w:ascii="微软雅黑" w:hAnsi="微软雅黑" w:eastAsia="微软雅黑" w:cs="微软雅黑"/>
-          <w:b w:val="0"/>
-          <w:bCs w:val="0"/>
-          <w:sz w:val="18"/>
-          <w:szCs w:val="18"/>
-          <w:lang w:val="en-US" w:eastAsia="zh-CN"/>
-        </w:rPr>
-        <w:t>https://juejin.im/post/59366700b123db0064396c1f(Webview缓存)</w:t>
+          <w:rFonts w:hint="eastAsia" w:ascii="微软雅黑" w:hAnsi="微软雅黑" w:eastAsia="微软雅黑" w:cs="微软雅黑"/>
+          <w:b w:val="0"/>
+          <w:bCs w:val="0"/>
+          <w:sz w:val="18"/>
+          <w:szCs w:val="18"/>
+          <w:lang w:val="en-US" w:eastAsia="zh-CN"/>
+        </w:rPr>
+      </w:pPr>
+      <w:r>
+        <w:rPr>
+          <w:rFonts w:hint="eastAsia" w:ascii="微软雅黑" w:hAnsi="微软雅黑" w:eastAsia="微软雅黑" w:cs="微软雅黑"/>
+          <w:b w:val="0"/>
+          <w:bCs w:val="0"/>
+          <w:sz w:val="18"/>
+          <w:szCs w:val="18"/>
+          <w:lang w:val="en-US" w:eastAsia="zh-CN"/>
+        </w:rPr>
+        <w:fldChar w:fldCharType="begin"/>
+      </w:r>
+      <w:r>
+        <w:rPr>
+          <w:rFonts w:hint="eastAsia" w:ascii="微软雅黑" w:hAnsi="微软雅黑" w:eastAsia="微软雅黑" w:cs="微软雅黑"/>
+          <w:b w:val="0"/>
+          <w:bCs w:val="0"/>
+          <w:sz w:val="18"/>
+          <w:szCs w:val="18"/>
+          <w:lang w:val="en-US" w:eastAsia="zh-CN"/>
+        </w:rPr>
+        <w:instrText xml:space="preserve"> HYPERLINK "https://juejin.im/post/5924dbf58d6d810058fdde43(Webview)" </w:instrText>
+      </w:r>
+      <w:r>
+        <w:rPr>
+          <w:rFonts w:hint="eastAsia" w:ascii="微软雅黑" w:hAnsi="微软雅黑" w:eastAsia="微软雅黑" w:cs="微软雅黑"/>
+          <w:b w:val="0"/>
+          <w:bCs w:val="0"/>
+          <w:sz w:val="18"/>
+          <w:szCs w:val="18"/>
+          <w:lang w:val="en-US" w:eastAsia="zh-CN"/>
+        </w:rPr>
+        <w:fldChar w:fldCharType="separate"/>
+      </w:r>
+      <w:r>
+        <w:rPr>
+          <w:rStyle w:val="7"/>
+          <w:rFonts w:hint="eastAsia" w:ascii="微软雅黑" w:hAnsi="微软雅黑" w:eastAsia="微软雅黑" w:cs="微软雅黑"/>
+          <w:b w:val="0"/>
+          <w:bCs w:val="0"/>
+          <w:sz w:val="18"/>
+          <w:szCs w:val="18"/>
+          <w:lang w:val="en-US" w:eastAsia="zh-CN"/>
+        </w:rPr>
+        <w:t>https://juejin.im/post/5924dbf58d6d810058fdde43(Webview)</w:t>
       </w:r>
       <w:r>
         <w:rPr>
@@ -23560,66 +23506,42 @@
           <w:numId w:val="0"/>
         </w:numPr>
         <w:rPr>
-          <w:rFonts w:hint="eastAsia" w:ascii="微软雅黑" w:hAnsi="微软雅黑" w:eastAsia="微软雅黑" w:cs="微软雅黑"/>
-          <w:b w:val="0"/>
-          <w:bCs w:val="0"/>
-          <w:sz w:val="18"/>
-          <w:szCs w:val="18"/>
-          <w:lang w:val="en-US" w:eastAsia="zh-CN"/>
-        </w:rPr>
-      </w:pPr>
-      <w:r>
-        <w:rPr>
-          <w:rFonts w:hint="eastAsia" w:ascii="微软雅黑" w:hAnsi="微软雅黑" w:eastAsia="微软雅黑" w:cs="微软雅黑"/>
-          <w:b w:val="0"/>
-          <w:bCs w:val="0"/>
-          <w:sz w:val="18"/>
-          <w:szCs w:val="18"/>
-          <w:lang w:val="en-US" w:eastAsia="zh-CN"/>
-        </w:rPr>
-        <w:fldChar w:fldCharType="begin"/>
-      </w:r>
-      <w:r>
-        <w:rPr>
-          <w:rFonts w:hint="eastAsia" w:ascii="微软雅黑" w:hAnsi="微软雅黑" w:eastAsia="微软雅黑" w:cs="微软雅黑"/>
-          <w:b w:val="0"/>
-          <w:bCs w:val="0"/>
-          <w:sz w:val="18"/>
-          <w:szCs w:val="18"/>
-          <w:lang w:val="en-US" w:eastAsia="zh-CN"/>
-        </w:rPr>
-        <w:instrText xml:space="preserve"> HYPERLINK "https://juejin.im/post/5924dbf58d6d810058fdde43(Webview)" </w:instrText>
-      </w:r>
-      <w:r>
-        <w:rPr>
-          <w:rFonts w:hint="eastAsia" w:ascii="微软雅黑" w:hAnsi="微软雅黑" w:eastAsia="微软雅黑" w:cs="微软雅黑"/>
-          <w:b w:val="0"/>
-          <w:bCs w:val="0"/>
-          <w:sz w:val="18"/>
-          <w:szCs w:val="18"/>
-          <w:lang w:val="en-US" w:eastAsia="zh-CN"/>
-        </w:rPr>
-        <w:fldChar w:fldCharType="separate"/>
-      </w:r>
-      <w:r>
-        <w:rPr>
-          <w:rStyle w:val="7"/>
-          <w:rFonts w:hint="eastAsia" w:ascii="微软雅黑" w:hAnsi="微软雅黑" w:eastAsia="微软雅黑" w:cs="微软雅黑"/>
-          <w:b w:val="0"/>
-          <w:bCs w:val="0"/>
-          <w:sz w:val="18"/>
-          <w:szCs w:val="18"/>
-          <w:lang w:val="en-US" w:eastAsia="zh-CN"/>
-        </w:rPr>
-        <w:t>https://juejin.im/post/5924dbf58d6d810058fdde43(Webview)</w:t>
-      </w:r>
-      <w:r>
-        <w:rPr>
-          <w:rFonts w:hint="eastAsia" w:ascii="微软雅黑" w:hAnsi="微软雅黑" w:eastAsia="微软雅黑" w:cs="微软雅黑"/>
-          <w:b w:val="0"/>
-          <w:bCs w:val="0"/>
-          <w:sz w:val="18"/>
-          <w:szCs w:val="18"/>
+          <w:rFonts w:hint="eastAsia"/>
+          <w:lang w:val="en-US" w:eastAsia="zh-CN"/>
+        </w:rPr>
+      </w:pPr>
+      <w:r>
+        <w:rPr>
+          <w:rFonts w:hint="eastAsia"/>
+          <w:lang w:val="en-US" w:eastAsia="zh-CN"/>
+        </w:rPr>
+        <w:fldChar w:fldCharType="begin"/>
+      </w:r>
+      <w:r>
+        <w:rPr>
+          <w:rFonts w:hint="eastAsia"/>
+          <w:lang w:val="en-US" w:eastAsia="zh-CN"/>
+        </w:rPr>
+        <w:instrText xml:space="preserve"> HYPERLINK "http://www.jianshu.com/p/d2f5ae6b4927" </w:instrText>
+      </w:r>
+      <w:r>
+        <w:rPr>
+          <w:rFonts w:hint="eastAsia"/>
+          <w:lang w:val="en-US" w:eastAsia="zh-CN"/>
+        </w:rPr>
+        <w:fldChar w:fldCharType="separate"/>
+      </w:r>
+      <w:r>
+        <w:rPr>
+          <w:rStyle w:val="7"/>
+          <w:rFonts w:hint="eastAsia"/>
+          <w:lang w:val="en-US" w:eastAsia="zh-CN"/>
+        </w:rPr>
+        <w:t>http://www.jianshu.com/p/d2f5ae6b4927</w:t>
+      </w:r>
+      <w:r>
+        <w:rPr>
+          <w:rFonts w:hint="eastAsia"/>
           <w:lang w:val="en-US" w:eastAsia="zh-CN"/>
         </w:rPr>
         <w:fldChar w:fldCharType="end"/>
@@ -23648,22 +23570,22 @@
           <w:rFonts w:hint="eastAsia"/>
           <w:lang w:val="en-US" w:eastAsia="zh-CN"/>
         </w:rPr>
-        <w:instrText xml:space="preserve"> HYPERLINK "http://www.jianshu.com/p/d2f5ae6b4927" </w:instrText>
-      </w:r>
-      <w:r>
-        <w:rPr>
-          <w:rFonts w:hint="eastAsia"/>
-          <w:lang w:val="en-US" w:eastAsia="zh-CN"/>
-        </w:rPr>
-        <w:fldChar w:fldCharType="separate"/>
-      </w:r>
-      <w:r>
-        <w:rPr>
-          <w:rStyle w:val="7"/>
-          <w:rFonts w:hint="eastAsia"/>
-          <w:lang w:val="en-US" w:eastAsia="zh-CN"/>
-        </w:rPr>
-        <w:t>http://www.jianshu.com/p/d2f5ae6b4927</w:t>
+        <w:instrText xml:space="preserve"> HYPERLINK "http://mp.weixin.qq.com/s?__biz=MzIzMjE1Njg4Mw==&amp;mid=2650117768&amp;idx=1&amp;sn=ac9e93c4606693fad751d45981dec09e#rd" </w:instrText>
+      </w:r>
+      <w:r>
+        <w:rPr>
+          <w:rFonts w:hint="eastAsia"/>
+          <w:lang w:val="en-US" w:eastAsia="zh-CN"/>
+        </w:rPr>
+        <w:fldChar w:fldCharType="separate"/>
+      </w:r>
+      <w:r>
+        <w:rPr>
+          <w:rStyle w:val="7"/>
+          <w:rFonts w:hint="eastAsia"/>
+          <w:lang w:val="en-US" w:eastAsia="zh-CN"/>
+        </w:rPr>
+        <w:t>http://mp.weixin.qq.com/s?__biz=MzIzMjE1Njg4Mw==&amp;mid=2650117768&amp;idx=1&amp;sn=ac9e93c4606693fad751d45981dec09e#rd</w:t>
       </w:r>
       <w:r>
         <w:rPr>
@@ -23696,22 +23618,22 @@
           <w:rFonts w:hint="eastAsia"/>
           <w:lang w:val="en-US" w:eastAsia="zh-CN"/>
         </w:rPr>
-        <w:instrText xml:space="preserve"> HYPERLINK "http://mp.weixin.qq.com/s?__biz=MzIzMjE1Njg4Mw==&amp;mid=2650117768&amp;idx=1&amp;sn=ac9e93c4606693fad751d45981dec09e#rd" </w:instrText>
-      </w:r>
-      <w:r>
-        <w:rPr>
-          <w:rFonts w:hint="eastAsia"/>
-          <w:lang w:val="en-US" w:eastAsia="zh-CN"/>
-        </w:rPr>
-        <w:fldChar w:fldCharType="separate"/>
-      </w:r>
-      <w:r>
-        <w:rPr>
-          <w:rStyle w:val="7"/>
-          <w:rFonts w:hint="eastAsia"/>
-          <w:lang w:val="en-US" w:eastAsia="zh-CN"/>
-        </w:rPr>
-        <w:t>http://mp.weixin.qq.com/s?__biz=MzIzMjE1Njg4Mw==&amp;mid=2650117768&amp;idx=1&amp;sn=ac9e93c4606693fad751d45981dec09e#rd</w:t>
+        <w:instrText xml:space="preserve"> HYPERLINK "http://geek.csdn.net/news/detail/65821" </w:instrText>
+      </w:r>
+      <w:r>
+        <w:rPr>
+          <w:rFonts w:hint="eastAsia"/>
+          <w:lang w:val="en-US" w:eastAsia="zh-CN"/>
+        </w:rPr>
+        <w:fldChar w:fldCharType="separate"/>
+      </w:r>
+      <w:r>
+        <w:rPr>
+          <w:rStyle w:val="7"/>
+          <w:rFonts w:hint="eastAsia"/>
+          <w:lang w:val="en-US" w:eastAsia="zh-CN"/>
+        </w:rPr>
+        <w:t>http://geek.csdn.net/news/detail/65821</w:t>
       </w:r>
       <w:r>
         <w:rPr>
@@ -23744,22 +23666,22 @@
           <w:rFonts w:hint="eastAsia"/>
           <w:lang w:val="en-US" w:eastAsia="zh-CN"/>
         </w:rPr>
-        <w:instrText xml:space="preserve"> HYPERLINK "http://geek.csdn.net/news/detail/65821" </w:instrText>
-      </w:r>
-      <w:r>
-        <w:rPr>
-          <w:rFonts w:hint="eastAsia"/>
-          <w:lang w:val="en-US" w:eastAsia="zh-CN"/>
-        </w:rPr>
-        <w:fldChar w:fldCharType="separate"/>
-      </w:r>
-      <w:r>
-        <w:rPr>
-          <w:rStyle w:val="7"/>
-          <w:rFonts w:hint="eastAsia"/>
-          <w:lang w:val="en-US" w:eastAsia="zh-CN"/>
-        </w:rPr>
-        <w:t>http://geek.csdn.net/news/detail/65821</w:t>
+        <w:instrText xml:space="preserve"> HYPERLINK "http://www.cnblogs.com/mengdd/archive/2013/03/02/2940185.html" </w:instrText>
+      </w:r>
+      <w:r>
+        <w:rPr>
+          <w:rFonts w:hint="eastAsia"/>
+          <w:lang w:val="en-US" w:eastAsia="zh-CN"/>
+        </w:rPr>
+        <w:fldChar w:fldCharType="separate"/>
+      </w:r>
+      <w:r>
+        <w:rPr>
+          <w:rStyle w:val="7"/>
+          <w:rFonts w:hint="eastAsia"/>
+          <w:lang w:val="en-US" w:eastAsia="zh-CN"/>
+        </w:rPr>
+        <w:t>http://www.cnblogs.com/mengdd/archive/2013/03/02/2940185.html</w:t>
       </w:r>
       <w:r>
         <w:rPr>
@@ -23792,22 +23714,22 @@
           <w:rFonts w:hint="eastAsia"/>
           <w:lang w:val="en-US" w:eastAsia="zh-CN"/>
         </w:rPr>
-        <w:instrText xml:space="preserve"> HYPERLINK "http://www.cnblogs.com/mengdd/archive/2013/03/02/2940185.html" </w:instrText>
-      </w:r>
-      <w:r>
-        <w:rPr>
-          <w:rFonts w:hint="eastAsia"/>
-          <w:lang w:val="en-US" w:eastAsia="zh-CN"/>
-        </w:rPr>
-        <w:fldChar w:fldCharType="separate"/>
-      </w:r>
-      <w:r>
-        <w:rPr>
-          <w:rStyle w:val="7"/>
-          <w:rFonts w:hint="eastAsia"/>
-          <w:lang w:val="en-US" w:eastAsia="zh-CN"/>
-        </w:rPr>
-        <w:t>http://www.cnblogs.com/mengdd/archive/2013/03/02/2940185.html</w:t>
+        <w:instrText xml:space="preserve"> HYPERLINK "http://blog.csdn.net/wu56yue/article/details/51236587" </w:instrText>
+      </w:r>
+      <w:r>
+        <w:rPr>
+          <w:rFonts w:hint="eastAsia"/>
+          <w:lang w:val="en-US" w:eastAsia="zh-CN"/>
+        </w:rPr>
+        <w:fldChar w:fldCharType="separate"/>
+      </w:r>
+      <w:r>
+        <w:rPr>
+          <w:rStyle w:val="7"/>
+          <w:rFonts w:hint="eastAsia"/>
+          <w:lang w:val="en-US" w:eastAsia="zh-CN"/>
+        </w:rPr>
+        <w:t>http://blog.csdn.net/wu56yue/article/details/51236587</w:t>
       </w:r>
       <w:r>
         <w:rPr>
@@ -23840,29 +23762,36 @@
           <w:rFonts w:hint="eastAsia"/>
           <w:lang w:val="en-US" w:eastAsia="zh-CN"/>
         </w:rPr>
-        <w:instrText xml:space="preserve"> HYPERLINK "http://blog.csdn.net/wu56yue/article/details/51236587" </w:instrText>
-      </w:r>
-      <w:r>
-        <w:rPr>
-          <w:rFonts w:hint="eastAsia"/>
-          <w:lang w:val="en-US" w:eastAsia="zh-CN"/>
-        </w:rPr>
-        <w:fldChar w:fldCharType="separate"/>
-      </w:r>
-      <w:r>
-        <w:rPr>
-          <w:rStyle w:val="7"/>
-          <w:rFonts w:hint="eastAsia"/>
-          <w:lang w:val="en-US" w:eastAsia="zh-CN"/>
-        </w:rPr>
-        <w:t>http://blog.csdn.net/wu56yue/article/details/51236587</w:t>
-      </w:r>
-      <w:r>
-        <w:rPr>
-          <w:rFonts w:hint="eastAsia"/>
-          <w:lang w:val="en-US" w:eastAsia="zh-CN"/>
-        </w:rPr>
-        <w:fldChar w:fldCharType="end"/>
+        <w:instrText xml:space="preserve"> HYPERLINK "http://blog.csdn.net/moubenmao_jun/article/details/9076917" </w:instrText>
+      </w:r>
+      <w:r>
+        <w:rPr>
+          <w:rFonts w:hint="eastAsia"/>
+          <w:lang w:val="en-US" w:eastAsia="zh-CN"/>
+        </w:rPr>
+        <w:fldChar w:fldCharType="separate"/>
+      </w:r>
+      <w:r>
+        <w:rPr>
+          <w:rStyle w:val="7"/>
+          <w:rFonts w:hint="eastAsia"/>
+          <w:lang w:val="en-US" w:eastAsia="zh-CN"/>
+        </w:rPr>
+        <w:t>http://blog.csdn.net/moubenmao_jun/article/details/9076917</w:t>
+      </w:r>
+      <w:r>
+        <w:rPr>
+          <w:rFonts w:hint="eastAsia"/>
+          <w:lang w:val="en-US" w:eastAsia="zh-CN"/>
+        </w:rPr>
+        <w:fldChar w:fldCharType="end"/>
+      </w:r>
+      <w:r>
+        <w:rPr>
+          <w:rFonts w:hint="eastAsia"/>
+          <w:lang w:val="en-US" w:eastAsia="zh-CN"/>
+        </w:rPr>
+        <w:t>(cache)</w:t>
       </w:r>
     </w:p>
     <w:p>
@@ -23888,22 +23817,22 @@
           <w:rFonts w:hint="eastAsia"/>
           <w:lang w:val="en-US" w:eastAsia="zh-CN"/>
         </w:rPr>
-        <w:instrText xml:space="preserve"> HYPERLINK "http://blog.csdn.net/moubenmao_jun/article/details/9076917" </w:instrText>
-      </w:r>
-      <w:r>
-        <w:rPr>
-          <w:rFonts w:hint="eastAsia"/>
-          <w:lang w:val="en-US" w:eastAsia="zh-CN"/>
-        </w:rPr>
-        <w:fldChar w:fldCharType="separate"/>
-      </w:r>
-      <w:r>
-        <w:rPr>
-          <w:rStyle w:val="7"/>
-          <w:rFonts w:hint="eastAsia"/>
-          <w:lang w:val="en-US" w:eastAsia="zh-CN"/>
-        </w:rPr>
-        <w:t>http://blog.csdn.net/moubenmao_jun/article/details/9076917</w:t>
+        <w:instrText xml:space="preserve"> HYPERLINK "http://motalks.cn/2016/09/11/Android-WebView-JavaScript-3/" </w:instrText>
+      </w:r>
+      <w:r>
+        <w:rPr>
+          <w:rFonts w:hint="eastAsia"/>
+          <w:lang w:val="en-US" w:eastAsia="zh-CN"/>
+        </w:rPr>
+        <w:fldChar w:fldCharType="separate"/>
+      </w:r>
+      <w:r>
+        <w:rPr>
+          <w:rStyle w:val="7"/>
+          <w:rFonts w:hint="eastAsia"/>
+          <w:lang w:val="en-US" w:eastAsia="zh-CN"/>
+        </w:rPr>
+        <w:t>http://motalks.cn/2016/09/11/Android-WebView-JavaScript-3/</w:t>
       </w:r>
       <w:r>
         <w:rPr>
@@ -23943,36 +23872,36 @@
           <w:rFonts w:hint="eastAsia"/>
           <w:lang w:val="en-US" w:eastAsia="zh-CN"/>
         </w:rPr>
-        <w:instrText xml:space="preserve"> HYPERLINK "http://motalks.cn/2016/09/11/Android-WebView-JavaScript-3/" </w:instrText>
-      </w:r>
-      <w:r>
-        <w:rPr>
-          <w:rFonts w:hint="eastAsia"/>
-          <w:lang w:val="en-US" w:eastAsia="zh-CN"/>
-        </w:rPr>
-        <w:fldChar w:fldCharType="separate"/>
-      </w:r>
-      <w:r>
-        <w:rPr>
-          <w:rStyle w:val="7"/>
-          <w:rFonts w:hint="eastAsia"/>
-          <w:lang w:val="en-US" w:eastAsia="zh-CN"/>
-        </w:rPr>
-        <w:t>http://motalks.cn/2016/09/11/Android-WebView-JavaScript-3/</w:t>
-      </w:r>
-      <w:r>
-        <w:rPr>
-          <w:rFonts w:hint="eastAsia"/>
-          <w:lang w:val="en-US" w:eastAsia="zh-CN"/>
-        </w:rPr>
-        <w:fldChar w:fldCharType="end"/>
-      </w:r>
-      <w:r>
-        <w:rPr>
-          <w:rFonts w:hint="eastAsia"/>
-          <w:lang w:val="en-US" w:eastAsia="zh-CN"/>
-        </w:rPr>
-        <w:t>(cache)</w:t>
+        <w:instrText xml:space="preserve"> HYPERLINK "http://gold.xitu.io/post/57e33d142e958a00541befb2" </w:instrText>
+      </w:r>
+      <w:r>
+        <w:rPr>
+          <w:rFonts w:hint="eastAsia"/>
+          <w:lang w:val="en-US" w:eastAsia="zh-CN"/>
+        </w:rPr>
+        <w:fldChar w:fldCharType="separate"/>
+      </w:r>
+      <w:r>
+        <w:rPr>
+          <w:rStyle w:val="7"/>
+          <w:rFonts w:hint="eastAsia"/>
+          <w:lang w:val="en-US" w:eastAsia="zh-CN"/>
+        </w:rPr>
+        <w:t>http://gold.xitu.io/post/57e33d142e958a00541befb2</w:t>
+      </w:r>
+      <w:r>
+        <w:rPr>
+          <w:rFonts w:hint="eastAsia"/>
+          <w:lang w:val="en-US" w:eastAsia="zh-CN"/>
+        </w:rPr>
+        <w:fldChar w:fldCharType="end"/>
+      </w:r>
+      <w:r>
+        <w:rPr>
+          <w:rFonts w:hint="eastAsia"/>
+          <w:lang w:val="en-US" w:eastAsia="zh-CN"/>
+        </w:rPr>
+        <w:t>(文件上传)</w:t>
       </w:r>
     </w:p>
     <w:p>
@@ -23998,36 +23927,36 @@
           <w:rFonts w:hint="eastAsia"/>
           <w:lang w:val="en-US" w:eastAsia="zh-CN"/>
         </w:rPr>
-        <w:instrText xml:space="preserve"> HYPERLINK "http://gold.xitu.io/post/57e33d142e958a00541befb2" </w:instrText>
-      </w:r>
-      <w:r>
-        <w:rPr>
-          <w:rFonts w:hint="eastAsia"/>
-          <w:lang w:val="en-US" w:eastAsia="zh-CN"/>
-        </w:rPr>
-        <w:fldChar w:fldCharType="separate"/>
-      </w:r>
-      <w:r>
-        <w:rPr>
-          <w:rStyle w:val="7"/>
-          <w:rFonts w:hint="eastAsia"/>
-          <w:lang w:val="en-US" w:eastAsia="zh-CN"/>
-        </w:rPr>
-        <w:t>http://gold.xitu.io/post/57e33d142e958a00541befb2</w:t>
-      </w:r>
-      <w:r>
-        <w:rPr>
-          <w:rFonts w:hint="eastAsia"/>
-          <w:lang w:val="en-US" w:eastAsia="zh-CN"/>
-        </w:rPr>
-        <w:fldChar w:fldCharType="end"/>
-      </w:r>
-      <w:r>
-        <w:rPr>
-          <w:rFonts w:hint="eastAsia"/>
-          <w:lang w:val="en-US" w:eastAsia="zh-CN"/>
-        </w:rPr>
-        <w:t>(文件上传)</w:t>
+        <w:instrText xml:space="preserve"> HYPERLINK "https://github.com/delight-im/Android-AdvancedWebView" </w:instrText>
+      </w:r>
+      <w:r>
+        <w:rPr>
+          <w:rFonts w:hint="eastAsia"/>
+          <w:lang w:val="en-US" w:eastAsia="zh-CN"/>
+        </w:rPr>
+        <w:fldChar w:fldCharType="separate"/>
+      </w:r>
+      <w:r>
+        <w:rPr>
+          <w:rStyle w:val="7"/>
+          <w:rFonts w:hint="eastAsia"/>
+          <w:lang w:val="en-US" w:eastAsia="zh-CN"/>
+        </w:rPr>
+        <w:t>https://github.com/delight-im/Android-AdvancedWebView</w:t>
+      </w:r>
+      <w:r>
+        <w:rPr>
+          <w:rFonts w:hint="eastAsia"/>
+          <w:lang w:val="en-US" w:eastAsia="zh-CN"/>
+        </w:rPr>
+        <w:fldChar w:fldCharType="end"/>
+      </w:r>
+      <w:r>
+        <w:rPr>
+          <w:rFonts w:hint="eastAsia"/>
+          <w:lang w:val="en-US" w:eastAsia="zh-CN"/>
+        </w:rPr>
+        <w:t>(4.4上传文件问题)</w:t>
       </w:r>
     </w:p>
     <w:p>
@@ -24053,22 +23982,22 @@
           <w:rFonts w:hint="eastAsia"/>
           <w:lang w:val="en-US" w:eastAsia="zh-CN"/>
         </w:rPr>
-        <w:instrText xml:space="preserve"> HYPERLINK "https://github.com/delight-im/Android-AdvancedWebView" </w:instrText>
-      </w:r>
-      <w:r>
-        <w:rPr>
-          <w:rFonts w:hint="eastAsia"/>
-          <w:lang w:val="en-US" w:eastAsia="zh-CN"/>
-        </w:rPr>
-        <w:fldChar w:fldCharType="separate"/>
-      </w:r>
-      <w:r>
-        <w:rPr>
-          <w:rStyle w:val="7"/>
-          <w:rFonts w:hint="eastAsia"/>
-          <w:lang w:val="en-US" w:eastAsia="zh-CN"/>
-        </w:rPr>
-        <w:t>https://github.com/delight-im/Android-AdvancedWebView</w:t>
+        <w:instrText xml:space="preserve"> HYPERLINK "http://blog.csdn.net/xiexie758/article/details/52446937" </w:instrText>
+      </w:r>
+      <w:r>
+        <w:rPr>
+          <w:rFonts w:hint="eastAsia"/>
+          <w:lang w:val="en-US" w:eastAsia="zh-CN"/>
+        </w:rPr>
+        <w:fldChar w:fldCharType="separate"/>
+      </w:r>
+      <w:r>
+        <w:rPr>
+          <w:rStyle w:val="7"/>
+          <w:rFonts w:hint="eastAsia"/>
+          <w:lang w:val="en-US" w:eastAsia="zh-CN"/>
+        </w:rPr>
+        <w:t>http://blog.csdn.net/xiexie758/article/details/52446937</w:t>
       </w:r>
       <w:r>
         <w:rPr>
@@ -24108,36 +24037,36 @@
           <w:rFonts w:hint="eastAsia"/>
           <w:lang w:val="en-US" w:eastAsia="zh-CN"/>
         </w:rPr>
-        <w:instrText xml:space="preserve"> HYPERLINK "http://blog.csdn.net/xiexie758/article/details/52446937" </w:instrText>
-      </w:r>
-      <w:r>
-        <w:rPr>
-          <w:rFonts w:hint="eastAsia"/>
-          <w:lang w:val="en-US" w:eastAsia="zh-CN"/>
-        </w:rPr>
-        <w:fldChar w:fldCharType="separate"/>
-      </w:r>
-      <w:r>
-        <w:rPr>
-          <w:rStyle w:val="7"/>
-          <w:rFonts w:hint="eastAsia"/>
-          <w:lang w:val="en-US" w:eastAsia="zh-CN"/>
-        </w:rPr>
-        <w:t>http://blog.csdn.net/xiexie758/article/details/52446937</w:t>
-      </w:r>
-      <w:r>
-        <w:rPr>
-          <w:rFonts w:hint="eastAsia"/>
-          <w:lang w:val="en-US" w:eastAsia="zh-CN"/>
-        </w:rPr>
-        <w:fldChar w:fldCharType="end"/>
-      </w:r>
-      <w:r>
-        <w:rPr>
-          <w:rFonts w:hint="eastAsia"/>
-          <w:lang w:val="en-US" w:eastAsia="zh-CN"/>
-        </w:rPr>
-        <w:t>(4.4上传文件问题)</w:t>
+        <w:instrText xml:space="preserve"> HYPERLINK "http://yongyu.itscoder.com/2016/10/24/show_image_from_webView/#more" </w:instrText>
+      </w:r>
+      <w:r>
+        <w:rPr>
+          <w:rFonts w:hint="eastAsia"/>
+          <w:lang w:val="en-US" w:eastAsia="zh-CN"/>
+        </w:rPr>
+        <w:fldChar w:fldCharType="separate"/>
+      </w:r>
+      <w:r>
+        <w:rPr>
+          <w:rStyle w:val="7"/>
+          <w:rFonts w:hint="eastAsia"/>
+          <w:lang w:val="en-US" w:eastAsia="zh-CN"/>
+        </w:rPr>
+        <w:t>http://yongyu.itscoder.com/2016/10/24/show_image_from_webView/#more</w:t>
+      </w:r>
+      <w:r>
+        <w:rPr>
+          <w:rFonts w:hint="eastAsia"/>
+          <w:lang w:val="en-US" w:eastAsia="zh-CN"/>
+        </w:rPr>
+        <w:fldChar w:fldCharType="end"/>
+      </w:r>
+      <w:r>
+        <w:rPr>
+          <w:rFonts w:hint="eastAsia"/>
+          <w:lang w:val="en-US" w:eastAsia="zh-CN"/>
+        </w:rPr>
+        <w:t>(webview中图片)</w:t>
       </w:r>
     </w:p>
     <w:p>
@@ -24151,49 +24080,6 @@
           <w:lang w:val="en-US" w:eastAsia="zh-CN"/>
         </w:rPr>
       </w:pPr>
-      <w:r>
-        <w:rPr>
-          <w:rFonts w:hint="eastAsia"/>
-          <w:lang w:val="en-US" w:eastAsia="zh-CN"/>
-        </w:rPr>
-        <w:fldChar w:fldCharType="begin"/>
-      </w:r>
-      <w:r>
-        <w:rPr>
-          <w:rFonts w:hint="eastAsia"/>
-          <w:lang w:val="en-US" w:eastAsia="zh-CN"/>
-        </w:rPr>
-        <w:instrText xml:space="preserve"> HYPERLINK "http://yongyu.itscoder.com/2016/10/24/show_image_from_webView/#more" </w:instrText>
-      </w:r>
-      <w:r>
-        <w:rPr>
-          <w:rFonts w:hint="eastAsia"/>
-          <w:lang w:val="en-US" w:eastAsia="zh-CN"/>
-        </w:rPr>
-        <w:fldChar w:fldCharType="separate"/>
-      </w:r>
-      <w:r>
-        <w:rPr>
-          <w:rStyle w:val="7"/>
-          <w:rFonts w:hint="eastAsia"/>
-          <w:lang w:val="en-US" w:eastAsia="zh-CN"/>
-        </w:rPr>
-        <w:t>http://yongyu.itscoder.com/2016/10/24/show_image_from_webView/#more</w:t>
-      </w:r>
-      <w:r>
-        <w:rPr>
-          <w:rFonts w:hint="eastAsia"/>
-          <w:lang w:val="en-US" w:eastAsia="zh-CN"/>
-        </w:rPr>
-        <w:fldChar w:fldCharType="end"/>
-      </w:r>
-      <w:r>
-        <w:rPr>
-          <w:rFonts w:hint="eastAsia"/>
-          <w:lang w:val="en-US" w:eastAsia="zh-CN"/>
-        </w:rPr>
-        <w:t>(webview中图片)</w:t>
-      </w:r>
     </w:p>
     <w:p>
       <w:pPr>
@@ -24206,6 +24092,13 @@
           <w:lang w:val="en-US" w:eastAsia="zh-CN"/>
         </w:rPr>
       </w:pPr>
+      <w:r>
+        <w:rPr>
+          <w:rFonts w:hint="eastAsia"/>
+          <w:lang w:val="en-US" w:eastAsia="zh-CN"/>
+        </w:rPr>
+        <w:t>31.LayoutInflate.setFactory();改变字体样式，换肤等</w:t>
+      </w:r>
     </w:p>
     <w:p>
       <w:pPr>
@@ -24223,7 +24116,36 @@
           <w:rFonts w:hint="eastAsia"/>
           <w:lang w:val="en-US" w:eastAsia="zh-CN"/>
         </w:rPr>
-        <w:t>31.LayoutInflate.setFactory();改变字体样式，换肤等</w:t>
+        <w:fldChar w:fldCharType="begin"/>
+      </w:r>
+      <w:r>
+        <w:rPr>
+          <w:rFonts w:hint="eastAsia"/>
+          <w:lang w:val="en-US" w:eastAsia="zh-CN"/>
+        </w:rPr>
+        <w:instrText xml:space="preserve"> HYPERLINK "http://mp.weixin.qq.com/s?__biz=MzAxMTI4MTkwNQ==&amp;mid=2650820263&amp;idx=1&amp;sn=f7cbcf70570decc064fa5f05531e2c5d&amp;scene=0#wechat_redirect" </w:instrText>
+      </w:r>
+      <w:r>
+        <w:rPr>
+          <w:rFonts w:hint="eastAsia"/>
+          <w:lang w:val="en-US" w:eastAsia="zh-CN"/>
+        </w:rPr>
+        <w:fldChar w:fldCharType="separate"/>
+      </w:r>
+      <w:r>
+        <w:rPr>
+          <w:rStyle w:val="7"/>
+          <w:rFonts w:hint="eastAsia"/>
+          <w:lang w:val="en-US" w:eastAsia="zh-CN"/>
+        </w:rPr>
+        <w:t>http://mp.weixin.qq.com/s?__biz=MzAxMTI4MTkwNQ==&amp;mid=2650820263&amp;idx=1&amp;sn=f7cbcf70570decc064fa5f05531e2c5d&amp;scene=0#wechat_redirect</w:t>
+      </w:r>
+      <w:r>
+        <w:rPr>
+          <w:rFonts w:hint="eastAsia"/>
+          <w:lang w:val="en-US" w:eastAsia="zh-CN"/>
+        </w:rPr>
+        <w:fldChar w:fldCharType="end"/>
       </w:r>
     </w:p>
     <w:p>
@@ -24242,36 +24164,7 @@
           <w:rFonts w:hint="eastAsia"/>
           <w:lang w:val="en-US" w:eastAsia="zh-CN"/>
         </w:rPr>
-        <w:fldChar w:fldCharType="begin"/>
-      </w:r>
-      <w:r>
-        <w:rPr>
-          <w:rFonts w:hint="eastAsia"/>
-          <w:lang w:val="en-US" w:eastAsia="zh-CN"/>
-        </w:rPr>
-        <w:instrText xml:space="preserve"> HYPERLINK "http://mp.weixin.qq.com/s?__biz=MzAxMTI4MTkwNQ==&amp;mid=2650820263&amp;idx=1&amp;sn=f7cbcf70570decc064fa5f05531e2c5d&amp;scene=0#wechat_redirect" </w:instrText>
-      </w:r>
-      <w:r>
-        <w:rPr>
-          <w:rFonts w:hint="eastAsia"/>
-          <w:lang w:val="en-US" w:eastAsia="zh-CN"/>
-        </w:rPr>
-        <w:fldChar w:fldCharType="separate"/>
-      </w:r>
-      <w:r>
-        <w:rPr>
-          <w:rStyle w:val="7"/>
-          <w:rFonts w:hint="eastAsia"/>
-          <w:lang w:val="en-US" w:eastAsia="zh-CN"/>
-        </w:rPr>
-        <w:t>http://mp.weixin.qq.com/s?__biz=MzAxMTI4MTkwNQ==&amp;mid=2650820263&amp;idx=1&amp;sn=f7cbcf70570decc064fa5f05531e2c5d&amp;scene=0#wechat_redirect</w:t>
-      </w:r>
-      <w:r>
-        <w:rPr>
-          <w:rFonts w:hint="eastAsia"/>
-          <w:lang w:val="en-US" w:eastAsia="zh-CN"/>
-        </w:rPr>
-        <w:fldChar w:fldCharType="end"/>
+        <w:t>https://juejin.im/post/59db0e715188257e7a42c9a0(全局替换字体)</w:t>
       </w:r>
     </w:p>
     <w:p>
@@ -24290,7 +24183,43 @@
           <w:rFonts w:hint="eastAsia"/>
           <w:lang w:val="en-US" w:eastAsia="zh-CN"/>
         </w:rPr>
-        <w:t>https://juejin.im/post/59db0e715188257e7a42c9a0(全局替换字体)</w:t>
+        <w:fldChar w:fldCharType="begin"/>
+      </w:r>
+      <w:r>
+        <w:rPr>
+          <w:rFonts w:hint="eastAsia"/>
+          <w:lang w:val="en-US" w:eastAsia="zh-CN"/>
+        </w:rPr>
+        <w:instrText xml:space="preserve"> HYPERLINK "https://github.com/ximsfei/Android-skin-support" </w:instrText>
+      </w:r>
+      <w:r>
+        <w:rPr>
+          <w:rFonts w:hint="eastAsia"/>
+          <w:lang w:val="en-US" w:eastAsia="zh-CN"/>
+        </w:rPr>
+        <w:fldChar w:fldCharType="separate"/>
+      </w:r>
+      <w:r>
+        <w:rPr>
+          <w:rStyle w:val="7"/>
+          <w:rFonts w:hint="eastAsia"/>
+          <w:lang w:val="en-US" w:eastAsia="zh-CN"/>
+        </w:rPr>
+        <w:t>https://github.com/ximsfei/Android-skin-support</w:t>
+      </w:r>
+      <w:r>
+        <w:rPr>
+          <w:rFonts w:hint="eastAsia"/>
+          <w:lang w:val="en-US" w:eastAsia="zh-CN"/>
+        </w:rPr>
+        <w:fldChar w:fldCharType="end"/>
+      </w:r>
+      <w:r>
+        <w:rPr>
+          <w:rFonts w:hint="eastAsia"/>
+          <w:lang w:val="en-US" w:eastAsia="zh-CN"/>
+        </w:rPr>
+        <w:t>(换肤)</w:t>
       </w:r>
     </w:p>
     <w:p>
@@ -24304,49 +24233,6 @@
           <w:lang w:val="en-US" w:eastAsia="zh-CN"/>
         </w:rPr>
       </w:pPr>
-      <w:r>
-        <w:rPr>
-          <w:rFonts w:hint="eastAsia"/>
-          <w:lang w:val="en-US" w:eastAsia="zh-CN"/>
-        </w:rPr>
-        <w:fldChar w:fldCharType="begin"/>
-      </w:r>
-      <w:r>
-        <w:rPr>
-          <w:rFonts w:hint="eastAsia"/>
-          <w:lang w:val="en-US" w:eastAsia="zh-CN"/>
-        </w:rPr>
-        <w:instrText xml:space="preserve"> HYPERLINK "https://github.com/ximsfei/Android-skin-support" </w:instrText>
-      </w:r>
-      <w:r>
-        <w:rPr>
-          <w:rFonts w:hint="eastAsia"/>
-          <w:lang w:val="en-US" w:eastAsia="zh-CN"/>
-        </w:rPr>
-        <w:fldChar w:fldCharType="separate"/>
-      </w:r>
-      <w:r>
-        <w:rPr>
-          <w:rStyle w:val="7"/>
-          <w:rFonts w:hint="eastAsia"/>
-          <w:lang w:val="en-US" w:eastAsia="zh-CN"/>
-        </w:rPr>
-        <w:t>https://github.com/ximsfei/Android-skin-support</w:t>
-      </w:r>
-      <w:r>
-        <w:rPr>
-          <w:rFonts w:hint="eastAsia"/>
-          <w:lang w:val="en-US" w:eastAsia="zh-CN"/>
-        </w:rPr>
-        <w:fldChar w:fldCharType="end"/>
-      </w:r>
-      <w:r>
-        <w:rPr>
-          <w:rFonts w:hint="eastAsia"/>
-          <w:lang w:val="en-US" w:eastAsia="zh-CN"/>
-        </w:rPr>
-        <w:t>(换肤)</w:t>
-      </w:r>
     </w:p>
     <w:p>
       <w:pPr>
@@ -24601,22 +24487,22 @@
           <w:rFonts w:hint="eastAsia"/>
           <w:lang w:val="en-US" w:eastAsia="zh-CN"/>
         </w:rPr>
-        <w:instrText xml:space="preserve"> HYPERLINK "https://github.com/sungerk/RxCache/blob/master/README_ZH.md" </w:instrText>
-      </w:r>
-      <w:r>
-        <w:rPr>
-          <w:rFonts w:hint="eastAsia"/>
-          <w:lang w:val="en-US" w:eastAsia="zh-CN"/>
-        </w:rPr>
-        <w:fldChar w:fldCharType="separate"/>
-      </w:r>
-      <w:r>
-        <w:rPr>
-          <w:rStyle w:val="7"/>
-          <w:rFonts w:hint="eastAsia"/>
-          <w:lang w:val="en-US" w:eastAsia="zh-CN"/>
-        </w:rPr>
-        <w:t>https://github.com/sungerk/RxCache/blob/master/README_ZH.md</w:t>
+        <w:instrText xml:space="preserve"> HYPERLINK "https://gold.xitu.io/post/58726f3ada2f6028b45629e8" </w:instrText>
+      </w:r>
+      <w:r>
+        <w:rPr>
+          <w:rFonts w:hint="eastAsia"/>
+          <w:lang w:val="en-US" w:eastAsia="zh-CN"/>
+        </w:rPr>
+        <w:fldChar w:fldCharType="separate"/>
+      </w:r>
+      <w:r>
+        <w:rPr>
+          <w:rStyle w:val="7"/>
+          <w:rFonts w:hint="eastAsia"/>
+          <w:lang w:val="en-US" w:eastAsia="zh-CN"/>
+        </w:rPr>
+        <w:t>https://gold.xitu.io/post/58726f3ada2f6028b45629e8</w:t>
       </w:r>
       <w:r>
         <w:rPr>
@@ -24649,43 +24535,7 @@
           <w:rFonts w:hint="eastAsia"/>
           <w:lang w:val="en-US" w:eastAsia="zh-CN"/>
         </w:rPr>
-        <w:fldChar w:fldCharType="begin"/>
-      </w:r>
-      <w:r>
-        <w:rPr>
-          <w:rFonts w:hint="eastAsia"/>
-          <w:lang w:val="en-US" w:eastAsia="zh-CN"/>
-        </w:rPr>
-        <w:instrText xml:space="preserve"> HYPERLINK "https://gold.xitu.io/post/58726f3ada2f6028b45629e8" </w:instrText>
-      </w:r>
-      <w:r>
-        <w:rPr>
-          <w:rFonts w:hint="eastAsia"/>
-          <w:lang w:val="en-US" w:eastAsia="zh-CN"/>
-        </w:rPr>
-        <w:fldChar w:fldCharType="separate"/>
-      </w:r>
-      <w:r>
-        <w:rPr>
-          <w:rStyle w:val="7"/>
-          <w:rFonts w:hint="eastAsia"/>
-          <w:lang w:val="en-US" w:eastAsia="zh-CN"/>
-        </w:rPr>
-        <w:t>https://gold.xitu.io/post/58726f3ada2f6028b45629e8</w:t>
-      </w:r>
-      <w:r>
-        <w:rPr>
-          <w:rFonts w:hint="eastAsia"/>
-          <w:lang w:val="en-US" w:eastAsia="zh-CN"/>
-        </w:rPr>
-        <w:fldChar w:fldCharType="end"/>
-      </w:r>
-      <w:r>
-        <w:rPr>
-          <w:rFonts w:hint="eastAsia"/>
-          <w:lang w:val="en-US" w:eastAsia="zh-CN"/>
-        </w:rPr>
-        <w:t>(rxcache)</w:t>
+        <w:t>https://www.jianshu.com/p/cd984dd5aae8(操作符详解)</w:t>
       </w:r>
     </w:p>
     <w:p>
@@ -24704,7 +24554,7 @@
           <w:rFonts w:hint="eastAsia"/>
           <w:lang w:val="en-US" w:eastAsia="zh-CN"/>
         </w:rPr>
-        <w:t>https://www.jianshu.com/p/cd984dd5aae8(操作符详解)</w:t>
+        <w:t>https://juejin.im/post/5a1e0e4051882512a8610fcf（Rxjava操作符详解）</w:t>
       </w:r>
     </w:p>
     <w:p>
@@ -24720,10 +24570,59 @@
       </w:pPr>
       <w:r>
         <w:rPr>
-          <w:rFonts w:hint="eastAsia"/>
-          <w:lang w:val="en-US" w:eastAsia="zh-CN"/>
-        </w:rPr>
-        <w:t>https://juejin.im/post/5a1e0e4051882512a8610fcf（Rxjava操作符详解）</w:t>
+          <w:rFonts w:hint="eastAsia" w:ascii="微软雅黑" w:hAnsi="微软雅黑" w:eastAsia="微软雅黑" w:cs="微软雅黑"/>
+          <w:b w:val="0"/>
+          <w:bCs w:val="0"/>
+          <w:sz w:val="18"/>
+          <w:szCs w:val="18"/>
+          <w:lang w:val="en-US" w:eastAsia="zh-CN"/>
+        </w:rPr>
+        <w:fldChar w:fldCharType="begin"/>
+      </w:r>
+      <w:r>
+        <w:rPr>
+          <w:rFonts w:hint="eastAsia" w:ascii="微软雅黑" w:hAnsi="微软雅黑" w:eastAsia="微软雅黑" w:cs="微软雅黑"/>
+          <w:b w:val="0"/>
+          <w:bCs w:val="0"/>
+          <w:sz w:val="18"/>
+          <w:szCs w:val="18"/>
+          <w:lang w:val="en-US" w:eastAsia="zh-CN"/>
+        </w:rPr>
+        <w:instrText xml:space="preserve"> HYPERLINK "http://www.open-open.com/lib/view/open1481699983419.html(Rxjava2改动)" </w:instrText>
+      </w:r>
+      <w:r>
+        <w:rPr>
+          <w:rFonts w:hint="eastAsia" w:ascii="微软雅黑" w:hAnsi="微软雅黑" w:eastAsia="微软雅黑" w:cs="微软雅黑"/>
+          <w:b w:val="0"/>
+          <w:bCs w:val="0"/>
+          <w:sz w:val="18"/>
+          <w:szCs w:val="18"/>
+          <w:lang w:val="en-US" w:eastAsia="zh-CN"/>
+        </w:rPr>
+        <w:fldChar w:fldCharType="separate"/>
+      </w:r>
+      <w:r>
+        <w:rPr>
+          <w:rStyle w:val="7"/>
+          <w:rFonts w:hint="eastAsia" w:ascii="微软雅黑" w:hAnsi="微软雅黑" w:eastAsia="微软雅黑" w:cs="微软雅黑"/>
+          <w:b w:val="0"/>
+          <w:bCs w:val="0"/>
+          <w:sz w:val="18"/>
+          <w:szCs w:val="18"/>
+          <w:lang w:val="en-US" w:eastAsia="zh-CN"/>
+        </w:rPr>
+        <w:t>http://www.open-open.com/lib/view/open1481699983419.html(Rxjava2改动)</w:t>
+      </w:r>
+      <w:r>
+        <w:rPr>
+          <w:rFonts w:hint="eastAsia" w:ascii="微软雅黑" w:hAnsi="微软雅黑" w:eastAsia="微软雅黑" w:cs="微软雅黑"/>
+          <w:b w:val="0"/>
+          <w:bCs w:val="0"/>
+          <w:sz w:val="18"/>
+          <w:szCs w:val="18"/>
+          <w:lang w:val="en-US" w:eastAsia="zh-CN"/>
+        </w:rPr>
+        <w:fldChar w:fldCharType="end"/>
       </w:r>
     </w:p>
     <w:p>
@@ -24742,7 +24641,115 @@
           <w:rFonts w:hint="eastAsia"/>
           <w:lang w:val="en-US" w:eastAsia="zh-CN"/>
         </w:rPr>
-        <w:t>http://www.jianshu.com/p/6917510b0e4c(important)</w:t>
+        <w:fldChar w:fldCharType="begin"/>
+      </w:r>
+      <w:r>
+        <w:rPr>
+          <w:rFonts w:hint="eastAsia"/>
+          <w:lang w:val="en-US" w:eastAsia="zh-CN"/>
+        </w:rPr>
+        <w:instrText xml:space="preserve"> HYPERLINK "http://gank.io/post/560e15be2dca930e00da1083(入门)" </w:instrText>
+      </w:r>
+      <w:r>
+        <w:rPr>
+          <w:rFonts w:hint="eastAsia"/>
+          <w:lang w:val="en-US" w:eastAsia="zh-CN"/>
+        </w:rPr>
+        <w:fldChar w:fldCharType="separate"/>
+      </w:r>
+      <w:r>
+        <w:rPr>
+          <w:rStyle w:val="6"/>
+          <w:rFonts w:hint="eastAsia"/>
+          <w:lang w:val="en-US" w:eastAsia="zh-CN"/>
+        </w:rPr>
+        <w:t>http://gank.io/post/560e15be2dca930e00da1083(</w:t>
+      </w:r>
+      <w:r>
+        <w:rPr>
+          <w:rFonts w:ascii="PT Sans" w:hAnsi="PT Sans" w:eastAsia="PT Sans" w:cs="PT Sans"/>
+          <w:i w:val="0"/>
+          <w:caps w:val="0"/>
+          <w:color w:val="4183C4"/>
+          <w:spacing w:val="0"/>
+          <w:sz w:val="24"/>
+          <w:szCs w:val="24"/>
+          <w:u w:val="none"/>
+          <w:shd w:val="clear" w:fill="FFFFFF"/>
+        </w:rPr>
+        <w:fldChar w:fldCharType="begin"/>
+      </w:r>
+      <w:r>
+        <w:rPr>
+          <w:rFonts w:ascii="PT Sans" w:hAnsi="PT Sans" w:eastAsia="PT Sans" w:cs="PT Sans"/>
+          <w:i w:val="0"/>
+          <w:caps w:val="0"/>
+          <w:color w:val="4183C4"/>
+          <w:spacing w:val="0"/>
+          <w:sz w:val="24"/>
+          <w:szCs w:val="24"/>
+          <w:u w:val="none"/>
+          <w:shd w:val="clear" w:fill="FFFFFF"/>
+        </w:rPr>
+        <w:instrText xml:space="preserve"> HYPERLINK "https://github.com/rengwuxian" \t "http://gank.io/post/_blank" </w:instrText>
+      </w:r>
+      <w:r>
+        <w:rPr>
+          <w:rFonts w:ascii="PT Sans" w:hAnsi="PT Sans" w:eastAsia="PT Sans" w:cs="PT Sans"/>
+          <w:i w:val="0"/>
+          <w:caps w:val="0"/>
+          <w:color w:val="4183C4"/>
+          <w:spacing w:val="0"/>
+          <w:sz w:val="24"/>
+          <w:szCs w:val="24"/>
+          <w:u w:val="none"/>
+          <w:shd w:val="clear" w:fill="FFFFFF"/>
+        </w:rPr>
+        <w:fldChar w:fldCharType="separate"/>
+      </w:r>
+      <w:r>
+        <w:rPr>
+          <w:rStyle w:val="7"/>
+          <w:rFonts w:hint="default" w:ascii="PT Sans" w:hAnsi="PT Sans" w:eastAsia="PT Sans" w:cs="PT Sans"/>
+          <w:i w:val="0"/>
+          <w:caps w:val="0"/>
+          <w:color w:val="4183C4"/>
+          <w:spacing w:val="0"/>
+          <w:sz w:val="24"/>
+          <w:szCs w:val="24"/>
+          <w:u w:val="none"/>
+          <w:shd w:val="clear" w:fill="FFFFFF"/>
+        </w:rPr>
+        <w:t>扔物线</w:t>
+      </w:r>
+      <w:r>
+        <w:rPr>
+          <w:rFonts w:hint="default" w:ascii="PT Sans" w:hAnsi="PT Sans" w:eastAsia="PT Sans" w:cs="PT Sans"/>
+          <w:i w:val="0"/>
+          <w:caps w:val="0"/>
+          <w:color w:val="4183C4"/>
+          <w:spacing w:val="0"/>
+          <w:sz w:val="24"/>
+          <w:szCs w:val="24"/>
+          <w:u w:val="none"/>
+          <w:shd w:val="clear" w:fill="FFFFFF"/>
+        </w:rPr>
+        <w:fldChar w:fldCharType="end"/>
+      </w:r>
+      <w:r>
+        <w:rPr>
+          <w:rStyle w:val="6"/>
+          <w:rFonts w:hint="eastAsia"/>
+          <w:lang w:val="en-US" w:eastAsia="zh-CN"/>
+        </w:rPr>
+        <w:t>)</w:t>
+      </w:r>
+      <w:r>
+        <w:rPr>
+          <w:rFonts w:hint="eastAsia"/>
+          <w:lang w:val="en-US" w:eastAsia="zh-CN"/>
+        </w:rPr>
+        <w:fldChar w:fldCharType="end"/>
       </w:r>
     </w:p>
     <w:p>
@@ -24758,56 +24765,36 @@
       </w:pPr>
       <w:r>
         <w:rPr>
-          <w:rFonts w:hint="eastAsia" w:ascii="微软雅黑" w:hAnsi="微软雅黑" w:eastAsia="微软雅黑" w:cs="微软雅黑"/>
-          <w:b w:val="0"/>
-          <w:bCs w:val="0"/>
-          <w:sz w:val="18"/>
-          <w:szCs w:val="18"/>
-          <w:lang w:val="en-US" w:eastAsia="zh-CN"/>
-        </w:rPr>
-        <w:fldChar w:fldCharType="begin"/>
-      </w:r>
-      <w:r>
-        <w:rPr>
-          <w:rFonts w:hint="eastAsia" w:ascii="微软雅黑" w:hAnsi="微软雅黑" w:eastAsia="微软雅黑" w:cs="微软雅黑"/>
-          <w:b w:val="0"/>
-          <w:bCs w:val="0"/>
-          <w:sz w:val="18"/>
-          <w:szCs w:val="18"/>
-          <w:lang w:val="en-US" w:eastAsia="zh-CN"/>
-        </w:rPr>
-        <w:instrText xml:space="preserve"> HYPERLINK "http://www.open-open.com/lib/view/open1481699983419.html(Rxjava2改动)" </w:instrText>
-      </w:r>
-      <w:r>
-        <w:rPr>
-          <w:rFonts w:hint="eastAsia" w:ascii="微软雅黑" w:hAnsi="微软雅黑" w:eastAsia="微软雅黑" w:cs="微软雅黑"/>
-          <w:b w:val="0"/>
-          <w:bCs w:val="0"/>
-          <w:sz w:val="18"/>
-          <w:szCs w:val="18"/>
-          <w:lang w:val="en-US" w:eastAsia="zh-CN"/>
-        </w:rPr>
-        <w:fldChar w:fldCharType="separate"/>
-      </w:r>
-      <w:r>
-        <w:rPr>
-          <w:rStyle w:val="7"/>
-          <w:rFonts w:hint="eastAsia" w:ascii="微软雅黑" w:hAnsi="微软雅黑" w:eastAsia="微软雅黑" w:cs="微软雅黑"/>
-          <w:b w:val="0"/>
-          <w:bCs w:val="0"/>
-          <w:sz w:val="18"/>
-          <w:szCs w:val="18"/>
-          <w:lang w:val="en-US" w:eastAsia="zh-CN"/>
-        </w:rPr>
-        <w:t>http://www.open-open.com/lib/view/open1481699983419.html(Rxjava2改动)</w:t>
-      </w:r>
-      <w:r>
-        <w:rPr>
-          <w:rFonts w:hint="eastAsia" w:ascii="微软雅黑" w:hAnsi="微软雅黑" w:eastAsia="微软雅黑" w:cs="微软雅黑"/>
-          <w:b w:val="0"/>
-          <w:bCs w:val="0"/>
-          <w:sz w:val="18"/>
-          <w:szCs w:val="18"/>
+          <w:rFonts w:hint="eastAsia"/>
+          <w:lang w:val="en-US" w:eastAsia="zh-CN"/>
+        </w:rPr>
+        <w:fldChar w:fldCharType="begin"/>
+      </w:r>
+      <w:r>
+        <w:rPr>
+          <w:rFonts w:hint="eastAsia"/>
+          <w:lang w:val="en-US" w:eastAsia="zh-CN"/>
+        </w:rPr>
+        <w:instrText xml:space="preserve"> HYPERLINK "http://www.qingpingshan.com/rjbc/java/49285.html(retrywhen操作符)" </w:instrText>
+      </w:r>
+      <w:r>
+        <w:rPr>
+          <w:rFonts w:hint="eastAsia"/>
+          <w:lang w:val="en-US" w:eastAsia="zh-CN"/>
+        </w:rPr>
+        <w:fldChar w:fldCharType="separate"/>
+      </w:r>
+      <w:r>
+        <w:rPr>
+          <w:rStyle w:val="7"/>
+          <w:rFonts w:hint="eastAsia"/>
+          <w:lang w:val="en-US" w:eastAsia="zh-CN"/>
+        </w:rPr>
+        <w:t>http://www.qingpingshan.com/rjbc/java/49285.html(retrywhen操作符)</w:t>
+      </w:r>
+      <w:r>
+        <w:rPr>
+          <w:rFonts w:hint="eastAsia"/>
           <w:lang w:val="en-US" w:eastAsia="zh-CN"/>
         </w:rPr>
         <w:fldChar w:fldCharType="end"/>
@@ -24836,150 +24823,6 @@
           <w:rFonts w:hint="eastAsia"/>
           <w:lang w:val="en-US" w:eastAsia="zh-CN"/>
         </w:rPr>
-        <w:instrText xml:space="preserve"> HYPERLINK "http://gank.io/post/560e15be2dca930e00da1083(入门)" </w:instrText>
-      </w:r>
-      <w:r>
-        <w:rPr>
-          <w:rFonts w:hint="eastAsia"/>
-          <w:lang w:val="en-US" w:eastAsia="zh-CN"/>
-        </w:rPr>
-        <w:fldChar w:fldCharType="separate"/>
-      </w:r>
-      <w:r>
-        <w:rPr>
-          <w:rStyle w:val="6"/>
-          <w:rFonts w:hint="eastAsia"/>
-          <w:lang w:val="en-US" w:eastAsia="zh-CN"/>
-        </w:rPr>
-        <w:t>http://gank.io/post/560e15be2dca930e00da1083(入门)</w:t>
-      </w:r>
-      <w:r>
-        <w:rPr>
-          <w:rFonts w:hint="eastAsia"/>
-          <w:lang w:val="en-US" w:eastAsia="zh-CN"/>
-        </w:rPr>
-        <w:fldChar w:fldCharType="end"/>
-      </w:r>
-    </w:p>
-    <w:p>
-      <w:pPr>
-        <w:numPr>
-          <w:ilvl w:val="0"/>
-          <w:numId w:val="0"/>
-        </w:numPr>
-        <w:rPr>
-          <w:rFonts w:hint="eastAsia"/>
-          <w:lang w:val="en-US" w:eastAsia="zh-CN"/>
-        </w:rPr>
-      </w:pPr>
-      <w:r>
-        <w:rPr>
-          <w:rFonts w:hint="eastAsia"/>
-          <w:lang w:val="en-US" w:eastAsia="zh-CN"/>
-        </w:rPr>
-        <w:fldChar w:fldCharType="begin"/>
-      </w:r>
-      <w:r>
-        <w:rPr>
-          <w:rFonts w:hint="eastAsia"/>
-          <w:lang w:val="en-US" w:eastAsia="zh-CN"/>
-        </w:rPr>
-        <w:instrText xml:space="preserve"> HYPERLINK "https://segmentfault.com/a/1190000004077117?_ea=496957(同↑)" </w:instrText>
-      </w:r>
-      <w:r>
-        <w:rPr>
-          <w:rFonts w:hint="eastAsia"/>
-          <w:lang w:val="en-US" w:eastAsia="zh-CN"/>
-        </w:rPr>
-        <w:fldChar w:fldCharType="separate"/>
-      </w:r>
-      <w:r>
-        <w:rPr>
-          <w:rStyle w:val="7"/>
-          <w:rFonts w:hint="eastAsia"/>
-          <w:lang w:val="en-US" w:eastAsia="zh-CN"/>
-        </w:rPr>
-        <w:t>https://segmentfault.com/a/1190000004077117?_ea=496957(同↑)</w:t>
-      </w:r>
-      <w:r>
-        <w:rPr>
-          <w:rFonts w:hint="eastAsia"/>
-          <w:lang w:val="en-US" w:eastAsia="zh-CN"/>
-        </w:rPr>
-        <w:fldChar w:fldCharType="end"/>
-      </w:r>
-    </w:p>
-    <w:p>
-      <w:pPr>
-        <w:numPr>
-          <w:ilvl w:val="0"/>
-          <w:numId w:val="0"/>
-        </w:numPr>
-        <w:rPr>
-          <w:rFonts w:hint="eastAsia"/>
-          <w:lang w:val="en-US" w:eastAsia="zh-CN"/>
-        </w:rPr>
-      </w:pPr>
-      <w:r>
-        <w:rPr>
-          <w:rFonts w:hint="eastAsia"/>
-          <w:lang w:val="en-US" w:eastAsia="zh-CN"/>
-        </w:rPr>
-        <w:fldChar w:fldCharType="begin"/>
-      </w:r>
-      <w:r>
-        <w:rPr>
-          <w:rFonts w:hint="eastAsia"/>
-          <w:lang w:val="en-US" w:eastAsia="zh-CN"/>
-        </w:rPr>
-        <w:instrText xml:space="preserve"> HYPERLINK "http://www.qingpingshan.com/rjbc/java/49285.html(retrywhen操作符)" </w:instrText>
-      </w:r>
-      <w:r>
-        <w:rPr>
-          <w:rFonts w:hint="eastAsia"/>
-          <w:lang w:val="en-US" w:eastAsia="zh-CN"/>
-        </w:rPr>
-        <w:fldChar w:fldCharType="separate"/>
-      </w:r>
-      <w:r>
-        <w:rPr>
-          <w:rStyle w:val="7"/>
-          <w:rFonts w:hint="eastAsia"/>
-          <w:lang w:val="en-US" w:eastAsia="zh-CN"/>
-        </w:rPr>
-        <w:t>http://www.qingpingshan.com/rjbc/java/49285.html(retrywhen操作符)</w:t>
-      </w:r>
-      <w:r>
-        <w:rPr>
-          <w:rFonts w:hint="eastAsia"/>
-          <w:lang w:val="en-US" w:eastAsia="zh-CN"/>
-        </w:rPr>
-        <w:fldChar w:fldCharType="end"/>
-      </w:r>
-    </w:p>
-    <w:p>
-      <w:pPr>
-        <w:numPr>
-          <w:ilvl w:val="0"/>
-          <w:numId w:val="0"/>
-        </w:numPr>
-        <w:rPr>
-          <w:rFonts w:hint="eastAsia"/>
-          <w:lang w:val="en-US" w:eastAsia="zh-CN"/>
-        </w:rPr>
-      </w:pPr>
-      <w:r>
-        <w:rPr>
-          <w:rFonts w:hint="eastAsia"/>
-          <w:lang w:val="en-US" w:eastAsia="zh-CN"/>
-        </w:rPr>
-        <w:fldChar w:fldCharType="begin"/>
-      </w:r>
-      <w:r>
-        <w:rPr>
-          <w:rFonts w:hint="eastAsia"/>
-          <w:lang w:val="en-US" w:eastAsia="zh-CN"/>
-        </w:rPr>
         <w:instrText xml:space="preserve"> HYPERLINK "http://www.jianshu.com/p/ab70e9286b8b(三级缓存)" </w:instrText>
       </w:r>
       <w:r>
@@ -25023,6 +24866,8 @@
         </w:rPr>
         <w:t>GIT</w:t>
       </w:r>
+      <w:bookmarkStart w:id="0" w:name="_GoBack"/>
+      <w:bookmarkEnd w:id="0"/>
     </w:p>
     <w:p>
       <w:pPr>
@@ -26568,6 +26413,86 @@
           <w:lang w:val="en-US" w:eastAsia="zh-CN"/>
         </w:rPr>
         <w:fldChar w:fldCharType="end"/>
+      </w:r>
+    </w:p>
+    <w:p>
+      <w:pPr>
+        <w:jc w:val="left"/>
+        <w:rPr>
+          <w:rFonts w:hint="eastAsia" w:ascii="微软雅黑" w:hAnsi="微软雅黑" w:eastAsia="微软雅黑" w:cs="微软雅黑"/>
+          <w:b w:val="0"/>
+          <w:bCs w:val="0"/>
+          <w:sz w:val="18"/>
+          <w:szCs w:val="18"/>
+          <w:lang w:val="en-US" w:eastAsia="zh-CN"/>
+        </w:rPr>
+      </w:pPr>
+      <w:r>
+        <w:rPr>
+          <w:rFonts w:hint="eastAsia" w:ascii="微软雅黑" w:hAnsi="微软雅黑" w:eastAsia="微软雅黑" w:cs="微软雅黑"/>
+          <w:b w:val="0"/>
+          <w:bCs w:val="0"/>
+          <w:sz w:val="18"/>
+          <w:szCs w:val="18"/>
+          <w:lang w:val="en-US" w:eastAsia="zh-CN"/>
+        </w:rPr>
+        <w:fldChar w:fldCharType="begin"/>
+      </w:r>
+      <w:r>
+        <w:rPr>
+          <w:rFonts w:hint="eastAsia" w:ascii="微软雅黑" w:hAnsi="微软雅黑" w:eastAsia="微软雅黑" w:cs="微软雅黑"/>
+          <w:b w:val="0"/>
+          <w:bCs w:val="0"/>
+          <w:sz w:val="18"/>
+          <w:szCs w:val="18"/>
+          <w:lang w:val="en-US" w:eastAsia="zh-CN"/>
+        </w:rPr>
+        <w:instrText xml:space="preserve"> HYPERLINK "https://juejin.im/post/5af82f416fb9a07ac76ee937(JVM" </w:instrText>
+      </w:r>
+      <w:r>
+        <w:rPr>
+          <w:rFonts w:hint="eastAsia" w:ascii="微软雅黑" w:hAnsi="微软雅黑" w:eastAsia="微软雅黑" w:cs="微软雅黑"/>
+          <w:b w:val="0"/>
+          <w:bCs w:val="0"/>
+          <w:sz w:val="18"/>
+          <w:szCs w:val="18"/>
+          <w:lang w:val="en-US" w:eastAsia="zh-CN"/>
+        </w:rPr>
+        <w:fldChar w:fldCharType="separate"/>
+      </w:r>
+      <w:r>
+        <w:rPr>
+          <w:rStyle w:val="7"/>
+          <w:rFonts w:hint="eastAsia" w:ascii="微软雅黑" w:hAnsi="微软雅黑" w:eastAsia="微软雅黑" w:cs="微软雅黑"/>
+          <w:b w:val="0"/>
+          <w:bCs w:val="0"/>
+          <w:sz w:val="18"/>
+          <w:szCs w:val="18"/>
+          <w:lang w:val="en-US" w:eastAsia="zh-CN"/>
+        </w:rPr>
+        <w:t>https://juejin.im/post/5af82f416fb9a07ac76ee937(JVM</w:t>
+      </w:r>
+      <w:r>
+        <w:rPr>
+          <w:rFonts w:hint="eastAsia" w:ascii="微软雅黑" w:hAnsi="微软雅黑" w:eastAsia="微软雅黑" w:cs="微软雅黑"/>
+          <w:b w:val="0"/>
+          <w:bCs w:val="0"/>
+          <w:sz w:val="18"/>
+          <w:szCs w:val="18"/>
+          <w:lang w:val="en-US" w:eastAsia="zh-CN"/>
+        </w:rPr>
+        <w:fldChar w:fldCharType="end"/>
+      </w:r>
+      <w:r>
+        <w:rPr>
+          <w:rFonts w:hint="eastAsia" w:ascii="微软雅黑" w:hAnsi="微软雅黑" w:eastAsia="微软雅黑" w:cs="微软雅黑"/>
+          <w:b w:val="0"/>
+          <w:bCs w:val="0"/>
+          <w:sz w:val="18"/>
+          <w:szCs w:val="18"/>
+          <w:lang w:val="en-US" w:eastAsia="zh-CN"/>
+        </w:rPr>
+        <w:t xml:space="preserve"> ART Dalvik)</w:t>
       </w:r>
     </w:p>
     <w:p>

--- a/note/url_ljn.docx
+++ b/note/url_ljn.docx
@@ -24564,7 +24564,11 @@
           <w:numId w:val="0"/>
         </w:numPr>
         <w:rPr>
-          <w:rFonts w:hint="eastAsia"/>
+          <w:rFonts w:hint="eastAsia" w:ascii="微软雅黑" w:hAnsi="微软雅黑" w:eastAsia="微软雅黑" w:cs="微软雅黑"/>
+          <w:b w:val="0"/>
+          <w:bCs w:val="0"/>
+          <w:sz w:val="18"/>
+          <w:szCs w:val="18"/>
           <w:lang w:val="en-US" w:eastAsia="zh-CN"/>
         </w:rPr>
       </w:pPr>
@@ -24623,6 +24627,46 @@
           <w:lang w:val="en-US" w:eastAsia="zh-CN"/>
         </w:rPr>
         <w:fldChar w:fldCharType="end"/>
+      </w:r>
+    </w:p>
+    <w:p>
+      <w:pPr>
+        <w:numPr>
+          <w:ilvl w:val="0"/>
+          <w:numId w:val="0"/>
+        </w:numPr>
+        <w:rPr>
+          <w:rFonts w:hint="eastAsia" w:ascii="微软雅黑" w:hAnsi="微软雅黑" w:eastAsia="微软雅黑" w:cs="微软雅黑"/>
+          <w:b w:val="0"/>
+          <w:bCs w:val="0"/>
+          <w:sz w:val="18"/>
+          <w:szCs w:val="18"/>
+          <w:lang w:val="en-US" w:eastAsia="zh-CN"/>
+        </w:rPr>
+      </w:pPr>
+      <w:r>
+        <w:rPr>
+          <w:rFonts w:hint="eastAsia" w:ascii="微软雅黑" w:hAnsi="微软雅黑" w:eastAsia="微软雅黑" w:cs="微软雅黑"/>
+          <w:b w:val="0"/>
+          <w:bCs w:val="0"/>
+          <w:sz w:val="18"/>
+          <w:szCs w:val="18"/>
+          <w:lang w:val="en-US" w:eastAsia="zh-CN"/>
+        </w:rPr>
+        <w:t>https://juejin.im/post/5afaa4726fb9a07ab458c732(应用</w:t>
+      </w:r>
+      <w:bookmarkStart w:id="0" w:name="_GoBack"/>
+      <w:bookmarkEnd w:id="0"/>
+      <w:r>
+        <w:rPr>
+          <w:rFonts w:hint="eastAsia" w:ascii="微软雅黑" w:hAnsi="微软雅黑" w:eastAsia="微软雅黑" w:cs="微软雅黑"/>
+          <w:b w:val="0"/>
+          <w:bCs w:val="0"/>
+          <w:sz w:val="18"/>
+          <w:szCs w:val="18"/>
+          <w:lang w:val="en-US" w:eastAsia="zh-CN"/>
+        </w:rPr>
+        <w:t>)</w:t>
       </w:r>
     </w:p>
     <w:p>
@@ -24866,8 +24910,6 @@
         </w:rPr>
         <w:t>GIT</w:t>
       </w:r>
-      <w:bookmarkStart w:id="0" w:name="_GoBack"/>
-      <w:bookmarkEnd w:id="0"/>
     </w:p>
     <w:p>
       <w:pPr>

--- a/note/url_ljn.docx
+++ b/note/url_ljn.docx
@@ -977,8 +977,6 @@
       <w:pPr>
         <w:rPr>
           <w:rFonts w:hint="default" w:ascii="Calibri" w:hAnsi="Calibri" w:cs="Calibri"/>
-          <w:b w:val="0"/>
-          <w:bCs w:val="0"/>
           <w:sz w:val="18"/>
           <w:szCs w:val="18"/>
           <w:lang w:val="en-US" w:eastAsia="zh-CN"/>
@@ -1038,6 +1036,86 @@
           <w:lang w:val="en-US" w:eastAsia="zh-CN"/>
         </w:rPr>
         <w:t xml:space="preserve"> 库)</w:t>
+      </w:r>
+    </w:p>
+    <w:p>
+      <w:pPr>
+        <w:rPr>
+          <w:rFonts w:hint="default" w:ascii="Calibri" w:hAnsi="Calibri" w:cs="Calibri"/>
+          <w:sz w:val="18"/>
+          <w:szCs w:val="18"/>
+          <w:lang w:val="en-US" w:eastAsia="zh-CN"/>
+        </w:rPr>
+      </w:pPr>
+      <w:r>
+        <w:rPr>
+          <w:rFonts w:hint="default" w:ascii="Calibri" w:hAnsi="Calibri" w:eastAsia="宋体" w:cs="Calibri"/>
+          <w:sz w:val="18"/>
+          <w:szCs w:val="18"/>
+        </w:rPr>
+        <w:fldChar w:fldCharType="begin"/>
+      </w:r>
+      <w:r>
+        <w:rPr>
+          <w:rFonts w:hint="default" w:ascii="Calibri" w:hAnsi="Calibri" w:eastAsia="宋体" w:cs="Calibri"/>
+          <w:sz w:val="18"/>
+          <w:szCs w:val="18"/>
+        </w:rPr>
+        <w:instrText xml:space="preserve"> HYPERLINK "https://github.com/wasabeef/awesome-android-ui" \t "https://gold.xitu.io/post/_blank" </w:instrText>
+      </w:r>
+      <w:r>
+        <w:rPr>
+          <w:rFonts w:hint="default" w:ascii="Calibri" w:hAnsi="Calibri" w:eastAsia="宋体" w:cs="Calibri"/>
+          <w:sz w:val="18"/>
+          <w:szCs w:val="18"/>
+        </w:rPr>
+        <w:fldChar w:fldCharType="separate"/>
+      </w:r>
+      <w:r>
+        <w:rPr>
+          <w:rStyle w:val="7"/>
+          <w:rFonts w:hint="default" w:ascii="Calibri" w:hAnsi="Calibri" w:eastAsia="宋体" w:cs="Calibri"/>
+          <w:sz w:val="18"/>
+          <w:szCs w:val="18"/>
+        </w:rPr>
+        <w:t>https://github.com/wasabeef/awesome-android-ui</w:t>
+      </w:r>
+      <w:r>
+        <w:rPr>
+          <w:rFonts w:hint="default" w:ascii="Calibri" w:hAnsi="Calibri" w:eastAsia="宋体" w:cs="Calibri"/>
+          <w:sz w:val="18"/>
+          <w:szCs w:val="18"/>
+        </w:rPr>
+        <w:fldChar w:fldCharType="end"/>
+      </w:r>
+      <w:r>
+        <w:rPr>
+          <w:rFonts w:hint="default" w:ascii="Calibri" w:hAnsi="Calibri" w:eastAsia="宋体" w:cs="Calibri"/>
+          <w:sz w:val="18"/>
+          <w:szCs w:val="18"/>
+          <w:lang w:val="en-US" w:eastAsia="zh-CN"/>
+        </w:rPr>
+        <w:t>(</w:t>
+      </w:r>
+      <w:r>
+        <w:rPr>
+          <w:rFonts w:hint="default" w:ascii="Calibri" w:hAnsi="Calibri" w:cs="Calibri"/>
+          <w:b w:val="0"/>
+          <w:bCs w:val="0"/>
+          <w:sz w:val="18"/>
+          <w:szCs w:val="18"/>
+          <w:lang w:val="en-US" w:eastAsia="zh-CN"/>
+        </w:rPr>
+        <w:t>UI库</w:t>
+      </w:r>
+      <w:r>
+        <w:rPr>
+          <w:rFonts w:hint="default" w:ascii="Calibri" w:hAnsi="Calibri" w:eastAsia="宋体" w:cs="Calibri"/>
+          <w:sz w:val="18"/>
+          <w:szCs w:val="18"/>
+          <w:lang w:val="en-US" w:eastAsia="zh-CN"/>
+        </w:rPr>
+        <w:t>)</w:t>
       </w:r>
     </w:p>
     <w:p>
@@ -2027,74 +2105,6 @@
           <w:lang w:val="en-US" w:eastAsia="zh-CN"/>
         </w:rPr>
         <w:t>杂七杂八</w:t>
-      </w:r>
-    </w:p>
-    <w:p>
-      <w:pPr>
-        <w:rPr>
-          <w:rFonts w:hint="default" w:ascii="Calibri" w:hAnsi="Calibri" w:cs="Calibri"/>
-          <w:b w:val="0"/>
-          <w:bCs w:val="0"/>
-          <w:sz w:val="18"/>
-          <w:szCs w:val="18"/>
-          <w:lang w:val="en-US" w:eastAsia="zh-CN"/>
-        </w:rPr>
-      </w:pPr>
-      <w:r>
-        <w:rPr>
-          <w:rFonts w:hint="default" w:ascii="Calibri" w:hAnsi="Calibri" w:cs="Calibri"/>
-          <w:b w:val="0"/>
-          <w:bCs w:val="0"/>
-          <w:sz w:val="18"/>
-          <w:szCs w:val="18"/>
-          <w:lang w:val="en-US" w:eastAsia="zh-CN"/>
-        </w:rPr>
-        <w:fldChar w:fldCharType="begin"/>
-      </w:r>
-      <w:r>
-        <w:rPr>
-          <w:rFonts w:hint="default" w:ascii="Calibri" w:hAnsi="Calibri" w:cs="Calibri"/>
-          <w:b w:val="0"/>
-          <w:bCs w:val="0"/>
-          <w:sz w:val="18"/>
-          <w:szCs w:val="18"/>
-          <w:lang w:val="en-US" w:eastAsia="zh-CN"/>
-        </w:rPr>
-        <w:instrText xml:space="preserve"> HYPERLINK "https://juejin.im/post/5a52023b6fb9a01c9c1ed937(状态栏)" </w:instrText>
-      </w:r>
-      <w:r>
-        <w:rPr>
-          <w:rFonts w:hint="default" w:ascii="Calibri" w:hAnsi="Calibri" w:cs="Calibri"/>
-          <w:b w:val="0"/>
-          <w:bCs w:val="0"/>
-          <w:sz w:val="18"/>
-          <w:szCs w:val="18"/>
-          <w:lang w:val="en-US" w:eastAsia="zh-CN"/>
-        </w:rPr>
-        <w:fldChar w:fldCharType="separate"/>
-      </w:r>
-      <w:r>
-        <w:rPr>
-          <w:rStyle w:val="7"/>
-          <w:rFonts w:hint="default" w:ascii="Calibri" w:hAnsi="Calibri" w:cs="Calibri"/>
-          <w:b w:val="0"/>
-          <w:bCs w:val="0"/>
-          <w:sz w:val="18"/>
-          <w:szCs w:val="18"/>
-          <w:lang w:val="en-US" w:eastAsia="zh-CN"/>
-        </w:rPr>
-        <w:t>https://juejin.im/post/5a52023b6fb9a01c9c1ed937(状态栏)</w:t>
-      </w:r>
-      <w:r>
-        <w:rPr>
-          <w:rFonts w:hint="default" w:ascii="Calibri" w:hAnsi="Calibri" w:cs="Calibri"/>
-          <w:b w:val="0"/>
-          <w:bCs w:val="0"/>
-          <w:sz w:val="18"/>
-          <w:szCs w:val="18"/>
-          <w:lang w:val="en-US" w:eastAsia="zh-CN"/>
-        </w:rPr>
-        <w:fldChar w:fldCharType="end"/>
       </w:r>
     </w:p>
     <w:p>
@@ -5422,30 +5432,6 @@
           <w:szCs w:val="18"/>
           <w:lang w:val="en-US" w:eastAsia="zh-CN"/>
         </w:rPr>
-        <w:t>https://github.com/iwgang/CountdownView(列表中倒计时实现)</w:t>
-      </w:r>
-    </w:p>
-    <w:p>
-      <w:pPr>
-        <w:jc w:val="left"/>
-        <w:rPr>
-          <w:rFonts w:hint="default" w:ascii="Calibri" w:hAnsi="Calibri" w:eastAsia="微软雅黑" w:cs="Calibri"/>
-          <w:b w:val="0"/>
-          <w:bCs w:val="0"/>
-          <w:sz w:val="18"/>
-          <w:szCs w:val="18"/>
-          <w:lang w:val="en-US" w:eastAsia="zh-CN"/>
-        </w:rPr>
-      </w:pPr>
-      <w:r>
-        <w:rPr>
-          <w:rFonts w:hint="default" w:ascii="Calibri" w:hAnsi="Calibri" w:eastAsia="微软雅黑" w:cs="Calibri"/>
-          <w:b w:val="0"/>
-          <w:bCs w:val="0"/>
-          <w:sz w:val="18"/>
-          <w:szCs w:val="18"/>
-          <w:lang w:val="en-US" w:eastAsia="zh-CN"/>
-        </w:rPr>
         <w:fldChar w:fldCharType="begin"/>
       </w:r>
       <w:r>
@@ -6865,12 +6851,9 @@
     <w:p>
       <w:pPr>
         <w:rPr>
-          <w:rFonts w:hint="default" w:ascii="Calibri" w:hAnsi="Calibri" w:cs="Calibri"/>
-          <w:b w:val="0"/>
-          <w:bCs w:val="0"/>
-          <w:sz w:val="18"/>
-          <w:szCs w:val="18"/>
-          <w:lang w:val="en-US" w:eastAsia="zh-CN"/>
+          <w:rFonts w:hint="default" w:ascii="Calibri" w:hAnsi="Calibri" w:eastAsia="宋体" w:cs="Calibri"/>
+          <w:sz w:val="18"/>
+          <w:szCs w:val="18"/>
         </w:rPr>
       </w:pPr>
       <w:r>
@@ -6939,85 +6922,6 @@
           <w:lang w:val="en-US" w:eastAsia="zh-CN"/>
         </w:rPr>
         <w:t>(欢迎页)</w:t>
-      </w:r>
-    </w:p>
-    <w:p>
-      <w:pPr>
-        <w:rPr>
-          <w:rFonts w:hint="default" w:ascii="Calibri" w:hAnsi="Calibri" w:eastAsia="宋体" w:cs="Calibri"/>
-          <w:sz w:val="18"/>
-          <w:szCs w:val="18"/>
-        </w:rPr>
-      </w:pPr>
-      <w:r>
-        <w:rPr>
-          <w:rFonts w:hint="default" w:ascii="Calibri" w:hAnsi="Calibri" w:eastAsia="宋体" w:cs="Calibri"/>
-          <w:sz w:val="18"/>
-          <w:szCs w:val="18"/>
-        </w:rPr>
-        <w:fldChar w:fldCharType="begin"/>
-      </w:r>
-      <w:r>
-        <w:rPr>
-          <w:rFonts w:hint="default" w:ascii="Calibri" w:hAnsi="Calibri" w:eastAsia="宋体" w:cs="Calibri"/>
-          <w:sz w:val="18"/>
-          <w:szCs w:val="18"/>
-        </w:rPr>
-        <w:instrText xml:space="preserve"> HYPERLINK "https://github.com/wasabeef/awesome-android-ui" \t "https://gold.xitu.io/post/_blank" </w:instrText>
-      </w:r>
-      <w:r>
-        <w:rPr>
-          <w:rFonts w:hint="default" w:ascii="Calibri" w:hAnsi="Calibri" w:eastAsia="宋体" w:cs="Calibri"/>
-          <w:sz w:val="18"/>
-          <w:szCs w:val="18"/>
-        </w:rPr>
-        <w:fldChar w:fldCharType="separate"/>
-      </w:r>
-      <w:r>
-        <w:rPr>
-          <w:rStyle w:val="7"/>
-          <w:rFonts w:hint="default" w:ascii="Calibri" w:hAnsi="Calibri" w:eastAsia="宋体" w:cs="Calibri"/>
-          <w:sz w:val="18"/>
-          <w:szCs w:val="18"/>
-        </w:rPr>
-        <w:t>https://github.com/wasabeef/awesome-android-ui</w:t>
-      </w:r>
-      <w:r>
-        <w:rPr>
-          <w:rFonts w:hint="default" w:ascii="Calibri" w:hAnsi="Calibri" w:eastAsia="宋体" w:cs="Calibri"/>
-          <w:sz w:val="18"/>
-          <w:szCs w:val="18"/>
-        </w:rPr>
-        <w:fldChar w:fldCharType="end"/>
-      </w:r>
-      <w:r>
-        <w:rPr>
-          <w:rFonts w:hint="default" w:ascii="Calibri" w:hAnsi="Calibri" w:eastAsia="宋体" w:cs="Calibri"/>
-          <w:sz w:val="18"/>
-          <w:szCs w:val="18"/>
-          <w:lang w:val="en-US" w:eastAsia="zh-CN"/>
-        </w:rPr>
-        <w:t>(</w:t>
-      </w:r>
-      <w:r>
-        <w:rPr>
-          <w:rFonts w:hint="default" w:ascii="Calibri" w:hAnsi="Calibri" w:cs="Calibri"/>
-          <w:b w:val="0"/>
-          <w:bCs w:val="0"/>
-          <w:sz w:val="18"/>
-          <w:szCs w:val="18"/>
-          <w:lang w:val="en-US" w:eastAsia="zh-CN"/>
-        </w:rPr>
-        <w:t>UI库</w:t>
-      </w:r>
-      <w:r>
-        <w:rPr>
-          <w:rFonts w:hint="default" w:ascii="Calibri" w:hAnsi="Calibri" w:eastAsia="宋体" w:cs="Calibri"/>
-          <w:sz w:val="18"/>
-          <w:szCs w:val="18"/>
-          <w:lang w:val="en-US" w:eastAsia="zh-CN"/>
-        </w:rPr>
-        <w:t>)</w:t>
       </w:r>
     </w:p>
     <w:p>
@@ -7951,68 +7855,67 @@
           <w:ilvl w:val="0"/>
           <w:numId w:val="0"/>
         </w:numPr>
-        <w:jc w:val="both"/>
-        <w:rPr>
-          <w:rFonts w:hint="default" w:ascii="Calibri" w:hAnsi="Calibri" w:cs="Calibri"/>
-          <w:sz w:val="18"/>
-          <w:szCs w:val="18"/>
-          <w:lang w:val="en-US" w:eastAsia="zh-CN"/>
-        </w:rPr>
-      </w:pPr>
-      <w:r>
-        <w:rPr>
-          <w:rFonts w:hint="default" w:ascii="Calibri" w:hAnsi="Calibri" w:cs="Calibri"/>
-          <w:sz w:val="18"/>
-          <w:szCs w:val="18"/>
-          <w:lang w:val="en-US" w:eastAsia="zh-CN"/>
-        </w:rPr>
-        <w:fldChar w:fldCharType="begin"/>
-      </w:r>
-      <w:r>
-        <w:rPr>
-          <w:rFonts w:hint="default" w:ascii="Calibri" w:hAnsi="Calibri" w:cs="Calibri"/>
-          <w:sz w:val="18"/>
-          <w:szCs w:val="18"/>
-          <w:lang w:val="en-US" w:eastAsia="zh-CN"/>
-        </w:rPr>
-        <w:instrText xml:space="preserve"> HYPERLINK "http://niorgai.github.io/2016/03/20/Android-transulcent-status-bar/" </w:instrText>
-      </w:r>
-      <w:r>
-        <w:rPr>
-          <w:rFonts w:hint="default" w:ascii="Calibri" w:hAnsi="Calibri" w:cs="Calibri"/>
-          <w:sz w:val="18"/>
-          <w:szCs w:val="18"/>
-          <w:lang w:val="en-US" w:eastAsia="zh-CN"/>
-        </w:rPr>
-        <w:fldChar w:fldCharType="separate"/>
-      </w:r>
-      <w:r>
-        <w:rPr>
-          <w:rStyle w:val="7"/>
-          <w:rFonts w:hint="default" w:ascii="Calibri" w:hAnsi="Calibri" w:cs="Calibri"/>
-          <w:sz w:val="18"/>
-          <w:szCs w:val="18"/>
-          <w:lang w:val="en-US" w:eastAsia="zh-CN"/>
-        </w:rPr>
-        <w:t>http://niorgai.github.io/2016/03/20/Android-transulcent-status-bar/</w:t>
-      </w:r>
-      <w:r>
-        <w:rPr>
-          <w:rFonts w:hint="default" w:ascii="Calibri" w:hAnsi="Calibri" w:cs="Calibri"/>
-          <w:sz w:val="18"/>
-          <w:szCs w:val="18"/>
-          <w:lang w:val="en-US" w:eastAsia="zh-CN"/>
-        </w:rPr>
-        <w:fldChar w:fldCharType="end"/>
-      </w:r>
-      <w:r>
-        <w:rPr>
-          <w:rFonts w:hint="default" w:ascii="Calibri" w:hAnsi="Calibri" w:cs="Calibri"/>
-          <w:sz w:val="18"/>
-          <w:szCs w:val="18"/>
-          <w:lang w:val="en-US" w:eastAsia="zh-CN"/>
-        </w:rPr>
-        <w:t>(状态栏)</w:t>
+        <w:rPr>
+          <w:rFonts w:hint="default" w:ascii="Calibri" w:hAnsi="Calibri" w:cs="Calibri"/>
+          <w:sz w:val="18"/>
+          <w:szCs w:val="18"/>
+          <w:lang w:val="en-US" w:eastAsia="zh-CN"/>
+        </w:rPr>
+      </w:pPr>
+      <w:r>
+        <w:rPr>
+          <w:rFonts w:hint="default" w:ascii="Calibri" w:hAnsi="Calibri" w:cs="Calibri"/>
+          <w:sz w:val="18"/>
+          <w:szCs w:val="18"/>
+          <w:lang w:val="en-US" w:eastAsia="zh-CN"/>
+        </w:rPr>
+        <w:fldChar w:fldCharType="begin"/>
+      </w:r>
+      <w:r>
+        <w:rPr>
+          <w:rFonts w:hint="default" w:ascii="Calibri" w:hAnsi="Calibri" w:cs="Calibri"/>
+          <w:sz w:val="18"/>
+          <w:szCs w:val="18"/>
+          <w:lang w:val="en-US" w:eastAsia="zh-CN"/>
+        </w:rPr>
+        <w:instrText xml:space="preserve"> HYPERLINK "http://blog.it985.com/16781.html" </w:instrText>
+      </w:r>
+      <w:r>
+        <w:rPr>
+          <w:rFonts w:hint="default" w:ascii="Calibri" w:hAnsi="Calibri" w:cs="Calibri"/>
+          <w:sz w:val="18"/>
+          <w:szCs w:val="18"/>
+          <w:lang w:val="en-US" w:eastAsia="zh-CN"/>
+        </w:rPr>
+        <w:fldChar w:fldCharType="separate"/>
+      </w:r>
+      <w:r>
+        <w:rPr>
+          <w:rStyle w:val="7"/>
+          <w:rFonts w:hint="default" w:ascii="Calibri" w:hAnsi="Calibri" w:cs="Calibri"/>
+          <w:sz w:val="18"/>
+          <w:szCs w:val="18"/>
+          <w:lang w:val="en-US" w:eastAsia="zh-CN"/>
+        </w:rPr>
+        <w:t>http://blog.it985.com/16781.html</w:t>
+      </w:r>
+      <w:r>
+        <w:rPr>
+          <w:rFonts w:hint="default" w:ascii="Calibri" w:hAnsi="Calibri" w:cs="Calibri"/>
+          <w:sz w:val="18"/>
+          <w:szCs w:val="18"/>
+          <w:lang w:val="en-US" w:eastAsia="zh-CN"/>
+        </w:rPr>
+        <w:fldChar w:fldCharType="end"/>
+      </w:r>
+      <w:r>
+        <w:rPr>
+          <w:rFonts w:hint="default" w:ascii="Calibri" w:hAnsi="Calibri" w:cs="Calibri"/>
+          <w:sz w:val="18"/>
+          <w:szCs w:val="18"/>
+          <w:lang w:val="en-US" w:eastAsia="zh-CN"/>
+        </w:rPr>
+        <w:t>(listview中倒计时)</w:t>
       </w:r>
     </w:p>
     <w:p>
@@ -8036,122 +7939,7 @@
           <w:szCs w:val="18"/>
           <w:lang w:val="en-US" w:eastAsia="zh-CN"/>
         </w:rPr>
-        <w:fldChar w:fldCharType="begin"/>
-      </w:r>
-      <w:r>
-        <w:rPr>
-          <w:rFonts w:hint="default" w:ascii="Calibri" w:hAnsi="Calibri" w:cs="Calibri"/>
-          <w:sz w:val="18"/>
-          <w:szCs w:val="18"/>
-          <w:lang w:val="en-US" w:eastAsia="zh-CN"/>
-        </w:rPr>
-        <w:instrText xml:space="preserve"> HYPERLINK "http://www.jianshu.com/p/b4d5a307f793" </w:instrText>
-      </w:r>
-      <w:r>
-        <w:rPr>
-          <w:rFonts w:hint="default" w:ascii="Calibri" w:hAnsi="Calibri" w:cs="Calibri"/>
-          <w:sz w:val="18"/>
-          <w:szCs w:val="18"/>
-          <w:lang w:val="en-US" w:eastAsia="zh-CN"/>
-        </w:rPr>
-        <w:fldChar w:fldCharType="separate"/>
-      </w:r>
-      <w:r>
-        <w:rPr>
-          <w:rStyle w:val="7"/>
-          <w:rFonts w:hint="default" w:ascii="Calibri" w:hAnsi="Calibri" w:cs="Calibri"/>
-          <w:sz w:val="18"/>
-          <w:szCs w:val="18"/>
-          <w:lang w:val="en-US" w:eastAsia="zh-CN"/>
-        </w:rPr>
-        <w:t>http://www.jianshu.com/p/b4d5a307f793</w:t>
-      </w:r>
-      <w:r>
-        <w:rPr>
-          <w:rFonts w:hint="default" w:ascii="Calibri" w:hAnsi="Calibri" w:cs="Calibri"/>
-          <w:sz w:val="18"/>
-          <w:szCs w:val="18"/>
-          <w:lang w:val="en-US" w:eastAsia="zh-CN"/>
-        </w:rPr>
-        <w:fldChar w:fldCharType="end"/>
-      </w:r>
-      <w:r>
-        <w:rPr>
-          <w:rFonts w:hint="default" w:ascii="Calibri" w:hAnsi="Calibri" w:cs="Calibri"/>
-          <w:sz w:val="18"/>
-          <w:szCs w:val="18"/>
-          <w:lang w:val="en-US" w:eastAsia="zh-CN"/>
-        </w:rPr>
-        <w:t>(状态栏)</w:t>
-      </w:r>
-    </w:p>
-    <w:p>
-      <w:pPr>
-        <w:numPr>
-          <w:ilvl w:val="0"/>
-          <w:numId w:val="0"/>
-        </w:numPr>
-        <w:rPr>
-          <w:rFonts w:hint="default" w:ascii="Calibri" w:hAnsi="Calibri" w:cs="Calibri"/>
-          <w:sz w:val="18"/>
-          <w:szCs w:val="18"/>
-          <w:lang w:val="en-US" w:eastAsia="zh-CN"/>
-        </w:rPr>
-      </w:pPr>
-      <w:r>
-        <w:rPr>
-          <w:rFonts w:hint="default" w:ascii="Calibri" w:hAnsi="Calibri" w:cs="Calibri"/>
-          <w:sz w:val="18"/>
-          <w:szCs w:val="18"/>
-          <w:lang w:val="en-US" w:eastAsia="zh-CN"/>
-        </w:rPr>
-        <w:fldChar w:fldCharType="begin"/>
-      </w:r>
-      <w:r>
-        <w:rPr>
-          <w:rFonts w:hint="default" w:ascii="Calibri" w:hAnsi="Calibri" w:cs="Calibri"/>
-          <w:sz w:val="18"/>
-          <w:szCs w:val="18"/>
-          <w:lang w:val="en-US" w:eastAsia="zh-CN"/>
-        </w:rPr>
-        <w:instrText xml:space="preserve"> HYPERLINK "http://blog.it985.com/16781.html" </w:instrText>
-      </w:r>
-      <w:r>
-        <w:rPr>
-          <w:rFonts w:hint="default" w:ascii="Calibri" w:hAnsi="Calibri" w:cs="Calibri"/>
-          <w:sz w:val="18"/>
-          <w:szCs w:val="18"/>
-          <w:lang w:val="en-US" w:eastAsia="zh-CN"/>
-        </w:rPr>
-        <w:fldChar w:fldCharType="separate"/>
-      </w:r>
-      <w:r>
-        <w:rPr>
-          <w:rStyle w:val="7"/>
-          <w:rFonts w:hint="default" w:ascii="Calibri" w:hAnsi="Calibri" w:cs="Calibri"/>
-          <w:sz w:val="18"/>
-          <w:szCs w:val="18"/>
-          <w:lang w:val="en-US" w:eastAsia="zh-CN"/>
-        </w:rPr>
-        <w:t>http://blog.it985.com/16781.html</w:t>
-      </w:r>
-      <w:r>
-        <w:rPr>
-          <w:rFonts w:hint="default" w:ascii="Calibri" w:hAnsi="Calibri" w:cs="Calibri"/>
-          <w:sz w:val="18"/>
-          <w:szCs w:val="18"/>
-          <w:lang w:val="en-US" w:eastAsia="zh-CN"/>
-        </w:rPr>
-        <w:fldChar w:fldCharType="end"/>
-      </w:r>
-      <w:r>
-        <w:rPr>
-          <w:rFonts w:hint="default" w:ascii="Calibri" w:hAnsi="Calibri" w:cs="Calibri"/>
-          <w:sz w:val="18"/>
-          <w:szCs w:val="18"/>
-          <w:lang w:val="en-US" w:eastAsia="zh-CN"/>
-        </w:rPr>
-        <w:t>(listview中倒计时)</w:t>
+        <w:t>Fragment</w:t>
       </w:r>
     </w:p>
     <w:p>
@@ -8175,7 +7963,62 @@
           <w:szCs w:val="18"/>
           <w:lang w:val="en-US" w:eastAsia="zh-CN"/>
         </w:rPr>
-        <w:t>Fragment</w:t>
+        <w:fldChar w:fldCharType="begin"/>
+      </w:r>
+      <w:r>
+        <w:rPr>
+          <w:rFonts w:hint="default" w:ascii="Calibri" w:hAnsi="Calibri" w:cs="Calibri"/>
+          <w:sz w:val="18"/>
+          <w:szCs w:val="18"/>
+          <w:lang w:val="en-US" w:eastAsia="zh-CN"/>
+        </w:rPr>
+        <w:instrText xml:space="preserve"> HYPERLINK "http://blog.csdn.net/u011240877/article/details/78132990（dgshj" </w:instrText>
+      </w:r>
+      <w:r>
+        <w:rPr>
+          <w:rFonts w:hint="default" w:ascii="Calibri" w:hAnsi="Calibri" w:cs="Calibri"/>
+          <w:sz w:val="18"/>
+          <w:szCs w:val="18"/>
+          <w:lang w:val="en-US" w:eastAsia="zh-CN"/>
+        </w:rPr>
+        <w:fldChar w:fldCharType="separate"/>
+      </w:r>
+      <w:r>
+        <w:rPr>
+          <w:rStyle w:val="7"/>
+          <w:rFonts w:hint="default" w:ascii="Calibri" w:hAnsi="Calibri" w:cs="Calibri"/>
+          <w:sz w:val="18"/>
+          <w:szCs w:val="18"/>
+          <w:lang w:val="en-US" w:eastAsia="zh-CN"/>
+        </w:rPr>
+        <w:t>http://blog.csdn.net/u011240877/article/details/78132990（</w:t>
+      </w:r>
+      <w:r>
+        <w:rPr>
+          <w:rFonts w:hint="default" w:ascii="Calibri" w:hAnsi="Calibri" w:cs="Calibri"/>
+          <w:sz w:val="18"/>
+          <w:szCs w:val="18"/>
+          <w:lang w:val="en-US" w:eastAsia="zh-CN"/>
+        </w:rPr>
+        <w:t>基础</w:t>
+      </w:r>
+      <w:r>
+        <w:rPr>
+          <w:rFonts w:hint="default" w:ascii="Calibri" w:hAnsi="Calibri" w:cs="Calibri"/>
+          <w:sz w:val="18"/>
+          <w:szCs w:val="18"/>
+          <w:lang w:val="en-US" w:eastAsia="zh-CN"/>
+        </w:rPr>
+        <w:fldChar w:fldCharType="end"/>
+      </w:r>
+      <w:r>
+        <w:rPr>
+          <w:rFonts w:hint="default" w:ascii="Calibri" w:hAnsi="Calibri" w:cs="Calibri"/>
+          <w:sz w:val="18"/>
+          <w:szCs w:val="18"/>
+          <w:lang w:val="en-US" w:eastAsia="zh-CN"/>
+        </w:rPr>
+        <w:t>）</w:t>
       </w:r>
     </w:p>
     <w:p>
@@ -8208,53 +8051,35 @@
           <w:szCs w:val="18"/>
           <w:lang w:val="en-US" w:eastAsia="zh-CN"/>
         </w:rPr>
-        <w:instrText xml:space="preserve"> HYPERLINK "http://blog.csdn.net/u011240877/article/details/78132990（dgshj" </w:instrText>
-      </w:r>
-      <w:r>
-        <w:rPr>
-          <w:rFonts w:hint="default" w:ascii="Calibri" w:hAnsi="Calibri" w:cs="Calibri"/>
-          <w:sz w:val="18"/>
-          <w:szCs w:val="18"/>
-          <w:lang w:val="en-US" w:eastAsia="zh-CN"/>
-        </w:rPr>
-        <w:fldChar w:fldCharType="separate"/>
-      </w:r>
-      <w:r>
-        <w:rPr>
-          <w:rStyle w:val="7"/>
-          <w:rFonts w:hint="default" w:ascii="Calibri" w:hAnsi="Calibri" w:cs="Calibri"/>
-          <w:sz w:val="18"/>
-          <w:szCs w:val="18"/>
-          <w:lang w:val="en-US" w:eastAsia="zh-CN"/>
-        </w:rPr>
-        <w:t>http://blog.csdn.net/u011240877/article/details/78132990（</w:t>
-      </w:r>
-      <w:r>
-        <w:rPr>
-          <w:rFonts w:hint="default" w:ascii="Calibri" w:hAnsi="Calibri" w:cs="Calibri"/>
-          <w:sz w:val="18"/>
-          <w:szCs w:val="18"/>
-          <w:lang w:val="en-US" w:eastAsia="zh-CN"/>
-        </w:rPr>
-        <w:t>基础</w:t>
-      </w:r>
-      <w:r>
-        <w:rPr>
-          <w:rFonts w:hint="default" w:ascii="Calibri" w:hAnsi="Calibri" w:cs="Calibri"/>
-          <w:sz w:val="18"/>
-          <w:szCs w:val="18"/>
-          <w:lang w:val="en-US" w:eastAsia="zh-CN"/>
-        </w:rPr>
-        <w:fldChar w:fldCharType="end"/>
-      </w:r>
-      <w:r>
-        <w:rPr>
-          <w:rFonts w:hint="default" w:ascii="Calibri" w:hAnsi="Calibri" w:cs="Calibri"/>
-          <w:sz w:val="18"/>
-          <w:szCs w:val="18"/>
-          <w:lang w:val="en-US" w:eastAsia="zh-CN"/>
-        </w:rPr>
-        <w:t>）</w:t>
+        <w:instrText xml:space="preserve"> HYPERLINK "http://www.jianshu.com/p/d9143a92ad94(采坑系列)" </w:instrText>
+      </w:r>
+      <w:r>
+        <w:rPr>
+          <w:rFonts w:hint="default" w:ascii="Calibri" w:hAnsi="Calibri" w:cs="Calibri"/>
+          <w:sz w:val="18"/>
+          <w:szCs w:val="18"/>
+          <w:lang w:val="en-US" w:eastAsia="zh-CN"/>
+        </w:rPr>
+        <w:fldChar w:fldCharType="separate"/>
+      </w:r>
+      <w:r>
+        <w:rPr>
+          <w:rStyle w:val="7"/>
+          <w:rFonts w:hint="default" w:ascii="Calibri" w:hAnsi="Calibri" w:cs="Calibri"/>
+          <w:sz w:val="18"/>
+          <w:szCs w:val="18"/>
+          <w:lang w:val="en-US" w:eastAsia="zh-CN"/>
+        </w:rPr>
+        <w:t>http://www.jianshu.com/p/d9143a92ad94(采坑系列)</w:t>
+      </w:r>
+      <w:r>
+        <w:rPr>
+          <w:rFonts w:hint="default" w:ascii="Calibri" w:hAnsi="Calibri" w:cs="Calibri"/>
+          <w:sz w:val="18"/>
+          <w:szCs w:val="18"/>
+          <w:lang w:val="en-US" w:eastAsia="zh-CN"/>
+        </w:rPr>
+        <w:fldChar w:fldCharType="end"/>
       </w:r>
     </w:p>
     <w:p>
@@ -8287,35 +8112,44 @@
           <w:szCs w:val="18"/>
           <w:lang w:val="en-US" w:eastAsia="zh-CN"/>
         </w:rPr>
-        <w:instrText xml:space="preserve"> HYPERLINK "http://www.jianshu.com/p/d9143a92ad94(采坑系列)" </w:instrText>
-      </w:r>
-      <w:r>
-        <w:rPr>
-          <w:rFonts w:hint="default" w:ascii="Calibri" w:hAnsi="Calibri" w:cs="Calibri"/>
-          <w:sz w:val="18"/>
-          <w:szCs w:val="18"/>
-          <w:lang w:val="en-US" w:eastAsia="zh-CN"/>
-        </w:rPr>
-        <w:fldChar w:fldCharType="separate"/>
-      </w:r>
-      <w:r>
-        <w:rPr>
-          <w:rStyle w:val="7"/>
-          <w:rFonts w:hint="default" w:ascii="Calibri" w:hAnsi="Calibri" w:cs="Calibri"/>
-          <w:sz w:val="18"/>
-          <w:szCs w:val="18"/>
-          <w:lang w:val="en-US" w:eastAsia="zh-CN"/>
-        </w:rPr>
-        <w:t>http://www.jianshu.com/p/d9143a92ad94(采坑系列)</w:t>
-      </w:r>
-      <w:r>
-        <w:rPr>
-          <w:rFonts w:hint="default" w:ascii="Calibri" w:hAnsi="Calibri" w:cs="Calibri"/>
-          <w:sz w:val="18"/>
-          <w:szCs w:val="18"/>
-          <w:lang w:val="en-US" w:eastAsia="zh-CN"/>
-        </w:rPr>
-        <w:fldChar w:fldCharType="end"/>
+        <w:instrText xml:space="preserve"> HYPERLINK "http://blog.csdn.net/ys743276112/article/details/51228934" </w:instrText>
+      </w:r>
+      <w:r>
+        <w:rPr>
+          <w:rFonts w:hint="default" w:ascii="Calibri" w:hAnsi="Calibri" w:cs="Calibri"/>
+          <w:sz w:val="18"/>
+          <w:szCs w:val="18"/>
+          <w:lang w:val="en-US" w:eastAsia="zh-CN"/>
+        </w:rPr>
+        <w:fldChar w:fldCharType="separate"/>
+      </w:r>
+      <w:r>
+        <w:rPr>
+          <w:rStyle w:val="7"/>
+          <w:rFonts w:hint="default" w:ascii="Calibri" w:hAnsi="Calibri" w:cs="Calibri"/>
+          <w:sz w:val="18"/>
+          <w:szCs w:val="18"/>
+          <w:lang w:val="en-US" w:eastAsia="zh-CN"/>
+        </w:rPr>
+        <w:t>http://blog.csdn.net/ys743276112/article/details/51228934</w:t>
+      </w:r>
+      <w:r>
+        <w:rPr>
+          <w:rFonts w:hint="default" w:ascii="Calibri" w:hAnsi="Calibri" w:cs="Calibri"/>
+          <w:sz w:val="18"/>
+          <w:szCs w:val="18"/>
+          <w:lang w:val="en-US" w:eastAsia="zh-CN"/>
+        </w:rPr>
+        <w:fldChar w:fldCharType="end"/>
+      </w:r>
+      <w:r>
+        <w:rPr>
+          <w:rFonts w:hint="default" w:ascii="Calibri" w:hAnsi="Calibri" w:cs="Calibri"/>
+          <w:sz w:val="18"/>
+          <w:szCs w:val="18"/>
+          <w:lang w:val="en-US" w:eastAsia="zh-CN"/>
+        </w:rPr>
+        <w:t>(onBackPressed)</w:t>
       </w:r>
     </w:p>
     <w:p>
@@ -8348,44 +8182,44 @@
           <w:szCs w:val="18"/>
           <w:lang w:val="en-US" w:eastAsia="zh-CN"/>
         </w:rPr>
-        <w:instrText xml:space="preserve"> HYPERLINK "http://blog.csdn.net/ys743276112/article/details/51228934" </w:instrText>
-      </w:r>
-      <w:r>
-        <w:rPr>
-          <w:rFonts w:hint="default" w:ascii="Calibri" w:hAnsi="Calibri" w:cs="Calibri"/>
-          <w:sz w:val="18"/>
-          <w:szCs w:val="18"/>
-          <w:lang w:val="en-US" w:eastAsia="zh-CN"/>
-        </w:rPr>
-        <w:fldChar w:fldCharType="separate"/>
-      </w:r>
-      <w:r>
-        <w:rPr>
-          <w:rStyle w:val="7"/>
-          <w:rFonts w:hint="default" w:ascii="Calibri" w:hAnsi="Calibri" w:cs="Calibri"/>
-          <w:sz w:val="18"/>
-          <w:szCs w:val="18"/>
-          <w:lang w:val="en-US" w:eastAsia="zh-CN"/>
-        </w:rPr>
-        <w:t>http://blog.csdn.net/ys743276112/article/details/51228934</w:t>
-      </w:r>
-      <w:r>
-        <w:rPr>
-          <w:rFonts w:hint="default" w:ascii="Calibri" w:hAnsi="Calibri" w:cs="Calibri"/>
-          <w:sz w:val="18"/>
-          <w:szCs w:val="18"/>
-          <w:lang w:val="en-US" w:eastAsia="zh-CN"/>
-        </w:rPr>
-        <w:fldChar w:fldCharType="end"/>
-      </w:r>
-      <w:r>
-        <w:rPr>
-          <w:rFonts w:hint="default" w:ascii="Calibri" w:hAnsi="Calibri" w:cs="Calibri"/>
-          <w:sz w:val="18"/>
-          <w:szCs w:val="18"/>
-          <w:lang w:val="en-US" w:eastAsia="zh-CN"/>
-        </w:rPr>
-        <w:t>(onBackPressed)</w:t>
+        <w:instrText xml:space="preserve"> HYPERLINK "http://www.jianshu.com/p/fccc7716f47e" </w:instrText>
+      </w:r>
+      <w:r>
+        <w:rPr>
+          <w:rFonts w:hint="default" w:ascii="Calibri" w:hAnsi="Calibri" w:cs="Calibri"/>
+          <w:sz w:val="18"/>
+          <w:szCs w:val="18"/>
+          <w:lang w:val="en-US" w:eastAsia="zh-CN"/>
+        </w:rPr>
+        <w:fldChar w:fldCharType="separate"/>
+      </w:r>
+      <w:r>
+        <w:rPr>
+          <w:rStyle w:val="7"/>
+          <w:rFonts w:hint="default" w:ascii="Calibri" w:hAnsi="Calibri" w:cs="Calibri"/>
+          <w:sz w:val="18"/>
+          <w:szCs w:val="18"/>
+          <w:lang w:val="en-US" w:eastAsia="zh-CN"/>
+        </w:rPr>
+        <w:t>http://www.jianshu.com/p/fccc7716f47e</w:t>
+      </w:r>
+      <w:r>
+        <w:rPr>
+          <w:rFonts w:hint="default" w:ascii="Calibri" w:hAnsi="Calibri" w:cs="Calibri"/>
+          <w:sz w:val="18"/>
+          <w:szCs w:val="18"/>
+          <w:lang w:val="en-US" w:eastAsia="zh-CN"/>
+        </w:rPr>
+        <w:fldChar w:fldCharType="end"/>
+      </w:r>
+      <w:r>
+        <w:rPr>
+          <w:rFonts w:hint="default" w:ascii="Calibri" w:hAnsi="Calibri" w:cs="Calibri"/>
+          <w:sz w:val="18"/>
+          <w:szCs w:val="18"/>
+          <w:lang w:val="en-US" w:eastAsia="zh-CN"/>
+        </w:rPr>
+        <w:t>(懒加载)</w:t>
       </w:r>
     </w:p>
     <w:p>
@@ -8418,26 +8252,26 @@
           <w:szCs w:val="18"/>
           <w:lang w:val="en-US" w:eastAsia="zh-CN"/>
         </w:rPr>
-        <w:instrText xml:space="preserve"> HYPERLINK "http://www.jianshu.com/p/fccc7716f47e" </w:instrText>
-      </w:r>
-      <w:r>
-        <w:rPr>
-          <w:rFonts w:hint="default" w:ascii="Calibri" w:hAnsi="Calibri" w:cs="Calibri"/>
-          <w:sz w:val="18"/>
-          <w:szCs w:val="18"/>
-          <w:lang w:val="en-US" w:eastAsia="zh-CN"/>
-        </w:rPr>
-        <w:fldChar w:fldCharType="separate"/>
-      </w:r>
-      <w:r>
-        <w:rPr>
-          <w:rStyle w:val="7"/>
-          <w:rFonts w:hint="default" w:ascii="Calibri" w:hAnsi="Calibri" w:cs="Calibri"/>
-          <w:sz w:val="18"/>
-          <w:szCs w:val="18"/>
-          <w:lang w:val="en-US" w:eastAsia="zh-CN"/>
-        </w:rPr>
-        <w:t>http://www.jianshu.com/p/fccc7716f47e</w:t>
+        <w:instrText xml:space="preserve"> HYPERLINK "http://www.cnblogs.com/dasusu/p/6745032.html（lanjizai" </w:instrText>
+      </w:r>
+      <w:r>
+        <w:rPr>
+          <w:rFonts w:hint="default" w:ascii="Calibri" w:hAnsi="Calibri" w:cs="Calibri"/>
+          <w:sz w:val="18"/>
+          <w:szCs w:val="18"/>
+          <w:lang w:val="en-US" w:eastAsia="zh-CN"/>
+        </w:rPr>
+        <w:fldChar w:fldCharType="separate"/>
+      </w:r>
+      <w:r>
+        <w:rPr>
+          <w:rStyle w:val="7"/>
+          <w:rFonts w:hint="default" w:ascii="Calibri" w:hAnsi="Calibri" w:cs="Calibri"/>
+          <w:sz w:val="18"/>
+          <w:szCs w:val="18"/>
+          <w:lang w:val="en-US" w:eastAsia="zh-CN"/>
+        </w:rPr>
+        <w:t>http://www.cnblogs.com/dasusu/p/6745032.html</w:t>
       </w:r>
       <w:r>
         <w:rPr>
@@ -8488,44 +8322,35 @@
           <w:szCs w:val="18"/>
           <w:lang w:val="en-US" w:eastAsia="zh-CN"/>
         </w:rPr>
-        <w:instrText xml:space="preserve"> HYPERLINK "http://www.cnblogs.com/dasusu/p/6745032.html（lanjizai" </w:instrText>
-      </w:r>
-      <w:r>
-        <w:rPr>
-          <w:rFonts w:hint="default" w:ascii="Calibri" w:hAnsi="Calibri" w:cs="Calibri"/>
-          <w:sz w:val="18"/>
-          <w:szCs w:val="18"/>
-          <w:lang w:val="en-US" w:eastAsia="zh-CN"/>
-        </w:rPr>
-        <w:fldChar w:fldCharType="separate"/>
-      </w:r>
-      <w:r>
-        <w:rPr>
-          <w:rStyle w:val="7"/>
-          <w:rFonts w:hint="default" w:ascii="Calibri" w:hAnsi="Calibri" w:cs="Calibri"/>
-          <w:sz w:val="18"/>
-          <w:szCs w:val="18"/>
-          <w:lang w:val="en-US" w:eastAsia="zh-CN"/>
-        </w:rPr>
-        <w:t>http://www.cnblogs.com/dasusu/p/6745032.html</w:t>
-      </w:r>
-      <w:r>
-        <w:rPr>
-          <w:rFonts w:hint="default" w:ascii="Calibri" w:hAnsi="Calibri" w:cs="Calibri"/>
-          <w:sz w:val="18"/>
-          <w:szCs w:val="18"/>
-          <w:lang w:val="en-US" w:eastAsia="zh-CN"/>
-        </w:rPr>
-        <w:fldChar w:fldCharType="end"/>
-      </w:r>
-      <w:r>
-        <w:rPr>
-          <w:rFonts w:hint="default" w:ascii="Calibri" w:hAnsi="Calibri" w:cs="Calibri"/>
-          <w:sz w:val="18"/>
-          <w:szCs w:val="18"/>
-          <w:lang w:val="en-US" w:eastAsia="zh-CN"/>
-        </w:rPr>
-        <w:t>(懒加载)</w:t>
+        <w:instrText xml:space="preserve"> HYPERLINK "http://yifeng.studio/2016/12/15/android-fragment-attentions/" </w:instrText>
+      </w:r>
+      <w:r>
+        <w:rPr>
+          <w:rFonts w:hint="default" w:ascii="Calibri" w:hAnsi="Calibri" w:cs="Calibri"/>
+          <w:sz w:val="18"/>
+          <w:szCs w:val="18"/>
+          <w:lang w:val="en-US" w:eastAsia="zh-CN"/>
+        </w:rPr>
+        <w:fldChar w:fldCharType="separate"/>
+      </w:r>
+      <w:r>
+        <w:rPr>
+          <w:rStyle w:val="6"/>
+          <w:rFonts w:hint="default" w:ascii="Calibri" w:hAnsi="Calibri" w:cs="Calibri"/>
+          <w:sz w:val="18"/>
+          <w:szCs w:val="18"/>
+          <w:lang w:val="en-US" w:eastAsia="zh-CN"/>
+        </w:rPr>
+        <w:t>http://yifeng.studio/2016/12/15/android-fragment-attentions/</w:t>
+      </w:r>
+      <w:r>
+        <w:rPr>
+          <w:rFonts w:hint="default" w:ascii="Calibri" w:hAnsi="Calibri" w:cs="Calibri"/>
+          <w:sz w:val="18"/>
+          <w:szCs w:val="18"/>
+          <w:lang w:val="en-US" w:eastAsia="zh-CN"/>
+        </w:rPr>
+        <w:fldChar w:fldCharType="end"/>
       </w:r>
     </w:p>
     <w:p>
@@ -8549,44 +8374,7 @@
           <w:szCs w:val="18"/>
           <w:lang w:val="en-US" w:eastAsia="zh-CN"/>
         </w:rPr>
-        <w:fldChar w:fldCharType="begin"/>
-      </w:r>
-      <w:r>
-        <w:rPr>
-          <w:rFonts w:hint="default" w:ascii="Calibri" w:hAnsi="Calibri" w:cs="Calibri"/>
-          <w:sz w:val="18"/>
-          <w:szCs w:val="18"/>
-          <w:lang w:val="en-US" w:eastAsia="zh-CN"/>
-        </w:rPr>
-        <w:instrText xml:space="preserve"> HYPERLINK "http://yifeng.studio/2016/12/15/android-fragment-attentions/" </w:instrText>
-      </w:r>
-      <w:r>
-        <w:rPr>
-          <w:rFonts w:hint="default" w:ascii="Calibri" w:hAnsi="Calibri" w:cs="Calibri"/>
-          <w:sz w:val="18"/>
-          <w:szCs w:val="18"/>
-          <w:lang w:val="en-US" w:eastAsia="zh-CN"/>
-        </w:rPr>
-        <w:fldChar w:fldCharType="separate"/>
-      </w:r>
-      <w:r>
-        <w:rPr>
-          <w:rStyle w:val="6"/>
-          <w:rFonts w:hint="default" w:ascii="Calibri" w:hAnsi="Calibri" w:cs="Calibri"/>
-          <w:sz w:val="18"/>
-          <w:szCs w:val="18"/>
-          <w:lang w:val="en-US" w:eastAsia="zh-CN"/>
-        </w:rPr>
-        <w:t>http://yifeng.studio/2016/12/15/android-fragment-attentions/</w:t>
-      </w:r>
-      <w:r>
-        <w:rPr>
-          <w:rFonts w:hint="default" w:ascii="Calibri" w:hAnsi="Calibri" w:cs="Calibri"/>
-          <w:sz w:val="18"/>
-          <w:szCs w:val="18"/>
-          <w:lang w:val="en-US" w:eastAsia="zh-CN"/>
-        </w:rPr>
-        <w:fldChar w:fldCharType="end"/>
+        <w:t>MaterialDesign</w:t>
       </w:r>
     </w:p>
     <w:p>
@@ -8610,7 +8398,53 @@
           <w:szCs w:val="18"/>
           <w:lang w:val="en-US" w:eastAsia="zh-CN"/>
         </w:rPr>
-        <w:t>MaterialDesign</w:t>
+        <w:fldChar w:fldCharType="begin"/>
+      </w:r>
+      <w:r>
+        <w:rPr>
+          <w:rFonts w:hint="default" w:ascii="Calibri" w:hAnsi="Calibri" w:cs="Calibri"/>
+          <w:sz w:val="18"/>
+          <w:szCs w:val="18"/>
+          <w:lang w:val="en-US" w:eastAsia="zh-CN"/>
+        </w:rPr>
+        <w:instrText xml:space="preserve"> HYPERLINK "https://github.com/Luosunce/material-design-data" </w:instrText>
+      </w:r>
+      <w:r>
+        <w:rPr>
+          <w:rFonts w:hint="default" w:ascii="Calibri" w:hAnsi="Calibri" w:cs="Calibri"/>
+          <w:sz w:val="18"/>
+          <w:szCs w:val="18"/>
+          <w:lang w:val="en-US" w:eastAsia="zh-CN"/>
+        </w:rPr>
+        <w:fldChar w:fldCharType="separate"/>
+      </w:r>
+      <w:r>
+        <w:rPr>
+          <w:rStyle w:val="7"/>
+          <w:rFonts w:hint="default" w:ascii="Calibri" w:hAnsi="Calibri" w:cs="Calibri"/>
+          <w:sz w:val="18"/>
+          <w:szCs w:val="18"/>
+          <w:lang w:val="en-US" w:eastAsia="zh-CN"/>
+        </w:rPr>
+        <w:t>https://github.com/Luosunce/material-design-data</w:t>
+      </w:r>
+      <w:r>
+        <w:rPr>
+          <w:rFonts w:hint="default" w:ascii="Calibri" w:hAnsi="Calibri" w:cs="Calibri"/>
+          <w:sz w:val="18"/>
+          <w:szCs w:val="18"/>
+          <w:lang w:val="en-US" w:eastAsia="zh-CN"/>
+        </w:rPr>
+        <w:fldChar w:fldCharType="end"/>
+      </w:r>
+      <w:r>
+        <w:rPr>
+          <w:rFonts w:hint="default" w:ascii="Calibri" w:hAnsi="Calibri" w:cs="Calibri"/>
+          <w:sz w:val="18"/>
+          <w:szCs w:val="18"/>
+          <w:lang w:val="en-US" w:eastAsia="zh-CN"/>
+        </w:rPr>
+        <w:t>(MaterialDesign系列)</w:t>
       </w:r>
     </w:p>
     <w:p>
@@ -8643,44 +8477,44 @@
           <w:szCs w:val="18"/>
           <w:lang w:val="en-US" w:eastAsia="zh-CN"/>
         </w:rPr>
-        <w:instrText xml:space="preserve"> HYPERLINK "https://github.com/Luosunce/material-design-data" </w:instrText>
-      </w:r>
-      <w:r>
-        <w:rPr>
-          <w:rFonts w:hint="default" w:ascii="Calibri" w:hAnsi="Calibri" w:cs="Calibri"/>
-          <w:sz w:val="18"/>
-          <w:szCs w:val="18"/>
-          <w:lang w:val="en-US" w:eastAsia="zh-CN"/>
-        </w:rPr>
-        <w:fldChar w:fldCharType="separate"/>
-      </w:r>
-      <w:r>
-        <w:rPr>
-          <w:rStyle w:val="7"/>
-          <w:rFonts w:hint="default" w:ascii="Calibri" w:hAnsi="Calibri" w:cs="Calibri"/>
-          <w:sz w:val="18"/>
-          <w:szCs w:val="18"/>
-          <w:lang w:val="en-US" w:eastAsia="zh-CN"/>
-        </w:rPr>
-        <w:t>https://github.com/Luosunce/material-design-data</w:t>
-      </w:r>
-      <w:r>
-        <w:rPr>
-          <w:rFonts w:hint="default" w:ascii="Calibri" w:hAnsi="Calibri" w:cs="Calibri"/>
-          <w:sz w:val="18"/>
-          <w:szCs w:val="18"/>
-          <w:lang w:val="en-US" w:eastAsia="zh-CN"/>
-        </w:rPr>
-        <w:fldChar w:fldCharType="end"/>
-      </w:r>
-      <w:r>
-        <w:rPr>
-          <w:rFonts w:hint="default" w:ascii="Calibri" w:hAnsi="Calibri" w:cs="Calibri"/>
-          <w:sz w:val="18"/>
-          <w:szCs w:val="18"/>
-          <w:lang w:val="en-US" w:eastAsia="zh-CN"/>
-        </w:rPr>
-        <w:t>(MaterialDesign系列)</w:t>
+        <w:instrText xml:space="preserve"> HYPERLINK "https://www.jianshu.com/p/b987fad8fcb4" </w:instrText>
+      </w:r>
+      <w:r>
+        <w:rPr>
+          <w:rFonts w:hint="default" w:ascii="Calibri" w:hAnsi="Calibri" w:cs="Calibri"/>
+          <w:sz w:val="18"/>
+          <w:szCs w:val="18"/>
+          <w:lang w:val="en-US" w:eastAsia="zh-CN"/>
+        </w:rPr>
+        <w:fldChar w:fldCharType="separate"/>
+      </w:r>
+      <w:r>
+        <w:rPr>
+          <w:rStyle w:val="7"/>
+          <w:rFonts w:hint="default" w:ascii="Calibri" w:hAnsi="Calibri" w:cs="Calibri"/>
+          <w:sz w:val="18"/>
+          <w:szCs w:val="18"/>
+          <w:lang w:val="en-US" w:eastAsia="zh-CN"/>
+        </w:rPr>
+        <w:t>https://www.jianshu.com/p/b987fad8fcb4</w:t>
+      </w:r>
+      <w:r>
+        <w:rPr>
+          <w:rFonts w:hint="default" w:ascii="Calibri" w:hAnsi="Calibri" w:cs="Calibri"/>
+          <w:sz w:val="18"/>
+          <w:szCs w:val="18"/>
+          <w:lang w:val="en-US" w:eastAsia="zh-CN"/>
+        </w:rPr>
+        <w:fldChar w:fldCharType="end"/>
+      </w:r>
+      <w:r>
+        <w:rPr>
+          <w:rFonts w:hint="default" w:ascii="Calibri" w:hAnsi="Calibri" w:cs="Calibri"/>
+          <w:sz w:val="18"/>
+          <w:szCs w:val="18"/>
+          <w:lang w:val="en-US" w:eastAsia="zh-CN"/>
+        </w:rPr>
+        <w:t>（自定义Behavior）</w:t>
       </w:r>
     </w:p>
     <w:p>
@@ -8713,44 +8547,44 @@
           <w:szCs w:val="18"/>
           <w:lang w:val="en-US" w:eastAsia="zh-CN"/>
         </w:rPr>
-        <w:instrText xml:space="preserve"> HYPERLINK "https://www.jianshu.com/p/b987fad8fcb4" </w:instrText>
-      </w:r>
-      <w:r>
-        <w:rPr>
-          <w:rFonts w:hint="default" w:ascii="Calibri" w:hAnsi="Calibri" w:cs="Calibri"/>
-          <w:sz w:val="18"/>
-          <w:szCs w:val="18"/>
-          <w:lang w:val="en-US" w:eastAsia="zh-CN"/>
-        </w:rPr>
-        <w:fldChar w:fldCharType="separate"/>
-      </w:r>
-      <w:r>
-        <w:rPr>
-          <w:rStyle w:val="7"/>
-          <w:rFonts w:hint="default" w:ascii="Calibri" w:hAnsi="Calibri" w:cs="Calibri"/>
-          <w:sz w:val="18"/>
-          <w:szCs w:val="18"/>
-          <w:lang w:val="en-US" w:eastAsia="zh-CN"/>
-        </w:rPr>
-        <w:t>https://www.jianshu.com/p/b987fad8fcb4</w:t>
-      </w:r>
-      <w:r>
-        <w:rPr>
-          <w:rFonts w:hint="default" w:ascii="Calibri" w:hAnsi="Calibri" w:cs="Calibri"/>
-          <w:sz w:val="18"/>
-          <w:szCs w:val="18"/>
-          <w:lang w:val="en-US" w:eastAsia="zh-CN"/>
-        </w:rPr>
-        <w:fldChar w:fldCharType="end"/>
-      </w:r>
-      <w:r>
-        <w:rPr>
-          <w:rFonts w:hint="default" w:ascii="Calibri" w:hAnsi="Calibri" w:cs="Calibri"/>
-          <w:sz w:val="18"/>
-          <w:szCs w:val="18"/>
-          <w:lang w:val="en-US" w:eastAsia="zh-CN"/>
-        </w:rPr>
-        <w:t>（自定义Behavior）</w:t>
+        <w:instrText xml:space="preserve"> HYPERLINK "http://www.ctolib.com/ShimmerRecyclerView.html" </w:instrText>
+      </w:r>
+      <w:r>
+        <w:rPr>
+          <w:rFonts w:hint="default" w:ascii="Calibri" w:hAnsi="Calibri" w:cs="Calibri"/>
+          <w:sz w:val="18"/>
+          <w:szCs w:val="18"/>
+          <w:lang w:val="en-US" w:eastAsia="zh-CN"/>
+        </w:rPr>
+        <w:fldChar w:fldCharType="separate"/>
+      </w:r>
+      <w:r>
+        <w:rPr>
+          <w:rStyle w:val="6"/>
+          <w:rFonts w:hint="default" w:ascii="Calibri" w:hAnsi="Calibri" w:cs="Calibri"/>
+          <w:sz w:val="18"/>
+          <w:szCs w:val="18"/>
+          <w:lang w:val="en-US" w:eastAsia="zh-CN"/>
+        </w:rPr>
+        <w:t>http://www.ctolib.com/ShimmerRecyclerView.html</w:t>
+      </w:r>
+      <w:r>
+        <w:rPr>
+          <w:rFonts w:hint="default" w:ascii="Calibri" w:hAnsi="Calibri" w:cs="Calibri"/>
+          <w:sz w:val="18"/>
+          <w:szCs w:val="18"/>
+          <w:lang w:val="en-US" w:eastAsia="zh-CN"/>
+        </w:rPr>
+        <w:fldChar w:fldCharType="end"/>
+      </w:r>
+      <w:r>
+        <w:rPr>
+          <w:rFonts w:hint="default" w:ascii="Calibri" w:hAnsi="Calibri" w:cs="Calibri"/>
+          <w:sz w:val="18"/>
+          <w:szCs w:val="18"/>
+          <w:lang w:val="en-US" w:eastAsia="zh-CN"/>
+        </w:rPr>
+        <w:t>(加载数据时的默认shimmer)</w:t>
       </w:r>
     </w:p>
     <w:p>
@@ -8783,44 +8617,44 @@
           <w:szCs w:val="18"/>
           <w:lang w:val="en-US" w:eastAsia="zh-CN"/>
         </w:rPr>
-        <w:instrText xml:space="preserve"> HYPERLINK "http://www.ctolib.com/ShimmerRecyclerView.html" </w:instrText>
-      </w:r>
-      <w:r>
-        <w:rPr>
-          <w:rFonts w:hint="default" w:ascii="Calibri" w:hAnsi="Calibri" w:cs="Calibri"/>
-          <w:sz w:val="18"/>
-          <w:szCs w:val="18"/>
-          <w:lang w:val="en-US" w:eastAsia="zh-CN"/>
-        </w:rPr>
-        <w:fldChar w:fldCharType="separate"/>
-      </w:r>
-      <w:r>
-        <w:rPr>
-          <w:rStyle w:val="6"/>
-          <w:rFonts w:hint="default" w:ascii="Calibri" w:hAnsi="Calibri" w:cs="Calibri"/>
-          <w:sz w:val="18"/>
-          <w:szCs w:val="18"/>
-          <w:lang w:val="en-US" w:eastAsia="zh-CN"/>
-        </w:rPr>
-        <w:t>http://www.ctolib.com/ShimmerRecyclerView.html</w:t>
-      </w:r>
-      <w:r>
-        <w:rPr>
-          <w:rFonts w:hint="default" w:ascii="Calibri" w:hAnsi="Calibri" w:cs="Calibri"/>
-          <w:sz w:val="18"/>
-          <w:szCs w:val="18"/>
-          <w:lang w:val="en-US" w:eastAsia="zh-CN"/>
-        </w:rPr>
-        <w:fldChar w:fldCharType="end"/>
-      </w:r>
-      <w:r>
-        <w:rPr>
-          <w:rFonts w:hint="default" w:ascii="Calibri" w:hAnsi="Calibri" w:cs="Calibri"/>
-          <w:sz w:val="18"/>
-          <w:szCs w:val="18"/>
-          <w:lang w:val="en-US" w:eastAsia="zh-CN"/>
-        </w:rPr>
-        <w:t>(加载数据时的默认shimmer)</w:t>
+        <w:instrText xml:space="preserve"> HYPERLINK "http://blog.csdn.net/qq_17766199/article/details/65452436" </w:instrText>
+      </w:r>
+      <w:r>
+        <w:rPr>
+          <w:rFonts w:hint="default" w:ascii="Calibri" w:hAnsi="Calibri" w:cs="Calibri"/>
+          <w:sz w:val="18"/>
+          <w:szCs w:val="18"/>
+          <w:lang w:val="en-US" w:eastAsia="zh-CN"/>
+        </w:rPr>
+        <w:fldChar w:fldCharType="separate"/>
+      </w:r>
+      <w:r>
+        <w:rPr>
+          <w:rStyle w:val="7"/>
+          <w:rFonts w:hint="default" w:ascii="Calibri" w:hAnsi="Calibri" w:cs="Calibri"/>
+          <w:sz w:val="18"/>
+          <w:szCs w:val="18"/>
+          <w:lang w:val="en-US" w:eastAsia="zh-CN"/>
+        </w:rPr>
+        <w:t>http://blog.csdn.net/qq_17766199/article/details/65452436</w:t>
+      </w:r>
+      <w:r>
+        <w:rPr>
+          <w:rFonts w:hint="default" w:ascii="Calibri" w:hAnsi="Calibri" w:cs="Calibri"/>
+          <w:sz w:val="18"/>
+          <w:szCs w:val="18"/>
+          <w:lang w:val="en-US" w:eastAsia="zh-CN"/>
+        </w:rPr>
+        <w:fldChar w:fldCharType="end"/>
+      </w:r>
+      <w:r>
+        <w:rPr>
+          <w:rFonts w:hint="default" w:ascii="Calibri" w:hAnsi="Calibri" w:cs="Calibri"/>
+          <w:sz w:val="18"/>
+          <w:szCs w:val="18"/>
+          <w:lang w:val="en-US" w:eastAsia="zh-CN"/>
+        </w:rPr>
+        <w:t>(局部刷新)</w:t>
       </w:r>
     </w:p>
     <w:p>
@@ -8844,53 +8678,7 @@
           <w:szCs w:val="18"/>
           <w:lang w:val="en-US" w:eastAsia="zh-CN"/>
         </w:rPr>
-        <w:fldChar w:fldCharType="begin"/>
-      </w:r>
-      <w:r>
-        <w:rPr>
-          <w:rFonts w:hint="default" w:ascii="Calibri" w:hAnsi="Calibri" w:cs="Calibri"/>
-          <w:sz w:val="18"/>
-          <w:szCs w:val="18"/>
-          <w:lang w:val="en-US" w:eastAsia="zh-CN"/>
-        </w:rPr>
-        <w:instrText xml:space="preserve"> HYPERLINK "http://blog.csdn.net/qq_17766199/article/details/65452436" </w:instrText>
-      </w:r>
-      <w:r>
-        <w:rPr>
-          <w:rFonts w:hint="default" w:ascii="Calibri" w:hAnsi="Calibri" w:cs="Calibri"/>
-          <w:sz w:val="18"/>
-          <w:szCs w:val="18"/>
-          <w:lang w:val="en-US" w:eastAsia="zh-CN"/>
-        </w:rPr>
-        <w:fldChar w:fldCharType="separate"/>
-      </w:r>
-      <w:r>
-        <w:rPr>
-          <w:rStyle w:val="7"/>
-          <w:rFonts w:hint="default" w:ascii="Calibri" w:hAnsi="Calibri" w:cs="Calibri"/>
-          <w:sz w:val="18"/>
-          <w:szCs w:val="18"/>
-          <w:lang w:val="en-US" w:eastAsia="zh-CN"/>
-        </w:rPr>
-        <w:t>http://blog.csdn.net/qq_17766199/article/details/65452436</w:t>
-      </w:r>
-      <w:r>
-        <w:rPr>
-          <w:rFonts w:hint="default" w:ascii="Calibri" w:hAnsi="Calibri" w:cs="Calibri"/>
-          <w:sz w:val="18"/>
-          <w:szCs w:val="18"/>
-          <w:lang w:val="en-US" w:eastAsia="zh-CN"/>
-        </w:rPr>
-        <w:fldChar w:fldCharType="end"/>
-      </w:r>
-      <w:r>
-        <w:rPr>
-          <w:rFonts w:hint="default" w:ascii="Calibri" w:hAnsi="Calibri" w:cs="Calibri"/>
-          <w:sz w:val="18"/>
-          <w:szCs w:val="18"/>
-          <w:lang w:val="en-US" w:eastAsia="zh-CN"/>
-        </w:rPr>
-        <w:t>(局部刷新)</w:t>
+        <w:t>https://juejin.im/post/5adc46076fb9a07acb3c743b(SearchView)</w:t>
       </w:r>
     </w:p>
     <w:p>
@@ -8914,7 +8702,53 @@
           <w:szCs w:val="18"/>
           <w:lang w:val="en-US" w:eastAsia="zh-CN"/>
         </w:rPr>
-        <w:t>https://juejin.im/post/5adc46076fb9a07acb3c743b(SearchView)</w:t>
+        <w:fldChar w:fldCharType="begin"/>
+      </w:r>
+      <w:r>
+        <w:rPr>
+          <w:rFonts w:hint="default" w:ascii="Calibri" w:hAnsi="Calibri" w:cs="Calibri"/>
+          <w:sz w:val="18"/>
+          <w:szCs w:val="18"/>
+          <w:lang w:val="en-US" w:eastAsia="zh-CN"/>
+        </w:rPr>
+        <w:instrText xml:space="preserve"> HYPERLINK "http://blog.csdn.net/tyk0910/article/details/51460808" </w:instrText>
+      </w:r>
+      <w:r>
+        <w:rPr>
+          <w:rFonts w:hint="default" w:ascii="Calibri" w:hAnsi="Calibri" w:cs="Calibri"/>
+          <w:sz w:val="18"/>
+          <w:szCs w:val="18"/>
+          <w:lang w:val="en-US" w:eastAsia="zh-CN"/>
+        </w:rPr>
+        <w:fldChar w:fldCharType="separate"/>
+      </w:r>
+      <w:r>
+        <w:rPr>
+          <w:rStyle w:val="7"/>
+          <w:rFonts w:hint="default" w:ascii="Calibri" w:hAnsi="Calibri" w:cs="Calibri"/>
+          <w:sz w:val="18"/>
+          <w:szCs w:val="18"/>
+          <w:lang w:val="en-US" w:eastAsia="zh-CN"/>
+        </w:rPr>
+        <w:t>http://blog.csdn.net/tyk0910/article/details/51460808</w:t>
+      </w:r>
+      <w:r>
+        <w:rPr>
+          <w:rFonts w:hint="default" w:ascii="Calibri" w:hAnsi="Calibri" w:cs="Calibri"/>
+          <w:sz w:val="18"/>
+          <w:szCs w:val="18"/>
+          <w:lang w:val="en-US" w:eastAsia="zh-CN"/>
+        </w:rPr>
+        <w:fldChar w:fldCharType="end"/>
+      </w:r>
+      <w:r>
+        <w:rPr>
+          <w:rFonts w:hint="default" w:ascii="Calibri" w:hAnsi="Calibri" w:cs="Calibri"/>
+          <w:sz w:val="18"/>
+          <w:szCs w:val="18"/>
+          <w:lang w:val="en-US" w:eastAsia="zh-CN"/>
+        </w:rPr>
+        <w:t>(仿知乎添加栏目)</w:t>
       </w:r>
     </w:p>
     <w:p>
@@ -8947,44 +8781,44 @@
           <w:szCs w:val="18"/>
           <w:lang w:val="en-US" w:eastAsia="zh-CN"/>
         </w:rPr>
-        <w:instrText xml:space="preserve"> HYPERLINK "http://blog.csdn.net/tyk0910/article/details/51460808" </w:instrText>
-      </w:r>
-      <w:r>
-        <w:rPr>
-          <w:rFonts w:hint="default" w:ascii="Calibri" w:hAnsi="Calibri" w:cs="Calibri"/>
-          <w:sz w:val="18"/>
-          <w:szCs w:val="18"/>
-          <w:lang w:val="en-US" w:eastAsia="zh-CN"/>
-        </w:rPr>
-        <w:fldChar w:fldCharType="separate"/>
-      </w:r>
-      <w:r>
-        <w:rPr>
-          <w:rStyle w:val="7"/>
-          <w:rFonts w:hint="default" w:ascii="Calibri" w:hAnsi="Calibri" w:cs="Calibri"/>
-          <w:sz w:val="18"/>
-          <w:szCs w:val="18"/>
-          <w:lang w:val="en-US" w:eastAsia="zh-CN"/>
-        </w:rPr>
-        <w:t>http://blog.csdn.net/tyk0910/article/details/51460808</w:t>
-      </w:r>
-      <w:r>
-        <w:rPr>
-          <w:rFonts w:hint="default" w:ascii="Calibri" w:hAnsi="Calibri" w:cs="Calibri"/>
-          <w:sz w:val="18"/>
-          <w:szCs w:val="18"/>
-          <w:lang w:val="en-US" w:eastAsia="zh-CN"/>
-        </w:rPr>
-        <w:fldChar w:fldCharType="end"/>
-      </w:r>
-      <w:r>
-        <w:rPr>
-          <w:rFonts w:hint="default" w:ascii="Calibri" w:hAnsi="Calibri" w:cs="Calibri"/>
-          <w:sz w:val="18"/>
-          <w:szCs w:val="18"/>
-          <w:lang w:val="en-US" w:eastAsia="zh-CN"/>
-        </w:rPr>
-        <w:t>(仿知乎添加栏目)</w:t>
+        <w:instrText xml:space="preserve"> HYPERLINK "https://gold.xitu.io/post/585cb758da2f600065815a10" </w:instrText>
+      </w:r>
+      <w:r>
+        <w:rPr>
+          <w:rFonts w:hint="default" w:ascii="Calibri" w:hAnsi="Calibri" w:cs="Calibri"/>
+          <w:sz w:val="18"/>
+          <w:szCs w:val="18"/>
+          <w:lang w:val="en-US" w:eastAsia="zh-CN"/>
+        </w:rPr>
+        <w:fldChar w:fldCharType="separate"/>
+      </w:r>
+      <w:r>
+        <w:rPr>
+          <w:rStyle w:val="7"/>
+          <w:rFonts w:hint="default" w:ascii="Calibri" w:hAnsi="Calibri" w:cs="Calibri"/>
+          <w:sz w:val="18"/>
+          <w:szCs w:val="18"/>
+          <w:lang w:val="en-US" w:eastAsia="zh-CN"/>
+        </w:rPr>
+        <w:t>https://gold.xitu.io/post/585cb758da2f600065815a10</w:t>
+      </w:r>
+      <w:r>
+        <w:rPr>
+          <w:rFonts w:hint="default" w:ascii="Calibri" w:hAnsi="Calibri" w:cs="Calibri"/>
+          <w:sz w:val="18"/>
+          <w:szCs w:val="18"/>
+          <w:lang w:val="en-US" w:eastAsia="zh-CN"/>
+        </w:rPr>
+        <w:fldChar w:fldCharType="end"/>
+      </w:r>
+      <w:r>
+        <w:rPr>
+          <w:rFonts w:hint="default" w:ascii="Calibri" w:hAnsi="Calibri" w:cs="Calibri"/>
+          <w:sz w:val="18"/>
+          <w:szCs w:val="18"/>
+          <w:lang w:val="en-US" w:eastAsia="zh-CN"/>
+        </w:rPr>
+        <w:t>(cardview)</w:t>
       </w:r>
     </w:p>
     <w:p>
@@ -9017,44 +8851,44 @@
           <w:szCs w:val="18"/>
           <w:lang w:val="en-US" w:eastAsia="zh-CN"/>
         </w:rPr>
-        <w:instrText xml:space="preserve"> HYPERLINK "https://gold.xitu.io/post/585cb758da2f600065815a10" </w:instrText>
-      </w:r>
-      <w:r>
-        <w:rPr>
-          <w:rFonts w:hint="default" w:ascii="Calibri" w:hAnsi="Calibri" w:cs="Calibri"/>
-          <w:sz w:val="18"/>
-          <w:szCs w:val="18"/>
-          <w:lang w:val="en-US" w:eastAsia="zh-CN"/>
-        </w:rPr>
-        <w:fldChar w:fldCharType="separate"/>
-      </w:r>
-      <w:r>
-        <w:rPr>
-          <w:rStyle w:val="7"/>
-          <w:rFonts w:hint="default" w:ascii="Calibri" w:hAnsi="Calibri" w:cs="Calibri"/>
-          <w:sz w:val="18"/>
-          <w:szCs w:val="18"/>
-          <w:lang w:val="en-US" w:eastAsia="zh-CN"/>
-        </w:rPr>
-        <w:t>https://gold.xitu.io/post/585cb758da2f600065815a10</w:t>
-      </w:r>
-      <w:r>
-        <w:rPr>
-          <w:rFonts w:hint="default" w:ascii="Calibri" w:hAnsi="Calibri" w:cs="Calibri"/>
-          <w:sz w:val="18"/>
-          <w:szCs w:val="18"/>
-          <w:lang w:val="en-US" w:eastAsia="zh-CN"/>
-        </w:rPr>
-        <w:fldChar w:fldCharType="end"/>
-      </w:r>
-      <w:r>
-        <w:rPr>
-          <w:rFonts w:hint="default" w:ascii="Calibri" w:hAnsi="Calibri" w:cs="Calibri"/>
-          <w:sz w:val="18"/>
-          <w:szCs w:val="18"/>
-          <w:lang w:val="en-US" w:eastAsia="zh-CN"/>
-        </w:rPr>
-        <w:t>(cardview)</w:t>
+        <w:instrText xml:space="preserve"> HYPERLINK "http://www.jianshu.com/p/cce743e092ec" </w:instrText>
+      </w:r>
+      <w:r>
+        <w:rPr>
+          <w:rFonts w:hint="default" w:ascii="Calibri" w:hAnsi="Calibri" w:cs="Calibri"/>
+          <w:sz w:val="18"/>
+          <w:szCs w:val="18"/>
+          <w:lang w:val="en-US" w:eastAsia="zh-CN"/>
+        </w:rPr>
+        <w:fldChar w:fldCharType="separate"/>
+      </w:r>
+      <w:r>
+        <w:rPr>
+          <w:rStyle w:val="7"/>
+          <w:rFonts w:hint="default" w:ascii="Calibri" w:hAnsi="Calibri" w:cs="Calibri"/>
+          <w:sz w:val="18"/>
+          <w:szCs w:val="18"/>
+          <w:lang w:val="en-US" w:eastAsia="zh-CN"/>
+        </w:rPr>
+        <w:t>http://www.jianshu.com/p/cce743e092ec</w:t>
+      </w:r>
+      <w:r>
+        <w:rPr>
+          <w:rFonts w:hint="default" w:ascii="Calibri" w:hAnsi="Calibri" w:cs="Calibri"/>
+          <w:sz w:val="18"/>
+          <w:szCs w:val="18"/>
+          <w:lang w:val="en-US" w:eastAsia="zh-CN"/>
+        </w:rPr>
+        <w:fldChar w:fldCharType="end"/>
+      </w:r>
+      <w:r>
+        <w:rPr>
+          <w:rFonts w:hint="default" w:ascii="Calibri" w:hAnsi="Calibri" w:cs="Calibri"/>
+          <w:sz w:val="18"/>
+          <w:szCs w:val="18"/>
+          <w:lang w:val="en-US" w:eastAsia="zh-CN"/>
+        </w:rPr>
+        <w:t>(FloatingActionButton)</w:t>
       </w:r>
     </w:p>
     <w:p>
@@ -9087,44 +8921,44 @@
           <w:szCs w:val="18"/>
           <w:lang w:val="en-US" w:eastAsia="zh-CN"/>
         </w:rPr>
-        <w:instrText xml:space="preserve"> HYPERLINK "http://www.jianshu.com/p/cce743e092ec" </w:instrText>
-      </w:r>
-      <w:r>
-        <w:rPr>
-          <w:rFonts w:hint="default" w:ascii="Calibri" w:hAnsi="Calibri" w:cs="Calibri"/>
-          <w:sz w:val="18"/>
-          <w:szCs w:val="18"/>
-          <w:lang w:val="en-US" w:eastAsia="zh-CN"/>
-        </w:rPr>
-        <w:fldChar w:fldCharType="separate"/>
-      </w:r>
-      <w:r>
-        <w:rPr>
-          <w:rStyle w:val="7"/>
-          <w:rFonts w:hint="default" w:ascii="Calibri" w:hAnsi="Calibri" w:cs="Calibri"/>
-          <w:sz w:val="18"/>
-          <w:szCs w:val="18"/>
-          <w:lang w:val="en-US" w:eastAsia="zh-CN"/>
-        </w:rPr>
-        <w:t>http://www.jianshu.com/p/cce743e092ec</w:t>
-      </w:r>
-      <w:r>
-        <w:rPr>
-          <w:rFonts w:hint="default" w:ascii="Calibri" w:hAnsi="Calibri" w:cs="Calibri"/>
-          <w:sz w:val="18"/>
-          <w:szCs w:val="18"/>
-          <w:lang w:val="en-US" w:eastAsia="zh-CN"/>
-        </w:rPr>
-        <w:fldChar w:fldCharType="end"/>
-      </w:r>
-      <w:r>
-        <w:rPr>
-          <w:rFonts w:hint="default" w:ascii="Calibri" w:hAnsi="Calibri" w:cs="Calibri"/>
-          <w:sz w:val="18"/>
-          <w:szCs w:val="18"/>
-          <w:lang w:val="en-US" w:eastAsia="zh-CN"/>
-        </w:rPr>
-        <w:t>(FloatingActionButton)</w:t>
+        <w:instrText xml:space="preserve"> HYPERLINK "http://www.jianshu.com/p/f6c63a59d511" </w:instrText>
+      </w:r>
+      <w:r>
+        <w:rPr>
+          <w:rFonts w:hint="default" w:ascii="Calibri" w:hAnsi="Calibri" w:cs="Calibri"/>
+          <w:sz w:val="18"/>
+          <w:szCs w:val="18"/>
+          <w:lang w:val="en-US" w:eastAsia="zh-CN"/>
+        </w:rPr>
+        <w:fldChar w:fldCharType="separate"/>
+      </w:r>
+      <w:r>
+        <w:rPr>
+          <w:rStyle w:val="7"/>
+          <w:rFonts w:hint="default" w:ascii="Calibri" w:hAnsi="Calibri" w:cs="Calibri"/>
+          <w:sz w:val="18"/>
+          <w:szCs w:val="18"/>
+          <w:lang w:val="en-US" w:eastAsia="zh-CN"/>
+        </w:rPr>
+        <w:t>http://www.jianshu.com/p/f6c63a59d511</w:t>
+      </w:r>
+      <w:r>
+        <w:rPr>
+          <w:rFonts w:hint="default" w:ascii="Calibri" w:hAnsi="Calibri" w:cs="Calibri"/>
+          <w:sz w:val="18"/>
+          <w:szCs w:val="18"/>
+          <w:lang w:val="en-US" w:eastAsia="zh-CN"/>
+        </w:rPr>
+        <w:fldChar w:fldCharType="end"/>
+      </w:r>
+      <w:r>
+        <w:rPr>
+          <w:rFonts w:hint="default" w:ascii="Calibri" w:hAnsi="Calibri" w:cs="Calibri"/>
+          <w:sz w:val="18"/>
+          <w:szCs w:val="18"/>
+          <w:lang w:val="en-US" w:eastAsia="zh-CN"/>
+        </w:rPr>
+        <w:t>(恢复浏览位置)</w:t>
       </w:r>
     </w:p>
     <w:p>
@@ -9157,44 +8991,44 @@
           <w:szCs w:val="18"/>
           <w:lang w:val="en-US" w:eastAsia="zh-CN"/>
         </w:rPr>
-        <w:instrText xml:space="preserve"> HYPERLINK "http://www.jianshu.com/p/f6c63a59d511" </w:instrText>
-      </w:r>
-      <w:r>
-        <w:rPr>
-          <w:rFonts w:hint="default" w:ascii="Calibri" w:hAnsi="Calibri" w:cs="Calibri"/>
-          <w:sz w:val="18"/>
-          <w:szCs w:val="18"/>
-          <w:lang w:val="en-US" w:eastAsia="zh-CN"/>
-        </w:rPr>
-        <w:fldChar w:fldCharType="separate"/>
-      </w:r>
-      <w:r>
-        <w:rPr>
-          <w:rStyle w:val="7"/>
-          <w:rFonts w:hint="default" w:ascii="Calibri" w:hAnsi="Calibri" w:cs="Calibri"/>
-          <w:sz w:val="18"/>
-          <w:szCs w:val="18"/>
-          <w:lang w:val="en-US" w:eastAsia="zh-CN"/>
-        </w:rPr>
-        <w:t>http://www.jianshu.com/p/f6c63a59d511</w:t>
-      </w:r>
-      <w:r>
-        <w:rPr>
-          <w:rFonts w:hint="default" w:ascii="Calibri" w:hAnsi="Calibri" w:cs="Calibri"/>
-          <w:sz w:val="18"/>
-          <w:szCs w:val="18"/>
-          <w:lang w:val="en-US" w:eastAsia="zh-CN"/>
-        </w:rPr>
-        <w:fldChar w:fldCharType="end"/>
-      </w:r>
-      <w:r>
-        <w:rPr>
-          <w:rFonts w:hint="default" w:ascii="Calibri" w:hAnsi="Calibri" w:cs="Calibri"/>
-          <w:sz w:val="18"/>
-          <w:szCs w:val="18"/>
-          <w:lang w:val="en-US" w:eastAsia="zh-CN"/>
-        </w:rPr>
-        <w:t>(恢复浏览位置)</w:t>
+        <w:instrText xml:space="preserve"> HYPERLINK "http://wuxiaolong.me/2015/11/06/DesignSupportLibrary/" </w:instrText>
+      </w:r>
+      <w:r>
+        <w:rPr>
+          <w:rFonts w:hint="default" w:ascii="Calibri" w:hAnsi="Calibri" w:cs="Calibri"/>
+          <w:sz w:val="18"/>
+          <w:szCs w:val="18"/>
+          <w:lang w:val="en-US" w:eastAsia="zh-CN"/>
+        </w:rPr>
+        <w:fldChar w:fldCharType="separate"/>
+      </w:r>
+      <w:r>
+        <w:rPr>
+          <w:rStyle w:val="7"/>
+          <w:rFonts w:hint="default" w:ascii="Calibri" w:hAnsi="Calibri" w:cs="Calibri"/>
+          <w:sz w:val="18"/>
+          <w:szCs w:val="18"/>
+          <w:lang w:val="en-US" w:eastAsia="zh-CN"/>
+        </w:rPr>
+        <w:t>http://wuxiaolong.me/2015/11/06/DesignSupportLibrary/</w:t>
+      </w:r>
+      <w:r>
+        <w:rPr>
+          <w:rFonts w:hint="default" w:ascii="Calibri" w:hAnsi="Calibri" w:cs="Calibri"/>
+          <w:sz w:val="18"/>
+          <w:szCs w:val="18"/>
+          <w:lang w:val="en-US" w:eastAsia="zh-CN"/>
+        </w:rPr>
+        <w:fldChar w:fldCharType="end"/>
+      </w:r>
+      <w:r>
+        <w:rPr>
+          <w:rFonts w:hint="default" w:ascii="Calibri" w:hAnsi="Calibri" w:cs="Calibri"/>
+          <w:sz w:val="18"/>
+          <w:szCs w:val="18"/>
+          <w:lang w:val="en-US" w:eastAsia="zh-CN"/>
+        </w:rPr>
+        <w:t>(MaterialDesign基础使用)</w:t>
       </w:r>
     </w:p>
     <w:p>
@@ -9227,44 +9061,44 @@
           <w:szCs w:val="18"/>
           <w:lang w:val="en-US" w:eastAsia="zh-CN"/>
         </w:rPr>
-        <w:instrText xml:space="preserve"> HYPERLINK "http://wuxiaolong.me/2015/11/06/DesignSupportLibrary/" </w:instrText>
-      </w:r>
-      <w:r>
-        <w:rPr>
-          <w:rFonts w:hint="default" w:ascii="Calibri" w:hAnsi="Calibri" w:cs="Calibri"/>
-          <w:sz w:val="18"/>
-          <w:szCs w:val="18"/>
-          <w:lang w:val="en-US" w:eastAsia="zh-CN"/>
-        </w:rPr>
-        <w:fldChar w:fldCharType="separate"/>
-      </w:r>
-      <w:r>
-        <w:rPr>
-          <w:rStyle w:val="7"/>
-          <w:rFonts w:hint="default" w:ascii="Calibri" w:hAnsi="Calibri" w:cs="Calibri"/>
-          <w:sz w:val="18"/>
-          <w:szCs w:val="18"/>
-          <w:lang w:val="en-US" w:eastAsia="zh-CN"/>
-        </w:rPr>
-        <w:t>http://wuxiaolong.me/2015/11/06/DesignSupportLibrary/</w:t>
-      </w:r>
-      <w:r>
-        <w:rPr>
-          <w:rFonts w:hint="default" w:ascii="Calibri" w:hAnsi="Calibri" w:cs="Calibri"/>
-          <w:sz w:val="18"/>
-          <w:szCs w:val="18"/>
-          <w:lang w:val="en-US" w:eastAsia="zh-CN"/>
-        </w:rPr>
-        <w:fldChar w:fldCharType="end"/>
-      </w:r>
-      <w:r>
-        <w:rPr>
-          <w:rFonts w:hint="default" w:ascii="Calibri" w:hAnsi="Calibri" w:cs="Calibri"/>
-          <w:sz w:val="18"/>
-          <w:szCs w:val="18"/>
-          <w:lang w:val="en-US" w:eastAsia="zh-CN"/>
-        </w:rPr>
-        <w:t>(MaterialDesign基础使用)</w:t>
+        <w:instrText xml:space="preserve"> HYPERLINK "http://yifeng.studio/2016/10/12/android-toolbar/" </w:instrText>
+      </w:r>
+      <w:r>
+        <w:rPr>
+          <w:rFonts w:hint="default" w:ascii="Calibri" w:hAnsi="Calibri" w:cs="Calibri"/>
+          <w:sz w:val="18"/>
+          <w:szCs w:val="18"/>
+          <w:lang w:val="en-US" w:eastAsia="zh-CN"/>
+        </w:rPr>
+        <w:fldChar w:fldCharType="separate"/>
+      </w:r>
+      <w:r>
+        <w:rPr>
+          <w:rStyle w:val="7"/>
+          <w:rFonts w:hint="default" w:ascii="Calibri" w:hAnsi="Calibri" w:cs="Calibri"/>
+          <w:sz w:val="18"/>
+          <w:szCs w:val="18"/>
+          <w:lang w:val="en-US" w:eastAsia="zh-CN"/>
+        </w:rPr>
+        <w:t>http://yifeng.studio/2016/10/12/android-toolbar/</w:t>
+      </w:r>
+      <w:r>
+        <w:rPr>
+          <w:rFonts w:hint="default" w:ascii="Calibri" w:hAnsi="Calibri" w:cs="Calibri"/>
+          <w:sz w:val="18"/>
+          <w:szCs w:val="18"/>
+          <w:lang w:val="en-US" w:eastAsia="zh-CN"/>
+        </w:rPr>
+        <w:fldChar w:fldCharType="end"/>
+      </w:r>
+      <w:r>
+        <w:rPr>
+          <w:rFonts w:hint="default" w:ascii="Calibri" w:hAnsi="Calibri" w:cs="Calibri"/>
+          <w:sz w:val="18"/>
+          <w:szCs w:val="18"/>
+          <w:lang w:val="en-US" w:eastAsia="zh-CN"/>
+        </w:rPr>
+        <w:t>(ToolBar)</w:t>
       </w:r>
     </w:p>
     <w:p>
@@ -9297,26 +9131,26 @@
           <w:szCs w:val="18"/>
           <w:lang w:val="en-US" w:eastAsia="zh-CN"/>
         </w:rPr>
-        <w:instrText xml:space="preserve"> HYPERLINK "http://yifeng.studio/2016/10/12/android-toolbar/" </w:instrText>
-      </w:r>
-      <w:r>
-        <w:rPr>
-          <w:rFonts w:hint="default" w:ascii="Calibri" w:hAnsi="Calibri" w:cs="Calibri"/>
-          <w:sz w:val="18"/>
-          <w:szCs w:val="18"/>
-          <w:lang w:val="en-US" w:eastAsia="zh-CN"/>
-        </w:rPr>
-        <w:fldChar w:fldCharType="separate"/>
-      </w:r>
-      <w:r>
-        <w:rPr>
-          <w:rStyle w:val="7"/>
-          <w:rFonts w:hint="default" w:ascii="Calibri" w:hAnsi="Calibri" w:cs="Calibri"/>
-          <w:sz w:val="18"/>
-          <w:szCs w:val="18"/>
-          <w:lang w:val="en-US" w:eastAsia="zh-CN"/>
-        </w:rPr>
-        <w:t>http://yifeng.studio/2016/10/12/android-toolbar/</w:t>
+        <w:instrText xml:space="preserve"> HYPERLINK "http://www.jianshu.com/p/e2ae6aaff696" </w:instrText>
+      </w:r>
+      <w:r>
+        <w:rPr>
+          <w:rFonts w:hint="default" w:ascii="Calibri" w:hAnsi="Calibri" w:cs="Calibri"/>
+          <w:sz w:val="18"/>
+          <w:szCs w:val="18"/>
+          <w:lang w:val="en-US" w:eastAsia="zh-CN"/>
+        </w:rPr>
+        <w:fldChar w:fldCharType="separate"/>
+      </w:r>
+      <w:r>
+        <w:rPr>
+          <w:rStyle w:val="7"/>
+          <w:rFonts w:hint="default" w:ascii="Calibri" w:hAnsi="Calibri" w:cs="Calibri"/>
+          <w:sz w:val="18"/>
+          <w:szCs w:val="18"/>
+          <w:lang w:val="en-US" w:eastAsia="zh-CN"/>
+        </w:rPr>
+        <w:t>http://www.jianshu.com/p/e2ae6aaff696</w:t>
       </w:r>
       <w:r>
         <w:rPr>
@@ -9367,44 +9201,35 @@
           <w:szCs w:val="18"/>
           <w:lang w:val="en-US" w:eastAsia="zh-CN"/>
         </w:rPr>
-        <w:instrText xml:space="preserve"> HYPERLINK "http://www.jianshu.com/p/e2ae6aaff696" </w:instrText>
-      </w:r>
-      <w:r>
-        <w:rPr>
-          <w:rFonts w:hint="default" w:ascii="Calibri" w:hAnsi="Calibri" w:cs="Calibri"/>
-          <w:sz w:val="18"/>
-          <w:szCs w:val="18"/>
-          <w:lang w:val="en-US" w:eastAsia="zh-CN"/>
-        </w:rPr>
-        <w:fldChar w:fldCharType="separate"/>
-      </w:r>
-      <w:r>
-        <w:rPr>
-          <w:rStyle w:val="7"/>
-          <w:rFonts w:hint="default" w:ascii="Calibri" w:hAnsi="Calibri" w:cs="Calibri"/>
-          <w:sz w:val="18"/>
-          <w:szCs w:val="18"/>
-          <w:lang w:val="en-US" w:eastAsia="zh-CN"/>
-        </w:rPr>
-        <w:t>http://www.jianshu.com/p/e2ae6aaff696</w:t>
-      </w:r>
-      <w:r>
-        <w:rPr>
-          <w:rFonts w:hint="default" w:ascii="Calibri" w:hAnsi="Calibri" w:cs="Calibri"/>
-          <w:sz w:val="18"/>
-          <w:szCs w:val="18"/>
-          <w:lang w:val="en-US" w:eastAsia="zh-CN"/>
-        </w:rPr>
-        <w:fldChar w:fldCharType="end"/>
-      </w:r>
-      <w:r>
-        <w:rPr>
-          <w:rFonts w:hint="default" w:ascii="Calibri" w:hAnsi="Calibri" w:cs="Calibri"/>
-          <w:sz w:val="18"/>
-          <w:szCs w:val="18"/>
-          <w:lang w:val="en-US" w:eastAsia="zh-CN"/>
-        </w:rPr>
-        <w:t>(ToolBar)</w:t>
+        <w:instrText xml:space="preserve"> HYPERLINK "https://github.com/CymChad/BaseRecyclerViewAdapterHelper/wiki/%E9%A6%96%E9%A1%B5" </w:instrText>
+      </w:r>
+      <w:r>
+        <w:rPr>
+          <w:rFonts w:hint="default" w:ascii="Calibri" w:hAnsi="Calibri" w:cs="Calibri"/>
+          <w:sz w:val="18"/>
+          <w:szCs w:val="18"/>
+          <w:lang w:val="en-US" w:eastAsia="zh-CN"/>
+        </w:rPr>
+        <w:fldChar w:fldCharType="separate"/>
+      </w:r>
+      <w:r>
+        <w:rPr>
+          <w:rStyle w:val="7"/>
+          <w:rFonts w:hint="default" w:ascii="Calibri" w:hAnsi="Calibri" w:cs="Calibri"/>
+          <w:sz w:val="18"/>
+          <w:szCs w:val="18"/>
+          <w:lang w:val="en-US" w:eastAsia="zh-CN"/>
+        </w:rPr>
+        <w:t>https://github.com/CymChad/BaseRecyclerViewAdapterHelper/wiki/%E9%A6%96%E9%A1%B5</w:t>
+      </w:r>
+      <w:r>
+        <w:rPr>
+          <w:rFonts w:hint="default" w:ascii="Calibri" w:hAnsi="Calibri" w:cs="Calibri"/>
+          <w:sz w:val="18"/>
+          <w:szCs w:val="18"/>
+          <w:lang w:val="en-US" w:eastAsia="zh-CN"/>
+        </w:rPr>
+        <w:fldChar w:fldCharType="end"/>
       </w:r>
     </w:p>
     <w:p>
@@ -9428,44 +9253,7 @@
           <w:szCs w:val="18"/>
           <w:lang w:val="en-US" w:eastAsia="zh-CN"/>
         </w:rPr>
-        <w:fldChar w:fldCharType="begin"/>
-      </w:r>
-      <w:r>
-        <w:rPr>
-          <w:rFonts w:hint="default" w:ascii="Calibri" w:hAnsi="Calibri" w:cs="Calibri"/>
-          <w:sz w:val="18"/>
-          <w:szCs w:val="18"/>
-          <w:lang w:val="en-US" w:eastAsia="zh-CN"/>
-        </w:rPr>
-        <w:instrText xml:space="preserve"> HYPERLINK "https://github.com/CymChad/BaseRecyclerViewAdapterHelper/wiki/%E9%A6%96%E9%A1%B5" </w:instrText>
-      </w:r>
-      <w:r>
-        <w:rPr>
-          <w:rFonts w:hint="default" w:ascii="Calibri" w:hAnsi="Calibri" w:cs="Calibri"/>
-          <w:sz w:val="18"/>
-          <w:szCs w:val="18"/>
-          <w:lang w:val="en-US" w:eastAsia="zh-CN"/>
-        </w:rPr>
-        <w:fldChar w:fldCharType="separate"/>
-      </w:r>
-      <w:r>
-        <w:rPr>
-          <w:rStyle w:val="7"/>
-          <w:rFonts w:hint="default" w:ascii="Calibri" w:hAnsi="Calibri" w:cs="Calibri"/>
-          <w:sz w:val="18"/>
-          <w:szCs w:val="18"/>
-          <w:lang w:val="en-US" w:eastAsia="zh-CN"/>
-        </w:rPr>
-        <w:t>https://github.com/CymChad/BaseRecyclerViewAdapterHelper/wiki/%E9%A6%96%E9%A1%B5</w:t>
-      </w:r>
-      <w:r>
-        <w:rPr>
-          <w:rFonts w:hint="default" w:ascii="Calibri" w:hAnsi="Calibri" w:cs="Calibri"/>
-          <w:sz w:val="18"/>
-          <w:szCs w:val="18"/>
-          <w:lang w:val="en-US" w:eastAsia="zh-CN"/>
-        </w:rPr>
-        <w:fldChar w:fldCharType="end"/>
+        <w:t>https://juejin.im/post/59913263f265da3e331cde55(BRVAH)</w:t>
       </w:r>
     </w:p>
     <w:p>
@@ -9489,7 +9277,53 @@
           <w:szCs w:val="18"/>
           <w:lang w:val="en-US" w:eastAsia="zh-CN"/>
         </w:rPr>
-        <w:t>https://juejin.im/post/59913263f265da3e331cde55(BRVAH)</w:t>
+        <w:fldChar w:fldCharType="begin"/>
+      </w:r>
+      <w:r>
+        <w:rPr>
+          <w:rFonts w:hint="default" w:ascii="Calibri" w:hAnsi="Calibri" w:cs="Calibri"/>
+          <w:sz w:val="18"/>
+          <w:szCs w:val="18"/>
+          <w:lang w:val="en-US" w:eastAsia="zh-CN"/>
+        </w:rPr>
+        <w:instrText xml:space="preserve"> HYPERLINK "http://www.jianshu.com/p/1e6eed09d48b" </w:instrText>
+      </w:r>
+      <w:r>
+        <w:rPr>
+          <w:rFonts w:hint="default" w:ascii="Calibri" w:hAnsi="Calibri" w:cs="Calibri"/>
+          <w:sz w:val="18"/>
+          <w:szCs w:val="18"/>
+          <w:lang w:val="en-US" w:eastAsia="zh-CN"/>
+        </w:rPr>
+        <w:fldChar w:fldCharType="separate"/>
+      </w:r>
+      <w:r>
+        <w:rPr>
+          <w:rStyle w:val="7"/>
+          <w:rFonts w:hint="default" w:ascii="Calibri" w:hAnsi="Calibri" w:cs="Calibri"/>
+          <w:sz w:val="18"/>
+          <w:szCs w:val="18"/>
+          <w:lang w:val="en-US" w:eastAsia="zh-CN"/>
+        </w:rPr>
+        <w:t>http://www.jianshu.com/p/1e6eed09d48b</w:t>
+      </w:r>
+      <w:r>
+        <w:rPr>
+          <w:rFonts w:hint="default" w:ascii="Calibri" w:hAnsi="Calibri" w:cs="Calibri"/>
+          <w:sz w:val="18"/>
+          <w:szCs w:val="18"/>
+          <w:lang w:val="en-US" w:eastAsia="zh-CN"/>
+        </w:rPr>
+        <w:fldChar w:fldCharType="end"/>
+      </w:r>
+      <w:r>
+        <w:rPr>
+          <w:rFonts w:hint="default" w:ascii="Calibri" w:hAnsi="Calibri" w:cs="Calibri"/>
+          <w:sz w:val="18"/>
+          <w:szCs w:val="18"/>
+          <w:lang w:val="en-US" w:eastAsia="zh-CN"/>
+        </w:rPr>
+        <w:t>(MaterialDesign基础使用)</w:t>
       </w:r>
     </w:p>
     <w:p>
@@ -9522,44 +9356,44 @@
           <w:szCs w:val="18"/>
           <w:lang w:val="en-US" w:eastAsia="zh-CN"/>
         </w:rPr>
-        <w:instrText xml:space="preserve"> HYPERLINK "http://www.jianshu.com/p/1e6eed09d48b" </w:instrText>
-      </w:r>
-      <w:r>
-        <w:rPr>
-          <w:rFonts w:hint="default" w:ascii="Calibri" w:hAnsi="Calibri" w:cs="Calibri"/>
-          <w:sz w:val="18"/>
-          <w:szCs w:val="18"/>
-          <w:lang w:val="en-US" w:eastAsia="zh-CN"/>
-        </w:rPr>
-        <w:fldChar w:fldCharType="separate"/>
-      </w:r>
-      <w:r>
-        <w:rPr>
-          <w:rStyle w:val="7"/>
-          <w:rFonts w:hint="default" w:ascii="Calibri" w:hAnsi="Calibri" w:cs="Calibri"/>
-          <w:sz w:val="18"/>
-          <w:szCs w:val="18"/>
-          <w:lang w:val="en-US" w:eastAsia="zh-CN"/>
-        </w:rPr>
-        <w:t>http://www.jianshu.com/p/1e6eed09d48b</w:t>
-      </w:r>
-      <w:r>
-        <w:rPr>
-          <w:rFonts w:hint="default" w:ascii="Calibri" w:hAnsi="Calibri" w:cs="Calibri"/>
-          <w:sz w:val="18"/>
-          <w:szCs w:val="18"/>
-          <w:lang w:val="en-US" w:eastAsia="zh-CN"/>
-        </w:rPr>
-        <w:fldChar w:fldCharType="end"/>
-      </w:r>
-      <w:r>
-        <w:rPr>
-          <w:rFonts w:hint="default" w:ascii="Calibri" w:hAnsi="Calibri" w:cs="Calibri"/>
-          <w:sz w:val="18"/>
-          <w:szCs w:val="18"/>
-          <w:lang w:val="en-US" w:eastAsia="zh-CN"/>
-        </w:rPr>
-        <w:t>(MaterialDesign基础使用)</w:t>
+        <w:instrText xml:space="preserve"> HYPERLINK "http://mp.weixin.qq.com/s?__biz=MjM5NDkxMTgyNw==&amp;mid=2653057604&amp;idx=1&amp;sn=76f119252836e20c263d17d08b452b67&amp;scene=0" </w:instrText>
+      </w:r>
+      <w:r>
+        <w:rPr>
+          <w:rFonts w:hint="default" w:ascii="Calibri" w:hAnsi="Calibri" w:cs="Calibri"/>
+          <w:sz w:val="18"/>
+          <w:szCs w:val="18"/>
+          <w:lang w:val="en-US" w:eastAsia="zh-CN"/>
+        </w:rPr>
+        <w:fldChar w:fldCharType="separate"/>
+      </w:r>
+      <w:r>
+        <w:rPr>
+          <w:rStyle w:val="7"/>
+          <w:rFonts w:hint="default" w:ascii="Calibri" w:hAnsi="Calibri" w:cs="Calibri"/>
+          <w:sz w:val="18"/>
+          <w:szCs w:val="18"/>
+          <w:lang w:val="en-US" w:eastAsia="zh-CN"/>
+        </w:rPr>
+        <w:t>http://mp.weixin.qq.com/s?__biz=MjM5NDkxMTgyNw==&amp;mid=2653057604&amp;idx=1&amp;sn=76f119252836e20c263d17d08b452b67&amp;scene=0</w:t>
+      </w:r>
+      <w:r>
+        <w:rPr>
+          <w:rFonts w:hint="default" w:ascii="Calibri" w:hAnsi="Calibri" w:cs="Calibri"/>
+          <w:sz w:val="18"/>
+          <w:szCs w:val="18"/>
+          <w:lang w:val="en-US" w:eastAsia="zh-CN"/>
+        </w:rPr>
+        <w:fldChar w:fldCharType="end"/>
+      </w:r>
+      <w:r>
+        <w:rPr>
+          <w:rFonts w:hint="default" w:ascii="Calibri" w:hAnsi="Calibri" w:cs="Calibri"/>
+          <w:sz w:val="18"/>
+          <w:szCs w:val="18"/>
+          <w:lang w:val="en-US" w:eastAsia="zh-CN"/>
+        </w:rPr>
+        <w:t>(Navigation drawer)</w:t>
       </w:r>
     </w:p>
     <w:p>
@@ -9592,26 +9426,26 @@
           <w:szCs w:val="18"/>
           <w:lang w:val="en-US" w:eastAsia="zh-CN"/>
         </w:rPr>
-        <w:instrText xml:space="preserve"> HYPERLINK "http://mp.weixin.qq.com/s?__biz=MjM5NDkxMTgyNw==&amp;mid=2653057604&amp;idx=1&amp;sn=76f119252836e20c263d17d08b452b67&amp;scene=0" </w:instrText>
-      </w:r>
-      <w:r>
-        <w:rPr>
-          <w:rFonts w:hint="default" w:ascii="Calibri" w:hAnsi="Calibri" w:cs="Calibri"/>
-          <w:sz w:val="18"/>
-          <w:szCs w:val="18"/>
-          <w:lang w:val="en-US" w:eastAsia="zh-CN"/>
-        </w:rPr>
-        <w:fldChar w:fldCharType="separate"/>
-      </w:r>
-      <w:r>
-        <w:rPr>
-          <w:rStyle w:val="7"/>
-          <w:rFonts w:hint="default" w:ascii="Calibri" w:hAnsi="Calibri" w:cs="Calibri"/>
-          <w:sz w:val="18"/>
-          <w:szCs w:val="18"/>
-          <w:lang w:val="en-US" w:eastAsia="zh-CN"/>
-        </w:rPr>
-        <w:t>http://mp.weixin.qq.com/s?__biz=MjM5NDkxMTgyNw==&amp;mid=2653057604&amp;idx=1&amp;sn=76f119252836e20c263d17d08b452b67&amp;scene=0</w:t>
+        <w:instrText xml:space="preserve"> HYPERLINK "http://blog.csdn.net/qq_15028795/article/details/51794139" </w:instrText>
+      </w:r>
+      <w:r>
+        <w:rPr>
+          <w:rFonts w:hint="default" w:ascii="Calibri" w:hAnsi="Calibri" w:cs="Calibri"/>
+          <w:sz w:val="18"/>
+          <w:szCs w:val="18"/>
+          <w:lang w:val="en-US" w:eastAsia="zh-CN"/>
+        </w:rPr>
+        <w:fldChar w:fldCharType="separate"/>
+      </w:r>
+      <w:r>
+        <w:rPr>
+          <w:rStyle w:val="7"/>
+          <w:rFonts w:hint="default" w:ascii="Calibri" w:hAnsi="Calibri" w:cs="Calibri"/>
+          <w:sz w:val="18"/>
+          <w:szCs w:val="18"/>
+          <w:lang w:val="en-US" w:eastAsia="zh-CN"/>
+        </w:rPr>
+        <w:t>http://blog.csdn.net/qq_15028795/article/details/51794139</w:t>
       </w:r>
       <w:r>
         <w:rPr>
@@ -9662,44 +9496,44 @@
           <w:szCs w:val="18"/>
           <w:lang w:val="en-US" w:eastAsia="zh-CN"/>
         </w:rPr>
-        <w:instrText xml:space="preserve"> HYPERLINK "http://blog.csdn.net/qq_15028795/article/details/51794139" </w:instrText>
-      </w:r>
-      <w:r>
-        <w:rPr>
-          <w:rFonts w:hint="default" w:ascii="Calibri" w:hAnsi="Calibri" w:cs="Calibri"/>
-          <w:sz w:val="18"/>
-          <w:szCs w:val="18"/>
-          <w:lang w:val="en-US" w:eastAsia="zh-CN"/>
-        </w:rPr>
-        <w:fldChar w:fldCharType="separate"/>
-      </w:r>
-      <w:r>
-        <w:rPr>
-          <w:rStyle w:val="7"/>
-          <w:rFonts w:hint="default" w:ascii="Calibri" w:hAnsi="Calibri" w:cs="Calibri"/>
-          <w:sz w:val="18"/>
-          <w:szCs w:val="18"/>
-          <w:lang w:val="en-US" w:eastAsia="zh-CN"/>
-        </w:rPr>
-        <w:t>http://blog.csdn.net/qq_15028795/article/details/51794139</w:t>
-      </w:r>
-      <w:r>
-        <w:rPr>
-          <w:rFonts w:hint="default" w:ascii="Calibri" w:hAnsi="Calibri" w:cs="Calibri"/>
-          <w:sz w:val="18"/>
-          <w:szCs w:val="18"/>
-          <w:lang w:val="en-US" w:eastAsia="zh-CN"/>
-        </w:rPr>
-        <w:fldChar w:fldCharType="end"/>
-      </w:r>
-      <w:r>
-        <w:rPr>
-          <w:rFonts w:hint="default" w:ascii="Calibri" w:hAnsi="Calibri" w:cs="Calibri"/>
-          <w:sz w:val="18"/>
-          <w:szCs w:val="18"/>
-          <w:lang w:val="en-US" w:eastAsia="zh-CN"/>
-        </w:rPr>
-        <w:t>(Navigation drawer)</w:t>
+        <w:instrText xml:space="preserve"> HYPERLINK "https://github.com/yqritc/RecyclerView-FlexibleDivider" </w:instrText>
+      </w:r>
+      <w:r>
+        <w:rPr>
+          <w:rFonts w:hint="default" w:ascii="Calibri" w:hAnsi="Calibri" w:cs="Calibri"/>
+          <w:sz w:val="18"/>
+          <w:szCs w:val="18"/>
+          <w:lang w:val="en-US" w:eastAsia="zh-CN"/>
+        </w:rPr>
+        <w:fldChar w:fldCharType="separate"/>
+      </w:r>
+      <w:r>
+        <w:rPr>
+          <w:rStyle w:val="7"/>
+          <w:rFonts w:hint="default" w:ascii="Calibri" w:hAnsi="Calibri" w:cs="Calibri"/>
+          <w:sz w:val="18"/>
+          <w:szCs w:val="18"/>
+          <w:lang w:val="en-US" w:eastAsia="zh-CN"/>
+        </w:rPr>
+        <w:t>https://github.com/yqritc/RecyclerView-FlexibleDivider</w:t>
+      </w:r>
+      <w:r>
+        <w:rPr>
+          <w:rFonts w:hint="default" w:ascii="Calibri" w:hAnsi="Calibri" w:cs="Calibri"/>
+          <w:sz w:val="18"/>
+          <w:szCs w:val="18"/>
+          <w:lang w:val="en-US" w:eastAsia="zh-CN"/>
+        </w:rPr>
+        <w:fldChar w:fldCharType="end"/>
+      </w:r>
+      <w:r>
+        <w:rPr>
+          <w:rFonts w:hint="default" w:ascii="Calibri" w:hAnsi="Calibri" w:cs="Calibri"/>
+          <w:sz w:val="18"/>
+          <w:szCs w:val="18"/>
+          <w:lang w:val="en-US" w:eastAsia="zh-CN"/>
+        </w:rPr>
+        <w:t>(分割线)</w:t>
       </w:r>
     </w:p>
     <w:p>
@@ -9732,44 +9566,44 @@
           <w:szCs w:val="18"/>
           <w:lang w:val="en-US" w:eastAsia="zh-CN"/>
         </w:rPr>
-        <w:instrText xml:space="preserve"> HYPERLINK "https://github.com/yqritc/RecyclerView-FlexibleDivider" </w:instrText>
-      </w:r>
-      <w:r>
-        <w:rPr>
-          <w:rFonts w:hint="default" w:ascii="Calibri" w:hAnsi="Calibri" w:cs="Calibri"/>
-          <w:sz w:val="18"/>
-          <w:szCs w:val="18"/>
-          <w:lang w:val="en-US" w:eastAsia="zh-CN"/>
-        </w:rPr>
-        <w:fldChar w:fldCharType="separate"/>
-      </w:r>
-      <w:r>
-        <w:rPr>
-          <w:rStyle w:val="7"/>
-          <w:rFonts w:hint="default" w:ascii="Calibri" w:hAnsi="Calibri" w:cs="Calibri"/>
-          <w:sz w:val="18"/>
-          <w:szCs w:val="18"/>
-          <w:lang w:val="en-US" w:eastAsia="zh-CN"/>
-        </w:rPr>
-        <w:t>https://github.com/yqritc/RecyclerView-FlexibleDivider</w:t>
-      </w:r>
-      <w:r>
-        <w:rPr>
-          <w:rFonts w:hint="default" w:ascii="Calibri" w:hAnsi="Calibri" w:cs="Calibri"/>
-          <w:sz w:val="18"/>
-          <w:szCs w:val="18"/>
-          <w:lang w:val="en-US" w:eastAsia="zh-CN"/>
-        </w:rPr>
-        <w:fldChar w:fldCharType="end"/>
-      </w:r>
-      <w:r>
-        <w:rPr>
-          <w:rFonts w:hint="default" w:ascii="Calibri" w:hAnsi="Calibri" w:cs="Calibri"/>
-          <w:sz w:val="18"/>
-          <w:szCs w:val="18"/>
-          <w:lang w:val="en-US" w:eastAsia="zh-CN"/>
-        </w:rPr>
-        <w:t>(分割线)</w:t>
+        <w:instrText xml:space="preserve"> HYPERLINK "http://loshine.me/2016/08/25/a-universal-solution-of-recyclerview-adapter-notify/" </w:instrText>
+      </w:r>
+      <w:r>
+        <w:rPr>
+          <w:rFonts w:hint="default" w:ascii="Calibri" w:hAnsi="Calibri" w:cs="Calibri"/>
+          <w:sz w:val="18"/>
+          <w:szCs w:val="18"/>
+          <w:lang w:val="en-US" w:eastAsia="zh-CN"/>
+        </w:rPr>
+        <w:fldChar w:fldCharType="separate"/>
+      </w:r>
+      <w:r>
+        <w:rPr>
+          <w:rStyle w:val="7"/>
+          <w:rFonts w:hint="default" w:ascii="Calibri" w:hAnsi="Calibri" w:cs="Calibri"/>
+          <w:sz w:val="18"/>
+          <w:szCs w:val="18"/>
+          <w:lang w:val="en-US" w:eastAsia="zh-CN"/>
+        </w:rPr>
+        <w:t>http://loshine.me/2016/08/25/a-universal-solution-of-recyclerview-adapter-notify/</w:t>
+      </w:r>
+      <w:r>
+        <w:rPr>
+          <w:rFonts w:hint="default" w:ascii="Calibri" w:hAnsi="Calibri" w:cs="Calibri"/>
+          <w:sz w:val="18"/>
+          <w:szCs w:val="18"/>
+          <w:lang w:val="en-US" w:eastAsia="zh-CN"/>
+        </w:rPr>
+        <w:fldChar w:fldCharType="end"/>
+      </w:r>
+      <w:r>
+        <w:rPr>
+          <w:rFonts w:hint="default" w:ascii="Calibri" w:hAnsi="Calibri" w:cs="Calibri"/>
+          <w:sz w:val="18"/>
+          <w:szCs w:val="18"/>
+          <w:lang w:val="en-US" w:eastAsia="zh-CN"/>
+        </w:rPr>
+        <w:t>(DiffUtil)</w:t>
       </w:r>
     </w:p>
     <w:p>
@@ -9793,53 +9627,7 @@
           <w:szCs w:val="18"/>
           <w:lang w:val="en-US" w:eastAsia="zh-CN"/>
         </w:rPr>
-        <w:fldChar w:fldCharType="begin"/>
-      </w:r>
-      <w:r>
-        <w:rPr>
-          <w:rFonts w:hint="default" w:ascii="Calibri" w:hAnsi="Calibri" w:cs="Calibri"/>
-          <w:sz w:val="18"/>
-          <w:szCs w:val="18"/>
-          <w:lang w:val="en-US" w:eastAsia="zh-CN"/>
-        </w:rPr>
-        <w:instrText xml:space="preserve"> HYPERLINK "http://loshine.me/2016/08/25/a-universal-solution-of-recyclerview-adapter-notify/" </w:instrText>
-      </w:r>
-      <w:r>
-        <w:rPr>
-          <w:rFonts w:hint="default" w:ascii="Calibri" w:hAnsi="Calibri" w:cs="Calibri"/>
-          <w:sz w:val="18"/>
-          <w:szCs w:val="18"/>
-          <w:lang w:val="en-US" w:eastAsia="zh-CN"/>
-        </w:rPr>
-        <w:fldChar w:fldCharType="separate"/>
-      </w:r>
-      <w:r>
-        <w:rPr>
-          <w:rStyle w:val="7"/>
-          <w:rFonts w:hint="default" w:ascii="Calibri" w:hAnsi="Calibri" w:cs="Calibri"/>
-          <w:sz w:val="18"/>
-          <w:szCs w:val="18"/>
-          <w:lang w:val="en-US" w:eastAsia="zh-CN"/>
-        </w:rPr>
-        <w:t>http://loshine.me/2016/08/25/a-universal-solution-of-recyclerview-adapter-notify/</w:t>
-      </w:r>
-      <w:r>
-        <w:rPr>
-          <w:rFonts w:hint="default" w:ascii="Calibri" w:hAnsi="Calibri" w:cs="Calibri"/>
-          <w:sz w:val="18"/>
-          <w:szCs w:val="18"/>
-          <w:lang w:val="en-US" w:eastAsia="zh-CN"/>
-        </w:rPr>
-        <w:fldChar w:fldCharType="end"/>
-      </w:r>
-      <w:r>
-        <w:rPr>
-          <w:rFonts w:hint="default" w:ascii="Calibri" w:hAnsi="Calibri" w:cs="Calibri"/>
-          <w:sz w:val="18"/>
-          <w:szCs w:val="18"/>
-          <w:lang w:val="en-US" w:eastAsia="zh-CN"/>
-        </w:rPr>
-        <w:t>(DiffUtil)</w:t>
+        <w:t>https://juejin.im/post/5995ba616fb9a024747ed8e8(DiffUtil)</w:t>
       </w:r>
     </w:p>
     <w:p>
@@ -9863,7 +9651,63 @@
           <w:szCs w:val="18"/>
           <w:lang w:val="en-US" w:eastAsia="zh-CN"/>
         </w:rPr>
-        <w:t>https://juejin.im/post/5995ba616fb9a024747ed8e8(DiffUtil)</w:t>
+        <w:fldChar w:fldCharType="begin"/>
+      </w:r>
+      <w:r>
+        <w:rPr>
+          <w:rFonts w:hint="default" w:ascii="Calibri" w:hAnsi="Calibri" w:cs="Calibri"/>
+          <w:sz w:val="18"/>
+          <w:szCs w:val="18"/>
+          <w:lang w:val="en-US" w:eastAsia="zh-CN"/>
+        </w:rPr>
+        <w:instrText xml:space="preserve"> HYPERLINK "http://www.jianshu.com/p/b987fad8fcb4(CoordinatorLayout" </w:instrText>
+      </w:r>
+      <w:r>
+        <w:rPr>
+          <w:rFonts w:hint="default" w:ascii="Calibri" w:hAnsi="Calibri" w:cs="Calibri"/>
+          <w:sz w:val="18"/>
+          <w:szCs w:val="18"/>
+          <w:lang w:val="en-US" w:eastAsia="zh-CN"/>
+        </w:rPr>
+        <w:fldChar w:fldCharType="separate"/>
+      </w:r>
+      <w:r>
+        <w:rPr>
+          <w:rStyle w:val="7"/>
+          <w:rFonts w:hint="default" w:ascii="Calibri" w:hAnsi="Calibri" w:cs="Calibri"/>
+          <w:sz w:val="18"/>
+          <w:szCs w:val="18"/>
+          <w:lang w:val="en-US" w:eastAsia="zh-CN"/>
+        </w:rPr>
+        <w:t>http://www.jianshu.com/p/b987fad8fcb4(CoordinatorLayout</w:t>
+      </w:r>
+      <w:r>
+        <w:rPr>
+          <w:rFonts w:hint="default" w:ascii="Calibri" w:hAnsi="Calibri" w:cs="Calibri"/>
+          <w:sz w:val="18"/>
+          <w:szCs w:val="18"/>
+          <w:lang w:val="en-US" w:eastAsia="zh-CN"/>
+        </w:rPr>
+        <w:fldChar w:fldCharType="end"/>
+      </w:r>
+      <w:r>
+        <w:rPr>
+          <w:rStyle w:val="7"/>
+          <w:rFonts w:hint="default" w:ascii="Calibri" w:hAnsi="Calibri" w:cs="Calibri"/>
+          <w:sz w:val="18"/>
+          <w:szCs w:val="18"/>
+          <w:lang w:val="en-US" w:eastAsia="zh-CN"/>
+        </w:rPr>
+        <w:t xml:space="preserve"> 自定义</w:t>
+      </w:r>
+      <w:r>
+        <w:rPr>
+          <w:rFonts w:hint="default" w:ascii="Calibri" w:hAnsi="Calibri" w:cs="Calibri"/>
+          <w:sz w:val="18"/>
+          <w:szCs w:val="18"/>
+          <w:lang w:val="en-US" w:eastAsia="zh-CN"/>
+        </w:rPr>
+        <w:t>)</w:t>
       </w:r>
     </w:p>
     <w:p>
@@ -9887,54 +9731,17 @@
           <w:szCs w:val="18"/>
           <w:lang w:val="en-US" w:eastAsia="zh-CN"/>
         </w:rPr>
-        <w:fldChar w:fldCharType="begin"/>
-      </w:r>
-      <w:r>
-        <w:rPr>
-          <w:rFonts w:hint="default" w:ascii="Calibri" w:hAnsi="Calibri" w:cs="Calibri"/>
-          <w:sz w:val="18"/>
-          <w:szCs w:val="18"/>
-          <w:lang w:val="en-US" w:eastAsia="zh-CN"/>
-        </w:rPr>
-        <w:instrText xml:space="preserve"> HYPERLINK "http://www.jianshu.com/p/b987fad8fcb4(CoordinatorLayout" </w:instrText>
-      </w:r>
-      <w:r>
-        <w:rPr>
-          <w:rFonts w:hint="default" w:ascii="Calibri" w:hAnsi="Calibri" w:cs="Calibri"/>
-          <w:sz w:val="18"/>
-          <w:szCs w:val="18"/>
-          <w:lang w:val="en-US" w:eastAsia="zh-CN"/>
-        </w:rPr>
-        <w:fldChar w:fldCharType="separate"/>
-      </w:r>
-      <w:r>
-        <w:rPr>
-          <w:rStyle w:val="7"/>
-          <w:rFonts w:hint="default" w:ascii="Calibri" w:hAnsi="Calibri" w:cs="Calibri"/>
-          <w:sz w:val="18"/>
-          <w:szCs w:val="18"/>
-          <w:lang w:val="en-US" w:eastAsia="zh-CN"/>
-        </w:rPr>
-        <w:t>http://www.jianshu.com/p/b987fad8fcb4(CoordinatorLayout</w:t>
-      </w:r>
-      <w:r>
-        <w:rPr>
-          <w:rFonts w:hint="default" w:ascii="Calibri" w:hAnsi="Calibri" w:cs="Calibri"/>
-          <w:sz w:val="18"/>
-          <w:szCs w:val="18"/>
-          <w:lang w:val="en-US" w:eastAsia="zh-CN"/>
-        </w:rPr>
-        <w:fldChar w:fldCharType="end"/>
-      </w:r>
-      <w:r>
-        <w:rPr>
-          <w:rStyle w:val="7"/>
-          <w:rFonts w:hint="default" w:ascii="Calibri" w:hAnsi="Calibri" w:cs="Calibri"/>
-          <w:sz w:val="18"/>
-          <w:szCs w:val="18"/>
-          <w:lang w:val="en-US" w:eastAsia="zh-CN"/>
-        </w:rPr>
-        <w:t xml:space="preserve"> 自定义</w:t>
+        <w:t>http://www.jianshu.com/p/640f4ef05fb2(</w:t>
+      </w:r>
+      <w:r>
+        <w:rPr>
+          <w:rStyle w:val="7"/>
+          <w:rFonts w:hint="default" w:ascii="Calibri" w:hAnsi="Calibri" w:cs="Calibri"/>
+          <w:sz w:val="18"/>
+          <w:szCs w:val="18"/>
+          <w:lang w:val="en-US" w:eastAsia="zh-CN"/>
+        </w:rPr>
+        <w:t>CoordinatorLayout</w:t>
       </w:r>
       <w:r>
         <w:rPr>
@@ -9967,7 +9774,53 @@
           <w:szCs w:val="18"/>
           <w:lang w:val="en-US" w:eastAsia="zh-CN"/>
         </w:rPr>
-        <w:t>http://www.jianshu.com/p/640f4ef05fb2(</w:t>
+        <w:fldChar w:fldCharType="begin"/>
+      </w:r>
+      <w:r>
+        <w:rPr>
+          <w:rFonts w:hint="default" w:ascii="Calibri" w:hAnsi="Calibri" w:cs="Calibri"/>
+          <w:sz w:val="18"/>
+          <w:szCs w:val="18"/>
+          <w:lang w:val="en-US" w:eastAsia="zh-CN"/>
+        </w:rPr>
+        <w:instrText xml:space="preserve"> HYPERLINK "http://blog.csdn.net/amazing7/article/details/51918623" </w:instrText>
+      </w:r>
+      <w:r>
+        <w:rPr>
+          <w:rFonts w:hint="default" w:ascii="Calibri" w:hAnsi="Calibri" w:cs="Calibri"/>
+          <w:sz w:val="18"/>
+          <w:szCs w:val="18"/>
+          <w:lang w:val="en-US" w:eastAsia="zh-CN"/>
+        </w:rPr>
+        <w:fldChar w:fldCharType="separate"/>
+      </w:r>
+      <w:r>
+        <w:rPr>
+          <w:rStyle w:val="6"/>
+          <w:rFonts w:hint="default" w:ascii="Calibri" w:hAnsi="Calibri" w:cs="Calibri"/>
+          <w:sz w:val="18"/>
+          <w:szCs w:val="18"/>
+          <w:lang w:val="en-US" w:eastAsia="zh-CN"/>
+        </w:rPr>
+        <w:t>http://blog.csdn.net/amazing7/article/details/51918623</w:t>
+      </w:r>
+      <w:r>
+        <w:rPr>
+          <w:rFonts w:hint="default" w:ascii="Calibri" w:hAnsi="Calibri" w:cs="Calibri"/>
+          <w:sz w:val="18"/>
+          <w:szCs w:val="18"/>
+          <w:lang w:val="en-US" w:eastAsia="zh-CN"/>
+        </w:rPr>
+        <w:fldChar w:fldCharType="end"/>
+      </w:r>
+      <w:r>
+        <w:rPr>
+          <w:rFonts w:hint="default" w:ascii="Calibri" w:hAnsi="Calibri" w:cs="Calibri"/>
+          <w:sz w:val="18"/>
+          <w:szCs w:val="18"/>
+          <w:lang w:val="en-US" w:eastAsia="zh-CN"/>
+        </w:rPr>
+        <w:t>(</w:t>
       </w:r>
       <w:r>
         <w:rPr>
@@ -10019,63 +9872,35 @@
           <w:szCs w:val="18"/>
           <w:lang w:val="en-US" w:eastAsia="zh-CN"/>
         </w:rPr>
-        <w:instrText xml:space="preserve"> HYPERLINK "http://blog.csdn.net/amazing7/article/details/51918623" </w:instrText>
-      </w:r>
-      <w:r>
-        <w:rPr>
-          <w:rFonts w:hint="default" w:ascii="Calibri" w:hAnsi="Calibri" w:cs="Calibri"/>
-          <w:sz w:val="18"/>
-          <w:szCs w:val="18"/>
-          <w:lang w:val="en-US" w:eastAsia="zh-CN"/>
-        </w:rPr>
-        <w:fldChar w:fldCharType="separate"/>
-      </w:r>
-      <w:r>
-        <w:rPr>
-          <w:rStyle w:val="6"/>
-          <w:rFonts w:hint="default" w:ascii="Calibri" w:hAnsi="Calibri" w:cs="Calibri"/>
-          <w:sz w:val="18"/>
-          <w:szCs w:val="18"/>
-          <w:lang w:val="en-US" w:eastAsia="zh-CN"/>
-        </w:rPr>
-        <w:t>http://blog.csdn.net/amazing7/article/details/51918623</w:t>
-      </w:r>
-      <w:r>
-        <w:rPr>
-          <w:rFonts w:hint="default" w:ascii="Calibri" w:hAnsi="Calibri" w:cs="Calibri"/>
-          <w:sz w:val="18"/>
-          <w:szCs w:val="18"/>
-          <w:lang w:val="en-US" w:eastAsia="zh-CN"/>
-        </w:rPr>
-        <w:fldChar w:fldCharType="end"/>
-      </w:r>
-      <w:r>
-        <w:rPr>
-          <w:rFonts w:hint="default" w:ascii="Calibri" w:hAnsi="Calibri" w:cs="Calibri"/>
-          <w:sz w:val="18"/>
-          <w:szCs w:val="18"/>
-          <w:lang w:val="en-US" w:eastAsia="zh-CN"/>
-        </w:rPr>
-        <w:t>(</w:t>
-      </w:r>
-      <w:r>
-        <w:rPr>
-          <w:rStyle w:val="7"/>
-          <w:rFonts w:hint="default" w:ascii="Calibri" w:hAnsi="Calibri" w:cs="Calibri"/>
-          <w:sz w:val="18"/>
-          <w:szCs w:val="18"/>
-          <w:lang w:val="en-US" w:eastAsia="zh-CN"/>
-        </w:rPr>
-        <w:t>CoordinatorLayout</w:t>
-      </w:r>
-      <w:r>
-        <w:rPr>
-          <w:rFonts w:hint="default" w:ascii="Calibri" w:hAnsi="Calibri" w:cs="Calibri"/>
-          <w:sz w:val="18"/>
-          <w:szCs w:val="18"/>
-          <w:lang w:val="en-US" w:eastAsia="zh-CN"/>
-        </w:rPr>
-        <w:t>)</w:t>
+        <w:instrText xml:space="preserve"> HYPERLINK "http://mp.weixin.qq.com/s?__biz=MjM5NDkxMTgyNw==&amp;mid=2653057719&amp;idx=1&amp;sn=6ae3db02825c0e70794050347ea8d78f&amp;scene=2&amp;srcid=0704SCeMrSIYsq68KxzD0r31&amp;from=timeline&amp;isappinstalled=0#wechat_redirect(Palette)" </w:instrText>
+      </w:r>
+      <w:r>
+        <w:rPr>
+          <w:rFonts w:hint="default" w:ascii="Calibri" w:hAnsi="Calibri" w:cs="Calibri"/>
+          <w:sz w:val="18"/>
+          <w:szCs w:val="18"/>
+          <w:lang w:val="en-US" w:eastAsia="zh-CN"/>
+        </w:rPr>
+        <w:fldChar w:fldCharType="separate"/>
+      </w:r>
+      <w:r>
+        <w:rPr>
+          <w:rStyle w:val="7"/>
+          <w:rFonts w:hint="default" w:ascii="Calibri" w:hAnsi="Calibri" w:cs="Calibri"/>
+          <w:sz w:val="18"/>
+          <w:szCs w:val="18"/>
+          <w:lang w:val="en-US" w:eastAsia="zh-CN"/>
+        </w:rPr>
+        <w:t>http://mp.weixin.qq.com/s?__biz=MjM5NDkxMTgyNw==&amp;mid=2653057719&amp;idx=1&amp;sn=6ae3db02825c0e70794050347ea8d78f&amp;scene=2&amp;srcid=0704SCeMrSIYsq68KxzD0r31&amp;from=timeline&amp;isappinstalled=0#wechat_redirect(Palette)</w:t>
+      </w:r>
+      <w:r>
+        <w:rPr>
+          <w:rFonts w:hint="default" w:ascii="Calibri" w:hAnsi="Calibri" w:cs="Calibri"/>
+          <w:sz w:val="18"/>
+          <w:szCs w:val="18"/>
+          <w:lang w:val="en-US" w:eastAsia="zh-CN"/>
+        </w:rPr>
+        <w:fldChar w:fldCharType="end"/>
       </w:r>
     </w:p>
     <w:p>
@@ -10108,35 +9933,44 @@
           <w:szCs w:val="18"/>
           <w:lang w:val="en-US" w:eastAsia="zh-CN"/>
         </w:rPr>
-        <w:instrText xml:space="preserve"> HYPERLINK "http://mp.weixin.qq.com/s?__biz=MjM5NDkxMTgyNw==&amp;mid=2653057719&amp;idx=1&amp;sn=6ae3db02825c0e70794050347ea8d78f&amp;scene=2&amp;srcid=0704SCeMrSIYsq68KxzD0r31&amp;from=timeline&amp;isappinstalled=0#wechat_redirect(Palette)" </w:instrText>
-      </w:r>
-      <w:r>
-        <w:rPr>
-          <w:rFonts w:hint="default" w:ascii="Calibri" w:hAnsi="Calibri" w:cs="Calibri"/>
-          <w:sz w:val="18"/>
-          <w:szCs w:val="18"/>
-          <w:lang w:val="en-US" w:eastAsia="zh-CN"/>
-        </w:rPr>
-        <w:fldChar w:fldCharType="separate"/>
-      </w:r>
-      <w:r>
-        <w:rPr>
-          <w:rStyle w:val="7"/>
-          <w:rFonts w:hint="default" w:ascii="Calibri" w:hAnsi="Calibri" w:cs="Calibri"/>
-          <w:sz w:val="18"/>
-          <w:szCs w:val="18"/>
-          <w:lang w:val="en-US" w:eastAsia="zh-CN"/>
-        </w:rPr>
-        <w:t>http://mp.weixin.qq.com/s?__biz=MjM5NDkxMTgyNw==&amp;mid=2653057719&amp;idx=1&amp;sn=6ae3db02825c0e70794050347ea8d78f&amp;scene=2&amp;srcid=0704SCeMrSIYsq68KxzD0r31&amp;from=timeline&amp;isappinstalled=0#wechat_redirect(Palette)</w:t>
-      </w:r>
-      <w:r>
-        <w:rPr>
-          <w:rFonts w:hint="default" w:ascii="Calibri" w:hAnsi="Calibri" w:cs="Calibri"/>
-          <w:sz w:val="18"/>
-          <w:szCs w:val="18"/>
-          <w:lang w:val="en-US" w:eastAsia="zh-CN"/>
-        </w:rPr>
-        <w:fldChar w:fldCharType="end"/>
+        <w:instrText xml:space="preserve"> HYPERLINK "https://gold.xitu.io/post/5864eb13570c3500695dcd1a" </w:instrText>
+      </w:r>
+      <w:r>
+        <w:rPr>
+          <w:rFonts w:hint="default" w:ascii="Calibri" w:hAnsi="Calibri" w:cs="Calibri"/>
+          <w:sz w:val="18"/>
+          <w:szCs w:val="18"/>
+          <w:lang w:val="en-US" w:eastAsia="zh-CN"/>
+        </w:rPr>
+        <w:fldChar w:fldCharType="separate"/>
+      </w:r>
+      <w:r>
+        <w:rPr>
+          <w:rStyle w:val="7"/>
+          <w:rFonts w:hint="default" w:ascii="Calibri" w:hAnsi="Calibri" w:cs="Calibri"/>
+          <w:sz w:val="18"/>
+          <w:szCs w:val="18"/>
+          <w:lang w:val="en-US" w:eastAsia="zh-CN"/>
+        </w:rPr>
+        <w:t>https://gold.xitu.io/post/5864eb13570c3500695dcd1a</w:t>
+      </w:r>
+      <w:r>
+        <w:rPr>
+          <w:rFonts w:hint="default" w:ascii="Calibri" w:hAnsi="Calibri" w:cs="Calibri"/>
+          <w:sz w:val="18"/>
+          <w:szCs w:val="18"/>
+          <w:lang w:val="en-US" w:eastAsia="zh-CN"/>
+        </w:rPr>
+        <w:fldChar w:fldCharType="end"/>
+      </w:r>
+      <w:r>
+        <w:rPr>
+          <w:rFonts w:hint="default" w:ascii="Calibri" w:hAnsi="Calibri" w:cs="Calibri"/>
+          <w:sz w:val="18"/>
+          <w:szCs w:val="18"/>
+          <w:lang w:val="en-US" w:eastAsia="zh-CN"/>
+        </w:rPr>
+        <w:t>TabLayout)</w:t>
       </w:r>
     </w:p>
     <w:p>
@@ -10169,44 +10003,44 @@
           <w:szCs w:val="18"/>
           <w:lang w:val="en-US" w:eastAsia="zh-CN"/>
         </w:rPr>
-        <w:instrText xml:space="preserve"> HYPERLINK "https://gold.xitu.io/post/5864eb13570c3500695dcd1a" </w:instrText>
-      </w:r>
-      <w:r>
-        <w:rPr>
-          <w:rFonts w:hint="default" w:ascii="Calibri" w:hAnsi="Calibri" w:cs="Calibri"/>
-          <w:sz w:val="18"/>
-          <w:szCs w:val="18"/>
-          <w:lang w:val="en-US" w:eastAsia="zh-CN"/>
-        </w:rPr>
-        <w:fldChar w:fldCharType="separate"/>
-      </w:r>
-      <w:r>
-        <w:rPr>
-          <w:rStyle w:val="7"/>
-          <w:rFonts w:hint="default" w:ascii="Calibri" w:hAnsi="Calibri" w:cs="Calibri"/>
-          <w:sz w:val="18"/>
-          <w:szCs w:val="18"/>
-          <w:lang w:val="en-US" w:eastAsia="zh-CN"/>
-        </w:rPr>
-        <w:t>https://gold.xitu.io/post/5864eb13570c3500695dcd1a</w:t>
-      </w:r>
-      <w:r>
-        <w:rPr>
-          <w:rFonts w:hint="default" w:ascii="Calibri" w:hAnsi="Calibri" w:cs="Calibri"/>
-          <w:sz w:val="18"/>
-          <w:szCs w:val="18"/>
-          <w:lang w:val="en-US" w:eastAsia="zh-CN"/>
-        </w:rPr>
-        <w:fldChar w:fldCharType="end"/>
-      </w:r>
-      <w:r>
-        <w:rPr>
-          <w:rFonts w:hint="default" w:ascii="Calibri" w:hAnsi="Calibri" w:cs="Calibri"/>
-          <w:sz w:val="18"/>
-          <w:szCs w:val="18"/>
-          <w:lang w:val="en-US" w:eastAsia="zh-CN"/>
-        </w:rPr>
-        <w:t>TabLayout)</w:t>
+        <w:instrText xml:space="preserve"> HYPERLINK "http://blog.csdn.net/wode_dream/article/details/50424446" </w:instrText>
+      </w:r>
+      <w:r>
+        <w:rPr>
+          <w:rFonts w:hint="default" w:ascii="Calibri" w:hAnsi="Calibri" w:cs="Calibri"/>
+          <w:sz w:val="18"/>
+          <w:szCs w:val="18"/>
+          <w:lang w:val="en-US" w:eastAsia="zh-CN"/>
+        </w:rPr>
+        <w:fldChar w:fldCharType="separate"/>
+      </w:r>
+      <w:r>
+        <w:rPr>
+          <w:rStyle w:val="7"/>
+          <w:rFonts w:hint="default" w:ascii="Calibri" w:hAnsi="Calibri" w:cs="Calibri"/>
+          <w:sz w:val="18"/>
+          <w:szCs w:val="18"/>
+          <w:lang w:val="en-US" w:eastAsia="zh-CN"/>
+        </w:rPr>
+        <w:t>http://blog.csdn.net/wode_dream/article/details/50424446</w:t>
+      </w:r>
+      <w:r>
+        <w:rPr>
+          <w:rFonts w:hint="default" w:ascii="Calibri" w:hAnsi="Calibri" w:cs="Calibri"/>
+          <w:sz w:val="18"/>
+          <w:szCs w:val="18"/>
+          <w:lang w:val="en-US" w:eastAsia="zh-CN"/>
+        </w:rPr>
+        <w:fldChar w:fldCharType="end"/>
+      </w:r>
+      <w:r>
+        <w:rPr>
+          <w:rFonts w:hint="default" w:ascii="Calibri" w:hAnsi="Calibri" w:cs="Calibri"/>
+          <w:sz w:val="18"/>
+          <w:szCs w:val="18"/>
+          <w:lang w:val="en-US" w:eastAsia="zh-CN"/>
+        </w:rPr>
+        <w:t>(TabLayout选中字体变大)</w:t>
       </w:r>
     </w:p>
     <w:p>
@@ -10239,44 +10073,1058 @@
           <w:szCs w:val="18"/>
           <w:lang w:val="en-US" w:eastAsia="zh-CN"/>
         </w:rPr>
-        <w:instrText xml:space="preserve"> HYPERLINK "http://blog.csdn.net/wode_dream/article/details/50424446" </w:instrText>
-      </w:r>
-      <w:r>
-        <w:rPr>
-          <w:rFonts w:hint="default" w:ascii="Calibri" w:hAnsi="Calibri" w:cs="Calibri"/>
-          <w:sz w:val="18"/>
-          <w:szCs w:val="18"/>
-          <w:lang w:val="en-US" w:eastAsia="zh-CN"/>
-        </w:rPr>
-        <w:fldChar w:fldCharType="separate"/>
-      </w:r>
-      <w:r>
-        <w:rPr>
-          <w:rStyle w:val="7"/>
-          <w:rFonts w:hint="default" w:ascii="Calibri" w:hAnsi="Calibri" w:cs="Calibri"/>
-          <w:sz w:val="18"/>
-          <w:szCs w:val="18"/>
-          <w:lang w:val="en-US" w:eastAsia="zh-CN"/>
-        </w:rPr>
-        <w:t>http://blog.csdn.net/wode_dream/article/details/50424446</w:t>
-      </w:r>
-      <w:r>
-        <w:rPr>
-          <w:rFonts w:hint="default" w:ascii="Calibri" w:hAnsi="Calibri" w:cs="Calibri"/>
-          <w:sz w:val="18"/>
-          <w:szCs w:val="18"/>
-          <w:lang w:val="en-US" w:eastAsia="zh-CN"/>
-        </w:rPr>
-        <w:fldChar w:fldCharType="end"/>
-      </w:r>
-      <w:r>
-        <w:rPr>
-          <w:rFonts w:hint="default" w:ascii="Calibri" w:hAnsi="Calibri" w:cs="Calibri"/>
-          <w:sz w:val="18"/>
-          <w:szCs w:val="18"/>
-          <w:lang w:val="en-US" w:eastAsia="zh-CN"/>
-        </w:rPr>
-        <w:t>(TabLayout选中字体变大)</w:t>
+        <w:instrText xml:space="preserve"> HYPERLINK "http://www.jianshu.com/p/2b2bb6be83a8" </w:instrText>
+      </w:r>
+      <w:r>
+        <w:rPr>
+          <w:rFonts w:hint="default" w:ascii="Calibri" w:hAnsi="Calibri" w:cs="Calibri"/>
+          <w:sz w:val="18"/>
+          <w:szCs w:val="18"/>
+          <w:lang w:val="en-US" w:eastAsia="zh-CN"/>
+        </w:rPr>
+        <w:fldChar w:fldCharType="separate"/>
+      </w:r>
+      <w:r>
+        <w:rPr>
+          <w:rStyle w:val="7"/>
+          <w:rFonts w:hint="default" w:ascii="Calibri" w:hAnsi="Calibri" w:cs="Calibri"/>
+          <w:sz w:val="18"/>
+          <w:szCs w:val="18"/>
+          <w:lang w:val="en-US" w:eastAsia="zh-CN"/>
+        </w:rPr>
+        <w:t>http://www.jianshu.com/p/2b2bb6be83a8</w:t>
+      </w:r>
+      <w:r>
+        <w:rPr>
+          <w:rFonts w:hint="default" w:ascii="Calibri" w:hAnsi="Calibri" w:cs="Calibri"/>
+          <w:sz w:val="18"/>
+          <w:szCs w:val="18"/>
+          <w:lang w:val="en-US" w:eastAsia="zh-CN"/>
+        </w:rPr>
+        <w:fldChar w:fldCharType="end"/>
+      </w:r>
+      <w:r>
+        <w:rPr>
+          <w:rFonts w:hint="default" w:ascii="Calibri" w:hAnsi="Calibri" w:cs="Calibri"/>
+          <w:sz w:val="18"/>
+          <w:szCs w:val="18"/>
+          <w:lang w:val="en-US" w:eastAsia="zh-CN"/>
+        </w:rPr>
+        <w:t>(TabLayout属性详解)</w:t>
+      </w:r>
+    </w:p>
+    <w:p>
+      <w:pPr>
+        <w:rPr>
+          <w:rFonts w:hint="default" w:ascii="Calibri" w:hAnsi="Calibri" w:cs="Calibri"/>
+          <w:b w:val="0"/>
+          <w:bCs w:val="0"/>
+          <w:sz w:val="18"/>
+          <w:szCs w:val="18"/>
+          <w:lang w:val="en-US" w:eastAsia="zh-CN"/>
+        </w:rPr>
+      </w:pPr>
+      <w:r>
+        <w:rPr>
+          <w:rFonts w:hint="default" w:ascii="Calibri" w:hAnsi="Calibri" w:cs="Calibri"/>
+          <w:b w:val="0"/>
+          <w:bCs w:val="0"/>
+          <w:sz w:val="18"/>
+          <w:szCs w:val="18"/>
+          <w:lang w:val="en-US" w:eastAsia="zh-CN"/>
+        </w:rPr>
+        <w:t>各种dialog</w:t>
+      </w:r>
+    </w:p>
+    <w:p>
+      <w:pPr>
+        <w:rPr>
+          <w:rFonts w:hint="default" w:ascii="Calibri" w:hAnsi="Calibri" w:cs="Calibri"/>
+          <w:sz w:val="18"/>
+          <w:szCs w:val="18"/>
+          <w:lang w:val="en-US" w:eastAsia="zh-CN"/>
+        </w:rPr>
+      </w:pPr>
+      <w:r>
+        <w:rPr>
+          <w:rFonts w:hint="default" w:ascii="Calibri" w:hAnsi="Calibri" w:cs="Calibri"/>
+          <w:sz w:val="18"/>
+          <w:szCs w:val="18"/>
+          <w:lang w:val="en-US" w:eastAsia="zh-CN"/>
+        </w:rPr>
+        <w:fldChar w:fldCharType="begin"/>
+      </w:r>
+      <w:r>
+        <w:rPr>
+          <w:rFonts w:hint="default" w:ascii="Calibri" w:hAnsi="Calibri" w:cs="Calibri"/>
+          <w:sz w:val="18"/>
+          <w:szCs w:val="18"/>
+          <w:lang w:val="en-US" w:eastAsia="zh-CN"/>
+        </w:rPr>
+        <w:instrText xml:space="preserve"> HYPERLINK "https://github.com/pedant/sweet-alert-dialog" </w:instrText>
+      </w:r>
+      <w:r>
+        <w:rPr>
+          <w:rFonts w:hint="default" w:ascii="Calibri" w:hAnsi="Calibri" w:cs="Calibri"/>
+          <w:sz w:val="18"/>
+          <w:szCs w:val="18"/>
+          <w:lang w:val="en-US" w:eastAsia="zh-CN"/>
+        </w:rPr>
+        <w:fldChar w:fldCharType="separate"/>
+      </w:r>
+      <w:r>
+        <w:rPr>
+          <w:rStyle w:val="7"/>
+          <w:rFonts w:hint="default" w:ascii="Calibri" w:hAnsi="Calibri" w:cs="Calibri"/>
+          <w:sz w:val="18"/>
+          <w:szCs w:val="18"/>
+          <w:lang w:val="en-US" w:eastAsia="zh-CN"/>
+        </w:rPr>
+        <w:t>https://github.com/pedant/sweet-alert-dialog</w:t>
+      </w:r>
+      <w:r>
+        <w:rPr>
+          <w:rFonts w:hint="default" w:ascii="Calibri" w:hAnsi="Calibri" w:cs="Calibri"/>
+          <w:sz w:val="18"/>
+          <w:szCs w:val="18"/>
+          <w:lang w:val="en-US" w:eastAsia="zh-CN"/>
+        </w:rPr>
+        <w:fldChar w:fldCharType="end"/>
+      </w:r>
+    </w:p>
+    <w:p>
+      <w:pPr>
+        <w:rPr>
+          <w:rFonts w:hint="default" w:ascii="Calibri" w:hAnsi="Calibri" w:cs="Calibri"/>
+          <w:sz w:val="18"/>
+          <w:szCs w:val="18"/>
+          <w:lang w:val="en-US" w:eastAsia="zh-CN"/>
+        </w:rPr>
+      </w:pPr>
+      <w:r>
+        <w:rPr>
+          <w:rFonts w:hint="default" w:ascii="Calibri" w:hAnsi="Calibri" w:cs="Calibri"/>
+          <w:sz w:val="18"/>
+          <w:szCs w:val="18"/>
+          <w:lang w:val="en-US" w:eastAsia="zh-CN"/>
+        </w:rPr>
+        <w:fldChar w:fldCharType="begin"/>
+      </w:r>
+      <w:r>
+        <w:rPr>
+          <w:rFonts w:hint="default" w:ascii="Calibri" w:hAnsi="Calibri" w:cs="Calibri"/>
+          <w:sz w:val="18"/>
+          <w:szCs w:val="18"/>
+          <w:lang w:val="en-US" w:eastAsia="zh-CN"/>
+        </w:rPr>
+        <w:instrText xml:space="preserve"> HYPERLINK "https://github.com/shaohui10086/BottomDialog" </w:instrText>
+      </w:r>
+      <w:r>
+        <w:rPr>
+          <w:rFonts w:hint="default" w:ascii="Calibri" w:hAnsi="Calibri" w:cs="Calibri"/>
+          <w:sz w:val="18"/>
+          <w:szCs w:val="18"/>
+          <w:lang w:val="en-US" w:eastAsia="zh-CN"/>
+        </w:rPr>
+        <w:fldChar w:fldCharType="separate"/>
+      </w:r>
+      <w:r>
+        <w:rPr>
+          <w:rStyle w:val="7"/>
+          <w:rFonts w:hint="default" w:ascii="Calibri" w:hAnsi="Calibri" w:cs="Calibri"/>
+          <w:sz w:val="18"/>
+          <w:szCs w:val="18"/>
+          <w:lang w:val="en-US" w:eastAsia="zh-CN"/>
+        </w:rPr>
+        <w:t>https://github.com/shaohui10086/BottomDialog</w:t>
+      </w:r>
+      <w:r>
+        <w:rPr>
+          <w:rFonts w:hint="default" w:ascii="Calibri" w:hAnsi="Calibri" w:cs="Calibri"/>
+          <w:sz w:val="18"/>
+          <w:szCs w:val="18"/>
+          <w:lang w:val="en-US" w:eastAsia="zh-CN"/>
+        </w:rPr>
+        <w:fldChar w:fldCharType="end"/>
+      </w:r>
+    </w:p>
+    <w:p>
+      <w:pPr>
+        <w:rPr>
+          <w:rFonts w:hint="default" w:ascii="Calibri" w:hAnsi="Calibri" w:cs="Calibri"/>
+          <w:sz w:val="18"/>
+          <w:szCs w:val="18"/>
+          <w:lang w:val="en-US" w:eastAsia="zh-CN"/>
+        </w:rPr>
+      </w:pPr>
+      <w:r>
+        <w:rPr>
+          <w:rFonts w:hint="default" w:ascii="Calibri" w:hAnsi="Calibri" w:cs="Calibri"/>
+          <w:b w:val="0"/>
+          <w:bCs w:val="0"/>
+          <w:sz w:val="18"/>
+          <w:szCs w:val="18"/>
+          <w:lang w:val="en-US" w:eastAsia="zh-CN"/>
+        </w:rPr>
+        <w:fldChar w:fldCharType="begin"/>
+      </w:r>
+      <w:r>
+        <w:rPr>
+          <w:rFonts w:hint="default" w:ascii="Calibri" w:hAnsi="Calibri" w:cs="Calibri"/>
+          <w:b w:val="0"/>
+          <w:bCs w:val="0"/>
+          <w:sz w:val="18"/>
+          <w:szCs w:val="18"/>
+          <w:lang w:val="en-US" w:eastAsia="zh-CN"/>
+        </w:rPr>
+        <w:instrText xml:space="preserve"> HYPERLINK "https://github.com/yipianfengye/android-adDialog" </w:instrText>
+      </w:r>
+      <w:r>
+        <w:rPr>
+          <w:rFonts w:hint="default" w:ascii="Calibri" w:hAnsi="Calibri" w:cs="Calibri"/>
+          <w:b w:val="0"/>
+          <w:bCs w:val="0"/>
+          <w:sz w:val="18"/>
+          <w:szCs w:val="18"/>
+          <w:lang w:val="en-US" w:eastAsia="zh-CN"/>
+        </w:rPr>
+        <w:fldChar w:fldCharType="separate"/>
+      </w:r>
+      <w:r>
+        <w:rPr>
+          <w:rStyle w:val="7"/>
+          <w:rFonts w:hint="default" w:ascii="Calibri" w:hAnsi="Calibri" w:cs="Calibri"/>
+          <w:b w:val="0"/>
+          <w:bCs w:val="0"/>
+          <w:sz w:val="18"/>
+          <w:szCs w:val="18"/>
+          <w:lang w:val="en-US" w:eastAsia="zh-CN"/>
+        </w:rPr>
+        <w:t>https://github.com/yipianfengye/android-adDialog</w:t>
+      </w:r>
+      <w:r>
+        <w:rPr>
+          <w:rFonts w:hint="default" w:ascii="Calibri" w:hAnsi="Calibri" w:cs="Calibri"/>
+          <w:b w:val="0"/>
+          <w:bCs w:val="0"/>
+          <w:sz w:val="18"/>
+          <w:szCs w:val="18"/>
+          <w:lang w:val="en-US" w:eastAsia="zh-CN"/>
+        </w:rPr>
+        <w:fldChar w:fldCharType="end"/>
+      </w:r>
+      <w:r>
+        <w:rPr>
+          <w:rFonts w:hint="default" w:ascii="Calibri" w:hAnsi="Calibri" w:cs="Calibri"/>
+          <w:b w:val="0"/>
+          <w:bCs w:val="0"/>
+          <w:sz w:val="18"/>
+          <w:szCs w:val="18"/>
+          <w:lang w:val="en-US" w:eastAsia="zh-CN"/>
+        </w:rPr>
+        <w:t>(广告)</w:t>
+      </w:r>
+    </w:p>
+    <w:p>
+      <w:pPr>
+        <w:rPr>
+          <w:rFonts w:hint="default" w:ascii="Calibri" w:hAnsi="Calibri" w:cs="Calibri"/>
+          <w:b w:val="0"/>
+          <w:bCs w:val="0"/>
+          <w:sz w:val="18"/>
+          <w:szCs w:val="18"/>
+          <w:lang w:val="en-US" w:eastAsia="zh-CN"/>
+        </w:rPr>
+      </w:pPr>
+      <w:r>
+        <w:rPr>
+          <w:rFonts w:hint="default" w:ascii="Calibri" w:hAnsi="Calibri" w:cs="Calibri"/>
+          <w:b/>
+          <w:bCs/>
+          <w:sz w:val="18"/>
+          <w:szCs w:val="18"/>
+          <w:lang w:val="en-US" w:eastAsia="zh-CN"/>
+        </w:rPr>
+        <w:t>图片处理</w:t>
+      </w:r>
+    </w:p>
+    <w:p>
+      <w:pPr>
+        <w:rPr>
+          <w:rFonts w:hint="default" w:ascii="Calibri" w:hAnsi="Calibri" w:cs="Calibri"/>
+          <w:b w:val="0"/>
+          <w:bCs w:val="0"/>
+          <w:sz w:val="18"/>
+          <w:szCs w:val="18"/>
+          <w:lang w:val="en-US" w:eastAsia="zh-CN"/>
+        </w:rPr>
+      </w:pPr>
+      <w:r>
+        <w:rPr>
+          <w:rFonts w:hint="default" w:ascii="Calibri" w:hAnsi="Calibri" w:cs="Calibri"/>
+          <w:b w:val="0"/>
+          <w:bCs w:val="0"/>
+          <w:sz w:val="18"/>
+          <w:szCs w:val="18"/>
+          <w:lang w:val="en-US" w:eastAsia="zh-CN"/>
+        </w:rPr>
+        <w:t>http://blog.csdn.net/u013231041/article/details/75062688(</w:t>
+      </w:r>
+      <w:r>
+        <w:rPr>
+          <w:rFonts w:hint="eastAsia" w:ascii="Calibri" w:hAnsi="Calibri" w:cs="Calibri"/>
+          <w:b w:val="0"/>
+          <w:bCs w:val="0"/>
+          <w:sz w:val="18"/>
+          <w:szCs w:val="18"/>
+          <w:lang w:val="en-US" w:eastAsia="zh-CN"/>
+        </w:rPr>
+        <w:t>仿</w:t>
+      </w:r>
+      <w:r>
+        <w:rPr>
+          <w:rFonts w:hint="default" w:ascii="Calibri" w:hAnsi="Calibri" w:cs="Calibri"/>
+          <w:b w:val="0"/>
+          <w:bCs w:val="0"/>
+          <w:sz w:val="18"/>
+          <w:szCs w:val="18"/>
+          <w:lang w:val="en-US" w:eastAsia="zh-CN"/>
+        </w:rPr>
+        <w:t>微信发朋友圈)</w:t>
+      </w:r>
+    </w:p>
+    <w:p>
+      <w:pPr>
+        <w:rPr>
+          <w:rFonts w:hint="default" w:ascii="Calibri" w:hAnsi="Calibri" w:cs="Calibri"/>
+          <w:b w:val="0"/>
+          <w:bCs w:val="0"/>
+          <w:sz w:val="18"/>
+          <w:szCs w:val="18"/>
+          <w:lang w:val="en-US" w:eastAsia="zh-CN"/>
+        </w:rPr>
+      </w:pPr>
+      <w:r>
+        <w:rPr>
+          <w:rFonts w:hint="default" w:ascii="Calibri" w:hAnsi="Calibri" w:cs="Calibri"/>
+          <w:b w:val="0"/>
+          <w:bCs w:val="0"/>
+          <w:sz w:val="18"/>
+          <w:szCs w:val="18"/>
+          <w:lang w:val="en-US" w:eastAsia="zh-CN"/>
+        </w:rPr>
+        <w:fldChar w:fldCharType="begin"/>
+      </w:r>
+      <w:r>
+        <w:rPr>
+          <w:rFonts w:hint="default" w:ascii="Calibri" w:hAnsi="Calibri" w:cs="Calibri"/>
+          <w:b w:val="0"/>
+          <w:bCs w:val="0"/>
+          <w:sz w:val="18"/>
+          <w:szCs w:val="18"/>
+          <w:lang w:val="en-US" w:eastAsia="zh-CN"/>
+        </w:rPr>
+        <w:instrText xml:space="preserve"> HYPERLINK "https://github.com/LuckSiege/PictureSelector" </w:instrText>
+      </w:r>
+      <w:r>
+        <w:rPr>
+          <w:rFonts w:hint="default" w:ascii="Calibri" w:hAnsi="Calibri" w:cs="Calibri"/>
+          <w:b w:val="0"/>
+          <w:bCs w:val="0"/>
+          <w:sz w:val="18"/>
+          <w:szCs w:val="18"/>
+          <w:lang w:val="en-US" w:eastAsia="zh-CN"/>
+        </w:rPr>
+        <w:fldChar w:fldCharType="separate"/>
+      </w:r>
+      <w:r>
+        <w:rPr>
+          <w:rStyle w:val="7"/>
+          <w:rFonts w:hint="default" w:ascii="Calibri" w:hAnsi="Calibri" w:cs="Calibri"/>
+          <w:b w:val="0"/>
+          <w:bCs w:val="0"/>
+          <w:sz w:val="18"/>
+          <w:szCs w:val="18"/>
+          <w:lang w:val="en-US" w:eastAsia="zh-CN"/>
+        </w:rPr>
+        <w:t>https://github.com/LuckSiege/PictureSelector</w:t>
+      </w:r>
+      <w:r>
+        <w:rPr>
+          <w:rFonts w:hint="default" w:ascii="Calibri" w:hAnsi="Calibri" w:cs="Calibri"/>
+          <w:b w:val="0"/>
+          <w:bCs w:val="0"/>
+          <w:sz w:val="18"/>
+          <w:szCs w:val="18"/>
+          <w:lang w:val="en-US" w:eastAsia="zh-CN"/>
+        </w:rPr>
+        <w:fldChar w:fldCharType="end"/>
+      </w:r>
+      <w:r>
+        <w:rPr>
+          <w:rFonts w:hint="default" w:ascii="Calibri" w:hAnsi="Calibri" w:cs="Calibri"/>
+          <w:b w:val="0"/>
+          <w:bCs w:val="0"/>
+          <w:sz w:val="18"/>
+          <w:szCs w:val="18"/>
+          <w:lang w:val="en-US" w:eastAsia="zh-CN"/>
+        </w:rPr>
+        <w:t>(PictureSelector)</w:t>
+      </w:r>
+    </w:p>
+    <w:p>
+      <w:pPr>
+        <w:rPr>
+          <w:rFonts w:hint="default" w:ascii="Calibri" w:hAnsi="Calibri" w:cs="Calibri"/>
+          <w:b w:val="0"/>
+          <w:bCs w:val="0"/>
+          <w:sz w:val="18"/>
+          <w:szCs w:val="18"/>
+          <w:lang w:val="en-US" w:eastAsia="zh-CN"/>
+        </w:rPr>
+      </w:pPr>
+      <w:r>
+        <w:rPr>
+          <w:rFonts w:hint="default" w:ascii="Calibri" w:hAnsi="Calibri" w:cs="Calibri"/>
+          <w:b w:val="0"/>
+          <w:bCs w:val="0"/>
+          <w:sz w:val="18"/>
+          <w:szCs w:val="18"/>
+          <w:lang w:val="en-US" w:eastAsia="zh-CN"/>
+        </w:rPr>
+        <w:t>https://github.com/HzwSunshine/ImageGallery(瀑布流+浏览)</w:t>
+      </w:r>
+    </w:p>
+    <w:p>
+      <w:pPr>
+        <w:rPr>
+          <w:rFonts w:hint="default" w:ascii="Calibri" w:hAnsi="Calibri" w:cs="Calibri"/>
+          <w:b w:val="0"/>
+          <w:bCs w:val="0"/>
+          <w:sz w:val="18"/>
+          <w:szCs w:val="18"/>
+          <w:lang w:val="en-US" w:eastAsia="zh-CN"/>
+        </w:rPr>
+      </w:pPr>
+      <w:r>
+        <w:rPr>
+          <w:rFonts w:hint="default" w:ascii="Calibri" w:hAnsi="Calibri" w:cs="Calibri"/>
+          <w:b w:val="0"/>
+          <w:bCs w:val="0"/>
+          <w:sz w:val="18"/>
+          <w:szCs w:val="18"/>
+          <w:lang w:val="en-US" w:eastAsia="zh-CN"/>
+        </w:rPr>
+        <w:fldChar w:fldCharType="begin"/>
+      </w:r>
+      <w:r>
+        <w:rPr>
+          <w:rFonts w:hint="default" w:ascii="Calibri" w:hAnsi="Calibri" w:cs="Calibri"/>
+          <w:b w:val="0"/>
+          <w:bCs w:val="0"/>
+          <w:sz w:val="18"/>
+          <w:szCs w:val="18"/>
+          <w:lang w:val="en-US" w:eastAsia="zh-CN"/>
+        </w:rPr>
+        <w:instrText xml:space="preserve"> HYPERLINK "https://github.com/yingLanNull/ShadowImageView" </w:instrText>
+      </w:r>
+      <w:r>
+        <w:rPr>
+          <w:rFonts w:hint="default" w:ascii="Calibri" w:hAnsi="Calibri" w:cs="Calibri"/>
+          <w:b w:val="0"/>
+          <w:bCs w:val="0"/>
+          <w:sz w:val="18"/>
+          <w:szCs w:val="18"/>
+          <w:lang w:val="en-US" w:eastAsia="zh-CN"/>
+        </w:rPr>
+        <w:fldChar w:fldCharType="separate"/>
+      </w:r>
+      <w:r>
+        <w:rPr>
+          <w:rStyle w:val="7"/>
+          <w:rFonts w:hint="default" w:ascii="Calibri" w:hAnsi="Calibri" w:cs="Calibri"/>
+          <w:b w:val="0"/>
+          <w:bCs w:val="0"/>
+          <w:sz w:val="18"/>
+          <w:szCs w:val="18"/>
+          <w:lang w:val="en-US" w:eastAsia="zh-CN"/>
+        </w:rPr>
+        <w:t>https://github.com/yingLanNull/ShadowImageView</w:t>
+      </w:r>
+      <w:r>
+        <w:rPr>
+          <w:rFonts w:hint="default" w:ascii="Calibri" w:hAnsi="Calibri" w:cs="Calibri"/>
+          <w:b w:val="0"/>
+          <w:bCs w:val="0"/>
+          <w:sz w:val="18"/>
+          <w:szCs w:val="18"/>
+          <w:lang w:val="en-US" w:eastAsia="zh-CN"/>
+        </w:rPr>
+        <w:fldChar w:fldCharType="end"/>
+      </w:r>
+      <w:r>
+        <w:rPr>
+          <w:rFonts w:hint="default" w:ascii="Calibri" w:hAnsi="Calibri" w:cs="Calibri"/>
+          <w:b w:val="0"/>
+          <w:bCs w:val="0"/>
+          <w:sz w:val="18"/>
+          <w:szCs w:val="18"/>
+          <w:lang w:val="en-US" w:eastAsia="zh-CN"/>
+        </w:rPr>
+        <w:t>(阴影处理)</w:t>
+      </w:r>
+    </w:p>
+    <w:p>
+      <w:pPr>
+        <w:rPr>
+          <w:rFonts w:hint="default" w:ascii="Calibri" w:hAnsi="Calibri" w:cs="Calibri"/>
+          <w:b w:val="0"/>
+          <w:bCs w:val="0"/>
+          <w:sz w:val="18"/>
+          <w:szCs w:val="18"/>
+          <w:lang w:val="en-US" w:eastAsia="zh-CN"/>
+        </w:rPr>
+      </w:pPr>
+      <w:r>
+        <w:rPr>
+          <w:rFonts w:hint="default" w:ascii="Calibri" w:hAnsi="Calibri" w:cs="Calibri"/>
+          <w:b w:val="0"/>
+          <w:bCs w:val="0"/>
+          <w:sz w:val="18"/>
+          <w:szCs w:val="18"/>
+          <w:lang w:val="en-US" w:eastAsia="zh-CN"/>
+        </w:rPr>
+        <w:fldChar w:fldCharType="begin"/>
+      </w:r>
+      <w:r>
+        <w:rPr>
+          <w:rFonts w:hint="default" w:ascii="Calibri" w:hAnsi="Calibri" w:cs="Calibri"/>
+          <w:b w:val="0"/>
+          <w:bCs w:val="0"/>
+          <w:sz w:val="18"/>
+          <w:szCs w:val="18"/>
+          <w:lang w:val="en-US" w:eastAsia="zh-CN"/>
+        </w:rPr>
+        <w:instrText xml:space="preserve"> HYPERLINK "https://juejin.im/post/58c002378ac24700635e1f34" </w:instrText>
+      </w:r>
+      <w:r>
+        <w:rPr>
+          <w:rFonts w:hint="default" w:ascii="Calibri" w:hAnsi="Calibri" w:cs="Calibri"/>
+          <w:b w:val="0"/>
+          <w:bCs w:val="0"/>
+          <w:sz w:val="18"/>
+          <w:szCs w:val="18"/>
+          <w:lang w:val="en-US" w:eastAsia="zh-CN"/>
+        </w:rPr>
+        <w:fldChar w:fldCharType="separate"/>
+      </w:r>
+      <w:r>
+        <w:rPr>
+          <w:rStyle w:val="7"/>
+          <w:rFonts w:hint="default" w:ascii="Calibri" w:hAnsi="Calibri" w:cs="Calibri"/>
+          <w:b w:val="0"/>
+          <w:bCs w:val="0"/>
+          <w:sz w:val="18"/>
+          <w:szCs w:val="18"/>
+          <w:lang w:val="en-US" w:eastAsia="zh-CN"/>
+        </w:rPr>
+        <w:t>https://juejin.im/post/58c002378ac24700635e1f34</w:t>
+      </w:r>
+      <w:r>
+        <w:rPr>
+          <w:rFonts w:hint="default" w:ascii="Calibri" w:hAnsi="Calibri" w:cs="Calibri"/>
+          <w:b w:val="0"/>
+          <w:bCs w:val="0"/>
+          <w:sz w:val="18"/>
+          <w:szCs w:val="18"/>
+          <w:lang w:val="en-US" w:eastAsia="zh-CN"/>
+        </w:rPr>
+        <w:fldChar w:fldCharType="end"/>
+      </w:r>
+      <w:r>
+        <w:rPr>
+          <w:rFonts w:hint="default" w:ascii="Calibri" w:hAnsi="Calibri" w:cs="Calibri"/>
+          <w:b w:val="0"/>
+          <w:bCs w:val="0"/>
+          <w:sz w:val="18"/>
+          <w:szCs w:val="18"/>
+          <w:lang w:val="en-US" w:eastAsia="zh-CN"/>
+        </w:rPr>
+        <w:t>(高斯模糊)</w:t>
+      </w:r>
+    </w:p>
+    <w:p>
+      <w:pPr>
+        <w:rPr>
+          <w:rFonts w:hint="default" w:ascii="Calibri" w:hAnsi="Calibri" w:cs="Calibri"/>
+          <w:b w:val="0"/>
+          <w:bCs w:val="0"/>
+          <w:sz w:val="18"/>
+          <w:szCs w:val="18"/>
+          <w:lang w:val="en-US" w:eastAsia="zh-CN"/>
+        </w:rPr>
+      </w:pPr>
+      <w:r>
+        <w:rPr>
+          <w:rFonts w:hint="default" w:ascii="Calibri" w:hAnsi="Calibri" w:cs="Calibri"/>
+          <w:b w:val="0"/>
+          <w:bCs w:val="0"/>
+          <w:sz w:val="18"/>
+          <w:szCs w:val="18"/>
+          <w:lang w:val="en-US" w:eastAsia="zh-CN"/>
+        </w:rPr>
+        <w:fldChar w:fldCharType="begin"/>
+      </w:r>
+      <w:r>
+        <w:rPr>
+          <w:rFonts w:hint="default" w:ascii="Calibri" w:hAnsi="Calibri" w:cs="Calibri"/>
+          <w:b w:val="0"/>
+          <w:bCs w:val="0"/>
+          <w:sz w:val="18"/>
+          <w:szCs w:val="18"/>
+          <w:lang w:val="en-US" w:eastAsia="zh-CN"/>
+        </w:rPr>
+        <w:instrText xml:space="preserve"> HYPERLINK "http://blog.coderclock.com/2017/04/12/android/open-source-android-image-compression-library/" </w:instrText>
+      </w:r>
+      <w:r>
+        <w:rPr>
+          <w:rFonts w:hint="default" w:ascii="Calibri" w:hAnsi="Calibri" w:cs="Calibri"/>
+          <w:b w:val="0"/>
+          <w:bCs w:val="0"/>
+          <w:sz w:val="18"/>
+          <w:szCs w:val="18"/>
+          <w:lang w:val="en-US" w:eastAsia="zh-CN"/>
+        </w:rPr>
+        <w:fldChar w:fldCharType="separate"/>
+      </w:r>
+      <w:r>
+        <w:rPr>
+          <w:rStyle w:val="7"/>
+          <w:rFonts w:hint="default" w:ascii="Calibri" w:hAnsi="Calibri" w:cs="Calibri"/>
+          <w:b w:val="0"/>
+          <w:bCs w:val="0"/>
+          <w:sz w:val="18"/>
+          <w:szCs w:val="18"/>
+          <w:lang w:val="en-US" w:eastAsia="zh-CN"/>
+        </w:rPr>
+        <w:t>http://blog.coderclock.com/2017/04/12/android/open-source-android-image-compression-library/</w:t>
+      </w:r>
+      <w:r>
+        <w:rPr>
+          <w:rFonts w:hint="default" w:ascii="Calibri" w:hAnsi="Calibri" w:cs="Calibri"/>
+          <w:b w:val="0"/>
+          <w:bCs w:val="0"/>
+          <w:sz w:val="18"/>
+          <w:szCs w:val="18"/>
+          <w:lang w:val="en-US" w:eastAsia="zh-CN"/>
+        </w:rPr>
+        <w:fldChar w:fldCharType="end"/>
+      </w:r>
+      <w:r>
+        <w:rPr>
+          <w:rFonts w:hint="default" w:ascii="Calibri" w:hAnsi="Calibri" w:cs="Calibri"/>
+          <w:b w:val="0"/>
+          <w:bCs w:val="0"/>
+          <w:sz w:val="18"/>
+          <w:szCs w:val="18"/>
+          <w:lang w:val="en-US" w:eastAsia="zh-CN"/>
+        </w:rPr>
+        <w:t>(压缩图片开源库Luban)</w:t>
+      </w:r>
+    </w:p>
+    <w:p>
+      <w:pPr>
+        <w:rPr>
+          <w:rFonts w:hint="default" w:ascii="Calibri" w:hAnsi="Calibri" w:cs="Calibri"/>
+          <w:b w:val="0"/>
+          <w:bCs w:val="0"/>
+          <w:sz w:val="18"/>
+          <w:szCs w:val="18"/>
+          <w:lang w:val="en-US" w:eastAsia="zh-CN"/>
+        </w:rPr>
+      </w:pPr>
+      <w:r>
+        <w:rPr>
+          <w:rFonts w:hint="default" w:ascii="Calibri" w:hAnsi="Calibri" w:cs="Calibri"/>
+          <w:b w:val="0"/>
+          <w:bCs w:val="0"/>
+          <w:sz w:val="18"/>
+          <w:szCs w:val="18"/>
+          <w:lang w:val="en-US" w:eastAsia="zh-CN"/>
+        </w:rPr>
+        <w:fldChar w:fldCharType="begin"/>
+      </w:r>
+      <w:r>
+        <w:rPr>
+          <w:rFonts w:hint="default" w:ascii="Calibri" w:hAnsi="Calibri" w:cs="Calibri"/>
+          <w:b w:val="0"/>
+          <w:bCs w:val="0"/>
+          <w:sz w:val="18"/>
+          <w:szCs w:val="18"/>
+          <w:lang w:val="en-US" w:eastAsia="zh-CN"/>
+        </w:rPr>
+        <w:instrText xml:space="preserve"> HYPERLINK "http://zhengxiaoyong.me/2017/04/23/Android%E5%9B%BE%E7%89%87%E5%8E%8B%E7%BC%A9%E6%A1%86%E6%9E%B6-Tiny/" </w:instrText>
+      </w:r>
+      <w:r>
+        <w:rPr>
+          <w:rFonts w:hint="default" w:ascii="Calibri" w:hAnsi="Calibri" w:cs="Calibri"/>
+          <w:b w:val="0"/>
+          <w:bCs w:val="0"/>
+          <w:sz w:val="18"/>
+          <w:szCs w:val="18"/>
+          <w:lang w:val="en-US" w:eastAsia="zh-CN"/>
+        </w:rPr>
+        <w:fldChar w:fldCharType="separate"/>
+      </w:r>
+      <w:r>
+        <w:rPr>
+          <w:rStyle w:val="7"/>
+          <w:rFonts w:hint="default" w:ascii="Calibri" w:hAnsi="Calibri" w:cs="Calibri"/>
+          <w:b w:val="0"/>
+          <w:bCs w:val="0"/>
+          <w:sz w:val="18"/>
+          <w:szCs w:val="18"/>
+          <w:lang w:val="en-US" w:eastAsia="zh-CN"/>
+        </w:rPr>
+        <w:t>http://zhengxiaoyong.me/2017/04/23/Android%E5%9B%BE%E7%89%87%E5%8E%8B%E7%BC%A9%E6%A1%86%E6%9E%B6-Tiny/</w:t>
+      </w:r>
+      <w:r>
+        <w:rPr>
+          <w:rFonts w:hint="default" w:ascii="Calibri" w:hAnsi="Calibri" w:cs="Calibri"/>
+          <w:b w:val="0"/>
+          <w:bCs w:val="0"/>
+          <w:sz w:val="18"/>
+          <w:szCs w:val="18"/>
+          <w:lang w:val="en-US" w:eastAsia="zh-CN"/>
+        </w:rPr>
+        <w:fldChar w:fldCharType="end"/>
+      </w:r>
+      <w:r>
+        <w:rPr>
+          <w:rFonts w:hint="default" w:ascii="Calibri" w:hAnsi="Calibri" w:cs="Calibri"/>
+          <w:b w:val="0"/>
+          <w:bCs w:val="0"/>
+          <w:sz w:val="18"/>
+          <w:szCs w:val="18"/>
+          <w:lang w:val="en-US" w:eastAsia="zh-CN"/>
+        </w:rPr>
+        <w:t>(压缩图片开源库Tiny)</w:t>
+      </w:r>
+    </w:p>
+    <w:p>
+      <w:pPr>
+        <w:rPr>
+          <w:rFonts w:hint="default" w:ascii="Calibri" w:hAnsi="Calibri" w:cs="Calibri"/>
+          <w:b w:val="0"/>
+          <w:bCs w:val="0"/>
+          <w:sz w:val="18"/>
+          <w:szCs w:val="18"/>
+          <w:lang w:val="en-US" w:eastAsia="zh-CN"/>
+        </w:rPr>
+      </w:pPr>
+      <w:r>
+        <w:rPr>
+          <w:rFonts w:hint="default" w:ascii="Calibri" w:hAnsi="Calibri" w:cs="Calibri"/>
+          <w:b w:val="0"/>
+          <w:bCs w:val="0"/>
+          <w:sz w:val="18"/>
+          <w:szCs w:val="18"/>
+          <w:lang w:val="en-US" w:eastAsia="zh-CN"/>
+        </w:rPr>
+        <w:fldChar w:fldCharType="begin"/>
+      </w:r>
+      <w:r>
+        <w:rPr>
+          <w:rFonts w:hint="default" w:ascii="Calibri" w:hAnsi="Calibri" w:cs="Calibri"/>
+          <w:b w:val="0"/>
+          <w:bCs w:val="0"/>
+          <w:sz w:val="18"/>
+          <w:szCs w:val="18"/>
+          <w:lang w:val="en-US" w:eastAsia="zh-CN"/>
+        </w:rPr>
+        <w:instrText xml:space="preserve"> HYPERLINK "https://gold.xitu.io/post/5850e858570c350069dde13f" </w:instrText>
+      </w:r>
+      <w:r>
+        <w:rPr>
+          <w:rFonts w:hint="default" w:ascii="Calibri" w:hAnsi="Calibri" w:cs="Calibri"/>
+          <w:b w:val="0"/>
+          <w:bCs w:val="0"/>
+          <w:sz w:val="18"/>
+          <w:szCs w:val="18"/>
+          <w:lang w:val="en-US" w:eastAsia="zh-CN"/>
+        </w:rPr>
+        <w:fldChar w:fldCharType="separate"/>
+      </w:r>
+      <w:r>
+        <w:rPr>
+          <w:rStyle w:val="7"/>
+          <w:rFonts w:hint="default" w:ascii="Calibri" w:hAnsi="Calibri" w:cs="Calibri"/>
+          <w:b w:val="0"/>
+          <w:bCs w:val="0"/>
+          <w:sz w:val="18"/>
+          <w:szCs w:val="18"/>
+          <w:lang w:val="en-US" w:eastAsia="zh-CN"/>
+        </w:rPr>
+        <w:t>https://gold.xitu.io/post/5850e858570c350069dde13f</w:t>
+      </w:r>
+      <w:r>
+        <w:rPr>
+          <w:rFonts w:hint="default" w:ascii="Calibri" w:hAnsi="Calibri" w:cs="Calibri"/>
+          <w:b w:val="0"/>
+          <w:bCs w:val="0"/>
+          <w:sz w:val="18"/>
+          <w:szCs w:val="18"/>
+          <w:lang w:val="en-US" w:eastAsia="zh-CN"/>
+        </w:rPr>
+        <w:fldChar w:fldCharType="end"/>
+      </w:r>
+      <w:r>
+        <w:rPr>
+          <w:rFonts w:hint="default" w:ascii="Calibri" w:hAnsi="Calibri" w:cs="Calibri"/>
+          <w:b w:val="0"/>
+          <w:bCs w:val="0"/>
+          <w:sz w:val="18"/>
+          <w:szCs w:val="18"/>
+          <w:lang w:val="en-US" w:eastAsia="zh-CN"/>
+        </w:rPr>
+        <w:t>(图片放置策略)</w:t>
+      </w:r>
+    </w:p>
+    <w:p>
+      <w:pPr>
+        <w:rPr>
+          <w:rFonts w:hint="default" w:ascii="Calibri" w:hAnsi="Calibri" w:cs="Calibri"/>
+          <w:b w:val="0"/>
+          <w:bCs w:val="0"/>
+          <w:sz w:val="18"/>
+          <w:szCs w:val="18"/>
+          <w:lang w:val="en-US" w:eastAsia="zh-CN"/>
+        </w:rPr>
+      </w:pPr>
+      <w:r>
+        <w:rPr>
+          <w:rFonts w:hint="default" w:ascii="Calibri" w:hAnsi="Calibri" w:cs="Calibri"/>
+          <w:b w:val="0"/>
+          <w:bCs w:val="0"/>
+          <w:sz w:val="18"/>
+          <w:szCs w:val="18"/>
+          <w:lang w:val="en-US" w:eastAsia="zh-CN"/>
+        </w:rPr>
+        <w:fldChar w:fldCharType="begin"/>
+      </w:r>
+      <w:r>
+        <w:rPr>
+          <w:rFonts w:hint="default" w:ascii="Calibri" w:hAnsi="Calibri" w:cs="Calibri"/>
+          <w:b w:val="0"/>
+          <w:bCs w:val="0"/>
+          <w:sz w:val="18"/>
+          <w:szCs w:val="18"/>
+          <w:lang w:val="en-US" w:eastAsia="zh-CN"/>
+        </w:rPr>
+        <w:instrText xml:space="preserve"> HYPERLINK "http://blog.csdn.net/xiaohanluo/article/details/52485037" </w:instrText>
+      </w:r>
+      <w:r>
+        <w:rPr>
+          <w:rFonts w:hint="default" w:ascii="Calibri" w:hAnsi="Calibri" w:cs="Calibri"/>
+          <w:b w:val="0"/>
+          <w:bCs w:val="0"/>
+          <w:sz w:val="18"/>
+          <w:szCs w:val="18"/>
+          <w:lang w:val="en-US" w:eastAsia="zh-CN"/>
+        </w:rPr>
+        <w:fldChar w:fldCharType="separate"/>
+      </w:r>
+      <w:r>
+        <w:rPr>
+          <w:rStyle w:val="7"/>
+          <w:rFonts w:hint="default" w:ascii="Calibri" w:hAnsi="Calibri" w:cs="Calibri"/>
+          <w:b w:val="0"/>
+          <w:bCs w:val="0"/>
+          <w:sz w:val="18"/>
+          <w:szCs w:val="18"/>
+          <w:lang w:val="en-US" w:eastAsia="zh-CN"/>
+        </w:rPr>
+        <w:t>http://blog.csdn.net/xiaohanluo/article/details/52485037</w:t>
+      </w:r>
+      <w:r>
+        <w:rPr>
+          <w:rFonts w:hint="default" w:ascii="Calibri" w:hAnsi="Calibri" w:cs="Calibri"/>
+          <w:b w:val="0"/>
+          <w:bCs w:val="0"/>
+          <w:sz w:val="18"/>
+          <w:szCs w:val="18"/>
+          <w:lang w:val="en-US" w:eastAsia="zh-CN"/>
+        </w:rPr>
+        <w:fldChar w:fldCharType="end"/>
+      </w:r>
+      <w:r>
+        <w:rPr>
+          <w:rFonts w:hint="default" w:ascii="Calibri" w:hAnsi="Calibri" w:cs="Calibri"/>
+          <w:b w:val="0"/>
+          <w:bCs w:val="0"/>
+          <w:sz w:val="18"/>
+          <w:szCs w:val="18"/>
+          <w:lang w:val="en-US" w:eastAsia="zh-CN"/>
+        </w:rPr>
+        <w:t>(图片压缩)</w:t>
+      </w:r>
+    </w:p>
+    <w:p>
+      <w:pPr>
+        <w:rPr>
+          <w:rFonts w:hint="default" w:ascii="Calibri" w:hAnsi="Calibri" w:cs="Calibri"/>
+          <w:b w:val="0"/>
+          <w:bCs w:val="0"/>
+          <w:sz w:val="18"/>
+          <w:szCs w:val="18"/>
+          <w:lang w:val="en-US" w:eastAsia="zh-CN"/>
+        </w:rPr>
+      </w:pPr>
+      <w:r>
+        <w:rPr>
+          <w:rFonts w:hint="default" w:ascii="Calibri" w:hAnsi="Calibri" w:cs="Calibri"/>
+          <w:b w:val="0"/>
+          <w:bCs w:val="0"/>
+          <w:sz w:val="18"/>
+          <w:szCs w:val="18"/>
+          <w:lang w:val="en-US" w:eastAsia="zh-CN"/>
+        </w:rPr>
+        <w:fldChar w:fldCharType="begin"/>
+      </w:r>
+      <w:r>
+        <w:rPr>
+          <w:rFonts w:hint="default" w:ascii="Calibri" w:hAnsi="Calibri" w:cs="Calibri"/>
+          <w:b w:val="0"/>
+          <w:bCs w:val="0"/>
+          <w:sz w:val="18"/>
+          <w:szCs w:val="18"/>
+          <w:lang w:val="en-US" w:eastAsia="zh-CN"/>
+        </w:rPr>
+        <w:instrText xml:space="preserve"> HYPERLINK "http://www.jianshu.com/p/3fd048644e3f" </w:instrText>
+      </w:r>
+      <w:r>
+        <w:rPr>
+          <w:rFonts w:hint="default" w:ascii="Calibri" w:hAnsi="Calibri" w:cs="Calibri"/>
+          <w:b w:val="0"/>
+          <w:bCs w:val="0"/>
+          <w:sz w:val="18"/>
+          <w:szCs w:val="18"/>
+          <w:lang w:val="en-US" w:eastAsia="zh-CN"/>
+        </w:rPr>
+        <w:fldChar w:fldCharType="separate"/>
+      </w:r>
+      <w:r>
+        <w:rPr>
+          <w:rStyle w:val="7"/>
+          <w:rFonts w:hint="default" w:ascii="Calibri" w:hAnsi="Calibri" w:cs="Calibri"/>
+          <w:b w:val="0"/>
+          <w:bCs w:val="0"/>
+          <w:sz w:val="18"/>
+          <w:szCs w:val="18"/>
+          <w:lang w:val="en-US" w:eastAsia="zh-CN"/>
+        </w:rPr>
+        <w:t>http://www.jianshu.com/p/3fd048644e3f</w:t>
+      </w:r>
+      <w:r>
+        <w:rPr>
+          <w:rFonts w:hint="default" w:ascii="Calibri" w:hAnsi="Calibri" w:cs="Calibri"/>
+          <w:b w:val="0"/>
+          <w:bCs w:val="0"/>
+          <w:sz w:val="18"/>
+          <w:szCs w:val="18"/>
+          <w:lang w:val="en-US" w:eastAsia="zh-CN"/>
+        </w:rPr>
+        <w:fldChar w:fldCharType="end"/>
+      </w:r>
+      <w:r>
+        <w:rPr>
+          <w:rFonts w:hint="default" w:ascii="Calibri" w:hAnsi="Calibri" w:cs="Calibri"/>
+          <w:b w:val="0"/>
+          <w:bCs w:val="0"/>
+          <w:sz w:val="18"/>
+          <w:szCs w:val="18"/>
+          <w:lang w:val="en-US" w:eastAsia="zh-CN"/>
+        </w:rPr>
+        <w:t>(.9图片)</w:t>
+      </w:r>
+    </w:p>
+    <w:p>
+      <w:pPr>
+        <w:rPr>
+          <w:rFonts w:hint="default" w:ascii="Calibri" w:hAnsi="Calibri" w:cs="Calibri"/>
+          <w:b w:val="0"/>
+          <w:bCs w:val="0"/>
+          <w:sz w:val="18"/>
+          <w:szCs w:val="18"/>
+          <w:lang w:val="en-US" w:eastAsia="zh-CN"/>
+        </w:rPr>
+      </w:pPr>
+      <w:r>
+        <w:rPr>
+          <w:rFonts w:hint="default" w:ascii="Calibri" w:hAnsi="Calibri" w:cs="Calibri"/>
+          <w:b w:val="0"/>
+          <w:bCs w:val="0"/>
+          <w:sz w:val="18"/>
+          <w:szCs w:val="18"/>
+          <w:lang w:val="en-US" w:eastAsia="zh-CN"/>
+        </w:rPr>
+        <w:fldChar w:fldCharType="begin"/>
+      </w:r>
+      <w:r>
+        <w:rPr>
+          <w:rFonts w:hint="default" w:ascii="Calibri" w:hAnsi="Calibri" w:cs="Calibri"/>
+          <w:b w:val="0"/>
+          <w:bCs w:val="0"/>
+          <w:sz w:val="18"/>
+          <w:szCs w:val="18"/>
+          <w:lang w:val="en-US" w:eastAsia="zh-CN"/>
+        </w:rPr>
+        <w:instrText xml:space="preserve"> HYPERLINK "https://github.com/H07000223/FlycoLabelView" </w:instrText>
+      </w:r>
+      <w:r>
+        <w:rPr>
+          <w:rFonts w:hint="default" w:ascii="Calibri" w:hAnsi="Calibri" w:cs="Calibri"/>
+          <w:b w:val="0"/>
+          <w:bCs w:val="0"/>
+          <w:sz w:val="18"/>
+          <w:szCs w:val="18"/>
+          <w:lang w:val="en-US" w:eastAsia="zh-CN"/>
+        </w:rPr>
+        <w:fldChar w:fldCharType="separate"/>
+      </w:r>
+      <w:r>
+        <w:rPr>
+          <w:rStyle w:val="7"/>
+          <w:rFonts w:hint="default" w:ascii="Calibri" w:hAnsi="Calibri" w:cs="Calibri"/>
+          <w:b w:val="0"/>
+          <w:bCs w:val="0"/>
+          <w:sz w:val="18"/>
+          <w:szCs w:val="18"/>
+          <w:lang w:val="en-US" w:eastAsia="zh-CN"/>
+        </w:rPr>
+        <w:t>https://github.com/H07000223/FlycoLabelView</w:t>
+      </w:r>
+      <w:r>
+        <w:rPr>
+          <w:rFonts w:hint="default" w:ascii="Calibri" w:hAnsi="Calibri" w:cs="Calibri"/>
+          <w:b w:val="0"/>
+          <w:bCs w:val="0"/>
+          <w:sz w:val="18"/>
+          <w:szCs w:val="18"/>
+          <w:lang w:val="en-US" w:eastAsia="zh-CN"/>
+        </w:rPr>
+        <w:fldChar w:fldCharType="end"/>
+      </w:r>
+      <w:r>
+        <w:rPr>
+          <w:rFonts w:hint="default" w:ascii="Calibri" w:hAnsi="Calibri" w:cs="Calibri"/>
+          <w:b w:val="0"/>
+          <w:bCs w:val="0"/>
+          <w:sz w:val="18"/>
+          <w:szCs w:val="18"/>
+          <w:lang w:val="en-US" w:eastAsia="zh-CN"/>
+        </w:rPr>
+        <w:t>(图片加标签库)</w:t>
       </w:r>
     </w:p>
     <w:p>
@@ -10309,1058 +11157,44 @@
           <w:szCs w:val="18"/>
           <w:lang w:val="en-US" w:eastAsia="zh-CN"/>
         </w:rPr>
-        <w:instrText xml:space="preserve"> HYPERLINK "http://www.jianshu.com/p/2b2bb6be83a8" </w:instrText>
-      </w:r>
-      <w:r>
-        <w:rPr>
-          <w:rFonts w:hint="default" w:ascii="Calibri" w:hAnsi="Calibri" w:cs="Calibri"/>
-          <w:sz w:val="18"/>
-          <w:szCs w:val="18"/>
-          <w:lang w:val="en-US" w:eastAsia="zh-CN"/>
-        </w:rPr>
-        <w:fldChar w:fldCharType="separate"/>
-      </w:r>
-      <w:r>
-        <w:rPr>
-          <w:rStyle w:val="7"/>
-          <w:rFonts w:hint="default" w:ascii="Calibri" w:hAnsi="Calibri" w:cs="Calibri"/>
-          <w:sz w:val="18"/>
-          <w:szCs w:val="18"/>
-          <w:lang w:val="en-US" w:eastAsia="zh-CN"/>
-        </w:rPr>
-        <w:t>http://www.jianshu.com/p/2b2bb6be83a8</w:t>
-      </w:r>
-      <w:r>
-        <w:rPr>
-          <w:rFonts w:hint="default" w:ascii="Calibri" w:hAnsi="Calibri" w:cs="Calibri"/>
-          <w:sz w:val="18"/>
-          <w:szCs w:val="18"/>
-          <w:lang w:val="en-US" w:eastAsia="zh-CN"/>
-        </w:rPr>
-        <w:fldChar w:fldCharType="end"/>
-      </w:r>
-      <w:r>
-        <w:rPr>
-          <w:rFonts w:hint="default" w:ascii="Calibri" w:hAnsi="Calibri" w:cs="Calibri"/>
-          <w:sz w:val="18"/>
-          <w:szCs w:val="18"/>
-          <w:lang w:val="en-US" w:eastAsia="zh-CN"/>
-        </w:rPr>
-        <w:t>(TabLayout属性详解)</w:t>
-      </w:r>
-    </w:p>
-    <w:p>
-      <w:pPr>
-        <w:rPr>
-          <w:rFonts w:hint="default" w:ascii="Calibri" w:hAnsi="Calibri" w:cs="Calibri"/>
-          <w:b w:val="0"/>
-          <w:bCs w:val="0"/>
-          <w:sz w:val="18"/>
-          <w:szCs w:val="18"/>
-          <w:lang w:val="en-US" w:eastAsia="zh-CN"/>
-        </w:rPr>
-      </w:pPr>
-      <w:r>
-        <w:rPr>
-          <w:rFonts w:hint="default" w:ascii="Calibri" w:hAnsi="Calibri" w:cs="Calibri"/>
-          <w:b w:val="0"/>
-          <w:bCs w:val="0"/>
-          <w:sz w:val="18"/>
-          <w:szCs w:val="18"/>
-          <w:lang w:val="en-US" w:eastAsia="zh-CN"/>
-        </w:rPr>
-        <w:t>各种dialog</w:t>
-      </w:r>
-    </w:p>
-    <w:p>
-      <w:pPr>
-        <w:rPr>
-          <w:rFonts w:hint="default" w:ascii="Calibri" w:hAnsi="Calibri" w:cs="Calibri"/>
-          <w:sz w:val="18"/>
-          <w:szCs w:val="18"/>
-          <w:lang w:val="en-US" w:eastAsia="zh-CN"/>
-        </w:rPr>
-      </w:pPr>
-      <w:r>
-        <w:rPr>
-          <w:rFonts w:hint="default" w:ascii="Calibri" w:hAnsi="Calibri" w:cs="Calibri"/>
-          <w:sz w:val="18"/>
-          <w:szCs w:val="18"/>
-          <w:lang w:val="en-US" w:eastAsia="zh-CN"/>
-        </w:rPr>
-        <w:fldChar w:fldCharType="begin"/>
-      </w:r>
-      <w:r>
-        <w:rPr>
-          <w:rFonts w:hint="default" w:ascii="Calibri" w:hAnsi="Calibri" w:cs="Calibri"/>
-          <w:sz w:val="18"/>
-          <w:szCs w:val="18"/>
-          <w:lang w:val="en-US" w:eastAsia="zh-CN"/>
-        </w:rPr>
-        <w:instrText xml:space="preserve"> HYPERLINK "https://github.com/pedant/sweet-alert-dialog" </w:instrText>
-      </w:r>
-      <w:r>
-        <w:rPr>
-          <w:rFonts w:hint="default" w:ascii="Calibri" w:hAnsi="Calibri" w:cs="Calibri"/>
-          <w:sz w:val="18"/>
-          <w:szCs w:val="18"/>
-          <w:lang w:val="en-US" w:eastAsia="zh-CN"/>
-        </w:rPr>
-        <w:fldChar w:fldCharType="separate"/>
-      </w:r>
-      <w:r>
-        <w:rPr>
-          <w:rStyle w:val="7"/>
-          <w:rFonts w:hint="default" w:ascii="Calibri" w:hAnsi="Calibri" w:cs="Calibri"/>
-          <w:sz w:val="18"/>
-          <w:szCs w:val="18"/>
-          <w:lang w:val="en-US" w:eastAsia="zh-CN"/>
-        </w:rPr>
-        <w:t>https://github.com/pedant/sweet-alert-dialog</w:t>
-      </w:r>
-      <w:r>
-        <w:rPr>
-          <w:rFonts w:hint="default" w:ascii="Calibri" w:hAnsi="Calibri" w:cs="Calibri"/>
-          <w:sz w:val="18"/>
-          <w:szCs w:val="18"/>
-          <w:lang w:val="en-US" w:eastAsia="zh-CN"/>
-        </w:rPr>
-        <w:fldChar w:fldCharType="end"/>
-      </w:r>
-    </w:p>
-    <w:p>
-      <w:pPr>
-        <w:rPr>
-          <w:rFonts w:hint="default" w:ascii="Calibri" w:hAnsi="Calibri" w:cs="Calibri"/>
-          <w:sz w:val="18"/>
-          <w:szCs w:val="18"/>
-          <w:lang w:val="en-US" w:eastAsia="zh-CN"/>
-        </w:rPr>
-      </w:pPr>
-      <w:r>
-        <w:rPr>
-          <w:rFonts w:hint="default" w:ascii="Calibri" w:hAnsi="Calibri" w:cs="Calibri"/>
-          <w:sz w:val="18"/>
-          <w:szCs w:val="18"/>
-          <w:lang w:val="en-US" w:eastAsia="zh-CN"/>
-        </w:rPr>
-        <w:fldChar w:fldCharType="begin"/>
-      </w:r>
-      <w:r>
-        <w:rPr>
-          <w:rFonts w:hint="default" w:ascii="Calibri" w:hAnsi="Calibri" w:cs="Calibri"/>
-          <w:sz w:val="18"/>
-          <w:szCs w:val="18"/>
-          <w:lang w:val="en-US" w:eastAsia="zh-CN"/>
-        </w:rPr>
-        <w:instrText xml:space="preserve"> HYPERLINK "https://github.com/shaohui10086/BottomDialog" </w:instrText>
-      </w:r>
-      <w:r>
-        <w:rPr>
-          <w:rFonts w:hint="default" w:ascii="Calibri" w:hAnsi="Calibri" w:cs="Calibri"/>
-          <w:sz w:val="18"/>
-          <w:szCs w:val="18"/>
-          <w:lang w:val="en-US" w:eastAsia="zh-CN"/>
-        </w:rPr>
-        <w:fldChar w:fldCharType="separate"/>
-      </w:r>
-      <w:r>
-        <w:rPr>
-          <w:rStyle w:val="7"/>
-          <w:rFonts w:hint="default" w:ascii="Calibri" w:hAnsi="Calibri" w:cs="Calibri"/>
-          <w:sz w:val="18"/>
-          <w:szCs w:val="18"/>
-          <w:lang w:val="en-US" w:eastAsia="zh-CN"/>
-        </w:rPr>
-        <w:t>https://github.com/shaohui10086/BottomDialog</w:t>
-      </w:r>
-      <w:r>
-        <w:rPr>
-          <w:rFonts w:hint="default" w:ascii="Calibri" w:hAnsi="Calibri" w:cs="Calibri"/>
-          <w:sz w:val="18"/>
-          <w:szCs w:val="18"/>
-          <w:lang w:val="en-US" w:eastAsia="zh-CN"/>
-        </w:rPr>
-        <w:fldChar w:fldCharType="end"/>
-      </w:r>
-    </w:p>
-    <w:p>
-      <w:pPr>
-        <w:rPr>
-          <w:rFonts w:hint="default" w:ascii="Calibri" w:hAnsi="Calibri" w:cs="Calibri"/>
-          <w:sz w:val="18"/>
-          <w:szCs w:val="18"/>
-          <w:lang w:val="en-US" w:eastAsia="zh-CN"/>
-        </w:rPr>
-      </w:pPr>
-      <w:r>
-        <w:rPr>
-          <w:rFonts w:hint="default" w:ascii="Calibri" w:hAnsi="Calibri" w:cs="Calibri"/>
-          <w:b w:val="0"/>
-          <w:bCs w:val="0"/>
-          <w:sz w:val="18"/>
-          <w:szCs w:val="18"/>
-          <w:lang w:val="en-US" w:eastAsia="zh-CN"/>
-        </w:rPr>
-        <w:fldChar w:fldCharType="begin"/>
-      </w:r>
-      <w:r>
-        <w:rPr>
-          <w:rFonts w:hint="default" w:ascii="Calibri" w:hAnsi="Calibri" w:cs="Calibri"/>
-          <w:b w:val="0"/>
-          <w:bCs w:val="0"/>
-          <w:sz w:val="18"/>
-          <w:szCs w:val="18"/>
-          <w:lang w:val="en-US" w:eastAsia="zh-CN"/>
-        </w:rPr>
-        <w:instrText xml:space="preserve"> HYPERLINK "https://github.com/yipianfengye/android-adDialog" </w:instrText>
-      </w:r>
-      <w:r>
-        <w:rPr>
-          <w:rFonts w:hint="default" w:ascii="Calibri" w:hAnsi="Calibri" w:cs="Calibri"/>
-          <w:b w:val="0"/>
-          <w:bCs w:val="0"/>
-          <w:sz w:val="18"/>
-          <w:szCs w:val="18"/>
-          <w:lang w:val="en-US" w:eastAsia="zh-CN"/>
-        </w:rPr>
-        <w:fldChar w:fldCharType="separate"/>
-      </w:r>
-      <w:r>
-        <w:rPr>
-          <w:rStyle w:val="7"/>
-          <w:rFonts w:hint="default" w:ascii="Calibri" w:hAnsi="Calibri" w:cs="Calibri"/>
-          <w:b w:val="0"/>
-          <w:bCs w:val="0"/>
-          <w:sz w:val="18"/>
-          <w:szCs w:val="18"/>
-          <w:lang w:val="en-US" w:eastAsia="zh-CN"/>
-        </w:rPr>
-        <w:t>https://github.com/yipianfengye/android-adDialog</w:t>
-      </w:r>
-      <w:r>
-        <w:rPr>
-          <w:rFonts w:hint="default" w:ascii="Calibri" w:hAnsi="Calibri" w:cs="Calibri"/>
-          <w:b w:val="0"/>
-          <w:bCs w:val="0"/>
-          <w:sz w:val="18"/>
-          <w:szCs w:val="18"/>
-          <w:lang w:val="en-US" w:eastAsia="zh-CN"/>
-        </w:rPr>
-        <w:fldChar w:fldCharType="end"/>
-      </w:r>
-      <w:r>
-        <w:rPr>
-          <w:rFonts w:hint="default" w:ascii="Calibri" w:hAnsi="Calibri" w:cs="Calibri"/>
-          <w:b w:val="0"/>
-          <w:bCs w:val="0"/>
-          <w:sz w:val="18"/>
-          <w:szCs w:val="18"/>
-          <w:lang w:val="en-US" w:eastAsia="zh-CN"/>
-        </w:rPr>
-        <w:t>(广告)</w:t>
-      </w:r>
-    </w:p>
-    <w:p>
-      <w:pPr>
-        <w:rPr>
-          <w:rFonts w:hint="default" w:ascii="Calibri" w:hAnsi="Calibri" w:cs="Calibri"/>
-          <w:b w:val="0"/>
-          <w:bCs w:val="0"/>
-          <w:sz w:val="18"/>
-          <w:szCs w:val="18"/>
-          <w:lang w:val="en-US" w:eastAsia="zh-CN"/>
-        </w:rPr>
-      </w:pPr>
-      <w:r>
-        <w:rPr>
-          <w:rFonts w:hint="default" w:ascii="Calibri" w:hAnsi="Calibri" w:cs="Calibri"/>
-          <w:b/>
-          <w:bCs/>
-          <w:sz w:val="18"/>
-          <w:szCs w:val="18"/>
-          <w:lang w:val="en-US" w:eastAsia="zh-CN"/>
-        </w:rPr>
-        <w:t>图片处理</w:t>
-      </w:r>
-    </w:p>
-    <w:p>
-      <w:pPr>
-        <w:rPr>
-          <w:rFonts w:hint="default" w:ascii="Calibri" w:hAnsi="Calibri" w:cs="Calibri"/>
-          <w:b w:val="0"/>
-          <w:bCs w:val="0"/>
-          <w:sz w:val="18"/>
-          <w:szCs w:val="18"/>
-          <w:lang w:val="en-US" w:eastAsia="zh-CN"/>
-        </w:rPr>
-      </w:pPr>
-      <w:r>
-        <w:rPr>
-          <w:rFonts w:hint="default" w:ascii="Calibri" w:hAnsi="Calibri" w:cs="Calibri"/>
-          <w:b w:val="0"/>
-          <w:bCs w:val="0"/>
-          <w:sz w:val="18"/>
-          <w:szCs w:val="18"/>
-          <w:lang w:val="en-US" w:eastAsia="zh-CN"/>
-        </w:rPr>
-        <w:t>http://blog.csdn.net/u013231041/article/details/75062688(</w:t>
-      </w:r>
-      <w:r>
-        <w:rPr>
-          <w:rFonts w:hint="eastAsia" w:ascii="Calibri" w:hAnsi="Calibri" w:cs="Calibri"/>
-          <w:b w:val="0"/>
-          <w:bCs w:val="0"/>
-          <w:sz w:val="18"/>
-          <w:szCs w:val="18"/>
-          <w:lang w:val="en-US" w:eastAsia="zh-CN"/>
-        </w:rPr>
-        <w:t>仿</w:t>
-      </w:r>
-      <w:r>
-        <w:rPr>
-          <w:rFonts w:hint="default" w:ascii="Calibri" w:hAnsi="Calibri" w:cs="Calibri"/>
-          <w:b w:val="0"/>
-          <w:bCs w:val="0"/>
-          <w:sz w:val="18"/>
-          <w:szCs w:val="18"/>
-          <w:lang w:val="en-US" w:eastAsia="zh-CN"/>
-        </w:rPr>
-        <w:t>微信发朋友圈)</w:t>
-      </w:r>
-    </w:p>
-    <w:p>
-      <w:pPr>
-        <w:rPr>
-          <w:rFonts w:hint="default" w:ascii="Calibri" w:hAnsi="Calibri" w:cs="Calibri"/>
-          <w:b w:val="0"/>
-          <w:bCs w:val="0"/>
-          <w:sz w:val="18"/>
-          <w:szCs w:val="18"/>
-          <w:lang w:val="en-US" w:eastAsia="zh-CN"/>
-        </w:rPr>
-      </w:pPr>
-      <w:r>
-        <w:rPr>
-          <w:rFonts w:hint="default" w:ascii="Calibri" w:hAnsi="Calibri" w:cs="Calibri"/>
-          <w:b w:val="0"/>
-          <w:bCs w:val="0"/>
-          <w:sz w:val="18"/>
-          <w:szCs w:val="18"/>
-          <w:lang w:val="en-US" w:eastAsia="zh-CN"/>
-        </w:rPr>
-        <w:fldChar w:fldCharType="begin"/>
-      </w:r>
-      <w:r>
-        <w:rPr>
-          <w:rFonts w:hint="default" w:ascii="Calibri" w:hAnsi="Calibri" w:cs="Calibri"/>
-          <w:b w:val="0"/>
-          <w:bCs w:val="0"/>
-          <w:sz w:val="18"/>
-          <w:szCs w:val="18"/>
-          <w:lang w:val="en-US" w:eastAsia="zh-CN"/>
-        </w:rPr>
-        <w:instrText xml:space="preserve"> HYPERLINK "https://github.com/LuckSiege/PictureSelector" </w:instrText>
-      </w:r>
-      <w:r>
-        <w:rPr>
-          <w:rFonts w:hint="default" w:ascii="Calibri" w:hAnsi="Calibri" w:cs="Calibri"/>
-          <w:b w:val="0"/>
-          <w:bCs w:val="0"/>
-          <w:sz w:val="18"/>
-          <w:szCs w:val="18"/>
-          <w:lang w:val="en-US" w:eastAsia="zh-CN"/>
-        </w:rPr>
-        <w:fldChar w:fldCharType="separate"/>
-      </w:r>
-      <w:r>
-        <w:rPr>
-          <w:rStyle w:val="7"/>
-          <w:rFonts w:hint="default" w:ascii="Calibri" w:hAnsi="Calibri" w:cs="Calibri"/>
-          <w:b w:val="0"/>
-          <w:bCs w:val="0"/>
-          <w:sz w:val="18"/>
-          <w:szCs w:val="18"/>
-          <w:lang w:val="en-US" w:eastAsia="zh-CN"/>
-        </w:rPr>
-        <w:t>https://github.com/LuckSiege/PictureSelector</w:t>
-      </w:r>
-      <w:r>
-        <w:rPr>
-          <w:rFonts w:hint="default" w:ascii="Calibri" w:hAnsi="Calibri" w:cs="Calibri"/>
-          <w:b w:val="0"/>
-          <w:bCs w:val="0"/>
-          <w:sz w:val="18"/>
-          <w:szCs w:val="18"/>
-          <w:lang w:val="en-US" w:eastAsia="zh-CN"/>
-        </w:rPr>
-        <w:fldChar w:fldCharType="end"/>
-      </w:r>
-      <w:r>
-        <w:rPr>
-          <w:rFonts w:hint="default" w:ascii="Calibri" w:hAnsi="Calibri" w:cs="Calibri"/>
-          <w:b w:val="0"/>
-          <w:bCs w:val="0"/>
-          <w:sz w:val="18"/>
-          <w:szCs w:val="18"/>
-          <w:lang w:val="en-US" w:eastAsia="zh-CN"/>
-        </w:rPr>
-        <w:t>(PictureSelector)</w:t>
-      </w:r>
-    </w:p>
-    <w:p>
-      <w:pPr>
-        <w:rPr>
-          <w:rFonts w:hint="default" w:ascii="Calibri" w:hAnsi="Calibri" w:cs="Calibri"/>
-          <w:b w:val="0"/>
-          <w:bCs w:val="0"/>
-          <w:sz w:val="18"/>
-          <w:szCs w:val="18"/>
-          <w:lang w:val="en-US" w:eastAsia="zh-CN"/>
-        </w:rPr>
-      </w:pPr>
-      <w:r>
-        <w:rPr>
-          <w:rFonts w:hint="default" w:ascii="Calibri" w:hAnsi="Calibri" w:cs="Calibri"/>
-          <w:b w:val="0"/>
-          <w:bCs w:val="0"/>
-          <w:sz w:val="18"/>
-          <w:szCs w:val="18"/>
-          <w:lang w:val="en-US" w:eastAsia="zh-CN"/>
-        </w:rPr>
-        <w:t>https://github.com/HzwSunshine/ImageGallery(瀑布流+浏览)</w:t>
-      </w:r>
-    </w:p>
-    <w:p>
-      <w:pPr>
-        <w:rPr>
-          <w:rFonts w:hint="default" w:ascii="Calibri" w:hAnsi="Calibri" w:cs="Calibri"/>
-          <w:b w:val="0"/>
-          <w:bCs w:val="0"/>
-          <w:sz w:val="18"/>
-          <w:szCs w:val="18"/>
-          <w:lang w:val="en-US" w:eastAsia="zh-CN"/>
-        </w:rPr>
-      </w:pPr>
-      <w:r>
-        <w:rPr>
-          <w:rFonts w:hint="default" w:ascii="Calibri" w:hAnsi="Calibri" w:cs="Calibri"/>
-          <w:b w:val="0"/>
-          <w:bCs w:val="0"/>
-          <w:sz w:val="18"/>
-          <w:szCs w:val="18"/>
-          <w:lang w:val="en-US" w:eastAsia="zh-CN"/>
-        </w:rPr>
-        <w:fldChar w:fldCharType="begin"/>
-      </w:r>
-      <w:r>
-        <w:rPr>
-          <w:rFonts w:hint="default" w:ascii="Calibri" w:hAnsi="Calibri" w:cs="Calibri"/>
-          <w:b w:val="0"/>
-          <w:bCs w:val="0"/>
-          <w:sz w:val="18"/>
-          <w:szCs w:val="18"/>
-          <w:lang w:val="en-US" w:eastAsia="zh-CN"/>
-        </w:rPr>
-        <w:instrText xml:space="preserve"> HYPERLINK "https://github.com/yingLanNull/ShadowImageView" </w:instrText>
-      </w:r>
-      <w:r>
-        <w:rPr>
-          <w:rFonts w:hint="default" w:ascii="Calibri" w:hAnsi="Calibri" w:cs="Calibri"/>
-          <w:b w:val="0"/>
-          <w:bCs w:val="0"/>
-          <w:sz w:val="18"/>
-          <w:szCs w:val="18"/>
-          <w:lang w:val="en-US" w:eastAsia="zh-CN"/>
-        </w:rPr>
-        <w:fldChar w:fldCharType="separate"/>
-      </w:r>
-      <w:r>
-        <w:rPr>
-          <w:rStyle w:val="7"/>
-          <w:rFonts w:hint="default" w:ascii="Calibri" w:hAnsi="Calibri" w:cs="Calibri"/>
-          <w:b w:val="0"/>
-          <w:bCs w:val="0"/>
-          <w:sz w:val="18"/>
-          <w:szCs w:val="18"/>
-          <w:lang w:val="en-US" w:eastAsia="zh-CN"/>
-        </w:rPr>
-        <w:t>https://github.com/yingLanNull/ShadowImageView</w:t>
-      </w:r>
-      <w:r>
-        <w:rPr>
-          <w:rFonts w:hint="default" w:ascii="Calibri" w:hAnsi="Calibri" w:cs="Calibri"/>
-          <w:b w:val="0"/>
-          <w:bCs w:val="0"/>
-          <w:sz w:val="18"/>
-          <w:szCs w:val="18"/>
-          <w:lang w:val="en-US" w:eastAsia="zh-CN"/>
-        </w:rPr>
-        <w:fldChar w:fldCharType="end"/>
-      </w:r>
-      <w:r>
-        <w:rPr>
-          <w:rFonts w:hint="default" w:ascii="Calibri" w:hAnsi="Calibri" w:cs="Calibri"/>
-          <w:b w:val="0"/>
-          <w:bCs w:val="0"/>
-          <w:sz w:val="18"/>
-          <w:szCs w:val="18"/>
-          <w:lang w:val="en-US" w:eastAsia="zh-CN"/>
-        </w:rPr>
-        <w:t>(阴影处理)</w:t>
-      </w:r>
-    </w:p>
-    <w:p>
-      <w:pPr>
-        <w:rPr>
-          <w:rFonts w:hint="default" w:ascii="Calibri" w:hAnsi="Calibri" w:cs="Calibri"/>
-          <w:b w:val="0"/>
-          <w:bCs w:val="0"/>
-          <w:sz w:val="18"/>
-          <w:szCs w:val="18"/>
-          <w:lang w:val="en-US" w:eastAsia="zh-CN"/>
-        </w:rPr>
-      </w:pPr>
-      <w:r>
-        <w:rPr>
-          <w:rFonts w:hint="default" w:ascii="Calibri" w:hAnsi="Calibri" w:cs="Calibri"/>
-          <w:b w:val="0"/>
-          <w:bCs w:val="0"/>
-          <w:sz w:val="18"/>
-          <w:szCs w:val="18"/>
-          <w:lang w:val="en-US" w:eastAsia="zh-CN"/>
-        </w:rPr>
-        <w:fldChar w:fldCharType="begin"/>
-      </w:r>
-      <w:r>
-        <w:rPr>
-          <w:rFonts w:hint="default" w:ascii="Calibri" w:hAnsi="Calibri" w:cs="Calibri"/>
-          <w:b w:val="0"/>
-          <w:bCs w:val="0"/>
-          <w:sz w:val="18"/>
-          <w:szCs w:val="18"/>
-          <w:lang w:val="en-US" w:eastAsia="zh-CN"/>
-        </w:rPr>
-        <w:instrText xml:space="preserve"> HYPERLINK "https://juejin.im/post/58c002378ac24700635e1f34" </w:instrText>
-      </w:r>
-      <w:r>
-        <w:rPr>
-          <w:rFonts w:hint="default" w:ascii="Calibri" w:hAnsi="Calibri" w:cs="Calibri"/>
-          <w:b w:val="0"/>
-          <w:bCs w:val="0"/>
-          <w:sz w:val="18"/>
-          <w:szCs w:val="18"/>
-          <w:lang w:val="en-US" w:eastAsia="zh-CN"/>
-        </w:rPr>
-        <w:fldChar w:fldCharType="separate"/>
-      </w:r>
-      <w:r>
-        <w:rPr>
-          <w:rStyle w:val="7"/>
-          <w:rFonts w:hint="default" w:ascii="Calibri" w:hAnsi="Calibri" w:cs="Calibri"/>
-          <w:b w:val="0"/>
-          <w:bCs w:val="0"/>
-          <w:sz w:val="18"/>
-          <w:szCs w:val="18"/>
-          <w:lang w:val="en-US" w:eastAsia="zh-CN"/>
-        </w:rPr>
-        <w:t>https://juejin.im/post/58c002378ac24700635e1f34</w:t>
-      </w:r>
-      <w:r>
-        <w:rPr>
-          <w:rFonts w:hint="default" w:ascii="Calibri" w:hAnsi="Calibri" w:cs="Calibri"/>
-          <w:b w:val="0"/>
-          <w:bCs w:val="0"/>
-          <w:sz w:val="18"/>
-          <w:szCs w:val="18"/>
-          <w:lang w:val="en-US" w:eastAsia="zh-CN"/>
-        </w:rPr>
-        <w:fldChar w:fldCharType="end"/>
-      </w:r>
-      <w:r>
-        <w:rPr>
-          <w:rFonts w:hint="default" w:ascii="Calibri" w:hAnsi="Calibri" w:cs="Calibri"/>
-          <w:b w:val="0"/>
-          <w:bCs w:val="0"/>
-          <w:sz w:val="18"/>
-          <w:szCs w:val="18"/>
-          <w:lang w:val="en-US" w:eastAsia="zh-CN"/>
-        </w:rPr>
-        <w:t>(高斯模糊)</w:t>
-      </w:r>
-    </w:p>
-    <w:p>
-      <w:pPr>
-        <w:rPr>
-          <w:rFonts w:hint="default" w:ascii="Calibri" w:hAnsi="Calibri" w:cs="Calibri"/>
-          <w:b w:val="0"/>
-          <w:bCs w:val="0"/>
-          <w:sz w:val="18"/>
-          <w:szCs w:val="18"/>
-          <w:lang w:val="en-US" w:eastAsia="zh-CN"/>
-        </w:rPr>
-      </w:pPr>
-      <w:r>
-        <w:rPr>
-          <w:rFonts w:hint="default" w:ascii="Calibri" w:hAnsi="Calibri" w:cs="Calibri"/>
-          <w:b w:val="0"/>
-          <w:bCs w:val="0"/>
-          <w:sz w:val="18"/>
-          <w:szCs w:val="18"/>
-          <w:lang w:val="en-US" w:eastAsia="zh-CN"/>
-        </w:rPr>
-        <w:fldChar w:fldCharType="begin"/>
-      </w:r>
-      <w:r>
-        <w:rPr>
-          <w:rFonts w:hint="default" w:ascii="Calibri" w:hAnsi="Calibri" w:cs="Calibri"/>
-          <w:b w:val="0"/>
-          <w:bCs w:val="0"/>
-          <w:sz w:val="18"/>
-          <w:szCs w:val="18"/>
-          <w:lang w:val="en-US" w:eastAsia="zh-CN"/>
-        </w:rPr>
-        <w:instrText xml:space="preserve"> HYPERLINK "http://blog.coderclock.com/2017/04/12/android/open-source-android-image-compression-library/" </w:instrText>
-      </w:r>
-      <w:r>
-        <w:rPr>
-          <w:rFonts w:hint="default" w:ascii="Calibri" w:hAnsi="Calibri" w:cs="Calibri"/>
-          <w:b w:val="0"/>
-          <w:bCs w:val="0"/>
-          <w:sz w:val="18"/>
-          <w:szCs w:val="18"/>
-          <w:lang w:val="en-US" w:eastAsia="zh-CN"/>
-        </w:rPr>
-        <w:fldChar w:fldCharType="separate"/>
-      </w:r>
-      <w:r>
-        <w:rPr>
-          <w:rStyle w:val="7"/>
-          <w:rFonts w:hint="default" w:ascii="Calibri" w:hAnsi="Calibri" w:cs="Calibri"/>
-          <w:b w:val="0"/>
-          <w:bCs w:val="0"/>
-          <w:sz w:val="18"/>
-          <w:szCs w:val="18"/>
-          <w:lang w:val="en-US" w:eastAsia="zh-CN"/>
-        </w:rPr>
-        <w:t>http://blog.coderclock.com/2017/04/12/android/open-source-android-image-compression-library/</w:t>
-      </w:r>
-      <w:r>
-        <w:rPr>
-          <w:rFonts w:hint="default" w:ascii="Calibri" w:hAnsi="Calibri" w:cs="Calibri"/>
-          <w:b w:val="0"/>
-          <w:bCs w:val="0"/>
-          <w:sz w:val="18"/>
-          <w:szCs w:val="18"/>
-          <w:lang w:val="en-US" w:eastAsia="zh-CN"/>
-        </w:rPr>
-        <w:fldChar w:fldCharType="end"/>
-      </w:r>
-      <w:r>
-        <w:rPr>
-          <w:rFonts w:hint="default" w:ascii="Calibri" w:hAnsi="Calibri" w:cs="Calibri"/>
-          <w:b w:val="0"/>
-          <w:bCs w:val="0"/>
-          <w:sz w:val="18"/>
-          <w:szCs w:val="18"/>
-          <w:lang w:val="en-US" w:eastAsia="zh-CN"/>
-        </w:rPr>
-        <w:t>(压缩图片开源库Luban)</w:t>
-      </w:r>
-    </w:p>
-    <w:p>
-      <w:pPr>
-        <w:rPr>
-          <w:rFonts w:hint="default" w:ascii="Calibri" w:hAnsi="Calibri" w:cs="Calibri"/>
-          <w:b w:val="0"/>
-          <w:bCs w:val="0"/>
-          <w:sz w:val="18"/>
-          <w:szCs w:val="18"/>
-          <w:lang w:val="en-US" w:eastAsia="zh-CN"/>
-        </w:rPr>
-      </w:pPr>
-      <w:r>
-        <w:rPr>
-          <w:rFonts w:hint="default" w:ascii="Calibri" w:hAnsi="Calibri" w:cs="Calibri"/>
-          <w:b w:val="0"/>
-          <w:bCs w:val="0"/>
-          <w:sz w:val="18"/>
-          <w:szCs w:val="18"/>
-          <w:lang w:val="en-US" w:eastAsia="zh-CN"/>
-        </w:rPr>
-        <w:fldChar w:fldCharType="begin"/>
-      </w:r>
-      <w:r>
-        <w:rPr>
-          <w:rFonts w:hint="default" w:ascii="Calibri" w:hAnsi="Calibri" w:cs="Calibri"/>
-          <w:b w:val="0"/>
-          <w:bCs w:val="0"/>
-          <w:sz w:val="18"/>
-          <w:szCs w:val="18"/>
-          <w:lang w:val="en-US" w:eastAsia="zh-CN"/>
-        </w:rPr>
-        <w:instrText xml:space="preserve"> HYPERLINK "http://zhengxiaoyong.me/2017/04/23/Android%E5%9B%BE%E7%89%87%E5%8E%8B%E7%BC%A9%E6%A1%86%E6%9E%B6-Tiny/" </w:instrText>
-      </w:r>
-      <w:r>
-        <w:rPr>
-          <w:rFonts w:hint="default" w:ascii="Calibri" w:hAnsi="Calibri" w:cs="Calibri"/>
-          <w:b w:val="0"/>
-          <w:bCs w:val="0"/>
-          <w:sz w:val="18"/>
-          <w:szCs w:val="18"/>
-          <w:lang w:val="en-US" w:eastAsia="zh-CN"/>
-        </w:rPr>
-        <w:fldChar w:fldCharType="separate"/>
-      </w:r>
-      <w:r>
-        <w:rPr>
-          <w:rStyle w:val="7"/>
-          <w:rFonts w:hint="default" w:ascii="Calibri" w:hAnsi="Calibri" w:cs="Calibri"/>
-          <w:b w:val="0"/>
-          <w:bCs w:val="0"/>
-          <w:sz w:val="18"/>
-          <w:szCs w:val="18"/>
-          <w:lang w:val="en-US" w:eastAsia="zh-CN"/>
-        </w:rPr>
-        <w:t>http://zhengxiaoyong.me/2017/04/23/Android%E5%9B%BE%E7%89%87%E5%8E%8B%E7%BC%A9%E6%A1%86%E6%9E%B6-Tiny/</w:t>
-      </w:r>
-      <w:r>
-        <w:rPr>
-          <w:rFonts w:hint="default" w:ascii="Calibri" w:hAnsi="Calibri" w:cs="Calibri"/>
-          <w:b w:val="0"/>
-          <w:bCs w:val="0"/>
-          <w:sz w:val="18"/>
-          <w:szCs w:val="18"/>
-          <w:lang w:val="en-US" w:eastAsia="zh-CN"/>
-        </w:rPr>
-        <w:fldChar w:fldCharType="end"/>
-      </w:r>
-      <w:r>
-        <w:rPr>
-          <w:rFonts w:hint="default" w:ascii="Calibri" w:hAnsi="Calibri" w:cs="Calibri"/>
-          <w:b w:val="0"/>
-          <w:bCs w:val="0"/>
-          <w:sz w:val="18"/>
-          <w:szCs w:val="18"/>
-          <w:lang w:val="en-US" w:eastAsia="zh-CN"/>
-        </w:rPr>
-        <w:t>(压缩图片开源库Tiny)</w:t>
-      </w:r>
-    </w:p>
-    <w:p>
-      <w:pPr>
-        <w:rPr>
-          <w:rFonts w:hint="default" w:ascii="Calibri" w:hAnsi="Calibri" w:cs="Calibri"/>
-          <w:b w:val="0"/>
-          <w:bCs w:val="0"/>
-          <w:sz w:val="18"/>
-          <w:szCs w:val="18"/>
-          <w:lang w:val="en-US" w:eastAsia="zh-CN"/>
-        </w:rPr>
-      </w:pPr>
-      <w:r>
-        <w:rPr>
-          <w:rFonts w:hint="default" w:ascii="Calibri" w:hAnsi="Calibri" w:cs="Calibri"/>
-          <w:b w:val="0"/>
-          <w:bCs w:val="0"/>
-          <w:sz w:val="18"/>
-          <w:szCs w:val="18"/>
-          <w:lang w:val="en-US" w:eastAsia="zh-CN"/>
-        </w:rPr>
-        <w:fldChar w:fldCharType="begin"/>
-      </w:r>
-      <w:r>
-        <w:rPr>
-          <w:rFonts w:hint="default" w:ascii="Calibri" w:hAnsi="Calibri" w:cs="Calibri"/>
-          <w:b w:val="0"/>
-          <w:bCs w:val="0"/>
-          <w:sz w:val="18"/>
-          <w:szCs w:val="18"/>
-          <w:lang w:val="en-US" w:eastAsia="zh-CN"/>
-        </w:rPr>
-        <w:instrText xml:space="preserve"> HYPERLINK "https://gold.xitu.io/post/5850e858570c350069dde13f" </w:instrText>
-      </w:r>
-      <w:r>
-        <w:rPr>
-          <w:rFonts w:hint="default" w:ascii="Calibri" w:hAnsi="Calibri" w:cs="Calibri"/>
-          <w:b w:val="0"/>
-          <w:bCs w:val="0"/>
-          <w:sz w:val="18"/>
-          <w:szCs w:val="18"/>
-          <w:lang w:val="en-US" w:eastAsia="zh-CN"/>
-        </w:rPr>
-        <w:fldChar w:fldCharType="separate"/>
-      </w:r>
-      <w:r>
-        <w:rPr>
-          <w:rStyle w:val="7"/>
-          <w:rFonts w:hint="default" w:ascii="Calibri" w:hAnsi="Calibri" w:cs="Calibri"/>
-          <w:b w:val="0"/>
-          <w:bCs w:val="0"/>
-          <w:sz w:val="18"/>
-          <w:szCs w:val="18"/>
-          <w:lang w:val="en-US" w:eastAsia="zh-CN"/>
-        </w:rPr>
-        <w:t>https://gold.xitu.io/post/5850e858570c350069dde13f</w:t>
-      </w:r>
-      <w:r>
-        <w:rPr>
-          <w:rFonts w:hint="default" w:ascii="Calibri" w:hAnsi="Calibri" w:cs="Calibri"/>
-          <w:b w:val="0"/>
-          <w:bCs w:val="0"/>
-          <w:sz w:val="18"/>
-          <w:szCs w:val="18"/>
-          <w:lang w:val="en-US" w:eastAsia="zh-CN"/>
-        </w:rPr>
-        <w:fldChar w:fldCharType="end"/>
-      </w:r>
-      <w:r>
-        <w:rPr>
-          <w:rFonts w:hint="default" w:ascii="Calibri" w:hAnsi="Calibri" w:cs="Calibri"/>
-          <w:b w:val="0"/>
-          <w:bCs w:val="0"/>
-          <w:sz w:val="18"/>
-          <w:szCs w:val="18"/>
-          <w:lang w:val="en-US" w:eastAsia="zh-CN"/>
-        </w:rPr>
-        <w:t>(图片放置策略)</w:t>
-      </w:r>
-    </w:p>
-    <w:p>
-      <w:pPr>
-        <w:rPr>
-          <w:rFonts w:hint="default" w:ascii="Calibri" w:hAnsi="Calibri" w:cs="Calibri"/>
-          <w:b w:val="0"/>
-          <w:bCs w:val="0"/>
-          <w:sz w:val="18"/>
-          <w:szCs w:val="18"/>
-          <w:lang w:val="en-US" w:eastAsia="zh-CN"/>
-        </w:rPr>
-      </w:pPr>
-      <w:r>
-        <w:rPr>
-          <w:rFonts w:hint="default" w:ascii="Calibri" w:hAnsi="Calibri" w:cs="Calibri"/>
-          <w:b w:val="0"/>
-          <w:bCs w:val="0"/>
-          <w:sz w:val="18"/>
-          <w:szCs w:val="18"/>
-          <w:lang w:val="en-US" w:eastAsia="zh-CN"/>
-        </w:rPr>
-        <w:fldChar w:fldCharType="begin"/>
-      </w:r>
-      <w:r>
-        <w:rPr>
-          <w:rFonts w:hint="default" w:ascii="Calibri" w:hAnsi="Calibri" w:cs="Calibri"/>
-          <w:b w:val="0"/>
-          <w:bCs w:val="0"/>
-          <w:sz w:val="18"/>
-          <w:szCs w:val="18"/>
-          <w:lang w:val="en-US" w:eastAsia="zh-CN"/>
-        </w:rPr>
-        <w:instrText xml:space="preserve"> HYPERLINK "http://blog.csdn.net/xiaohanluo/article/details/52485037" </w:instrText>
-      </w:r>
-      <w:r>
-        <w:rPr>
-          <w:rFonts w:hint="default" w:ascii="Calibri" w:hAnsi="Calibri" w:cs="Calibri"/>
-          <w:b w:val="0"/>
-          <w:bCs w:val="0"/>
-          <w:sz w:val="18"/>
-          <w:szCs w:val="18"/>
-          <w:lang w:val="en-US" w:eastAsia="zh-CN"/>
-        </w:rPr>
-        <w:fldChar w:fldCharType="separate"/>
-      </w:r>
-      <w:r>
-        <w:rPr>
-          <w:rStyle w:val="7"/>
-          <w:rFonts w:hint="default" w:ascii="Calibri" w:hAnsi="Calibri" w:cs="Calibri"/>
-          <w:b w:val="0"/>
-          <w:bCs w:val="0"/>
-          <w:sz w:val="18"/>
-          <w:szCs w:val="18"/>
-          <w:lang w:val="en-US" w:eastAsia="zh-CN"/>
-        </w:rPr>
-        <w:t>http://blog.csdn.net/xiaohanluo/article/details/52485037</w:t>
-      </w:r>
-      <w:r>
-        <w:rPr>
-          <w:rFonts w:hint="default" w:ascii="Calibri" w:hAnsi="Calibri" w:cs="Calibri"/>
-          <w:b w:val="0"/>
-          <w:bCs w:val="0"/>
-          <w:sz w:val="18"/>
-          <w:szCs w:val="18"/>
-          <w:lang w:val="en-US" w:eastAsia="zh-CN"/>
-        </w:rPr>
-        <w:fldChar w:fldCharType="end"/>
-      </w:r>
-      <w:r>
-        <w:rPr>
-          <w:rFonts w:hint="default" w:ascii="Calibri" w:hAnsi="Calibri" w:cs="Calibri"/>
-          <w:b w:val="0"/>
-          <w:bCs w:val="0"/>
-          <w:sz w:val="18"/>
-          <w:szCs w:val="18"/>
-          <w:lang w:val="en-US" w:eastAsia="zh-CN"/>
-        </w:rPr>
-        <w:t>(图片压缩)</w:t>
-      </w:r>
-    </w:p>
-    <w:p>
-      <w:pPr>
-        <w:rPr>
-          <w:rFonts w:hint="default" w:ascii="Calibri" w:hAnsi="Calibri" w:cs="Calibri"/>
-          <w:b w:val="0"/>
-          <w:bCs w:val="0"/>
-          <w:sz w:val="18"/>
-          <w:szCs w:val="18"/>
-          <w:lang w:val="en-US" w:eastAsia="zh-CN"/>
-        </w:rPr>
-      </w:pPr>
-      <w:r>
-        <w:rPr>
-          <w:rFonts w:hint="default" w:ascii="Calibri" w:hAnsi="Calibri" w:cs="Calibri"/>
-          <w:b w:val="0"/>
-          <w:bCs w:val="0"/>
-          <w:sz w:val="18"/>
-          <w:szCs w:val="18"/>
-          <w:lang w:val="en-US" w:eastAsia="zh-CN"/>
-        </w:rPr>
-        <w:fldChar w:fldCharType="begin"/>
-      </w:r>
-      <w:r>
-        <w:rPr>
-          <w:rFonts w:hint="default" w:ascii="Calibri" w:hAnsi="Calibri" w:cs="Calibri"/>
-          <w:b w:val="0"/>
-          <w:bCs w:val="0"/>
-          <w:sz w:val="18"/>
-          <w:szCs w:val="18"/>
-          <w:lang w:val="en-US" w:eastAsia="zh-CN"/>
-        </w:rPr>
-        <w:instrText xml:space="preserve"> HYPERLINK "http://www.jianshu.com/p/3fd048644e3f" </w:instrText>
-      </w:r>
-      <w:r>
-        <w:rPr>
-          <w:rFonts w:hint="default" w:ascii="Calibri" w:hAnsi="Calibri" w:cs="Calibri"/>
-          <w:b w:val="0"/>
-          <w:bCs w:val="0"/>
-          <w:sz w:val="18"/>
-          <w:szCs w:val="18"/>
-          <w:lang w:val="en-US" w:eastAsia="zh-CN"/>
-        </w:rPr>
-        <w:fldChar w:fldCharType="separate"/>
-      </w:r>
-      <w:r>
-        <w:rPr>
-          <w:rStyle w:val="7"/>
-          <w:rFonts w:hint="default" w:ascii="Calibri" w:hAnsi="Calibri" w:cs="Calibri"/>
-          <w:b w:val="0"/>
-          <w:bCs w:val="0"/>
-          <w:sz w:val="18"/>
-          <w:szCs w:val="18"/>
-          <w:lang w:val="en-US" w:eastAsia="zh-CN"/>
-        </w:rPr>
-        <w:t>http://www.jianshu.com/p/3fd048644e3f</w:t>
-      </w:r>
-      <w:r>
-        <w:rPr>
-          <w:rFonts w:hint="default" w:ascii="Calibri" w:hAnsi="Calibri" w:cs="Calibri"/>
-          <w:b w:val="0"/>
-          <w:bCs w:val="0"/>
-          <w:sz w:val="18"/>
-          <w:szCs w:val="18"/>
-          <w:lang w:val="en-US" w:eastAsia="zh-CN"/>
-        </w:rPr>
-        <w:fldChar w:fldCharType="end"/>
-      </w:r>
-      <w:r>
-        <w:rPr>
-          <w:rFonts w:hint="default" w:ascii="Calibri" w:hAnsi="Calibri" w:cs="Calibri"/>
-          <w:b w:val="0"/>
-          <w:bCs w:val="0"/>
-          <w:sz w:val="18"/>
-          <w:szCs w:val="18"/>
-          <w:lang w:val="en-US" w:eastAsia="zh-CN"/>
-        </w:rPr>
-        <w:t>(.9图片)</w:t>
-      </w:r>
-    </w:p>
-    <w:p>
-      <w:pPr>
-        <w:rPr>
-          <w:rFonts w:hint="default" w:ascii="Calibri" w:hAnsi="Calibri" w:cs="Calibri"/>
-          <w:b w:val="0"/>
-          <w:bCs w:val="0"/>
-          <w:sz w:val="18"/>
-          <w:szCs w:val="18"/>
-          <w:lang w:val="en-US" w:eastAsia="zh-CN"/>
-        </w:rPr>
-      </w:pPr>
-      <w:r>
-        <w:rPr>
-          <w:rFonts w:hint="default" w:ascii="Calibri" w:hAnsi="Calibri" w:cs="Calibri"/>
-          <w:b w:val="0"/>
-          <w:bCs w:val="0"/>
-          <w:sz w:val="18"/>
-          <w:szCs w:val="18"/>
-          <w:lang w:val="en-US" w:eastAsia="zh-CN"/>
-        </w:rPr>
-        <w:fldChar w:fldCharType="begin"/>
-      </w:r>
-      <w:r>
-        <w:rPr>
-          <w:rFonts w:hint="default" w:ascii="Calibri" w:hAnsi="Calibri" w:cs="Calibri"/>
-          <w:b w:val="0"/>
-          <w:bCs w:val="0"/>
-          <w:sz w:val="18"/>
-          <w:szCs w:val="18"/>
-          <w:lang w:val="en-US" w:eastAsia="zh-CN"/>
-        </w:rPr>
-        <w:instrText xml:space="preserve"> HYPERLINK "https://github.com/H07000223/FlycoLabelView" </w:instrText>
-      </w:r>
-      <w:r>
-        <w:rPr>
-          <w:rFonts w:hint="default" w:ascii="Calibri" w:hAnsi="Calibri" w:cs="Calibri"/>
-          <w:b w:val="0"/>
-          <w:bCs w:val="0"/>
-          <w:sz w:val="18"/>
-          <w:szCs w:val="18"/>
-          <w:lang w:val="en-US" w:eastAsia="zh-CN"/>
-        </w:rPr>
-        <w:fldChar w:fldCharType="separate"/>
-      </w:r>
-      <w:r>
-        <w:rPr>
-          <w:rStyle w:val="7"/>
-          <w:rFonts w:hint="default" w:ascii="Calibri" w:hAnsi="Calibri" w:cs="Calibri"/>
-          <w:b w:val="0"/>
-          <w:bCs w:val="0"/>
-          <w:sz w:val="18"/>
-          <w:szCs w:val="18"/>
-          <w:lang w:val="en-US" w:eastAsia="zh-CN"/>
-        </w:rPr>
-        <w:t>https://github.com/H07000223/FlycoLabelView</w:t>
-      </w:r>
-      <w:r>
-        <w:rPr>
-          <w:rFonts w:hint="default" w:ascii="Calibri" w:hAnsi="Calibri" w:cs="Calibri"/>
-          <w:b w:val="0"/>
-          <w:bCs w:val="0"/>
-          <w:sz w:val="18"/>
-          <w:szCs w:val="18"/>
-          <w:lang w:val="en-US" w:eastAsia="zh-CN"/>
-        </w:rPr>
-        <w:fldChar w:fldCharType="end"/>
-      </w:r>
-      <w:r>
-        <w:rPr>
-          <w:rFonts w:hint="default" w:ascii="Calibri" w:hAnsi="Calibri" w:cs="Calibri"/>
-          <w:b w:val="0"/>
-          <w:bCs w:val="0"/>
-          <w:sz w:val="18"/>
-          <w:szCs w:val="18"/>
-          <w:lang w:val="en-US" w:eastAsia="zh-CN"/>
-        </w:rPr>
-        <w:t>(图片加标签库)</w:t>
+        <w:instrText xml:space="preserve"> HYPERLINK "http://ltlovezh.com/2016/05/31/Android-Bitmap%E9%82%A3%E4%BA%9B%E4%BA%8B/" </w:instrText>
+      </w:r>
+      <w:r>
+        <w:rPr>
+          <w:rFonts w:hint="default" w:ascii="Calibri" w:hAnsi="Calibri" w:cs="Calibri"/>
+          <w:sz w:val="18"/>
+          <w:szCs w:val="18"/>
+          <w:lang w:val="en-US" w:eastAsia="zh-CN"/>
+        </w:rPr>
+        <w:fldChar w:fldCharType="separate"/>
+      </w:r>
+      <w:r>
+        <w:rPr>
+          <w:rStyle w:val="7"/>
+          <w:rFonts w:hint="default" w:ascii="Calibri" w:hAnsi="Calibri" w:cs="Calibri"/>
+          <w:sz w:val="18"/>
+          <w:szCs w:val="18"/>
+          <w:lang w:val="en-US" w:eastAsia="zh-CN"/>
+        </w:rPr>
+        <w:t>http://ltlovezh.com/2016/05/31/Android-Bitmap%E9%82%A3%E4%BA%9B%E4%BA%8B/</w:t>
+      </w:r>
+      <w:r>
+        <w:rPr>
+          <w:rFonts w:hint="default" w:ascii="Calibri" w:hAnsi="Calibri" w:cs="Calibri"/>
+          <w:sz w:val="18"/>
+          <w:szCs w:val="18"/>
+          <w:lang w:val="en-US" w:eastAsia="zh-CN"/>
+        </w:rPr>
+        <w:fldChar w:fldCharType="end"/>
+      </w:r>
+      <w:r>
+        <w:rPr>
+          <w:rFonts w:hint="default" w:ascii="Calibri" w:hAnsi="Calibri" w:cs="Calibri"/>
+          <w:sz w:val="18"/>
+          <w:szCs w:val="18"/>
+          <w:lang w:val="en-US" w:eastAsia="zh-CN"/>
+        </w:rPr>
+        <w:t>(Bitmap)</w:t>
       </w:r>
     </w:p>
     <w:p>
@@ -11393,26 +11227,26 @@
           <w:szCs w:val="18"/>
           <w:lang w:val="en-US" w:eastAsia="zh-CN"/>
         </w:rPr>
-        <w:instrText xml:space="preserve"> HYPERLINK "http://ltlovezh.com/2016/05/31/Android-Bitmap%E9%82%A3%E4%BA%9B%E4%BA%8B/" </w:instrText>
-      </w:r>
-      <w:r>
-        <w:rPr>
-          <w:rFonts w:hint="default" w:ascii="Calibri" w:hAnsi="Calibri" w:cs="Calibri"/>
-          <w:sz w:val="18"/>
-          <w:szCs w:val="18"/>
-          <w:lang w:val="en-US" w:eastAsia="zh-CN"/>
-        </w:rPr>
-        <w:fldChar w:fldCharType="separate"/>
-      </w:r>
-      <w:r>
-        <w:rPr>
-          <w:rStyle w:val="7"/>
-          <w:rFonts w:hint="default" w:ascii="Calibri" w:hAnsi="Calibri" w:cs="Calibri"/>
-          <w:sz w:val="18"/>
-          <w:szCs w:val="18"/>
-          <w:lang w:val="en-US" w:eastAsia="zh-CN"/>
-        </w:rPr>
-        <w:t>http://ltlovezh.com/2016/05/31/Android-Bitmap%E9%82%A3%E4%BA%9B%E4%BA%8B/</w:t>
+        <w:instrText xml:space="preserve"> HYPERLINK "https://gold.xitu.io/post/58bc1f11ac502e006b0957b7" </w:instrText>
+      </w:r>
+      <w:r>
+        <w:rPr>
+          <w:rFonts w:hint="default" w:ascii="Calibri" w:hAnsi="Calibri" w:cs="Calibri"/>
+          <w:sz w:val="18"/>
+          <w:szCs w:val="18"/>
+          <w:lang w:val="en-US" w:eastAsia="zh-CN"/>
+        </w:rPr>
+        <w:fldChar w:fldCharType="separate"/>
+      </w:r>
+      <w:r>
+        <w:rPr>
+          <w:rStyle w:val="7"/>
+          <w:rFonts w:hint="default" w:ascii="Calibri" w:hAnsi="Calibri" w:cs="Calibri"/>
+          <w:sz w:val="18"/>
+          <w:szCs w:val="18"/>
+          <w:lang w:val="en-US" w:eastAsia="zh-CN"/>
+        </w:rPr>
+        <w:t>https://gold.xitu.io/post/58bc1f11ac502e006b0957b7</w:t>
       </w:r>
       <w:r>
         <w:rPr>
@@ -11463,44 +11297,190 @@
           <w:szCs w:val="18"/>
           <w:lang w:val="en-US" w:eastAsia="zh-CN"/>
         </w:rPr>
-        <w:instrText xml:space="preserve"> HYPERLINK "https://gold.xitu.io/post/58bc1f11ac502e006b0957b7" </w:instrText>
-      </w:r>
-      <w:r>
-        <w:rPr>
-          <w:rFonts w:hint="default" w:ascii="Calibri" w:hAnsi="Calibri" w:cs="Calibri"/>
-          <w:sz w:val="18"/>
-          <w:szCs w:val="18"/>
-          <w:lang w:val="en-US" w:eastAsia="zh-CN"/>
-        </w:rPr>
-        <w:fldChar w:fldCharType="separate"/>
-      </w:r>
-      <w:r>
-        <w:rPr>
-          <w:rStyle w:val="7"/>
-          <w:rFonts w:hint="default" w:ascii="Calibri" w:hAnsi="Calibri" w:cs="Calibri"/>
-          <w:sz w:val="18"/>
-          <w:szCs w:val="18"/>
-          <w:lang w:val="en-US" w:eastAsia="zh-CN"/>
-        </w:rPr>
-        <w:t>https://gold.xitu.io/post/58bc1f11ac502e006b0957b7</w:t>
-      </w:r>
-      <w:r>
-        <w:rPr>
-          <w:rFonts w:hint="default" w:ascii="Calibri" w:hAnsi="Calibri" w:cs="Calibri"/>
-          <w:sz w:val="18"/>
-          <w:szCs w:val="18"/>
-          <w:lang w:val="en-US" w:eastAsia="zh-CN"/>
-        </w:rPr>
-        <w:fldChar w:fldCharType="end"/>
-      </w:r>
-      <w:r>
-        <w:rPr>
-          <w:rFonts w:hint="default" w:ascii="Calibri" w:hAnsi="Calibri" w:cs="Calibri"/>
-          <w:sz w:val="18"/>
-          <w:szCs w:val="18"/>
-          <w:lang w:val="en-US" w:eastAsia="zh-CN"/>
-        </w:rPr>
-        <w:t>(Bitmap)</w:t>
+        <w:instrText xml:space="preserve"> HYPERLINK "http://blog.csdn.net/ys743276112/article/details/51910874" </w:instrText>
+      </w:r>
+      <w:r>
+        <w:rPr>
+          <w:rFonts w:hint="default" w:ascii="Calibri" w:hAnsi="Calibri" w:cs="Calibri"/>
+          <w:sz w:val="18"/>
+          <w:szCs w:val="18"/>
+          <w:lang w:val="en-US" w:eastAsia="zh-CN"/>
+        </w:rPr>
+        <w:fldChar w:fldCharType="separate"/>
+      </w:r>
+      <w:r>
+        <w:rPr>
+          <w:rStyle w:val="7"/>
+          <w:rFonts w:hint="default" w:ascii="Calibri" w:hAnsi="Calibri" w:cs="Calibri"/>
+          <w:sz w:val="18"/>
+          <w:szCs w:val="18"/>
+          <w:lang w:val="en-US" w:eastAsia="zh-CN"/>
+        </w:rPr>
+        <w:t>http://blog.csdn.net/ys743276112/article/details/51910874</w:t>
+      </w:r>
+      <w:r>
+        <w:rPr>
+          <w:rFonts w:hint="default" w:ascii="Calibri" w:hAnsi="Calibri" w:cs="Calibri"/>
+          <w:sz w:val="18"/>
+          <w:szCs w:val="18"/>
+          <w:lang w:val="en-US" w:eastAsia="zh-CN"/>
+        </w:rPr>
+        <w:fldChar w:fldCharType="end"/>
+      </w:r>
+      <w:r>
+        <w:rPr>
+          <w:rFonts w:hint="default" w:ascii="Calibri" w:hAnsi="Calibri" w:cs="Calibri"/>
+          <w:sz w:val="18"/>
+          <w:szCs w:val="18"/>
+          <w:lang w:val="en-US" w:eastAsia="zh-CN"/>
+        </w:rPr>
+        <w:t>(图标尺寸规范)</w:t>
+      </w:r>
+    </w:p>
+    <w:p>
+      <w:pPr>
+        <w:rPr>
+          <w:rFonts w:hint="default" w:ascii="Calibri" w:hAnsi="Calibri" w:cs="Calibri"/>
+          <w:b w:val="0"/>
+          <w:bCs w:val="0"/>
+          <w:sz w:val="18"/>
+          <w:szCs w:val="18"/>
+          <w:lang w:val="en-US" w:eastAsia="zh-CN"/>
+        </w:rPr>
+      </w:pPr>
+      <w:r>
+        <w:rPr>
+          <w:rFonts w:hint="default" w:ascii="Calibri" w:hAnsi="Calibri" w:cs="Calibri"/>
+          <w:b w:val="0"/>
+          <w:bCs w:val="0"/>
+          <w:sz w:val="18"/>
+          <w:szCs w:val="18"/>
+          <w:lang w:val="en-US" w:eastAsia="zh-CN"/>
+        </w:rPr>
+        <w:fldChar w:fldCharType="begin"/>
+      </w:r>
+      <w:r>
+        <w:rPr>
+          <w:rFonts w:hint="default" w:ascii="Calibri" w:hAnsi="Calibri" w:cs="Calibri"/>
+          <w:b w:val="0"/>
+          <w:bCs w:val="0"/>
+          <w:sz w:val="18"/>
+          <w:szCs w:val="18"/>
+          <w:lang w:val="en-US" w:eastAsia="zh-CN"/>
+        </w:rPr>
+        <w:instrText xml:space="preserve"> HYPERLINK "http://blog.csdn.net/luoyanglizi/article/details/52589234" </w:instrText>
+      </w:r>
+      <w:r>
+        <w:rPr>
+          <w:rFonts w:hint="default" w:ascii="Calibri" w:hAnsi="Calibri" w:cs="Calibri"/>
+          <w:b w:val="0"/>
+          <w:bCs w:val="0"/>
+          <w:sz w:val="18"/>
+          <w:szCs w:val="18"/>
+          <w:lang w:val="en-US" w:eastAsia="zh-CN"/>
+        </w:rPr>
+        <w:fldChar w:fldCharType="separate"/>
+      </w:r>
+      <w:r>
+        <w:rPr>
+          <w:rStyle w:val="7"/>
+          <w:rFonts w:hint="default" w:ascii="Calibri" w:hAnsi="Calibri" w:cs="Calibri"/>
+          <w:b w:val="0"/>
+          <w:bCs w:val="0"/>
+          <w:sz w:val="18"/>
+          <w:szCs w:val="18"/>
+          <w:lang w:val="en-US" w:eastAsia="zh-CN"/>
+        </w:rPr>
+        <w:t>http://blog.csdn.net/luoyanglizi/article/details/52589234</w:t>
+      </w:r>
+      <w:r>
+        <w:rPr>
+          <w:rFonts w:hint="default" w:ascii="Calibri" w:hAnsi="Calibri" w:cs="Calibri"/>
+          <w:b w:val="0"/>
+          <w:bCs w:val="0"/>
+          <w:sz w:val="18"/>
+          <w:szCs w:val="18"/>
+          <w:lang w:val="en-US" w:eastAsia="zh-CN"/>
+        </w:rPr>
+        <w:fldChar w:fldCharType="end"/>
+      </w:r>
+      <w:r>
+        <w:rPr>
+          <w:rFonts w:hint="default" w:ascii="Calibri" w:hAnsi="Calibri" w:cs="Calibri"/>
+          <w:b w:val="0"/>
+          <w:bCs w:val="0"/>
+          <w:sz w:val="18"/>
+          <w:szCs w:val="18"/>
+          <w:lang w:val="en-US" w:eastAsia="zh-CN"/>
+        </w:rPr>
+        <w:t>(SVG)</w:t>
+      </w:r>
+    </w:p>
+    <w:p>
+      <w:pPr>
+        <w:rPr>
+          <w:rFonts w:hint="default" w:ascii="Calibri" w:hAnsi="Calibri" w:cs="Calibri"/>
+          <w:b w:val="0"/>
+          <w:bCs w:val="0"/>
+          <w:sz w:val="18"/>
+          <w:szCs w:val="18"/>
+          <w:lang w:val="en-US" w:eastAsia="zh-CN"/>
+        </w:rPr>
+      </w:pPr>
+      <w:r>
+        <w:rPr>
+          <w:rFonts w:hint="default" w:ascii="Calibri" w:hAnsi="Calibri" w:cs="Calibri"/>
+          <w:sz w:val="18"/>
+          <w:szCs w:val="18"/>
+          <w:lang w:val="en-US" w:eastAsia="zh-CN"/>
+        </w:rPr>
+        <w:fldChar w:fldCharType="begin"/>
+      </w:r>
+      <w:r>
+        <w:rPr>
+          <w:rFonts w:hint="default" w:ascii="Calibri" w:hAnsi="Calibri" w:cs="Calibri"/>
+          <w:sz w:val="18"/>
+          <w:szCs w:val="18"/>
+          <w:lang w:val="en-US" w:eastAsia="zh-CN"/>
+        </w:rPr>
+        <w:instrText xml:space="preserve"> HYPERLINK "http://chenkaijian.com/2016/09/08/android-sticker/" </w:instrText>
+      </w:r>
+      <w:r>
+        <w:rPr>
+          <w:rFonts w:hint="default" w:ascii="Calibri" w:hAnsi="Calibri" w:cs="Calibri"/>
+          <w:sz w:val="18"/>
+          <w:szCs w:val="18"/>
+          <w:lang w:val="en-US" w:eastAsia="zh-CN"/>
+        </w:rPr>
+        <w:fldChar w:fldCharType="separate"/>
+      </w:r>
+      <w:r>
+        <w:rPr>
+          <w:rStyle w:val="7"/>
+          <w:rFonts w:hint="default" w:ascii="Calibri" w:hAnsi="Calibri" w:cs="Calibri"/>
+          <w:sz w:val="18"/>
+          <w:szCs w:val="18"/>
+          <w:lang w:val="en-US" w:eastAsia="zh-CN"/>
+        </w:rPr>
+        <w:t>http://chenkaijian.com/2016/09/08/android-sticker/</w:t>
+      </w:r>
+      <w:r>
+        <w:rPr>
+          <w:rFonts w:hint="default" w:ascii="Calibri" w:hAnsi="Calibri" w:cs="Calibri"/>
+          <w:sz w:val="18"/>
+          <w:szCs w:val="18"/>
+          <w:lang w:val="en-US" w:eastAsia="zh-CN"/>
+        </w:rPr>
+        <w:fldChar w:fldCharType="end"/>
+      </w:r>
+      <w:r>
+        <w:rPr>
+          <w:rFonts w:hint="default" w:ascii="Calibri" w:hAnsi="Calibri" w:cs="Calibri"/>
+          <w:sz w:val="18"/>
+          <w:szCs w:val="18"/>
+          <w:lang w:val="en-US" w:eastAsia="zh-CN"/>
+        </w:rPr>
+        <w:t>(相机贴图)</w:t>
       </w:r>
     </w:p>
     <w:p>
@@ -11512,211 +11492,113 @@
         <w:jc w:val="both"/>
         <w:rPr>
           <w:rFonts w:hint="default" w:ascii="Calibri" w:hAnsi="Calibri" w:cs="Calibri"/>
-          <w:sz w:val="18"/>
-          <w:szCs w:val="18"/>
-          <w:lang w:val="en-US" w:eastAsia="zh-CN"/>
-        </w:rPr>
-      </w:pPr>
-      <w:r>
-        <w:rPr>
-          <w:rFonts w:hint="default" w:ascii="Calibri" w:hAnsi="Calibri" w:cs="Calibri"/>
-          <w:sz w:val="18"/>
-          <w:szCs w:val="18"/>
-          <w:lang w:val="en-US" w:eastAsia="zh-CN"/>
-        </w:rPr>
-        <w:fldChar w:fldCharType="begin"/>
-      </w:r>
-      <w:r>
-        <w:rPr>
-          <w:rFonts w:hint="default" w:ascii="Calibri" w:hAnsi="Calibri" w:cs="Calibri"/>
-          <w:sz w:val="18"/>
-          <w:szCs w:val="18"/>
-          <w:lang w:val="en-US" w:eastAsia="zh-CN"/>
-        </w:rPr>
-        <w:instrText xml:space="preserve"> HYPERLINK "http://blog.csdn.net/ys743276112/article/details/51910874" </w:instrText>
-      </w:r>
-      <w:r>
-        <w:rPr>
-          <w:rFonts w:hint="default" w:ascii="Calibri" w:hAnsi="Calibri" w:cs="Calibri"/>
-          <w:sz w:val="18"/>
-          <w:szCs w:val="18"/>
-          <w:lang w:val="en-US" w:eastAsia="zh-CN"/>
-        </w:rPr>
-        <w:fldChar w:fldCharType="separate"/>
-      </w:r>
-      <w:r>
-        <w:rPr>
-          <w:rStyle w:val="7"/>
-          <w:rFonts w:hint="default" w:ascii="Calibri" w:hAnsi="Calibri" w:cs="Calibri"/>
-          <w:sz w:val="18"/>
-          <w:szCs w:val="18"/>
-          <w:lang w:val="en-US" w:eastAsia="zh-CN"/>
-        </w:rPr>
-        <w:t>http://blog.csdn.net/ys743276112/article/details/51910874</w:t>
-      </w:r>
-      <w:r>
-        <w:rPr>
-          <w:rFonts w:hint="default" w:ascii="Calibri" w:hAnsi="Calibri" w:cs="Calibri"/>
-          <w:sz w:val="18"/>
-          <w:szCs w:val="18"/>
-          <w:lang w:val="en-US" w:eastAsia="zh-CN"/>
-        </w:rPr>
-        <w:fldChar w:fldCharType="end"/>
-      </w:r>
-      <w:r>
-        <w:rPr>
-          <w:rFonts w:hint="default" w:ascii="Calibri" w:hAnsi="Calibri" w:cs="Calibri"/>
-          <w:sz w:val="18"/>
-          <w:szCs w:val="18"/>
-          <w:lang w:val="en-US" w:eastAsia="zh-CN"/>
-        </w:rPr>
-        <w:t>(图标尺寸规范)</w:t>
-      </w:r>
-    </w:p>
-    <w:p>
-      <w:pPr>
-        <w:rPr>
-          <w:rFonts w:hint="default" w:ascii="Calibri" w:hAnsi="Calibri" w:cs="Calibri"/>
-          <w:b w:val="0"/>
-          <w:bCs w:val="0"/>
-          <w:sz w:val="18"/>
-          <w:szCs w:val="18"/>
-          <w:lang w:val="en-US" w:eastAsia="zh-CN"/>
-        </w:rPr>
-      </w:pPr>
-      <w:r>
-        <w:rPr>
-          <w:rFonts w:hint="default" w:ascii="Calibri" w:hAnsi="Calibri" w:cs="Calibri"/>
-          <w:b w:val="0"/>
-          <w:bCs w:val="0"/>
-          <w:sz w:val="18"/>
-          <w:szCs w:val="18"/>
-          <w:lang w:val="en-US" w:eastAsia="zh-CN"/>
-        </w:rPr>
-        <w:fldChar w:fldCharType="begin"/>
-      </w:r>
-      <w:r>
-        <w:rPr>
-          <w:rFonts w:hint="default" w:ascii="Calibri" w:hAnsi="Calibri" w:cs="Calibri"/>
-          <w:b w:val="0"/>
-          <w:bCs w:val="0"/>
-          <w:sz w:val="18"/>
-          <w:szCs w:val="18"/>
-          <w:lang w:val="en-US" w:eastAsia="zh-CN"/>
-        </w:rPr>
-        <w:instrText xml:space="preserve"> HYPERLINK "http://blog.csdn.net/luoyanglizi/article/details/52589234" </w:instrText>
-      </w:r>
-      <w:r>
-        <w:rPr>
-          <w:rFonts w:hint="default" w:ascii="Calibri" w:hAnsi="Calibri" w:cs="Calibri"/>
-          <w:b w:val="0"/>
-          <w:bCs w:val="0"/>
-          <w:sz w:val="18"/>
-          <w:szCs w:val="18"/>
-          <w:lang w:val="en-US" w:eastAsia="zh-CN"/>
-        </w:rPr>
-        <w:fldChar w:fldCharType="separate"/>
-      </w:r>
-      <w:r>
-        <w:rPr>
-          <w:rStyle w:val="7"/>
-          <w:rFonts w:hint="default" w:ascii="Calibri" w:hAnsi="Calibri" w:cs="Calibri"/>
-          <w:b w:val="0"/>
-          <w:bCs w:val="0"/>
-          <w:sz w:val="18"/>
-          <w:szCs w:val="18"/>
-          <w:lang w:val="en-US" w:eastAsia="zh-CN"/>
-        </w:rPr>
-        <w:t>http://blog.csdn.net/luoyanglizi/article/details/52589234</w:t>
-      </w:r>
-      <w:r>
-        <w:rPr>
-          <w:rFonts w:hint="default" w:ascii="Calibri" w:hAnsi="Calibri" w:cs="Calibri"/>
-          <w:b w:val="0"/>
-          <w:bCs w:val="0"/>
-          <w:sz w:val="18"/>
-          <w:szCs w:val="18"/>
-          <w:lang w:val="en-US" w:eastAsia="zh-CN"/>
-        </w:rPr>
-        <w:fldChar w:fldCharType="end"/>
-      </w:r>
-      <w:r>
-        <w:rPr>
-          <w:rFonts w:hint="default" w:ascii="Calibri" w:hAnsi="Calibri" w:cs="Calibri"/>
-          <w:b w:val="0"/>
-          <w:bCs w:val="0"/>
-          <w:sz w:val="18"/>
-          <w:szCs w:val="18"/>
-          <w:lang w:val="en-US" w:eastAsia="zh-CN"/>
-        </w:rPr>
-        <w:t>(SVG)</w:t>
-      </w:r>
-    </w:p>
-    <w:p>
-      <w:pPr>
-        <w:rPr>
-          <w:rFonts w:hint="default" w:ascii="Calibri" w:hAnsi="Calibri" w:cs="Calibri"/>
-          <w:b w:val="0"/>
-          <w:bCs w:val="0"/>
-          <w:sz w:val="18"/>
-          <w:szCs w:val="18"/>
-          <w:lang w:val="en-US" w:eastAsia="zh-CN"/>
-        </w:rPr>
-      </w:pPr>
-      <w:r>
-        <w:rPr>
-          <w:rFonts w:hint="default" w:ascii="Calibri" w:hAnsi="Calibri" w:cs="Calibri"/>
-          <w:sz w:val="18"/>
-          <w:szCs w:val="18"/>
-          <w:lang w:val="en-US" w:eastAsia="zh-CN"/>
-        </w:rPr>
-        <w:fldChar w:fldCharType="begin"/>
-      </w:r>
-      <w:r>
-        <w:rPr>
-          <w:rFonts w:hint="default" w:ascii="Calibri" w:hAnsi="Calibri" w:cs="Calibri"/>
-          <w:sz w:val="18"/>
-          <w:szCs w:val="18"/>
-          <w:lang w:val="en-US" w:eastAsia="zh-CN"/>
-        </w:rPr>
-        <w:instrText xml:space="preserve"> HYPERLINK "http://chenkaijian.com/2016/09/08/android-sticker/" </w:instrText>
-      </w:r>
-      <w:r>
-        <w:rPr>
-          <w:rFonts w:hint="default" w:ascii="Calibri" w:hAnsi="Calibri" w:cs="Calibri"/>
-          <w:sz w:val="18"/>
-          <w:szCs w:val="18"/>
-          <w:lang w:val="en-US" w:eastAsia="zh-CN"/>
-        </w:rPr>
-        <w:fldChar w:fldCharType="separate"/>
-      </w:r>
-      <w:r>
-        <w:rPr>
-          <w:rStyle w:val="7"/>
-          <w:rFonts w:hint="default" w:ascii="Calibri" w:hAnsi="Calibri" w:cs="Calibri"/>
-          <w:sz w:val="18"/>
-          <w:szCs w:val="18"/>
-          <w:lang w:val="en-US" w:eastAsia="zh-CN"/>
-        </w:rPr>
-        <w:t>http://chenkaijian.com/2016/09/08/android-sticker/</w:t>
-      </w:r>
-      <w:r>
-        <w:rPr>
-          <w:rFonts w:hint="default" w:ascii="Calibri" w:hAnsi="Calibri" w:cs="Calibri"/>
-          <w:sz w:val="18"/>
-          <w:szCs w:val="18"/>
-          <w:lang w:val="en-US" w:eastAsia="zh-CN"/>
-        </w:rPr>
-        <w:fldChar w:fldCharType="end"/>
-      </w:r>
-      <w:r>
-        <w:rPr>
-          <w:rFonts w:hint="default" w:ascii="Calibri" w:hAnsi="Calibri" w:cs="Calibri"/>
-          <w:sz w:val="18"/>
-          <w:szCs w:val="18"/>
-          <w:lang w:val="en-US" w:eastAsia="zh-CN"/>
-        </w:rPr>
-        <w:t>(相机贴图)</w:t>
+          <w:b w:val="0"/>
+          <w:bCs w:val="0"/>
+          <w:sz w:val="18"/>
+          <w:szCs w:val="18"/>
+          <w:lang w:val="en-US" w:eastAsia="zh-CN"/>
+        </w:rPr>
+      </w:pPr>
+      <w:r>
+        <w:rPr>
+          <w:rFonts w:hint="default" w:ascii="Calibri" w:hAnsi="Calibri" w:cs="Calibri"/>
+          <w:sz w:val="18"/>
+          <w:szCs w:val="18"/>
+          <w:lang w:val="en-US" w:eastAsia="zh-CN"/>
+        </w:rPr>
+        <w:fldChar w:fldCharType="begin"/>
+      </w:r>
+      <w:r>
+        <w:rPr>
+          <w:rFonts w:hint="default" w:ascii="Calibri" w:hAnsi="Calibri" w:cs="Calibri"/>
+          <w:sz w:val="18"/>
+          <w:szCs w:val="18"/>
+          <w:lang w:val="en-US" w:eastAsia="zh-CN"/>
+        </w:rPr>
+        <w:instrText xml:space="preserve"> HYPERLINK "https://tinypng.com" </w:instrText>
+      </w:r>
+      <w:r>
+        <w:rPr>
+          <w:rFonts w:hint="default" w:ascii="Calibri" w:hAnsi="Calibri" w:cs="Calibri"/>
+          <w:sz w:val="18"/>
+          <w:szCs w:val="18"/>
+          <w:lang w:val="en-US" w:eastAsia="zh-CN"/>
+        </w:rPr>
+        <w:fldChar w:fldCharType="separate"/>
+      </w:r>
+      <w:r>
+        <w:rPr>
+          <w:rStyle w:val="7"/>
+          <w:rFonts w:hint="default" w:ascii="Calibri" w:hAnsi="Calibri" w:cs="Calibri"/>
+          <w:sz w:val="18"/>
+          <w:szCs w:val="18"/>
+          <w:lang w:val="en-US" w:eastAsia="zh-CN"/>
+        </w:rPr>
+        <w:t>https://tinypng.com</w:t>
+      </w:r>
+      <w:r>
+        <w:rPr>
+          <w:rFonts w:hint="default" w:ascii="Calibri" w:hAnsi="Calibri" w:cs="Calibri"/>
+          <w:sz w:val="18"/>
+          <w:szCs w:val="18"/>
+          <w:lang w:val="en-US" w:eastAsia="zh-CN"/>
+        </w:rPr>
+        <w:fldChar w:fldCharType="end"/>
+      </w:r>
+      <w:r>
+        <w:rPr>
+          <w:rFonts w:hint="default" w:ascii="Calibri" w:hAnsi="Calibri" w:cs="Calibri"/>
+          <w:sz w:val="18"/>
+          <w:szCs w:val="18"/>
+          <w:lang w:val="en-US" w:eastAsia="zh-CN"/>
+        </w:rPr>
+        <w:t>(图片压缩网站)</w:t>
+      </w:r>
+    </w:p>
+    <w:p>
+      <w:pPr>
+        <w:rPr>
+          <w:rFonts w:hint="default" w:ascii="Calibri" w:hAnsi="Calibri" w:cs="Calibri"/>
+          <w:b w:val="0"/>
+          <w:bCs w:val="0"/>
+          <w:sz w:val="18"/>
+          <w:szCs w:val="18"/>
+          <w:lang w:val="en-US" w:eastAsia="zh-CN"/>
+        </w:rPr>
+      </w:pPr>
+      <w:r>
+        <w:rPr>
+          <w:rFonts w:hint="default" w:ascii="Calibri" w:hAnsi="Calibri" w:cs="Calibri"/>
+          <w:b w:val="0"/>
+          <w:bCs w:val="0"/>
+          <w:sz w:val="18"/>
+          <w:szCs w:val="18"/>
+          <w:lang w:val="en-US" w:eastAsia="zh-CN"/>
+        </w:rPr>
+        <w:t>TinyPNG</w:t>
+      </w:r>
+    </w:p>
+    <w:p>
+      <w:pPr>
+        <w:rPr>
+          <w:rFonts w:hint="default" w:ascii="Calibri" w:hAnsi="Calibri" w:cs="Calibri"/>
+          <w:b w:val="0"/>
+          <w:bCs w:val="0"/>
+          <w:sz w:val="18"/>
+          <w:szCs w:val="18"/>
+          <w:lang w:val="en-US" w:eastAsia="zh-CN"/>
+        </w:rPr>
+      </w:pPr>
+      <w:r>
+        <w:rPr>
+          <w:rFonts w:hint="default" w:ascii="Calibri" w:hAnsi="Calibri" w:cs="Calibri"/>
+          <w:b w:val="0"/>
+          <w:bCs w:val="0"/>
+          <w:sz w:val="18"/>
+          <w:szCs w:val="18"/>
+          <w:lang w:val="en-US" w:eastAsia="zh-CN"/>
+        </w:rPr>
+        <w:t>key:Y3qRPEGciSlbi8ONQzcCA9PR9</w:t>
       </w:r>
     </w:p>
     <w:p>
@@ -11725,116 +11607,21 @@
           <w:ilvl w:val="0"/>
           <w:numId w:val="0"/>
         </w:numPr>
-        <w:jc w:val="both"/>
-        <w:rPr>
-          <w:rFonts w:hint="default" w:ascii="Calibri" w:hAnsi="Calibri" w:cs="Calibri"/>
-          <w:b w:val="0"/>
-          <w:bCs w:val="0"/>
-          <w:sz w:val="18"/>
-          <w:szCs w:val="18"/>
-          <w:lang w:val="en-US" w:eastAsia="zh-CN"/>
-        </w:rPr>
-      </w:pPr>
-      <w:r>
-        <w:rPr>
-          <w:rFonts w:hint="default" w:ascii="Calibri" w:hAnsi="Calibri" w:cs="Calibri"/>
-          <w:sz w:val="18"/>
-          <w:szCs w:val="18"/>
-          <w:lang w:val="en-US" w:eastAsia="zh-CN"/>
-        </w:rPr>
-        <w:fldChar w:fldCharType="begin"/>
-      </w:r>
-      <w:r>
-        <w:rPr>
-          <w:rFonts w:hint="default" w:ascii="Calibri" w:hAnsi="Calibri" w:cs="Calibri"/>
-          <w:sz w:val="18"/>
-          <w:szCs w:val="18"/>
-          <w:lang w:val="en-US" w:eastAsia="zh-CN"/>
-        </w:rPr>
-        <w:instrText xml:space="preserve"> HYPERLINK "https://tinypng.com" </w:instrText>
-      </w:r>
-      <w:r>
-        <w:rPr>
-          <w:rFonts w:hint="default" w:ascii="Calibri" w:hAnsi="Calibri" w:cs="Calibri"/>
-          <w:sz w:val="18"/>
-          <w:szCs w:val="18"/>
-          <w:lang w:val="en-US" w:eastAsia="zh-CN"/>
-        </w:rPr>
-        <w:fldChar w:fldCharType="separate"/>
-      </w:r>
-      <w:r>
-        <w:rPr>
-          <w:rStyle w:val="7"/>
-          <w:rFonts w:hint="default" w:ascii="Calibri" w:hAnsi="Calibri" w:cs="Calibri"/>
-          <w:sz w:val="18"/>
-          <w:szCs w:val="18"/>
-          <w:lang w:val="en-US" w:eastAsia="zh-CN"/>
-        </w:rPr>
-        <w:t>https://tinypng.com</w:t>
-      </w:r>
-      <w:r>
-        <w:rPr>
-          <w:rFonts w:hint="default" w:ascii="Calibri" w:hAnsi="Calibri" w:cs="Calibri"/>
-          <w:sz w:val="18"/>
-          <w:szCs w:val="18"/>
-          <w:lang w:val="en-US" w:eastAsia="zh-CN"/>
-        </w:rPr>
-        <w:fldChar w:fldCharType="end"/>
-      </w:r>
-      <w:r>
-        <w:rPr>
-          <w:rFonts w:hint="default" w:ascii="Calibri" w:hAnsi="Calibri" w:cs="Calibri"/>
-          <w:sz w:val="18"/>
-          <w:szCs w:val="18"/>
-          <w:lang w:val="en-US" w:eastAsia="zh-CN"/>
-        </w:rPr>
-        <w:t>(图片压缩网站)</w:t>
-      </w:r>
-    </w:p>
-    <w:p>
-      <w:pPr>
-        <w:rPr>
-          <w:rFonts w:hint="default" w:ascii="Calibri" w:hAnsi="Calibri" w:cs="Calibri"/>
-          <w:b w:val="0"/>
-          <w:bCs w:val="0"/>
-          <w:sz w:val="18"/>
-          <w:szCs w:val="18"/>
-          <w:lang w:val="en-US" w:eastAsia="zh-CN"/>
-        </w:rPr>
-      </w:pPr>
-      <w:r>
-        <w:rPr>
-          <w:rFonts w:hint="default" w:ascii="Calibri" w:hAnsi="Calibri" w:cs="Calibri"/>
-          <w:b w:val="0"/>
-          <w:bCs w:val="0"/>
-          <w:sz w:val="18"/>
-          <w:szCs w:val="18"/>
-          <w:lang w:val="en-US" w:eastAsia="zh-CN"/>
-        </w:rPr>
-        <w:t>TinyPNG</w:t>
-      </w:r>
-    </w:p>
-    <w:p>
-      <w:pPr>
-        <w:rPr>
-          <w:rFonts w:hint="default" w:ascii="Calibri" w:hAnsi="Calibri" w:cs="Calibri"/>
-          <w:b w:val="0"/>
-          <w:bCs w:val="0"/>
-          <w:sz w:val="18"/>
-          <w:szCs w:val="18"/>
-          <w:lang w:val="en-US" w:eastAsia="zh-CN"/>
-        </w:rPr>
-      </w:pPr>
-      <w:r>
-        <w:rPr>
-          <w:rFonts w:hint="default" w:ascii="Calibri" w:hAnsi="Calibri" w:cs="Calibri"/>
-          <w:b w:val="0"/>
-          <w:bCs w:val="0"/>
-          <w:sz w:val="18"/>
-          <w:szCs w:val="18"/>
-          <w:lang w:val="en-US" w:eastAsia="zh-CN"/>
-        </w:rPr>
-        <w:t>key:Y3qRPEGciSlbi8ONQzcCA9PR9</w:t>
+        <w:rPr>
+          <w:rFonts w:hint="default" w:ascii="Calibri" w:hAnsi="Calibri" w:cs="Calibri"/>
+          <w:sz w:val="18"/>
+          <w:szCs w:val="18"/>
+          <w:lang w:val="en-US" w:eastAsia="zh-CN"/>
+        </w:rPr>
+      </w:pPr>
+      <w:r>
+        <w:rPr>
+          <w:rFonts w:hint="default" w:ascii="Calibri" w:hAnsi="Calibri" w:cs="Calibri"/>
+          <w:sz w:val="18"/>
+          <w:szCs w:val="18"/>
+          <w:lang w:val="en-US" w:eastAsia="zh-CN"/>
+        </w:rPr>
+        <w:t>Glide</w:t>
       </w:r>
     </w:p>
     <w:p>
@@ -11857,7 +11644,53 @@
           <w:szCs w:val="18"/>
           <w:lang w:val="en-US" w:eastAsia="zh-CN"/>
         </w:rPr>
-        <w:t>Glide</w:t>
+        <w:fldChar w:fldCharType="begin"/>
+      </w:r>
+      <w:r>
+        <w:rPr>
+          <w:rFonts w:hint="default" w:ascii="Calibri" w:hAnsi="Calibri" w:cs="Calibri"/>
+          <w:sz w:val="18"/>
+          <w:szCs w:val="18"/>
+          <w:lang w:val="en-US" w:eastAsia="zh-CN"/>
+        </w:rPr>
+        <w:instrText xml:space="preserve"> HYPERLINK "https://futurestud.io/blog/glide-module-example-accepting-self-signed-https-certificates" </w:instrText>
+      </w:r>
+      <w:r>
+        <w:rPr>
+          <w:rFonts w:hint="default" w:ascii="Calibri" w:hAnsi="Calibri" w:cs="Calibri"/>
+          <w:sz w:val="18"/>
+          <w:szCs w:val="18"/>
+          <w:lang w:val="en-US" w:eastAsia="zh-CN"/>
+        </w:rPr>
+        <w:fldChar w:fldCharType="separate"/>
+      </w:r>
+      <w:r>
+        <w:rPr>
+          <w:rStyle w:val="7"/>
+          <w:rFonts w:hint="default" w:ascii="Calibri" w:hAnsi="Calibri" w:cs="Calibri"/>
+          <w:sz w:val="18"/>
+          <w:szCs w:val="18"/>
+          <w:lang w:val="en-US" w:eastAsia="zh-CN"/>
+        </w:rPr>
+        <w:t>https://futurestud.io/blog/glide-module-example-accepting-self-signed-https-certificates</w:t>
+      </w:r>
+      <w:r>
+        <w:rPr>
+          <w:rFonts w:hint="default" w:ascii="Calibri" w:hAnsi="Calibri" w:cs="Calibri"/>
+          <w:sz w:val="18"/>
+          <w:szCs w:val="18"/>
+          <w:lang w:val="en-US" w:eastAsia="zh-CN"/>
+        </w:rPr>
+        <w:fldChar w:fldCharType="end"/>
+      </w:r>
+      <w:r>
+        <w:rPr>
+          <w:rFonts w:hint="default" w:ascii="Calibri" w:hAnsi="Calibri" w:cs="Calibri"/>
+          <w:sz w:val="18"/>
+          <w:szCs w:val="18"/>
+          <w:lang w:val="en-US" w:eastAsia="zh-CN"/>
+        </w:rPr>
+        <w:t>(GlideMoudle)</w:t>
       </w:r>
     </w:p>
     <w:p>
@@ -11880,53 +11713,7 @@
           <w:szCs w:val="18"/>
           <w:lang w:val="en-US" w:eastAsia="zh-CN"/>
         </w:rPr>
-        <w:fldChar w:fldCharType="begin"/>
-      </w:r>
-      <w:r>
-        <w:rPr>
-          <w:rFonts w:hint="default" w:ascii="Calibri" w:hAnsi="Calibri" w:cs="Calibri"/>
-          <w:sz w:val="18"/>
-          <w:szCs w:val="18"/>
-          <w:lang w:val="en-US" w:eastAsia="zh-CN"/>
-        </w:rPr>
-        <w:instrText xml:space="preserve"> HYPERLINK "https://futurestud.io/blog/glide-module-example-accepting-self-signed-https-certificates" </w:instrText>
-      </w:r>
-      <w:r>
-        <w:rPr>
-          <w:rFonts w:hint="default" w:ascii="Calibri" w:hAnsi="Calibri" w:cs="Calibri"/>
-          <w:sz w:val="18"/>
-          <w:szCs w:val="18"/>
-          <w:lang w:val="en-US" w:eastAsia="zh-CN"/>
-        </w:rPr>
-        <w:fldChar w:fldCharType="separate"/>
-      </w:r>
-      <w:r>
-        <w:rPr>
-          <w:rStyle w:val="7"/>
-          <w:rFonts w:hint="default" w:ascii="Calibri" w:hAnsi="Calibri" w:cs="Calibri"/>
-          <w:sz w:val="18"/>
-          <w:szCs w:val="18"/>
-          <w:lang w:val="en-US" w:eastAsia="zh-CN"/>
-        </w:rPr>
-        <w:t>https://futurestud.io/blog/glide-module-example-accepting-self-signed-https-certificates</w:t>
-      </w:r>
-      <w:r>
-        <w:rPr>
-          <w:rFonts w:hint="default" w:ascii="Calibri" w:hAnsi="Calibri" w:cs="Calibri"/>
-          <w:sz w:val="18"/>
-          <w:szCs w:val="18"/>
-          <w:lang w:val="en-US" w:eastAsia="zh-CN"/>
-        </w:rPr>
-        <w:fldChar w:fldCharType="end"/>
-      </w:r>
-      <w:r>
-        <w:rPr>
-          <w:rFonts w:hint="default" w:ascii="Calibri" w:hAnsi="Calibri" w:cs="Calibri"/>
-          <w:sz w:val="18"/>
-          <w:szCs w:val="18"/>
-          <w:lang w:val="en-US" w:eastAsia="zh-CN"/>
-        </w:rPr>
-        <w:t>(GlideMoudle)</w:t>
+        <w:t>http://blog.csdn.net/qq_34329508/article/details/73481238(控制GIF播放停止)</w:t>
       </w:r>
     </w:p>
     <w:p>
@@ -11949,7 +11736,62 @@
           <w:szCs w:val="18"/>
           <w:lang w:val="en-US" w:eastAsia="zh-CN"/>
         </w:rPr>
-        <w:t>http://blog.csdn.net/qq_34329508/article/details/73481238(控制GIF播放停止)</w:t>
+        <w:fldChar w:fldCharType="begin"/>
+      </w:r>
+      <w:r>
+        <w:rPr>
+          <w:rFonts w:hint="default" w:ascii="Calibri" w:hAnsi="Calibri" w:cs="Calibri"/>
+          <w:sz w:val="18"/>
+          <w:szCs w:val="18"/>
+          <w:lang w:val="en-US" w:eastAsia="zh-CN"/>
+        </w:rPr>
+        <w:instrText xml:space="preserve"> HYPERLINK "https://juejin.im/post/59cf0f9e6fb9a00a4b0c73d4(xiangguanpeizhi" </w:instrText>
+      </w:r>
+      <w:r>
+        <w:rPr>
+          <w:rFonts w:hint="default" w:ascii="Calibri" w:hAnsi="Calibri" w:cs="Calibri"/>
+          <w:sz w:val="18"/>
+          <w:szCs w:val="18"/>
+          <w:lang w:val="en-US" w:eastAsia="zh-CN"/>
+        </w:rPr>
+        <w:fldChar w:fldCharType="separate"/>
+      </w:r>
+      <w:r>
+        <w:rPr>
+          <w:rStyle w:val="7"/>
+          <w:rFonts w:hint="default" w:ascii="Calibri" w:hAnsi="Calibri" w:cs="Calibri"/>
+          <w:sz w:val="18"/>
+          <w:szCs w:val="18"/>
+          <w:lang w:val="en-US" w:eastAsia="zh-CN"/>
+        </w:rPr>
+        <w:t>https://juejin.im/post/59cf0f9e6fb9a00a4b0c73d4(</w:t>
+      </w:r>
+      <w:r>
+        <w:rPr>
+          <w:rFonts w:hint="default" w:ascii="Calibri" w:hAnsi="Calibri" w:cs="Calibri"/>
+          <w:sz w:val="18"/>
+          <w:szCs w:val="18"/>
+          <w:lang w:val="en-US" w:eastAsia="zh-CN"/>
+        </w:rPr>
+        <w:t>相关</w:t>
+      </w:r>
+      <w:r>
+        <w:rPr>
+          <w:rFonts w:hint="default" w:ascii="Calibri" w:hAnsi="Calibri" w:cs="Calibri"/>
+          <w:sz w:val="18"/>
+          <w:szCs w:val="18"/>
+          <w:lang w:val="en-US" w:eastAsia="zh-CN"/>
+        </w:rPr>
+        <w:fldChar w:fldCharType="end"/>
+      </w:r>
+      <w:r>
+        <w:rPr>
+          <w:rFonts w:hint="default" w:ascii="Calibri" w:hAnsi="Calibri" w:cs="Calibri"/>
+          <w:sz w:val="18"/>
+          <w:szCs w:val="18"/>
+          <w:lang w:val="en-US" w:eastAsia="zh-CN"/>
+        </w:rPr>
+        <w:t>配置)</w:t>
       </w:r>
     </w:p>
     <w:p>
@@ -11972,62 +11814,7 @@
           <w:szCs w:val="18"/>
           <w:lang w:val="en-US" w:eastAsia="zh-CN"/>
         </w:rPr>
-        <w:fldChar w:fldCharType="begin"/>
-      </w:r>
-      <w:r>
-        <w:rPr>
-          <w:rFonts w:hint="default" w:ascii="Calibri" w:hAnsi="Calibri" w:cs="Calibri"/>
-          <w:sz w:val="18"/>
-          <w:szCs w:val="18"/>
-          <w:lang w:val="en-US" w:eastAsia="zh-CN"/>
-        </w:rPr>
-        <w:instrText xml:space="preserve"> HYPERLINK "https://juejin.im/post/59cf0f9e6fb9a00a4b0c73d4(xiangguanpeizhi" </w:instrText>
-      </w:r>
-      <w:r>
-        <w:rPr>
-          <w:rFonts w:hint="default" w:ascii="Calibri" w:hAnsi="Calibri" w:cs="Calibri"/>
-          <w:sz w:val="18"/>
-          <w:szCs w:val="18"/>
-          <w:lang w:val="en-US" w:eastAsia="zh-CN"/>
-        </w:rPr>
-        <w:fldChar w:fldCharType="separate"/>
-      </w:r>
-      <w:r>
-        <w:rPr>
-          <w:rStyle w:val="7"/>
-          <w:rFonts w:hint="default" w:ascii="Calibri" w:hAnsi="Calibri" w:cs="Calibri"/>
-          <w:sz w:val="18"/>
-          <w:szCs w:val="18"/>
-          <w:lang w:val="en-US" w:eastAsia="zh-CN"/>
-        </w:rPr>
-        <w:t>https://juejin.im/post/59cf0f9e6fb9a00a4b0c73d4(</w:t>
-      </w:r>
-      <w:r>
-        <w:rPr>
-          <w:rFonts w:hint="default" w:ascii="Calibri" w:hAnsi="Calibri" w:cs="Calibri"/>
-          <w:sz w:val="18"/>
-          <w:szCs w:val="18"/>
-          <w:lang w:val="en-US" w:eastAsia="zh-CN"/>
-        </w:rPr>
-        <w:t>相关</w:t>
-      </w:r>
-      <w:r>
-        <w:rPr>
-          <w:rFonts w:hint="default" w:ascii="Calibri" w:hAnsi="Calibri" w:cs="Calibri"/>
-          <w:sz w:val="18"/>
-          <w:szCs w:val="18"/>
-          <w:lang w:val="en-US" w:eastAsia="zh-CN"/>
-        </w:rPr>
-        <w:fldChar w:fldCharType="end"/>
-      </w:r>
-      <w:r>
-        <w:rPr>
-          <w:rFonts w:hint="default" w:ascii="Calibri" w:hAnsi="Calibri" w:cs="Calibri"/>
-          <w:sz w:val="18"/>
-          <w:szCs w:val="18"/>
-          <w:lang w:val="en-US" w:eastAsia="zh-CN"/>
-        </w:rPr>
-        <w:t>配置)</w:t>
+        <w:t>http://blog.csdn.net/u013005791/article/details/74532091(新版本使用)</w:t>
       </w:r>
     </w:p>
     <w:p>
@@ -12050,7 +11837,53 @@
           <w:szCs w:val="18"/>
           <w:lang w:val="en-US" w:eastAsia="zh-CN"/>
         </w:rPr>
-        <w:t>http://blog.csdn.net/u013005791/article/details/74532091(新版本使用)</w:t>
+        <w:fldChar w:fldCharType="begin"/>
+      </w:r>
+      <w:r>
+        <w:rPr>
+          <w:rFonts w:hint="default" w:ascii="Calibri" w:hAnsi="Calibri" w:cs="Calibri"/>
+          <w:sz w:val="18"/>
+          <w:szCs w:val="18"/>
+          <w:lang w:val="en-US" w:eastAsia="zh-CN"/>
+        </w:rPr>
+        <w:instrText xml:space="preserve"> HYPERLINK "http://blog.csdn.net/zhangphil/article/details/52806374" </w:instrText>
+      </w:r>
+      <w:r>
+        <w:rPr>
+          <w:rFonts w:hint="default" w:ascii="Calibri" w:hAnsi="Calibri" w:cs="Calibri"/>
+          <w:sz w:val="18"/>
+          <w:szCs w:val="18"/>
+          <w:lang w:val="en-US" w:eastAsia="zh-CN"/>
+        </w:rPr>
+        <w:fldChar w:fldCharType="separate"/>
+      </w:r>
+      <w:r>
+        <w:rPr>
+          <w:rStyle w:val="6"/>
+          <w:rFonts w:hint="default" w:ascii="Calibri" w:hAnsi="Calibri" w:cs="Calibri"/>
+          <w:sz w:val="18"/>
+          <w:szCs w:val="18"/>
+          <w:lang w:val="en-US" w:eastAsia="zh-CN"/>
+        </w:rPr>
+        <w:t>http://blog.csdn.net/zhangphil/article/details/52806374</w:t>
+      </w:r>
+      <w:r>
+        <w:rPr>
+          <w:rFonts w:hint="default" w:ascii="Calibri" w:hAnsi="Calibri" w:cs="Calibri"/>
+          <w:sz w:val="18"/>
+          <w:szCs w:val="18"/>
+          <w:lang w:val="en-US" w:eastAsia="zh-CN"/>
+        </w:rPr>
+        <w:fldChar w:fldCharType="end"/>
+      </w:r>
+      <w:r>
+        <w:rPr>
+          <w:rFonts w:hint="default" w:ascii="Calibri" w:hAnsi="Calibri" w:cs="Calibri"/>
+          <w:sz w:val="18"/>
+          <w:szCs w:val="18"/>
+          <w:lang w:val="en-US" w:eastAsia="zh-CN"/>
+        </w:rPr>
+        <w:t>(圆角)</w:t>
       </w:r>
     </w:p>
     <w:p>
@@ -12082,44 +11915,44 @@
           <w:szCs w:val="18"/>
           <w:lang w:val="en-US" w:eastAsia="zh-CN"/>
         </w:rPr>
-        <w:instrText xml:space="preserve"> HYPERLINK "http://blog.csdn.net/zhangphil/article/details/52806374" </w:instrText>
-      </w:r>
-      <w:r>
-        <w:rPr>
-          <w:rFonts w:hint="default" w:ascii="Calibri" w:hAnsi="Calibri" w:cs="Calibri"/>
-          <w:sz w:val="18"/>
-          <w:szCs w:val="18"/>
-          <w:lang w:val="en-US" w:eastAsia="zh-CN"/>
-        </w:rPr>
-        <w:fldChar w:fldCharType="separate"/>
-      </w:r>
-      <w:r>
-        <w:rPr>
-          <w:rStyle w:val="6"/>
-          <w:rFonts w:hint="default" w:ascii="Calibri" w:hAnsi="Calibri" w:cs="Calibri"/>
-          <w:sz w:val="18"/>
-          <w:szCs w:val="18"/>
-          <w:lang w:val="en-US" w:eastAsia="zh-CN"/>
-        </w:rPr>
-        <w:t>http://blog.csdn.net/zhangphil/article/details/52806374</w:t>
-      </w:r>
-      <w:r>
-        <w:rPr>
-          <w:rFonts w:hint="default" w:ascii="Calibri" w:hAnsi="Calibri" w:cs="Calibri"/>
-          <w:sz w:val="18"/>
-          <w:szCs w:val="18"/>
-          <w:lang w:val="en-US" w:eastAsia="zh-CN"/>
-        </w:rPr>
-        <w:fldChar w:fldCharType="end"/>
-      </w:r>
-      <w:r>
-        <w:rPr>
-          <w:rFonts w:hint="default" w:ascii="Calibri" w:hAnsi="Calibri" w:cs="Calibri"/>
-          <w:sz w:val="18"/>
-          <w:szCs w:val="18"/>
-          <w:lang w:val="en-US" w:eastAsia="zh-CN"/>
-        </w:rPr>
-        <w:t>(圆角)</w:t>
+        <w:instrText xml:space="preserve"> HYPERLINK "http://www.tuicool.com/articles/bqiEvin" </w:instrText>
+      </w:r>
+      <w:r>
+        <w:rPr>
+          <w:rFonts w:hint="default" w:ascii="Calibri" w:hAnsi="Calibri" w:cs="Calibri"/>
+          <w:sz w:val="18"/>
+          <w:szCs w:val="18"/>
+          <w:lang w:val="en-US" w:eastAsia="zh-CN"/>
+        </w:rPr>
+        <w:fldChar w:fldCharType="separate"/>
+      </w:r>
+      <w:r>
+        <w:rPr>
+          <w:rStyle w:val="7"/>
+          <w:rFonts w:hint="default" w:ascii="Calibri" w:hAnsi="Calibri" w:cs="Calibri"/>
+          <w:sz w:val="18"/>
+          <w:szCs w:val="18"/>
+          <w:lang w:val="en-US" w:eastAsia="zh-CN"/>
+        </w:rPr>
+        <w:t>http://www.tuicool.com/articles/bqiEvin</w:t>
+      </w:r>
+      <w:r>
+        <w:rPr>
+          <w:rFonts w:hint="default" w:ascii="Calibri" w:hAnsi="Calibri" w:cs="Calibri"/>
+          <w:sz w:val="18"/>
+          <w:szCs w:val="18"/>
+          <w:lang w:val="en-US" w:eastAsia="zh-CN"/>
+        </w:rPr>
+        <w:fldChar w:fldCharType="end"/>
+      </w:r>
+      <w:r>
+        <w:rPr>
+          <w:rFonts w:hint="default" w:ascii="Calibri" w:hAnsi="Calibri" w:cs="Calibri"/>
+          <w:sz w:val="18"/>
+          <w:szCs w:val="18"/>
+          <w:lang w:val="en-US" w:eastAsia="zh-CN"/>
+        </w:rPr>
+        <w:t>(Moudle)</w:t>
       </w:r>
     </w:p>
     <w:p>
@@ -12151,44 +11984,35 @@
           <w:szCs w:val="18"/>
           <w:lang w:val="en-US" w:eastAsia="zh-CN"/>
         </w:rPr>
-        <w:instrText xml:space="preserve"> HYPERLINK "http://www.tuicool.com/articles/bqiEvin" </w:instrText>
-      </w:r>
-      <w:r>
-        <w:rPr>
-          <w:rFonts w:hint="default" w:ascii="Calibri" w:hAnsi="Calibri" w:cs="Calibri"/>
-          <w:sz w:val="18"/>
-          <w:szCs w:val="18"/>
-          <w:lang w:val="en-US" w:eastAsia="zh-CN"/>
-        </w:rPr>
-        <w:fldChar w:fldCharType="separate"/>
-      </w:r>
-      <w:r>
-        <w:rPr>
-          <w:rStyle w:val="7"/>
-          <w:rFonts w:hint="default" w:ascii="Calibri" w:hAnsi="Calibri" w:cs="Calibri"/>
-          <w:sz w:val="18"/>
-          <w:szCs w:val="18"/>
-          <w:lang w:val="en-US" w:eastAsia="zh-CN"/>
-        </w:rPr>
-        <w:t>http://www.tuicool.com/articles/bqiEvin</w:t>
-      </w:r>
-      <w:r>
-        <w:rPr>
-          <w:rFonts w:hint="default" w:ascii="Calibri" w:hAnsi="Calibri" w:cs="Calibri"/>
-          <w:sz w:val="18"/>
-          <w:szCs w:val="18"/>
-          <w:lang w:val="en-US" w:eastAsia="zh-CN"/>
-        </w:rPr>
-        <w:fldChar w:fldCharType="end"/>
-      </w:r>
-      <w:r>
-        <w:rPr>
-          <w:rFonts w:hint="default" w:ascii="Calibri" w:hAnsi="Calibri" w:cs="Calibri"/>
-          <w:sz w:val="18"/>
-          <w:szCs w:val="18"/>
-          <w:lang w:val="en-US" w:eastAsia="zh-CN"/>
-        </w:rPr>
-        <w:t>(Moudle)</w:t>
+        <w:instrText xml:space="preserve"> HYPERLINK "http://blog.csdn.net/shangmingchao/article/details/51125554" </w:instrText>
+      </w:r>
+      <w:r>
+        <w:rPr>
+          <w:rFonts w:hint="default" w:ascii="Calibri" w:hAnsi="Calibri" w:cs="Calibri"/>
+          <w:sz w:val="18"/>
+          <w:szCs w:val="18"/>
+          <w:lang w:val="en-US" w:eastAsia="zh-CN"/>
+        </w:rPr>
+        <w:fldChar w:fldCharType="separate"/>
+      </w:r>
+      <w:r>
+        <w:rPr>
+          <w:rStyle w:val="7"/>
+          <w:rFonts w:hint="default" w:ascii="Calibri" w:hAnsi="Calibri" w:cs="Calibri"/>
+          <w:sz w:val="18"/>
+          <w:szCs w:val="18"/>
+          <w:lang w:val="en-US" w:eastAsia="zh-CN"/>
+        </w:rPr>
+        <w:t>http://blog.csdn.net/shangmingchao/article/details/51125554</w:t>
+      </w:r>
+      <w:r>
+        <w:rPr>
+          <w:rFonts w:hint="default" w:ascii="Calibri" w:hAnsi="Calibri" w:cs="Calibri"/>
+          <w:sz w:val="18"/>
+          <w:szCs w:val="18"/>
+          <w:lang w:val="en-US" w:eastAsia="zh-CN"/>
+        </w:rPr>
+        <w:fldChar w:fldCharType="end"/>
       </w:r>
     </w:p>
     <w:p>
@@ -12220,26 +12044,26 @@
           <w:szCs w:val="18"/>
           <w:lang w:val="en-US" w:eastAsia="zh-CN"/>
         </w:rPr>
-        <w:instrText xml:space="preserve"> HYPERLINK "http://blog.csdn.net/shangmingchao/article/details/51125554" </w:instrText>
-      </w:r>
-      <w:r>
-        <w:rPr>
-          <w:rFonts w:hint="default" w:ascii="Calibri" w:hAnsi="Calibri" w:cs="Calibri"/>
-          <w:sz w:val="18"/>
-          <w:szCs w:val="18"/>
-          <w:lang w:val="en-US" w:eastAsia="zh-CN"/>
-        </w:rPr>
-        <w:fldChar w:fldCharType="separate"/>
-      </w:r>
-      <w:r>
-        <w:rPr>
-          <w:rStyle w:val="7"/>
-          <w:rFonts w:hint="default" w:ascii="Calibri" w:hAnsi="Calibri" w:cs="Calibri"/>
-          <w:sz w:val="18"/>
-          <w:szCs w:val="18"/>
-          <w:lang w:val="en-US" w:eastAsia="zh-CN"/>
-        </w:rPr>
-        <w:t>http://blog.csdn.net/shangmingchao/article/details/51125554</w:t>
+        <w:instrText xml:space="preserve"> HYPERLINK "http://www.cnblogs.com/whoislcj/p/5558168.html" </w:instrText>
+      </w:r>
+      <w:r>
+        <w:rPr>
+          <w:rFonts w:hint="default" w:ascii="Calibri" w:hAnsi="Calibri" w:cs="Calibri"/>
+          <w:sz w:val="18"/>
+          <w:szCs w:val="18"/>
+          <w:lang w:val="en-US" w:eastAsia="zh-CN"/>
+        </w:rPr>
+        <w:fldChar w:fldCharType="separate"/>
+      </w:r>
+      <w:r>
+        <w:rPr>
+          <w:rStyle w:val="7"/>
+          <w:rFonts w:hint="default" w:ascii="Calibri" w:hAnsi="Calibri" w:cs="Calibri"/>
+          <w:sz w:val="18"/>
+          <w:szCs w:val="18"/>
+          <w:lang w:val="en-US" w:eastAsia="zh-CN"/>
+        </w:rPr>
+        <w:t>http://www.cnblogs.com/whoislcj/p/5558168.html</w:t>
       </w:r>
       <w:r>
         <w:rPr>
@@ -12280,35 +12104,44 @@
           <w:szCs w:val="18"/>
           <w:lang w:val="en-US" w:eastAsia="zh-CN"/>
         </w:rPr>
-        <w:instrText xml:space="preserve"> HYPERLINK "http://www.cnblogs.com/whoislcj/p/5558168.html" </w:instrText>
-      </w:r>
-      <w:r>
-        <w:rPr>
-          <w:rFonts w:hint="default" w:ascii="Calibri" w:hAnsi="Calibri" w:cs="Calibri"/>
-          <w:sz w:val="18"/>
-          <w:szCs w:val="18"/>
-          <w:lang w:val="en-US" w:eastAsia="zh-CN"/>
-        </w:rPr>
-        <w:fldChar w:fldCharType="separate"/>
-      </w:r>
-      <w:r>
-        <w:rPr>
-          <w:rStyle w:val="7"/>
-          <w:rFonts w:hint="default" w:ascii="Calibri" w:hAnsi="Calibri" w:cs="Calibri"/>
-          <w:sz w:val="18"/>
-          <w:szCs w:val="18"/>
-          <w:lang w:val="en-US" w:eastAsia="zh-CN"/>
-        </w:rPr>
-        <w:t>http://www.cnblogs.com/whoislcj/p/5558168.html</w:t>
-      </w:r>
-      <w:r>
-        <w:rPr>
-          <w:rFonts w:hint="default" w:ascii="Calibri" w:hAnsi="Calibri" w:cs="Calibri"/>
-          <w:sz w:val="18"/>
-          <w:szCs w:val="18"/>
-          <w:lang w:val="en-US" w:eastAsia="zh-CN"/>
-        </w:rPr>
-        <w:fldChar w:fldCharType="end"/>
+        <w:instrText xml:space="preserve"> HYPERLINK "http://gold.xitu.io/post/57b6c6bc2e958a005f977ad9" </w:instrText>
+      </w:r>
+      <w:r>
+        <w:rPr>
+          <w:rFonts w:hint="default" w:ascii="Calibri" w:hAnsi="Calibri" w:cs="Calibri"/>
+          <w:sz w:val="18"/>
+          <w:szCs w:val="18"/>
+          <w:lang w:val="en-US" w:eastAsia="zh-CN"/>
+        </w:rPr>
+        <w:fldChar w:fldCharType="separate"/>
+      </w:r>
+      <w:r>
+        <w:rPr>
+          <w:rStyle w:val="7"/>
+          <w:rFonts w:hint="default" w:ascii="Calibri" w:hAnsi="Calibri" w:cs="Calibri"/>
+          <w:sz w:val="18"/>
+          <w:szCs w:val="18"/>
+          <w:lang w:val="en-US" w:eastAsia="zh-CN"/>
+        </w:rPr>
+        <w:t>http://gold.xitu.io/post/57b6c6bc2e958a005f977ad9</w:t>
+      </w:r>
+      <w:r>
+        <w:rPr>
+          <w:rFonts w:hint="default" w:ascii="Calibri" w:hAnsi="Calibri" w:cs="Calibri"/>
+          <w:sz w:val="18"/>
+          <w:szCs w:val="18"/>
+          <w:lang w:val="en-US" w:eastAsia="zh-CN"/>
+        </w:rPr>
+        <w:fldChar w:fldCharType="end"/>
+      </w:r>
+      <w:r>
+        <w:rPr>
+          <w:rFonts w:hint="default" w:ascii="Calibri" w:hAnsi="Calibri" w:cs="Calibri"/>
+          <w:sz w:val="18"/>
+          <w:szCs w:val="18"/>
+          <w:lang w:val="en-US" w:eastAsia="zh-CN"/>
+        </w:rPr>
+        <w:t>（Glide 加载gif）</w:t>
       </w:r>
     </w:p>
     <w:p>
@@ -12340,44 +12173,44 @@
           <w:szCs w:val="18"/>
           <w:lang w:val="en-US" w:eastAsia="zh-CN"/>
         </w:rPr>
-        <w:instrText xml:space="preserve"> HYPERLINK "http://gold.xitu.io/post/57b6c6bc2e958a005f977ad9" </w:instrText>
-      </w:r>
-      <w:r>
-        <w:rPr>
-          <w:rFonts w:hint="default" w:ascii="Calibri" w:hAnsi="Calibri" w:cs="Calibri"/>
-          <w:sz w:val="18"/>
-          <w:szCs w:val="18"/>
-          <w:lang w:val="en-US" w:eastAsia="zh-CN"/>
-        </w:rPr>
-        <w:fldChar w:fldCharType="separate"/>
-      </w:r>
-      <w:r>
-        <w:rPr>
-          <w:rStyle w:val="7"/>
-          <w:rFonts w:hint="default" w:ascii="Calibri" w:hAnsi="Calibri" w:cs="Calibri"/>
-          <w:sz w:val="18"/>
-          <w:szCs w:val="18"/>
-          <w:lang w:val="en-US" w:eastAsia="zh-CN"/>
-        </w:rPr>
-        <w:t>http://gold.xitu.io/post/57b6c6bc2e958a005f977ad9</w:t>
-      </w:r>
-      <w:r>
-        <w:rPr>
-          <w:rFonts w:hint="default" w:ascii="Calibri" w:hAnsi="Calibri" w:cs="Calibri"/>
-          <w:sz w:val="18"/>
-          <w:szCs w:val="18"/>
-          <w:lang w:val="en-US" w:eastAsia="zh-CN"/>
-        </w:rPr>
-        <w:fldChar w:fldCharType="end"/>
-      </w:r>
-      <w:r>
-        <w:rPr>
-          <w:rFonts w:hint="default" w:ascii="Calibri" w:hAnsi="Calibri" w:cs="Calibri"/>
-          <w:sz w:val="18"/>
-          <w:szCs w:val="18"/>
-          <w:lang w:val="en-US" w:eastAsia="zh-CN"/>
-        </w:rPr>
-        <w:t>（Glide 加载gif）</w:t>
+        <w:instrText xml:space="preserve"> HYPERLINK "https://mp.weixin.qq.com/s?__biz=MzAxMTI4MTkwNQ==&amp;mid=2650822323&amp;idx=1&amp;sn=ef76ee7a4f262ffe65885de8af7811c4&amp;chksm=80b7822db7c00b3b8c632f6bb7b5662a7d7f000efa0f9af884ab6b6d3c88e294fbee5261cbb6&amp;scene=0#rd" </w:instrText>
+      </w:r>
+      <w:r>
+        <w:rPr>
+          <w:rFonts w:hint="default" w:ascii="Calibri" w:hAnsi="Calibri" w:cs="Calibri"/>
+          <w:sz w:val="18"/>
+          <w:szCs w:val="18"/>
+          <w:lang w:val="en-US" w:eastAsia="zh-CN"/>
+        </w:rPr>
+        <w:fldChar w:fldCharType="separate"/>
+      </w:r>
+      <w:r>
+        <w:rPr>
+          <w:rStyle w:val="7"/>
+          <w:rFonts w:hint="default" w:ascii="Calibri" w:hAnsi="Calibri" w:cs="Calibri"/>
+          <w:sz w:val="18"/>
+          <w:szCs w:val="18"/>
+          <w:lang w:val="en-US" w:eastAsia="zh-CN"/>
+        </w:rPr>
+        <w:t>https://mp.weixin.qq.com/s?__biz=MzAxMTI4MTkwNQ==&amp;mid=2650822323&amp;idx=1&amp;sn=ef76ee7a4f262ffe65885de8af7811c4&amp;chksm=80b7822db7c00b3b8c632f6bb7b5662a7d7f000efa0f9af884ab6b6d3c88e294fbee5261cbb6&amp;scene=0#rd</w:t>
+      </w:r>
+      <w:r>
+        <w:rPr>
+          <w:rFonts w:hint="default" w:ascii="Calibri" w:hAnsi="Calibri" w:cs="Calibri"/>
+          <w:sz w:val="18"/>
+          <w:szCs w:val="18"/>
+          <w:lang w:val="en-US" w:eastAsia="zh-CN"/>
+        </w:rPr>
+        <w:fldChar w:fldCharType="end"/>
+      </w:r>
+      <w:r>
+        <w:rPr>
+          <w:rFonts w:hint="default" w:ascii="Calibri" w:hAnsi="Calibri" w:cs="Calibri"/>
+          <w:sz w:val="18"/>
+          <w:szCs w:val="18"/>
+          <w:lang w:val="en-US" w:eastAsia="zh-CN"/>
+        </w:rPr>
+        <w:t>(Glide加载Gif,高斯模糊)</w:t>
       </w:r>
     </w:p>
     <w:p>
@@ -12388,65 +12221,23 @@
         </w:numPr>
         <w:rPr>
           <w:rFonts w:hint="default" w:ascii="Calibri" w:hAnsi="Calibri" w:cs="Calibri"/>
-          <w:sz w:val="18"/>
-          <w:szCs w:val="18"/>
-          <w:lang w:val="en-US" w:eastAsia="zh-CN"/>
-        </w:rPr>
-      </w:pPr>
-      <w:r>
-        <w:rPr>
-          <w:rFonts w:hint="default" w:ascii="Calibri" w:hAnsi="Calibri" w:cs="Calibri"/>
-          <w:sz w:val="18"/>
-          <w:szCs w:val="18"/>
-          <w:lang w:val="en-US" w:eastAsia="zh-CN"/>
-        </w:rPr>
-        <w:fldChar w:fldCharType="begin"/>
-      </w:r>
-      <w:r>
-        <w:rPr>
-          <w:rFonts w:hint="default" w:ascii="Calibri" w:hAnsi="Calibri" w:cs="Calibri"/>
-          <w:sz w:val="18"/>
-          <w:szCs w:val="18"/>
-          <w:lang w:val="en-US" w:eastAsia="zh-CN"/>
-        </w:rPr>
-        <w:instrText xml:space="preserve"> HYPERLINK "https://mp.weixin.qq.com/s?__biz=MzAxMTI4MTkwNQ==&amp;mid=2650822323&amp;idx=1&amp;sn=ef76ee7a4f262ffe65885de8af7811c4&amp;chksm=80b7822db7c00b3b8c632f6bb7b5662a7d7f000efa0f9af884ab6b6d3c88e294fbee5261cbb6&amp;scene=0#rd" </w:instrText>
-      </w:r>
-      <w:r>
-        <w:rPr>
-          <w:rFonts w:hint="default" w:ascii="Calibri" w:hAnsi="Calibri" w:cs="Calibri"/>
-          <w:sz w:val="18"/>
-          <w:szCs w:val="18"/>
-          <w:lang w:val="en-US" w:eastAsia="zh-CN"/>
-        </w:rPr>
-        <w:fldChar w:fldCharType="separate"/>
-      </w:r>
-      <w:r>
-        <w:rPr>
-          <w:rStyle w:val="7"/>
-          <w:rFonts w:hint="default" w:ascii="Calibri" w:hAnsi="Calibri" w:cs="Calibri"/>
-          <w:sz w:val="18"/>
-          <w:szCs w:val="18"/>
-          <w:lang w:val="en-US" w:eastAsia="zh-CN"/>
-        </w:rPr>
-        <w:t>https://mp.weixin.qq.com/s?__biz=MzAxMTI4MTkwNQ==&amp;mid=2650822323&amp;idx=1&amp;sn=ef76ee7a4f262ffe65885de8af7811c4&amp;chksm=80b7822db7c00b3b8c632f6bb7b5662a7d7f000efa0f9af884ab6b6d3c88e294fbee5261cbb6&amp;scene=0#rd</w:t>
-      </w:r>
-      <w:r>
-        <w:rPr>
-          <w:rFonts w:hint="default" w:ascii="Calibri" w:hAnsi="Calibri" w:cs="Calibri"/>
-          <w:sz w:val="18"/>
-          <w:szCs w:val="18"/>
-          <w:lang w:val="en-US" w:eastAsia="zh-CN"/>
-        </w:rPr>
-        <w:fldChar w:fldCharType="end"/>
-      </w:r>
-      <w:r>
-        <w:rPr>
-          <w:rFonts w:hint="default" w:ascii="Calibri" w:hAnsi="Calibri" w:cs="Calibri"/>
-          <w:sz w:val="18"/>
-          <w:szCs w:val="18"/>
-          <w:lang w:val="en-US" w:eastAsia="zh-CN"/>
-        </w:rPr>
-        <w:t>(Glide加载Gif,高斯模糊)</w:t>
+          <w:b/>
+          <w:bCs/>
+          <w:sz w:val="18"/>
+          <w:szCs w:val="18"/>
+          <w:lang w:val="en-US" w:eastAsia="zh-CN"/>
+        </w:rPr>
+      </w:pPr>
+      <w:r>
+        <w:rPr>
+          <w:rFonts w:hint="default" w:ascii="Calibri" w:hAnsi="Calibri" w:cs="Calibri"/>
+          <w:b/>
+          <w:bCs/>
+          <w:sz w:val="18"/>
+          <w:szCs w:val="18"/>
+          <w:lang w:val="en-US" w:eastAsia="zh-CN"/>
+        </w:rPr>
+        <w:t>支付</w:t>
       </w:r>
     </w:p>
     <w:p>
@@ -12457,23 +12248,83 @@
         </w:numPr>
         <w:rPr>
           <w:rFonts w:hint="default" w:ascii="Calibri" w:hAnsi="Calibri" w:cs="Calibri"/>
-          <w:b/>
-          <w:bCs/>
-          <w:sz w:val="18"/>
-          <w:szCs w:val="18"/>
-          <w:lang w:val="en-US" w:eastAsia="zh-CN"/>
-        </w:rPr>
-      </w:pPr>
-      <w:r>
-        <w:rPr>
-          <w:rFonts w:hint="default" w:ascii="Calibri" w:hAnsi="Calibri" w:cs="Calibri"/>
-          <w:b/>
-          <w:bCs/>
-          <w:sz w:val="18"/>
-          <w:szCs w:val="18"/>
-          <w:lang w:val="en-US" w:eastAsia="zh-CN"/>
-        </w:rPr>
-        <w:t>支付</w:t>
+          <w:sz w:val="18"/>
+          <w:szCs w:val="18"/>
+          <w:lang w:val="en-US" w:eastAsia="zh-CN"/>
+        </w:rPr>
+      </w:pPr>
+      <w:r>
+        <w:rPr>
+          <w:rFonts w:hint="default" w:ascii="Calibri" w:hAnsi="Calibri" w:cs="Calibri"/>
+          <w:sz w:val="18"/>
+          <w:szCs w:val="18"/>
+          <w:lang w:val="en-US" w:eastAsia="zh-CN"/>
+        </w:rPr>
+        <w:fldChar w:fldCharType="begin"/>
+      </w:r>
+      <w:r>
+        <w:rPr>
+          <w:rFonts w:hint="default" w:ascii="Calibri" w:hAnsi="Calibri" w:cs="Calibri"/>
+          <w:sz w:val="18"/>
+          <w:szCs w:val="18"/>
+          <w:lang w:val="en-US" w:eastAsia="zh-CN"/>
+        </w:rPr>
+        <w:instrText xml:space="preserve"> HYPERLINK "http://www.jianshu.com/p/c97639279d2e" </w:instrText>
+      </w:r>
+      <w:r>
+        <w:rPr>
+          <w:rFonts w:hint="default" w:ascii="Calibri" w:hAnsi="Calibri" w:cs="Calibri"/>
+          <w:sz w:val="18"/>
+          <w:szCs w:val="18"/>
+          <w:lang w:val="en-US" w:eastAsia="zh-CN"/>
+        </w:rPr>
+        <w:fldChar w:fldCharType="separate"/>
+      </w:r>
+      <w:r>
+        <w:rPr>
+          <w:rStyle w:val="7"/>
+          <w:rFonts w:hint="default" w:ascii="Calibri" w:hAnsi="Calibri" w:cs="Calibri"/>
+          <w:sz w:val="18"/>
+          <w:szCs w:val="18"/>
+          <w:lang w:val="en-US" w:eastAsia="zh-CN"/>
+        </w:rPr>
+        <w:t>http://www.jianshu.com/p/c97639279d2e</w:t>
+      </w:r>
+      <w:r>
+        <w:rPr>
+          <w:rFonts w:hint="default" w:ascii="Calibri" w:hAnsi="Calibri" w:cs="Calibri"/>
+          <w:sz w:val="18"/>
+          <w:szCs w:val="18"/>
+          <w:lang w:val="en-US" w:eastAsia="zh-CN"/>
+        </w:rPr>
+        <w:fldChar w:fldCharType="end"/>
+      </w:r>
+      <w:r>
+        <w:rPr>
+          <w:rFonts w:hint="eastAsia" w:ascii="Calibri" w:hAnsi="Calibri" w:cs="Calibri"/>
+          <w:sz w:val="18"/>
+          <w:szCs w:val="18"/>
+          <w:lang w:val="en-US" w:eastAsia="zh-CN"/>
+        </w:rPr>
+        <w:t>(</w:t>
+      </w:r>
+      <w:r>
+        <w:rPr>
+          <w:rFonts w:hint="default" w:ascii="Calibri" w:hAnsi="Calibri" w:cs="Calibri"/>
+          <w:sz w:val="18"/>
+          <w:szCs w:val="18"/>
+          <w:lang w:val="en-US" w:eastAsia="zh-CN"/>
+        </w:rPr>
+        <w:t>微信支付</w:t>
+      </w:r>
+      <w:r>
+        <w:rPr>
+          <w:rFonts w:hint="eastAsia" w:ascii="Calibri" w:hAnsi="Calibri" w:cs="Calibri"/>
+          <w:sz w:val="18"/>
+          <w:szCs w:val="18"/>
+          <w:lang w:val="en-US" w:eastAsia="zh-CN"/>
+        </w:rPr>
+        <w:t>)</w:t>
       </w:r>
     </w:p>
     <w:p>
@@ -12505,26 +12356,26 @@
           <w:szCs w:val="18"/>
           <w:lang w:val="en-US" w:eastAsia="zh-CN"/>
         </w:rPr>
-        <w:instrText xml:space="preserve"> HYPERLINK "http://www.jianshu.com/p/c97639279d2e" </w:instrText>
-      </w:r>
-      <w:r>
-        <w:rPr>
-          <w:rFonts w:hint="default" w:ascii="Calibri" w:hAnsi="Calibri" w:cs="Calibri"/>
-          <w:sz w:val="18"/>
-          <w:szCs w:val="18"/>
-          <w:lang w:val="en-US" w:eastAsia="zh-CN"/>
-        </w:rPr>
-        <w:fldChar w:fldCharType="separate"/>
-      </w:r>
-      <w:r>
-        <w:rPr>
-          <w:rStyle w:val="7"/>
-          <w:rFonts w:hint="default" w:ascii="Calibri" w:hAnsi="Calibri" w:cs="Calibri"/>
-          <w:sz w:val="18"/>
-          <w:szCs w:val="18"/>
-          <w:lang w:val="en-US" w:eastAsia="zh-CN"/>
-        </w:rPr>
-        <w:t>http://www.jianshu.com/p/c97639279d2e</w:t>
+        <w:instrText xml:space="preserve"> HYPERLINK "https://pay.weixin.qq.com/wiki/doc/api/app/app.php?chapter=9_1" </w:instrText>
+      </w:r>
+      <w:r>
+        <w:rPr>
+          <w:rFonts w:hint="default" w:ascii="Calibri" w:hAnsi="Calibri" w:cs="Calibri"/>
+          <w:sz w:val="18"/>
+          <w:szCs w:val="18"/>
+          <w:lang w:val="en-US" w:eastAsia="zh-CN"/>
+        </w:rPr>
+        <w:fldChar w:fldCharType="separate"/>
+      </w:r>
+      <w:r>
+        <w:rPr>
+          <w:rStyle w:val="7"/>
+          <w:rFonts w:hint="default" w:ascii="Calibri" w:hAnsi="Calibri" w:cs="Calibri"/>
+          <w:sz w:val="18"/>
+          <w:szCs w:val="18"/>
+          <w:lang w:val="en-US" w:eastAsia="zh-CN"/>
+        </w:rPr>
+        <w:t>https://pay.weixin.qq.com/wiki/doc/api/app/app.php?chapter=9_1</w:t>
       </w:r>
       <w:r>
         <w:rPr>
@@ -12592,26 +12443,26 @@
           <w:szCs w:val="18"/>
           <w:lang w:val="en-US" w:eastAsia="zh-CN"/>
         </w:rPr>
-        <w:instrText xml:space="preserve"> HYPERLINK "https://pay.weixin.qq.com/wiki/doc/api/app/app.php?chapter=9_1" </w:instrText>
-      </w:r>
-      <w:r>
-        <w:rPr>
-          <w:rFonts w:hint="default" w:ascii="Calibri" w:hAnsi="Calibri" w:cs="Calibri"/>
-          <w:sz w:val="18"/>
-          <w:szCs w:val="18"/>
-          <w:lang w:val="en-US" w:eastAsia="zh-CN"/>
-        </w:rPr>
-        <w:fldChar w:fldCharType="separate"/>
-      </w:r>
-      <w:r>
-        <w:rPr>
-          <w:rStyle w:val="7"/>
-          <w:rFonts w:hint="default" w:ascii="Calibri" w:hAnsi="Calibri" w:cs="Calibri"/>
-          <w:sz w:val="18"/>
-          <w:szCs w:val="18"/>
-          <w:lang w:val="en-US" w:eastAsia="zh-CN"/>
-        </w:rPr>
-        <w:t>https://pay.weixin.qq.com/wiki/doc/api/app/app.php?chapter=9_1</w:t>
+        <w:instrText xml:space="preserve"> HYPERLINK "http://blog.csdn.net/u013003052/article/details/51838224" </w:instrText>
+      </w:r>
+      <w:r>
+        <w:rPr>
+          <w:rFonts w:hint="default" w:ascii="Calibri" w:hAnsi="Calibri" w:cs="Calibri"/>
+          <w:sz w:val="18"/>
+          <w:szCs w:val="18"/>
+          <w:lang w:val="en-US" w:eastAsia="zh-CN"/>
+        </w:rPr>
+        <w:fldChar w:fldCharType="separate"/>
+      </w:r>
+      <w:r>
+        <w:rPr>
+          <w:rStyle w:val="7"/>
+          <w:rFonts w:hint="default" w:ascii="Calibri" w:hAnsi="Calibri" w:cs="Calibri"/>
+          <w:sz w:val="18"/>
+          <w:szCs w:val="18"/>
+          <w:lang w:val="en-US" w:eastAsia="zh-CN"/>
+        </w:rPr>
+        <w:t>http://blog.csdn.net/u013003052/article/details/51838224</w:t>
       </w:r>
       <w:r>
         <w:rPr>
@@ -12638,7 +12489,7 @@
           <w:szCs w:val="18"/>
           <w:lang w:val="en-US" w:eastAsia="zh-CN"/>
         </w:rPr>
-        <w:t>微信支付</w:t>
+        <w:t>支付宝</w:t>
       </w:r>
       <w:r>
         <w:rPr>
@@ -12679,93 +12530,6 @@
           <w:szCs w:val="18"/>
           <w:lang w:val="en-US" w:eastAsia="zh-CN"/>
         </w:rPr>
-        <w:instrText xml:space="preserve"> HYPERLINK "http://blog.csdn.net/u013003052/article/details/51838224" </w:instrText>
-      </w:r>
-      <w:r>
-        <w:rPr>
-          <w:rFonts w:hint="default" w:ascii="Calibri" w:hAnsi="Calibri" w:cs="Calibri"/>
-          <w:sz w:val="18"/>
-          <w:szCs w:val="18"/>
-          <w:lang w:val="en-US" w:eastAsia="zh-CN"/>
-        </w:rPr>
-        <w:fldChar w:fldCharType="separate"/>
-      </w:r>
-      <w:r>
-        <w:rPr>
-          <w:rStyle w:val="7"/>
-          <w:rFonts w:hint="default" w:ascii="Calibri" w:hAnsi="Calibri" w:cs="Calibri"/>
-          <w:sz w:val="18"/>
-          <w:szCs w:val="18"/>
-          <w:lang w:val="en-US" w:eastAsia="zh-CN"/>
-        </w:rPr>
-        <w:t>http://blog.csdn.net/u013003052/article/details/51838224</w:t>
-      </w:r>
-      <w:r>
-        <w:rPr>
-          <w:rFonts w:hint="default" w:ascii="Calibri" w:hAnsi="Calibri" w:cs="Calibri"/>
-          <w:sz w:val="18"/>
-          <w:szCs w:val="18"/>
-          <w:lang w:val="en-US" w:eastAsia="zh-CN"/>
-        </w:rPr>
-        <w:fldChar w:fldCharType="end"/>
-      </w:r>
-      <w:r>
-        <w:rPr>
-          <w:rFonts w:hint="eastAsia" w:ascii="Calibri" w:hAnsi="Calibri" w:cs="Calibri"/>
-          <w:sz w:val="18"/>
-          <w:szCs w:val="18"/>
-          <w:lang w:val="en-US" w:eastAsia="zh-CN"/>
-        </w:rPr>
-        <w:t>(</w:t>
-      </w:r>
-      <w:r>
-        <w:rPr>
-          <w:rFonts w:hint="default" w:ascii="Calibri" w:hAnsi="Calibri" w:cs="Calibri"/>
-          <w:sz w:val="18"/>
-          <w:szCs w:val="18"/>
-          <w:lang w:val="en-US" w:eastAsia="zh-CN"/>
-        </w:rPr>
-        <w:t>支付宝</w:t>
-      </w:r>
-      <w:r>
-        <w:rPr>
-          <w:rFonts w:hint="eastAsia" w:ascii="Calibri" w:hAnsi="Calibri" w:cs="Calibri"/>
-          <w:sz w:val="18"/>
-          <w:szCs w:val="18"/>
-          <w:lang w:val="en-US" w:eastAsia="zh-CN"/>
-        </w:rPr>
-        <w:t>)</w:t>
-      </w:r>
-    </w:p>
-    <w:p>
-      <w:pPr>
-        <w:numPr>
-          <w:ilvl w:val="0"/>
-          <w:numId w:val="0"/>
-        </w:numPr>
-        <w:rPr>
-          <w:rFonts w:hint="default" w:ascii="Calibri" w:hAnsi="Calibri" w:cs="Calibri"/>
-          <w:sz w:val="18"/>
-          <w:szCs w:val="18"/>
-          <w:lang w:val="en-US" w:eastAsia="zh-CN"/>
-        </w:rPr>
-      </w:pPr>
-      <w:r>
-        <w:rPr>
-          <w:rFonts w:hint="default" w:ascii="Calibri" w:hAnsi="Calibri" w:cs="Calibri"/>
-          <w:sz w:val="18"/>
-          <w:szCs w:val="18"/>
-          <w:lang w:val="en-US" w:eastAsia="zh-CN"/>
-        </w:rPr>
-        <w:fldChar w:fldCharType="begin"/>
-      </w:r>
-      <w:r>
-        <w:rPr>
-          <w:rFonts w:hint="default" w:ascii="Calibri" w:hAnsi="Calibri" w:cs="Calibri"/>
-          <w:sz w:val="18"/>
-          <w:szCs w:val="18"/>
-          <w:lang w:val="en-US" w:eastAsia="zh-CN"/>
-        </w:rPr>
         <w:instrText xml:space="preserve"> HYPERLINK "http://www.jianshu.com/p/2aa2e8748476" </w:instrText>
       </w:r>
       <w:r>
@@ -13299,6 +13063,76 @@
           <w:szCs w:val="18"/>
           <w:lang w:val="en-US" w:eastAsia="zh-CN"/>
         </w:rPr>
+        <w:instrText xml:space="preserve"> HYPERLINK "https://juejin.im/post/5b194563e51d4506d25e20f5" </w:instrText>
+      </w:r>
+      <w:r>
+        <w:rPr>
+          <w:rFonts w:hint="default" w:ascii="Calibri" w:hAnsi="Calibri" w:cs="Calibri"/>
+          <w:b w:val="0"/>
+          <w:bCs w:val="0"/>
+          <w:sz w:val="18"/>
+          <w:szCs w:val="18"/>
+          <w:lang w:val="en-US" w:eastAsia="zh-CN"/>
+        </w:rPr>
+        <w:fldChar w:fldCharType="separate"/>
+      </w:r>
+      <w:r>
+        <w:rPr>
+          <w:rStyle w:val="7"/>
+          <w:rFonts w:hint="default" w:ascii="Calibri" w:hAnsi="Calibri" w:cs="Calibri"/>
+          <w:b w:val="0"/>
+          <w:bCs w:val="0"/>
+          <w:sz w:val="18"/>
+          <w:szCs w:val="18"/>
+          <w:lang w:val="en-US" w:eastAsia="zh-CN"/>
+        </w:rPr>
+        <w:t>https://juejin.im/post/5b194563e51d4506d25e20f5</w:t>
+      </w:r>
+      <w:r>
+        <w:rPr>
+          <w:rFonts w:hint="default" w:ascii="Calibri" w:hAnsi="Calibri" w:cs="Calibri"/>
+          <w:b w:val="0"/>
+          <w:bCs w:val="0"/>
+          <w:sz w:val="18"/>
+          <w:szCs w:val="18"/>
+          <w:lang w:val="en-US" w:eastAsia="zh-CN"/>
+        </w:rPr>
+        <w:fldChar w:fldCharType="end"/>
+      </w:r>
+      <w:bookmarkStart w:id="0" w:name="_GoBack"/>
+      <w:bookmarkEnd w:id="0"/>
+    </w:p>
+    <w:p>
+      <w:pPr>
+        <w:rPr>
+          <w:rFonts w:hint="default" w:ascii="Calibri" w:hAnsi="Calibri" w:cs="Calibri"/>
+          <w:b w:val="0"/>
+          <w:bCs w:val="0"/>
+          <w:sz w:val="18"/>
+          <w:szCs w:val="18"/>
+          <w:lang w:val="en-US" w:eastAsia="zh-CN"/>
+        </w:rPr>
+      </w:pPr>
+      <w:r>
+        <w:rPr>
+          <w:rFonts w:hint="default" w:ascii="Calibri" w:hAnsi="Calibri" w:cs="Calibri"/>
+          <w:b w:val="0"/>
+          <w:bCs w:val="0"/>
+          <w:sz w:val="18"/>
+          <w:szCs w:val="18"/>
+          <w:lang w:val="en-US" w:eastAsia="zh-CN"/>
+        </w:rPr>
+        <w:fldChar w:fldCharType="begin"/>
+      </w:r>
+      <w:r>
+        <w:rPr>
+          <w:rFonts w:hint="default" w:ascii="Calibri" w:hAnsi="Calibri" w:cs="Calibri"/>
+          <w:b w:val="0"/>
+          <w:bCs w:val="0"/>
+          <w:sz w:val="18"/>
+          <w:szCs w:val="18"/>
+          <w:lang w:val="en-US" w:eastAsia="zh-CN"/>
+        </w:rPr>
         <w:instrText xml:space="preserve"> HYPERLINK "https://gold.xitu.io/post/5874bff0128fe1006b443fa0" </w:instrText>
       </w:r>
       <w:r>
@@ -13470,153 +13304,6 @@
           <w:lang w:val="en-US" w:eastAsia="zh-CN"/>
         </w:rPr>
         <w:t>https://www.jianshu.com/p/85f49e1ff813(内存优化)</w:t>
-      </w:r>
-      <w:r>
-        <w:rPr>
-          <w:rFonts w:hint="default" w:ascii="Calibri" w:hAnsi="Calibri" w:cs="Calibri"/>
-          <w:b w:val="0"/>
-          <w:bCs w:val="0"/>
-          <w:sz w:val="18"/>
-          <w:szCs w:val="18"/>
-          <w:lang w:val="en-US" w:eastAsia="zh-CN"/>
-        </w:rPr>
-        <w:fldChar w:fldCharType="end"/>
-      </w:r>
-    </w:p>
-    <w:p>
-      <w:pPr>
-        <w:rPr>
-          <w:rFonts w:hint="default" w:ascii="Calibri" w:hAnsi="Calibri" w:cs="Calibri"/>
-          <w:b w:val="0"/>
-          <w:bCs w:val="0"/>
-          <w:sz w:val="18"/>
-          <w:szCs w:val="18"/>
-          <w:lang w:val="en-US" w:eastAsia="zh-CN"/>
-        </w:rPr>
-      </w:pPr>
-      <w:r>
-        <w:rPr>
-          <w:rFonts w:hint="default" w:ascii="Calibri" w:hAnsi="Calibri" w:cs="Calibri"/>
-          <w:b w:val="0"/>
-          <w:bCs w:val="0"/>
-          <w:sz w:val="18"/>
-          <w:szCs w:val="18"/>
-          <w:lang w:val="en-US" w:eastAsia="zh-CN"/>
-        </w:rPr>
-        <w:fldChar w:fldCharType="begin"/>
-      </w:r>
-      <w:r>
-        <w:rPr>
-          <w:rFonts w:hint="default" w:ascii="Calibri" w:hAnsi="Calibri" w:cs="Calibri"/>
-          <w:b w:val="0"/>
-          <w:bCs w:val="0"/>
-          <w:sz w:val="18"/>
-          <w:szCs w:val="18"/>
-          <w:lang w:val="en-US" w:eastAsia="zh-CN"/>
-        </w:rPr>
-        <w:instrText xml:space="preserve"> HYPERLINK "https://mjd507.github.io/2017/01/19/Network-States-Monitor/" </w:instrText>
-      </w:r>
-      <w:r>
-        <w:rPr>
-          <w:rFonts w:hint="default" w:ascii="Calibri" w:hAnsi="Calibri" w:cs="Calibri"/>
-          <w:b w:val="0"/>
-          <w:bCs w:val="0"/>
-          <w:sz w:val="18"/>
-          <w:szCs w:val="18"/>
-          <w:lang w:val="en-US" w:eastAsia="zh-CN"/>
-        </w:rPr>
-        <w:fldChar w:fldCharType="separate"/>
-      </w:r>
-      <w:r>
-        <w:rPr>
-          <w:rStyle w:val="7"/>
-          <w:rFonts w:hint="default" w:ascii="Calibri" w:hAnsi="Calibri" w:cs="Calibri"/>
-          <w:b w:val="0"/>
-          <w:bCs w:val="0"/>
-          <w:sz w:val="18"/>
-          <w:szCs w:val="18"/>
-          <w:lang w:val="en-US" w:eastAsia="zh-CN"/>
-        </w:rPr>
-        <w:t>https://mjd507.github.io/2017/01/19/Network-States-Monitor/</w:t>
-      </w:r>
-      <w:r>
-        <w:rPr>
-          <w:rFonts w:hint="default" w:ascii="Calibri" w:hAnsi="Calibri" w:cs="Calibri"/>
-          <w:b w:val="0"/>
-          <w:bCs w:val="0"/>
-          <w:sz w:val="18"/>
-          <w:szCs w:val="18"/>
-          <w:lang w:val="en-US" w:eastAsia="zh-CN"/>
-        </w:rPr>
-        <w:fldChar w:fldCharType="end"/>
-      </w:r>
-      <w:r>
-        <w:rPr>
-          <w:rFonts w:hint="default" w:ascii="Calibri" w:hAnsi="Calibri" w:cs="Calibri"/>
-          <w:b w:val="0"/>
-          <w:bCs w:val="0"/>
-          <w:sz w:val="18"/>
-          <w:szCs w:val="18"/>
-          <w:lang w:val="en-US" w:eastAsia="zh-CN"/>
-        </w:rPr>
-        <w:t>(网络判断优化)</w:t>
-      </w:r>
-    </w:p>
-    <w:p>
-      <w:pPr>
-        <w:rPr>
-          <w:rFonts w:hint="default" w:ascii="Calibri" w:hAnsi="Calibri" w:cs="Calibri"/>
-          <w:b w:val="0"/>
-          <w:bCs w:val="0"/>
-          <w:sz w:val="18"/>
-          <w:szCs w:val="18"/>
-          <w:lang w:val="en-US" w:eastAsia="zh-CN"/>
-        </w:rPr>
-      </w:pPr>
-      <w:r>
-        <w:rPr>
-          <w:rFonts w:hint="default" w:ascii="Calibri" w:hAnsi="Calibri" w:cs="Calibri"/>
-          <w:b w:val="0"/>
-          <w:bCs w:val="0"/>
-          <w:sz w:val="18"/>
-          <w:szCs w:val="18"/>
-          <w:lang w:val="en-US" w:eastAsia="zh-CN"/>
-        </w:rPr>
-        <w:fldChar w:fldCharType="begin"/>
-      </w:r>
-      <w:r>
-        <w:rPr>
-          <w:rFonts w:hint="default" w:ascii="Calibri" w:hAnsi="Calibri" w:cs="Calibri"/>
-          <w:b w:val="0"/>
-          <w:bCs w:val="0"/>
-          <w:sz w:val="18"/>
-          <w:szCs w:val="18"/>
-          <w:lang w:val="en-US" w:eastAsia="zh-CN"/>
-        </w:rPr>
-        <w:instrText xml:space="preserve"> HYPERLINK "https://mp.weixin.qq.com/s?__biz=MzI3OTU3OTQ1Mw==&amp;mid=2247483791&amp;idx=1&amp;sn=a0062d053cc86ebe2c8d8b34fcc3b985&amp;chksm=eb44dfdddc3356cba30b56921577b4d5a63c28d589277634406e688b658e4eaeca01db2bed0c&amp;mpshare=1&amp;scene=23&amp;srcid=0607Zswt0KY7vLEUnpGGGJpb#rd(异步)" </w:instrText>
-      </w:r>
-      <w:r>
-        <w:rPr>
-          <w:rFonts w:hint="default" w:ascii="Calibri" w:hAnsi="Calibri" w:cs="Calibri"/>
-          <w:b w:val="0"/>
-          <w:bCs w:val="0"/>
-          <w:sz w:val="18"/>
-          <w:szCs w:val="18"/>
-          <w:lang w:val="en-US" w:eastAsia="zh-CN"/>
-        </w:rPr>
-        <w:fldChar w:fldCharType="separate"/>
-      </w:r>
-      <w:r>
-        <w:rPr>
-          <w:rStyle w:val="7"/>
-          <w:rFonts w:hint="default" w:ascii="Calibri" w:hAnsi="Calibri" w:cs="Calibri"/>
-          <w:b w:val="0"/>
-          <w:bCs w:val="0"/>
-          <w:sz w:val="18"/>
-          <w:szCs w:val="18"/>
-          <w:lang w:val="en-US" w:eastAsia="zh-CN"/>
-        </w:rPr>
-        <w:t>https://mp.weixin.qq.com/s?__biz=MzI3OTU3OTQ1Mw==&amp;mid=2247483791&amp;idx=1&amp;sn=a0062d053cc86ebe2c8d8b34fcc3b985&amp;chksm=eb44dfdddc3356cba30b56921577b4d5a63c28d589277634406e688b658e4eaeca01db2bed0c&amp;mpshare=1&amp;scene=23&amp;srcid=0607Zswt0KY7vLEUnpGGGJpb#rd(异步)</w:t>
       </w:r>
       <w:r>
         <w:rPr>
@@ -14327,20 +14014,7 @@
           <w:szCs w:val="18"/>
           <w:lang w:val="en-US" w:eastAsia="zh-CN"/>
         </w:rPr>
-        <w:t>(串口</w:t>
-      </w:r>
-      <w:bookmarkStart w:id="0" w:name="_GoBack"/>
-      <w:bookmarkEnd w:id="0"/>
-      <w:r>
-        <w:rPr>
-          <w:rFonts w:hint="eastAsia" w:ascii="Calibri" w:hAnsi="Calibri" w:cs="Calibri"/>
-          <w:b w:val="0"/>
-          <w:bCs w:val="0"/>
-          <w:sz w:val="18"/>
-          <w:szCs w:val="18"/>
-          <w:lang w:val="en-US" w:eastAsia="zh-CN"/>
-        </w:rPr>
-        <w:t>)</w:t>
+        <w:t>(串口)</w:t>
       </w:r>
     </w:p>
     <w:p>

--- a/note/url_ljn.docx
+++ b/note/url_ljn.docx
@@ -10605,85 +10605,6 @@
           <w:szCs w:val="18"/>
           <w:lang w:val="en-US" w:eastAsia="zh-CN"/>
         </w:rPr>
-        <w:instrText xml:space="preserve"> HYPERLINK "https://juejin.im/post/58c002378ac24700635e1f34" </w:instrText>
-      </w:r>
-      <w:r>
-        <w:rPr>
-          <w:rFonts w:hint="default" w:ascii="Calibri" w:hAnsi="Calibri" w:cs="Calibri"/>
-          <w:b w:val="0"/>
-          <w:bCs w:val="0"/>
-          <w:sz w:val="18"/>
-          <w:szCs w:val="18"/>
-          <w:lang w:val="en-US" w:eastAsia="zh-CN"/>
-        </w:rPr>
-        <w:fldChar w:fldCharType="separate"/>
-      </w:r>
-      <w:r>
-        <w:rPr>
-          <w:rStyle w:val="7"/>
-          <w:rFonts w:hint="default" w:ascii="Calibri" w:hAnsi="Calibri" w:cs="Calibri"/>
-          <w:b w:val="0"/>
-          <w:bCs w:val="0"/>
-          <w:sz w:val="18"/>
-          <w:szCs w:val="18"/>
-          <w:lang w:val="en-US" w:eastAsia="zh-CN"/>
-        </w:rPr>
-        <w:t>https://juejin.im/post/58c002378ac24700635e1f34</w:t>
-      </w:r>
-      <w:r>
-        <w:rPr>
-          <w:rFonts w:hint="default" w:ascii="Calibri" w:hAnsi="Calibri" w:cs="Calibri"/>
-          <w:b w:val="0"/>
-          <w:bCs w:val="0"/>
-          <w:sz w:val="18"/>
-          <w:szCs w:val="18"/>
-          <w:lang w:val="en-US" w:eastAsia="zh-CN"/>
-        </w:rPr>
-        <w:fldChar w:fldCharType="end"/>
-      </w:r>
-      <w:r>
-        <w:rPr>
-          <w:rFonts w:hint="default" w:ascii="Calibri" w:hAnsi="Calibri" w:cs="Calibri"/>
-          <w:b w:val="0"/>
-          <w:bCs w:val="0"/>
-          <w:sz w:val="18"/>
-          <w:szCs w:val="18"/>
-          <w:lang w:val="en-US" w:eastAsia="zh-CN"/>
-        </w:rPr>
-        <w:t>(高斯模糊)</w:t>
-      </w:r>
-    </w:p>
-    <w:p>
-      <w:pPr>
-        <w:rPr>
-          <w:rFonts w:hint="default" w:ascii="Calibri" w:hAnsi="Calibri" w:cs="Calibri"/>
-          <w:b w:val="0"/>
-          <w:bCs w:val="0"/>
-          <w:sz w:val="18"/>
-          <w:szCs w:val="18"/>
-          <w:lang w:val="en-US" w:eastAsia="zh-CN"/>
-        </w:rPr>
-      </w:pPr>
-      <w:r>
-        <w:rPr>
-          <w:rFonts w:hint="default" w:ascii="Calibri" w:hAnsi="Calibri" w:cs="Calibri"/>
-          <w:b w:val="0"/>
-          <w:bCs w:val="0"/>
-          <w:sz w:val="18"/>
-          <w:szCs w:val="18"/>
-          <w:lang w:val="en-US" w:eastAsia="zh-CN"/>
-        </w:rPr>
-        <w:fldChar w:fldCharType="begin"/>
-      </w:r>
-      <w:r>
-        <w:rPr>
-          <w:rFonts w:hint="default" w:ascii="Calibri" w:hAnsi="Calibri" w:cs="Calibri"/>
-          <w:b w:val="0"/>
-          <w:bCs w:val="0"/>
-          <w:sz w:val="18"/>
-          <w:szCs w:val="18"/>
-          <w:lang w:val="en-US" w:eastAsia="zh-CN"/>
-        </w:rPr>
         <w:instrText xml:space="preserve"> HYPERLINK "http://blog.coderclock.com/2017/04/12/android/open-source-android-image-compression-library/" </w:instrText>
       </w:r>
       <w:r>
@@ -10719,17 +10640,6 @@
           <w:lang w:val="en-US" w:eastAsia="zh-CN"/>
         </w:rPr>
         <w:fldChar w:fldCharType="end"/>
-      </w:r>
-      <w:r>
-        <w:rPr>
-          <w:rFonts w:hint="default" w:ascii="Calibri" w:hAnsi="Calibri" w:cs="Calibri"/>
-          <w:b w:val="0"/>
-          <w:bCs w:val="0"/>
-          <w:sz w:val="18"/>
-          <w:szCs w:val="18"/>
-          <w:lang w:val="en-US" w:eastAsia="zh-CN"/>
-        </w:rPr>
-        <w:t>(压缩图片开源库Luban)</w:t>
       </w:r>
     </w:p>
     <w:p>
@@ -11713,7 +11623,53 @@
           <w:szCs w:val="18"/>
           <w:lang w:val="en-US" w:eastAsia="zh-CN"/>
         </w:rPr>
-        <w:t>http://blog.csdn.net/qq_34329508/article/details/73481238(控制GIF播放停止)</w:t>
+        <w:fldChar w:fldCharType="begin"/>
+      </w:r>
+      <w:r>
+        <w:rPr>
+          <w:rFonts w:hint="default" w:ascii="Calibri" w:hAnsi="Calibri" w:cs="Calibri"/>
+          <w:sz w:val="18"/>
+          <w:szCs w:val="18"/>
+          <w:lang w:val="en-US" w:eastAsia="zh-CN"/>
+        </w:rPr>
+        <w:instrText xml:space="preserve"> HYPERLINK "http://blog.csdn.net/qq_34329508/article/details/73481238" </w:instrText>
+      </w:r>
+      <w:r>
+        <w:rPr>
+          <w:rFonts w:hint="default" w:ascii="Calibri" w:hAnsi="Calibri" w:cs="Calibri"/>
+          <w:sz w:val="18"/>
+          <w:szCs w:val="18"/>
+          <w:lang w:val="en-US" w:eastAsia="zh-CN"/>
+        </w:rPr>
+        <w:fldChar w:fldCharType="separate"/>
+      </w:r>
+      <w:r>
+        <w:rPr>
+          <w:rStyle w:val="7"/>
+          <w:rFonts w:hint="default" w:ascii="Calibri" w:hAnsi="Calibri" w:cs="Calibri"/>
+          <w:sz w:val="18"/>
+          <w:szCs w:val="18"/>
+          <w:lang w:val="en-US" w:eastAsia="zh-CN"/>
+        </w:rPr>
+        <w:t>http://blog.csdn.net/qq_34329508/article/details/73481238</w:t>
+      </w:r>
+      <w:r>
+        <w:rPr>
+          <w:rFonts w:hint="default" w:ascii="Calibri" w:hAnsi="Calibri" w:cs="Calibri"/>
+          <w:sz w:val="18"/>
+          <w:szCs w:val="18"/>
+          <w:lang w:val="en-US" w:eastAsia="zh-CN"/>
+        </w:rPr>
+        <w:fldChar w:fldCharType="end"/>
+      </w:r>
+      <w:r>
+        <w:rPr>
+          <w:rFonts w:hint="default" w:ascii="Calibri" w:hAnsi="Calibri" w:cs="Calibri"/>
+          <w:sz w:val="18"/>
+          <w:szCs w:val="18"/>
+          <w:lang w:val="en-US" w:eastAsia="zh-CN"/>
+        </w:rPr>
+        <w:t>(控制GIF播放停止)</w:t>
       </w:r>
     </w:p>
     <w:p>
@@ -11745,53 +11701,44 @@
           <w:szCs w:val="18"/>
           <w:lang w:val="en-US" w:eastAsia="zh-CN"/>
         </w:rPr>
-        <w:instrText xml:space="preserve"> HYPERLINK "https://juejin.im/post/59cf0f9e6fb9a00a4b0c73d4(xiangguanpeizhi" </w:instrText>
-      </w:r>
-      <w:r>
-        <w:rPr>
-          <w:rFonts w:hint="default" w:ascii="Calibri" w:hAnsi="Calibri" w:cs="Calibri"/>
-          <w:sz w:val="18"/>
-          <w:szCs w:val="18"/>
-          <w:lang w:val="en-US" w:eastAsia="zh-CN"/>
-        </w:rPr>
-        <w:fldChar w:fldCharType="separate"/>
-      </w:r>
-      <w:r>
-        <w:rPr>
-          <w:rStyle w:val="7"/>
-          <w:rFonts w:hint="default" w:ascii="Calibri" w:hAnsi="Calibri" w:cs="Calibri"/>
-          <w:sz w:val="18"/>
-          <w:szCs w:val="18"/>
-          <w:lang w:val="en-US" w:eastAsia="zh-CN"/>
-        </w:rPr>
-        <w:t>https://juejin.im/post/59cf0f9e6fb9a00a4b0c73d4(</w:t>
-      </w:r>
-      <w:r>
-        <w:rPr>
-          <w:rFonts w:hint="default" w:ascii="Calibri" w:hAnsi="Calibri" w:cs="Calibri"/>
-          <w:sz w:val="18"/>
-          <w:szCs w:val="18"/>
-          <w:lang w:val="en-US" w:eastAsia="zh-CN"/>
-        </w:rPr>
-        <w:t>相关</w:t>
-      </w:r>
-      <w:r>
-        <w:rPr>
-          <w:rFonts w:hint="default" w:ascii="Calibri" w:hAnsi="Calibri" w:cs="Calibri"/>
-          <w:sz w:val="18"/>
-          <w:szCs w:val="18"/>
-          <w:lang w:val="en-US" w:eastAsia="zh-CN"/>
-        </w:rPr>
-        <w:fldChar w:fldCharType="end"/>
-      </w:r>
-      <w:r>
-        <w:rPr>
-          <w:rFonts w:hint="default" w:ascii="Calibri" w:hAnsi="Calibri" w:cs="Calibri"/>
-          <w:sz w:val="18"/>
-          <w:szCs w:val="18"/>
-          <w:lang w:val="en-US" w:eastAsia="zh-CN"/>
-        </w:rPr>
-        <w:t>配置)</w:t>
+        <w:instrText xml:space="preserve"> HYPERLINK "http://blog.csdn.net/u013005791/article/details/74532091" </w:instrText>
+      </w:r>
+      <w:r>
+        <w:rPr>
+          <w:rFonts w:hint="default" w:ascii="Calibri" w:hAnsi="Calibri" w:cs="Calibri"/>
+          <w:sz w:val="18"/>
+          <w:szCs w:val="18"/>
+          <w:lang w:val="en-US" w:eastAsia="zh-CN"/>
+        </w:rPr>
+        <w:fldChar w:fldCharType="separate"/>
+      </w:r>
+      <w:r>
+        <w:rPr>
+          <w:rStyle w:val="7"/>
+          <w:rFonts w:hint="default" w:ascii="Calibri" w:hAnsi="Calibri" w:cs="Calibri"/>
+          <w:sz w:val="18"/>
+          <w:szCs w:val="18"/>
+          <w:lang w:val="en-US" w:eastAsia="zh-CN"/>
+        </w:rPr>
+        <w:t>http://blog.csdn.net/u013005791/article/details/74532091</w:t>
+      </w:r>
+      <w:r>
+        <w:rPr>
+          <w:rFonts w:hint="default" w:ascii="Calibri" w:hAnsi="Calibri" w:cs="Calibri"/>
+          <w:sz w:val="18"/>
+          <w:szCs w:val="18"/>
+          <w:lang w:val="en-US" w:eastAsia="zh-CN"/>
+        </w:rPr>
+        <w:fldChar w:fldCharType="end"/>
+      </w:r>
+      <w:r>
+        <w:rPr>
+          <w:rFonts w:hint="default" w:ascii="Calibri" w:hAnsi="Calibri" w:cs="Calibri"/>
+          <w:sz w:val="18"/>
+          <w:szCs w:val="18"/>
+          <w:lang w:val="en-US" w:eastAsia="zh-CN"/>
+        </w:rPr>
+        <w:t>(新版本使用)</w:t>
       </w:r>
     </w:p>
     <w:p>
@@ -11814,7 +11761,44 @@
           <w:szCs w:val="18"/>
           <w:lang w:val="en-US" w:eastAsia="zh-CN"/>
         </w:rPr>
-        <w:t>http://blog.csdn.net/u013005791/article/details/74532091(新版本使用)</w:t>
+        <w:fldChar w:fldCharType="begin"/>
+      </w:r>
+      <w:r>
+        <w:rPr>
+          <w:rFonts w:hint="default" w:ascii="Calibri" w:hAnsi="Calibri" w:cs="Calibri"/>
+          <w:sz w:val="18"/>
+          <w:szCs w:val="18"/>
+          <w:lang w:val="en-US" w:eastAsia="zh-CN"/>
+        </w:rPr>
+        <w:instrText xml:space="preserve"> HYPERLINK "http://blog.csdn.net/shangmingchao/article/details/51125554" </w:instrText>
+      </w:r>
+      <w:r>
+        <w:rPr>
+          <w:rFonts w:hint="default" w:ascii="Calibri" w:hAnsi="Calibri" w:cs="Calibri"/>
+          <w:sz w:val="18"/>
+          <w:szCs w:val="18"/>
+          <w:lang w:val="en-US" w:eastAsia="zh-CN"/>
+        </w:rPr>
+        <w:fldChar w:fldCharType="separate"/>
+      </w:r>
+      <w:r>
+        <w:rPr>
+          <w:rStyle w:val="7"/>
+          <w:rFonts w:hint="default" w:ascii="Calibri" w:hAnsi="Calibri" w:cs="Calibri"/>
+          <w:sz w:val="18"/>
+          <w:szCs w:val="18"/>
+          <w:lang w:val="en-US" w:eastAsia="zh-CN"/>
+        </w:rPr>
+        <w:t>http://blog.csdn.net/shangmingchao/article/details/51125554</w:t>
+      </w:r>
+      <w:r>
+        <w:rPr>
+          <w:rFonts w:hint="default" w:ascii="Calibri" w:hAnsi="Calibri" w:cs="Calibri"/>
+          <w:sz w:val="18"/>
+          <w:szCs w:val="18"/>
+          <w:lang w:val="en-US" w:eastAsia="zh-CN"/>
+        </w:rPr>
+        <w:fldChar w:fldCharType="end"/>
       </w:r>
     </w:p>
     <w:p>
@@ -11825,65 +11809,23 @@
         </w:numPr>
         <w:rPr>
           <w:rFonts w:hint="default" w:ascii="Calibri" w:hAnsi="Calibri" w:cs="Calibri"/>
-          <w:sz w:val="18"/>
-          <w:szCs w:val="18"/>
-          <w:lang w:val="en-US" w:eastAsia="zh-CN"/>
-        </w:rPr>
-      </w:pPr>
-      <w:r>
-        <w:rPr>
-          <w:rFonts w:hint="default" w:ascii="Calibri" w:hAnsi="Calibri" w:cs="Calibri"/>
-          <w:sz w:val="18"/>
-          <w:szCs w:val="18"/>
-          <w:lang w:val="en-US" w:eastAsia="zh-CN"/>
-        </w:rPr>
-        <w:fldChar w:fldCharType="begin"/>
-      </w:r>
-      <w:r>
-        <w:rPr>
-          <w:rFonts w:hint="default" w:ascii="Calibri" w:hAnsi="Calibri" w:cs="Calibri"/>
-          <w:sz w:val="18"/>
-          <w:szCs w:val="18"/>
-          <w:lang w:val="en-US" w:eastAsia="zh-CN"/>
-        </w:rPr>
-        <w:instrText xml:space="preserve"> HYPERLINK "http://blog.csdn.net/zhangphil/article/details/52806374" </w:instrText>
-      </w:r>
-      <w:r>
-        <w:rPr>
-          <w:rFonts w:hint="default" w:ascii="Calibri" w:hAnsi="Calibri" w:cs="Calibri"/>
-          <w:sz w:val="18"/>
-          <w:szCs w:val="18"/>
-          <w:lang w:val="en-US" w:eastAsia="zh-CN"/>
-        </w:rPr>
-        <w:fldChar w:fldCharType="separate"/>
-      </w:r>
-      <w:r>
-        <w:rPr>
-          <w:rStyle w:val="6"/>
-          <w:rFonts w:hint="default" w:ascii="Calibri" w:hAnsi="Calibri" w:cs="Calibri"/>
-          <w:sz w:val="18"/>
-          <w:szCs w:val="18"/>
-          <w:lang w:val="en-US" w:eastAsia="zh-CN"/>
-        </w:rPr>
-        <w:t>http://blog.csdn.net/zhangphil/article/details/52806374</w:t>
-      </w:r>
-      <w:r>
-        <w:rPr>
-          <w:rFonts w:hint="default" w:ascii="Calibri" w:hAnsi="Calibri" w:cs="Calibri"/>
-          <w:sz w:val="18"/>
-          <w:szCs w:val="18"/>
-          <w:lang w:val="en-US" w:eastAsia="zh-CN"/>
-        </w:rPr>
-        <w:fldChar w:fldCharType="end"/>
-      </w:r>
-      <w:r>
-        <w:rPr>
-          <w:rFonts w:hint="default" w:ascii="Calibri" w:hAnsi="Calibri" w:cs="Calibri"/>
-          <w:sz w:val="18"/>
-          <w:szCs w:val="18"/>
-          <w:lang w:val="en-US" w:eastAsia="zh-CN"/>
-        </w:rPr>
-        <w:t>(圆角)</w:t>
+          <w:b/>
+          <w:bCs/>
+          <w:sz w:val="18"/>
+          <w:szCs w:val="18"/>
+          <w:lang w:val="en-US" w:eastAsia="zh-CN"/>
+        </w:rPr>
+      </w:pPr>
+      <w:r>
+        <w:rPr>
+          <w:rFonts w:hint="default" w:ascii="Calibri" w:hAnsi="Calibri" w:cs="Calibri"/>
+          <w:b/>
+          <w:bCs/>
+          <w:sz w:val="18"/>
+          <w:szCs w:val="18"/>
+          <w:lang w:val="en-US" w:eastAsia="zh-CN"/>
+        </w:rPr>
+        <w:t>支付</w:t>
       </w:r>
     </w:p>
     <w:p>
@@ -11915,44 +11857,62 @@
           <w:szCs w:val="18"/>
           <w:lang w:val="en-US" w:eastAsia="zh-CN"/>
         </w:rPr>
-        <w:instrText xml:space="preserve"> HYPERLINK "http://www.tuicool.com/articles/bqiEvin" </w:instrText>
-      </w:r>
-      <w:r>
-        <w:rPr>
-          <w:rFonts w:hint="default" w:ascii="Calibri" w:hAnsi="Calibri" w:cs="Calibri"/>
-          <w:sz w:val="18"/>
-          <w:szCs w:val="18"/>
-          <w:lang w:val="en-US" w:eastAsia="zh-CN"/>
-        </w:rPr>
-        <w:fldChar w:fldCharType="separate"/>
-      </w:r>
-      <w:r>
-        <w:rPr>
-          <w:rStyle w:val="7"/>
-          <w:rFonts w:hint="default" w:ascii="Calibri" w:hAnsi="Calibri" w:cs="Calibri"/>
-          <w:sz w:val="18"/>
-          <w:szCs w:val="18"/>
-          <w:lang w:val="en-US" w:eastAsia="zh-CN"/>
-        </w:rPr>
-        <w:t>http://www.tuicool.com/articles/bqiEvin</w:t>
-      </w:r>
-      <w:r>
-        <w:rPr>
-          <w:rFonts w:hint="default" w:ascii="Calibri" w:hAnsi="Calibri" w:cs="Calibri"/>
-          <w:sz w:val="18"/>
-          <w:szCs w:val="18"/>
-          <w:lang w:val="en-US" w:eastAsia="zh-CN"/>
-        </w:rPr>
-        <w:fldChar w:fldCharType="end"/>
-      </w:r>
-      <w:r>
-        <w:rPr>
-          <w:rFonts w:hint="default" w:ascii="Calibri" w:hAnsi="Calibri" w:cs="Calibri"/>
-          <w:sz w:val="18"/>
-          <w:szCs w:val="18"/>
-          <w:lang w:val="en-US" w:eastAsia="zh-CN"/>
-        </w:rPr>
-        <w:t>(Moudle)</w:t>
+        <w:instrText xml:space="preserve"> HYPERLINK "http://www.jianshu.com/p/c97639279d2e" </w:instrText>
+      </w:r>
+      <w:r>
+        <w:rPr>
+          <w:rFonts w:hint="default" w:ascii="Calibri" w:hAnsi="Calibri" w:cs="Calibri"/>
+          <w:sz w:val="18"/>
+          <w:szCs w:val="18"/>
+          <w:lang w:val="en-US" w:eastAsia="zh-CN"/>
+        </w:rPr>
+        <w:fldChar w:fldCharType="separate"/>
+      </w:r>
+      <w:r>
+        <w:rPr>
+          <w:rStyle w:val="7"/>
+          <w:rFonts w:hint="default" w:ascii="Calibri" w:hAnsi="Calibri" w:cs="Calibri"/>
+          <w:sz w:val="18"/>
+          <w:szCs w:val="18"/>
+          <w:lang w:val="en-US" w:eastAsia="zh-CN"/>
+        </w:rPr>
+        <w:t>http://www.jianshu.com/p/c97639279d2e</w:t>
+      </w:r>
+      <w:r>
+        <w:rPr>
+          <w:rFonts w:hint="default" w:ascii="Calibri" w:hAnsi="Calibri" w:cs="Calibri"/>
+          <w:sz w:val="18"/>
+          <w:szCs w:val="18"/>
+          <w:lang w:val="en-US" w:eastAsia="zh-CN"/>
+        </w:rPr>
+        <w:fldChar w:fldCharType="end"/>
+      </w:r>
+      <w:r>
+        <w:rPr>
+          <w:rFonts w:hint="eastAsia" w:ascii="Calibri" w:hAnsi="Calibri" w:cs="Calibri"/>
+          <w:sz w:val="18"/>
+          <w:szCs w:val="18"/>
+          <w:lang w:val="en-US" w:eastAsia="zh-CN"/>
+        </w:rPr>
+        <w:t>(</w:t>
+      </w:r>
+      <w:r>
+        <w:rPr>
+          <w:rFonts w:hint="default" w:ascii="Calibri" w:hAnsi="Calibri" w:cs="Calibri"/>
+          <w:sz w:val="18"/>
+          <w:szCs w:val="18"/>
+          <w:lang w:val="en-US" w:eastAsia="zh-CN"/>
+        </w:rPr>
+        <w:t>微信支付</w:t>
+      </w:r>
+      <w:r>
+        <w:rPr>
+          <w:rFonts w:hint="eastAsia" w:ascii="Calibri" w:hAnsi="Calibri" w:cs="Calibri"/>
+          <w:sz w:val="18"/>
+          <w:szCs w:val="18"/>
+          <w:lang w:val="en-US" w:eastAsia="zh-CN"/>
+        </w:rPr>
+        <w:t>)</w:t>
       </w:r>
     </w:p>
     <w:p>
@@ -11984,35 +11944,62 @@
           <w:szCs w:val="18"/>
           <w:lang w:val="en-US" w:eastAsia="zh-CN"/>
         </w:rPr>
-        <w:instrText xml:space="preserve"> HYPERLINK "http://blog.csdn.net/shangmingchao/article/details/51125554" </w:instrText>
-      </w:r>
-      <w:r>
-        <w:rPr>
-          <w:rFonts w:hint="default" w:ascii="Calibri" w:hAnsi="Calibri" w:cs="Calibri"/>
-          <w:sz w:val="18"/>
-          <w:szCs w:val="18"/>
-          <w:lang w:val="en-US" w:eastAsia="zh-CN"/>
-        </w:rPr>
-        <w:fldChar w:fldCharType="separate"/>
-      </w:r>
-      <w:r>
-        <w:rPr>
-          <w:rStyle w:val="7"/>
-          <w:rFonts w:hint="default" w:ascii="Calibri" w:hAnsi="Calibri" w:cs="Calibri"/>
-          <w:sz w:val="18"/>
-          <w:szCs w:val="18"/>
-          <w:lang w:val="en-US" w:eastAsia="zh-CN"/>
-        </w:rPr>
-        <w:t>http://blog.csdn.net/shangmingchao/article/details/51125554</w:t>
-      </w:r>
-      <w:r>
-        <w:rPr>
-          <w:rFonts w:hint="default" w:ascii="Calibri" w:hAnsi="Calibri" w:cs="Calibri"/>
-          <w:sz w:val="18"/>
-          <w:szCs w:val="18"/>
-          <w:lang w:val="en-US" w:eastAsia="zh-CN"/>
-        </w:rPr>
-        <w:fldChar w:fldCharType="end"/>
+        <w:instrText xml:space="preserve"> HYPERLINK "https://pay.weixin.qq.com/wiki/doc/api/app/app.php?chapter=9_1" </w:instrText>
+      </w:r>
+      <w:r>
+        <w:rPr>
+          <w:rFonts w:hint="default" w:ascii="Calibri" w:hAnsi="Calibri" w:cs="Calibri"/>
+          <w:sz w:val="18"/>
+          <w:szCs w:val="18"/>
+          <w:lang w:val="en-US" w:eastAsia="zh-CN"/>
+        </w:rPr>
+        <w:fldChar w:fldCharType="separate"/>
+      </w:r>
+      <w:r>
+        <w:rPr>
+          <w:rStyle w:val="7"/>
+          <w:rFonts w:hint="default" w:ascii="Calibri" w:hAnsi="Calibri" w:cs="Calibri"/>
+          <w:sz w:val="18"/>
+          <w:szCs w:val="18"/>
+          <w:lang w:val="en-US" w:eastAsia="zh-CN"/>
+        </w:rPr>
+        <w:t>https://pay.weixin.qq.com/wiki/doc/api/app/app.php?chapter=9_1</w:t>
+      </w:r>
+      <w:r>
+        <w:rPr>
+          <w:rFonts w:hint="default" w:ascii="Calibri" w:hAnsi="Calibri" w:cs="Calibri"/>
+          <w:sz w:val="18"/>
+          <w:szCs w:val="18"/>
+          <w:lang w:val="en-US" w:eastAsia="zh-CN"/>
+        </w:rPr>
+        <w:fldChar w:fldCharType="end"/>
+      </w:r>
+      <w:r>
+        <w:rPr>
+          <w:rFonts w:hint="eastAsia" w:ascii="Calibri" w:hAnsi="Calibri" w:cs="Calibri"/>
+          <w:sz w:val="18"/>
+          <w:szCs w:val="18"/>
+          <w:lang w:val="en-US" w:eastAsia="zh-CN"/>
+        </w:rPr>
+        <w:t>(</w:t>
+      </w:r>
+      <w:r>
+        <w:rPr>
+          <w:rFonts w:hint="default" w:ascii="Calibri" w:hAnsi="Calibri" w:cs="Calibri"/>
+          <w:sz w:val="18"/>
+          <w:szCs w:val="18"/>
+          <w:lang w:val="en-US" w:eastAsia="zh-CN"/>
+        </w:rPr>
+        <w:t>微信支付</w:t>
+      </w:r>
+      <w:r>
+        <w:rPr>
+          <w:rFonts w:hint="eastAsia" w:ascii="Calibri" w:hAnsi="Calibri" w:cs="Calibri"/>
+          <w:sz w:val="18"/>
+          <w:szCs w:val="18"/>
+          <w:lang w:val="en-US" w:eastAsia="zh-CN"/>
+        </w:rPr>
+        <w:t>)</w:t>
       </w:r>
     </w:p>
     <w:p>
@@ -12044,35 +12031,62 @@
           <w:szCs w:val="18"/>
           <w:lang w:val="en-US" w:eastAsia="zh-CN"/>
         </w:rPr>
-        <w:instrText xml:space="preserve"> HYPERLINK "http://www.cnblogs.com/whoislcj/p/5558168.html" </w:instrText>
-      </w:r>
-      <w:r>
-        <w:rPr>
-          <w:rFonts w:hint="default" w:ascii="Calibri" w:hAnsi="Calibri" w:cs="Calibri"/>
-          <w:sz w:val="18"/>
-          <w:szCs w:val="18"/>
-          <w:lang w:val="en-US" w:eastAsia="zh-CN"/>
-        </w:rPr>
-        <w:fldChar w:fldCharType="separate"/>
-      </w:r>
-      <w:r>
-        <w:rPr>
-          <w:rStyle w:val="7"/>
-          <w:rFonts w:hint="default" w:ascii="Calibri" w:hAnsi="Calibri" w:cs="Calibri"/>
-          <w:sz w:val="18"/>
-          <w:szCs w:val="18"/>
-          <w:lang w:val="en-US" w:eastAsia="zh-CN"/>
-        </w:rPr>
-        <w:t>http://www.cnblogs.com/whoislcj/p/5558168.html</w:t>
-      </w:r>
-      <w:r>
-        <w:rPr>
-          <w:rFonts w:hint="default" w:ascii="Calibri" w:hAnsi="Calibri" w:cs="Calibri"/>
-          <w:sz w:val="18"/>
-          <w:szCs w:val="18"/>
-          <w:lang w:val="en-US" w:eastAsia="zh-CN"/>
-        </w:rPr>
-        <w:fldChar w:fldCharType="end"/>
+        <w:instrText xml:space="preserve"> HYPERLINK "http://blog.csdn.net/u013003052/article/details/51838224" </w:instrText>
+      </w:r>
+      <w:r>
+        <w:rPr>
+          <w:rFonts w:hint="default" w:ascii="Calibri" w:hAnsi="Calibri" w:cs="Calibri"/>
+          <w:sz w:val="18"/>
+          <w:szCs w:val="18"/>
+          <w:lang w:val="en-US" w:eastAsia="zh-CN"/>
+        </w:rPr>
+        <w:fldChar w:fldCharType="separate"/>
+      </w:r>
+      <w:r>
+        <w:rPr>
+          <w:rStyle w:val="7"/>
+          <w:rFonts w:hint="default" w:ascii="Calibri" w:hAnsi="Calibri" w:cs="Calibri"/>
+          <w:sz w:val="18"/>
+          <w:szCs w:val="18"/>
+          <w:lang w:val="en-US" w:eastAsia="zh-CN"/>
+        </w:rPr>
+        <w:t>http://blog.csdn.net/u013003052/article/details/51838224</w:t>
+      </w:r>
+      <w:r>
+        <w:rPr>
+          <w:rFonts w:hint="default" w:ascii="Calibri" w:hAnsi="Calibri" w:cs="Calibri"/>
+          <w:sz w:val="18"/>
+          <w:szCs w:val="18"/>
+          <w:lang w:val="en-US" w:eastAsia="zh-CN"/>
+        </w:rPr>
+        <w:fldChar w:fldCharType="end"/>
+      </w:r>
+      <w:r>
+        <w:rPr>
+          <w:rFonts w:hint="eastAsia" w:ascii="Calibri" w:hAnsi="Calibri" w:cs="Calibri"/>
+          <w:sz w:val="18"/>
+          <w:szCs w:val="18"/>
+          <w:lang w:val="en-US" w:eastAsia="zh-CN"/>
+        </w:rPr>
+        <w:t>(</w:t>
+      </w:r>
+      <w:r>
+        <w:rPr>
+          <w:rFonts w:hint="default" w:ascii="Calibri" w:hAnsi="Calibri" w:cs="Calibri"/>
+          <w:sz w:val="18"/>
+          <w:szCs w:val="18"/>
+          <w:lang w:val="en-US" w:eastAsia="zh-CN"/>
+        </w:rPr>
+        <w:t>支付宝</w:t>
+      </w:r>
+      <w:r>
+        <w:rPr>
+          <w:rFonts w:hint="eastAsia" w:ascii="Calibri" w:hAnsi="Calibri" w:cs="Calibri"/>
+          <w:sz w:val="18"/>
+          <w:szCs w:val="18"/>
+          <w:lang w:val="en-US" w:eastAsia="zh-CN"/>
+        </w:rPr>
+        <w:t>)</w:t>
       </w:r>
     </w:p>
     <w:p>
@@ -12104,432 +12118,6 @@
           <w:szCs w:val="18"/>
           <w:lang w:val="en-US" w:eastAsia="zh-CN"/>
         </w:rPr>
-        <w:instrText xml:space="preserve"> HYPERLINK "http://gold.xitu.io/post/57b6c6bc2e958a005f977ad9" </w:instrText>
-      </w:r>
-      <w:r>
-        <w:rPr>
-          <w:rFonts w:hint="default" w:ascii="Calibri" w:hAnsi="Calibri" w:cs="Calibri"/>
-          <w:sz w:val="18"/>
-          <w:szCs w:val="18"/>
-          <w:lang w:val="en-US" w:eastAsia="zh-CN"/>
-        </w:rPr>
-        <w:fldChar w:fldCharType="separate"/>
-      </w:r>
-      <w:r>
-        <w:rPr>
-          <w:rStyle w:val="7"/>
-          <w:rFonts w:hint="default" w:ascii="Calibri" w:hAnsi="Calibri" w:cs="Calibri"/>
-          <w:sz w:val="18"/>
-          <w:szCs w:val="18"/>
-          <w:lang w:val="en-US" w:eastAsia="zh-CN"/>
-        </w:rPr>
-        <w:t>http://gold.xitu.io/post/57b6c6bc2e958a005f977ad9</w:t>
-      </w:r>
-      <w:r>
-        <w:rPr>
-          <w:rFonts w:hint="default" w:ascii="Calibri" w:hAnsi="Calibri" w:cs="Calibri"/>
-          <w:sz w:val="18"/>
-          <w:szCs w:val="18"/>
-          <w:lang w:val="en-US" w:eastAsia="zh-CN"/>
-        </w:rPr>
-        <w:fldChar w:fldCharType="end"/>
-      </w:r>
-      <w:r>
-        <w:rPr>
-          <w:rFonts w:hint="default" w:ascii="Calibri" w:hAnsi="Calibri" w:cs="Calibri"/>
-          <w:sz w:val="18"/>
-          <w:szCs w:val="18"/>
-          <w:lang w:val="en-US" w:eastAsia="zh-CN"/>
-        </w:rPr>
-        <w:t>（Glide 加载gif）</w:t>
-      </w:r>
-    </w:p>
-    <w:p>
-      <w:pPr>
-        <w:numPr>
-          <w:ilvl w:val="0"/>
-          <w:numId w:val="0"/>
-        </w:numPr>
-        <w:rPr>
-          <w:rFonts w:hint="default" w:ascii="Calibri" w:hAnsi="Calibri" w:cs="Calibri"/>
-          <w:sz w:val="18"/>
-          <w:szCs w:val="18"/>
-          <w:lang w:val="en-US" w:eastAsia="zh-CN"/>
-        </w:rPr>
-      </w:pPr>
-      <w:r>
-        <w:rPr>
-          <w:rFonts w:hint="default" w:ascii="Calibri" w:hAnsi="Calibri" w:cs="Calibri"/>
-          <w:sz w:val="18"/>
-          <w:szCs w:val="18"/>
-          <w:lang w:val="en-US" w:eastAsia="zh-CN"/>
-        </w:rPr>
-        <w:fldChar w:fldCharType="begin"/>
-      </w:r>
-      <w:r>
-        <w:rPr>
-          <w:rFonts w:hint="default" w:ascii="Calibri" w:hAnsi="Calibri" w:cs="Calibri"/>
-          <w:sz w:val="18"/>
-          <w:szCs w:val="18"/>
-          <w:lang w:val="en-US" w:eastAsia="zh-CN"/>
-        </w:rPr>
-        <w:instrText xml:space="preserve"> HYPERLINK "https://mp.weixin.qq.com/s?__biz=MzAxMTI4MTkwNQ==&amp;mid=2650822323&amp;idx=1&amp;sn=ef76ee7a4f262ffe65885de8af7811c4&amp;chksm=80b7822db7c00b3b8c632f6bb7b5662a7d7f000efa0f9af884ab6b6d3c88e294fbee5261cbb6&amp;scene=0#rd" </w:instrText>
-      </w:r>
-      <w:r>
-        <w:rPr>
-          <w:rFonts w:hint="default" w:ascii="Calibri" w:hAnsi="Calibri" w:cs="Calibri"/>
-          <w:sz w:val="18"/>
-          <w:szCs w:val="18"/>
-          <w:lang w:val="en-US" w:eastAsia="zh-CN"/>
-        </w:rPr>
-        <w:fldChar w:fldCharType="separate"/>
-      </w:r>
-      <w:r>
-        <w:rPr>
-          <w:rStyle w:val="7"/>
-          <w:rFonts w:hint="default" w:ascii="Calibri" w:hAnsi="Calibri" w:cs="Calibri"/>
-          <w:sz w:val="18"/>
-          <w:szCs w:val="18"/>
-          <w:lang w:val="en-US" w:eastAsia="zh-CN"/>
-        </w:rPr>
-        <w:t>https://mp.weixin.qq.com/s?__biz=MzAxMTI4MTkwNQ==&amp;mid=2650822323&amp;idx=1&amp;sn=ef76ee7a4f262ffe65885de8af7811c4&amp;chksm=80b7822db7c00b3b8c632f6bb7b5662a7d7f000efa0f9af884ab6b6d3c88e294fbee5261cbb6&amp;scene=0#rd</w:t>
-      </w:r>
-      <w:r>
-        <w:rPr>
-          <w:rFonts w:hint="default" w:ascii="Calibri" w:hAnsi="Calibri" w:cs="Calibri"/>
-          <w:sz w:val="18"/>
-          <w:szCs w:val="18"/>
-          <w:lang w:val="en-US" w:eastAsia="zh-CN"/>
-        </w:rPr>
-        <w:fldChar w:fldCharType="end"/>
-      </w:r>
-      <w:r>
-        <w:rPr>
-          <w:rFonts w:hint="default" w:ascii="Calibri" w:hAnsi="Calibri" w:cs="Calibri"/>
-          <w:sz w:val="18"/>
-          <w:szCs w:val="18"/>
-          <w:lang w:val="en-US" w:eastAsia="zh-CN"/>
-        </w:rPr>
-        <w:t>(Glide加载Gif,高斯模糊)</w:t>
-      </w:r>
-    </w:p>
-    <w:p>
-      <w:pPr>
-        <w:numPr>
-          <w:ilvl w:val="0"/>
-          <w:numId w:val="0"/>
-        </w:numPr>
-        <w:rPr>
-          <w:rFonts w:hint="default" w:ascii="Calibri" w:hAnsi="Calibri" w:cs="Calibri"/>
-          <w:b/>
-          <w:bCs/>
-          <w:sz w:val="18"/>
-          <w:szCs w:val="18"/>
-          <w:lang w:val="en-US" w:eastAsia="zh-CN"/>
-        </w:rPr>
-      </w:pPr>
-      <w:r>
-        <w:rPr>
-          <w:rFonts w:hint="default" w:ascii="Calibri" w:hAnsi="Calibri" w:cs="Calibri"/>
-          <w:b/>
-          <w:bCs/>
-          <w:sz w:val="18"/>
-          <w:szCs w:val="18"/>
-          <w:lang w:val="en-US" w:eastAsia="zh-CN"/>
-        </w:rPr>
-        <w:t>支付</w:t>
-      </w:r>
-    </w:p>
-    <w:p>
-      <w:pPr>
-        <w:numPr>
-          <w:ilvl w:val="0"/>
-          <w:numId w:val="0"/>
-        </w:numPr>
-        <w:rPr>
-          <w:rFonts w:hint="default" w:ascii="Calibri" w:hAnsi="Calibri" w:cs="Calibri"/>
-          <w:sz w:val="18"/>
-          <w:szCs w:val="18"/>
-          <w:lang w:val="en-US" w:eastAsia="zh-CN"/>
-        </w:rPr>
-      </w:pPr>
-      <w:r>
-        <w:rPr>
-          <w:rFonts w:hint="default" w:ascii="Calibri" w:hAnsi="Calibri" w:cs="Calibri"/>
-          <w:sz w:val="18"/>
-          <w:szCs w:val="18"/>
-          <w:lang w:val="en-US" w:eastAsia="zh-CN"/>
-        </w:rPr>
-        <w:fldChar w:fldCharType="begin"/>
-      </w:r>
-      <w:r>
-        <w:rPr>
-          <w:rFonts w:hint="default" w:ascii="Calibri" w:hAnsi="Calibri" w:cs="Calibri"/>
-          <w:sz w:val="18"/>
-          <w:szCs w:val="18"/>
-          <w:lang w:val="en-US" w:eastAsia="zh-CN"/>
-        </w:rPr>
-        <w:instrText xml:space="preserve"> HYPERLINK "http://www.jianshu.com/p/c97639279d2e" </w:instrText>
-      </w:r>
-      <w:r>
-        <w:rPr>
-          <w:rFonts w:hint="default" w:ascii="Calibri" w:hAnsi="Calibri" w:cs="Calibri"/>
-          <w:sz w:val="18"/>
-          <w:szCs w:val="18"/>
-          <w:lang w:val="en-US" w:eastAsia="zh-CN"/>
-        </w:rPr>
-        <w:fldChar w:fldCharType="separate"/>
-      </w:r>
-      <w:r>
-        <w:rPr>
-          <w:rStyle w:val="7"/>
-          <w:rFonts w:hint="default" w:ascii="Calibri" w:hAnsi="Calibri" w:cs="Calibri"/>
-          <w:sz w:val="18"/>
-          <w:szCs w:val="18"/>
-          <w:lang w:val="en-US" w:eastAsia="zh-CN"/>
-        </w:rPr>
-        <w:t>http://www.jianshu.com/p/c97639279d2e</w:t>
-      </w:r>
-      <w:r>
-        <w:rPr>
-          <w:rFonts w:hint="default" w:ascii="Calibri" w:hAnsi="Calibri" w:cs="Calibri"/>
-          <w:sz w:val="18"/>
-          <w:szCs w:val="18"/>
-          <w:lang w:val="en-US" w:eastAsia="zh-CN"/>
-        </w:rPr>
-        <w:fldChar w:fldCharType="end"/>
-      </w:r>
-      <w:r>
-        <w:rPr>
-          <w:rFonts w:hint="eastAsia" w:ascii="Calibri" w:hAnsi="Calibri" w:cs="Calibri"/>
-          <w:sz w:val="18"/>
-          <w:szCs w:val="18"/>
-          <w:lang w:val="en-US" w:eastAsia="zh-CN"/>
-        </w:rPr>
-        <w:t>(</w:t>
-      </w:r>
-      <w:r>
-        <w:rPr>
-          <w:rFonts w:hint="default" w:ascii="Calibri" w:hAnsi="Calibri" w:cs="Calibri"/>
-          <w:sz w:val="18"/>
-          <w:szCs w:val="18"/>
-          <w:lang w:val="en-US" w:eastAsia="zh-CN"/>
-        </w:rPr>
-        <w:t>微信支付</w:t>
-      </w:r>
-      <w:r>
-        <w:rPr>
-          <w:rFonts w:hint="eastAsia" w:ascii="Calibri" w:hAnsi="Calibri" w:cs="Calibri"/>
-          <w:sz w:val="18"/>
-          <w:szCs w:val="18"/>
-          <w:lang w:val="en-US" w:eastAsia="zh-CN"/>
-        </w:rPr>
-        <w:t>)</w:t>
-      </w:r>
-    </w:p>
-    <w:p>
-      <w:pPr>
-        <w:numPr>
-          <w:ilvl w:val="0"/>
-          <w:numId w:val="0"/>
-        </w:numPr>
-        <w:rPr>
-          <w:rFonts w:hint="default" w:ascii="Calibri" w:hAnsi="Calibri" w:cs="Calibri"/>
-          <w:sz w:val="18"/>
-          <w:szCs w:val="18"/>
-          <w:lang w:val="en-US" w:eastAsia="zh-CN"/>
-        </w:rPr>
-      </w:pPr>
-      <w:r>
-        <w:rPr>
-          <w:rFonts w:hint="default" w:ascii="Calibri" w:hAnsi="Calibri" w:cs="Calibri"/>
-          <w:sz w:val="18"/>
-          <w:szCs w:val="18"/>
-          <w:lang w:val="en-US" w:eastAsia="zh-CN"/>
-        </w:rPr>
-        <w:fldChar w:fldCharType="begin"/>
-      </w:r>
-      <w:r>
-        <w:rPr>
-          <w:rFonts w:hint="default" w:ascii="Calibri" w:hAnsi="Calibri" w:cs="Calibri"/>
-          <w:sz w:val="18"/>
-          <w:szCs w:val="18"/>
-          <w:lang w:val="en-US" w:eastAsia="zh-CN"/>
-        </w:rPr>
-        <w:instrText xml:space="preserve"> HYPERLINK "https://pay.weixin.qq.com/wiki/doc/api/app/app.php?chapter=9_1" </w:instrText>
-      </w:r>
-      <w:r>
-        <w:rPr>
-          <w:rFonts w:hint="default" w:ascii="Calibri" w:hAnsi="Calibri" w:cs="Calibri"/>
-          <w:sz w:val="18"/>
-          <w:szCs w:val="18"/>
-          <w:lang w:val="en-US" w:eastAsia="zh-CN"/>
-        </w:rPr>
-        <w:fldChar w:fldCharType="separate"/>
-      </w:r>
-      <w:r>
-        <w:rPr>
-          <w:rStyle w:val="7"/>
-          <w:rFonts w:hint="default" w:ascii="Calibri" w:hAnsi="Calibri" w:cs="Calibri"/>
-          <w:sz w:val="18"/>
-          <w:szCs w:val="18"/>
-          <w:lang w:val="en-US" w:eastAsia="zh-CN"/>
-        </w:rPr>
-        <w:t>https://pay.weixin.qq.com/wiki/doc/api/app/app.php?chapter=9_1</w:t>
-      </w:r>
-      <w:r>
-        <w:rPr>
-          <w:rFonts w:hint="default" w:ascii="Calibri" w:hAnsi="Calibri" w:cs="Calibri"/>
-          <w:sz w:val="18"/>
-          <w:szCs w:val="18"/>
-          <w:lang w:val="en-US" w:eastAsia="zh-CN"/>
-        </w:rPr>
-        <w:fldChar w:fldCharType="end"/>
-      </w:r>
-      <w:r>
-        <w:rPr>
-          <w:rFonts w:hint="eastAsia" w:ascii="Calibri" w:hAnsi="Calibri" w:cs="Calibri"/>
-          <w:sz w:val="18"/>
-          <w:szCs w:val="18"/>
-          <w:lang w:val="en-US" w:eastAsia="zh-CN"/>
-        </w:rPr>
-        <w:t>(</w:t>
-      </w:r>
-      <w:r>
-        <w:rPr>
-          <w:rFonts w:hint="default" w:ascii="Calibri" w:hAnsi="Calibri" w:cs="Calibri"/>
-          <w:sz w:val="18"/>
-          <w:szCs w:val="18"/>
-          <w:lang w:val="en-US" w:eastAsia="zh-CN"/>
-        </w:rPr>
-        <w:t>微信支付</w:t>
-      </w:r>
-      <w:r>
-        <w:rPr>
-          <w:rFonts w:hint="eastAsia" w:ascii="Calibri" w:hAnsi="Calibri" w:cs="Calibri"/>
-          <w:sz w:val="18"/>
-          <w:szCs w:val="18"/>
-          <w:lang w:val="en-US" w:eastAsia="zh-CN"/>
-        </w:rPr>
-        <w:t>)</w:t>
-      </w:r>
-    </w:p>
-    <w:p>
-      <w:pPr>
-        <w:numPr>
-          <w:ilvl w:val="0"/>
-          <w:numId w:val="0"/>
-        </w:numPr>
-        <w:rPr>
-          <w:rFonts w:hint="default" w:ascii="Calibri" w:hAnsi="Calibri" w:cs="Calibri"/>
-          <w:sz w:val="18"/>
-          <w:szCs w:val="18"/>
-          <w:lang w:val="en-US" w:eastAsia="zh-CN"/>
-        </w:rPr>
-      </w:pPr>
-      <w:r>
-        <w:rPr>
-          <w:rFonts w:hint="default" w:ascii="Calibri" w:hAnsi="Calibri" w:cs="Calibri"/>
-          <w:sz w:val="18"/>
-          <w:szCs w:val="18"/>
-          <w:lang w:val="en-US" w:eastAsia="zh-CN"/>
-        </w:rPr>
-        <w:fldChar w:fldCharType="begin"/>
-      </w:r>
-      <w:r>
-        <w:rPr>
-          <w:rFonts w:hint="default" w:ascii="Calibri" w:hAnsi="Calibri" w:cs="Calibri"/>
-          <w:sz w:val="18"/>
-          <w:szCs w:val="18"/>
-          <w:lang w:val="en-US" w:eastAsia="zh-CN"/>
-        </w:rPr>
-        <w:instrText xml:space="preserve"> HYPERLINK "http://blog.csdn.net/u013003052/article/details/51838224" </w:instrText>
-      </w:r>
-      <w:r>
-        <w:rPr>
-          <w:rFonts w:hint="default" w:ascii="Calibri" w:hAnsi="Calibri" w:cs="Calibri"/>
-          <w:sz w:val="18"/>
-          <w:szCs w:val="18"/>
-          <w:lang w:val="en-US" w:eastAsia="zh-CN"/>
-        </w:rPr>
-        <w:fldChar w:fldCharType="separate"/>
-      </w:r>
-      <w:r>
-        <w:rPr>
-          <w:rStyle w:val="7"/>
-          <w:rFonts w:hint="default" w:ascii="Calibri" w:hAnsi="Calibri" w:cs="Calibri"/>
-          <w:sz w:val="18"/>
-          <w:szCs w:val="18"/>
-          <w:lang w:val="en-US" w:eastAsia="zh-CN"/>
-        </w:rPr>
-        <w:t>http://blog.csdn.net/u013003052/article/details/51838224</w:t>
-      </w:r>
-      <w:r>
-        <w:rPr>
-          <w:rFonts w:hint="default" w:ascii="Calibri" w:hAnsi="Calibri" w:cs="Calibri"/>
-          <w:sz w:val="18"/>
-          <w:szCs w:val="18"/>
-          <w:lang w:val="en-US" w:eastAsia="zh-CN"/>
-        </w:rPr>
-        <w:fldChar w:fldCharType="end"/>
-      </w:r>
-      <w:r>
-        <w:rPr>
-          <w:rFonts w:hint="eastAsia" w:ascii="Calibri" w:hAnsi="Calibri" w:cs="Calibri"/>
-          <w:sz w:val="18"/>
-          <w:szCs w:val="18"/>
-          <w:lang w:val="en-US" w:eastAsia="zh-CN"/>
-        </w:rPr>
-        <w:t>(</w:t>
-      </w:r>
-      <w:r>
-        <w:rPr>
-          <w:rFonts w:hint="default" w:ascii="Calibri" w:hAnsi="Calibri" w:cs="Calibri"/>
-          <w:sz w:val="18"/>
-          <w:szCs w:val="18"/>
-          <w:lang w:val="en-US" w:eastAsia="zh-CN"/>
-        </w:rPr>
-        <w:t>支付宝</w:t>
-      </w:r>
-      <w:r>
-        <w:rPr>
-          <w:rFonts w:hint="eastAsia" w:ascii="Calibri" w:hAnsi="Calibri" w:cs="Calibri"/>
-          <w:sz w:val="18"/>
-          <w:szCs w:val="18"/>
-          <w:lang w:val="en-US" w:eastAsia="zh-CN"/>
-        </w:rPr>
-        <w:t>)</w:t>
-      </w:r>
-    </w:p>
-    <w:p>
-      <w:pPr>
-        <w:numPr>
-          <w:ilvl w:val="0"/>
-          <w:numId w:val="0"/>
-        </w:numPr>
-        <w:rPr>
-          <w:rFonts w:hint="default" w:ascii="Calibri" w:hAnsi="Calibri" w:cs="Calibri"/>
-          <w:sz w:val="18"/>
-          <w:szCs w:val="18"/>
-          <w:lang w:val="en-US" w:eastAsia="zh-CN"/>
-        </w:rPr>
-      </w:pPr>
-      <w:r>
-        <w:rPr>
-          <w:rFonts w:hint="default" w:ascii="Calibri" w:hAnsi="Calibri" w:cs="Calibri"/>
-          <w:sz w:val="18"/>
-          <w:szCs w:val="18"/>
-          <w:lang w:val="en-US" w:eastAsia="zh-CN"/>
-        </w:rPr>
-        <w:fldChar w:fldCharType="begin"/>
-      </w:r>
-      <w:r>
-        <w:rPr>
-          <w:rFonts w:hint="default" w:ascii="Calibri" w:hAnsi="Calibri" w:cs="Calibri"/>
-          <w:sz w:val="18"/>
-          <w:szCs w:val="18"/>
-          <w:lang w:val="en-US" w:eastAsia="zh-CN"/>
-        </w:rPr>
         <w:instrText xml:space="preserve"> HYPERLINK "http://www.jianshu.com/p/2aa2e8748476" </w:instrText>
       </w:r>
       <w:r>
@@ -13099,8 +12687,6 @@
         </w:rPr>
         <w:fldChar w:fldCharType="end"/>
       </w:r>
-      <w:bookmarkStart w:id="0" w:name="_GoBack"/>
-      <w:bookmarkEnd w:id="0"/>
     </w:p>
     <w:p>
       <w:pPr>
@@ -22221,7 +21807,18 @@
           <w:szCs w:val="18"/>
           <w:lang w:val="en-US" w:eastAsia="zh-CN"/>
         </w:rPr>
-        <w:t xml:space="preserve">   }</w:t>
+        <w:t>}==</w:t>
+      </w:r>
+      <w:bookmarkStart w:id="0" w:name="_GoBack"/>
+      <w:bookmarkEnd w:id="0"/>
+      <w:r>
+        <w:rPr>
+          <w:rFonts w:hint="default" w:ascii="Calibri" w:hAnsi="Calibri" w:cs="Calibri"/>
+          <w:sz w:val="18"/>
+          <w:szCs w:val="18"/>
+          <w:lang w:val="en-US" w:eastAsia="zh-CN"/>
+        </w:rPr>
+        <w:t>public class Foo {</w:t>
       </w:r>
     </w:p>
     <w:p>
@@ -22244,7 +21841,7 @@
           <w:szCs w:val="18"/>
           <w:lang w:val="en-US" w:eastAsia="zh-CN"/>
         </w:rPr>
-        <w:t>==等于</w:t>
+        <w:t xml:space="preserve">    private static final Foo INSTANCE = new Foo();</w:t>
       </w:r>
     </w:p>
     <w:p>
@@ -22267,7 +21864,7 @@
           <w:szCs w:val="18"/>
           <w:lang w:val="en-US" w:eastAsia="zh-CN"/>
         </w:rPr>
-        <w:t>public class Foo {</w:t>
+        <w:t>}</w:t>
       </w:r>
     </w:p>
     <w:p>
@@ -22290,7 +21887,67 @@
           <w:szCs w:val="18"/>
           <w:lang w:val="en-US" w:eastAsia="zh-CN"/>
         </w:rPr>
-        <w:t xml:space="preserve">    private static final Foo INSTANCE = new Foo();</w:t>
+        <w:fldChar w:fldCharType="begin"/>
+      </w:r>
+      <w:r>
+        <w:rPr>
+          <w:rFonts w:hint="default" w:ascii="Calibri" w:hAnsi="Calibri" w:cs="Calibri"/>
+          <w:sz w:val="18"/>
+          <w:szCs w:val="18"/>
+          <w:lang w:val="en-US" w:eastAsia="zh-CN"/>
+        </w:rPr>
+        <w:instrText xml:space="preserve"> HYPERLINK "http://www.jianshu.com/p/e84529b464d3" </w:instrText>
+      </w:r>
+      <w:r>
+        <w:rPr>
+          <w:rFonts w:hint="default" w:ascii="Calibri" w:hAnsi="Calibri" w:cs="Calibri"/>
+          <w:sz w:val="18"/>
+          <w:szCs w:val="18"/>
+          <w:lang w:val="en-US" w:eastAsia="zh-CN"/>
+        </w:rPr>
+        <w:fldChar w:fldCharType="separate"/>
+      </w:r>
+      <w:r>
+        <w:rPr>
+          <w:rStyle w:val="6"/>
+          <w:rFonts w:hint="default" w:ascii="Calibri" w:hAnsi="Calibri" w:cs="Calibri"/>
+          <w:sz w:val="18"/>
+          <w:szCs w:val="18"/>
+          <w:lang w:val="en-US" w:eastAsia="zh-CN"/>
+        </w:rPr>
+        <w:t>http://www.jianshu.com/p/e84529b464d3</w:t>
+      </w:r>
+      <w:r>
+        <w:rPr>
+          <w:rFonts w:hint="default" w:ascii="Calibri" w:hAnsi="Calibri" w:cs="Calibri"/>
+          <w:sz w:val="18"/>
+          <w:szCs w:val="18"/>
+          <w:lang w:val="en-US" w:eastAsia="zh-CN"/>
+        </w:rPr>
+        <w:fldChar w:fldCharType="end"/>
+      </w:r>
+    </w:p>
+    <w:p>
+      <w:pPr>
+        <w:numPr>
+          <w:ilvl w:val="0"/>
+          <w:numId w:val="1"/>
+        </w:numPr>
+        <w:rPr>
+          <w:rFonts w:hint="default" w:ascii="Calibri" w:hAnsi="Calibri" w:cs="Calibri"/>
+          <w:sz w:val="18"/>
+          <w:szCs w:val="18"/>
+          <w:lang w:val="en-US" w:eastAsia="zh-CN"/>
+        </w:rPr>
+      </w:pPr>
+      <w:r>
+        <w:rPr>
+          <w:rFonts w:hint="default" w:ascii="Calibri" w:hAnsi="Calibri" w:cs="Calibri"/>
+          <w:sz w:val="18"/>
+          <w:szCs w:val="18"/>
+          <w:lang w:val="en-US" w:eastAsia="zh-CN"/>
+        </w:rPr>
+        <w:t>各种加密算法</w:t>
       </w:r>
     </w:p>
     <w:p>
@@ -22313,7 +21970,44 @@
           <w:szCs w:val="18"/>
           <w:lang w:val="en-US" w:eastAsia="zh-CN"/>
         </w:rPr>
-        <w:t>}</w:t>
+        <w:fldChar w:fldCharType="begin"/>
+      </w:r>
+      <w:r>
+        <w:rPr>
+          <w:rFonts w:hint="default" w:ascii="Calibri" w:hAnsi="Calibri" w:cs="Calibri"/>
+          <w:sz w:val="18"/>
+          <w:szCs w:val="18"/>
+          <w:lang w:val="en-US" w:eastAsia="zh-CN"/>
+        </w:rPr>
+        <w:instrText xml:space="preserve"> HYPERLINK "http://blog.csdn.net/pengzp/article/details/6556674" </w:instrText>
+      </w:r>
+      <w:r>
+        <w:rPr>
+          <w:rFonts w:hint="default" w:ascii="Calibri" w:hAnsi="Calibri" w:cs="Calibri"/>
+          <w:sz w:val="18"/>
+          <w:szCs w:val="18"/>
+          <w:lang w:val="en-US" w:eastAsia="zh-CN"/>
+        </w:rPr>
+        <w:fldChar w:fldCharType="separate"/>
+      </w:r>
+      <w:r>
+        <w:rPr>
+          <w:rStyle w:val="7"/>
+          <w:rFonts w:hint="default" w:ascii="Calibri" w:hAnsi="Calibri" w:cs="Calibri"/>
+          <w:sz w:val="18"/>
+          <w:szCs w:val="18"/>
+          <w:lang w:val="en-US" w:eastAsia="zh-CN"/>
+        </w:rPr>
+        <w:t>http://blog.csdn.net/pengzp/article/details/6556674</w:t>
+      </w:r>
+      <w:r>
+        <w:rPr>
+          <w:rFonts w:hint="default" w:ascii="Calibri" w:hAnsi="Calibri" w:cs="Calibri"/>
+          <w:sz w:val="18"/>
+          <w:szCs w:val="18"/>
+          <w:lang w:val="en-US" w:eastAsia="zh-CN"/>
+        </w:rPr>
+        <w:fldChar w:fldCharType="end"/>
       </w:r>
     </w:p>
     <w:p>
@@ -22345,58 +22039,35 @@
           <w:szCs w:val="18"/>
           <w:lang w:val="en-US" w:eastAsia="zh-CN"/>
         </w:rPr>
-        <w:instrText xml:space="preserve"> HYPERLINK "http://www.jianshu.com/p/e84529b464d3" </w:instrText>
-      </w:r>
-      <w:r>
-        <w:rPr>
-          <w:rFonts w:hint="default" w:ascii="Calibri" w:hAnsi="Calibri" w:cs="Calibri"/>
-          <w:sz w:val="18"/>
-          <w:szCs w:val="18"/>
-          <w:lang w:val="en-US" w:eastAsia="zh-CN"/>
-        </w:rPr>
-        <w:fldChar w:fldCharType="separate"/>
-      </w:r>
-      <w:r>
-        <w:rPr>
-          <w:rStyle w:val="6"/>
-          <w:rFonts w:hint="default" w:ascii="Calibri" w:hAnsi="Calibri" w:cs="Calibri"/>
-          <w:sz w:val="18"/>
-          <w:szCs w:val="18"/>
-          <w:lang w:val="en-US" w:eastAsia="zh-CN"/>
-        </w:rPr>
-        <w:t>http://www.jianshu.com/p/e84529b464d3</w:t>
-      </w:r>
-      <w:r>
-        <w:rPr>
-          <w:rFonts w:hint="default" w:ascii="Calibri" w:hAnsi="Calibri" w:cs="Calibri"/>
-          <w:sz w:val="18"/>
-          <w:szCs w:val="18"/>
-          <w:lang w:val="en-US" w:eastAsia="zh-CN"/>
-        </w:rPr>
-        <w:fldChar w:fldCharType="end"/>
-      </w:r>
-    </w:p>
-    <w:p>
-      <w:pPr>
-        <w:numPr>
-          <w:ilvl w:val="0"/>
-          <w:numId w:val="1"/>
-        </w:numPr>
-        <w:rPr>
-          <w:rFonts w:hint="default" w:ascii="Calibri" w:hAnsi="Calibri" w:cs="Calibri"/>
-          <w:sz w:val="18"/>
-          <w:szCs w:val="18"/>
-          <w:lang w:val="en-US" w:eastAsia="zh-CN"/>
-        </w:rPr>
-      </w:pPr>
-      <w:r>
-        <w:rPr>
-          <w:rFonts w:hint="default" w:ascii="Calibri" w:hAnsi="Calibri" w:cs="Calibri"/>
-          <w:sz w:val="18"/>
-          <w:szCs w:val="18"/>
-          <w:lang w:val="en-US" w:eastAsia="zh-CN"/>
-        </w:rPr>
-        <w:t>各种加密算法</w:t>
+        <w:instrText xml:space="preserve"> HYPERLINK "https://blog.csdn.net/chay_chan/article/details/58605605" </w:instrText>
+      </w:r>
+      <w:r>
+        <w:rPr>
+          <w:rFonts w:hint="default" w:ascii="Calibri" w:hAnsi="Calibri" w:cs="Calibri"/>
+          <w:sz w:val="18"/>
+          <w:szCs w:val="18"/>
+          <w:lang w:val="en-US" w:eastAsia="zh-CN"/>
+        </w:rPr>
+        <w:fldChar w:fldCharType="separate"/>
+      </w:r>
+      <w:r>
+        <w:rPr>
+          <w:rStyle w:val="7"/>
+          <w:rFonts w:hint="default" w:ascii="Calibri" w:hAnsi="Calibri" w:cs="Calibri"/>
+          <w:sz w:val="18"/>
+          <w:szCs w:val="18"/>
+          <w:lang w:val="en-US" w:eastAsia="zh-CN"/>
+        </w:rPr>
+        <w:t>https://blog.csdn.net/chay_chan/article/details/58605605</w:t>
+      </w:r>
+      <w:r>
+        <w:rPr>
+          <w:rFonts w:hint="default" w:ascii="Calibri" w:hAnsi="Calibri" w:cs="Calibri"/>
+          <w:sz w:val="18"/>
+          <w:szCs w:val="18"/>
+          <w:lang w:val="en-US" w:eastAsia="zh-CN"/>
+        </w:rPr>
+        <w:fldChar w:fldCharType="end"/>
       </w:r>
     </w:p>
     <w:p>
@@ -22428,35 +22099,44 @@
           <w:szCs w:val="18"/>
           <w:lang w:val="en-US" w:eastAsia="zh-CN"/>
         </w:rPr>
-        <w:instrText xml:space="preserve"> HYPERLINK "http://blog.csdn.net/pengzp/article/details/6556674" </w:instrText>
-      </w:r>
-      <w:r>
-        <w:rPr>
-          <w:rFonts w:hint="default" w:ascii="Calibri" w:hAnsi="Calibri" w:cs="Calibri"/>
-          <w:sz w:val="18"/>
-          <w:szCs w:val="18"/>
-          <w:lang w:val="en-US" w:eastAsia="zh-CN"/>
-        </w:rPr>
-        <w:fldChar w:fldCharType="separate"/>
-      </w:r>
-      <w:r>
-        <w:rPr>
-          <w:rStyle w:val="7"/>
-          <w:rFonts w:hint="default" w:ascii="Calibri" w:hAnsi="Calibri" w:cs="Calibri"/>
-          <w:sz w:val="18"/>
-          <w:szCs w:val="18"/>
-          <w:lang w:val="en-US" w:eastAsia="zh-CN"/>
-        </w:rPr>
-        <w:t>http://blog.csdn.net/pengzp/article/details/6556674</w:t>
-      </w:r>
-      <w:r>
-        <w:rPr>
-          <w:rFonts w:hint="default" w:ascii="Calibri" w:hAnsi="Calibri" w:cs="Calibri"/>
-          <w:sz w:val="18"/>
-          <w:szCs w:val="18"/>
-          <w:lang w:val="en-US" w:eastAsia="zh-CN"/>
-        </w:rPr>
-        <w:fldChar w:fldCharType="end"/>
+        <w:instrText xml:space="preserve"> HYPERLINK "https://realm.io/docs/java/latest/" </w:instrText>
+      </w:r>
+      <w:r>
+        <w:rPr>
+          <w:rFonts w:hint="default" w:ascii="Calibri" w:hAnsi="Calibri" w:cs="Calibri"/>
+          <w:sz w:val="18"/>
+          <w:szCs w:val="18"/>
+          <w:lang w:val="en-US" w:eastAsia="zh-CN"/>
+        </w:rPr>
+        <w:fldChar w:fldCharType="separate"/>
+      </w:r>
+      <w:r>
+        <w:rPr>
+          <w:rStyle w:val="6"/>
+          <w:rFonts w:hint="default" w:ascii="Calibri" w:hAnsi="Calibri" w:cs="Calibri"/>
+          <w:sz w:val="18"/>
+          <w:szCs w:val="18"/>
+          <w:lang w:val="en-US" w:eastAsia="zh-CN"/>
+        </w:rPr>
+        <w:t>https://realm.io/docs/java/latest/</w:t>
+      </w:r>
+      <w:r>
+        <w:rPr>
+          <w:rFonts w:hint="default" w:ascii="Calibri" w:hAnsi="Calibri" w:cs="Calibri"/>
+          <w:sz w:val="18"/>
+          <w:szCs w:val="18"/>
+          <w:lang w:val="en-US" w:eastAsia="zh-CN"/>
+        </w:rPr>
+        <w:fldChar w:fldCharType="end"/>
+      </w:r>
+      <w:r>
+        <w:rPr>
+          <w:rFonts w:hint="eastAsia" w:ascii="Calibri" w:hAnsi="Calibri" w:cs="Calibri"/>
+          <w:sz w:val="18"/>
+          <w:szCs w:val="18"/>
+          <w:lang w:val="en-US" w:eastAsia="zh-CN"/>
+        </w:rPr>
+        <w:t>(Realm)</w:t>
       </w:r>
     </w:p>
     <w:p>
@@ -22479,44 +22159,7 @@
           <w:szCs w:val="18"/>
           <w:lang w:val="en-US" w:eastAsia="zh-CN"/>
         </w:rPr>
-        <w:fldChar w:fldCharType="begin"/>
-      </w:r>
-      <w:r>
-        <w:rPr>
-          <w:rFonts w:hint="default" w:ascii="Calibri" w:hAnsi="Calibri" w:cs="Calibri"/>
-          <w:sz w:val="18"/>
-          <w:szCs w:val="18"/>
-          <w:lang w:val="en-US" w:eastAsia="zh-CN"/>
-        </w:rPr>
-        <w:instrText xml:space="preserve"> HYPERLINK "https://blog.csdn.net/chay_chan/article/details/58605605" </w:instrText>
-      </w:r>
-      <w:r>
-        <w:rPr>
-          <w:rFonts w:hint="default" w:ascii="Calibri" w:hAnsi="Calibri" w:cs="Calibri"/>
-          <w:sz w:val="18"/>
-          <w:szCs w:val="18"/>
-          <w:lang w:val="en-US" w:eastAsia="zh-CN"/>
-        </w:rPr>
-        <w:fldChar w:fldCharType="separate"/>
-      </w:r>
-      <w:r>
-        <w:rPr>
-          <w:rStyle w:val="7"/>
-          <w:rFonts w:hint="default" w:ascii="Calibri" w:hAnsi="Calibri" w:cs="Calibri"/>
-          <w:sz w:val="18"/>
-          <w:szCs w:val="18"/>
-          <w:lang w:val="en-US" w:eastAsia="zh-CN"/>
-        </w:rPr>
-        <w:t>https://blog.csdn.net/chay_chan/article/details/58605605</w:t>
-      </w:r>
-      <w:r>
-        <w:rPr>
-          <w:rFonts w:hint="default" w:ascii="Calibri" w:hAnsi="Calibri" w:cs="Calibri"/>
-          <w:sz w:val="18"/>
-          <w:szCs w:val="18"/>
-          <w:lang w:val="en-US" w:eastAsia="zh-CN"/>
-        </w:rPr>
-        <w:fldChar w:fldCharType="end"/>
+        <w:t>23.Gradle</w:t>
       </w:r>
     </w:p>
     <w:p>
@@ -22548,44 +22191,35 @@
           <w:szCs w:val="18"/>
           <w:lang w:val="en-US" w:eastAsia="zh-CN"/>
         </w:rPr>
-        <w:instrText xml:space="preserve"> HYPERLINK "https://realm.io/docs/java/latest/" </w:instrText>
-      </w:r>
-      <w:r>
-        <w:rPr>
-          <w:rFonts w:hint="default" w:ascii="Calibri" w:hAnsi="Calibri" w:cs="Calibri"/>
-          <w:sz w:val="18"/>
-          <w:szCs w:val="18"/>
-          <w:lang w:val="en-US" w:eastAsia="zh-CN"/>
-        </w:rPr>
-        <w:fldChar w:fldCharType="separate"/>
-      </w:r>
-      <w:r>
-        <w:rPr>
-          <w:rStyle w:val="6"/>
-          <w:rFonts w:hint="default" w:ascii="Calibri" w:hAnsi="Calibri" w:cs="Calibri"/>
-          <w:sz w:val="18"/>
-          <w:szCs w:val="18"/>
-          <w:lang w:val="en-US" w:eastAsia="zh-CN"/>
-        </w:rPr>
-        <w:t>https://realm.io/docs/java/latest/</w:t>
-      </w:r>
-      <w:r>
-        <w:rPr>
-          <w:rFonts w:hint="default" w:ascii="Calibri" w:hAnsi="Calibri" w:cs="Calibri"/>
-          <w:sz w:val="18"/>
-          <w:szCs w:val="18"/>
-          <w:lang w:val="en-US" w:eastAsia="zh-CN"/>
-        </w:rPr>
-        <w:fldChar w:fldCharType="end"/>
-      </w:r>
-      <w:r>
-        <w:rPr>
-          <w:rFonts w:hint="eastAsia" w:ascii="Calibri" w:hAnsi="Calibri" w:cs="Calibri"/>
-          <w:sz w:val="18"/>
-          <w:szCs w:val="18"/>
-          <w:lang w:val="en-US" w:eastAsia="zh-CN"/>
-        </w:rPr>
-        <w:t>(Realm)</w:t>
+        <w:instrText xml:space="preserve"> HYPERLINK "http://wuxiaolong.me/2016/03/30/gradle4android1/#rd?sukey=3903d1d3b699c208399dd6922d8d126429f6bbe3ecc3cdefae675e3e0117f37a6f4756b0420fcc905fe27a35256f0104" </w:instrText>
+      </w:r>
+      <w:r>
+        <w:rPr>
+          <w:rFonts w:hint="default" w:ascii="Calibri" w:hAnsi="Calibri" w:cs="Calibri"/>
+          <w:sz w:val="18"/>
+          <w:szCs w:val="18"/>
+          <w:lang w:val="en-US" w:eastAsia="zh-CN"/>
+        </w:rPr>
+        <w:fldChar w:fldCharType="separate"/>
+      </w:r>
+      <w:r>
+        <w:rPr>
+          <w:rStyle w:val="7"/>
+          <w:rFonts w:hint="default" w:ascii="Calibri" w:hAnsi="Calibri" w:cs="Calibri"/>
+          <w:sz w:val="18"/>
+          <w:szCs w:val="18"/>
+          <w:lang w:val="en-US" w:eastAsia="zh-CN"/>
+        </w:rPr>
+        <w:t>http://wuxiaolong.me/2016/03/30/gradle4android1/#rd?sukey=3903d1d3b699c208399dd6922d8d126429f6bbe3ecc3cdefae675e3e0117f37a6f4756b0420fcc905fe27a35256f0104</w:t>
+      </w:r>
+      <w:r>
+        <w:rPr>
+          <w:rFonts w:hint="default" w:ascii="Calibri" w:hAnsi="Calibri" w:cs="Calibri"/>
+          <w:sz w:val="18"/>
+          <w:szCs w:val="18"/>
+          <w:lang w:val="en-US" w:eastAsia="zh-CN"/>
+        </w:rPr>
+        <w:fldChar w:fldCharType="end"/>
       </w:r>
     </w:p>
     <w:p>
@@ -22608,7 +22242,44 @@
           <w:szCs w:val="18"/>
           <w:lang w:val="en-US" w:eastAsia="zh-CN"/>
         </w:rPr>
-        <w:t>23.Gradle</w:t>
+        <w:fldChar w:fldCharType="begin"/>
+      </w:r>
+      <w:r>
+        <w:rPr>
+          <w:rFonts w:hint="default" w:ascii="Calibri" w:hAnsi="Calibri" w:cs="Calibri"/>
+          <w:sz w:val="18"/>
+          <w:szCs w:val="18"/>
+          <w:lang w:val="en-US" w:eastAsia="zh-CN"/>
+        </w:rPr>
+        <w:instrText xml:space="preserve"> HYPERLINK "https://mp.weixin.qq.com/s/hCXLz-9BnAOGWyZ2eRikKg" </w:instrText>
+      </w:r>
+      <w:r>
+        <w:rPr>
+          <w:rFonts w:hint="default" w:ascii="Calibri" w:hAnsi="Calibri" w:cs="Calibri"/>
+          <w:sz w:val="18"/>
+          <w:szCs w:val="18"/>
+          <w:lang w:val="en-US" w:eastAsia="zh-CN"/>
+        </w:rPr>
+        <w:fldChar w:fldCharType="separate"/>
+      </w:r>
+      <w:r>
+        <w:rPr>
+          <w:rStyle w:val="7"/>
+          <w:rFonts w:hint="default" w:ascii="Calibri" w:hAnsi="Calibri" w:cs="Calibri"/>
+          <w:sz w:val="18"/>
+          <w:szCs w:val="18"/>
+          <w:lang w:val="en-US" w:eastAsia="zh-CN"/>
+        </w:rPr>
+        <w:t>https://mp.weixin.qq.com/s/hCXLz-9BnAOGWyZ2eRikKg</w:t>
+      </w:r>
+      <w:r>
+        <w:rPr>
+          <w:rFonts w:hint="default" w:ascii="Calibri" w:hAnsi="Calibri" w:cs="Calibri"/>
+          <w:sz w:val="18"/>
+          <w:szCs w:val="18"/>
+          <w:lang w:val="en-US" w:eastAsia="zh-CN"/>
+        </w:rPr>
+        <w:fldChar w:fldCharType="end"/>
       </w:r>
     </w:p>
     <w:p>
@@ -22640,26 +22311,26 @@
           <w:szCs w:val="18"/>
           <w:lang w:val="en-US" w:eastAsia="zh-CN"/>
         </w:rPr>
-        <w:instrText xml:space="preserve"> HYPERLINK "http://wuxiaolong.me/2016/03/30/gradle4android1/#rd?sukey=3903d1d3b699c208399dd6922d8d126429f6bbe3ecc3cdefae675e3e0117f37a6f4756b0420fcc905fe27a35256f0104" </w:instrText>
-      </w:r>
-      <w:r>
-        <w:rPr>
-          <w:rFonts w:hint="default" w:ascii="Calibri" w:hAnsi="Calibri" w:cs="Calibri"/>
-          <w:sz w:val="18"/>
-          <w:szCs w:val="18"/>
-          <w:lang w:val="en-US" w:eastAsia="zh-CN"/>
-        </w:rPr>
-        <w:fldChar w:fldCharType="separate"/>
-      </w:r>
-      <w:r>
-        <w:rPr>
-          <w:rStyle w:val="7"/>
-          <w:rFonts w:hint="default" w:ascii="Calibri" w:hAnsi="Calibri" w:cs="Calibri"/>
-          <w:sz w:val="18"/>
-          <w:szCs w:val="18"/>
-          <w:lang w:val="en-US" w:eastAsia="zh-CN"/>
-        </w:rPr>
-        <w:t>http://wuxiaolong.me/2016/03/30/gradle4android1/#rd?sukey=3903d1d3b699c208399dd6922d8d126429f6bbe3ecc3cdefae675e3e0117f37a6f4756b0420fcc905fe27a35256f0104</w:t>
+        <w:instrText xml:space="preserve"> HYPERLINK "https://juejin.im/post/5acd6daaf265da238a30ca73" </w:instrText>
+      </w:r>
+      <w:r>
+        <w:rPr>
+          <w:rFonts w:hint="default" w:ascii="Calibri" w:hAnsi="Calibri" w:cs="Calibri"/>
+          <w:sz w:val="18"/>
+          <w:szCs w:val="18"/>
+          <w:lang w:val="en-US" w:eastAsia="zh-CN"/>
+        </w:rPr>
+        <w:fldChar w:fldCharType="separate"/>
+      </w:r>
+      <w:r>
+        <w:rPr>
+          <w:rStyle w:val="7"/>
+          <w:rFonts w:hint="default" w:ascii="Calibri" w:hAnsi="Calibri" w:cs="Calibri"/>
+          <w:sz w:val="18"/>
+          <w:szCs w:val="18"/>
+          <w:lang w:val="en-US" w:eastAsia="zh-CN"/>
+        </w:rPr>
+        <w:t>https://juejin.im/post/5acd6daaf265da238a30ca73</w:t>
       </w:r>
       <w:r>
         <w:rPr>
@@ -22700,35 +22371,98 @@
           <w:szCs w:val="18"/>
           <w:lang w:val="en-US" w:eastAsia="zh-CN"/>
         </w:rPr>
-        <w:instrText xml:space="preserve"> HYPERLINK "https://mp.weixin.qq.com/s/hCXLz-9BnAOGWyZ2eRikKg" </w:instrText>
-      </w:r>
-      <w:r>
-        <w:rPr>
-          <w:rFonts w:hint="default" w:ascii="Calibri" w:hAnsi="Calibri" w:cs="Calibri"/>
-          <w:sz w:val="18"/>
-          <w:szCs w:val="18"/>
-          <w:lang w:val="en-US" w:eastAsia="zh-CN"/>
-        </w:rPr>
-        <w:fldChar w:fldCharType="separate"/>
-      </w:r>
-      <w:r>
-        <w:rPr>
-          <w:rStyle w:val="7"/>
-          <w:rFonts w:hint="default" w:ascii="Calibri" w:hAnsi="Calibri" w:cs="Calibri"/>
-          <w:sz w:val="18"/>
-          <w:szCs w:val="18"/>
-          <w:lang w:val="en-US" w:eastAsia="zh-CN"/>
-        </w:rPr>
-        <w:t>https://mp.weixin.qq.com/s/hCXLz-9BnAOGWyZ2eRikKg</w:t>
-      </w:r>
-      <w:r>
-        <w:rPr>
-          <w:rFonts w:hint="default" w:ascii="Calibri" w:hAnsi="Calibri" w:cs="Calibri"/>
-          <w:sz w:val="18"/>
-          <w:szCs w:val="18"/>
-          <w:lang w:val="en-US" w:eastAsia="zh-CN"/>
-        </w:rPr>
-        <w:fldChar w:fldCharType="end"/>
+        <w:instrText xml:space="preserve"> HYPERLINK "http://www.ruanyifeng.com/blog/2014/05/restful_api.html" </w:instrText>
+      </w:r>
+      <w:r>
+        <w:rPr>
+          <w:rFonts w:hint="default" w:ascii="Calibri" w:hAnsi="Calibri" w:cs="Calibri"/>
+          <w:sz w:val="18"/>
+          <w:szCs w:val="18"/>
+          <w:lang w:val="en-US" w:eastAsia="zh-CN"/>
+        </w:rPr>
+        <w:fldChar w:fldCharType="separate"/>
+      </w:r>
+      <w:r>
+        <w:rPr>
+          <w:rStyle w:val="7"/>
+          <w:rFonts w:hint="default" w:ascii="Calibri" w:hAnsi="Calibri" w:cs="Calibri"/>
+          <w:sz w:val="18"/>
+          <w:szCs w:val="18"/>
+          <w:lang w:val="en-US" w:eastAsia="zh-CN"/>
+        </w:rPr>
+        <w:t>http://www.ruanyifeng.com/blog/2014/05/restful_api.html</w:t>
+      </w:r>
+      <w:r>
+        <w:rPr>
+          <w:rFonts w:hint="default" w:ascii="Calibri" w:hAnsi="Calibri" w:cs="Calibri"/>
+          <w:sz w:val="18"/>
+          <w:szCs w:val="18"/>
+          <w:lang w:val="en-US" w:eastAsia="zh-CN"/>
+        </w:rPr>
+        <w:fldChar w:fldCharType="end"/>
+      </w:r>
+      <w:r>
+        <w:rPr>
+          <w:rFonts w:hint="eastAsia" w:ascii="Calibri" w:hAnsi="Calibri" w:cs="Calibri"/>
+          <w:sz w:val="18"/>
+          <w:szCs w:val="18"/>
+          <w:lang w:val="en-US" w:eastAsia="zh-CN"/>
+        </w:rPr>
+        <w:t>(</w:t>
+      </w:r>
+      <w:r>
+        <w:rPr>
+          <w:rFonts w:hint="default" w:ascii="Calibri" w:hAnsi="Calibri" w:cs="Calibri"/>
+          <w:sz w:val="18"/>
+          <w:szCs w:val="18"/>
+          <w:lang w:val="en-US" w:eastAsia="zh-CN"/>
+        </w:rPr>
+        <w:t>Rest</w:t>
+      </w:r>
+      <w:r>
+        <w:rPr>
+          <w:rFonts w:hint="eastAsia" w:ascii="Calibri" w:hAnsi="Calibri" w:cs="Calibri"/>
+          <w:sz w:val="18"/>
+          <w:szCs w:val="18"/>
+          <w:lang w:val="en-US" w:eastAsia="zh-CN"/>
+        </w:rPr>
+        <w:t>F</w:t>
+      </w:r>
+      <w:r>
+        <w:rPr>
+          <w:rFonts w:hint="default" w:ascii="Calibri" w:hAnsi="Calibri" w:cs="Calibri"/>
+          <w:sz w:val="18"/>
+          <w:szCs w:val="18"/>
+          <w:lang w:val="en-US" w:eastAsia="zh-CN"/>
+        </w:rPr>
+        <w:t>u</w:t>
+      </w:r>
+      <w:r>
+        <w:rPr>
+          <w:rFonts w:hint="eastAsia" w:ascii="Calibri" w:hAnsi="Calibri" w:cs="Calibri"/>
+          <w:sz w:val="18"/>
+          <w:szCs w:val="18"/>
+          <w:lang w:val="en-US" w:eastAsia="zh-CN"/>
+        </w:rPr>
+        <w:t>l</w:t>
+      </w:r>
+      <w:r>
+        <w:rPr>
+          <w:rFonts w:hint="default" w:ascii="Calibri" w:hAnsi="Calibri" w:cs="Calibri"/>
+          <w:sz w:val="18"/>
+          <w:szCs w:val="18"/>
+          <w:lang w:val="en-US" w:eastAsia="zh-CN"/>
+        </w:rPr>
+        <w:t>Api</w:t>
+      </w:r>
+      <w:r>
+        <w:rPr>
+          <w:rFonts w:hint="eastAsia" w:ascii="Calibri" w:hAnsi="Calibri" w:cs="Calibri"/>
+          <w:sz w:val="18"/>
+          <w:szCs w:val="18"/>
+          <w:lang w:val="en-US" w:eastAsia="zh-CN"/>
+        </w:rPr>
+        <w:t>)</w:t>
       </w:r>
     </w:p>
     <w:p>
@@ -22751,7 +22485,94 @@
           <w:szCs w:val="18"/>
           <w:lang w:val="en-US" w:eastAsia="zh-CN"/>
         </w:rPr>
-        <w:t>https://juejin.im/post/5acd6daaf265da238a30ca73</w:t>
+        <w:fldChar w:fldCharType="begin"/>
+      </w:r>
+      <w:r>
+        <w:rPr>
+          <w:rFonts w:hint="default" w:ascii="Calibri" w:hAnsi="Calibri" w:cs="Calibri"/>
+          <w:sz w:val="18"/>
+          <w:szCs w:val="18"/>
+          <w:lang w:val="en-US" w:eastAsia="zh-CN"/>
+        </w:rPr>
+        <w:instrText xml:space="preserve"> HYPERLINK "http://blog.csdn.net/sunmenggmail/article/details/12008075" </w:instrText>
+      </w:r>
+      <w:r>
+        <w:rPr>
+          <w:rFonts w:hint="default" w:ascii="Calibri" w:hAnsi="Calibri" w:cs="Calibri"/>
+          <w:sz w:val="18"/>
+          <w:szCs w:val="18"/>
+          <w:lang w:val="en-US" w:eastAsia="zh-CN"/>
+        </w:rPr>
+        <w:fldChar w:fldCharType="separate"/>
+      </w:r>
+      <w:r>
+        <w:rPr>
+          <w:rStyle w:val="7"/>
+          <w:rFonts w:hint="default" w:ascii="Calibri" w:hAnsi="Calibri" w:cs="Calibri"/>
+          <w:sz w:val="18"/>
+          <w:szCs w:val="18"/>
+          <w:lang w:val="en-US" w:eastAsia="zh-CN"/>
+        </w:rPr>
+        <w:t>http://blog.csdn.net/sunmenggmail/article/details/12008075</w:t>
+      </w:r>
+      <w:r>
+        <w:rPr>
+          <w:rFonts w:hint="default" w:ascii="Calibri" w:hAnsi="Calibri" w:cs="Calibri"/>
+          <w:sz w:val="18"/>
+          <w:szCs w:val="18"/>
+          <w:lang w:val="en-US" w:eastAsia="zh-CN"/>
+        </w:rPr>
+        <w:fldChar w:fldCharType="end"/>
+      </w:r>
+      <w:r>
+        <w:rPr>
+          <w:rFonts w:hint="eastAsia" w:ascii="Calibri" w:hAnsi="Calibri" w:cs="Calibri"/>
+          <w:sz w:val="18"/>
+          <w:szCs w:val="18"/>
+          <w:lang w:val="en-US" w:eastAsia="zh-CN"/>
+        </w:rPr>
+        <w:t>(</w:t>
+      </w:r>
+      <w:r>
+        <w:rPr>
+          <w:rFonts w:hint="default" w:ascii="Calibri" w:hAnsi="Calibri" w:cs="Calibri"/>
+          <w:sz w:val="18"/>
+          <w:szCs w:val="18"/>
+          <w:lang w:val="en-US" w:eastAsia="zh-CN"/>
+        </w:rPr>
+        <w:t>长连接 心跳</w:t>
+      </w:r>
+      <w:r>
+        <w:rPr>
+          <w:rFonts w:hint="eastAsia" w:ascii="Calibri" w:hAnsi="Calibri" w:cs="Calibri"/>
+          <w:sz w:val="18"/>
+          <w:szCs w:val="18"/>
+          <w:lang w:val="en-US" w:eastAsia="zh-CN"/>
+        </w:rPr>
+        <w:t>)</w:t>
+      </w:r>
+    </w:p>
+    <w:p>
+      <w:pPr>
+        <w:numPr>
+          <w:ilvl w:val="0"/>
+          <w:numId w:val="2"/>
+        </w:numPr>
+        <w:rPr>
+          <w:rFonts w:hint="default" w:ascii="Calibri" w:hAnsi="Calibri" w:cs="Calibri"/>
+          <w:sz w:val="18"/>
+          <w:szCs w:val="18"/>
+          <w:lang w:val="en-US" w:eastAsia="zh-CN"/>
+        </w:rPr>
+      </w:pPr>
+      <w:r>
+        <w:rPr>
+          <w:rFonts w:hint="default" w:ascii="Calibri" w:hAnsi="Calibri" w:cs="Calibri"/>
+          <w:sz w:val="18"/>
+          <w:szCs w:val="18"/>
+          <w:lang w:val="en-US" w:eastAsia="zh-CN"/>
+        </w:rPr>
+        <w:t>WebView系列</w:t>
       </w:r>
     </w:p>
     <w:p>
@@ -22783,98 +22604,35 @@
           <w:szCs w:val="18"/>
           <w:lang w:val="en-US" w:eastAsia="zh-CN"/>
         </w:rPr>
-        <w:instrText xml:space="preserve"> HYPERLINK "http://www.ruanyifeng.com/blog/2014/05/restful_api.html" </w:instrText>
-      </w:r>
-      <w:r>
-        <w:rPr>
-          <w:rFonts w:hint="default" w:ascii="Calibri" w:hAnsi="Calibri" w:cs="Calibri"/>
-          <w:sz w:val="18"/>
-          <w:szCs w:val="18"/>
-          <w:lang w:val="en-US" w:eastAsia="zh-CN"/>
-        </w:rPr>
-        <w:fldChar w:fldCharType="separate"/>
-      </w:r>
-      <w:r>
-        <w:rPr>
-          <w:rStyle w:val="7"/>
-          <w:rFonts w:hint="default" w:ascii="Calibri" w:hAnsi="Calibri" w:cs="Calibri"/>
-          <w:sz w:val="18"/>
-          <w:szCs w:val="18"/>
-          <w:lang w:val="en-US" w:eastAsia="zh-CN"/>
-        </w:rPr>
-        <w:t>http://www.ruanyifeng.com/blog/2014/05/restful_api.html</w:t>
-      </w:r>
-      <w:r>
-        <w:rPr>
-          <w:rFonts w:hint="default" w:ascii="Calibri" w:hAnsi="Calibri" w:cs="Calibri"/>
-          <w:sz w:val="18"/>
-          <w:szCs w:val="18"/>
-          <w:lang w:val="en-US" w:eastAsia="zh-CN"/>
-        </w:rPr>
-        <w:fldChar w:fldCharType="end"/>
-      </w:r>
-      <w:r>
-        <w:rPr>
-          <w:rFonts w:hint="eastAsia" w:ascii="Calibri" w:hAnsi="Calibri" w:cs="Calibri"/>
-          <w:sz w:val="18"/>
-          <w:szCs w:val="18"/>
-          <w:lang w:val="en-US" w:eastAsia="zh-CN"/>
-        </w:rPr>
-        <w:t>(</w:t>
-      </w:r>
-      <w:r>
-        <w:rPr>
-          <w:rFonts w:hint="default" w:ascii="Calibri" w:hAnsi="Calibri" w:cs="Calibri"/>
-          <w:sz w:val="18"/>
-          <w:szCs w:val="18"/>
-          <w:lang w:val="en-US" w:eastAsia="zh-CN"/>
-        </w:rPr>
-        <w:t>Rest</w:t>
-      </w:r>
-      <w:r>
-        <w:rPr>
-          <w:rFonts w:hint="eastAsia" w:ascii="Calibri" w:hAnsi="Calibri" w:cs="Calibri"/>
-          <w:sz w:val="18"/>
-          <w:szCs w:val="18"/>
-          <w:lang w:val="en-US" w:eastAsia="zh-CN"/>
-        </w:rPr>
-        <w:t>F</w:t>
-      </w:r>
-      <w:r>
-        <w:rPr>
-          <w:rFonts w:hint="default" w:ascii="Calibri" w:hAnsi="Calibri" w:cs="Calibri"/>
-          <w:sz w:val="18"/>
-          <w:szCs w:val="18"/>
-          <w:lang w:val="en-US" w:eastAsia="zh-CN"/>
-        </w:rPr>
-        <w:t>u</w:t>
-      </w:r>
-      <w:r>
-        <w:rPr>
-          <w:rFonts w:hint="eastAsia" w:ascii="Calibri" w:hAnsi="Calibri" w:cs="Calibri"/>
-          <w:sz w:val="18"/>
-          <w:szCs w:val="18"/>
-          <w:lang w:val="en-US" w:eastAsia="zh-CN"/>
-        </w:rPr>
-        <w:t>l</w:t>
-      </w:r>
-      <w:r>
-        <w:rPr>
-          <w:rFonts w:hint="default" w:ascii="Calibri" w:hAnsi="Calibri" w:cs="Calibri"/>
-          <w:sz w:val="18"/>
-          <w:szCs w:val="18"/>
-          <w:lang w:val="en-US" w:eastAsia="zh-CN"/>
-        </w:rPr>
-        <w:t>Api</w:t>
-      </w:r>
-      <w:r>
-        <w:rPr>
-          <w:rFonts w:hint="eastAsia" w:ascii="Calibri" w:hAnsi="Calibri" w:cs="Calibri"/>
-          <w:sz w:val="18"/>
-          <w:szCs w:val="18"/>
-          <w:lang w:val="en-US" w:eastAsia="zh-CN"/>
-        </w:rPr>
-        <w:t>)</w:t>
+        <w:instrText xml:space="preserve"> HYPERLINK "https://www.jianshu.com/p/2b2e5d417e10(奇淫技巧)" </w:instrText>
+      </w:r>
+      <w:r>
+        <w:rPr>
+          <w:rFonts w:hint="default" w:ascii="Calibri" w:hAnsi="Calibri" w:cs="Calibri"/>
+          <w:sz w:val="18"/>
+          <w:szCs w:val="18"/>
+          <w:lang w:val="en-US" w:eastAsia="zh-CN"/>
+        </w:rPr>
+        <w:fldChar w:fldCharType="separate"/>
+      </w:r>
+      <w:r>
+        <w:rPr>
+          <w:rStyle w:val="7"/>
+          <w:rFonts w:hint="default" w:ascii="Calibri" w:hAnsi="Calibri" w:cs="Calibri"/>
+          <w:sz w:val="18"/>
+          <w:szCs w:val="18"/>
+          <w:lang w:val="en-US" w:eastAsia="zh-CN"/>
+        </w:rPr>
+        <w:t>https://www.jianshu.com/p/2b2e5d417e10(奇淫技巧)</w:t>
+      </w:r>
+      <w:r>
+        <w:rPr>
+          <w:rFonts w:hint="default" w:ascii="Calibri" w:hAnsi="Calibri" w:cs="Calibri"/>
+          <w:sz w:val="18"/>
+          <w:szCs w:val="18"/>
+          <w:lang w:val="en-US" w:eastAsia="zh-CN"/>
+        </w:rPr>
+        <w:fldChar w:fldCharType="end"/>
       </w:r>
     </w:p>
     <w:p>
@@ -22906,26 +22664,26 @@
           <w:szCs w:val="18"/>
           <w:lang w:val="en-US" w:eastAsia="zh-CN"/>
         </w:rPr>
-        <w:instrText xml:space="preserve"> HYPERLINK "http://blog.csdn.net/sunmenggmail/article/details/12008075" </w:instrText>
-      </w:r>
-      <w:r>
-        <w:rPr>
-          <w:rFonts w:hint="default" w:ascii="Calibri" w:hAnsi="Calibri" w:cs="Calibri"/>
-          <w:sz w:val="18"/>
-          <w:szCs w:val="18"/>
-          <w:lang w:val="en-US" w:eastAsia="zh-CN"/>
-        </w:rPr>
-        <w:fldChar w:fldCharType="separate"/>
-      </w:r>
-      <w:r>
-        <w:rPr>
-          <w:rStyle w:val="7"/>
-          <w:rFonts w:hint="default" w:ascii="Calibri" w:hAnsi="Calibri" w:cs="Calibri"/>
-          <w:sz w:val="18"/>
-          <w:szCs w:val="18"/>
-          <w:lang w:val="en-US" w:eastAsia="zh-CN"/>
-        </w:rPr>
-        <w:t>http://blog.csdn.net/sunmenggmail/article/details/12008075</w:t>
+        <w:instrText xml:space="preserve"> HYPERLINK "http://tutorials.jenkov.com/android/android-web-apps-using-android-webview.html#caching-web-resources-in-the-android-device" </w:instrText>
+      </w:r>
+      <w:r>
+        <w:rPr>
+          <w:rFonts w:hint="default" w:ascii="Calibri" w:hAnsi="Calibri" w:cs="Calibri"/>
+          <w:sz w:val="18"/>
+          <w:szCs w:val="18"/>
+          <w:lang w:val="en-US" w:eastAsia="zh-CN"/>
+        </w:rPr>
+        <w:fldChar w:fldCharType="separate"/>
+      </w:r>
+      <w:r>
+        <w:rPr>
+          <w:rStyle w:val="7"/>
+          <w:rFonts w:hint="default" w:ascii="Calibri" w:hAnsi="Calibri" w:cs="Calibri"/>
+          <w:sz w:val="18"/>
+          <w:szCs w:val="18"/>
+          <w:lang w:val="en-US" w:eastAsia="zh-CN"/>
+        </w:rPr>
+        <w:t>http://tutorials.jenkov.com/android/android-web-apps-using-android-webview.html#caching-web-resources-in-the-android-device</w:t>
       </w:r>
       <w:r>
         <w:rPr>
@@ -22943,48 +22701,7 @@
           <w:szCs w:val="18"/>
           <w:lang w:val="en-US" w:eastAsia="zh-CN"/>
         </w:rPr>
-        <w:t>(</w:t>
-      </w:r>
-      <w:r>
-        <w:rPr>
-          <w:rFonts w:hint="default" w:ascii="Calibri" w:hAnsi="Calibri" w:cs="Calibri"/>
-          <w:sz w:val="18"/>
-          <w:szCs w:val="18"/>
-          <w:lang w:val="en-US" w:eastAsia="zh-CN"/>
-        </w:rPr>
-        <w:t>长连接 心跳</w:t>
-      </w:r>
-      <w:r>
-        <w:rPr>
-          <w:rFonts w:hint="eastAsia" w:ascii="Calibri" w:hAnsi="Calibri" w:cs="Calibri"/>
-          <w:sz w:val="18"/>
-          <w:szCs w:val="18"/>
-          <w:lang w:val="en-US" w:eastAsia="zh-CN"/>
-        </w:rPr>
-        <w:t>)</w:t>
-      </w:r>
-    </w:p>
-    <w:p>
-      <w:pPr>
-        <w:numPr>
-          <w:ilvl w:val="0"/>
-          <w:numId w:val="2"/>
-        </w:numPr>
-        <w:rPr>
-          <w:rFonts w:hint="default" w:ascii="Calibri" w:hAnsi="Calibri" w:cs="Calibri"/>
-          <w:sz w:val="18"/>
-          <w:szCs w:val="18"/>
-          <w:lang w:val="en-US" w:eastAsia="zh-CN"/>
-        </w:rPr>
-      </w:pPr>
-      <w:r>
-        <w:rPr>
-          <w:rFonts w:hint="default" w:ascii="Calibri" w:hAnsi="Calibri" w:cs="Calibri"/>
-          <w:sz w:val="18"/>
-          <w:szCs w:val="18"/>
-          <w:lang w:val="en-US" w:eastAsia="zh-CN"/>
-        </w:rPr>
-        <w:t>WebView系列</w:t>
+        <w:t>(En)</w:t>
       </w:r>
     </w:p>
     <w:p>
@@ -23016,26 +22733,26 @@
           <w:szCs w:val="18"/>
           <w:lang w:val="en-US" w:eastAsia="zh-CN"/>
         </w:rPr>
-        <w:instrText xml:space="preserve"> HYPERLINK "https://www.jianshu.com/p/2b2e5d417e10(奇淫技巧)" </w:instrText>
-      </w:r>
-      <w:r>
-        <w:rPr>
-          <w:rFonts w:hint="default" w:ascii="Calibri" w:hAnsi="Calibri" w:cs="Calibri"/>
-          <w:sz w:val="18"/>
-          <w:szCs w:val="18"/>
-          <w:lang w:val="en-US" w:eastAsia="zh-CN"/>
-        </w:rPr>
-        <w:fldChar w:fldCharType="separate"/>
-      </w:r>
-      <w:r>
-        <w:rPr>
-          <w:rStyle w:val="7"/>
-          <w:rFonts w:hint="default" w:ascii="Calibri" w:hAnsi="Calibri" w:cs="Calibri"/>
-          <w:sz w:val="18"/>
-          <w:szCs w:val="18"/>
-          <w:lang w:val="en-US" w:eastAsia="zh-CN"/>
-        </w:rPr>
-        <w:t>https://www.jianshu.com/p/2b2e5d417e10(奇淫技巧)</w:t>
+        <w:instrText xml:space="preserve"> HYPERLINK "https://juejin.im/post/5a016e8d518825295f5d57a4(截图)" </w:instrText>
+      </w:r>
+      <w:r>
+        <w:rPr>
+          <w:rFonts w:hint="default" w:ascii="Calibri" w:hAnsi="Calibri" w:cs="Calibri"/>
+          <w:sz w:val="18"/>
+          <w:szCs w:val="18"/>
+          <w:lang w:val="en-US" w:eastAsia="zh-CN"/>
+        </w:rPr>
+        <w:fldChar w:fldCharType="separate"/>
+      </w:r>
+      <w:r>
+        <w:rPr>
+          <w:rStyle w:val="7"/>
+          <w:rFonts w:hint="default" w:ascii="Calibri" w:hAnsi="Calibri" w:cs="Calibri"/>
+          <w:sz w:val="18"/>
+          <w:szCs w:val="18"/>
+          <w:lang w:val="en-US" w:eastAsia="zh-CN"/>
+        </w:rPr>
+        <w:t>https://juejin.im/post/5a016e8d518825295f5d57a4(截图)</w:t>
       </w:r>
       <w:r>
         <w:rPr>
@@ -23067,7 +22784,220 @@
           <w:szCs w:val="18"/>
           <w:lang w:val="en-US" w:eastAsia="zh-CN"/>
         </w:rPr>
-        <w:t>http://tutorials.jenkov.com/android/android-web-apps-using-android-webview.html#caching-web-resources-in-the-android-device</w:t>
+        <w:fldChar w:fldCharType="begin"/>
+      </w:r>
+      <w:r>
+        <w:rPr>
+          <w:rFonts w:hint="default" w:ascii="Calibri" w:hAnsi="Calibri" w:cs="Calibri"/>
+          <w:sz w:val="18"/>
+          <w:szCs w:val="18"/>
+          <w:lang w:val="en-US" w:eastAsia="zh-CN"/>
+        </w:rPr>
+        <w:instrText xml:space="preserve"> HYPERLINK "https://github.com/Justson/AgentWeb" </w:instrText>
+      </w:r>
+      <w:r>
+        <w:rPr>
+          <w:rFonts w:hint="default" w:ascii="Calibri" w:hAnsi="Calibri" w:cs="Calibri"/>
+          <w:sz w:val="18"/>
+          <w:szCs w:val="18"/>
+          <w:lang w:val="en-US" w:eastAsia="zh-CN"/>
+        </w:rPr>
+        <w:fldChar w:fldCharType="separate"/>
+      </w:r>
+      <w:r>
+        <w:rPr>
+          <w:rStyle w:val="7"/>
+          <w:rFonts w:hint="default" w:ascii="Calibri" w:hAnsi="Calibri" w:cs="Calibri"/>
+          <w:sz w:val="18"/>
+          <w:szCs w:val="18"/>
+          <w:lang w:val="en-US" w:eastAsia="zh-CN"/>
+        </w:rPr>
+        <w:t>https://github.com/Justson/AgentWeb</w:t>
+      </w:r>
+      <w:r>
+        <w:rPr>
+          <w:rFonts w:hint="default" w:ascii="Calibri" w:hAnsi="Calibri" w:cs="Calibri"/>
+          <w:sz w:val="18"/>
+          <w:szCs w:val="18"/>
+          <w:lang w:val="en-US" w:eastAsia="zh-CN"/>
+        </w:rPr>
+        <w:fldChar w:fldCharType="end"/>
+      </w:r>
+      <w:r>
+        <w:rPr>
+          <w:rFonts w:hint="default" w:ascii="Calibri" w:hAnsi="Calibri" w:cs="Calibri"/>
+          <w:sz w:val="18"/>
+          <w:szCs w:val="18"/>
+          <w:lang w:val="en-US" w:eastAsia="zh-CN"/>
+        </w:rPr>
+        <w:t>(</w:t>
+      </w:r>
+      <w:r>
+        <w:rPr>
+          <w:rFonts w:hint="eastAsia" w:ascii="Calibri" w:hAnsi="Calibri" w:cs="Calibri"/>
+          <w:sz w:val="18"/>
+          <w:szCs w:val="18"/>
+          <w:lang w:val="en-US" w:eastAsia="zh-CN"/>
+        </w:rPr>
+        <w:t>库</w:t>
+      </w:r>
+      <w:r>
+        <w:rPr>
+          <w:rFonts w:hint="default" w:ascii="Calibri" w:hAnsi="Calibri" w:cs="Calibri"/>
+          <w:sz w:val="18"/>
+          <w:szCs w:val="18"/>
+          <w:lang w:val="en-US" w:eastAsia="zh-CN"/>
+        </w:rPr>
+        <w:t>)</w:t>
+      </w:r>
+    </w:p>
+    <w:p>
+      <w:pPr>
+        <w:jc w:val="left"/>
+        <w:rPr>
+          <w:rFonts w:hint="default" w:ascii="Calibri" w:hAnsi="Calibri" w:eastAsia="微软雅黑" w:cs="Calibri"/>
+          <w:b w:val="0"/>
+          <w:bCs w:val="0"/>
+          <w:sz w:val="18"/>
+          <w:szCs w:val="18"/>
+          <w:lang w:val="en-US" w:eastAsia="zh-CN"/>
+        </w:rPr>
+      </w:pPr>
+      <w:r>
+        <w:rPr>
+          <w:rFonts w:hint="default" w:ascii="Calibri" w:hAnsi="Calibri" w:eastAsia="微软雅黑" w:cs="Calibri"/>
+          <w:b w:val="0"/>
+          <w:bCs w:val="0"/>
+          <w:sz w:val="18"/>
+          <w:szCs w:val="18"/>
+          <w:lang w:val="en-US" w:eastAsia="zh-CN"/>
+        </w:rPr>
+        <w:fldChar w:fldCharType="begin"/>
+      </w:r>
+      <w:r>
+        <w:rPr>
+          <w:rFonts w:hint="default" w:ascii="Calibri" w:hAnsi="Calibri" w:eastAsia="微软雅黑" w:cs="Calibri"/>
+          <w:b w:val="0"/>
+          <w:bCs w:val="0"/>
+          <w:sz w:val="18"/>
+          <w:szCs w:val="18"/>
+          <w:lang w:val="en-US" w:eastAsia="zh-CN"/>
+        </w:rPr>
+        <w:instrText xml:space="preserve"> HYPERLINK "http://www.jianshu.com/p/345f4d8a5cfa" </w:instrText>
+      </w:r>
+      <w:r>
+        <w:rPr>
+          <w:rFonts w:hint="default" w:ascii="Calibri" w:hAnsi="Calibri" w:eastAsia="微软雅黑" w:cs="Calibri"/>
+          <w:b w:val="0"/>
+          <w:bCs w:val="0"/>
+          <w:sz w:val="18"/>
+          <w:szCs w:val="18"/>
+          <w:lang w:val="en-US" w:eastAsia="zh-CN"/>
+        </w:rPr>
+        <w:fldChar w:fldCharType="separate"/>
+      </w:r>
+      <w:r>
+        <w:rPr>
+          <w:rStyle w:val="7"/>
+          <w:rFonts w:hint="default" w:ascii="Calibri" w:hAnsi="Calibri" w:eastAsia="微软雅黑" w:cs="Calibri"/>
+          <w:b w:val="0"/>
+          <w:bCs w:val="0"/>
+          <w:sz w:val="18"/>
+          <w:szCs w:val="18"/>
+          <w:lang w:val="en-US" w:eastAsia="zh-CN"/>
+        </w:rPr>
+        <w:t>http://www.jianshu.com/p/345f4d8a5cfa</w:t>
+      </w:r>
+      <w:r>
+        <w:rPr>
+          <w:rFonts w:hint="default" w:ascii="Calibri" w:hAnsi="Calibri" w:eastAsia="微软雅黑" w:cs="Calibri"/>
+          <w:b w:val="0"/>
+          <w:bCs w:val="0"/>
+          <w:sz w:val="18"/>
+          <w:szCs w:val="18"/>
+          <w:lang w:val="en-US" w:eastAsia="zh-CN"/>
+        </w:rPr>
+        <w:fldChar w:fldCharType="end"/>
+      </w:r>
+      <w:r>
+        <w:rPr>
+          <w:rFonts w:hint="default" w:ascii="Calibri" w:hAnsi="Calibri" w:eastAsia="微软雅黑" w:cs="Calibri"/>
+          <w:b w:val="0"/>
+          <w:bCs w:val="0"/>
+          <w:sz w:val="18"/>
+          <w:szCs w:val="18"/>
+          <w:lang w:val="en-US" w:eastAsia="zh-CN"/>
+        </w:rPr>
+        <w:t>(Webview js交互)</w:t>
+      </w:r>
+    </w:p>
+    <w:p>
+      <w:pPr>
+        <w:jc w:val="left"/>
+        <w:rPr>
+          <w:rFonts w:hint="default" w:ascii="Calibri" w:hAnsi="Calibri" w:eastAsia="微软雅黑" w:cs="Calibri"/>
+          <w:b w:val="0"/>
+          <w:bCs w:val="0"/>
+          <w:sz w:val="18"/>
+          <w:szCs w:val="18"/>
+          <w:lang w:val="en-US" w:eastAsia="zh-CN"/>
+        </w:rPr>
+      </w:pPr>
+      <w:r>
+        <w:rPr>
+          <w:rFonts w:hint="default" w:ascii="Calibri" w:hAnsi="Calibri" w:eastAsia="微软雅黑" w:cs="Calibri"/>
+          <w:b w:val="0"/>
+          <w:bCs w:val="0"/>
+          <w:sz w:val="18"/>
+          <w:szCs w:val="18"/>
+          <w:lang w:val="en-US" w:eastAsia="zh-CN"/>
+        </w:rPr>
+        <w:fldChar w:fldCharType="begin"/>
+      </w:r>
+      <w:r>
+        <w:rPr>
+          <w:rFonts w:hint="default" w:ascii="Calibri" w:hAnsi="Calibri" w:eastAsia="微软雅黑" w:cs="Calibri"/>
+          <w:b w:val="0"/>
+          <w:bCs w:val="0"/>
+          <w:sz w:val="18"/>
+          <w:szCs w:val="18"/>
+          <w:lang w:val="en-US" w:eastAsia="zh-CN"/>
+        </w:rPr>
+        <w:instrText xml:space="preserve"> HYPERLINK "http://blog.csdn.net/qq_17766199/article/details/71698593(Webview)" </w:instrText>
+      </w:r>
+      <w:r>
+        <w:rPr>
+          <w:rFonts w:hint="default" w:ascii="Calibri" w:hAnsi="Calibri" w:eastAsia="微软雅黑" w:cs="Calibri"/>
+          <w:b w:val="0"/>
+          <w:bCs w:val="0"/>
+          <w:sz w:val="18"/>
+          <w:szCs w:val="18"/>
+          <w:lang w:val="en-US" w:eastAsia="zh-CN"/>
+        </w:rPr>
+        <w:fldChar w:fldCharType="separate"/>
+      </w:r>
+      <w:r>
+        <w:rPr>
+          <w:rStyle w:val="7"/>
+          <w:rFonts w:hint="default" w:ascii="Calibri" w:hAnsi="Calibri" w:eastAsia="微软雅黑" w:cs="Calibri"/>
+          <w:b w:val="0"/>
+          <w:bCs w:val="0"/>
+          <w:sz w:val="18"/>
+          <w:szCs w:val="18"/>
+          <w:lang w:val="en-US" w:eastAsia="zh-CN"/>
+        </w:rPr>
+        <w:t>http://blog.csdn.net/qq_17766199/article/details/71698593(Webview)</w:t>
+      </w:r>
+      <w:r>
+        <w:rPr>
+          <w:rFonts w:hint="default" w:ascii="Calibri" w:hAnsi="Calibri" w:eastAsia="微软雅黑" w:cs="Calibri"/>
+          <w:b w:val="0"/>
+          <w:bCs w:val="0"/>
+          <w:sz w:val="18"/>
+          <w:szCs w:val="18"/>
+          <w:lang w:val="en-US" w:eastAsia="zh-CN"/>
+        </w:rPr>
+        <w:fldChar w:fldCharType="end"/>
       </w:r>
     </w:p>
     <w:p>
@@ -23099,868 +23029,6 @@
           <w:szCs w:val="18"/>
           <w:lang w:val="en-US" w:eastAsia="zh-CN"/>
         </w:rPr>
-        <w:instrText xml:space="preserve"> HYPERLINK "http://imtianx.cn/2017/06/17/webview_chinese_garbled/(中文乱码)" </w:instrText>
-      </w:r>
-      <w:r>
-        <w:rPr>
-          <w:rFonts w:hint="default" w:ascii="Calibri" w:hAnsi="Calibri" w:cs="Calibri"/>
-          <w:sz w:val="18"/>
-          <w:szCs w:val="18"/>
-          <w:lang w:val="en-US" w:eastAsia="zh-CN"/>
-        </w:rPr>
-        <w:fldChar w:fldCharType="separate"/>
-      </w:r>
-      <w:r>
-        <w:rPr>
-          <w:rStyle w:val="7"/>
-          <w:rFonts w:hint="default" w:ascii="Calibri" w:hAnsi="Calibri" w:cs="Calibri"/>
-          <w:sz w:val="18"/>
-          <w:szCs w:val="18"/>
-          <w:lang w:val="en-US" w:eastAsia="zh-CN"/>
-        </w:rPr>
-        <w:t>http://imtianx.cn/2017/06/17/webview_chinese_garbled/(中文乱码)</w:t>
-      </w:r>
-      <w:r>
-        <w:rPr>
-          <w:rFonts w:hint="default" w:ascii="Calibri" w:hAnsi="Calibri" w:cs="Calibri"/>
-          <w:sz w:val="18"/>
-          <w:szCs w:val="18"/>
-          <w:lang w:val="en-US" w:eastAsia="zh-CN"/>
-        </w:rPr>
-        <w:fldChar w:fldCharType="end"/>
-      </w:r>
-    </w:p>
-    <w:p>
-      <w:pPr>
-        <w:numPr>
-          <w:ilvl w:val="0"/>
-          <w:numId w:val="0"/>
-        </w:numPr>
-        <w:rPr>
-          <w:rFonts w:hint="default" w:ascii="Calibri" w:hAnsi="Calibri" w:cs="Calibri"/>
-          <w:sz w:val="18"/>
-          <w:szCs w:val="18"/>
-          <w:lang w:val="en-US" w:eastAsia="zh-CN"/>
-        </w:rPr>
-      </w:pPr>
-      <w:r>
-        <w:rPr>
-          <w:rFonts w:hint="default" w:ascii="Calibri" w:hAnsi="Calibri" w:cs="Calibri"/>
-          <w:sz w:val="18"/>
-          <w:szCs w:val="18"/>
-          <w:lang w:val="en-US" w:eastAsia="zh-CN"/>
-        </w:rPr>
-        <w:fldChar w:fldCharType="begin"/>
-      </w:r>
-      <w:r>
-        <w:rPr>
-          <w:rFonts w:hint="default" w:ascii="Calibri" w:hAnsi="Calibri" w:cs="Calibri"/>
-          <w:sz w:val="18"/>
-          <w:szCs w:val="18"/>
-          <w:lang w:val="en-US" w:eastAsia="zh-CN"/>
-        </w:rPr>
-        <w:instrText xml:space="preserve"> HYPERLINK "https://juejin.im/post/5a016e8d518825295f5d57a4(截图)" </w:instrText>
-      </w:r>
-      <w:r>
-        <w:rPr>
-          <w:rFonts w:hint="default" w:ascii="Calibri" w:hAnsi="Calibri" w:cs="Calibri"/>
-          <w:sz w:val="18"/>
-          <w:szCs w:val="18"/>
-          <w:lang w:val="en-US" w:eastAsia="zh-CN"/>
-        </w:rPr>
-        <w:fldChar w:fldCharType="separate"/>
-      </w:r>
-      <w:r>
-        <w:rPr>
-          <w:rStyle w:val="7"/>
-          <w:rFonts w:hint="default" w:ascii="Calibri" w:hAnsi="Calibri" w:cs="Calibri"/>
-          <w:sz w:val="18"/>
-          <w:szCs w:val="18"/>
-          <w:lang w:val="en-US" w:eastAsia="zh-CN"/>
-        </w:rPr>
-        <w:t>https://juejin.im/post/5a016e8d518825295f5d57a4(截图)</w:t>
-      </w:r>
-      <w:r>
-        <w:rPr>
-          <w:rFonts w:hint="default" w:ascii="Calibri" w:hAnsi="Calibri" w:cs="Calibri"/>
-          <w:sz w:val="18"/>
-          <w:szCs w:val="18"/>
-          <w:lang w:val="en-US" w:eastAsia="zh-CN"/>
-        </w:rPr>
-        <w:fldChar w:fldCharType="end"/>
-      </w:r>
-    </w:p>
-    <w:p>
-      <w:pPr>
-        <w:numPr>
-          <w:ilvl w:val="0"/>
-          <w:numId w:val="0"/>
-        </w:numPr>
-        <w:rPr>
-          <w:rFonts w:hint="default" w:ascii="Calibri" w:hAnsi="Calibri" w:cs="Calibri"/>
-          <w:sz w:val="18"/>
-          <w:szCs w:val="18"/>
-          <w:lang w:val="en-US" w:eastAsia="zh-CN"/>
-        </w:rPr>
-      </w:pPr>
-      <w:r>
-        <w:rPr>
-          <w:rFonts w:hint="default" w:ascii="Calibri" w:hAnsi="Calibri" w:cs="Calibri"/>
-          <w:sz w:val="18"/>
-          <w:szCs w:val="18"/>
-          <w:lang w:val="en-US" w:eastAsia="zh-CN"/>
-        </w:rPr>
-        <w:t>https://juejin.im/post/5a0171436fb9a044fc442561（拦截ajax请求）</w:t>
-      </w:r>
-    </w:p>
-    <w:p>
-      <w:pPr>
-        <w:numPr>
-          <w:ilvl w:val="0"/>
-          <w:numId w:val="0"/>
-        </w:numPr>
-        <w:rPr>
-          <w:rFonts w:hint="default" w:ascii="Calibri" w:hAnsi="Calibri" w:cs="Calibri"/>
-          <w:sz w:val="18"/>
-          <w:szCs w:val="18"/>
-          <w:lang w:val="en-US" w:eastAsia="zh-CN"/>
-        </w:rPr>
-      </w:pPr>
-      <w:r>
-        <w:rPr>
-          <w:rFonts w:hint="default" w:ascii="Calibri" w:hAnsi="Calibri" w:cs="Calibri"/>
-          <w:sz w:val="18"/>
-          <w:szCs w:val="18"/>
-          <w:lang w:val="en-US" w:eastAsia="zh-CN"/>
-        </w:rPr>
-        <w:t>https://github.com/Justson/AgentWeb(封装webview)</w:t>
-      </w:r>
-    </w:p>
-    <w:p>
-      <w:pPr>
-        <w:jc w:val="left"/>
-        <w:rPr>
-          <w:rFonts w:hint="default" w:ascii="Calibri" w:hAnsi="Calibri" w:eastAsia="微软雅黑" w:cs="Calibri"/>
-          <w:b w:val="0"/>
-          <w:bCs w:val="0"/>
-          <w:sz w:val="18"/>
-          <w:szCs w:val="18"/>
-          <w:lang w:val="en-US" w:eastAsia="zh-CN"/>
-        </w:rPr>
-      </w:pPr>
-      <w:r>
-        <w:rPr>
-          <w:rFonts w:hint="default" w:ascii="Calibri" w:hAnsi="Calibri" w:eastAsia="微软雅黑" w:cs="Calibri"/>
-          <w:b w:val="0"/>
-          <w:bCs w:val="0"/>
-          <w:sz w:val="18"/>
-          <w:szCs w:val="18"/>
-          <w:lang w:val="en-US" w:eastAsia="zh-CN"/>
-        </w:rPr>
-        <w:t>http://www.jianshu.com/p/345f4d8a5cfa(Webview js交互)</w:t>
-      </w:r>
-    </w:p>
-    <w:p>
-      <w:pPr>
-        <w:jc w:val="left"/>
-        <w:rPr>
-          <w:rFonts w:hint="default" w:ascii="Calibri" w:hAnsi="Calibri" w:eastAsia="微软雅黑" w:cs="Calibri"/>
-          <w:b w:val="0"/>
-          <w:bCs w:val="0"/>
-          <w:sz w:val="18"/>
-          <w:szCs w:val="18"/>
-          <w:lang w:val="en-US" w:eastAsia="zh-CN"/>
-        </w:rPr>
-      </w:pPr>
-      <w:r>
-        <w:rPr>
-          <w:rFonts w:hint="default" w:ascii="Calibri" w:hAnsi="Calibri" w:eastAsia="微软雅黑" w:cs="Calibri"/>
-          <w:b w:val="0"/>
-          <w:bCs w:val="0"/>
-          <w:sz w:val="18"/>
-          <w:szCs w:val="18"/>
-          <w:lang w:val="en-US" w:eastAsia="zh-CN"/>
-        </w:rPr>
-        <w:fldChar w:fldCharType="begin"/>
-      </w:r>
-      <w:r>
-        <w:rPr>
-          <w:rFonts w:hint="default" w:ascii="Calibri" w:hAnsi="Calibri" w:eastAsia="微软雅黑" w:cs="Calibri"/>
-          <w:b w:val="0"/>
-          <w:bCs w:val="0"/>
-          <w:sz w:val="18"/>
-          <w:szCs w:val="18"/>
-          <w:lang w:val="en-US" w:eastAsia="zh-CN"/>
-        </w:rPr>
-        <w:instrText xml:space="preserve"> HYPERLINK "http://blog.csdn.net/qq_17766199/article/details/71698593(Webview)" </w:instrText>
-      </w:r>
-      <w:r>
-        <w:rPr>
-          <w:rFonts w:hint="default" w:ascii="Calibri" w:hAnsi="Calibri" w:eastAsia="微软雅黑" w:cs="Calibri"/>
-          <w:b w:val="0"/>
-          <w:bCs w:val="0"/>
-          <w:sz w:val="18"/>
-          <w:szCs w:val="18"/>
-          <w:lang w:val="en-US" w:eastAsia="zh-CN"/>
-        </w:rPr>
-        <w:fldChar w:fldCharType="separate"/>
-      </w:r>
-      <w:r>
-        <w:rPr>
-          <w:rStyle w:val="7"/>
-          <w:rFonts w:hint="default" w:ascii="Calibri" w:hAnsi="Calibri" w:eastAsia="微软雅黑" w:cs="Calibri"/>
-          <w:b w:val="0"/>
-          <w:bCs w:val="0"/>
-          <w:sz w:val="18"/>
-          <w:szCs w:val="18"/>
-          <w:lang w:val="en-US" w:eastAsia="zh-CN"/>
-        </w:rPr>
-        <w:t>http://blog.csdn.net/qq_17766199/article/details/71698593(Webview)</w:t>
-      </w:r>
-      <w:r>
-        <w:rPr>
-          <w:rFonts w:hint="default" w:ascii="Calibri" w:hAnsi="Calibri" w:eastAsia="微软雅黑" w:cs="Calibri"/>
-          <w:b w:val="0"/>
-          <w:bCs w:val="0"/>
-          <w:sz w:val="18"/>
-          <w:szCs w:val="18"/>
-          <w:lang w:val="en-US" w:eastAsia="zh-CN"/>
-        </w:rPr>
-        <w:fldChar w:fldCharType="end"/>
-      </w:r>
-    </w:p>
-    <w:p>
-      <w:pPr>
-        <w:jc w:val="left"/>
-        <w:rPr>
-          <w:rFonts w:hint="default" w:ascii="Calibri" w:hAnsi="Calibri" w:eastAsia="微软雅黑" w:cs="Calibri"/>
-          <w:b w:val="0"/>
-          <w:bCs w:val="0"/>
-          <w:sz w:val="18"/>
-          <w:szCs w:val="18"/>
-          <w:lang w:val="en-US" w:eastAsia="zh-CN"/>
-        </w:rPr>
-      </w:pPr>
-      <w:r>
-        <w:rPr>
-          <w:rFonts w:hint="default" w:ascii="Calibri" w:hAnsi="Calibri" w:eastAsia="微软雅黑" w:cs="Calibri"/>
-          <w:b w:val="0"/>
-          <w:bCs w:val="0"/>
-          <w:sz w:val="18"/>
-          <w:szCs w:val="18"/>
-          <w:lang w:val="en-US" w:eastAsia="zh-CN"/>
-        </w:rPr>
-        <w:t>https://mp.weixin.qq.com/s?__biz=MjM5NDkxMTgyNw==&amp;mid=2653058849&amp;idx=1&amp;sn=04811dee3ae4201e1894591ac58347fd&amp;chksm=bd56541d8a21dd0bbb0c28af2526339e669cf180aee8d8653d759ddcc79c5974aeba91a88ffc#rd(Webview js交互传对象 集合)</w:t>
-      </w:r>
-    </w:p>
-    <w:p>
-      <w:pPr>
-        <w:jc w:val="left"/>
-        <w:rPr>
-          <w:rFonts w:hint="default" w:ascii="Calibri" w:hAnsi="Calibri" w:eastAsia="微软雅黑" w:cs="Calibri"/>
-          <w:b w:val="0"/>
-          <w:bCs w:val="0"/>
-          <w:sz w:val="18"/>
-          <w:szCs w:val="18"/>
-          <w:lang w:val="en-US" w:eastAsia="zh-CN"/>
-        </w:rPr>
-      </w:pPr>
-      <w:r>
-        <w:rPr>
-          <w:rFonts w:hint="default" w:ascii="Calibri" w:hAnsi="Calibri" w:eastAsia="微软雅黑" w:cs="Calibri"/>
-          <w:b w:val="0"/>
-          <w:bCs w:val="0"/>
-          <w:sz w:val="18"/>
-          <w:szCs w:val="18"/>
-          <w:lang w:val="en-US" w:eastAsia="zh-CN"/>
-        </w:rPr>
-        <w:fldChar w:fldCharType="begin"/>
-      </w:r>
-      <w:r>
-        <w:rPr>
-          <w:rFonts w:hint="default" w:ascii="Calibri" w:hAnsi="Calibri" w:eastAsia="微软雅黑" w:cs="Calibri"/>
-          <w:b w:val="0"/>
-          <w:bCs w:val="0"/>
-          <w:sz w:val="18"/>
-          <w:szCs w:val="18"/>
-          <w:lang w:val="en-US" w:eastAsia="zh-CN"/>
-        </w:rPr>
-        <w:instrText xml:space="preserve"> HYPERLINK "https://juejin.im/post/59366700b123db0064396c1f(Webview缓存)" </w:instrText>
-      </w:r>
-      <w:r>
-        <w:rPr>
-          <w:rFonts w:hint="default" w:ascii="Calibri" w:hAnsi="Calibri" w:eastAsia="微软雅黑" w:cs="Calibri"/>
-          <w:b w:val="0"/>
-          <w:bCs w:val="0"/>
-          <w:sz w:val="18"/>
-          <w:szCs w:val="18"/>
-          <w:lang w:val="en-US" w:eastAsia="zh-CN"/>
-        </w:rPr>
-        <w:fldChar w:fldCharType="separate"/>
-      </w:r>
-      <w:r>
-        <w:rPr>
-          <w:rStyle w:val="7"/>
-          <w:rFonts w:hint="default" w:ascii="Calibri" w:hAnsi="Calibri" w:eastAsia="微软雅黑" w:cs="Calibri"/>
-          <w:b w:val="0"/>
-          <w:bCs w:val="0"/>
-          <w:sz w:val="18"/>
-          <w:szCs w:val="18"/>
-          <w:lang w:val="en-US" w:eastAsia="zh-CN"/>
-        </w:rPr>
-        <w:t>https://juejin.im/post/59366700b123db0064396c1f(Webview缓存)</w:t>
-      </w:r>
-      <w:r>
-        <w:rPr>
-          <w:rFonts w:hint="default" w:ascii="Calibri" w:hAnsi="Calibri" w:eastAsia="微软雅黑" w:cs="Calibri"/>
-          <w:b w:val="0"/>
-          <w:bCs w:val="0"/>
-          <w:sz w:val="18"/>
-          <w:szCs w:val="18"/>
-          <w:lang w:val="en-US" w:eastAsia="zh-CN"/>
-        </w:rPr>
-        <w:fldChar w:fldCharType="end"/>
-      </w:r>
-    </w:p>
-    <w:p>
-      <w:pPr>
-        <w:numPr>
-          <w:ilvl w:val="0"/>
-          <w:numId w:val="0"/>
-        </w:numPr>
-        <w:rPr>
-          <w:rFonts w:hint="default" w:ascii="Calibri" w:hAnsi="Calibri" w:eastAsia="微软雅黑" w:cs="Calibri"/>
-          <w:b w:val="0"/>
-          <w:bCs w:val="0"/>
-          <w:sz w:val="18"/>
-          <w:szCs w:val="18"/>
-          <w:lang w:val="en-US" w:eastAsia="zh-CN"/>
-        </w:rPr>
-      </w:pPr>
-      <w:r>
-        <w:rPr>
-          <w:rFonts w:hint="default" w:ascii="Calibri" w:hAnsi="Calibri" w:eastAsia="微软雅黑" w:cs="Calibri"/>
-          <w:b w:val="0"/>
-          <w:bCs w:val="0"/>
-          <w:sz w:val="18"/>
-          <w:szCs w:val="18"/>
-          <w:lang w:val="en-US" w:eastAsia="zh-CN"/>
-        </w:rPr>
-        <w:fldChar w:fldCharType="begin"/>
-      </w:r>
-      <w:r>
-        <w:rPr>
-          <w:rFonts w:hint="default" w:ascii="Calibri" w:hAnsi="Calibri" w:eastAsia="微软雅黑" w:cs="Calibri"/>
-          <w:b w:val="0"/>
-          <w:bCs w:val="0"/>
-          <w:sz w:val="18"/>
-          <w:szCs w:val="18"/>
-          <w:lang w:val="en-US" w:eastAsia="zh-CN"/>
-        </w:rPr>
-        <w:instrText xml:space="preserve"> HYPERLINK "https://juejin.im/post/5924dbf58d6d810058fdde43(Webview)" </w:instrText>
-      </w:r>
-      <w:r>
-        <w:rPr>
-          <w:rFonts w:hint="default" w:ascii="Calibri" w:hAnsi="Calibri" w:eastAsia="微软雅黑" w:cs="Calibri"/>
-          <w:b w:val="0"/>
-          <w:bCs w:val="0"/>
-          <w:sz w:val="18"/>
-          <w:szCs w:val="18"/>
-          <w:lang w:val="en-US" w:eastAsia="zh-CN"/>
-        </w:rPr>
-        <w:fldChar w:fldCharType="separate"/>
-      </w:r>
-      <w:r>
-        <w:rPr>
-          <w:rStyle w:val="7"/>
-          <w:rFonts w:hint="default" w:ascii="Calibri" w:hAnsi="Calibri" w:eastAsia="微软雅黑" w:cs="Calibri"/>
-          <w:b w:val="0"/>
-          <w:bCs w:val="0"/>
-          <w:sz w:val="18"/>
-          <w:szCs w:val="18"/>
-          <w:lang w:val="en-US" w:eastAsia="zh-CN"/>
-        </w:rPr>
-        <w:t>https://juejin.im/post/5924dbf58d6d810058fdde43(Webview)</w:t>
-      </w:r>
-      <w:r>
-        <w:rPr>
-          <w:rFonts w:hint="default" w:ascii="Calibri" w:hAnsi="Calibri" w:eastAsia="微软雅黑" w:cs="Calibri"/>
-          <w:b w:val="0"/>
-          <w:bCs w:val="0"/>
-          <w:sz w:val="18"/>
-          <w:szCs w:val="18"/>
-          <w:lang w:val="en-US" w:eastAsia="zh-CN"/>
-        </w:rPr>
-        <w:fldChar w:fldCharType="end"/>
-      </w:r>
-    </w:p>
-    <w:p>
-      <w:pPr>
-        <w:numPr>
-          <w:ilvl w:val="0"/>
-          <w:numId w:val="0"/>
-        </w:numPr>
-        <w:rPr>
-          <w:rFonts w:hint="default" w:ascii="Calibri" w:hAnsi="Calibri" w:cs="Calibri"/>
-          <w:sz w:val="18"/>
-          <w:szCs w:val="18"/>
-          <w:lang w:val="en-US" w:eastAsia="zh-CN"/>
-        </w:rPr>
-      </w:pPr>
-      <w:r>
-        <w:rPr>
-          <w:rFonts w:hint="default" w:ascii="Calibri" w:hAnsi="Calibri" w:cs="Calibri"/>
-          <w:sz w:val="18"/>
-          <w:szCs w:val="18"/>
-          <w:lang w:val="en-US" w:eastAsia="zh-CN"/>
-        </w:rPr>
-        <w:fldChar w:fldCharType="begin"/>
-      </w:r>
-      <w:r>
-        <w:rPr>
-          <w:rFonts w:hint="default" w:ascii="Calibri" w:hAnsi="Calibri" w:cs="Calibri"/>
-          <w:sz w:val="18"/>
-          <w:szCs w:val="18"/>
-          <w:lang w:val="en-US" w:eastAsia="zh-CN"/>
-        </w:rPr>
-        <w:instrText xml:space="preserve"> HYPERLINK "http://www.jianshu.com/p/d2f5ae6b4927" </w:instrText>
-      </w:r>
-      <w:r>
-        <w:rPr>
-          <w:rFonts w:hint="default" w:ascii="Calibri" w:hAnsi="Calibri" w:cs="Calibri"/>
-          <w:sz w:val="18"/>
-          <w:szCs w:val="18"/>
-          <w:lang w:val="en-US" w:eastAsia="zh-CN"/>
-        </w:rPr>
-        <w:fldChar w:fldCharType="separate"/>
-      </w:r>
-      <w:r>
-        <w:rPr>
-          <w:rStyle w:val="7"/>
-          <w:rFonts w:hint="default" w:ascii="Calibri" w:hAnsi="Calibri" w:cs="Calibri"/>
-          <w:sz w:val="18"/>
-          <w:szCs w:val="18"/>
-          <w:lang w:val="en-US" w:eastAsia="zh-CN"/>
-        </w:rPr>
-        <w:t>http://www.jianshu.com/p/d2f5ae6b4927</w:t>
-      </w:r>
-      <w:r>
-        <w:rPr>
-          <w:rFonts w:hint="default" w:ascii="Calibri" w:hAnsi="Calibri" w:cs="Calibri"/>
-          <w:sz w:val="18"/>
-          <w:szCs w:val="18"/>
-          <w:lang w:val="en-US" w:eastAsia="zh-CN"/>
-        </w:rPr>
-        <w:fldChar w:fldCharType="end"/>
-      </w:r>
-    </w:p>
-    <w:p>
-      <w:pPr>
-        <w:numPr>
-          <w:ilvl w:val="0"/>
-          <w:numId w:val="0"/>
-        </w:numPr>
-        <w:rPr>
-          <w:rFonts w:hint="default" w:ascii="Calibri" w:hAnsi="Calibri" w:cs="Calibri"/>
-          <w:sz w:val="18"/>
-          <w:szCs w:val="18"/>
-          <w:lang w:val="en-US" w:eastAsia="zh-CN"/>
-        </w:rPr>
-      </w:pPr>
-      <w:r>
-        <w:rPr>
-          <w:rFonts w:hint="default" w:ascii="Calibri" w:hAnsi="Calibri" w:cs="Calibri"/>
-          <w:sz w:val="18"/>
-          <w:szCs w:val="18"/>
-          <w:lang w:val="en-US" w:eastAsia="zh-CN"/>
-        </w:rPr>
-        <w:fldChar w:fldCharType="begin"/>
-      </w:r>
-      <w:r>
-        <w:rPr>
-          <w:rFonts w:hint="default" w:ascii="Calibri" w:hAnsi="Calibri" w:cs="Calibri"/>
-          <w:sz w:val="18"/>
-          <w:szCs w:val="18"/>
-          <w:lang w:val="en-US" w:eastAsia="zh-CN"/>
-        </w:rPr>
-        <w:instrText xml:space="preserve"> HYPERLINK "http://mp.weixin.qq.com/s?__biz=MzIzMjE1Njg4Mw==&amp;mid=2650117768&amp;idx=1&amp;sn=ac9e93c4606693fad751d45981dec09e#rd" </w:instrText>
-      </w:r>
-      <w:r>
-        <w:rPr>
-          <w:rFonts w:hint="default" w:ascii="Calibri" w:hAnsi="Calibri" w:cs="Calibri"/>
-          <w:sz w:val="18"/>
-          <w:szCs w:val="18"/>
-          <w:lang w:val="en-US" w:eastAsia="zh-CN"/>
-        </w:rPr>
-        <w:fldChar w:fldCharType="separate"/>
-      </w:r>
-      <w:r>
-        <w:rPr>
-          <w:rStyle w:val="7"/>
-          <w:rFonts w:hint="default" w:ascii="Calibri" w:hAnsi="Calibri" w:cs="Calibri"/>
-          <w:sz w:val="18"/>
-          <w:szCs w:val="18"/>
-          <w:lang w:val="en-US" w:eastAsia="zh-CN"/>
-        </w:rPr>
-        <w:t>http://mp.weixin.qq.com/s?__biz=MzIzMjE1Njg4Mw==&amp;mid=2650117768&amp;idx=1&amp;sn=ac9e93c4606693fad751d45981dec09e#rd</w:t>
-      </w:r>
-      <w:r>
-        <w:rPr>
-          <w:rFonts w:hint="default" w:ascii="Calibri" w:hAnsi="Calibri" w:cs="Calibri"/>
-          <w:sz w:val="18"/>
-          <w:szCs w:val="18"/>
-          <w:lang w:val="en-US" w:eastAsia="zh-CN"/>
-        </w:rPr>
-        <w:fldChar w:fldCharType="end"/>
-      </w:r>
-    </w:p>
-    <w:p>
-      <w:pPr>
-        <w:numPr>
-          <w:ilvl w:val="0"/>
-          <w:numId w:val="0"/>
-        </w:numPr>
-        <w:rPr>
-          <w:rFonts w:hint="default" w:ascii="Calibri" w:hAnsi="Calibri" w:cs="Calibri"/>
-          <w:sz w:val="18"/>
-          <w:szCs w:val="18"/>
-          <w:lang w:val="en-US" w:eastAsia="zh-CN"/>
-        </w:rPr>
-      </w:pPr>
-      <w:r>
-        <w:rPr>
-          <w:rFonts w:hint="default" w:ascii="Calibri" w:hAnsi="Calibri" w:cs="Calibri"/>
-          <w:sz w:val="18"/>
-          <w:szCs w:val="18"/>
-          <w:lang w:val="en-US" w:eastAsia="zh-CN"/>
-        </w:rPr>
-        <w:fldChar w:fldCharType="begin"/>
-      </w:r>
-      <w:r>
-        <w:rPr>
-          <w:rFonts w:hint="default" w:ascii="Calibri" w:hAnsi="Calibri" w:cs="Calibri"/>
-          <w:sz w:val="18"/>
-          <w:szCs w:val="18"/>
-          <w:lang w:val="en-US" w:eastAsia="zh-CN"/>
-        </w:rPr>
-        <w:instrText xml:space="preserve"> HYPERLINK "http://geek.csdn.net/news/detail/65821" </w:instrText>
-      </w:r>
-      <w:r>
-        <w:rPr>
-          <w:rFonts w:hint="default" w:ascii="Calibri" w:hAnsi="Calibri" w:cs="Calibri"/>
-          <w:sz w:val="18"/>
-          <w:szCs w:val="18"/>
-          <w:lang w:val="en-US" w:eastAsia="zh-CN"/>
-        </w:rPr>
-        <w:fldChar w:fldCharType="separate"/>
-      </w:r>
-      <w:r>
-        <w:rPr>
-          <w:rStyle w:val="7"/>
-          <w:rFonts w:hint="default" w:ascii="Calibri" w:hAnsi="Calibri" w:cs="Calibri"/>
-          <w:sz w:val="18"/>
-          <w:szCs w:val="18"/>
-          <w:lang w:val="en-US" w:eastAsia="zh-CN"/>
-        </w:rPr>
-        <w:t>http://geek.csdn.net/news/detail/65821</w:t>
-      </w:r>
-      <w:r>
-        <w:rPr>
-          <w:rFonts w:hint="default" w:ascii="Calibri" w:hAnsi="Calibri" w:cs="Calibri"/>
-          <w:sz w:val="18"/>
-          <w:szCs w:val="18"/>
-          <w:lang w:val="en-US" w:eastAsia="zh-CN"/>
-        </w:rPr>
-        <w:fldChar w:fldCharType="end"/>
-      </w:r>
-    </w:p>
-    <w:p>
-      <w:pPr>
-        <w:numPr>
-          <w:ilvl w:val="0"/>
-          <w:numId w:val="0"/>
-        </w:numPr>
-        <w:rPr>
-          <w:rFonts w:hint="default" w:ascii="Calibri" w:hAnsi="Calibri" w:cs="Calibri"/>
-          <w:sz w:val="18"/>
-          <w:szCs w:val="18"/>
-          <w:lang w:val="en-US" w:eastAsia="zh-CN"/>
-        </w:rPr>
-      </w:pPr>
-      <w:r>
-        <w:rPr>
-          <w:rFonts w:hint="default" w:ascii="Calibri" w:hAnsi="Calibri" w:cs="Calibri"/>
-          <w:sz w:val="18"/>
-          <w:szCs w:val="18"/>
-          <w:lang w:val="en-US" w:eastAsia="zh-CN"/>
-        </w:rPr>
-        <w:fldChar w:fldCharType="begin"/>
-      </w:r>
-      <w:r>
-        <w:rPr>
-          <w:rFonts w:hint="default" w:ascii="Calibri" w:hAnsi="Calibri" w:cs="Calibri"/>
-          <w:sz w:val="18"/>
-          <w:szCs w:val="18"/>
-          <w:lang w:val="en-US" w:eastAsia="zh-CN"/>
-        </w:rPr>
-        <w:instrText xml:space="preserve"> HYPERLINK "http://www.cnblogs.com/mengdd/archive/2013/03/02/2940185.html" </w:instrText>
-      </w:r>
-      <w:r>
-        <w:rPr>
-          <w:rFonts w:hint="default" w:ascii="Calibri" w:hAnsi="Calibri" w:cs="Calibri"/>
-          <w:sz w:val="18"/>
-          <w:szCs w:val="18"/>
-          <w:lang w:val="en-US" w:eastAsia="zh-CN"/>
-        </w:rPr>
-        <w:fldChar w:fldCharType="separate"/>
-      </w:r>
-      <w:r>
-        <w:rPr>
-          <w:rStyle w:val="7"/>
-          <w:rFonts w:hint="default" w:ascii="Calibri" w:hAnsi="Calibri" w:cs="Calibri"/>
-          <w:sz w:val="18"/>
-          <w:szCs w:val="18"/>
-          <w:lang w:val="en-US" w:eastAsia="zh-CN"/>
-        </w:rPr>
-        <w:t>http://www.cnblogs.com/mengdd/archive/2013/03/02/2940185.html</w:t>
-      </w:r>
-      <w:r>
-        <w:rPr>
-          <w:rFonts w:hint="default" w:ascii="Calibri" w:hAnsi="Calibri" w:cs="Calibri"/>
-          <w:sz w:val="18"/>
-          <w:szCs w:val="18"/>
-          <w:lang w:val="en-US" w:eastAsia="zh-CN"/>
-        </w:rPr>
-        <w:fldChar w:fldCharType="end"/>
-      </w:r>
-    </w:p>
-    <w:p>
-      <w:pPr>
-        <w:numPr>
-          <w:ilvl w:val="0"/>
-          <w:numId w:val="0"/>
-        </w:numPr>
-        <w:rPr>
-          <w:rFonts w:hint="default" w:ascii="Calibri" w:hAnsi="Calibri" w:cs="Calibri"/>
-          <w:sz w:val="18"/>
-          <w:szCs w:val="18"/>
-          <w:lang w:val="en-US" w:eastAsia="zh-CN"/>
-        </w:rPr>
-      </w:pPr>
-      <w:r>
-        <w:rPr>
-          <w:rFonts w:hint="default" w:ascii="Calibri" w:hAnsi="Calibri" w:cs="Calibri"/>
-          <w:sz w:val="18"/>
-          <w:szCs w:val="18"/>
-          <w:lang w:val="en-US" w:eastAsia="zh-CN"/>
-        </w:rPr>
-        <w:fldChar w:fldCharType="begin"/>
-      </w:r>
-      <w:r>
-        <w:rPr>
-          <w:rFonts w:hint="default" w:ascii="Calibri" w:hAnsi="Calibri" w:cs="Calibri"/>
-          <w:sz w:val="18"/>
-          <w:szCs w:val="18"/>
-          <w:lang w:val="en-US" w:eastAsia="zh-CN"/>
-        </w:rPr>
-        <w:instrText xml:space="preserve"> HYPERLINK "http://blog.csdn.net/wu56yue/article/details/51236587" </w:instrText>
-      </w:r>
-      <w:r>
-        <w:rPr>
-          <w:rFonts w:hint="default" w:ascii="Calibri" w:hAnsi="Calibri" w:cs="Calibri"/>
-          <w:sz w:val="18"/>
-          <w:szCs w:val="18"/>
-          <w:lang w:val="en-US" w:eastAsia="zh-CN"/>
-        </w:rPr>
-        <w:fldChar w:fldCharType="separate"/>
-      </w:r>
-      <w:r>
-        <w:rPr>
-          <w:rStyle w:val="7"/>
-          <w:rFonts w:hint="default" w:ascii="Calibri" w:hAnsi="Calibri" w:cs="Calibri"/>
-          <w:sz w:val="18"/>
-          <w:szCs w:val="18"/>
-          <w:lang w:val="en-US" w:eastAsia="zh-CN"/>
-        </w:rPr>
-        <w:t>http://blog.csdn.net/wu56yue/article/details/51236587</w:t>
-      </w:r>
-      <w:r>
-        <w:rPr>
-          <w:rFonts w:hint="default" w:ascii="Calibri" w:hAnsi="Calibri" w:cs="Calibri"/>
-          <w:sz w:val="18"/>
-          <w:szCs w:val="18"/>
-          <w:lang w:val="en-US" w:eastAsia="zh-CN"/>
-        </w:rPr>
-        <w:fldChar w:fldCharType="end"/>
-      </w:r>
-    </w:p>
-    <w:p>
-      <w:pPr>
-        <w:numPr>
-          <w:ilvl w:val="0"/>
-          <w:numId w:val="0"/>
-        </w:numPr>
-        <w:rPr>
-          <w:rFonts w:hint="default" w:ascii="Calibri" w:hAnsi="Calibri" w:cs="Calibri"/>
-          <w:sz w:val="18"/>
-          <w:szCs w:val="18"/>
-          <w:lang w:val="en-US" w:eastAsia="zh-CN"/>
-        </w:rPr>
-      </w:pPr>
-      <w:r>
-        <w:rPr>
-          <w:rFonts w:hint="default" w:ascii="Calibri" w:hAnsi="Calibri" w:cs="Calibri"/>
-          <w:sz w:val="18"/>
-          <w:szCs w:val="18"/>
-          <w:lang w:val="en-US" w:eastAsia="zh-CN"/>
-        </w:rPr>
-        <w:fldChar w:fldCharType="begin"/>
-      </w:r>
-      <w:r>
-        <w:rPr>
-          <w:rFonts w:hint="default" w:ascii="Calibri" w:hAnsi="Calibri" w:cs="Calibri"/>
-          <w:sz w:val="18"/>
-          <w:szCs w:val="18"/>
-          <w:lang w:val="en-US" w:eastAsia="zh-CN"/>
-        </w:rPr>
-        <w:instrText xml:space="preserve"> HYPERLINK "http://blog.csdn.net/moubenmao_jun/article/details/9076917" </w:instrText>
-      </w:r>
-      <w:r>
-        <w:rPr>
-          <w:rFonts w:hint="default" w:ascii="Calibri" w:hAnsi="Calibri" w:cs="Calibri"/>
-          <w:sz w:val="18"/>
-          <w:szCs w:val="18"/>
-          <w:lang w:val="en-US" w:eastAsia="zh-CN"/>
-        </w:rPr>
-        <w:fldChar w:fldCharType="separate"/>
-      </w:r>
-      <w:r>
-        <w:rPr>
-          <w:rStyle w:val="7"/>
-          <w:rFonts w:hint="default" w:ascii="Calibri" w:hAnsi="Calibri" w:cs="Calibri"/>
-          <w:sz w:val="18"/>
-          <w:szCs w:val="18"/>
-          <w:lang w:val="en-US" w:eastAsia="zh-CN"/>
-        </w:rPr>
-        <w:t>http://blog.csdn.net/moubenmao_jun/article/details/9076917</w:t>
-      </w:r>
-      <w:r>
-        <w:rPr>
-          <w:rFonts w:hint="default" w:ascii="Calibri" w:hAnsi="Calibri" w:cs="Calibri"/>
-          <w:sz w:val="18"/>
-          <w:szCs w:val="18"/>
-          <w:lang w:val="en-US" w:eastAsia="zh-CN"/>
-        </w:rPr>
-        <w:fldChar w:fldCharType="end"/>
-      </w:r>
-      <w:r>
-        <w:rPr>
-          <w:rFonts w:hint="default" w:ascii="Calibri" w:hAnsi="Calibri" w:cs="Calibri"/>
-          <w:sz w:val="18"/>
-          <w:szCs w:val="18"/>
-          <w:lang w:val="en-US" w:eastAsia="zh-CN"/>
-        </w:rPr>
-        <w:t>(cache)</w:t>
-      </w:r>
-    </w:p>
-    <w:p>
-      <w:pPr>
-        <w:numPr>
-          <w:ilvl w:val="0"/>
-          <w:numId w:val="0"/>
-        </w:numPr>
-        <w:rPr>
-          <w:rFonts w:hint="default" w:ascii="Calibri" w:hAnsi="Calibri" w:cs="Calibri"/>
-          <w:sz w:val="18"/>
-          <w:szCs w:val="18"/>
-          <w:lang w:val="en-US" w:eastAsia="zh-CN"/>
-        </w:rPr>
-      </w:pPr>
-      <w:r>
-        <w:rPr>
-          <w:rFonts w:hint="default" w:ascii="Calibri" w:hAnsi="Calibri" w:cs="Calibri"/>
-          <w:sz w:val="18"/>
-          <w:szCs w:val="18"/>
-          <w:lang w:val="en-US" w:eastAsia="zh-CN"/>
-        </w:rPr>
-        <w:fldChar w:fldCharType="begin"/>
-      </w:r>
-      <w:r>
-        <w:rPr>
-          <w:rFonts w:hint="default" w:ascii="Calibri" w:hAnsi="Calibri" w:cs="Calibri"/>
-          <w:sz w:val="18"/>
-          <w:szCs w:val="18"/>
-          <w:lang w:val="en-US" w:eastAsia="zh-CN"/>
-        </w:rPr>
-        <w:instrText xml:space="preserve"> HYPERLINK "http://motalks.cn/2016/09/11/Android-WebView-JavaScript-3/" </w:instrText>
-      </w:r>
-      <w:r>
-        <w:rPr>
-          <w:rFonts w:hint="default" w:ascii="Calibri" w:hAnsi="Calibri" w:cs="Calibri"/>
-          <w:sz w:val="18"/>
-          <w:szCs w:val="18"/>
-          <w:lang w:val="en-US" w:eastAsia="zh-CN"/>
-        </w:rPr>
-        <w:fldChar w:fldCharType="separate"/>
-      </w:r>
-      <w:r>
-        <w:rPr>
-          <w:rStyle w:val="7"/>
-          <w:rFonts w:hint="default" w:ascii="Calibri" w:hAnsi="Calibri" w:cs="Calibri"/>
-          <w:sz w:val="18"/>
-          <w:szCs w:val="18"/>
-          <w:lang w:val="en-US" w:eastAsia="zh-CN"/>
-        </w:rPr>
-        <w:t>http://motalks.cn/2016/09/11/Android-WebView-JavaScript-3/</w:t>
-      </w:r>
-      <w:r>
-        <w:rPr>
-          <w:rFonts w:hint="default" w:ascii="Calibri" w:hAnsi="Calibri" w:cs="Calibri"/>
-          <w:sz w:val="18"/>
-          <w:szCs w:val="18"/>
-          <w:lang w:val="en-US" w:eastAsia="zh-CN"/>
-        </w:rPr>
-        <w:fldChar w:fldCharType="end"/>
-      </w:r>
-      <w:r>
-        <w:rPr>
-          <w:rFonts w:hint="default" w:ascii="Calibri" w:hAnsi="Calibri" w:cs="Calibri"/>
-          <w:sz w:val="18"/>
-          <w:szCs w:val="18"/>
-          <w:lang w:val="en-US" w:eastAsia="zh-CN"/>
-        </w:rPr>
-        <w:t>(cache)</w:t>
-      </w:r>
-    </w:p>
-    <w:p>
-      <w:pPr>
-        <w:numPr>
-          <w:ilvl w:val="0"/>
-          <w:numId w:val="0"/>
-        </w:numPr>
-        <w:rPr>
-          <w:rFonts w:hint="default" w:ascii="Calibri" w:hAnsi="Calibri" w:cs="Calibri"/>
-          <w:sz w:val="18"/>
-          <w:szCs w:val="18"/>
-          <w:lang w:val="en-US" w:eastAsia="zh-CN"/>
-        </w:rPr>
-      </w:pPr>
-      <w:r>
-        <w:rPr>
-          <w:rFonts w:hint="default" w:ascii="Calibri" w:hAnsi="Calibri" w:cs="Calibri"/>
-          <w:sz w:val="18"/>
-          <w:szCs w:val="18"/>
-          <w:lang w:val="en-US" w:eastAsia="zh-CN"/>
-        </w:rPr>
-        <w:fldChar w:fldCharType="begin"/>
-      </w:r>
-      <w:r>
-        <w:rPr>
-          <w:rFonts w:hint="default" w:ascii="Calibri" w:hAnsi="Calibri" w:cs="Calibri"/>
-          <w:sz w:val="18"/>
-          <w:szCs w:val="18"/>
-          <w:lang w:val="en-US" w:eastAsia="zh-CN"/>
-        </w:rPr>
         <w:instrText xml:space="preserve"> HYPERLINK "http://gold.xitu.io/post/57e33d142e958a00541befb2" </w:instrText>
       </w:r>
       <w:r>
@@ -23999,144 +23067,6 @@
           <w:lang w:val="en-US" w:eastAsia="zh-CN"/>
         </w:rPr>
         <w:t>(文件上传)</w:t>
-      </w:r>
-    </w:p>
-    <w:p>
-      <w:pPr>
-        <w:numPr>
-          <w:ilvl w:val="0"/>
-          <w:numId w:val="0"/>
-        </w:numPr>
-        <w:rPr>
-          <w:rFonts w:hint="default" w:ascii="Calibri" w:hAnsi="Calibri" w:cs="Calibri"/>
-          <w:sz w:val="18"/>
-          <w:szCs w:val="18"/>
-          <w:lang w:val="en-US" w:eastAsia="zh-CN"/>
-        </w:rPr>
-      </w:pPr>
-      <w:r>
-        <w:rPr>
-          <w:rFonts w:hint="default" w:ascii="Calibri" w:hAnsi="Calibri" w:cs="Calibri"/>
-          <w:sz w:val="18"/>
-          <w:szCs w:val="18"/>
-          <w:lang w:val="en-US" w:eastAsia="zh-CN"/>
-        </w:rPr>
-        <w:fldChar w:fldCharType="begin"/>
-      </w:r>
-      <w:r>
-        <w:rPr>
-          <w:rFonts w:hint="default" w:ascii="Calibri" w:hAnsi="Calibri" w:cs="Calibri"/>
-          <w:sz w:val="18"/>
-          <w:szCs w:val="18"/>
-          <w:lang w:val="en-US" w:eastAsia="zh-CN"/>
-        </w:rPr>
-        <w:instrText xml:space="preserve"> HYPERLINK "https://github.com/delight-im/Android-AdvancedWebView" </w:instrText>
-      </w:r>
-      <w:r>
-        <w:rPr>
-          <w:rFonts w:hint="default" w:ascii="Calibri" w:hAnsi="Calibri" w:cs="Calibri"/>
-          <w:sz w:val="18"/>
-          <w:szCs w:val="18"/>
-          <w:lang w:val="en-US" w:eastAsia="zh-CN"/>
-        </w:rPr>
-        <w:fldChar w:fldCharType="separate"/>
-      </w:r>
-      <w:r>
-        <w:rPr>
-          <w:rStyle w:val="7"/>
-          <w:rFonts w:hint="default" w:ascii="Calibri" w:hAnsi="Calibri" w:cs="Calibri"/>
-          <w:sz w:val="18"/>
-          <w:szCs w:val="18"/>
-          <w:lang w:val="en-US" w:eastAsia="zh-CN"/>
-        </w:rPr>
-        <w:t>https://github.com/delight-im/Android-AdvancedWebView</w:t>
-      </w:r>
-      <w:r>
-        <w:rPr>
-          <w:rFonts w:hint="default" w:ascii="Calibri" w:hAnsi="Calibri" w:cs="Calibri"/>
-          <w:sz w:val="18"/>
-          <w:szCs w:val="18"/>
-          <w:lang w:val="en-US" w:eastAsia="zh-CN"/>
-        </w:rPr>
-        <w:fldChar w:fldCharType="end"/>
-      </w:r>
-      <w:r>
-        <w:rPr>
-          <w:rFonts w:hint="default" w:ascii="Calibri" w:hAnsi="Calibri" w:cs="Calibri"/>
-          <w:sz w:val="18"/>
-          <w:szCs w:val="18"/>
-          <w:lang w:val="en-US" w:eastAsia="zh-CN"/>
-        </w:rPr>
-        <w:t>(4.4上传文件问题)</w:t>
-      </w:r>
-    </w:p>
-    <w:p>
-      <w:pPr>
-        <w:numPr>
-          <w:ilvl w:val="0"/>
-          <w:numId w:val="0"/>
-        </w:numPr>
-        <w:rPr>
-          <w:rFonts w:hint="default" w:ascii="Calibri" w:hAnsi="Calibri" w:cs="Calibri"/>
-          <w:sz w:val="18"/>
-          <w:szCs w:val="18"/>
-          <w:lang w:val="en-US" w:eastAsia="zh-CN"/>
-        </w:rPr>
-      </w:pPr>
-      <w:r>
-        <w:rPr>
-          <w:rFonts w:hint="default" w:ascii="Calibri" w:hAnsi="Calibri" w:cs="Calibri"/>
-          <w:sz w:val="18"/>
-          <w:szCs w:val="18"/>
-          <w:lang w:val="en-US" w:eastAsia="zh-CN"/>
-        </w:rPr>
-        <w:fldChar w:fldCharType="begin"/>
-      </w:r>
-      <w:r>
-        <w:rPr>
-          <w:rFonts w:hint="default" w:ascii="Calibri" w:hAnsi="Calibri" w:cs="Calibri"/>
-          <w:sz w:val="18"/>
-          <w:szCs w:val="18"/>
-          <w:lang w:val="en-US" w:eastAsia="zh-CN"/>
-        </w:rPr>
-        <w:instrText xml:space="preserve"> HYPERLINK "http://blog.csdn.net/xiexie758/article/details/52446937" </w:instrText>
-      </w:r>
-      <w:r>
-        <w:rPr>
-          <w:rFonts w:hint="default" w:ascii="Calibri" w:hAnsi="Calibri" w:cs="Calibri"/>
-          <w:sz w:val="18"/>
-          <w:szCs w:val="18"/>
-          <w:lang w:val="en-US" w:eastAsia="zh-CN"/>
-        </w:rPr>
-        <w:fldChar w:fldCharType="separate"/>
-      </w:r>
-      <w:r>
-        <w:rPr>
-          <w:rStyle w:val="7"/>
-          <w:rFonts w:hint="default" w:ascii="Calibri" w:hAnsi="Calibri" w:cs="Calibri"/>
-          <w:sz w:val="18"/>
-          <w:szCs w:val="18"/>
-          <w:lang w:val="en-US" w:eastAsia="zh-CN"/>
-        </w:rPr>
-        <w:t>http://blog.csdn.net/xiexie758/article/details/52446937</w:t>
-      </w:r>
-      <w:r>
-        <w:rPr>
-          <w:rFonts w:hint="default" w:ascii="Calibri" w:hAnsi="Calibri" w:cs="Calibri"/>
-          <w:sz w:val="18"/>
-          <w:szCs w:val="18"/>
-          <w:lang w:val="en-US" w:eastAsia="zh-CN"/>
-        </w:rPr>
-        <w:fldChar w:fldCharType="end"/>
-      </w:r>
-      <w:r>
-        <w:rPr>
-          <w:rFonts w:hint="default" w:ascii="Calibri" w:hAnsi="Calibri" w:cs="Calibri"/>
-          <w:sz w:val="18"/>
-          <w:szCs w:val="18"/>
-          <w:lang w:val="en-US" w:eastAsia="zh-CN"/>
-        </w:rPr>
-        <w:t>(4.4上传文件问题)</w:t>
       </w:r>
     </w:p>
     <w:p>
@@ -27342,6 +26272,7 @@
           <w:sz w:val="18"/>
           <w:szCs w:val="18"/>
           <w:shd w:val="clear" w:fill="FFFFFF"/>
+          <w:lang w:val="en-US" w:eastAsia="zh-CN"/>
         </w:rPr>
       </w:pPr>
       <w:r>
@@ -27357,22 +26288,6 @@
         </w:rPr>
         <w:t>而代理对象可以在客户端和目标对象之间起到中介的作用。</w:t>
       </w:r>
-    </w:p>
-    <w:p>
-      <w:pPr>
-        <w:jc w:val="left"/>
-        <w:rPr>
-          <w:rFonts w:hint="default" w:ascii="Calibri" w:hAnsi="Calibri" w:eastAsia="-apple-system" w:cs="Calibri"/>
-          <w:i w:val="0"/>
-          <w:caps w:val="0"/>
-          <w:color w:val="1A1A1A"/>
-          <w:spacing w:val="0"/>
-          <w:sz w:val="18"/>
-          <w:szCs w:val="18"/>
-          <w:shd w:val="clear" w:fill="FFFFFF"/>
-          <w:lang w:val="en-US" w:eastAsia="zh-CN"/>
-        </w:rPr>
-      </w:pPr>
     </w:p>
     <w:p>
       <w:pPr>

--- a/note/url_ljn.docx
+++ b/note/url_ljn.docx
@@ -13347,14 +13347,1633 @@
       <w:pPr>
         <w:rPr>
           <w:rFonts w:hint="default" w:ascii="Calibri" w:hAnsi="Calibri" w:cs="Calibri"/>
+          <w:b w:val="0"/>
+          <w:bCs w:val="0"/>
+          <w:sz w:val="18"/>
+          <w:szCs w:val="18"/>
+          <w:lang w:val="en-US" w:eastAsia="zh-CN"/>
+        </w:rPr>
+      </w:pPr>
+      <w:r>
+        <w:rPr>
+          <w:rFonts w:hint="default" w:ascii="Calibri" w:hAnsi="Calibri" w:cs="Calibri"/>
           <w:b/>
           <w:bCs/>
           <w:sz w:val="18"/>
           <w:szCs w:val="18"/>
           <w:lang w:val="en-US" w:eastAsia="zh-CN"/>
         </w:rPr>
-      </w:pPr>
-      <w:r>
+        <w:t>NDK</w:t>
+      </w:r>
+    </w:p>
+    <w:p>
+      <w:pPr>
+        <w:rPr>
+          <w:rFonts w:hint="default" w:ascii="Calibri" w:hAnsi="Calibri" w:cs="Calibri"/>
+          <w:b w:val="0"/>
+          <w:bCs w:val="0"/>
+          <w:sz w:val="18"/>
+          <w:szCs w:val="18"/>
+          <w:lang w:val="en-US" w:eastAsia="zh-CN"/>
+        </w:rPr>
+      </w:pPr>
+      <w:r>
+        <w:rPr>
+          <w:rFonts w:hint="default" w:ascii="Calibri" w:hAnsi="Calibri" w:cs="Calibri"/>
+          <w:b w:val="0"/>
+          <w:bCs w:val="0"/>
+          <w:sz w:val="18"/>
+          <w:szCs w:val="18"/>
+          <w:lang w:val="en-US" w:eastAsia="zh-CN"/>
+        </w:rPr>
+        <w:fldChar w:fldCharType="begin"/>
+      </w:r>
+      <w:r>
+        <w:rPr>
+          <w:rFonts w:hint="default" w:ascii="Calibri" w:hAnsi="Calibri" w:cs="Calibri"/>
+          <w:b w:val="0"/>
+          <w:bCs w:val="0"/>
+          <w:sz w:val="18"/>
+          <w:szCs w:val="18"/>
+          <w:lang w:val="en-US" w:eastAsia="zh-CN"/>
+        </w:rPr>
+        <w:instrText xml:space="preserve"> HYPERLINK "https://juejin.im/post/5ad2e9876fb9a028b77b41d9" </w:instrText>
+      </w:r>
+      <w:r>
+        <w:rPr>
+          <w:rFonts w:hint="default" w:ascii="Calibri" w:hAnsi="Calibri" w:cs="Calibri"/>
+          <w:b w:val="0"/>
+          <w:bCs w:val="0"/>
+          <w:sz w:val="18"/>
+          <w:szCs w:val="18"/>
+          <w:lang w:val="en-US" w:eastAsia="zh-CN"/>
+        </w:rPr>
+        <w:fldChar w:fldCharType="separate"/>
+      </w:r>
+      <w:r>
+        <w:rPr>
+          <w:rStyle w:val="7"/>
+          <w:rFonts w:hint="default" w:ascii="Calibri" w:hAnsi="Calibri" w:cs="Calibri"/>
+          <w:b w:val="0"/>
+          <w:bCs w:val="0"/>
+          <w:sz w:val="18"/>
+          <w:szCs w:val="18"/>
+          <w:lang w:val="en-US" w:eastAsia="zh-CN"/>
+        </w:rPr>
+        <w:t>https://juejin.im/post/5ad2e9876fb9a028b77b41d9</w:t>
+      </w:r>
+      <w:r>
+        <w:rPr>
+          <w:rFonts w:hint="default" w:ascii="Calibri" w:hAnsi="Calibri" w:cs="Calibri"/>
+          <w:b w:val="0"/>
+          <w:bCs w:val="0"/>
+          <w:sz w:val="18"/>
+          <w:szCs w:val="18"/>
+          <w:lang w:val="en-US" w:eastAsia="zh-CN"/>
+        </w:rPr>
+        <w:fldChar w:fldCharType="end"/>
+      </w:r>
+      <w:r>
+        <w:rPr>
+          <w:rFonts w:hint="default" w:ascii="Calibri" w:hAnsi="Calibri" w:cs="Calibri"/>
+          <w:b w:val="0"/>
+          <w:bCs w:val="0"/>
+          <w:sz w:val="18"/>
+          <w:szCs w:val="18"/>
+          <w:lang w:val="en-US" w:eastAsia="zh-CN"/>
+        </w:rPr>
+        <w:t>(JNI压缩图片)</w:t>
+      </w:r>
+    </w:p>
+    <w:p>
+      <w:pPr>
+        <w:rPr>
+          <w:rFonts w:hint="default" w:ascii="Calibri" w:hAnsi="Calibri" w:cs="Calibri"/>
+          <w:b w:val="0"/>
+          <w:bCs w:val="0"/>
+          <w:sz w:val="18"/>
+          <w:szCs w:val="18"/>
+          <w:lang w:val="en-US" w:eastAsia="zh-CN"/>
+        </w:rPr>
+      </w:pPr>
+      <w:r>
+        <w:rPr>
+          <w:rFonts w:hint="default" w:ascii="Calibri" w:hAnsi="Calibri" w:cs="Calibri"/>
+          <w:b w:val="0"/>
+          <w:bCs w:val="0"/>
+          <w:sz w:val="18"/>
+          <w:szCs w:val="18"/>
+          <w:lang w:val="en-US" w:eastAsia="zh-CN"/>
+        </w:rPr>
+        <w:fldChar w:fldCharType="begin"/>
+      </w:r>
+      <w:r>
+        <w:rPr>
+          <w:rFonts w:hint="default" w:ascii="Calibri" w:hAnsi="Calibri" w:cs="Calibri"/>
+          <w:b w:val="0"/>
+          <w:bCs w:val="0"/>
+          <w:sz w:val="18"/>
+          <w:szCs w:val="18"/>
+          <w:lang w:val="en-US" w:eastAsia="zh-CN"/>
+        </w:rPr>
+        <w:instrText xml:space="preserve"> HYPERLINK "https://www.jianshu.com/p/6f650481dde0" </w:instrText>
+      </w:r>
+      <w:r>
+        <w:rPr>
+          <w:rFonts w:hint="default" w:ascii="Calibri" w:hAnsi="Calibri" w:cs="Calibri"/>
+          <w:b w:val="0"/>
+          <w:bCs w:val="0"/>
+          <w:sz w:val="18"/>
+          <w:szCs w:val="18"/>
+          <w:lang w:val="en-US" w:eastAsia="zh-CN"/>
+        </w:rPr>
+        <w:fldChar w:fldCharType="separate"/>
+      </w:r>
+      <w:r>
+        <w:rPr>
+          <w:rStyle w:val="7"/>
+          <w:rFonts w:hint="default" w:ascii="Calibri" w:hAnsi="Calibri" w:cs="Calibri"/>
+          <w:b w:val="0"/>
+          <w:bCs w:val="0"/>
+          <w:sz w:val="18"/>
+          <w:szCs w:val="18"/>
+          <w:lang w:val="en-US" w:eastAsia="zh-CN"/>
+        </w:rPr>
+        <w:t>https://www.jianshu.com/p/6f650481dde0</w:t>
+      </w:r>
+      <w:r>
+        <w:rPr>
+          <w:rFonts w:hint="default" w:ascii="Calibri" w:hAnsi="Calibri" w:cs="Calibri"/>
+          <w:b w:val="0"/>
+          <w:bCs w:val="0"/>
+          <w:sz w:val="18"/>
+          <w:szCs w:val="18"/>
+          <w:lang w:val="en-US" w:eastAsia="zh-CN"/>
+        </w:rPr>
+        <w:fldChar w:fldCharType="end"/>
+      </w:r>
+      <w:r>
+        <w:rPr>
+          <w:rFonts w:hint="eastAsia" w:ascii="Calibri" w:hAnsi="Calibri" w:cs="Calibri"/>
+          <w:b w:val="0"/>
+          <w:bCs w:val="0"/>
+          <w:sz w:val="18"/>
+          <w:szCs w:val="18"/>
+          <w:lang w:val="en-US" w:eastAsia="zh-CN"/>
+        </w:rPr>
+        <w:t>(串口)</w:t>
+      </w:r>
+    </w:p>
+    <w:p>
+      <w:pPr>
+        <w:rPr>
+          <w:rFonts w:hint="default" w:ascii="Calibri" w:hAnsi="Calibri" w:cs="Calibri"/>
+          <w:b w:val="0"/>
+          <w:bCs w:val="0"/>
+          <w:sz w:val="18"/>
+          <w:szCs w:val="18"/>
+          <w:lang w:val="en-US" w:eastAsia="zh-CN"/>
+        </w:rPr>
+      </w:pPr>
+      <w:r>
+        <w:rPr>
+          <w:rFonts w:hint="default" w:ascii="Calibri" w:hAnsi="Calibri" w:cs="Calibri"/>
+          <w:b w:val="0"/>
+          <w:bCs w:val="0"/>
+          <w:sz w:val="18"/>
+          <w:szCs w:val="18"/>
+          <w:lang w:val="en-US" w:eastAsia="zh-CN"/>
+        </w:rPr>
+        <w:fldChar w:fldCharType="begin"/>
+      </w:r>
+      <w:r>
+        <w:rPr>
+          <w:rFonts w:hint="default" w:ascii="Calibri" w:hAnsi="Calibri" w:cs="Calibri"/>
+          <w:b w:val="0"/>
+          <w:bCs w:val="0"/>
+          <w:sz w:val="18"/>
+          <w:szCs w:val="18"/>
+          <w:lang w:val="en-US" w:eastAsia="zh-CN"/>
+        </w:rPr>
+        <w:instrText xml:space="preserve"> HYPERLINK "https://mp.weixin.qq.com/s?__biz=MzI2OTQxMTM4OQ==&amp;mid=2247485952&amp;idx=1&amp;sn=0be3f35421a230c7eb306a0871b9cea9&amp;chksm=eae1ff52dd9676446df2ae2ca0a8135f740a3406c98623d8e7c99a0e2977382828de2c1c51e7&amp;scene=0#rd" </w:instrText>
+      </w:r>
+      <w:r>
+        <w:rPr>
+          <w:rFonts w:hint="default" w:ascii="Calibri" w:hAnsi="Calibri" w:cs="Calibri"/>
+          <w:b w:val="0"/>
+          <w:bCs w:val="0"/>
+          <w:sz w:val="18"/>
+          <w:szCs w:val="18"/>
+          <w:lang w:val="en-US" w:eastAsia="zh-CN"/>
+        </w:rPr>
+        <w:fldChar w:fldCharType="separate"/>
+      </w:r>
+      <w:r>
+        <w:rPr>
+          <w:rStyle w:val="7"/>
+          <w:rFonts w:hint="default" w:ascii="Calibri" w:hAnsi="Calibri" w:cs="Calibri"/>
+          <w:b w:val="0"/>
+          <w:bCs w:val="0"/>
+          <w:sz w:val="18"/>
+          <w:szCs w:val="18"/>
+          <w:lang w:val="en-US" w:eastAsia="zh-CN"/>
+        </w:rPr>
+        <w:t>https://mp.weixin.qq.com/s?__biz=MzI2OTQxMTM4OQ==&amp;mid=2247485952&amp;idx=1&amp;sn=0be3f35421a230c7eb306a0871b9cea9&amp;chksm=eae1ff52dd9676446df2ae2ca0a8135f740a3406c98623d8e7c99a0e2977382828de2c1c51e7&amp;scene=0#rd</w:t>
+      </w:r>
+      <w:r>
+        <w:rPr>
+          <w:rFonts w:hint="default" w:ascii="Calibri" w:hAnsi="Calibri" w:cs="Calibri"/>
+          <w:b w:val="0"/>
+          <w:bCs w:val="0"/>
+          <w:sz w:val="18"/>
+          <w:szCs w:val="18"/>
+          <w:lang w:val="en-US" w:eastAsia="zh-CN"/>
+        </w:rPr>
+        <w:fldChar w:fldCharType="end"/>
+      </w:r>
+      <w:r>
+        <w:rPr>
+          <w:rFonts w:hint="default" w:ascii="Calibri" w:hAnsi="Calibri" w:cs="Calibri"/>
+          <w:b w:val="0"/>
+          <w:bCs w:val="0"/>
+          <w:sz w:val="18"/>
+          <w:szCs w:val="18"/>
+          <w:lang w:val="en-US" w:eastAsia="zh-CN"/>
+        </w:rPr>
+        <w:t>(NDK开发才是精华特色)</w:t>
+      </w:r>
+    </w:p>
+    <w:p>
+      <w:pPr>
+        <w:rPr>
+          <w:rFonts w:hint="default" w:ascii="Calibri" w:hAnsi="Calibri" w:cs="Calibri"/>
+          <w:b w:val="0"/>
+          <w:bCs w:val="0"/>
+          <w:sz w:val="18"/>
+          <w:szCs w:val="18"/>
+          <w:lang w:val="en-US" w:eastAsia="zh-CN"/>
+        </w:rPr>
+      </w:pPr>
+      <w:r>
+        <w:rPr>
+          <w:rFonts w:hint="default" w:ascii="Calibri" w:hAnsi="Calibri" w:cs="Calibri"/>
+          <w:b w:val="0"/>
+          <w:bCs w:val="0"/>
+          <w:sz w:val="18"/>
+          <w:szCs w:val="18"/>
+          <w:lang w:val="en-US" w:eastAsia="zh-CN"/>
+        </w:rPr>
+        <w:t>https://juejin.im/post/5a4a224bf265da4321546458(生成·JAR包)</w:t>
+      </w:r>
+    </w:p>
+    <w:p>
+      <w:pPr>
+        <w:rPr>
+          <w:rFonts w:hint="default" w:ascii="Calibri" w:hAnsi="Calibri" w:cs="Calibri"/>
+          <w:b w:val="0"/>
+          <w:bCs w:val="0"/>
+          <w:sz w:val="18"/>
+          <w:szCs w:val="18"/>
+          <w:lang w:val="en-US" w:eastAsia="zh-CN"/>
+        </w:rPr>
+      </w:pPr>
+      <w:r>
+        <w:rPr>
+          <w:rFonts w:hint="default" w:ascii="Calibri" w:hAnsi="Calibri" w:cs="Calibri"/>
+          <w:b w:val="0"/>
+          <w:bCs w:val="0"/>
+          <w:sz w:val="18"/>
+          <w:szCs w:val="18"/>
+          <w:lang w:val="en-US" w:eastAsia="zh-CN"/>
+        </w:rPr>
+        <w:fldChar w:fldCharType="begin"/>
+      </w:r>
+      <w:r>
+        <w:rPr>
+          <w:rFonts w:hint="default" w:ascii="Calibri" w:hAnsi="Calibri" w:cs="Calibri"/>
+          <w:b w:val="0"/>
+          <w:bCs w:val="0"/>
+          <w:sz w:val="18"/>
+          <w:szCs w:val="18"/>
+          <w:lang w:val="en-US" w:eastAsia="zh-CN"/>
+        </w:rPr>
+        <w:instrText xml:space="preserve"> HYPERLINK "http://blog.csdn.net/s402178946/article/details/54140271" </w:instrText>
+      </w:r>
+      <w:r>
+        <w:rPr>
+          <w:rFonts w:hint="default" w:ascii="Calibri" w:hAnsi="Calibri" w:cs="Calibri"/>
+          <w:b w:val="0"/>
+          <w:bCs w:val="0"/>
+          <w:sz w:val="18"/>
+          <w:szCs w:val="18"/>
+          <w:lang w:val="en-US" w:eastAsia="zh-CN"/>
+        </w:rPr>
+        <w:fldChar w:fldCharType="separate"/>
+      </w:r>
+      <w:r>
+        <w:rPr>
+          <w:rStyle w:val="7"/>
+          <w:rFonts w:hint="default" w:ascii="Calibri" w:hAnsi="Calibri" w:cs="Calibri"/>
+          <w:b w:val="0"/>
+          <w:bCs w:val="0"/>
+          <w:sz w:val="18"/>
+          <w:szCs w:val="18"/>
+          <w:lang w:val="en-US" w:eastAsia="zh-CN"/>
+        </w:rPr>
+        <w:t>http://blog.csdn.net/s402178946/article/details/54140271</w:t>
+      </w:r>
+      <w:r>
+        <w:rPr>
+          <w:rFonts w:hint="default" w:ascii="Calibri" w:hAnsi="Calibri" w:cs="Calibri"/>
+          <w:b w:val="0"/>
+          <w:bCs w:val="0"/>
+          <w:sz w:val="18"/>
+          <w:szCs w:val="18"/>
+          <w:lang w:val="en-US" w:eastAsia="zh-CN"/>
+        </w:rPr>
+        <w:fldChar w:fldCharType="end"/>
+      </w:r>
+      <w:r>
+        <w:rPr>
+          <w:rFonts w:hint="default" w:ascii="Calibri" w:hAnsi="Calibri" w:cs="Calibri"/>
+          <w:b w:val="0"/>
+          <w:bCs w:val="0"/>
+          <w:sz w:val="18"/>
+          <w:szCs w:val="18"/>
+          <w:lang w:val="en-US" w:eastAsia="zh-CN"/>
+        </w:rPr>
+        <w:t>（CMaleLists）</w:t>
+      </w:r>
+    </w:p>
+    <w:p>
+      <w:pPr>
+        <w:rPr>
+          <w:rFonts w:hint="default" w:ascii="Calibri" w:hAnsi="Calibri" w:cs="Calibri"/>
+          <w:b w:val="0"/>
+          <w:bCs w:val="0"/>
+          <w:sz w:val="18"/>
+          <w:szCs w:val="18"/>
+          <w:lang w:val="en-US" w:eastAsia="zh-CN"/>
+        </w:rPr>
+      </w:pPr>
+      <w:r>
+        <w:rPr>
+          <w:rFonts w:hint="default" w:ascii="Calibri" w:hAnsi="Calibri" w:cs="Calibri"/>
+          <w:b w:val="0"/>
+          <w:bCs w:val="0"/>
+          <w:sz w:val="18"/>
+          <w:szCs w:val="18"/>
+          <w:lang w:val="en-US" w:eastAsia="zh-CN"/>
+        </w:rPr>
+        <w:fldChar w:fldCharType="begin"/>
+      </w:r>
+      <w:r>
+        <w:rPr>
+          <w:rFonts w:hint="default" w:ascii="Calibri" w:hAnsi="Calibri" w:cs="Calibri"/>
+          <w:b w:val="0"/>
+          <w:bCs w:val="0"/>
+          <w:sz w:val="18"/>
+          <w:szCs w:val="18"/>
+          <w:lang w:val="en-US" w:eastAsia="zh-CN"/>
+        </w:rPr>
+        <w:instrText xml:space="preserve"> HYPERLINK "http://blog.csdn.net/b2259909/article/details/58591898" </w:instrText>
+      </w:r>
+      <w:r>
+        <w:rPr>
+          <w:rFonts w:hint="default" w:ascii="Calibri" w:hAnsi="Calibri" w:cs="Calibri"/>
+          <w:b w:val="0"/>
+          <w:bCs w:val="0"/>
+          <w:sz w:val="18"/>
+          <w:szCs w:val="18"/>
+          <w:lang w:val="en-US" w:eastAsia="zh-CN"/>
+        </w:rPr>
+        <w:fldChar w:fldCharType="separate"/>
+      </w:r>
+      <w:r>
+        <w:rPr>
+          <w:rStyle w:val="7"/>
+          <w:rFonts w:hint="default" w:ascii="Calibri" w:hAnsi="Calibri" w:cs="Calibri"/>
+          <w:b w:val="0"/>
+          <w:bCs w:val="0"/>
+          <w:sz w:val="18"/>
+          <w:szCs w:val="18"/>
+          <w:lang w:val="en-US" w:eastAsia="zh-CN"/>
+        </w:rPr>
+        <w:t>http://blog.csdn.net/b2259909/article/details/58591898</w:t>
+      </w:r>
+      <w:r>
+        <w:rPr>
+          <w:rFonts w:hint="default" w:ascii="Calibri" w:hAnsi="Calibri" w:cs="Calibri"/>
+          <w:b w:val="0"/>
+          <w:bCs w:val="0"/>
+          <w:sz w:val="18"/>
+          <w:szCs w:val="18"/>
+          <w:lang w:val="en-US" w:eastAsia="zh-CN"/>
+        </w:rPr>
+        <w:fldChar w:fldCharType="end"/>
+      </w:r>
+      <w:r>
+        <w:rPr>
+          <w:rFonts w:hint="default" w:ascii="Calibri" w:hAnsi="Calibri" w:cs="Calibri"/>
+          <w:b w:val="0"/>
+          <w:bCs w:val="0"/>
+          <w:sz w:val="18"/>
+          <w:szCs w:val="18"/>
+          <w:lang w:val="en-US" w:eastAsia="zh-CN"/>
+        </w:rPr>
+        <w:t>(生成多个.so文件和指定生成目录)</w:t>
+      </w:r>
+    </w:p>
+    <w:p>
+      <w:pPr>
+        <w:rPr>
+          <w:rFonts w:hint="default" w:ascii="Calibri" w:hAnsi="Calibri" w:cs="Calibri"/>
+          <w:b w:val="0"/>
+          <w:bCs w:val="0"/>
+          <w:sz w:val="18"/>
+          <w:szCs w:val="18"/>
+          <w:lang w:val="en-US" w:eastAsia="zh-CN"/>
+        </w:rPr>
+      </w:pPr>
+      <w:r>
+        <w:rPr>
+          <w:rFonts w:hint="default" w:ascii="Calibri" w:hAnsi="Calibri" w:cs="Calibri"/>
+          <w:b w:val="0"/>
+          <w:bCs w:val="0"/>
+          <w:sz w:val="18"/>
+          <w:szCs w:val="18"/>
+          <w:lang w:val="en-US" w:eastAsia="zh-CN"/>
+        </w:rPr>
+        <w:fldChar w:fldCharType="begin"/>
+      </w:r>
+      <w:r>
+        <w:rPr>
+          <w:rFonts w:hint="default" w:ascii="Calibri" w:hAnsi="Calibri" w:cs="Calibri"/>
+          <w:b w:val="0"/>
+          <w:bCs w:val="0"/>
+          <w:sz w:val="18"/>
+          <w:szCs w:val="18"/>
+          <w:lang w:val="en-US" w:eastAsia="zh-CN"/>
+        </w:rPr>
+        <w:instrText xml:space="preserve"> HYPERLINK "http://blog.majiajie.me/2016/03/27/%E5%A6%82%E4%BD%95%E4%BC%98%E9%9B%85%E5%9C%B0%E4%BD%BF%E7%94%A8NDK/" </w:instrText>
+      </w:r>
+      <w:r>
+        <w:rPr>
+          <w:rFonts w:hint="default" w:ascii="Calibri" w:hAnsi="Calibri" w:cs="Calibri"/>
+          <w:b w:val="0"/>
+          <w:bCs w:val="0"/>
+          <w:sz w:val="18"/>
+          <w:szCs w:val="18"/>
+          <w:lang w:val="en-US" w:eastAsia="zh-CN"/>
+        </w:rPr>
+        <w:fldChar w:fldCharType="separate"/>
+      </w:r>
+      <w:r>
+        <w:rPr>
+          <w:rStyle w:val="7"/>
+          <w:rFonts w:hint="default" w:ascii="Calibri" w:hAnsi="Calibri" w:cs="Calibri"/>
+          <w:b w:val="0"/>
+          <w:bCs w:val="0"/>
+          <w:sz w:val="18"/>
+          <w:szCs w:val="18"/>
+          <w:lang w:val="en-US" w:eastAsia="zh-CN"/>
+        </w:rPr>
+        <w:t>http://blog.majiajie.me/2016/03/27/%E5%A6%82%E4%BD%95%E4%BC%98%E9%9B%85%E5%9C%B0%E4%BD%BF%E7%94%A8NDK/</w:t>
+      </w:r>
+      <w:r>
+        <w:rPr>
+          <w:rFonts w:hint="default" w:ascii="Calibri" w:hAnsi="Calibri" w:cs="Calibri"/>
+          <w:b w:val="0"/>
+          <w:bCs w:val="0"/>
+          <w:sz w:val="18"/>
+          <w:szCs w:val="18"/>
+          <w:lang w:val="en-US" w:eastAsia="zh-CN"/>
+        </w:rPr>
+        <w:fldChar w:fldCharType="end"/>
+      </w:r>
+      <w:r>
+        <w:rPr>
+          <w:rFonts w:hint="default" w:ascii="Calibri" w:hAnsi="Calibri" w:cs="Calibri"/>
+          <w:b w:val="0"/>
+          <w:bCs w:val="0"/>
+          <w:sz w:val="18"/>
+          <w:szCs w:val="18"/>
+          <w:lang w:val="en-US" w:eastAsia="zh-CN"/>
+        </w:rPr>
+        <w:t>（ndk-build方式）</w:t>
+      </w:r>
+      <w:bookmarkStart w:id="0" w:name="_GoBack"/>
+      <w:bookmarkEnd w:id="0"/>
+    </w:p>
+    <w:p>
+      <w:pPr>
+        <w:rPr>
+          <w:rFonts w:hint="default" w:ascii="Calibri" w:hAnsi="Calibri" w:cs="Calibri"/>
+          <w:b w:val="0"/>
+          <w:bCs w:val="0"/>
+          <w:sz w:val="18"/>
+          <w:szCs w:val="18"/>
+          <w:lang w:val="en-US" w:eastAsia="zh-CN"/>
+        </w:rPr>
+      </w:pPr>
+      <w:r>
+        <w:rPr>
+          <w:rFonts w:hint="default" w:ascii="Calibri" w:hAnsi="Calibri" w:cs="Calibri"/>
+          <w:b w:val="0"/>
+          <w:bCs w:val="0"/>
+          <w:sz w:val="18"/>
+          <w:szCs w:val="18"/>
+          <w:lang w:val="en-US" w:eastAsia="zh-CN"/>
+        </w:rPr>
+        <w:t>Androidstudio生成.so</w:t>
+      </w:r>
+    </w:p>
+    <w:p>
+      <w:pPr>
+        <w:rPr>
+          <w:rFonts w:hint="default" w:ascii="Calibri" w:hAnsi="Calibri" w:cs="Calibri"/>
+          <w:b w:val="0"/>
+          <w:bCs w:val="0"/>
+          <w:sz w:val="18"/>
+          <w:szCs w:val="18"/>
+          <w:lang w:val="en-US" w:eastAsia="zh-CN"/>
+        </w:rPr>
+      </w:pPr>
+      <w:r>
+        <w:rPr>
+          <w:rFonts w:hint="default" w:ascii="Calibri" w:hAnsi="Calibri" w:cs="Calibri"/>
+          <w:b w:val="0"/>
+          <w:bCs w:val="0"/>
+          <w:sz w:val="18"/>
+          <w:szCs w:val="18"/>
+          <w:lang w:val="en-US" w:eastAsia="zh-CN"/>
+        </w:rPr>
+        <w:fldChar w:fldCharType="begin"/>
+      </w:r>
+      <w:r>
+        <w:rPr>
+          <w:rFonts w:hint="default" w:ascii="Calibri" w:hAnsi="Calibri" w:cs="Calibri"/>
+          <w:b w:val="0"/>
+          <w:bCs w:val="0"/>
+          <w:sz w:val="18"/>
+          <w:szCs w:val="18"/>
+          <w:lang w:val="en-US" w:eastAsia="zh-CN"/>
+        </w:rPr>
+        <w:instrText xml:space="preserve"> HYPERLINK "http://blog.csdn.net/jkan2001/article/details/54316375" </w:instrText>
+      </w:r>
+      <w:r>
+        <w:rPr>
+          <w:rFonts w:hint="default" w:ascii="Calibri" w:hAnsi="Calibri" w:cs="Calibri"/>
+          <w:b w:val="0"/>
+          <w:bCs w:val="0"/>
+          <w:sz w:val="18"/>
+          <w:szCs w:val="18"/>
+          <w:lang w:val="en-US" w:eastAsia="zh-CN"/>
+        </w:rPr>
+        <w:fldChar w:fldCharType="separate"/>
+      </w:r>
+      <w:r>
+        <w:rPr>
+          <w:rStyle w:val="7"/>
+          <w:rFonts w:hint="default" w:ascii="Calibri" w:hAnsi="Calibri" w:cs="Calibri"/>
+          <w:b w:val="0"/>
+          <w:bCs w:val="0"/>
+          <w:sz w:val="18"/>
+          <w:szCs w:val="18"/>
+          <w:lang w:val="en-US" w:eastAsia="zh-CN"/>
+        </w:rPr>
+        <w:t>http://blog.csdn.net/jkan2001/article/details/54316375</w:t>
+      </w:r>
+      <w:r>
+        <w:rPr>
+          <w:rFonts w:hint="default" w:ascii="Calibri" w:hAnsi="Calibri" w:cs="Calibri"/>
+          <w:b w:val="0"/>
+          <w:bCs w:val="0"/>
+          <w:sz w:val="18"/>
+          <w:szCs w:val="18"/>
+          <w:lang w:val="en-US" w:eastAsia="zh-CN"/>
+        </w:rPr>
+        <w:fldChar w:fldCharType="end"/>
+      </w:r>
+    </w:p>
+    <w:p>
+      <w:pPr>
+        <w:rPr>
+          <w:rFonts w:hint="default" w:ascii="Calibri" w:hAnsi="Calibri" w:cs="Calibri"/>
+          <w:b w:val="0"/>
+          <w:bCs w:val="0"/>
+          <w:sz w:val="18"/>
+          <w:szCs w:val="18"/>
+          <w:lang w:val="en-US" w:eastAsia="zh-CN"/>
+        </w:rPr>
+      </w:pPr>
+      <w:r>
+        <w:rPr>
+          <w:rFonts w:hint="default" w:ascii="Calibri" w:hAnsi="Calibri" w:cs="Calibri"/>
+          <w:b w:val="0"/>
+          <w:bCs w:val="0"/>
+          <w:sz w:val="18"/>
+          <w:szCs w:val="18"/>
+          <w:lang w:val="en-US" w:eastAsia="zh-CN"/>
+        </w:rPr>
+        <w:fldChar w:fldCharType="begin"/>
+      </w:r>
+      <w:r>
+        <w:rPr>
+          <w:rFonts w:hint="default" w:ascii="Calibri" w:hAnsi="Calibri" w:cs="Calibri"/>
+          <w:b w:val="0"/>
+          <w:bCs w:val="0"/>
+          <w:sz w:val="18"/>
+          <w:szCs w:val="18"/>
+          <w:lang w:val="en-US" w:eastAsia="zh-CN"/>
+        </w:rPr>
+        <w:instrText xml:space="preserve"> HYPERLINK "http://m.blog.csdn.net/article/details?id=51907273" </w:instrText>
+      </w:r>
+      <w:r>
+        <w:rPr>
+          <w:rFonts w:hint="default" w:ascii="Calibri" w:hAnsi="Calibri" w:cs="Calibri"/>
+          <w:b w:val="0"/>
+          <w:bCs w:val="0"/>
+          <w:sz w:val="18"/>
+          <w:szCs w:val="18"/>
+          <w:lang w:val="en-US" w:eastAsia="zh-CN"/>
+        </w:rPr>
+        <w:fldChar w:fldCharType="separate"/>
+      </w:r>
+      <w:r>
+        <w:rPr>
+          <w:rStyle w:val="7"/>
+          <w:rFonts w:hint="default" w:ascii="Calibri" w:hAnsi="Calibri" w:cs="Calibri"/>
+          <w:b w:val="0"/>
+          <w:bCs w:val="0"/>
+          <w:sz w:val="18"/>
+          <w:szCs w:val="18"/>
+          <w:lang w:val="en-US" w:eastAsia="zh-CN"/>
+        </w:rPr>
+        <w:t>http://m.blog.csdn.net/article/details?id=51907273</w:t>
+      </w:r>
+      <w:r>
+        <w:rPr>
+          <w:rFonts w:hint="default" w:ascii="Calibri" w:hAnsi="Calibri" w:cs="Calibri"/>
+          <w:b w:val="0"/>
+          <w:bCs w:val="0"/>
+          <w:sz w:val="18"/>
+          <w:szCs w:val="18"/>
+          <w:lang w:val="en-US" w:eastAsia="zh-CN"/>
+        </w:rPr>
+        <w:fldChar w:fldCharType="end"/>
+      </w:r>
+    </w:p>
+    <w:p>
+      <w:pPr>
+        <w:rPr>
+          <w:rFonts w:hint="default" w:ascii="Calibri" w:hAnsi="Calibri" w:cs="Calibri"/>
+          <w:b w:val="0"/>
+          <w:bCs w:val="0"/>
+          <w:sz w:val="18"/>
+          <w:szCs w:val="18"/>
+          <w:lang w:val="en-US" w:eastAsia="zh-CN"/>
+        </w:rPr>
+      </w:pPr>
+      <w:r>
+        <w:rPr>
+          <w:rFonts w:hint="default" w:ascii="Calibri" w:hAnsi="Calibri" w:cs="Calibri"/>
+          <w:b w:val="0"/>
+          <w:bCs w:val="0"/>
+          <w:sz w:val="18"/>
+          <w:szCs w:val="18"/>
+          <w:lang w:val="en-US" w:eastAsia="zh-CN"/>
+        </w:rPr>
+        <w:fldChar w:fldCharType="begin"/>
+      </w:r>
+      <w:r>
+        <w:rPr>
+          <w:rFonts w:hint="default" w:ascii="Calibri" w:hAnsi="Calibri" w:cs="Calibri"/>
+          <w:b w:val="0"/>
+          <w:bCs w:val="0"/>
+          <w:sz w:val="18"/>
+          <w:szCs w:val="18"/>
+          <w:lang w:val="en-US" w:eastAsia="zh-CN"/>
+        </w:rPr>
+        <w:instrText xml:space="preserve"> HYPERLINK "https://gold.xitu.io/post/57e522e3c4c971005f5dcb00" </w:instrText>
+      </w:r>
+      <w:r>
+        <w:rPr>
+          <w:rFonts w:hint="default" w:ascii="Calibri" w:hAnsi="Calibri" w:cs="Calibri"/>
+          <w:b w:val="0"/>
+          <w:bCs w:val="0"/>
+          <w:sz w:val="18"/>
+          <w:szCs w:val="18"/>
+          <w:lang w:val="en-US" w:eastAsia="zh-CN"/>
+        </w:rPr>
+        <w:fldChar w:fldCharType="separate"/>
+      </w:r>
+      <w:r>
+        <w:rPr>
+          <w:rStyle w:val="7"/>
+          <w:rFonts w:hint="default" w:ascii="Calibri" w:hAnsi="Calibri" w:cs="Calibri"/>
+          <w:b w:val="0"/>
+          <w:bCs w:val="0"/>
+          <w:sz w:val="18"/>
+          <w:szCs w:val="18"/>
+          <w:lang w:val="en-US" w:eastAsia="zh-CN"/>
+        </w:rPr>
+        <w:t>https://gold.xitu.io/post/57e522e3c4c971005f5dcb00</w:t>
+      </w:r>
+      <w:r>
+        <w:rPr>
+          <w:rFonts w:hint="default" w:ascii="Calibri" w:hAnsi="Calibri" w:cs="Calibri"/>
+          <w:b w:val="0"/>
+          <w:bCs w:val="0"/>
+          <w:sz w:val="18"/>
+          <w:szCs w:val="18"/>
+          <w:lang w:val="en-US" w:eastAsia="zh-CN"/>
+        </w:rPr>
+        <w:fldChar w:fldCharType="end"/>
+      </w:r>
+      <w:r>
+        <w:rPr>
+          <w:rFonts w:hint="default" w:ascii="Calibri" w:hAnsi="Calibri" w:cs="Calibri"/>
+          <w:b w:val="0"/>
+          <w:bCs w:val="0"/>
+          <w:sz w:val="18"/>
+          <w:szCs w:val="18"/>
+          <w:lang w:val="en-US" w:eastAsia="zh-CN"/>
+        </w:rPr>
+        <w:t>(1)</w:t>
+      </w:r>
+    </w:p>
+    <w:p>
+      <w:pPr>
+        <w:rPr>
+          <w:rFonts w:hint="default" w:ascii="Calibri" w:hAnsi="Calibri" w:cs="Calibri"/>
+          <w:b w:val="0"/>
+          <w:bCs w:val="0"/>
+          <w:sz w:val="18"/>
+          <w:szCs w:val="18"/>
+          <w:lang w:val="en-US" w:eastAsia="zh-CN"/>
+        </w:rPr>
+      </w:pPr>
+      <w:r>
+        <w:rPr>
+          <w:rFonts w:hint="default" w:ascii="Calibri" w:hAnsi="Calibri" w:cs="Calibri"/>
+          <w:b w:val="0"/>
+          <w:bCs w:val="0"/>
+          <w:sz w:val="18"/>
+          <w:szCs w:val="18"/>
+          <w:lang w:val="en-US" w:eastAsia="zh-CN"/>
+        </w:rPr>
+        <w:fldChar w:fldCharType="begin"/>
+      </w:r>
+      <w:r>
+        <w:rPr>
+          <w:rFonts w:hint="default" w:ascii="Calibri" w:hAnsi="Calibri" w:cs="Calibri"/>
+          <w:b w:val="0"/>
+          <w:bCs w:val="0"/>
+          <w:sz w:val="18"/>
+          <w:szCs w:val="18"/>
+          <w:lang w:val="en-US" w:eastAsia="zh-CN"/>
+        </w:rPr>
+        <w:instrText xml:space="preserve"> HYPERLINK "http://blog.csdn.net/mynameishuangshuai/article/details/52624907" </w:instrText>
+      </w:r>
+      <w:r>
+        <w:rPr>
+          <w:rFonts w:hint="default" w:ascii="Calibri" w:hAnsi="Calibri" w:cs="Calibri"/>
+          <w:b w:val="0"/>
+          <w:bCs w:val="0"/>
+          <w:sz w:val="18"/>
+          <w:szCs w:val="18"/>
+          <w:lang w:val="en-US" w:eastAsia="zh-CN"/>
+        </w:rPr>
+        <w:fldChar w:fldCharType="separate"/>
+      </w:r>
+      <w:r>
+        <w:rPr>
+          <w:rStyle w:val="7"/>
+          <w:rFonts w:hint="default" w:ascii="Calibri" w:hAnsi="Calibri" w:cs="Calibri"/>
+          <w:b w:val="0"/>
+          <w:bCs w:val="0"/>
+          <w:sz w:val="18"/>
+          <w:szCs w:val="18"/>
+          <w:lang w:val="en-US" w:eastAsia="zh-CN"/>
+        </w:rPr>
+        <w:t>http://blog.csdn.net/mynameishuangshuai/article/details/52624907</w:t>
+      </w:r>
+      <w:r>
+        <w:rPr>
+          <w:rFonts w:hint="default" w:ascii="Calibri" w:hAnsi="Calibri" w:cs="Calibri"/>
+          <w:b w:val="0"/>
+          <w:bCs w:val="0"/>
+          <w:sz w:val="18"/>
+          <w:szCs w:val="18"/>
+          <w:lang w:val="en-US" w:eastAsia="zh-CN"/>
+        </w:rPr>
+        <w:fldChar w:fldCharType="end"/>
+      </w:r>
+      <w:r>
+        <w:rPr>
+          <w:rFonts w:hint="default" w:ascii="Calibri" w:hAnsi="Calibri" w:cs="Calibri"/>
+          <w:b w:val="0"/>
+          <w:bCs w:val="0"/>
+          <w:sz w:val="18"/>
+          <w:szCs w:val="18"/>
+          <w:lang w:val="en-US" w:eastAsia="zh-CN"/>
+        </w:rPr>
+        <w:t>(2)</w:t>
+      </w:r>
+    </w:p>
+    <w:p>
+      <w:pPr>
+        <w:rPr>
+          <w:rFonts w:hint="default" w:ascii="Calibri" w:hAnsi="Calibri" w:cs="Calibri"/>
+          <w:b w:val="0"/>
+          <w:bCs w:val="0"/>
+          <w:sz w:val="18"/>
+          <w:szCs w:val="18"/>
+          <w:lang w:val="en-US" w:eastAsia="zh-CN"/>
+        </w:rPr>
+      </w:pPr>
+      <w:r>
+        <w:rPr>
+          <w:rFonts w:hint="default" w:ascii="Calibri" w:hAnsi="Calibri" w:cs="Calibri"/>
+          <w:b w:val="0"/>
+          <w:bCs w:val="0"/>
+          <w:sz w:val="18"/>
+          <w:szCs w:val="18"/>
+          <w:lang w:val="en-US" w:eastAsia="zh-CN"/>
+        </w:rPr>
+        <w:fldChar w:fldCharType="begin"/>
+      </w:r>
+      <w:r>
+        <w:rPr>
+          <w:rFonts w:hint="default" w:ascii="Calibri" w:hAnsi="Calibri" w:cs="Calibri"/>
+          <w:b w:val="0"/>
+          <w:bCs w:val="0"/>
+          <w:sz w:val="18"/>
+          <w:szCs w:val="18"/>
+          <w:lang w:val="en-US" w:eastAsia="zh-CN"/>
+        </w:rPr>
+        <w:instrText xml:space="preserve"> HYPERLINK "http://blog.csdn.net/mynameishuangshuai/article/details/52625400" </w:instrText>
+      </w:r>
+      <w:r>
+        <w:rPr>
+          <w:rFonts w:hint="default" w:ascii="Calibri" w:hAnsi="Calibri" w:cs="Calibri"/>
+          <w:b w:val="0"/>
+          <w:bCs w:val="0"/>
+          <w:sz w:val="18"/>
+          <w:szCs w:val="18"/>
+          <w:lang w:val="en-US" w:eastAsia="zh-CN"/>
+        </w:rPr>
+        <w:fldChar w:fldCharType="separate"/>
+      </w:r>
+      <w:r>
+        <w:rPr>
+          <w:rStyle w:val="7"/>
+          <w:rFonts w:hint="default" w:ascii="Calibri" w:hAnsi="Calibri" w:cs="Calibri"/>
+          <w:b w:val="0"/>
+          <w:bCs w:val="0"/>
+          <w:sz w:val="18"/>
+          <w:szCs w:val="18"/>
+          <w:lang w:val="en-US" w:eastAsia="zh-CN"/>
+        </w:rPr>
+        <w:t>http://blog.csdn.net/mynameishuangshuai/article/details/52625400</w:t>
+      </w:r>
+      <w:r>
+        <w:rPr>
+          <w:rFonts w:hint="default" w:ascii="Calibri" w:hAnsi="Calibri" w:cs="Calibri"/>
+          <w:b w:val="0"/>
+          <w:bCs w:val="0"/>
+          <w:sz w:val="18"/>
+          <w:szCs w:val="18"/>
+          <w:lang w:val="en-US" w:eastAsia="zh-CN"/>
+        </w:rPr>
+        <w:fldChar w:fldCharType="end"/>
+      </w:r>
+      <w:r>
+        <w:rPr>
+          <w:rFonts w:hint="default" w:ascii="Calibri" w:hAnsi="Calibri" w:cs="Calibri"/>
+          <w:b w:val="0"/>
+          <w:bCs w:val="0"/>
+          <w:sz w:val="18"/>
+          <w:szCs w:val="18"/>
+          <w:lang w:val="en-US" w:eastAsia="zh-CN"/>
+        </w:rPr>
+        <w:t>(3)</w:t>
+      </w:r>
+    </w:p>
+    <w:p>
+      <w:pPr>
+        <w:rPr>
+          <w:rFonts w:hint="default" w:ascii="Calibri" w:hAnsi="Calibri" w:cs="Calibri"/>
+          <w:b w:val="0"/>
+          <w:bCs w:val="0"/>
+          <w:sz w:val="18"/>
+          <w:szCs w:val="18"/>
+          <w:lang w:val="en-US" w:eastAsia="zh-CN"/>
+        </w:rPr>
+      </w:pPr>
+      <w:r>
+        <w:rPr>
+          <w:rFonts w:hint="default" w:ascii="Calibri" w:hAnsi="Calibri" w:cs="Calibri"/>
+          <w:b w:val="0"/>
+          <w:bCs w:val="0"/>
+          <w:sz w:val="18"/>
+          <w:szCs w:val="18"/>
+          <w:lang w:val="en-US" w:eastAsia="zh-CN"/>
+        </w:rPr>
+        <w:fldChar w:fldCharType="begin"/>
+      </w:r>
+      <w:r>
+        <w:rPr>
+          <w:rFonts w:hint="default" w:ascii="Calibri" w:hAnsi="Calibri" w:cs="Calibri"/>
+          <w:b w:val="0"/>
+          <w:bCs w:val="0"/>
+          <w:sz w:val="18"/>
+          <w:szCs w:val="18"/>
+          <w:lang w:val="en-US" w:eastAsia="zh-CN"/>
+        </w:rPr>
+        <w:instrText xml:space="preserve"> HYPERLINK "http://blog.csdn.net/mynameishuangshuai/article/details/52577228" </w:instrText>
+      </w:r>
+      <w:r>
+        <w:rPr>
+          <w:rFonts w:hint="default" w:ascii="Calibri" w:hAnsi="Calibri" w:cs="Calibri"/>
+          <w:b w:val="0"/>
+          <w:bCs w:val="0"/>
+          <w:sz w:val="18"/>
+          <w:szCs w:val="18"/>
+          <w:lang w:val="en-US" w:eastAsia="zh-CN"/>
+        </w:rPr>
+        <w:fldChar w:fldCharType="separate"/>
+      </w:r>
+      <w:r>
+        <w:rPr>
+          <w:rStyle w:val="7"/>
+          <w:rFonts w:hint="default" w:ascii="Calibri" w:hAnsi="Calibri" w:cs="Calibri"/>
+          <w:b w:val="0"/>
+          <w:bCs w:val="0"/>
+          <w:sz w:val="18"/>
+          <w:szCs w:val="18"/>
+          <w:lang w:val="en-US" w:eastAsia="zh-CN"/>
+        </w:rPr>
+        <w:t>http://blog.csdn.net/mynameishuangshuai/article/details/52577228</w:t>
+      </w:r>
+      <w:r>
+        <w:rPr>
+          <w:rFonts w:hint="default" w:ascii="Calibri" w:hAnsi="Calibri" w:cs="Calibri"/>
+          <w:b w:val="0"/>
+          <w:bCs w:val="0"/>
+          <w:sz w:val="18"/>
+          <w:szCs w:val="18"/>
+          <w:lang w:val="en-US" w:eastAsia="zh-CN"/>
+        </w:rPr>
+        <w:fldChar w:fldCharType="end"/>
+      </w:r>
+      <w:r>
+        <w:rPr>
+          <w:rFonts w:hint="default" w:ascii="Calibri" w:hAnsi="Calibri" w:cs="Calibri"/>
+          <w:b w:val="0"/>
+          <w:bCs w:val="0"/>
+          <w:sz w:val="18"/>
+          <w:szCs w:val="18"/>
+          <w:lang w:val="en-US" w:eastAsia="zh-CN"/>
+        </w:rPr>
+        <w:t>(4)</w:t>
+      </w:r>
+    </w:p>
+    <w:p>
+      <w:pPr>
+        <w:rPr>
+          <w:rFonts w:hint="default" w:ascii="Calibri" w:hAnsi="Calibri" w:cs="Calibri"/>
+          <w:b w:val="0"/>
+          <w:bCs w:val="0"/>
+          <w:sz w:val="18"/>
+          <w:szCs w:val="18"/>
+          <w:lang w:val="en-US" w:eastAsia="zh-CN"/>
+        </w:rPr>
+      </w:pPr>
+      <w:r>
+        <w:rPr>
+          <w:rFonts w:hint="default" w:ascii="Calibri" w:hAnsi="Calibri" w:cs="Calibri"/>
+          <w:b w:val="0"/>
+          <w:bCs w:val="0"/>
+          <w:sz w:val="18"/>
+          <w:szCs w:val="18"/>
+          <w:lang w:val="en-US" w:eastAsia="zh-CN"/>
+        </w:rPr>
+        <w:fldChar w:fldCharType="begin"/>
+      </w:r>
+      <w:r>
+        <w:rPr>
+          <w:rFonts w:hint="default" w:ascii="Calibri" w:hAnsi="Calibri" w:cs="Calibri"/>
+          <w:b w:val="0"/>
+          <w:bCs w:val="0"/>
+          <w:sz w:val="18"/>
+          <w:szCs w:val="18"/>
+          <w:lang w:val="en-US" w:eastAsia="zh-CN"/>
+        </w:rPr>
+        <w:instrText xml:space="preserve"> HYPERLINK "http://blog.csdn.net/mynameishuangshuai/article/details/52584713" </w:instrText>
+      </w:r>
+      <w:r>
+        <w:rPr>
+          <w:rFonts w:hint="default" w:ascii="Calibri" w:hAnsi="Calibri" w:cs="Calibri"/>
+          <w:b w:val="0"/>
+          <w:bCs w:val="0"/>
+          <w:sz w:val="18"/>
+          <w:szCs w:val="18"/>
+          <w:lang w:val="en-US" w:eastAsia="zh-CN"/>
+        </w:rPr>
+        <w:fldChar w:fldCharType="separate"/>
+      </w:r>
+      <w:r>
+        <w:rPr>
+          <w:rStyle w:val="7"/>
+          <w:rFonts w:hint="default" w:ascii="Calibri" w:hAnsi="Calibri" w:cs="Calibri"/>
+          <w:b w:val="0"/>
+          <w:bCs w:val="0"/>
+          <w:sz w:val="18"/>
+          <w:szCs w:val="18"/>
+          <w:lang w:val="en-US" w:eastAsia="zh-CN"/>
+        </w:rPr>
+        <w:t>http://blog.csdn.net/mynameishuangshuai/article/details/52584713</w:t>
+      </w:r>
+      <w:r>
+        <w:rPr>
+          <w:rFonts w:hint="default" w:ascii="Calibri" w:hAnsi="Calibri" w:cs="Calibri"/>
+          <w:b w:val="0"/>
+          <w:bCs w:val="0"/>
+          <w:sz w:val="18"/>
+          <w:szCs w:val="18"/>
+          <w:lang w:val="en-US" w:eastAsia="zh-CN"/>
+        </w:rPr>
+        <w:fldChar w:fldCharType="end"/>
+      </w:r>
+      <w:r>
+        <w:rPr>
+          <w:rFonts w:hint="default" w:ascii="Calibri" w:hAnsi="Calibri" w:cs="Calibri"/>
+          <w:b w:val="0"/>
+          <w:bCs w:val="0"/>
+          <w:sz w:val="18"/>
+          <w:szCs w:val="18"/>
+          <w:lang w:val="en-US" w:eastAsia="zh-CN"/>
+        </w:rPr>
+        <w:t>(5)</w:t>
+      </w:r>
+    </w:p>
+    <w:p>
+      <w:pPr>
+        <w:rPr>
+          <w:rFonts w:hint="default" w:ascii="Calibri" w:hAnsi="Calibri" w:cs="Calibri"/>
+          <w:b w:val="0"/>
+          <w:bCs w:val="0"/>
+          <w:sz w:val="18"/>
+          <w:szCs w:val="18"/>
+          <w:lang w:val="en-US" w:eastAsia="zh-CN"/>
+        </w:rPr>
+      </w:pPr>
+      <w:r>
+        <w:rPr>
+          <w:rFonts w:hint="default" w:ascii="Calibri" w:hAnsi="Calibri" w:cs="Calibri"/>
+          <w:b w:val="0"/>
+          <w:bCs w:val="0"/>
+          <w:sz w:val="18"/>
+          <w:szCs w:val="18"/>
+          <w:lang w:val="en-US" w:eastAsia="zh-CN"/>
+        </w:rPr>
+        <w:fldChar w:fldCharType="begin"/>
+      </w:r>
+      <w:r>
+        <w:rPr>
+          <w:rFonts w:hint="default" w:ascii="Calibri" w:hAnsi="Calibri" w:cs="Calibri"/>
+          <w:b w:val="0"/>
+          <w:bCs w:val="0"/>
+          <w:sz w:val="18"/>
+          <w:szCs w:val="18"/>
+          <w:lang w:val="en-US" w:eastAsia="zh-CN"/>
+        </w:rPr>
+        <w:instrText xml:space="preserve"> HYPERLINK "http://blog.csdn.net/mynameishuangshuai/article/details/52625609" </w:instrText>
+      </w:r>
+      <w:r>
+        <w:rPr>
+          <w:rFonts w:hint="default" w:ascii="Calibri" w:hAnsi="Calibri" w:cs="Calibri"/>
+          <w:b w:val="0"/>
+          <w:bCs w:val="0"/>
+          <w:sz w:val="18"/>
+          <w:szCs w:val="18"/>
+          <w:lang w:val="en-US" w:eastAsia="zh-CN"/>
+        </w:rPr>
+        <w:fldChar w:fldCharType="separate"/>
+      </w:r>
+      <w:r>
+        <w:rPr>
+          <w:rStyle w:val="7"/>
+          <w:rFonts w:hint="default" w:ascii="Calibri" w:hAnsi="Calibri" w:cs="Calibri"/>
+          <w:b w:val="0"/>
+          <w:bCs w:val="0"/>
+          <w:sz w:val="18"/>
+          <w:szCs w:val="18"/>
+          <w:lang w:val="en-US" w:eastAsia="zh-CN"/>
+        </w:rPr>
+        <w:t>http://blog.csdn.net/mynameishuangshuai/article/details/52625609</w:t>
+      </w:r>
+      <w:r>
+        <w:rPr>
+          <w:rFonts w:hint="default" w:ascii="Calibri" w:hAnsi="Calibri" w:cs="Calibri"/>
+          <w:b w:val="0"/>
+          <w:bCs w:val="0"/>
+          <w:sz w:val="18"/>
+          <w:szCs w:val="18"/>
+          <w:lang w:val="en-US" w:eastAsia="zh-CN"/>
+        </w:rPr>
+        <w:fldChar w:fldCharType="end"/>
+      </w:r>
+      <w:r>
+        <w:rPr>
+          <w:rFonts w:hint="default" w:ascii="Calibri" w:hAnsi="Calibri" w:cs="Calibri"/>
+          <w:b w:val="0"/>
+          <w:bCs w:val="0"/>
+          <w:sz w:val="18"/>
+          <w:szCs w:val="18"/>
+          <w:lang w:val="en-US" w:eastAsia="zh-CN"/>
+        </w:rPr>
+        <w:t>(7)</w:t>
+      </w:r>
+    </w:p>
+    <w:p>
+      <w:pPr>
+        <w:rPr>
+          <w:rFonts w:hint="default" w:ascii="Calibri" w:hAnsi="Calibri" w:cs="Calibri"/>
+          <w:b w:val="0"/>
+          <w:bCs w:val="0"/>
+          <w:sz w:val="18"/>
+          <w:szCs w:val="18"/>
+          <w:lang w:val="en-US" w:eastAsia="zh-CN"/>
+        </w:rPr>
+      </w:pPr>
+      <w:r>
+        <w:rPr>
+          <w:rFonts w:hint="default" w:ascii="Calibri" w:hAnsi="Calibri" w:cs="Calibri"/>
+          <w:b w:val="0"/>
+          <w:bCs w:val="0"/>
+          <w:sz w:val="18"/>
+          <w:szCs w:val="18"/>
+          <w:lang w:val="en-US" w:eastAsia="zh-CN"/>
+        </w:rPr>
+        <w:fldChar w:fldCharType="begin"/>
+      </w:r>
+      <w:r>
+        <w:rPr>
+          <w:rFonts w:hint="default" w:ascii="Calibri" w:hAnsi="Calibri" w:cs="Calibri"/>
+          <w:b w:val="0"/>
+          <w:bCs w:val="0"/>
+          <w:sz w:val="18"/>
+          <w:szCs w:val="18"/>
+          <w:lang w:val="en-US" w:eastAsia="zh-CN"/>
+        </w:rPr>
+        <w:instrText xml:space="preserve"> HYPERLINK "http://blog.csdn.net/mynameishuangshuai/article/details/52625658" </w:instrText>
+      </w:r>
+      <w:r>
+        <w:rPr>
+          <w:rFonts w:hint="default" w:ascii="Calibri" w:hAnsi="Calibri" w:cs="Calibri"/>
+          <w:b w:val="0"/>
+          <w:bCs w:val="0"/>
+          <w:sz w:val="18"/>
+          <w:szCs w:val="18"/>
+          <w:lang w:val="en-US" w:eastAsia="zh-CN"/>
+        </w:rPr>
+        <w:fldChar w:fldCharType="separate"/>
+      </w:r>
+      <w:r>
+        <w:rPr>
+          <w:rStyle w:val="7"/>
+          <w:rFonts w:hint="default" w:ascii="Calibri" w:hAnsi="Calibri" w:cs="Calibri"/>
+          <w:b w:val="0"/>
+          <w:bCs w:val="0"/>
+          <w:sz w:val="18"/>
+          <w:szCs w:val="18"/>
+          <w:lang w:val="en-US" w:eastAsia="zh-CN"/>
+        </w:rPr>
+        <w:t>http://blog.csdn.net/mynameishuangshuai/article/details/52625658</w:t>
+      </w:r>
+      <w:r>
+        <w:rPr>
+          <w:rFonts w:hint="default" w:ascii="Calibri" w:hAnsi="Calibri" w:cs="Calibri"/>
+          <w:b w:val="0"/>
+          <w:bCs w:val="0"/>
+          <w:sz w:val="18"/>
+          <w:szCs w:val="18"/>
+          <w:lang w:val="en-US" w:eastAsia="zh-CN"/>
+        </w:rPr>
+        <w:fldChar w:fldCharType="end"/>
+      </w:r>
+      <w:r>
+        <w:rPr>
+          <w:rFonts w:hint="default" w:ascii="Calibri" w:hAnsi="Calibri" w:cs="Calibri"/>
+          <w:b w:val="0"/>
+          <w:bCs w:val="0"/>
+          <w:sz w:val="18"/>
+          <w:szCs w:val="18"/>
+          <w:lang w:val="en-US" w:eastAsia="zh-CN"/>
+        </w:rPr>
+        <w:t>(8)</w:t>
+      </w:r>
+    </w:p>
+    <w:p>
+      <w:pPr>
+        <w:rPr>
+          <w:rFonts w:hint="default" w:ascii="Calibri" w:hAnsi="Calibri" w:cs="Calibri"/>
+          <w:b w:val="0"/>
+          <w:bCs w:val="0"/>
+          <w:sz w:val="18"/>
+          <w:szCs w:val="18"/>
+          <w:lang w:val="en-US" w:eastAsia="zh-CN"/>
+        </w:rPr>
+      </w:pPr>
+      <w:r>
+        <w:rPr>
+          <w:rFonts w:hint="default" w:ascii="Calibri" w:hAnsi="Calibri" w:cs="Calibri"/>
+          <w:b w:val="0"/>
+          <w:bCs w:val="0"/>
+          <w:sz w:val="18"/>
+          <w:szCs w:val="18"/>
+          <w:lang w:val="en-US" w:eastAsia="zh-CN"/>
+        </w:rPr>
+        <w:fldChar w:fldCharType="begin"/>
+      </w:r>
+      <w:r>
+        <w:rPr>
+          <w:rFonts w:hint="default" w:ascii="Calibri" w:hAnsi="Calibri" w:cs="Calibri"/>
+          <w:b w:val="0"/>
+          <w:bCs w:val="0"/>
+          <w:sz w:val="18"/>
+          <w:szCs w:val="18"/>
+          <w:lang w:val="en-US" w:eastAsia="zh-CN"/>
+        </w:rPr>
+        <w:instrText xml:space="preserve"> HYPERLINK "http://blog.csdn.net/mynameishuangshuai/article/details/52625745" </w:instrText>
+      </w:r>
+      <w:r>
+        <w:rPr>
+          <w:rFonts w:hint="default" w:ascii="Calibri" w:hAnsi="Calibri" w:cs="Calibri"/>
+          <w:b w:val="0"/>
+          <w:bCs w:val="0"/>
+          <w:sz w:val="18"/>
+          <w:szCs w:val="18"/>
+          <w:lang w:val="en-US" w:eastAsia="zh-CN"/>
+        </w:rPr>
+        <w:fldChar w:fldCharType="separate"/>
+      </w:r>
+      <w:r>
+        <w:rPr>
+          <w:rStyle w:val="7"/>
+          <w:rFonts w:hint="default" w:ascii="Calibri" w:hAnsi="Calibri" w:cs="Calibri"/>
+          <w:b w:val="0"/>
+          <w:bCs w:val="0"/>
+          <w:sz w:val="18"/>
+          <w:szCs w:val="18"/>
+          <w:lang w:val="en-US" w:eastAsia="zh-CN"/>
+        </w:rPr>
+        <w:t>http://blog.csdn.net/mynameishuangshuai/article/details/52625745</w:t>
+      </w:r>
+      <w:r>
+        <w:rPr>
+          <w:rFonts w:hint="default" w:ascii="Calibri" w:hAnsi="Calibri" w:cs="Calibri"/>
+          <w:b w:val="0"/>
+          <w:bCs w:val="0"/>
+          <w:sz w:val="18"/>
+          <w:szCs w:val="18"/>
+          <w:lang w:val="en-US" w:eastAsia="zh-CN"/>
+        </w:rPr>
+        <w:fldChar w:fldCharType="end"/>
+      </w:r>
+      <w:r>
+        <w:rPr>
+          <w:rFonts w:hint="default" w:ascii="Calibri" w:hAnsi="Calibri" w:cs="Calibri"/>
+          <w:b w:val="0"/>
+          <w:bCs w:val="0"/>
+          <w:sz w:val="18"/>
+          <w:szCs w:val="18"/>
+          <w:lang w:val="en-US" w:eastAsia="zh-CN"/>
+        </w:rPr>
+        <w:t>(9)</w:t>
+      </w:r>
+    </w:p>
+    <w:p>
+      <w:pPr>
+        <w:rPr>
+          <w:rFonts w:hint="default" w:ascii="Calibri" w:hAnsi="Calibri" w:cs="Calibri"/>
+          <w:b w:val="0"/>
+          <w:bCs w:val="0"/>
+          <w:sz w:val="18"/>
+          <w:szCs w:val="18"/>
+          <w:lang w:val="en-US" w:eastAsia="zh-CN"/>
+        </w:rPr>
+      </w:pPr>
+      <w:r>
+        <w:rPr>
+          <w:rFonts w:hint="default" w:ascii="Calibri" w:hAnsi="Calibri" w:cs="Calibri"/>
+          <w:b w:val="0"/>
+          <w:bCs w:val="0"/>
+          <w:sz w:val="18"/>
+          <w:szCs w:val="18"/>
+          <w:lang w:val="en-US" w:eastAsia="zh-CN"/>
+        </w:rPr>
+        <w:fldChar w:fldCharType="begin"/>
+      </w:r>
+      <w:r>
+        <w:rPr>
+          <w:rFonts w:hint="default" w:ascii="Calibri" w:hAnsi="Calibri" w:cs="Calibri"/>
+          <w:b w:val="0"/>
+          <w:bCs w:val="0"/>
+          <w:sz w:val="18"/>
+          <w:szCs w:val="18"/>
+          <w:lang w:val="en-US" w:eastAsia="zh-CN"/>
+        </w:rPr>
+        <w:instrText xml:space="preserve"> HYPERLINK "http://blog.csdn.net/mynameishuangshuai/article/details/52601903" </w:instrText>
+      </w:r>
+      <w:r>
+        <w:rPr>
+          <w:rFonts w:hint="default" w:ascii="Calibri" w:hAnsi="Calibri" w:cs="Calibri"/>
+          <w:b w:val="0"/>
+          <w:bCs w:val="0"/>
+          <w:sz w:val="18"/>
+          <w:szCs w:val="18"/>
+          <w:lang w:val="en-US" w:eastAsia="zh-CN"/>
+        </w:rPr>
+        <w:fldChar w:fldCharType="separate"/>
+      </w:r>
+      <w:r>
+        <w:rPr>
+          <w:rStyle w:val="7"/>
+          <w:rFonts w:hint="default" w:ascii="Calibri" w:hAnsi="Calibri" w:cs="Calibri"/>
+          <w:b w:val="0"/>
+          <w:bCs w:val="0"/>
+          <w:sz w:val="18"/>
+          <w:szCs w:val="18"/>
+          <w:lang w:val="en-US" w:eastAsia="zh-CN"/>
+        </w:rPr>
+        <w:t>http://blog.csdn.net/mynameishuangshuai/article/details/52601903</w:t>
+      </w:r>
+      <w:r>
+        <w:rPr>
+          <w:rFonts w:hint="default" w:ascii="Calibri" w:hAnsi="Calibri" w:cs="Calibri"/>
+          <w:b w:val="0"/>
+          <w:bCs w:val="0"/>
+          <w:sz w:val="18"/>
+          <w:szCs w:val="18"/>
+          <w:lang w:val="en-US" w:eastAsia="zh-CN"/>
+        </w:rPr>
+        <w:fldChar w:fldCharType="end"/>
+      </w:r>
+      <w:r>
+        <w:rPr>
+          <w:rFonts w:hint="default" w:ascii="Calibri" w:hAnsi="Calibri" w:cs="Calibri"/>
+          <w:b w:val="0"/>
+          <w:bCs w:val="0"/>
+          <w:sz w:val="18"/>
+          <w:szCs w:val="18"/>
+          <w:lang w:val="en-US" w:eastAsia="zh-CN"/>
+        </w:rPr>
+        <w:t>(10)</w:t>
+      </w:r>
+    </w:p>
+    <w:p>
+      <w:pPr>
+        <w:rPr>
+          <w:rFonts w:hint="default" w:ascii="Calibri" w:hAnsi="Calibri" w:cs="Calibri"/>
+          <w:b w:val="0"/>
+          <w:bCs w:val="0"/>
+          <w:sz w:val="18"/>
+          <w:szCs w:val="18"/>
+          <w:lang w:val="en-US" w:eastAsia="zh-CN"/>
+        </w:rPr>
+      </w:pPr>
+      <w:r>
+        <w:rPr>
+          <w:rFonts w:hint="default" w:ascii="Calibri" w:hAnsi="Calibri" w:cs="Calibri"/>
+          <w:b w:val="0"/>
+          <w:bCs w:val="0"/>
+          <w:sz w:val="18"/>
+          <w:szCs w:val="18"/>
+          <w:lang w:val="en-US" w:eastAsia="zh-CN"/>
+        </w:rPr>
+        <w:fldChar w:fldCharType="begin"/>
+      </w:r>
+      <w:r>
+        <w:rPr>
+          <w:rFonts w:hint="default" w:ascii="Calibri" w:hAnsi="Calibri" w:cs="Calibri"/>
+          <w:b w:val="0"/>
+          <w:bCs w:val="0"/>
+          <w:sz w:val="18"/>
+          <w:szCs w:val="18"/>
+          <w:lang w:val="en-US" w:eastAsia="zh-CN"/>
+        </w:rPr>
+        <w:instrText xml:space="preserve"> HYPERLINK "http://blog.csdn.net/mynameishuangshuai/article/details/52601885" </w:instrText>
+      </w:r>
+      <w:r>
+        <w:rPr>
+          <w:rFonts w:hint="default" w:ascii="Calibri" w:hAnsi="Calibri" w:cs="Calibri"/>
+          <w:b w:val="0"/>
+          <w:bCs w:val="0"/>
+          <w:sz w:val="18"/>
+          <w:szCs w:val="18"/>
+          <w:lang w:val="en-US" w:eastAsia="zh-CN"/>
+        </w:rPr>
+        <w:fldChar w:fldCharType="separate"/>
+      </w:r>
+      <w:r>
+        <w:rPr>
+          <w:rStyle w:val="7"/>
+          <w:rFonts w:hint="default" w:ascii="Calibri" w:hAnsi="Calibri" w:cs="Calibri"/>
+          <w:b w:val="0"/>
+          <w:bCs w:val="0"/>
+          <w:sz w:val="18"/>
+          <w:szCs w:val="18"/>
+          <w:lang w:val="en-US" w:eastAsia="zh-CN"/>
+        </w:rPr>
+        <w:t>http://blog.csdn.net/mynameishuangshuai/article/details/52601885</w:t>
+      </w:r>
+      <w:r>
+        <w:rPr>
+          <w:rFonts w:hint="default" w:ascii="Calibri" w:hAnsi="Calibri" w:cs="Calibri"/>
+          <w:b w:val="0"/>
+          <w:bCs w:val="0"/>
+          <w:sz w:val="18"/>
+          <w:szCs w:val="18"/>
+          <w:lang w:val="en-US" w:eastAsia="zh-CN"/>
+        </w:rPr>
+        <w:fldChar w:fldCharType="end"/>
+      </w:r>
+      <w:r>
+        <w:rPr>
+          <w:rFonts w:hint="default" w:ascii="Calibri" w:hAnsi="Calibri" w:cs="Calibri"/>
+          <w:b w:val="0"/>
+          <w:bCs w:val="0"/>
+          <w:sz w:val="18"/>
+          <w:szCs w:val="18"/>
+          <w:lang w:val="en-US" w:eastAsia="zh-CN"/>
+        </w:rPr>
+        <w:t>(11)</w:t>
+      </w:r>
+    </w:p>
+    <w:p>
+      <w:pPr>
+        <w:rPr>
+          <w:rFonts w:hint="default" w:ascii="Calibri" w:hAnsi="Calibri" w:cs="Calibri"/>
+          <w:b w:val="0"/>
+          <w:bCs w:val="0"/>
+          <w:sz w:val="18"/>
+          <w:szCs w:val="18"/>
+          <w:lang w:val="en-US" w:eastAsia="zh-CN"/>
+        </w:rPr>
+      </w:pPr>
+      <w:r>
+        <w:rPr>
+          <w:rFonts w:hint="default" w:ascii="Calibri" w:hAnsi="Calibri" w:cs="Calibri"/>
+          <w:b w:val="0"/>
+          <w:bCs w:val="0"/>
+          <w:sz w:val="18"/>
+          <w:szCs w:val="18"/>
+          <w:lang w:val="en-US" w:eastAsia="zh-CN"/>
+        </w:rPr>
+        <w:fldChar w:fldCharType="begin"/>
+      </w:r>
+      <w:r>
+        <w:rPr>
+          <w:rFonts w:hint="default" w:ascii="Calibri" w:hAnsi="Calibri" w:cs="Calibri"/>
+          <w:b w:val="0"/>
+          <w:bCs w:val="0"/>
+          <w:sz w:val="18"/>
+          <w:szCs w:val="18"/>
+          <w:lang w:val="en-US" w:eastAsia="zh-CN"/>
+        </w:rPr>
+        <w:instrText xml:space="preserve"> HYPERLINK "http://blog.csdn.net/mynameishuangshuai/article/details/52601781" </w:instrText>
+      </w:r>
+      <w:r>
+        <w:rPr>
+          <w:rFonts w:hint="default" w:ascii="Calibri" w:hAnsi="Calibri" w:cs="Calibri"/>
+          <w:b w:val="0"/>
+          <w:bCs w:val="0"/>
+          <w:sz w:val="18"/>
+          <w:szCs w:val="18"/>
+          <w:lang w:val="en-US" w:eastAsia="zh-CN"/>
+        </w:rPr>
+        <w:fldChar w:fldCharType="separate"/>
+      </w:r>
+      <w:r>
+        <w:rPr>
+          <w:rStyle w:val="7"/>
+          <w:rFonts w:hint="default" w:ascii="Calibri" w:hAnsi="Calibri" w:cs="Calibri"/>
+          <w:b w:val="0"/>
+          <w:bCs w:val="0"/>
+          <w:sz w:val="18"/>
+          <w:szCs w:val="18"/>
+          <w:lang w:val="en-US" w:eastAsia="zh-CN"/>
+        </w:rPr>
+        <w:t>http://blog.csdn.net/mynameishuangshuai/article/details/52601781</w:t>
+      </w:r>
+      <w:r>
+        <w:rPr>
+          <w:rFonts w:hint="default" w:ascii="Calibri" w:hAnsi="Calibri" w:cs="Calibri"/>
+          <w:b w:val="0"/>
+          <w:bCs w:val="0"/>
+          <w:sz w:val="18"/>
+          <w:szCs w:val="18"/>
+          <w:lang w:val="en-US" w:eastAsia="zh-CN"/>
+        </w:rPr>
+        <w:fldChar w:fldCharType="end"/>
+      </w:r>
+      <w:r>
+        <w:rPr>
+          <w:rFonts w:hint="default" w:ascii="Calibri" w:hAnsi="Calibri" w:cs="Calibri"/>
+          <w:b w:val="0"/>
+          <w:bCs w:val="0"/>
+          <w:sz w:val="18"/>
+          <w:szCs w:val="18"/>
+          <w:lang w:val="en-US" w:eastAsia="zh-CN"/>
+        </w:rPr>
+        <w:t>(12)</w:t>
+      </w:r>
+    </w:p>
+    <w:p>
+      <w:pPr>
+        <w:rPr>
+          <w:rFonts w:hint="default" w:ascii="Calibri" w:hAnsi="Calibri" w:cs="Calibri"/>
+          <w:b w:val="0"/>
+          <w:bCs w:val="0"/>
+          <w:sz w:val="18"/>
+          <w:szCs w:val="18"/>
+          <w:lang w:val="en-US" w:eastAsia="zh-CN"/>
+        </w:rPr>
+      </w:pPr>
+      <w:r>
+        <w:rPr>
+          <w:rFonts w:hint="default" w:ascii="Calibri" w:hAnsi="Calibri" w:cs="Calibri"/>
+          <w:b w:val="0"/>
+          <w:bCs w:val="0"/>
+          <w:sz w:val="18"/>
+          <w:szCs w:val="18"/>
+          <w:lang w:val="en-US" w:eastAsia="zh-CN"/>
+        </w:rPr>
+        <w:fldChar w:fldCharType="begin"/>
+      </w:r>
+      <w:r>
+        <w:rPr>
+          <w:rFonts w:hint="default" w:ascii="Calibri" w:hAnsi="Calibri" w:cs="Calibri"/>
+          <w:b w:val="0"/>
+          <w:bCs w:val="0"/>
+          <w:sz w:val="18"/>
+          <w:szCs w:val="18"/>
+          <w:lang w:val="en-US" w:eastAsia="zh-CN"/>
+        </w:rPr>
+        <w:instrText xml:space="preserve"> HYPERLINK "http://www.jianshu.com/u/70c12759d4fe" </w:instrText>
+      </w:r>
+      <w:r>
+        <w:rPr>
+          <w:rFonts w:hint="default" w:ascii="Calibri" w:hAnsi="Calibri" w:cs="Calibri"/>
+          <w:b w:val="0"/>
+          <w:bCs w:val="0"/>
+          <w:sz w:val="18"/>
+          <w:szCs w:val="18"/>
+          <w:lang w:val="en-US" w:eastAsia="zh-CN"/>
+        </w:rPr>
+        <w:fldChar w:fldCharType="separate"/>
+      </w:r>
+      <w:r>
+        <w:rPr>
+          <w:rStyle w:val="7"/>
+          <w:rFonts w:hint="default" w:ascii="Calibri" w:hAnsi="Calibri" w:cs="Calibri"/>
+          <w:b w:val="0"/>
+          <w:bCs w:val="0"/>
+          <w:sz w:val="18"/>
+          <w:szCs w:val="18"/>
+          <w:lang w:val="en-US" w:eastAsia="zh-CN"/>
+        </w:rPr>
+        <w:t>http://www.jianshu.com/u/70c12759d4fe</w:t>
+      </w:r>
+      <w:r>
+        <w:rPr>
+          <w:rFonts w:hint="default" w:ascii="Calibri" w:hAnsi="Calibri" w:cs="Calibri"/>
+          <w:b w:val="0"/>
+          <w:bCs w:val="0"/>
+          <w:sz w:val="18"/>
+          <w:szCs w:val="18"/>
+          <w:lang w:val="en-US" w:eastAsia="zh-CN"/>
+        </w:rPr>
+        <w:fldChar w:fldCharType="end"/>
+      </w:r>
+      <w:r>
+        <w:rPr>
+          <w:rFonts w:hint="default" w:ascii="Calibri" w:hAnsi="Calibri" w:cs="Calibri"/>
+          <w:b w:val="0"/>
+          <w:bCs w:val="0"/>
+          <w:sz w:val="18"/>
+          <w:szCs w:val="18"/>
+          <w:lang w:val="en-US" w:eastAsia="zh-CN"/>
+        </w:rPr>
+        <w:t>(系列)</w:t>
+      </w:r>
+    </w:p>
+    <w:p>
+      <w:pPr>
         <w:rPr>
           <w:rFonts w:hint="default" w:ascii="Calibri" w:hAnsi="Calibri" w:cs="Calibri"/>
           <w:b/>
@@ -13363,1875 +14982,8 @@
           <w:szCs w:val="18"/>
           <w:lang w:val="en-US" w:eastAsia="zh-CN"/>
         </w:rPr>
-        <w:t>NDK</w:t>
-      </w:r>
-    </w:p>
-    <w:p>
-      <w:pPr>
-        <w:rPr>
-          <w:rFonts w:hint="default" w:ascii="Calibri" w:hAnsi="Calibri" w:cs="Calibri"/>
-          <w:b w:val="0"/>
-          <w:bCs w:val="0"/>
-          <w:sz w:val="18"/>
-          <w:szCs w:val="18"/>
-          <w:lang w:val="en-US" w:eastAsia="zh-CN"/>
-        </w:rPr>
-      </w:pPr>
-      <w:r>
-        <w:rPr>
-          <w:rFonts w:hint="default" w:ascii="Calibri" w:hAnsi="Calibri" w:cs="Calibri"/>
-          <w:b w:val="0"/>
-          <w:bCs w:val="0"/>
-          <w:sz w:val="18"/>
-          <w:szCs w:val="18"/>
-          <w:lang w:val="en-US" w:eastAsia="zh-CN"/>
-        </w:rPr>
-        <w:fldChar w:fldCharType="begin"/>
-      </w:r>
-      <w:r>
-        <w:rPr>
-          <w:rFonts w:hint="default" w:ascii="Calibri" w:hAnsi="Calibri" w:cs="Calibri"/>
-          <w:b w:val="0"/>
-          <w:bCs w:val="0"/>
-          <w:sz w:val="18"/>
-          <w:szCs w:val="18"/>
-          <w:lang w:val="en-US" w:eastAsia="zh-CN"/>
-        </w:rPr>
-        <w:instrText xml:space="preserve"> HYPERLINK "http://www.jianshu.com/p/b4a4cd12d528" </w:instrText>
-      </w:r>
-      <w:r>
-        <w:rPr>
-          <w:rFonts w:hint="default" w:ascii="Calibri" w:hAnsi="Calibri" w:cs="Calibri"/>
-          <w:b w:val="0"/>
-          <w:bCs w:val="0"/>
-          <w:sz w:val="18"/>
-          <w:szCs w:val="18"/>
-          <w:lang w:val="en-US" w:eastAsia="zh-CN"/>
-        </w:rPr>
-        <w:fldChar w:fldCharType="separate"/>
-      </w:r>
-      <w:r>
-        <w:rPr>
-          <w:rStyle w:val="7"/>
-          <w:rFonts w:hint="default" w:ascii="Calibri" w:hAnsi="Calibri" w:cs="Calibri"/>
-          <w:b w:val="0"/>
-          <w:bCs w:val="0"/>
-          <w:sz w:val="18"/>
-          <w:szCs w:val="18"/>
-          <w:lang w:val="en-US" w:eastAsia="zh-CN"/>
-        </w:rPr>
-        <w:t>http://www.jianshu.com/p/b4a4cd12d528</w:t>
-      </w:r>
-      <w:r>
-        <w:rPr>
-          <w:rFonts w:hint="default" w:ascii="Calibri" w:hAnsi="Calibri" w:cs="Calibri"/>
-          <w:b w:val="0"/>
-          <w:bCs w:val="0"/>
-          <w:sz w:val="18"/>
-          <w:szCs w:val="18"/>
-          <w:lang w:val="en-US" w:eastAsia="zh-CN"/>
-        </w:rPr>
-        <w:fldChar w:fldCharType="end"/>
-      </w:r>
-      <w:r>
-        <w:rPr>
-          <w:rFonts w:hint="default" w:ascii="Calibri" w:hAnsi="Calibri" w:cs="Calibri"/>
-          <w:b w:val="0"/>
-          <w:bCs w:val="0"/>
-          <w:sz w:val="18"/>
-          <w:szCs w:val="18"/>
-          <w:lang w:val="en-US" w:eastAsia="zh-CN"/>
-        </w:rPr>
-        <w:t>(AS2.3 CMake 方式)</w:t>
-      </w:r>
-    </w:p>
-    <w:p>
-      <w:pPr>
-        <w:rPr>
-          <w:rFonts w:hint="default" w:ascii="Calibri" w:hAnsi="Calibri" w:cs="Calibri"/>
-          <w:b w:val="0"/>
-          <w:bCs w:val="0"/>
-          <w:sz w:val="18"/>
-          <w:szCs w:val="18"/>
-          <w:lang w:val="en-US" w:eastAsia="zh-CN"/>
-        </w:rPr>
-      </w:pPr>
-      <w:r>
-        <w:rPr>
-          <w:rFonts w:hint="default" w:ascii="Calibri" w:hAnsi="Calibri" w:cs="Calibri"/>
-          <w:b w:val="0"/>
-          <w:bCs w:val="0"/>
-          <w:sz w:val="18"/>
-          <w:szCs w:val="18"/>
-          <w:lang w:val="en-US" w:eastAsia="zh-CN"/>
-        </w:rPr>
-        <w:fldChar w:fldCharType="begin"/>
-      </w:r>
-      <w:r>
-        <w:rPr>
-          <w:rFonts w:hint="default" w:ascii="Calibri" w:hAnsi="Calibri" w:cs="Calibri"/>
-          <w:b w:val="0"/>
-          <w:bCs w:val="0"/>
-          <w:sz w:val="18"/>
-          <w:szCs w:val="18"/>
-          <w:lang w:val="en-US" w:eastAsia="zh-CN"/>
-        </w:rPr>
-        <w:instrText xml:space="preserve"> HYPERLINK "https://juejin.im/post/5ad2e9876fb9a028b77b41d9" </w:instrText>
-      </w:r>
-      <w:r>
-        <w:rPr>
-          <w:rFonts w:hint="default" w:ascii="Calibri" w:hAnsi="Calibri" w:cs="Calibri"/>
-          <w:b w:val="0"/>
-          <w:bCs w:val="0"/>
-          <w:sz w:val="18"/>
-          <w:szCs w:val="18"/>
-          <w:lang w:val="en-US" w:eastAsia="zh-CN"/>
-        </w:rPr>
-        <w:fldChar w:fldCharType="separate"/>
-      </w:r>
-      <w:r>
-        <w:rPr>
-          <w:rStyle w:val="7"/>
-          <w:rFonts w:hint="default" w:ascii="Calibri" w:hAnsi="Calibri" w:cs="Calibri"/>
-          <w:b w:val="0"/>
-          <w:bCs w:val="0"/>
-          <w:sz w:val="18"/>
-          <w:szCs w:val="18"/>
-          <w:lang w:val="en-US" w:eastAsia="zh-CN"/>
-        </w:rPr>
-        <w:t>https://juejin.im/post/5ad2e9876fb9a028b77b41d9</w:t>
-      </w:r>
-      <w:r>
-        <w:rPr>
-          <w:rFonts w:hint="default" w:ascii="Calibri" w:hAnsi="Calibri" w:cs="Calibri"/>
-          <w:b w:val="0"/>
-          <w:bCs w:val="0"/>
-          <w:sz w:val="18"/>
-          <w:szCs w:val="18"/>
-          <w:lang w:val="en-US" w:eastAsia="zh-CN"/>
-        </w:rPr>
-        <w:fldChar w:fldCharType="end"/>
-      </w:r>
-      <w:r>
-        <w:rPr>
-          <w:rFonts w:hint="default" w:ascii="Calibri" w:hAnsi="Calibri" w:cs="Calibri"/>
-          <w:b w:val="0"/>
-          <w:bCs w:val="0"/>
-          <w:sz w:val="18"/>
-          <w:szCs w:val="18"/>
-          <w:lang w:val="en-US" w:eastAsia="zh-CN"/>
-        </w:rPr>
-        <w:t>(JNI压缩图片)</w:t>
-      </w:r>
-    </w:p>
-    <w:p>
-      <w:pPr>
-        <w:rPr>
-          <w:rFonts w:hint="default" w:ascii="Calibri" w:hAnsi="Calibri" w:cs="Calibri"/>
-          <w:b w:val="0"/>
-          <w:bCs w:val="0"/>
-          <w:sz w:val="18"/>
-          <w:szCs w:val="18"/>
-          <w:lang w:val="en-US" w:eastAsia="zh-CN"/>
-        </w:rPr>
-      </w:pPr>
-      <w:r>
-        <w:rPr>
-          <w:rFonts w:hint="default" w:ascii="Calibri" w:hAnsi="Calibri" w:cs="Calibri"/>
-          <w:b w:val="0"/>
-          <w:bCs w:val="0"/>
-          <w:sz w:val="18"/>
-          <w:szCs w:val="18"/>
-          <w:lang w:val="en-US" w:eastAsia="zh-CN"/>
-        </w:rPr>
-        <w:fldChar w:fldCharType="begin"/>
-      </w:r>
-      <w:r>
-        <w:rPr>
-          <w:rFonts w:hint="default" w:ascii="Calibri" w:hAnsi="Calibri" w:cs="Calibri"/>
-          <w:b w:val="0"/>
-          <w:bCs w:val="0"/>
-          <w:sz w:val="18"/>
-          <w:szCs w:val="18"/>
-          <w:lang w:val="en-US" w:eastAsia="zh-CN"/>
-        </w:rPr>
-        <w:instrText xml:space="preserve"> HYPERLINK "https://www.jianshu.com/p/6f650481dde0" </w:instrText>
-      </w:r>
-      <w:r>
-        <w:rPr>
-          <w:rFonts w:hint="default" w:ascii="Calibri" w:hAnsi="Calibri" w:cs="Calibri"/>
-          <w:b w:val="0"/>
-          <w:bCs w:val="0"/>
-          <w:sz w:val="18"/>
-          <w:szCs w:val="18"/>
-          <w:lang w:val="en-US" w:eastAsia="zh-CN"/>
-        </w:rPr>
-        <w:fldChar w:fldCharType="separate"/>
-      </w:r>
-      <w:r>
-        <w:rPr>
-          <w:rStyle w:val="7"/>
-          <w:rFonts w:hint="default" w:ascii="Calibri" w:hAnsi="Calibri" w:cs="Calibri"/>
-          <w:b w:val="0"/>
-          <w:bCs w:val="0"/>
-          <w:sz w:val="18"/>
-          <w:szCs w:val="18"/>
-          <w:lang w:val="en-US" w:eastAsia="zh-CN"/>
-        </w:rPr>
-        <w:t>https://www.jianshu.com/p/6f650481dde0</w:t>
-      </w:r>
-      <w:r>
-        <w:rPr>
-          <w:rFonts w:hint="default" w:ascii="Calibri" w:hAnsi="Calibri" w:cs="Calibri"/>
-          <w:b w:val="0"/>
-          <w:bCs w:val="0"/>
-          <w:sz w:val="18"/>
-          <w:szCs w:val="18"/>
-          <w:lang w:val="en-US" w:eastAsia="zh-CN"/>
-        </w:rPr>
-        <w:fldChar w:fldCharType="end"/>
-      </w:r>
-      <w:r>
-        <w:rPr>
-          <w:rFonts w:hint="eastAsia" w:ascii="Calibri" w:hAnsi="Calibri" w:cs="Calibri"/>
-          <w:b w:val="0"/>
-          <w:bCs w:val="0"/>
-          <w:sz w:val="18"/>
-          <w:szCs w:val="18"/>
-          <w:lang w:val="en-US" w:eastAsia="zh-CN"/>
-        </w:rPr>
-        <w:t>(串口)</w:t>
-      </w:r>
-    </w:p>
-    <w:p>
-      <w:pPr>
-        <w:rPr>
-          <w:rFonts w:hint="default" w:ascii="Calibri" w:hAnsi="Calibri" w:cs="Calibri"/>
-          <w:b w:val="0"/>
-          <w:bCs w:val="0"/>
-          <w:sz w:val="18"/>
-          <w:szCs w:val="18"/>
-          <w:lang w:val="en-US" w:eastAsia="zh-CN"/>
-        </w:rPr>
-      </w:pPr>
-      <w:r>
-        <w:rPr>
-          <w:rFonts w:hint="default" w:ascii="Calibri" w:hAnsi="Calibri" w:cs="Calibri"/>
-          <w:b w:val="0"/>
-          <w:bCs w:val="0"/>
-          <w:sz w:val="18"/>
-          <w:szCs w:val="18"/>
-          <w:lang w:val="en-US" w:eastAsia="zh-CN"/>
-        </w:rPr>
-        <w:fldChar w:fldCharType="begin"/>
-      </w:r>
-      <w:r>
-        <w:rPr>
-          <w:rFonts w:hint="default" w:ascii="Calibri" w:hAnsi="Calibri" w:cs="Calibri"/>
-          <w:b w:val="0"/>
-          <w:bCs w:val="0"/>
-          <w:sz w:val="18"/>
-          <w:szCs w:val="18"/>
-          <w:lang w:val="en-US" w:eastAsia="zh-CN"/>
-        </w:rPr>
-        <w:instrText xml:space="preserve"> HYPERLINK "https://mp.weixin.qq.com/s?__biz=MzI2OTQxMTM4OQ==&amp;mid=2247485952&amp;idx=1&amp;sn=0be3f35421a230c7eb306a0871b9cea9&amp;chksm=eae1ff52dd9676446df2ae2ca0a8135f740a3406c98623d8e7c99a0e2977382828de2c1c51e7&amp;scene=0#rd" </w:instrText>
-      </w:r>
-      <w:r>
-        <w:rPr>
-          <w:rFonts w:hint="default" w:ascii="Calibri" w:hAnsi="Calibri" w:cs="Calibri"/>
-          <w:b w:val="0"/>
-          <w:bCs w:val="0"/>
-          <w:sz w:val="18"/>
-          <w:szCs w:val="18"/>
-          <w:lang w:val="en-US" w:eastAsia="zh-CN"/>
-        </w:rPr>
-        <w:fldChar w:fldCharType="separate"/>
-      </w:r>
-      <w:r>
-        <w:rPr>
-          <w:rStyle w:val="7"/>
-          <w:rFonts w:hint="default" w:ascii="Calibri" w:hAnsi="Calibri" w:cs="Calibri"/>
-          <w:b w:val="0"/>
-          <w:bCs w:val="0"/>
-          <w:sz w:val="18"/>
-          <w:szCs w:val="18"/>
-          <w:lang w:val="en-US" w:eastAsia="zh-CN"/>
-        </w:rPr>
-        <w:t>https://mp.weixin.qq.com/s?__biz=MzI2OTQxMTM4OQ==&amp;mid=2247485952&amp;idx=1&amp;sn=0be3f35421a230c7eb306a0871b9cea9&amp;chksm=eae1ff52dd9676446df2ae2ca0a8135f740a3406c98623d8e7c99a0e2977382828de2c1c51e7&amp;scene=0#rd</w:t>
-      </w:r>
-      <w:r>
-        <w:rPr>
-          <w:rFonts w:hint="default" w:ascii="Calibri" w:hAnsi="Calibri" w:cs="Calibri"/>
-          <w:b w:val="0"/>
-          <w:bCs w:val="0"/>
-          <w:sz w:val="18"/>
-          <w:szCs w:val="18"/>
-          <w:lang w:val="en-US" w:eastAsia="zh-CN"/>
-        </w:rPr>
-        <w:fldChar w:fldCharType="end"/>
-      </w:r>
-      <w:r>
-        <w:rPr>
-          <w:rFonts w:hint="default" w:ascii="Calibri" w:hAnsi="Calibri" w:cs="Calibri"/>
-          <w:b w:val="0"/>
-          <w:bCs w:val="0"/>
-          <w:sz w:val="18"/>
-          <w:szCs w:val="18"/>
-          <w:lang w:val="en-US" w:eastAsia="zh-CN"/>
-        </w:rPr>
-        <w:t>(NDK开发才是精华特色)</w:t>
-      </w:r>
-    </w:p>
-    <w:p>
-      <w:pPr>
-        <w:rPr>
-          <w:rFonts w:hint="default" w:ascii="Calibri" w:hAnsi="Calibri" w:cs="Calibri"/>
-          <w:b w:val="0"/>
-          <w:bCs w:val="0"/>
-          <w:sz w:val="18"/>
-          <w:szCs w:val="18"/>
-          <w:lang w:val="en-US" w:eastAsia="zh-CN"/>
-        </w:rPr>
-      </w:pPr>
-      <w:r>
-        <w:rPr>
-          <w:rFonts w:hint="default" w:ascii="Calibri" w:hAnsi="Calibri" w:cs="Calibri"/>
-          <w:b w:val="0"/>
-          <w:bCs w:val="0"/>
-          <w:sz w:val="18"/>
-          <w:szCs w:val="18"/>
-          <w:lang w:val="en-US" w:eastAsia="zh-CN"/>
-        </w:rPr>
-        <w:t>https://juejin.im/post/5a449b1a6fb9a045055e6eff(使用)</w:t>
-      </w:r>
-    </w:p>
-    <w:p>
-      <w:pPr>
-        <w:rPr>
-          <w:rFonts w:hint="default" w:ascii="Calibri" w:hAnsi="Calibri" w:cs="Calibri"/>
-          <w:b w:val="0"/>
-          <w:bCs w:val="0"/>
-          <w:sz w:val="18"/>
-          <w:szCs w:val="18"/>
-          <w:lang w:val="en-US" w:eastAsia="zh-CN"/>
-        </w:rPr>
-      </w:pPr>
-      <w:r>
-        <w:rPr>
-          <w:rFonts w:hint="default" w:ascii="Calibri" w:hAnsi="Calibri" w:cs="Calibri"/>
-          <w:b w:val="0"/>
-          <w:bCs w:val="0"/>
-          <w:sz w:val="18"/>
-          <w:szCs w:val="18"/>
-          <w:lang w:val="en-US" w:eastAsia="zh-CN"/>
-        </w:rPr>
-        <w:t>https://juejin.im/post/5a4a224bf265da4321546458(生成·JAR包)</w:t>
-      </w:r>
-    </w:p>
-    <w:p>
-      <w:pPr>
-        <w:rPr>
-          <w:rFonts w:hint="default" w:ascii="Calibri" w:hAnsi="Calibri" w:cs="Calibri"/>
-          <w:b w:val="0"/>
-          <w:bCs w:val="0"/>
-          <w:sz w:val="18"/>
-          <w:szCs w:val="18"/>
-          <w:lang w:val="en-US" w:eastAsia="zh-CN"/>
-        </w:rPr>
-      </w:pPr>
-      <w:r>
-        <w:rPr>
-          <w:rFonts w:hint="default" w:ascii="Calibri" w:hAnsi="Calibri" w:cs="Calibri"/>
-          <w:b w:val="0"/>
-          <w:bCs w:val="0"/>
-          <w:sz w:val="18"/>
-          <w:szCs w:val="18"/>
-          <w:lang w:val="en-US" w:eastAsia="zh-CN"/>
-        </w:rPr>
-        <w:fldChar w:fldCharType="begin"/>
-      </w:r>
-      <w:r>
-        <w:rPr>
-          <w:rFonts w:hint="default" w:ascii="Calibri" w:hAnsi="Calibri" w:cs="Calibri"/>
-          <w:b w:val="0"/>
-          <w:bCs w:val="0"/>
-          <w:sz w:val="18"/>
-          <w:szCs w:val="18"/>
-          <w:lang w:val="en-US" w:eastAsia="zh-CN"/>
-        </w:rPr>
-        <w:instrText xml:space="preserve"> HYPERLINK "http://blog.csdn.net/s402178946/article/details/54140271" </w:instrText>
-      </w:r>
-      <w:r>
-        <w:rPr>
-          <w:rFonts w:hint="default" w:ascii="Calibri" w:hAnsi="Calibri" w:cs="Calibri"/>
-          <w:b w:val="0"/>
-          <w:bCs w:val="0"/>
-          <w:sz w:val="18"/>
-          <w:szCs w:val="18"/>
-          <w:lang w:val="en-US" w:eastAsia="zh-CN"/>
-        </w:rPr>
-        <w:fldChar w:fldCharType="separate"/>
-      </w:r>
-      <w:r>
-        <w:rPr>
-          <w:rStyle w:val="7"/>
-          <w:rFonts w:hint="default" w:ascii="Calibri" w:hAnsi="Calibri" w:cs="Calibri"/>
-          <w:b w:val="0"/>
-          <w:bCs w:val="0"/>
-          <w:sz w:val="18"/>
-          <w:szCs w:val="18"/>
-          <w:lang w:val="en-US" w:eastAsia="zh-CN"/>
-        </w:rPr>
-        <w:t>http://blog.csdn.net/s402178946/article/details/54140271</w:t>
-      </w:r>
-      <w:r>
-        <w:rPr>
-          <w:rFonts w:hint="default" w:ascii="Calibri" w:hAnsi="Calibri" w:cs="Calibri"/>
-          <w:b w:val="0"/>
-          <w:bCs w:val="0"/>
-          <w:sz w:val="18"/>
-          <w:szCs w:val="18"/>
-          <w:lang w:val="en-US" w:eastAsia="zh-CN"/>
-        </w:rPr>
-        <w:fldChar w:fldCharType="end"/>
-      </w:r>
-      <w:r>
-        <w:rPr>
-          <w:rFonts w:hint="default" w:ascii="Calibri" w:hAnsi="Calibri" w:cs="Calibri"/>
-          <w:b w:val="0"/>
-          <w:bCs w:val="0"/>
-          <w:sz w:val="18"/>
-          <w:szCs w:val="18"/>
-          <w:lang w:val="en-US" w:eastAsia="zh-CN"/>
-        </w:rPr>
-        <w:t>（CMaleLists）</w:t>
-      </w:r>
-    </w:p>
-    <w:p>
-      <w:pPr>
-        <w:rPr>
-          <w:rFonts w:hint="default" w:ascii="Calibri" w:hAnsi="Calibri" w:cs="Calibri"/>
-          <w:b w:val="0"/>
-          <w:bCs w:val="0"/>
-          <w:sz w:val="18"/>
-          <w:szCs w:val="18"/>
-          <w:lang w:val="en-US" w:eastAsia="zh-CN"/>
-        </w:rPr>
-      </w:pPr>
-      <w:r>
-        <w:rPr>
-          <w:rFonts w:hint="default" w:ascii="Calibri" w:hAnsi="Calibri" w:cs="Calibri"/>
-          <w:b w:val="0"/>
-          <w:bCs w:val="0"/>
-          <w:sz w:val="18"/>
-          <w:szCs w:val="18"/>
-          <w:lang w:val="en-US" w:eastAsia="zh-CN"/>
-        </w:rPr>
-        <w:fldChar w:fldCharType="begin"/>
-      </w:r>
-      <w:r>
-        <w:rPr>
-          <w:rFonts w:hint="default" w:ascii="Calibri" w:hAnsi="Calibri" w:cs="Calibri"/>
-          <w:b w:val="0"/>
-          <w:bCs w:val="0"/>
-          <w:sz w:val="18"/>
-          <w:szCs w:val="18"/>
-          <w:lang w:val="en-US" w:eastAsia="zh-CN"/>
-        </w:rPr>
-        <w:instrText xml:space="preserve"> HYPERLINK "http://blog.csdn.net/b2259909/article/details/58591898" </w:instrText>
-      </w:r>
-      <w:r>
-        <w:rPr>
-          <w:rFonts w:hint="default" w:ascii="Calibri" w:hAnsi="Calibri" w:cs="Calibri"/>
-          <w:b w:val="0"/>
-          <w:bCs w:val="0"/>
-          <w:sz w:val="18"/>
-          <w:szCs w:val="18"/>
-          <w:lang w:val="en-US" w:eastAsia="zh-CN"/>
-        </w:rPr>
-        <w:fldChar w:fldCharType="separate"/>
-      </w:r>
-      <w:r>
-        <w:rPr>
-          <w:rStyle w:val="7"/>
-          <w:rFonts w:hint="default" w:ascii="Calibri" w:hAnsi="Calibri" w:cs="Calibri"/>
-          <w:b w:val="0"/>
-          <w:bCs w:val="0"/>
-          <w:sz w:val="18"/>
-          <w:szCs w:val="18"/>
-          <w:lang w:val="en-US" w:eastAsia="zh-CN"/>
-        </w:rPr>
-        <w:t>http://blog.csdn.net/b2259909/article/details/58591898</w:t>
-      </w:r>
-      <w:r>
-        <w:rPr>
-          <w:rFonts w:hint="default" w:ascii="Calibri" w:hAnsi="Calibri" w:cs="Calibri"/>
-          <w:b w:val="0"/>
-          <w:bCs w:val="0"/>
-          <w:sz w:val="18"/>
-          <w:szCs w:val="18"/>
-          <w:lang w:val="en-US" w:eastAsia="zh-CN"/>
-        </w:rPr>
-        <w:fldChar w:fldCharType="end"/>
-      </w:r>
-      <w:r>
-        <w:rPr>
-          <w:rFonts w:hint="default" w:ascii="Calibri" w:hAnsi="Calibri" w:cs="Calibri"/>
-          <w:b w:val="0"/>
-          <w:bCs w:val="0"/>
-          <w:sz w:val="18"/>
-          <w:szCs w:val="18"/>
-          <w:lang w:val="en-US" w:eastAsia="zh-CN"/>
-        </w:rPr>
-        <w:t>(生成多个.so文件和指定生成目录)</w:t>
-      </w:r>
-    </w:p>
-    <w:p>
-      <w:pPr>
-        <w:rPr>
-          <w:rFonts w:hint="default" w:ascii="Calibri" w:hAnsi="Calibri" w:cs="Calibri"/>
-          <w:b w:val="0"/>
-          <w:bCs w:val="0"/>
-          <w:sz w:val="18"/>
-          <w:szCs w:val="18"/>
-          <w:lang w:val="en-US" w:eastAsia="zh-CN"/>
-        </w:rPr>
-      </w:pPr>
-      <w:r>
-        <w:rPr>
-          <w:rFonts w:hint="default" w:ascii="Calibri" w:hAnsi="Calibri" w:cs="Calibri"/>
-          <w:b w:val="0"/>
-          <w:bCs w:val="0"/>
-          <w:sz w:val="18"/>
-          <w:szCs w:val="18"/>
-          <w:lang w:val="en-US" w:eastAsia="zh-CN"/>
-        </w:rPr>
-        <w:fldChar w:fldCharType="begin"/>
-      </w:r>
-      <w:r>
-        <w:rPr>
-          <w:rFonts w:hint="default" w:ascii="Calibri" w:hAnsi="Calibri" w:cs="Calibri"/>
-          <w:b w:val="0"/>
-          <w:bCs w:val="0"/>
-          <w:sz w:val="18"/>
-          <w:szCs w:val="18"/>
-          <w:lang w:val="en-US" w:eastAsia="zh-CN"/>
-        </w:rPr>
-        <w:instrText xml:space="preserve"> HYPERLINK "http://blog.majiajie.me/2016/03/27/%E5%A6%82%E4%BD%95%E4%BC%98%E9%9B%85%E5%9C%B0%E4%BD%BF%E7%94%A8NDK/" </w:instrText>
-      </w:r>
-      <w:r>
-        <w:rPr>
-          <w:rFonts w:hint="default" w:ascii="Calibri" w:hAnsi="Calibri" w:cs="Calibri"/>
-          <w:b w:val="0"/>
-          <w:bCs w:val="0"/>
-          <w:sz w:val="18"/>
-          <w:szCs w:val="18"/>
-          <w:lang w:val="en-US" w:eastAsia="zh-CN"/>
-        </w:rPr>
-        <w:fldChar w:fldCharType="separate"/>
-      </w:r>
-      <w:r>
-        <w:rPr>
-          <w:rStyle w:val="7"/>
-          <w:rFonts w:hint="default" w:ascii="Calibri" w:hAnsi="Calibri" w:cs="Calibri"/>
-          <w:b w:val="0"/>
-          <w:bCs w:val="0"/>
-          <w:sz w:val="18"/>
-          <w:szCs w:val="18"/>
-          <w:lang w:val="en-US" w:eastAsia="zh-CN"/>
-        </w:rPr>
-        <w:t>http://blog.majiajie.me/2016/03/27/%E5%A6%82%E4%BD%95%E4%BC%98%E9%9B%85%E5%9C%B0%E4%BD%BF%E7%94%A8NDK/</w:t>
-      </w:r>
-      <w:r>
-        <w:rPr>
-          <w:rFonts w:hint="default" w:ascii="Calibri" w:hAnsi="Calibri" w:cs="Calibri"/>
-          <w:b w:val="0"/>
-          <w:bCs w:val="0"/>
-          <w:sz w:val="18"/>
-          <w:szCs w:val="18"/>
-          <w:lang w:val="en-US" w:eastAsia="zh-CN"/>
-        </w:rPr>
-        <w:fldChar w:fldCharType="end"/>
-      </w:r>
-      <w:r>
-        <w:rPr>
-          <w:rFonts w:hint="default" w:ascii="Calibri" w:hAnsi="Calibri" w:cs="Calibri"/>
-          <w:b w:val="0"/>
-          <w:bCs w:val="0"/>
-          <w:sz w:val="18"/>
-          <w:szCs w:val="18"/>
-          <w:lang w:val="en-US" w:eastAsia="zh-CN"/>
-        </w:rPr>
-        <w:t>（ndk-build方式）</w:t>
-      </w:r>
-    </w:p>
-    <w:p>
-      <w:pPr>
-        <w:rPr>
-          <w:rFonts w:hint="default" w:ascii="Calibri" w:hAnsi="Calibri" w:cs="Calibri"/>
-          <w:b w:val="0"/>
-          <w:bCs w:val="0"/>
-          <w:sz w:val="18"/>
-          <w:szCs w:val="18"/>
-          <w:lang w:val="en-US" w:eastAsia="zh-CN"/>
-        </w:rPr>
-      </w:pPr>
-      <w:r>
-        <w:rPr>
-          <w:rFonts w:hint="default" w:ascii="Calibri" w:hAnsi="Calibri" w:cs="Calibri"/>
-          <w:b w:val="0"/>
-          <w:bCs w:val="0"/>
-          <w:sz w:val="18"/>
-          <w:szCs w:val="18"/>
-          <w:lang w:val="en-US" w:eastAsia="zh-CN"/>
-        </w:rPr>
-        <w:fldChar w:fldCharType="begin"/>
-      </w:r>
-      <w:r>
-        <w:rPr>
-          <w:rFonts w:hint="default" w:ascii="Calibri" w:hAnsi="Calibri" w:cs="Calibri"/>
-          <w:b w:val="0"/>
-          <w:bCs w:val="0"/>
-          <w:sz w:val="18"/>
-          <w:szCs w:val="18"/>
-          <w:lang w:val="en-US" w:eastAsia="zh-CN"/>
-        </w:rPr>
-        <w:instrText xml:space="preserve"> HYPERLINK "http://www.jianshu.com/p/dc63d8997df2" </w:instrText>
-      </w:r>
-      <w:r>
-        <w:rPr>
-          <w:rFonts w:hint="default" w:ascii="Calibri" w:hAnsi="Calibri" w:cs="Calibri"/>
-          <w:b w:val="0"/>
-          <w:bCs w:val="0"/>
-          <w:sz w:val="18"/>
-          <w:szCs w:val="18"/>
-          <w:lang w:val="en-US" w:eastAsia="zh-CN"/>
-        </w:rPr>
-        <w:fldChar w:fldCharType="separate"/>
-      </w:r>
-      <w:r>
-        <w:rPr>
-          <w:rStyle w:val="7"/>
-          <w:rFonts w:hint="default" w:ascii="Calibri" w:hAnsi="Calibri" w:cs="Calibri"/>
-          <w:b w:val="0"/>
-          <w:bCs w:val="0"/>
-          <w:sz w:val="18"/>
-          <w:szCs w:val="18"/>
-          <w:lang w:val="en-US" w:eastAsia="zh-CN"/>
-        </w:rPr>
-        <w:t>http://www.jianshu.com/p/dc63d8997df2</w:t>
-      </w:r>
-      <w:r>
-        <w:rPr>
-          <w:rFonts w:hint="default" w:ascii="Calibri" w:hAnsi="Calibri" w:cs="Calibri"/>
-          <w:b w:val="0"/>
-          <w:bCs w:val="0"/>
-          <w:sz w:val="18"/>
-          <w:szCs w:val="18"/>
-          <w:lang w:val="en-US" w:eastAsia="zh-CN"/>
-        </w:rPr>
-        <w:fldChar w:fldCharType="end"/>
-      </w:r>
-      <w:r>
-        <w:rPr>
-          <w:rFonts w:hint="default" w:ascii="Calibri" w:hAnsi="Calibri" w:cs="Calibri"/>
-          <w:b w:val="0"/>
-          <w:bCs w:val="0"/>
-          <w:sz w:val="18"/>
-          <w:szCs w:val="18"/>
-          <w:lang w:val="en-US" w:eastAsia="zh-CN"/>
-        </w:rPr>
-        <w:t>(gradle-experimental)</w:t>
-      </w:r>
-    </w:p>
-    <w:p>
-      <w:pPr>
-        <w:rPr>
-          <w:rFonts w:hint="default" w:ascii="Calibri" w:hAnsi="Calibri" w:cs="Calibri"/>
-          <w:b w:val="0"/>
-          <w:bCs w:val="0"/>
-          <w:sz w:val="18"/>
-          <w:szCs w:val="18"/>
-          <w:lang w:val="en-US" w:eastAsia="zh-CN"/>
-        </w:rPr>
-      </w:pPr>
-      <w:r>
-        <w:rPr>
-          <w:rFonts w:hint="default" w:ascii="Calibri" w:hAnsi="Calibri" w:cs="Calibri"/>
-          <w:b w:val="0"/>
-          <w:bCs w:val="0"/>
-          <w:sz w:val="18"/>
-          <w:szCs w:val="18"/>
-          <w:lang w:val="en-US" w:eastAsia="zh-CN"/>
-        </w:rPr>
-        <w:fldChar w:fldCharType="begin"/>
-      </w:r>
-      <w:r>
-        <w:rPr>
-          <w:rFonts w:hint="default" w:ascii="Calibri" w:hAnsi="Calibri" w:cs="Calibri"/>
-          <w:b w:val="0"/>
-          <w:bCs w:val="0"/>
-          <w:sz w:val="18"/>
-          <w:szCs w:val="18"/>
-          <w:lang w:val="en-US" w:eastAsia="zh-CN"/>
-        </w:rPr>
-        <w:instrText xml:space="preserve"> HYPERLINK "http://crash.163.com/#news/!newsId=24" </w:instrText>
-      </w:r>
-      <w:r>
-        <w:rPr>
-          <w:rFonts w:hint="default" w:ascii="Calibri" w:hAnsi="Calibri" w:cs="Calibri"/>
-          <w:b w:val="0"/>
-          <w:bCs w:val="0"/>
-          <w:sz w:val="18"/>
-          <w:szCs w:val="18"/>
-          <w:lang w:val="en-US" w:eastAsia="zh-CN"/>
-        </w:rPr>
-        <w:fldChar w:fldCharType="separate"/>
-      </w:r>
-      <w:r>
-        <w:rPr>
-          <w:rStyle w:val="7"/>
-          <w:rFonts w:hint="default" w:ascii="Calibri" w:hAnsi="Calibri" w:cs="Calibri"/>
-          <w:b w:val="0"/>
-          <w:bCs w:val="0"/>
-          <w:sz w:val="18"/>
-          <w:szCs w:val="18"/>
-          <w:lang w:val="en-US" w:eastAsia="zh-CN"/>
-        </w:rPr>
-        <w:t>http://crash.163.com/#news/!newsId=24</w:t>
-      </w:r>
-      <w:r>
-        <w:rPr>
-          <w:rFonts w:hint="default" w:ascii="Calibri" w:hAnsi="Calibri" w:cs="Calibri"/>
-          <w:b w:val="0"/>
-          <w:bCs w:val="0"/>
-          <w:sz w:val="18"/>
-          <w:szCs w:val="18"/>
-          <w:lang w:val="en-US" w:eastAsia="zh-CN"/>
-        </w:rPr>
-        <w:fldChar w:fldCharType="end"/>
-      </w:r>
-      <w:r>
-        <w:rPr>
-          <w:rFonts w:hint="default" w:ascii="Calibri" w:hAnsi="Calibri" w:cs="Calibri"/>
-          <w:b w:val="0"/>
-          <w:bCs w:val="0"/>
-          <w:sz w:val="18"/>
-          <w:szCs w:val="18"/>
-          <w:lang w:val="en-US" w:eastAsia="zh-CN"/>
-        </w:rPr>
-        <w:t>(android.mk&amp;application.mk)</w:t>
-      </w:r>
-    </w:p>
-    <w:p>
-      <w:pPr>
-        <w:rPr>
-          <w:rFonts w:hint="default" w:ascii="Calibri" w:hAnsi="Calibri" w:cs="Calibri"/>
-          <w:b w:val="0"/>
-          <w:bCs w:val="0"/>
-          <w:sz w:val="18"/>
-          <w:szCs w:val="18"/>
-          <w:lang w:val="en-US" w:eastAsia="zh-CN"/>
-        </w:rPr>
-      </w:pPr>
-      <w:r>
-        <w:rPr>
-          <w:rFonts w:hint="default" w:ascii="Calibri" w:hAnsi="Calibri" w:cs="Calibri"/>
-          <w:b w:val="0"/>
-          <w:bCs w:val="0"/>
-          <w:sz w:val="18"/>
-          <w:szCs w:val="18"/>
-          <w:lang w:val="en-US" w:eastAsia="zh-CN"/>
-        </w:rPr>
-        <w:t>Androidstudio生成.so</w:t>
-      </w:r>
-    </w:p>
-    <w:p>
-      <w:pPr>
-        <w:rPr>
-          <w:rFonts w:hint="default" w:ascii="Calibri" w:hAnsi="Calibri" w:cs="Calibri"/>
-          <w:b w:val="0"/>
-          <w:bCs w:val="0"/>
-          <w:sz w:val="18"/>
-          <w:szCs w:val="18"/>
-          <w:lang w:val="en-US" w:eastAsia="zh-CN"/>
-        </w:rPr>
-      </w:pPr>
-      <w:r>
-        <w:rPr>
-          <w:rFonts w:hint="default" w:ascii="Calibri" w:hAnsi="Calibri" w:cs="Calibri"/>
-          <w:b w:val="0"/>
-          <w:bCs w:val="0"/>
-          <w:sz w:val="18"/>
-          <w:szCs w:val="18"/>
-          <w:lang w:val="en-US" w:eastAsia="zh-CN"/>
-        </w:rPr>
-        <w:fldChar w:fldCharType="begin"/>
-      </w:r>
-      <w:r>
-        <w:rPr>
-          <w:rFonts w:hint="default" w:ascii="Calibri" w:hAnsi="Calibri" w:cs="Calibri"/>
-          <w:b w:val="0"/>
-          <w:bCs w:val="0"/>
-          <w:sz w:val="18"/>
-          <w:szCs w:val="18"/>
-          <w:lang w:val="en-US" w:eastAsia="zh-CN"/>
-        </w:rPr>
-        <w:instrText xml:space="preserve"> HYPERLINK "http://blog.csdn.net/jkan2001/article/details/54316375" </w:instrText>
-      </w:r>
-      <w:r>
-        <w:rPr>
-          <w:rFonts w:hint="default" w:ascii="Calibri" w:hAnsi="Calibri" w:cs="Calibri"/>
-          <w:b w:val="0"/>
-          <w:bCs w:val="0"/>
-          <w:sz w:val="18"/>
-          <w:szCs w:val="18"/>
-          <w:lang w:val="en-US" w:eastAsia="zh-CN"/>
-        </w:rPr>
-        <w:fldChar w:fldCharType="separate"/>
-      </w:r>
-      <w:r>
-        <w:rPr>
-          <w:rStyle w:val="7"/>
-          <w:rFonts w:hint="default" w:ascii="Calibri" w:hAnsi="Calibri" w:cs="Calibri"/>
-          <w:b w:val="0"/>
-          <w:bCs w:val="0"/>
-          <w:sz w:val="18"/>
-          <w:szCs w:val="18"/>
-          <w:lang w:val="en-US" w:eastAsia="zh-CN"/>
-        </w:rPr>
-        <w:t>http://blog.csdn.net/jkan2001/article/details/54316375</w:t>
-      </w:r>
-      <w:r>
-        <w:rPr>
-          <w:rFonts w:hint="default" w:ascii="Calibri" w:hAnsi="Calibri" w:cs="Calibri"/>
-          <w:b w:val="0"/>
-          <w:bCs w:val="0"/>
-          <w:sz w:val="18"/>
-          <w:szCs w:val="18"/>
-          <w:lang w:val="en-US" w:eastAsia="zh-CN"/>
-        </w:rPr>
-        <w:fldChar w:fldCharType="end"/>
-      </w:r>
-    </w:p>
-    <w:p>
-      <w:pPr>
-        <w:rPr>
-          <w:rFonts w:hint="default" w:ascii="Calibri" w:hAnsi="Calibri" w:cs="Calibri"/>
-          <w:b w:val="0"/>
-          <w:bCs w:val="0"/>
-          <w:sz w:val="18"/>
-          <w:szCs w:val="18"/>
-          <w:lang w:val="en-US" w:eastAsia="zh-CN"/>
-        </w:rPr>
-      </w:pPr>
-      <w:r>
-        <w:rPr>
-          <w:rFonts w:hint="default" w:ascii="Calibri" w:hAnsi="Calibri" w:cs="Calibri"/>
-          <w:b w:val="0"/>
-          <w:bCs w:val="0"/>
-          <w:sz w:val="18"/>
-          <w:szCs w:val="18"/>
-          <w:lang w:val="en-US" w:eastAsia="zh-CN"/>
-        </w:rPr>
-        <w:fldChar w:fldCharType="begin"/>
-      </w:r>
-      <w:r>
-        <w:rPr>
-          <w:rFonts w:hint="default" w:ascii="Calibri" w:hAnsi="Calibri" w:cs="Calibri"/>
-          <w:b w:val="0"/>
-          <w:bCs w:val="0"/>
-          <w:sz w:val="18"/>
-          <w:szCs w:val="18"/>
-          <w:lang w:val="en-US" w:eastAsia="zh-CN"/>
-        </w:rPr>
-        <w:instrText xml:space="preserve"> HYPERLINK "http://m.blog.csdn.net/article/details?id=51907273" </w:instrText>
-      </w:r>
-      <w:r>
-        <w:rPr>
-          <w:rFonts w:hint="default" w:ascii="Calibri" w:hAnsi="Calibri" w:cs="Calibri"/>
-          <w:b w:val="0"/>
-          <w:bCs w:val="0"/>
-          <w:sz w:val="18"/>
-          <w:szCs w:val="18"/>
-          <w:lang w:val="en-US" w:eastAsia="zh-CN"/>
-        </w:rPr>
-        <w:fldChar w:fldCharType="separate"/>
-      </w:r>
-      <w:r>
-        <w:rPr>
-          <w:rStyle w:val="7"/>
-          <w:rFonts w:hint="default" w:ascii="Calibri" w:hAnsi="Calibri" w:cs="Calibri"/>
-          <w:b w:val="0"/>
-          <w:bCs w:val="0"/>
-          <w:sz w:val="18"/>
-          <w:szCs w:val="18"/>
-          <w:lang w:val="en-US" w:eastAsia="zh-CN"/>
-        </w:rPr>
-        <w:t>http://m.blog.csdn.net/article/details?id=51907273</w:t>
-      </w:r>
-      <w:r>
-        <w:rPr>
-          <w:rFonts w:hint="default" w:ascii="Calibri" w:hAnsi="Calibri" w:cs="Calibri"/>
-          <w:b w:val="0"/>
-          <w:bCs w:val="0"/>
-          <w:sz w:val="18"/>
-          <w:szCs w:val="18"/>
-          <w:lang w:val="en-US" w:eastAsia="zh-CN"/>
-        </w:rPr>
-        <w:fldChar w:fldCharType="end"/>
-      </w:r>
-    </w:p>
-    <w:p>
-      <w:pPr>
-        <w:rPr>
-          <w:rFonts w:hint="default" w:ascii="Calibri" w:hAnsi="Calibri" w:cs="Calibri"/>
-          <w:b w:val="0"/>
-          <w:bCs w:val="0"/>
-          <w:sz w:val="18"/>
-          <w:szCs w:val="18"/>
-          <w:lang w:val="en-US" w:eastAsia="zh-CN"/>
-        </w:rPr>
-      </w:pPr>
-      <w:r>
-        <w:rPr>
-          <w:rFonts w:hint="default" w:ascii="Calibri" w:hAnsi="Calibri" w:cs="Calibri"/>
-          <w:b w:val="0"/>
-          <w:bCs w:val="0"/>
-          <w:sz w:val="18"/>
-          <w:szCs w:val="18"/>
-          <w:lang w:val="en-US" w:eastAsia="zh-CN"/>
-        </w:rPr>
-        <w:fldChar w:fldCharType="begin"/>
-      </w:r>
-      <w:r>
-        <w:rPr>
-          <w:rFonts w:hint="default" w:ascii="Calibri" w:hAnsi="Calibri" w:cs="Calibri"/>
-          <w:b w:val="0"/>
-          <w:bCs w:val="0"/>
-          <w:sz w:val="18"/>
-          <w:szCs w:val="18"/>
-          <w:lang w:val="en-US" w:eastAsia="zh-CN"/>
-        </w:rPr>
-        <w:instrText xml:space="preserve"> HYPERLINK "https://gold.xitu.io/post/57e522e3c4c971005f5dcb00" </w:instrText>
-      </w:r>
-      <w:r>
-        <w:rPr>
-          <w:rFonts w:hint="default" w:ascii="Calibri" w:hAnsi="Calibri" w:cs="Calibri"/>
-          <w:b w:val="0"/>
-          <w:bCs w:val="0"/>
-          <w:sz w:val="18"/>
-          <w:szCs w:val="18"/>
-          <w:lang w:val="en-US" w:eastAsia="zh-CN"/>
-        </w:rPr>
-        <w:fldChar w:fldCharType="separate"/>
-      </w:r>
-      <w:r>
-        <w:rPr>
-          <w:rStyle w:val="7"/>
-          <w:rFonts w:hint="default" w:ascii="Calibri" w:hAnsi="Calibri" w:cs="Calibri"/>
-          <w:b w:val="0"/>
-          <w:bCs w:val="0"/>
-          <w:sz w:val="18"/>
-          <w:szCs w:val="18"/>
-          <w:lang w:val="en-US" w:eastAsia="zh-CN"/>
-        </w:rPr>
-        <w:t>https://gold.xitu.io/post/57e522e3c4c971005f5dcb00</w:t>
-      </w:r>
-      <w:r>
-        <w:rPr>
-          <w:rFonts w:hint="default" w:ascii="Calibri" w:hAnsi="Calibri" w:cs="Calibri"/>
-          <w:b w:val="0"/>
-          <w:bCs w:val="0"/>
-          <w:sz w:val="18"/>
-          <w:szCs w:val="18"/>
-          <w:lang w:val="en-US" w:eastAsia="zh-CN"/>
-        </w:rPr>
-        <w:fldChar w:fldCharType="end"/>
-      </w:r>
-      <w:r>
-        <w:rPr>
-          <w:rFonts w:hint="default" w:ascii="Calibri" w:hAnsi="Calibri" w:cs="Calibri"/>
-          <w:b w:val="0"/>
-          <w:bCs w:val="0"/>
-          <w:sz w:val="18"/>
-          <w:szCs w:val="18"/>
-          <w:lang w:val="en-US" w:eastAsia="zh-CN"/>
-        </w:rPr>
-        <w:t>(1)</w:t>
-      </w:r>
-    </w:p>
-    <w:p>
-      <w:pPr>
-        <w:rPr>
-          <w:rFonts w:hint="default" w:ascii="Calibri" w:hAnsi="Calibri" w:cs="Calibri"/>
-          <w:b w:val="0"/>
-          <w:bCs w:val="0"/>
-          <w:sz w:val="18"/>
-          <w:szCs w:val="18"/>
-          <w:lang w:val="en-US" w:eastAsia="zh-CN"/>
-        </w:rPr>
-      </w:pPr>
-      <w:r>
-        <w:rPr>
-          <w:rFonts w:hint="default" w:ascii="Calibri" w:hAnsi="Calibri" w:cs="Calibri"/>
-          <w:b w:val="0"/>
-          <w:bCs w:val="0"/>
-          <w:sz w:val="18"/>
-          <w:szCs w:val="18"/>
-          <w:lang w:val="en-US" w:eastAsia="zh-CN"/>
-        </w:rPr>
-        <w:fldChar w:fldCharType="begin"/>
-      </w:r>
-      <w:r>
-        <w:rPr>
-          <w:rFonts w:hint="default" w:ascii="Calibri" w:hAnsi="Calibri" w:cs="Calibri"/>
-          <w:b w:val="0"/>
-          <w:bCs w:val="0"/>
-          <w:sz w:val="18"/>
-          <w:szCs w:val="18"/>
-          <w:lang w:val="en-US" w:eastAsia="zh-CN"/>
-        </w:rPr>
-        <w:instrText xml:space="preserve"> HYPERLINK "http://blog.csdn.net/mynameishuangshuai/article/details/52624907" </w:instrText>
-      </w:r>
-      <w:r>
-        <w:rPr>
-          <w:rFonts w:hint="default" w:ascii="Calibri" w:hAnsi="Calibri" w:cs="Calibri"/>
-          <w:b w:val="0"/>
-          <w:bCs w:val="0"/>
-          <w:sz w:val="18"/>
-          <w:szCs w:val="18"/>
-          <w:lang w:val="en-US" w:eastAsia="zh-CN"/>
-        </w:rPr>
-        <w:fldChar w:fldCharType="separate"/>
-      </w:r>
-      <w:r>
-        <w:rPr>
-          <w:rStyle w:val="7"/>
-          <w:rFonts w:hint="default" w:ascii="Calibri" w:hAnsi="Calibri" w:cs="Calibri"/>
-          <w:b w:val="0"/>
-          <w:bCs w:val="0"/>
-          <w:sz w:val="18"/>
-          <w:szCs w:val="18"/>
-          <w:lang w:val="en-US" w:eastAsia="zh-CN"/>
-        </w:rPr>
-        <w:t>http://blog.csdn.net/mynameishuangshuai/article/details/52624907</w:t>
-      </w:r>
-      <w:r>
-        <w:rPr>
-          <w:rFonts w:hint="default" w:ascii="Calibri" w:hAnsi="Calibri" w:cs="Calibri"/>
-          <w:b w:val="0"/>
-          <w:bCs w:val="0"/>
-          <w:sz w:val="18"/>
-          <w:szCs w:val="18"/>
-          <w:lang w:val="en-US" w:eastAsia="zh-CN"/>
-        </w:rPr>
-        <w:fldChar w:fldCharType="end"/>
-      </w:r>
-      <w:r>
-        <w:rPr>
-          <w:rFonts w:hint="default" w:ascii="Calibri" w:hAnsi="Calibri" w:cs="Calibri"/>
-          <w:b w:val="0"/>
-          <w:bCs w:val="0"/>
-          <w:sz w:val="18"/>
-          <w:szCs w:val="18"/>
-          <w:lang w:val="en-US" w:eastAsia="zh-CN"/>
-        </w:rPr>
-        <w:t>(2)</w:t>
-      </w:r>
-    </w:p>
-    <w:p>
-      <w:pPr>
-        <w:rPr>
-          <w:rFonts w:hint="default" w:ascii="Calibri" w:hAnsi="Calibri" w:cs="Calibri"/>
-          <w:b w:val="0"/>
-          <w:bCs w:val="0"/>
-          <w:sz w:val="18"/>
-          <w:szCs w:val="18"/>
-          <w:lang w:val="en-US" w:eastAsia="zh-CN"/>
-        </w:rPr>
-      </w:pPr>
-      <w:r>
-        <w:rPr>
-          <w:rFonts w:hint="default" w:ascii="Calibri" w:hAnsi="Calibri" w:cs="Calibri"/>
-          <w:b w:val="0"/>
-          <w:bCs w:val="0"/>
-          <w:sz w:val="18"/>
-          <w:szCs w:val="18"/>
-          <w:lang w:val="en-US" w:eastAsia="zh-CN"/>
-        </w:rPr>
-        <w:fldChar w:fldCharType="begin"/>
-      </w:r>
-      <w:r>
-        <w:rPr>
-          <w:rFonts w:hint="default" w:ascii="Calibri" w:hAnsi="Calibri" w:cs="Calibri"/>
-          <w:b w:val="0"/>
-          <w:bCs w:val="0"/>
-          <w:sz w:val="18"/>
-          <w:szCs w:val="18"/>
-          <w:lang w:val="en-US" w:eastAsia="zh-CN"/>
-        </w:rPr>
-        <w:instrText xml:space="preserve"> HYPERLINK "http://blog.csdn.net/mynameishuangshuai/article/details/52625400" </w:instrText>
-      </w:r>
-      <w:r>
-        <w:rPr>
-          <w:rFonts w:hint="default" w:ascii="Calibri" w:hAnsi="Calibri" w:cs="Calibri"/>
-          <w:b w:val="0"/>
-          <w:bCs w:val="0"/>
-          <w:sz w:val="18"/>
-          <w:szCs w:val="18"/>
-          <w:lang w:val="en-US" w:eastAsia="zh-CN"/>
-        </w:rPr>
-        <w:fldChar w:fldCharType="separate"/>
-      </w:r>
-      <w:r>
-        <w:rPr>
-          <w:rStyle w:val="7"/>
-          <w:rFonts w:hint="default" w:ascii="Calibri" w:hAnsi="Calibri" w:cs="Calibri"/>
-          <w:b w:val="0"/>
-          <w:bCs w:val="0"/>
-          <w:sz w:val="18"/>
-          <w:szCs w:val="18"/>
-          <w:lang w:val="en-US" w:eastAsia="zh-CN"/>
-        </w:rPr>
-        <w:t>http://blog.csdn.net/mynameishuangshuai/article/details/52625400</w:t>
-      </w:r>
-      <w:r>
-        <w:rPr>
-          <w:rFonts w:hint="default" w:ascii="Calibri" w:hAnsi="Calibri" w:cs="Calibri"/>
-          <w:b w:val="0"/>
-          <w:bCs w:val="0"/>
-          <w:sz w:val="18"/>
-          <w:szCs w:val="18"/>
-          <w:lang w:val="en-US" w:eastAsia="zh-CN"/>
-        </w:rPr>
-        <w:fldChar w:fldCharType="end"/>
-      </w:r>
-      <w:r>
-        <w:rPr>
-          <w:rFonts w:hint="default" w:ascii="Calibri" w:hAnsi="Calibri" w:cs="Calibri"/>
-          <w:b w:val="0"/>
-          <w:bCs w:val="0"/>
-          <w:sz w:val="18"/>
-          <w:szCs w:val="18"/>
-          <w:lang w:val="en-US" w:eastAsia="zh-CN"/>
-        </w:rPr>
-        <w:t>(3)</w:t>
-      </w:r>
-    </w:p>
-    <w:p>
-      <w:pPr>
-        <w:rPr>
-          <w:rFonts w:hint="default" w:ascii="Calibri" w:hAnsi="Calibri" w:cs="Calibri"/>
-          <w:b w:val="0"/>
-          <w:bCs w:val="0"/>
-          <w:sz w:val="18"/>
-          <w:szCs w:val="18"/>
-          <w:lang w:val="en-US" w:eastAsia="zh-CN"/>
-        </w:rPr>
-      </w:pPr>
-      <w:r>
-        <w:rPr>
-          <w:rFonts w:hint="default" w:ascii="Calibri" w:hAnsi="Calibri" w:cs="Calibri"/>
-          <w:b w:val="0"/>
-          <w:bCs w:val="0"/>
-          <w:sz w:val="18"/>
-          <w:szCs w:val="18"/>
-          <w:lang w:val="en-US" w:eastAsia="zh-CN"/>
-        </w:rPr>
-        <w:fldChar w:fldCharType="begin"/>
-      </w:r>
-      <w:r>
-        <w:rPr>
-          <w:rFonts w:hint="default" w:ascii="Calibri" w:hAnsi="Calibri" w:cs="Calibri"/>
-          <w:b w:val="0"/>
-          <w:bCs w:val="0"/>
-          <w:sz w:val="18"/>
-          <w:szCs w:val="18"/>
-          <w:lang w:val="en-US" w:eastAsia="zh-CN"/>
-        </w:rPr>
-        <w:instrText xml:space="preserve"> HYPERLINK "http://blog.csdn.net/mynameishuangshuai/article/details/52577228" </w:instrText>
-      </w:r>
-      <w:r>
-        <w:rPr>
-          <w:rFonts w:hint="default" w:ascii="Calibri" w:hAnsi="Calibri" w:cs="Calibri"/>
-          <w:b w:val="0"/>
-          <w:bCs w:val="0"/>
-          <w:sz w:val="18"/>
-          <w:szCs w:val="18"/>
-          <w:lang w:val="en-US" w:eastAsia="zh-CN"/>
-        </w:rPr>
-        <w:fldChar w:fldCharType="separate"/>
-      </w:r>
-      <w:r>
-        <w:rPr>
-          <w:rStyle w:val="7"/>
-          <w:rFonts w:hint="default" w:ascii="Calibri" w:hAnsi="Calibri" w:cs="Calibri"/>
-          <w:b w:val="0"/>
-          <w:bCs w:val="0"/>
-          <w:sz w:val="18"/>
-          <w:szCs w:val="18"/>
-          <w:lang w:val="en-US" w:eastAsia="zh-CN"/>
-        </w:rPr>
-        <w:t>http://blog.csdn.net/mynameishuangshuai/article/details/52577228</w:t>
-      </w:r>
-      <w:r>
-        <w:rPr>
-          <w:rFonts w:hint="default" w:ascii="Calibri" w:hAnsi="Calibri" w:cs="Calibri"/>
-          <w:b w:val="0"/>
-          <w:bCs w:val="0"/>
-          <w:sz w:val="18"/>
-          <w:szCs w:val="18"/>
-          <w:lang w:val="en-US" w:eastAsia="zh-CN"/>
-        </w:rPr>
-        <w:fldChar w:fldCharType="end"/>
-      </w:r>
-      <w:r>
-        <w:rPr>
-          <w:rFonts w:hint="default" w:ascii="Calibri" w:hAnsi="Calibri" w:cs="Calibri"/>
-          <w:b w:val="0"/>
-          <w:bCs w:val="0"/>
-          <w:sz w:val="18"/>
-          <w:szCs w:val="18"/>
-          <w:lang w:val="en-US" w:eastAsia="zh-CN"/>
-        </w:rPr>
-        <w:t>(4)</w:t>
-      </w:r>
-    </w:p>
-    <w:p>
-      <w:pPr>
-        <w:rPr>
-          <w:rFonts w:hint="default" w:ascii="Calibri" w:hAnsi="Calibri" w:cs="Calibri"/>
-          <w:b w:val="0"/>
-          <w:bCs w:val="0"/>
-          <w:sz w:val="18"/>
-          <w:szCs w:val="18"/>
-          <w:lang w:val="en-US" w:eastAsia="zh-CN"/>
-        </w:rPr>
-      </w:pPr>
-      <w:r>
-        <w:rPr>
-          <w:rFonts w:hint="default" w:ascii="Calibri" w:hAnsi="Calibri" w:cs="Calibri"/>
-          <w:b w:val="0"/>
-          <w:bCs w:val="0"/>
-          <w:sz w:val="18"/>
-          <w:szCs w:val="18"/>
-          <w:lang w:val="en-US" w:eastAsia="zh-CN"/>
-        </w:rPr>
-        <w:fldChar w:fldCharType="begin"/>
-      </w:r>
-      <w:r>
-        <w:rPr>
-          <w:rFonts w:hint="default" w:ascii="Calibri" w:hAnsi="Calibri" w:cs="Calibri"/>
-          <w:b w:val="0"/>
-          <w:bCs w:val="0"/>
-          <w:sz w:val="18"/>
-          <w:szCs w:val="18"/>
-          <w:lang w:val="en-US" w:eastAsia="zh-CN"/>
-        </w:rPr>
-        <w:instrText xml:space="preserve"> HYPERLINK "http://blog.csdn.net/mynameishuangshuai/article/details/52584713" </w:instrText>
-      </w:r>
-      <w:r>
-        <w:rPr>
-          <w:rFonts w:hint="default" w:ascii="Calibri" w:hAnsi="Calibri" w:cs="Calibri"/>
-          <w:b w:val="0"/>
-          <w:bCs w:val="0"/>
-          <w:sz w:val="18"/>
-          <w:szCs w:val="18"/>
-          <w:lang w:val="en-US" w:eastAsia="zh-CN"/>
-        </w:rPr>
-        <w:fldChar w:fldCharType="separate"/>
-      </w:r>
-      <w:r>
-        <w:rPr>
-          <w:rStyle w:val="7"/>
-          <w:rFonts w:hint="default" w:ascii="Calibri" w:hAnsi="Calibri" w:cs="Calibri"/>
-          <w:b w:val="0"/>
-          <w:bCs w:val="0"/>
-          <w:sz w:val="18"/>
-          <w:szCs w:val="18"/>
-          <w:lang w:val="en-US" w:eastAsia="zh-CN"/>
-        </w:rPr>
-        <w:t>http://blog.csdn.net/mynameishuangshuai/article/details/52584713</w:t>
-      </w:r>
-      <w:r>
-        <w:rPr>
-          <w:rFonts w:hint="default" w:ascii="Calibri" w:hAnsi="Calibri" w:cs="Calibri"/>
-          <w:b w:val="0"/>
-          <w:bCs w:val="0"/>
-          <w:sz w:val="18"/>
-          <w:szCs w:val="18"/>
-          <w:lang w:val="en-US" w:eastAsia="zh-CN"/>
-        </w:rPr>
-        <w:fldChar w:fldCharType="end"/>
-      </w:r>
-      <w:r>
-        <w:rPr>
-          <w:rFonts w:hint="default" w:ascii="Calibri" w:hAnsi="Calibri" w:cs="Calibri"/>
-          <w:b w:val="0"/>
-          <w:bCs w:val="0"/>
-          <w:sz w:val="18"/>
-          <w:szCs w:val="18"/>
-          <w:lang w:val="en-US" w:eastAsia="zh-CN"/>
-        </w:rPr>
-        <w:t>(5)</w:t>
-      </w:r>
-    </w:p>
-    <w:p>
-      <w:pPr>
-        <w:rPr>
-          <w:rFonts w:hint="default" w:ascii="Calibri" w:hAnsi="Calibri" w:cs="Calibri"/>
-          <w:b w:val="0"/>
-          <w:bCs w:val="0"/>
-          <w:sz w:val="18"/>
-          <w:szCs w:val="18"/>
-          <w:lang w:val="en-US" w:eastAsia="zh-CN"/>
-        </w:rPr>
-      </w:pPr>
-      <w:r>
-        <w:rPr>
-          <w:rFonts w:hint="default" w:ascii="Calibri" w:hAnsi="Calibri" w:cs="Calibri"/>
-          <w:b w:val="0"/>
-          <w:bCs w:val="0"/>
-          <w:sz w:val="18"/>
-          <w:szCs w:val="18"/>
-          <w:lang w:val="en-US" w:eastAsia="zh-CN"/>
-        </w:rPr>
-        <w:fldChar w:fldCharType="begin"/>
-      </w:r>
-      <w:r>
-        <w:rPr>
-          <w:rFonts w:hint="default" w:ascii="Calibri" w:hAnsi="Calibri" w:cs="Calibri"/>
-          <w:b w:val="0"/>
-          <w:bCs w:val="0"/>
-          <w:sz w:val="18"/>
-          <w:szCs w:val="18"/>
-          <w:lang w:val="en-US" w:eastAsia="zh-CN"/>
-        </w:rPr>
-        <w:instrText xml:space="preserve"> HYPERLINK "http://blog.csdn.net/mynameishuangshuai/article/details/52625609" </w:instrText>
-      </w:r>
-      <w:r>
-        <w:rPr>
-          <w:rFonts w:hint="default" w:ascii="Calibri" w:hAnsi="Calibri" w:cs="Calibri"/>
-          <w:b w:val="0"/>
-          <w:bCs w:val="0"/>
-          <w:sz w:val="18"/>
-          <w:szCs w:val="18"/>
-          <w:lang w:val="en-US" w:eastAsia="zh-CN"/>
-        </w:rPr>
-        <w:fldChar w:fldCharType="separate"/>
-      </w:r>
-      <w:r>
-        <w:rPr>
-          <w:rStyle w:val="7"/>
-          <w:rFonts w:hint="default" w:ascii="Calibri" w:hAnsi="Calibri" w:cs="Calibri"/>
-          <w:b w:val="0"/>
-          <w:bCs w:val="0"/>
-          <w:sz w:val="18"/>
-          <w:szCs w:val="18"/>
-          <w:lang w:val="en-US" w:eastAsia="zh-CN"/>
-        </w:rPr>
-        <w:t>http://blog.csdn.net/mynameishuangshuai/article/details/52625609</w:t>
-      </w:r>
-      <w:r>
-        <w:rPr>
-          <w:rFonts w:hint="default" w:ascii="Calibri" w:hAnsi="Calibri" w:cs="Calibri"/>
-          <w:b w:val="0"/>
-          <w:bCs w:val="0"/>
-          <w:sz w:val="18"/>
-          <w:szCs w:val="18"/>
-          <w:lang w:val="en-US" w:eastAsia="zh-CN"/>
-        </w:rPr>
-        <w:fldChar w:fldCharType="end"/>
-      </w:r>
-      <w:r>
-        <w:rPr>
-          <w:rFonts w:hint="default" w:ascii="Calibri" w:hAnsi="Calibri" w:cs="Calibri"/>
-          <w:b w:val="0"/>
-          <w:bCs w:val="0"/>
-          <w:sz w:val="18"/>
-          <w:szCs w:val="18"/>
-          <w:lang w:val="en-US" w:eastAsia="zh-CN"/>
-        </w:rPr>
-        <w:t>(7)</w:t>
-      </w:r>
-    </w:p>
-    <w:p>
-      <w:pPr>
-        <w:rPr>
-          <w:rFonts w:hint="default" w:ascii="Calibri" w:hAnsi="Calibri" w:cs="Calibri"/>
-          <w:b w:val="0"/>
-          <w:bCs w:val="0"/>
-          <w:sz w:val="18"/>
-          <w:szCs w:val="18"/>
-          <w:lang w:val="en-US" w:eastAsia="zh-CN"/>
-        </w:rPr>
-      </w:pPr>
-      <w:r>
-        <w:rPr>
-          <w:rFonts w:hint="default" w:ascii="Calibri" w:hAnsi="Calibri" w:cs="Calibri"/>
-          <w:b w:val="0"/>
-          <w:bCs w:val="0"/>
-          <w:sz w:val="18"/>
-          <w:szCs w:val="18"/>
-          <w:lang w:val="en-US" w:eastAsia="zh-CN"/>
-        </w:rPr>
-        <w:fldChar w:fldCharType="begin"/>
-      </w:r>
-      <w:r>
-        <w:rPr>
-          <w:rFonts w:hint="default" w:ascii="Calibri" w:hAnsi="Calibri" w:cs="Calibri"/>
-          <w:b w:val="0"/>
-          <w:bCs w:val="0"/>
-          <w:sz w:val="18"/>
-          <w:szCs w:val="18"/>
-          <w:lang w:val="en-US" w:eastAsia="zh-CN"/>
-        </w:rPr>
-        <w:instrText xml:space="preserve"> HYPERLINK "http://blog.csdn.net/mynameishuangshuai/article/details/52625658" </w:instrText>
-      </w:r>
-      <w:r>
-        <w:rPr>
-          <w:rFonts w:hint="default" w:ascii="Calibri" w:hAnsi="Calibri" w:cs="Calibri"/>
-          <w:b w:val="0"/>
-          <w:bCs w:val="0"/>
-          <w:sz w:val="18"/>
-          <w:szCs w:val="18"/>
-          <w:lang w:val="en-US" w:eastAsia="zh-CN"/>
-        </w:rPr>
-        <w:fldChar w:fldCharType="separate"/>
-      </w:r>
-      <w:r>
-        <w:rPr>
-          <w:rStyle w:val="7"/>
-          <w:rFonts w:hint="default" w:ascii="Calibri" w:hAnsi="Calibri" w:cs="Calibri"/>
-          <w:b w:val="0"/>
-          <w:bCs w:val="0"/>
-          <w:sz w:val="18"/>
-          <w:szCs w:val="18"/>
-          <w:lang w:val="en-US" w:eastAsia="zh-CN"/>
-        </w:rPr>
-        <w:t>http://blog.csdn.net/mynameishuangshuai/article/details/52625658</w:t>
-      </w:r>
-      <w:r>
-        <w:rPr>
-          <w:rFonts w:hint="default" w:ascii="Calibri" w:hAnsi="Calibri" w:cs="Calibri"/>
-          <w:b w:val="0"/>
-          <w:bCs w:val="0"/>
-          <w:sz w:val="18"/>
-          <w:szCs w:val="18"/>
-          <w:lang w:val="en-US" w:eastAsia="zh-CN"/>
-        </w:rPr>
-        <w:fldChar w:fldCharType="end"/>
-      </w:r>
-      <w:r>
-        <w:rPr>
-          <w:rFonts w:hint="default" w:ascii="Calibri" w:hAnsi="Calibri" w:cs="Calibri"/>
-          <w:b w:val="0"/>
-          <w:bCs w:val="0"/>
-          <w:sz w:val="18"/>
-          <w:szCs w:val="18"/>
-          <w:lang w:val="en-US" w:eastAsia="zh-CN"/>
-        </w:rPr>
-        <w:t>(8)</w:t>
-      </w:r>
-    </w:p>
-    <w:p>
-      <w:pPr>
-        <w:rPr>
-          <w:rFonts w:hint="default" w:ascii="Calibri" w:hAnsi="Calibri" w:cs="Calibri"/>
-          <w:b w:val="0"/>
-          <w:bCs w:val="0"/>
-          <w:sz w:val="18"/>
-          <w:szCs w:val="18"/>
-          <w:lang w:val="en-US" w:eastAsia="zh-CN"/>
-        </w:rPr>
-      </w:pPr>
-      <w:r>
-        <w:rPr>
-          <w:rFonts w:hint="default" w:ascii="Calibri" w:hAnsi="Calibri" w:cs="Calibri"/>
-          <w:b w:val="0"/>
-          <w:bCs w:val="0"/>
-          <w:sz w:val="18"/>
-          <w:szCs w:val="18"/>
-          <w:lang w:val="en-US" w:eastAsia="zh-CN"/>
-        </w:rPr>
-        <w:fldChar w:fldCharType="begin"/>
-      </w:r>
-      <w:r>
-        <w:rPr>
-          <w:rFonts w:hint="default" w:ascii="Calibri" w:hAnsi="Calibri" w:cs="Calibri"/>
-          <w:b w:val="0"/>
-          <w:bCs w:val="0"/>
-          <w:sz w:val="18"/>
-          <w:szCs w:val="18"/>
-          <w:lang w:val="en-US" w:eastAsia="zh-CN"/>
-        </w:rPr>
-        <w:instrText xml:space="preserve"> HYPERLINK "http://blog.csdn.net/mynameishuangshuai/article/details/52625745" </w:instrText>
-      </w:r>
-      <w:r>
-        <w:rPr>
-          <w:rFonts w:hint="default" w:ascii="Calibri" w:hAnsi="Calibri" w:cs="Calibri"/>
-          <w:b w:val="0"/>
-          <w:bCs w:val="0"/>
-          <w:sz w:val="18"/>
-          <w:szCs w:val="18"/>
-          <w:lang w:val="en-US" w:eastAsia="zh-CN"/>
-        </w:rPr>
-        <w:fldChar w:fldCharType="separate"/>
-      </w:r>
-      <w:r>
-        <w:rPr>
-          <w:rStyle w:val="7"/>
-          <w:rFonts w:hint="default" w:ascii="Calibri" w:hAnsi="Calibri" w:cs="Calibri"/>
-          <w:b w:val="0"/>
-          <w:bCs w:val="0"/>
-          <w:sz w:val="18"/>
-          <w:szCs w:val="18"/>
-          <w:lang w:val="en-US" w:eastAsia="zh-CN"/>
-        </w:rPr>
-        <w:t>http://blog.csdn.net/mynameishuangshuai/article/details/52625745</w:t>
-      </w:r>
-      <w:r>
-        <w:rPr>
-          <w:rFonts w:hint="default" w:ascii="Calibri" w:hAnsi="Calibri" w:cs="Calibri"/>
-          <w:b w:val="0"/>
-          <w:bCs w:val="0"/>
-          <w:sz w:val="18"/>
-          <w:szCs w:val="18"/>
-          <w:lang w:val="en-US" w:eastAsia="zh-CN"/>
-        </w:rPr>
-        <w:fldChar w:fldCharType="end"/>
-      </w:r>
-      <w:r>
-        <w:rPr>
-          <w:rFonts w:hint="default" w:ascii="Calibri" w:hAnsi="Calibri" w:cs="Calibri"/>
-          <w:b w:val="0"/>
-          <w:bCs w:val="0"/>
-          <w:sz w:val="18"/>
-          <w:szCs w:val="18"/>
-          <w:lang w:val="en-US" w:eastAsia="zh-CN"/>
-        </w:rPr>
-        <w:t>(9)</w:t>
-      </w:r>
-    </w:p>
-    <w:p>
-      <w:pPr>
-        <w:rPr>
-          <w:rFonts w:hint="default" w:ascii="Calibri" w:hAnsi="Calibri" w:cs="Calibri"/>
-          <w:b w:val="0"/>
-          <w:bCs w:val="0"/>
-          <w:sz w:val="18"/>
-          <w:szCs w:val="18"/>
-          <w:lang w:val="en-US" w:eastAsia="zh-CN"/>
-        </w:rPr>
-      </w:pPr>
-      <w:r>
-        <w:rPr>
-          <w:rFonts w:hint="default" w:ascii="Calibri" w:hAnsi="Calibri" w:cs="Calibri"/>
-          <w:b w:val="0"/>
-          <w:bCs w:val="0"/>
-          <w:sz w:val="18"/>
-          <w:szCs w:val="18"/>
-          <w:lang w:val="en-US" w:eastAsia="zh-CN"/>
-        </w:rPr>
-        <w:fldChar w:fldCharType="begin"/>
-      </w:r>
-      <w:r>
-        <w:rPr>
-          <w:rFonts w:hint="default" w:ascii="Calibri" w:hAnsi="Calibri" w:cs="Calibri"/>
-          <w:b w:val="0"/>
-          <w:bCs w:val="0"/>
-          <w:sz w:val="18"/>
-          <w:szCs w:val="18"/>
-          <w:lang w:val="en-US" w:eastAsia="zh-CN"/>
-        </w:rPr>
-        <w:instrText xml:space="preserve"> HYPERLINK "http://blog.csdn.net/mynameishuangshuai/article/details/52601903" </w:instrText>
-      </w:r>
-      <w:r>
-        <w:rPr>
-          <w:rFonts w:hint="default" w:ascii="Calibri" w:hAnsi="Calibri" w:cs="Calibri"/>
-          <w:b w:val="0"/>
-          <w:bCs w:val="0"/>
-          <w:sz w:val="18"/>
-          <w:szCs w:val="18"/>
-          <w:lang w:val="en-US" w:eastAsia="zh-CN"/>
-        </w:rPr>
-        <w:fldChar w:fldCharType="separate"/>
-      </w:r>
-      <w:r>
-        <w:rPr>
-          <w:rStyle w:val="7"/>
-          <w:rFonts w:hint="default" w:ascii="Calibri" w:hAnsi="Calibri" w:cs="Calibri"/>
-          <w:b w:val="0"/>
-          <w:bCs w:val="0"/>
-          <w:sz w:val="18"/>
-          <w:szCs w:val="18"/>
-          <w:lang w:val="en-US" w:eastAsia="zh-CN"/>
-        </w:rPr>
-        <w:t>http://blog.csdn.net/mynameishuangshuai/article/details/52601903</w:t>
-      </w:r>
-      <w:r>
-        <w:rPr>
-          <w:rFonts w:hint="default" w:ascii="Calibri" w:hAnsi="Calibri" w:cs="Calibri"/>
-          <w:b w:val="0"/>
-          <w:bCs w:val="0"/>
-          <w:sz w:val="18"/>
-          <w:szCs w:val="18"/>
-          <w:lang w:val="en-US" w:eastAsia="zh-CN"/>
-        </w:rPr>
-        <w:fldChar w:fldCharType="end"/>
-      </w:r>
-      <w:r>
-        <w:rPr>
-          <w:rFonts w:hint="default" w:ascii="Calibri" w:hAnsi="Calibri" w:cs="Calibri"/>
-          <w:b w:val="0"/>
-          <w:bCs w:val="0"/>
-          <w:sz w:val="18"/>
-          <w:szCs w:val="18"/>
-          <w:lang w:val="en-US" w:eastAsia="zh-CN"/>
-        </w:rPr>
-        <w:t>(10)</w:t>
-      </w:r>
-    </w:p>
-    <w:p>
-      <w:pPr>
-        <w:rPr>
-          <w:rFonts w:hint="default" w:ascii="Calibri" w:hAnsi="Calibri" w:cs="Calibri"/>
-          <w:b w:val="0"/>
-          <w:bCs w:val="0"/>
-          <w:sz w:val="18"/>
-          <w:szCs w:val="18"/>
-          <w:lang w:val="en-US" w:eastAsia="zh-CN"/>
-        </w:rPr>
-      </w:pPr>
-      <w:r>
-        <w:rPr>
-          <w:rFonts w:hint="default" w:ascii="Calibri" w:hAnsi="Calibri" w:cs="Calibri"/>
-          <w:b w:val="0"/>
-          <w:bCs w:val="0"/>
-          <w:sz w:val="18"/>
-          <w:szCs w:val="18"/>
-          <w:lang w:val="en-US" w:eastAsia="zh-CN"/>
-        </w:rPr>
-        <w:fldChar w:fldCharType="begin"/>
-      </w:r>
-      <w:r>
-        <w:rPr>
-          <w:rFonts w:hint="default" w:ascii="Calibri" w:hAnsi="Calibri" w:cs="Calibri"/>
-          <w:b w:val="0"/>
-          <w:bCs w:val="0"/>
-          <w:sz w:val="18"/>
-          <w:szCs w:val="18"/>
-          <w:lang w:val="en-US" w:eastAsia="zh-CN"/>
-        </w:rPr>
-        <w:instrText xml:space="preserve"> HYPERLINK "http://blog.csdn.net/mynameishuangshuai/article/details/52601885" </w:instrText>
-      </w:r>
-      <w:r>
-        <w:rPr>
-          <w:rFonts w:hint="default" w:ascii="Calibri" w:hAnsi="Calibri" w:cs="Calibri"/>
-          <w:b w:val="0"/>
-          <w:bCs w:val="0"/>
-          <w:sz w:val="18"/>
-          <w:szCs w:val="18"/>
-          <w:lang w:val="en-US" w:eastAsia="zh-CN"/>
-        </w:rPr>
-        <w:fldChar w:fldCharType="separate"/>
-      </w:r>
-      <w:r>
-        <w:rPr>
-          <w:rStyle w:val="7"/>
-          <w:rFonts w:hint="default" w:ascii="Calibri" w:hAnsi="Calibri" w:cs="Calibri"/>
-          <w:b w:val="0"/>
-          <w:bCs w:val="0"/>
-          <w:sz w:val="18"/>
-          <w:szCs w:val="18"/>
-          <w:lang w:val="en-US" w:eastAsia="zh-CN"/>
-        </w:rPr>
-        <w:t>http://blog.csdn.net/mynameishuangshuai/article/details/52601885</w:t>
-      </w:r>
-      <w:r>
-        <w:rPr>
-          <w:rFonts w:hint="default" w:ascii="Calibri" w:hAnsi="Calibri" w:cs="Calibri"/>
-          <w:b w:val="0"/>
-          <w:bCs w:val="0"/>
-          <w:sz w:val="18"/>
-          <w:szCs w:val="18"/>
-          <w:lang w:val="en-US" w:eastAsia="zh-CN"/>
-        </w:rPr>
-        <w:fldChar w:fldCharType="end"/>
-      </w:r>
-      <w:r>
-        <w:rPr>
-          <w:rFonts w:hint="default" w:ascii="Calibri" w:hAnsi="Calibri" w:cs="Calibri"/>
-          <w:b w:val="0"/>
-          <w:bCs w:val="0"/>
-          <w:sz w:val="18"/>
-          <w:szCs w:val="18"/>
-          <w:lang w:val="en-US" w:eastAsia="zh-CN"/>
-        </w:rPr>
-        <w:t>(11)</w:t>
-      </w:r>
-    </w:p>
-    <w:p>
-      <w:pPr>
-        <w:rPr>
-          <w:rFonts w:hint="default" w:ascii="Calibri" w:hAnsi="Calibri" w:cs="Calibri"/>
-          <w:b w:val="0"/>
-          <w:bCs w:val="0"/>
-          <w:sz w:val="18"/>
-          <w:szCs w:val="18"/>
-          <w:lang w:val="en-US" w:eastAsia="zh-CN"/>
-        </w:rPr>
-      </w:pPr>
-      <w:r>
-        <w:rPr>
-          <w:rFonts w:hint="default" w:ascii="Calibri" w:hAnsi="Calibri" w:cs="Calibri"/>
-          <w:b w:val="0"/>
-          <w:bCs w:val="0"/>
-          <w:sz w:val="18"/>
-          <w:szCs w:val="18"/>
-          <w:lang w:val="en-US" w:eastAsia="zh-CN"/>
-        </w:rPr>
-        <w:fldChar w:fldCharType="begin"/>
-      </w:r>
-      <w:r>
-        <w:rPr>
-          <w:rFonts w:hint="default" w:ascii="Calibri" w:hAnsi="Calibri" w:cs="Calibri"/>
-          <w:b w:val="0"/>
-          <w:bCs w:val="0"/>
-          <w:sz w:val="18"/>
-          <w:szCs w:val="18"/>
-          <w:lang w:val="en-US" w:eastAsia="zh-CN"/>
-        </w:rPr>
-        <w:instrText xml:space="preserve"> HYPERLINK "http://blog.csdn.net/mynameishuangshuai/article/details/52601781" </w:instrText>
-      </w:r>
-      <w:r>
-        <w:rPr>
-          <w:rFonts w:hint="default" w:ascii="Calibri" w:hAnsi="Calibri" w:cs="Calibri"/>
-          <w:b w:val="0"/>
-          <w:bCs w:val="0"/>
-          <w:sz w:val="18"/>
-          <w:szCs w:val="18"/>
-          <w:lang w:val="en-US" w:eastAsia="zh-CN"/>
-        </w:rPr>
-        <w:fldChar w:fldCharType="separate"/>
-      </w:r>
-      <w:r>
-        <w:rPr>
-          <w:rStyle w:val="7"/>
-          <w:rFonts w:hint="default" w:ascii="Calibri" w:hAnsi="Calibri" w:cs="Calibri"/>
-          <w:b w:val="0"/>
-          <w:bCs w:val="0"/>
-          <w:sz w:val="18"/>
-          <w:szCs w:val="18"/>
-          <w:lang w:val="en-US" w:eastAsia="zh-CN"/>
-        </w:rPr>
-        <w:t>http://blog.csdn.net/mynameishuangshuai/article/details/52601781</w:t>
-      </w:r>
-      <w:r>
-        <w:rPr>
-          <w:rFonts w:hint="default" w:ascii="Calibri" w:hAnsi="Calibri" w:cs="Calibri"/>
-          <w:b w:val="0"/>
-          <w:bCs w:val="0"/>
-          <w:sz w:val="18"/>
-          <w:szCs w:val="18"/>
-          <w:lang w:val="en-US" w:eastAsia="zh-CN"/>
-        </w:rPr>
-        <w:fldChar w:fldCharType="end"/>
-      </w:r>
-      <w:r>
-        <w:rPr>
-          <w:rFonts w:hint="default" w:ascii="Calibri" w:hAnsi="Calibri" w:cs="Calibri"/>
-          <w:b w:val="0"/>
-          <w:bCs w:val="0"/>
-          <w:sz w:val="18"/>
-          <w:szCs w:val="18"/>
-          <w:lang w:val="en-US" w:eastAsia="zh-CN"/>
-        </w:rPr>
-        <w:t>(12)</w:t>
-      </w:r>
-    </w:p>
-    <w:p>
-      <w:pPr>
-        <w:rPr>
-          <w:rFonts w:hint="default" w:ascii="Calibri" w:hAnsi="Calibri" w:cs="Calibri"/>
-          <w:b w:val="0"/>
-          <w:bCs w:val="0"/>
-          <w:sz w:val="18"/>
-          <w:szCs w:val="18"/>
-          <w:lang w:val="en-US" w:eastAsia="zh-CN"/>
-        </w:rPr>
-      </w:pPr>
-      <w:r>
-        <w:rPr>
-          <w:rFonts w:hint="default" w:ascii="Calibri" w:hAnsi="Calibri" w:cs="Calibri"/>
-          <w:b w:val="0"/>
-          <w:bCs w:val="0"/>
-          <w:sz w:val="18"/>
-          <w:szCs w:val="18"/>
-          <w:lang w:val="en-US" w:eastAsia="zh-CN"/>
-        </w:rPr>
-        <w:fldChar w:fldCharType="begin"/>
-      </w:r>
-      <w:r>
-        <w:rPr>
-          <w:rFonts w:hint="default" w:ascii="Calibri" w:hAnsi="Calibri" w:cs="Calibri"/>
-          <w:b w:val="0"/>
-          <w:bCs w:val="0"/>
-          <w:sz w:val="18"/>
-          <w:szCs w:val="18"/>
-          <w:lang w:val="en-US" w:eastAsia="zh-CN"/>
-        </w:rPr>
-        <w:instrText xml:space="preserve"> HYPERLINK "http://www.jianshu.com/u/70c12759d4fe" </w:instrText>
-      </w:r>
-      <w:r>
-        <w:rPr>
-          <w:rFonts w:hint="default" w:ascii="Calibri" w:hAnsi="Calibri" w:cs="Calibri"/>
-          <w:b w:val="0"/>
-          <w:bCs w:val="0"/>
-          <w:sz w:val="18"/>
-          <w:szCs w:val="18"/>
-          <w:lang w:val="en-US" w:eastAsia="zh-CN"/>
-        </w:rPr>
-        <w:fldChar w:fldCharType="separate"/>
-      </w:r>
-      <w:r>
-        <w:rPr>
-          <w:rStyle w:val="7"/>
-          <w:rFonts w:hint="default" w:ascii="Calibri" w:hAnsi="Calibri" w:cs="Calibri"/>
-          <w:b w:val="0"/>
-          <w:bCs w:val="0"/>
-          <w:sz w:val="18"/>
-          <w:szCs w:val="18"/>
-          <w:lang w:val="en-US" w:eastAsia="zh-CN"/>
-        </w:rPr>
-        <w:t>http://www.jianshu.com/u/70c12759d4fe</w:t>
-      </w:r>
-      <w:r>
-        <w:rPr>
-          <w:rFonts w:hint="default" w:ascii="Calibri" w:hAnsi="Calibri" w:cs="Calibri"/>
-          <w:b w:val="0"/>
-          <w:bCs w:val="0"/>
-          <w:sz w:val="18"/>
-          <w:szCs w:val="18"/>
-          <w:lang w:val="en-US" w:eastAsia="zh-CN"/>
-        </w:rPr>
-        <w:fldChar w:fldCharType="end"/>
-      </w:r>
-      <w:r>
-        <w:rPr>
-          <w:rFonts w:hint="default" w:ascii="Calibri" w:hAnsi="Calibri" w:cs="Calibri"/>
-          <w:b w:val="0"/>
-          <w:bCs w:val="0"/>
-          <w:sz w:val="18"/>
-          <w:szCs w:val="18"/>
-          <w:lang w:val="en-US" w:eastAsia="zh-CN"/>
-        </w:rPr>
-        <w:t>(系列)</w:t>
-      </w:r>
-    </w:p>
-    <w:p>
-      <w:pPr>
+      </w:pPr>
+      <w:r>
         <w:rPr>
           <w:rFonts w:hint="default" w:ascii="Calibri" w:hAnsi="Calibri" w:cs="Calibri"/>
           <w:b/>
@@ -15240,16 +14992,6 @@
           <w:szCs w:val="18"/>
           <w:lang w:val="en-US" w:eastAsia="zh-CN"/>
         </w:rPr>
-      </w:pPr>
-      <w:r>
-        <w:rPr>
-          <w:rFonts w:hint="default" w:ascii="Calibri" w:hAnsi="Calibri" w:cs="Calibri"/>
-          <w:b/>
-          <w:bCs/>
-          <w:sz w:val="18"/>
-          <w:szCs w:val="18"/>
-          <w:lang w:val="en-US" w:eastAsia="zh-CN"/>
-        </w:rPr>
         <w:t>AR</w:t>
       </w:r>
     </w:p>
@@ -15579,75 +15321,85 @@
           <w:szCs w:val="18"/>
           <w:lang w:val="en-US" w:eastAsia="zh-CN"/>
         </w:rPr>
+        <w:fldChar w:fldCharType="begin"/>
+      </w:r>
+      <w:r>
+        <w:rPr>
+          <w:rFonts w:hint="default" w:ascii="Calibri" w:hAnsi="Calibri" w:cs="Calibri"/>
+          <w:b w:val="0"/>
+          <w:bCs w:val="0"/>
+          <w:sz w:val="18"/>
+          <w:szCs w:val="18"/>
+          <w:lang w:val="en-US" w:eastAsia="zh-CN"/>
+        </w:rPr>
+        <w:instrText xml:space="preserve"> HYPERLINK "https://mp.weixin.qq.com/s/qOMO0LIdA47j3RjhbCWUEQ" </w:instrText>
+      </w:r>
+      <w:r>
+        <w:rPr>
+          <w:rFonts w:hint="default" w:ascii="Calibri" w:hAnsi="Calibri" w:cs="Calibri"/>
+          <w:b w:val="0"/>
+          <w:bCs w:val="0"/>
+          <w:sz w:val="18"/>
+          <w:szCs w:val="18"/>
+          <w:lang w:val="en-US" w:eastAsia="zh-CN"/>
+        </w:rPr>
+        <w:fldChar w:fldCharType="separate"/>
+      </w:r>
+      <w:r>
+        <w:rPr>
+          <w:rStyle w:val="6"/>
+          <w:rFonts w:hint="default" w:ascii="Calibri" w:hAnsi="Calibri" w:cs="Calibri"/>
+          <w:b w:val="0"/>
+          <w:bCs w:val="0"/>
+          <w:sz w:val="18"/>
+          <w:szCs w:val="18"/>
+          <w:lang w:val="en-US" w:eastAsia="zh-CN"/>
+        </w:rPr>
+        <w:t>https://mp.weixin.qq.com/s/qOMO0LIdA47j3RjhbCWUEQ</w:t>
+      </w:r>
+      <w:r>
+        <w:rPr>
+          <w:rFonts w:hint="default" w:ascii="Calibri" w:hAnsi="Calibri" w:cs="Calibri"/>
+          <w:b w:val="0"/>
+          <w:bCs w:val="0"/>
+          <w:sz w:val="18"/>
+          <w:szCs w:val="18"/>
+          <w:lang w:val="en-US" w:eastAsia="zh-CN"/>
+        </w:rPr>
+        <w:fldChar w:fldCharType="end"/>
+      </w:r>
+      <w:r>
+        <w:rPr>
+          <w:rFonts w:hint="eastAsia" w:ascii="Calibri" w:hAnsi="Calibri" w:cs="Calibri"/>
+          <w:b w:val="0"/>
+          <w:bCs w:val="0"/>
+          <w:sz w:val="18"/>
+          <w:szCs w:val="18"/>
+          <w:lang w:val="en-US" w:eastAsia="zh-CN"/>
+        </w:rPr>
+        <w:t>(</w:t>
+      </w:r>
+      <w:r>
+        <w:rPr>
+          <w:rFonts w:hint="default" w:ascii="Calibri" w:hAnsi="Calibri" w:cs="Calibri"/>
+          <w:b w:val="0"/>
+          <w:bCs w:val="0"/>
+          <w:sz w:val="18"/>
+          <w:szCs w:val="18"/>
+          <w:lang w:val="en-US" w:eastAsia="zh-CN"/>
+        </w:rPr>
         <w:t>http缓存</w:t>
       </w:r>
-    </w:p>
-    <w:p>
-      <w:pPr>
-        <w:rPr>
-          <w:rFonts w:hint="default" w:ascii="Calibri" w:hAnsi="Calibri" w:cs="Calibri"/>
-          <w:b w:val="0"/>
-          <w:bCs w:val="0"/>
-          <w:sz w:val="18"/>
-          <w:szCs w:val="18"/>
-          <w:lang w:val="en-US" w:eastAsia="zh-CN"/>
-        </w:rPr>
-      </w:pPr>
-      <w:r>
-        <w:rPr>
-          <w:rFonts w:hint="default" w:ascii="Calibri" w:hAnsi="Calibri" w:cs="Calibri"/>
-          <w:b w:val="0"/>
-          <w:bCs w:val="0"/>
-          <w:sz w:val="18"/>
-          <w:szCs w:val="18"/>
-          <w:lang w:val="en-US" w:eastAsia="zh-CN"/>
-        </w:rPr>
-        <w:fldChar w:fldCharType="begin"/>
-      </w:r>
-      <w:r>
-        <w:rPr>
-          <w:rFonts w:hint="default" w:ascii="Calibri" w:hAnsi="Calibri" w:cs="Calibri"/>
-          <w:b w:val="0"/>
-          <w:bCs w:val="0"/>
-          <w:sz w:val="18"/>
-          <w:szCs w:val="18"/>
-          <w:lang w:val="en-US" w:eastAsia="zh-CN"/>
-        </w:rPr>
-        <w:instrText xml:space="preserve"> HYPERLINK "https://mp.weixin.qq.com/s/qOMO0LIdA47j3RjhbCWUEQ" </w:instrText>
-      </w:r>
-      <w:r>
-        <w:rPr>
-          <w:rFonts w:hint="default" w:ascii="Calibri" w:hAnsi="Calibri" w:cs="Calibri"/>
-          <w:b w:val="0"/>
-          <w:bCs w:val="0"/>
-          <w:sz w:val="18"/>
-          <w:szCs w:val="18"/>
-          <w:lang w:val="en-US" w:eastAsia="zh-CN"/>
-        </w:rPr>
-        <w:fldChar w:fldCharType="separate"/>
-      </w:r>
-      <w:r>
-        <w:rPr>
-          <w:rStyle w:val="6"/>
-          <w:rFonts w:hint="default" w:ascii="Calibri" w:hAnsi="Calibri" w:cs="Calibri"/>
-          <w:b w:val="0"/>
-          <w:bCs w:val="0"/>
-          <w:sz w:val="18"/>
-          <w:szCs w:val="18"/>
-          <w:lang w:val="en-US" w:eastAsia="zh-CN"/>
-        </w:rPr>
-        <w:t>https://mp.weixin.qq.com/s/qOMO0LIdA47j3RjhbCWUEQ</w:t>
-      </w:r>
-      <w:r>
-        <w:rPr>
-          <w:rFonts w:hint="default" w:ascii="Calibri" w:hAnsi="Calibri" w:cs="Calibri"/>
-          <w:b w:val="0"/>
-          <w:bCs w:val="0"/>
-          <w:sz w:val="18"/>
-          <w:szCs w:val="18"/>
-          <w:lang w:val="en-US" w:eastAsia="zh-CN"/>
-        </w:rPr>
-        <w:fldChar w:fldCharType="end"/>
+      <w:r>
+        <w:rPr>
+          <w:rFonts w:hint="eastAsia" w:ascii="Calibri" w:hAnsi="Calibri" w:cs="Calibri"/>
+          <w:b w:val="0"/>
+          <w:bCs w:val="0"/>
+          <w:sz w:val="18"/>
+          <w:szCs w:val="18"/>
+          <w:lang w:val="en-US" w:eastAsia="zh-CN"/>
+        </w:rPr>
+        <w:t>)</w:t>
       </w:r>
     </w:p>
     <w:p>
@@ -16907,166 +16659,85 @@
           <w:szCs w:val="18"/>
           <w:lang w:val="en-US" w:eastAsia="zh-CN"/>
         </w:rPr>
+        <w:fldChar w:fldCharType="begin"/>
+      </w:r>
+      <w:r>
+        <w:rPr>
+          <w:rFonts w:hint="default" w:ascii="Calibri" w:hAnsi="Calibri" w:cs="Calibri"/>
+          <w:b w:val="0"/>
+          <w:bCs w:val="0"/>
+          <w:sz w:val="18"/>
+          <w:szCs w:val="18"/>
+          <w:lang w:val="en-US" w:eastAsia="zh-CN"/>
+        </w:rPr>
+        <w:instrText xml:space="preserve"> HYPERLINK "https://gold.xitu.io/post/584a70feac502e00691c4a07" </w:instrText>
+      </w:r>
+      <w:r>
+        <w:rPr>
+          <w:rFonts w:hint="default" w:ascii="Calibri" w:hAnsi="Calibri" w:cs="Calibri"/>
+          <w:b w:val="0"/>
+          <w:bCs w:val="0"/>
+          <w:sz w:val="18"/>
+          <w:szCs w:val="18"/>
+          <w:lang w:val="en-US" w:eastAsia="zh-CN"/>
+        </w:rPr>
+        <w:fldChar w:fldCharType="separate"/>
+      </w:r>
+      <w:r>
+        <w:rPr>
+          <w:rStyle w:val="7"/>
+          <w:rFonts w:hint="default" w:ascii="Calibri" w:hAnsi="Calibri" w:cs="Calibri"/>
+          <w:b w:val="0"/>
+          <w:bCs w:val="0"/>
+          <w:sz w:val="18"/>
+          <w:szCs w:val="18"/>
+          <w:lang w:val="en-US" w:eastAsia="zh-CN"/>
+        </w:rPr>
+        <w:t>https://gold.xitu.io/post/584a70feac502e00691c4a07</w:t>
+      </w:r>
+      <w:r>
+        <w:rPr>
+          <w:rFonts w:hint="default" w:ascii="Calibri" w:hAnsi="Calibri" w:cs="Calibri"/>
+          <w:b w:val="0"/>
+          <w:bCs w:val="0"/>
+          <w:sz w:val="18"/>
+          <w:szCs w:val="18"/>
+          <w:lang w:val="en-US" w:eastAsia="zh-CN"/>
+        </w:rPr>
+        <w:fldChar w:fldCharType="end"/>
+      </w:r>
+      <w:r>
+        <w:rPr>
+          <w:rFonts w:hint="eastAsia" w:ascii="Calibri" w:hAnsi="Calibri" w:cs="Calibri"/>
+          <w:b w:val="0"/>
+          <w:bCs w:val="0"/>
+          <w:sz w:val="18"/>
+          <w:szCs w:val="18"/>
+          <w:lang w:val="en-US" w:eastAsia="zh-CN"/>
+        </w:rPr>
+        <w:t>(</w:t>
+      </w:r>
+      <w:r>
+        <w:rPr>
+          <w:rFonts w:hint="default" w:ascii="Calibri" w:hAnsi="Calibri" w:cs="Calibri"/>
+          <w:b w:val="0"/>
+          <w:bCs w:val="0"/>
+          <w:sz w:val="18"/>
+          <w:szCs w:val="18"/>
+          <w:lang w:val="en-US" w:eastAsia="zh-CN"/>
+        </w:rPr>
         <w:t>热修复</w:t>
       </w:r>
-    </w:p>
-    <w:p>
-      <w:pPr>
-        <w:rPr>
-          <w:rFonts w:hint="default" w:ascii="Calibri" w:hAnsi="Calibri" w:cs="Calibri"/>
-          <w:b w:val="0"/>
-          <w:bCs w:val="0"/>
-          <w:sz w:val="18"/>
-          <w:szCs w:val="18"/>
-          <w:lang w:val="en-US" w:eastAsia="zh-CN"/>
-        </w:rPr>
-      </w:pPr>
-      <w:r>
-        <w:rPr>
-          <w:rFonts w:hint="default" w:ascii="Calibri" w:hAnsi="Calibri" w:cs="Calibri"/>
-          <w:b w:val="0"/>
-          <w:bCs w:val="0"/>
-          <w:sz w:val="18"/>
-          <w:szCs w:val="18"/>
-          <w:lang w:val="en-US" w:eastAsia="zh-CN"/>
-        </w:rPr>
-        <w:fldChar w:fldCharType="begin"/>
-      </w:r>
-      <w:r>
-        <w:rPr>
-          <w:rFonts w:hint="default" w:ascii="Calibri" w:hAnsi="Calibri" w:cs="Calibri"/>
-          <w:b w:val="0"/>
-          <w:bCs w:val="0"/>
-          <w:sz w:val="18"/>
-          <w:szCs w:val="18"/>
-          <w:lang w:val="en-US" w:eastAsia="zh-CN"/>
-        </w:rPr>
-        <w:instrText xml:space="preserve"> HYPERLINK "https://gold.xitu.io/post/584a70feac502e00691c4a07" </w:instrText>
-      </w:r>
-      <w:r>
-        <w:rPr>
-          <w:rFonts w:hint="default" w:ascii="Calibri" w:hAnsi="Calibri" w:cs="Calibri"/>
-          <w:b w:val="0"/>
-          <w:bCs w:val="0"/>
-          <w:sz w:val="18"/>
-          <w:szCs w:val="18"/>
-          <w:lang w:val="en-US" w:eastAsia="zh-CN"/>
-        </w:rPr>
-        <w:fldChar w:fldCharType="separate"/>
-      </w:r>
-      <w:r>
-        <w:rPr>
-          <w:rStyle w:val="7"/>
-          <w:rFonts w:hint="default" w:ascii="Calibri" w:hAnsi="Calibri" w:cs="Calibri"/>
-          <w:b w:val="0"/>
-          <w:bCs w:val="0"/>
-          <w:sz w:val="18"/>
-          <w:szCs w:val="18"/>
-          <w:lang w:val="en-US" w:eastAsia="zh-CN"/>
-        </w:rPr>
-        <w:t>https://gold.xitu.io/post/584a70feac502e00691c4a07</w:t>
-      </w:r>
-      <w:r>
-        <w:rPr>
-          <w:rFonts w:hint="default" w:ascii="Calibri" w:hAnsi="Calibri" w:cs="Calibri"/>
-          <w:b w:val="0"/>
-          <w:bCs w:val="0"/>
-          <w:sz w:val="18"/>
-          <w:szCs w:val="18"/>
-          <w:lang w:val="en-US" w:eastAsia="zh-CN"/>
-        </w:rPr>
-        <w:fldChar w:fldCharType="end"/>
-      </w:r>
-    </w:p>
-    <w:p>
-      <w:pPr>
-        <w:rPr>
-          <w:rFonts w:hint="default" w:ascii="Calibri" w:hAnsi="Calibri" w:cs="Calibri"/>
-          <w:b w:val="0"/>
-          <w:bCs w:val="0"/>
-          <w:sz w:val="18"/>
-          <w:szCs w:val="18"/>
-          <w:lang w:val="en-US" w:eastAsia="zh-CN"/>
-        </w:rPr>
-      </w:pPr>
-      <w:r>
-        <w:rPr>
-          <w:rFonts w:hint="default" w:ascii="Calibri" w:hAnsi="Calibri" w:cs="Calibri"/>
-          <w:b w:val="0"/>
-          <w:bCs w:val="0"/>
-          <w:sz w:val="18"/>
-          <w:szCs w:val="18"/>
-          <w:lang w:val="en-US" w:eastAsia="zh-CN"/>
-        </w:rPr>
-        <w:t>禁止屏幕休眠</w:t>
-      </w:r>
-    </w:p>
-    <w:p>
-      <w:pPr>
-        <w:rPr>
-          <w:rFonts w:hint="default" w:ascii="Calibri" w:hAnsi="Calibri" w:cs="Calibri"/>
-          <w:b w:val="0"/>
-          <w:bCs w:val="0"/>
-          <w:sz w:val="18"/>
-          <w:szCs w:val="18"/>
-          <w:lang w:val="en-US" w:eastAsia="zh-CN"/>
-        </w:rPr>
-      </w:pPr>
-      <w:r>
-        <w:rPr>
-          <w:rFonts w:hint="default" w:ascii="Calibri" w:hAnsi="Calibri" w:cs="Calibri"/>
-          <w:b w:val="0"/>
-          <w:bCs w:val="0"/>
-          <w:sz w:val="18"/>
-          <w:szCs w:val="18"/>
-          <w:lang w:val="en-US" w:eastAsia="zh-CN"/>
-        </w:rPr>
-        <w:fldChar w:fldCharType="begin"/>
-      </w:r>
-      <w:r>
-        <w:rPr>
-          <w:rFonts w:hint="default" w:ascii="Calibri" w:hAnsi="Calibri" w:cs="Calibri"/>
-          <w:b w:val="0"/>
-          <w:bCs w:val="0"/>
-          <w:sz w:val="18"/>
-          <w:szCs w:val="18"/>
-          <w:lang w:val="en-US" w:eastAsia="zh-CN"/>
-        </w:rPr>
-        <w:instrText xml:space="preserve"> HYPERLINK "http://blog.csdn.net/chenyafei617/article/details/6575621" </w:instrText>
-      </w:r>
-      <w:r>
-        <w:rPr>
-          <w:rFonts w:hint="default" w:ascii="Calibri" w:hAnsi="Calibri" w:cs="Calibri"/>
-          <w:b w:val="0"/>
-          <w:bCs w:val="0"/>
-          <w:sz w:val="18"/>
-          <w:szCs w:val="18"/>
-          <w:lang w:val="en-US" w:eastAsia="zh-CN"/>
-        </w:rPr>
-        <w:fldChar w:fldCharType="separate"/>
-      </w:r>
-      <w:r>
-        <w:rPr>
-          <w:rStyle w:val="7"/>
-          <w:rFonts w:hint="default" w:ascii="Calibri" w:hAnsi="Calibri" w:cs="Calibri"/>
-          <w:b w:val="0"/>
-          <w:bCs w:val="0"/>
-          <w:sz w:val="18"/>
-          <w:szCs w:val="18"/>
-          <w:lang w:val="en-US" w:eastAsia="zh-CN"/>
-        </w:rPr>
-        <w:t>http://blog.csdn.net/chenyafei617/article/details/6575621</w:t>
-      </w:r>
-      <w:r>
-        <w:rPr>
-          <w:rFonts w:hint="default" w:ascii="Calibri" w:hAnsi="Calibri" w:cs="Calibri"/>
-          <w:b w:val="0"/>
-          <w:bCs w:val="0"/>
-          <w:sz w:val="18"/>
-          <w:szCs w:val="18"/>
-          <w:lang w:val="en-US" w:eastAsia="zh-CN"/>
-        </w:rPr>
-        <w:fldChar w:fldCharType="end"/>
+      <w:r>
+        <w:rPr>
+          <w:rFonts w:hint="eastAsia" w:ascii="Calibri" w:hAnsi="Calibri" w:cs="Calibri"/>
+          <w:b w:val="0"/>
+          <w:bCs w:val="0"/>
+          <w:sz w:val="18"/>
+          <w:szCs w:val="18"/>
+          <w:lang w:val="en-US" w:eastAsia="zh-CN"/>
+        </w:rPr>
+        <w:t>)</w:t>
       </w:r>
     </w:p>
     <w:p>
@@ -20396,85 +20067,6 @@
           <w:szCs w:val="18"/>
           <w:lang w:val="en-US" w:eastAsia="zh-CN"/>
         </w:rPr>
-        <w:instrText xml:space="preserve"> HYPERLINK "https://github.com/forezp/banya" </w:instrText>
-      </w:r>
-      <w:r>
-        <w:rPr>
-          <w:rFonts w:hint="default" w:ascii="Calibri" w:hAnsi="Calibri" w:cs="Calibri"/>
-          <w:b w:val="0"/>
-          <w:bCs w:val="0"/>
-          <w:sz w:val="18"/>
-          <w:szCs w:val="18"/>
-          <w:lang w:val="en-US" w:eastAsia="zh-CN"/>
-        </w:rPr>
-        <w:fldChar w:fldCharType="separate"/>
-      </w:r>
-      <w:r>
-        <w:rPr>
-          <w:rStyle w:val="7"/>
-          <w:rFonts w:hint="default" w:ascii="Calibri" w:hAnsi="Calibri" w:cs="Calibri"/>
-          <w:b w:val="0"/>
-          <w:bCs w:val="0"/>
-          <w:sz w:val="18"/>
-          <w:szCs w:val="18"/>
-          <w:lang w:val="en-US" w:eastAsia="zh-CN"/>
-        </w:rPr>
-        <w:t>https://github.com/forezp/banya</w:t>
-      </w:r>
-      <w:r>
-        <w:rPr>
-          <w:rFonts w:hint="default" w:ascii="Calibri" w:hAnsi="Calibri" w:cs="Calibri"/>
-          <w:b w:val="0"/>
-          <w:bCs w:val="0"/>
-          <w:sz w:val="18"/>
-          <w:szCs w:val="18"/>
-          <w:lang w:val="en-US" w:eastAsia="zh-CN"/>
-        </w:rPr>
-        <w:fldChar w:fldCharType="end"/>
-      </w:r>
-      <w:r>
-        <w:rPr>
-          <w:rFonts w:hint="default" w:ascii="Calibri" w:hAnsi="Calibri" w:cs="Calibri"/>
-          <w:b w:val="0"/>
-          <w:bCs w:val="0"/>
-          <w:sz w:val="18"/>
-          <w:szCs w:val="18"/>
-          <w:lang w:val="en-US" w:eastAsia="zh-CN"/>
-        </w:rPr>
-        <w:t>(可以)</w:t>
-      </w:r>
-    </w:p>
-    <w:p>
-      <w:pPr>
-        <w:rPr>
-          <w:rFonts w:hint="default" w:ascii="Calibri" w:hAnsi="Calibri" w:cs="Calibri"/>
-          <w:b w:val="0"/>
-          <w:bCs w:val="0"/>
-          <w:sz w:val="18"/>
-          <w:szCs w:val="18"/>
-          <w:lang w:val="en-US" w:eastAsia="zh-CN"/>
-        </w:rPr>
-      </w:pPr>
-      <w:r>
-        <w:rPr>
-          <w:rFonts w:hint="default" w:ascii="Calibri" w:hAnsi="Calibri" w:cs="Calibri"/>
-          <w:b w:val="0"/>
-          <w:bCs w:val="0"/>
-          <w:sz w:val="18"/>
-          <w:szCs w:val="18"/>
-          <w:lang w:val="en-US" w:eastAsia="zh-CN"/>
-        </w:rPr>
-        <w:fldChar w:fldCharType="begin"/>
-      </w:r>
-      <w:r>
-        <w:rPr>
-          <w:rFonts w:hint="default" w:ascii="Calibri" w:hAnsi="Calibri" w:cs="Calibri"/>
-          <w:b w:val="0"/>
-          <w:bCs w:val="0"/>
-          <w:sz w:val="18"/>
-          <w:szCs w:val="18"/>
-          <w:lang w:val="en-US" w:eastAsia="zh-CN"/>
-        </w:rPr>
         <w:instrText xml:space="preserve"> HYPERLINK "http://gold.xitu.io/post/57e9e05467f3560057a9e0da" </w:instrText>
       </w:r>
       <w:r>
@@ -20543,52 +20135,6 @@
           <w:szCs w:val="18"/>
           <w:lang w:val="en-US" w:eastAsia="zh-CN"/>
         </w:rPr>
-        <w:t>https://github.com/myxh/CoolShopping(商城)</w:t>
-      </w:r>
-    </w:p>
-    <w:p>
-      <w:pPr>
-        <w:rPr>
-          <w:rFonts w:hint="default" w:ascii="Calibri" w:hAnsi="Calibri" w:cs="Calibri"/>
-          <w:b w:val="0"/>
-          <w:bCs w:val="0"/>
-          <w:sz w:val="18"/>
-          <w:szCs w:val="18"/>
-          <w:lang w:val="en-US" w:eastAsia="zh-CN"/>
-        </w:rPr>
-      </w:pPr>
-      <w:r>
-        <w:rPr>
-          <w:rFonts w:hint="default" w:ascii="Calibri" w:hAnsi="Calibri" w:cs="Calibri"/>
-          <w:b w:val="0"/>
-          <w:bCs w:val="0"/>
-          <w:sz w:val="18"/>
-          <w:szCs w:val="18"/>
-          <w:lang w:val="en-US" w:eastAsia="zh-CN"/>
-        </w:rPr>
-        <w:t>https://github.com/chaychan/TouTiao(新闻类--今日头条)</w:t>
-      </w:r>
-    </w:p>
-    <w:p>
-      <w:pPr>
-        <w:rPr>
-          <w:rFonts w:hint="default" w:ascii="Calibri" w:hAnsi="Calibri" w:cs="Calibri"/>
-          <w:b w:val="0"/>
-          <w:bCs w:val="0"/>
-          <w:sz w:val="18"/>
-          <w:szCs w:val="18"/>
-          <w:lang w:val="en-US" w:eastAsia="zh-CN"/>
-        </w:rPr>
-      </w:pPr>
-      <w:r>
-        <w:rPr>
-          <w:rFonts w:hint="default" w:ascii="Calibri" w:hAnsi="Calibri" w:cs="Calibri"/>
-          <w:b w:val="0"/>
-          <w:bCs w:val="0"/>
-          <w:sz w:val="18"/>
-          <w:szCs w:val="18"/>
-          <w:lang w:val="en-US" w:eastAsia="zh-CN"/>
-        </w:rPr>
         <w:fldChar w:fldCharType="begin"/>
       </w:r>
       <w:r>
@@ -20662,24 +20208,30 @@
       <w:r>
         <w:rPr>
           <w:rFonts w:hint="default" w:ascii="Calibri" w:hAnsi="Calibri" w:cs="Calibri"/>
-          <w:sz w:val="18"/>
-          <w:szCs w:val="18"/>
-          <w:lang w:val="en-US" w:eastAsia="zh-CN"/>
-        </w:rPr>
-        <w:fldChar w:fldCharType="begin"/>
-      </w:r>
-      <w:r>
-        <w:rPr>
-          <w:rFonts w:hint="default" w:ascii="Calibri" w:hAnsi="Calibri" w:cs="Calibri"/>
-          <w:sz w:val="18"/>
-          <w:szCs w:val="18"/>
-          <w:lang w:val="en-US" w:eastAsia="zh-CN"/>
-        </w:rPr>
-        <w:instrText xml:space="preserve"> HYPERLINK "https://github.com/codeestX/GeekNews" </w:instrText>
-      </w:r>
-      <w:r>
-        <w:rPr>
-          <w:rFonts w:hint="default" w:ascii="Calibri" w:hAnsi="Calibri" w:cs="Calibri"/>
+          <w:b w:val="0"/>
+          <w:bCs w:val="0"/>
+          <w:sz w:val="18"/>
+          <w:szCs w:val="18"/>
+          <w:lang w:val="en-US" w:eastAsia="zh-CN"/>
+        </w:rPr>
+        <w:fldChar w:fldCharType="begin"/>
+      </w:r>
+      <w:r>
+        <w:rPr>
+          <w:rFonts w:hint="default" w:ascii="Calibri" w:hAnsi="Calibri" w:cs="Calibri"/>
+          <w:b w:val="0"/>
+          <w:bCs w:val="0"/>
+          <w:sz w:val="18"/>
+          <w:szCs w:val="18"/>
+          <w:lang w:val="en-US" w:eastAsia="zh-CN"/>
+        </w:rPr>
+        <w:instrText xml:space="preserve"> HYPERLINK "https://github.com/JustWayward/BookReader" </w:instrText>
+      </w:r>
+      <w:r>
+        <w:rPr>
+          <w:rFonts w:hint="default" w:ascii="Calibri" w:hAnsi="Calibri" w:cs="Calibri"/>
+          <w:b w:val="0"/>
+          <w:bCs w:val="0"/>
           <w:sz w:val="18"/>
           <w:szCs w:val="18"/>
           <w:lang w:val="en-US" w:eastAsia="zh-CN"/>
@@ -20690,158 +20242,6 @@
         <w:rPr>
           <w:rStyle w:val="6"/>
           <w:rFonts w:hint="default" w:ascii="Calibri" w:hAnsi="Calibri" w:cs="Calibri"/>
-          <w:sz w:val="18"/>
-          <w:szCs w:val="18"/>
-          <w:lang w:val="en-US" w:eastAsia="zh-CN"/>
-        </w:rPr>
-        <w:t>https://github.com/codeestX/GeekNews</w:t>
-      </w:r>
-      <w:r>
-        <w:rPr>
-          <w:rFonts w:hint="default" w:ascii="Calibri" w:hAnsi="Calibri" w:cs="Calibri"/>
-          <w:sz w:val="18"/>
-          <w:szCs w:val="18"/>
-          <w:lang w:val="en-US" w:eastAsia="zh-CN"/>
-        </w:rPr>
-        <w:fldChar w:fldCharType="end"/>
-      </w:r>
-      <w:r>
-        <w:rPr>
-          <w:rFonts w:hint="default" w:ascii="Calibri" w:hAnsi="Calibri" w:cs="Calibri"/>
-          <w:sz w:val="18"/>
-          <w:szCs w:val="18"/>
-          <w:lang w:val="en-US" w:eastAsia="zh-CN"/>
-        </w:rPr>
-        <w:t>(新闻类--RXJava+MVP+Dagger2+Retrofit)</w:t>
-      </w:r>
-    </w:p>
-    <w:p>
-      <w:pPr>
-        <w:rPr>
-          <w:rFonts w:hint="default" w:ascii="Calibri" w:hAnsi="Calibri" w:cs="Calibri"/>
-          <w:b w:val="0"/>
-          <w:bCs w:val="0"/>
-          <w:sz w:val="18"/>
-          <w:szCs w:val="18"/>
-          <w:lang w:val="en-US" w:eastAsia="zh-CN"/>
-        </w:rPr>
-      </w:pPr>
-      <w:r>
-        <w:rPr>
-          <w:rFonts w:hint="default" w:ascii="Calibri" w:hAnsi="Calibri" w:cs="Calibri"/>
-          <w:b w:val="0"/>
-          <w:bCs w:val="0"/>
-          <w:sz w:val="18"/>
-          <w:szCs w:val="18"/>
-          <w:lang w:val="en-US" w:eastAsia="zh-CN"/>
-        </w:rPr>
-        <w:fldChar w:fldCharType="begin"/>
-      </w:r>
-      <w:r>
-        <w:rPr>
-          <w:rFonts w:hint="default" w:ascii="Calibri" w:hAnsi="Calibri" w:cs="Calibri"/>
-          <w:b w:val="0"/>
-          <w:bCs w:val="0"/>
-          <w:sz w:val="18"/>
-          <w:szCs w:val="18"/>
-          <w:lang w:val="en-US" w:eastAsia="zh-CN"/>
-        </w:rPr>
-        <w:instrText xml:space="preserve"> HYPERLINK "https://github.com/hefuyicoder/ZhihuDaily" </w:instrText>
-      </w:r>
-      <w:r>
-        <w:rPr>
-          <w:rFonts w:hint="default" w:ascii="Calibri" w:hAnsi="Calibri" w:cs="Calibri"/>
-          <w:b w:val="0"/>
-          <w:bCs w:val="0"/>
-          <w:sz w:val="18"/>
-          <w:szCs w:val="18"/>
-          <w:lang w:val="en-US" w:eastAsia="zh-CN"/>
-        </w:rPr>
-        <w:fldChar w:fldCharType="separate"/>
-      </w:r>
-      <w:r>
-        <w:rPr>
-          <w:rStyle w:val="6"/>
-          <w:rFonts w:hint="default" w:ascii="Calibri" w:hAnsi="Calibri" w:cs="Calibri"/>
-          <w:b w:val="0"/>
-          <w:bCs w:val="0"/>
-          <w:sz w:val="18"/>
-          <w:szCs w:val="18"/>
-          <w:lang w:val="en-US" w:eastAsia="zh-CN"/>
-        </w:rPr>
-        <w:t>https://github.com/hefuyicoder/ZhihuDaily</w:t>
-      </w:r>
-      <w:r>
-        <w:rPr>
-          <w:rFonts w:hint="default" w:ascii="Calibri" w:hAnsi="Calibri" w:cs="Calibri"/>
-          <w:b w:val="0"/>
-          <w:bCs w:val="0"/>
-          <w:sz w:val="18"/>
-          <w:szCs w:val="18"/>
-          <w:lang w:val="en-US" w:eastAsia="zh-CN"/>
-        </w:rPr>
-        <w:fldChar w:fldCharType="end"/>
-      </w:r>
-      <w:r>
-        <w:rPr>
-          <w:rFonts w:hint="default" w:ascii="Calibri" w:hAnsi="Calibri" w:cs="Calibri"/>
-          <w:b w:val="0"/>
-          <w:bCs w:val="0"/>
-          <w:sz w:val="18"/>
-          <w:szCs w:val="18"/>
-          <w:lang w:val="en-US" w:eastAsia="zh-CN"/>
-        </w:rPr>
-        <w:t>(仿知乎)</w:t>
-      </w:r>
-    </w:p>
-    <w:p>
-      <w:pPr>
-        <w:rPr>
-          <w:rFonts w:hint="default" w:ascii="Calibri" w:hAnsi="Calibri" w:cs="Calibri"/>
-          <w:b w:val="0"/>
-          <w:bCs w:val="0"/>
-          <w:sz w:val="18"/>
-          <w:szCs w:val="18"/>
-          <w:lang w:val="en-US" w:eastAsia="zh-CN"/>
-        </w:rPr>
-      </w:pPr>
-      <w:r>
-        <w:rPr>
-          <w:rFonts w:hint="default" w:ascii="Calibri" w:hAnsi="Calibri" w:cs="Calibri"/>
-          <w:b w:val="0"/>
-          <w:bCs w:val="0"/>
-          <w:sz w:val="18"/>
-          <w:szCs w:val="18"/>
-          <w:lang w:val="en-US" w:eastAsia="zh-CN"/>
-        </w:rPr>
-        <w:fldChar w:fldCharType="begin"/>
-      </w:r>
-      <w:r>
-        <w:rPr>
-          <w:rFonts w:hint="default" w:ascii="Calibri" w:hAnsi="Calibri" w:cs="Calibri"/>
-          <w:b w:val="0"/>
-          <w:bCs w:val="0"/>
-          <w:sz w:val="18"/>
-          <w:szCs w:val="18"/>
-          <w:lang w:val="en-US" w:eastAsia="zh-CN"/>
-        </w:rPr>
-        <w:instrText xml:space="preserve"> HYPERLINK "https://github.com/JustWayward/BookReader" </w:instrText>
-      </w:r>
-      <w:r>
-        <w:rPr>
-          <w:rFonts w:hint="default" w:ascii="Calibri" w:hAnsi="Calibri" w:cs="Calibri"/>
-          <w:b w:val="0"/>
-          <w:bCs w:val="0"/>
-          <w:sz w:val="18"/>
-          <w:szCs w:val="18"/>
-          <w:lang w:val="en-US" w:eastAsia="zh-CN"/>
-        </w:rPr>
-        <w:fldChar w:fldCharType="separate"/>
-      </w:r>
-      <w:r>
-        <w:rPr>
-          <w:rStyle w:val="6"/>
-          <w:rFonts w:hint="default" w:ascii="Calibri" w:hAnsi="Calibri" w:cs="Calibri"/>
           <w:b w:val="0"/>
           <w:bCs w:val="0"/>
           <w:sz w:val="18"/>
@@ -21051,311 +20451,7 @@
           <w:szCs w:val="18"/>
           <w:lang w:val="en-US" w:eastAsia="zh-CN"/>
         </w:rPr>
-        <w:fldChar w:fldCharType="begin"/>
-      </w:r>
-      <w:r>
-        <w:rPr>
-          <w:rFonts w:hint="default" w:ascii="Calibri" w:hAnsi="Calibri" w:cs="Calibri"/>
-          <w:b w:val="0"/>
-          <w:bCs w:val="0"/>
-          <w:sz w:val="18"/>
-          <w:szCs w:val="18"/>
-          <w:lang w:val="en-US" w:eastAsia="zh-CN"/>
-        </w:rPr>
-        <w:instrText xml:space="preserve"> HYPERLINK "http://www.jianshu.com/p/ade24dd8cba6" </w:instrText>
-      </w:r>
-      <w:r>
-        <w:rPr>
-          <w:rFonts w:hint="default" w:ascii="Calibri" w:hAnsi="Calibri" w:cs="Calibri"/>
-          <w:b w:val="0"/>
-          <w:bCs w:val="0"/>
-          <w:sz w:val="18"/>
-          <w:szCs w:val="18"/>
-          <w:lang w:val="en-US" w:eastAsia="zh-CN"/>
-        </w:rPr>
-        <w:fldChar w:fldCharType="separate"/>
-      </w:r>
-      <w:r>
-        <w:rPr>
-          <w:rStyle w:val="7"/>
-          <w:rFonts w:hint="default" w:ascii="Calibri" w:hAnsi="Calibri" w:cs="Calibri"/>
-          <w:b w:val="0"/>
-          <w:bCs w:val="0"/>
-          <w:sz w:val="18"/>
-          <w:szCs w:val="18"/>
-          <w:lang w:val="en-US" w:eastAsia="zh-CN"/>
-        </w:rPr>
-        <w:t>http://www.jianshu.com/p/ade24dd8cba6</w:t>
-      </w:r>
-      <w:r>
-        <w:rPr>
-          <w:rFonts w:hint="default" w:ascii="Calibri" w:hAnsi="Calibri" w:cs="Calibri"/>
-          <w:b w:val="0"/>
-          <w:bCs w:val="0"/>
-          <w:sz w:val="18"/>
-          <w:szCs w:val="18"/>
-          <w:lang w:val="en-US" w:eastAsia="zh-CN"/>
-        </w:rPr>
-        <w:fldChar w:fldCharType="end"/>
-      </w:r>
-      <w:r>
-        <w:rPr>
-          <w:rFonts w:hint="default" w:ascii="Calibri" w:hAnsi="Calibri" w:cs="Calibri"/>
-          <w:b w:val="0"/>
-          <w:bCs w:val="0"/>
-          <w:sz w:val="18"/>
-          <w:szCs w:val="18"/>
-          <w:lang w:val="en-US" w:eastAsia="zh-CN"/>
-        </w:rPr>
-        <w:t>(快速开发框架)</w:t>
-      </w:r>
-    </w:p>
-    <w:p>
-      <w:pPr>
-        <w:rPr>
-          <w:rFonts w:hint="default" w:ascii="Calibri" w:hAnsi="Calibri" w:cs="Calibri"/>
-          <w:b w:val="0"/>
-          <w:bCs w:val="0"/>
-          <w:sz w:val="18"/>
-          <w:szCs w:val="18"/>
-          <w:lang w:val="en-US" w:eastAsia="zh-CN"/>
-        </w:rPr>
-      </w:pPr>
-      <w:r>
-        <w:rPr>
-          <w:rFonts w:hint="default" w:ascii="Calibri" w:hAnsi="Calibri" w:cs="Calibri"/>
-          <w:b w:val="0"/>
-          <w:bCs w:val="0"/>
-          <w:sz w:val="18"/>
-          <w:szCs w:val="18"/>
-          <w:lang w:val="en-US" w:eastAsia="zh-CN"/>
-        </w:rPr>
         <w:t>https://mp.weixin.qq.com/s?__biz=MzAxMTI4MTkwNQ==&amp;mid=2650824532&amp;idx=1&amp;sn=713e08c3ad517c0b2f5e79e2f6339e6e&amp;chksm=80b78bcab7c002dc14f63540b0a643ba8a3ad14022c35e66a83e9f91dc1411f702cb6d80c7d8&amp;scene=0&amp;pass_ticket=ZeP4VvKwFs%2BWaI6%2FH7r60rFhyXZAEMZV4nRC6KS1yOiuBVWBoupbsfcL5GNP7zk%2B#rd</w:t>
-      </w:r>
-    </w:p>
-    <w:p>
-      <w:pPr>
-        <w:rPr>
-          <w:rFonts w:hint="default" w:ascii="Calibri" w:hAnsi="Calibri" w:cs="Calibri"/>
-          <w:b w:val="0"/>
-          <w:bCs w:val="0"/>
-          <w:sz w:val="18"/>
-          <w:szCs w:val="18"/>
-          <w:lang w:val="en-US" w:eastAsia="zh-CN"/>
-        </w:rPr>
-      </w:pPr>
-      <w:r>
-        <w:rPr>
-          <w:rFonts w:hint="default" w:ascii="Calibri" w:hAnsi="Calibri" w:cs="Calibri"/>
-          <w:b w:val="0"/>
-          <w:bCs w:val="0"/>
-          <w:sz w:val="18"/>
-          <w:szCs w:val="18"/>
-          <w:lang w:val="en-US" w:eastAsia="zh-CN"/>
-        </w:rPr>
-        <w:t>Dagger+MVP+Rxjava+Retrofit</w:t>
-      </w:r>
-    </w:p>
-    <w:p>
-      <w:pPr>
-        <w:rPr>
-          <w:rFonts w:hint="default" w:ascii="Calibri" w:hAnsi="Calibri" w:cs="Calibri"/>
-          <w:b w:val="0"/>
-          <w:bCs w:val="0"/>
-          <w:sz w:val="18"/>
-          <w:szCs w:val="18"/>
-          <w:lang w:val="en-US" w:eastAsia="zh-CN"/>
-        </w:rPr>
-      </w:pPr>
-      <w:r>
-        <w:rPr>
-          <w:rFonts w:hint="default" w:ascii="Calibri" w:hAnsi="Calibri" w:cs="Calibri"/>
-          <w:b w:val="0"/>
-          <w:bCs w:val="0"/>
-          <w:sz w:val="18"/>
-          <w:szCs w:val="18"/>
-          <w:lang w:val="en-US" w:eastAsia="zh-CN"/>
-        </w:rPr>
-        <w:fldChar w:fldCharType="begin"/>
-      </w:r>
-      <w:r>
-        <w:rPr>
-          <w:rFonts w:hint="default" w:ascii="Calibri" w:hAnsi="Calibri" w:cs="Calibri"/>
-          <w:b w:val="0"/>
-          <w:bCs w:val="0"/>
-          <w:sz w:val="18"/>
-          <w:szCs w:val="18"/>
-          <w:lang w:val="en-US" w:eastAsia="zh-CN"/>
-        </w:rPr>
-        <w:instrText xml:space="preserve"> HYPERLINK "https://github.com/codeestX/GeekNews" </w:instrText>
-      </w:r>
-      <w:r>
-        <w:rPr>
-          <w:rFonts w:hint="default" w:ascii="Calibri" w:hAnsi="Calibri" w:cs="Calibri"/>
-          <w:b w:val="0"/>
-          <w:bCs w:val="0"/>
-          <w:sz w:val="18"/>
-          <w:szCs w:val="18"/>
-          <w:lang w:val="en-US" w:eastAsia="zh-CN"/>
-        </w:rPr>
-        <w:fldChar w:fldCharType="separate"/>
-      </w:r>
-      <w:r>
-        <w:rPr>
-          <w:rStyle w:val="7"/>
-          <w:rFonts w:hint="default" w:ascii="Calibri" w:hAnsi="Calibri" w:cs="Calibri"/>
-          <w:b w:val="0"/>
-          <w:bCs w:val="0"/>
-          <w:sz w:val="18"/>
-          <w:szCs w:val="18"/>
-          <w:lang w:val="en-US" w:eastAsia="zh-CN"/>
-        </w:rPr>
-        <w:t>https://github.com/codeestX/GeekNews</w:t>
-      </w:r>
-      <w:r>
-        <w:rPr>
-          <w:rFonts w:hint="default" w:ascii="Calibri" w:hAnsi="Calibri" w:cs="Calibri"/>
-          <w:b w:val="0"/>
-          <w:bCs w:val="0"/>
-          <w:sz w:val="18"/>
-          <w:szCs w:val="18"/>
-          <w:lang w:val="en-US" w:eastAsia="zh-CN"/>
-        </w:rPr>
-        <w:fldChar w:fldCharType="end"/>
-      </w:r>
-    </w:p>
-    <w:p>
-      <w:pPr>
-        <w:rPr>
-          <w:rFonts w:hint="default" w:ascii="Calibri" w:hAnsi="Calibri" w:cs="Calibri"/>
-          <w:b w:val="0"/>
-          <w:bCs w:val="0"/>
-          <w:sz w:val="18"/>
-          <w:szCs w:val="18"/>
-          <w:lang w:val="en-US" w:eastAsia="zh-CN"/>
-        </w:rPr>
-      </w:pPr>
-      <w:r>
-        <w:rPr>
-          <w:rFonts w:hint="default" w:ascii="Calibri" w:hAnsi="Calibri" w:cs="Calibri"/>
-          <w:b w:val="0"/>
-          <w:bCs w:val="0"/>
-          <w:sz w:val="18"/>
-          <w:szCs w:val="18"/>
-          <w:lang w:val="en-US" w:eastAsia="zh-CN"/>
-        </w:rPr>
-        <w:fldChar w:fldCharType="begin"/>
-      </w:r>
-      <w:r>
-        <w:rPr>
-          <w:rFonts w:hint="default" w:ascii="Calibri" w:hAnsi="Calibri" w:cs="Calibri"/>
-          <w:b w:val="0"/>
-          <w:bCs w:val="0"/>
-          <w:sz w:val="18"/>
-          <w:szCs w:val="18"/>
-          <w:lang w:val="en-US" w:eastAsia="zh-CN"/>
-        </w:rPr>
-        <w:instrText xml:space="preserve"> HYPERLINK "https://github.com/JessYanCoding/MVPArms" </w:instrText>
-      </w:r>
-      <w:r>
-        <w:rPr>
-          <w:rFonts w:hint="default" w:ascii="Calibri" w:hAnsi="Calibri" w:cs="Calibri"/>
-          <w:b w:val="0"/>
-          <w:bCs w:val="0"/>
-          <w:sz w:val="18"/>
-          <w:szCs w:val="18"/>
-          <w:lang w:val="en-US" w:eastAsia="zh-CN"/>
-        </w:rPr>
-        <w:fldChar w:fldCharType="separate"/>
-      </w:r>
-      <w:r>
-        <w:rPr>
-          <w:rStyle w:val="7"/>
-          <w:rFonts w:hint="default" w:ascii="Calibri" w:hAnsi="Calibri" w:cs="Calibri"/>
-          <w:b w:val="0"/>
-          <w:bCs w:val="0"/>
-          <w:sz w:val="18"/>
-          <w:szCs w:val="18"/>
-          <w:lang w:val="en-US" w:eastAsia="zh-CN"/>
-        </w:rPr>
-        <w:t>https://github.com/JessYanCoding/MVPArms</w:t>
-      </w:r>
-      <w:r>
-        <w:rPr>
-          <w:rFonts w:hint="default" w:ascii="Calibri" w:hAnsi="Calibri" w:cs="Calibri"/>
-          <w:b w:val="0"/>
-          <w:bCs w:val="0"/>
-          <w:sz w:val="18"/>
-          <w:szCs w:val="18"/>
-          <w:lang w:val="en-US" w:eastAsia="zh-CN"/>
-        </w:rPr>
-        <w:fldChar w:fldCharType="end"/>
-      </w:r>
-    </w:p>
-    <w:p>
-      <w:pPr>
-        <w:rPr>
-          <w:rFonts w:hint="default" w:ascii="Calibri" w:hAnsi="Calibri" w:cs="Calibri"/>
-          <w:sz w:val="18"/>
-          <w:szCs w:val="18"/>
-          <w:lang w:val="en-US" w:eastAsia="zh-CN"/>
-        </w:rPr>
-      </w:pPr>
-      <w:r>
-        <w:rPr>
-          <w:rFonts w:hint="default" w:ascii="Calibri" w:hAnsi="Calibri" w:cs="Calibri"/>
-          <w:b w:val="0"/>
-          <w:bCs w:val="0"/>
-          <w:sz w:val="18"/>
-          <w:szCs w:val="18"/>
-          <w:lang w:val="en-US" w:eastAsia="zh-CN"/>
-        </w:rPr>
-        <w:fldChar w:fldCharType="begin"/>
-      </w:r>
-      <w:r>
-        <w:rPr>
-          <w:rFonts w:hint="default" w:ascii="Calibri" w:hAnsi="Calibri" w:cs="Calibri"/>
-          <w:b w:val="0"/>
-          <w:bCs w:val="0"/>
-          <w:sz w:val="18"/>
-          <w:szCs w:val="18"/>
-          <w:lang w:val="en-US" w:eastAsia="zh-CN"/>
-        </w:rPr>
-        <w:instrText xml:space="preserve"> HYPERLINK "https://github.com/JustWayward/BookReader" </w:instrText>
-      </w:r>
-      <w:r>
-        <w:rPr>
-          <w:rFonts w:hint="default" w:ascii="Calibri" w:hAnsi="Calibri" w:cs="Calibri"/>
-          <w:b w:val="0"/>
-          <w:bCs w:val="0"/>
-          <w:sz w:val="18"/>
-          <w:szCs w:val="18"/>
-          <w:lang w:val="en-US" w:eastAsia="zh-CN"/>
-        </w:rPr>
-        <w:fldChar w:fldCharType="separate"/>
-      </w:r>
-      <w:r>
-        <w:rPr>
-          <w:rStyle w:val="7"/>
-          <w:rFonts w:hint="default" w:ascii="Calibri" w:hAnsi="Calibri" w:cs="Calibri"/>
-          <w:b w:val="0"/>
-          <w:bCs w:val="0"/>
-          <w:sz w:val="18"/>
-          <w:szCs w:val="18"/>
-          <w:lang w:val="en-US" w:eastAsia="zh-CN"/>
-        </w:rPr>
-        <w:t>https://github.com/JustWayward/BookReader</w:t>
-      </w:r>
-      <w:r>
-        <w:rPr>
-          <w:rFonts w:hint="default" w:ascii="Calibri" w:hAnsi="Calibri" w:cs="Calibri"/>
-          <w:b w:val="0"/>
-          <w:bCs w:val="0"/>
-          <w:sz w:val="18"/>
-          <w:szCs w:val="18"/>
-          <w:lang w:val="en-US" w:eastAsia="zh-CN"/>
-        </w:rPr>
-        <w:fldChar w:fldCharType="end"/>
       </w:r>
     </w:p>
     <w:p>
@@ -21738,7 +20834,7 @@
           <w:szCs w:val="18"/>
           <w:lang w:val="en-US" w:eastAsia="zh-CN"/>
         </w:rPr>
-        <w:t>12.各种单例</w:t>
+        <w:t xml:space="preserve"> public enum Foo {</w:t>
       </w:r>
     </w:p>
     <w:p>
@@ -21761,7 +20857,7 @@
           <w:szCs w:val="18"/>
           <w:lang w:val="en-US" w:eastAsia="zh-CN"/>
         </w:rPr>
-        <w:t xml:space="preserve"> public enum Foo {</w:t>
+        <w:t xml:space="preserve">       INSTANCE;</w:t>
       </w:r>
     </w:p>
     <w:p>
@@ -21784,7 +20880,7 @@
           <w:szCs w:val="18"/>
           <w:lang w:val="en-US" w:eastAsia="zh-CN"/>
         </w:rPr>
-        <w:t xml:space="preserve">       INSTANCE;</w:t>
+        <w:t>}==public class Foo {</w:t>
       </w:r>
     </w:p>
     <w:p>
@@ -21807,18 +20903,7 @@
           <w:szCs w:val="18"/>
           <w:lang w:val="en-US" w:eastAsia="zh-CN"/>
         </w:rPr>
-        <w:t>}==</w:t>
-      </w:r>
-      <w:bookmarkStart w:id="0" w:name="_GoBack"/>
-      <w:bookmarkEnd w:id="0"/>
-      <w:r>
-        <w:rPr>
-          <w:rFonts w:hint="default" w:ascii="Calibri" w:hAnsi="Calibri" w:cs="Calibri"/>
-          <w:sz w:val="18"/>
-          <w:szCs w:val="18"/>
-          <w:lang w:val="en-US" w:eastAsia="zh-CN"/>
-        </w:rPr>
-        <w:t>public class Foo {</w:t>
+        <w:t xml:space="preserve">    private static final Foo INSTANCE = new Foo();</w:t>
       </w:r>
     </w:p>
     <w:p>
@@ -21841,7 +20926,7 @@
           <w:szCs w:val="18"/>
           <w:lang w:val="en-US" w:eastAsia="zh-CN"/>
         </w:rPr>
-        <w:t xml:space="preserve">    private static final Foo INSTANCE = new Foo();</w:t>
+        <w:t>}</w:t>
       </w:r>
     </w:p>
     <w:p>
@@ -21864,7 +20949,53 @@
           <w:szCs w:val="18"/>
           <w:lang w:val="en-US" w:eastAsia="zh-CN"/>
         </w:rPr>
-        <w:t>}</w:t>
+        <w:fldChar w:fldCharType="begin"/>
+      </w:r>
+      <w:r>
+        <w:rPr>
+          <w:rFonts w:hint="default" w:ascii="Calibri" w:hAnsi="Calibri" w:cs="Calibri"/>
+          <w:sz w:val="18"/>
+          <w:szCs w:val="18"/>
+          <w:lang w:val="en-US" w:eastAsia="zh-CN"/>
+        </w:rPr>
+        <w:instrText xml:space="preserve"> HYPERLINK "http://www.jianshu.com/p/e84529b464d3" </w:instrText>
+      </w:r>
+      <w:r>
+        <w:rPr>
+          <w:rFonts w:hint="default" w:ascii="Calibri" w:hAnsi="Calibri" w:cs="Calibri"/>
+          <w:sz w:val="18"/>
+          <w:szCs w:val="18"/>
+          <w:lang w:val="en-US" w:eastAsia="zh-CN"/>
+        </w:rPr>
+        <w:fldChar w:fldCharType="separate"/>
+      </w:r>
+      <w:r>
+        <w:rPr>
+          <w:rStyle w:val="6"/>
+          <w:rFonts w:hint="default" w:ascii="Calibri" w:hAnsi="Calibri" w:cs="Calibri"/>
+          <w:sz w:val="18"/>
+          <w:szCs w:val="18"/>
+          <w:lang w:val="en-US" w:eastAsia="zh-CN"/>
+        </w:rPr>
+        <w:t>http://www.jianshu.com/p/e84529b464d3</w:t>
+      </w:r>
+      <w:r>
+        <w:rPr>
+          <w:rFonts w:hint="default" w:ascii="Calibri" w:hAnsi="Calibri" w:cs="Calibri"/>
+          <w:sz w:val="18"/>
+          <w:szCs w:val="18"/>
+          <w:lang w:val="en-US" w:eastAsia="zh-CN"/>
+        </w:rPr>
+        <w:fldChar w:fldCharType="end"/>
+      </w:r>
+      <w:r>
+        <w:rPr>
+          <w:rFonts w:hint="eastAsia" w:ascii="Calibri" w:hAnsi="Calibri" w:cs="Calibri"/>
+          <w:sz w:val="18"/>
+          <w:szCs w:val="18"/>
+          <w:lang w:val="en-US" w:eastAsia="zh-CN"/>
+        </w:rPr>
+        <w:t>(单例)</w:t>
       </w:r>
     </w:p>
     <w:p>
@@ -21896,7 +21027,7 @@
           <w:szCs w:val="18"/>
           <w:lang w:val="en-US" w:eastAsia="zh-CN"/>
         </w:rPr>
-        <w:instrText xml:space="preserve"> HYPERLINK "http://www.jianshu.com/p/e84529b464d3" </w:instrText>
+        <w:instrText xml:space="preserve"> HYPERLINK "https://realm.io/docs/java/latest/" </w:instrText>
       </w:r>
       <w:r>
         <w:rPr>
@@ -21915,16 +21046,438 @@
           <w:szCs w:val="18"/>
           <w:lang w:val="en-US" w:eastAsia="zh-CN"/>
         </w:rPr>
-        <w:t>http://www.jianshu.com/p/e84529b464d3</w:t>
-      </w:r>
-      <w:r>
-        <w:rPr>
-          <w:rFonts w:hint="default" w:ascii="Calibri" w:hAnsi="Calibri" w:cs="Calibri"/>
-          <w:sz w:val="18"/>
-          <w:szCs w:val="18"/>
-          <w:lang w:val="en-US" w:eastAsia="zh-CN"/>
-        </w:rPr>
-        <w:fldChar w:fldCharType="end"/>
+        <w:t>https://realm.io/docs/java/latest/</w:t>
+      </w:r>
+      <w:r>
+        <w:rPr>
+          <w:rFonts w:hint="default" w:ascii="Calibri" w:hAnsi="Calibri" w:cs="Calibri"/>
+          <w:sz w:val="18"/>
+          <w:szCs w:val="18"/>
+          <w:lang w:val="en-US" w:eastAsia="zh-CN"/>
+        </w:rPr>
+        <w:fldChar w:fldCharType="end"/>
+      </w:r>
+      <w:r>
+        <w:rPr>
+          <w:rFonts w:hint="eastAsia" w:ascii="Calibri" w:hAnsi="Calibri" w:cs="Calibri"/>
+          <w:sz w:val="18"/>
+          <w:szCs w:val="18"/>
+          <w:lang w:val="en-US" w:eastAsia="zh-CN"/>
+        </w:rPr>
+        <w:t>(Realm)</w:t>
+      </w:r>
+    </w:p>
+    <w:p>
+      <w:pPr>
+        <w:numPr>
+          <w:ilvl w:val="0"/>
+          <w:numId w:val="0"/>
+        </w:numPr>
+        <w:rPr>
+          <w:rFonts w:hint="default" w:ascii="Calibri" w:hAnsi="Calibri" w:cs="Calibri"/>
+          <w:sz w:val="18"/>
+          <w:szCs w:val="18"/>
+          <w:lang w:val="en-US" w:eastAsia="zh-CN"/>
+        </w:rPr>
+      </w:pPr>
+      <w:r>
+        <w:rPr>
+          <w:rFonts w:hint="default" w:ascii="Calibri" w:hAnsi="Calibri" w:cs="Calibri"/>
+          <w:sz w:val="18"/>
+          <w:szCs w:val="18"/>
+          <w:lang w:val="en-US" w:eastAsia="zh-CN"/>
+        </w:rPr>
+        <w:t>23.Gradle</w:t>
+      </w:r>
+    </w:p>
+    <w:p>
+      <w:pPr>
+        <w:numPr>
+          <w:ilvl w:val="0"/>
+          <w:numId w:val="0"/>
+        </w:numPr>
+        <w:rPr>
+          <w:rFonts w:hint="default" w:ascii="Calibri" w:hAnsi="Calibri" w:cs="Calibri"/>
+          <w:sz w:val="18"/>
+          <w:szCs w:val="18"/>
+          <w:lang w:val="en-US" w:eastAsia="zh-CN"/>
+        </w:rPr>
+      </w:pPr>
+      <w:r>
+        <w:rPr>
+          <w:rFonts w:hint="default" w:ascii="Calibri" w:hAnsi="Calibri" w:cs="Calibri"/>
+          <w:sz w:val="18"/>
+          <w:szCs w:val="18"/>
+          <w:lang w:val="en-US" w:eastAsia="zh-CN"/>
+        </w:rPr>
+        <w:fldChar w:fldCharType="begin"/>
+      </w:r>
+      <w:r>
+        <w:rPr>
+          <w:rFonts w:hint="default" w:ascii="Calibri" w:hAnsi="Calibri" w:cs="Calibri"/>
+          <w:sz w:val="18"/>
+          <w:szCs w:val="18"/>
+          <w:lang w:val="en-US" w:eastAsia="zh-CN"/>
+        </w:rPr>
+        <w:instrText xml:space="preserve"> HYPERLINK "http://wuxiaolong.me/2016/03/30/gradle4android1/#rd?sukey=3903d1d3b699c208399dd6922d8d126429f6bbe3ecc3cdefae675e3e0117f37a6f4756b0420fcc905fe27a35256f0104" </w:instrText>
+      </w:r>
+      <w:r>
+        <w:rPr>
+          <w:rFonts w:hint="default" w:ascii="Calibri" w:hAnsi="Calibri" w:cs="Calibri"/>
+          <w:sz w:val="18"/>
+          <w:szCs w:val="18"/>
+          <w:lang w:val="en-US" w:eastAsia="zh-CN"/>
+        </w:rPr>
+        <w:fldChar w:fldCharType="separate"/>
+      </w:r>
+      <w:r>
+        <w:rPr>
+          <w:rStyle w:val="7"/>
+          <w:rFonts w:hint="default" w:ascii="Calibri" w:hAnsi="Calibri" w:cs="Calibri"/>
+          <w:sz w:val="18"/>
+          <w:szCs w:val="18"/>
+          <w:lang w:val="en-US" w:eastAsia="zh-CN"/>
+        </w:rPr>
+        <w:t>http://wuxiaolong.me/2016/03/30/gradle4android1/#rd?sukey=3903d1d3b699c208399dd6922d8d126429f6bbe3ecc3cdefae675e3e0117f37a6f4756b0420fcc905fe27a35256f0104</w:t>
+      </w:r>
+      <w:r>
+        <w:rPr>
+          <w:rFonts w:hint="default" w:ascii="Calibri" w:hAnsi="Calibri" w:cs="Calibri"/>
+          <w:sz w:val="18"/>
+          <w:szCs w:val="18"/>
+          <w:lang w:val="en-US" w:eastAsia="zh-CN"/>
+        </w:rPr>
+        <w:fldChar w:fldCharType="end"/>
+      </w:r>
+    </w:p>
+    <w:p>
+      <w:pPr>
+        <w:numPr>
+          <w:ilvl w:val="0"/>
+          <w:numId w:val="0"/>
+        </w:numPr>
+        <w:rPr>
+          <w:rFonts w:hint="default" w:ascii="Calibri" w:hAnsi="Calibri" w:cs="Calibri"/>
+          <w:sz w:val="18"/>
+          <w:szCs w:val="18"/>
+          <w:lang w:val="en-US" w:eastAsia="zh-CN"/>
+        </w:rPr>
+      </w:pPr>
+      <w:r>
+        <w:rPr>
+          <w:rFonts w:hint="default" w:ascii="Calibri" w:hAnsi="Calibri" w:cs="Calibri"/>
+          <w:sz w:val="18"/>
+          <w:szCs w:val="18"/>
+          <w:lang w:val="en-US" w:eastAsia="zh-CN"/>
+        </w:rPr>
+        <w:fldChar w:fldCharType="begin"/>
+      </w:r>
+      <w:r>
+        <w:rPr>
+          <w:rFonts w:hint="default" w:ascii="Calibri" w:hAnsi="Calibri" w:cs="Calibri"/>
+          <w:sz w:val="18"/>
+          <w:szCs w:val="18"/>
+          <w:lang w:val="en-US" w:eastAsia="zh-CN"/>
+        </w:rPr>
+        <w:instrText xml:space="preserve"> HYPERLINK "https://mp.weixin.qq.com/s/hCXLz-9BnAOGWyZ2eRikKg" </w:instrText>
+      </w:r>
+      <w:r>
+        <w:rPr>
+          <w:rFonts w:hint="default" w:ascii="Calibri" w:hAnsi="Calibri" w:cs="Calibri"/>
+          <w:sz w:val="18"/>
+          <w:szCs w:val="18"/>
+          <w:lang w:val="en-US" w:eastAsia="zh-CN"/>
+        </w:rPr>
+        <w:fldChar w:fldCharType="separate"/>
+      </w:r>
+      <w:r>
+        <w:rPr>
+          <w:rStyle w:val="7"/>
+          <w:rFonts w:hint="default" w:ascii="Calibri" w:hAnsi="Calibri" w:cs="Calibri"/>
+          <w:sz w:val="18"/>
+          <w:szCs w:val="18"/>
+          <w:lang w:val="en-US" w:eastAsia="zh-CN"/>
+        </w:rPr>
+        <w:t>https://mp.weixin.qq.com/s/hCXLz-9BnAOGWyZ2eRikKg</w:t>
+      </w:r>
+      <w:r>
+        <w:rPr>
+          <w:rFonts w:hint="default" w:ascii="Calibri" w:hAnsi="Calibri" w:cs="Calibri"/>
+          <w:sz w:val="18"/>
+          <w:szCs w:val="18"/>
+          <w:lang w:val="en-US" w:eastAsia="zh-CN"/>
+        </w:rPr>
+        <w:fldChar w:fldCharType="end"/>
+      </w:r>
+    </w:p>
+    <w:p>
+      <w:pPr>
+        <w:numPr>
+          <w:ilvl w:val="0"/>
+          <w:numId w:val="0"/>
+        </w:numPr>
+        <w:rPr>
+          <w:rFonts w:hint="default" w:ascii="Calibri" w:hAnsi="Calibri" w:cs="Calibri"/>
+          <w:sz w:val="18"/>
+          <w:szCs w:val="18"/>
+          <w:lang w:val="en-US" w:eastAsia="zh-CN"/>
+        </w:rPr>
+      </w:pPr>
+      <w:r>
+        <w:rPr>
+          <w:rFonts w:hint="default" w:ascii="Calibri" w:hAnsi="Calibri" w:cs="Calibri"/>
+          <w:sz w:val="18"/>
+          <w:szCs w:val="18"/>
+          <w:lang w:val="en-US" w:eastAsia="zh-CN"/>
+        </w:rPr>
+        <w:fldChar w:fldCharType="begin"/>
+      </w:r>
+      <w:r>
+        <w:rPr>
+          <w:rFonts w:hint="default" w:ascii="Calibri" w:hAnsi="Calibri" w:cs="Calibri"/>
+          <w:sz w:val="18"/>
+          <w:szCs w:val="18"/>
+          <w:lang w:val="en-US" w:eastAsia="zh-CN"/>
+        </w:rPr>
+        <w:instrText xml:space="preserve"> HYPERLINK "https://juejin.im/post/5acd6daaf265da238a30ca73" </w:instrText>
+      </w:r>
+      <w:r>
+        <w:rPr>
+          <w:rFonts w:hint="default" w:ascii="Calibri" w:hAnsi="Calibri" w:cs="Calibri"/>
+          <w:sz w:val="18"/>
+          <w:szCs w:val="18"/>
+          <w:lang w:val="en-US" w:eastAsia="zh-CN"/>
+        </w:rPr>
+        <w:fldChar w:fldCharType="separate"/>
+      </w:r>
+      <w:r>
+        <w:rPr>
+          <w:rStyle w:val="7"/>
+          <w:rFonts w:hint="default" w:ascii="Calibri" w:hAnsi="Calibri" w:cs="Calibri"/>
+          <w:sz w:val="18"/>
+          <w:szCs w:val="18"/>
+          <w:lang w:val="en-US" w:eastAsia="zh-CN"/>
+        </w:rPr>
+        <w:t>https://juejin.im/post/5acd6daaf265da238a30ca73</w:t>
+      </w:r>
+      <w:r>
+        <w:rPr>
+          <w:rFonts w:hint="default" w:ascii="Calibri" w:hAnsi="Calibri" w:cs="Calibri"/>
+          <w:sz w:val="18"/>
+          <w:szCs w:val="18"/>
+          <w:lang w:val="en-US" w:eastAsia="zh-CN"/>
+        </w:rPr>
+        <w:fldChar w:fldCharType="end"/>
+      </w:r>
+    </w:p>
+    <w:p>
+      <w:pPr>
+        <w:numPr>
+          <w:ilvl w:val="0"/>
+          <w:numId w:val="0"/>
+        </w:numPr>
+        <w:rPr>
+          <w:rFonts w:hint="default" w:ascii="Calibri" w:hAnsi="Calibri" w:cs="Calibri"/>
+          <w:sz w:val="18"/>
+          <w:szCs w:val="18"/>
+          <w:lang w:val="en-US" w:eastAsia="zh-CN"/>
+        </w:rPr>
+      </w:pPr>
+      <w:r>
+        <w:rPr>
+          <w:rFonts w:hint="default" w:ascii="Calibri" w:hAnsi="Calibri" w:cs="Calibri"/>
+          <w:sz w:val="18"/>
+          <w:szCs w:val="18"/>
+          <w:lang w:val="en-US" w:eastAsia="zh-CN"/>
+        </w:rPr>
+        <w:fldChar w:fldCharType="begin"/>
+      </w:r>
+      <w:r>
+        <w:rPr>
+          <w:rFonts w:hint="default" w:ascii="Calibri" w:hAnsi="Calibri" w:cs="Calibri"/>
+          <w:sz w:val="18"/>
+          <w:szCs w:val="18"/>
+          <w:lang w:val="en-US" w:eastAsia="zh-CN"/>
+        </w:rPr>
+        <w:instrText xml:space="preserve"> HYPERLINK "http://www.ruanyifeng.com/blog/2014/05/restful_api.html" </w:instrText>
+      </w:r>
+      <w:r>
+        <w:rPr>
+          <w:rFonts w:hint="default" w:ascii="Calibri" w:hAnsi="Calibri" w:cs="Calibri"/>
+          <w:sz w:val="18"/>
+          <w:szCs w:val="18"/>
+          <w:lang w:val="en-US" w:eastAsia="zh-CN"/>
+        </w:rPr>
+        <w:fldChar w:fldCharType="separate"/>
+      </w:r>
+      <w:r>
+        <w:rPr>
+          <w:rStyle w:val="7"/>
+          <w:rFonts w:hint="default" w:ascii="Calibri" w:hAnsi="Calibri" w:cs="Calibri"/>
+          <w:sz w:val="18"/>
+          <w:szCs w:val="18"/>
+          <w:lang w:val="en-US" w:eastAsia="zh-CN"/>
+        </w:rPr>
+        <w:t>http://www.ruanyifeng.com/blog/2014/05/restful_api.html</w:t>
+      </w:r>
+      <w:r>
+        <w:rPr>
+          <w:rFonts w:hint="default" w:ascii="Calibri" w:hAnsi="Calibri" w:cs="Calibri"/>
+          <w:sz w:val="18"/>
+          <w:szCs w:val="18"/>
+          <w:lang w:val="en-US" w:eastAsia="zh-CN"/>
+        </w:rPr>
+        <w:fldChar w:fldCharType="end"/>
+      </w:r>
+      <w:r>
+        <w:rPr>
+          <w:rFonts w:hint="eastAsia" w:ascii="Calibri" w:hAnsi="Calibri" w:cs="Calibri"/>
+          <w:sz w:val="18"/>
+          <w:szCs w:val="18"/>
+          <w:lang w:val="en-US" w:eastAsia="zh-CN"/>
+        </w:rPr>
+        <w:t>(</w:t>
+      </w:r>
+      <w:r>
+        <w:rPr>
+          <w:rFonts w:hint="default" w:ascii="Calibri" w:hAnsi="Calibri" w:cs="Calibri"/>
+          <w:sz w:val="18"/>
+          <w:szCs w:val="18"/>
+          <w:lang w:val="en-US" w:eastAsia="zh-CN"/>
+        </w:rPr>
+        <w:t>Rest</w:t>
+      </w:r>
+      <w:r>
+        <w:rPr>
+          <w:rFonts w:hint="eastAsia" w:ascii="Calibri" w:hAnsi="Calibri" w:cs="Calibri"/>
+          <w:sz w:val="18"/>
+          <w:szCs w:val="18"/>
+          <w:lang w:val="en-US" w:eastAsia="zh-CN"/>
+        </w:rPr>
+        <w:t>F</w:t>
+      </w:r>
+      <w:r>
+        <w:rPr>
+          <w:rFonts w:hint="default" w:ascii="Calibri" w:hAnsi="Calibri" w:cs="Calibri"/>
+          <w:sz w:val="18"/>
+          <w:szCs w:val="18"/>
+          <w:lang w:val="en-US" w:eastAsia="zh-CN"/>
+        </w:rPr>
+        <w:t>u</w:t>
+      </w:r>
+      <w:r>
+        <w:rPr>
+          <w:rFonts w:hint="eastAsia" w:ascii="Calibri" w:hAnsi="Calibri" w:cs="Calibri"/>
+          <w:sz w:val="18"/>
+          <w:szCs w:val="18"/>
+          <w:lang w:val="en-US" w:eastAsia="zh-CN"/>
+        </w:rPr>
+        <w:t>l</w:t>
+      </w:r>
+      <w:r>
+        <w:rPr>
+          <w:rFonts w:hint="default" w:ascii="Calibri" w:hAnsi="Calibri" w:cs="Calibri"/>
+          <w:sz w:val="18"/>
+          <w:szCs w:val="18"/>
+          <w:lang w:val="en-US" w:eastAsia="zh-CN"/>
+        </w:rPr>
+        <w:t>Api</w:t>
+      </w:r>
+      <w:r>
+        <w:rPr>
+          <w:rFonts w:hint="eastAsia" w:ascii="Calibri" w:hAnsi="Calibri" w:cs="Calibri"/>
+          <w:sz w:val="18"/>
+          <w:szCs w:val="18"/>
+          <w:lang w:val="en-US" w:eastAsia="zh-CN"/>
+        </w:rPr>
+        <w:t>)</w:t>
+      </w:r>
+    </w:p>
+    <w:p>
+      <w:pPr>
+        <w:numPr>
+          <w:ilvl w:val="0"/>
+          <w:numId w:val="0"/>
+        </w:numPr>
+        <w:rPr>
+          <w:rFonts w:hint="default" w:ascii="Calibri" w:hAnsi="Calibri" w:cs="Calibri"/>
+          <w:sz w:val="18"/>
+          <w:szCs w:val="18"/>
+          <w:lang w:val="en-US" w:eastAsia="zh-CN"/>
+        </w:rPr>
+      </w:pPr>
+      <w:r>
+        <w:rPr>
+          <w:rFonts w:hint="default" w:ascii="Calibri" w:hAnsi="Calibri" w:cs="Calibri"/>
+          <w:sz w:val="18"/>
+          <w:szCs w:val="18"/>
+          <w:lang w:val="en-US" w:eastAsia="zh-CN"/>
+        </w:rPr>
+        <w:fldChar w:fldCharType="begin"/>
+      </w:r>
+      <w:r>
+        <w:rPr>
+          <w:rFonts w:hint="default" w:ascii="Calibri" w:hAnsi="Calibri" w:cs="Calibri"/>
+          <w:sz w:val="18"/>
+          <w:szCs w:val="18"/>
+          <w:lang w:val="en-US" w:eastAsia="zh-CN"/>
+        </w:rPr>
+        <w:instrText xml:space="preserve"> HYPERLINK "http://blog.csdn.net/sunmenggmail/article/details/12008075" </w:instrText>
+      </w:r>
+      <w:r>
+        <w:rPr>
+          <w:rFonts w:hint="default" w:ascii="Calibri" w:hAnsi="Calibri" w:cs="Calibri"/>
+          <w:sz w:val="18"/>
+          <w:szCs w:val="18"/>
+          <w:lang w:val="en-US" w:eastAsia="zh-CN"/>
+        </w:rPr>
+        <w:fldChar w:fldCharType="separate"/>
+      </w:r>
+      <w:r>
+        <w:rPr>
+          <w:rStyle w:val="7"/>
+          <w:rFonts w:hint="default" w:ascii="Calibri" w:hAnsi="Calibri" w:cs="Calibri"/>
+          <w:sz w:val="18"/>
+          <w:szCs w:val="18"/>
+          <w:lang w:val="en-US" w:eastAsia="zh-CN"/>
+        </w:rPr>
+        <w:t>http://blog.csdn.net/sunmenggmail/article/details/12008075</w:t>
+      </w:r>
+      <w:r>
+        <w:rPr>
+          <w:rFonts w:hint="default" w:ascii="Calibri" w:hAnsi="Calibri" w:cs="Calibri"/>
+          <w:sz w:val="18"/>
+          <w:szCs w:val="18"/>
+          <w:lang w:val="en-US" w:eastAsia="zh-CN"/>
+        </w:rPr>
+        <w:fldChar w:fldCharType="end"/>
+      </w:r>
+      <w:r>
+        <w:rPr>
+          <w:rFonts w:hint="eastAsia" w:ascii="Calibri" w:hAnsi="Calibri" w:cs="Calibri"/>
+          <w:sz w:val="18"/>
+          <w:szCs w:val="18"/>
+          <w:lang w:val="en-US" w:eastAsia="zh-CN"/>
+        </w:rPr>
+        <w:t>(</w:t>
+      </w:r>
+      <w:r>
+        <w:rPr>
+          <w:rFonts w:hint="default" w:ascii="Calibri" w:hAnsi="Calibri" w:cs="Calibri"/>
+          <w:sz w:val="18"/>
+          <w:szCs w:val="18"/>
+          <w:lang w:val="en-US" w:eastAsia="zh-CN"/>
+        </w:rPr>
+        <w:t>长连接 心跳</w:t>
+      </w:r>
+      <w:r>
+        <w:rPr>
+          <w:rFonts w:hint="eastAsia" w:ascii="Calibri" w:hAnsi="Calibri" w:cs="Calibri"/>
+          <w:sz w:val="18"/>
+          <w:szCs w:val="18"/>
+          <w:lang w:val="en-US" w:eastAsia="zh-CN"/>
+        </w:rPr>
+        <w:t>)</w:t>
       </w:r>
     </w:p>
     <w:p>
@@ -21947,7 +21500,7 @@
           <w:szCs w:val="18"/>
           <w:lang w:val="en-US" w:eastAsia="zh-CN"/>
         </w:rPr>
-        <w:t>各种加密算法</w:t>
+        <w:t>WebView系列</w:t>
       </w:r>
     </w:p>
     <w:p>
@@ -21979,26 +21532,26 @@
           <w:szCs w:val="18"/>
           <w:lang w:val="en-US" w:eastAsia="zh-CN"/>
         </w:rPr>
-        <w:instrText xml:space="preserve"> HYPERLINK "http://blog.csdn.net/pengzp/article/details/6556674" </w:instrText>
-      </w:r>
-      <w:r>
-        <w:rPr>
-          <w:rFonts w:hint="default" w:ascii="Calibri" w:hAnsi="Calibri" w:cs="Calibri"/>
-          <w:sz w:val="18"/>
-          <w:szCs w:val="18"/>
-          <w:lang w:val="en-US" w:eastAsia="zh-CN"/>
-        </w:rPr>
-        <w:fldChar w:fldCharType="separate"/>
-      </w:r>
-      <w:r>
-        <w:rPr>
-          <w:rStyle w:val="7"/>
-          <w:rFonts w:hint="default" w:ascii="Calibri" w:hAnsi="Calibri" w:cs="Calibri"/>
-          <w:sz w:val="18"/>
-          <w:szCs w:val="18"/>
-          <w:lang w:val="en-US" w:eastAsia="zh-CN"/>
-        </w:rPr>
-        <w:t>http://blog.csdn.net/pengzp/article/details/6556674</w:t>
+        <w:instrText xml:space="preserve"> HYPERLINK "https://www.jianshu.com/p/2b2e5d417e10(奇淫技巧)" </w:instrText>
+      </w:r>
+      <w:r>
+        <w:rPr>
+          <w:rFonts w:hint="default" w:ascii="Calibri" w:hAnsi="Calibri" w:cs="Calibri"/>
+          <w:sz w:val="18"/>
+          <w:szCs w:val="18"/>
+          <w:lang w:val="en-US" w:eastAsia="zh-CN"/>
+        </w:rPr>
+        <w:fldChar w:fldCharType="separate"/>
+      </w:r>
+      <w:r>
+        <w:rPr>
+          <w:rStyle w:val="7"/>
+          <w:rFonts w:hint="default" w:ascii="Calibri" w:hAnsi="Calibri" w:cs="Calibri"/>
+          <w:sz w:val="18"/>
+          <w:szCs w:val="18"/>
+          <w:lang w:val="en-US" w:eastAsia="zh-CN"/>
+        </w:rPr>
+        <w:t>https://www.jianshu.com/p/2b2e5d417e10(奇淫技巧)</w:t>
       </w:r>
       <w:r>
         <w:rPr>
@@ -22039,35 +21592,44 @@
           <w:szCs w:val="18"/>
           <w:lang w:val="en-US" w:eastAsia="zh-CN"/>
         </w:rPr>
-        <w:instrText xml:space="preserve"> HYPERLINK "https://blog.csdn.net/chay_chan/article/details/58605605" </w:instrText>
-      </w:r>
-      <w:r>
-        <w:rPr>
-          <w:rFonts w:hint="default" w:ascii="Calibri" w:hAnsi="Calibri" w:cs="Calibri"/>
-          <w:sz w:val="18"/>
-          <w:szCs w:val="18"/>
-          <w:lang w:val="en-US" w:eastAsia="zh-CN"/>
-        </w:rPr>
-        <w:fldChar w:fldCharType="separate"/>
-      </w:r>
-      <w:r>
-        <w:rPr>
-          <w:rStyle w:val="7"/>
-          <w:rFonts w:hint="default" w:ascii="Calibri" w:hAnsi="Calibri" w:cs="Calibri"/>
-          <w:sz w:val="18"/>
-          <w:szCs w:val="18"/>
-          <w:lang w:val="en-US" w:eastAsia="zh-CN"/>
-        </w:rPr>
-        <w:t>https://blog.csdn.net/chay_chan/article/details/58605605</w:t>
-      </w:r>
-      <w:r>
-        <w:rPr>
-          <w:rFonts w:hint="default" w:ascii="Calibri" w:hAnsi="Calibri" w:cs="Calibri"/>
-          <w:sz w:val="18"/>
-          <w:szCs w:val="18"/>
-          <w:lang w:val="en-US" w:eastAsia="zh-CN"/>
-        </w:rPr>
-        <w:fldChar w:fldCharType="end"/>
+        <w:instrText xml:space="preserve"> HYPERLINK "http://tutorials.jenkov.com/android/android-web-apps-using-android-webview.html#caching-web-resources-in-the-android-device" </w:instrText>
+      </w:r>
+      <w:r>
+        <w:rPr>
+          <w:rFonts w:hint="default" w:ascii="Calibri" w:hAnsi="Calibri" w:cs="Calibri"/>
+          <w:sz w:val="18"/>
+          <w:szCs w:val="18"/>
+          <w:lang w:val="en-US" w:eastAsia="zh-CN"/>
+        </w:rPr>
+        <w:fldChar w:fldCharType="separate"/>
+      </w:r>
+      <w:r>
+        <w:rPr>
+          <w:rStyle w:val="7"/>
+          <w:rFonts w:hint="default" w:ascii="Calibri" w:hAnsi="Calibri" w:cs="Calibri"/>
+          <w:sz w:val="18"/>
+          <w:szCs w:val="18"/>
+          <w:lang w:val="en-US" w:eastAsia="zh-CN"/>
+        </w:rPr>
+        <w:t>http://tutorials.jenkov.com/android/android-web-apps-using-android-webview.html#caching-web-resources-in-the-android-device</w:t>
+      </w:r>
+      <w:r>
+        <w:rPr>
+          <w:rFonts w:hint="default" w:ascii="Calibri" w:hAnsi="Calibri" w:cs="Calibri"/>
+          <w:sz w:val="18"/>
+          <w:szCs w:val="18"/>
+          <w:lang w:val="en-US" w:eastAsia="zh-CN"/>
+        </w:rPr>
+        <w:fldChar w:fldCharType="end"/>
+      </w:r>
+      <w:r>
+        <w:rPr>
+          <w:rFonts w:hint="eastAsia" w:ascii="Calibri" w:hAnsi="Calibri" w:cs="Calibri"/>
+          <w:sz w:val="18"/>
+          <w:szCs w:val="18"/>
+          <w:lang w:val="en-US" w:eastAsia="zh-CN"/>
+        </w:rPr>
+        <w:t>(En)</w:t>
       </w:r>
     </w:p>
     <w:p>
@@ -22099,44 +21661,35 @@
           <w:szCs w:val="18"/>
           <w:lang w:val="en-US" w:eastAsia="zh-CN"/>
         </w:rPr>
-        <w:instrText xml:space="preserve"> HYPERLINK "https://realm.io/docs/java/latest/" </w:instrText>
-      </w:r>
-      <w:r>
-        <w:rPr>
-          <w:rFonts w:hint="default" w:ascii="Calibri" w:hAnsi="Calibri" w:cs="Calibri"/>
-          <w:sz w:val="18"/>
-          <w:szCs w:val="18"/>
-          <w:lang w:val="en-US" w:eastAsia="zh-CN"/>
-        </w:rPr>
-        <w:fldChar w:fldCharType="separate"/>
-      </w:r>
-      <w:r>
-        <w:rPr>
-          <w:rStyle w:val="6"/>
-          <w:rFonts w:hint="default" w:ascii="Calibri" w:hAnsi="Calibri" w:cs="Calibri"/>
-          <w:sz w:val="18"/>
-          <w:szCs w:val="18"/>
-          <w:lang w:val="en-US" w:eastAsia="zh-CN"/>
-        </w:rPr>
-        <w:t>https://realm.io/docs/java/latest/</w:t>
-      </w:r>
-      <w:r>
-        <w:rPr>
-          <w:rFonts w:hint="default" w:ascii="Calibri" w:hAnsi="Calibri" w:cs="Calibri"/>
-          <w:sz w:val="18"/>
-          <w:szCs w:val="18"/>
-          <w:lang w:val="en-US" w:eastAsia="zh-CN"/>
-        </w:rPr>
-        <w:fldChar w:fldCharType="end"/>
-      </w:r>
-      <w:r>
-        <w:rPr>
-          <w:rFonts w:hint="eastAsia" w:ascii="Calibri" w:hAnsi="Calibri" w:cs="Calibri"/>
-          <w:sz w:val="18"/>
-          <w:szCs w:val="18"/>
-          <w:lang w:val="en-US" w:eastAsia="zh-CN"/>
-        </w:rPr>
-        <w:t>(Realm)</w:t>
+        <w:instrText xml:space="preserve"> HYPERLINK "https://juejin.im/post/5a016e8d518825295f5d57a4(截图)" </w:instrText>
+      </w:r>
+      <w:r>
+        <w:rPr>
+          <w:rFonts w:hint="default" w:ascii="Calibri" w:hAnsi="Calibri" w:cs="Calibri"/>
+          <w:sz w:val="18"/>
+          <w:szCs w:val="18"/>
+          <w:lang w:val="en-US" w:eastAsia="zh-CN"/>
+        </w:rPr>
+        <w:fldChar w:fldCharType="separate"/>
+      </w:r>
+      <w:r>
+        <w:rPr>
+          <w:rStyle w:val="7"/>
+          <w:rFonts w:hint="default" w:ascii="Calibri" w:hAnsi="Calibri" w:cs="Calibri"/>
+          <w:sz w:val="18"/>
+          <w:szCs w:val="18"/>
+          <w:lang w:val="en-US" w:eastAsia="zh-CN"/>
+        </w:rPr>
+        <w:t>https://juejin.im/post/5a016e8d518825295f5d57a4(截图)</w:t>
+      </w:r>
+      <w:r>
+        <w:rPr>
+          <w:rFonts w:hint="default" w:ascii="Calibri" w:hAnsi="Calibri" w:cs="Calibri"/>
+          <w:sz w:val="18"/>
+          <w:szCs w:val="18"/>
+          <w:lang w:val="en-US" w:eastAsia="zh-CN"/>
+        </w:rPr>
+        <w:fldChar w:fldCharType="end"/>
       </w:r>
     </w:p>
     <w:p>
@@ -22159,7 +21712,220 @@
           <w:szCs w:val="18"/>
           <w:lang w:val="en-US" w:eastAsia="zh-CN"/>
         </w:rPr>
-        <w:t>23.Gradle</w:t>
+        <w:fldChar w:fldCharType="begin"/>
+      </w:r>
+      <w:r>
+        <w:rPr>
+          <w:rFonts w:hint="default" w:ascii="Calibri" w:hAnsi="Calibri" w:cs="Calibri"/>
+          <w:sz w:val="18"/>
+          <w:szCs w:val="18"/>
+          <w:lang w:val="en-US" w:eastAsia="zh-CN"/>
+        </w:rPr>
+        <w:instrText xml:space="preserve"> HYPERLINK "https://github.com/Justson/AgentWeb" </w:instrText>
+      </w:r>
+      <w:r>
+        <w:rPr>
+          <w:rFonts w:hint="default" w:ascii="Calibri" w:hAnsi="Calibri" w:cs="Calibri"/>
+          <w:sz w:val="18"/>
+          <w:szCs w:val="18"/>
+          <w:lang w:val="en-US" w:eastAsia="zh-CN"/>
+        </w:rPr>
+        <w:fldChar w:fldCharType="separate"/>
+      </w:r>
+      <w:r>
+        <w:rPr>
+          <w:rStyle w:val="7"/>
+          <w:rFonts w:hint="default" w:ascii="Calibri" w:hAnsi="Calibri" w:cs="Calibri"/>
+          <w:sz w:val="18"/>
+          <w:szCs w:val="18"/>
+          <w:lang w:val="en-US" w:eastAsia="zh-CN"/>
+        </w:rPr>
+        <w:t>https://github.com/Justson/AgentWeb</w:t>
+      </w:r>
+      <w:r>
+        <w:rPr>
+          <w:rFonts w:hint="default" w:ascii="Calibri" w:hAnsi="Calibri" w:cs="Calibri"/>
+          <w:sz w:val="18"/>
+          <w:szCs w:val="18"/>
+          <w:lang w:val="en-US" w:eastAsia="zh-CN"/>
+        </w:rPr>
+        <w:fldChar w:fldCharType="end"/>
+      </w:r>
+      <w:r>
+        <w:rPr>
+          <w:rFonts w:hint="default" w:ascii="Calibri" w:hAnsi="Calibri" w:cs="Calibri"/>
+          <w:sz w:val="18"/>
+          <w:szCs w:val="18"/>
+          <w:lang w:val="en-US" w:eastAsia="zh-CN"/>
+        </w:rPr>
+        <w:t>(</w:t>
+      </w:r>
+      <w:r>
+        <w:rPr>
+          <w:rFonts w:hint="eastAsia" w:ascii="Calibri" w:hAnsi="Calibri" w:cs="Calibri"/>
+          <w:sz w:val="18"/>
+          <w:szCs w:val="18"/>
+          <w:lang w:val="en-US" w:eastAsia="zh-CN"/>
+        </w:rPr>
+        <w:t>库</w:t>
+      </w:r>
+      <w:r>
+        <w:rPr>
+          <w:rFonts w:hint="default" w:ascii="Calibri" w:hAnsi="Calibri" w:cs="Calibri"/>
+          <w:sz w:val="18"/>
+          <w:szCs w:val="18"/>
+          <w:lang w:val="en-US" w:eastAsia="zh-CN"/>
+        </w:rPr>
+        <w:t>)</w:t>
+      </w:r>
+    </w:p>
+    <w:p>
+      <w:pPr>
+        <w:jc w:val="left"/>
+        <w:rPr>
+          <w:rFonts w:hint="default" w:ascii="Calibri" w:hAnsi="Calibri" w:eastAsia="微软雅黑" w:cs="Calibri"/>
+          <w:b w:val="0"/>
+          <w:bCs w:val="0"/>
+          <w:sz w:val="18"/>
+          <w:szCs w:val="18"/>
+          <w:lang w:val="en-US" w:eastAsia="zh-CN"/>
+        </w:rPr>
+      </w:pPr>
+      <w:r>
+        <w:rPr>
+          <w:rFonts w:hint="default" w:ascii="Calibri" w:hAnsi="Calibri" w:eastAsia="微软雅黑" w:cs="Calibri"/>
+          <w:b w:val="0"/>
+          <w:bCs w:val="0"/>
+          <w:sz w:val="18"/>
+          <w:szCs w:val="18"/>
+          <w:lang w:val="en-US" w:eastAsia="zh-CN"/>
+        </w:rPr>
+        <w:fldChar w:fldCharType="begin"/>
+      </w:r>
+      <w:r>
+        <w:rPr>
+          <w:rFonts w:hint="default" w:ascii="Calibri" w:hAnsi="Calibri" w:eastAsia="微软雅黑" w:cs="Calibri"/>
+          <w:b w:val="0"/>
+          <w:bCs w:val="0"/>
+          <w:sz w:val="18"/>
+          <w:szCs w:val="18"/>
+          <w:lang w:val="en-US" w:eastAsia="zh-CN"/>
+        </w:rPr>
+        <w:instrText xml:space="preserve"> HYPERLINK "http://www.jianshu.com/p/345f4d8a5cfa" </w:instrText>
+      </w:r>
+      <w:r>
+        <w:rPr>
+          <w:rFonts w:hint="default" w:ascii="Calibri" w:hAnsi="Calibri" w:eastAsia="微软雅黑" w:cs="Calibri"/>
+          <w:b w:val="0"/>
+          <w:bCs w:val="0"/>
+          <w:sz w:val="18"/>
+          <w:szCs w:val="18"/>
+          <w:lang w:val="en-US" w:eastAsia="zh-CN"/>
+        </w:rPr>
+        <w:fldChar w:fldCharType="separate"/>
+      </w:r>
+      <w:r>
+        <w:rPr>
+          <w:rStyle w:val="7"/>
+          <w:rFonts w:hint="default" w:ascii="Calibri" w:hAnsi="Calibri" w:eastAsia="微软雅黑" w:cs="Calibri"/>
+          <w:b w:val="0"/>
+          <w:bCs w:val="0"/>
+          <w:sz w:val="18"/>
+          <w:szCs w:val="18"/>
+          <w:lang w:val="en-US" w:eastAsia="zh-CN"/>
+        </w:rPr>
+        <w:t>http://www.jianshu.com/p/345f4d8a5cfa</w:t>
+      </w:r>
+      <w:r>
+        <w:rPr>
+          <w:rFonts w:hint="default" w:ascii="Calibri" w:hAnsi="Calibri" w:eastAsia="微软雅黑" w:cs="Calibri"/>
+          <w:b w:val="0"/>
+          <w:bCs w:val="0"/>
+          <w:sz w:val="18"/>
+          <w:szCs w:val="18"/>
+          <w:lang w:val="en-US" w:eastAsia="zh-CN"/>
+        </w:rPr>
+        <w:fldChar w:fldCharType="end"/>
+      </w:r>
+      <w:r>
+        <w:rPr>
+          <w:rFonts w:hint="default" w:ascii="Calibri" w:hAnsi="Calibri" w:eastAsia="微软雅黑" w:cs="Calibri"/>
+          <w:b w:val="0"/>
+          <w:bCs w:val="0"/>
+          <w:sz w:val="18"/>
+          <w:szCs w:val="18"/>
+          <w:lang w:val="en-US" w:eastAsia="zh-CN"/>
+        </w:rPr>
+        <w:t>(Webview js交互)</w:t>
+      </w:r>
+    </w:p>
+    <w:p>
+      <w:pPr>
+        <w:jc w:val="left"/>
+        <w:rPr>
+          <w:rFonts w:hint="default" w:ascii="Calibri" w:hAnsi="Calibri" w:eastAsia="微软雅黑" w:cs="Calibri"/>
+          <w:b w:val="0"/>
+          <w:bCs w:val="0"/>
+          <w:sz w:val="18"/>
+          <w:szCs w:val="18"/>
+          <w:lang w:val="en-US" w:eastAsia="zh-CN"/>
+        </w:rPr>
+      </w:pPr>
+      <w:r>
+        <w:rPr>
+          <w:rFonts w:hint="default" w:ascii="Calibri" w:hAnsi="Calibri" w:eastAsia="微软雅黑" w:cs="Calibri"/>
+          <w:b w:val="0"/>
+          <w:bCs w:val="0"/>
+          <w:sz w:val="18"/>
+          <w:szCs w:val="18"/>
+          <w:lang w:val="en-US" w:eastAsia="zh-CN"/>
+        </w:rPr>
+        <w:fldChar w:fldCharType="begin"/>
+      </w:r>
+      <w:r>
+        <w:rPr>
+          <w:rFonts w:hint="default" w:ascii="Calibri" w:hAnsi="Calibri" w:eastAsia="微软雅黑" w:cs="Calibri"/>
+          <w:b w:val="0"/>
+          <w:bCs w:val="0"/>
+          <w:sz w:val="18"/>
+          <w:szCs w:val="18"/>
+          <w:lang w:val="en-US" w:eastAsia="zh-CN"/>
+        </w:rPr>
+        <w:instrText xml:space="preserve"> HYPERLINK "http://blog.csdn.net/qq_17766199/article/details/71698593(Webview)" </w:instrText>
+      </w:r>
+      <w:r>
+        <w:rPr>
+          <w:rFonts w:hint="default" w:ascii="Calibri" w:hAnsi="Calibri" w:eastAsia="微软雅黑" w:cs="Calibri"/>
+          <w:b w:val="0"/>
+          <w:bCs w:val="0"/>
+          <w:sz w:val="18"/>
+          <w:szCs w:val="18"/>
+          <w:lang w:val="en-US" w:eastAsia="zh-CN"/>
+        </w:rPr>
+        <w:fldChar w:fldCharType="separate"/>
+      </w:r>
+      <w:r>
+        <w:rPr>
+          <w:rStyle w:val="7"/>
+          <w:rFonts w:hint="default" w:ascii="Calibri" w:hAnsi="Calibri" w:eastAsia="微软雅黑" w:cs="Calibri"/>
+          <w:b w:val="0"/>
+          <w:bCs w:val="0"/>
+          <w:sz w:val="18"/>
+          <w:szCs w:val="18"/>
+          <w:lang w:val="en-US" w:eastAsia="zh-CN"/>
+        </w:rPr>
+        <w:t>http://blog.csdn.net/qq_17766199/article/details/71698593(Webview)</w:t>
+      </w:r>
+      <w:r>
+        <w:rPr>
+          <w:rFonts w:hint="default" w:ascii="Calibri" w:hAnsi="Calibri" w:eastAsia="微软雅黑" w:cs="Calibri"/>
+          <w:b w:val="0"/>
+          <w:bCs w:val="0"/>
+          <w:sz w:val="18"/>
+          <w:szCs w:val="18"/>
+          <w:lang w:val="en-US" w:eastAsia="zh-CN"/>
+        </w:rPr>
+        <w:fldChar w:fldCharType="end"/>
       </w:r>
     </w:p>
     <w:p>
@@ -22191,35 +21957,44 @@
           <w:szCs w:val="18"/>
           <w:lang w:val="en-US" w:eastAsia="zh-CN"/>
         </w:rPr>
-        <w:instrText xml:space="preserve"> HYPERLINK "http://wuxiaolong.me/2016/03/30/gradle4android1/#rd?sukey=3903d1d3b699c208399dd6922d8d126429f6bbe3ecc3cdefae675e3e0117f37a6f4756b0420fcc905fe27a35256f0104" </w:instrText>
-      </w:r>
-      <w:r>
-        <w:rPr>
-          <w:rFonts w:hint="default" w:ascii="Calibri" w:hAnsi="Calibri" w:cs="Calibri"/>
-          <w:sz w:val="18"/>
-          <w:szCs w:val="18"/>
-          <w:lang w:val="en-US" w:eastAsia="zh-CN"/>
-        </w:rPr>
-        <w:fldChar w:fldCharType="separate"/>
-      </w:r>
-      <w:r>
-        <w:rPr>
-          <w:rStyle w:val="7"/>
-          <w:rFonts w:hint="default" w:ascii="Calibri" w:hAnsi="Calibri" w:cs="Calibri"/>
-          <w:sz w:val="18"/>
-          <w:szCs w:val="18"/>
-          <w:lang w:val="en-US" w:eastAsia="zh-CN"/>
-        </w:rPr>
-        <w:t>http://wuxiaolong.me/2016/03/30/gradle4android1/#rd?sukey=3903d1d3b699c208399dd6922d8d126429f6bbe3ecc3cdefae675e3e0117f37a6f4756b0420fcc905fe27a35256f0104</w:t>
-      </w:r>
-      <w:r>
-        <w:rPr>
-          <w:rFonts w:hint="default" w:ascii="Calibri" w:hAnsi="Calibri" w:cs="Calibri"/>
-          <w:sz w:val="18"/>
-          <w:szCs w:val="18"/>
-          <w:lang w:val="en-US" w:eastAsia="zh-CN"/>
-        </w:rPr>
-        <w:fldChar w:fldCharType="end"/>
+        <w:instrText xml:space="preserve"> HYPERLINK "http://gold.xitu.io/post/57e33d142e958a00541befb2" </w:instrText>
+      </w:r>
+      <w:r>
+        <w:rPr>
+          <w:rFonts w:hint="default" w:ascii="Calibri" w:hAnsi="Calibri" w:cs="Calibri"/>
+          <w:sz w:val="18"/>
+          <w:szCs w:val="18"/>
+          <w:lang w:val="en-US" w:eastAsia="zh-CN"/>
+        </w:rPr>
+        <w:fldChar w:fldCharType="separate"/>
+      </w:r>
+      <w:r>
+        <w:rPr>
+          <w:rStyle w:val="7"/>
+          <w:rFonts w:hint="default" w:ascii="Calibri" w:hAnsi="Calibri" w:cs="Calibri"/>
+          <w:sz w:val="18"/>
+          <w:szCs w:val="18"/>
+          <w:lang w:val="en-US" w:eastAsia="zh-CN"/>
+        </w:rPr>
+        <w:t>http://gold.xitu.io/post/57e33d142e958a00541befb2</w:t>
+      </w:r>
+      <w:r>
+        <w:rPr>
+          <w:rFonts w:hint="default" w:ascii="Calibri" w:hAnsi="Calibri" w:cs="Calibri"/>
+          <w:sz w:val="18"/>
+          <w:szCs w:val="18"/>
+          <w:lang w:val="en-US" w:eastAsia="zh-CN"/>
+        </w:rPr>
+        <w:fldChar w:fldCharType="end"/>
+      </w:r>
+      <w:r>
+        <w:rPr>
+          <w:rFonts w:hint="default" w:ascii="Calibri" w:hAnsi="Calibri" w:cs="Calibri"/>
+          <w:sz w:val="18"/>
+          <w:szCs w:val="18"/>
+          <w:lang w:val="en-US" w:eastAsia="zh-CN"/>
+        </w:rPr>
+        <w:t>(文件上传)</w:t>
       </w:r>
     </w:p>
     <w:p>
@@ -22251,35 +22026,44 @@
           <w:szCs w:val="18"/>
           <w:lang w:val="en-US" w:eastAsia="zh-CN"/>
         </w:rPr>
-        <w:instrText xml:space="preserve"> HYPERLINK "https://mp.weixin.qq.com/s/hCXLz-9BnAOGWyZ2eRikKg" </w:instrText>
-      </w:r>
-      <w:r>
-        <w:rPr>
-          <w:rFonts w:hint="default" w:ascii="Calibri" w:hAnsi="Calibri" w:cs="Calibri"/>
-          <w:sz w:val="18"/>
-          <w:szCs w:val="18"/>
-          <w:lang w:val="en-US" w:eastAsia="zh-CN"/>
-        </w:rPr>
-        <w:fldChar w:fldCharType="separate"/>
-      </w:r>
-      <w:r>
-        <w:rPr>
-          <w:rStyle w:val="7"/>
-          <w:rFonts w:hint="default" w:ascii="Calibri" w:hAnsi="Calibri" w:cs="Calibri"/>
-          <w:sz w:val="18"/>
-          <w:szCs w:val="18"/>
-          <w:lang w:val="en-US" w:eastAsia="zh-CN"/>
-        </w:rPr>
-        <w:t>https://mp.weixin.qq.com/s/hCXLz-9BnAOGWyZ2eRikKg</w:t>
-      </w:r>
-      <w:r>
-        <w:rPr>
-          <w:rFonts w:hint="default" w:ascii="Calibri" w:hAnsi="Calibri" w:cs="Calibri"/>
-          <w:sz w:val="18"/>
-          <w:szCs w:val="18"/>
-          <w:lang w:val="en-US" w:eastAsia="zh-CN"/>
-        </w:rPr>
-        <w:fldChar w:fldCharType="end"/>
+        <w:instrText xml:space="preserve"> HYPERLINK "http://yongyu.itscoder.com/2016/10/24/show_image_from_webView/#more" </w:instrText>
+      </w:r>
+      <w:r>
+        <w:rPr>
+          <w:rFonts w:hint="default" w:ascii="Calibri" w:hAnsi="Calibri" w:cs="Calibri"/>
+          <w:sz w:val="18"/>
+          <w:szCs w:val="18"/>
+          <w:lang w:val="en-US" w:eastAsia="zh-CN"/>
+        </w:rPr>
+        <w:fldChar w:fldCharType="separate"/>
+      </w:r>
+      <w:r>
+        <w:rPr>
+          <w:rStyle w:val="7"/>
+          <w:rFonts w:hint="default" w:ascii="Calibri" w:hAnsi="Calibri" w:cs="Calibri"/>
+          <w:sz w:val="18"/>
+          <w:szCs w:val="18"/>
+          <w:lang w:val="en-US" w:eastAsia="zh-CN"/>
+        </w:rPr>
+        <w:t>http://yongyu.itscoder.com/2016/10/24/show_image_from_webView/#more</w:t>
+      </w:r>
+      <w:r>
+        <w:rPr>
+          <w:rFonts w:hint="default" w:ascii="Calibri" w:hAnsi="Calibri" w:cs="Calibri"/>
+          <w:sz w:val="18"/>
+          <w:szCs w:val="18"/>
+          <w:lang w:val="en-US" w:eastAsia="zh-CN"/>
+        </w:rPr>
+        <w:fldChar w:fldCharType="end"/>
+      </w:r>
+      <w:r>
+        <w:rPr>
+          <w:rFonts w:hint="default" w:ascii="Calibri" w:hAnsi="Calibri" w:cs="Calibri"/>
+          <w:sz w:val="18"/>
+          <w:szCs w:val="18"/>
+          <w:lang w:val="en-US" w:eastAsia="zh-CN"/>
+        </w:rPr>
+        <w:t>(webview中图片)</w:t>
       </w:r>
     </w:p>
     <w:p>
@@ -22295,52 +22079,6 @@
           <w:lang w:val="en-US" w:eastAsia="zh-CN"/>
         </w:rPr>
       </w:pPr>
-      <w:r>
-        <w:rPr>
-          <w:rFonts w:hint="default" w:ascii="Calibri" w:hAnsi="Calibri" w:cs="Calibri"/>
-          <w:sz w:val="18"/>
-          <w:szCs w:val="18"/>
-          <w:lang w:val="en-US" w:eastAsia="zh-CN"/>
-        </w:rPr>
-        <w:fldChar w:fldCharType="begin"/>
-      </w:r>
-      <w:r>
-        <w:rPr>
-          <w:rFonts w:hint="default" w:ascii="Calibri" w:hAnsi="Calibri" w:cs="Calibri"/>
-          <w:sz w:val="18"/>
-          <w:szCs w:val="18"/>
-          <w:lang w:val="en-US" w:eastAsia="zh-CN"/>
-        </w:rPr>
-        <w:instrText xml:space="preserve"> HYPERLINK "https://juejin.im/post/5acd6daaf265da238a30ca73" </w:instrText>
-      </w:r>
-      <w:r>
-        <w:rPr>
-          <w:rFonts w:hint="default" w:ascii="Calibri" w:hAnsi="Calibri" w:cs="Calibri"/>
-          <w:sz w:val="18"/>
-          <w:szCs w:val="18"/>
-          <w:lang w:val="en-US" w:eastAsia="zh-CN"/>
-        </w:rPr>
-        <w:fldChar w:fldCharType="separate"/>
-      </w:r>
-      <w:r>
-        <w:rPr>
-          <w:rStyle w:val="7"/>
-          <w:rFonts w:hint="default" w:ascii="Calibri" w:hAnsi="Calibri" w:cs="Calibri"/>
-          <w:sz w:val="18"/>
-          <w:szCs w:val="18"/>
-          <w:lang w:val="en-US" w:eastAsia="zh-CN"/>
-        </w:rPr>
-        <w:t>https://juejin.im/post/5acd6daaf265da238a30ca73</w:t>
-      </w:r>
-      <w:r>
-        <w:rPr>
-          <w:rFonts w:hint="default" w:ascii="Calibri" w:hAnsi="Calibri" w:cs="Calibri"/>
-          <w:sz w:val="18"/>
-          <w:szCs w:val="18"/>
-          <w:lang w:val="en-US" w:eastAsia="zh-CN"/>
-        </w:rPr>
-        <w:fldChar w:fldCharType="end"/>
-      </w:r>
     </w:p>
     <w:p>
       <w:pPr>
@@ -22362,107 +22100,7 @@
           <w:szCs w:val="18"/>
           <w:lang w:val="en-US" w:eastAsia="zh-CN"/>
         </w:rPr>
-        <w:fldChar w:fldCharType="begin"/>
-      </w:r>
-      <w:r>
-        <w:rPr>
-          <w:rFonts w:hint="default" w:ascii="Calibri" w:hAnsi="Calibri" w:cs="Calibri"/>
-          <w:sz w:val="18"/>
-          <w:szCs w:val="18"/>
-          <w:lang w:val="en-US" w:eastAsia="zh-CN"/>
-        </w:rPr>
-        <w:instrText xml:space="preserve"> HYPERLINK "http://www.ruanyifeng.com/blog/2014/05/restful_api.html" </w:instrText>
-      </w:r>
-      <w:r>
-        <w:rPr>
-          <w:rFonts w:hint="default" w:ascii="Calibri" w:hAnsi="Calibri" w:cs="Calibri"/>
-          <w:sz w:val="18"/>
-          <w:szCs w:val="18"/>
-          <w:lang w:val="en-US" w:eastAsia="zh-CN"/>
-        </w:rPr>
-        <w:fldChar w:fldCharType="separate"/>
-      </w:r>
-      <w:r>
-        <w:rPr>
-          <w:rStyle w:val="7"/>
-          <w:rFonts w:hint="default" w:ascii="Calibri" w:hAnsi="Calibri" w:cs="Calibri"/>
-          <w:sz w:val="18"/>
-          <w:szCs w:val="18"/>
-          <w:lang w:val="en-US" w:eastAsia="zh-CN"/>
-        </w:rPr>
-        <w:t>http://www.ruanyifeng.com/blog/2014/05/restful_api.html</w:t>
-      </w:r>
-      <w:r>
-        <w:rPr>
-          <w:rFonts w:hint="default" w:ascii="Calibri" w:hAnsi="Calibri" w:cs="Calibri"/>
-          <w:sz w:val="18"/>
-          <w:szCs w:val="18"/>
-          <w:lang w:val="en-US" w:eastAsia="zh-CN"/>
-        </w:rPr>
-        <w:fldChar w:fldCharType="end"/>
-      </w:r>
-      <w:r>
-        <w:rPr>
-          <w:rFonts w:hint="eastAsia" w:ascii="Calibri" w:hAnsi="Calibri" w:cs="Calibri"/>
-          <w:sz w:val="18"/>
-          <w:szCs w:val="18"/>
-          <w:lang w:val="en-US" w:eastAsia="zh-CN"/>
-        </w:rPr>
-        <w:t>(</w:t>
-      </w:r>
-      <w:r>
-        <w:rPr>
-          <w:rFonts w:hint="default" w:ascii="Calibri" w:hAnsi="Calibri" w:cs="Calibri"/>
-          <w:sz w:val="18"/>
-          <w:szCs w:val="18"/>
-          <w:lang w:val="en-US" w:eastAsia="zh-CN"/>
-        </w:rPr>
-        <w:t>Rest</w:t>
-      </w:r>
-      <w:r>
-        <w:rPr>
-          <w:rFonts w:hint="eastAsia" w:ascii="Calibri" w:hAnsi="Calibri" w:cs="Calibri"/>
-          <w:sz w:val="18"/>
-          <w:szCs w:val="18"/>
-          <w:lang w:val="en-US" w:eastAsia="zh-CN"/>
-        </w:rPr>
-        <w:t>F</w:t>
-      </w:r>
-      <w:r>
-        <w:rPr>
-          <w:rFonts w:hint="default" w:ascii="Calibri" w:hAnsi="Calibri" w:cs="Calibri"/>
-          <w:sz w:val="18"/>
-          <w:szCs w:val="18"/>
-          <w:lang w:val="en-US" w:eastAsia="zh-CN"/>
-        </w:rPr>
-        <w:t>u</w:t>
-      </w:r>
-      <w:r>
-        <w:rPr>
-          <w:rFonts w:hint="eastAsia" w:ascii="Calibri" w:hAnsi="Calibri" w:cs="Calibri"/>
-          <w:sz w:val="18"/>
-          <w:szCs w:val="18"/>
-          <w:lang w:val="en-US" w:eastAsia="zh-CN"/>
-        </w:rPr>
-        <w:t>l</w:t>
-      </w:r>
-      <w:r>
-        <w:rPr>
-          <w:rFonts w:hint="default" w:ascii="Calibri" w:hAnsi="Calibri" w:cs="Calibri"/>
-          <w:sz w:val="18"/>
-          <w:szCs w:val="18"/>
-          <w:lang w:val="en-US" w:eastAsia="zh-CN"/>
-        </w:rPr>
-        <w:t>Api</w:t>
-      </w:r>
-      <w:r>
-        <w:rPr>
-          <w:rFonts w:hint="eastAsia" w:ascii="Calibri" w:hAnsi="Calibri" w:cs="Calibri"/>
-          <w:sz w:val="18"/>
-          <w:szCs w:val="18"/>
-          <w:lang w:val="en-US" w:eastAsia="zh-CN"/>
-        </w:rPr>
-        <w:t>)</w:t>
+        <w:t>31.LayoutInflate.setFactory();改变字体样式，换肤等</w:t>
       </w:r>
     </w:p>
     <w:p>
@@ -22494,62 +22132,173 @@
           <w:szCs w:val="18"/>
           <w:lang w:val="en-US" w:eastAsia="zh-CN"/>
         </w:rPr>
-        <w:instrText xml:space="preserve"> HYPERLINK "http://blog.csdn.net/sunmenggmail/article/details/12008075" </w:instrText>
-      </w:r>
-      <w:r>
-        <w:rPr>
-          <w:rFonts w:hint="default" w:ascii="Calibri" w:hAnsi="Calibri" w:cs="Calibri"/>
-          <w:sz w:val="18"/>
-          <w:szCs w:val="18"/>
-          <w:lang w:val="en-US" w:eastAsia="zh-CN"/>
-        </w:rPr>
-        <w:fldChar w:fldCharType="separate"/>
-      </w:r>
-      <w:r>
-        <w:rPr>
-          <w:rStyle w:val="7"/>
-          <w:rFonts w:hint="default" w:ascii="Calibri" w:hAnsi="Calibri" w:cs="Calibri"/>
-          <w:sz w:val="18"/>
-          <w:szCs w:val="18"/>
-          <w:lang w:val="en-US" w:eastAsia="zh-CN"/>
-        </w:rPr>
-        <w:t>http://blog.csdn.net/sunmenggmail/article/details/12008075</w:t>
-      </w:r>
-      <w:r>
-        <w:rPr>
-          <w:rFonts w:hint="default" w:ascii="Calibri" w:hAnsi="Calibri" w:cs="Calibri"/>
-          <w:sz w:val="18"/>
-          <w:szCs w:val="18"/>
-          <w:lang w:val="en-US" w:eastAsia="zh-CN"/>
-        </w:rPr>
-        <w:fldChar w:fldCharType="end"/>
-      </w:r>
-      <w:r>
-        <w:rPr>
-          <w:rFonts w:hint="eastAsia" w:ascii="Calibri" w:hAnsi="Calibri" w:cs="Calibri"/>
-          <w:sz w:val="18"/>
-          <w:szCs w:val="18"/>
-          <w:lang w:val="en-US" w:eastAsia="zh-CN"/>
-        </w:rPr>
-        <w:t>(</w:t>
-      </w:r>
-      <w:r>
-        <w:rPr>
-          <w:rFonts w:hint="default" w:ascii="Calibri" w:hAnsi="Calibri" w:cs="Calibri"/>
-          <w:sz w:val="18"/>
-          <w:szCs w:val="18"/>
-          <w:lang w:val="en-US" w:eastAsia="zh-CN"/>
-        </w:rPr>
-        <w:t>长连接 心跳</w:t>
-      </w:r>
-      <w:r>
-        <w:rPr>
-          <w:rFonts w:hint="eastAsia" w:ascii="Calibri" w:hAnsi="Calibri" w:cs="Calibri"/>
-          <w:sz w:val="18"/>
-          <w:szCs w:val="18"/>
-          <w:lang w:val="en-US" w:eastAsia="zh-CN"/>
-        </w:rPr>
-        <w:t>)</w:t>
+        <w:instrText xml:space="preserve"> HYPERLINK "http://mp.weixin.qq.com/s?__biz=MzAxMTI4MTkwNQ==&amp;mid=2650820263&amp;idx=1&amp;sn=f7cbcf70570decc064fa5f05531e2c5d&amp;scene=0#wechat_redirect" </w:instrText>
+      </w:r>
+      <w:r>
+        <w:rPr>
+          <w:rFonts w:hint="default" w:ascii="Calibri" w:hAnsi="Calibri" w:cs="Calibri"/>
+          <w:sz w:val="18"/>
+          <w:szCs w:val="18"/>
+          <w:lang w:val="en-US" w:eastAsia="zh-CN"/>
+        </w:rPr>
+        <w:fldChar w:fldCharType="separate"/>
+      </w:r>
+      <w:r>
+        <w:rPr>
+          <w:rStyle w:val="7"/>
+          <w:rFonts w:hint="default" w:ascii="Calibri" w:hAnsi="Calibri" w:cs="Calibri"/>
+          <w:sz w:val="18"/>
+          <w:szCs w:val="18"/>
+          <w:lang w:val="en-US" w:eastAsia="zh-CN"/>
+        </w:rPr>
+        <w:t>http://mp.weixin.qq.com/s?__biz=MzAxMTI4MTkwNQ==&amp;mid=2650820263&amp;idx=1&amp;sn=f7cbcf70570decc064fa5f05531e2c5d&amp;scene=0#wechat_redirect</w:t>
+      </w:r>
+      <w:r>
+        <w:rPr>
+          <w:rFonts w:hint="default" w:ascii="Calibri" w:hAnsi="Calibri" w:cs="Calibri"/>
+          <w:sz w:val="18"/>
+          <w:szCs w:val="18"/>
+          <w:lang w:val="en-US" w:eastAsia="zh-CN"/>
+        </w:rPr>
+        <w:fldChar w:fldCharType="end"/>
+      </w:r>
+    </w:p>
+    <w:p>
+      <w:pPr>
+        <w:numPr>
+          <w:ilvl w:val="0"/>
+          <w:numId w:val="0"/>
+        </w:numPr>
+        <w:rPr>
+          <w:rFonts w:hint="default" w:ascii="Calibri" w:hAnsi="Calibri" w:cs="Calibri"/>
+          <w:sz w:val="18"/>
+          <w:szCs w:val="18"/>
+          <w:lang w:val="en-US" w:eastAsia="zh-CN"/>
+        </w:rPr>
+      </w:pPr>
+      <w:r>
+        <w:rPr>
+          <w:rFonts w:hint="default" w:ascii="Calibri" w:hAnsi="Calibri" w:cs="Calibri"/>
+          <w:sz w:val="18"/>
+          <w:szCs w:val="18"/>
+          <w:lang w:val="en-US" w:eastAsia="zh-CN"/>
+        </w:rPr>
+        <w:fldChar w:fldCharType="begin"/>
+      </w:r>
+      <w:r>
+        <w:rPr>
+          <w:rFonts w:hint="default" w:ascii="Calibri" w:hAnsi="Calibri" w:cs="Calibri"/>
+          <w:sz w:val="18"/>
+          <w:szCs w:val="18"/>
+          <w:lang w:val="en-US" w:eastAsia="zh-CN"/>
+        </w:rPr>
+        <w:instrText xml:space="preserve"> HYPERLINK "https://juejin.im/post/59db0e715188257e7a42c9a0" </w:instrText>
+      </w:r>
+      <w:r>
+        <w:rPr>
+          <w:rFonts w:hint="default" w:ascii="Calibri" w:hAnsi="Calibri" w:cs="Calibri"/>
+          <w:sz w:val="18"/>
+          <w:szCs w:val="18"/>
+          <w:lang w:val="en-US" w:eastAsia="zh-CN"/>
+        </w:rPr>
+        <w:fldChar w:fldCharType="separate"/>
+      </w:r>
+      <w:r>
+        <w:rPr>
+          <w:rStyle w:val="7"/>
+          <w:rFonts w:hint="default" w:ascii="Calibri" w:hAnsi="Calibri" w:cs="Calibri"/>
+          <w:sz w:val="18"/>
+          <w:szCs w:val="18"/>
+          <w:lang w:val="en-US" w:eastAsia="zh-CN"/>
+        </w:rPr>
+        <w:t>https://juejin.im/post/59db0e715188257e7a42c9a0</w:t>
+      </w:r>
+      <w:r>
+        <w:rPr>
+          <w:rFonts w:hint="default" w:ascii="Calibri" w:hAnsi="Calibri" w:cs="Calibri"/>
+          <w:sz w:val="18"/>
+          <w:szCs w:val="18"/>
+          <w:lang w:val="en-US" w:eastAsia="zh-CN"/>
+        </w:rPr>
+        <w:fldChar w:fldCharType="end"/>
+      </w:r>
+      <w:r>
+        <w:rPr>
+          <w:rFonts w:hint="default" w:ascii="Calibri" w:hAnsi="Calibri" w:cs="Calibri"/>
+          <w:sz w:val="18"/>
+          <w:szCs w:val="18"/>
+          <w:lang w:val="en-US" w:eastAsia="zh-CN"/>
+        </w:rPr>
+        <w:t>(全局替换字体)</w:t>
+      </w:r>
+    </w:p>
+    <w:p>
+      <w:pPr>
+        <w:numPr>
+          <w:ilvl w:val="0"/>
+          <w:numId w:val="0"/>
+        </w:numPr>
+        <w:rPr>
+          <w:rFonts w:hint="default" w:ascii="Calibri" w:hAnsi="Calibri" w:cs="Calibri"/>
+          <w:sz w:val="18"/>
+          <w:szCs w:val="18"/>
+          <w:lang w:val="en-US" w:eastAsia="zh-CN"/>
+        </w:rPr>
+      </w:pPr>
+      <w:r>
+        <w:rPr>
+          <w:rFonts w:hint="default" w:ascii="Calibri" w:hAnsi="Calibri" w:cs="Calibri"/>
+          <w:sz w:val="18"/>
+          <w:szCs w:val="18"/>
+          <w:lang w:val="en-US" w:eastAsia="zh-CN"/>
+        </w:rPr>
+        <w:fldChar w:fldCharType="begin"/>
+      </w:r>
+      <w:r>
+        <w:rPr>
+          <w:rFonts w:hint="default" w:ascii="Calibri" w:hAnsi="Calibri" w:cs="Calibri"/>
+          <w:sz w:val="18"/>
+          <w:szCs w:val="18"/>
+          <w:lang w:val="en-US" w:eastAsia="zh-CN"/>
+        </w:rPr>
+        <w:instrText xml:space="preserve"> HYPERLINK "https://github.com/ximsfei/Android-skin-support" </w:instrText>
+      </w:r>
+      <w:r>
+        <w:rPr>
+          <w:rFonts w:hint="default" w:ascii="Calibri" w:hAnsi="Calibri" w:cs="Calibri"/>
+          <w:sz w:val="18"/>
+          <w:szCs w:val="18"/>
+          <w:lang w:val="en-US" w:eastAsia="zh-CN"/>
+        </w:rPr>
+        <w:fldChar w:fldCharType="separate"/>
+      </w:r>
+      <w:r>
+        <w:rPr>
+          <w:rStyle w:val="7"/>
+          <w:rFonts w:hint="default" w:ascii="Calibri" w:hAnsi="Calibri" w:cs="Calibri"/>
+          <w:sz w:val="18"/>
+          <w:szCs w:val="18"/>
+          <w:lang w:val="en-US" w:eastAsia="zh-CN"/>
+        </w:rPr>
+        <w:t>https://github.com/ximsfei/Android-skin-support</w:t>
+      </w:r>
+      <w:r>
+        <w:rPr>
+          <w:rFonts w:hint="default" w:ascii="Calibri" w:hAnsi="Calibri" w:cs="Calibri"/>
+          <w:sz w:val="18"/>
+          <w:szCs w:val="18"/>
+          <w:lang w:val="en-US" w:eastAsia="zh-CN"/>
+        </w:rPr>
+        <w:fldChar w:fldCharType="end"/>
+      </w:r>
+      <w:r>
+        <w:rPr>
+          <w:rFonts w:hint="default" w:ascii="Calibri" w:hAnsi="Calibri" w:cs="Calibri"/>
+          <w:sz w:val="18"/>
+          <w:szCs w:val="18"/>
+          <w:lang w:val="en-US" w:eastAsia="zh-CN"/>
+        </w:rPr>
+        <w:t>(换肤)</w:t>
       </w:r>
     </w:p>
     <w:p>
@@ -22572,7 +22321,7 @@
           <w:szCs w:val="18"/>
           <w:lang w:val="en-US" w:eastAsia="zh-CN"/>
         </w:rPr>
-        <w:t>WebView系列</w:t>
+        <w:t>Retrofit系列</w:t>
       </w:r>
     </w:p>
     <w:p>
@@ -22604,26 +22353,26 @@
           <w:szCs w:val="18"/>
           <w:lang w:val="en-US" w:eastAsia="zh-CN"/>
         </w:rPr>
-        <w:instrText xml:space="preserve"> HYPERLINK "https://www.jianshu.com/p/2b2e5d417e10(奇淫技巧)" </w:instrText>
-      </w:r>
-      <w:r>
-        <w:rPr>
-          <w:rFonts w:hint="default" w:ascii="Calibri" w:hAnsi="Calibri" w:cs="Calibri"/>
-          <w:sz w:val="18"/>
-          <w:szCs w:val="18"/>
-          <w:lang w:val="en-US" w:eastAsia="zh-CN"/>
-        </w:rPr>
-        <w:fldChar w:fldCharType="separate"/>
-      </w:r>
-      <w:r>
-        <w:rPr>
-          <w:rStyle w:val="7"/>
-          <w:rFonts w:hint="default" w:ascii="Calibri" w:hAnsi="Calibri" w:cs="Calibri"/>
-          <w:sz w:val="18"/>
-          <w:szCs w:val="18"/>
-          <w:lang w:val="en-US" w:eastAsia="zh-CN"/>
-        </w:rPr>
-        <w:t>https://www.jianshu.com/p/2b2e5d417e10(奇淫技巧)</w:t>
+        <w:instrText xml:space="preserve"> HYPERLINK "https://futurestud.io/blog/android-basic-authentication-with-retrofit(重点)" </w:instrText>
+      </w:r>
+      <w:r>
+        <w:rPr>
+          <w:rFonts w:hint="default" w:ascii="Calibri" w:hAnsi="Calibri" w:cs="Calibri"/>
+          <w:sz w:val="18"/>
+          <w:szCs w:val="18"/>
+          <w:lang w:val="en-US" w:eastAsia="zh-CN"/>
+        </w:rPr>
+        <w:fldChar w:fldCharType="separate"/>
+      </w:r>
+      <w:r>
+        <w:rPr>
+          <w:rStyle w:val="7"/>
+          <w:rFonts w:hint="default" w:ascii="Calibri" w:hAnsi="Calibri" w:cs="Calibri"/>
+          <w:sz w:val="18"/>
+          <w:szCs w:val="18"/>
+          <w:lang w:val="en-US" w:eastAsia="zh-CN"/>
+        </w:rPr>
+        <w:t>https://futurestud.io/blog/android-basic-authentication-with-retrofit(重点)</w:t>
       </w:r>
       <w:r>
         <w:rPr>
@@ -22664,44 +22413,35 @@
           <w:szCs w:val="18"/>
           <w:lang w:val="en-US" w:eastAsia="zh-CN"/>
         </w:rPr>
-        <w:instrText xml:space="preserve"> HYPERLINK "http://tutorials.jenkov.com/android/android-web-apps-using-android-webview.html#caching-web-resources-in-the-android-device" </w:instrText>
-      </w:r>
-      <w:r>
-        <w:rPr>
-          <w:rFonts w:hint="default" w:ascii="Calibri" w:hAnsi="Calibri" w:cs="Calibri"/>
-          <w:sz w:val="18"/>
-          <w:szCs w:val="18"/>
-          <w:lang w:val="en-US" w:eastAsia="zh-CN"/>
-        </w:rPr>
-        <w:fldChar w:fldCharType="separate"/>
-      </w:r>
-      <w:r>
-        <w:rPr>
-          <w:rStyle w:val="7"/>
-          <w:rFonts w:hint="default" w:ascii="Calibri" w:hAnsi="Calibri" w:cs="Calibri"/>
-          <w:sz w:val="18"/>
-          <w:szCs w:val="18"/>
-          <w:lang w:val="en-US" w:eastAsia="zh-CN"/>
-        </w:rPr>
-        <w:t>http://tutorials.jenkov.com/android/android-web-apps-using-android-webview.html#caching-web-resources-in-the-android-device</w:t>
-      </w:r>
-      <w:r>
-        <w:rPr>
-          <w:rFonts w:hint="default" w:ascii="Calibri" w:hAnsi="Calibri" w:cs="Calibri"/>
-          <w:sz w:val="18"/>
-          <w:szCs w:val="18"/>
-          <w:lang w:val="en-US" w:eastAsia="zh-CN"/>
-        </w:rPr>
-        <w:fldChar w:fldCharType="end"/>
-      </w:r>
-      <w:r>
-        <w:rPr>
-          <w:rFonts w:hint="eastAsia" w:ascii="Calibri" w:hAnsi="Calibri" w:cs="Calibri"/>
-          <w:sz w:val="18"/>
-          <w:szCs w:val="18"/>
-          <w:lang w:val="en-US" w:eastAsia="zh-CN"/>
-        </w:rPr>
-        <w:t>(En)</w:t>
+        <w:instrText xml:space="preserve"> HYPERLINK "https://www.jianshu.com/p/73216939806a(注解)" </w:instrText>
+      </w:r>
+      <w:r>
+        <w:rPr>
+          <w:rFonts w:hint="default" w:ascii="Calibri" w:hAnsi="Calibri" w:cs="Calibri"/>
+          <w:sz w:val="18"/>
+          <w:szCs w:val="18"/>
+          <w:lang w:val="en-US" w:eastAsia="zh-CN"/>
+        </w:rPr>
+        <w:fldChar w:fldCharType="separate"/>
+      </w:r>
+      <w:r>
+        <w:rPr>
+          <w:rStyle w:val="7"/>
+          <w:rFonts w:hint="default" w:ascii="Calibri" w:hAnsi="Calibri" w:cs="Calibri"/>
+          <w:sz w:val="18"/>
+          <w:szCs w:val="18"/>
+          <w:lang w:val="en-US" w:eastAsia="zh-CN"/>
+        </w:rPr>
+        <w:t>https://www.jianshu.com/p/73216939806a(注解)</w:t>
+      </w:r>
+      <w:r>
+        <w:rPr>
+          <w:rFonts w:hint="default" w:ascii="Calibri" w:hAnsi="Calibri" w:cs="Calibri"/>
+          <w:sz w:val="18"/>
+          <w:szCs w:val="18"/>
+          <w:lang w:val="en-US" w:eastAsia="zh-CN"/>
+        </w:rPr>
+        <w:fldChar w:fldCharType="end"/>
       </w:r>
     </w:p>
     <w:p>
@@ -22733,26 +22473,26 @@
           <w:szCs w:val="18"/>
           <w:lang w:val="en-US" w:eastAsia="zh-CN"/>
         </w:rPr>
-        <w:instrText xml:space="preserve"> HYPERLINK "https://juejin.im/post/5a016e8d518825295f5d57a4(截图)" </w:instrText>
-      </w:r>
-      <w:r>
-        <w:rPr>
-          <w:rFonts w:hint="default" w:ascii="Calibri" w:hAnsi="Calibri" w:cs="Calibri"/>
-          <w:sz w:val="18"/>
-          <w:szCs w:val="18"/>
-          <w:lang w:val="en-US" w:eastAsia="zh-CN"/>
-        </w:rPr>
-        <w:fldChar w:fldCharType="separate"/>
-      </w:r>
-      <w:r>
-        <w:rPr>
-          <w:rStyle w:val="7"/>
-          <w:rFonts w:hint="default" w:ascii="Calibri" w:hAnsi="Calibri" w:cs="Calibri"/>
-          <w:sz w:val="18"/>
-          <w:szCs w:val="18"/>
-          <w:lang w:val="en-US" w:eastAsia="zh-CN"/>
-        </w:rPr>
-        <w:t>https://juejin.im/post/5a016e8d518825295f5d57a4(截图)</w:t>
+        <w:instrText xml:space="preserve"> HYPERLINK "https://juejin.im/post/5acac7375188255c93239124(使用详细)" </w:instrText>
+      </w:r>
+      <w:r>
+        <w:rPr>
+          <w:rFonts w:hint="default" w:ascii="Calibri" w:hAnsi="Calibri" w:cs="Calibri"/>
+          <w:sz w:val="18"/>
+          <w:szCs w:val="18"/>
+          <w:lang w:val="en-US" w:eastAsia="zh-CN"/>
+        </w:rPr>
+        <w:fldChar w:fldCharType="separate"/>
+      </w:r>
+      <w:r>
+        <w:rPr>
+          <w:rStyle w:val="7"/>
+          <w:rFonts w:hint="default" w:ascii="Calibri" w:hAnsi="Calibri" w:cs="Calibri"/>
+          <w:sz w:val="18"/>
+          <w:szCs w:val="18"/>
+          <w:lang w:val="en-US" w:eastAsia="zh-CN"/>
+        </w:rPr>
+        <w:t>https://juejin.im/post/5acac7375188255c93239124(使用详细)</w:t>
       </w:r>
       <w:r>
         <w:rPr>
@@ -22793,206 +22533,30 @@
           <w:szCs w:val="18"/>
           <w:lang w:val="en-US" w:eastAsia="zh-CN"/>
         </w:rPr>
-        <w:instrText xml:space="preserve"> HYPERLINK "https://github.com/Justson/AgentWeb" </w:instrText>
-      </w:r>
-      <w:r>
-        <w:rPr>
-          <w:rFonts w:hint="default" w:ascii="Calibri" w:hAnsi="Calibri" w:cs="Calibri"/>
-          <w:sz w:val="18"/>
-          <w:szCs w:val="18"/>
-          <w:lang w:val="en-US" w:eastAsia="zh-CN"/>
-        </w:rPr>
-        <w:fldChar w:fldCharType="separate"/>
-      </w:r>
-      <w:r>
-        <w:rPr>
-          <w:rStyle w:val="7"/>
-          <w:rFonts w:hint="default" w:ascii="Calibri" w:hAnsi="Calibri" w:cs="Calibri"/>
-          <w:sz w:val="18"/>
-          <w:szCs w:val="18"/>
-          <w:lang w:val="en-US" w:eastAsia="zh-CN"/>
-        </w:rPr>
-        <w:t>https://github.com/Justson/AgentWeb</w:t>
-      </w:r>
-      <w:r>
-        <w:rPr>
-          <w:rFonts w:hint="default" w:ascii="Calibri" w:hAnsi="Calibri" w:cs="Calibri"/>
-          <w:sz w:val="18"/>
-          <w:szCs w:val="18"/>
-          <w:lang w:val="en-US" w:eastAsia="zh-CN"/>
-        </w:rPr>
-        <w:fldChar w:fldCharType="end"/>
-      </w:r>
-      <w:r>
-        <w:rPr>
-          <w:rFonts w:hint="default" w:ascii="Calibri" w:hAnsi="Calibri" w:cs="Calibri"/>
-          <w:sz w:val="18"/>
-          <w:szCs w:val="18"/>
-          <w:lang w:val="en-US" w:eastAsia="zh-CN"/>
-        </w:rPr>
-        <w:t>(</w:t>
-      </w:r>
-      <w:r>
-        <w:rPr>
-          <w:rFonts w:hint="eastAsia" w:ascii="Calibri" w:hAnsi="Calibri" w:cs="Calibri"/>
-          <w:sz w:val="18"/>
-          <w:szCs w:val="18"/>
-          <w:lang w:val="en-US" w:eastAsia="zh-CN"/>
-        </w:rPr>
-        <w:t>库</w:t>
-      </w:r>
-      <w:r>
-        <w:rPr>
-          <w:rFonts w:hint="default" w:ascii="Calibri" w:hAnsi="Calibri" w:cs="Calibri"/>
-          <w:sz w:val="18"/>
-          <w:szCs w:val="18"/>
-          <w:lang w:val="en-US" w:eastAsia="zh-CN"/>
-        </w:rPr>
-        <w:t>)</w:t>
-      </w:r>
-    </w:p>
-    <w:p>
-      <w:pPr>
-        <w:jc w:val="left"/>
-        <w:rPr>
-          <w:rFonts w:hint="default" w:ascii="Calibri" w:hAnsi="Calibri" w:eastAsia="微软雅黑" w:cs="Calibri"/>
-          <w:b w:val="0"/>
-          <w:bCs w:val="0"/>
-          <w:sz w:val="18"/>
-          <w:szCs w:val="18"/>
-          <w:lang w:val="en-US" w:eastAsia="zh-CN"/>
-        </w:rPr>
-      </w:pPr>
-      <w:r>
-        <w:rPr>
-          <w:rFonts w:hint="default" w:ascii="Calibri" w:hAnsi="Calibri" w:eastAsia="微软雅黑" w:cs="Calibri"/>
-          <w:b w:val="0"/>
-          <w:bCs w:val="0"/>
-          <w:sz w:val="18"/>
-          <w:szCs w:val="18"/>
-          <w:lang w:val="en-US" w:eastAsia="zh-CN"/>
-        </w:rPr>
-        <w:fldChar w:fldCharType="begin"/>
-      </w:r>
-      <w:r>
-        <w:rPr>
-          <w:rFonts w:hint="default" w:ascii="Calibri" w:hAnsi="Calibri" w:eastAsia="微软雅黑" w:cs="Calibri"/>
-          <w:b w:val="0"/>
-          <w:bCs w:val="0"/>
-          <w:sz w:val="18"/>
-          <w:szCs w:val="18"/>
-          <w:lang w:val="en-US" w:eastAsia="zh-CN"/>
-        </w:rPr>
-        <w:instrText xml:space="preserve"> HYPERLINK "http://www.jianshu.com/p/345f4d8a5cfa" </w:instrText>
-      </w:r>
-      <w:r>
-        <w:rPr>
-          <w:rFonts w:hint="default" w:ascii="Calibri" w:hAnsi="Calibri" w:eastAsia="微软雅黑" w:cs="Calibri"/>
-          <w:b w:val="0"/>
-          <w:bCs w:val="0"/>
-          <w:sz w:val="18"/>
-          <w:szCs w:val="18"/>
-          <w:lang w:val="en-US" w:eastAsia="zh-CN"/>
-        </w:rPr>
-        <w:fldChar w:fldCharType="separate"/>
-      </w:r>
-      <w:r>
-        <w:rPr>
-          <w:rStyle w:val="7"/>
-          <w:rFonts w:hint="default" w:ascii="Calibri" w:hAnsi="Calibri" w:eastAsia="微软雅黑" w:cs="Calibri"/>
-          <w:b w:val="0"/>
-          <w:bCs w:val="0"/>
-          <w:sz w:val="18"/>
-          <w:szCs w:val="18"/>
-          <w:lang w:val="en-US" w:eastAsia="zh-CN"/>
-        </w:rPr>
-        <w:t>http://www.jianshu.com/p/345f4d8a5cfa</w:t>
-      </w:r>
-      <w:r>
-        <w:rPr>
-          <w:rFonts w:hint="default" w:ascii="Calibri" w:hAnsi="Calibri" w:eastAsia="微软雅黑" w:cs="Calibri"/>
-          <w:b w:val="0"/>
-          <w:bCs w:val="0"/>
-          <w:sz w:val="18"/>
-          <w:szCs w:val="18"/>
-          <w:lang w:val="en-US" w:eastAsia="zh-CN"/>
-        </w:rPr>
-        <w:fldChar w:fldCharType="end"/>
-      </w:r>
-      <w:r>
-        <w:rPr>
-          <w:rFonts w:hint="default" w:ascii="Calibri" w:hAnsi="Calibri" w:eastAsia="微软雅黑" w:cs="Calibri"/>
-          <w:b w:val="0"/>
-          <w:bCs w:val="0"/>
-          <w:sz w:val="18"/>
-          <w:szCs w:val="18"/>
-          <w:lang w:val="en-US" w:eastAsia="zh-CN"/>
-        </w:rPr>
-        <w:t>(Webview js交互)</w:t>
-      </w:r>
-    </w:p>
-    <w:p>
-      <w:pPr>
-        <w:jc w:val="left"/>
-        <w:rPr>
-          <w:rFonts w:hint="default" w:ascii="Calibri" w:hAnsi="Calibri" w:eastAsia="微软雅黑" w:cs="Calibri"/>
-          <w:b w:val="0"/>
-          <w:bCs w:val="0"/>
-          <w:sz w:val="18"/>
-          <w:szCs w:val="18"/>
-          <w:lang w:val="en-US" w:eastAsia="zh-CN"/>
-        </w:rPr>
-      </w:pPr>
-      <w:r>
-        <w:rPr>
-          <w:rFonts w:hint="default" w:ascii="Calibri" w:hAnsi="Calibri" w:eastAsia="微软雅黑" w:cs="Calibri"/>
-          <w:b w:val="0"/>
-          <w:bCs w:val="0"/>
-          <w:sz w:val="18"/>
-          <w:szCs w:val="18"/>
-          <w:lang w:val="en-US" w:eastAsia="zh-CN"/>
-        </w:rPr>
-        <w:fldChar w:fldCharType="begin"/>
-      </w:r>
-      <w:r>
-        <w:rPr>
-          <w:rFonts w:hint="default" w:ascii="Calibri" w:hAnsi="Calibri" w:eastAsia="微软雅黑" w:cs="Calibri"/>
-          <w:b w:val="0"/>
-          <w:bCs w:val="0"/>
-          <w:sz w:val="18"/>
-          <w:szCs w:val="18"/>
-          <w:lang w:val="en-US" w:eastAsia="zh-CN"/>
-        </w:rPr>
-        <w:instrText xml:space="preserve"> HYPERLINK "http://blog.csdn.net/qq_17766199/article/details/71698593(Webview)" </w:instrText>
-      </w:r>
-      <w:r>
-        <w:rPr>
-          <w:rFonts w:hint="default" w:ascii="Calibri" w:hAnsi="Calibri" w:eastAsia="微软雅黑" w:cs="Calibri"/>
-          <w:b w:val="0"/>
-          <w:bCs w:val="0"/>
-          <w:sz w:val="18"/>
-          <w:szCs w:val="18"/>
-          <w:lang w:val="en-US" w:eastAsia="zh-CN"/>
-        </w:rPr>
-        <w:fldChar w:fldCharType="separate"/>
-      </w:r>
-      <w:r>
-        <w:rPr>
-          <w:rStyle w:val="7"/>
-          <w:rFonts w:hint="default" w:ascii="Calibri" w:hAnsi="Calibri" w:eastAsia="微软雅黑" w:cs="Calibri"/>
-          <w:b w:val="0"/>
-          <w:bCs w:val="0"/>
-          <w:sz w:val="18"/>
-          <w:szCs w:val="18"/>
-          <w:lang w:val="en-US" w:eastAsia="zh-CN"/>
-        </w:rPr>
-        <w:t>http://blog.csdn.net/qq_17766199/article/details/71698593(Webview)</w:t>
-      </w:r>
-      <w:r>
-        <w:rPr>
-          <w:rFonts w:hint="default" w:ascii="Calibri" w:hAnsi="Calibri" w:eastAsia="微软雅黑" w:cs="Calibri"/>
-          <w:b w:val="0"/>
-          <w:bCs w:val="0"/>
+        <w:instrText xml:space="preserve"> HYPERLINK "http://blog.csdn.net/wuyinlei/article/details/57087872(okHttp拦截器)" </w:instrText>
+      </w:r>
+      <w:r>
+        <w:rPr>
+          <w:rFonts w:hint="default" w:ascii="Calibri" w:hAnsi="Calibri" w:cs="Calibri"/>
+          <w:sz w:val="18"/>
+          <w:szCs w:val="18"/>
+          <w:lang w:val="en-US" w:eastAsia="zh-CN"/>
+        </w:rPr>
+        <w:fldChar w:fldCharType="separate"/>
+      </w:r>
+      <w:r>
+        <w:rPr>
+          <w:rStyle w:val="7"/>
+          <w:rFonts w:hint="default" w:ascii="Calibri" w:hAnsi="Calibri" w:cs="Calibri"/>
+          <w:sz w:val="18"/>
+          <w:szCs w:val="18"/>
+          <w:lang w:val="en-US" w:eastAsia="zh-CN"/>
+        </w:rPr>
+        <w:t>http://blog.csdn.net/wuyinlei/article/details/57087872(okHttp拦截器)</w:t>
+      </w:r>
+      <w:r>
+        <w:rPr>
+          <w:rFonts w:hint="default" w:ascii="Calibri" w:hAnsi="Calibri" w:cs="Calibri"/>
           <w:sz w:val="18"/>
           <w:szCs w:val="18"/>
           <w:lang w:val="en-US" w:eastAsia="zh-CN"/>
@@ -23004,597 +22568,7 @@
       <w:pPr>
         <w:numPr>
           <w:ilvl w:val="0"/>
-          <w:numId w:val="0"/>
-        </w:numPr>
-        <w:rPr>
-          <w:rFonts w:hint="default" w:ascii="Calibri" w:hAnsi="Calibri" w:cs="Calibri"/>
-          <w:sz w:val="18"/>
-          <w:szCs w:val="18"/>
-          <w:lang w:val="en-US" w:eastAsia="zh-CN"/>
-        </w:rPr>
-      </w:pPr>
-      <w:r>
-        <w:rPr>
-          <w:rFonts w:hint="default" w:ascii="Calibri" w:hAnsi="Calibri" w:cs="Calibri"/>
-          <w:sz w:val="18"/>
-          <w:szCs w:val="18"/>
-          <w:lang w:val="en-US" w:eastAsia="zh-CN"/>
-        </w:rPr>
-        <w:fldChar w:fldCharType="begin"/>
-      </w:r>
-      <w:r>
-        <w:rPr>
-          <w:rFonts w:hint="default" w:ascii="Calibri" w:hAnsi="Calibri" w:cs="Calibri"/>
-          <w:sz w:val="18"/>
-          <w:szCs w:val="18"/>
-          <w:lang w:val="en-US" w:eastAsia="zh-CN"/>
-        </w:rPr>
-        <w:instrText xml:space="preserve"> HYPERLINK "http://gold.xitu.io/post/57e33d142e958a00541befb2" </w:instrText>
-      </w:r>
-      <w:r>
-        <w:rPr>
-          <w:rFonts w:hint="default" w:ascii="Calibri" w:hAnsi="Calibri" w:cs="Calibri"/>
-          <w:sz w:val="18"/>
-          <w:szCs w:val="18"/>
-          <w:lang w:val="en-US" w:eastAsia="zh-CN"/>
-        </w:rPr>
-        <w:fldChar w:fldCharType="separate"/>
-      </w:r>
-      <w:r>
-        <w:rPr>
-          <w:rStyle w:val="7"/>
-          <w:rFonts w:hint="default" w:ascii="Calibri" w:hAnsi="Calibri" w:cs="Calibri"/>
-          <w:sz w:val="18"/>
-          <w:szCs w:val="18"/>
-          <w:lang w:val="en-US" w:eastAsia="zh-CN"/>
-        </w:rPr>
-        <w:t>http://gold.xitu.io/post/57e33d142e958a00541befb2</w:t>
-      </w:r>
-      <w:r>
-        <w:rPr>
-          <w:rFonts w:hint="default" w:ascii="Calibri" w:hAnsi="Calibri" w:cs="Calibri"/>
-          <w:sz w:val="18"/>
-          <w:szCs w:val="18"/>
-          <w:lang w:val="en-US" w:eastAsia="zh-CN"/>
-        </w:rPr>
-        <w:fldChar w:fldCharType="end"/>
-      </w:r>
-      <w:r>
-        <w:rPr>
-          <w:rFonts w:hint="default" w:ascii="Calibri" w:hAnsi="Calibri" w:cs="Calibri"/>
-          <w:sz w:val="18"/>
-          <w:szCs w:val="18"/>
-          <w:lang w:val="en-US" w:eastAsia="zh-CN"/>
-        </w:rPr>
-        <w:t>(文件上传)</w:t>
-      </w:r>
-    </w:p>
-    <w:p>
-      <w:pPr>
-        <w:numPr>
-          <w:ilvl w:val="0"/>
-          <w:numId w:val="0"/>
-        </w:numPr>
-        <w:rPr>
-          <w:rFonts w:hint="default" w:ascii="Calibri" w:hAnsi="Calibri" w:cs="Calibri"/>
-          <w:sz w:val="18"/>
-          <w:szCs w:val="18"/>
-          <w:lang w:val="en-US" w:eastAsia="zh-CN"/>
-        </w:rPr>
-      </w:pPr>
-      <w:r>
-        <w:rPr>
-          <w:rFonts w:hint="default" w:ascii="Calibri" w:hAnsi="Calibri" w:cs="Calibri"/>
-          <w:sz w:val="18"/>
-          <w:szCs w:val="18"/>
-          <w:lang w:val="en-US" w:eastAsia="zh-CN"/>
-        </w:rPr>
-        <w:fldChar w:fldCharType="begin"/>
-      </w:r>
-      <w:r>
-        <w:rPr>
-          <w:rFonts w:hint="default" w:ascii="Calibri" w:hAnsi="Calibri" w:cs="Calibri"/>
-          <w:sz w:val="18"/>
-          <w:szCs w:val="18"/>
-          <w:lang w:val="en-US" w:eastAsia="zh-CN"/>
-        </w:rPr>
-        <w:instrText xml:space="preserve"> HYPERLINK "http://yongyu.itscoder.com/2016/10/24/show_image_from_webView/#more" </w:instrText>
-      </w:r>
-      <w:r>
-        <w:rPr>
-          <w:rFonts w:hint="default" w:ascii="Calibri" w:hAnsi="Calibri" w:cs="Calibri"/>
-          <w:sz w:val="18"/>
-          <w:szCs w:val="18"/>
-          <w:lang w:val="en-US" w:eastAsia="zh-CN"/>
-        </w:rPr>
-        <w:fldChar w:fldCharType="separate"/>
-      </w:r>
-      <w:r>
-        <w:rPr>
-          <w:rStyle w:val="7"/>
-          <w:rFonts w:hint="default" w:ascii="Calibri" w:hAnsi="Calibri" w:cs="Calibri"/>
-          <w:sz w:val="18"/>
-          <w:szCs w:val="18"/>
-          <w:lang w:val="en-US" w:eastAsia="zh-CN"/>
-        </w:rPr>
-        <w:t>http://yongyu.itscoder.com/2016/10/24/show_image_from_webView/#more</w:t>
-      </w:r>
-      <w:r>
-        <w:rPr>
-          <w:rFonts w:hint="default" w:ascii="Calibri" w:hAnsi="Calibri" w:cs="Calibri"/>
-          <w:sz w:val="18"/>
-          <w:szCs w:val="18"/>
-          <w:lang w:val="en-US" w:eastAsia="zh-CN"/>
-        </w:rPr>
-        <w:fldChar w:fldCharType="end"/>
-      </w:r>
-      <w:r>
-        <w:rPr>
-          <w:rFonts w:hint="default" w:ascii="Calibri" w:hAnsi="Calibri" w:cs="Calibri"/>
-          <w:sz w:val="18"/>
-          <w:szCs w:val="18"/>
-          <w:lang w:val="en-US" w:eastAsia="zh-CN"/>
-        </w:rPr>
-        <w:t>(webview中图片)</w:t>
-      </w:r>
-    </w:p>
-    <w:p>
-      <w:pPr>
-        <w:numPr>
-          <w:ilvl w:val="0"/>
-          <w:numId w:val="0"/>
-        </w:numPr>
-        <w:rPr>
-          <w:rFonts w:hint="default" w:ascii="Calibri" w:hAnsi="Calibri" w:cs="Calibri"/>
-          <w:sz w:val="18"/>
-          <w:szCs w:val="18"/>
-          <w:lang w:val="en-US" w:eastAsia="zh-CN"/>
-        </w:rPr>
-      </w:pPr>
-    </w:p>
-    <w:p>
-      <w:pPr>
-        <w:numPr>
-          <w:ilvl w:val="0"/>
-          <w:numId w:val="0"/>
-        </w:numPr>
-        <w:rPr>
-          <w:rFonts w:hint="default" w:ascii="Calibri" w:hAnsi="Calibri" w:cs="Calibri"/>
-          <w:sz w:val="18"/>
-          <w:szCs w:val="18"/>
-          <w:lang w:val="en-US" w:eastAsia="zh-CN"/>
-        </w:rPr>
-      </w:pPr>
-      <w:r>
-        <w:rPr>
-          <w:rFonts w:hint="default" w:ascii="Calibri" w:hAnsi="Calibri" w:cs="Calibri"/>
-          <w:sz w:val="18"/>
-          <w:szCs w:val="18"/>
-          <w:lang w:val="en-US" w:eastAsia="zh-CN"/>
-        </w:rPr>
-        <w:t>31.LayoutInflate.setFactory();改变字体样式，换肤等</w:t>
-      </w:r>
-    </w:p>
-    <w:p>
-      <w:pPr>
-        <w:numPr>
-          <w:ilvl w:val="0"/>
-          <w:numId w:val="0"/>
-        </w:numPr>
-        <w:rPr>
-          <w:rFonts w:hint="default" w:ascii="Calibri" w:hAnsi="Calibri" w:cs="Calibri"/>
-          <w:sz w:val="18"/>
-          <w:szCs w:val="18"/>
-          <w:lang w:val="en-US" w:eastAsia="zh-CN"/>
-        </w:rPr>
-      </w:pPr>
-      <w:r>
-        <w:rPr>
-          <w:rFonts w:hint="default" w:ascii="Calibri" w:hAnsi="Calibri" w:cs="Calibri"/>
-          <w:sz w:val="18"/>
-          <w:szCs w:val="18"/>
-          <w:lang w:val="en-US" w:eastAsia="zh-CN"/>
-        </w:rPr>
-        <w:fldChar w:fldCharType="begin"/>
-      </w:r>
-      <w:r>
-        <w:rPr>
-          <w:rFonts w:hint="default" w:ascii="Calibri" w:hAnsi="Calibri" w:cs="Calibri"/>
-          <w:sz w:val="18"/>
-          <w:szCs w:val="18"/>
-          <w:lang w:val="en-US" w:eastAsia="zh-CN"/>
-        </w:rPr>
-        <w:instrText xml:space="preserve"> HYPERLINK "http://mp.weixin.qq.com/s?__biz=MzAxMTI4MTkwNQ==&amp;mid=2650820263&amp;idx=1&amp;sn=f7cbcf70570decc064fa5f05531e2c5d&amp;scene=0#wechat_redirect" </w:instrText>
-      </w:r>
-      <w:r>
-        <w:rPr>
-          <w:rFonts w:hint="default" w:ascii="Calibri" w:hAnsi="Calibri" w:cs="Calibri"/>
-          <w:sz w:val="18"/>
-          <w:szCs w:val="18"/>
-          <w:lang w:val="en-US" w:eastAsia="zh-CN"/>
-        </w:rPr>
-        <w:fldChar w:fldCharType="separate"/>
-      </w:r>
-      <w:r>
-        <w:rPr>
-          <w:rStyle w:val="7"/>
-          <w:rFonts w:hint="default" w:ascii="Calibri" w:hAnsi="Calibri" w:cs="Calibri"/>
-          <w:sz w:val="18"/>
-          <w:szCs w:val="18"/>
-          <w:lang w:val="en-US" w:eastAsia="zh-CN"/>
-        </w:rPr>
-        <w:t>http://mp.weixin.qq.com/s?__biz=MzAxMTI4MTkwNQ==&amp;mid=2650820263&amp;idx=1&amp;sn=f7cbcf70570decc064fa5f05531e2c5d&amp;scene=0#wechat_redirect</w:t>
-      </w:r>
-      <w:r>
-        <w:rPr>
-          <w:rFonts w:hint="default" w:ascii="Calibri" w:hAnsi="Calibri" w:cs="Calibri"/>
-          <w:sz w:val="18"/>
-          <w:szCs w:val="18"/>
-          <w:lang w:val="en-US" w:eastAsia="zh-CN"/>
-        </w:rPr>
-        <w:fldChar w:fldCharType="end"/>
-      </w:r>
-    </w:p>
-    <w:p>
-      <w:pPr>
-        <w:numPr>
-          <w:ilvl w:val="0"/>
-          <w:numId w:val="0"/>
-        </w:numPr>
-        <w:rPr>
-          <w:rFonts w:hint="default" w:ascii="Calibri" w:hAnsi="Calibri" w:cs="Calibri"/>
-          <w:sz w:val="18"/>
-          <w:szCs w:val="18"/>
-          <w:lang w:val="en-US" w:eastAsia="zh-CN"/>
-        </w:rPr>
-      </w:pPr>
-      <w:r>
-        <w:rPr>
-          <w:rFonts w:hint="default" w:ascii="Calibri" w:hAnsi="Calibri" w:cs="Calibri"/>
-          <w:sz w:val="18"/>
-          <w:szCs w:val="18"/>
-          <w:lang w:val="en-US" w:eastAsia="zh-CN"/>
-        </w:rPr>
-        <w:t>https://juejin.im/post/59db0e715188257e7a42c9a0(全局替换字体)</w:t>
-      </w:r>
-    </w:p>
-    <w:p>
-      <w:pPr>
-        <w:numPr>
-          <w:ilvl w:val="0"/>
-          <w:numId w:val="0"/>
-        </w:numPr>
-        <w:rPr>
-          <w:rFonts w:hint="default" w:ascii="Calibri" w:hAnsi="Calibri" w:cs="Calibri"/>
-          <w:sz w:val="18"/>
-          <w:szCs w:val="18"/>
-          <w:lang w:val="en-US" w:eastAsia="zh-CN"/>
-        </w:rPr>
-      </w:pPr>
-      <w:r>
-        <w:rPr>
-          <w:rFonts w:hint="default" w:ascii="Calibri" w:hAnsi="Calibri" w:cs="Calibri"/>
-          <w:sz w:val="18"/>
-          <w:szCs w:val="18"/>
-          <w:lang w:val="en-US" w:eastAsia="zh-CN"/>
-        </w:rPr>
-        <w:fldChar w:fldCharType="begin"/>
-      </w:r>
-      <w:r>
-        <w:rPr>
-          <w:rFonts w:hint="default" w:ascii="Calibri" w:hAnsi="Calibri" w:cs="Calibri"/>
-          <w:sz w:val="18"/>
-          <w:szCs w:val="18"/>
-          <w:lang w:val="en-US" w:eastAsia="zh-CN"/>
-        </w:rPr>
-        <w:instrText xml:space="preserve"> HYPERLINK "https://github.com/ximsfei/Android-skin-support" </w:instrText>
-      </w:r>
-      <w:r>
-        <w:rPr>
-          <w:rFonts w:hint="default" w:ascii="Calibri" w:hAnsi="Calibri" w:cs="Calibri"/>
-          <w:sz w:val="18"/>
-          <w:szCs w:val="18"/>
-          <w:lang w:val="en-US" w:eastAsia="zh-CN"/>
-        </w:rPr>
-        <w:fldChar w:fldCharType="separate"/>
-      </w:r>
-      <w:r>
-        <w:rPr>
-          <w:rStyle w:val="7"/>
-          <w:rFonts w:hint="default" w:ascii="Calibri" w:hAnsi="Calibri" w:cs="Calibri"/>
-          <w:sz w:val="18"/>
-          <w:szCs w:val="18"/>
-          <w:lang w:val="en-US" w:eastAsia="zh-CN"/>
-        </w:rPr>
-        <w:t>https://github.com/ximsfei/Android-skin-support</w:t>
-      </w:r>
-      <w:r>
-        <w:rPr>
-          <w:rFonts w:hint="default" w:ascii="Calibri" w:hAnsi="Calibri" w:cs="Calibri"/>
-          <w:sz w:val="18"/>
-          <w:szCs w:val="18"/>
-          <w:lang w:val="en-US" w:eastAsia="zh-CN"/>
-        </w:rPr>
-        <w:fldChar w:fldCharType="end"/>
-      </w:r>
-      <w:r>
-        <w:rPr>
-          <w:rFonts w:hint="default" w:ascii="Calibri" w:hAnsi="Calibri" w:cs="Calibri"/>
-          <w:sz w:val="18"/>
-          <w:szCs w:val="18"/>
-          <w:lang w:val="en-US" w:eastAsia="zh-CN"/>
-        </w:rPr>
-        <w:t>(换肤)</w:t>
-      </w:r>
-    </w:p>
-    <w:p>
-      <w:pPr>
-        <w:numPr>
-          <w:ilvl w:val="0"/>
-          <w:numId w:val="3"/>
-        </w:numPr>
-        <w:rPr>
-          <w:rFonts w:hint="default" w:ascii="Calibri" w:hAnsi="Calibri" w:cs="Calibri"/>
-          <w:sz w:val="18"/>
-          <w:szCs w:val="18"/>
-          <w:lang w:val="en-US" w:eastAsia="zh-CN"/>
-        </w:rPr>
-      </w:pPr>
-      <w:r>
-        <w:rPr>
-          <w:rFonts w:hint="default" w:ascii="Calibri" w:hAnsi="Calibri" w:cs="Calibri"/>
-          <w:sz w:val="18"/>
-          <w:szCs w:val="18"/>
-          <w:lang w:val="en-US" w:eastAsia="zh-CN"/>
-        </w:rPr>
-        <w:t>Retrofit系列</w:t>
-      </w:r>
-    </w:p>
-    <w:p>
-      <w:pPr>
-        <w:numPr>
-          <w:ilvl w:val="0"/>
-          <w:numId w:val="0"/>
-        </w:numPr>
-        <w:rPr>
-          <w:rFonts w:hint="default" w:ascii="Calibri" w:hAnsi="Calibri" w:cs="Calibri"/>
-          <w:sz w:val="18"/>
-          <w:szCs w:val="18"/>
-          <w:lang w:val="en-US" w:eastAsia="zh-CN"/>
-        </w:rPr>
-      </w:pPr>
-      <w:r>
-        <w:rPr>
-          <w:rFonts w:hint="default" w:ascii="Calibri" w:hAnsi="Calibri" w:cs="Calibri"/>
-          <w:sz w:val="18"/>
-          <w:szCs w:val="18"/>
-          <w:lang w:val="en-US" w:eastAsia="zh-CN"/>
-        </w:rPr>
-        <w:fldChar w:fldCharType="begin"/>
-      </w:r>
-      <w:r>
-        <w:rPr>
-          <w:rFonts w:hint="default" w:ascii="Calibri" w:hAnsi="Calibri" w:cs="Calibri"/>
-          <w:sz w:val="18"/>
-          <w:szCs w:val="18"/>
-          <w:lang w:val="en-US" w:eastAsia="zh-CN"/>
-        </w:rPr>
-        <w:instrText xml:space="preserve"> HYPERLINK "https://futurestud.io/blog/android-basic-authentication-with-retrofit(重点)" </w:instrText>
-      </w:r>
-      <w:r>
-        <w:rPr>
-          <w:rFonts w:hint="default" w:ascii="Calibri" w:hAnsi="Calibri" w:cs="Calibri"/>
-          <w:sz w:val="18"/>
-          <w:szCs w:val="18"/>
-          <w:lang w:val="en-US" w:eastAsia="zh-CN"/>
-        </w:rPr>
-        <w:fldChar w:fldCharType="separate"/>
-      </w:r>
-      <w:r>
-        <w:rPr>
-          <w:rStyle w:val="7"/>
-          <w:rFonts w:hint="default" w:ascii="Calibri" w:hAnsi="Calibri" w:cs="Calibri"/>
-          <w:sz w:val="18"/>
-          <w:szCs w:val="18"/>
-          <w:lang w:val="en-US" w:eastAsia="zh-CN"/>
-        </w:rPr>
-        <w:t>https://futurestud.io/blog/android-basic-authentication-with-retrofit(重点)</w:t>
-      </w:r>
-      <w:r>
-        <w:rPr>
-          <w:rFonts w:hint="default" w:ascii="Calibri" w:hAnsi="Calibri" w:cs="Calibri"/>
-          <w:sz w:val="18"/>
-          <w:szCs w:val="18"/>
-          <w:lang w:val="en-US" w:eastAsia="zh-CN"/>
-        </w:rPr>
-        <w:fldChar w:fldCharType="end"/>
-      </w:r>
-    </w:p>
-    <w:p>
-      <w:pPr>
-        <w:numPr>
-          <w:ilvl w:val="0"/>
-          <w:numId w:val="0"/>
-        </w:numPr>
-        <w:rPr>
-          <w:rFonts w:hint="default" w:ascii="Calibri" w:hAnsi="Calibri" w:cs="Calibri"/>
-          <w:sz w:val="18"/>
-          <w:szCs w:val="18"/>
-          <w:lang w:val="en-US" w:eastAsia="zh-CN"/>
-        </w:rPr>
-      </w:pPr>
-      <w:r>
-        <w:rPr>
-          <w:rFonts w:hint="default" w:ascii="Calibri" w:hAnsi="Calibri" w:cs="Calibri"/>
-          <w:sz w:val="18"/>
-          <w:szCs w:val="18"/>
-          <w:lang w:val="en-US" w:eastAsia="zh-CN"/>
-        </w:rPr>
-        <w:fldChar w:fldCharType="begin"/>
-      </w:r>
-      <w:r>
-        <w:rPr>
-          <w:rFonts w:hint="default" w:ascii="Calibri" w:hAnsi="Calibri" w:cs="Calibri"/>
-          <w:sz w:val="18"/>
-          <w:szCs w:val="18"/>
-          <w:lang w:val="en-US" w:eastAsia="zh-CN"/>
-        </w:rPr>
-        <w:instrText xml:space="preserve"> HYPERLINK "https://www.jianshu.com/p/73216939806a(注解)" </w:instrText>
-      </w:r>
-      <w:r>
-        <w:rPr>
-          <w:rFonts w:hint="default" w:ascii="Calibri" w:hAnsi="Calibri" w:cs="Calibri"/>
-          <w:sz w:val="18"/>
-          <w:szCs w:val="18"/>
-          <w:lang w:val="en-US" w:eastAsia="zh-CN"/>
-        </w:rPr>
-        <w:fldChar w:fldCharType="separate"/>
-      </w:r>
-      <w:r>
-        <w:rPr>
-          <w:rStyle w:val="7"/>
-          <w:rFonts w:hint="default" w:ascii="Calibri" w:hAnsi="Calibri" w:cs="Calibri"/>
-          <w:sz w:val="18"/>
-          <w:szCs w:val="18"/>
-          <w:lang w:val="en-US" w:eastAsia="zh-CN"/>
-        </w:rPr>
-        <w:t>https://www.jianshu.com/p/73216939806a(注解)</w:t>
-      </w:r>
-      <w:r>
-        <w:rPr>
-          <w:rFonts w:hint="default" w:ascii="Calibri" w:hAnsi="Calibri" w:cs="Calibri"/>
-          <w:sz w:val="18"/>
-          <w:szCs w:val="18"/>
-          <w:lang w:val="en-US" w:eastAsia="zh-CN"/>
-        </w:rPr>
-        <w:fldChar w:fldCharType="end"/>
-      </w:r>
-    </w:p>
-    <w:p>
-      <w:pPr>
-        <w:numPr>
-          <w:ilvl w:val="0"/>
-          <w:numId w:val="0"/>
-        </w:numPr>
-        <w:rPr>
-          <w:rFonts w:hint="default" w:ascii="Calibri" w:hAnsi="Calibri" w:cs="Calibri"/>
-          <w:sz w:val="18"/>
-          <w:szCs w:val="18"/>
-          <w:lang w:val="en-US" w:eastAsia="zh-CN"/>
-        </w:rPr>
-      </w:pPr>
-      <w:r>
-        <w:rPr>
-          <w:rFonts w:hint="default" w:ascii="Calibri" w:hAnsi="Calibri" w:cs="Calibri"/>
-          <w:sz w:val="18"/>
-          <w:szCs w:val="18"/>
-          <w:lang w:val="en-US" w:eastAsia="zh-CN"/>
-        </w:rPr>
-        <w:fldChar w:fldCharType="begin"/>
-      </w:r>
-      <w:r>
-        <w:rPr>
-          <w:rFonts w:hint="default" w:ascii="Calibri" w:hAnsi="Calibri" w:cs="Calibri"/>
-          <w:sz w:val="18"/>
-          <w:szCs w:val="18"/>
-          <w:lang w:val="en-US" w:eastAsia="zh-CN"/>
-        </w:rPr>
-        <w:instrText xml:space="preserve"> HYPERLINK "https://juejin.im/post/5acac7375188255c93239124(使用详细)" </w:instrText>
-      </w:r>
-      <w:r>
-        <w:rPr>
-          <w:rFonts w:hint="default" w:ascii="Calibri" w:hAnsi="Calibri" w:cs="Calibri"/>
-          <w:sz w:val="18"/>
-          <w:szCs w:val="18"/>
-          <w:lang w:val="en-US" w:eastAsia="zh-CN"/>
-        </w:rPr>
-        <w:fldChar w:fldCharType="separate"/>
-      </w:r>
-      <w:r>
-        <w:rPr>
-          <w:rStyle w:val="7"/>
-          <w:rFonts w:hint="default" w:ascii="Calibri" w:hAnsi="Calibri" w:cs="Calibri"/>
-          <w:sz w:val="18"/>
-          <w:szCs w:val="18"/>
-          <w:lang w:val="en-US" w:eastAsia="zh-CN"/>
-        </w:rPr>
-        <w:t>https://juejin.im/post/5acac7375188255c93239124(使用详细)</w:t>
-      </w:r>
-      <w:r>
-        <w:rPr>
-          <w:rFonts w:hint="default" w:ascii="Calibri" w:hAnsi="Calibri" w:cs="Calibri"/>
-          <w:sz w:val="18"/>
-          <w:szCs w:val="18"/>
-          <w:lang w:val="en-US" w:eastAsia="zh-CN"/>
-        </w:rPr>
-        <w:fldChar w:fldCharType="end"/>
-      </w:r>
-    </w:p>
-    <w:p>
-      <w:pPr>
-        <w:numPr>
-          <w:ilvl w:val="0"/>
-          <w:numId w:val="0"/>
-        </w:numPr>
-        <w:rPr>
-          <w:rFonts w:hint="default" w:ascii="Calibri" w:hAnsi="Calibri" w:cs="Calibri"/>
-          <w:sz w:val="18"/>
-          <w:szCs w:val="18"/>
-          <w:lang w:val="en-US" w:eastAsia="zh-CN"/>
-        </w:rPr>
-      </w:pPr>
-      <w:r>
-        <w:rPr>
-          <w:rFonts w:hint="default" w:ascii="Calibri" w:hAnsi="Calibri" w:cs="Calibri"/>
-          <w:sz w:val="18"/>
-          <w:szCs w:val="18"/>
-          <w:lang w:val="en-US" w:eastAsia="zh-CN"/>
-        </w:rPr>
-        <w:fldChar w:fldCharType="begin"/>
-      </w:r>
-      <w:r>
-        <w:rPr>
-          <w:rFonts w:hint="default" w:ascii="Calibri" w:hAnsi="Calibri" w:cs="Calibri"/>
-          <w:sz w:val="18"/>
-          <w:szCs w:val="18"/>
-          <w:lang w:val="en-US" w:eastAsia="zh-CN"/>
-        </w:rPr>
-        <w:instrText xml:space="preserve"> HYPERLINK "http://blog.csdn.net/wuyinlei/article/details/57087872(okHttp拦截器)" </w:instrText>
-      </w:r>
-      <w:r>
-        <w:rPr>
-          <w:rFonts w:hint="default" w:ascii="Calibri" w:hAnsi="Calibri" w:cs="Calibri"/>
-          <w:sz w:val="18"/>
-          <w:szCs w:val="18"/>
-          <w:lang w:val="en-US" w:eastAsia="zh-CN"/>
-        </w:rPr>
-        <w:fldChar w:fldCharType="separate"/>
-      </w:r>
-      <w:r>
-        <w:rPr>
-          <w:rStyle w:val="7"/>
-          <w:rFonts w:hint="default" w:ascii="Calibri" w:hAnsi="Calibri" w:cs="Calibri"/>
-          <w:sz w:val="18"/>
-          <w:szCs w:val="18"/>
-          <w:lang w:val="en-US" w:eastAsia="zh-CN"/>
-        </w:rPr>
-        <w:t>http://blog.csdn.net/wuyinlei/article/details/57087872(okHttp拦截器)</w:t>
-      </w:r>
-      <w:r>
-        <w:rPr>
-          <w:rFonts w:hint="default" w:ascii="Calibri" w:hAnsi="Calibri" w:cs="Calibri"/>
-          <w:sz w:val="18"/>
-          <w:szCs w:val="18"/>
-          <w:lang w:val="en-US" w:eastAsia="zh-CN"/>
-        </w:rPr>
-        <w:fldChar w:fldCharType="end"/>
-      </w:r>
-    </w:p>
-    <w:p>
-      <w:pPr>
-        <w:numPr>
-          <w:ilvl w:val="0"/>
-          <w:numId w:val="3"/>
+          <w:numId w:val="2"/>
         </w:numPr>
         <w:rPr>
           <w:rFonts w:hint="default" w:ascii="Calibri" w:hAnsi="Calibri" w:cs="Calibri"/>
@@ -24161,7 +23135,7 @@
       <w:pPr>
         <w:numPr>
           <w:ilvl w:val="0"/>
-          <w:numId w:val="3"/>
+          <w:numId w:val="2"/>
         </w:numPr>
         <w:rPr>
           <w:rFonts w:hint="default" w:ascii="Calibri" w:hAnsi="Calibri" w:cs="Calibri"/>
@@ -24652,7 +23626,7 @@
       <w:pPr>
         <w:numPr>
           <w:ilvl w:val="0"/>
-          <w:numId w:val="4"/>
+          <w:numId w:val="3"/>
         </w:numPr>
         <w:jc w:val="both"/>
         <w:rPr>
@@ -24958,7 +23932,63 @@
           <w:szCs w:val="18"/>
           <w:lang w:val="en-US" w:eastAsia="zh-CN"/>
         </w:rPr>
-        <w:t>https://juejin.im/post/5960c81a6fb9a06bc903b270(tips)</w:t>
+        <w:fldChar w:fldCharType="begin"/>
+      </w:r>
+      <w:r>
+        <w:rPr>
+          <w:rFonts w:hint="default" w:ascii="Calibri" w:hAnsi="Calibri" w:cs="Calibri"/>
+          <w:b w:val="0"/>
+          <w:bCs w:val="0"/>
+          <w:sz w:val="18"/>
+          <w:szCs w:val="18"/>
+          <w:lang w:val="en-US" w:eastAsia="zh-CN"/>
+        </w:rPr>
+        <w:instrText xml:space="preserve"> HYPERLINK "https://juejin.im/post/5960c81a6fb9a06bc903b270" </w:instrText>
+      </w:r>
+      <w:r>
+        <w:rPr>
+          <w:rFonts w:hint="default" w:ascii="Calibri" w:hAnsi="Calibri" w:cs="Calibri"/>
+          <w:b w:val="0"/>
+          <w:bCs w:val="0"/>
+          <w:sz w:val="18"/>
+          <w:szCs w:val="18"/>
+          <w:lang w:val="en-US" w:eastAsia="zh-CN"/>
+        </w:rPr>
+        <w:fldChar w:fldCharType="separate"/>
+      </w:r>
+      <w:r>
+        <w:rPr>
+          <w:rStyle w:val="7"/>
+          <w:rFonts w:hint="default" w:ascii="Calibri" w:hAnsi="Calibri" w:cs="Calibri"/>
+          <w:b w:val="0"/>
+          <w:bCs w:val="0"/>
+          <w:sz w:val="18"/>
+          <w:szCs w:val="18"/>
+          <w:lang w:val="en-US" w:eastAsia="zh-CN"/>
+        </w:rPr>
+        <w:t>https://juejin.im/post/5960c81a6fb9a06bc903b270</w:t>
+      </w:r>
+      <w:r>
+        <w:rPr>
+          <w:rFonts w:hint="default" w:ascii="Calibri" w:hAnsi="Calibri" w:cs="Calibri"/>
+          <w:b w:val="0"/>
+          <w:bCs w:val="0"/>
+          <w:sz w:val="18"/>
+          <w:szCs w:val="18"/>
+          <w:lang w:val="en-US" w:eastAsia="zh-CN"/>
+        </w:rPr>
+        <w:fldChar w:fldCharType="end"/>
+      </w:r>
+      <w:r>
+        <w:rPr>
+          <w:rFonts w:hint="default" w:ascii="Calibri" w:hAnsi="Calibri" w:cs="Calibri"/>
+          <w:b w:val="0"/>
+          <w:bCs w:val="0"/>
+          <w:sz w:val="18"/>
+          <w:szCs w:val="18"/>
+          <w:lang w:val="en-US" w:eastAsia="zh-CN"/>
+        </w:rPr>
+        <w:t>(tips)</w:t>
       </w:r>
     </w:p>
     <w:p>
@@ -24982,7 +24012,53 @@
           <w:szCs w:val="18"/>
           <w:lang w:val="en-US" w:eastAsia="zh-CN"/>
         </w:rPr>
-        <w:t>http://www.cnblogs.com/kangping/p/6202224.html(Fildder bug)</w:t>
+        <w:fldChar w:fldCharType="begin"/>
+      </w:r>
+      <w:r>
+        <w:rPr>
+          <w:rFonts w:hint="default" w:ascii="Calibri" w:hAnsi="Calibri" w:cs="Calibri"/>
+          <w:sz w:val="18"/>
+          <w:szCs w:val="18"/>
+          <w:lang w:val="en-US" w:eastAsia="zh-CN"/>
+        </w:rPr>
+        <w:instrText xml:space="preserve"> HYPERLINK "http://www.cnblogs.com/kangping/p/6202224.html" </w:instrText>
+      </w:r>
+      <w:r>
+        <w:rPr>
+          <w:rFonts w:hint="default" w:ascii="Calibri" w:hAnsi="Calibri" w:cs="Calibri"/>
+          <w:sz w:val="18"/>
+          <w:szCs w:val="18"/>
+          <w:lang w:val="en-US" w:eastAsia="zh-CN"/>
+        </w:rPr>
+        <w:fldChar w:fldCharType="separate"/>
+      </w:r>
+      <w:r>
+        <w:rPr>
+          <w:rStyle w:val="7"/>
+          <w:rFonts w:hint="default" w:ascii="Calibri" w:hAnsi="Calibri" w:cs="Calibri"/>
+          <w:sz w:val="18"/>
+          <w:szCs w:val="18"/>
+          <w:lang w:val="en-US" w:eastAsia="zh-CN"/>
+        </w:rPr>
+        <w:t>http://www.cnblogs.com/kangping/p/6202224.html</w:t>
+      </w:r>
+      <w:r>
+        <w:rPr>
+          <w:rFonts w:hint="default" w:ascii="Calibri" w:hAnsi="Calibri" w:cs="Calibri"/>
+          <w:sz w:val="18"/>
+          <w:szCs w:val="18"/>
+          <w:lang w:val="en-US" w:eastAsia="zh-CN"/>
+        </w:rPr>
+        <w:fldChar w:fldCharType="end"/>
+      </w:r>
+      <w:r>
+        <w:rPr>
+          <w:rFonts w:hint="default" w:ascii="Calibri" w:hAnsi="Calibri" w:cs="Calibri"/>
+          <w:sz w:val="18"/>
+          <w:szCs w:val="18"/>
+          <w:lang w:val="en-US" w:eastAsia="zh-CN"/>
+        </w:rPr>
+        <w:t>(Fildder bug)</w:t>
       </w:r>
     </w:p>
     <w:p>
@@ -25006,7 +24082,44 @@
           <w:szCs w:val="18"/>
           <w:lang w:val="en-US" w:eastAsia="zh-CN"/>
         </w:rPr>
+        <w:fldChar w:fldCharType="begin"/>
+      </w:r>
+      <w:r>
+        <w:rPr>
+          <w:rFonts w:hint="default" w:ascii="Calibri" w:hAnsi="Calibri" w:cs="Calibri"/>
+          <w:sz w:val="18"/>
+          <w:szCs w:val="18"/>
+          <w:lang w:val="en-US" w:eastAsia="zh-CN"/>
+        </w:rPr>
+        <w:instrText xml:space="preserve"> HYPERLINK "https://blog.csdn.net/qq_17766199/article/details/52661363" </w:instrText>
+      </w:r>
+      <w:r>
+        <w:rPr>
+          <w:rFonts w:hint="default" w:ascii="Calibri" w:hAnsi="Calibri" w:cs="Calibri"/>
+          <w:sz w:val="18"/>
+          <w:szCs w:val="18"/>
+          <w:lang w:val="en-US" w:eastAsia="zh-CN"/>
+        </w:rPr>
+        <w:fldChar w:fldCharType="separate"/>
+      </w:r>
+      <w:r>
+        <w:rPr>
+          <w:rStyle w:val="7"/>
+          <w:rFonts w:hint="default" w:ascii="Calibri" w:hAnsi="Calibri" w:cs="Calibri"/>
+          <w:sz w:val="18"/>
+          <w:szCs w:val="18"/>
+          <w:lang w:val="en-US" w:eastAsia="zh-CN"/>
+        </w:rPr>
         <w:t>https://blog.csdn.net/qq_17766199/article/details/52661363</w:t>
+      </w:r>
+      <w:r>
+        <w:rPr>
+          <w:rFonts w:hint="default" w:ascii="Calibri" w:hAnsi="Calibri" w:cs="Calibri"/>
+          <w:sz w:val="18"/>
+          <w:szCs w:val="18"/>
+          <w:lang w:val="en-US" w:eastAsia="zh-CN"/>
+        </w:rPr>
+        <w:fldChar w:fldCharType="end"/>
       </w:r>
     </w:p>
     <w:p>
@@ -25083,7 +24196,7 @@
       <w:pPr>
         <w:numPr>
           <w:ilvl w:val="0"/>
-          <w:numId w:val="5"/>
+          <w:numId w:val="4"/>
         </w:numPr>
         <w:jc w:val="both"/>
         <w:rPr>
@@ -25334,6 +24447,86 @@
           <w:lang w:val="en-US" w:eastAsia="zh-CN"/>
         </w:rPr>
         <w:fldChar w:fldCharType="end"/>
+      </w:r>
+    </w:p>
+    <w:p>
+      <w:pPr>
+        <w:jc w:val="left"/>
+        <w:rPr>
+          <w:rFonts w:hint="default" w:ascii="Calibri" w:hAnsi="Calibri" w:eastAsia="微软雅黑" w:cs="Calibri"/>
+          <w:b w:val="0"/>
+          <w:bCs w:val="0"/>
+          <w:sz w:val="18"/>
+          <w:szCs w:val="18"/>
+          <w:lang w:val="en-US" w:eastAsia="zh-CN"/>
+        </w:rPr>
+      </w:pPr>
+      <w:r>
+        <w:rPr>
+          <w:rFonts w:hint="default" w:ascii="Calibri" w:hAnsi="Calibri" w:eastAsia="微软雅黑" w:cs="Calibri"/>
+          <w:b w:val="0"/>
+          <w:bCs w:val="0"/>
+          <w:sz w:val="18"/>
+          <w:szCs w:val="18"/>
+          <w:lang w:val="en-US" w:eastAsia="zh-CN"/>
+        </w:rPr>
+        <w:fldChar w:fldCharType="begin"/>
+      </w:r>
+      <w:r>
+        <w:rPr>
+          <w:rFonts w:hint="default" w:ascii="Calibri" w:hAnsi="Calibri" w:eastAsia="微软雅黑" w:cs="Calibri"/>
+          <w:b w:val="0"/>
+          <w:bCs w:val="0"/>
+          <w:sz w:val="18"/>
+          <w:szCs w:val="18"/>
+          <w:lang w:val="en-US" w:eastAsia="zh-CN"/>
+        </w:rPr>
+        <w:instrText xml:space="preserve"> HYPERLINK "https://www.jianshu.com/p/0444693c2639" </w:instrText>
+      </w:r>
+      <w:r>
+        <w:rPr>
+          <w:rFonts w:hint="default" w:ascii="Calibri" w:hAnsi="Calibri" w:eastAsia="微软雅黑" w:cs="Calibri"/>
+          <w:b w:val="0"/>
+          <w:bCs w:val="0"/>
+          <w:sz w:val="18"/>
+          <w:szCs w:val="18"/>
+          <w:lang w:val="en-US" w:eastAsia="zh-CN"/>
+        </w:rPr>
+        <w:fldChar w:fldCharType="separate"/>
+      </w:r>
+      <w:r>
+        <w:rPr>
+          <w:rStyle w:val="7"/>
+          <w:rFonts w:hint="default" w:ascii="Calibri" w:hAnsi="Calibri" w:eastAsia="微软雅黑" w:cs="Calibri"/>
+          <w:b w:val="0"/>
+          <w:bCs w:val="0"/>
+          <w:sz w:val="18"/>
+          <w:szCs w:val="18"/>
+          <w:lang w:val="en-US" w:eastAsia="zh-CN"/>
+        </w:rPr>
+        <w:t>https://www.jianshu.com/p/0444693c2639</w:t>
+      </w:r>
+      <w:r>
+        <w:rPr>
+          <w:rFonts w:hint="default" w:ascii="Calibri" w:hAnsi="Calibri" w:eastAsia="微软雅黑" w:cs="Calibri"/>
+          <w:b w:val="0"/>
+          <w:bCs w:val="0"/>
+          <w:sz w:val="18"/>
+          <w:szCs w:val="18"/>
+          <w:lang w:val="en-US" w:eastAsia="zh-CN"/>
+        </w:rPr>
+        <w:fldChar w:fldCharType="end"/>
+      </w:r>
+      <w:r>
+        <w:rPr>
+          <w:rFonts w:hint="eastAsia" w:ascii="Calibri" w:hAnsi="Calibri" w:eastAsia="微软雅黑" w:cs="Calibri"/>
+          <w:b w:val="0"/>
+          <w:bCs w:val="0"/>
+          <w:sz w:val="18"/>
+          <w:szCs w:val="18"/>
+          <w:lang w:val="en-US" w:eastAsia="zh-CN"/>
+        </w:rPr>
+        <w:t>(GSON)</w:t>
       </w:r>
     </w:p>
     <w:p>
@@ -29081,18 +28274,6 @@
 <file path=word/numbering.xml><?xml version="1.0" encoding="utf-8"?>
 <w:numbering xmlns:wpc="http://schemas.microsoft.com/office/word/2010/wordprocessingCanvas" xmlns:mc="http://schemas.openxmlformats.org/markup-compatibility/2006" xmlns:o="urn:schemas-microsoft-com:office:office" xmlns:r="http://schemas.openxmlformats.org/officeDocument/2006/relationships" xmlns:m="http://schemas.openxmlformats.org/officeDocument/2006/math" xmlns:v="urn:schemas-microsoft-com:vml" xmlns:wp14="http://schemas.microsoft.com/office/word/2010/wordprocessingDrawing" xmlns:wp="http://schemas.openxmlformats.org/drawingml/2006/wordprocessingDrawing" xmlns:w10="urn:schemas-microsoft-com:office:word" xmlns:w="http://schemas.openxmlformats.org/wordprocessingml/2006/main" xmlns:w14="http://schemas.microsoft.com/office/word/2010/wordml" xmlns:wpg="http://schemas.microsoft.com/office/word/2010/wordprocessingGroup" xmlns:wpi="http://schemas.microsoft.com/office/word/2010/wordprocessingInk" xmlns:wne="http://schemas.microsoft.com/office/word/2006/wordml" xmlns:wps="http://schemas.microsoft.com/office/word/2010/wordprocessingShape" mc:Ignorable="w14 wp14">
   <w:abstractNum w:abstractNumId="0">
-    <w:nsid w:val="57D35E1F"/>
-    <w:multiLevelType w:val="singleLevel"/>
-    <w:tmpl w:val="57D35E1F"/>
-    <w:lvl w:ilvl="0" w:tentative="0">
-      <w:start w:val="19"/>
-      <w:numFmt w:val="decimal"/>
-      <w:suff w:val="nothing"/>
-      <w:lvlText w:val="%1."/>
-      <w:lvlJc w:val="left"/>
-    </w:lvl>
-  </w:abstractNum>
-  <w:abstractNum w:abstractNumId="1">
     <w:nsid w:val="57D36058"/>
     <w:multiLevelType w:val="singleLevel"/>
     <w:tmpl w:val="57D36058"/>
@@ -29104,7 +28285,7 @@
       <w:lvlJc w:val="left"/>
     </w:lvl>
   </w:abstractNum>
-  <w:abstractNum w:abstractNumId="2">
+  <w:abstractNum w:abstractNumId="1">
     <w:nsid w:val="57D362D2"/>
     <w:multiLevelType w:val="singleLevel"/>
     <w:tmpl w:val="57D362D2"/>
@@ -29116,7 +28297,7 @@
       <w:lvlJc w:val="left"/>
     </w:lvl>
   </w:abstractNum>
-  <w:abstractNum w:abstractNumId="3">
+  <w:abstractNum w:abstractNumId="2">
     <w:nsid w:val="57D37885"/>
     <w:multiLevelType w:val="singleLevel"/>
     <w:tmpl w:val="57D37885"/>
@@ -29128,7 +28309,7 @@
       <w:lvlJc w:val="left"/>
     </w:lvl>
   </w:abstractNum>
-  <w:abstractNum w:abstractNumId="4">
+  <w:abstractNum w:abstractNumId="3">
     <w:nsid w:val="58EACF94"/>
     <w:multiLevelType w:val="singleLevel"/>
     <w:tmpl w:val="58EACF94"/>
@@ -29147,13 +28328,10 @@
     <w:abstractNumId w:val="1"/>
   </w:num>
   <w:num w:numId="3">
-    <w:abstractNumId w:val="2"/>
+    <w:abstractNumId w:val="3"/>
   </w:num>
   <w:num w:numId="4">
-    <w:abstractNumId w:val="4"/>
-  </w:num>
-  <w:num w:numId="5">
-    <w:abstractNumId w:val="3"/>
+    <w:abstractNumId w:val="2"/>
   </w:num>
 </w:numbering>
 </file>

--- a/note/url_ljn.docx
+++ b/note/url_ljn.docx
@@ -5605,7 +5605,156 @@
           <w:szCs w:val="18"/>
           <w:lang w:val="en-US" w:eastAsia="zh-CN"/>
         </w:rPr>
-        <w:t>https://mp.weixin.qq.com/s/EmHVZwTEOpal6QgdRWlEHA(span)</w:t>
+        <w:fldChar w:fldCharType="begin"/>
+      </w:r>
+      <w:r>
+        <w:rPr>
+          <w:rFonts w:hint="default" w:ascii="Calibri" w:hAnsi="Calibri" w:eastAsia="微软雅黑" w:cs="Calibri"/>
+          <w:b w:val="0"/>
+          <w:bCs w:val="0"/>
+          <w:sz w:val="18"/>
+          <w:szCs w:val="18"/>
+          <w:lang w:val="en-US" w:eastAsia="zh-CN"/>
+        </w:rPr>
+        <w:instrText xml:space="preserve"> HYPERLINK "https://mp.weixin.qq.com/s/EmHVZwTEOpal6QgdRWlEHA" </w:instrText>
+      </w:r>
+      <w:r>
+        <w:rPr>
+          <w:rFonts w:hint="default" w:ascii="Calibri" w:hAnsi="Calibri" w:eastAsia="微软雅黑" w:cs="Calibri"/>
+          <w:b w:val="0"/>
+          <w:bCs w:val="0"/>
+          <w:sz w:val="18"/>
+          <w:szCs w:val="18"/>
+          <w:lang w:val="en-US" w:eastAsia="zh-CN"/>
+        </w:rPr>
+        <w:fldChar w:fldCharType="separate"/>
+      </w:r>
+      <w:r>
+        <w:rPr>
+          <w:rStyle w:val="7"/>
+          <w:rFonts w:hint="default" w:ascii="Calibri" w:hAnsi="Calibri" w:eastAsia="微软雅黑" w:cs="Calibri"/>
+          <w:b w:val="0"/>
+          <w:bCs w:val="0"/>
+          <w:sz w:val="18"/>
+          <w:szCs w:val="18"/>
+          <w:lang w:val="en-US" w:eastAsia="zh-CN"/>
+        </w:rPr>
+        <w:t>https://mp.weixin.qq.com/s/EmHVZwTEOpal6QgdRWlEHA</w:t>
+      </w:r>
+      <w:r>
+        <w:rPr>
+          <w:rFonts w:hint="default" w:ascii="Calibri" w:hAnsi="Calibri" w:eastAsia="微软雅黑" w:cs="Calibri"/>
+          <w:b w:val="0"/>
+          <w:bCs w:val="0"/>
+          <w:sz w:val="18"/>
+          <w:szCs w:val="18"/>
+          <w:lang w:val="en-US" w:eastAsia="zh-CN"/>
+        </w:rPr>
+        <w:fldChar w:fldCharType="end"/>
+      </w:r>
+      <w:r>
+        <w:rPr>
+          <w:rFonts w:hint="default" w:ascii="Calibri" w:hAnsi="Calibri" w:eastAsia="微软雅黑" w:cs="Calibri"/>
+          <w:b w:val="0"/>
+          <w:bCs w:val="0"/>
+          <w:sz w:val="18"/>
+          <w:szCs w:val="18"/>
+          <w:lang w:val="en-US" w:eastAsia="zh-CN"/>
+        </w:rPr>
+        <w:t>(span)</w:t>
+      </w:r>
+    </w:p>
+    <w:p>
+      <w:pPr>
+        <w:jc w:val="left"/>
+        <w:rPr>
+          <w:rFonts w:hint="default" w:ascii="Calibri" w:hAnsi="Calibri" w:eastAsia="微软雅黑" w:cs="Calibri"/>
+          <w:b w:val="0"/>
+          <w:bCs w:val="0"/>
+          <w:sz w:val="18"/>
+          <w:szCs w:val="18"/>
+          <w:lang w:val="en-US" w:eastAsia="zh-CN"/>
+        </w:rPr>
+      </w:pPr>
+      <w:r>
+        <w:rPr>
+          <w:rFonts w:hint="default" w:ascii="Calibri" w:hAnsi="Calibri" w:eastAsia="微软雅黑" w:cs="Calibri"/>
+          <w:b w:val="0"/>
+          <w:bCs w:val="0"/>
+          <w:sz w:val="18"/>
+          <w:szCs w:val="18"/>
+          <w:lang w:val="en-US" w:eastAsia="zh-CN"/>
+        </w:rPr>
+        <w:fldChar w:fldCharType="begin"/>
+      </w:r>
+      <w:r>
+        <w:rPr>
+          <w:rFonts w:hint="default" w:ascii="Calibri" w:hAnsi="Calibri" w:eastAsia="微软雅黑" w:cs="Calibri"/>
+          <w:b w:val="0"/>
+          <w:bCs w:val="0"/>
+          <w:sz w:val="18"/>
+          <w:szCs w:val="18"/>
+          <w:lang w:val="en-US" w:eastAsia="zh-CN"/>
+        </w:rPr>
+        <w:instrText xml:space="preserve"> HYPERLINK "https://juejin.im/post/5b24c20851882574ea3a0d86" </w:instrText>
+      </w:r>
+      <w:r>
+        <w:rPr>
+          <w:rFonts w:hint="default" w:ascii="Calibri" w:hAnsi="Calibri" w:eastAsia="微软雅黑" w:cs="Calibri"/>
+          <w:b w:val="0"/>
+          <w:bCs w:val="0"/>
+          <w:sz w:val="18"/>
+          <w:szCs w:val="18"/>
+          <w:lang w:val="en-US" w:eastAsia="zh-CN"/>
+        </w:rPr>
+        <w:fldChar w:fldCharType="separate"/>
+      </w:r>
+      <w:r>
+        <w:rPr>
+          <w:rStyle w:val="7"/>
+          <w:rFonts w:hint="default" w:ascii="Calibri" w:hAnsi="Calibri" w:eastAsia="微软雅黑" w:cs="Calibri"/>
+          <w:b w:val="0"/>
+          <w:bCs w:val="0"/>
+          <w:sz w:val="18"/>
+          <w:szCs w:val="18"/>
+          <w:lang w:val="en-US" w:eastAsia="zh-CN"/>
+        </w:rPr>
+        <w:t>https://juejin.im/post/5b24c20851882574ea3a0d86</w:t>
+      </w:r>
+      <w:r>
+        <w:rPr>
+          <w:rFonts w:hint="default" w:ascii="Calibri" w:hAnsi="Calibri" w:eastAsia="微软雅黑" w:cs="Calibri"/>
+          <w:b w:val="0"/>
+          <w:bCs w:val="0"/>
+          <w:sz w:val="18"/>
+          <w:szCs w:val="18"/>
+          <w:lang w:val="en-US" w:eastAsia="zh-CN"/>
+        </w:rPr>
+        <w:fldChar w:fldCharType="end"/>
+      </w:r>
+      <w:r>
+        <w:rPr>
+          <w:rFonts w:hint="eastAsia" w:ascii="Calibri" w:hAnsi="Calibri" w:eastAsia="微软雅黑" w:cs="Calibri"/>
+          <w:b w:val="0"/>
+          <w:bCs w:val="0"/>
+          <w:sz w:val="18"/>
+          <w:szCs w:val="18"/>
+          <w:lang w:val="en-US" w:eastAsia="zh-CN"/>
+        </w:rPr>
+        <w:t>(span</w:t>
+      </w:r>
+      <w:bookmarkStart w:id="0" w:name="_GoBack"/>
+      <w:bookmarkEnd w:id="0"/>
+      <w:r>
+        <w:rPr>
+          <w:rFonts w:hint="eastAsia" w:ascii="Calibri" w:hAnsi="Calibri" w:eastAsia="微软雅黑" w:cs="Calibri"/>
+          <w:b w:val="0"/>
+          <w:bCs w:val="0"/>
+          <w:sz w:val="18"/>
+          <w:szCs w:val="18"/>
+          <w:lang w:val="en-US" w:eastAsia="zh-CN"/>
+        </w:rPr>
+        <w:t>)</w:t>
       </w:r>
     </w:p>
     <w:p>
@@ -13862,8 +14011,6 @@
         </w:rPr>
         <w:t>（ndk-build方式）</w:t>
       </w:r>
-      <w:bookmarkStart w:id="0" w:name="_GoBack"/>
-      <w:bookmarkEnd w:id="0"/>
     </w:p>
     <w:p>
       <w:pPr>

--- a/note/url_ljn.docx
+++ b/note/url_ljn.docx
@@ -5616,110 +5616,30 @@
           <w:szCs w:val="18"/>
           <w:lang w:val="en-US" w:eastAsia="zh-CN"/>
         </w:rPr>
-        <w:instrText xml:space="preserve"> HYPERLINK "https://mp.weixin.qq.com/s/EmHVZwTEOpal6QgdRWlEHA" </w:instrText>
-      </w:r>
-      <w:r>
-        <w:rPr>
-          <w:rFonts w:hint="default" w:ascii="Calibri" w:hAnsi="Calibri" w:eastAsia="微软雅黑" w:cs="Calibri"/>
-          <w:b w:val="0"/>
-          <w:bCs w:val="0"/>
-          <w:sz w:val="18"/>
-          <w:szCs w:val="18"/>
-          <w:lang w:val="en-US" w:eastAsia="zh-CN"/>
-        </w:rPr>
-        <w:fldChar w:fldCharType="separate"/>
-      </w:r>
-      <w:r>
-        <w:rPr>
-          <w:rStyle w:val="7"/>
-          <w:rFonts w:hint="default" w:ascii="Calibri" w:hAnsi="Calibri" w:eastAsia="微软雅黑" w:cs="Calibri"/>
-          <w:b w:val="0"/>
-          <w:bCs w:val="0"/>
-          <w:sz w:val="18"/>
-          <w:szCs w:val="18"/>
-          <w:lang w:val="en-US" w:eastAsia="zh-CN"/>
-        </w:rPr>
-        <w:t>https://mp.weixin.qq.com/s/EmHVZwTEOpal6QgdRWlEHA</w:t>
-      </w:r>
-      <w:r>
-        <w:rPr>
-          <w:rFonts w:hint="default" w:ascii="Calibri" w:hAnsi="Calibri" w:eastAsia="微软雅黑" w:cs="Calibri"/>
-          <w:b w:val="0"/>
-          <w:bCs w:val="0"/>
-          <w:sz w:val="18"/>
-          <w:szCs w:val="18"/>
-          <w:lang w:val="en-US" w:eastAsia="zh-CN"/>
-        </w:rPr>
-        <w:fldChar w:fldCharType="end"/>
-      </w:r>
-      <w:r>
-        <w:rPr>
-          <w:rFonts w:hint="default" w:ascii="Calibri" w:hAnsi="Calibri" w:eastAsia="微软雅黑" w:cs="Calibri"/>
-          <w:b w:val="0"/>
-          <w:bCs w:val="0"/>
-          <w:sz w:val="18"/>
-          <w:szCs w:val="18"/>
-          <w:lang w:val="en-US" w:eastAsia="zh-CN"/>
-        </w:rPr>
-        <w:t>(span)</w:t>
-      </w:r>
-    </w:p>
-    <w:p>
-      <w:pPr>
-        <w:jc w:val="left"/>
-        <w:rPr>
-          <w:rFonts w:hint="default" w:ascii="Calibri" w:hAnsi="Calibri" w:eastAsia="微软雅黑" w:cs="Calibri"/>
-          <w:b w:val="0"/>
-          <w:bCs w:val="0"/>
-          <w:sz w:val="18"/>
-          <w:szCs w:val="18"/>
-          <w:lang w:val="en-US" w:eastAsia="zh-CN"/>
-        </w:rPr>
-      </w:pPr>
-      <w:r>
-        <w:rPr>
-          <w:rFonts w:hint="default" w:ascii="Calibri" w:hAnsi="Calibri" w:eastAsia="微软雅黑" w:cs="Calibri"/>
-          <w:b w:val="0"/>
-          <w:bCs w:val="0"/>
-          <w:sz w:val="18"/>
-          <w:szCs w:val="18"/>
-          <w:lang w:val="en-US" w:eastAsia="zh-CN"/>
-        </w:rPr>
-        <w:fldChar w:fldCharType="begin"/>
-      </w:r>
-      <w:r>
-        <w:rPr>
-          <w:rFonts w:hint="default" w:ascii="Calibri" w:hAnsi="Calibri" w:eastAsia="微软雅黑" w:cs="Calibri"/>
-          <w:b w:val="0"/>
-          <w:bCs w:val="0"/>
-          <w:sz w:val="18"/>
-          <w:szCs w:val="18"/>
-          <w:lang w:val="en-US" w:eastAsia="zh-CN"/>
-        </w:rPr>
-        <w:instrText xml:space="preserve"> HYPERLINK "https://juejin.im/post/5b24c20851882574ea3a0d86" </w:instrText>
-      </w:r>
-      <w:r>
-        <w:rPr>
-          <w:rFonts w:hint="default" w:ascii="Calibri" w:hAnsi="Calibri" w:eastAsia="微软雅黑" w:cs="Calibri"/>
-          <w:b w:val="0"/>
-          <w:bCs w:val="0"/>
-          <w:sz w:val="18"/>
-          <w:szCs w:val="18"/>
-          <w:lang w:val="en-US" w:eastAsia="zh-CN"/>
-        </w:rPr>
-        <w:fldChar w:fldCharType="separate"/>
-      </w:r>
-      <w:r>
-        <w:rPr>
-          <w:rStyle w:val="7"/>
-          <w:rFonts w:hint="default" w:ascii="Calibri" w:hAnsi="Calibri" w:eastAsia="微软雅黑" w:cs="Calibri"/>
-          <w:b w:val="0"/>
-          <w:bCs w:val="0"/>
-          <w:sz w:val="18"/>
-          <w:szCs w:val="18"/>
-          <w:lang w:val="en-US" w:eastAsia="zh-CN"/>
-        </w:rPr>
-        <w:t>https://juejin.im/post/5b24c20851882574ea3a0d86</w:t>
+        <w:instrText xml:space="preserve"> HYPERLINK "https://www.jianshu.com/p/1d3abe34c895" </w:instrText>
+      </w:r>
+      <w:r>
+        <w:rPr>
+          <w:rFonts w:hint="default" w:ascii="Calibri" w:hAnsi="Calibri" w:eastAsia="微软雅黑" w:cs="Calibri"/>
+          <w:b w:val="0"/>
+          <w:bCs w:val="0"/>
+          <w:sz w:val="18"/>
+          <w:szCs w:val="18"/>
+          <w:lang w:val="en-US" w:eastAsia="zh-CN"/>
+        </w:rPr>
+        <w:fldChar w:fldCharType="separate"/>
+      </w:r>
+      <w:r>
+        <w:rPr>
+          <w:rStyle w:val="7"/>
+          <w:rFonts w:hint="default" w:ascii="Calibri" w:hAnsi="Calibri" w:eastAsia="微软雅黑" w:cs="Calibri"/>
+          <w:b w:val="0"/>
+          <w:bCs w:val="0"/>
+          <w:sz w:val="18"/>
+          <w:szCs w:val="18"/>
+          <w:lang w:val="en-US" w:eastAsia="zh-CN"/>
+        </w:rPr>
+        <w:t>https://www.jianshu.com/p/1d3abe34c895</w:t>
       </w:r>
       <w:r>
         <w:rPr>
@@ -5741,7 +5661,7 @@
           <w:szCs w:val="18"/>
           <w:lang w:val="en-US" w:eastAsia="zh-CN"/>
         </w:rPr>
-        <w:t>(span</w:t>
+        <w:t>(陀螺仪图片</w:t>
       </w:r>
       <w:bookmarkStart w:id="0" w:name="_GoBack"/>
       <w:bookmarkEnd w:id="0"/>
@@ -5755,6 +5675,166 @@
           <w:lang w:val="en-US" w:eastAsia="zh-CN"/>
         </w:rPr>
         <w:t>)</w:t>
+      </w:r>
+    </w:p>
+    <w:p>
+      <w:pPr>
+        <w:jc w:val="left"/>
+        <w:rPr>
+          <w:rFonts w:hint="default" w:ascii="Calibri" w:hAnsi="Calibri" w:eastAsia="微软雅黑" w:cs="Calibri"/>
+          <w:b w:val="0"/>
+          <w:bCs w:val="0"/>
+          <w:sz w:val="18"/>
+          <w:szCs w:val="18"/>
+          <w:lang w:val="en-US" w:eastAsia="zh-CN"/>
+        </w:rPr>
+      </w:pPr>
+      <w:r>
+        <w:rPr>
+          <w:rFonts w:hint="default" w:ascii="Calibri" w:hAnsi="Calibri" w:eastAsia="微软雅黑" w:cs="Calibri"/>
+          <w:b w:val="0"/>
+          <w:bCs w:val="0"/>
+          <w:sz w:val="18"/>
+          <w:szCs w:val="18"/>
+          <w:lang w:val="en-US" w:eastAsia="zh-CN"/>
+        </w:rPr>
+        <w:fldChar w:fldCharType="begin"/>
+      </w:r>
+      <w:r>
+        <w:rPr>
+          <w:rFonts w:hint="default" w:ascii="Calibri" w:hAnsi="Calibri" w:eastAsia="微软雅黑" w:cs="Calibri"/>
+          <w:b w:val="0"/>
+          <w:bCs w:val="0"/>
+          <w:sz w:val="18"/>
+          <w:szCs w:val="18"/>
+          <w:lang w:val="en-US" w:eastAsia="zh-CN"/>
+        </w:rPr>
+        <w:instrText xml:space="preserve"> HYPERLINK "https://mp.weixin.qq.com/s/EmHVZwTEOpal6QgdRWlEHA" </w:instrText>
+      </w:r>
+      <w:r>
+        <w:rPr>
+          <w:rFonts w:hint="default" w:ascii="Calibri" w:hAnsi="Calibri" w:eastAsia="微软雅黑" w:cs="Calibri"/>
+          <w:b w:val="0"/>
+          <w:bCs w:val="0"/>
+          <w:sz w:val="18"/>
+          <w:szCs w:val="18"/>
+          <w:lang w:val="en-US" w:eastAsia="zh-CN"/>
+        </w:rPr>
+        <w:fldChar w:fldCharType="separate"/>
+      </w:r>
+      <w:r>
+        <w:rPr>
+          <w:rStyle w:val="7"/>
+          <w:rFonts w:hint="default" w:ascii="Calibri" w:hAnsi="Calibri" w:eastAsia="微软雅黑" w:cs="Calibri"/>
+          <w:b w:val="0"/>
+          <w:bCs w:val="0"/>
+          <w:sz w:val="18"/>
+          <w:szCs w:val="18"/>
+          <w:lang w:val="en-US" w:eastAsia="zh-CN"/>
+        </w:rPr>
+        <w:t>https://mp.weixin.qq.com/s/EmHVZwTEOpal6QgdRWlEHA</w:t>
+      </w:r>
+      <w:r>
+        <w:rPr>
+          <w:rFonts w:hint="default" w:ascii="Calibri" w:hAnsi="Calibri" w:eastAsia="微软雅黑" w:cs="Calibri"/>
+          <w:b w:val="0"/>
+          <w:bCs w:val="0"/>
+          <w:sz w:val="18"/>
+          <w:szCs w:val="18"/>
+          <w:lang w:val="en-US" w:eastAsia="zh-CN"/>
+        </w:rPr>
+        <w:fldChar w:fldCharType="end"/>
+      </w:r>
+      <w:r>
+        <w:rPr>
+          <w:rFonts w:hint="default" w:ascii="Calibri" w:hAnsi="Calibri" w:eastAsia="微软雅黑" w:cs="Calibri"/>
+          <w:b w:val="0"/>
+          <w:bCs w:val="0"/>
+          <w:sz w:val="18"/>
+          <w:szCs w:val="18"/>
+          <w:lang w:val="en-US" w:eastAsia="zh-CN"/>
+        </w:rPr>
+        <w:t>(span)</w:t>
+      </w:r>
+    </w:p>
+    <w:p>
+      <w:pPr>
+        <w:jc w:val="left"/>
+        <w:rPr>
+          <w:rFonts w:hint="default" w:ascii="Calibri" w:hAnsi="Calibri" w:eastAsia="微软雅黑" w:cs="Calibri"/>
+          <w:b w:val="0"/>
+          <w:bCs w:val="0"/>
+          <w:sz w:val="18"/>
+          <w:szCs w:val="18"/>
+          <w:lang w:val="en-US" w:eastAsia="zh-CN"/>
+        </w:rPr>
+      </w:pPr>
+      <w:r>
+        <w:rPr>
+          <w:rFonts w:hint="default" w:ascii="Calibri" w:hAnsi="Calibri" w:eastAsia="微软雅黑" w:cs="Calibri"/>
+          <w:b w:val="0"/>
+          <w:bCs w:val="0"/>
+          <w:sz w:val="18"/>
+          <w:szCs w:val="18"/>
+          <w:lang w:val="en-US" w:eastAsia="zh-CN"/>
+        </w:rPr>
+        <w:fldChar w:fldCharType="begin"/>
+      </w:r>
+      <w:r>
+        <w:rPr>
+          <w:rFonts w:hint="default" w:ascii="Calibri" w:hAnsi="Calibri" w:eastAsia="微软雅黑" w:cs="Calibri"/>
+          <w:b w:val="0"/>
+          <w:bCs w:val="0"/>
+          <w:sz w:val="18"/>
+          <w:szCs w:val="18"/>
+          <w:lang w:val="en-US" w:eastAsia="zh-CN"/>
+        </w:rPr>
+        <w:instrText xml:space="preserve"> HYPERLINK "https://juejin.im/post/5b24c20851882574ea3a0d86" </w:instrText>
+      </w:r>
+      <w:r>
+        <w:rPr>
+          <w:rFonts w:hint="default" w:ascii="Calibri" w:hAnsi="Calibri" w:eastAsia="微软雅黑" w:cs="Calibri"/>
+          <w:b w:val="0"/>
+          <w:bCs w:val="0"/>
+          <w:sz w:val="18"/>
+          <w:szCs w:val="18"/>
+          <w:lang w:val="en-US" w:eastAsia="zh-CN"/>
+        </w:rPr>
+        <w:fldChar w:fldCharType="separate"/>
+      </w:r>
+      <w:r>
+        <w:rPr>
+          <w:rStyle w:val="7"/>
+          <w:rFonts w:hint="default" w:ascii="Calibri" w:hAnsi="Calibri" w:eastAsia="微软雅黑" w:cs="Calibri"/>
+          <w:b w:val="0"/>
+          <w:bCs w:val="0"/>
+          <w:sz w:val="18"/>
+          <w:szCs w:val="18"/>
+          <w:lang w:val="en-US" w:eastAsia="zh-CN"/>
+        </w:rPr>
+        <w:t>https://juejin.im/post/5b24c20851882574ea3a0d86</w:t>
+      </w:r>
+      <w:r>
+        <w:rPr>
+          <w:rFonts w:hint="default" w:ascii="Calibri" w:hAnsi="Calibri" w:eastAsia="微软雅黑" w:cs="Calibri"/>
+          <w:b w:val="0"/>
+          <w:bCs w:val="0"/>
+          <w:sz w:val="18"/>
+          <w:szCs w:val="18"/>
+          <w:lang w:val="en-US" w:eastAsia="zh-CN"/>
+        </w:rPr>
+        <w:fldChar w:fldCharType="end"/>
+      </w:r>
+      <w:r>
+        <w:rPr>
+          <w:rFonts w:hint="eastAsia" w:ascii="Calibri" w:hAnsi="Calibri" w:eastAsia="微软雅黑" w:cs="Calibri"/>
+          <w:b w:val="0"/>
+          <w:bCs w:val="0"/>
+          <w:sz w:val="18"/>
+          <w:szCs w:val="18"/>
+          <w:lang w:val="en-US" w:eastAsia="zh-CN"/>
+        </w:rPr>
+        <w:t>(span)</w:t>
       </w:r>
     </w:p>
     <w:p>

--- a/note/url_ljn.docx
+++ b/note/url_ljn.docx
@@ -14,16 +14,18 @@
           <w:lang w:val="en-US" w:eastAsia="zh-CN"/>
         </w:rPr>
       </w:pPr>
-      <w:r>
-        <w:rPr>
-          <w:rFonts w:hint="default" w:ascii="Calibri" w:hAnsi="Calibri" w:cs="Calibri"/>
-          <w:b w:val="0"/>
-          <w:bCs w:val="0"/>
-          <w:sz w:val="18"/>
-          <w:szCs w:val="18"/>
-          <w:lang w:val="en-US" w:eastAsia="zh-CN"/>
-        </w:rPr>
-        <w:t>我是标题</w:t>
+      <w:bookmarkStart w:id="0" w:name="_GoBack"/>
+      <w:bookmarkEnd w:id="0"/>
+      <w:r>
+        <w:rPr>
+          <w:rFonts w:hint="eastAsia" w:ascii="Calibri" w:hAnsi="Calibri" w:cs="Calibri"/>
+          <w:b w:val="0"/>
+          <w:bCs w:val="0"/>
+          <w:sz w:val="18"/>
+          <w:szCs w:val="18"/>
+          <w:lang w:val="en-US" w:eastAsia="zh-CN"/>
+        </w:rPr>
+        <w:t>毕生绝学</w:t>
       </w:r>
     </w:p>
     <w:p>
@@ -5661,20 +5663,7 @@
           <w:szCs w:val="18"/>
           <w:lang w:val="en-US" w:eastAsia="zh-CN"/>
         </w:rPr>
-        <w:t>(陀螺仪图片</w:t>
-      </w:r>
-      <w:bookmarkStart w:id="0" w:name="_GoBack"/>
-      <w:bookmarkEnd w:id="0"/>
-      <w:r>
-        <w:rPr>
-          <w:rFonts w:hint="eastAsia" w:ascii="Calibri" w:hAnsi="Calibri" w:eastAsia="微软雅黑" w:cs="Calibri"/>
-          <w:b w:val="0"/>
-          <w:bCs w:val="0"/>
-          <w:sz w:val="18"/>
-          <w:szCs w:val="18"/>
-          <w:lang w:val="en-US" w:eastAsia="zh-CN"/>
-        </w:rPr>
-        <w:t>)</w:t>
+        <w:t>(陀螺仪图片)</w:t>
       </w:r>
     </w:p>
     <w:p>

--- a/note/url_ljn.docx
+++ b/note/url_ljn.docx
@@ -14,18 +14,777 @@
           <w:lang w:val="en-US" w:eastAsia="zh-CN"/>
         </w:rPr>
       </w:pPr>
+      <w:r>
+        <w:rPr>
+          <w:rFonts w:hint="eastAsia" w:ascii="Calibri" w:hAnsi="Calibri" w:cs="Calibri"/>
+          <w:b w:val="0"/>
+          <w:bCs w:val="0"/>
+          <w:sz w:val="18"/>
+          <w:szCs w:val="18"/>
+          <w:lang w:val="en-US" w:eastAsia="zh-CN"/>
+        </w:rPr>
+        <w:t>毕生绝学</w:t>
+      </w:r>
+    </w:p>
+    <w:p>
+      <w:pPr>
+        <w:jc w:val="left"/>
+        <w:rPr>
+          <w:rFonts w:hint="default" w:ascii="Calibri" w:hAnsi="Calibri" w:eastAsia="微软雅黑" w:cs="Calibri"/>
+          <w:b/>
+          <w:bCs/>
+          <w:sz w:val="18"/>
+          <w:szCs w:val="18"/>
+          <w:lang w:val="en-US" w:eastAsia="zh-CN"/>
+        </w:rPr>
+      </w:pPr>
+      <w:r>
+        <w:rPr>
+          <w:rFonts w:hint="default" w:ascii="Calibri" w:hAnsi="Calibri" w:eastAsia="微软雅黑" w:cs="Calibri"/>
+          <w:b/>
+          <w:bCs/>
+          <w:sz w:val="18"/>
+          <w:szCs w:val="18"/>
+          <w:lang w:val="en-US" w:eastAsia="zh-CN"/>
+        </w:rPr>
+        <w:t>Kotlin</w:t>
+      </w:r>
+    </w:p>
+    <w:p>
+      <w:pPr>
+        <w:jc w:val="left"/>
+        <w:rPr>
+          <w:rFonts w:hint="default" w:ascii="Calibri" w:hAnsi="Calibri" w:eastAsia="微软雅黑" w:cs="Calibri"/>
+          <w:b w:val="0"/>
+          <w:bCs w:val="0"/>
+          <w:sz w:val="18"/>
+          <w:szCs w:val="18"/>
+          <w:lang w:val="en-US" w:eastAsia="zh-CN"/>
+        </w:rPr>
+      </w:pPr>
+      <w:r>
+        <w:rPr>
+          <w:rFonts w:hint="default" w:ascii="Calibri" w:hAnsi="Calibri" w:eastAsia="微软雅黑" w:cs="Calibri"/>
+          <w:b w:val="0"/>
+          <w:bCs w:val="0"/>
+          <w:sz w:val="18"/>
+          <w:szCs w:val="18"/>
+          <w:lang w:val="en-US" w:eastAsia="zh-CN"/>
+        </w:rPr>
+        <w:fldChar w:fldCharType="begin"/>
+      </w:r>
+      <w:r>
+        <w:rPr>
+          <w:rFonts w:hint="default" w:ascii="Calibri" w:hAnsi="Calibri" w:eastAsia="微软雅黑" w:cs="Calibri"/>
+          <w:b w:val="0"/>
+          <w:bCs w:val="0"/>
+          <w:sz w:val="18"/>
+          <w:szCs w:val="18"/>
+          <w:lang w:val="en-US" w:eastAsia="zh-CN"/>
+        </w:rPr>
+        <w:instrText xml:space="preserve"> HYPERLINK "https://juejin.im/post/591dd9f544d904006c9fbb96(看这一篇教程就够了)" </w:instrText>
+      </w:r>
+      <w:r>
+        <w:rPr>
+          <w:rFonts w:hint="default" w:ascii="Calibri" w:hAnsi="Calibri" w:eastAsia="微软雅黑" w:cs="Calibri"/>
+          <w:b w:val="0"/>
+          <w:bCs w:val="0"/>
+          <w:sz w:val="18"/>
+          <w:szCs w:val="18"/>
+          <w:lang w:val="en-US" w:eastAsia="zh-CN"/>
+        </w:rPr>
+        <w:fldChar w:fldCharType="separate"/>
+      </w:r>
+      <w:r>
+        <w:rPr>
+          <w:rStyle w:val="7"/>
+          <w:rFonts w:hint="default" w:ascii="Calibri" w:hAnsi="Calibri" w:eastAsia="微软雅黑" w:cs="Calibri"/>
+          <w:b w:val="0"/>
+          <w:bCs w:val="0"/>
+          <w:sz w:val="18"/>
+          <w:szCs w:val="18"/>
+          <w:lang w:val="en-US" w:eastAsia="zh-CN"/>
+        </w:rPr>
+        <w:t>https://juejin.im/post/591dd9f544d904006c9fbb96(看这一篇教程就够了)</w:t>
+      </w:r>
+      <w:r>
+        <w:rPr>
+          <w:rFonts w:hint="default" w:ascii="Calibri" w:hAnsi="Calibri" w:eastAsia="微软雅黑" w:cs="Calibri"/>
+          <w:b w:val="0"/>
+          <w:bCs w:val="0"/>
+          <w:sz w:val="18"/>
+          <w:szCs w:val="18"/>
+          <w:lang w:val="en-US" w:eastAsia="zh-CN"/>
+        </w:rPr>
+        <w:fldChar w:fldCharType="end"/>
+      </w:r>
+    </w:p>
+    <w:p>
+      <w:pPr>
+        <w:jc w:val="left"/>
+        <w:rPr>
+          <w:rFonts w:hint="default" w:ascii="Calibri" w:hAnsi="Calibri" w:eastAsia="微软雅黑" w:cs="Calibri"/>
+          <w:b w:val="0"/>
+          <w:bCs w:val="0"/>
+          <w:sz w:val="18"/>
+          <w:szCs w:val="18"/>
+          <w:lang w:val="en-US" w:eastAsia="zh-CN"/>
+        </w:rPr>
+      </w:pPr>
+      <w:r>
+        <w:rPr>
+          <w:rFonts w:hint="default" w:ascii="Calibri" w:hAnsi="Calibri" w:eastAsia="微软雅黑" w:cs="Calibri"/>
+          <w:b w:val="0"/>
+          <w:bCs w:val="0"/>
+          <w:sz w:val="18"/>
+          <w:szCs w:val="18"/>
+          <w:lang w:val="en-US" w:eastAsia="zh-CN"/>
+        </w:rPr>
+        <w:fldChar w:fldCharType="begin"/>
+      </w:r>
+      <w:r>
+        <w:rPr>
+          <w:rFonts w:hint="default" w:ascii="Calibri" w:hAnsi="Calibri" w:eastAsia="微软雅黑" w:cs="Calibri"/>
+          <w:b w:val="0"/>
+          <w:bCs w:val="0"/>
+          <w:sz w:val="18"/>
+          <w:szCs w:val="18"/>
+          <w:lang w:val="en-US" w:eastAsia="zh-CN"/>
+        </w:rPr>
+        <w:instrText xml:space="preserve"> HYPERLINK "https://juejin.im/post/5ad41b0d6fb9a028c8135227" </w:instrText>
+      </w:r>
+      <w:r>
+        <w:rPr>
+          <w:rFonts w:hint="default" w:ascii="Calibri" w:hAnsi="Calibri" w:eastAsia="微软雅黑" w:cs="Calibri"/>
+          <w:b w:val="0"/>
+          <w:bCs w:val="0"/>
+          <w:sz w:val="18"/>
+          <w:szCs w:val="18"/>
+          <w:lang w:val="en-US" w:eastAsia="zh-CN"/>
+        </w:rPr>
+        <w:fldChar w:fldCharType="separate"/>
+      </w:r>
+      <w:r>
+        <w:rPr>
+          <w:rStyle w:val="7"/>
+          <w:rFonts w:hint="default" w:ascii="Calibri" w:hAnsi="Calibri" w:eastAsia="微软雅黑" w:cs="Calibri"/>
+          <w:b w:val="0"/>
+          <w:bCs w:val="0"/>
+          <w:sz w:val="18"/>
+          <w:szCs w:val="18"/>
+          <w:lang w:val="en-US" w:eastAsia="zh-CN"/>
+        </w:rPr>
+        <w:t>https://juejin.im/post/5ad41b0d6fb9a028c8135227</w:t>
+      </w:r>
+      <w:r>
+        <w:rPr>
+          <w:rFonts w:hint="default" w:ascii="Calibri" w:hAnsi="Calibri" w:eastAsia="微软雅黑" w:cs="Calibri"/>
+          <w:b w:val="0"/>
+          <w:bCs w:val="0"/>
+          <w:sz w:val="18"/>
+          <w:szCs w:val="18"/>
+          <w:lang w:val="en-US" w:eastAsia="zh-CN"/>
+        </w:rPr>
+        <w:fldChar w:fldCharType="end"/>
+      </w:r>
+      <w:r>
+        <w:rPr>
+          <w:rFonts w:hint="default" w:ascii="Calibri" w:hAnsi="Calibri" w:eastAsia="微软雅黑" w:cs="Calibri"/>
+          <w:b w:val="0"/>
+          <w:bCs w:val="0"/>
+          <w:sz w:val="18"/>
+          <w:szCs w:val="18"/>
+          <w:lang w:val="en-US" w:eastAsia="zh-CN"/>
+        </w:rPr>
+        <w:t>(泛型)</w:t>
+      </w:r>
+    </w:p>
+    <w:p>
+      <w:pPr>
+        <w:jc w:val="left"/>
+        <w:rPr>
+          <w:rFonts w:hint="default" w:ascii="Calibri" w:hAnsi="Calibri" w:eastAsia="微软雅黑" w:cs="Calibri"/>
+          <w:b w:val="0"/>
+          <w:bCs w:val="0"/>
+          <w:sz w:val="18"/>
+          <w:szCs w:val="18"/>
+          <w:lang w:val="en-US" w:eastAsia="zh-CN"/>
+        </w:rPr>
+      </w:pPr>
+      <w:r>
+        <w:rPr>
+          <w:rFonts w:hint="default" w:ascii="Calibri" w:hAnsi="Calibri" w:eastAsia="微软雅黑" w:cs="Calibri"/>
+          <w:b w:val="0"/>
+          <w:bCs w:val="0"/>
+          <w:sz w:val="18"/>
+          <w:szCs w:val="18"/>
+          <w:lang w:val="en-US" w:eastAsia="zh-CN"/>
+        </w:rPr>
+        <w:fldChar w:fldCharType="begin"/>
+      </w:r>
+      <w:r>
+        <w:rPr>
+          <w:rFonts w:hint="default" w:ascii="Calibri" w:hAnsi="Calibri" w:eastAsia="微软雅黑" w:cs="Calibri"/>
+          <w:b w:val="0"/>
+          <w:bCs w:val="0"/>
+          <w:sz w:val="18"/>
+          <w:szCs w:val="18"/>
+          <w:lang w:val="en-US" w:eastAsia="zh-CN"/>
+        </w:rPr>
+        <w:instrText xml:space="preserve"> HYPERLINK "http://blog.csdn.net/u013064109/article/details/78786646#1" </w:instrText>
+      </w:r>
+      <w:r>
+        <w:rPr>
+          <w:rFonts w:hint="default" w:ascii="Calibri" w:hAnsi="Calibri" w:eastAsia="微软雅黑" w:cs="Calibri"/>
+          <w:b w:val="0"/>
+          <w:bCs w:val="0"/>
+          <w:sz w:val="18"/>
+          <w:szCs w:val="18"/>
+          <w:lang w:val="en-US" w:eastAsia="zh-CN"/>
+        </w:rPr>
+        <w:fldChar w:fldCharType="separate"/>
+      </w:r>
+      <w:r>
+        <w:rPr>
+          <w:rStyle w:val="7"/>
+          <w:rFonts w:hint="default" w:ascii="Calibri" w:hAnsi="Calibri" w:eastAsia="微软雅黑" w:cs="Calibri"/>
+          <w:b w:val="0"/>
+          <w:bCs w:val="0"/>
+          <w:sz w:val="18"/>
+          <w:szCs w:val="18"/>
+          <w:lang w:val="en-US" w:eastAsia="zh-CN"/>
+        </w:rPr>
+        <w:t>http://blog.csdn.net/u013064109/article/details/78786646#1</w:t>
+      </w:r>
+      <w:r>
+        <w:rPr>
+          <w:rFonts w:hint="default" w:ascii="Calibri" w:hAnsi="Calibri" w:eastAsia="微软雅黑" w:cs="Calibri"/>
+          <w:b w:val="0"/>
+          <w:bCs w:val="0"/>
+          <w:sz w:val="18"/>
+          <w:szCs w:val="18"/>
+          <w:lang w:val="en-US" w:eastAsia="zh-CN"/>
+        </w:rPr>
+        <w:fldChar w:fldCharType="end"/>
+      </w:r>
+      <w:r>
+        <w:rPr>
+          <w:rFonts w:hint="default" w:ascii="Calibri" w:hAnsi="Calibri" w:eastAsia="微软雅黑" w:cs="Calibri"/>
+          <w:b w:val="0"/>
+          <w:bCs w:val="0"/>
+          <w:sz w:val="18"/>
+          <w:szCs w:val="18"/>
+          <w:lang w:val="en-US" w:eastAsia="zh-CN"/>
+        </w:rPr>
+        <w:t>(有用)</w:t>
+      </w:r>
+    </w:p>
+    <w:p>
+      <w:pPr>
+        <w:jc w:val="left"/>
+        <w:rPr>
+          <w:rFonts w:hint="default" w:ascii="Calibri" w:hAnsi="Calibri" w:eastAsia="微软雅黑" w:cs="Calibri"/>
+          <w:b/>
+          <w:bCs/>
+          <w:sz w:val="18"/>
+          <w:szCs w:val="18"/>
+          <w:lang w:val="en-US" w:eastAsia="zh-CN"/>
+        </w:rPr>
+      </w:pPr>
+      <w:r>
+        <w:rPr>
+          <w:rFonts w:hint="default" w:ascii="Calibri" w:hAnsi="Calibri" w:eastAsia="微软雅黑" w:cs="Calibri"/>
+          <w:b/>
+          <w:bCs/>
+          <w:sz w:val="18"/>
+          <w:szCs w:val="18"/>
+          <w:lang w:val="en-US" w:eastAsia="zh-CN"/>
+        </w:rPr>
+        <w:t>VR</w:t>
+      </w:r>
+    </w:p>
+    <w:p>
+      <w:pPr>
+        <w:jc w:val="left"/>
+        <w:rPr>
+          <w:rFonts w:hint="default" w:ascii="Calibri" w:hAnsi="Calibri" w:eastAsia="微软雅黑" w:cs="Calibri"/>
+          <w:b w:val="0"/>
+          <w:bCs w:val="0"/>
+          <w:sz w:val="18"/>
+          <w:szCs w:val="18"/>
+          <w:lang w:val="en-US" w:eastAsia="zh-CN"/>
+        </w:rPr>
+      </w:pPr>
+      <w:r>
+        <w:rPr>
+          <w:rFonts w:hint="default" w:ascii="Calibri" w:hAnsi="Calibri" w:eastAsia="微软雅黑" w:cs="Calibri"/>
+          <w:b w:val="0"/>
+          <w:bCs w:val="0"/>
+          <w:sz w:val="18"/>
+          <w:szCs w:val="18"/>
+          <w:lang w:val="en-US" w:eastAsia="zh-CN"/>
+        </w:rPr>
+        <w:fldChar w:fldCharType="begin"/>
+      </w:r>
+      <w:r>
+        <w:rPr>
+          <w:rFonts w:hint="default" w:ascii="Calibri" w:hAnsi="Calibri" w:eastAsia="微软雅黑" w:cs="Calibri"/>
+          <w:b w:val="0"/>
+          <w:bCs w:val="0"/>
+          <w:sz w:val="18"/>
+          <w:szCs w:val="18"/>
+          <w:lang w:val="en-US" w:eastAsia="zh-CN"/>
+        </w:rPr>
+        <w:instrText xml:space="preserve"> HYPERLINK "https://juejin.im/post/58631739128fe10069edc386(VR360全景图片)" </w:instrText>
+      </w:r>
+      <w:r>
+        <w:rPr>
+          <w:rFonts w:hint="default" w:ascii="Calibri" w:hAnsi="Calibri" w:eastAsia="微软雅黑" w:cs="Calibri"/>
+          <w:b w:val="0"/>
+          <w:bCs w:val="0"/>
+          <w:sz w:val="18"/>
+          <w:szCs w:val="18"/>
+          <w:lang w:val="en-US" w:eastAsia="zh-CN"/>
+        </w:rPr>
+        <w:fldChar w:fldCharType="separate"/>
+      </w:r>
+      <w:r>
+        <w:rPr>
+          <w:rStyle w:val="7"/>
+          <w:rFonts w:hint="default" w:ascii="Calibri" w:hAnsi="Calibri" w:eastAsia="微软雅黑" w:cs="Calibri"/>
+          <w:b w:val="0"/>
+          <w:bCs w:val="0"/>
+          <w:sz w:val="18"/>
+          <w:szCs w:val="18"/>
+          <w:lang w:val="en-US" w:eastAsia="zh-CN"/>
+        </w:rPr>
+        <w:t>https://juejin.im/post/58631739128fe10069edc386(VR360全景图片)</w:t>
+      </w:r>
+      <w:r>
+        <w:rPr>
+          <w:rFonts w:hint="default" w:ascii="Calibri" w:hAnsi="Calibri" w:eastAsia="微软雅黑" w:cs="Calibri"/>
+          <w:b w:val="0"/>
+          <w:bCs w:val="0"/>
+          <w:sz w:val="18"/>
+          <w:szCs w:val="18"/>
+          <w:lang w:val="en-US" w:eastAsia="zh-CN"/>
+        </w:rPr>
+        <w:fldChar w:fldCharType="end"/>
+      </w:r>
+    </w:p>
+    <w:p>
+      <w:pPr>
+        <w:jc w:val="left"/>
+        <w:rPr>
+          <w:rFonts w:hint="default" w:ascii="Calibri" w:hAnsi="Calibri" w:eastAsia="微软雅黑" w:cs="Calibri"/>
+          <w:b w:val="0"/>
+          <w:bCs w:val="0"/>
+          <w:sz w:val="18"/>
+          <w:szCs w:val="18"/>
+          <w:lang w:val="en-US" w:eastAsia="zh-CN"/>
+        </w:rPr>
+      </w:pPr>
+      <w:r>
+        <w:rPr>
+          <w:rFonts w:hint="default" w:ascii="Calibri" w:hAnsi="Calibri" w:eastAsia="微软雅黑" w:cs="Calibri"/>
+          <w:b w:val="0"/>
+          <w:bCs w:val="0"/>
+          <w:sz w:val="18"/>
+          <w:szCs w:val="18"/>
+          <w:lang w:val="en-US" w:eastAsia="zh-CN"/>
+        </w:rPr>
+        <w:fldChar w:fldCharType="begin"/>
+      </w:r>
+      <w:r>
+        <w:rPr>
+          <w:rFonts w:hint="default" w:ascii="Calibri" w:hAnsi="Calibri" w:eastAsia="微软雅黑" w:cs="Calibri"/>
+          <w:b w:val="0"/>
+          <w:bCs w:val="0"/>
+          <w:sz w:val="18"/>
+          <w:szCs w:val="18"/>
+          <w:lang w:val="en-US" w:eastAsia="zh-CN"/>
+        </w:rPr>
+        <w:instrText xml:space="preserve"> HYPERLINK "https://juejin.im/post/586463f0128fe1006bca479b（VR360全景视频）" </w:instrText>
+      </w:r>
+      <w:r>
+        <w:rPr>
+          <w:rFonts w:hint="default" w:ascii="Calibri" w:hAnsi="Calibri" w:eastAsia="微软雅黑" w:cs="Calibri"/>
+          <w:b w:val="0"/>
+          <w:bCs w:val="0"/>
+          <w:sz w:val="18"/>
+          <w:szCs w:val="18"/>
+          <w:lang w:val="en-US" w:eastAsia="zh-CN"/>
+        </w:rPr>
+        <w:fldChar w:fldCharType="separate"/>
+      </w:r>
+      <w:r>
+        <w:rPr>
+          <w:rStyle w:val="7"/>
+          <w:rFonts w:hint="default" w:ascii="Calibri" w:hAnsi="Calibri" w:eastAsia="微软雅黑" w:cs="Calibri"/>
+          <w:b w:val="0"/>
+          <w:bCs w:val="0"/>
+          <w:sz w:val="18"/>
+          <w:szCs w:val="18"/>
+          <w:lang w:val="en-US" w:eastAsia="zh-CN"/>
+        </w:rPr>
+        <w:t>https://juejin.im/post/586463f0128fe1006bca479b（VR360全景视频）</w:t>
+      </w:r>
+      <w:r>
+        <w:rPr>
+          <w:rFonts w:hint="default" w:ascii="Calibri" w:hAnsi="Calibri" w:eastAsia="微软雅黑" w:cs="Calibri"/>
+          <w:b w:val="0"/>
+          <w:bCs w:val="0"/>
+          <w:sz w:val="18"/>
+          <w:szCs w:val="18"/>
+          <w:lang w:val="en-US" w:eastAsia="zh-CN"/>
+        </w:rPr>
+        <w:fldChar w:fldCharType="end"/>
+      </w:r>
+    </w:p>
+    <w:p>
+      <w:pPr>
+        <w:jc w:val="left"/>
+        <w:rPr>
+          <w:rFonts w:hint="default" w:ascii="Calibri" w:hAnsi="Calibri" w:eastAsia="微软雅黑" w:cs="Calibri"/>
+          <w:b w:val="0"/>
+          <w:bCs w:val="0"/>
+          <w:sz w:val="18"/>
+          <w:szCs w:val="18"/>
+          <w:lang w:val="en-US" w:eastAsia="zh-CN"/>
+        </w:rPr>
+      </w:pPr>
+      <w:r>
+        <w:rPr>
+          <w:rFonts w:hint="default" w:ascii="Calibri" w:hAnsi="Calibri" w:eastAsia="微软雅黑" w:cs="Calibri"/>
+          <w:b w:val="0"/>
+          <w:bCs w:val="0"/>
+          <w:sz w:val="18"/>
+          <w:szCs w:val="18"/>
+          <w:lang w:val="en-US" w:eastAsia="zh-CN"/>
+        </w:rPr>
+        <w:fldChar w:fldCharType="begin"/>
+      </w:r>
+      <w:r>
+        <w:rPr>
+          <w:rFonts w:hint="default" w:ascii="Calibri" w:hAnsi="Calibri" w:eastAsia="微软雅黑" w:cs="Calibri"/>
+          <w:b w:val="0"/>
+          <w:bCs w:val="0"/>
+          <w:sz w:val="18"/>
+          <w:szCs w:val="18"/>
+          <w:lang w:val="en-US" w:eastAsia="zh-CN"/>
+        </w:rPr>
+        <w:instrText xml:space="preserve"> HYPERLINK "https://juejin.im/post/58a67ce5570c35006997838e（Google" </w:instrText>
+      </w:r>
+      <w:r>
+        <w:rPr>
+          <w:rFonts w:hint="default" w:ascii="Calibri" w:hAnsi="Calibri" w:eastAsia="微软雅黑" w:cs="Calibri"/>
+          <w:b w:val="0"/>
+          <w:bCs w:val="0"/>
+          <w:sz w:val="18"/>
+          <w:szCs w:val="18"/>
+          <w:lang w:val="en-US" w:eastAsia="zh-CN"/>
+        </w:rPr>
+        <w:fldChar w:fldCharType="separate"/>
+      </w:r>
+      <w:r>
+        <w:rPr>
+          <w:rStyle w:val="7"/>
+          <w:rFonts w:hint="default" w:ascii="Calibri" w:hAnsi="Calibri" w:eastAsia="微软雅黑" w:cs="Calibri"/>
+          <w:b w:val="0"/>
+          <w:bCs w:val="0"/>
+          <w:sz w:val="18"/>
+          <w:szCs w:val="18"/>
+          <w:lang w:val="en-US" w:eastAsia="zh-CN"/>
+        </w:rPr>
+        <w:t>https://juejin.im/post/58a67ce5570c35006997838e（Google</w:t>
+      </w:r>
+      <w:r>
+        <w:rPr>
+          <w:rFonts w:hint="default" w:ascii="Calibri" w:hAnsi="Calibri" w:eastAsia="微软雅黑" w:cs="Calibri"/>
+          <w:b w:val="0"/>
+          <w:bCs w:val="0"/>
+          <w:sz w:val="18"/>
+          <w:szCs w:val="18"/>
+          <w:lang w:val="en-US" w:eastAsia="zh-CN"/>
+        </w:rPr>
+        <w:fldChar w:fldCharType="end"/>
+      </w:r>
+      <w:r>
+        <w:rPr>
+          <w:rFonts w:hint="default" w:ascii="Calibri" w:hAnsi="Calibri" w:eastAsia="微软雅黑" w:cs="Calibri"/>
+          <w:b w:val="0"/>
+          <w:bCs w:val="0"/>
+          <w:sz w:val="18"/>
+          <w:szCs w:val="18"/>
+          <w:lang w:val="en-US" w:eastAsia="zh-CN"/>
+        </w:rPr>
+        <w:t xml:space="preserve"> VR）</w:t>
+      </w:r>
+    </w:p>
+    <w:p>
+      <w:pPr>
+        <w:jc w:val="left"/>
+        <w:rPr>
+          <w:rFonts w:hint="default" w:ascii="Calibri" w:hAnsi="Calibri" w:eastAsia="微软雅黑" w:cs="Calibri"/>
+          <w:b w:val="0"/>
+          <w:bCs w:val="0"/>
+          <w:sz w:val="18"/>
+          <w:szCs w:val="18"/>
+          <w:lang w:val="en-US" w:eastAsia="zh-CN"/>
+        </w:rPr>
+      </w:pPr>
+      <w:r>
+        <w:rPr>
+          <w:rFonts w:hint="default" w:ascii="Calibri" w:hAnsi="Calibri" w:eastAsia="微软雅黑" w:cs="Calibri"/>
+          <w:b w:val="0"/>
+          <w:bCs w:val="0"/>
+          <w:sz w:val="18"/>
+          <w:szCs w:val="18"/>
+          <w:lang w:val="en-US" w:eastAsia="zh-CN"/>
+        </w:rPr>
+        <w:fldChar w:fldCharType="begin"/>
+      </w:r>
+      <w:r>
+        <w:rPr>
+          <w:rFonts w:hint="default" w:ascii="Calibri" w:hAnsi="Calibri" w:eastAsia="微软雅黑" w:cs="Calibri"/>
+          <w:b w:val="0"/>
+          <w:bCs w:val="0"/>
+          <w:sz w:val="18"/>
+          <w:szCs w:val="18"/>
+          <w:lang w:val="en-US" w:eastAsia="zh-CN"/>
+        </w:rPr>
+        <w:instrText xml:space="preserve"> HYPERLINK "https://github.com/GeekLiB/Lee-VR-Source(VR" </w:instrText>
+      </w:r>
+      <w:r>
+        <w:rPr>
+          <w:rFonts w:hint="default" w:ascii="Calibri" w:hAnsi="Calibri" w:eastAsia="微软雅黑" w:cs="Calibri"/>
+          <w:b w:val="0"/>
+          <w:bCs w:val="0"/>
+          <w:sz w:val="18"/>
+          <w:szCs w:val="18"/>
+          <w:lang w:val="en-US" w:eastAsia="zh-CN"/>
+        </w:rPr>
+        <w:fldChar w:fldCharType="separate"/>
+      </w:r>
+      <w:r>
+        <w:rPr>
+          <w:rStyle w:val="7"/>
+          <w:rFonts w:hint="default" w:ascii="Calibri" w:hAnsi="Calibri" w:eastAsia="微软雅黑" w:cs="Calibri"/>
+          <w:b w:val="0"/>
+          <w:bCs w:val="0"/>
+          <w:sz w:val="18"/>
+          <w:szCs w:val="18"/>
+          <w:lang w:val="en-US" w:eastAsia="zh-CN"/>
+        </w:rPr>
+        <w:t>https://github.com/GeekLiB/Lee-VR-Source(VR</w:t>
+      </w:r>
+      <w:r>
+        <w:rPr>
+          <w:rFonts w:hint="default" w:ascii="Calibri" w:hAnsi="Calibri" w:eastAsia="微软雅黑" w:cs="Calibri"/>
+          <w:b w:val="0"/>
+          <w:bCs w:val="0"/>
+          <w:sz w:val="18"/>
+          <w:szCs w:val="18"/>
+          <w:lang w:val="en-US" w:eastAsia="zh-CN"/>
+        </w:rPr>
+        <w:fldChar w:fldCharType="end"/>
+      </w:r>
+      <w:r>
+        <w:rPr>
+          <w:rFonts w:hint="default" w:ascii="Calibri" w:hAnsi="Calibri" w:eastAsia="微软雅黑" w:cs="Calibri"/>
+          <w:b w:val="0"/>
+          <w:bCs w:val="0"/>
+          <w:sz w:val="18"/>
+          <w:szCs w:val="18"/>
+          <w:lang w:val="en-US" w:eastAsia="zh-CN"/>
+        </w:rPr>
+        <w:t xml:space="preserve"> Resourse)</w:t>
+      </w:r>
+    </w:p>
+    <w:p>
+      <w:pPr>
+        <w:jc w:val="left"/>
+        <w:rPr>
+          <w:rFonts w:hint="default" w:ascii="Calibri" w:hAnsi="Calibri" w:eastAsia="微软雅黑" w:cs="Calibri"/>
+          <w:b w:val="0"/>
+          <w:bCs w:val="0"/>
+          <w:sz w:val="18"/>
+          <w:szCs w:val="18"/>
+          <w:lang w:val="en-US" w:eastAsia="zh-CN"/>
+        </w:rPr>
+      </w:pPr>
+      <w:r>
+        <w:rPr>
+          <w:rFonts w:hint="default" w:ascii="Calibri" w:hAnsi="Calibri" w:eastAsia="微软雅黑" w:cs="Calibri"/>
+          <w:b/>
+          <w:bCs/>
+          <w:sz w:val="18"/>
+          <w:szCs w:val="18"/>
+          <w:lang w:val="en-US" w:eastAsia="zh-CN"/>
+        </w:rPr>
+        <w:t>没事看看系列</w:t>
+      </w:r>
+    </w:p>
+    <w:p>
+      <w:pPr>
+        <w:jc w:val="left"/>
+        <w:rPr>
+          <w:rFonts w:hint="default" w:ascii="Calibri" w:hAnsi="Calibri" w:eastAsia="微软雅黑" w:cs="Calibri"/>
+          <w:b w:val="0"/>
+          <w:bCs w:val="0"/>
+          <w:sz w:val="18"/>
+          <w:szCs w:val="18"/>
+          <w:lang w:val="en-US" w:eastAsia="zh-CN"/>
+        </w:rPr>
+      </w:pPr>
+      <w:r>
+        <w:rPr>
+          <w:rFonts w:hint="default" w:ascii="Calibri" w:hAnsi="Calibri" w:eastAsia="微软雅黑" w:cs="Calibri"/>
+          <w:b w:val="0"/>
+          <w:bCs w:val="0"/>
+          <w:sz w:val="18"/>
+          <w:szCs w:val="18"/>
+          <w:lang w:val="en-US" w:eastAsia="zh-CN"/>
+        </w:rPr>
+        <w:fldChar w:fldCharType="begin"/>
+      </w:r>
+      <w:r>
+        <w:rPr>
+          <w:rFonts w:hint="default" w:ascii="Calibri" w:hAnsi="Calibri" w:eastAsia="微软雅黑" w:cs="Calibri"/>
+          <w:b w:val="0"/>
+          <w:bCs w:val="0"/>
+          <w:sz w:val="18"/>
+          <w:szCs w:val="18"/>
+          <w:lang w:val="en-US" w:eastAsia="zh-CN"/>
+        </w:rPr>
+        <w:instrText xml:space="preserve"> HYPERLINK "https://github.com/codezjx/AndLinker(IPC开源库)" </w:instrText>
+      </w:r>
+      <w:r>
+        <w:rPr>
+          <w:rFonts w:hint="default" w:ascii="Calibri" w:hAnsi="Calibri" w:eastAsia="微软雅黑" w:cs="Calibri"/>
+          <w:b w:val="0"/>
+          <w:bCs w:val="0"/>
+          <w:sz w:val="18"/>
+          <w:szCs w:val="18"/>
+          <w:lang w:val="en-US" w:eastAsia="zh-CN"/>
+        </w:rPr>
+        <w:fldChar w:fldCharType="separate"/>
+      </w:r>
+      <w:r>
+        <w:rPr>
+          <w:rStyle w:val="7"/>
+          <w:rFonts w:hint="default" w:ascii="Calibri" w:hAnsi="Calibri" w:eastAsia="微软雅黑" w:cs="Calibri"/>
+          <w:b w:val="0"/>
+          <w:bCs w:val="0"/>
+          <w:sz w:val="18"/>
+          <w:szCs w:val="18"/>
+          <w:lang w:val="en-US" w:eastAsia="zh-CN"/>
+        </w:rPr>
+        <w:t>https://github.com/codezjx/AndLinker(IPC开源库)</w:t>
+      </w:r>
+      <w:r>
+        <w:rPr>
+          <w:rFonts w:hint="default" w:ascii="Calibri" w:hAnsi="Calibri" w:eastAsia="微软雅黑" w:cs="Calibri"/>
+          <w:b w:val="0"/>
+          <w:bCs w:val="0"/>
+          <w:sz w:val="18"/>
+          <w:szCs w:val="18"/>
+          <w:lang w:val="en-US" w:eastAsia="zh-CN"/>
+        </w:rPr>
+        <w:fldChar w:fldCharType="end"/>
+      </w:r>
+    </w:p>
+    <w:p>
+      <w:pPr>
+        <w:jc w:val="left"/>
+        <w:rPr>
+          <w:rFonts w:hint="default" w:ascii="Calibri" w:hAnsi="Calibri" w:eastAsia="微软雅黑" w:cs="Calibri"/>
+          <w:b w:val="0"/>
+          <w:bCs w:val="0"/>
+          <w:sz w:val="18"/>
+          <w:szCs w:val="18"/>
+          <w:lang w:val="en-US" w:eastAsia="zh-CN"/>
+        </w:rPr>
+      </w:pPr>
+      <w:r>
+        <w:rPr>
+          <w:rFonts w:hint="default" w:ascii="Calibri" w:hAnsi="Calibri" w:eastAsia="微软雅黑" w:cs="Calibri"/>
+          <w:b w:val="0"/>
+          <w:bCs w:val="0"/>
+          <w:sz w:val="18"/>
+          <w:szCs w:val="18"/>
+          <w:lang w:val="en-US" w:eastAsia="zh-CN"/>
+        </w:rPr>
+        <w:fldChar w:fldCharType="begin"/>
+      </w:r>
+      <w:r>
+        <w:rPr>
+          <w:rFonts w:hint="default" w:ascii="Calibri" w:hAnsi="Calibri" w:eastAsia="微软雅黑" w:cs="Calibri"/>
+          <w:b w:val="0"/>
+          <w:bCs w:val="0"/>
+          <w:sz w:val="18"/>
+          <w:szCs w:val="18"/>
+          <w:lang w:val="en-US" w:eastAsia="zh-CN"/>
+        </w:rPr>
+        <w:instrText xml:space="preserve"> HYPERLINK "https://mp.weixin.qq.com/s/vgpKzmEjuJkhFy-NfpvURQ" </w:instrText>
+      </w:r>
+      <w:r>
+        <w:rPr>
+          <w:rFonts w:hint="default" w:ascii="Calibri" w:hAnsi="Calibri" w:eastAsia="微软雅黑" w:cs="Calibri"/>
+          <w:b w:val="0"/>
+          <w:bCs w:val="0"/>
+          <w:sz w:val="18"/>
+          <w:szCs w:val="18"/>
+          <w:lang w:val="en-US" w:eastAsia="zh-CN"/>
+        </w:rPr>
+        <w:fldChar w:fldCharType="separate"/>
+      </w:r>
+      <w:r>
+        <w:rPr>
+          <w:rStyle w:val="7"/>
+          <w:rFonts w:hint="default" w:ascii="Calibri" w:hAnsi="Calibri" w:eastAsia="微软雅黑" w:cs="Calibri"/>
+          <w:b w:val="0"/>
+          <w:bCs w:val="0"/>
+          <w:sz w:val="18"/>
+          <w:szCs w:val="18"/>
+          <w:lang w:val="en-US" w:eastAsia="zh-CN"/>
+        </w:rPr>
+        <w:t>https://mp.weixin.qq.com/s/vgpKzmEjuJkhFy-NfpvURQ</w:t>
+      </w:r>
+      <w:r>
+        <w:rPr>
+          <w:rFonts w:hint="default" w:ascii="Calibri" w:hAnsi="Calibri" w:eastAsia="微软雅黑" w:cs="Calibri"/>
+          <w:b w:val="0"/>
+          <w:bCs w:val="0"/>
+          <w:sz w:val="18"/>
+          <w:szCs w:val="18"/>
+          <w:lang w:val="en-US" w:eastAsia="zh-CN"/>
+        </w:rPr>
+        <w:fldChar w:fldCharType="end"/>
+      </w:r>
+      <w:r>
+        <w:rPr>
+          <w:rFonts w:hint="eastAsia" w:ascii="Calibri" w:hAnsi="Calibri" w:eastAsia="微软雅黑" w:cs="Calibri"/>
+          <w:b w:val="0"/>
+          <w:bCs w:val="0"/>
+          <w:sz w:val="18"/>
+          <w:szCs w:val="18"/>
+          <w:lang w:val="en-US" w:eastAsia="zh-CN"/>
+        </w:rPr>
+        <w:t>(各种排序算法</w:t>
+      </w:r>
       <w:bookmarkStart w:id="0" w:name="_GoBack"/>
       <w:bookmarkEnd w:id="0"/>
       <w:r>
         <w:rPr>
-          <w:rFonts w:hint="eastAsia" w:ascii="Calibri" w:hAnsi="Calibri" w:cs="Calibri"/>
-          <w:b w:val="0"/>
-          <w:bCs w:val="0"/>
-          <w:sz w:val="18"/>
-          <w:szCs w:val="18"/>
-          <w:lang w:val="en-US" w:eastAsia="zh-CN"/>
-        </w:rPr>
-        <w:t>毕生绝学</w:t>
+          <w:rFonts w:hint="eastAsia" w:ascii="Calibri" w:hAnsi="Calibri" w:eastAsia="微软雅黑" w:cs="Calibri"/>
+          <w:b w:val="0"/>
+          <w:bCs w:val="0"/>
+          <w:sz w:val="18"/>
+          <w:szCs w:val="18"/>
+          <w:lang w:val="en-US" w:eastAsia="zh-CN"/>
+        </w:rPr>
+        <w:t>)</w:t>
       </w:r>
     </w:p>
     <w:p>
@@ -33,23 +792,23 @@
         <w:jc w:val="left"/>
         <w:rPr>
           <w:rFonts w:hint="default" w:ascii="Calibri" w:hAnsi="Calibri" w:eastAsia="微软雅黑" w:cs="Calibri"/>
-          <w:b/>
-          <w:bCs/>
-          <w:sz w:val="18"/>
-          <w:szCs w:val="18"/>
-          <w:lang w:val="en-US" w:eastAsia="zh-CN"/>
-        </w:rPr>
-      </w:pPr>
-      <w:r>
-        <w:rPr>
-          <w:rFonts w:hint="default" w:ascii="Calibri" w:hAnsi="Calibri" w:eastAsia="微软雅黑" w:cs="Calibri"/>
-          <w:b/>
-          <w:bCs/>
-          <w:sz w:val="18"/>
-          <w:szCs w:val="18"/>
-          <w:lang w:val="en-US" w:eastAsia="zh-CN"/>
-        </w:rPr>
-        <w:t>Kotlin</w:t>
+          <w:b w:val="0"/>
+          <w:bCs w:val="0"/>
+          <w:sz w:val="18"/>
+          <w:szCs w:val="18"/>
+          <w:lang w:val="en-US" w:eastAsia="zh-CN"/>
+        </w:rPr>
+      </w:pPr>
+      <w:r>
+        <w:rPr>
+          <w:rFonts w:hint="default" w:ascii="Calibri" w:hAnsi="Calibri" w:eastAsia="微软雅黑" w:cs="Calibri"/>
+          <w:b w:val="0"/>
+          <w:bCs w:val="0"/>
+          <w:sz w:val="18"/>
+          <w:szCs w:val="18"/>
+          <w:lang w:val="en-US" w:eastAsia="zh-CN"/>
+        </w:rPr>
+        <w:t>http://www.wanandroid.com/blog/show/2113(多渠道打包-腾讯开源)</w:t>
       </w:r>
     </w:p>
     <w:p>
@@ -73,52 +832,7 @@
           <w:szCs w:val="18"/>
           <w:lang w:val="en-US" w:eastAsia="zh-CN"/>
         </w:rPr>
-        <w:fldChar w:fldCharType="begin"/>
-      </w:r>
-      <w:r>
-        <w:rPr>
-          <w:rFonts w:hint="default" w:ascii="Calibri" w:hAnsi="Calibri" w:eastAsia="微软雅黑" w:cs="Calibri"/>
-          <w:b w:val="0"/>
-          <w:bCs w:val="0"/>
-          <w:sz w:val="18"/>
-          <w:szCs w:val="18"/>
-          <w:lang w:val="en-US" w:eastAsia="zh-CN"/>
-        </w:rPr>
-        <w:instrText xml:space="preserve"> HYPERLINK "https://juejin.im/post/591dd9f544d904006c9fbb96(看这一篇教程就够了)" </w:instrText>
-      </w:r>
-      <w:r>
-        <w:rPr>
-          <w:rFonts w:hint="default" w:ascii="Calibri" w:hAnsi="Calibri" w:eastAsia="微软雅黑" w:cs="Calibri"/>
-          <w:b w:val="0"/>
-          <w:bCs w:val="0"/>
-          <w:sz w:val="18"/>
-          <w:szCs w:val="18"/>
-          <w:lang w:val="en-US" w:eastAsia="zh-CN"/>
-        </w:rPr>
-        <w:fldChar w:fldCharType="separate"/>
-      </w:r>
-      <w:r>
-        <w:rPr>
-          <w:rStyle w:val="7"/>
-          <w:rFonts w:hint="default" w:ascii="Calibri" w:hAnsi="Calibri" w:eastAsia="微软雅黑" w:cs="Calibri"/>
-          <w:b w:val="0"/>
-          <w:bCs w:val="0"/>
-          <w:sz w:val="18"/>
-          <w:szCs w:val="18"/>
-          <w:lang w:val="en-US" w:eastAsia="zh-CN"/>
-        </w:rPr>
-        <w:t>https://juejin.im/post/591dd9f544d904006c9fbb96(看这一篇教程就够了)</w:t>
-      </w:r>
-      <w:r>
-        <w:rPr>
-          <w:rFonts w:hint="default" w:ascii="Calibri" w:hAnsi="Calibri" w:eastAsia="微软雅黑" w:cs="Calibri"/>
-          <w:b w:val="0"/>
-          <w:bCs w:val="0"/>
-          <w:sz w:val="18"/>
-          <w:szCs w:val="18"/>
-          <w:lang w:val="en-US" w:eastAsia="zh-CN"/>
-        </w:rPr>
-        <w:fldChar w:fldCharType="end"/>
+        <w:t>http://www.ruanyifeng.com/blog/2016/09/react-technology-stack.html(React全家桶)</w:t>
       </w:r>
     </w:p>
     <w:p>
@@ -153,52 +867,41 @@
           <w:szCs w:val="18"/>
           <w:lang w:val="en-US" w:eastAsia="zh-CN"/>
         </w:rPr>
-        <w:instrText xml:space="preserve"> HYPERLINK "https://juejin.im/post/5ad41b0d6fb9a028c8135227" </w:instrText>
-      </w:r>
-      <w:r>
-        <w:rPr>
-          <w:rFonts w:hint="default" w:ascii="Calibri" w:hAnsi="Calibri" w:eastAsia="微软雅黑" w:cs="Calibri"/>
-          <w:b w:val="0"/>
-          <w:bCs w:val="0"/>
-          <w:sz w:val="18"/>
-          <w:szCs w:val="18"/>
-          <w:lang w:val="en-US" w:eastAsia="zh-CN"/>
-        </w:rPr>
-        <w:fldChar w:fldCharType="separate"/>
-      </w:r>
-      <w:r>
-        <w:rPr>
-          <w:rStyle w:val="7"/>
-          <w:rFonts w:hint="default" w:ascii="Calibri" w:hAnsi="Calibri" w:eastAsia="微软雅黑" w:cs="Calibri"/>
-          <w:b w:val="0"/>
-          <w:bCs w:val="0"/>
-          <w:sz w:val="18"/>
-          <w:szCs w:val="18"/>
-          <w:lang w:val="en-US" w:eastAsia="zh-CN"/>
-        </w:rPr>
-        <w:t>https://juejin.im/post/5ad41b0d6fb9a028c8135227</w:t>
-      </w:r>
-      <w:r>
-        <w:rPr>
-          <w:rFonts w:hint="default" w:ascii="Calibri" w:hAnsi="Calibri" w:eastAsia="微软雅黑" w:cs="Calibri"/>
-          <w:b w:val="0"/>
-          <w:bCs w:val="0"/>
-          <w:sz w:val="18"/>
-          <w:szCs w:val="18"/>
-          <w:lang w:val="en-US" w:eastAsia="zh-CN"/>
-        </w:rPr>
-        <w:fldChar w:fldCharType="end"/>
-      </w:r>
-      <w:r>
-        <w:rPr>
-          <w:rFonts w:hint="default" w:ascii="Calibri" w:hAnsi="Calibri" w:eastAsia="微软雅黑" w:cs="Calibri"/>
-          <w:b w:val="0"/>
-          <w:bCs w:val="0"/>
-          <w:sz w:val="18"/>
-          <w:szCs w:val="18"/>
-          <w:lang w:val="en-US" w:eastAsia="zh-CN"/>
-        </w:rPr>
-        <w:t>(泛型)</w:t>
+        <w:instrText xml:space="preserve"> HYPERLINK "https://juejin.im/post/5a936c5a6fb9a0633229ca74(7.0源码分析)" </w:instrText>
+      </w:r>
+      <w:r>
+        <w:rPr>
+          <w:rFonts w:hint="default" w:ascii="Calibri" w:hAnsi="Calibri" w:eastAsia="微软雅黑" w:cs="Calibri"/>
+          <w:b w:val="0"/>
+          <w:bCs w:val="0"/>
+          <w:sz w:val="18"/>
+          <w:szCs w:val="18"/>
+          <w:lang w:val="en-US" w:eastAsia="zh-CN"/>
+        </w:rPr>
+        <w:fldChar w:fldCharType="separate"/>
+      </w:r>
+      <w:r>
+        <w:rPr>
+          <w:rStyle w:val="7"/>
+          <w:rFonts w:hint="default" w:ascii="Calibri" w:hAnsi="Calibri" w:eastAsia="微软雅黑" w:cs="Calibri"/>
+          <w:b w:val="0"/>
+          <w:bCs w:val="0"/>
+          <w:sz w:val="18"/>
+          <w:szCs w:val="18"/>
+          <w:lang w:val="en-US" w:eastAsia="zh-CN"/>
+        </w:rPr>
+        <w:t>https://juejin.im/post/5a936c5a6fb9a0633229ca74(7.0源码分析)</w:t>
+      </w:r>
+      <w:r>
+        <w:rPr>
+          <w:rFonts w:hint="default" w:ascii="Calibri" w:hAnsi="Calibri" w:eastAsia="微软雅黑" w:cs="Calibri"/>
+          <w:b w:val="0"/>
+          <w:bCs w:val="0"/>
+          <w:sz w:val="18"/>
+          <w:szCs w:val="18"/>
+          <w:lang w:val="en-US" w:eastAsia="zh-CN"/>
+        </w:rPr>
+        <w:fldChar w:fldCharType="end"/>
       </w:r>
     </w:p>
     <w:p>
@@ -233,584 +936,52 @@
           <w:szCs w:val="18"/>
           <w:lang w:val="en-US" w:eastAsia="zh-CN"/>
         </w:rPr>
-        <w:instrText xml:space="preserve"> HYPERLINK "http://blog.csdn.net/u013064109/article/details/78786646#1" </w:instrText>
-      </w:r>
-      <w:r>
-        <w:rPr>
-          <w:rFonts w:hint="default" w:ascii="Calibri" w:hAnsi="Calibri" w:eastAsia="微软雅黑" w:cs="Calibri"/>
-          <w:b w:val="0"/>
-          <w:bCs w:val="0"/>
-          <w:sz w:val="18"/>
-          <w:szCs w:val="18"/>
-          <w:lang w:val="en-US" w:eastAsia="zh-CN"/>
-        </w:rPr>
-        <w:fldChar w:fldCharType="separate"/>
-      </w:r>
-      <w:r>
-        <w:rPr>
-          <w:rStyle w:val="7"/>
-          <w:rFonts w:hint="default" w:ascii="Calibri" w:hAnsi="Calibri" w:eastAsia="微软雅黑" w:cs="Calibri"/>
-          <w:b w:val="0"/>
-          <w:bCs w:val="0"/>
-          <w:sz w:val="18"/>
-          <w:szCs w:val="18"/>
-          <w:lang w:val="en-US" w:eastAsia="zh-CN"/>
-        </w:rPr>
-        <w:t>http://blog.csdn.net/u013064109/article/details/78786646#1</w:t>
-      </w:r>
-      <w:r>
-        <w:rPr>
-          <w:rFonts w:hint="default" w:ascii="Calibri" w:hAnsi="Calibri" w:eastAsia="微软雅黑" w:cs="Calibri"/>
-          <w:b w:val="0"/>
-          <w:bCs w:val="0"/>
-          <w:sz w:val="18"/>
-          <w:szCs w:val="18"/>
-          <w:lang w:val="en-US" w:eastAsia="zh-CN"/>
-        </w:rPr>
-        <w:fldChar w:fldCharType="end"/>
-      </w:r>
-      <w:r>
-        <w:rPr>
-          <w:rFonts w:hint="default" w:ascii="Calibri" w:hAnsi="Calibri" w:eastAsia="微软雅黑" w:cs="Calibri"/>
-          <w:b w:val="0"/>
-          <w:bCs w:val="0"/>
-          <w:sz w:val="18"/>
-          <w:szCs w:val="18"/>
-          <w:lang w:val="en-US" w:eastAsia="zh-CN"/>
-        </w:rPr>
-        <w:t>(有用)</w:t>
-      </w:r>
-    </w:p>
-    <w:p>
-      <w:pPr>
-        <w:jc w:val="left"/>
-        <w:rPr>
-          <w:rFonts w:hint="default" w:ascii="Calibri" w:hAnsi="Calibri" w:eastAsia="微软雅黑" w:cs="Calibri"/>
-          <w:b/>
-          <w:bCs/>
-          <w:sz w:val="18"/>
-          <w:szCs w:val="18"/>
-          <w:lang w:val="en-US" w:eastAsia="zh-CN"/>
-        </w:rPr>
-      </w:pPr>
-      <w:r>
-        <w:rPr>
-          <w:rFonts w:hint="default" w:ascii="Calibri" w:hAnsi="Calibri" w:eastAsia="微软雅黑" w:cs="Calibri"/>
-          <w:b/>
-          <w:bCs/>
-          <w:sz w:val="18"/>
-          <w:szCs w:val="18"/>
-          <w:lang w:val="en-US" w:eastAsia="zh-CN"/>
-        </w:rPr>
-        <w:t>VR</w:t>
-      </w:r>
-    </w:p>
-    <w:p>
-      <w:pPr>
-        <w:jc w:val="left"/>
-        <w:rPr>
-          <w:rFonts w:hint="default" w:ascii="Calibri" w:hAnsi="Calibri" w:eastAsia="微软雅黑" w:cs="Calibri"/>
-          <w:b w:val="0"/>
-          <w:bCs w:val="0"/>
-          <w:sz w:val="18"/>
-          <w:szCs w:val="18"/>
-          <w:lang w:val="en-US" w:eastAsia="zh-CN"/>
-        </w:rPr>
-      </w:pPr>
-      <w:r>
-        <w:rPr>
-          <w:rFonts w:hint="default" w:ascii="Calibri" w:hAnsi="Calibri" w:eastAsia="微软雅黑" w:cs="Calibri"/>
-          <w:b w:val="0"/>
-          <w:bCs w:val="0"/>
-          <w:sz w:val="18"/>
-          <w:szCs w:val="18"/>
-          <w:lang w:val="en-US" w:eastAsia="zh-CN"/>
-        </w:rPr>
-        <w:fldChar w:fldCharType="begin"/>
-      </w:r>
-      <w:r>
-        <w:rPr>
-          <w:rFonts w:hint="default" w:ascii="Calibri" w:hAnsi="Calibri" w:eastAsia="微软雅黑" w:cs="Calibri"/>
-          <w:b w:val="0"/>
-          <w:bCs w:val="0"/>
-          <w:sz w:val="18"/>
-          <w:szCs w:val="18"/>
-          <w:lang w:val="en-US" w:eastAsia="zh-CN"/>
-        </w:rPr>
-        <w:instrText xml:space="preserve"> HYPERLINK "https://juejin.im/post/58631739128fe10069edc386(VR360全景图片)" </w:instrText>
-      </w:r>
-      <w:r>
-        <w:rPr>
-          <w:rFonts w:hint="default" w:ascii="Calibri" w:hAnsi="Calibri" w:eastAsia="微软雅黑" w:cs="Calibri"/>
-          <w:b w:val="0"/>
-          <w:bCs w:val="0"/>
-          <w:sz w:val="18"/>
-          <w:szCs w:val="18"/>
-          <w:lang w:val="en-US" w:eastAsia="zh-CN"/>
-        </w:rPr>
-        <w:fldChar w:fldCharType="separate"/>
-      </w:r>
-      <w:r>
-        <w:rPr>
-          <w:rStyle w:val="7"/>
-          <w:rFonts w:hint="default" w:ascii="Calibri" w:hAnsi="Calibri" w:eastAsia="微软雅黑" w:cs="Calibri"/>
-          <w:b w:val="0"/>
-          <w:bCs w:val="0"/>
-          <w:sz w:val="18"/>
-          <w:szCs w:val="18"/>
-          <w:lang w:val="en-US" w:eastAsia="zh-CN"/>
-        </w:rPr>
-        <w:t>https://juejin.im/post/58631739128fe10069edc386(VR360全景图片)</w:t>
-      </w:r>
-      <w:r>
-        <w:rPr>
-          <w:rFonts w:hint="default" w:ascii="Calibri" w:hAnsi="Calibri" w:eastAsia="微软雅黑" w:cs="Calibri"/>
-          <w:b w:val="0"/>
-          <w:bCs w:val="0"/>
-          <w:sz w:val="18"/>
-          <w:szCs w:val="18"/>
-          <w:lang w:val="en-US" w:eastAsia="zh-CN"/>
-        </w:rPr>
-        <w:fldChar w:fldCharType="end"/>
-      </w:r>
-    </w:p>
-    <w:p>
-      <w:pPr>
-        <w:jc w:val="left"/>
-        <w:rPr>
-          <w:rFonts w:hint="default" w:ascii="Calibri" w:hAnsi="Calibri" w:eastAsia="微软雅黑" w:cs="Calibri"/>
-          <w:b w:val="0"/>
-          <w:bCs w:val="0"/>
-          <w:sz w:val="18"/>
-          <w:szCs w:val="18"/>
-          <w:lang w:val="en-US" w:eastAsia="zh-CN"/>
-        </w:rPr>
-      </w:pPr>
-      <w:r>
-        <w:rPr>
-          <w:rFonts w:hint="default" w:ascii="Calibri" w:hAnsi="Calibri" w:eastAsia="微软雅黑" w:cs="Calibri"/>
-          <w:b w:val="0"/>
-          <w:bCs w:val="0"/>
-          <w:sz w:val="18"/>
-          <w:szCs w:val="18"/>
-          <w:lang w:val="en-US" w:eastAsia="zh-CN"/>
-        </w:rPr>
-        <w:fldChar w:fldCharType="begin"/>
-      </w:r>
-      <w:r>
-        <w:rPr>
-          <w:rFonts w:hint="default" w:ascii="Calibri" w:hAnsi="Calibri" w:eastAsia="微软雅黑" w:cs="Calibri"/>
-          <w:b w:val="0"/>
-          <w:bCs w:val="0"/>
-          <w:sz w:val="18"/>
-          <w:szCs w:val="18"/>
-          <w:lang w:val="en-US" w:eastAsia="zh-CN"/>
-        </w:rPr>
-        <w:instrText xml:space="preserve"> HYPERLINK "https://juejin.im/post/586463f0128fe1006bca479b（VR360全景视频）" </w:instrText>
-      </w:r>
-      <w:r>
-        <w:rPr>
-          <w:rFonts w:hint="default" w:ascii="Calibri" w:hAnsi="Calibri" w:eastAsia="微软雅黑" w:cs="Calibri"/>
-          <w:b w:val="0"/>
-          <w:bCs w:val="0"/>
-          <w:sz w:val="18"/>
-          <w:szCs w:val="18"/>
-          <w:lang w:val="en-US" w:eastAsia="zh-CN"/>
-        </w:rPr>
-        <w:fldChar w:fldCharType="separate"/>
-      </w:r>
-      <w:r>
-        <w:rPr>
-          <w:rStyle w:val="7"/>
-          <w:rFonts w:hint="default" w:ascii="Calibri" w:hAnsi="Calibri" w:eastAsia="微软雅黑" w:cs="Calibri"/>
-          <w:b w:val="0"/>
-          <w:bCs w:val="0"/>
-          <w:sz w:val="18"/>
-          <w:szCs w:val="18"/>
-          <w:lang w:val="en-US" w:eastAsia="zh-CN"/>
-        </w:rPr>
-        <w:t>https://juejin.im/post/586463f0128fe1006bca479b（VR360全景视频）</w:t>
-      </w:r>
-      <w:r>
-        <w:rPr>
-          <w:rFonts w:hint="default" w:ascii="Calibri" w:hAnsi="Calibri" w:eastAsia="微软雅黑" w:cs="Calibri"/>
-          <w:b w:val="0"/>
-          <w:bCs w:val="0"/>
-          <w:sz w:val="18"/>
-          <w:szCs w:val="18"/>
-          <w:lang w:val="en-US" w:eastAsia="zh-CN"/>
-        </w:rPr>
-        <w:fldChar w:fldCharType="end"/>
-      </w:r>
-    </w:p>
-    <w:p>
-      <w:pPr>
-        <w:jc w:val="left"/>
-        <w:rPr>
-          <w:rFonts w:hint="default" w:ascii="Calibri" w:hAnsi="Calibri" w:eastAsia="微软雅黑" w:cs="Calibri"/>
-          <w:b w:val="0"/>
-          <w:bCs w:val="0"/>
-          <w:sz w:val="18"/>
-          <w:szCs w:val="18"/>
-          <w:lang w:val="en-US" w:eastAsia="zh-CN"/>
-        </w:rPr>
-      </w:pPr>
-      <w:r>
-        <w:rPr>
-          <w:rFonts w:hint="default" w:ascii="Calibri" w:hAnsi="Calibri" w:eastAsia="微软雅黑" w:cs="Calibri"/>
-          <w:b w:val="0"/>
-          <w:bCs w:val="0"/>
-          <w:sz w:val="18"/>
-          <w:szCs w:val="18"/>
-          <w:lang w:val="en-US" w:eastAsia="zh-CN"/>
-        </w:rPr>
-        <w:fldChar w:fldCharType="begin"/>
-      </w:r>
-      <w:r>
-        <w:rPr>
-          <w:rFonts w:hint="default" w:ascii="Calibri" w:hAnsi="Calibri" w:eastAsia="微软雅黑" w:cs="Calibri"/>
-          <w:b w:val="0"/>
-          <w:bCs w:val="0"/>
-          <w:sz w:val="18"/>
-          <w:szCs w:val="18"/>
-          <w:lang w:val="en-US" w:eastAsia="zh-CN"/>
-        </w:rPr>
-        <w:instrText xml:space="preserve"> HYPERLINK "https://juejin.im/post/58a67ce5570c35006997838e（Google" </w:instrText>
-      </w:r>
-      <w:r>
-        <w:rPr>
-          <w:rFonts w:hint="default" w:ascii="Calibri" w:hAnsi="Calibri" w:eastAsia="微软雅黑" w:cs="Calibri"/>
-          <w:b w:val="0"/>
-          <w:bCs w:val="0"/>
-          <w:sz w:val="18"/>
-          <w:szCs w:val="18"/>
-          <w:lang w:val="en-US" w:eastAsia="zh-CN"/>
-        </w:rPr>
-        <w:fldChar w:fldCharType="separate"/>
-      </w:r>
-      <w:r>
-        <w:rPr>
-          <w:rStyle w:val="7"/>
-          <w:rFonts w:hint="default" w:ascii="Calibri" w:hAnsi="Calibri" w:eastAsia="微软雅黑" w:cs="Calibri"/>
-          <w:b w:val="0"/>
-          <w:bCs w:val="0"/>
-          <w:sz w:val="18"/>
-          <w:szCs w:val="18"/>
-          <w:lang w:val="en-US" w:eastAsia="zh-CN"/>
-        </w:rPr>
-        <w:t>https://juejin.im/post/58a67ce5570c35006997838e（Google</w:t>
-      </w:r>
-      <w:r>
-        <w:rPr>
-          <w:rFonts w:hint="default" w:ascii="Calibri" w:hAnsi="Calibri" w:eastAsia="微软雅黑" w:cs="Calibri"/>
-          <w:b w:val="0"/>
-          <w:bCs w:val="0"/>
-          <w:sz w:val="18"/>
-          <w:szCs w:val="18"/>
-          <w:lang w:val="en-US" w:eastAsia="zh-CN"/>
-        </w:rPr>
-        <w:fldChar w:fldCharType="end"/>
-      </w:r>
-      <w:r>
-        <w:rPr>
-          <w:rFonts w:hint="default" w:ascii="Calibri" w:hAnsi="Calibri" w:eastAsia="微软雅黑" w:cs="Calibri"/>
-          <w:b w:val="0"/>
-          <w:bCs w:val="0"/>
-          <w:sz w:val="18"/>
-          <w:szCs w:val="18"/>
-          <w:lang w:val="en-US" w:eastAsia="zh-CN"/>
-        </w:rPr>
-        <w:t xml:space="preserve"> VR）</w:t>
-      </w:r>
-    </w:p>
-    <w:p>
-      <w:pPr>
-        <w:jc w:val="left"/>
-        <w:rPr>
-          <w:rFonts w:hint="default" w:ascii="Calibri" w:hAnsi="Calibri" w:eastAsia="微软雅黑" w:cs="Calibri"/>
-          <w:b w:val="0"/>
-          <w:bCs w:val="0"/>
-          <w:sz w:val="18"/>
-          <w:szCs w:val="18"/>
-          <w:lang w:val="en-US" w:eastAsia="zh-CN"/>
-        </w:rPr>
-      </w:pPr>
-      <w:r>
-        <w:rPr>
-          <w:rFonts w:hint="default" w:ascii="Calibri" w:hAnsi="Calibri" w:eastAsia="微软雅黑" w:cs="Calibri"/>
-          <w:b w:val="0"/>
-          <w:bCs w:val="0"/>
-          <w:sz w:val="18"/>
-          <w:szCs w:val="18"/>
-          <w:lang w:val="en-US" w:eastAsia="zh-CN"/>
-        </w:rPr>
-        <w:fldChar w:fldCharType="begin"/>
-      </w:r>
-      <w:r>
-        <w:rPr>
-          <w:rFonts w:hint="default" w:ascii="Calibri" w:hAnsi="Calibri" w:eastAsia="微软雅黑" w:cs="Calibri"/>
-          <w:b w:val="0"/>
-          <w:bCs w:val="0"/>
-          <w:sz w:val="18"/>
-          <w:szCs w:val="18"/>
-          <w:lang w:val="en-US" w:eastAsia="zh-CN"/>
-        </w:rPr>
-        <w:instrText xml:space="preserve"> HYPERLINK "https://github.com/GeekLiB/Lee-VR-Source(VR" </w:instrText>
-      </w:r>
-      <w:r>
-        <w:rPr>
-          <w:rFonts w:hint="default" w:ascii="Calibri" w:hAnsi="Calibri" w:eastAsia="微软雅黑" w:cs="Calibri"/>
-          <w:b w:val="0"/>
-          <w:bCs w:val="0"/>
-          <w:sz w:val="18"/>
-          <w:szCs w:val="18"/>
-          <w:lang w:val="en-US" w:eastAsia="zh-CN"/>
-        </w:rPr>
-        <w:fldChar w:fldCharType="separate"/>
-      </w:r>
-      <w:r>
-        <w:rPr>
-          <w:rStyle w:val="7"/>
-          <w:rFonts w:hint="default" w:ascii="Calibri" w:hAnsi="Calibri" w:eastAsia="微软雅黑" w:cs="Calibri"/>
-          <w:b w:val="0"/>
-          <w:bCs w:val="0"/>
-          <w:sz w:val="18"/>
-          <w:szCs w:val="18"/>
-          <w:lang w:val="en-US" w:eastAsia="zh-CN"/>
-        </w:rPr>
-        <w:t>https://github.com/GeekLiB/Lee-VR-Source(VR</w:t>
-      </w:r>
-      <w:r>
-        <w:rPr>
-          <w:rFonts w:hint="default" w:ascii="Calibri" w:hAnsi="Calibri" w:eastAsia="微软雅黑" w:cs="Calibri"/>
-          <w:b w:val="0"/>
-          <w:bCs w:val="0"/>
-          <w:sz w:val="18"/>
-          <w:szCs w:val="18"/>
-          <w:lang w:val="en-US" w:eastAsia="zh-CN"/>
-        </w:rPr>
-        <w:fldChar w:fldCharType="end"/>
-      </w:r>
-      <w:r>
-        <w:rPr>
-          <w:rFonts w:hint="default" w:ascii="Calibri" w:hAnsi="Calibri" w:eastAsia="微软雅黑" w:cs="Calibri"/>
-          <w:b w:val="0"/>
-          <w:bCs w:val="0"/>
-          <w:sz w:val="18"/>
-          <w:szCs w:val="18"/>
-          <w:lang w:val="en-US" w:eastAsia="zh-CN"/>
-        </w:rPr>
-        <w:t xml:space="preserve"> Resourse)</w:t>
-      </w:r>
-    </w:p>
-    <w:p>
-      <w:pPr>
-        <w:jc w:val="left"/>
-        <w:rPr>
-          <w:rFonts w:hint="default" w:ascii="Calibri" w:hAnsi="Calibri" w:eastAsia="微软雅黑" w:cs="Calibri"/>
-          <w:b w:val="0"/>
-          <w:bCs w:val="0"/>
-          <w:sz w:val="18"/>
-          <w:szCs w:val="18"/>
-          <w:lang w:val="en-US" w:eastAsia="zh-CN"/>
-        </w:rPr>
-      </w:pPr>
-      <w:r>
-        <w:rPr>
-          <w:rFonts w:hint="default" w:ascii="Calibri" w:hAnsi="Calibri" w:eastAsia="微软雅黑" w:cs="Calibri"/>
-          <w:b/>
-          <w:bCs/>
-          <w:sz w:val="18"/>
-          <w:szCs w:val="18"/>
-          <w:lang w:val="en-US" w:eastAsia="zh-CN"/>
-        </w:rPr>
-        <w:t>没事看看系列</w:t>
-      </w:r>
-    </w:p>
-    <w:p>
-      <w:pPr>
-        <w:jc w:val="left"/>
-        <w:rPr>
-          <w:rFonts w:hint="default" w:ascii="Calibri" w:hAnsi="Calibri" w:eastAsia="微软雅黑" w:cs="Calibri"/>
-          <w:b w:val="0"/>
-          <w:bCs w:val="0"/>
-          <w:sz w:val="18"/>
-          <w:szCs w:val="18"/>
-          <w:lang w:val="en-US" w:eastAsia="zh-CN"/>
-        </w:rPr>
-      </w:pPr>
-      <w:r>
-        <w:rPr>
-          <w:rFonts w:hint="default" w:ascii="Calibri" w:hAnsi="Calibri" w:eastAsia="微软雅黑" w:cs="Calibri"/>
-          <w:b w:val="0"/>
-          <w:bCs w:val="0"/>
-          <w:sz w:val="18"/>
-          <w:szCs w:val="18"/>
-          <w:lang w:val="en-US" w:eastAsia="zh-CN"/>
-        </w:rPr>
-        <w:fldChar w:fldCharType="begin"/>
-      </w:r>
-      <w:r>
-        <w:rPr>
-          <w:rFonts w:hint="default" w:ascii="Calibri" w:hAnsi="Calibri" w:eastAsia="微软雅黑" w:cs="Calibri"/>
-          <w:b w:val="0"/>
-          <w:bCs w:val="0"/>
-          <w:sz w:val="18"/>
-          <w:szCs w:val="18"/>
-          <w:lang w:val="en-US" w:eastAsia="zh-CN"/>
-        </w:rPr>
-        <w:instrText xml:space="preserve"> HYPERLINK "https://github.com/codezjx/AndLinker(IPC开源库)" </w:instrText>
-      </w:r>
-      <w:r>
-        <w:rPr>
-          <w:rFonts w:hint="default" w:ascii="Calibri" w:hAnsi="Calibri" w:eastAsia="微软雅黑" w:cs="Calibri"/>
-          <w:b w:val="0"/>
-          <w:bCs w:val="0"/>
-          <w:sz w:val="18"/>
-          <w:szCs w:val="18"/>
-          <w:lang w:val="en-US" w:eastAsia="zh-CN"/>
-        </w:rPr>
-        <w:fldChar w:fldCharType="separate"/>
-      </w:r>
-      <w:r>
-        <w:rPr>
-          <w:rStyle w:val="7"/>
-          <w:rFonts w:hint="default" w:ascii="Calibri" w:hAnsi="Calibri" w:eastAsia="微软雅黑" w:cs="Calibri"/>
-          <w:b w:val="0"/>
-          <w:bCs w:val="0"/>
-          <w:sz w:val="18"/>
-          <w:szCs w:val="18"/>
-          <w:lang w:val="en-US" w:eastAsia="zh-CN"/>
-        </w:rPr>
-        <w:t>https://github.com/codezjx/AndLinker(IPC开源库)</w:t>
-      </w:r>
-      <w:r>
-        <w:rPr>
-          <w:rFonts w:hint="default" w:ascii="Calibri" w:hAnsi="Calibri" w:eastAsia="微软雅黑" w:cs="Calibri"/>
-          <w:b w:val="0"/>
-          <w:bCs w:val="0"/>
-          <w:sz w:val="18"/>
-          <w:szCs w:val="18"/>
-          <w:lang w:val="en-US" w:eastAsia="zh-CN"/>
-        </w:rPr>
-        <w:fldChar w:fldCharType="end"/>
-      </w:r>
-    </w:p>
-    <w:p>
-      <w:pPr>
-        <w:jc w:val="left"/>
-        <w:rPr>
-          <w:rFonts w:hint="default" w:ascii="Calibri" w:hAnsi="Calibri" w:eastAsia="微软雅黑" w:cs="Calibri"/>
-          <w:b w:val="0"/>
-          <w:bCs w:val="0"/>
-          <w:sz w:val="18"/>
-          <w:szCs w:val="18"/>
-          <w:lang w:val="en-US" w:eastAsia="zh-CN"/>
-        </w:rPr>
-      </w:pPr>
-      <w:r>
-        <w:rPr>
-          <w:rFonts w:hint="default" w:ascii="Calibri" w:hAnsi="Calibri" w:eastAsia="微软雅黑" w:cs="Calibri"/>
-          <w:b w:val="0"/>
-          <w:bCs w:val="0"/>
-          <w:sz w:val="18"/>
-          <w:szCs w:val="18"/>
-          <w:lang w:val="en-US" w:eastAsia="zh-CN"/>
-        </w:rPr>
-        <w:t>http://www.wanandroid.com/blog/show/2113(多渠道打包-腾讯开源)</w:t>
-      </w:r>
-    </w:p>
-    <w:p>
-      <w:pPr>
-        <w:jc w:val="left"/>
-        <w:rPr>
-          <w:rFonts w:hint="default" w:ascii="Calibri" w:hAnsi="Calibri" w:eastAsia="微软雅黑" w:cs="Calibri"/>
-          <w:b w:val="0"/>
-          <w:bCs w:val="0"/>
-          <w:sz w:val="18"/>
-          <w:szCs w:val="18"/>
-          <w:lang w:val="en-US" w:eastAsia="zh-CN"/>
-        </w:rPr>
-      </w:pPr>
-      <w:r>
-        <w:rPr>
-          <w:rFonts w:hint="default" w:ascii="Calibri" w:hAnsi="Calibri" w:eastAsia="微软雅黑" w:cs="Calibri"/>
-          <w:b w:val="0"/>
-          <w:bCs w:val="0"/>
-          <w:sz w:val="18"/>
-          <w:szCs w:val="18"/>
-          <w:lang w:val="en-US" w:eastAsia="zh-CN"/>
-        </w:rPr>
-        <w:t>http://www.ruanyifeng.com/blog/2016/09/react-technology-stack.html(React全家桶)</w:t>
-      </w:r>
-    </w:p>
-    <w:p>
-      <w:pPr>
-        <w:jc w:val="left"/>
-        <w:rPr>
-          <w:rFonts w:hint="default" w:ascii="Calibri" w:hAnsi="Calibri" w:eastAsia="微软雅黑" w:cs="Calibri"/>
-          <w:b w:val="0"/>
-          <w:bCs w:val="0"/>
-          <w:sz w:val="18"/>
-          <w:szCs w:val="18"/>
-          <w:lang w:val="en-US" w:eastAsia="zh-CN"/>
-        </w:rPr>
-      </w:pPr>
-      <w:r>
-        <w:rPr>
-          <w:rFonts w:hint="default" w:ascii="Calibri" w:hAnsi="Calibri" w:eastAsia="微软雅黑" w:cs="Calibri"/>
-          <w:b w:val="0"/>
-          <w:bCs w:val="0"/>
-          <w:sz w:val="18"/>
-          <w:szCs w:val="18"/>
-          <w:lang w:val="en-US" w:eastAsia="zh-CN"/>
-        </w:rPr>
-        <w:fldChar w:fldCharType="begin"/>
-      </w:r>
-      <w:r>
-        <w:rPr>
-          <w:rFonts w:hint="default" w:ascii="Calibri" w:hAnsi="Calibri" w:eastAsia="微软雅黑" w:cs="Calibri"/>
-          <w:b w:val="0"/>
-          <w:bCs w:val="0"/>
-          <w:sz w:val="18"/>
-          <w:szCs w:val="18"/>
-          <w:lang w:val="en-US" w:eastAsia="zh-CN"/>
-        </w:rPr>
-        <w:instrText xml:space="preserve"> HYPERLINK "https://juejin.im/post/5a936c5a6fb9a0633229ca74(7.0源码分析)" </w:instrText>
-      </w:r>
-      <w:r>
-        <w:rPr>
-          <w:rFonts w:hint="default" w:ascii="Calibri" w:hAnsi="Calibri" w:eastAsia="微软雅黑" w:cs="Calibri"/>
-          <w:b w:val="0"/>
-          <w:bCs w:val="0"/>
-          <w:sz w:val="18"/>
-          <w:szCs w:val="18"/>
-          <w:lang w:val="en-US" w:eastAsia="zh-CN"/>
-        </w:rPr>
-        <w:fldChar w:fldCharType="separate"/>
-      </w:r>
-      <w:r>
-        <w:rPr>
-          <w:rStyle w:val="7"/>
-          <w:rFonts w:hint="default" w:ascii="Calibri" w:hAnsi="Calibri" w:eastAsia="微软雅黑" w:cs="Calibri"/>
-          <w:b w:val="0"/>
-          <w:bCs w:val="0"/>
-          <w:sz w:val="18"/>
-          <w:szCs w:val="18"/>
-          <w:lang w:val="en-US" w:eastAsia="zh-CN"/>
-        </w:rPr>
-        <w:t>https://juejin.im/post/5a936c5a6fb9a0633229ca74(7.0源码分析)</w:t>
-      </w:r>
-      <w:r>
-        <w:rPr>
-          <w:rFonts w:hint="default" w:ascii="Calibri" w:hAnsi="Calibri" w:eastAsia="微软雅黑" w:cs="Calibri"/>
-          <w:b w:val="0"/>
-          <w:bCs w:val="0"/>
-          <w:sz w:val="18"/>
-          <w:szCs w:val="18"/>
-          <w:lang w:val="en-US" w:eastAsia="zh-CN"/>
-        </w:rPr>
-        <w:fldChar w:fldCharType="end"/>
+        <w:instrText xml:space="preserve"> HYPERLINK "https://mp.weixin.qq.com/s/2RC2vlvoFTVNgtAAnDnWuQ" </w:instrText>
+      </w:r>
+      <w:r>
+        <w:rPr>
+          <w:rFonts w:hint="default" w:ascii="Calibri" w:hAnsi="Calibri" w:eastAsia="微软雅黑" w:cs="Calibri"/>
+          <w:b w:val="0"/>
+          <w:bCs w:val="0"/>
+          <w:sz w:val="18"/>
+          <w:szCs w:val="18"/>
+          <w:lang w:val="en-US" w:eastAsia="zh-CN"/>
+        </w:rPr>
+        <w:fldChar w:fldCharType="separate"/>
+      </w:r>
+      <w:r>
+        <w:rPr>
+          <w:rStyle w:val="7"/>
+          <w:rFonts w:hint="default" w:ascii="Calibri" w:hAnsi="Calibri" w:eastAsia="微软雅黑" w:cs="Calibri"/>
+          <w:b w:val="0"/>
+          <w:bCs w:val="0"/>
+          <w:sz w:val="18"/>
+          <w:szCs w:val="18"/>
+          <w:lang w:val="en-US" w:eastAsia="zh-CN"/>
+        </w:rPr>
+        <w:t>https://mp.weixin.qq.com/s/2RC2vlvoFTVNgtAAnDnWuQ</w:t>
+      </w:r>
+      <w:r>
+        <w:rPr>
+          <w:rFonts w:hint="default" w:ascii="Calibri" w:hAnsi="Calibri" w:eastAsia="微软雅黑" w:cs="Calibri"/>
+          <w:b w:val="0"/>
+          <w:bCs w:val="0"/>
+          <w:sz w:val="18"/>
+          <w:szCs w:val="18"/>
+          <w:lang w:val="en-US" w:eastAsia="zh-CN"/>
+        </w:rPr>
+        <w:fldChar w:fldCharType="end"/>
+      </w:r>
+      <w:r>
+        <w:rPr>
+          <w:rFonts w:hint="eastAsia" w:ascii="Calibri" w:hAnsi="Calibri" w:eastAsia="微软雅黑" w:cs="Calibri"/>
+          <w:b w:val="0"/>
+          <w:bCs w:val="0"/>
+          <w:sz w:val="18"/>
+          <w:szCs w:val="18"/>
+          <w:lang w:val="en-US" w:eastAsia="zh-CN"/>
+        </w:rPr>
+        <w:t>(源码阅读)</w:t>
       </w:r>
     </w:p>
     <w:p>
@@ -19623,6 +19794,97 @@
           <w:lang w:val="en-US" w:eastAsia="zh-CN"/>
         </w:rPr>
         <w:fldChar w:fldCharType="end"/>
+      </w:r>
+    </w:p>
+    <w:p>
+      <w:pPr>
+        <w:rPr>
+          <w:rFonts w:hint="default" w:ascii="Calibri" w:hAnsi="Calibri" w:cs="Calibri"/>
+          <w:b w:val="0"/>
+          <w:bCs w:val="0"/>
+          <w:sz w:val="18"/>
+          <w:szCs w:val="18"/>
+          <w:lang w:val="en-US" w:eastAsia="zh-CN"/>
+        </w:rPr>
+      </w:pPr>
+    </w:p>
+    <w:p>
+      <w:pPr>
+        <w:rPr>
+          <w:rFonts w:hint="default" w:ascii="Calibri" w:hAnsi="Calibri" w:cs="Calibri"/>
+          <w:b w:val="0"/>
+          <w:bCs w:val="0"/>
+          <w:sz w:val="18"/>
+          <w:szCs w:val="18"/>
+          <w:lang w:val="en-US" w:eastAsia="zh-CN"/>
+        </w:rPr>
+      </w:pPr>
+      <w:r>
+        <w:rPr>
+          <w:rFonts w:hint="default" w:ascii="Calibri" w:hAnsi="Calibri" w:cs="Calibri"/>
+          <w:b w:val="0"/>
+          <w:bCs w:val="0"/>
+          <w:sz w:val="18"/>
+          <w:szCs w:val="18"/>
+          <w:lang w:val="en-US" w:eastAsia="zh-CN"/>
+        </w:rPr>
+        <w:fldChar w:fldCharType="begin"/>
+      </w:r>
+      <w:r>
+        <w:rPr>
+          <w:rFonts w:hint="default" w:ascii="Calibri" w:hAnsi="Calibri" w:cs="Calibri"/>
+          <w:b w:val="0"/>
+          <w:bCs w:val="0"/>
+          <w:sz w:val="18"/>
+          <w:szCs w:val="18"/>
+          <w:lang w:val="en-US" w:eastAsia="zh-CN"/>
+        </w:rPr>
+        <w:instrText xml:space="preserve"> HYPERLINK "https://www.jianshu.com/p/f93683dcb8b6" </w:instrText>
+      </w:r>
+      <w:r>
+        <w:rPr>
+          <w:rFonts w:hint="default" w:ascii="Calibri" w:hAnsi="Calibri" w:cs="Calibri"/>
+          <w:b w:val="0"/>
+          <w:bCs w:val="0"/>
+          <w:sz w:val="18"/>
+          <w:szCs w:val="18"/>
+          <w:lang w:val="en-US" w:eastAsia="zh-CN"/>
+        </w:rPr>
+        <w:fldChar w:fldCharType="separate"/>
+      </w:r>
+      <w:r>
+        <w:rPr>
+          <w:rStyle w:val="7"/>
+          <w:rFonts w:hint="default" w:ascii="Calibri" w:hAnsi="Calibri" w:cs="Calibri"/>
+          <w:b w:val="0"/>
+          <w:bCs w:val="0"/>
+          <w:sz w:val="18"/>
+          <w:szCs w:val="18"/>
+          <w:lang w:val="en-US" w:eastAsia="zh-CN"/>
+        </w:rPr>
+        <w:t>https://www.jianshu.com/p/f93683dcb8b6</w:t>
+      </w:r>
+      <w:r>
+        <w:rPr>
+          <w:rFonts w:hint="default" w:ascii="Calibri" w:hAnsi="Calibri" w:cs="Calibri"/>
+          <w:b w:val="0"/>
+          <w:bCs w:val="0"/>
+          <w:sz w:val="18"/>
+          <w:szCs w:val="18"/>
+          <w:lang w:val="en-US" w:eastAsia="zh-CN"/>
+        </w:rPr>
+        <w:fldChar w:fldCharType="end"/>
+      </w:r>
+      <w:r>
+        <w:rPr>
+          <w:rFonts w:hint="eastAsia" w:ascii="Calibri" w:hAnsi="Calibri" w:cs="Calibri"/>
+          <w:b w:val="0"/>
+          <w:bCs w:val="0"/>
+          <w:sz w:val="18"/>
+          <w:szCs w:val="18"/>
+          <w:lang w:val="en-US" w:eastAsia="zh-CN"/>
+        </w:rPr>
+        <w:t>(刘海屏适配)</w:t>
       </w:r>
     </w:p>
     <w:p>

--- a/note/url_ljn.docx
+++ b/note/url_ljn.docx
@@ -23,7 +23,7 @@
           <w:szCs w:val="18"/>
           <w:lang w:val="en-US" w:eastAsia="zh-CN"/>
         </w:rPr>
-        <w:t>毕生绝学</w:t>
+        <w:t>zheg毕生绝学</w:t>
       </w:r>
     </w:p>
     <w:p>
@@ -771,20 +771,7 @@
           <w:szCs w:val="18"/>
           <w:lang w:val="en-US" w:eastAsia="zh-CN"/>
         </w:rPr>
-        <w:t>(各种排序算法</w:t>
-      </w:r>
-      <w:bookmarkStart w:id="0" w:name="_GoBack"/>
-      <w:bookmarkEnd w:id="0"/>
-      <w:r>
-        <w:rPr>
-          <w:rFonts w:hint="eastAsia" w:ascii="Calibri" w:hAnsi="Calibri" w:eastAsia="微软雅黑" w:cs="Calibri"/>
-          <w:b w:val="0"/>
-          <w:bCs w:val="0"/>
-          <w:sz w:val="18"/>
-          <w:szCs w:val="18"/>
-          <w:lang w:val="en-US" w:eastAsia="zh-CN"/>
-        </w:rPr>
-        <w:t>)</w:t>
+        <w:t>(各种排序算法)</w:t>
       </w:r>
     </w:p>
     <w:p>
@@ -12775,7 +12762,7 @@
     <w:p>
       <w:pPr>
         <w:rPr>
-          <w:rFonts w:hint="default" w:ascii="Calibri" w:hAnsi="Calibri" w:cs="Calibri"/>
+          <w:rFonts w:hint="eastAsia" w:ascii="Calibri" w:hAnsi="Calibri" w:cs="Calibri"/>
           <w:b w:val="0"/>
           <w:bCs w:val="0"/>
           <w:sz w:val="18"/>
@@ -12849,6 +12836,98 @@
           <w:lang w:val="en-US" w:eastAsia="zh-CN"/>
         </w:rPr>
         <w:t>(内存)</w:t>
+      </w:r>
+    </w:p>
+    <w:p>
+      <w:pPr>
+        <w:rPr>
+          <w:rFonts w:hint="default" w:ascii="Calibri" w:hAnsi="Calibri" w:cs="Calibri"/>
+          <w:b w:val="0"/>
+          <w:bCs w:val="0"/>
+          <w:sz w:val="18"/>
+          <w:szCs w:val="18"/>
+          <w:lang w:val="en-US" w:eastAsia="zh-CN"/>
+        </w:rPr>
+      </w:pPr>
+      <w:r>
+        <w:rPr>
+          <w:rFonts w:hint="default" w:ascii="Calibri" w:hAnsi="Calibri" w:cs="Calibri"/>
+          <w:b w:val="0"/>
+          <w:bCs w:val="0"/>
+          <w:sz w:val="18"/>
+          <w:szCs w:val="18"/>
+          <w:lang w:val="en-US" w:eastAsia="zh-CN"/>
+        </w:rPr>
+        <w:fldChar w:fldCharType="begin"/>
+      </w:r>
+      <w:r>
+        <w:rPr>
+          <w:rFonts w:hint="default" w:ascii="Calibri" w:hAnsi="Calibri" w:cs="Calibri"/>
+          <w:b w:val="0"/>
+          <w:bCs w:val="0"/>
+          <w:sz w:val="18"/>
+          <w:szCs w:val="18"/>
+          <w:lang w:val="en-US" w:eastAsia="zh-CN"/>
+        </w:rPr>
+        <w:instrText xml:space="preserve"> HYPERLINK "https://blog.csdn.net/javazejian/article/details/72772461" </w:instrText>
+      </w:r>
+      <w:r>
+        <w:rPr>
+          <w:rFonts w:hint="default" w:ascii="Calibri" w:hAnsi="Calibri" w:cs="Calibri"/>
+          <w:b w:val="0"/>
+          <w:bCs w:val="0"/>
+          <w:sz w:val="18"/>
+          <w:szCs w:val="18"/>
+          <w:lang w:val="en-US" w:eastAsia="zh-CN"/>
+        </w:rPr>
+        <w:fldChar w:fldCharType="separate"/>
+      </w:r>
+      <w:r>
+        <w:rPr>
+          <w:rStyle w:val="7"/>
+          <w:rFonts w:hint="default" w:ascii="Calibri" w:hAnsi="Calibri" w:cs="Calibri"/>
+          <w:b w:val="0"/>
+          <w:bCs w:val="0"/>
+          <w:sz w:val="18"/>
+          <w:szCs w:val="18"/>
+          <w:lang w:val="en-US" w:eastAsia="zh-CN"/>
+        </w:rPr>
+        <w:t>https://blog.csdn.net/javazejian/article/details/72772461</w:t>
+      </w:r>
+      <w:r>
+        <w:rPr>
+          <w:rFonts w:hint="default" w:ascii="Calibri" w:hAnsi="Calibri" w:cs="Calibri"/>
+          <w:b w:val="0"/>
+          <w:bCs w:val="0"/>
+          <w:sz w:val="18"/>
+          <w:szCs w:val="18"/>
+          <w:lang w:val="en-US" w:eastAsia="zh-CN"/>
+        </w:rPr>
+        <w:fldChar w:fldCharType="end"/>
+      </w:r>
+      <w:r>
+        <w:rPr>
+          <w:rFonts w:hint="eastAsia" w:ascii="Calibri" w:hAnsi="Calibri" w:cs="Calibri"/>
+          <w:b w:val="0"/>
+          <w:bCs w:val="0"/>
+          <w:sz w:val="18"/>
+          <w:szCs w:val="18"/>
+          <w:lang w:val="en-US" w:eastAsia="zh-CN"/>
+        </w:rPr>
+        <w:t>(JMM</w:t>
+      </w:r>
+      <w:bookmarkStart w:id="0" w:name="_GoBack"/>
+      <w:bookmarkEnd w:id="0"/>
+      <w:r>
+        <w:rPr>
+          <w:rFonts w:hint="eastAsia" w:ascii="Calibri" w:hAnsi="Calibri" w:cs="Calibri"/>
+          <w:b w:val="0"/>
+          <w:bCs w:val="0"/>
+          <w:sz w:val="18"/>
+          <w:szCs w:val="18"/>
+          <w:lang w:val="en-US" w:eastAsia="zh-CN"/>
+        </w:rPr>
+        <w:t>)</w:t>
       </w:r>
     </w:p>
     <w:p>
@@ -21290,190 +21369,6 @@
           <w:lang w:val="en-US" w:eastAsia="zh-CN"/>
         </w:rPr>
         <w:fldChar w:fldCharType="end"/>
-      </w:r>
-    </w:p>
-    <w:p>
-      <w:pPr>
-        <w:numPr>
-          <w:ilvl w:val="0"/>
-          <w:numId w:val="0"/>
-        </w:numPr>
-        <w:rPr>
-          <w:rFonts w:hint="default" w:ascii="Calibri" w:hAnsi="Calibri" w:cs="Calibri"/>
-          <w:sz w:val="18"/>
-          <w:szCs w:val="18"/>
-          <w:lang w:val="en-US" w:eastAsia="zh-CN"/>
-        </w:rPr>
-      </w:pPr>
-      <w:r>
-        <w:rPr>
-          <w:rFonts w:hint="default" w:ascii="Calibri" w:hAnsi="Calibri" w:cs="Calibri"/>
-          <w:sz w:val="18"/>
-          <w:szCs w:val="18"/>
-          <w:lang w:val="en-US" w:eastAsia="zh-CN"/>
-        </w:rPr>
-        <w:t xml:space="preserve"> public enum Foo {</w:t>
-      </w:r>
-    </w:p>
-    <w:p>
-      <w:pPr>
-        <w:numPr>
-          <w:ilvl w:val="0"/>
-          <w:numId w:val="0"/>
-        </w:numPr>
-        <w:rPr>
-          <w:rFonts w:hint="default" w:ascii="Calibri" w:hAnsi="Calibri" w:cs="Calibri"/>
-          <w:sz w:val="18"/>
-          <w:szCs w:val="18"/>
-          <w:lang w:val="en-US" w:eastAsia="zh-CN"/>
-        </w:rPr>
-      </w:pPr>
-      <w:r>
-        <w:rPr>
-          <w:rFonts w:hint="default" w:ascii="Calibri" w:hAnsi="Calibri" w:cs="Calibri"/>
-          <w:sz w:val="18"/>
-          <w:szCs w:val="18"/>
-          <w:lang w:val="en-US" w:eastAsia="zh-CN"/>
-        </w:rPr>
-        <w:t xml:space="preserve">       INSTANCE;</w:t>
-      </w:r>
-    </w:p>
-    <w:p>
-      <w:pPr>
-        <w:numPr>
-          <w:ilvl w:val="0"/>
-          <w:numId w:val="0"/>
-        </w:numPr>
-        <w:rPr>
-          <w:rFonts w:hint="default" w:ascii="Calibri" w:hAnsi="Calibri" w:cs="Calibri"/>
-          <w:sz w:val="18"/>
-          <w:szCs w:val="18"/>
-          <w:lang w:val="en-US" w:eastAsia="zh-CN"/>
-        </w:rPr>
-      </w:pPr>
-      <w:r>
-        <w:rPr>
-          <w:rFonts w:hint="default" w:ascii="Calibri" w:hAnsi="Calibri" w:cs="Calibri"/>
-          <w:sz w:val="18"/>
-          <w:szCs w:val="18"/>
-          <w:lang w:val="en-US" w:eastAsia="zh-CN"/>
-        </w:rPr>
-        <w:t>}==public class Foo {</w:t>
-      </w:r>
-    </w:p>
-    <w:p>
-      <w:pPr>
-        <w:numPr>
-          <w:ilvl w:val="0"/>
-          <w:numId w:val="0"/>
-        </w:numPr>
-        <w:rPr>
-          <w:rFonts w:hint="default" w:ascii="Calibri" w:hAnsi="Calibri" w:cs="Calibri"/>
-          <w:sz w:val="18"/>
-          <w:szCs w:val="18"/>
-          <w:lang w:val="en-US" w:eastAsia="zh-CN"/>
-        </w:rPr>
-      </w:pPr>
-      <w:r>
-        <w:rPr>
-          <w:rFonts w:hint="default" w:ascii="Calibri" w:hAnsi="Calibri" w:cs="Calibri"/>
-          <w:sz w:val="18"/>
-          <w:szCs w:val="18"/>
-          <w:lang w:val="en-US" w:eastAsia="zh-CN"/>
-        </w:rPr>
-        <w:t xml:space="preserve">    private static final Foo INSTANCE = new Foo();</w:t>
-      </w:r>
-    </w:p>
-    <w:p>
-      <w:pPr>
-        <w:numPr>
-          <w:ilvl w:val="0"/>
-          <w:numId w:val="0"/>
-        </w:numPr>
-        <w:rPr>
-          <w:rFonts w:hint="default" w:ascii="Calibri" w:hAnsi="Calibri" w:cs="Calibri"/>
-          <w:sz w:val="18"/>
-          <w:szCs w:val="18"/>
-          <w:lang w:val="en-US" w:eastAsia="zh-CN"/>
-        </w:rPr>
-      </w:pPr>
-      <w:r>
-        <w:rPr>
-          <w:rFonts w:hint="default" w:ascii="Calibri" w:hAnsi="Calibri" w:cs="Calibri"/>
-          <w:sz w:val="18"/>
-          <w:szCs w:val="18"/>
-          <w:lang w:val="en-US" w:eastAsia="zh-CN"/>
-        </w:rPr>
-        <w:t>}</w:t>
-      </w:r>
-    </w:p>
-    <w:p>
-      <w:pPr>
-        <w:numPr>
-          <w:ilvl w:val="0"/>
-          <w:numId w:val="0"/>
-        </w:numPr>
-        <w:rPr>
-          <w:rFonts w:hint="default" w:ascii="Calibri" w:hAnsi="Calibri" w:cs="Calibri"/>
-          <w:sz w:val="18"/>
-          <w:szCs w:val="18"/>
-          <w:lang w:val="en-US" w:eastAsia="zh-CN"/>
-        </w:rPr>
-      </w:pPr>
-      <w:r>
-        <w:rPr>
-          <w:rFonts w:hint="default" w:ascii="Calibri" w:hAnsi="Calibri" w:cs="Calibri"/>
-          <w:sz w:val="18"/>
-          <w:szCs w:val="18"/>
-          <w:lang w:val="en-US" w:eastAsia="zh-CN"/>
-        </w:rPr>
-        <w:fldChar w:fldCharType="begin"/>
-      </w:r>
-      <w:r>
-        <w:rPr>
-          <w:rFonts w:hint="default" w:ascii="Calibri" w:hAnsi="Calibri" w:cs="Calibri"/>
-          <w:sz w:val="18"/>
-          <w:szCs w:val="18"/>
-          <w:lang w:val="en-US" w:eastAsia="zh-CN"/>
-        </w:rPr>
-        <w:instrText xml:space="preserve"> HYPERLINK "http://www.jianshu.com/p/e84529b464d3" </w:instrText>
-      </w:r>
-      <w:r>
-        <w:rPr>
-          <w:rFonts w:hint="default" w:ascii="Calibri" w:hAnsi="Calibri" w:cs="Calibri"/>
-          <w:sz w:val="18"/>
-          <w:szCs w:val="18"/>
-          <w:lang w:val="en-US" w:eastAsia="zh-CN"/>
-        </w:rPr>
-        <w:fldChar w:fldCharType="separate"/>
-      </w:r>
-      <w:r>
-        <w:rPr>
-          <w:rStyle w:val="6"/>
-          <w:rFonts w:hint="default" w:ascii="Calibri" w:hAnsi="Calibri" w:cs="Calibri"/>
-          <w:sz w:val="18"/>
-          <w:szCs w:val="18"/>
-          <w:lang w:val="en-US" w:eastAsia="zh-CN"/>
-        </w:rPr>
-        <w:t>http://www.jianshu.com/p/e84529b464d3</w:t>
-      </w:r>
-      <w:r>
-        <w:rPr>
-          <w:rFonts w:hint="default" w:ascii="Calibri" w:hAnsi="Calibri" w:cs="Calibri"/>
-          <w:sz w:val="18"/>
-          <w:szCs w:val="18"/>
-          <w:lang w:val="en-US" w:eastAsia="zh-CN"/>
-        </w:rPr>
-        <w:fldChar w:fldCharType="end"/>
-      </w:r>
-      <w:r>
-        <w:rPr>
-          <w:rFonts w:hint="eastAsia" w:ascii="Calibri" w:hAnsi="Calibri" w:cs="Calibri"/>
-          <w:sz w:val="18"/>
-          <w:szCs w:val="18"/>
-          <w:lang w:val="en-US" w:eastAsia="zh-CN"/>
-        </w:rPr>
-        <w:t>(单例)</w:t>
       </w:r>
     </w:p>
     <w:p>

--- a/note/url_ljn.docx
+++ b/note/url_ljn.docx
@@ -12914,1660 +12914,1479 @@
           <w:szCs w:val="18"/>
           <w:lang w:val="en-US" w:eastAsia="zh-CN"/>
         </w:rPr>
-        <w:t>(JMM</w:t>
+        <w:t>(JMM)</w:t>
+      </w:r>
+    </w:p>
+    <w:p>
+      <w:pPr>
+        <w:rPr>
+          <w:rFonts w:hint="default" w:ascii="Calibri" w:hAnsi="Calibri" w:cs="Calibri"/>
+          <w:b w:val="0"/>
+          <w:bCs w:val="0"/>
+          <w:sz w:val="18"/>
+          <w:szCs w:val="18"/>
+          <w:lang w:val="en-US" w:eastAsia="zh-CN"/>
+        </w:rPr>
+      </w:pPr>
+      <w:r>
+        <w:rPr>
+          <w:rFonts w:hint="default" w:ascii="Calibri" w:hAnsi="Calibri" w:cs="Calibri"/>
+          <w:b w:val="0"/>
+          <w:bCs w:val="0"/>
+          <w:sz w:val="18"/>
+          <w:szCs w:val="18"/>
+          <w:lang w:val="en-US" w:eastAsia="zh-CN"/>
+        </w:rPr>
+        <w:fldChar w:fldCharType="begin"/>
+      </w:r>
+      <w:r>
+        <w:rPr>
+          <w:rFonts w:hint="default" w:ascii="Calibri" w:hAnsi="Calibri" w:cs="Calibri"/>
+          <w:b w:val="0"/>
+          <w:bCs w:val="0"/>
+          <w:sz w:val="18"/>
+          <w:szCs w:val="18"/>
+          <w:lang w:val="en-US" w:eastAsia="zh-CN"/>
+        </w:rPr>
+        <w:instrText xml:space="preserve"> HYPERLINK "https://juejin.im/post/5ad2bfaf51882555867fdd09" </w:instrText>
+      </w:r>
+      <w:r>
+        <w:rPr>
+          <w:rFonts w:hint="default" w:ascii="Calibri" w:hAnsi="Calibri" w:cs="Calibri"/>
+          <w:b w:val="0"/>
+          <w:bCs w:val="0"/>
+          <w:sz w:val="18"/>
+          <w:szCs w:val="18"/>
+          <w:lang w:val="en-US" w:eastAsia="zh-CN"/>
+        </w:rPr>
+        <w:fldChar w:fldCharType="separate"/>
+      </w:r>
+      <w:r>
+        <w:rPr>
+          <w:rStyle w:val="7"/>
+          <w:rFonts w:hint="default" w:ascii="Calibri" w:hAnsi="Calibri" w:cs="Calibri"/>
+          <w:b w:val="0"/>
+          <w:bCs w:val="0"/>
+          <w:sz w:val="18"/>
+          <w:szCs w:val="18"/>
+          <w:lang w:val="en-US" w:eastAsia="zh-CN"/>
+        </w:rPr>
+        <w:t>https://juejin.im/post/5ad2bfaf51882555867fdd09</w:t>
+      </w:r>
+      <w:r>
+        <w:rPr>
+          <w:rFonts w:hint="default" w:ascii="Calibri" w:hAnsi="Calibri" w:cs="Calibri"/>
+          <w:b w:val="0"/>
+          <w:bCs w:val="0"/>
+          <w:sz w:val="18"/>
+          <w:szCs w:val="18"/>
+          <w:lang w:val="en-US" w:eastAsia="zh-CN"/>
+        </w:rPr>
+        <w:fldChar w:fldCharType="end"/>
+      </w:r>
+      <w:r>
+        <w:rPr>
+          <w:rFonts w:hint="default" w:ascii="Calibri" w:hAnsi="Calibri" w:cs="Calibri"/>
+          <w:b w:val="0"/>
+          <w:bCs w:val="0"/>
+          <w:sz w:val="18"/>
+          <w:szCs w:val="18"/>
+          <w:lang w:val="en-US" w:eastAsia="zh-CN"/>
+        </w:rPr>
+        <w:t>(屎上最全)</w:t>
+      </w:r>
+    </w:p>
+    <w:p>
+      <w:pPr>
+        <w:rPr>
+          <w:rFonts w:hint="default" w:ascii="Calibri" w:hAnsi="Calibri" w:cs="Calibri"/>
+          <w:b w:val="0"/>
+          <w:bCs w:val="0"/>
+          <w:sz w:val="18"/>
+          <w:szCs w:val="18"/>
+          <w:lang w:val="en-US" w:eastAsia="zh-CN"/>
+        </w:rPr>
+      </w:pPr>
+      <w:r>
+        <w:rPr>
+          <w:rFonts w:hint="default" w:ascii="Calibri" w:hAnsi="Calibri" w:cs="Calibri"/>
+          <w:b w:val="0"/>
+          <w:bCs w:val="0"/>
+          <w:sz w:val="18"/>
+          <w:szCs w:val="18"/>
+          <w:lang w:val="en-US" w:eastAsia="zh-CN"/>
+        </w:rPr>
+        <w:fldChar w:fldCharType="begin"/>
+      </w:r>
+      <w:r>
+        <w:rPr>
+          <w:rFonts w:hint="default" w:ascii="Calibri" w:hAnsi="Calibri" w:cs="Calibri"/>
+          <w:b w:val="0"/>
+          <w:bCs w:val="0"/>
+          <w:sz w:val="18"/>
+          <w:szCs w:val="18"/>
+          <w:lang w:val="en-US" w:eastAsia="zh-CN"/>
+        </w:rPr>
+        <w:instrText xml:space="preserve"> HYPERLINK "http://blog.csdn.net/sinat_27154507/article/details/59058063" </w:instrText>
+      </w:r>
+      <w:r>
+        <w:rPr>
+          <w:rFonts w:hint="default" w:ascii="Calibri" w:hAnsi="Calibri" w:cs="Calibri"/>
+          <w:b w:val="0"/>
+          <w:bCs w:val="0"/>
+          <w:sz w:val="18"/>
+          <w:szCs w:val="18"/>
+          <w:lang w:val="en-US" w:eastAsia="zh-CN"/>
+        </w:rPr>
+        <w:fldChar w:fldCharType="separate"/>
+      </w:r>
+      <w:r>
+        <w:rPr>
+          <w:rStyle w:val="6"/>
+          <w:rFonts w:hint="default" w:ascii="Calibri" w:hAnsi="Calibri" w:cs="Calibri"/>
+          <w:b w:val="0"/>
+          <w:bCs w:val="0"/>
+          <w:sz w:val="18"/>
+          <w:szCs w:val="18"/>
+          <w:lang w:val="en-US" w:eastAsia="zh-CN"/>
+        </w:rPr>
+        <w:t>http://blog.csdn.net/sinat_27154507/article/details/59058063</w:t>
+      </w:r>
+      <w:r>
+        <w:rPr>
+          <w:rFonts w:hint="default" w:ascii="Calibri" w:hAnsi="Calibri" w:cs="Calibri"/>
+          <w:b w:val="0"/>
+          <w:bCs w:val="0"/>
+          <w:sz w:val="18"/>
+          <w:szCs w:val="18"/>
+          <w:lang w:val="en-US" w:eastAsia="zh-CN"/>
+        </w:rPr>
+        <w:fldChar w:fldCharType="end"/>
+      </w:r>
+      <w:r>
+        <w:rPr>
+          <w:rFonts w:hint="default" w:ascii="Calibri" w:hAnsi="Calibri" w:cs="Calibri"/>
+          <w:b w:val="0"/>
+          <w:bCs w:val="0"/>
+          <w:sz w:val="18"/>
+          <w:szCs w:val="18"/>
+          <w:lang w:val="en-US" w:eastAsia="zh-CN"/>
+        </w:rPr>
+        <w:t>(UI)</w:t>
+      </w:r>
+    </w:p>
+    <w:p>
+      <w:pPr>
+        <w:rPr>
+          <w:rFonts w:hint="default" w:ascii="Calibri" w:hAnsi="Calibri" w:cs="Calibri"/>
+          <w:b w:val="0"/>
+          <w:bCs w:val="0"/>
+          <w:sz w:val="18"/>
+          <w:szCs w:val="18"/>
+          <w:lang w:val="en-US" w:eastAsia="zh-CN"/>
+        </w:rPr>
+      </w:pPr>
+      <w:r>
+        <w:rPr>
+          <w:rFonts w:hint="default" w:ascii="Calibri" w:hAnsi="Calibri" w:cs="Calibri"/>
+          <w:b w:val="0"/>
+          <w:bCs w:val="0"/>
+          <w:sz w:val="18"/>
+          <w:szCs w:val="18"/>
+          <w:lang w:val="en-US" w:eastAsia="zh-CN"/>
+        </w:rPr>
+        <w:fldChar w:fldCharType="begin"/>
+      </w:r>
+      <w:r>
+        <w:rPr>
+          <w:rFonts w:hint="default" w:ascii="Calibri" w:hAnsi="Calibri" w:cs="Calibri"/>
+          <w:b w:val="0"/>
+          <w:bCs w:val="0"/>
+          <w:sz w:val="18"/>
+          <w:szCs w:val="18"/>
+          <w:lang w:val="en-US" w:eastAsia="zh-CN"/>
+        </w:rPr>
+        <w:instrText xml:space="preserve"> HYPERLINK "https://juejin.im/post/5b194563e51d4506d25e20f5" </w:instrText>
+      </w:r>
+      <w:r>
+        <w:rPr>
+          <w:rFonts w:hint="default" w:ascii="Calibri" w:hAnsi="Calibri" w:cs="Calibri"/>
+          <w:b w:val="0"/>
+          <w:bCs w:val="0"/>
+          <w:sz w:val="18"/>
+          <w:szCs w:val="18"/>
+          <w:lang w:val="en-US" w:eastAsia="zh-CN"/>
+        </w:rPr>
+        <w:fldChar w:fldCharType="separate"/>
+      </w:r>
+      <w:r>
+        <w:rPr>
+          <w:rStyle w:val="7"/>
+          <w:rFonts w:hint="default" w:ascii="Calibri" w:hAnsi="Calibri" w:cs="Calibri"/>
+          <w:b w:val="0"/>
+          <w:bCs w:val="0"/>
+          <w:sz w:val="18"/>
+          <w:szCs w:val="18"/>
+          <w:lang w:val="en-US" w:eastAsia="zh-CN"/>
+        </w:rPr>
+        <w:t>https://juejin.im/post/5b194563e51d4506d25e20f5</w:t>
+      </w:r>
+      <w:r>
+        <w:rPr>
+          <w:rFonts w:hint="default" w:ascii="Calibri" w:hAnsi="Calibri" w:cs="Calibri"/>
+          <w:b w:val="0"/>
+          <w:bCs w:val="0"/>
+          <w:sz w:val="18"/>
+          <w:szCs w:val="18"/>
+          <w:lang w:val="en-US" w:eastAsia="zh-CN"/>
+        </w:rPr>
+        <w:fldChar w:fldCharType="end"/>
+      </w:r>
+    </w:p>
+    <w:p>
+      <w:pPr>
+        <w:rPr>
+          <w:rFonts w:hint="default" w:ascii="Calibri" w:hAnsi="Calibri" w:cs="Calibri"/>
+          <w:b w:val="0"/>
+          <w:bCs w:val="0"/>
+          <w:sz w:val="18"/>
+          <w:szCs w:val="18"/>
+          <w:lang w:val="en-US" w:eastAsia="zh-CN"/>
+        </w:rPr>
+      </w:pPr>
+      <w:r>
+        <w:rPr>
+          <w:rFonts w:hint="default" w:ascii="Calibri" w:hAnsi="Calibri" w:cs="Calibri"/>
+          <w:b w:val="0"/>
+          <w:bCs w:val="0"/>
+          <w:sz w:val="18"/>
+          <w:szCs w:val="18"/>
+          <w:lang w:val="en-US" w:eastAsia="zh-CN"/>
+        </w:rPr>
+        <w:fldChar w:fldCharType="begin"/>
+      </w:r>
+      <w:r>
+        <w:rPr>
+          <w:rFonts w:hint="default" w:ascii="Calibri" w:hAnsi="Calibri" w:cs="Calibri"/>
+          <w:b w:val="0"/>
+          <w:bCs w:val="0"/>
+          <w:sz w:val="18"/>
+          <w:szCs w:val="18"/>
+          <w:lang w:val="en-US" w:eastAsia="zh-CN"/>
+        </w:rPr>
+        <w:instrText xml:space="preserve"> HYPERLINK "https://gold.xitu.io/post/5874bff0128fe1006b443fa0" </w:instrText>
+      </w:r>
+      <w:r>
+        <w:rPr>
+          <w:rFonts w:hint="default" w:ascii="Calibri" w:hAnsi="Calibri" w:cs="Calibri"/>
+          <w:b w:val="0"/>
+          <w:bCs w:val="0"/>
+          <w:sz w:val="18"/>
+          <w:szCs w:val="18"/>
+          <w:lang w:val="en-US" w:eastAsia="zh-CN"/>
+        </w:rPr>
+        <w:fldChar w:fldCharType="separate"/>
+      </w:r>
+      <w:r>
+        <w:rPr>
+          <w:rStyle w:val="7"/>
+          <w:rFonts w:hint="default" w:ascii="Calibri" w:hAnsi="Calibri" w:cs="Calibri"/>
+          <w:b w:val="0"/>
+          <w:bCs w:val="0"/>
+          <w:sz w:val="18"/>
+          <w:szCs w:val="18"/>
+          <w:lang w:val="en-US" w:eastAsia="zh-CN"/>
+        </w:rPr>
+        <w:t>https://gold.xitu.io/post/5874bff0128fe1006b443fa0</w:t>
+      </w:r>
+      <w:r>
+        <w:rPr>
+          <w:rFonts w:hint="default" w:ascii="Calibri" w:hAnsi="Calibri" w:cs="Calibri"/>
+          <w:b w:val="0"/>
+          <w:bCs w:val="0"/>
+          <w:sz w:val="18"/>
+          <w:szCs w:val="18"/>
+          <w:lang w:val="en-US" w:eastAsia="zh-CN"/>
+        </w:rPr>
+        <w:fldChar w:fldCharType="end"/>
+      </w:r>
+      <w:r>
+        <w:rPr>
+          <w:rFonts w:hint="eastAsia" w:ascii="Calibri" w:hAnsi="Calibri" w:cs="Calibri"/>
+          <w:b w:val="0"/>
+          <w:bCs w:val="0"/>
+          <w:sz w:val="18"/>
+          <w:szCs w:val="18"/>
+          <w:lang w:val="en-US" w:eastAsia="zh-CN"/>
+        </w:rPr>
+        <w:t>(启动)</w:t>
+      </w:r>
+    </w:p>
+    <w:p>
+      <w:pPr>
+        <w:rPr>
+          <w:rFonts w:hint="default" w:ascii="Calibri" w:hAnsi="Calibri" w:cs="Calibri"/>
+          <w:b w:val="0"/>
+          <w:bCs w:val="0"/>
+          <w:sz w:val="18"/>
+          <w:szCs w:val="18"/>
+          <w:lang w:val="en-US" w:eastAsia="zh-CN"/>
+        </w:rPr>
+      </w:pPr>
+      <w:r>
+        <w:rPr>
+          <w:rFonts w:hint="default" w:ascii="Calibri" w:hAnsi="Calibri" w:cs="Calibri"/>
+          <w:b w:val="0"/>
+          <w:bCs w:val="0"/>
+          <w:sz w:val="18"/>
+          <w:szCs w:val="18"/>
+          <w:lang w:val="en-US" w:eastAsia="zh-CN"/>
+        </w:rPr>
+        <w:fldChar w:fldCharType="begin"/>
+      </w:r>
+      <w:r>
+        <w:rPr>
+          <w:rFonts w:hint="default" w:ascii="Calibri" w:hAnsi="Calibri" w:cs="Calibri"/>
+          <w:b w:val="0"/>
+          <w:bCs w:val="0"/>
+          <w:sz w:val="18"/>
+          <w:szCs w:val="18"/>
+          <w:lang w:val="en-US" w:eastAsia="zh-CN"/>
+        </w:rPr>
+        <w:instrText xml:space="preserve"> HYPERLINK "https://mp.weixin.qq.com/s?__biz=MzI2OTQxMTM4OQ==&amp;mid=2247486008&amp;idx=1&amp;sn=a95324bc8a3bf29727b7b2792391bc6d&amp;chksm=eae1ff6add96767cf76bc3e9e257d05f0a01bc4550335af9a5a46e5e0fe3944fc97e9973dfd7&amp;scene=0#rd" </w:instrText>
+      </w:r>
+      <w:r>
+        <w:rPr>
+          <w:rFonts w:hint="default" w:ascii="Calibri" w:hAnsi="Calibri" w:cs="Calibri"/>
+          <w:b w:val="0"/>
+          <w:bCs w:val="0"/>
+          <w:sz w:val="18"/>
+          <w:szCs w:val="18"/>
+          <w:lang w:val="en-US" w:eastAsia="zh-CN"/>
+        </w:rPr>
+        <w:fldChar w:fldCharType="separate"/>
+      </w:r>
+      <w:r>
+        <w:rPr>
+          <w:rStyle w:val="7"/>
+          <w:rFonts w:hint="default" w:ascii="Calibri" w:hAnsi="Calibri" w:cs="Calibri"/>
+          <w:b w:val="0"/>
+          <w:bCs w:val="0"/>
+          <w:sz w:val="18"/>
+          <w:szCs w:val="18"/>
+          <w:lang w:val="en-US" w:eastAsia="zh-CN"/>
+        </w:rPr>
+        <w:t>https://mp.weixin.qq.com/s?__biz=MzI2OTQxMTM4OQ==&amp;mid=2247486008&amp;idx=1&amp;sn=a95324bc8a3bf29727b7b2792391bc6d&amp;chksm=eae1ff6add96767cf76bc3e9e257d05f0a01bc4550335af9a5a46e5e0fe3944fc97e9973dfd7&amp;scene=0#rd</w:t>
+      </w:r>
+      <w:r>
+        <w:rPr>
+          <w:rFonts w:hint="default" w:ascii="Calibri" w:hAnsi="Calibri" w:cs="Calibri"/>
+          <w:b w:val="0"/>
+          <w:bCs w:val="0"/>
+          <w:sz w:val="18"/>
+          <w:szCs w:val="18"/>
+          <w:lang w:val="en-US" w:eastAsia="zh-CN"/>
+        </w:rPr>
+        <w:fldChar w:fldCharType="end"/>
+      </w:r>
+    </w:p>
+    <w:p>
+      <w:pPr>
+        <w:rPr>
+          <w:rFonts w:hint="default" w:ascii="Calibri" w:hAnsi="Calibri" w:cs="Calibri"/>
+          <w:b w:val="0"/>
+          <w:bCs w:val="0"/>
+          <w:sz w:val="18"/>
+          <w:szCs w:val="18"/>
+          <w:lang w:val="en-US" w:eastAsia="zh-CN"/>
+        </w:rPr>
+      </w:pPr>
+      <w:r>
+        <w:rPr>
+          <w:rFonts w:hint="default" w:ascii="Calibri" w:hAnsi="Calibri" w:cs="Calibri"/>
+          <w:b w:val="0"/>
+          <w:bCs w:val="0"/>
+          <w:sz w:val="18"/>
+          <w:szCs w:val="18"/>
+          <w:lang w:val="en-US" w:eastAsia="zh-CN"/>
+        </w:rPr>
+        <w:fldChar w:fldCharType="begin"/>
+      </w:r>
+      <w:r>
+        <w:rPr>
+          <w:rFonts w:hint="default" w:ascii="Calibri" w:hAnsi="Calibri" w:cs="Calibri"/>
+          <w:b w:val="0"/>
+          <w:bCs w:val="0"/>
+          <w:sz w:val="18"/>
+          <w:szCs w:val="18"/>
+          <w:lang w:val="en-US" w:eastAsia="zh-CN"/>
+        </w:rPr>
+        <w:instrText xml:space="preserve"> HYPERLINK "https://www.jianshu.com/p/85f49e1ff813(内存优化)" </w:instrText>
+      </w:r>
+      <w:r>
+        <w:rPr>
+          <w:rFonts w:hint="default" w:ascii="Calibri" w:hAnsi="Calibri" w:cs="Calibri"/>
+          <w:b w:val="0"/>
+          <w:bCs w:val="0"/>
+          <w:sz w:val="18"/>
+          <w:szCs w:val="18"/>
+          <w:lang w:val="en-US" w:eastAsia="zh-CN"/>
+        </w:rPr>
+        <w:fldChar w:fldCharType="separate"/>
+      </w:r>
+      <w:r>
+        <w:rPr>
+          <w:rStyle w:val="7"/>
+          <w:rFonts w:hint="default" w:ascii="Calibri" w:hAnsi="Calibri" w:cs="Calibri"/>
+          <w:b w:val="0"/>
+          <w:bCs w:val="0"/>
+          <w:sz w:val="18"/>
+          <w:szCs w:val="18"/>
+          <w:lang w:val="en-US" w:eastAsia="zh-CN"/>
+        </w:rPr>
+        <w:t>https://www.jianshu.com/p/85f49e1ff813(内存优化)</w:t>
+      </w:r>
+      <w:r>
+        <w:rPr>
+          <w:rFonts w:hint="default" w:ascii="Calibri" w:hAnsi="Calibri" w:cs="Calibri"/>
+          <w:b w:val="0"/>
+          <w:bCs w:val="0"/>
+          <w:sz w:val="18"/>
+          <w:szCs w:val="18"/>
+          <w:lang w:val="en-US" w:eastAsia="zh-CN"/>
+        </w:rPr>
+        <w:fldChar w:fldCharType="end"/>
+      </w:r>
+    </w:p>
+    <w:p>
+      <w:pPr>
+        <w:rPr>
+          <w:rFonts w:hint="default" w:ascii="Calibri" w:hAnsi="Calibri" w:cs="Calibri"/>
+          <w:b w:val="0"/>
+          <w:bCs w:val="0"/>
+          <w:sz w:val="18"/>
+          <w:szCs w:val="18"/>
+          <w:lang w:val="en-US" w:eastAsia="zh-CN"/>
+        </w:rPr>
+      </w:pPr>
+      <w:r>
+        <w:rPr>
+          <w:rFonts w:hint="default" w:ascii="Calibri" w:hAnsi="Calibri" w:cs="Calibri"/>
+          <w:b w:val="0"/>
+          <w:bCs w:val="0"/>
+          <w:sz w:val="18"/>
+          <w:szCs w:val="18"/>
+          <w:lang w:val="en-US" w:eastAsia="zh-CN"/>
+        </w:rPr>
+        <w:fldChar w:fldCharType="begin"/>
+      </w:r>
+      <w:r>
+        <w:rPr>
+          <w:rFonts w:hint="default" w:ascii="Calibri" w:hAnsi="Calibri" w:cs="Calibri"/>
+          <w:b w:val="0"/>
+          <w:bCs w:val="0"/>
+          <w:sz w:val="18"/>
+          <w:szCs w:val="18"/>
+          <w:lang w:val="en-US" w:eastAsia="zh-CN"/>
+        </w:rPr>
+        <w:instrText xml:space="preserve"> HYPERLINK "http://www.jianshu.com/p/968e2339ee5f" </w:instrText>
+      </w:r>
+      <w:r>
+        <w:rPr>
+          <w:rFonts w:hint="default" w:ascii="Calibri" w:hAnsi="Calibri" w:cs="Calibri"/>
+          <w:b w:val="0"/>
+          <w:bCs w:val="0"/>
+          <w:sz w:val="18"/>
+          <w:szCs w:val="18"/>
+          <w:lang w:val="en-US" w:eastAsia="zh-CN"/>
+        </w:rPr>
+        <w:fldChar w:fldCharType="separate"/>
+      </w:r>
+      <w:r>
+        <w:rPr>
+          <w:rStyle w:val="7"/>
+          <w:rFonts w:hint="default" w:ascii="Calibri" w:hAnsi="Calibri" w:cs="Calibri"/>
+          <w:b w:val="0"/>
+          <w:bCs w:val="0"/>
+          <w:sz w:val="18"/>
+          <w:szCs w:val="18"/>
+          <w:lang w:val="en-US" w:eastAsia="zh-CN"/>
+        </w:rPr>
+        <w:t>http://www.jianshu.com/p/968e2339ee5f</w:t>
+      </w:r>
+      <w:r>
+        <w:rPr>
+          <w:rFonts w:hint="default" w:ascii="Calibri" w:hAnsi="Calibri" w:cs="Calibri"/>
+          <w:b w:val="0"/>
+          <w:bCs w:val="0"/>
+          <w:sz w:val="18"/>
+          <w:szCs w:val="18"/>
+          <w:lang w:val="en-US" w:eastAsia="zh-CN"/>
+        </w:rPr>
+        <w:fldChar w:fldCharType="end"/>
+      </w:r>
+      <w:r>
+        <w:rPr>
+          <w:rFonts w:hint="eastAsia" w:ascii="Calibri" w:hAnsi="Calibri" w:cs="Calibri"/>
+          <w:b w:val="0"/>
+          <w:bCs w:val="0"/>
+          <w:sz w:val="18"/>
+          <w:szCs w:val="18"/>
+          <w:lang w:val="en-US" w:eastAsia="zh-CN"/>
+        </w:rPr>
+        <w:t>(</w:t>
+      </w:r>
+      <w:r>
+        <w:rPr>
+          <w:rFonts w:hint="default" w:ascii="Calibri" w:hAnsi="Calibri" w:cs="Calibri"/>
+          <w:b w:val="0"/>
+          <w:bCs w:val="0"/>
+          <w:sz w:val="18"/>
+          <w:szCs w:val="18"/>
+          <w:lang w:val="en-US" w:eastAsia="zh-CN"/>
+        </w:rPr>
+        <w:t>Launcher</w:t>
+      </w:r>
+      <w:r>
+        <w:rPr>
+          <w:rFonts w:hint="eastAsia" w:ascii="Calibri" w:hAnsi="Calibri" w:cs="Calibri"/>
+          <w:b w:val="0"/>
+          <w:bCs w:val="0"/>
+          <w:sz w:val="18"/>
+          <w:szCs w:val="18"/>
+          <w:lang w:val="en-US" w:eastAsia="zh-CN"/>
+        </w:rPr>
+        <w:t>)</w:t>
+      </w:r>
+    </w:p>
+    <w:p>
+      <w:pPr>
+        <w:rPr>
+          <w:rFonts w:hint="default" w:ascii="Calibri" w:hAnsi="Calibri" w:cs="Calibri"/>
+          <w:b w:val="0"/>
+          <w:bCs w:val="0"/>
+          <w:sz w:val="18"/>
+          <w:szCs w:val="18"/>
+          <w:lang w:val="en-US" w:eastAsia="zh-CN"/>
+        </w:rPr>
+      </w:pPr>
+      <w:r>
+        <w:rPr>
+          <w:rFonts w:hint="default" w:ascii="Calibri" w:hAnsi="Calibri" w:cs="Calibri"/>
+          <w:b/>
+          <w:bCs/>
+          <w:sz w:val="18"/>
+          <w:szCs w:val="18"/>
+          <w:lang w:val="en-US" w:eastAsia="zh-CN"/>
+        </w:rPr>
+        <w:t>RN</w:t>
+      </w:r>
+    </w:p>
+    <w:p>
+      <w:pPr>
+        <w:rPr>
+          <w:rFonts w:hint="default" w:ascii="Calibri" w:hAnsi="Calibri" w:cs="Calibri"/>
+          <w:b w:val="0"/>
+          <w:bCs w:val="0"/>
+          <w:sz w:val="18"/>
+          <w:szCs w:val="18"/>
+          <w:lang w:val="en-US" w:eastAsia="zh-CN"/>
+        </w:rPr>
+      </w:pPr>
+      <w:r>
+        <w:rPr>
+          <w:rFonts w:hint="default" w:ascii="Calibri" w:hAnsi="Calibri" w:cs="Calibri"/>
+          <w:b w:val="0"/>
+          <w:bCs w:val="0"/>
+          <w:sz w:val="18"/>
+          <w:szCs w:val="18"/>
+          <w:lang w:val="en-US" w:eastAsia="zh-CN"/>
+        </w:rPr>
+        <w:fldChar w:fldCharType="begin"/>
+      </w:r>
+      <w:r>
+        <w:rPr>
+          <w:rFonts w:hint="default" w:ascii="Calibri" w:hAnsi="Calibri" w:cs="Calibri"/>
+          <w:b w:val="0"/>
+          <w:bCs w:val="0"/>
+          <w:sz w:val="18"/>
+          <w:szCs w:val="18"/>
+          <w:lang w:val="en-US" w:eastAsia="zh-CN"/>
+        </w:rPr>
+        <w:instrText xml:space="preserve"> HYPERLINK "http://reactnative.cn/docs/0.41/getting-started.html" </w:instrText>
+      </w:r>
+      <w:r>
+        <w:rPr>
+          <w:rFonts w:hint="default" w:ascii="Calibri" w:hAnsi="Calibri" w:cs="Calibri"/>
+          <w:b w:val="0"/>
+          <w:bCs w:val="0"/>
+          <w:sz w:val="18"/>
+          <w:szCs w:val="18"/>
+          <w:lang w:val="en-US" w:eastAsia="zh-CN"/>
+        </w:rPr>
+        <w:fldChar w:fldCharType="separate"/>
+      </w:r>
+      <w:r>
+        <w:rPr>
+          <w:rStyle w:val="7"/>
+          <w:rFonts w:hint="default" w:ascii="Calibri" w:hAnsi="Calibri" w:cs="Calibri"/>
+          <w:b w:val="0"/>
+          <w:bCs w:val="0"/>
+          <w:sz w:val="18"/>
+          <w:szCs w:val="18"/>
+          <w:lang w:val="en-US" w:eastAsia="zh-CN"/>
+        </w:rPr>
+        <w:t>http://reactnative.cn/docs/0.41/getting-started.html</w:t>
+      </w:r>
+      <w:r>
+        <w:rPr>
+          <w:rFonts w:hint="default" w:ascii="Calibri" w:hAnsi="Calibri" w:cs="Calibri"/>
+          <w:b w:val="0"/>
+          <w:bCs w:val="0"/>
+          <w:sz w:val="18"/>
+          <w:szCs w:val="18"/>
+          <w:lang w:val="en-US" w:eastAsia="zh-CN"/>
+        </w:rPr>
+        <w:fldChar w:fldCharType="end"/>
+      </w:r>
+      <w:r>
+        <w:rPr>
+          <w:rFonts w:hint="default" w:ascii="Calibri" w:hAnsi="Calibri" w:cs="Calibri"/>
+          <w:b w:val="0"/>
+          <w:bCs w:val="0"/>
+          <w:sz w:val="18"/>
+          <w:szCs w:val="18"/>
+          <w:lang w:val="en-US" w:eastAsia="zh-CN"/>
+        </w:rPr>
+        <w:t>(官方文档)</w:t>
+      </w:r>
+    </w:p>
+    <w:p>
+      <w:pPr>
+        <w:rPr>
+          <w:rFonts w:hint="default" w:ascii="Calibri" w:hAnsi="Calibri" w:cs="Calibri"/>
+          <w:b w:val="0"/>
+          <w:bCs w:val="0"/>
+          <w:sz w:val="18"/>
+          <w:szCs w:val="18"/>
+          <w:lang w:val="en-US" w:eastAsia="zh-CN"/>
+        </w:rPr>
+      </w:pPr>
+      <w:r>
+        <w:rPr>
+          <w:rFonts w:hint="default" w:ascii="Calibri" w:hAnsi="Calibri" w:cs="Calibri"/>
+          <w:b w:val="0"/>
+          <w:bCs w:val="0"/>
+          <w:sz w:val="18"/>
+          <w:szCs w:val="18"/>
+          <w:lang w:val="en-US" w:eastAsia="zh-CN"/>
+        </w:rPr>
+        <w:fldChar w:fldCharType="begin"/>
+      </w:r>
+      <w:r>
+        <w:rPr>
+          <w:rFonts w:hint="default" w:ascii="Calibri" w:hAnsi="Calibri" w:cs="Calibri"/>
+          <w:b w:val="0"/>
+          <w:bCs w:val="0"/>
+          <w:sz w:val="18"/>
+          <w:szCs w:val="18"/>
+          <w:lang w:val="en-US" w:eastAsia="zh-CN"/>
+        </w:rPr>
+        <w:instrText xml:space="preserve"> HYPERLINK "http://www.jianshu.com/p/22aa14664cf9?open_source=weibo_search" </w:instrText>
+      </w:r>
+      <w:r>
+        <w:rPr>
+          <w:rFonts w:hint="default" w:ascii="Calibri" w:hAnsi="Calibri" w:cs="Calibri"/>
+          <w:b w:val="0"/>
+          <w:bCs w:val="0"/>
+          <w:sz w:val="18"/>
+          <w:szCs w:val="18"/>
+          <w:lang w:val="en-US" w:eastAsia="zh-CN"/>
+        </w:rPr>
+        <w:fldChar w:fldCharType="separate"/>
+      </w:r>
+      <w:r>
+        <w:rPr>
+          <w:rStyle w:val="7"/>
+          <w:rFonts w:hint="default" w:ascii="Calibri" w:hAnsi="Calibri" w:cs="Calibri"/>
+          <w:b w:val="0"/>
+          <w:bCs w:val="0"/>
+          <w:sz w:val="18"/>
+          <w:szCs w:val="18"/>
+          <w:lang w:val="en-US" w:eastAsia="zh-CN"/>
+        </w:rPr>
+        <w:t>http://www.jianshu.com/p/22aa14664cf9?open_source=weibo_search</w:t>
+      </w:r>
+      <w:r>
+        <w:rPr>
+          <w:rFonts w:hint="default" w:ascii="Calibri" w:hAnsi="Calibri" w:cs="Calibri"/>
+          <w:b w:val="0"/>
+          <w:bCs w:val="0"/>
+          <w:sz w:val="18"/>
+          <w:szCs w:val="18"/>
+          <w:lang w:val="en-US" w:eastAsia="zh-CN"/>
+        </w:rPr>
+        <w:fldChar w:fldCharType="end"/>
+      </w:r>
+      <w:r>
+        <w:rPr>
+          <w:rFonts w:hint="default" w:ascii="Calibri" w:hAnsi="Calibri" w:cs="Calibri"/>
+          <w:b w:val="0"/>
+          <w:bCs w:val="0"/>
+          <w:sz w:val="18"/>
+          <w:szCs w:val="18"/>
+          <w:lang w:val="en-US" w:eastAsia="zh-CN"/>
+        </w:rPr>
+        <w:t>(在原生中接入)</w:t>
+      </w:r>
+    </w:p>
+    <w:p>
+      <w:pPr>
+        <w:rPr>
+          <w:rFonts w:hint="default" w:ascii="Calibri" w:hAnsi="Calibri" w:cs="Calibri"/>
+          <w:b w:val="0"/>
+          <w:bCs w:val="0"/>
+          <w:sz w:val="18"/>
+          <w:szCs w:val="18"/>
+          <w:lang w:val="en-US" w:eastAsia="zh-CN"/>
+        </w:rPr>
+      </w:pPr>
+      <w:r>
+        <w:rPr>
+          <w:rFonts w:hint="default" w:ascii="Calibri" w:hAnsi="Calibri" w:cs="Calibri"/>
+          <w:b w:val="0"/>
+          <w:bCs w:val="0"/>
+          <w:sz w:val="18"/>
+          <w:szCs w:val="18"/>
+          <w:lang w:val="en-US" w:eastAsia="zh-CN"/>
+        </w:rPr>
+        <w:fldChar w:fldCharType="begin"/>
+      </w:r>
+      <w:r>
+        <w:rPr>
+          <w:rFonts w:hint="default" w:ascii="Calibri" w:hAnsi="Calibri" w:cs="Calibri"/>
+          <w:b w:val="0"/>
+          <w:bCs w:val="0"/>
+          <w:sz w:val="18"/>
+          <w:szCs w:val="18"/>
+          <w:lang w:val="en-US" w:eastAsia="zh-CN"/>
+        </w:rPr>
+        <w:instrText xml:space="preserve"> HYPERLINK "https://github.com/exponent/react-native-tab-navigator" </w:instrText>
+      </w:r>
+      <w:r>
+        <w:rPr>
+          <w:rFonts w:hint="default" w:ascii="Calibri" w:hAnsi="Calibri" w:cs="Calibri"/>
+          <w:b w:val="0"/>
+          <w:bCs w:val="0"/>
+          <w:sz w:val="18"/>
+          <w:szCs w:val="18"/>
+          <w:lang w:val="en-US" w:eastAsia="zh-CN"/>
+        </w:rPr>
+        <w:fldChar w:fldCharType="separate"/>
+      </w:r>
+      <w:r>
+        <w:rPr>
+          <w:rStyle w:val="7"/>
+          <w:rFonts w:hint="default" w:ascii="Calibri" w:hAnsi="Calibri" w:cs="Calibri"/>
+          <w:b w:val="0"/>
+          <w:bCs w:val="0"/>
+          <w:sz w:val="18"/>
+          <w:szCs w:val="18"/>
+          <w:lang w:val="en-US" w:eastAsia="zh-CN"/>
+        </w:rPr>
+        <w:t>https://github.com/exponent/react-native-tab-navigator</w:t>
+      </w:r>
+      <w:r>
+        <w:rPr>
+          <w:rFonts w:hint="default" w:ascii="Calibri" w:hAnsi="Calibri" w:cs="Calibri"/>
+          <w:b w:val="0"/>
+          <w:bCs w:val="0"/>
+          <w:sz w:val="18"/>
+          <w:szCs w:val="18"/>
+          <w:lang w:val="en-US" w:eastAsia="zh-CN"/>
+        </w:rPr>
+        <w:fldChar w:fldCharType="end"/>
+      </w:r>
+      <w:r>
+        <w:rPr>
+          <w:rFonts w:hint="default" w:ascii="Calibri" w:hAnsi="Calibri" w:cs="Calibri"/>
+          <w:b w:val="0"/>
+          <w:bCs w:val="0"/>
+          <w:sz w:val="18"/>
+          <w:szCs w:val="18"/>
+          <w:lang w:val="en-US" w:eastAsia="zh-CN"/>
+        </w:rPr>
+        <w:t>(底部tab)</w:t>
+      </w:r>
+    </w:p>
+    <w:p>
+      <w:pPr>
+        <w:rPr>
+          <w:rFonts w:hint="default" w:ascii="Calibri" w:hAnsi="Calibri" w:cs="Calibri"/>
+          <w:b w:val="0"/>
+          <w:bCs w:val="0"/>
+          <w:sz w:val="18"/>
+          <w:szCs w:val="18"/>
+          <w:lang w:val="en-US" w:eastAsia="zh-CN"/>
+        </w:rPr>
+      </w:pPr>
+      <w:r>
+        <w:rPr>
+          <w:rFonts w:hint="default" w:ascii="Calibri" w:hAnsi="Calibri" w:cs="Calibri"/>
+          <w:b w:val="0"/>
+          <w:bCs w:val="0"/>
+          <w:sz w:val="18"/>
+          <w:szCs w:val="18"/>
+          <w:lang w:val="en-US" w:eastAsia="zh-CN"/>
+        </w:rPr>
+        <w:fldChar w:fldCharType="begin"/>
+      </w:r>
+      <w:r>
+        <w:rPr>
+          <w:rFonts w:hint="default" w:ascii="Calibri" w:hAnsi="Calibri" w:cs="Calibri"/>
+          <w:b w:val="0"/>
+          <w:bCs w:val="0"/>
+          <w:sz w:val="18"/>
+          <w:szCs w:val="18"/>
+          <w:lang w:val="en-US" w:eastAsia="zh-CN"/>
+        </w:rPr>
+        <w:instrText xml:space="preserve"> HYPERLINK "https://github.com/race604/react-native-viewpager" </w:instrText>
+      </w:r>
+      <w:r>
+        <w:rPr>
+          <w:rFonts w:hint="default" w:ascii="Calibri" w:hAnsi="Calibri" w:cs="Calibri"/>
+          <w:b w:val="0"/>
+          <w:bCs w:val="0"/>
+          <w:sz w:val="18"/>
+          <w:szCs w:val="18"/>
+          <w:lang w:val="en-US" w:eastAsia="zh-CN"/>
+        </w:rPr>
+        <w:fldChar w:fldCharType="separate"/>
+      </w:r>
+      <w:r>
+        <w:rPr>
+          <w:rStyle w:val="7"/>
+          <w:rFonts w:hint="default" w:ascii="Calibri" w:hAnsi="Calibri" w:cs="Calibri"/>
+          <w:b w:val="0"/>
+          <w:bCs w:val="0"/>
+          <w:sz w:val="18"/>
+          <w:szCs w:val="18"/>
+          <w:lang w:val="en-US" w:eastAsia="zh-CN"/>
+        </w:rPr>
+        <w:t>https://github.com/race604/react-native-viewpager</w:t>
+      </w:r>
+      <w:r>
+        <w:rPr>
+          <w:rFonts w:hint="default" w:ascii="Calibri" w:hAnsi="Calibri" w:cs="Calibri"/>
+          <w:b w:val="0"/>
+          <w:bCs w:val="0"/>
+          <w:sz w:val="18"/>
+          <w:szCs w:val="18"/>
+          <w:lang w:val="en-US" w:eastAsia="zh-CN"/>
+        </w:rPr>
+        <w:fldChar w:fldCharType="end"/>
+      </w:r>
+      <w:r>
+        <w:rPr>
+          <w:rFonts w:hint="default" w:ascii="Calibri" w:hAnsi="Calibri" w:cs="Calibri"/>
+          <w:b w:val="0"/>
+          <w:bCs w:val="0"/>
+          <w:sz w:val="18"/>
+          <w:szCs w:val="18"/>
+          <w:lang w:val="en-US" w:eastAsia="zh-CN"/>
+        </w:rPr>
+        <w:t>(轮播图)</w:t>
+      </w:r>
+    </w:p>
+    <w:p>
+      <w:pPr>
+        <w:rPr>
+          <w:rFonts w:hint="default" w:ascii="Calibri" w:hAnsi="Calibri" w:cs="Calibri"/>
+          <w:b w:val="0"/>
+          <w:bCs w:val="0"/>
+          <w:sz w:val="18"/>
+          <w:szCs w:val="18"/>
+          <w:lang w:val="en-US" w:eastAsia="zh-CN"/>
+        </w:rPr>
+      </w:pPr>
+      <w:r>
+        <w:rPr>
+          <w:rFonts w:hint="default" w:ascii="Calibri" w:hAnsi="Calibri" w:cs="Calibri"/>
+          <w:b/>
+          <w:bCs/>
+          <w:sz w:val="18"/>
+          <w:szCs w:val="18"/>
+          <w:lang w:val="en-US" w:eastAsia="zh-CN"/>
+        </w:rPr>
+        <w:t>NDK</w:t>
+      </w:r>
+    </w:p>
+    <w:p>
+      <w:pPr>
+        <w:rPr>
+          <w:rFonts w:hint="default" w:ascii="Calibri" w:hAnsi="Calibri" w:cs="Calibri"/>
+          <w:b w:val="0"/>
+          <w:bCs w:val="0"/>
+          <w:sz w:val="18"/>
+          <w:szCs w:val="18"/>
+          <w:lang w:val="en-US" w:eastAsia="zh-CN"/>
+        </w:rPr>
+      </w:pPr>
+      <w:r>
+        <w:rPr>
+          <w:rFonts w:hint="default" w:ascii="Calibri" w:hAnsi="Calibri" w:cs="Calibri"/>
+          <w:b w:val="0"/>
+          <w:bCs w:val="0"/>
+          <w:sz w:val="18"/>
+          <w:szCs w:val="18"/>
+          <w:lang w:val="en-US" w:eastAsia="zh-CN"/>
+        </w:rPr>
+        <w:fldChar w:fldCharType="begin"/>
+      </w:r>
+      <w:r>
+        <w:rPr>
+          <w:rFonts w:hint="default" w:ascii="Calibri" w:hAnsi="Calibri" w:cs="Calibri"/>
+          <w:b w:val="0"/>
+          <w:bCs w:val="0"/>
+          <w:sz w:val="18"/>
+          <w:szCs w:val="18"/>
+          <w:lang w:val="en-US" w:eastAsia="zh-CN"/>
+        </w:rPr>
+        <w:instrText xml:space="preserve"> HYPERLINK "https://www.jianshu.com/p/6f650481dde0" </w:instrText>
+      </w:r>
+      <w:r>
+        <w:rPr>
+          <w:rFonts w:hint="default" w:ascii="Calibri" w:hAnsi="Calibri" w:cs="Calibri"/>
+          <w:b w:val="0"/>
+          <w:bCs w:val="0"/>
+          <w:sz w:val="18"/>
+          <w:szCs w:val="18"/>
+          <w:lang w:val="en-US" w:eastAsia="zh-CN"/>
+        </w:rPr>
+        <w:fldChar w:fldCharType="separate"/>
+      </w:r>
+      <w:r>
+        <w:rPr>
+          <w:rStyle w:val="7"/>
+          <w:rFonts w:hint="default" w:ascii="Calibri" w:hAnsi="Calibri" w:cs="Calibri"/>
+          <w:b w:val="0"/>
+          <w:bCs w:val="0"/>
+          <w:sz w:val="18"/>
+          <w:szCs w:val="18"/>
+          <w:lang w:val="en-US" w:eastAsia="zh-CN"/>
+        </w:rPr>
+        <w:t>https://www.jianshu.com/p/6f650481dde0</w:t>
+      </w:r>
+      <w:r>
+        <w:rPr>
+          <w:rFonts w:hint="default" w:ascii="Calibri" w:hAnsi="Calibri" w:cs="Calibri"/>
+          <w:b w:val="0"/>
+          <w:bCs w:val="0"/>
+          <w:sz w:val="18"/>
+          <w:szCs w:val="18"/>
+          <w:lang w:val="en-US" w:eastAsia="zh-CN"/>
+        </w:rPr>
+        <w:fldChar w:fldCharType="end"/>
+      </w:r>
+      <w:r>
+        <w:rPr>
+          <w:rFonts w:hint="eastAsia" w:ascii="Calibri" w:hAnsi="Calibri" w:cs="Calibri"/>
+          <w:b w:val="0"/>
+          <w:bCs w:val="0"/>
+          <w:sz w:val="18"/>
+          <w:szCs w:val="18"/>
+          <w:lang w:val="en-US" w:eastAsia="zh-CN"/>
+        </w:rPr>
+        <w:t>(串口)</w:t>
+      </w:r>
+    </w:p>
+    <w:p>
+      <w:pPr>
+        <w:rPr>
+          <w:rFonts w:hint="default" w:ascii="Calibri" w:hAnsi="Calibri" w:cs="Calibri"/>
+          <w:b w:val="0"/>
+          <w:bCs w:val="0"/>
+          <w:sz w:val="18"/>
+          <w:szCs w:val="18"/>
+          <w:lang w:val="en-US" w:eastAsia="zh-CN"/>
+        </w:rPr>
+      </w:pPr>
+      <w:r>
+        <w:rPr>
+          <w:rFonts w:hint="default" w:ascii="Calibri" w:hAnsi="Calibri" w:cs="Calibri"/>
+          <w:b w:val="0"/>
+          <w:bCs w:val="0"/>
+          <w:sz w:val="18"/>
+          <w:szCs w:val="18"/>
+          <w:lang w:val="en-US" w:eastAsia="zh-CN"/>
+        </w:rPr>
+        <w:fldChar w:fldCharType="begin"/>
+      </w:r>
+      <w:r>
+        <w:rPr>
+          <w:rFonts w:hint="default" w:ascii="Calibri" w:hAnsi="Calibri" w:cs="Calibri"/>
+          <w:b w:val="0"/>
+          <w:bCs w:val="0"/>
+          <w:sz w:val="18"/>
+          <w:szCs w:val="18"/>
+          <w:lang w:val="en-US" w:eastAsia="zh-CN"/>
+        </w:rPr>
+        <w:instrText xml:space="preserve"> HYPERLINK "https://mp.weixin.qq.com/s?__biz=MzI2OTQxMTM4OQ==&amp;mid=2247485952&amp;idx=1&amp;sn=0be3f35421a230c7eb306a0871b9cea9&amp;chksm=eae1ff52dd9676446df2ae2ca0a8135f740a3406c98623d8e7c99a0e2977382828de2c1c51e7&amp;scene=0#rd" </w:instrText>
+      </w:r>
+      <w:r>
+        <w:rPr>
+          <w:rFonts w:hint="default" w:ascii="Calibri" w:hAnsi="Calibri" w:cs="Calibri"/>
+          <w:b w:val="0"/>
+          <w:bCs w:val="0"/>
+          <w:sz w:val="18"/>
+          <w:szCs w:val="18"/>
+          <w:lang w:val="en-US" w:eastAsia="zh-CN"/>
+        </w:rPr>
+        <w:fldChar w:fldCharType="separate"/>
+      </w:r>
+      <w:r>
+        <w:rPr>
+          <w:rStyle w:val="7"/>
+          <w:rFonts w:hint="default" w:ascii="Calibri" w:hAnsi="Calibri" w:cs="Calibri"/>
+          <w:b w:val="0"/>
+          <w:bCs w:val="0"/>
+          <w:sz w:val="18"/>
+          <w:szCs w:val="18"/>
+          <w:lang w:val="en-US" w:eastAsia="zh-CN"/>
+        </w:rPr>
+        <w:t>https://mp.weixin.qq.com/s?__biz=MzI2OTQxMTM4OQ==&amp;mid=2247485952&amp;idx=1&amp;sn=0be3f35421a230c7eb306a0871b9cea9&amp;chksm=eae1ff52dd9676446df2ae2ca0a8135f740a3406c98623d8e7c99a0e2977382828de2c1c51e7&amp;scene=0#rd</w:t>
+      </w:r>
+      <w:r>
+        <w:rPr>
+          <w:rFonts w:hint="default" w:ascii="Calibri" w:hAnsi="Calibri" w:cs="Calibri"/>
+          <w:b w:val="0"/>
+          <w:bCs w:val="0"/>
+          <w:sz w:val="18"/>
+          <w:szCs w:val="18"/>
+          <w:lang w:val="en-US" w:eastAsia="zh-CN"/>
+        </w:rPr>
+        <w:fldChar w:fldCharType="end"/>
+      </w:r>
+      <w:r>
+        <w:rPr>
+          <w:rFonts w:hint="default" w:ascii="Calibri" w:hAnsi="Calibri" w:cs="Calibri"/>
+          <w:b w:val="0"/>
+          <w:bCs w:val="0"/>
+          <w:sz w:val="18"/>
+          <w:szCs w:val="18"/>
+          <w:lang w:val="en-US" w:eastAsia="zh-CN"/>
+        </w:rPr>
+        <w:t>(NDK开发才是精华特色)</w:t>
+      </w:r>
+    </w:p>
+    <w:p>
+      <w:pPr>
+        <w:rPr>
+          <w:rFonts w:hint="default" w:ascii="Calibri" w:hAnsi="Calibri" w:cs="Calibri"/>
+          <w:b w:val="0"/>
+          <w:bCs w:val="0"/>
+          <w:sz w:val="18"/>
+          <w:szCs w:val="18"/>
+          <w:lang w:val="en-US" w:eastAsia="zh-CN"/>
+        </w:rPr>
+      </w:pPr>
+      <w:r>
+        <w:rPr>
+          <w:rFonts w:hint="default" w:ascii="Calibri" w:hAnsi="Calibri" w:cs="Calibri"/>
+          <w:b w:val="0"/>
+          <w:bCs w:val="0"/>
+          <w:sz w:val="18"/>
+          <w:szCs w:val="18"/>
+          <w:lang w:val="en-US" w:eastAsia="zh-CN"/>
+        </w:rPr>
+        <w:fldChar w:fldCharType="begin"/>
+      </w:r>
+      <w:r>
+        <w:rPr>
+          <w:rFonts w:hint="default" w:ascii="Calibri" w:hAnsi="Calibri" w:cs="Calibri"/>
+          <w:b w:val="0"/>
+          <w:bCs w:val="0"/>
+          <w:sz w:val="18"/>
+          <w:szCs w:val="18"/>
+          <w:lang w:val="en-US" w:eastAsia="zh-CN"/>
+        </w:rPr>
+        <w:instrText xml:space="preserve"> HYPERLINK "http://blog.csdn.net/s402178946/article/details/54140271" </w:instrText>
+      </w:r>
+      <w:r>
+        <w:rPr>
+          <w:rFonts w:hint="default" w:ascii="Calibri" w:hAnsi="Calibri" w:cs="Calibri"/>
+          <w:b w:val="0"/>
+          <w:bCs w:val="0"/>
+          <w:sz w:val="18"/>
+          <w:szCs w:val="18"/>
+          <w:lang w:val="en-US" w:eastAsia="zh-CN"/>
+        </w:rPr>
+        <w:fldChar w:fldCharType="separate"/>
+      </w:r>
+      <w:r>
+        <w:rPr>
+          <w:rStyle w:val="7"/>
+          <w:rFonts w:hint="default" w:ascii="Calibri" w:hAnsi="Calibri" w:cs="Calibri"/>
+          <w:b w:val="0"/>
+          <w:bCs w:val="0"/>
+          <w:sz w:val="18"/>
+          <w:szCs w:val="18"/>
+          <w:lang w:val="en-US" w:eastAsia="zh-CN"/>
+        </w:rPr>
+        <w:t>http://blog.csdn.net/s402178946/article/details/54140271</w:t>
+      </w:r>
+      <w:r>
+        <w:rPr>
+          <w:rFonts w:hint="default" w:ascii="Calibri" w:hAnsi="Calibri" w:cs="Calibri"/>
+          <w:b w:val="0"/>
+          <w:bCs w:val="0"/>
+          <w:sz w:val="18"/>
+          <w:szCs w:val="18"/>
+          <w:lang w:val="en-US" w:eastAsia="zh-CN"/>
+        </w:rPr>
+        <w:fldChar w:fldCharType="end"/>
+      </w:r>
+      <w:r>
+        <w:rPr>
+          <w:rFonts w:hint="default" w:ascii="Calibri" w:hAnsi="Calibri" w:cs="Calibri"/>
+          <w:b w:val="0"/>
+          <w:bCs w:val="0"/>
+          <w:sz w:val="18"/>
+          <w:szCs w:val="18"/>
+          <w:lang w:val="en-US" w:eastAsia="zh-CN"/>
+        </w:rPr>
+        <w:t>（CMaleLists）</w:t>
+      </w:r>
+    </w:p>
+    <w:p>
+      <w:pPr>
+        <w:rPr>
+          <w:rFonts w:hint="default" w:ascii="Calibri" w:hAnsi="Calibri" w:cs="Calibri"/>
+          <w:b w:val="0"/>
+          <w:bCs w:val="0"/>
+          <w:sz w:val="18"/>
+          <w:szCs w:val="18"/>
+          <w:lang w:val="en-US" w:eastAsia="zh-CN"/>
+        </w:rPr>
+      </w:pPr>
+      <w:r>
+        <w:rPr>
+          <w:rFonts w:hint="default" w:ascii="Calibri" w:hAnsi="Calibri" w:cs="Calibri"/>
+          <w:b w:val="0"/>
+          <w:bCs w:val="0"/>
+          <w:sz w:val="18"/>
+          <w:szCs w:val="18"/>
+          <w:lang w:val="en-US" w:eastAsia="zh-CN"/>
+        </w:rPr>
+        <w:fldChar w:fldCharType="begin"/>
+      </w:r>
+      <w:r>
+        <w:rPr>
+          <w:rFonts w:hint="default" w:ascii="Calibri" w:hAnsi="Calibri" w:cs="Calibri"/>
+          <w:b w:val="0"/>
+          <w:bCs w:val="0"/>
+          <w:sz w:val="18"/>
+          <w:szCs w:val="18"/>
+          <w:lang w:val="en-US" w:eastAsia="zh-CN"/>
+        </w:rPr>
+        <w:instrText xml:space="preserve"> HYPERLINK "http://blog.csdn.net/b2259909/article/details/58591898" </w:instrText>
+      </w:r>
+      <w:r>
+        <w:rPr>
+          <w:rFonts w:hint="default" w:ascii="Calibri" w:hAnsi="Calibri" w:cs="Calibri"/>
+          <w:b w:val="0"/>
+          <w:bCs w:val="0"/>
+          <w:sz w:val="18"/>
+          <w:szCs w:val="18"/>
+          <w:lang w:val="en-US" w:eastAsia="zh-CN"/>
+        </w:rPr>
+        <w:fldChar w:fldCharType="separate"/>
+      </w:r>
+      <w:r>
+        <w:rPr>
+          <w:rStyle w:val="7"/>
+          <w:rFonts w:hint="default" w:ascii="Calibri" w:hAnsi="Calibri" w:cs="Calibri"/>
+          <w:b w:val="0"/>
+          <w:bCs w:val="0"/>
+          <w:sz w:val="18"/>
+          <w:szCs w:val="18"/>
+          <w:lang w:val="en-US" w:eastAsia="zh-CN"/>
+        </w:rPr>
+        <w:t>http://blog.csdn.net/b2259909/article/details/58591898</w:t>
+      </w:r>
+      <w:r>
+        <w:rPr>
+          <w:rFonts w:hint="default" w:ascii="Calibri" w:hAnsi="Calibri" w:cs="Calibri"/>
+          <w:b w:val="0"/>
+          <w:bCs w:val="0"/>
+          <w:sz w:val="18"/>
+          <w:szCs w:val="18"/>
+          <w:lang w:val="en-US" w:eastAsia="zh-CN"/>
+        </w:rPr>
+        <w:fldChar w:fldCharType="end"/>
+      </w:r>
+      <w:r>
+        <w:rPr>
+          <w:rFonts w:hint="default" w:ascii="Calibri" w:hAnsi="Calibri" w:cs="Calibri"/>
+          <w:b w:val="0"/>
+          <w:bCs w:val="0"/>
+          <w:sz w:val="18"/>
+          <w:szCs w:val="18"/>
+          <w:lang w:val="en-US" w:eastAsia="zh-CN"/>
+        </w:rPr>
+        <w:t>(生成多个.so文件和指定生成目录)</w:t>
+      </w:r>
+    </w:p>
+    <w:p>
+      <w:pPr>
+        <w:rPr>
+          <w:rFonts w:hint="default" w:ascii="Calibri" w:hAnsi="Calibri" w:cs="Calibri"/>
+          <w:b w:val="0"/>
+          <w:bCs w:val="0"/>
+          <w:sz w:val="18"/>
+          <w:szCs w:val="18"/>
+          <w:lang w:val="en-US" w:eastAsia="zh-CN"/>
+        </w:rPr>
+      </w:pPr>
+      <w:r>
+        <w:rPr>
+          <w:rFonts w:hint="default" w:ascii="Calibri" w:hAnsi="Calibri" w:cs="Calibri"/>
+          <w:b w:val="0"/>
+          <w:bCs w:val="0"/>
+          <w:sz w:val="18"/>
+          <w:szCs w:val="18"/>
+          <w:lang w:val="en-US" w:eastAsia="zh-CN"/>
+        </w:rPr>
+        <w:fldChar w:fldCharType="begin"/>
+      </w:r>
+      <w:r>
+        <w:rPr>
+          <w:rFonts w:hint="default" w:ascii="Calibri" w:hAnsi="Calibri" w:cs="Calibri"/>
+          <w:b w:val="0"/>
+          <w:bCs w:val="0"/>
+          <w:sz w:val="18"/>
+          <w:szCs w:val="18"/>
+          <w:lang w:val="en-US" w:eastAsia="zh-CN"/>
+        </w:rPr>
+        <w:instrText xml:space="preserve"> HYPERLINK "http://blog.majiajie.me/2016/03/27/%E5%A6%82%E4%BD%95%E4%BC%98%E9%9B%85%E5%9C%B0%E4%BD%BF%E7%94%A8NDK/" </w:instrText>
+      </w:r>
+      <w:r>
+        <w:rPr>
+          <w:rFonts w:hint="default" w:ascii="Calibri" w:hAnsi="Calibri" w:cs="Calibri"/>
+          <w:b w:val="0"/>
+          <w:bCs w:val="0"/>
+          <w:sz w:val="18"/>
+          <w:szCs w:val="18"/>
+          <w:lang w:val="en-US" w:eastAsia="zh-CN"/>
+        </w:rPr>
+        <w:fldChar w:fldCharType="separate"/>
+      </w:r>
+      <w:r>
+        <w:rPr>
+          <w:rStyle w:val="7"/>
+          <w:rFonts w:hint="default" w:ascii="Calibri" w:hAnsi="Calibri" w:cs="Calibri"/>
+          <w:b w:val="0"/>
+          <w:bCs w:val="0"/>
+          <w:sz w:val="18"/>
+          <w:szCs w:val="18"/>
+          <w:lang w:val="en-US" w:eastAsia="zh-CN"/>
+        </w:rPr>
+        <w:t>http://blog.majiajie.me/2016/03/27/%E5%A6%82%E4%BD%95%E4%BC%98%E9%9B%85%E5%9C%B0%E4%BD%BF%E7%94%A8NDK/</w:t>
+      </w:r>
+      <w:r>
+        <w:rPr>
+          <w:rFonts w:hint="default" w:ascii="Calibri" w:hAnsi="Calibri" w:cs="Calibri"/>
+          <w:b w:val="0"/>
+          <w:bCs w:val="0"/>
+          <w:sz w:val="18"/>
+          <w:szCs w:val="18"/>
+          <w:lang w:val="en-US" w:eastAsia="zh-CN"/>
+        </w:rPr>
+        <w:fldChar w:fldCharType="end"/>
+      </w:r>
+      <w:r>
+        <w:rPr>
+          <w:rFonts w:hint="default" w:ascii="Calibri" w:hAnsi="Calibri" w:cs="Calibri"/>
+          <w:b w:val="0"/>
+          <w:bCs w:val="0"/>
+          <w:sz w:val="18"/>
+          <w:szCs w:val="18"/>
+          <w:lang w:val="en-US" w:eastAsia="zh-CN"/>
+        </w:rPr>
+        <w:t>（ndk-build方式）</w:t>
+      </w:r>
+    </w:p>
+    <w:p>
+      <w:pPr>
+        <w:rPr>
+          <w:rFonts w:hint="default" w:ascii="Calibri" w:hAnsi="Calibri" w:cs="Calibri"/>
+          <w:b w:val="0"/>
+          <w:bCs w:val="0"/>
+          <w:sz w:val="18"/>
+          <w:szCs w:val="18"/>
+          <w:lang w:val="en-US" w:eastAsia="zh-CN"/>
+        </w:rPr>
+      </w:pPr>
+      <w:r>
+        <w:rPr>
+          <w:rFonts w:hint="default" w:ascii="Calibri" w:hAnsi="Calibri" w:cs="Calibri"/>
+          <w:b w:val="0"/>
+          <w:bCs w:val="0"/>
+          <w:sz w:val="18"/>
+          <w:szCs w:val="18"/>
+          <w:lang w:val="en-US" w:eastAsia="zh-CN"/>
+        </w:rPr>
+        <w:t>Androidstudio生成.so</w:t>
+      </w:r>
+    </w:p>
+    <w:p>
+      <w:pPr>
+        <w:rPr>
+          <w:rFonts w:hint="default" w:ascii="Calibri" w:hAnsi="Calibri" w:cs="Calibri"/>
+          <w:b w:val="0"/>
+          <w:bCs w:val="0"/>
+          <w:sz w:val="18"/>
+          <w:szCs w:val="18"/>
+          <w:lang w:val="en-US" w:eastAsia="zh-CN"/>
+        </w:rPr>
+      </w:pPr>
+      <w:r>
+        <w:rPr>
+          <w:rFonts w:hint="default" w:ascii="Calibri" w:hAnsi="Calibri" w:cs="Calibri"/>
+          <w:b w:val="0"/>
+          <w:bCs w:val="0"/>
+          <w:sz w:val="18"/>
+          <w:szCs w:val="18"/>
+          <w:lang w:val="en-US" w:eastAsia="zh-CN"/>
+        </w:rPr>
+        <w:fldChar w:fldCharType="begin"/>
+      </w:r>
+      <w:r>
+        <w:rPr>
+          <w:rFonts w:hint="default" w:ascii="Calibri" w:hAnsi="Calibri" w:cs="Calibri"/>
+          <w:b w:val="0"/>
+          <w:bCs w:val="0"/>
+          <w:sz w:val="18"/>
+          <w:szCs w:val="18"/>
+          <w:lang w:val="en-US" w:eastAsia="zh-CN"/>
+        </w:rPr>
+        <w:instrText xml:space="preserve"> HYPERLINK "http://m.blog.csdn.net/article/details?id=51907273" </w:instrText>
+      </w:r>
+      <w:r>
+        <w:rPr>
+          <w:rFonts w:hint="default" w:ascii="Calibri" w:hAnsi="Calibri" w:cs="Calibri"/>
+          <w:b w:val="0"/>
+          <w:bCs w:val="0"/>
+          <w:sz w:val="18"/>
+          <w:szCs w:val="18"/>
+          <w:lang w:val="en-US" w:eastAsia="zh-CN"/>
+        </w:rPr>
+        <w:fldChar w:fldCharType="separate"/>
+      </w:r>
+      <w:r>
+        <w:rPr>
+          <w:rStyle w:val="7"/>
+          <w:rFonts w:hint="default" w:ascii="Calibri" w:hAnsi="Calibri" w:cs="Calibri"/>
+          <w:b w:val="0"/>
+          <w:bCs w:val="0"/>
+          <w:sz w:val="18"/>
+          <w:szCs w:val="18"/>
+          <w:lang w:val="en-US" w:eastAsia="zh-CN"/>
+        </w:rPr>
+        <w:t>http://m.blog.csdn.net/article/details?id=51907273</w:t>
+      </w:r>
+      <w:r>
+        <w:rPr>
+          <w:rFonts w:hint="default" w:ascii="Calibri" w:hAnsi="Calibri" w:cs="Calibri"/>
+          <w:b w:val="0"/>
+          <w:bCs w:val="0"/>
+          <w:sz w:val="18"/>
+          <w:szCs w:val="18"/>
+          <w:lang w:val="en-US" w:eastAsia="zh-CN"/>
+        </w:rPr>
+        <w:fldChar w:fldCharType="end"/>
+      </w:r>
+    </w:p>
+    <w:p>
+      <w:pPr>
+        <w:rPr>
+          <w:rFonts w:hint="default" w:ascii="Calibri" w:hAnsi="Calibri" w:cs="Calibri"/>
+          <w:b w:val="0"/>
+          <w:bCs w:val="0"/>
+          <w:sz w:val="18"/>
+          <w:szCs w:val="18"/>
+          <w:lang w:val="en-US" w:eastAsia="zh-CN"/>
+        </w:rPr>
+      </w:pPr>
+      <w:r>
+        <w:rPr>
+          <w:rFonts w:hint="default" w:ascii="Calibri" w:hAnsi="Calibri" w:cs="Calibri"/>
+          <w:b w:val="0"/>
+          <w:bCs w:val="0"/>
+          <w:sz w:val="18"/>
+          <w:szCs w:val="18"/>
+          <w:lang w:val="en-US" w:eastAsia="zh-CN"/>
+        </w:rPr>
+        <w:fldChar w:fldCharType="begin"/>
+      </w:r>
+      <w:r>
+        <w:rPr>
+          <w:rFonts w:hint="default" w:ascii="Calibri" w:hAnsi="Calibri" w:cs="Calibri"/>
+          <w:b w:val="0"/>
+          <w:bCs w:val="0"/>
+          <w:sz w:val="18"/>
+          <w:szCs w:val="18"/>
+          <w:lang w:val="en-US" w:eastAsia="zh-CN"/>
+        </w:rPr>
+        <w:instrText xml:space="preserve"> HYPERLINK "https://gold.xitu.io/post/57e522e3c4c971005f5dcb00" </w:instrText>
+      </w:r>
+      <w:r>
+        <w:rPr>
+          <w:rFonts w:hint="default" w:ascii="Calibri" w:hAnsi="Calibri" w:cs="Calibri"/>
+          <w:b w:val="0"/>
+          <w:bCs w:val="0"/>
+          <w:sz w:val="18"/>
+          <w:szCs w:val="18"/>
+          <w:lang w:val="en-US" w:eastAsia="zh-CN"/>
+        </w:rPr>
+        <w:fldChar w:fldCharType="separate"/>
+      </w:r>
+      <w:r>
+        <w:rPr>
+          <w:rStyle w:val="7"/>
+          <w:rFonts w:hint="default" w:ascii="Calibri" w:hAnsi="Calibri" w:cs="Calibri"/>
+          <w:b w:val="0"/>
+          <w:bCs w:val="0"/>
+          <w:sz w:val="18"/>
+          <w:szCs w:val="18"/>
+          <w:lang w:val="en-US" w:eastAsia="zh-CN"/>
+        </w:rPr>
+        <w:t>https://gold.xitu.io/post/57e522e3c4c971005f5dcb00</w:t>
+      </w:r>
+      <w:r>
+        <w:rPr>
+          <w:rFonts w:hint="default" w:ascii="Calibri" w:hAnsi="Calibri" w:cs="Calibri"/>
+          <w:b w:val="0"/>
+          <w:bCs w:val="0"/>
+          <w:sz w:val="18"/>
+          <w:szCs w:val="18"/>
+          <w:lang w:val="en-US" w:eastAsia="zh-CN"/>
+        </w:rPr>
+        <w:fldChar w:fldCharType="end"/>
+      </w:r>
+      <w:r>
+        <w:rPr>
+          <w:rFonts w:hint="default" w:ascii="Calibri" w:hAnsi="Calibri" w:cs="Calibri"/>
+          <w:b w:val="0"/>
+          <w:bCs w:val="0"/>
+          <w:sz w:val="18"/>
+          <w:szCs w:val="18"/>
+          <w:lang w:val="en-US" w:eastAsia="zh-CN"/>
+        </w:rPr>
+        <w:t>(1)</w:t>
       </w:r>
       <w:bookmarkStart w:id="0" w:name="_GoBack"/>
       <w:bookmarkEnd w:id="0"/>
-      <w:r>
-        <w:rPr>
-          <w:rFonts w:hint="eastAsia" w:ascii="Calibri" w:hAnsi="Calibri" w:cs="Calibri"/>
-          <w:b w:val="0"/>
-          <w:bCs w:val="0"/>
-          <w:sz w:val="18"/>
-          <w:szCs w:val="18"/>
-          <w:lang w:val="en-US" w:eastAsia="zh-CN"/>
-        </w:rPr>
-        <w:t>)</w:t>
-      </w:r>
-    </w:p>
-    <w:p>
-      <w:pPr>
-        <w:rPr>
-          <w:rFonts w:hint="default" w:ascii="Calibri" w:hAnsi="Calibri" w:cs="Calibri"/>
-          <w:b w:val="0"/>
-          <w:bCs w:val="0"/>
-          <w:sz w:val="18"/>
-          <w:szCs w:val="18"/>
-          <w:lang w:val="en-US" w:eastAsia="zh-CN"/>
-        </w:rPr>
-      </w:pPr>
-      <w:r>
-        <w:rPr>
-          <w:rFonts w:hint="default" w:ascii="Calibri" w:hAnsi="Calibri" w:cs="Calibri"/>
-          <w:b w:val="0"/>
-          <w:bCs w:val="0"/>
-          <w:sz w:val="18"/>
-          <w:szCs w:val="18"/>
-          <w:lang w:val="en-US" w:eastAsia="zh-CN"/>
-        </w:rPr>
-        <w:fldChar w:fldCharType="begin"/>
-      </w:r>
-      <w:r>
-        <w:rPr>
-          <w:rFonts w:hint="default" w:ascii="Calibri" w:hAnsi="Calibri" w:cs="Calibri"/>
-          <w:b w:val="0"/>
-          <w:bCs w:val="0"/>
-          <w:sz w:val="18"/>
-          <w:szCs w:val="18"/>
-          <w:lang w:val="en-US" w:eastAsia="zh-CN"/>
-        </w:rPr>
-        <w:instrText xml:space="preserve"> HYPERLINK "https://juejin.im/post/5ad2bfaf51882555867fdd09" </w:instrText>
-      </w:r>
-      <w:r>
-        <w:rPr>
-          <w:rFonts w:hint="default" w:ascii="Calibri" w:hAnsi="Calibri" w:cs="Calibri"/>
-          <w:b w:val="0"/>
-          <w:bCs w:val="0"/>
-          <w:sz w:val="18"/>
-          <w:szCs w:val="18"/>
-          <w:lang w:val="en-US" w:eastAsia="zh-CN"/>
-        </w:rPr>
-        <w:fldChar w:fldCharType="separate"/>
-      </w:r>
-      <w:r>
-        <w:rPr>
-          <w:rStyle w:val="7"/>
-          <w:rFonts w:hint="default" w:ascii="Calibri" w:hAnsi="Calibri" w:cs="Calibri"/>
-          <w:b w:val="0"/>
-          <w:bCs w:val="0"/>
-          <w:sz w:val="18"/>
-          <w:szCs w:val="18"/>
-          <w:lang w:val="en-US" w:eastAsia="zh-CN"/>
-        </w:rPr>
-        <w:t>https://juejin.im/post/5ad2bfaf51882555867fdd09</w:t>
-      </w:r>
-      <w:r>
-        <w:rPr>
-          <w:rFonts w:hint="default" w:ascii="Calibri" w:hAnsi="Calibri" w:cs="Calibri"/>
-          <w:b w:val="0"/>
-          <w:bCs w:val="0"/>
-          <w:sz w:val="18"/>
-          <w:szCs w:val="18"/>
-          <w:lang w:val="en-US" w:eastAsia="zh-CN"/>
-        </w:rPr>
-        <w:fldChar w:fldCharType="end"/>
-      </w:r>
-      <w:r>
-        <w:rPr>
-          <w:rFonts w:hint="default" w:ascii="Calibri" w:hAnsi="Calibri" w:cs="Calibri"/>
-          <w:b w:val="0"/>
-          <w:bCs w:val="0"/>
-          <w:sz w:val="18"/>
-          <w:szCs w:val="18"/>
-          <w:lang w:val="en-US" w:eastAsia="zh-CN"/>
-        </w:rPr>
-        <w:t>(屎上最全)</w:t>
-      </w:r>
-    </w:p>
-    <w:p>
-      <w:pPr>
-        <w:rPr>
-          <w:rFonts w:hint="default" w:ascii="Calibri" w:hAnsi="Calibri" w:cs="Calibri"/>
-          <w:b w:val="0"/>
-          <w:bCs w:val="0"/>
-          <w:sz w:val="18"/>
-          <w:szCs w:val="18"/>
-          <w:lang w:val="en-US" w:eastAsia="zh-CN"/>
-        </w:rPr>
-      </w:pPr>
-      <w:r>
-        <w:rPr>
-          <w:rFonts w:hint="default" w:ascii="Calibri" w:hAnsi="Calibri" w:cs="Calibri"/>
-          <w:b w:val="0"/>
-          <w:bCs w:val="0"/>
-          <w:sz w:val="18"/>
-          <w:szCs w:val="18"/>
-          <w:lang w:val="en-US" w:eastAsia="zh-CN"/>
-        </w:rPr>
-        <w:fldChar w:fldCharType="begin"/>
-      </w:r>
-      <w:r>
-        <w:rPr>
-          <w:rFonts w:hint="default" w:ascii="Calibri" w:hAnsi="Calibri" w:cs="Calibri"/>
-          <w:b w:val="0"/>
-          <w:bCs w:val="0"/>
-          <w:sz w:val="18"/>
-          <w:szCs w:val="18"/>
-          <w:lang w:val="en-US" w:eastAsia="zh-CN"/>
-        </w:rPr>
-        <w:instrText xml:space="preserve"> HYPERLINK "http://blog.csdn.net/sinat_27154507/article/details/59058063" </w:instrText>
-      </w:r>
-      <w:r>
-        <w:rPr>
-          <w:rFonts w:hint="default" w:ascii="Calibri" w:hAnsi="Calibri" w:cs="Calibri"/>
-          <w:b w:val="0"/>
-          <w:bCs w:val="0"/>
-          <w:sz w:val="18"/>
-          <w:szCs w:val="18"/>
-          <w:lang w:val="en-US" w:eastAsia="zh-CN"/>
-        </w:rPr>
-        <w:fldChar w:fldCharType="separate"/>
-      </w:r>
-      <w:r>
-        <w:rPr>
-          <w:rStyle w:val="6"/>
-          <w:rFonts w:hint="default" w:ascii="Calibri" w:hAnsi="Calibri" w:cs="Calibri"/>
-          <w:b w:val="0"/>
-          <w:bCs w:val="0"/>
-          <w:sz w:val="18"/>
-          <w:szCs w:val="18"/>
-          <w:lang w:val="en-US" w:eastAsia="zh-CN"/>
-        </w:rPr>
-        <w:t>http://blog.csdn.net/sinat_27154507/article/details/59058063</w:t>
-      </w:r>
-      <w:r>
-        <w:rPr>
-          <w:rFonts w:hint="default" w:ascii="Calibri" w:hAnsi="Calibri" w:cs="Calibri"/>
-          <w:b w:val="0"/>
-          <w:bCs w:val="0"/>
-          <w:sz w:val="18"/>
-          <w:szCs w:val="18"/>
-          <w:lang w:val="en-US" w:eastAsia="zh-CN"/>
-        </w:rPr>
-        <w:fldChar w:fldCharType="end"/>
-      </w:r>
-      <w:r>
-        <w:rPr>
-          <w:rFonts w:hint="default" w:ascii="Calibri" w:hAnsi="Calibri" w:cs="Calibri"/>
-          <w:b w:val="0"/>
-          <w:bCs w:val="0"/>
-          <w:sz w:val="18"/>
-          <w:szCs w:val="18"/>
-          <w:lang w:val="en-US" w:eastAsia="zh-CN"/>
-        </w:rPr>
-        <w:t>(UI)</w:t>
-      </w:r>
-    </w:p>
-    <w:p>
-      <w:pPr>
-        <w:rPr>
-          <w:rFonts w:hint="default" w:ascii="Calibri" w:hAnsi="Calibri" w:cs="Calibri"/>
-          <w:b w:val="0"/>
-          <w:bCs w:val="0"/>
-          <w:sz w:val="18"/>
-          <w:szCs w:val="18"/>
-          <w:lang w:val="en-US" w:eastAsia="zh-CN"/>
-        </w:rPr>
-      </w:pPr>
-      <w:r>
-        <w:rPr>
-          <w:rFonts w:hint="default" w:ascii="Calibri" w:hAnsi="Calibri" w:cs="Calibri"/>
-          <w:b w:val="0"/>
-          <w:bCs w:val="0"/>
-          <w:sz w:val="18"/>
-          <w:szCs w:val="18"/>
-          <w:lang w:val="en-US" w:eastAsia="zh-CN"/>
-        </w:rPr>
-        <w:fldChar w:fldCharType="begin"/>
-      </w:r>
-      <w:r>
-        <w:rPr>
-          <w:rFonts w:hint="default" w:ascii="Calibri" w:hAnsi="Calibri" w:cs="Calibri"/>
-          <w:b w:val="0"/>
-          <w:bCs w:val="0"/>
-          <w:sz w:val="18"/>
-          <w:szCs w:val="18"/>
-          <w:lang w:val="en-US" w:eastAsia="zh-CN"/>
-        </w:rPr>
-        <w:instrText xml:space="preserve"> HYPERLINK "https://juejin.im/post/5b194563e51d4506d25e20f5" </w:instrText>
-      </w:r>
-      <w:r>
-        <w:rPr>
-          <w:rFonts w:hint="default" w:ascii="Calibri" w:hAnsi="Calibri" w:cs="Calibri"/>
-          <w:b w:val="0"/>
-          <w:bCs w:val="0"/>
-          <w:sz w:val="18"/>
-          <w:szCs w:val="18"/>
-          <w:lang w:val="en-US" w:eastAsia="zh-CN"/>
-        </w:rPr>
-        <w:fldChar w:fldCharType="separate"/>
-      </w:r>
-      <w:r>
-        <w:rPr>
-          <w:rStyle w:val="7"/>
-          <w:rFonts w:hint="default" w:ascii="Calibri" w:hAnsi="Calibri" w:cs="Calibri"/>
-          <w:b w:val="0"/>
-          <w:bCs w:val="0"/>
-          <w:sz w:val="18"/>
-          <w:szCs w:val="18"/>
-          <w:lang w:val="en-US" w:eastAsia="zh-CN"/>
-        </w:rPr>
-        <w:t>https://juejin.im/post/5b194563e51d4506d25e20f5</w:t>
-      </w:r>
-      <w:r>
-        <w:rPr>
-          <w:rFonts w:hint="default" w:ascii="Calibri" w:hAnsi="Calibri" w:cs="Calibri"/>
-          <w:b w:val="0"/>
-          <w:bCs w:val="0"/>
-          <w:sz w:val="18"/>
-          <w:szCs w:val="18"/>
-          <w:lang w:val="en-US" w:eastAsia="zh-CN"/>
-        </w:rPr>
-        <w:fldChar w:fldCharType="end"/>
-      </w:r>
-    </w:p>
-    <w:p>
-      <w:pPr>
-        <w:rPr>
-          <w:rFonts w:hint="default" w:ascii="Calibri" w:hAnsi="Calibri" w:cs="Calibri"/>
-          <w:b w:val="0"/>
-          <w:bCs w:val="0"/>
-          <w:sz w:val="18"/>
-          <w:szCs w:val="18"/>
-          <w:lang w:val="en-US" w:eastAsia="zh-CN"/>
-        </w:rPr>
-      </w:pPr>
-      <w:r>
-        <w:rPr>
-          <w:rFonts w:hint="default" w:ascii="Calibri" w:hAnsi="Calibri" w:cs="Calibri"/>
-          <w:b w:val="0"/>
-          <w:bCs w:val="0"/>
-          <w:sz w:val="18"/>
-          <w:szCs w:val="18"/>
-          <w:lang w:val="en-US" w:eastAsia="zh-CN"/>
-        </w:rPr>
-        <w:fldChar w:fldCharType="begin"/>
-      </w:r>
-      <w:r>
-        <w:rPr>
-          <w:rFonts w:hint="default" w:ascii="Calibri" w:hAnsi="Calibri" w:cs="Calibri"/>
-          <w:b w:val="0"/>
-          <w:bCs w:val="0"/>
-          <w:sz w:val="18"/>
-          <w:szCs w:val="18"/>
-          <w:lang w:val="en-US" w:eastAsia="zh-CN"/>
-        </w:rPr>
-        <w:instrText xml:space="preserve"> HYPERLINK "https://gold.xitu.io/post/5874bff0128fe1006b443fa0" </w:instrText>
-      </w:r>
-      <w:r>
-        <w:rPr>
-          <w:rFonts w:hint="default" w:ascii="Calibri" w:hAnsi="Calibri" w:cs="Calibri"/>
-          <w:b w:val="0"/>
-          <w:bCs w:val="0"/>
-          <w:sz w:val="18"/>
-          <w:szCs w:val="18"/>
-          <w:lang w:val="en-US" w:eastAsia="zh-CN"/>
-        </w:rPr>
-        <w:fldChar w:fldCharType="separate"/>
-      </w:r>
-      <w:r>
-        <w:rPr>
-          <w:rStyle w:val="7"/>
-          <w:rFonts w:hint="default" w:ascii="Calibri" w:hAnsi="Calibri" w:cs="Calibri"/>
-          <w:b w:val="0"/>
-          <w:bCs w:val="0"/>
-          <w:sz w:val="18"/>
-          <w:szCs w:val="18"/>
-          <w:lang w:val="en-US" w:eastAsia="zh-CN"/>
-        </w:rPr>
-        <w:t>https://gold.xitu.io/post/5874bff0128fe1006b443fa0</w:t>
-      </w:r>
-      <w:r>
-        <w:rPr>
-          <w:rFonts w:hint="default" w:ascii="Calibri" w:hAnsi="Calibri" w:cs="Calibri"/>
-          <w:b w:val="0"/>
-          <w:bCs w:val="0"/>
-          <w:sz w:val="18"/>
-          <w:szCs w:val="18"/>
-          <w:lang w:val="en-US" w:eastAsia="zh-CN"/>
-        </w:rPr>
-        <w:fldChar w:fldCharType="end"/>
-      </w:r>
-      <w:r>
-        <w:rPr>
-          <w:rFonts w:hint="eastAsia" w:ascii="Calibri" w:hAnsi="Calibri" w:cs="Calibri"/>
-          <w:b w:val="0"/>
-          <w:bCs w:val="0"/>
-          <w:sz w:val="18"/>
-          <w:szCs w:val="18"/>
-          <w:lang w:val="en-US" w:eastAsia="zh-CN"/>
-        </w:rPr>
-        <w:t>(启动)</w:t>
-      </w:r>
-    </w:p>
-    <w:p>
-      <w:pPr>
-        <w:rPr>
-          <w:rFonts w:hint="default" w:ascii="Calibri" w:hAnsi="Calibri" w:cs="Calibri"/>
-          <w:b w:val="0"/>
-          <w:bCs w:val="0"/>
-          <w:sz w:val="18"/>
-          <w:szCs w:val="18"/>
-          <w:lang w:val="en-US" w:eastAsia="zh-CN"/>
-        </w:rPr>
-      </w:pPr>
-      <w:r>
-        <w:rPr>
-          <w:rFonts w:hint="default" w:ascii="Calibri" w:hAnsi="Calibri" w:cs="Calibri"/>
-          <w:b w:val="0"/>
-          <w:bCs w:val="0"/>
-          <w:sz w:val="18"/>
-          <w:szCs w:val="18"/>
-          <w:lang w:val="en-US" w:eastAsia="zh-CN"/>
-        </w:rPr>
-        <w:fldChar w:fldCharType="begin"/>
-      </w:r>
-      <w:r>
-        <w:rPr>
-          <w:rFonts w:hint="default" w:ascii="Calibri" w:hAnsi="Calibri" w:cs="Calibri"/>
-          <w:b w:val="0"/>
-          <w:bCs w:val="0"/>
-          <w:sz w:val="18"/>
-          <w:szCs w:val="18"/>
-          <w:lang w:val="en-US" w:eastAsia="zh-CN"/>
-        </w:rPr>
-        <w:instrText xml:space="preserve"> HYPERLINK "https://mp.weixin.qq.com/s?__biz=MzI2OTQxMTM4OQ==&amp;mid=2247486008&amp;idx=1&amp;sn=a95324bc8a3bf29727b7b2792391bc6d&amp;chksm=eae1ff6add96767cf76bc3e9e257d05f0a01bc4550335af9a5a46e5e0fe3944fc97e9973dfd7&amp;scene=0#rd" </w:instrText>
-      </w:r>
-      <w:r>
-        <w:rPr>
-          <w:rFonts w:hint="default" w:ascii="Calibri" w:hAnsi="Calibri" w:cs="Calibri"/>
-          <w:b w:val="0"/>
-          <w:bCs w:val="0"/>
-          <w:sz w:val="18"/>
-          <w:szCs w:val="18"/>
-          <w:lang w:val="en-US" w:eastAsia="zh-CN"/>
-        </w:rPr>
-        <w:fldChar w:fldCharType="separate"/>
-      </w:r>
-      <w:r>
-        <w:rPr>
-          <w:rStyle w:val="7"/>
-          <w:rFonts w:hint="default" w:ascii="Calibri" w:hAnsi="Calibri" w:cs="Calibri"/>
-          <w:b w:val="0"/>
-          <w:bCs w:val="0"/>
-          <w:sz w:val="18"/>
-          <w:szCs w:val="18"/>
-          <w:lang w:val="en-US" w:eastAsia="zh-CN"/>
-        </w:rPr>
-        <w:t>https://mp.weixin.qq.com/s?__biz=MzI2OTQxMTM4OQ==&amp;mid=2247486008&amp;idx=1&amp;sn=a95324bc8a3bf29727b7b2792391bc6d&amp;chksm=eae1ff6add96767cf76bc3e9e257d05f0a01bc4550335af9a5a46e5e0fe3944fc97e9973dfd7&amp;scene=0#rd</w:t>
-      </w:r>
-      <w:r>
-        <w:rPr>
-          <w:rFonts w:hint="default" w:ascii="Calibri" w:hAnsi="Calibri" w:cs="Calibri"/>
-          <w:b w:val="0"/>
-          <w:bCs w:val="0"/>
-          <w:sz w:val="18"/>
-          <w:szCs w:val="18"/>
-          <w:lang w:val="en-US" w:eastAsia="zh-CN"/>
-        </w:rPr>
-        <w:fldChar w:fldCharType="end"/>
-      </w:r>
-    </w:p>
-    <w:p>
-      <w:pPr>
-        <w:rPr>
-          <w:rFonts w:hint="default" w:ascii="Calibri" w:hAnsi="Calibri" w:cs="Calibri"/>
-          <w:b w:val="0"/>
-          <w:bCs w:val="0"/>
-          <w:sz w:val="18"/>
-          <w:szCs w:val="18"/>
-          <w:lang w:val="en-US" w:eastAsia="zh-CN"/>
-        </w:rPr>
-      </w:pPr>
-      <w:r>
-        <w:rPr>
-          <w:rFonts w:hint="default" w:ascii="Calibri" w:hAnsi="Calibri" w:cs="Calibri"/>
-          <w:b w:val="0"/>
-          <w:bCs w:val="0"/>
-          <w:sz w:val="18"/>
-          <w:szCs w:val="18"/>
-          <w:lang w:val="en-US" w:eastAsia="zh-CN"/>
-        </w:rPr>
-        <w:fldChar w:fldCharType="begin"/>
-      </w:r>
-      <w:r>
-        <w:rPr>
-          <w:rFonts w:hint="default" w:ascii="Calibri" w:hAnsi="Calibri" w:cs="Calibri"/>
-          <w:b w:val="0"/>
-          <w:bCs w:val="0"/>
-          <w:sz w:val="18"/>
-          <w:szCs w:val="18"/>
-          <w:lang w:val="en-US" w:eastAsia="zh-CN"/>
-        </w:rPr>
-        <w:instrText xml:space="preserve"> HYPERLINK "https://www.jianshu.com/p/85f49e1ff813(内存优化)" </w:instrText>
-      </w:r>
-      <w:r>
-        <w:rPr>
-          <w:rFonts w:hint="default" w:ascii="Calibri" w:hAnsi="Calibri" w:cs="Calibri"/>
-          <w:b w:val="0"/>
-          <w:bCs w:val="0"/>
-          <w:sz w:val="18"/>
-          <w:szCs w:val="18"/>
-          <w:lang w:val="en-US" w:eastAsia="zh-CN"/>
-        </w:rPr>
-        <w:fldChar w:fldCharType="separate"/>
-      </w:r>
-      <w:r>
-        <w:rPr>
-          <w:rStyle w:val="7"/>
-          <w:rFonts w:hint="default" w:ascii="Calibri" w:hAnsi="Calibri" w:cs="Calibri"/>
-          <w:b w:val="0"/>
-          <w:bCs w:val="0"/>
-          <w:sz w:val="18"/>
-          <w:szCs w:val="18"/>
-          <w:lang w:val="en-US" w:eastAsia="zh-CN"/>
-        </w:rPr>
-        <w:t>https://www.jianshu.com/p/85f49e1ff813(内存优化)</w:t>
-      </w:r>
-      <w:r>
-        <w:rPr>
-          <w:rFonts w:hint="default" w:ascii="Calibri" w:hAnsi="Calibri" w:cs="Calibri"/>
-          <w:b w:val="0"/>
-          <w:bCs w:val="0"/>
-          <w:sz w:val="18"/>
-          <w:szCs w:val="18"/>
-          <w:lang w:val="en-US" w:eastAsia="zh-CN"/>
-        </w:rPr>
-        <w:fldChar w:fldCharType="end"/>
-      </w:r>
-    </w:p>
-    <w:p>
-      <w:pPr>
-        <w:rPr>
-          <w:rFonts w:hint="default" w:ascii="Calibri" w:hAnsi="Calibri" w:cs="Calibri"/>
-          <w:b w:val="0"/>
-          <w:bCs w:val="0"/>
-          <w:sz w:val="18"/>
-          <w:szCs w:val="18"/>
-          <w:lang w:val="en-US" w:eastAsia="zh-CN"/>
-        </w:rPr>
-      </w:pPr>
-      <w:r>
-        <w:rPr>
-          <w:rFonts w:hint="default" w:ascii="Calibri" w:hAnsi="Calibri" w:cs="Calibri"/>
-          <w:b w:val="0"/>
-          <w:bCs w:val="0"/>
-          <w:sz w:val="18"/>
-          <w:szCs w:val="18"/>
-          <w:lang w:val="en-US" w:eastAsia="zh-CN"/>
-        </w:rPr>
-        <w:fldChar w:fldCharType="begin"/>
-      </w:r>
-      <w:r>
-        <w:rPr>
-          <w:rFonts w:hint="default" w:ascii="Calibri" w:hAnsi="Calibri" w:cs="Calibri"/>
-          <w:b w:val="0"/>
-          <w:bCs w:val="0"/>
-          <w:sz w:val="18"/>
-          <w:szCs w:val="18"/>
-          <w:lang w:val="en-US" w:eastAsia="zh-CN"/>
-        </w:rPr>
-        <w:instrText xml:space="preserve"> HYPERLINK "http://www.jianshu.com/p/968e2339ee5f" </w:instrText>
-      </w:r>
-      <w:r>
-        <w:rPr>
-          <w:rFonts w:hint="default" w:ascii="Calibri" w:hAnsi="Calibri" w:cs="Calibri"/>
-          <w:b w:val="0"/>
-          <w:bCs w:val="0"/>
-          <w:sz w:val="18"/>
-          <w:szCs w:val="18"/>
-          <w:lang w:val="en-US" w:eastAsia="zh-CN"/>
-        </w:rPr>
-        <w:fldChar w:fldCharType="separate"/>
-      </w:r>
-      <w:r>
-        <w:rPr>
-          <w:rStyle w:val="7"/>
-          <w:rFonts w:hint="default" w:ascii="Calibri" w:hAnsi="Calibri" w:cs="Calibri"/>
-          <w:b w:val="0"/>
-          <w:bCs w:val="0"/>
-          <w:sz w:val="18"/>
-          <w:szCs w:val="18"/>
-          <w:lang w:val="en-US" w:eastAsia="zh-CN"/>
-        </w:rPr>
-        <w:t>http://www.jianshu.com/p/968e2339ee5f</w:t>
-      </w:r>
-      <w:r>
-        <w:rPr>
-          <w:rFonts w:hint="default" w:ascii="Calibri" w:hAnsi="Calibri" w:cs="Calibri"/>
-          <w:b w:val="0"/>
-          <w:bCs w:val="0"/>
-          <w:sz w:val="18"/>
-          <w:szCs w:val="18"/>
-          <w:lang w:val="en-US" w:eastAsia="zh-CN"/>
-        </w:rPr>
-        <w:fldChar w:fldCharType="end"/>
-      </w:r>
-      <w:r>
-        <w:rPr>
-          <w:rFonts w:hint="eastAsia" w:ascii="Calibri" w:hAnsi="Calibri" w:cs="Calibri"/>
-          <w:b w:val="0"/>
-          <w:bCs w:val="0"/>
-          <w:sz w:val="18"/>
-          <w:szCs w:val="18"/>
-          <w:lang w:val="en-US" w:eastAsia="zh-CN"/>
-        </w:rPr>
-        <w:t>(</w:t>
-      </w:r>
-      <w:r>
-        <w:rPr>
-          <w:rFonts w:hint="default" w:ascii="Calibri" w:hAnsi="Calibri" w:cs="Calibri"/>
-          <w:b w:val="0"/>
-          <w:bCs w:val="0"/>
-          <w:sz w:val="18"/>
-          <w:szCs w:val="18"/>
-          <w:lang w:val="en-US" w:eastAsia="zh-CN"/>
-        </w:rPr>
-        <w:t>Launcher</w:t>
-      </w:r>
-      <w:r>
-        <w:rPr>
-          <w:rFonts w:hint="eastAsia" w:ascii="Calibri" w:hAnsi="Calibri" w:cs="Calibri"/>
-          <w:b w:val="0"/>
-          <w:bCs w:val="0"/>
-          <w:sz w:val="18"/>
-          <w:szCs w:val="18"/>
-          <w:lang w:val="en-US" w:eastAsia="zh-CN"/>
-        </w:rPr>
-        <w:t>)</w:t>
-      </w:r>
-    </w:p>
-    <w:p>
-      <w:pPr>
-        <w:rPr>
-          <w:rFonts w:hint="default" w:ascii="Calibri" w:hAnsi="Calibri" w:cs="Calibri"/>
-          <w:b w:val="0"/>
-          <w:bCs w:val="0"/>
-          <w:sz w:val="18"/>
-          <w:szCs w:val="18"/>
-          <w:lang w:val="en-US" w:eastAsia="zh-CN"/>
-        </w:rPr>
-      </w:pPr>
-      <w:r>
-        <w:rPr>
-          <w:rFonts w:hint="default" w:ascii="Calibri" w:hAnsi="Calibri" w:cs="Calibri"/>
-          <w:b/>
-          <w:bCs/>
-          <w:sz w:val="18"/>
-          <w:szCs w:val="18"/>
-          <w:lang w:val="en-US" w:eastAsia="zh-CN"/>
-        </w:rPr>
-        <w:t>RN</w:t>
-      </w:r>
-    </w:p>
-    <w:p>
-      <w:pPr>
-        <w:rPr>
-          <w:rFonts w:hint="default" w:ascii="Calibri" w:hAnsi="Calibri" w:cs="Calibri"/>
-          <w:b w:val="0"/>
-          <w:bCs w:val="0"/>
-          <w:sz w:val="18"/>
-          <w:szCs w:val="18"/>
-          <w:lang w:val="en-US" w:eastAsia="zh-CN"/>
-        </w:rPr>
-      </w:pPr>
-      <w:r>
-        <w:rPr>
-          <w:rFonts w:hint="default" w:ascii="Calibri" w:hAnsi="Calibri" w:cs="Calibri"/>
-          <w:b w:val="0"/>
-          <w:bCs w:val="0"/>
-          <w:sz w:val="18"/>
-          <w:szCs w:val="18"/>
-          <w:lang w:val="en-US" w:eastAsia="zh-CN"/>
-        </w:rPr>
-        <w:fldChar w:fldCharType="begin"/>
-      </w:r>
-      <w:r>
-        <w:rPr>
-          <w:rFonts w:hint="default" w:ascii="Calibri" w:hAnsi="Calibri" w:cs="Calibri"/>
-          <w:b w:val="0"/>
-          <w:bCs w:val="0"/>
-          <w:sz w:val="18"/>
-          <w:szCs w:val="18"/>
-          <w:lang w:val="en-US" w:eastAsia="zh-CN"/>
-        </w:rPr>
-        <w:instrText xml:space="preserve"> HYPERLINK "http://reactnative.cn/docs/0.41/getting-started.html" </w:instrText>
-      </w:r>
-      <w:r>
-        <w:rPr>
-          <w:rFonts w:hint="default" w:ascii="Calibri" w:hAnsi="Calibri" w:cs="Calibri"/>
-          <w:b w:val="0"/>
-          <w:bCs w:val="0"/>
-          <w:sz w:val="18"/>
-          <w:szCs w:val="18"/>
-          <w:lang w:val="en-US" w:eastAsia="zh-CN"/>
-        </w:rPr>
-        <w:fldChar w:fldCharType="separate"/>
-      </w:r>
-      <w:r>
-        <w:rPr>
-          <w:rStyle w:val="7"/>
-          <w:rFonts w:hint="default" w:ascii="Calibri" w:hAnsi="Calibri" w:cs="Calibri"/>
-          <w:b w:val="0"/>
-          <w:bCs w:val="0"/>
-          <w:sz w:val="18"/>
-          <w:szCs w:val="18"/>
-          <w:lang w:val="en-US" w:eastAsia="zh-CN"/>
-        </w:rPr>
-        <w:t>http://reactnative.cn/docs/0.41/getting-started.html</w:t>
-      </w:r>
-      <w:r>
-        <w:rPr>
-          <w:rFonts w:hint="default" w:ascii="Calibri" w:hAnsi="Calibri" w:cs="Calibri"/>
-          <w:b w:val="0"/>
-          <w:bCs w:val="0"/>
-          <w:sz w:val="18"/>
-          <w:szCs w:val="18"/>
-          <w:lang w:val="en-US" w:eastAsia="zh-CN"/>
-        </w:rPr>
-        <w:fldChar w:fldCharType="end"/>
-      </w:r>
-      <w:r>
-        <w:rPr>
-          <w:rFonts w:hint="default" w:ascii="Calibri" w:hAnsi="Calibri" w:cs="Calibri"/>
-          <w:b w:val="0"/>
-          <w:bCs w:val="0"/>
-          <w:sz w:val="18"/>
-          <w:szCs w:val="18"/>
-          <w:lang w:val="en-US" w:eastAsia="zh-CN"/>
-        </w:rPr>
-        <w:t>(官方文档)</w:t>
-      </w:r>
-    </w:p>
-    <w:p>
-      <w:pPr>
-        <w:rPr>
-          <w:rFonts w:hint="default" w:ascii="Calibri" w:hAnsi="Calibri" w:cs="Calibri"/>
-          <w:b w:val="0"/>
-          <w:bCs w:val="0"/>
-          <w:sz w:val="18"/>
-          <w:szCs w:val="18"/>
-          <w:lang w:val="en-US" w:eastAsia="zh-CN"/>
-        </w:rPr>
-      </w:pPr>
-      <w:r>
-        <w:rPr>
-          <w:rFonts w:hint="default" w:ascii="Calibri" w:hAnsi="Calibri" w:cs="Calibri"/>
-          <w:b w:val="0"/>
-          <w:bCs w:val="0"/>
-          <w:sz w:val="18"/>
-          <w:szCs w:val="18"/>
-          <w:lang w:val="en-US" w:eastAsia="zh-CN"/>
-        </w:rPr>
-        <w:fldChar w:fldCharType="begin"/>
-      </w:r>
-      <w:r>
-        <w:rPr>
-          <w:rFonts w:hint="default" w:ascii="Calibri" w:hAnsi="Calibri" w:cs="Calibri"/>
-          <w:b w:val="0"/>
-          <w:bCs w:val="0"/>
-          <w:sz w:val="18"/>
-          <w:szCs w:val="18"/>
-          <w:lang w:val="en-US" w:eastAsia="zh-CN"/>
-        </w:rPr>
-        <w:instrText xml:space="preserve"> HYPERLINK "http://www.jianshu.com/p/22aa14664cf9?open_source=weibo_search" </w:instrText>
-      </w:r>
-      <w:r>
-        <w:rPr>
-          <w:rFonts w:hint="default" w:ascii="Calibri" w:hAnsi="Calibri" w:cs="Calibri"/>
-          <w:b w:val="0"/>
-          <w:bCs w:val="0"/>
-          <w:sz w:val="18"/>
-          <w:szCs w:val="18"/>
-          <w:lang w:val="en-US" w:eastAsia="zh-CN"/>
-        </w:rPr>
-        <w:fldChar w:fldCharType="separate"/>
-      </w:r>
-      <w:r>
-        <w:rPr>
-          <w:rStyle w:val="7"/>
-          <w:rFonts w:hint="default" w:ascii="Calibri" w:hAnsi="Calibri" w:cs="Calibri"/>
-          <w:b w:val="0"/>
-          <w:bCs w:val="0"/>
-          <w:sz w:val="18"/>
-          <w:szCs w:val="18"/>
-          <w:lang w:val="en-US" w:eastAsia="zh-CN"/>
-        </w:rPr>
-        <w:t>http://www.jianshu.com/p/22aa14664cf9?open_source=weibo_search</w:t>
-      </w:r>
-      <w:r>
-        <w:rPr>
-          <w:rFonts w:hint="default" w:ascii="Calibri" w:hAnsi="Calibri" w:cs="Calibri"/>
-          <w:b w:val="0"/>
-          <w:bCs w:val="0"/>
-          <w:sz w:val="18"/>
-          <w:szCs w:val="18"/>
-          <w:lang w:val="en-US" w:eastAsia="zh-CN"/>
-        </w:rPr>
-        <w:fldChar w:fldCharType="end"/>
-      </w:r>
-      <w:r>
-        <w:rPr>
-          <w:rFonts w:hint="default" w:ascii="Calibri" w:hAnsi="Calibri" w:cs="Calibri"/>
-          <w:b w:val="0"/>
-          <w:bCs w:val="0"/>
-          <w:sz w:val="18"/>
-          <w:szCs w:val="18"/>
-          <w:lang w:val="en-US" w:eastAsia="zh-CN"/>
-        </w:rPr>
-        <w:t>(在原生中接入)</w:t>
-      </w:r>
-    </w:p>
-    <w:p>
-      <w:pPr>
-        <w:rPr>
-          <w:rFonts w:hint="default" w:ascii="Calibri" w:hAnsi="Calibri" w:cs="Calibri"/>
-          <w:b w:val="0"/>
-          <w:bCs w:val="0"/>
-          <w:sz w:val="18"/>
-          <w:szCs w:val="18"/>
-          <w:lang w:val="en-US" w:eastAsia="zh-CN"/>
-        </w:rPr>
-      </w:pPr>
-      <w:r>
-        <w:rPr>
-          <w:rFonts w:hint="default" w:ascii="Calibri" w:hAnsi="Calibri" w:cs="Calibri"/>
-          <w:b w:val="0"/>
-          <w:bCs w:val="0"/>
-          <w:sz w:val="18"/>
-          <w:szCs w:val="18"/>
-          <w:lang w:val="en-US" w:eastAsia="zh-CN"/>
-        </w:rPr>
-        <w:fldChar w:fldCharType="begin"/>
-      </w:r>
-      <w:r>
-        <w:rPr>
-          <w:rFonts w:hint="default" w:ascii="Calibri" w:hAnsi="Calibri" w:cs="Calibri"/>
-          <w:b w:val="0"/>
-          <w:bCs w:val="0"/>
-          <w:sz w:val="18"/>
-          <w:szCs w:val="18"/>
-          <w:lang w:val="en-US" w:eastAsia="zh-CN"/>
-        </w:rPr>
-        <w:instrText xml:space="preserve"> HYPERLINK "https://github.com/exponent/react-native-tab-navigator" </w:instrText>
-      </w:r>
-      <w:r>
-        <w:rPr>
-          <w:rFonts w:hint="default" w:ascii="Calibri" w:hAnsi="Calibri" w:cs="Calibri"/>
-          <w:b w:val="0"/>
-          <w:bCs w:val="0"/>
-          <w:sz w:val="18"/>
-          <w:szCs w:val="18"/>
-          <w:lang w:val="en-US" w:eastAsia="zh-CN"/>
-        </w:rPr>
-        <w:fldChar w:fldCharType="separate"/>
-      </w:r>
-      <w:r>
-        <w:rPr>
-          <w:rStyle w:val="7"/>
-          <w:rFonts w:hint="default" w:ascii="Calibri" w:hAnsi="Calibri" w:cs="Calibri"/>
-          <w:b w:val="0"/>
-          <w:bCs w:val="0"/>
-          <w:sz w:val="18"/>
-          <w:szCs w:val="18"/>
-          <w:lang w:val="en-US" w:eastAsia="zh-CN"/>
-        </w:rPr>
-        <w:t>https://github.com/exponent/react-native-tab-navigator</w:t>
-      </w:r>
-      <w:r>
-        <w:rPr>
-          <w:rFonts w:hint="default" w:ascii="Calibri" w:hAnsi="Calibri" w:cs="Calibri"/>
-          <w:b w:val="0"/>
-          <w:bCs w:val="0"/>
-          <w:sz w:val="18"/>
-          <w:szCs w:val="18"/>
-          <w:lang w:val="en-US" w:eastAsia="zh-CN"/>
-        </w:rPr>
-        <w:fldChar w:fldCharType="end"/>
-      </w:r>
-      <w:r>
-        <w:rPr>
-          <w:rFonts w:hint="default" w:ascii="Calibri" w:hAnsi="Calibri" w:cs="Calibri"/>
-          <w:b w:val="0"/>
-          <w:bCs w:val="0"/>
-          <w:sz w:val="18"/>
-          <w:szCs w:val="18"/>
-          <w:lang w:val="en-US" w:eastAsia="zh-CN"/>
-        </w:rPr>
-        <w:t>(底部tab)</w:t>
-      </w:r>
-    </w:p>
-    <w:p>
-      <w:pPr>
-        <w:rPr>
-          <w:rFonts w:hint="default" w:ascii="Calibri" w:hAnsi="Calibri" w:cs="Calibri"/>
-          <w:b w:val="0"/>
-          <w:bCs w:val="0"/>
-          <w:sz w:val="18"/>
-          <w:szCs w:val="18"/>
-          <w:lang w:val="en-US" w:eastAsia="zh-CN"/>
-        </w:rPr>
-      </w:pPr>
-      <w:r>
-        <w:rPr>
-          <w:rFonts w:hint="default" w:ascii="Calibri" w:hAnsi="Calibri" w:cs="Calibri"/>
-          <w:b w:val="0"/>
-          <w:bCs w:val="0"/>
-          <w:sz w:val="18"/>
-          <w:szCs w:val="18"/>
-          <w:lang w:val="en-US" w:eastAsia="zh-CN"/>
-        </w:rPr>
-        <w:fldChar w:fldCharType="begin"/>
-      </w:r>
-      <w:r>
-        <w:rPr>
-          <w:rFonts w:hint="default" w:ascii="Calibri" w:hAnsi="Calibri" w:cs="Calibri"/>
-          <w:b w:val="0"/>
-          <w:bCs w:val="0"/>
-          <w:sz w:val="18"/>
-          <w:szCs w:val="18"/>
-          <w:lang w:val="en-US" w:eastAsia="zh-CN"/>
-        </w:rPr>
-        <w:instrText xml:space="preserve"> HYPERLINK "https://github.com/race604/react-native-viewpager" </w:instrText>
-      </w:r>
-      <w:r>
-        <w:rPr>
-          <w:rFonts w:hint="default" w:ascii="Calibri" w:hAnsi="Calibri" w:cs="Calibri"/>
-          <w:b w:val="0"/>
-          <w:bCs w:val="0"/>
-          <w:sz w:val="18"/>
-          <w:szCs w:val="18"/>
-          <w:lang w:val="en-US" w:eastAsia="zh-CN"/>
-        </w:rPr>
-        <w:fldChar w:fldCharType="separate"/>
-      </w:r>
-      <w:r>
-        <w:rPr>
-          <w:rStyle w:val="7"/>
-          <w:rFonts w:hint="default" w:ascii="Calibri" w:hAnsi="Calibri" w:cs="Calibri"/>
-          <w:b w:val="0"/>
-          <w:bCs w:val="0"/>
-          <w:sz w:val="18"/>
-          <w:szCs w:val="18"/>
-          <w:lang w:val="en-US" w:eastAsia="zh-CN"/>
-        </w:rPr>
-        <w:t>https://github.com/race604/react-native-viewpager</w:t>
-      </w:r>
-      <w:r>
-        <w:rPr>
-          <w:rFonts w:hint="default" w:ascii="Calibri" w:hAnsi="Calibri" w:cs="Calibri"/>
-          <w:b w:val="0"/>
-          <w:bCs w:val="0"/>
-          <w:sz w:val="18"/>
-          <w:szCs w:val="18"/>
-          <w:lang w:val="en-US" w:eastAsia="zh-CN"/>
-        </w:rPr>
-        <w:fldChar w:fldCharType="end"/>
-      </w:r>
-      <w:r>
-        <w:rPr>
-          <w:rFonts w:hint="default" w:ascii="Calibri" w:hAnsi="Calibri" w:cs="Calibri"/>
-          <w:b w:val="0"/>
-          <w:bCs w:val="0"/>
-          <w:sz w:val="18"/>
-          <w:szCs w:val="18"/>
-          <w:lang w:val="en-US" w:eastAsia="zh-CN"/>
-        </w:rPr>
-        <w:t>(轮播图)</w:t>
-      </w:r>
-    </w:p>
-    <w:p>
-      <w:pPr>
-        <w:rPr>
-          <w:rFonts w:hint="default" w:ascii="Calibri" w:hAnsi="Calibri" w:cs="Calibri"/>
-          <w:b w:val="0"/>
-          <w:bCs w:val="0"/>
-          <w:sz w:val="18"/>
-          <w:szCs w:val="18"/>
-          <w:lang w:val="en-US" w:eastAsia="zh-CN"/>
-        </w:rPr>
-      </w:pPr>
-      <w:r>
-        <w:rPr>
-          <w:rFonts w:hint="default" w:ascii="Calibri" w:hAnsi="Calibri" w:cs="Calibri"/>
-          <w:b/>
-          <w:bCs/>
-          <w:sz w:val="18"/>
-          <w:szCs w:val="18"/>
-          <w:lang w:val="en-US" w:eastAsia="zh-CN"/>
-        </w:rPr>
-        <w:t>NDK</w:t>
-      </w:r>
-    </w:p>
-    <w:p>
-      <w:pPr>
-        <w:rPr>
-          <w:rFonts w:hint="default" w:ascii="Calibri" w:hAnsi="Calibri" w:cs="Calibri"/>
-          <w:b w:val="0"/>
-          <w:bCs w:val="0"/>
-          <w:sz w:val="18"/>
-          <w:szCs w:val="18"/>
-          <w:lang w:val="en-US" w:eastAsia="zh-CN"/>
-        </w:rPr>
-      </w:pPr>
-      <w:r>
-        <w:rPr>
-          <w:rFonts w:hint="default" w:ascii="Calibri" w:hAnsi="Calibri" w:cs="Calibri"/>
-          <w:b w:val="0"/>
-          <w:bCs w:val="0"/>
-          <w:sz w:val="18"/>
-          <w:szCs w:val="18"/>
-          <w:lang w:val="en-US" w:eastAsia="zh-CN"/>
-        </w:rPr>
-        <w:fldChar w:fldCharType="begin"/>
-      </w:r>
-      <w:r>
-        <w:rPr>
-          <w:rFonts w:hint="default" w:ascii="Calibri" w:hAnsi="Calibri" w:cs="Calibri"/>
-          <w:b w:val="0"/>
-          <w:bCs w:val="0"/>
-          <w:sz w:val="18"/>
-          <w:szCs w:val="18"/>
-          <w:lang w:val="en-US" w:eastAsia="zh-CN"/>
-        </w:rPr>
-        <w:instrText xml:space="preserve"> HYPERLINK "https://juejin.im/post/5ad2e9876fb9a028b77b41d9" </w:instrText>
-      </w:r>
-      <w:r>
-        <w:rPr>
-          <w:rFonts w:hint="default" w:ascii="Calibri" w:hAnsi="Calibri" w:cs="Calibri"/>
-          <w:b w:val="0"/>
-          <w:bCs w:val="0"/>
-          <w:sz w:val="18"/>
-          <w:szCs w:val="18"/>
-          <w:lang w:val="en-US" w:eastAsia="zh-CN"/>
-        </w:rPr>
-        <w:fldChar w:fldCharType="separate"/>
-      </w:r>
-      <w:r>
-        <w:rPr>
-          <w:rStyle w:val="7"/>
-          <w:rFonts w:hint="default" w:ascii="Calibri" w:hAnsi="Calibri" w:cs="Calibri"/>
-          <w:b w:val="0"/>
-          <w:bCs w:val="0"/>
-          <w:sz w:val="18"/>
-          <w:szCs w:val="18"/>
-          <w:lang w:val="en-US" w:eastAsia="zh-CN"/>
-        </w:rPr>
-        <w:t>https://juejin.im/post/5ad2e9876fb9a028b77b41d9</w:t>
-      </w:r>
-      <w:r>
-        <w:rPr>
-          <w:rFonts w:hint="default" w:ascii="Calibri" w:hAnsi="Calibri" w:cs="Calibri"/>
-          <w:b w:val="0"/>
-          <w:bCs w:val="0"/>
-          <w:sz w:val="18"/>
-          <w:szCs w:val="18"/>
-          <w:lang w:val="en-US" w:eastAsia="zh-CN"/>
-        </w:rPr>
-        <w:fldChar w:fldCharType="end"/>
-      </w:r>
-      <w:r>
-        <w:rPr>
-          <w:rFonts w:hint="default" w:ascii="Calibri" w:hAnsi="Calibri" w:cs="Calibri"/>
-          <w:b w:val="0"/>
-          <w:bCs w:val="0"/>
-          <w:sz w:val="18"/>
-          <w:szCs w:val="18"/>
-          <w:lang w:val="en-US" w:eastAsia="zh-CN"/>
-        </w:rPr>
-        <w:t>(JNI压缩图片)</w:t>
-      </w:r>
-    </w:p>
-    <w:p>
-      <w:pPr>
-        <w:rPr>
-          <w:rFonts w:hint="default" w:ascii="Calibri" w:hAnsi="Calibri" w:cs="Calibri"/>
-          <w:b w:val="0"/>
-          <w:bCs w:val="0"/>
-          <w:sz w:val="18"/>
-          <w:szCs w:val="18"/>
-          <w:lang w:val="en-US" w:eastAsia="zh-CN"/>
-        </w:rPr>
-      </w:pPr>
-      <w:r>
-        <w:rPr>
-          <w:rFonts w:hint="default" w:ascii="Calibri" w:hAnsi="Calibri" w:cs="Calibri"/>
-          <w:b w:val="0"/>
-          <w:bCs w:val="0"/>
-          <w:sz w:val="18"/>
-          <w:szCs w:val="18"/>
-          <w:lang w:val="en-US" w:eastAsia="zh-CN"/>
-        </w:rPr>
-        <w:fldChar w:fldCharType="begin"/>
-      </w:r>
-      <w:r>
-        <w:rPr>
-          <w:rFonts w:hint="default" w:ascii="Calibri" w:hAnsi="Calibri" w:cs="Calibri"/>
-          <w:b w:val="0"/>
-          <w:bCs w:val="0"/>
-          <w:sz w:val="18"/>
-          <w:szCs w:val="18"/>
-          <w:lang w:val="en-US" w:eastAsia="zh-CN"/>
-        </w:rPr>
-        <w:instrText xml:space="preserve"> HYPERLINK "https://www.jianshu.com/p/6f650481dde0" </w:instrText>
-      </w:r>
-      <w:r>
-        <w:rPr>
-          <w:rFonts w:hint="default" w:ascii="Calibri" w:hAnsi="Calibri" w:cs="Calibri"/>
-          <w:b w:val="0"/>
-          <w:bCs w:val="0"/>
-          <w:sz w:val="18"/>
-          <w:szCs w:val="18"/>
-          <w:lang w:val="en-US" w:eastAsia="zh-CN"/>
-        </w:rPr>
-        <w:fldChar w:fldCharType="separate"/>
-      </w:r>
-      <w:r>
-        <w:rPr>
-          <w:rStyle w:val="7"/>
-          <w:rFonts w:hint="default" w:ascii="Calibri" w:hAnsi="Calibri" w:cs="Calibri"/>
-          <w:b w:val="0"/>
-          <w:bCs w:val="0"/>
-          <w:sz w:val="18"/>
-          <w:szCs w:val="18"/>
-          <w:lang w:val="en-US" w:eastAsia="zh-CN"/>
-        </w:rPr>
-        <w:t>https://www.jianshu.com/p/6f650481dde0</w:t>
-      </w:r>
-      <w:r>
-        <w:rPr>
-          <w:rFonts w:hint="default" w:ascii="Calibri" w:hAnsi="Calibri" w:cs="Calibri"/>
-          <w:b w:val="0"/>
-          <w:bCs w:val="0"/>
-          <w:sz w:val="18"/>
-          <w:szCs w:val="18"/>
-          <w:lang w:val="en-US" w:eastAsia="zh-CN"/>
-        </w:rPr>
-        <w:fldChar w:fldCharType="end"/>
-      </w:r>
-      <w:r>
-        <w:rPr>
-          <w:rFonts w:hint="eastAsia" w:ascii="Calibri" w:hAnsi="Calibri" w:cs="Calibri"/>
-          <w:b w:val="0"/>
-          <w:bCs w:val="0"/>
-          <w:sz w:val="18"/>
-          <w:szCs w:val="18"/>
-          <w:lang w:val="en-US" w:eastAsia="zh-CN"/>
-        </w:rPr>
-        <w:t>(串口)</w:t>
-      </w:r>
-    </w:p>
-    <w:p>
-      <w:pPr>
-        <w:rPr>
-          <w:rFonts w:hint="default" w:ascii="Calibri" w:hAnsi="Calibri" w:cs="Calibri"/>
-          <w:b w:val="0"/>
-          <w:bCs w:val="0"/>
-          <w:sz w:val="18"/>
-          <w:szCs w:val="18"/>
-          <w:lang w:val="en-US" w:eastAsia="zh-CN"/>
-        </w:rPr>
-      </w:pPr>
-      <w:r>
-        <w:rPr>
-          <w:rFonts w:hint="default" w:ascii="Calibri" w:hAnsi="Calibri" w:cs="Calibri"/>
-          <w:b w:val="0"/>
-          <w:bCs w:val="0"/>
-          <w:sz w:val="18"/>
-          <w:szCs w:val="18"/>
-          <w:lang w:val="en-US" w:eastAsia="zh-CN"/>
-        </w:rPr>
-        <w:fldChar w:fldCharType="begin"/>
-      </w:r>
-      <w:r>
-        <w:rPr>
-          <w:rFonts w:hint="default" w:ascii="Calibri" w:hAnsi="Calibri" w:cs="Calibri"/>
-          <w:b w:val="0"/>
-          <w:bCs w:val="0"/>
-          <w:sz w:val="18"/>
-          <w:szCs w:val="18"/>
-          <w:lang w:val="en-US" w:eastAsia="zh-CN"/>
-        </w:rPr>
-        <w:instrText xml:space="preserve"> HYPERLINK "https://mp.weixin.qq.com/s?__biz=MzI2OTQxMTM4OQ==&amp;mid=2247485952&amp;idx=1&amp;sn=0be3f35421a230c7eb306a0871b9cea9&amp;chksm=eae1ff52dd9676446df2ae2ca0a8135f740a3406c98623d8e7c99a0e2977382828de2c1c51e7&amp;scene=0#rd" </w:instrText>
-      </w:r>
-      <w:r>
-        <w:rPr>
-          <w:rFonts w:hint="default" w:ascii="Calibri" w:hAnsi="Calibri" w:cs="Calibri"/>
-          <w:b w:val="0"/>
-          <w:bCs w:val="0"/>
-          <w:sz w:val="18"/>
-          <w:szCs w:val="18"/>
-          <w:lang w:val="en-US" w:eastAsia="zh-CN"/>
-        </w:rPr>
-        <w:fldChar w:fldCharType="separate"/>
-      </w:r>
-      <w:r>
-        <w:rPr>
-          <w:rStyle w:val="7"/>
-          <w:rFonts w:hint="default" w:ascii="Calibri" w:hAnsi="Calibri" w:cs="Calibri"/>
-          <w:b w:val="0"/>
-          <w:bCs w:val="0"/>
-          <w:sz w:val="18"/>
-          <w:szCs w:val="18"/>
-          <w:lang w:val="en-US" w:eastAsia="zh-CN"/>
-        </w:rPr>
-        <w:t>https://mp.weixin.qq.com/s?__biz=MzI2OTQxMTM4OQ==&amp;mid=2247485952&amp;idx=1&amp;sn=0be3f35421a230c7eb306a0871b9cea9&amp;chksm=eae1ff52dd9676446df2ae2ca0a8135f740a3406c98623d8e7c99a0e2977382828de2c1c51e7&amp;scene=0#rd</w:t>
-      </w:r>
-      <w:r>
-        <w:rPr>
-          <w:rFonts w:hint="default" w:ascii="Calibri" w:hAnsi="Calibri" w:cs="Calibri"/>
-          <w:b w:val="0"/>
-          <w:bCs w:val="0"/>
-          <w:sz w:val="18"/>
-          <w:szCs w:val="18"/>
-          <w:lang w:val="en-US" w:eastAsia="zh-CN"/>
-        </w:rPr>
-        <w:fldChar w:fldCharType="end"/>
-      </w:r>
-      <w:r>
-        <w:rPr>
-          <w:rFonts w:hint="default" w:ascii="Calibri" w:hAnsi="Calibri" w:cs="Calibri"/>
-          <w:b w:val="0"/>
-          <w:bCs w:val="0"/>
-          <w:sz w:val="18"/>
-          <w:szCs w:val="18"/>
-          <w:lang w:val="en-US" w:eastAsia="zh-CN"/>
-        </w:rPr>
-        <w:t>(NDK开发才是精华特色)</w:t>
-      </w:r>
-    </w:p>
-    <w:p>
-      <w:pPr>
-        <w:rPr>
-          <w:rFonts w:hint="default" w:ascii="Calibri" w:hAnsi="Calibri" w:cs="Calibri"/>
-          <w:b w:val="0"/>
-          <w:bCs w:val="0"/>
-          <w:sz w:val="18"/>
-          <w:szCs w:val="18"/>
-          <w:lang w:val="en-US" w:eastAsia="zh-CN"/>
-        </w:rPr>
-      </w:pPr>
-      <w:r>
-        <w:rPr>
-          <w:rFonts w:hint="default" w:ascii="Calibri" w:hAnsi="Calibri" w:cs="Calibri"/>
-          <w:b w:val="0"/>
-          <w:bCs w:val="0"/>
-          <w:sz w:val="18"/>
-          <w:szCs w:val="18"/>
-          <w:lang w:val="en-US" w:eastAsia="zh-CN"/>
-        </w:rPr>
-        <w:t>https://juejin.im/post/5a4a224bf265da4321546458(生成·JAR包)</w:t>
-      </w:r>
-    </w:p>
-    <w:p>
-      <w:pPr>
-        <w:rPr>
-          <w:rFonts w:hint="default" w:ascii="Calibri" w:hAnsi="Calibri" w:cs="Calibri"/>
-          <w:b w:val="0"/>
-          <w:bCs w:val="0"/>
-          <w:sz w:val="18"/>
-          <w:szCs w:val="18"/>
-          <w:lang w:val="en-US" w:eastAsia="zh-CN"/>
-        </w:rPr>
-      </w:pPr>
-      <w:r>
-        <w:rPr>
-          <w:rFonts w:hint="default" w:ascii="Calibri" w:hAnsi="Calibri" w:cs="Calibri"/>
-          <w:b w:val="0"/>
-          <w:bCs w:val="0"/>
-          <w:sz w:val="18"/>
-          <w:szCs w:val="18"/>
-          <w:lang w:val="en-US" w:eastAsia="zh-CN"/>
-        </w:rPr>
-        <w:fldChar w:fldCharType="begin"/>
-      </w:r>
-      <w:r>
-        <w:rPr>
-          <w:rFonts w:hint="default" w:ascii="Calibri" w:hAnsi="Calibri" w:cs="Calibri"/>
-          <w:b w:val="0"/>
-          <w:bCs w:val="0"/>
-          <w:sz w:val="18"/>
-          <w:szCs w:val="18"/>
-          <w:lang w:val="en-US" w:eastAsia="zh-CN"/>
-        </w:rPr>
-        <w:instrText xml:space="preserve"> HYPERLINK "http://blog.csdn.net/s402178946/article/details/54140271" </w:instrText>
-      </w:r>
-      <w:r>
-        <w:rPr>
-          <w:rFonts w:hint="default" w:ascii="Calibri" w:hAnsi="Calibri" w:cs="Calibri"/>
-          <w:b w:val="0"/>
-          <w:bCs w:val="0"/>
-          <w:sz w:val="18"/>
-          <w:szCs w:val="18"/>
-          <w:lang w:val="en-US" w:eastAsia="zh-CN"/>
-        </w:rPr>
-        <w:fldChar w:fldCharType="separate"/>
-      </w:r>
-      <w:r>
-        <w:rPr>
-          <w:rStyle w:val="7"/>
-          <w:rFonts w:hint="default" w:ascii="Calibri" w:hAnsi="Calibri" w:cs="Calibri"/>
-          <w:b w:val="0"/>
-          <w:bCs w:val="0"/>
-          <w:sz w:val="18"/>
-          <w:szCs w:val="18"/>
-          <w:lang w:val="en-US" w:eastAsia="zh-CN"/>
-        </w:rPr>
-        <w:t>http://blog.csdn.net/s402178946/article/details/54140271</w:t>
-      </w:r>
-      <w:r>
-        <w:rPr>
-          <w:rFonts w:hint="default" w:ascii="Calibri" w:hAnsi="Calibri" w:cs="Calibri"/>
-          <w:b w:val="0"/>
-          <w:bCs w:val="0"/>
-          <w:sz w:val="18"/>
-          <w:szCs w:val="18"/>
-          <w:lang w:val="en-US" w:eastAsia="zh-CN"/>
-        </w:rPr>
-        <w:fldChar w:fldCharType="end"/>
-      </w:r>
-      <w:r>
-        <w:rPr>
-          <w:rFonts w:hint="default" w:ascii="Calibri" w:hAnsi="Calibri" w:cs="Calibri"/>
-          <w:b w:val="0"/>
-          <w:bCs w:val="0"/>
-          <w:sz w:val="18"/>
-          <w:szCs w:val="18"/>
-          <w:lang w:val="en-US" w:eastAsia="zh-CN"/>
-        </w:rPr>
-        <w:t>（CMaleLists）</w:t>
-      </w:r>
-    </w:p>
-    <w:p>
-      <w:pPr>
-        <w:rPr>
-          <w:rFonts w:hint="default" w:ascii="Calibri" w:hAnsi="Calibri" w:cs="Calibri"/>
-          <w:b w:val="0"/>
-          <w:bCs w:val="0"/>
-          <w:sz w:val="18"/>
-          <w:szCs w:val="18"/>
-          <w:lang w:val="en-US" w:eastAsia="zh-CN"/>
-        </w:rPr>
-      </w:pPr>
-      <w:r>
-        <w:rPr>
-          <w:rFonts w:hint="default" w:ascii="Calibri" w:hAnsi="Calibri" w:cs="Calibri"/>
-          <w:b w:val="0"/>
-          <w:bCs w:val="0"/>
-          <w:sz w:val="18"/>
-          <w:szCs w:val="18"/>
-          <w:lang w:val="en-US" w:eastAsia="zh-CN"/>
-        </w:rPr>
-        <w:fldChar w:fldCharType="begin"/>
-      </w:r>
-      <w:r>
-        <w:rPr>
-          <w:rFonts w:hint="default" w:ascii="Calibri" w:hAnsi="Calibri" w:cs="Calibri"/>
-          <w:b w:val="0"/>
-          <w:bCs w:val="0"/>
-          <w:sz w:val="18"/>
-          <w:szCs w:val="18"/>
-          <w:lang w:val="en-US" w:eastAsia="zh-CN"/>
-        </w:rPr>
-        <w:instrText xml:space="preserve"> HYPERLINK "http://blog.csdn.net/b2259909/article/details/58591898" </w:instrText>
-      </w:r>
-      <w:r>
-        <w:rPr>
-          <w:rFonts w:hint="default" w:ascii="Calibri" w:hAnsi="Calibri" w:cs="Calibri"/>
-          <w:b w:val="0"/>
-          <w:bCs w:val="0"/>
-          <w:sz w:val="18"/>
-          <w:szCs w:val="18"/>
-          <w:lang w:val="en-US" w:eastAsia="zh-CN"/>
-        </w:rPr>
-        <w:fldChar w:fldCharType="separate"/>
-      </w:r>
-      <w:r>
-        <w:rPr>
-          <w:rStyle w:val="7"/>
-          <w:rFonts w:hint="default" w:ascii="Calibri" w:hAnsi="Calibri" w:cs="Calibri"/>
-          <w:b w:val="0"/>
-          <w:bCs w:val="0"/>
-          <w:sz w:val="18"/>
-          <w:szCs w:val="18"/>
-          <w:lang w:val="en-US" w:eastAsia="zh-CN"/>
-        </w:rPr>
-        <w:t>http://blog.csdn.net/b2259909/article/details/58591898</w:t>
-      </w:r>
-      <w:r>
-        <w:rPr>
-          <w:rFonts w:hint="default" w:ascii="Calibri" w:hAnsi="Calibri" w:cs="Calibri"/>
-          <w:b w:val="0"/>
-          <w:bCs w:val="0"/>
-          <w:sz w:val="18"/>
-          <w:szCs w:val="18"/>
-          <w:lang w:val="en-US" w:eastAsia="zh-CN"/>
-        </w:rPr>
-        <w:fldChar w:fldCharType="end"/>
-      </w:r>
-      <w:r>
-        <w:rPr>
-          <w:rFonts w:hint="default" w:ascii="Calibri" w:hAnsi="Calibri" w:cs="Calibri"/>
-          <w:b w:val="0"/>
-          <w:bCs w:val="0"/>
-          <w:sz w:val="18"/>
-          <w:szCs w:val="18"/>
-          <w:lang w:val="en-US" w:eastAsia="zh-CN"/>
-        </w:rPr>
-        <w:t>(生成多个.so文件和指定生成目录)</w:t>
-      </w:r>
-    </w:p>
-    <w:p>
-      <w:pPr>
-        <w:rPr>
-          <w:rFonts w:hint="default" w:ascii="Calibri" w:hAnsi="Calibri" w:cs="Calibri"/>
-          <w:b w:val="0"/>
-          <w:bCs w:val="0"/>
-          <w:sz w:val="18"/>
-          <w:szCs w:val="18"/>
-          <w:lang w:val="en-US" w:eastAsia="zh-CN"/>
-        </w:rPr>
-      </w:pPr>
-      <w:r>
-        <w:rPr>
-          <w:rFonts w:hint="default" w:ascii="Calibri" w:hAnsi="Calibri" w:cs="Calibri"/>
-          <w:b w:val="0"/>
-          <w:bCs w:val="0"/>
-          <w:sz w:val="18"/>
-          <w:szCs w:val="18"/>
-          <w:lang w:val="en-US" w:eastAsia="zh-CN"/>
-        </w:rPr>
-        <w:fldChar w:fldCharType="begin"/>
-      </w:r>
-      <w:r>
-        <w:rPr>
-          <w:rFonts w:hint="default" w:ascii="Calibri" w:hAnsi="Calibri" w:cs="Calibri"/>
-          <w:b w:val="0"/>
-          <w:bCs w:val="0"/>
-          <w:sz w:val="18"/>
-          <w:szCs w:val="18"/>
-          <w:lang w:val="en-US" w:eastAsia="zh-CN"/>
-        </w:rPr>
-        <w:instrText xml:space="preserve"> HYPERLINK "http://blog.majiajie.me/2016/03/27/%E5%A6%82%E4%BD%95%E4%BC%98%E9%9B%85%E5%9C%B0%E4%BD%BF%E7%94%A8NDK/" </w:instrText>
-      </w:r>
-      <w:r>
-        <w:rPr>
-          <w:rFonts w:hint="default" w:ascii="Calibri" w:hAnsi="Calibri" w:cs="Calibri"/>
-          <w:b w:val="0"/>
-          <w:bCs w:val="0"/>
-          <w:sz w:val="18"/>
-          <w:szCs w:val="18"/>
-          <w:lang w:val="en-US" w:eastAsia="zh-CN"/>
-        </w:rPr>
-        <w:fldChar w:fldCharType="separate"/>
-      </w:r>
-      <w:r>
-        <w:rPr>
-          <w:rStyle w:val="7"/>
-          <w:rFonts w:hint="default" w:ascii="Calibri" w:hAnsi="Calibri" w:cs="Calibri"/>
-          <w:b w:val="0"/>
-          <w:bCs w:val="0"/>
-          <w:sz w:val="18"/>
-          <w:szCs w:val="18"/>
-          <w:lang w:val="en-US" w:eastAsia="zh-CN"/>
-        </w:rPr>
-        <w:t>http://blog.majiajie.me/2016/03/27/%E5%A6%82%E4%BD%95%E4%BC%98%E9%9B%85%E5%9C%B0%E4%BD%BF%E7%94%A8NDK/</w:t>
-      </w:r>
-      <w:r>
-        <w:rPr>
-          <w:rFonts w:hint="default" w:ascii="Calibri" w:hAnsi="Calibri" w:cs="Calibri"/>
-          <w:b w:val="0"/>
-          <w:bCs w:val="0"/>
-          <w:sz w:val="18"/>
-          <w:szCs w:val="18"/>
-          <w:lang w:val="en-US" w:eastAsia="zh-CN"/>
-        </w:rPr>
-        <w:fldChar w:fldCharType="end"/>
-      </w:r>
-      <w:r>
-        <w:rPr>
-          <w:rFonts w:hint="default" w:ascii="Calibri" w:hAnsi="Calibri" w:cs="Calibri"/>
-          <w:b w:val="0"/>
-          <w:bCs w:val="0"/>
-          <w:sz w:val="18"/>
-          <w:szCs w:val="18"/>
-          <w:lang w:val="en-US" w:eastAsia="zh-CN"/>
-        </w:rPr>
-        <w:t>（ndk-build方式）</w:t>
-      </w:r>
-    </w:p>
-    <w:p>
-      <w:pPr>
-        <w:rPr>
-          <w:rFonts w:hint="default" w:ascii="Calibri" w:hAnsi="Calibri" w:cs="Calibri"/>
-          <w:b w:val="0"/>
-          <w:bCs w:val="0"/>
-          <w:sz w:val="18"/>
-          <w:szCs w:val="18"/>
-          <w:lang w:val="en-US" w:eastAsia="zh-CN"/>
-        </w:rPr>
-      </w:pPr>
-      <w:r>
-        <w:rPr>
-          <w:rFonts w:hint="default" w:ascii="Calibri" w:hAnsi="Calibri" w:cs="Calibri"/>
-          <w:b w:val="0"/>
-          <w:bCs w:val="0"/>
-          <w:sz w:val="18"/>
-          <w:szCs w:val="18"/>
-          <w:lang w:val="en-US" w:eastAsia="zh-CN"/>
-        </w:rPr>
-        <w:t>Androidstudio生成.so</w:t>
-      </w:r>
-    </w:p>
-    <w:p>
-      <w:pPr>
-        <w:rPr>
-          <w:rFonts w:hint="default" w:ascii="Calibri" w:hAnsi="Calibri" w:cs="Calibri"/>
-          <w:b w:val="0"/>
-          <w:bCs w:val="0"/>
-          <w:sz w:val="18"/>
-          <w:szCs w:val="18"/>
-          <w:lang w:val="en-US" w:eastAsia="zh-CN"/>
-        </w:rPr>
-      </w:pPr>
-      <w:r>
-        <w:rPr>
-          <w:rFonts w:hint="default" w:ascii="Calibri" w:hAnsi="Calibri" w:cs="Calibri"/>
-          <w:b w:val="0"/>
-          <w:bCs w:val="0"/>
-          <w:sz w:val="18"/>
-          <w:szCs w:val="18"/>
-          <w:lang w:val="en-US" w:eastAsia="zh-CN"/>
-        </w:rPr>
-        <w:fldChar w:fldCharType="begin"/>
-      </w:r>
-      <w:r>
-        <w:rPr>
-          <w:rFonts w:hint="default" w:ascii="Calibri" w:hAnsi="Calibri" w:cs="Calibri"/>
-          <w:b w:val="0"/>
-          <w:bCs w:val="0"/>
-          <w:sz w:val="18"/>
-          <w:szCs w:val="18"/>
-          <w:lang w:val="en-US" w:eastAsia="zh-CN"/>
-        </w:rPr>
-        <w:instrText xml:space="preserve"> HYPERLINK "http://blog.csdn.net/jkan2001/article/details/54316375" </w:instrText>
-      </w:r>
-      <w:r>
-        <w:rPr>
-          <w:rFonts w:hint="default" w:ascii="Calibri" w:hAnsi="Calibri" w:cs="Calibri"/>
-          <w:b w:val="0"/>
-          <w:bCs w:val="0"/>
-          <w:sz w:val="18"/>
-          <w:szCs w:val="18"/>
-          <w:lang w:val="en-US" w:eastAsia="zh-CN"/>
-        </w:rPr>
-        <w:fldChar w:fldCharType="separate"/>
-      </w:r>
-      <w:r>
-        <w:rPr>
-          <w:rStyle w:val="7"/>
-          <w:rFonts w:hint="default" w:ascii="Calibri" w:hAnsi="Calibri" w:cs="Calibri"/>
-          <w:b w:val="0"/>
-          <w:bCs w:val="0"/>
-          <w:sz w:val="18"/>
-          <w:szCs w:val="18"/>
-          <w:lang w:val="en-US" w:eastAsia="zh-CN"/>
-        </w:rPr>
-        <w:t>http://blog.csdn.net/jkan2001/article/details/54316375</w:t>
-      </w:r>
-      <w:r>
-        <w:rPr>
-          <w:rFonts w:hint="default" w:ascii="Calibri" w:hAnsi="Calibri" w:cs="Calibri"/>
-          <w:b w:val="0"/>
-          <w:bCs w:val="0"/>
-          <w:sz w:val="18"/>
-          <w:szCs w:val="18"/>
-          <w:lang w:val="en-US" w:eastAsia="zh-CN"/>
-        </w:rPr>
-        <w:fldChar w:fldCharType="end"/>
-      </w:r>
-    </w:p>
-    <w:p>
-      <w:pPr>
-        <w:rPr>
-          <w:rFonts w:hint="default" w:ascii="Calibri" w:hAnsi="Calibri" w:cs="Calibri"/>
-          <w:b w:val="0"/>
-          <w:bCs w:val="0"/>
-          <w:sz w:val="18"/>
-          <w:szCs w:val="18"/>
-          <w:lang w:val="en-US" w:eastAsia="zh-CN"/>
-        </w:rPr>
-      </w:pPr>
-      <w:r>
-        <w:rPr>
-          <w:rFonts w:hint="default" w:ascii="Calibri" w:hAnsi="Calibri" w:cs="Calibri"/>
-          <w:b w:val="0"/>
-          <w:bCs w:val="0"/>
-          <w:sz w:val="18"/>
-          <w:szCs w:val="18"/>
-          <w:lang w:val="en-US" w:eastAsia="zh-CN"/>
-        </w:rPr>
-        <w:fldChar w:fldCharType="begin"/>
-      </w:r>
-      <w:r>
-        <w:rPr>
-          <w:rFonts w:hint="default" w:ascii="Calibri" w:hAnsi="Calibri" w:cs="Calibri"/>
-          <w:b w:val="0"/>
-          <w:bCs w:val="0"/>
-          <w:sz w:val="18"/>
-          <w:szCs w:val="18"/>
-          <w:lang w:val="en-US" w:eastAsia="zh-CN"/>
-        </w:rPr>
-        <w:instrText xml:space="preserve"> HYPERLINK "http://m.blog.csdn.net/article/details?id=51907273" </w:instrText>
-      </w:r>
-      <w:r>
-        <w:rPr>
-          <w:rFonts w:hint="default" w:ascii="Calibri" w:hAnsi="Calibri" w:cs="Calibri"/>
-          <w:b w:val="0"/>
-          <w:bCs w:val="0"/>
-          <w:sz w:val="18"/>
-          <w:szCs w:val="18"/>
-          <w:lang w:val="en-US" w:eastAsia="zh-CN"/>
-        </w:rPr>
-        <w:fldChar w:fldCharType="separate"/>
-      </w:r>
-      <w:r>
-        <w:rPr>
-          <w:rStyle w:val="7"/>
-          <w:rFonts w:hint="default" w:ascii="Calibri" w:hAnsi="Calibri" w:cs="Calibri"/>
-          <w:b w:val="0"/>
-          <w:bCs w:val="0"/>
-          <w:sz w:val="18"/>
-          <w:szCs w:val="18"/>
-          <w:lang w:val="en-US" w:eastAsia="zh-CN"/>
-        </w:rPr>
-        <w:t>http://m.blog.csdn.net/article/details?id=51907273</w:t>
-      </w:r>
-      <w:r>
-        <w:rPr>
-          <w:rFonts w:hint="default" w:ascii="Calibri" w:hAnsi="Calibri" w:cs="Calibri"/>
-          <w:b w:val="0"/>
-          <w:bCs w:val="0"/>
-          <w:sz w:val="18"/>
-          <w:szCs w:val="18"/>
-          <w:lang w:val="en-US" w:eastAsia="zh-CN"/>
-        </w:rPr>
-        <w:fldChar w:fldCharType="end"/>
-      </w:r>
-    </w:p>
-    <w:p>
-      <w:pPr>
-        <w:rPr>
-          <w:rFonts w:hint="default" w:ascii="Calibri" w:hAnsi="Calibri" w:cs="Calibri"/>
-          <w:b w:val="0"/>
-          <w:bCs w:val="0"/>
-          <w:sz w:val="18"/>
-          <w:szCs w:val="18"/>
-          <w:lang w:val="en-US" w:eastAsia="zh-CN"/>
-        </w:rPr>
-      </w:pPr>
-      <w:r>
-        <w:rPr>
-          <w:rFonts w:hint="default" w:ascii="Calibri" w:hAnsi="Calibri" w:cs="Calibri"/>
-          <w:b w:val="0"/>
-          <w:bCs w:val="0"/>
-          <w:sz w:val="18"/>
-          <w:szCs w:val="18"/>
-          <w:lang w:val="en-US" w:eastAsia="zh-CN"/>
-        </w:rPr>
-        <w:fldChar w:fldCharType="begin"/>
-      </w:r>
-      <w:r>
-        <w:rPr>
-          <w:rFonts w:hint="default" w:ascii="Calibri" w:hAnsi="Calibri" w:cs="Calibri"/>
-          <w:b w:val="0"/>
-          <w:bCs w:val="0"/>
-          <w:sz w:val="18"/>
-          <w:szCs w:val="18"/>
-          <w:lang w:val="en-US" w:eastAsia="zh-CN"/>
-        </w:rPr>
-        <w:instrText xml:space="preserve"> HYPERLINK "https://gold.xitu.io/post/57e522e3c4c971005f5dcb00" </w:instrText>
-      </w:r>
-      <w:r>
-        <w:rPr>
-          <w:rFonts w:hint="default" w:ascii="Calibri" w:hAnsi="Calibri" w:cs="Calibri"/>
-          <w:b w:val="0"/>
-          <w:bCs w:val="0"/>
-          <w:sz w:val="18"/>
-          <w:szCs w:val="18"/>
-          <w:lang w:val="en-US" w:eastAsia="zh-CN"/>
-        </w:rPr>
-        <w:fldChar w:fldCharType="separate"/>
-      </w:r>
-      <w:r>
-        <w:rPr>
-          <w:rStyle w:val="7"/>
-          <w:rFonts w:hint="default" w:ascii="Calibri" w:hAnsi="Calibri" w:cs="Calibri"/>
-          <w:b w:val="0"/>
-          <w:bCs w:val="0"/>
-          <w:sz w:val="18"/>
-          <w:szCs w:val="18"/>
-          <w:lang w:val="en-US" w:eastAsia="zh-CN"/>
-        </w:rPr>
-        <w:t>https://gold.xitu.io/post/57e522e3c4c971005f5dcb00</w:t>
-      </w:r>
-      <w:r>
-        <w:rPr>
-          <w:rFonts w:hint="default" w:ascii="Calibri" w:hAnsi="Calibri" w:cs="Calibri"/>
-          <w:b w:val="0"/>
-          <w:bCs w:val="0"/>
-          <w:sz w:val="18"/>
-          <w:szCs w:val="18"/>
-          <w:lang w:val="en-US" w:eastAsia="zh-CN"/>
-        </w:rPr>
-        <w:fldChar w:fldCharType="end"/>
-      </w:r>
-      <w:r>
-        <w:rPr>
-          <w:rFonts w:hint="default" w:ascii="Calibri" w:hAnsi="Calibri" w:cs="Calibri"/>
-          <w:b w:val="0"/>
-          <w:bCs w:val="0"/>
-          <w:sz w:val="18"/>
-          <w:szCs w:val="18"/>
-          <w:lang w:val="en-US" w:eastAsia="zh-CN"/>
-        </w:rPr>
-        <w:t>(1)</w:t>
-      </w:r>
     </w:p>
     <w:p>
       <w:pPr>

--- a/note/url_ljn.docx
+++ b/note/url_ljn.docx
@@ -14,6 +14,8 @@
           <w:lang w:val="en-US" w:eastAsia="zh-CN"/>
         </w:rPr>
       </w:pPr>
+      <w:bookmarkStart w:id="0" w:name="_GoBack"/>
+      <w:bookmarkEnd w:id="0"/>
       <w:r>
         <w:rPr>
           <w:rFonts w:hint="eastAsia" w:ascii="Calibri" w:hAnsi="Calibri" w:cs="Calibri"/>
@@ -23,7 +25,7 @@
           <w:szCs w:val="18"/>
           <w:lang w:val="en-US" w:eastAsia="zh-CN"/>
         </w:rPr>
-        <w:t>zheg毕生绝学</w:t>
+        <w:t>毕生绝学</w:t>
       </w:r>
     </w:p>
     <w:p>
@@ -14385,8 +14387,6 @@
         </w:rPr>
         <w:t>(1)</w:t>
       </w:r>
-      <w:bookmarkStart w:id="0" w:name="_GoBack"/>
-      <w:bookmarkEnd w:id="0"/>
     </w:p>
     <w:p>
       <w:pPr>

--- a/note/url_ljn.docx
+++ b/note/url_ljn.docx
@@ -14,2011 +14,2093 @@
           <w:lang w:val="en-US" w:eastAsia="zh-CN"/>
         </w:rPr>
       </w:pPr>
+      <w:r>
+        <w:rPr>
+          <w:rFonts w:hint="eastAsia" w:ascii="Calibri" w:hAnsi="Calibri" w:cs="Calibri"/>
+          <w:b w:val="0"/>
+          <w:bCs w:val="0"/>
+          <w:sz w:val="18"/>
+          <w:szCs w:val="18"/>
+          <w:lang w:val="en-US" w:eastAsia="zh-CN"/>
+        </w:rPr>
+        <w:t>毕生绝学</w:t>
+      </w:r>
+    </w:p>
+    <w:p>
+      <w:pPr>
+        <w:jc w:val="left"/>
+        <w:rPr>
+          <w:rFonts w:hint="default" w:ascii="Calibri" w:hAnsi="Calibri" w:eastAsia="微软雅黑" w:cs="Calibri"/>
+          <w:b/>
+          <w:bCs/>
+          <w:sz w:val="18"/>
+          <w:szCs w:val="18"/>
+          <w:lang w:val="en-US" w:eastAsia="zh-CN"/>
+        </w:rPr>
+      </w:pPr>
+      <w:r>
+        <w:rPr>
+          <w:rFonts w:hint="default" w:ascii="Calibri" w:hAnsi="Calibri" w:eastAsia="微软雅黑" w:cs="Calibri"/>
+          <w:b/>
+          <w:bCs/>
+          <w:sz w:val="18"/>
+          <w:szCs w:val="18"/>
+          <w:lang w:val="en-US" w:eastAsia="zh-CN"/>
+        </w:rPr>
+        <w:t>Kotlin</w:t>
+      </w:r>
+    </w:p>
+    <w:p>
+      <w:pPr>
+        <w:jc w:val="left"/>
+        <w:rPr>
+          <w:rFonts w:hint="default" w:ascii="Calibri" w:hAnsi="Calibri" w:eastAsia="微软雅黑" w:cs="Calibri"/>
+          <w:b w:val="0"/>
+          <w:bCs w:val="0"/>
+          <w:sz w:val="18"/>
+          <w:szCs w:val="18"/>
+          <w:lang w:val="en-US" w:eastAsia="zh-CN"/>
+        </w:rPr>
+      </w:pPr>
+      <w:r>
+        <w:rPr>
+          <w:rFonts w:hint="default" w:ascii="Calibri" w:hAnsi="Calibri" w:eastAsia="微软雅黑" w:cs="Calibri"/>
+          <w:b w:val="0"/>
+          <w:bCs w:val="0"/>
+          <w:sz w:val="18"/>
+          <w:szCs w:val="18"/>
+          <w:lang w:val="en-US" w:eastAsia="zh-CN"/>
+        </w:rPr>
+        <w:fldChar w:fldCharType="begin"/>
+      </w:r>
+      <w:r>
+        <w:rPr>
+          <w:rFonts w:hint="default" w:ascii="Calibri" w:hAnsi="Calibri" w:eastAsia="微软雅黑" w:cs="Calibri"/>
+          <w:b w:val="0"/>
+          <w:bCs w:val="0"/>
+          <w:sz w:val="18"/>
+          <w:szCs w:val="18"/>
+          <w:lang w:val="en-US" w:eastAsia="zh-CN"/>
+        </w:rPr>
+        <w:instrText xml:space="preserve"> HYPERLINK "https://juejin.im/post/591dd9f544d904006c9fbb96(看这一篇教程就够了)" </w:instrText>
+      </w:r>
+      <w:r>
+        <w:rPr>
+          <w:rFonts w:hint="default" w:ascii="Calibri" w:hAnsi="Calibri" w:eastAsia="微软雅黑" w:cs="Calibri"/>
+          <w:b w:val="0"/>
+          <w:bCs w:val="0"/>
+          <w:sz w:val="18"/>
+          <w:szCs w:val="18"/>
+          <w:lang w:val="en-US" w:eastAsia="zh-CN"/>
+        </w:rPr>
+        <w:fldChar w:fldCharType="separate"/>
+      </w:r>
+      <w:r>
+        <w:rPr>
+          <w:rStyle w:val="7"/>
+          <w:rFonts w:hint="default" w:ascii="Calibri" w:hAnsi="Calibri" w:eastAsia="微软雅黑" w:cs="Calibri"/>
+          <w:b w:val="0"/>
+          <w:bCs w:val="0"/>
+          <w:sz w:val="18"/>
+          <w:szCs w:val="18"/>
+          <w:lang w:val="en-US" w:eastAsia="zh-CN"/>
+        </w:rPr>
+        <w:t>https://juejin.im/post/591dd9f544d904006c9fbb96(看这一篇教程就够了)</w:t>
+      </w:r>
+      <w:r>
+        <w:rPr>
+          <w:rFonts w:hint="default" w:ascii="Calibri" w:hAnsi="Calibri" w:eastAsia="微软雅黑" w:cs="Calibri"/>
+          <w:b w:val="0"/>
+          <w:bCs w:val="0"/>
+          <w:sz w:val="18"/>
+          <w:szCs w:val="18"/>
+          <w:lang w:val="en-US" w:eastAsia="zh-CN"/>
+        </w:rPr>
+        <w:fldChar w:fldCharType="end"/>
+      </w:r>
+    </w:p>
+    <w:p>
+      <w:pPr>
+        <w:jc w:val="left"/>
+        <w:rPr>
+          <w:rFonts w:hint="default" w:ascii="Calibri" w:hAnsi="Calibri" w:eastAsia="微软雅黑" w:cs="Calibri"/>
+          <w:b w:val="0"/>
+          <w:bCs w:val="0"/>
+          <w:sz w:val="18"/>
+          <w:szCs w:val="18"/>
+          <w:lang w:val="en-US" w:eastAsia="zh-CN"/>
+        </w:rPr>
+      </w:pPr>
+      <w:r>
+        <w:rPr>
+          <w:rFonts w:hint="default" w:ascii="Calibri" w:hAnsi="Calibri" w:eastAsia="微软雅黑" w:cs="Calibri"/>
+          <w:b w:val="0"/>
+          <w:bCs w:val="0"/>
+          <w:sz w:val="18"/>
+          <w:szCs w:val="18"/>
+          <w:lang w:val="en-US" w:eastAsia="zh-CN"/>
+        </w:rPr>
+        <w:fldChar w:fldCharType="begin"/>
+      </w:r>
+      <w:r>
+        <w:rPr>
+          <w:rFonts w:hint="default" w:ascii="Calibri" w:hAnsi="Calibri" w:eastAsia="微软雅黑" w:cs="Calibri"/>
+          <w:b w:val="0"/>
+          <w:bCs w:val="0"/>
+          <w:sz w:val="18"/>
+          <w:szCs w:val="18"/>
+          <w:lang w:val="en-US" w:eastAsia="zh-CN"/>
+        </w:rPr>
+        <w:instrText xml:space="preserve"> HYPERLINK "https://juejin.im/post/5ad41b0d6fb9a028c8135227" </w:instrText>
+      </w:r>
+      <w:r>
+        <w:rPr>
+          <w:rFonts w:hint="default" w:ascii="Calibri" w:hAnsi="Calibri" w:eastAsia="微软雅黑" w:cs="Calibri"/>
+          <w:b w:val="0"/>
+          <w:bCs w:val="0"/>
+          <w:sz w:val="18"/>
+          <w:szCs w:val="18"/>
+          <w:lang w:val="en-US" w:eastAsia="zh-CN"/>
+        </w:rPr>
+        <w:fldChar w:fldCharType="separate"/>
+      </w:r>
+      <w:r>
+        <w:rPr>
+          <w:rStyle w:val="7"/>
+          <w:rFonts w:hint="default" w:ascii="Calibri" w:hAnsi="Calibri" w:eastAsia="微软雅黑" w:cs="Calibri"/>
+          <w:b w:val="0"/>
+          <w:bCs w:val="0"/>
+          <w:sz w:val="18"/>
+          <w:szCs w:val="18"/>
+          <w:lang w:val="en-US" w:eastAsia="zh-CN"/>
+        </w:rPr>
+        <w:t>https://juejin.im/post/5ad41b0d6fb9a028c8135227</w:t>
+      </w:r>
+      <w:r>
+        <w:rPr>
+          <w:rFonts w:hint="default" w:ascii="Calibri" w:hAnsi="Calibri" w:eastAsia="微软雅黑" w:cs="Calibri"/>
+          <w:b w:val="0"/>
+          <w:bCs w:val="0"/>
+          <w:sz w:val="18"/>
+          <w:szCs w:val="18"/>
+          <w:lang w:val="en-US" w:eastAsia="zh-CN"/>
+        </w:rPr>
+        <w:fldChar w:fldCharType="end"/>
+      </w:r>
+      <w:r>
+        <w:rPr>
+          <w:rFonts w:hint="default" w:ascii="Calibri" w:hAnsi="Calibri" w:eastAsia="微软雅黑" w:cs="Calibri"/>
+          <w:b w:val="0"/>
+          <w:bCs w:val="0"/>
+          <w:sz w:val="18"/>
+          <w:szCs w:val="18"/>
+          <w:lang w:val="en-US" w:eastAsia="zh-CN"/>
+        </w:rPr>
+        <w:t>(泛型)</w:t>
+      </w:r>
+    </w:p>
+    <w:p>
+      <w:pPr>
+        <w:jc w:val="left"/>
+        <w:rPr>
+          <w:rFonts w:hint="default" w:ascii="Calibri" w:hAnsi="Calibri" w:eastAsia="微软雅黑" w:cs="Calibri"/>
+          <w:b w:val="0"/>
+          <w:bCs w:val="0"/>
+          <w:sz w:val="18"/>
+          <w:szCs w:val="18"/>
+          <w:lang w:val="en-US" w:eastAsia="zh-CN"/>
+        </w:rPr>
+      </w:pPr>
+      <w:r>
+        <w:rPr>
+          <w:rFonts w:hint="default" w:ascii="Calibri" w:hAnsi="Calibri" w:eastAsia="微软雅黑" w:cs="Calibri"/>
+          <w:b w:val="0"/>
+          <w:bCs w:val="0"/>
+          <w:sz w:val="18"/>
+          <w:szCs w:val="18"/>
+          <w:lang w:val="en-US" w:eastAsia="zh-CN"/>
+        </w:rPr>
+        <w:fldChar w:fldCharType="begin"/>
+      </w:r>
+      <w:r>
+        <w:rPr>
+          <w:rFonts w:hint="default" w:ascii="Calibri" w:hAnsi="Calibri" w:eastAsia="微软雅黑" w:cs="Calibri"/>
+          <w:b w:val="0"/>
+          <w:bCs w:val="0"/>
+          <w:sz w:val="18"/>
+          <w:szCs w:val="18"/>
+          <w:lang w:val="en-US" w:eastAsia="zh-CN"/>
+        </w:rPr>
+        <w:instrText xml:space="preserve"> HYPERLINK "http://blog.csdn.net/u013064109/article/details/78786646#1" </w:instrText>
+      </w:r>
+      <w:r>
+        <w:rPr>
+          <w:rFonts w:hint="default" w:ascii="Calibri" w:hAnsi="Calibri" w:eastAsia="微软雅黑" w:cs="Calibri"/>
+          <w:b w:val="0"/>
+          <w:bCs w:val="0"/>
+          <w:sz w:val="18"/>
+          <w:szCs w:val="18"/>
+          <w:lang w:val="en-US" w:eastAsia="zh-CN"/>
+        </w:rPr>
+        <w:fldChar w:fldCharType="separate"/>
+      </w:r>
+      <w:r>
+        <w:rPr>
+          <w:rStyle w:val="7"/>
+          <w:rFonts w:hint="default" w:ascii="Calibri" w:hAnsi="Calibri" w:eastAsia="微软雅黑" w:cs="Calibri"/>
+          <w:b w:val="0"/>
+          <w:bCs w:val="0"/>
+          <w:sz w:val="18"/>
+          <w:szCs w:val="18"/>
+          <w:lang w:val="en-US" w:eastAsia="zh-CN"/>
+        </w:rPr>
+        <w:t>http://blog.csdn.net/u013064109/article/details/78786646#1</w:t>
+      </w:r>
+      <w:r>
+        <w:rPr>
+          <w:rFonts w:hint="default" w:ascii="Calibri" w:hAnsi="Calibri" w:eastAsia="微软雅黑" w:cs="Calibri"/>
+          <w:b w:val="0"/>
+          <w:bCs w:val="0"/>
+          <w:sz w:val="18"/>
+          <w:szCs w:val="18"/>
+          <w:lang w:val="en-US" w:eastAsia="zh-CN"/>
+        </w:rPr>
+        <w:fldChar w:fldCharType="end"/>
+      </w:r>
+      <w:r>
+        <w:rPr>
+          <w:rFonts w:hint="default" w:ascii="Calibri" w:hAnsi="Calibri" w:eastAsia="微软雅黑" w:cs="Calibri"/>
+          <w:b w:val="0"/>
+          <w:bCs w:val="0"/>
+          <w:sz w:val="18"/>
+          <w:szCs w:val="18"/>
+          <w:lang w:val="en-US" w:eastAsia="zh-CN"/>
+        </w:rPr>
+        <w:t>(有用)</w:t>
+      </w:r>
+    </w:p>
+    <w:p>
+      <w:pPr>
+        <w:jc w:val="left"/>
+        <w:rPr>
+          <w:rFonts w:hint="default" w:ascii="Calibri" w:hAnsi="Calibri" w:eastAsia="微软雅黑" w:cs="Calibri"/>
+          <w:b/>
+          <w:bCs/>
+          <w:sz w:val="18"/>
+          <w:szCs w:val="18"/>
+          <w:lang w:val="en-US" w:eastAsia="zh-CN"/>
+        </w:rPr>
+      </w:pPr>
+      <w:r>
+        <w:rPr>
+          <w:rFonts w:hint="default" w:ascii="Calibri" w:hAnsi="Calibri" w:eastAsia="微软雅黑" w:cs="Calibri"/>
+          <w:b/>
+          <w:bCs/>
+          <w:sz w:val="18"/>
+          <w:szCs w:val="18"/>
+          <w:lang w:val="en-US" w:eastAsia="zh-CN"/>
+        </w:rPr>
+        <w:t>VR</w:t>
+      </w:r>
+    </w:p>
+    <w:p>
+      <w:pPr>
+        <w:jc w:val="left"/>
+        <w:rPr>
+          <w:rFonts w:hint="default" w:ascii="Calibri" w:hAnsi="Calibri" w:eastAsia="微软雅黑" w:cs="Calibri"/>
+          <w:b w:val="0"/>
+          <w:bCs w:val="0"/>
+          <w:sz w:val="18"/>
+          <w:szCs w:val="18"/>
+          <w:lang w:val="en-US" w:eastAsia="zh-CN"/>
+        </w:rPr>
+      </w:pPr>
+      <w:r>
+        <w:rPr>
+          <w:rFonts w:hint="default" w:ascii="Calibri" w:hAnsi="Calibri" w:eastAsia="微软雅黑" w:cs="Calibri"/>
+          <w:b w:val="0"/>
+          <w:bCs w:val="0"/>
+          <w:sz w:val="18"/>
+          <w:szCs w:val="18"/>
+          <w:lang w:val="en-US" w:eastAsia="zh-CN"/>
+        </w:rPr>
+        <w:fldChar w:fldCharType="begin"/>
+      </w:r>
+      <w:r>
+        <w:rPr>
+          <w:rFonts w:hint="default" w:ascii="Calibri" w:hAnsi="Calibri" w:eastAsia="微软雅黑" w:cs="Calibri"/>
+          <w:b w:val="0"/>
+          <w:bCs w:val="0"/>
+          <w:sz w:val="18"/>
+          <w:szCs w:val="18"/>
+          <w:lang w:val="en-US" w:eastAsia="zh-CN"/>
+        </w:rPr>
+        <w:instrText xml:space="preserve"> HYPERLINK "https://juejin.im/post/58631739128fe10069edc386(VR360全景图片)" </w:instrText>
+      </w:r>
+      <w:r>
+        <w:rPr>
+          <w:rFonts w:hint="default" w:ascii="Calibri" w:hAnsi="Calibri" w:eastAsia="微软雅黑" w:cs="Calibri"/>
+          <w:b w:val="0"/>
+          <w:bCs w:val="0"/>
+          <w:sz w:val="18"/>
+          <w:szCs w:val="18"/>
+          <w:lang w:val="en-US" w:eastAsia="zh-CN"/>
+        </w:rPr>
+        <w:fldChar w:fldCharType="separate"/>
+      </w:r>
+      <w:r>
+        <w:rPr>
+          <w:rStyle w:val="7"/>
+          <w:rFonts w:hint="default" w:ascii="Calibri" w:hAnsi="Calibri" w:eastAsia="微软雅黑" w:cs="Calibri"/>
+          <w:b w:val="0"/>
+          <w:bCs w:val="0"/>
+          <w:sz w:val="18"/>
+          <w:szCs w:val="18"/>
+          <w:lang w:val="en-US" w:eastAsia="zh-CN"/>
+        </w:rPr>
+        <w:t>https://juejin.im/post/58631739128fe10069edc386(VR360全景图片)</w:t>
+      </w:r>
+      <w:r>
+        <w:rPr>
+          <w:rFonts w:hint="default" w:ascii="Calibri" w:hAnsi="Calibri" w:eastAsia="微软雅黑" w:cs="Calibri"/>
+          <w:b w:val="0"/>
+          <w:bCs w:val="0"/>
+          <w:sz w:val="18"/>
+          <w:szCs w:val="18"/>
+          <w:lang w:val="en-US" w:eastAsia="zh-CN"/>
+        </w:rPr>
+        <w:fldChar w:fldCharType="end"/>
+      </w:r>
+    </w:p>
+    <w:p>
+      <w:pPr>
+        <w:jc w:val="left"/>
+        <w:rPr>
+          <w:rFonts w:hint="default" w:ascii="Calibri" w:hAnsi="Calibri" w:eastAsia="微软雅黑" w:cs="Calibri"/>
+          <w:b w:val="0"/>
+          <w:bCs w:val="0"/>
+          <w:sz w:val="18"/>
+          <w:szCs w:val="18"/>
+          <w:lang w:val="en-US" w:eastAsia="zh-CN"/>
+        </w:rPr>
+      </w:pPr>
+      <w:r>
+        <w:rPr>
+          <w:rFonts w:hint="default" w:ascii="Calibri" w:hAnsi="Calibri" w:eastAsia="微软雅黑" w:cs="Calibri"/>
+          <w:b w:val="0"/>
+          <w:bCs w:val="0"/>
+          <w:sz w:val="18"/>
+          <w:szCs w:val="18"/>
+          <w:lang w:val="en-US" w:eastAsia="zh-CN"/>
+        </w:rPr>
+        <w:fldChar w:fldCharType="begin"/>
+      </w:r>
+      <w:r>
+        <w:rPr>
+          <w:rFonts w:hint="default" w:ascii="Calibri" w:hAnsi="Calibri" w:eastAsia="微软雅黑" w:cs="Calibri"/>
+          <w:b w:val="0"/>
+          <w:bCs w:val="0"/>
+          <w:sz w:val="18"/>
+          <w:szCs w:val="18"/>
+          <w:lang w:val="en-US" w:eastAsia="zh-CN"/>
+        </w:rPr>
+        <w:instrText xml:space="preserve"> HYPERLINK "https://juejin.im/post/586463f0128fe1006bca479b（VR360全景视频）" </w:instrText>
+      </w:r>
+      <w:r>
+        <w:rPr>
+          <w:rFonts w:hint="default" w:ascii="Calibri" w:hAnsi="Calibri" w:eastAsia="微软雅黑" w:cs="Calibri"/>
+          <w:b w:val="0"/>
+          <w:bCs w:val="0"/>
+          <w:sz w:val="18"/>
+          <w:szCs w:val="18"/>
+          <w:lang w:val="en-US" w:eastAsia="zh-CN"/>
+        </w:rPr>
+        <w:fldChar w:fldCharType="separate"/>
+      </w:r>
+      <w:r>
+        <w:rPr>
+          <w:rStyle w:val="7"/>
+          <w:rFonts w:hint="default" w:ascii="Calibri" w:hAnsi="Calibri" w:eastAsia="微软雅黑" w:cs="Calibri"/>
+          <w:b w:val="0"/>
+          <w:bCs w:val="0"/>
+          <w:sz w:val="18"/>
+          <w:szCs w:val="18"/>
+          <w:lang w:val="en-US" w:eastAsia="zh-CN"/>
+        </w:rPr>
+        <w:t>https://juejin.im/post/586463f0128fe1006bca479b（VR360全景视频）</w:t>
+      </w:r>
+      <w:r>
+        <w:rPr>
+          <w:rFonts w:hint="default" w:ascii="Calibri" w:hAnsi="Calibri" w:eastAsia="微软雅黑" w:cs="Calibri"/>
+          <w:b w:val="0"/>
+          <w:bCs w:val="0"/>
+          <w:sz w:val="18"/>
+          <w:szCs w:val="18"/>
+          <w:lang w:val="en-US" w:eastAsia="zh-CN"/>
+        </w:rPr>
+        <w:fldChar w:fldCharType="end"/>
+      </w:r>
+    </w:p>
+    <w:p>
+      <w:pPr>
+        <w:jc w:val="left"/>
+        <w:rPr>
+          <w:rFonts w:hint="default" w:ascii="Calibri" w:hAnsi="Calibri" w:eastAsia="微软雅黑" w:cs="Calibri"/>
+          <w:b w:val="0"/>
+          <w:bCs w:val="0"/>
+          <w:sz w:val="18"/>
+          <w:szCs w:val="18"/>
+          <w:lang w:val="en-US" w:eastAsia="zh-CN"/>
+        </w:rPr>
+      </w:pPr>
+      <w:r>
+        <w:rPr>
+          <w:rFonts w:hint="default" w:ascii="Calibri" w:hAnsi="Calibri" w:eastAsia="微软雅黑" w:cs="Calibri"/>
+          <w:b w:val="0"/>
+          <w:bCs w:val="0"/>
+          <w:sz w:val="18"/>
+          <w:szCs w:val="18"/>
+          <w:lang w:val="en-US" w:eastAsia="zh-CN"/>
+        </w:rPr>
+        <w:fldChar w:fldCharType="begin"/>
+      </w:r>
+      <w:r>
+        <w:rPr>
+          <w:rFonts w:hint="default" w:ascii="Calibri" w:hAnsi="Calibri" w:eastAsia="微软雅黑" w:cs="Calibri"/>
+          <w:b w:val="0"/>
+          <w:bCs w:val="0"/>
+          <w:sz w:val="18"/>
+          <w:szCs w:val="18"/>
+          <w:lang w:val="en-US" w:eastAsia="zh-CN"/>
+        </w:rPr>
+        <w:instrText xml:space="preserve"> HYPERLINK "https://juejin.im/post/58a67ce5570c35006997838e（Google" </w:instrText>
+      </w:r>
+      <w:r>
+        <w:rPr>
+          <w:rFonts w:hint="default" w:ascii="Calibri" w:hAnsi="Calibri" w:eastAsia="微软雅黑" w:cs="Calibri"/>
+          <w:b w:val="0"/>
+          <w:bCs w:val="0"/>
+          <w:sz w:val="18"/>
+          <w:szCs w:val="18"/>
+          <w:lang w:val="en-US" w:eastAsia="zh-CN"/>
+        </w:rPr>
+        <w:fldChar w:fldCharType="separate"/>
+      </w:r>
+      <w:r>
+        <w:rPr>
+          <w:rStyle w:val="7"/>
+          <w:rFonts w:hint="default" w:ascii="Calibri" w:hAnsi="Calibri" w:eastAsia="微软雅黑" w:cs="Calibri"/>
+          <w:b w:val="0"/>
+          <w:bCs w:val="0"/>
+          <w:sz w:val="18"/>
+          <w:szCs w:val="18"/>
+          <w:lang w:val="en-US" w:eastAsia="zh-CN"/>
+        </w:rPr>
+        <w:t>https://juejin.im/post/58a67ce5570c35006997838e（Google</w:t>
+      </w:r>
+      <w:r>
+        <w:rPr>
+          <w:rFonts w:hint="default" w:ascii="Calibri" w:hAnsi="Calibri" w:eastAsia="微软雅黑" w:cs="Calibri"/>
+          <w:b w:val="0"/>
+          <w:bCs w:val="0"/>
+          <w:sz w:val="18"/>
+          <w:szCs w:val="18"/>
+          <w:lang w:val="en-US" w:eastAsia="zh-CN"/>
+        </w:rPr>
+        <w:fldChar w:fldCharType="end"/>
+      </w:r>
+      <w:r>
+        <w:rPr>
+          <w:rFonts w:hint="default" w:ascii="Calibri" w:hAnsi="Calibri" w:eastAsia="微软雅黑" w:cs="Calibri"/>
+          <w:b w:val="0"/>
+          <w:bCs w:val="0"/>
+          <w:sz w:val="18"/>
+          <w:szCs w:val="18"/>
+          <w:lang w:val="en-US" w:eastAsia="zh-CN"/>
+        </w:rPr>
+        <w:t xml:space="preserve"> VR）</w:t>
+      </w:r>
+    </w:p>
+    <w:p>
+      <w:pPr>
+        <w:jc w:val="left"/>
+        <w:rPr>
+          <w:rFonts w:hint="default" w:ascii="Calibri" w:hAnsi="Calibri" w:eastAsia="微软雅黑" w:cs="Calibri"/>
+          <w:b w:val="0"/>
+          <w:bCs w:val="0"/>
+          <w:sz w:val="18"/>
+          <w:szCs w:val="18"/>
+          <w:lang w:val="en-US" w:eastAsia="zh-CN"/>
+        </w:rPr>
+      </w:pPr>
+      <w:r>
+        <w:rPr>
+          <w:rFonts w:hint="default" w:ascii="Calibri" w:hAnsi="Calibri" w:eastAsia="微软雅黑" w:cs="Calibri"/>
+          <w:b w:val="0"/>
+          <w:bCs w:val="0"/>
+          <w:sz w:val="18"/>
+          <w:szCs w:val="18"/>
+          <w:lang w:val="en-US" w:eastAsia="zh-CN"/>
+        </w:rPr>
+        <w:fldChar w:fldCharType="begin"/>
+      </w:r>
+      <w:r>
+        <w:rPr>
+          <w:rFonts w:hint="default" w:ascii="Calibri" w:hAnsi="Calibri" w:eastAsia="微软雅黑" w:cs="Calibri"/>
+          <w:b w:val="0"/>
+          <w:bCs w:val="0"/>
+          <w:sz w:val="18"/>
+          <w:szCs w:val="18"/>
+          <w:lang w:val="en-US" w:eastAsia="zh-CN"/>
+        </w:rPr>
+        <w:instrText xml:space="preserve"> HYPERLINK "https://github.com/GeekLiB/Lee-VR-Source(VR" </w:instrText>
+      </w:r>
+      <w:r>
+        <w:rPr>
+          <w:rFonts w:hint="default" w:ascii="Calibri" w:hAnsi="Calibri" w:eastAsia="微软雅黑" w:cs="Calibri"/>
+          <w:b w:val="0"/>
+          <w:bCs w:val="0"/>
+          <w:sz w:val="18"/>
+          <w:szCs w:val="18"/>
+          <w:lang w:val="en-US" w:eastAsia="zh-CN"/>
+        </w:rPr>
+        <w:fldChar w:fldCharType="separate"/>
+      </w:r>
+      <w:r>
+        <w:rPr>
+          <w:rStyle w:val="7"/>
+          <w:rFonts w:hint="default" w:ascii="Calibri" w:hAnsi="Calibri" w:eastAsia="微软雅黑" w:cs="Calibri"/>
+          <w:b w:val="0"/>
+          <w:bCs w:val="0"/>
+          <w:sz w:val="18"/>
+          <w:szCs w:val="18"/>
+          <w:lang w:val="en-US" w:eastAsia="zh-CN"/>
+        </w:rPr>
+        <w:t>https://github.com/GeekLiB/Lee-VR-Source(VR</w:t>
+      </w:r>
+      <w:r>
+        <w:rPr>
+          <w:rFonts w:hint="default" w:ascii="Calibri" w:hAnsi="Calibri" w:eastAsia="微软雅黑" w:cs="Calibri"/>
+          <w:b w:val="0"/>
+          <w:bCs w:val="0"/>
+          <w:sz w:val="18"/>
+          <w:szCs w:val="18"/>
+          <w:lang w:val="en-US" w:eastAsia="zh-CN"/>
+        </w:rPr>
+        <w:fldChar w:fldCharType="end"/>
+      </w:r>
+      <w:r>
+        <w:rPr>
+          <w:rFonts w:hint="default" w:ascii="Calibri" w:hAnsi="Calibri" w:eastAsia="微软雅黑" w:cs="Calibri"/>
+          <w:b w:val="0"/>
+          <w:bCs w:val="0"/>
+          <w:sz w:val="18"/>
+          <w:szCs w:val="18"/>
+          <w:lang w:val="en-US" w:eastAsia="zh-CN"/>
+        </w:rPr>
+        <w:t xml:space="preserve"> Resourse)</w:t>
+      </w:r>
+    </w:p>
+    <w:p>
+      <w:pPr>
+        <w:jc w:val="left"/>
+        <w:rPr>
+          <w:rFonts w:hint="default" w:ascii="Calibri" w:hAnsi="Calibri" w:eastAsia="微软雅黑" w:cs="Calibri"/>
+          <w:b w:val="0"/>
+          <w:bCs w:val="0"/>
+          <w:sz w:val="18"/>
+          <w:szCs w:val="18"/>
+          <w:lang w:val="en-US" w:eastAsia="zh-CN"/>
+        </w:rPr>
+      </w:pPr>
+      <w:r>
+        <w:rPr>
+          <w:rFonts w:hint="default" w:ascii="Calibri" w:hAnsi="Calibri" w:eastAsia="微软雅黑" w:cs="Calibri"/>
+          <w:b/>
+          <w:bCs/>
+          <w:sz w:val="18"/>
+          <w:szCs w:val="18"/>
+          <w:lang w:val="en-US" w:eastAsia="zh-CN"/>
+        </w:rPr>
+        <w:t>没事看看系列</w:t>
+      </w:r>
+    </w:p>
+    <w:p>
+      <w:pPr>
+        <w:jc w:val="left"/>
+        <w:rPr>
+          <w:rFonts w:hint="default" w:ascii="Calibri" w:hAnsi="Calibri" w:eastAsia="微软雅黑" w:cs="Calibri"/>
+          <w:b w:val="0"/>
+          <w:bCs w:val="0"/>
+          <w:sz w:val="18"/>
+          <w:szCs w:val="18"/>
+          <w:lang w:val="en-US" w:eastAsia="zh-CN"/>
+        </w:rPr>
+      </w:pPr>
+      <w:r>
+        <w:rPr>
+          <w:rFonts w:hint="default" w:ascii="Calibri" w:hAnsi="Calibri" w:eastAsia="微软雅黑" w:cs="Calibri"/>
+          <w:b w:val="0"/>
+          <w:bCs w:val="0"/>
+          <w:sz w:val="18"/>
+          <w:szCs w:val="18"/>
+          <w:lang w:val="en-US" w:eastAsia="zh-CN"/>
+        </w:rPr>
+        <w:fldChar w:fldCharType="begin"/>
+      </w:r>
+      <w:r>
+        <w:rPr>
+          <w:rFonts w:hint="default" w:ascii="Calibri" w:hAnsi="Calibri" w:eastAsia="微软雅黑" w:cs="Calibri"/>
+          <w:b w:val="0"/>
+          <w:bCs w:val="0"/>
+          <w:sz w:val="18"/>
+          <w:szCs w:val="18"/>
+          <w:lang w:val="en-US" w:eastAsia="zh-CN"/>
+        </w:rPr>
+        <w:instrText xml:space="preserve"> HYPERLINK "https://github.com/codezjx/AndLinker(IPC开源库)" </w:instrText>
+      </w:r>
+      <w:r>
+        <w:rPr>
+          <w:rFonts w:hint="default" w:ascii="Calibri" w:hAnsi="Calibri" w:eastAsia="微软雅黑" w:cs="Calibri"/>
+          <w:b w:val="0"/>
+          <w:bCs w:val="0"/>
+          <w:sz w:val="18"/>
+          <w:szCs w:val="18"/>
+          <w:lang w:val="en-US" w:eastAsia="zh-CN"/>
+        </w:rPr>
+        <w:fldChar w:fldCharType="separate"/>
+      </w:r>
+      <w:r>
+        <w:rPr>
+          <w:rStyle w:val="7"/>
+          <w:rFonts w:hint="default" w:ascii="Calibri" w:hAnsi="Calibri" w:eastAsia="微软雅黑" w:cs="Calibri"/>
+          <w:b w:val="0"/>
+          <w:bCs w:val="0"/>
+          <w:sz w:val="18"/>
+          <w:szCs w:val="18"/>
+          <w:lang w:val="en-US" w:eastAsia="zh-CN"/>
+        </w:rPr>
+        <w:t>https://github.com/codezjx/AndLinker(IPC开源库)</w:t>
+      </w:r>
+      <w:r>
+        <w:rPr>
+          <w:rFonts w:hint="default" w:ascii="Calibri" w:hAnsi="Calibri" w:eastAsia="微软雅黑" w:cs="Calibri"/>
+          <w:b w:val="0"/>
+          <w:bCs w:val="0"/>
+          <w:sz w:val="18"/>
+          <w:szCs w:val="18"/>
+          <w:lang w:val="en-US" w:eastAsia="zh-CN"/>
+        </w:rPr>
+        <w:fldChar w:fldCharType="end"/>
+      </w:r>
+    </w:p>
+    <w:p>
+      <w:pPr>
+        <w:jc w:val="left"/>
+        <w:rPr>
+          <w:rFonts w:hint="default" w:ascii="Calibri" w:hAnsi="Calibri" w:eastAsia="微软雅黑" w:cs="Calibri"/>
+          <w:b w:val="0"/>
+          <w:bCs w:val="0"/>
+          <w:sz w:val="18"/>
+          <w:szCs w:val="18"/>
+          <w:lang w:val="en-US" w:eastAsia="zh-CN"/>
+        </w:rPr>
+      </w:pPr>
+      <w:r>
+        <w:rPr>
+          <w:rFonts w:hint="default" w:ascii="Calibri" w:hAnsi="Calibri" w:eastAsia="微软雅黑" w:cs="Calibri"/>
+          <w:b w:val="0"/>
+          <w:bCs w:val="0"/>
+          <w:sz w:val="18"/>
+          <w:szCs w:val="18"/>
+          <w:lang w:val="en-US" w:eastAsia="zh-CN"/>
+        </w:rPr>
+        <w:fldChar w:fldCharType="begin"/>
+      </w:r>
+      <w:r>
+        <w:rPr>
+          <w:rFonts w:hint="default" w:ascii="Calibri" w:hAnsi="Calibri" w:eastAsia="微软雅黑" w:cs="Calibri"/>
+          <w:b w:val="0"/>
+          <w:bCs w:val="0"/>
+          <w:sz w:val="18"/>
+          <w:szCs w:val="18"/>
+          <w:lang w:val="en-US" w:eastAsia="zh-CN"/>
+        </w:rPr>
+        <w:instrText xml:space="preserve"> HYPERLINK "https://mp.weixin.qq.com/s/vgpKzmEjuJkhFy-NfpvURQ" </w:instrText>
+      </w:r>
+      <w:r>
+        <w:rPr>
+          <w:rFonts w:hint="default" w:ascii="Calibri" w:hAnsi="Calibri" w:eastAsia="微软雅黑" w:cs="Calibri"/>
+          <w:b w:val="0"/>
+          <w:bCs w:val="0"/>
+          <w:sz w:val="18"/>
+          <w:szCs w:val="18"/>
+          <w:lang w:val="en-US" w:eastAsia="zh-CN"/>
+        </w:rPr>
+        <w:fldChar w:fldCharType="separate"/>
+      </w:r>
+      <w:r>
+        <w:rPr>
+          <w:rStyle w:val="7"/>
+          <w:rFonts w:hint="default" w:ascii="Calibri" w:hAnsi="Calibri" w:eastAsia="微软雅黑" w:cs="Calibri"/>
+          <w:b w:val="0"/>
+          <w:bCs w:val="0"/>
+          <w:sz w:val="18"/>
+          <w:szCs w:val="18"/>
+          <w:lang w:val="en-US" w:eastAsia="zh-CN"/>
+        </w:rPr>
+        <w:t>https://mp.weixin.qq.com/s/vgpKzmEjuJkhFy-NfpvURQ</w:t>
+      </w:r>
+      <w:r>
+        <w:rPr>
+          <w:rFonts w:hint="default" w:ascii="Calibri" w:hAnsi="Calibri" w:eastAsia="微软雅黑" w:cs="Calibri"/>
+          <w:b w:val="0"/>
+          <w:bCs w:val="0"/>
+          <w:sz w:val="18"/>
+          <w:szCs w:val="18"/>
+          <w:lang w:val="en-US" w:eastAsia="zh-CN"/>
+        </w:rPr>
+        <w:fldChar w:fldCharType="end"/>
+      </w:r>
+      <w:r>
+        <w:rPr>
+          <w:rFonts w:hint="eastAsia" w:ascii="Calibri" w:hAnsi="Calibri" w:eastAsia="微软雅黑" w:cs="Calibri"/>
+          <w:b w:val="0"/>
+          <w:bCs w:val="0"/>
+          <w:sz w:val="18"/>
+          <w:szCs w:val="18"/>
+          <w:lang w:val="en-US" w:eastAsia="zh-CN"/>
+        </w:rPr>
+        <w:t>(各种排序算法)</w:t>
+      </w:r>
+    </w:p>
+    <w:p>
+      <w:pPr>
+        <w:jc w:val="left"/>
+        <w:rPr>
+          <w:rFonts w:hint="default" w:ascii="Calibri" w:hAnsi="Calibri" w:eastAsia="微软雅黑" w:cs="Calibri"/>
+          <w:b w:val="0"/>
+          <w:bCs w:val="0"/>
+          <w:sz w:val="18"/>
+          <w:szCs w:val="18"/>
+          <w:lang w:val="en-US" w:eastAsia="zh-CN"/>
+        </w:rPr>
+      </w:pPr>
+      <w:r>
+        <w:rPr>
+          <w:rFonts w:hint="default" w:ascii="Calibri" w:hAnsi="Calibri" w:eastAsia="微软雅黑" w:cs="Calibri"/>
+          <w:b w:val="0"/>
+          <w:bCs w:val="0"/>
+          <w:sz w:val="18"/>
+          <w:szCs w:val="18"/>
+          <w:lang w:val="en-US" w:eastAsia="zh-CN"/>
+        </w:rPr>
+        <w:t>http://www.wanandroid.com/blog/show/2113(多渠道打包-腾讯开源)</w:t>
+      </w:r>
+    </w:p>
+    <w:p>
+      <w:pPr>
+        <w:jc w:val="left"/>
+        <w:rPr>
+          <w:rFonts w:hint="default" w:ascii="Calibri" w:hAnsi="Calibri" w:eastAsia="微软雅黑" w:cs="Calibri"/>
+          <w:b w:val="0"/>
+          <w:bCs w:val="0"/>
+          <w:sz w:val="18"/>
+          <w:szCs w:val="18"/>
+          <w:lang w:val="en-US" w:eastAsia="zh-CN"/>
+        </w:rPr>
+      </w:pPr>
+      <w:r>
+        <w:rPr>
+          <w:rFonts w:hint="default" w:ascii="Calibri" w:hAnsi="Calibri" w:eastAsia="微软雅黑" w:cs="Calibri"/>
+          <w:b w:val="0"/>
+          <w:bCs w:val="0"/>
+          <w:sz w:val="18"/>
+          <w:szCs w:val="18"/>
+          <w:lang w:val="en-US" w:eastAsia="zh-CN"/>
+        </w:rPr>
+        <w:t>http://www.ruanyifeng.com/blog/2016/09/react-technology-stack.html(React全家桶)</w:t>
+      </w:r>
+    </w:p>
+    <w:p>
+      <w:pPr>
+        <w:jc w:val="left"/>
+        <w:rPr>
+          <w:rFonts w:hint="default" w:ascii="Calibri" w:hAnsi="Calibri" w:eastAsia="微软雅黑" w:cs="Calibri"/>
+          <w:b w:val="0"/>
+          <w:bCs w:val="0"/>
+          <w:sz w:val="18"/>
+          <w:szCs w:val="18"/>
+          <w:lang w:val="en-US" w:eastAsia="zh-CN"/>
+        </w:rPr>
+      </w:pPr>
+      <w:r>
+        <w:rPr>
+          <w:rFonts w:hint="default" w:ascii="Calibri" w:hAnsi="Calibri" w:eastAsia="微软雅黑" w:cs="Calibri"/>
+          <w:b w:val="0"/>
+          <w:bCs w:val="0"/>
+          <w:sz w:val="18"/>
+          <w:szCs w:val="18"/>
+          <w:lang w:val="en-US" w:eastAsia="zh-CN"/>
+        </w:rPr>
+        <w:fldChar w:fldCharType="begin"/>
+      </w:r>
+      <w:r>
+        <w:rPr>
+          <w:rFonts w:hint="default" w:ascii="Calibri" w:hAnsi="Calibri" w:eastAsia="微软雅黑" w:cs="Calibri"/>
+          <w:b w:val="0"/>
+          <w:bCs w:val="0"/>
+          <w:sz w:val="18"/>
+          <w:szCs w:val="18"/>
+          <w:lang w:val="en-US" w:eastAsia="zh-CN"/>
+        </w:rPr>
+        <w:instrText xml:space="preserve"> HYPERLINK "https://juejin.im/post/5a936c5a6fb9a0633229ca74(7.0源码分析)" </w:instrText>
+      </w:r>
+      <w:r>
+        <w:rPr>
+          <w:rFonts w:hint="default" w:ascii="Calibri" w:hAnsi="Calibri" w:eastAsia="微软雅黑" w:cs="Calibri"/>
+          <w:b w:val="0"/>
+          <w:bCs w:val="0"/>
+          <w:sz w:val="18"/>
+          <w:szCs w:val="18"/>
+          <w:lang w:val="en-US" w:eastAsia="zh-CN"/>
+        </w:rPr>
+        <w:fldChar w:fldCharType="separate"/>
+      </w:r>
+      <w:r>
+        <w:rPr>
+          <w:rStyle w:val="7"/>
+          <w:rFonts w:hint="default" w:ascii="Calibri" w:hAnsi="Calibri" w:eastAsia="微软雅黑" w:cs="Calibri"/>
+          <w:b w:val="0"/>
+          <w:bCs w:val="0"/>
+          <w:sz w:val="18"/>
+          <w:szCs w:val="18"/>
+          <w:lang w:val="en-US" w:eastAsia="zh-CN"/>
+        </w:rPr>
+        <w:t>https://juejin.im/post/5a936c5a6fb9a0633229ca74(7.0源码分析)</w:t>
+      </w:r>
+      <w:r>
+        <w:rPr>
+          <w:rFonts w:hint="default" w:ascii="Calibri" w:hAnsi="Calibri" w:eastAsia="微软雅黑" w:cs="Calibri"/>
+          <w:b w:val="0"/>
+          <w:bCs w:val="0"/>
+          <w:sz w:val="18"/>
+          <w:szCs w:val="18"/>
+          <w:lang w:val="en-US" w:eastAsia="zh-CN"/>
+        </w:rPr>
+        <w:fldChar w:fldCharType="end"/>
+      </w:r>
+    </w:p>
+    <w:p>
+      <w:pPr>
+        <w:jc w:val="left"/>
+        <w:rPr>
+          <w:rFonts w:hint="default" w:ascii="Calibri" w:hAnsi="Calibri" w:eastAsia="微软雅黑" w:cs="Calibri"/>
+          <w:b w:val="0"/>
+          <w:bCs w:val="0"/>
+          <w:sz w:val="18"/>
+          <w:szCs w:val="18"/>
+          <w:lang w:val="en-US" w:eastAsia="zh-CN"/>
+        </w:rPr>
+      </w:pPr>
+      <w:r>
+        <w:rPr>
+          <w:rFonts w:hint="default" w:ascii="Calibri" w:hAnsi="Calibri" w:eastAsia="微软雅黑" w:cs="Calibri"/>
+          <w:b w:val="0"/>
+          <w:bCs w:val="0"/>
+          <w:sz w:val="18"/>
+          <w:szCs w:val="18"/>
+          <w:lang w:val="en-US" w:eastAsia="zh-CN"/>
+        </w:rPr>
+        <w:fldChar w:fldCharType="begin"/>
+      </w:r>
+      <w:r>
+        <w:rPr>
+          <w:rFonts w:hint="default" w:ascii="Calibri" w:hAnsi="Calibri" w:eastAsia="微软雅黑" w:cs="Calibri"/>
+          <w:b w:val="0"/>
+          <w:bCs w:val="0"/>
+          <w:sz w:val="18"/>
+          <w:szCs w:val="18"/>
+          <w:lang w:val="en-US" w:eastAsia="zh-CN"/>
+        </w:rPr>
+        <w:instrText xml:space="preserve"> HYPERLINK "https://mp.weixin.qq.com/s/2RC2vlvoFTVNgtAAnDnWuQ" </w:instrText>
+      </w:r>
+      <w:r>
+        <w:rPr>
+          <w:rFonts w:hint="default" w:ascii="Calibri" w:hAnsi="Calibri" w:eastAsia="微软雅黑" w:cs="Calibri"/>
+          <w:b w:val="0"/>
+          <w:bCs w:val="0"/>
+          <w:sz w:val="18"/>
+          <w:szCs w:val="18"/>
+          <w:lang w:val="en-US" w:eastAsia="zh-CN"/>
+        </w:rPr>
+        <w:fldChar w:fldCharType="separate"/>
+      </w:r>
+      <w:r>
+        <w:rPr>
+          <w:rStyle w:val="7"/>
+          <w:rFonts w:hint="default" w:ascii="Calibri" w:hAnsi="Calibri" w:eastAsia="微软雅黑" w:cs="Calibri"/>
+          <w:b w:val="0"/>
+          <w:bCs w:val="0"/>
+          <w:sz w:val="18"/>
+          <w:szCs w:val="18"/>
+          <w:lang w:val="en-US" w:eastAsia="zh-CN"/>
+        </w:rPr>
+        <w:t>https://mp.weixin.qq.com/s/2RC2vlvoFTVNgtAAnDnWuQ</w:t>
+      </w:r>
+      <w:r>
+        <w:rPr>
+          <w:rFonts w:hint="default" w:ascii="Calibri" w:hAnsi="Calibri" w:eastAsia="微软雅黑" w:cs="Calibri"/>
+          <w:b w:val="0"/>
+          <w:bCs w:val="0"/>
+          <w:sz w:val="18"/>
+          <w:szCs w:val="18"/>
+          <w:lang w:val="en-US" w:eastAsia="zh-CN"/>
+        </w:rPr>
+        <w:fldChar w:fldCharType="end"/>
+      </w:r>
+      <w:r>
+        <w:rPr>
+          <w:rFonts w:hint="eastAsia" w:ascii="Calibri" w:hAnsi="Calibri" w:eastAsia="微软雅黑" w:cs="Calibri"/>
+          <w:b w:val="0"/>
+          <w:bCs w:val="0"/>
+          <w:sz w:val="18"/>
+          <w:szCs w:val="18"/>
+          <w:lang w:val="en-US" w:eastAsia="zh-CN"/>
+        </w:rPr>
+        <w:t>(源码阅读)</w:t>
+      </w:r>
+    </w:p>
+    <w:p>
+      <w:pPr>
+        <w:jc w:val="left"/>
+        <w:rPr>
+          <w:rFonts w:hint="default" w:ascii="Calibri" w:hAnsi="Calibri" w:eastAsia="微软雅黑" w:cs="Calibri"/>
+          <w:b w:val="0"/>
+          <w:bCs w:val="0"/>
+          <w:sz w:val="18"/>
+          <w:szCs w:val="18"/>
+          <w:lang w:val="en-US" w:eastAsia="zh-CN"/>
+        </w:rPr>
+      </w:pPr>
+      <w:r>
+        <w:rPr>
+          <w:rFonts w:hint="default" w:ascii="Calibri" w:hAnsi="Calibri" w:eastAsia="微软雅黑" w:cs="Calibri"/>
+          <w:b w:val="0"/>
+          <w:bCs w:val="0"/>
+          <w:sz w:val="18"/>
+          <w:szCs w:val="18"/>
+          <w:lang w:val="en-US" w:eastAsia="zh-CN"/>
+        </w:rPr>
+        <w:t>----------------------------------------------------------------------------------------------------------</w:t>
+      </w:r>
+    </w:p>
+    <w:p>
+      <w:pPr>
+        <w:jc w:val="left"/>
+        <w:rPr>
+          <w:rFonts w:hint="default" w:ascii="Calibri" w:hAnsi="Calibri" w:eastAsia="微软雅黑" w:cs="Calibri"/>
+          <w:b w:val="0"/>
+          <w:bCs w:val="0"/>
+          <w:sz w:val="18"/>
+          <w:szCs w:val="18"/>
+          <w:lang w:val="en-US" w:eastAsia="zh-CN"/>
+        </w:rPr>
+      </w:pPr>
+      <w:r>
+        <w:rPr>
+          <w:rFonts w:hint="default" w:ascii="Calibri" w:hAnsi="Calibri" w:eastAsia="微软雅黑" w:cs="Calibri"/>
+          <w:b w:val="0"/>
+          <w:bCs w:val="0"/>
+          <w:sz w:val="18"/>
+          <w:szCs w:val="18"/>
+          <w:lang w:val="en-US" w:eastAsia="zh-CN"/>
+        </w:rPr>
+        <w:fldChar w:fldCharType="begin"/>
+      </w:r>
+      <w:r>
+        <w:rPr>
+          <w:rFonts w:hint="default" w:ascii="Calibri" w:hAnsi="Calibri" w:eastAsia="微软雅黑" w:cs="Calibri"/>
+          <w:b w:val="0"/>
+          <w:bCs w:val="0"/>
+          <w:sz w:val="18"/>
+          <w:szCs w:val="18"/>
+          <w:lang w:val="en-US" w:eastAsia="zh-CN"/>
+        </w:rPr>
+        <w:instrText xml:space="preserve"> HYPERLINK "https://www.oschina.net/translate/25-new-android-libraries-and-projects-2018(2018开源库)" </w:instrText>
+      </w:r>
+      <w:r>
+        <w:rPr>
+          <w:rFonts w:hint="default" w:ascii="Calibri" w:hAnsi="Calibri" w:eastAsia="微软雅黑" w:cs="Calibri"/>
+          <w:b w:val="0"/>
+          <w:bCs w:val="0"/>
+          <w:sz w:val="18"/>
+          <w:szCs w:val="18"/>
+          <w:lang w:val="en-US" w:eastAsia="zh-CN"/>
+        </w:rPr>
+        <w:fldChar w:fldCharType="separate"/>
+      </w:r>
+      <w:r>
+        <w:rPr>
+          <w:rStyle w:val="7"/>
+          <w:rFonts w:hint="default" w:ascii="Calibri" w:hAnsi="Calibri" w:eastAsia="微软雅黑" w:cs="Calibri"/>
+          <w:b w:val="0"/>
+          <w:bCs w:val="0"/>
+          <w:sz w:val="18"/>
+          <w:szCs w:val="18"/>
+          <w:lang w:val="en-US" w:eastAsia="zh-CN"/>
+        </w:rPr>
+        <w:t>https://www.oschina.net/translate/25-new-android-libraries-and-projects-2018(2018开源库)</w:t>
+      </w:r>
+      <w:r>
+        <w:rPr>
+          <w:rFonts w:hint="default" w:ascii="Calibri" w:hAnsi="Calibri" w:eastAsia="微软雅黑" w:cs="Calibri"/>
+          <w:b w:val="0"/>
+          <w:bCs w:val="0"/>
+          <w:sz w:val="18"/>
+          <w:szCs w:val="18"/>
+          <w:lang w:val="en-US" w:eastAsia="zh-CN"/>
+        </w:rPr>
+        <w:fldChar w:fldCharType="end"/>
+      </w:r>
+    </w:p>
+    <w:p>
+      <w:pPr>
+        <w:jc w:val="left"/>
+        <w:rPr>
+          <w:rFonts w:hint="default" w:ascii="Calibri" w:hAnsi="Calibri" w:eastAsia="微软雅黑" w:cs="Calibri"/>
+          <w:b w:val="0"/>
+          <w:bCs w:val="0"/>
+          <w:sz w:val="18"/>
+          <w:szCs w:val="18"/>
+          <w:lang w:val="en-US" w:eastAsia="zh-CN"/>
+        </w:rPr>
+      </w:pPr>
+      <w:r>
+        <w:rPr>
+          <w:rFonts w:hint="default" w:ascii="Calibri" w:hAnsi="Calibri" w:eastAsia="微软雅黑" w:cs="Calibri"/>
+          <w:b w:val="0"/>
+          <w:bCs w:val="0"/>
+          <w:sz w:val="18"/>
+          <w:szCs w:val="18"/>
+          <w:lang w:val="en-US" w:eastAsia="zh-CN"/>
+        </w:rPr>
+        <w:fldChar w:fldCharType="begin"/>
+      </w:r>
+      <w:r>
+        <w:rPr>
+          <w:rFonts w:hint="default" w:ascii="Calibri" w:hAnsi="Calibri" w:eastAsia="微软雅黑" w:cs="Calibri"/>
+          <w:b w:val="0"/>
+          <w:bCs w:val="0"/>
+          <w:sz w:val="18"/>
+          <w:szCs w:val="18"/>
+          <w:lang w:val="en-US" w:eastAsia="zh-CN"/>
+        </w:rPr>
+        <w:instrText xml:space="preserve"> HYPERLINK "https://github.com/nanchen2251/StudyForAndroid(库)" </w:instrText>
+      </w:r>
+      <w:r>
+        <w:rPr>
+          <w:rFonts w:hint="default" w:ascii="Calibri" w:hAnsi="Calibri" w:eastAsia="微软雅黑" w:cs="Calibri"/>
+          <w:b w:val="0"/>
+          <w:bCs w:val="0"/>
+          <w:sz w:val="18"/>
+          <w:szCs w:val="18"/>
+          <w:lang w:val="en-US" w:eastAsia="zh-CN"/>
+        </w:rPr>
+        <w:fldChar w:fldCharType="separate"/>
+      </w:r>
+      <w:r>
+        <w:rPr>
+          <w:rStyle w:val="7"/>
+          <w:rFonts w:hint="default" w:ascii="Calibri" w:hAnsi="Calibri" w:eastAsia="微软雅黑" w:cs="Calibri"/>
+          <w:b w:val="0"/>
+          <w:bCs w:val="0"/>
+          <w:sz w:val="18"/>
+          <w:szCs w:val="18"/>
+          <w:lang w:val="en-US" w:eastAsia="zh-CN"/>
+        </w:rPr>
+        <w:t>https://github.com/nanchen2251/StudyForAndroid(库)</w:t>
+      </w:r>
+      <w:r>
+        <w:rPr>
+          <w:rFonts w:hint="default" w:ascii="Calibri" w:hAnsi="Calibri" w:eastAsia="微软雅黑" w:cs="Calibri"/>
+          <w:b w:val="0"/>
+          <w:bCs w:val="0"/>
+          <w:sz w:val="18"/>
+          <w:szCs w:val="18"/>
+          <w:lang w:val="en-US" w:eastAsia="zh-CN"/>
+        </w:rPr>
+        <w:fldChar w:fldCharType="end"/>
+      </w:r>
+    </w:p>
+    <w:p>
+      <w:pPr>
+        <w:rPr>
+          <w:rFonts w:hint="default" w:ascii="Calibri" w:hAnsi="Calibri" w:cs="Calibri"/>
+          <w:sz w:val="18"/>
+          <w:szCs w:val="18"/>
+          <w:lang w:val="en-US" w:eastAsia="zh-CN"/>
+        </w:rPr>
+      </w:pPr>
+      <w:r>
+        <w:rPr>
+          <w:rFonts w:hint="default" w:ascii="Calibri" w:hAnsi="Calibri" w:cs="Calibri"/>
+          <w:sz w:val="18"/>
+          <w:szCs w:val="18"/>
+          <w:lang w:val="en-US" w:eastAsia="zh-CN"/>
+        </w:rPr>
+        <w:fldChar w:fldCharType="begin"/>
+      </w:r>
+      <w:r>
+        <w:rPr>
+          <w:rFonts w:hint="default" w:ascii="Calibri" w:hAnsi="Calibri" w:cs="Calibri"/>
+          <w:sz w:val="18"/>
+          <w:szCs w:val="18"/>
+          <w:lang w:val="en-US" w:eastAsia="zh-CN"/>
+        </w:rPr>
+        <w:instrText xml:space="preserve"> HYPERLINK "https://snowdream.github.io/awesome-android/(UI" </w:instrText>
+      </w:r>
+      <w:r>
+        <w:rPr>
+          <w:rFonts w:hint="default" w:ascii="Calibri" w:hAnsi="Calibri" w:cs="Calibri"/>
+          <w:sz w:val="18"/>
+          <w:szCs w:val="18"/>
+          <w:lang w:val="en-US" w:eastAsia="zh-CN"/>
+        </w:rPr>
+        <w:fldChar w:fldCharType="separate"/>
+      </w:r>
+      <w:r>
+        <w:rPr>
+          <w:rStyle w:val="7"/>
+          <w:rFonts w:hint="default" w:ascii="Calibri" w:hAnsi="Calibri" w:cs="Calibri"/>
+          <w:sz w:val="18"/>
+          <w:szCs w:val="18"/>
+          <w:lang w:val="en-US" w:eastAsia="zh-CN"/>
+        </w:rPr>
+        <w:t>https://snowdream.github.io/awesome-android/(UI</w:t>
+      </w:r>
+      <w:r>
+        <w:rPr>
+          <w:rFonts w:hint="default" w:ascii="Calibri" w:hAnsi="Calibri" w:cs="Calibri"/>
+          <w:sz w:val="18"/>
+          <w:szCs w:val="18"/>
+          <w:lang w:val="en-US" w:eastAsia="zh-CN"/>
+        </w:rPr>
+        <w:fldChar w:fldCharType="end"/>
+      </w:r>
+      <w:r>
+        <w:rPr>
+          <w:rFonts w:hint="default" w:ascii="Calibri" w:hAnsi="Calibri" w:cs="Calibri"/>
+          <w:sz w:val="18"/>
+          <w:szCs w:val="18"/>
+          <w:lang w:val="en-US" w:eastAsia="zh-CN"/>
+        </w:rPr>
+        <w:t xml:space="preserve"> 库)</w:t>
+      </w:r>
+    </w:p>
+    <w:p>
+      <w:pPr>
+        <w:rPr>
+          <w:rFonts w:hint="default" w:ascii="Calibri" w:hAnsi="Calibri" w:cs="Calibri"/>
+          <w:sz w:val="18"/>
+          <w:szCs w:val="18"/>
+          <w:lang w:val="en-US" w:eastAsia="zh-CN"/>
+        </w:rPr>
+      </w:pPr>
+      <w:r>
+        <w:rPr>
+          <w:rFonts w:hint="default" w:ascii="Calibri" w:hAnsi="Calibri" w:eastAsia="宋体" w:cs="Calibri"/>
+          <w:sz w:val="18"/>
+          <w:szCs w:val="18"/>
+        </w:rPr>
+        <w:fldChar w:fldCharType="begin"/>
+      </w:r>
+      <w:r>
+        <w:rPr>
+          <w:rFonts w:hint="default" w:ascii="Calibri" w:hAnsi="Calibri" w:eastAsia="宋体" w:cs="Calibri"/>
+          <w:sz w:val="18"/>
+          <w:szCs w:val="18"/>
+        </w:rPr>
+        <w:instrText xml:space="preserve"> HYPERLINK "https://github.com/wasabeef/awesome-android-ui" \t "https://gold.xitu.io/post/_blank" </w:instrText>
+      </w:r>
+      <w:r>
+        <w:rPr>
+          <w:rFonts w:hint="default" w:ascii="Calibri" w:hAnsi="Calibri" w:eastAsia="宋体" w:cs="Calibri"/>
+          <w:sz w:val="18"/>
+          <w:szCs w:val="18"/>
+        </w:rPr>
+        <w:fldChar w:fldCharType="separate"/>
+      </w:r>
+      <w:r>
+        <w:rPr>
+          <w:rStyle w:val="7"/>
+          <w:rFonts w:hint="default" w:ascii="Calibri" w:hAnsi="Calibri" w:eastAsia="宋体" w:cs="Calibri"/>
+          <w:sz w:val="18"/>
+          <w:szCs w:val="18"/>
+        </w:rPr>
+        <w:t>https://github.com/wasabeef/awesome-android-ui</w:t>
+      </w:r>
+      <w:r>
+        <w:rPr>
+          <w:rFonts w:hint="default" w:ascii="Calibri" w:hAnsi="Calibri" w:eastAsia="宋体" w:cs="Calibri"/>
+          <w:sz w:val="18"/>
+          <w:szCs w:val="18"/>
+        </w:rPr>
+        <w:fldChar w:fldCharType="end"/>
+      </w:r>
+      <w:r>
+        <w:rPr>
+          <w:rFonts w:hint="default" w:ascii="Calibri" w:hAnsi="Calibri" w:eastAsia="宋体" w:cs="Calibri"/>
+          <w:sz w:val="18"/>
+          <w:szCs w:val="18"/>
+          <w:lang w:val="en-US" w:eastAsia="zh-CN"/>
+        </w:rPr>
+        <w:t>(</w:t>
+      </w:r>
+      <w:r>
+        <w:rPr>
+          <w:rFonts w:hint="default" w:ascii="Calibri" w:hAnsi="Calibri" w:cs="Calibri"/>
+          <w:b w:val="0"/>
+          <w:bCs w:val="0"/>
+          <w:sz w:val="18"/>
+          <w:szCs w:val="18"/>
+          <w:lang w:val="en-US" w:eastAsia="zh-CN"/>
+        </w:rPr>
+        <w:t>UI库</w:t>
+      </w:r>
+      <w:r>
+        <w:rPr>
+          <w:rFonts w:hint="default" w:ascii="Calibri" w:hAnsi="Calibri" w:eastAsia="宋体" w:cs="Calibri"/>
+          <w:sz w:val="18"/>
+          <w:szCs w:val="18"/>
+          <w:lang w:val="en-US" w:eastAsia="zh-CN"/>
+        </w:rPr>
+        <w:t>)</w:t>
+      </w:r>
+    </w:p>
+    <w:p>
+      <w:pPr>
+        <w:rPr>
+          <w:rFonts w:hint="default" w:ascii="Calibri" w:hAnsi="Calibri" w:cs="Calibri"/>
+          <w:b w:val="0"/>
+          <w:bCs w:val="0"/>
+          <w:sz w:val="18"/>
+          <w:szCs w:val="18"/>
+          <w:lang w:val="en-US" w:eastAsia="zh-CN"/>
+        </w:rPr>
+      </w:pPr>
+      <w:r>
+        <w:rPr>
+          <w:rFonts w:hint="default" w:ascii="Calibri" w:hAnsi="Calibri" w:cs="Calibri"/>
+          <w:b w:val="0"/>
+          <w:bCs w:val="0"/>
+          <w:sz w:val="18"/>
+          <w:szCs w:val="18"/>
+          <w:lang w:val="en-US" w:eastAsia="zh-CN"/>
+        </w:rPr>
+        <w:fldChar w:fldCharType="begin"/>
+      </w:r>
+      <w:r>
+        <w:rPr>
+          <w:rFonts w:hint="default" w:ascii="Calibri" w:hAnsi="Calibri" w:cs="Calibri"/>
+          <w:b w:val="0"/>
+          <w:bCs w:val="0"/>
+          <w:sz w:val="18"/>
+          <w:szCs w:val="18"/>
+          <w:lang w:val="en-US" w:eastAsia="zh-CN"/>
+        </w:rPr>
+        <w:instrText xml:space="preserve"> HYPERLINK "http://androidblog.cn/index.php/Source/" </w:instrText>
+      </w:r>
+      <w:r>
+        <w:rPr>
+          <w:rFonts w:hint="default" w:ascii="Calibri" w:hAnsi="Calibri" w:cs="Calibri"/>
+          <w:b w:val="0"/>
+          <w:bCs w:val="0"/>
+          <w:sz w:val="18"/>
+          <w:szCs w:val="18"/>
+          <w:lang w:val="en-US" w:eastAsia="zh-CN"/>
+        </w:rPr>
+        <w:fldChar w:fldCharType="separate"/>
+      </w:r>
+      <w:r>
+        <w:rPr>
+          <w:rStyle w:val="7"/>
+          <w:rFonts w:hint="default" w:ascii="Calibri" w:hAnsi="Calibri" w:cs="Calibri"/>
+          <w:b w:val="0"/>
+          <w:bCs w:val="0"/>
+          <w:sz w:val="18"/>
+          <w:szCs w:val="18"/>
+          <w:lang w:val="en-US" w:eastAsia="zh-CN"/>
+        </w:rPr>
+        <w:t>http://androidblog.cn/index.php/Source/</w:t>
+      </w:r>
+      <w:r>
+        <w:rPr>
+          <w:rFonts w:hint="default" w:ascii="Calibri" w:hAnsi="Calibri" w:cs="Calibri"/>
+          <w:b w:val="0"/>
+          <w:bCs w:val="0"/>
+          <w:sz w:val="18"/>
+          <w:szCs w:val="18"/>
+          <w:lang w:val="en-US" w:eastAsia="zh-CN"/>
+        </w:rPr>
+        <w:fldChar w:fldCharType="end"/>
+      </w:r>
+      <w:r>
+        <w:rPr>
+          <w:rFonts w:hint="default" w:ascii="Calibri" w:hAnsi="Calibri" w:cs="Calibri"/>
+          <w:b w:val="0"/>
+          <w:bCs w:val="0"/>
+          <w:sz w:val="18"/>
+          <w:szCs w:val="18"/>
+          <w:lang w:val="en-US" w:eastAsia="zh-CN"/>
+        </w:rPr>
+        <w:t>(各种源码库)</w:t>
+      </w:r>
+    </w:p>
+    <w:p>
+      <w:pPr>
+        <w:rPr>
+          <w:rFonts w:hint="default" w:ascii="Calibri" w:hAnsi="Calibri" w:cs="Calibri"/>
+          <w:b w:val="0"/>
+          <w:bCs w:val="0"/>
+          <w:sz w:val="18"/>
+          <w:szCs w:val="18"/>
+          <w:lang w:val="en-US" w:eastAsia="zh-CN"/>
+        </w:rPr>
+      </w:pPr>
+      <w:r>
+        <w:rPr>
+          <w:rFonts w:hint="default" w:ascii="Calibri" w:hAnsi="Calibri" w:cs="Calibri"/>
+          <w:b w:val="0"/>
+          <w:bCs w:val="0"/>
+          <w:sz w:val="18"/>
+          <w:szCs w:val="18"/>
+          <w:lang w:val="en-US" w:eastAsia="zh-CN"/>
+        </w:rPr>
+        <w:t>https://github.com/Lafree317/ShareAndroidResource(http://rance935.com/blog/?p=102)库</w:t>
+      </w:r>
+    </w:p>
+    <w:p>
+      <w:pPr>
+        <w:jc w:val="left"/>
+        <w:rPr>
+          <w:rFonts w:hint="default" w:ascii="Calibri" w:hAnsi="Calibri" w:eastAsia="微软雅黑" w:cs="Calibri"/>
+          <w:b w:val="0"/>
+          <w:bCs w:val="0"/>
+          <w:sz w:val="18"/>
+          <w:szCs w:val="18"/>
+          <w:lang w:val="en-US" w:eastAsia="zh-CN"/>
+        </w:rPr>
+      </w:pPr>
+      <w:r>
+        <w:rPr>
+          <w:rFonts w:hint="default" w:ascii="Calibri" w:hAnsi="Calibri" w:eastAsia="微软雅黑" w:cs="Calibri"/>
+          <w:b w:val="0"/>
+          <w:bCs w:val="0"/>
+          <w:sz w:val="18"/>
+          <w:szCs w:val="18"/>
+          <w:lang w:val="en-US" w:eastAsia="zh-CN"/>
+        </w:rPr>
+        <w:fldChar w:fldCharType="begin"/>
+      </w:r>
+      <w:r>
+        <w:rPr>
+          <w:rFonts w:hint="default" w:ascii="Calibri" w:hAnsi="Calibri" w:eastAsia="微软雅黑" w:cs="Calibri"/>
+          <w:b w:val="0"/>
+          <w:bCs w:val="0"/>
+          <w:sz w:val="18"/>
+          <w:szCs w:val="18"/>
+          <w:lang w:val="en-US" w:eastAsia="zh-CN"/>
+        </w:rPr>
+        <w:instrText xml:space="preserve"> HYPERLINK "https://github.com/opendigg/awesome-github-android-ui#EditText" </w:instrText>
+      </w:r>
+      <w:r>
+        <w:rPr>
+          <w:rFonts w:hint="default" w:ascii="Calibri" w:hAnsi="Calibri" w:eastAsia="微软雅黑" w:cs="Calibri"/>
+          <w:b w:val="0"/>
+          <w:bCs w:val="0"/>
+          <w:sz w:val="18"/>
+          <w:szCs w:val="18"/>
+          <w:lang w:val="en-US" w:eastAsia="zh-CN"/>
+        </w:rPr>
+        <w:fldChar w:fldCharType="separate"/>
+      </w:r>
+      <w:r>
+        <w:rPr>
+          <w:rStyle w:val="7"/>
+          <w:rFonts w:hint="default" w:ascii="Calibri" w:hAnsi="Calibri" w:eastAsia="微软雅黑" w:cs="Calibri"/>
+          <w:b w:val="0"/>
+          <w:bCs w:val="0"/>
+          <w:sz w:val="18"/>
+          <w:szCs w:val="18"/>
+          <w:lang w:val="en-US" w:eastAsia="zh-CN"/>
+        </w:rPr>
+        <w:t>https://github.com/opendigg/awesome-github-android-ui#EditText</w:t>
+      </w:r>
+      <w:r>
+        <w:rPr>
+          <w:rFonts w:hint="default" w:ascii="Calibri" w:hAnsi="Calibri" w:eastAsia="微软雅黑" w:cs="Calibri"/>
+          <w:b w:val="0"/>
+          <w:bCs w:val="0"/>
+          <w:sz w:val="18"/>
+          <w:szCs w:val="18"/>
+          <w:lang w:val="en-US" w:eastAsia="zh-CN"/>
+        </w:rPr>
+        <w:fldChar w:fldCharType="end"/>
+      </w:r>
+      <w:r>
+        <w:rPr>
+          <w:rFonts w:hint="default" w:ascii="Calibri" w:hAnsi="Calibri" w:eastAsia="微软雅黑" w:cs="Calibri"/>
+          <w:b w:val="0"/>
+          <w:bCs w:val="0"/>
+          <w:sz w:val="18"/>
+          <w:szCs w:val="18"/>
+          <w:lang w:val="en-US" w:eastAsia="zh-CN"/>
+        </w:rPr>
+        <w:t>(UI库)</w:t>
+      </w:r>
+    </w:p>
+    <w:p>
+      <w:pPr>
+        <w:rPr>
+          <w:rFonts w:hint="default" w:ascii="Calibri" w:hAnsi="Calibri" w:cs="Calibri"/>
+          <w:sz w:val="18"/>
+          <w:szCs w:val="18"/>
+          <w:lang w:val="en-US" w:eastAsia="zh-CN"/>
+        </w:rPr>
+      </w:pPr>
+      <w:r>
+        <w:rPr>
+          <w:rFonts w:hint="default" w:ascii="Calibri" w:hAnsi="Calibri" w:cs="Calibri"/>
+          <w:sz w:val="18"/>
+          <w:szCs w:val="18"/>
+          <w:lang w:val="en-US" w:eastAsia="zh-CN"/>
+        </w:rPr>
+        <w:fldChar w:fldCharType="begin"/>
+      </w:r>
+      <w:r>
+        <w:rPr>
+          <w:rFonts w:hint="default" w:ascii="Calibri" w:hAnsi="Calibri" w:cs="Calibri"/>
+          <w:sz w:val="18"/>
+          <w:szCs w:val="18"/>
+          <w:lang w:val="en-US" w:eastAsia="zh-CN"/>
+        </w:rPr>
+        <w:instrText xml:space="preserve"> HYPERLINK "http://www.jianshu.com/p/780658b79227" </w:instrText>
+      </w:r>
+      <w:r>
+        <w:rPr>
+          <w:rFonts w:hint="default" w:ascii="Calibri" w:hAnsi="Calibri" w:cs="Calibri"/>
+          <w:sz w:val="18"/>
+          <w:szCs w:val="18"/>
+          <w:lang w:val="en-US" w:eastAsia="zh-CN"/>
+        </w:rPr>
+        <w:fldChar w:fldCharType="separate"/>
+      </w:r>
+      <w:r>
+        <w:rPr>
+          <w:rStyle w:val="6"/>
+          <w:rFonts w:hint="default" w:ascii="Calibri" w:hAnsi="Calibri" w:cs="Calibri"/>
+          <w:sz w:val="18"/>
+          <w:szCs w:val="18"/>
+          <w:lang w:val="en-US" w:eastAsia="zh-CN"/>
+        </w:rPr>
+        <w:t>http://www.jianshu.com/p/780658b79227</w:t>
+      </w:r>
+      <w:r>
+        <w:rPr>
+          <w:rFonts w:hint="default" w:ascii="Calibri" w:hAnsi="Calibri" w:cs="Calibri"/>
+          <w:sz w:val="18"/>
+          <w:szCs w:val="18"/>
+          <w:lang w:val="en-US" w:eastAsia="zh-CN"/>
+        </w:rPr>
+        <w:fldChar w:fldCharType="end"/>
+      </w:r>
+      <w:r>
+        <w:rPr>
+          <w:rFonts w:hint="default" w:ascii="Calibri" w:hAnsi="Calibri" w:cs="Calibri"/>
+          <w:sz w:val="18"/>
+          <w:szCs w:val="18"/>
+          <w:lang w:val="en-US" w:eastAsia="zh-CN"/>
+        </w:rPr>
+        <w:t>(烂糟 库？面试？)</w:t>
+      </w:r>
+    </w:p>
+    <w:p>
+      <w:pPr>
+        <w:rPr>
+          <w:rFonts w:hint="default" w:ascii="Calibri" w:hAnsi="Calibri" w:cs="Calibri"/>
+          <w:sz w:val="18"/>
+          <w:szCs w:val="18"/>
+          <w:lang w:val="en-US" w:eastAsia="zh-CN"/>
+        </w:rPr>
+      </w:pPr>
+      <w:r>
+        <w:rPr>
+          <w:rFonts w:hint="default" w:ascii="Calibri" w:hAnsi="Calibri" w:cs="Calibri"/>
+          <w:b w:val="0"/>
+          <w:bCs w:val="0"/>
+          <w:sz w:val="18"/>
+          <w:szCs w:val="18"/>
+          <w:lang w:val="en-US" w:eastAsia="zh-CN"/>
+        </w:rPr>
+        <w:fldChar w:fldCharType="begin"/>
+      </w:r>
+      <w:r>
+        <w:rPr>
+          <w:rFonts w:hint="default" w:ascii="Calibri" w:hAnsi="Calibri" w:cs="Calibri"/>
+          <w:b w:val="0"/>
+          <w:bCs w:val="0"/>
+          <w:sz w:val="18"/>
+          <w:szCs w:val="18"/>
+          <w:lang w:val="en-US" w:eastAsia="zh-CN"/>
+        </w:rPr>
+        <w:instrText xml:space="preserve"> HYPERLINK "https://juejin.im/post/58f61bb55c497d006ca294bb" </w:instrText>
+      </w:r>
+      <w:r>
+        <w:rPr>
+          <w:rFonts w:hint="default" w:ascii="Calibri" w:hAnsi="Calibri" w:cs="Calibri"/>
+          <w:b w:val="0"/>
+          <w:bCs w:val="0"/>
+          <w:sz w:val="18"/>
+          <w:szCs w:val="18"/>
+          <w:lang w:val="en-US" w:eastAsia="zh-CN"/>
+        </w:rPr>
+        <w:fldChar w:fldCharType="separate"/>
+      </w:r>
+      <w:r>
+        <w:rPr>
+          <w:rStyle w:val="7"/>
+          <w:rFonts w:hint="default" w:ascii="Calibri" w:hAnsi="Calibri" w:cs="Calibri"/>
+          <w:b w:val="0"/>
+          <w:bCs w:val="0"/>
+          <w:sz w:val="18"/>
+          <w:szCs w:val="18"/>
+          <w:lang w:val="en-US" w:eastAsia="zh-CN"/>
+        </w:rPr>
+        <w:t>https://juejin.im/post/58f61bb55c497d006ca294bb</w:t>
+      </w:r>
+      <w:r>
+        <w:rPr>
+          <w:rFonts w:hint="default" w:ascii="Calibri" w:hAnsi="Calibri" w:cs="Calibri"/>
+          <w:b w:val="0"/>
+          <w:bCs w:val="0"/>
+          <w:sz w:val="18"/>
+          <w:szCs w:val="18"/>
+          <w:lang w:val="en-US" w:eastAsia="zh-CN"/>
+        </w:rPr>
+        <w:fldChar w:fldCharType="end"/>
+      </w:r>
+      <w:r>
+        <w:rPr>
+          <w:rFonts w:hint="default" w:ascii="Calibri" w:hAnsi="Calibri" w:cs="Calibri"/>
+          <w:b w:val="0"/>
+          <w:bCs w:val="0"/>
+          <w:sz w:val="18"/>
+          <w:szCs w:val="18"/>
+          <w:lang w:val="en-US" w:eastAsia="zh-CN"/>
+        </w:rPr>
+        <w:t>(技术选型)</w:t>
+      </w:r>
+    </w:p>
+    <w:p>
+      <w:pPr>
+        <w:jc w:val="left"/>
+        <w:rPr>
+          <w:rFonts w:hint="default" w:ascii="Calibri" w:hAnsi="Calibri" w:eastAsia="微软雅黑" w:cs="Calibri"/>
+          <w:b w:val="0"/>
+          <w:bCs w:val="0"/>
+          <w:sz w:val="18"/>
+          <w:szCs w:val="18"/>
+          <w:lang w:val="en-US" w:eastAsia="zh-CN"/>
+        </w:rPr>
+      </w:pPr>
+      <w:r>
+        <w:rPr>
+          <w:rFonts w:hint="default" w:ascii="Calibri" w:hAnsi="Calibri" w:eastAsia="微软雅黑" w:cs="Calibri"/>
+          <w:b w:val="0"/>
+          <w:bCs w:val="0"/>
+          <w:sz w:val="18"/>
+          <w:szCs w:val="18"/>
+          <w:lang w:val="en-US" w:eastAsia="zh-CN"/>
+        </w:rPr>
+        <w:t>----------------------------------------------------------------------------------------------------------</w:t>
+      </w:r>
+    </w:p>
+    <w:p>
+      <w:pPr>
+        <w:jc w:val="left"/>
+        <w:rPr>
+          <w:rFonts w:hint="default" w:ascii="Calibri" w:hAnsi="Calibri" w:eastAsia="微软雅黑" w:cs="Calibri"/>
+          <w:b w:val="0"/>
+          <w:bCs w:val="0"/>
+          <w:sz w:val="18"/>
+          <w:szCs w:val="18"/>
+          <w:lang w:val="en-US" w:eastAsia="zh-CN"/>
+        </w:rPr>
+      </w:pPr>
+      <w:r>
+        <w:rPr>
+          <w:rFonts w:hint="default" w:ascii="Calibri" w:hAnsi="Calibri" w:eastAsia="微软雅黑" w:cs="Calibri"/>
+          <w:b w:val="0"/>
+          <w:bCs w:val="0"/>
+          <w:sz w:val="18"/>
+          <w:szCs w:val="18"/>
+          <w:lang w:val="en-US" w:eastAsia="zh-CN"/>
+        </w:rPr>
+        <w:fldChar w:fldCharType="begin"/>
+      </w:r>
+      <w:r>
+        <w:rPr>
+          <w:rFonts w:hint="default" w:ascii="Calibri" w:hAnsi="Calibri" w:eastAsia="微软雅黑" w:cs="Calibri"/>
+          <w:b w:val="0"/>
+          <w:bCs w:val="0"/>
+          <w:sz w:val="18"/>
+          <w:szCs w:val="18"/>
+          <w:lang w:val="en-US" w:eastAsia="zh-CN"/>
+        </w:rPr>
+        <w:instrText xml:space="preserve"> HYPERLINK "https://juejin.im/post/5a7ab8846fb9a0634514a2f5" </w:instrText>
+      </w:r>
+      <w:r>
+        <w:rPr>
+          <w:rFonts w:hint="default" w:ascii="Calibri" w:hAnsi="Calibri" w:eastAsia="微软雅黑" w:cs="Calibri"/>
+          <w:b w:val="0"/>
+          <w:bCs w:val="0"/>
+          <w:sz w:val="18"/>
+          <w:szCs w:val="18"/>
+          <w:lang w:val="en-US" w:eastAsia="zh-CN"/>
+        </w:rPr>
+        <w:fldChar w:fldCharType="separate"/>
+      </w:r>
+      <w:r>
+        <w:rPr>
+          <w:rStyle w:val="7"/>
+          <w:rFonts w:hint="default" w:ascii="Calibri" w:hAnsi="Calibri" w:eastAsia="微软雅黑" w:cs="Calibri"/>
+          <w:b w:val="0"/>
+          <w:bCs w:val="0"/>
+          <w:sz w:val="18"/>
+          <w:szCs w:val="18"/>
+          <w:lang w:val="en-US" w:eastAsia="zh-CN"/>
+        </w:rPr>
+        <w:t>https://juejin.im/post/5a7ab8846fb9a0634514a2f5</w:t>
+      </w:r>
+      <w:r>
+        <w:rPr>
+          <w:rFonts w:hint="default" w:ascii="Calibri" w:hAnsi="Calibri" w:eastAsia="微软雅黑" w:cs="Calibri"/>
+          <w:b w:val="0"/>
+          <w:bCs w:val="0"/>
+          <w:sz w:val="18"/>
+          <w:szCs w:val="18"/>
+          <w:lang w:val="en-US" w:eastAsia="zh-CN"/>
+        </w:rPr>
+        <w:fldChar w:fldCharType="end"/>
+      </w:r>
+      <w:r>
+        <w:rPr>
+          <w:rFonts w:hint="default" w:ascii="Calibri" w:hAnsi="Calibri" w:eastAsia="微软雅黑" w:cs="Calibri"/>
+          <w:b w:val="0"/>
+          <w:bCs w:val="0"/>
+          <w:sz w:val="18"/>
+          <w:szCs w:val="18"/>
+          <w:lang w:val="en-US" w:eastAsia="zh-CN"/>
+        </w:rPr>
+        <w:t>(组件化开源库对比)</w:t>
+      </w:r>
+    </w:p>
+    <w:p>
+      <w:pPr>
+        <w:jc w:val="left"/>
+        <w:rPr>
+          <w:rFonts w:hint="default" w:ascii="Calibri" w:hAnsi="Calibri" w:eastAsia="微软雅黑" w:cs="Calibri"/>
+          <w:b w:val="0"/>
+          <w:bCs w:val="0"/>
+          <w:sz w:val="18"/>
+          <w:szCs w:val="18"/>
+          <w:lang w:val="en-US" w:eastAsia="zh-CN"/>
+        </w:rPr>
+      </w:pPr>
+      <w:r>
+        <w:rPr>
+          <w:rFonts w:hint="default" w:ascii="Calibri" w:hAnsi="Calibri" w:eastAsia="微软雅黑" w:cs="Calibri"/>
+          <w:b w:val="0"/>
+          <w:bCs w:val="0"/>
+          <w:sz w:val="18"/>
+          <w:szCs w:val="18"/>
+          <w:lang w:val="en-US" w:eastAsia="zh-CN"/>
+        </w:rPr>
+        <w:fldChar w:fldCharType="begin"/>
+      </w:r>
+      <w:r>
+        <w:rPr>
+          <w:rFonts w:hint="default" w:ascii="Calibri" w:hAnsi="Calibri" w:eastAsia="微软雅黑" w:cs="Calibri"/>
+          <w:b w:val="0"/>
+          <w:bCs w:val="0"/>
+          <w:sz w:val="18"/>
+          <w:szCs w:val="18"/>
+          <w:lang w:val="en-US" w:eastAsia="zh-CN"/>
+        </w:rPr>
+        <w:instrText xml:space="preserve"> HYPERLINK "https://juejin.im/post/5a1cc83551882503eb4b0334(组件化)" </w:instrText>
+      </w:r>
+      <w:r>
+        <w:rPr>
+          <w:rFonts w:hint="default" w:ascii="Calibri" w:hAnsi="Calibri" w:eastAsia="微软雅黑" w:cs="Calibri"/>
+          <w:b w:val="0"/>
+          <w:bCs w:val="0"/>
+          <w:sz w:val="18"/>
+          <w:szCs w:val="18"/>
+          <w:lang w:val="en-US" w:eastAsia="zh-CN"/>
+        </w:rPr>
+        <w:fldChar w:fldCharType="separate"/>
+      </w:r>
+      <w:r>
+        <w:rPr>
+          <w:rStyle w:val="7"/>
+          <w:rFonts w:hint="default" w:ascii="Calibri" w:hAnsi="Calibri" w:eastAsia="微软雅黑" w:cs="Calibri"/>
+          <w:b w:val="0"/>
+          <w:bCs w:val="0"/>
+          <w:sz w:val="18"/>
+          <w:szCs w:val="18"/>
+          <w:lang w:val="en-US" w:eastAsia="zh-CN"/>
+        </w:rPr>
+        <w:t>https://juejin.im/post/5a1cc83551882503eb4b0334(组件化)</w:t>
+      </w:r>
+      <w:r>
+        <w:rPr>
+          <w:rFonts w:hint="default" w:ascii="Calibri" w:hAnsi="Calibri" w:eastAsia="微软雅黑" w:cs="Calibri"/>
+          <w:b w:val="0"/>
+          <w:bCs w:val="0"/>
+          <w:sz w:val="18"/>
+          <w:szCs w:val="18"/>
+          <w:lang w:val="en-US" w:eastAsia="zh-CN"/>
+        </w:rPr>
+        <w:fldChar w:fldCharType="end"/>
+      </w:r>
+    </w:p>
+    <w:p>
+      <w:pPr>
+        <w:jc w:val="left"/>
+        <w:rPr>
+          <w:rStyle w:val="7"/>
+          <w:rFonts w:hint="default" w:ascii="Calibri" w:hAnsi="Calibri" w:eastAsia="微软雅黑" w:cs="Calibri"/>
+          <w:b w:val="0"/>
+          <w:bCs w:val="0"/>
+          <w:sz w:val="18"/>
+          <w:szCs w:val="18"/>
+          <w:lang w:val="en-US" w:eastAsia="zh-CN"/>
+        </w:rPr>
+      </w:pPr>
+      <w:r>
+        <w:rPr>
+          <w:rFonts w:hint="default" w:ascii="Calibri" w:hAnsi="Calibri" w:eastAsia="微软雅黑" w:cs="Calibri"/>
+          <w:b w:val="0"/>
+          <w:bCs w:val="0"/>
+          <w:sz w:val="18"/>
+          <w:szCs w:val="18"/>
+          <w:lang w:val="en-US" w:eastAsia="zh-CN"/>
+        </w:rPr>
+        <w:fldChar w:fldCharType="begin"/>
+      </w:r>
+      <w:r>
+        <w:rPr>
+          <w:rFonts w:hint="default" w:ascii="Calibri" w:hAnsi="Calibri" w:eastAsia="微软雅黑" w:cs="Calibri"/>
+          <w:b w:val="0"/>
+          <w:bCs w:val="0"/>
+          <w:sz w:val="18"/>
+          <w:szCs w:val="18"/>
+          <w:lang w:val="en-US" w:eastAsia="zh-CN"/>
+        </w:rPr>
+        <w:instrText xml:space="preserve"> HYPERLINK "http://blog.csdn.net/guiying712/article/details/55213884(组件化)" </w:instrText>
+      </w:r>
+      <w:r>
+        <w:rPr>
+          <w:rFonts w:hint="default" w:ascii="Calibri" w:hAnsi="Calibri" w:eastAsia="微软雅黑" w:cs="Calibri"/>
+          <w:b w:val="0"/>
+          <w:bCs w:val="0"/>
+          <w:sz w:val="18"/>
+          <w:szCs w:val="18"/>
+          <w:lang w:val="en-US" w:eastAsia="zh-CN"/>
+        </w:rPr>
+        <w:fldChar w:fldCharType="separate"/>
+      </w:r>
+      <w:r>
+        <w:rPr>
+          <w:rStyle w:val="7"/>
+          <w:rFonts w:hint="default" w:ascii="Calibri" w:hAnsi="Calibri" w:eastAsia="微软雅黑" w:cs="Calibri"/>
+          <w:b w:val="0"/>
+          <w:bCs w:val="0"/>
+          <w:sz w:val="18"/>
+          <w:szCs w:val="18"/>
+          <w:lang w:val="en-US" w:eastAsia="zh-CN"/>
+        </w:rPr>
+        <w:t>http://blog.csdn.net/guiying712/article/details/55213884(组件化)</w:t>
+      </w:r>
+      <w:r>
+        <w:rPr>
+          <w:rFonts w:hint="default" w:ascii="Calibri" w:hAnsi="Calibri" w:eastAsia="微软雅黑" w:cs="Calibri"/>
+          <w:b w:val="0"/>
+          <w:bCs w:val="0"/>
+          <w:sz w:val="18"/>
+          <w:szCs w:val="18"/>
+          <w:lang w:val="en-US" w:eastAsia="zh-CN"/>
+        </w:rPr>
+        <w:fldChar w:fldCharType="end"/>
+      </w:r>
+    </w:p>
+    <w:p>
+      <w:pPr>
+        <w:jc w:val="left"/>
+        <w:rPr>
+          <w:rFonts w:hint="default" w:ascii="Calibri" w:hAnsi="Calibri" w:eastAsia="微软雅黑" w:cs="Calibri"/>
+          <w:b w:val="0"/>
+          <w:bCs w:val="0"/>
+          <w:sz w:val="18"/>
+          <w:szCs w:val="18"/>
+          <w:lang w:val="en-US" w:eastAsia="zh-CN"/>
+        </w:rPr>
+      </w:pPr>
+      <w:r>
+        <w:rPr>
+          <w:rFonts w:hint="eastAsia" w:ascii="Calibri" w:hAnsi="Calibri" w:eastAsia="微软雅黑" w:cs="Calibri"/>
+          <w:b w:val="0"/>
+          <w:bCs w:val="0"/>
+          <w:sz w:val="18"/>
+          <w:szCs w:val="18"/>
+          <w:lang w:val="en-US" w:eastAsia="zh-CN"/>
+        </w:rPr>
+        <w:t>--------------------------------------------------------------------------------------------------------</w:t>
+      </w:r>
+    </w:p>
+    <w:p>
+      <w:pPr>
+        <w:jc w:val="left"/>
+        <w:rPr>
+          <w:rFonts w:hint="default" w:ascii="Calibri" w:hAnsi="Calibri" w:eastAsia="微软雅黑" w:cs="Calibri"/>
+          <w:b w:val="0"/>
+          <w:bCs w:val="0"/>
+          <w:sz w:val="18"/>
+          <w:szCs w:val="18"/>
+          <w:lang w:val="en-US" w:eastAsia="zh-CN"/>
+        </w:rPr>
+      </w:pPr>
+      <w:r>
+        <w:rPr>
+          <w:rFonts w:hint="default" w:ascii="Calibri" w:hAnsi="Calibri" w:eastAsia="微软雅黑" w:cs="Calibri"/>
+          <w:b w:val="0"/>
+          <w:bCs w:val="0"/>
+          <w:sz w:val="18"/>
+          <w:szCs w:val="18"/>
+          <w:lang w:val="en-US" w:eastAsia="zh-CN"/>
+        </w:rPr>
+        <w:fldChar w:fldCharType="begin"/>
+      </w:r>
+      <w:r>
+        <w:rPr>
+          <w:rFonts w:hint="default" w:ascii="Calibri" w:hAnsi="Calibri" w:eastAsia="微软雅黑" w:cs="Calibri"/>
+          <w:b w:val="0"/>
+          <w:bCs w:val="0"/>
+          <w:sz w:val="18"/>
+          <w:szCs w:val="18"/>
+          <w:lang w:val="en-US" w:eastAsia="zh-CN"/>
+        </w:rPr>
+        <w:instrText xml:space="preserve"> HYPERLINK "https://juejin.im/post/5a28b2d0f265da431c703153（Drawable）" </w:instrText>
+      </w:r>
+      <w:r>
+        <w:rPr>
+          <w:rFonts w:hint="default" w:ascii="Calibri" w:hAnsi="Calibri" w:eastAsia="微软雅黑" w:cs="Calibri"/>
+          <w:b w:val="0"/>
+          <w:bCs w:val="0"/>
+          <w:sz w:val="18"/>
+          <w:szCs w:val="18"/>
+          <w:lang w:val="en-US" w:eastAsia="zh-CN"/>
+        </w:rPr>
+        <w:fldChar w:fldCharType="separate"/>
+      </w:r>
+      <w:r>
+        <w:rPr>
+          <w:rStyle w:val="7"/>
+          <w:rFonts w:hint="default" w:ascii="Calibri" w:hAnsi="Calibri" w:eastAsia="微软雅黑" w:cs="Calibri"/>
+          <w:b w:val="0"/>
+          <w:bCs w:val="0"/>
+          <w:sz w:val="18"/>
+          <w:szCs w:val="18"/>
+          <w:lang w:val="en-US" w:eastAsia="zh-CN"/>
+        </w:rPr>
+        <w:t>https://juejin.im/post/5a28b2d0f265da431c703153（Drawable）</w:t>
+      </w:r>
+      <w:r>
+        <w:rPr>
+          <w:rFonts w:hint="default" w:ascii="Calibri" w:hAnsi="Calibri" w:eastAsia="微软雅黑" w:cs="Calibri"/>
+          <w:b w:val="0"/>
+          <w:bCs w:val="0"/>
+          <w:sz w:val="18"/>
+          <w:szCs w:val="18"/>
+          <w:lang w:val="en-US" w:eastAsia="zh-CN"/>
+        </w:rPr>
+        <w:fldChar w:fldCharType="end"/>
+      </w:r>
+    </w:p>
+    <w:p>
+      <w:pPr>
+        <w:jc w:val="left"/>
+        <w:rPr>
+          <w:rFonts w:hint="default" w:ascii="Calibri" w:hAnsi="Calibri" w:eastAsia="微软雅黑" w:cs="Calibri"/>
+          <w:b w:val="0"/>
+          <w:bCs w:val="0"/>
+          <w:sz w:val="18"/>
+          <w:szCs w:val="18"/>
+          <w:lang w:val="en-US" w:eastAsia="zh-CN"/>
+        </w:rPr>
+      </w:pPr>
+      <w:r>
+        <w:rPr>
+          <w:rFonts w:hint="default" w:ascii="Calibri" w:hAnsi="Calibri" w:eastAsia="微软雅黑" w:cs="Calibri"/>
+          <w:b w:val="0"/>
+          <w:bCs w:val="0"/>
+          <w:sz w:val="18"/>
+          <w:szCs w:val="18"/>
+          <w:lang w:val="en-US" w:eastAsia="zh-CN"/>
+        </w:rPr>
+        <w:fldChar w:fldCharType="begin"/>
+      </w:r>
+      <w:r>
+        <w:rPr>
+          <w:rFonts w:hint="default" w:ascii="Calibri" w:hAnsi="Calibri" w:eastAsia="微软雅黑" w:cs="Calibri"/>
+          <w:b w:val="0"/>
+          <w:bCs w:val="0"/>
+          <w:sz w:val="18"/>
+          <w:szCs w:val="18"/>
+          <w:lang w:val="en-US" w:eastAsia="zh-CN"/>
+        </w:rPr>
+        <w:instrText xml:space="preserve"> HYPERLINK "http://blog.csdn.net/baidu_33221362/article/details/70217265(layer-list" </w:instrText>
+      </w:r>
+      <w:r>
+        <w:rPr>
+          <w:rFonts w:hint="default" w:ascii="Calibri" w:hAnsi="Calibri" w:eastAsia="微软雅黑" w:cs="Calibri"/>
+          <w:b w:val="0"/>
+          <w:bCs w:val="0"/>
+          <w:sz w:val="18"/>
+          <w:szCs w:val="18"/>
+          <w:lang w:val="en-US" w:eastAsia="zh-CN"/>
+        </w:rPr>
+        <w:fldChar w:fldCharType="separate"/>
+      </w:r>
+      <w:r>
+        <w:rPr>
+          <w:rStyle w:val="7"/>
+          <w:rFonts w:hint="default" w:ascii="Calibri" w:hAnsi="Calibri" w:eastAsia="微软雅黑" w:cs="Calibri"/>
+          <w:b w:val="0"/>
+          <w:bCs w:val="0"/>
+          <w:sz w:val="18"/>
+          <w:szCs w:val="18"/>
+          <w:lang w:val="en-US" w:eastAsia="zh-CN"/>
+        </w:rPr>
+        <w:t>http://blog.csdn.net/baidu_33221362/article/details/70217265(layer-list</w:t>
+      </w:r>
+      <w:r>
+        <w:rPr>
+          <w:rFonts w:hint="default" w:ascii="Calibri" w:hAnsi="Calibri" w:eastAsia="微软雅黑" w:cs="Calibri"/>
+          <w:b w:val="0"/>
+          <w:bCs w:val="0"/>
+          <w:sz w:val="18"/>
+          <w:szCs w:val="18"/>
+          <w:lang w:val="en-US" w:eastAsia="zh-CN"/>
+        </w:rPr>
+        <w:fldChar w:fldCharType="end"/>
+      </w:r>
+      <w:r>
+        <w:rPr>
+          <w:rFonts w:hint="default" w:ascii="Calibri" w:hAnsi="Calibri" w:eastAsia="微软雅黑" w:cs="Calibri"/>
+          <w:b w:val="0"/>
+          <w:bCs w:val="0"/>
+          <w:sz w:val="18"/>
+          <w:szCs w:val="18"/>
+          <w:lang w:val="en-US" w:eastAsia="zh-CN"/>
+        </w:rPr>
+        <w:t>表格)</w:t>
+      </w:r>
+    </w:p>
+    <w:p>
+      <w:pPr>
+        <w:jc w:val="left"/>
+        <w:rPr>
+          <w:rFonts w:hint="default" w:ascii="Calibri" w:hAnsi="Calibri" w:eastAsia="微软雅黑" w:cs="Calibri"/>
+          <w:b w:val="0"/>
+          <w:bCs w:val="0"/>
+          <w:sz w:val="18"/>
+          <w:szCs w:val="18"/>
+          <w:lang w:val="en-US" w:eastAsia="zh-CN"/>
+        </w:rPr>
+      </w:pPr>
+      <w:r>
+        <w:rPr>
+          <w:rFonts w:hint="default" w:ascii="Calibri" w:hAnsi="Calibri" w:eastAsia="微软雅黑" w:cs="Calibri"/>
+          <w:b w:val="0"/>
+          <w:bCs w:val="0"/>
+          <w:sz w:val="18"/>
+          <w:szCs w:val="18"/>
+          <w:lang w:val="en-US" w:eastAsia="zh-CN"/>
+        </w:rPr>
+        <w:fldChar w:fldCharType="begin"/>
+      </w:r>
+      <w:r>
+        <w:rPr>
+          <w:rFonts w:hint="default" w:ascii="Calibri" w:hAnsi="Calibri" w:eastAsia="微软雅黑" w:cs="Calibri"/>
+          <w:b w:val="0"/>
+          <w:bCs w:val="0"/>
+          <w:sz w:val="18"/>
+          <w:szCs w:val="18"/>
+          <w:lang w:val="en-US" w:eastAsia="zh-CN"/>
+        </w:rPr>
+        <w:instrText xml:space="preserve"> HYPERLINK "https://blog.csdn.net/yzpbright/article/details/51549186" </w:instrText>
+      </w:r>
+      <w:r>
+        <w:rPr>
+          <w:rFonts w:hint="default" w:ascii="Calibri" w:hAnsi="Calibri" w:eastAsia="微软雅黑" w:cs="Calibri"/>
+          <w:b w:val="0"/>
+          <w:bCs w:val="0"/>
+          <w:sz w:val="18"/>
+          <w:szCs w:val="18"/>
+          <w:lang w:val="en-US" w:eastAsia="zh-CN"/>
+        </w:rPr>
+        <w:fldChar w:fldCharType="separate"/>
+      </w:r>
+      <w:r>
+        <w:rPr>
+          <w:rStyle w:val="7"/>
+          <w:rFonts w:hint="default" w:ascii="Calibri" w:hAnsi="Calibri" w:eastAsia="微软雅黑" w:cs="Calibri"/>
+          <w:b w:val="0"/>
+          <w:bCs w:val="0"/>
+          <w:sz w:val="18"/>
+          <w:szCs w:val="18"/>
+          <w:lang w:val="en-US" w:eastAsia="zh-CN"/>
+        </w:rPr>
+        <w:t>https://blog.csdn.net/yzpbright/article/details/51549186</w:t>
+      </w:r>
+      <w:r>
+        <w:rPr>
+          <w:rFonts w:hint="default" w:ascii="Calibri" w:hAnsi="Calibri" w:eastAsia="微软雅黑" w:cs="Calibri"/>
+          <w:b w:val="0"/>
+          <w:bCs w:val="0"/>
+          <w:sz w:val="18"/>
+          <w:szCs w:val="18"/>
+          <w:lang w:val="en-US" w:eastAsia="zh-CN"/>
+        </w:rPr>
+        <w:fldChar w:fldCharType="end"/>
+      </w:r>
+    </w:p>
+    <w:p>
+      <w:pPr>
+        <w:jc w:val="left"/>
+        <w:rPr>
+          <w:rFonts w:hint="default" w:ascii="Calibri" w:hAnsi="Calibri" w:eastAsia="微软雅黑" w:cs="Calibri"/>
+          <w:b w:val="0"/>
+          <w:bCs w:val="0"/>
+          <w:sz w:val="18"/>
+          <w:szCs w:val="18"/>
+          <w:lang w:val="en-US" w:eastAsia="zh-CN"/>
+        </w:rPr>
+      </w:pPr>
       <w:bookmarkStart w:id="0" w:name="_GoBack"/>
       <w:bookmarkEnd w:id="0"/>
-      <w:r>
-        <w:rPr>
-          <w:rFonts w:hint="eastAsia" w:ascii="Calibri" w:hAnsi="Calibri" w:cs="Calibri"/>
-          <w:b w:val="0"/>
-          <w:bCs w:val="0"/>
-          <w:sz w:val="18"/>
-          <w:szCs w:val="18"/>
-          <w:lang w:val="en-US" w:eastAsia="zh-CN"/>
-        </w:rPr>
-        <w:t>毕生绝学</w:t>
-      </w:r>
-    </w:p>
-    <w:p>
-      <w:pPr>
-        <w:jc w:val="left"/>
-        <w:rPr>
-          <w:rFonts w:hint="default" w:ascii="Calibri" w:hAnsi="Calibri" w:eastAsia="微软雅黑" w:cs="Calibri"/>
-          <w:b/>
-          <w:bCs/>
-          <w:sz w:val="18"/>
-          <w:szCs w:val="18"/>
-          <w:lang w:val="en-US" w:eastAsia="zh-CN"/>
-        </w:rPr>
-      </w:pPr>
-      <w:r>
-        <w:rPr>
-          <w:rFonts w:hint="default" w:ascii="Calibri" w:hAnsi="Calibri" w:eastAsia="微软雅黑" w:cs="Calibri"/>
-          <w:b/>
-          <w:bCs/>
-          <w:sz w:val="18"/>
-          <w:szCs w:val="18"/>
-          <w:lang w:val="en-US" w:eastAsia="zh-CN"/>
-        </w:rPr>
-        <w:t>Kotlin</w:t>
-      </w:r>
-    </w:p>
-    <w:p>
-      <w:pPr>
-        <w:jc w:val="left"/>
-        <w:rPr>
-          <w:rFonts w:hint="default" w:ascii="Calibri" w:hAnsi="Calibri" w:eastAsia="微软雅黑" w:cs="Calibri"/>
-          <w:b w:val="0"/>
-          <w:bCs w:val="0"/>
-          <w:sz w:val="18"/>
-          <w:szCs w:val="18"/>
-          <w:lang w:val="en-US" w:eastAsia="zh-CN"/>
-        </w:rPr>
-      </w:pPr>
-      <w:r>
-        <w:rPr>
-          <w:rFonts w:hint="default" w:ascii="Calibri" w:hAnsi="Calibri" w:eastAsia="微软雅黑" w:cs="Calibri"/>
-          <w:b w:val="0"/>
-          <w:bCs w:val="0"/>
-          <w:sz w:val="18"/>
-          <w:szCs w:val="18"/>
-          <w:lang w:val="en-US" w:eastAsia="zh-CN"/>
-        </w:rPr>
-        <w:fldChar w:fldCharType="begin"/>
-      </w:r>
-      <w:r>
-        <w:rPr>
-          <w:rFonts w:hint="default" w:ascii="Calibri" w:hAnsi="Calibri" w:eastAsia="微软雅黑" w:cs="Calibri"/>
-          <w:b w:val="0"/>
-          <w:bCs w:val="0"/>
-          <w:sz w:val="18"/>
-          <w:szCs w:val="18"/>
-          <w:lang w:val="en-US" w:eastAsia="zh-CN"/>
-        </w:rPr>
-        <w:instrText xml:space="preserve"> HYPERLINK "https://juejin.im/post/591dd9f544d904006c9fbb96(看这一篇教程就够了)" </w:instrText>
-      </w:r>
-      <w:r>
-        <w:rPr>
-          <w:rFonts w:hint="default" w:ascii="Calibri" w:hAnsi="Calibri" w:eastAsia="微软雅黑" w:cs="Calibri"/>
-          <w:b w:val="0"/>
-          <w:bCs w:val="0"/>
-          <w:sz w:val="18"/>
-          <w:szCs w:val="18"/>
-          <w:lang w:val="en-US" w:eastAsia="zh-CN"/>
-        </w:rPr>
-        <w:fldChar w:fldCharType="separate"/>
-      </w:r>
-      <w:r>
-        <w:rPr>
-          <w:rStyle w:val="7"/>
-          <w:rFonts w:hint="default" w:ascii="Calibri" w:hAnsi="Calibri" w:eastAsia="微软雅黑" w:cs="Calibri"/>
-          <w:b w:val="0"/>
-          <w:bCs w:val="0"/>
-          <w:sz w:val="18"/>
-          <w:szCs w:val="18"/>
-          <w:lang w:val="en-US" w:eastAsia="zh-CN"/>
-        </w:rPr>
-        <w:t>https://juejin.im/post/591dd9f544d904006c9fbb96(看这一篇教程就够了)</w:t>
-      </w:r>
-      <w:r>
-        <w:rPr>
-          <w:rFonts w:hint="default" w:ascii="Calibri" w:hAnsi="Calibri" w:eastAsia="微软雅黑" w:cs="Calibri"/>
-          <w:b w:val="0"/>
-          <w:bCs w:val="0"/>
-          <w:sz w:val="18"/>
-          <w:szCs w:val="18"/>
-          <w:lang w:val="en-US" w:eastAsia="zh-CN"/>
-        </w:rPr>
-        <w:fldChar w:fldCharType="end"/>
-      </w:r>
-    </w:p>
-    <w:p>
-      <w:pPr>
-        <w:jc w:val="left"/>
-        <w:rPr>
-          <w:rFonts w:hint="default" w:ascii="Calibri" w:hAnsi="Calibri" w:eastAsia="微软雅黑" w:cs="Calibri"/>
-          <w:b w:val="0"/>
-          <w:bCs w:val="0"/>
-          <w:sz w:val="18"/>
-          <w:szCs w:val="18"/>
-          <w:lang w:val="en-US" w:eastAsia="zh-CN"/>
-        </w:rPr>
-      </w:pPr>
-      <w:r>
-        <w:rPr>
-          <w:rFonts w:hint="default" w:ascii="Calibri" w:hAnsi="Calibri" w:eastAsia="微软雅黑" w:cs="Calibri"/>
-          <w:b w:val="0"/>
-          <w:bCs w:val="0"/>
-          <w:sz w:val="18"/>
-          <w:szCs w:val="18"/>
-          <w:lang w:val="en-US" w:eastAsia="zh-CN"/>
-        </w:rPr>
-        <w:fldChar w:fldCharType="begin"/>
-      </w:r>
-      <w:r>
-        <w:rPr>
-          <w:rFonts w:hint="default" w:ascii="Calibri" w:hAnsi="Calibri" w:eastAsia="微软雅黑" w:cs="Calibri"/>
-          <w:b w:val="0"/>
-          <w:bCs w:val="0"/>
-          <w:sz w:val="18"/>
-          <w:szCs w:val="18"/>
-          <w:lang w:val="en-US" w:eastAsia="zh-CN"/>
-        </w:rPr>
-        <w:instrText xml:space="preserve"> HYPERLINK "https://juejin.im/post/5ad41b0d6fb9a028c8135227" </w:instrText>
-      </w:r>
-      <w:r>
-        <w:rPr>
-          <w:rFonts w:hint="default" w:ascii="Calibri" w:hAnsi="Calibri" w:eastAsia="微软雅黑" w:cs="Calibri"/>
-          <w:b w:val="0"/>
-          <w:bCs w:val="0"/>
-          <w:sz w:val="18"/>
-          <w:szCs w:val="18"/>
-          <w:lang w:val="en-US" w:eastAsia="zh-CN"/>
-        </w:rPr>
-        <w:fldChar w:fldCharType="separate"/>
-      </w:r>
-      <w:r>
-        <w:rPr>
-          <w:rStyle w:val="7"/>
-          <w:rFonts w:hint="default" w:ascii="Calibri" w:hAnsi="Calibri" w:eastAsia="微软雅黑" w:cs="Calibri"/>
-          <w:b w:val="0"/>
-          <w:bCs w:val="0"/>
-          <w:sz w:val="18"/>
-          <w:szCs w:val="18"/>
-          <w:lang w:val="en-US" w:eastAsia="zh-CN"/>
-        </w:rPr>
-        <w:t>https://juejin.im/post/5ad41b0d6fb9a028c8135227</w:t>
-      </w:r>
-      <w:r>
-        <w:rPr>
-          <w:rFonts w:hint="default" w:ascii="Calibri" w:hAnsi="Calibri" w:eastAsia="微软雅黑" w:cs="Calibri"/>
-          <w:b w:val="0"/>
-          <w:bCs w:val="0"/>
-          <w:sz w:val="18"/>
-          <w:szCs w:val="18"/>
-          <w:lang w:val="en-US" w:eastAsia="zh-CN"/>
-        </w:rPr>
-        <w:fldChar w:fldCharType="end"/>
-      </w:r>
-      <w:r>
-        <w:rPr>
-          <w:rFonts w:hint="default" w:ascii="Calibri" w:hAnsi="Calibri" w:eastAsia="微软雅黑" w:cs="Calibri"/>
-          <w:b w:val="0"/>
-          <w:bCs w:val="0"/>
-          <w:sz w:val="18"/>
-          <w:szCs w:val="18"/>
-          <w:lang w:val="en-US" w:eastAsia="zh-CN"/>
-        </w:rPr>
-        <w:t>(泛型)</w:t>
-      </w:r>
-    </w:p>
-    <w:p>
-      <w:pPr>
-        <w:jc w:val="left"/>
-        <w:rPr>
-          <w:rFonts w:hint="default" w:ascii="Calibri" w:hAnsi="Calibri" w:eastAsia="微软雅黑" w:cs="Calibri"/>
-          <w:b w:val="0"/>
-          <w:bCs w:val="0"/>
-          <w:sz w:val="18"/>
-          <w:szCs w:val="18"/>
-          <w:lang w:val="en-US" w:eastAsia="zh-CN"/>
-        </w:rPr>
-      </w:pPr>
-      <w:r>
-        <w:rPr>
-          <w:rFonts w:hint="default" w:ascii="Calibri" w:hAnsi="Calibri" w:eastAsia="微软雅黑" w:cs="Calibri"/>
-          <w:b w:val="0"/>
-          <w:bCs w:val="0"/>
-          <w:sz w:val="18"/>
-          <w:szCs w:val="18"/>
-          <w:lang w:val="en-US" w:eastAsia="zh-CN"/>
-        </w:rPr>
-        <w:fldChar w:fldCharType="begin"/>
-      </w:r>
-      <w:r>
-        <w:rPr>
-          <w:rFonts w:hint="default" w:ascii="Calibri" w:hAnsi="Calibri" w:eastAsia="微软雅黑" w:cs="Calibri"/>
-          <w:b w:val="0"/>
-          <w:bCs w:val="0"/>
-          <w:sz w:val="18"/>
-          <w:szCs w:val="18"/>
-          <w:lang w:val="en-US" w:eastAsia="zh-CN"/>
-        </w:rPr>
-        <w:instrText xml:space="preserve"> HYPERLINK "http://blog.csdn.net/u013064109/article/details/78786646#1" </w:instrText>
-      </w:r>
-      <w:r>
-        <w:rPr>
-          <w:rFonts w:hint="default" w:ascii="Calibri" w:hAnsi="Calibri" w:eastAsia="微软雅黑" w:cs="Calibri"/>
-          <w:b w:val="0"/>
-          <w:bCs w:val="0"/>
-          <w:sz w:val="18"/>
-          <w:szCs w:val="18"/>
-          <w:lang w:val="en-US" w:eastAsia="zh-CN"/>
-        </w:rPr>
-        <w:fldChar w:fldCharType="separate"/>
-      </w:r>
-      <w:r>
-        <w:rPr>
-          <w:rStyle w:val="7"/>
-          <w:rFonts w:hint="default" w:ascii="Calibri" w:hAnsi="Calibri" w:eastAsia="微软雅黑" w:cs="Calibri"/>
-          <w:b w:val="0"/>
-          <w:bCs w:val="0"/>
-          <w:sz w:val="18"/>
-          <w:szCs w:val="18"/>
-          <w:lang w:val="en-US" w:eastAsia="zh-CN"/>
-        </w:rPr>
-        <w:t>http://blog.csdn.net/u013064109/article/details/78786646#1</w:t>
-      </w:r>
-      <w:r>
-        <w:rPr>
-          <w:rFonts w:hint="default" w:ascii="Calibri" w:hAnsi="Calibri" w:eastAsia="微软雅黑" w:cs="Calibri"/>
-          <w:b w:val="0"/>
-          <w:bCs w:val="0"/>
-          <w:sz w:val="18"/>
-          <w:szCs w:val="18"/>
-          <w:lang w:val="en-US" w:eastAsia="zh-CN"/>
-        </w:rPr>
-        <w:fldChar w:fldCharType="end"/>
-      </w:r>
-      <w:r>
-        <w:rPr>
-          <w:rFonts w:hint="default" w:ascii="Calibri" w:hAnsi="Calibri" w:eastAsia="微软雅黑" w:cs="Calibri"/>
-          <w:b w:val="0"/>
-          <w:bCs w:val="0"/>
-          <w:sz w:val="18"/>
-          <w:szCs w:val="18"/>
-          <w:lang w:val="en-US" w:eastAsia="zh-CN"/>
-        </w:rPr>
-        <w:t>(有用)</w:t>
-      </w:r>
-    </w:p>
-    <w:p>
-      <w:pPr>
-        <w:jc w:val="left"/>
-        <w:rPr>
-          <w:rFonts w:hint="default" w:ascii="Calibri" w:hAnsi="Calibri" w:eastAsia="微软雅黑" w:cs="Calibri"/>
-          <w:b/>
-          <w:bCs/>
-          <w:sz w:val="18"/>
-          <w:szCs w:val="18"/>
-          <w:lang w:val="en-US" w:eastAsia="zh-CN"/>
-        </w:rPr>
-      </w:pPr>
-      <w:r>
-        <w:rPr>
-          <w:rFonts w:hint="default" w:ascii="Calibri" w:hAnsi="Calibri" w:eastAsia="微软雅黑" w:cs="Calibri"/>
-          <w:b/>
-          <w:bCs/>
-          <w:sz w:val="18"/>
-          <w:szCs w:val="18"/>
-          <w:lang w:val="en-US" w:eastAsia="zh-CN"/>
-        </w:rPr>
-        <w:t>VR</w:t>
-      </w:r>
-    </w:p>
-    <w:p>
-      <w:pPr>
-        <w:jc w:val="left"/>
-        <w:rPr>
-          <w:rFonts w:hint="default" w:ascii="Calibri" w:hAnsi="Calibri" w:eastAsia="微软雅黑" w:cs="Calibri"/>
-          <w:b w:val="0"/>
-          <w:bCs w:val="0"/>
-          <w:sz w:val="18"/>
-          <w:szCs w:val="18"/>
-          <w:lang w:val="en-US" w:eastAsia="zh-CN"/>
-        </w:rPr>
-      </w:pPr>
-      <w:r>
-        <w:rPr>
-          <w:rFonts w:hint="default" w:ascii="Calibri" w:hAnsi="Calibri" w:eastAsia="微软雅黑" w:cs="Calibri"/>
-          <w:b w:val="0"/>
-          <w:bCs w:val="0"/>
-          <w:sz w:val="18"/>
-          <w:szCs w:val="18"/>
-          <w:lang w:val="en-US" w:eastAsia="zh-CN"/>
-        </w:rPr>
-        <w:fldChar w:fldCharType="begin"/>
-      </w:r>
-      <w:r>
-        <w:rPr>
-          <w:rFonts w:hint="default" w:ascii="Calibri" w:hAnsi="Calibri" w:eastAsia="微软雅黑" w:cs="Calibri"/>
-          <w:b w:val="0"/>
-          <w:bCs w:val="0"/>
-          <w:sz w:val="18"/>
-          <w:szCs w:val="18"/>
-          <w:lang w:val="en-US" w:eastAsia="zh-CN"/>
-        </w:rPr>
-        <w:instrText xml:space="preserve"> HYPERLINK "https://juejin.im/post/58631739128fe10069edc386(VR360全景图片)" </w:instrText>
-      </w:r>
-      <w:r>
-        <w:rPr>
-          <w:rFonts w:hint="default" w:ascii="Calibri" w:hAnsi="Calibri" w:eastAsia="微软雅黑" w:cs="Calibri"/>
-          <w:b w:val="0"/>
-          <w:bCs w:val="0"/>
-          <w:sz w:val="18"/>
-          <w:szCs w:val="18"/>
-          <w:lang w:val="en-US" w:eastAsia="zh-CN"/>
-        </w:rPr>
-        <w:fldChar w:fldCharType="separate"/>
-      </w:r>
-      <w:r>
-        <w:rPr>
-          <w:rStyle w:val="7"/>
-          <w:rFonts w:hint="default" w:ascii="Calibri" w:hAnsi="Calibri" w:eastAsia="微软雅黑" w:cs="Calibri"/>
-          <w:b w:val="0"/>
-          <w:bCs w:val="0"/>
-          <w:sz w:val="18"/>
-          <w:szCs w:val="18"/>
-          <w:lang w:val="en-US" w:eastAsia="zh-CN"/>
-        </w:rPr>
-        <w:t>https://juejin.im/post/58631739128fe10069edc386(VR360全景图片)</w:t>
-      </w:r>
-      <w:r>
-        <w:rPr>
-          <w:rFonts w:hint="default" w:ascii="Calibri" w:hAnsi="Calibri" w:eastAsia="微软雅黑" w:cs="Calibri"/>
-          <w:b w:val="0"/>
-          <w:bCs w:val="0"/>
-          <w:sz w:val="18"/>
-          <w:szCs w:val="18"/>
-          <w:lang w:val="en-US" w:eastAsia="zh-CN"/>
-        </w:rPr>
-        <w:fldChar w:fldCharType="end"/>
-      </w:r>
-    </w:p>
-    <w:p>
-      <w:pPr>
-        <w:jc w:val="left"/>
-        <w:rPr>
-          <w:rFonts w:hint="default" w:ascii="Calibri" w:hAnsi="Calibri" w:eastAsia="微软雅黑" w:cs="Calibri"/>
-          <w:b w:val="0"/>
-          <w:bCs w:val="0"/>
-          <w:sz w:val="18"/>
-          <w:szCs w:val="18"/>
-          <w:lang w:val="en-US" w:eastAsia="zh-CN"/>
-        </w:rPr>
-      </w:pPr>
-      <w:r>
-        <w:rPr>
-          <w:rFonts w:hint="default" w:ascii="Calibri" w:hAnsi="Calibri" w:eastAsia="微软雅黑" w:cs="Calibri"/>
-          <w:b w:val="0"/>
-          <w:bCs w:val="0"/>
-          <w:sz w:val="18"/>
-          <w:szCs w:val="18"/>
-          <w:lang w:val="en-US" w:eastAsia="zh-CN"/>
-        </w:rPr>
-        <w:fldChar w:fldCharType="begin"/>
-      </w:r>
-      <w:r>
-        <w:rPr>
-          <w:rFonts w:hint="default" w:ascii="Calibri" w:hAnsi="Calibri" w:eastAsia="微软雅黑" w:cs="Calibri"/>
-          <w:b w:val="0"/>
-          <w:bCs w:val="0"/>
-          <w:sz w:val="18"/>
-          <w:szCs w:val="18"/>
-          <w:lang w:val="en-US" w:eastAsia="zh-CN"/>
-        </w:rPr>
-        <w:instrText xml:space="preserve"> HYPERLINK "https://juejin.im/post/586463f0128fe1006bca479b（VR360全景视频）" </w:instrText>
-      </w:r>
-      <w:r>
-        <w:rPr>
-          <w:rFonts w:hint="default" w:ascii="Calibri" w:hAnsi="Calibri" w:eastAsia="微软雅黑" w:cs="Calibri"/>
-          <w:b w:val="0"/>
-          <w:bCs w:val="0"/>
-          <w:sz w:val="18"/>
-          <w:szCs w:val="18"/>
-          <w:lang w:val="en-US" w:eastAsia="zh-CN"/>
-        </w:rPr>
-        <w:fldChar w:fldCharType="separate"/>
-      </w:r>
-      <w:r>
-        <w:rPr>
-          <w:rStyle w:val="7"/>
-          <w:rFonts w:hint="default" w:ascii="Calibri" w:hAnsi="Calibri" w:eastAsia="微软雅黑" w:cs="Calibri"/>
-          <w:b w:val="0"/>
-          <w:bCs w:val="0"/>
-          <w:sz w:val="18"/>
-          <w:szCs w:val="18"/>
-          <w:lang w:val="en-US" w:eastAsia="zh-CN"/>
-        </w:rPr>
-        <w:t>https://juejin.im/post/586463f0128fe1006bca479b（VR360全景视频）</w:t>
-      </w:r>
-      <w:r>
-        <w:rPr>
-          <w:rFonts w:hint="default" w:ascii="Calibri" w:hAnsi="Calibri" w:eastAsia="微软雅黑" w:cs="Calibri"/>
-          <w:b w:val="0"/>
-          <w:bCs w:val="0"/>
-          <w:sz w:val="18"/>
-          <w:szCs w:val="18"/>
-          <w:lang w:val="en-US" w:eastAsia="zh-CN"/>
-        </w:rPr>
-        <w:fldChar w:fldCharType="end"/>
-      </w:r>
-    </w:p>
-    <w:p>
-      <w:pPr>
-        <w:jc w:val="left"/>
-        <w:rPr>
-          <w:rFonts w:hint="default" w:ascii="Calibri" w:hAnsi="Calibri" w:eastAsia="微软雅黑" w:cs="Calibri"/>
-          <w:b w:val="0"/>
-          <w:bCs w:val="0"/>
-          <w:sz w:val="18"/>
-          <w:szCs w:val="18"/>
-          <w:lang w:val="en-US" w:eastAsia="zh-CN"/>
-        </w:rPr>
-      </w:pPr>
-      <w:r>
-        <w:rPr>
-          <w:rFonts w:hint="default" w:ascii="Calibri" w:hAnsi="Calibri" w:eastAsia="微软雅黑" w:cs="Calibri"/>
-          <w:b w:val="0"/>
-          <w:bCs w:val="0"/>
-          <w:sz w:val="18"/>
-          <w:szCs w:val="18"/>
-          <w:lang w:val="en-US" w:eastAsia="zh-CN"/>
-        </w:rPr>
-        <w:fldChar w:fldCharType="begin"/>
-      </w:r>
-      <w:r>
-        <w:rPr>
-          <w:rFonts w:hint="default" w:ascii="Calibri" w:hAnsi="Calibri" w:eastAsia="微软雅黑" w:cs="Calibri"/>
-          <w:b w:val="0"/>
-          <w:bCs w:val="0"/>
-          <w:sz w:val="18"/>
-          <w:szCs w:val="18"/>
-          <w:lang w:val="en-US" w:eastAsia="zh-CN"/>
-        </w:rPr>
-        <w:instrText xml:space="preserve"> HYPERLINK "https://juejin.im/post/58a67ce5570c35006997838e（Google" </w:instrText>
-      </w:r>
-      <w:r>
-        <w:rPr>
-          <w:rFonts w:hint="default" w:ascii="Calibri" w:hAnsi="Calibri" w:eastAsia="微软雅黑" w:cs="Calibri"/>
-          <w:b w:val="0"/>
-          <w:bCs w:val="0"/>
-          <w:sz w:val="18"/>
-          <w:szCs w:val="18"/>
-          <w:lang w:val="en-US" w:eastAsia="zh-CN"/>
-        </w:rPr>
-        <w:fldChar w:fldCharType="separate"/>
-      </w:r>
-      <w:r>
-        <w:rPr>
-          <w:rStyle w:val="7"/>
-          <w:rFonts w:hint="default" w:ascii="Calibri" w:hAnsi="Calibri" w:eastAsia="微软雅黑" w:cs="Calibri"/>
-          <w:b w:val="0"/>
-          <w:bCs w:val="0"/>
-          <w:sz w:val="18"/>
-          <w:szCs w:val="18"/>
-          <w:lang w:val="en-US" w:eastAsia="zh-CN"/>
-        </w:rPr>
-        <w:t>https://juejin.im/post/58a67ce5570c35006997838e（Google</w:t>
-      </w:r>
-      <w:r>
-        <w:rPr>
-          <w:rFonts w:hint="default" w:ascii="Calibri" w:hAnsi="Calibri" w:eastAsia="微软雅黑" w:cs="Calibri"/>
-          <w:b w:val="0"/>
-          <w:bCs w:val="0"/>
-          <w:sz w:val="18"/>
-          <w:szCs w:val="18"/>
-          <w:lang w:val="en-US" w:eastAsia="zh-CN"/>
-        </w:rPr>
-        <w:fldChar w:fldCharType="end"/>
-      </w:r>
-      <w:r>
-        <w:rPr>
-          <w:rFonts w:hint="default" w:ascii="Calibri" w:hAnsi="Calibri" w:eastAsia="微软雅黑" w:cs="Calibri"/>
-          <w:b w:val="0"/>
-          <w:bCs w:val="0"/>
-          <w:sz w:val="18"/>
-          <w:szCs w:val="18"/>
-          <w:lang w:val="en-US" w:eastAsia="zh-CN"/>
-        </w:rPr>
-        <w:t xml:space="preserve"> VR）</w:t>
-      </w:r>
-    </w:p>
-    <w:p>
-      <w:pPr>
-        <w:jc w:val="left"/>
-        <w:rPr>
-          <w:rFonts w:hint="default" w:ascii="Calibri" w:hAnsi="Calibri" w:eastAsia="微软雅黑" w:cs="Calibri"/>
-          <w:b w:val="0"/>
-          <w:bCs w:val="0"/>
-          <w:sz w:val="18"/>
-          <w:szCs w:val="18"/>
-          <w:lang w:val="en-US" w:eastAsia="zh-CN"/>
-        </w:rPr>
-      </w:pPr>
-      <w:r>
-        <w:rPr>
-          <w:rFonts w:hint="default" w:ascii="Calibri" w:hAnsi="Calibri" w:eastAsia="微软雅黑" w:cs="Calibri"/>
-          <w:b w:val="0"/>
-          <w:bCs w:val="0"/>
-          <w:sz w:val="18"/>
-          <w:szCs w:val="18"/>
-          <w:lang w:val="en-US" w:eastAsia="zh-CN"/>
-        </w:rPr>
-        <w:fldChar w:fldCharType="begin"/>
-      </w:r>
-      <w:r>
-        <w:rPr>
-          <w:rFonts w:hint="default" w:ascii="Calibri" w:hAnsi="Calibri" w:eastAsia="微软雅黑" w:cs="Calibri"/>
-          <w:b w:val="0"/>
-          <w:bCs w:val="0"/>
-          <w:sz w:val="18"/>
-          <w:szCs w:val="18"/>
-          <w:lang w:val="en-US" w:eastAsia="zh-CN"/>
-        </w:rPr>
-        <w:instrText xml:space="preserve"> HYPERLINK "https://github.com/GeekLiB/Lee-VR-Source(VR" </w:instrText>
-      </w:r>
-      <w:r>
-        <w:rPr>
-          <w:rFonts w:hint="default" w:ascii="Calibri" w:hAnsi="Calibri" w:eastAsia="微软雅黑" w:cs="Calibri"/>
-          <w:b w:val="0"/>
-          <w:bCs w:val="0"/>
-          <w:sz w:val="18"/>
-          <w:szCs w:val="18"/>
-          <w:lang w:val="en-US" w:eastAsia="zh-CN"/>
-        </w:rPr>
-        <w:fldChar w:fldCharType="separate"/>
-      </w:r>
-      <w:r>
-        <w:rPr>
-          <w:rStyle w:val="7"/>
-          <w:rFonts w:hint="default" w:ascii="Calibri" w:hAnsi="Calibri" w:eastAsia="微软雅黑" w:cs="Calibri"/>
-          <w:b w:val="0"/>
-          <w:bCs w:val="0"/>
-          <w:sz w:val="18"/>
-          <w:szCs w:val="18"/>
-          <w:lang w:val="en-US" w:eastAsia="zh-CN"/>
-        </w:rPr>
-        <w:t>https://github.com/GeekLiB/Lee-VR-Source(VR</w:t>
-      </w:r>
-      <w:r>
-        <w:rPr>
-          <w:rFonts w:hint="default" w:ascii="Calibri" w:hAnsi="Calibri" w:eastAsia="微软雅黑" w:cs="Calibri"/>
-          <w:b w:val="0"/>
-          <w:bCs w:val="0"/>
-          <w:sz w:val="18"/>
-          <w:szCs w:val="18"/>
-          <w:lang w:val="en-US" w:eastAsia="zh-CN"/>
-        </w:rPr>
-        <w:fldChar w:fldCharType="end"/>
-      </w:r>
-      <w:r>
-        <w:rPr>
-          <w:rFonts w:hint="default" w:ascii="Calibri" w:hAnsi="Calibri" w:eastAsia="微软雅黑" w:cs="Calibri"/>
-          <w:b w:val="0"/>
-          <w:bCs w:val="0"/>
-          <w:sz w:val="18"/>
-          <w:szCs w:val="18"/>
-          <w:lang w:val="en-US" w:eastAsia="zh-CN"/>
-        </w:rPr>
-        <w:t xml:space="preserve"> Resourse)</w:t>
-      </w:r>
-    </w:p>
-    <w:p>
-      <w:pPr>
-        <w:jc w:val="left"/>
-        <w:rPr>
-          <w:rFonts w:hint="default" w:ascii="Calibri" w:hAnsi="Calibri" w:eastAsia="微软雅黑" w:cs="Calibri"/>
-          <w:b w:val="0"/>
-          <w:bCs w:val="0"/>
-          <w:sz w:val="18"/>
-          <w:szCs w:val="18"/>
-          <w:lang w:val="en-US" w:eastAsia="zh-CN"/>
-        </w:rPr>
-      </w:pPr>
-      <w:r>
-        <w:rPr>
-          <w:rFonts w:hint="default" w:ascii="Calibri" w:hAnsi="Calibri" w:eastAsia="微软雅黑" w:cs="Calibri"/>
-          <w:b/>
-          <w:bCs/>
-          <w:sz w:val="18"/>
-          <w:szCs w:val="18"/>
-          <w:lang w:val="en-US" w:eastAsia="zh-CN"/>
-        </w:rPr>
-        <w:t>没事看看系列</w:t>
-      </w:r>
-    </w:p>
-    <w:p>
-      <w:pPr>
-        <w:jc w:val="left"/>
-        <w:rPr>
-          <w:rFonts w:hint="default" w:ascii="Calibri" w:hAnsi="Calibri" w:eastAsia="微软雅黑" w:cs="Calibri"/>
-          <w:b w:val="0"/>
-          <w:bCs w:val="0"/>
-          <w:sz w:val="18"/>
-          <w:szCs w:val="18"/>
-          <w:lang w:val="en-US" w:eastAsia="zh-CN"/>
-        </w:rPr>
-      </w:pPr>
-      <w:r>
-        <w:rPr>
-          <w:rFonts w:hint="default" w:ascii="Calibri" w:hAnsi="Calibri" w:eastAsia="微软雅黑" w:cs="Calibri"/>
-          <w:b w:val="0"/>
-          <w:bCs w:val="0"/>
-          <w:sz w:val="18"/>
-          <w:szCs w:val="18"/>
-          <w:lang w:val="en-US" w:eastAsia="zh-CN"/>
-        </w:rPr>
-        <w:fldChar w:fldCharType="begin"/>
-      </w:r>
-      <w:r>
-        <w:rPr>
-          <w:rFonts w:hint="default" w:ascii="Calibri" w:hAnsi="Calibri" w:eastAsia="微软雅黑" w:cs="Calibri"/>
-          <w:b w:val="0"/>
-          <w:bCs w:val="0"/>
-          <w:sz w:val="18"/>
-          <w:szCs w:val="18"/>
-          <w:lang w:val="en-US" w:eastAsia="zh-CN"/>
-        </w:rPr>
-        <w:instrText xml:space="preserve"> HYPERLINK "https://github.com/codezjx/AndLinker(IPC开源库)" </w:instrText>
-      </w:r>
-      <w:r>
-        <w:rPr>
-          <w:rFonts w:hint="default" w:ascii="Calibri" w:hAnsi="Calibri" w:eastAsia="微软雅黑" w:cs="Calibri"/>
-          <w:b w:val="0"/>
-          <w:bCs w:val="0"/>
-          <w:sz w:val="18"/>
-          <w:szCs w:val="18"/>
-          <w:lang w:val="en-US" w:eastAsia="zh-CN"/>
-        </w:rPr>
-        <w:fldChar w:fldCharType="separate"/>
-      </w:r>
-      <w:r>
-        <w:rPr>
-          <w:rStyle w:val="7"/>
-          <w:rFonts w:hint="default" w:ascii="Calibri" w:hAnsi="Calibri" w:eastAsia="微软雅黑" w:cs="Calibri"/>
-          <w:b w:val="0"/>
-          <w:bCs w:val="0"/>
-          <w:sz w:val="18"/>
-          <w:szCs w:val="18"/>
-          <w:lang w:val="en-US" w:eastAsia="zh-CN"/>
-        </w:rPr>
-        <w:t>https://github.com/codezjx/AndLinker(IPC开源库)</w:t>
-      </w:r>
-      <w:r>
-        <w:rPr>
-          <w:rFonts w:hint="default" w:ascii="Calibri" w:hAnsi="Calibri" w:eastAsia="微软雅黑" w:cs="Calibri"/>
-          <w:b w:val="0"/>
-          <w:bCs w:val="0"/>
-          <w:sz w:val="18"/>
-          <w:szCs w:val="18"/>
-          <w:lang w:val="en-US" w:eastAsia="zh-CN"/>
-        </w:rPr>
-        <w:fldChar w:fldCharType="end"/>
-      </w:r>
-    </w:p>
-    <w:p>
-      <w:pPr>
-        <w:jc w:val="left"/>
-        <w:rPr>
-          <w:rFonts w:hint="default" w:ascii="Calibri" w:hAnsi="Calibri" w:eastAsia="微软雅黑" w:cs="Calibri"/>
-          <w:b w:val="0"/>
-          <w:bCs w:val="0"/>
-          <w:sz w:val="18"/>
-          <w:szCs w:val="18"/>
-          <w:lang w:val="en-US" w:eastAsia="zh-CN"/>
-        </w:rPr>
-      </w:pPr>
-      <w:r>
-        <w:rPr>
-          <w:rFonts w:hint="default" w:ascii="Calibri" w:hAnsi="Calibri" w:eastAsia="微软雅黑" w:cs="Calibri"/>
-          <w:b w:val="0"/>
-          <w:bCs w:val="0"/>
-          <w:sz w:val="18"/>
-          <w:szCs w:val="18"/>
-          <w:lang w:val="en-US" w:eastAsia="zh-CN"/>
-        </w:rPr>
-        <w:fldChar w:fldCharType="begin"/>
-      </w:r>
-      <w:r>
-        <w:rPr>
-          <w:rFonts w:hint="default" w:ascii="Calibri" w:hAnsi="Calibri" w:eastAsia="微软雅黑" w:cs="Calibri"/>
-          <w:b w:val="0"/>
-          <w:bCs w:val="0"/>
-          <w:sz w:val="18"/>
-          <w:szCs w:val="18"/>
-          <w:lang w:val="en-US" w:eastAsia="zh-CN"/>
-        </w:rPr>
-        <w:instrText xml:space="preserve"> HYPERLINK "https://mp.weixin.qq.com/s/vgpKzmEjuJkhFy-NfpvURQ" </w:instrText>
-      </w:r>
-      <w:r>
-        <w:rPr>
-          <w:rFonts w:hint="default" w:ascii="Calibri" w:hAnsi="Calibri" w:eastAsia="微软雅黑" w:cs="Calibri"/>
-          <w:b w:val="0"/>
-          <w:bCs w:val="0"/>
-          <w:sz w:val="18"/>
-          <w:szCs w:val="18"/>
-          <w:lang w:val="en-US" w:eastAsia="zh-CN"/>
-        </w:rPr>
-        <w:fldChar w:fldCharType="separate"/>
-      </w:r>
-      <w:r>
-        <w:rPr>
-          <w:rStyle w:val="7"/>
-          <w:rFonts w:hint="default" w:ascii="Calibri" w:hAnsi="Calibri" w:eastAsia="微软雅黑" w:cs="Calibri"/>
-          <w:b w:val="0"/>
-          <w:bCs w:val="0"/>
-          <w:sz w:val="18"/>
-          <w:szCs w:val="18"/>
-          <w:lang w:val="en-US" w:eastAsia="zh-CN"/>
-        </w:rPr>
-        <w:t>https://mp.weixin.qq.com/s/vgpKzmEjuJkhFy-NfpvURQ</w:t>
-      </w:r>
-      <w:r>
-        <w:rPr>
-          <w:rFonts w:hint="default" w:ascii="Calibri" w:hAnsi="Calibri" w:eastAsia="微软雅黑" w:cs="Calibri"/>
-          <w:b w:val="0"/>
-          <w:bCs w:val="0"/>
-          <w:sz w:val="18"/>
-          <w:szCs w:val="18"/>
-          <w:lang w:val="en-US" w:eastAsia="zh-CN"/>
-        </w:rPr>
-        <w:fldChar w:fldCharType="end"/>
-      </w:r>
-      <w:r>
-        <w:rPr>
-          <w:rFonts w:hint="eastAsia" w:ascii="Calibri" w:hAnsi="Calibri" w:eastAsia="微软雅黑" w:cs="Calibri"/>
-          <w:b w:val="0"/>
-          <w:bCs w:val="0"/>
-          <w:sz w:val="18"/>
-          <w:szCs w:val="18"/>
-          <w:lang w:val="en-US" w:eastAsia="zh-CN"/>
-        </w:rPr>
-        <w:t>(各种排序算法)</w:t>
-      </w:r>
-    </w:p>
-    <w:p>
-      <w:pPr>
-        <w:jc w:val="left"/>
-        <w:rPr>
-          <w:rFonts w:hint="default" w:ascii="Calibri" w:hAnsi="Calibri" w:eastAsia="微软雅黑" w:cs="Calibri"/>
-          <w:b w:val="0"/>
-          <w:bCs w:val="0"/>
-          <w:sz w:val="18"/>
-          <w:szCs w:val="18"/>
-          <w:lang w:val="en-US" w:eastAsia="zh-CN"/>
-        </w:rPr>
-      </w:pPr>
-      <w:r>
-        <w:rPr>
-          <w:rFonts w:hint="default" w:ascii="Calibri" w:hAnsi="Calibri" w:eastAsia="微软雅黑" w:cs="Calibri"/>
-          <w:b w:val="0"/>
-          <w:bCs w:val="0"/>
-          <w:sz w:val="18"/>
-          <w:szCs w:val="18"/>
-          <w:lang w:val="en-US" w:eastAsia="zh-CN"/>
-        </w:rPr>
-        <w:t>http://www.wanandroid.com/blog/show/2113(多渠道打包-腾讯开源)</w:t>
-      </w:r>
-    </w:p>
-    <w:p>
-      <w:pPr>
-        <w:jc w:val="left"/>
-        <w:rPr>
-          <w:rFonts w:hint="default" w:ascii="Calibri" w:hAnsi="Calibri" w:eastAsia="微软雅黑" w:cs="Calibri"/>
-          <w:b w:val="0"/>
-          <w:bCs w:val="0"/>
-          <w:sz w:val="18"/>
-          <w:szCs w:val="18"/>
-          <w:lang w:val="en-US" w:eastAsia="zh-CN"/>
-        </w:rPr>
-      </w:pPr>
-      <w:r>
-        <w:rPr>
-          <w:rFonts w:hint="default" w:ascii="Calibri" w:hAnsi="Calibri" w:eastAsia="微软雅黑" w:cs="Calibri"/>
-          <w:b w:val="0"/>
-          <w:bCs w:val="0"/>
-          <w:sz w:val="18"/>
-          <w:szCs w:val="18"/>
-          <w:lang w:val="en-US" w:eastAsia="zh-CN"/>
-        </w:rPr>
-        <w:t>http://www.ruanyifeng.com/blog/2016/09/react-technology-stack.html(React全家桶)</w:t>
-      </w:r>
-    </w:p>
-    <w:p>
-      <w:pPr>
-        <w:jc w:val="left"/>
-        <w:rPr>
-          <w:rFonts w:hint="default" w:ascii="Calibri" w:hAnsi="Calibri" w:eastAsia="微软雅黑" w:cs="Calibri"/>
-          <w:b w:val="0"/>
-          <w:bCs w:val="0"/>
-          <w:sz w:val="18"/>
-          <w:szCs w:val="18"/>
-          <w:lang w:val="en-US" w:eastAsia="zh-CN"/>
-        </w:rPr>
-      </w:pPr>
-      <w:r>
-        <w:rPr>
-          <w:rFonts w:hint="default" w:ascii="Calibri" w:hAnsi="Calibri" w:eastAsia="微软雅黑" w:cs="Calibri"/>
-          <w:b w:val="0"/>
-          <w:bCs w:val="0"/>
-          <w:sz w:val="18"/>
-          <w:szCs w:val="18"/>
-          <w:lang w:val="en-US" w:eastAsia="zh-CN"/>
-        </w:rPr>
-        <w:fldChar w:fldCharType="begin"/>
-      </w:r>
-      <w:r>
-        <w:rPr>
-          <w:rFonts w:hint="default" w:ascii="Calibri" w:hAnsi="Calibri" w:eastAsia="微软雅黑" w:cs="Calibri"/>
-          <w:b w:val="0"/>
-          <w:bCs w:val="0"/>
-          <w:sz w:val="18"/>
-          <w:szCs w:val="18"/>
-          <w:lang w:val="en-US" w:eastAsia="zh-CN"/>
-        </w:rPr>
-        <w:instrText xml:space="preserve"> HYPERLINK "https://juejin.im/post/5a936c5a6fb9a0633229ca74(7.0源码分析)" </w:instrText>
-      </w:r>
-      <w:r>
-        <w:rPr>
-          <w:rFonts w:hint="default" w:ascii="Calibri" w:hAnsi="Calibri" w:eastAsia="微软雅黑" w:cs="Calibri"/>
-          <w:b w:val="0"/>
-          <w:bCs w:val="0"/>
-          <w:sz w:val="18"/>
-          <w:szCs w:val="18"/>
-          <w:lang w:val="en-US" w:eastAsia="zh-CN"/>
-        </w:rPr>
-        <w:fldChar w:fldCharType="separate"/>
-      </w:r>
-      <w:r>
-        <w:rPr>
-          <w:rStyle w:val="7"/>
-          <w:rFonts w:hint="default" w:ascii="Calibri" w:hAnsi="Calibri" w:eastAsia="微软雅黑" w:cs="Calibri"/>
-          <w:b w:val="0"/>
-          <w:bCs w:val="0"/>
-          <w:sz w:val="18"/>
-          <w:szCs w:val="18"/>
-          <w:lang w:val="en-US" w:eastAsia="zh-CN"/>
-        </w:rPr>
-        <w:t>https://juejin.im/post/5a936c5a6fb9a0633229ca74(7.0源码分析)</w:t>
-      </w:r>
-      <w:r>
-        <w:rPr>
-          <w:rFonts w:hint="default" w:ascii="Calibri" w:hAnsi="Calibri" w:eastAsia="微软雅黑" w:cs="Calibri"/>
-          <w:b w:val="0"/>
-          <w:bCs w:val="0"/>
-          <w:sz w:val="18"/>
-          <w:szCs w:val="18"/>
-          <w:lang w:val="en-US" w:eastAsia="zh-CN"/>
-        </w:rPr>
-        <w:fldChar w:fldCharType="end"/>
-      </w:r>
-    </w:p>
-    <w:p>
-      <w:pPr>
-        <w:jc w:val="left"/>
-        <w:rPr>
-          <w:rFonts w:hint="default" w:ascii="Calibri" w:hAnsi="Calibri" w:eastAsia="微软雅黑" w:cs="Calibri"/>
-          <w:b w:val="0"/>
-          <w:bCs w:val="0"/>
-          <w:sz w:val="18"/>
-          <w:szCs w:val="18"/>
-          <w:lang w:val="en-US" w:eastAsia="zh-CN"/>
-        </w:rPr>
-      </w:pPr>
-      <w:r>
-        <w:rPr>
-          <w:rFonts w:hint="default" w:ascii="Calibri" w:hAnsi="Calibri" w:eastAsia="微软雅黑" w:cs="Calibri"/>
-          <w:b w:val="0"/>
-          <w:bCs w:val="0"/>
-          <w:sz w:val="18"/>
-          <w:szCs w:val="18"/>
-          <w:lang w:val="en-US" w:eastAsia="zh-CN"/>
-        </w:rPr>
-        <w:fldChar w:fldCharType="begin"/>
-      </w:r>
-      <w:r>
-        <w:rPr>
-          <w:rFonts w:hint="default" w:ascii="Calibri" w:hAnsi="Calibri" w:eastAsia="微软雅黑" w:cs="Calibri"/>
-          <w:b w:val="0"/>
-          <w:bCs w:val="0"/>
-          <w:sz w:val="18"/>
-          <w:szCs w:val="18"/>
-          <w:lang w:val="en-US" w:eastAsia="zh-CN"/>
-        </w:rPr>
-        <w:instrText xml:space="preserve"> HYPERLINK "https://mp.weixin.qq.com/s/2RC2vlvoFTVNgtAAnDnWuQ" </w:instrText>
-      </w:r>
-      <w:r>
-        <w:rPr>
-          <w:rFonts w:hint="default" w:ascii="Calibri" w:hAnsi="Calibri" w:eastAsia="微软雅黑" w:cs="Calibri"/>
-          <w:b w:val="0"/>
-          <w:bCs w:val="0"/>
-          <w:sz w:val="18"/>
-          <w:szCs w:val="18"/>
-          <w:lang w:val="en-US" w:eastAsia="zh-CN"/>
-        </w:rPr>
-        <w:fldChar w:fldCharType="separate"/>
-      </w:r>
-      <w:r>
-        <w:rPr>
-          <w:rStyle w:val="7"/>
-          <w:rFonts w:hint="default" w:ascii="Calibri" w:hAnsi="Calibri" w:eastAsia="微软雅黑" w:cs="Calibri"/>
-          <w:b w:val="0"/>
-          <w:bCs w:val="0"/>
-          <w:sz w:val="18"/>
-          <w:szCs w:val="18"/>
-          <w:lang w:val="en-US" w:eastAsia="zh-CN"/>
-        </w:rPr>
-        <w:t>https://mp.weixin.qq.com/s/2RC2vlvoFTVNgtAAnDnWuQ</w:t>
-      </w:r>
-      <w:r>
-        <w:rPr>
-          <w:rFonts w:hint="default" w:ascii="Calibri" w:hAnsi="Calibri" w:eastAsia="微软雅黑" w:cs="Calibri"/>
-          <w:b w:val="0"/>
-          <w:bCs w:val="0"/>
-          <w:sz w:val="18"/>
-          <w:szCs w:val="18"/>
-          <w:lang w:val="en-US" w:eastAsia="zh-CN"/>
-        </w:rPr>
-        <w:fldChar w:fldCharType="end"/>
-      </w:r>
-      <w:r>
-        <w:rPr>
-          <w:rFonts w:hint="eastAsia" w:ascii="Calibri" w:hAnsi="Calibri" w:eastAsia="微软雅黑" w:cs="Calibri"/>
-          <w:b w:val="0"/>
-          <w:bCs w:val="0"/>
-          <w:sz w:val="18"/>
-          <w:szCs w:val="18"/>
-          <w:lang w:val="en-US" w:eastAsia="zh-CN"/>
-        </w:rPr>
-        <w:t>(源码阅读)</w:t>
-      </w:r>
-    </w:p>
-    <w:p>
-      <w:pPr>
-        <w:jc w:val="left"/>
-        <w:rPr>
-          <w:rFonts w:hint="default" w:ascii="Calibri" w:hAnsi="Calibri" w:eastAsia="微软雅黑" w:cs="Calibri"/>
-          <w:b w:val="0"/>
-          <w:bCs w:val="0"/>
-          <w:sz w:val="18"/>
-          <w:szCs w:val="18"/>
-          <w:lang w:val="en-US" w:eastAsia="zh-CN"/>
-        </w:rPr>
-      </w:pPr>
-      <w:r>
-        <w:rPr>
-          <w:rFonts w:hint="default" w:ascii="Calibri" w:hAnsi="Calibri" w:eastAsia="微软雅黑" w:cs="Calibri"/>
-          <w:b w:val="0"/>
-          <w:bCs w:val="0"/>
-          <w:sz w:val="18"/>
-          <w:szCs w:val="18"/>
-          <w:lang w:val="en-US" w:eastAsia="zh-CN"/>
-        </w:rPr>
-        <w:t>----------------------------------------------------------------------------------------------------------</w:t>
-      </w:r>
-    </w:p>
-    <w:p>
-      <w:pPr>
-        <w:jc w:val="left"/>
-        <w:rPr>
-          <w:rFonts w:hint="default" w:ascii="Calibri" w:hAnsi="Calibri" w:eastAsia="微软雅黑" w:cs="Calibri"/>
-          <w:b w:val="0"/>
-          <w:bCs w:val="0"/>
-          <w:sz w:val="18"/>
-          <w:szCs w:val="18"/>
-          <w:lang w:val="en-US" w:eastAsia="zh-CN"/>
-        </w:rPr>
-      </w:pPr>
-      <w:r>
-        <w:rPr>
-          <w:rFonts w:hint="default" w:ascii="Calibri" w:hAnsi="Calibri" w:eastAsia="微软雅黑" w:cs="Calibri"/>
-          <w:b w:val="0"/>
-          <w:bCs w:val="0"/>
-          <w:sz w:val="18"/>
-          <w:szCs w:val="18"/>
-          <w:lang w:val="en-US" w:eastAsia="zh-CN"/>
-        </w:rPr>
-        <w:fldChar w:fldCharType="begin"/>
-      </w:r>
-      <w:r>
-        <w:rPr>
-          <w:rFonts w:hint="default" w:ascii="Calibri" w:hAnsi="Calibri" w:eastAsia="微软雅黑" w:cs="Calibri"/>
-          <w:b w:val="0"/>
-          <w:bCs w:val="0"/>
-          <w:sz w:val="18"/>
-          <w:szCs w:val="18"/>
-          <w:lang w:val="en-US" w:eastAsia="zh-CN"/>
-        </w:rPr>
-        <w:instrText xml:space="preserve"> HYPERLINK "https://www.oschina.net/translate/25-new-android-libraries-and-projects-2018(2018开源库)" </w:instrText>
-      </w:r>
-      <w:r>
-        <w:rPr>
-          <w:rFonts w:hint="default" w:ascii="Calibri" w:hAnsi="Calibri" w:eastAsia="微软雅黑" w:cs="Calibri"/>
-          <w:b w:val="0"/>
-          <w:bCs w:val="0"/>
-          <w:sz w:val="18"/>
-          <w:szCs w:val="18"/>
-          <w:lang w:val="en-US" w:eastAsia="zh-CN"/>
-        </w:rPr>
-        <w:fldChar w:fldCharType="separate"/>
-      </w:r>
-      <w:r>
-        <w:rPr>
-          <w:rStyle w:val="7"/>
-          <w:rFonts w:hint="default" w:ascii="Calibri" w:hAnsi="Calibri" w:eastAsia="微软雅黑" w:cs="Calibri"/>
-          <w:b w:val="0"/>
-          <w:bCs w:val="0"/>
-          <w:sz w:val="18"/>
-          <w:szCs w:val="18"/>
-          <w:lang w:val="en-US" w:eastAsia="zh-CN"/>
-        </w:rPr>
-        <w:t>https://www.oschina.net/translate/25-new-android-libraries-and-projects-2018(2018开源库)</w:t>
-      </w:r>
-      <w:r>
-        <w:rPr>
-          <w:rFonts w:hint="default" w:ascii="Calibri" w:hAnsi="Calibri" w:eastAsia="微软雅黑" w:cs="Calibri"/>
-          <w:b w:val="0"/>
-          <w:bCs w:val="0"/>
-          <w:sz w:val="18"/>
-          <w:szCs w:val="18"/>
-          <w:lang w:val="en-US" w:eastAsia="zh-CN"/>
-        </w:rPr>
-        <w:fldChar w:fldCharType="end"/>
-      </w:r>
-    </w:p>
-    <w:p>
-      <w:pPr>
-        <w:jc w:val="left"/>
-        <w:rPr>
-          <w:rFonts w:hint="default" w:ascii="Calibri" w:hAnsi="Calibri" w:eastAsia="微软雅黑" w:cs="Calibri"/>
-          <w:b w:val="0"/>
-          <w:bCs w:val="0"/>
-          <w:sz w:val="18"/>
-          <w:szCs w:val="18"/>
-          <w:lang w:val="en-US" w:eastAsia="zh-CN"/>
-        </w:rPr>
-      </w:pPr>
-      <w:r>
-        <w:rPr>
-          <w:rFonts w:hint="default" w:ascii="Calibri" w:hAnsi="Calibri" w:eastAsia="微软雅黑" w:cs="Calibri"/>
-          <w:b w:val="0"/>
-          <w:bCs w:val="0"/>
-          <w:sz w:val="18"/>
-          <w:szCs w:val="18"/>
-          <w:lang w:val="en-US" w:eastAsia="zh-CN"/>
-        </w:rPr>
-        <w:fldChar w:fldCharType="begin"/>
-      </w:r>
-      <w:r>
-        <w:rPr>
-          <w:rFonts w:hint="default" w:ascii="Calibri" w:hAnsi="Calibri" w:eastAsia="微软雅黑" w:cs="Calibri"/>
-          <w:b w:val="0"/>
-          <w:bCs w:val="0"/>
-          <w:sz w:val="18"/>
-          <w:szCs w:val="18"/>
-          <w:lang w:val="en-US" w:eastAsia="zh-CN"/>
-        </w:rPr>
-        <w:instrText xml:space="preserve"> HYPERLINK "https://github.com/nanchen2251/StudyForAndroid(库)" </w:instrText>
-      </w:r>
-      <w:r>
-        <w:rPr>
-          <w:rFonts w:hint="default" w:ascii="Calibri" w:hAnsi="Calibri" w:eastAsia="微软雅黑" w:cs="Calibri"/>
-          <w:b w:val="0"/>
-          <w:bCs w:val="0"/>
-          <w:sz w:val="18"/>
-          <w:szCs w:val="18"/>
-          <w:lang w:val="en-US" w:eastAsia="zh-CN"/>
-        </w:rPr>
-        <w:fldChar w:fldCharType="separate"/>
-      </w:r>
-      <w:r>
-        <w:rPr>
-          <w:rStyle w:val="7"/>
-          <w:rFonts w:hint="default" w:ascii="Calibri" w:hAnsi="Calibri" w:eastAsia="微软雅黑" w:cs="Calibri"/>
-          <w:b w:val="0"/>
-          <w:bCs w:val="0"/>
-          <w:sz w:val="18"/>
-          <w:szCs w:val="18"/>
-          <w:lang w:val="en-US" w:eastAsia="zh-CN"/>
-        </w:rPr>
-        <w:t>https://github.com/nanchen2251/StudyForAndroid(库)</w:t>
-      </w:r>
-      <w:r>
-        <w:rPr>
-          <w:rFonts w:hint="default" w:ascii="Calibri" w:hAnsi="Calibri" w:eastAsia="微软雅黑" w:cs="Calibri"/>
-          <w:b w:val="0"/>
-          <w:bCs w:val="0"/>
-          <w:sz w:val="18"/>
-          <w:szCs w:val="18"/>
-          <w:lang w:val="en-US" w:eastAsia="zh-CN"/>
-        </w:rPr>
-        <w:fldChar w:fldCharType="end"/>
-      </w:r>
-    </w:p>
-    <w:p>
-      <w:pPr>
-        <w:rPr>
-          <w:rFonts w:hint="default" w:ascii="Calibri" w:hAnsi="Calibri" w:cs="Calibri"/>
-          <w:sz w:val="18"/>
-          <w:szCs w:val="18"/>
-          <w:lang w:val="en-US" w:eastAsia="zh-CN"/>
-        </w:rPr>
-      </w:pPr>
-      <w:r>
-        <w:rPr>
-          <w:rFonts w:hint="default" w:ascii="Calibri" w:hAnsi="Calibri" w:cs="Calibri"/>
-          <w:sz w:val="18"/>
-          <w:szCs w:val="18"/>
-          <w:lang w:val="en-US" w:eastAsia="zh-CN"/>
-        </w:rPr>
-        <w:fldChar w:fldCharType="begin"/>
-      </w:r>
-      <w:r>
-        <w:rPr>
-          <w:rFonts w:hint="default" w:ascii="Calibri" w:hAnsi="Calibri" w:cs="Calibri"/>
-          <w:sz w:val="18"/>
-          <w:szCs w:val="18"/>
-          <w:lang w:val="en-US" w:eastAsia="zh-CN"/>
-        </w:rPr>
-        <w:instrText xml:space="preserve"> HYPERLINK "https://snowdream.github.io/awesome-android/(UI" </w:instrText>
-      </w:r>
-      <w:r>
-        <w:rPr>
-          <w:rFonts w:hint="default" w:ascii="Calibri" w:hAnsi="Calibri" w:cs="Calibri"/>
-          <w:sz w:val="18"/>
-          <w:szCs w:val="18"/>
-          <w:lang w:val="en-US" w:eastAsia="zh-CN"/>
-        </w:rPr>
-        <w:fldChar w:fldCharType="separate"/>
-      </w:r>
-      <w:r>
-        <w:rPr>
-          <w:rStyle w:val="7"/>
-          <w:rFonts w:hint="default" w:ascii="Calibri" w:hAnsi="Calibri" w:cs="Calibri"/>
-          <w:sz w:val="18"/>
-          <w:szCs w:val="18"/>
-          <w:lang w:val="en-US" w:eastAsia="zh-CN"/>
-        </w:rPr>
-        <w:t>https://snowdream.github.io/awesome-android/(UI</w:t>
-      </w:r>
-      <w:r>
-        <w:rPr>
-          <w:rFonts w:hint="default" w:ascii="Calibri" w:hAnsi="Calibri" w:cs="Calibri"/>
-          <w:sz w:val="18"/>
-          <w:szCs w:val="18"/>
-          <w:lang w:val="en-US" w:eastAsia="zh-CN"/>
-        </w:rPr>
-        <w:fldChar w:fldCharType="end"/>
-      </w:r>
-      <w:r>
-        <w:rPr>
-          <w:rFonts w:hint="default" w:ascii="Calibri" w:hAnsi="Calibri" w:cs="Calibri"/>
-          <w:sz w:val="18"/>
-          <w:szCs w:val="18"/>
-          <w:lang w:val="en-US" w:eastAsia="zh-CN"/>
-        </w:rPr>
-        <w:t xml:space="preserve"> 库)</w:t>
-      </w:r>
-    </w:p>
-    <w:p>
-      <w:pPr>
-        <w:rPr>
-          <w:rFonts w:hint="default" w:ascii="Calibri" w:hAnsi="Calibri" w:cs="Calibri"/>
-          <w:sz w:val="18"/>
-          <w:szCs w:val="18"/>
-          <w:lang w:val="en-US" w:eastAsia="zh-CN"/>
-        </w:rPr>
-      </w:pPr>
-      <w:r>
-        <w:rPr>
-          <w:rFonts w:hint="default" w:ascii="Calibri" w:hAnsi="Calibri" w:eastAsia="宋体" w:cs="Calibri"/>
-          <w:sz w:val="18"/>
-          <w:szCs w:val="18"/>
-        </w:rPr>
-        <w:fldChar w:fldCharType="begin"/>
-      </w:r>
-      <w:r>
-        <w:rPr>
-          <w:rFonts w:hint="default" w:ascii="Calibri" w:hAnsi="Calibri" w:eastAsia="宋体" w:cs="Calibri"/>
-          <w:sz w:val="18"/>
-          <w:szCs w:val="18"/>
-        </w:rPr>
-        <w:instrText xml:space="preserve"> HYPERLINK "https://github.com/wasabeef/awesome-android-ui" \t "https://gold.xitu.io/post/_blank" </w:instrText>
-      </w:r>
-      <w:r>
-        <w:rPr>
-          <w:rFonts w:hint="default" w:ascii="Calibri" w:hAnsi="Calibri" w:eastAsia="宋体" w:cs="Calibri"/>
-          <w:sz w:val="18"/>
-          <w:szCs w:val="18"/>
-        </w:rPr>
-        <w:fldChar w:fldCharType="separate"/>
-      </w:r>
-      <w:r>
-        <w:rPr>
-          <w:rStyle w:val="7"/>
-          <w:rFonts w:hint="default" w:ascii="Calibri" w:hAnsi="Calibri" w:eastAsia="宋体" w:cs="Calibri"/>
-          <w:sz w:val="18"/>
-          <w:szCs w:val="18"/>
-        </w:rPr>
-        <w:t>https://github.com/wasabeef/awesome-android-ui</w:t>
-      </w:r>
-      <w:r>
-        <w:rPr>
-          <w:rFonts w:hint="default" w:ascii="Calibri" w:hAnsi="Calibri" w:eastAsia="宋体" w:cs="Calibri"/>
-          <w:sz w:val="18"/>
-          <w:szCs w:val="18"/>
-        </w:rPr>
-        <w:fldChar w:fldCharType="end"/>
-      </w:r>
-      <w:r>
-        <w:rPr>
-          <w:rFonts w:hint="default" w:ascii="Calibri" w:hAnsi="Calibri" w:eastAsia="宋体" w:cs="Calibri"/>
-          <w:sz w:val="18"/>
-          <w:szCs w:val="18"/>
-          <w:lang w:val="en-US" w:eastAsia="zh-CN"/>
-        </w:rPr>
-        <w:t>(</w:t>
-      </w:r>
-      <w:r>
-        <w:rPr>
-          <w:rFonts w:hint="default" w:ascii="Calibri" w:hAnsi="Calibri" w:cs="Calibri"/>
-          <w:b w:val="0"/>
-          <w:bCs w:val="0"/>
-          <w:sz w:val="18"/>
-          <w:szCs w:val="18"/>
-          <w:lang w:val="en-US" w:eastAsia="zh-CN"/>
-        </w:rPr>
-        <w:t>UI库</w:t>
-      </w:r>
-      <w:r>
-        <w:rPr>
-          <w:rFonts w:hint="default" w:ascii="Calibri" w:hAnsi="Calibri" w:eastAsia="宋体" w:cs="Calibri"/>
-          <w:sz w:val="18"/>
-          <w:szCs w:val="18"/>
-          <w:lang w:val="en-US" w:eastAsia="zh-CN"/>
-        </w:rPr>
-        <w:t>)</w:t>
-      </w:r>
-    </w:p>
-    <w:p>
-      <w:pPr>
-        <w:rPr>
-          <w:rFonts w:hint="default" w:ascii="Calibri" w:hAnsi="Calibri" w:cs="Calibri"/>
-          <w:b w:val="0"/>
-          <w:bCs w:val="0"/>
-          <w:sz w:val="18"/>
-          <w:szCs w:val="18"/>
-          <w:lang w:val="en-US" w:eastAsia="zh-CN"/>
-        </w:rPr>
-      </w:pPr>
-      <w:r>
-        <w:rPr>
-          <w:rFonts w:hint="default" w:ascii="Calibri" w:hAnsi="Calibri" w:cs="Calibri"/>
-          <w:b w:val="0"/>
-          <w:bCs w:val="0"/>
-          <w:sz w:val="18"/>
-          <w:szCs w:val="18"/>
-          <w:lang w:val="en-US" w:eastAsia="zh-CN"/>
-        </w:rPr>
-        <w:fldChar w:fldCharType="begin"/>
-      </w:r>
-      <w:r>
-        <w:rPr>
-          <w:rFonts w:hint="default" w:ascii="Calibri" w:hAnsi="Calibri" w:cs="Calibri"/>
-          <w:b w:val="0"/>
-          <w:bCs w:val="0"/>
-          <w:sz w:val="18"/>
-          <w:szCs w:val="18"/>
-          <w:lang w:val="en-US" w:eastAsia="zh-CN"/>
-        </w:rPr>
-        <w:instrText xml:space="preserve"> HYPERLINK "http://androidblog.cn/index.php/Source/" </w:instrText>
-      </w:r>
-      <w:r>
-        <w:rPr>
-          <w:rFonts w:hint="default" w:ascii="Calibri" w:hAnsi="Calibri" w:cs="Calibri"/>
-          <w:b w:val="0"/>
-          <w:bCs w:val="0"/>
-          <w:sz w:val="18"/>
-          <w:szCs w:val="18"/>
-          <w:lang w:val="en-US" w:eastAsia="zh-CN"/>
-        </w:rPr>
-        <w:fldChar w:fldCharType="separate"/>
-      </w:r>
-      <w:r>
-        <w:rPr>
-          <w:rStyle w:val="7"/>
-          <w:rFonts w:hint="default" w:ascii="Calibri" w:hAnsi="Calibri" w:cs="Calibri"/>
-          <w:b w:val="0"/>
-          <w:bCs w:val="0"/>
-          <w:sz w:val="18"/>
-          <w:szCs w:val="18"/>
-          <w:lang w:val="en-US" w:eastAsia="zh-CN"/>
-        </w:rPr>
-        <w:t>http://androidblog.cn/index.php/Source/</w:t>
-      </w:r>
-      <w:r>
-        <w:rPr>
-          <w:rFonts w:hint="default" w:ascii="Calibri" w:hAnsi="Calibri" w:cs="Calibri"/>
-          <w:b w:val="0"/>
-          <w:bCs w:val="0"/>
-          <w:sz w:val="18"/>
-          <w:szCs w:val="18"/>
-          <w:lang w:val="en-US" w:eastAsia="zh-CN"/>
-        </w:rPr>
-        <w:fldChar w:fldCharType="end"/>
-      </w:r>
-      <w:r>
-        <w:rPr>
-          <w:rFonts w:hint="default" w:ascii="Calibri" w:hAnsi="Calibri" w:cs="Calibri"/>
-          <w:b w:val="0"/>
-          <w:bCs w:val="0"/>
-          <w:sz w:val="18"/>
-          <w:szCs w:val="18"/>
-          <w:lang w:val="en-US" w:eastAsia="zh-CN"/>
-        </w:rPr>
-        <w:t>(各种源码库)</w:t>
-      </w:r>
-    </w:p>
-    <w:p>
-      <w:pPr>
-        <w:rPr>
-          <w:rFonts w:hint="default" w:ascii="Calibri" w:hAnsi="Calibri" w:cs="Calibri"/>
-          <w:b w:val="0"/>
-          <w:bCs w:val="0"/>
-          <w:sz w:val="18"/>
-          <w:szCs w:val="18"/>
-          <w:lang w:val="en-US" w:eastAsia="zh-CN"/>
-        </w:rPr>
-      </w:pPr>
-      <w:r>
-        <w:rPr>
-          <w:rFonts w:hint="default" w:ascii="Calibri" w:hAnsi="Calibri" w:cs="Calibri"/>
-          <w:b w:val="0"/>
-          <w:bCs w:val="0"/>
-          <w:sz w:val="18"/>
-          <w:szCs w:val="18"/>
-          <w:lang w:val="en-US" w:eastAsia="zh-CN"/>
-        </w:rPr>
-        <w:t>https://github.com/Lafree317/ShareAndroidResource(http://rance935.com/blog/?p=102)库</w:t>
-      </w:r>
-    </w:p>
-    <w:p>
-      <w:pPr>
-        <w:jc w:val="left"/>
-        <w:rPr>
-          <w:rFonts w:hint="default" w:ascii="Calibri" w:hAnsi="Calibri" w:eastAsia="微软雅黑" w:cs="Calibri"/>
-          <w:b w:val="0"/>
-          <w:bCs w:val="0"/>
-          <w:sz w:val="18"/>
-          <w:szCs w:val="18"/>
-          <w:lang w:val="en-US" w:eastAsia="zh-CN"/>
-        </w:rPr>
-      </w:pPr>
-      <w:r>
-        <w:rPr>
-          <w:rFonts w:hint="default" w:ascii="Calibri" w:hAnsi="Calibri" w:eastAsia="微软雅黑" w:cs="Calibri"/>
-          <w:b w:val="0"/>
-          <w:bCs w:val="0"/>
-          <w:sz w:val="18"/>
-          <w:szCs w:val="18"/>
-          <w:lang w:val="en-US" w:eastAsia="zh-CN"/>
-        </w:rPr>
-        <w:fldChar w:fldCharType="begin"/>
-      </w:r>
-      <w:r>
-        <w:rPr>
-          <w:rFonts w:hint="default" w:ascii="Calibri" w:hAnsi="Calibri" w:eastAsia="微软雅黑" w:cs="Calibri"/>
-          <w:b w:val="0"/>
-          <w:bCs w:val="0"/>
-          <w:sz w:val="18"/>
-          <w:szCs w:val="18"/>
-          <w:lang w:val="en-US" w:eastAsia="zh-CN"/>
-        </w:rPr>
-        <w:instrText xml:space="preserve"> HYPERLINK "https://github.com/opendigg/awesome-github-android-ui#EditText" </w:instrText>
-      </w:r>
-      <w:r>
-        <w:rPr>
-          <w:rFonts w:hint="default" w:ascii="Calibri" w:hAnsi="Calibri" w:eastAsia="微软雅黑" w:cs="Calibri"/>
-          <w:b w:val="0"/>
-          <w:bCs w:val="0"/>
-          <w:sz w:val="18"/>
-          <w:szCs w:val="18"/>
-          <w:lang w:val="en-US" w:eastAsia="zh-CN"/>
-        </w:rPr>
-        <w:fldChar w:fldCharType="separate"/>
-      </w:r>
-      <w:r>
-        <w:rPr>
-          <w:rStyle w:val="7"/>
-          <w:rFonts w:hint="default" w:ascii="Calibri" w:hAnsi="Calibri" w:eastAsia="微软雅黑" w:cs="Calibri"/>
-          <w:b w:val="0"/>
-          <w:bCs w:val="0"/>
-          <w:sz w:val="18"/>
-          <w:szCs w:val="18"/>
-          <w:lang w:val="en-US" w:eastAsia="zh-CN"/>
-        </w:rPr>
-        <w:t>https://github.com/opendigg/awesome-github-android-ui#EditText</w:t>
-      </w:r>
-      <w:r>
-        <w:rPr>
-          <w:rFonts w:hint="default" w:ascii="Calibri" w:hAnsi="Calibri" w:eastAsia="微软雅黑" w:cs="Calibri"/>
-          <w:b w:val="0"/>
-          <w:bCs w:val="0"/>
-          <w:sz w:val="18"/>
-          <w:szCs w:val="18"/>
-          <w:lang w:val="en-US" w:eastAsia="zh-CN"/>
-        </w:rPr>
-        <w:fldChar w:fldCharType="end"/>
-      </w:r>
-      <w:r>
-        <w:rPr>
-          <w:rFonts w:hint="default" w:ascii="Calibri" w:hAnsi="Calibri" w:eastAsia="微软雅黑" w:cs="Calibri"/>
-          <w:b w:val="0"/>
-          <w:bCs w:val="0"/>
-          <w:sz w:val="18"/>
-          <w:szCs w:val="18"/>
-          <w:lang w:val="en-US" w:eastAsia="zh-CN"/>
-        </w:rPr>
-        <w:t>(UI库)</w:t>
-      </w:r>
-    </w:p>
-    <w:p>
-      <w:pPr>
-        <w:rPr>
-          <w:rFonts w:hint="default" w:ascii="Calibri" w:hAnsi="Calibri" w:cs="Calibri"/>
-          <w:sz w:val="18"/>
-          <w:szCs w:val="18"/>
-          <w:lang w:val="en-US" w:eastAsia="zh-CN"/>
-        </w:rPr>
-      </w:pPr>
-      <w:r>
-        <w:rPr>
-          <w:rFonts w:hint="default" w:ascii="Calibri" w:hAnsi="Calibri" w:cs="Calibri"/>
-          <w:sz w:val="18"/>
-          <w:szCs w:val="18"/>
-          <w:lang w:val="en-US" w:eastAsia="zh-CN"/>
-        </w:rPr>
-        <w:fldChar w:fldCharType="begin"/>
-      </w:r>
-      <w:r>
-        <w:rPr>
-          <w:rFonts w:hint="default" w:ascii="Calibri" w:hAnsi="Calibri" w:cs="Calibri"/>
-          <w:sz w:val="18"/>
-          <w:szCs w:val="18"/>
-          <w:lang w:val="en-US" w:eastAsia="zh-CN"/>
-        </w:rPr>
-        <w:instrText xml:space="preserve"> HYPERLINK "http://www.jianshu.com/p/780658b79227" </w:instrText>
-      </w:r>
-      <w:r>
-        <w:rPr>
-          <w:rFonts w:hint="default" w:ascii="Calibri" w:hAnsi="Calibri" w:cs="Calibri"/>
-          <w:sz w:val="18"/>
-          <w:szCs w:val="18"/>
-          <w:lang w:val="en-US" w:eastAsia="zh-CN"/>
-        </w:rPr>
-        <w:fldChar w:fldCharType="separate"/>
-      </w:r>
-      <w:r>
-        <w:rPr>
-          <w:rStyle w:val="6"/>
-          <w:rFonts w:hint="default" w:ascii="Calibri" w:hAnsi="Calibri" w:cs="Calibri"/>
-          <w:sz w:val="18"/>
-          <w:szCs w:val="18"/>
-          <w:lang w:val="en-US" w:eastAsia="zh-CN"/>
-        </w:rPr>
-        <w:t>http://www.jianshu.com/p/780658b79227</w:t>
-      </w:r>
-      <w:r>
-        <w:rPr>
-          <w:rFonts w:hint="default" w:ascii="Calibri" w:hAnsi="Calibri" w:cs="Calibri"/>
-          <w:sz w:val="18"/>
-          <w:szCs w:val="18"/>
-          <w:lang w:val="en-US" w:eastAsia="zh-CN"/>
-        </w:rPr>
-        <w:fldChar w:fldCharType="end"/>
-      </w:r>
-      <w:r>
-        <w:rPr>
-          <w:rFonts w:hint="default" w:ascii="Calibri" w:hAnsi="Calibri" w:cs="Calibri"/>
-          <w:sz w:val="18"/>
-          <w:szCs w:val="18"/>
-          <w:lang w:val="en-US" w:eastAsia="zh-CN"/>
-        </w:rPr>
-        <w:t>(烂糟 库？面试？)</w:t>
-      </w:r>
-    </w:p>
-    <w:p>
-      <w:pPr>
-        <w:rPr>
-          <w:rFonts w:hint="default" w:ascii="Calibri" w:hAnsi="Calibri" w:cs="Calibri"/>
-          <w:sz w:val="18"/>
-          <w:szCs w:val="18"/>
-          <w:lang w:val="en-US" w:eastAsia="zh-CN"/>
-        </w:rPr>
-      </w:pPr>
-      <w:r>
-        <w:rPr>
-          <w:rFonts w:hint="default" w:ascii="Calibri" w:hAnsi="Calibri" w:cs="Calibri"/>
-          <w:b w:val="0"/>
-          <w:bCs w:val="0"/>
-          <w:sz w:val="18"/>
-          <w:szCs w:val="18"/>
-          <w:lang w:val="en-US" w:eastAsia="zh-CN"/>
-        </w:rPr>
-        <w:fldChar w:fldCharType="begin"/>
-      </w:r>
-      <w:r>
-        <w:rPr>
-          <w:rFonts w:hint="default" w:ascii="Calibri" w:hAnsi="Calibri" w:cs="Calibri"/>
-          <w:b w:val="0"/>
-          <w:bCs w:val="0"/>
-          <w:sz w:val="18"/>
-          <w:szCs w:val="18"/>
-          <w:lang w:val="en-US" w:eastAsia="zh-CN"/>
-        </w:rPr>
-        <w:instrText xml:space="preserve"> HYPERLINK "https://juejin.im/post/58f61bb55c497d006ca294bb" </w:instrText>
-      </w:r>
-      <w:r>
-        <w:rPr>
-          <w:rFonts w:hint="default" w:ascii="Calibri" w:hAnsi="Calibri" w:cs="Calibri"/>
-          <w:b w:val="0"/>
-          <w:bCs w:val="0"/>
-          <w:sz w:val="18"/>
-          <w:szCs w:val="18"/>
-          <w:lang w:val="en-US" w:eastAsia="zh-CN"/>
-        </w:rPr>
-        <w:fldChar w:fldCharType="separate"/>
-      </w:r>
-      <w:r>
-        <w:rPr>
-          <w:rStyle w:val="7"/>
-          <w:rFonts w:hint="default" w:ascii="Calibri" w:hAnsi="Calibri" w:cs="Calibri"/>
-          <w:b w:val="0"/>
-          <w:bCs w:val="0"/>
-          <w:sz w:val="18"/>
-          <w:szCs w:val="18"/>
-          <w:lang w:val="en-US" w:eastAsia="zh-CN"/>
-        </w:rPr>
-        <w:t>https://juejin.im/post/58f61bb55c497d006ca294bb</w:t>
-      </w:r>
-      <w:r>
-        <w:rPr>
-          <w:rFonts w:hint="default" w:ascii="Calibri" w:hAnsi="Calibri" w:cs="Calibri"/>
-          <w:b w:val="0"/>
-          <w:bCs w:val="0"/>
-          <w:sz w:val="18"/>
-          <w:szCs w:val="18"/>
-          <w:lang w:val="en-US" w:eastAsia="zh-CN"/>
-        </w:rPr>
-        <w:fldChar w:fldCharType="end"/>
-      </w:r>
-      <w:r>
-        <w:rPr>
-          <w:rFonts w:hint="default" w:ascii="Calibri" w:hAnsi="Calibri" w:cs="Calibri"/>
-          <w:b w:val="0"/>
-          <w:bCs w:val="0"/>
-          <w:sz w:val="18"/>
-          <w:szCs w:val="18"/>
-          <w:lang w:val="en-US" w:eastAsia="zh-CN"/>
-        </w:rPr>
-        <w:t>(技术选型)</w:t>
-      </w:r>
-    </w:p>
-    <w:p>
-      <w:pPr>
-        <w:jc w:val="left"/>
-        <w:rPr>
-          <w:rFonts w:hint="default" w:ascii="Calibri" w:hAnsi="Calibri" w:eastAsia="微软雅黑" w:cs="Calibri"/>
-          <w:b w:val="0"/>
-          <w:bCs w:val="0"/>
-          <w:sz w:val="18"/>
-          <w:szCs w:val="18"/>
-          <w:lang w:val="en-US" w:eastAsia="zh-CN"/>
-        </w:rPr>
-      </w:pPr>
-      <w:r>
-        <w:rPr>
-          <w:rFonts w:hint="default" w:ascii="Calibri" w:hAnsi="Calibri" w:eastAsia="微软雅黑" w:cs="Calibri"/>
-          <w:b w:val="0"/>
-          <w:bCs w:val="0"/>
-          <w:sz w:val="18"/>
-          <w:szCs w:val="18"/>
-          <w:lang w:val="en-US" w:eastAsia="zh-CN"/>
-        </w:rPr>
-        <w:t>----------------------------------------------------------------------------------------------------------</w:t>
-      </w:r>
-    </w:p>
-    <w:p>
-      <w:pPr>
-        <w:jc w:val="left"/>
-        <w:rPr>
-          <w:rFonts w:hint="default" w:ascii="Calibri" w:hAnsi="Calibri" w:eastAsia="微软雅黑" w:cs="Calibri"/>
-          <w:b w:val="0"/>
-          <w:bCs w:val="0"/>
-          <w:sz w:val="18"/>
-          <w:szCs w:val="18"/>
-          <w:lang w:val="en-US" w:eastAsia="zh-CN"/>
-        </w:rPr>
-      </w:pPr>
-      <w:r>
-        <w:rPr>
-          <w:rFonts w:hint="default" w:ascii="Calibri" w:hAnsi="Calibri" w:eastAsia="微软雅黑" w:cs="Calibri"/>
-          <w:b w:val="0"/>
-          <w:bCs w:val="0"/>
-          <w:sz w:val="18"/>
-          <w:szCs w:val="18"/>
-          <w:lang w:val="en-US" w:eastAsia="zh-CN"/>
-        </w:rPr>
-        <w:fldChar w:fldCharType="begin"/>
-      </w:r>
-      <w:r>
-        <w:rPr>
-          <w:rFonts w:hint="default" w:ascii="Calibri" w:hAnsi="Calibri" w:eastAsia="微软雅黑" w:cs="Calibri"/>
-          <w:b w:val="0"/>
-          <w:bCs w:val="0"/>
-          <w:sz w:val="18"/>
-          <w:szCs w:val="18"/>
-          <w:lang w:val="en-US" w:eastAsia="zh-CN"/>
-        </w:rPr>
-        <w:instrText xml:space="preserve"> HYPERLINK "https://juejin.im/post/5a7ab8846fb9a0634514a2f5" </w:instrText>
-      </w:r>
-      <w:r>
-        <w:rPr>
-          <w:rFonts w:hint="default" w:ascii="Calibri" w:hAnsi="Calibri" w:eastAsia="微软雅黑" w:cs="Calibri"/>
-          <w:b w:val="0"/>
-          <w:bCs w:val="0"/>
-          <w:sz w:val="18"/>
-          <w:szCs w:val="18"/>
-          <w:lang w:val="en-US" w:eastAsia="zh-CN"/>
-        </w:rPr>
-        <w:fldChar w:fldCharType="separate"/>
-      </w:r>
-      <w:r>
-        <w:rPr>
-          <w:rStyle w:val="7"/>
-          <w:rFonts w:hint="default" w:ascii="Calibri" w:hAnsi="Calibri" w:eastAsia="微软雅黑" w:cs="Calibri"/>
-          <w:b w:val="0"/>
-          <w:bCs w:val="0"/>
-          <w:sz w:val="18"/>
-          <w:szCs w:val="18"/>
-          <w:lang w:val="en-US" w:eastAsia="zh-CN"/>
-        </w:rPr>
-        <w:t>https://juejin.im/post/5a7ab8846fb9a0634514a2f5</w:t>
-      </w:r>
-      <w:r>
-        <w:rPr>
-          <w:rFonts w:hint="default" w:ascii="Calibri" w:hAnsi="Calibri" w:eastAsia="微软雅黑" w:cs="Calibri"/>
-          <w:b w:val="0"/>
-          <w:bCs w:val="0"/>
-          <w:sz w:val="18"/>
-          <w:szCs w:val="18"/>
-          <w:lang w:val="en-US" w:eastAsia="zh-CN"/>
-        </w:rPr>
-        <w:fldChar w:fldCharType="end"/>
-      </w:r>
-      <w:r>
-        <w:rPr>
-          <w:rFonts w:hint="default" w:ascii="Calibri" w:hAnsi="Calibri" w:eastAsia="微软雅黑" w:cs="Calibri"/>
-          <w:b w:val="0"/>
-          <w:bCs w:val="0"/>
-          <w:sz w:val="18"/>
-          <w:szCs w:val="18"/>
-          <w:lang w:val="en-US" w:eastAsia="zh-CN"/>
-        </w:rPr>
-        <w:t>(组件化开源库对比)</w:t>
-      </w:r>
-    </w:p>
-    <w:p>
-      <w:pPr>
-        <w:jc w:val="left"/>
-        <w:rPr>
-          <w:rFonts w:hint="default" w:ascii="Calibri" w:hAnsi="Calibri" w:eastAsia="微软雅黑" w:cs="Calibri"/>
-          <w:b w:val="0"/>
-          <w:bCs w:val="0"/>
-          <w:sz w:val="18"/>
-          <w:szCs w:val="18"/>
-          <w:lang w:val="en-US" w:eastAsia="zh-CN"/>
-        </w:rPr>
-      </w:pPr>
-      <w:r>
-        <w:rPr>
-          <w:rFonts w:hint="default" w:ascii="Calibri" w:hAnsi="Calibri" w:eastAsia="微软雅黑" w:cs="Calibri"/>
-          <w:b w:val="0"/>
-          <w:bCs w:val="0"/>
-          <w:sz w:val="18"/>
-          <w:szCs w:val="18"/>
-          <w:lang w:val="en-US" w:eastAsia="zh-CN"/>
-        </w:rPr>
-        <w:fldChar w:fldCharType="begin"/>
-      </w:r>
-      <w:r>
-        <w:rPr>
-          <w:rFonts w:hint="default" w:ascii="Calibri" w:hAnsi="Calibri" w:eastAsia="微软雅黑" w:cs="Calibri"/>
-          <w:b w:val="0"/>
-          <w:bCs w:val="0"/>
-          <w:sz w:val="18"/>
-          <w:szCs w:val="18"/>
-          <w:lang w:val="en-US" w:eastAsia="zh-CN"/>
-        </w:rPr>
-        <w:instrText xml:space="preserve"> HYPERLINK "https://juejin.im/post/5a1cc83551882503eb4b0334(组件化)" </w:instrText>
-      </w:r>
-      <w:r>
-        <w:rPr>
-          <w:rFonts w:hint="default" w:ascii="Calibri" w:hAnsi="Calibri" w:eastAsia="微软雅黑" w:cs="Calibri"/>
-          <w:b w:val="0"/>
-          <w:bCs w:val="0"/>
-          <w:sz w:val="18"/>
-          <w:szCs w:val="18"/>
-          <w:lang w:val="en-US" w:eastAsia="zh-CN"/>
-        </w:rPr>
-        <w:fldChar w:fldCharType="separate"/>
-      </w:r>
-      <w:r>
-        <w:rPr>
-          <w:rStyle w:val="7"/>
-          <w:rFonts w:hint="default" w:ascii="Calibri" w:hAnsi="Calibri" w:eastAsia="微软雅黑" w:cs="Calibri"/>
-          <w:b w:val="0"/>
-          <w:bCs w:val="0"/>
-          <w:sz w:val="18"/>
-          <w:szCs w:val="18"/>
-          <w:lang w:val="en-US" w:eastAsia="zh-CN"/>
-        </w:rPr>
-        <w:t>https://juejin.im/post/5a1cc83551882503eb4b0334(组件化)</w:t>
-      </w:r>
-      <w:r>
-        <w:rPr>
-          <w:rFonts w:hint="default" w:ascii="Calibri" w:hAnsi="Calibri" w:eastAsia="微软雅黑" w:cs="Calibri"/>
-          <w:b w:val="0"/>
-          <w:bCs w:val="0"/>
-          <w:sz w:val="18"/>
-          <w:szCs w:val="18"/>
-          <w:lang w:val="en-US" w:eastAsia="zh-CN"/>
-        </w:rPr>
-        <w:fldChar w:fldCharType="end"/>
-      </w:r>
-    </w:p>
-    <w:p>
-      <w:pPr>
-        <w:jc w:val="left"/>
-        <w:rPr>
-          <w:rStyle w:val="7"/>
-          <w:rFonts w:hint="default" w:ascii="Calibri" w:hAnsi="Calibri" w:eastAsia="微软雅黑" w:cs="Calibri"/>
-          <w:b w:val="0"/>
-          <w:bCs w:val="0"/>
-          <w:sz w:val="18"/>
-          <w:szCs w:val="18"/>
-          <w:lang w:val="en-US" w:eastAsia="zh-CN"/>
-        </w:rPr>
-      </w:pPr>
-      <w:r>
-        <w:rPr>
-          <w:rFonts w:hint="default" w:ascii="Calibri" w:hAnsi="Calibri" w:eastAsia="微软雅黑" w:cs="Calibri"/>
-          <w:b w:val="0"/>
-          <w:bCs w:val="0"/>
-          <w:sz w:val="18"/>
-          <w:szCs w:val="18"/>
-          <w:lang w:val="en-US" w:eastAsia="zh-CN"/>
-        </w:rPr>
-        <w:fldChar w:fldCharType="begin"/>
-      </w:r>
-      <w:r>
-        <w:rPr>
-          <w:rFonts w:hint="default" w:ascii="Calibri" w:hAnsi="Calibri" w:eastAsia="微软雅黑" w:cs="Calibri"/>
-          <w:b w:val="0"/>
-          <w:bCs w:val="0"/>
-          <w:sz w:val="18"/>
-          <w:szCs w:val="18"/>
-          <w:lang w:val="en-US" w:eastAsia="zh-CN"/>
-        </w:rPr>
-        <w:instrText xml:space="preserve"> HYPERLINK "http://blog.csdn.net/guiying712/article/details/55213884(组件化)" </w:instrText>
-      </w:r>
-      <w:r>
-        <w:rPr>
-          <w:rFonts w:hint="default" w:ascii="Calibri" w:hAnsi="Calibri" w:eastAsia="微软雅黑" w:cs="Calibri"/>
-          <w:b w:val="0"/>
-          <w:bCs w:val="0"/>
-          <w:sz w:val="18"/>
-          <w:szCs w:val="18"/>
-          <w:lang w:val="en-US" w:eastAsia="zh-CN"/>
-        </w:rPr>
-        <w:fldChar w:fldCharType="separate"/>
-      </w:r>
-      <w:r>
-        <w:rPr>
-          <w:rStyle w:val="7"/>
-          <w:rFonts w:hint="default" w:ascii="Calibri" w:hAnsi="Calibri" w:eastAsia="微软雅黑" w:cs="Calibri"/>
-          <w:b w:val="0"/>
-          <w:bCs w:val="0"/>
-          <w:sz w:val="18"/>
-          <w:szCs w:val="18"/>
-          <w:lang w:val="en-US" w:eastAsia="zh-CN"/>
-        </w:rPr>
-        <w:t>http://blog.csdn.net/guiying712/article/details/55213884(组件化)</w:t>
-      </w:r>
-      <w:r>
-        <w:rPr>
-          <w:rFonts w:hint="default" w:ascii="Calibri" w:hAnsi="Calibri" w:eastAsia="微软雅黑" w:cs="Calibri"/>
-          <w:b w:val="0"/>
-          <w:bCs w:val="0"/>
-          <w:sz w:val="18"/>
-          <w:szCs w:val="18"/>
-          <w:lang w:val="en-US" w:eastAsia="zh-CN"/>
-        </w:rPr>
-        <w:fldChar w:fldCharType="end"/>
-      </w:r>
-    </w:p>
-    <w:p>
-      <w:pPr>
-        <w:jc w:val="left"/>
-        <w:rPr>
-          <w:rFonts w:hint="default" w:ascii="Calibri" w:hAnsi="Calibri" w:eastAsia="微软雅黑" w:cs="Calibri"/>
-          <w:b w:val="0"/>
-          <w:bCs w:val="0"/>
-          <w:sz w:val="18"/>
-          <w:szCs w:val="18"/>
-          <w:lang w:val="en-US" w:eastAsia="zh-CN"/>
-        </w:rPr>
-      </w:pPr>
-      <w:r>
-        <w:rPr>
-          <w:rFonts w:hint="eastAsia" w:ascii="Calibri" w:hAnsi="Calibri" w:eastAsia="微软雅黑" w:cs="Calibri"/>
-          <w:b w:val="0"/>
-          <w:bCs w:val="0"/>
-          <w:sz w:val="18"/>
-          <w:szCs w:val="18"/>
-          <w:lang w:val="en-US" w:eastAsia="zh-CN"/>
-        </w:rPr>
-        <w:t>--------------------------------------------------------------------------------------------------------</w:t>
-      </w:r>
-    </w:p>
-    <w:p>
-      <w:pPr>
-        <w:jc w:val="left"/>
-        <w:rPr>
-          <w:rFonts w:hint="default" w:ascii="Calibri" w:hAnsi="Calibri" w:eastAsia="微软雅黑" w:cs="Calibri"/>
-          <w:b w:val="0"/>
-          <w:bCs w:val="0"/>
-          <w:sz w:val="18"/>
-          <w:szCs w:val="18"/>
-          <w:lang w:val="en-US" w:eastAsia="zh-CN"/>
-        </w:rPr>
-      </w:pPr>
-      <w:r>
-        <w:rPr>
-          <w:rFonts w:hint="default" w:ascii="Calibri" w:hAnsi="Calibri" w:eastAsia="微软雅黑" w:cs="Calibri"/>
-          <w:b w:val="0"/>
-          <w:bCs w:val="0"/>
-          <w:sz w:val="18"/>
-          <w:szCs w:val="18"/>
-          <w:lang w:val="en-US" w:eastAsia="zh-CN"/>
-        </w:rPr>
-        <w:fldChar w:fldCharType="begin"/>
-      </w:r>
-      <w:r>
-        <w:rPr>
-          <w:rFonts w:hint="default" w:ascii="Calibri" w:hAnsi="Calibri" w:eastAsia="微软雅黑" w:cs="Calibri"/>
-          <w:b w:val="0"/>
-          <w:bCs w:val="0"/>
-          <w:sz w:val="18"/>
-          <w:szCs w:val="18"/>
-          <w:lang w:val="en-US" w:eastAsia="zh-CN"/>
-        </w:rPr>
-        <w:instrText xml:space="preserve"> HYPERLINK "https://juejin.im/post/5a28b2d0f265da431c703153（Drawable）" </w:instrText>
-      </w:r>
-      <w:r>
-        <w:rPr>
-          <w:rFonts w:hint="default" w:ascii="Calibri" w:hAnsi="Calibri" w:eastAsia="微软雅黑" w:cs="Calibri"/>
-          <w:b w:val="0"/>
-          <w:bCs w:val="0"/>
-          <w:sz w:val="18"/>
-          <w:szCs w:val="18"/>
-          <w:lang w:val="en-US" w:eastAsia="zh-CN"/>
-        </w:rPr>
-        <w:fldChar w:fldCharType="separate"/>
-      </w:r>
-      <w:r>
-        <w:rPr>
-          <w:rStyle w:val="7"/>
-          <w:rFonts w:hint="default" w:ascii="Calibri" w:hAnsi="Calibri" w:eastAsia="微软雅黑" w:cs="Calibri"/>
-          <w:b w:val="0"/>
-          <w:bCs w:val="0"/>
-          <w:sz w:val="18"/>
-          <w:szCs w:val="18"/>
-          <w:lang w:val="en-US" w:eastAsia="zh-CN"/>
-        </w:rPr>
-        <w:t>https://juejin.im/post/5a28b2d0f265da431c703153（Drawable）</w:t>
-      </w:r>
-      <w:r>
-        <w:rPr>
-          <w:rFonts w:hint="default" w:ascii="Calibri" w:hAnsi="Calibri" w:eastAsia="微软雅黑" w:cs="Calibri"/>
-          <w:b w:val="0"/>
-          <w:bCs w:val="0"/>
-          <w:sz w:val="18"/>
-          <w:szCs w:val="18"/>
-          <w:lang w:val="en-US" w:eastAsia="zh-CN"/>
-        </w:rPr>
-        <w:fldChar w:fldCharType="end"/>
-      </w:r>
-    </w:p>
-    <w:p>
-      <w:pPr>
-        <w:jc w:val="left"/>
-        <w:rPr>
-          <w:rFonts w:hint="default" w:ascii="Calibri" w:hAnsi="Calibri" w:eastAsia="微软雅黑" w:cs="Calibri"/>
-          <w:b w:val="0"/>
-          <w:bCs w:val="0"/>
-          <w:sz w:val="18"/>
-          <w:szCs w:val="18"/>
-          <w:lang w:val="en-US" w:eastAsia="zh-CN"/>
-        </w:rPr>
-      </w:pPr>
-      <w:r>
-        <w:rPr>
-          <w:rFonts w:hint="default" w:ascii="Calibri" w:hAnsi="Calibri" w:eastAsia="微软雅黑" w:cs="Calibri"/>
-          <w:b w:val="0"/>
-          <w:bCs w:val="0"/>
-          <w:sz w:val="18"/>
-          <w:szCs w:val="18"/>
-          <w:lang w:val="en-US" w:eastAsia="zh-CN"/>
-        </w:rPr>
-        <w:fldChar w:fldCharType="begin"/>
-      </w:r>
-      <w:r>
-        <w:rPr>
-          <w:rFonts w:hint="default" w:ascii="Calibri" w:hAnsi="Calibri" w:eastAsia="微软雅黑" w:cs="Calibri"/>
-          <w:b w:val="0"/>
-          <w:bCs w:val="0"/>
-          <w:sz w:val="18"/>
-          <w:szCs w:val="18"/>
-          <w:lang w:val="en-US" w:eastAsia="zh-CN"/>
-        </w:rPr>
-        <w:instrText xml:space="preserve"> HYPERLINK "http://blog.csdn.net/baidu_33221362/article/details/70217265(layer-list" </w:instrText>
-      </w:r>
-      <w:r>
-        <w:rPr>
-          <w:rFonts w:hint="default" w:ascii="Calibri" w:hAnsi="Calibri" w:eastAsia="微软雅黑" w:cs="Calibri"/>
-          <w:b w:val="0"/>
-          <w:bCs w:val="0"/>
-          <w:sz w:val="18"/>
-          <w:szCs w:val="18"/>
-          <w:lang w:val="en-US" w:eastAsia="zh-CN"/>
-        </w:rPr>
-        <w:fldChar w:fldCharType="separate"/>
-      </w:r>
-      <w:r>
-        <w:rPr>
-          <w:rStyle w:val="7"/>
-          <w:rFonts w:hint="default" w:ascii="Calibri" w:hAnsi="Calibri" w:eastAsia="微软雅黑" w:cs="Calibri"/>
-          <w:b w:val="0"/>
-          <w:bCs w:val="0"/>
-          <w:sz w:val="18"/>
-          <w:szCs w:val="18"/>
-          <w:lang w:val="en-US" w:eastAsia="zh-CN"/>
-        </w:rPr>
-        <w:t>http://blog.csdn.net/baidu_33221362/article/details/70217265(layer-list</w:t>
-      </w:r>
-      <w:r>
-        <w:rPr>
-          <w:rFonts w:hint="default" w:ascii="Calibri" w:hAnsi="Calibri" w:eastAsia="微软雅黑" w:cs="Calibri"/>
-          <w:b w:val="0"/>
-          <w:bCs w:val="0"/>
-          <w:sz w:val="18"/>
-          <w:szCs w:val="18"/>
-          <w:lang w:val="en-US" w:eastAsia="zh-CN"/>
-        </w:rPr>
-        <w:fldChar w:fldCharType="end"/>
-      </w:r>
-      <w:r>
-        <w:rPr>
-          <w:rFonts w:hint="default" w:ascii="Calibri" w:hAnsi="Calibri" w:eastAsia="微软雅黑" w:cs="Calibri"/>
-          <w:b w:val="0"/>
-          <w:bCs w:val="0"/>
-          <w:sz w:val="18"/>
-          <w:szCs w:val="18"/>
-          <w:lang w:val="en-US" w:eastAsia="zh-CN"/>
-        </w:rPr>
-        <w:t>表格)</w:t>
-      </w:r>
     </w:p>
     <w:p>
       <w:pPr>

--- a/note/url_ljn.docx
+++ b/note/url_ljn.docx
@@ -629,7 +629,7 @@
       <w:pPr>
         <w:jc w:val="left"/>
         <w:rPr>
-          <w:rFonts w:hint="default" w:ascii="Calibri" w:hAnsi="Calibri" w:eastAsia="微软雅黑" w:cs="Calibri"/>
+          <w:rFonts w:hint="eastAsia" w:ascii="Calibri" w:hAnsi="Calibri" w:eastAsia="微软雅黑" w:cs="Calibri"/>
           <w:b w:val="0"/>
           <w:bCs w:val="0"/>
           <w:sz w:val="18"/>
@@ -703,6 +703,86 @@
           <w:lang w:val="en-US" w:eastAsia="zh-CN"/>
         </w:rPr>
         <w:t>(各种排序算法)</w:t>
+      </w:r>
+    </w:p>
+    <w:p>
+      <w:pPr>
+        <w:jc w:val="left"/>
+        <w:rPr>
+          <w:rFonts w:hint="default" w:ascii="Calibri" w:hAnsi="Calibri" w:eastAsia="微软雅黑" w:cs="Calibri"/>
+          <w:b w:val="0"/>
+          <w:bCs w:val="0"/>
+          <w:sz w:val="18"/>
+          <w:szCs w:val="18"/>
+          <w:lang w:val="en-US" w:eastAsia="zh-CN"/>
+        </w:rPr>
+      </w:pPr>
+      <w:r>
+        <w:rPr>
+          <w:rFonts w:hint="default" w:ascii="Calibri" w:hAnsi="Calibri" w:eastAsia="微软雅黑" w:cs="Calibri"/>
+          <w:b w:val="0"/>
+          <w:bCs w:val="0"/>
+          <w:sz w:val="18"/>
+          <w:szCs w:val="18"/>
+          <w:lang w:val="en-US" w:eastAsia="zh-CN"/>
+        </w:rPr>
+        <w:fldChar w:fldCharType="begin"/>
+      </w:r>
+      <w:r>
+        <w:rPr>
+          <w:rFonts w:hint="default" w:ascii="Calibri" w:hAnsi="Calibri" w:eastAsia="微软雅黑" w:cs="Calibri"/>
+          <w:b w:val="0"/>
+          <w:bCs w:val="0"/>
+          <w:sz w:val="18"/>
+          <w:szCs w:val="18"/>
+          <w:lang w:val="en-US" w:eastAsia="zh-CN"/>
+        </w:rPr>
+        <w:instrText xml:space="preserve"> HYPERLINK "https://github.com/Ericsongyl/AOSF" </w:instrText>
+      </w:r>
+      <w:r>
+        <w:rPr>
+          <w:rFonts w:hint="default" w:ascii="Calibri" w:hAnsi="Calibri" w:eastAsia="微软雅黑" w:cs="Calibri"/>
+          <w:b w:val="0"/>
+          <w:bCs w:val="0"/>
+          <w:sz w:val="18"/>
+          <w:szCs w:val="18"/>
+          <w:lang w:val="en-US" w:eastAsia="zh-CN"/>
+        </w:rPr>
+        <w:fldChar w:fldCharType="separate"/>
+      </w:r>
+      <w:r>
+        <w:rPr>
+          <w:rStyle w:val="7"/>
+          <w:rFonts w:hint="default" w:ascii="Calibri" w:hAnsi="Calibri" w:eastAsia="微软雅黑" w:cs="Calibri"/>
+          <w:b w:val="0"/>
+          <w:bCs w:val="0"/>
+          <w:sz w:val="18"/>
+          <w:szCs w:val="18"/>
+          <w:lang w:val="en-US" w:eastAsia="zh-CN"/>
+        </w:rPr>
+        <w:t>https://github.com/Ericsongyl/AOSF</w:t>
+      </w:r>
+      <w:r>
+        <w:rPr>
+          <w:rFonts w:hint="default" w:ascii="Calibri" w:hAnsi="Calibri" w:eastAsia="微软雅黑" w:cs="Calibri"/>
+          <w:b w:val="0"/>
+          <w:bCs w:val="0"/>
+          <w:sz w:val="18"/>
+          <w:szCs w:val="18"/>
+          <w:lang w:val="en-US" w:eastAsia="zh-CN"/>
+        </w:rPr>
+        <w:fldChar w:fldCharType="end"/>
+      </w:r>
+      <w:r>
+        <w:rPr>
+          <w:rFonts w:hint="eastAsia" w:ascii="Calibri" w:hAnsi="Calibri" w:eastAsia="微软雅黑" w:cs="Calibri"/>
+          <w:b w:val="0"/>
+          <w:bCs w:val="0"/>
+          <w:sz w:val="18"/>
+          <w:szCs w:val="18"/>
+          <w:lang w:val="en-US" w:eastAsia="zh-CN"/>
+        </w:rPr>
+        <w:t>(常用框架)</w:t>
       </w:r>
     </w:p>
     <w:p>
@@ -5136,7 +5216,212 @@
           <w:szCs w:val="18"/>
           <w:lang w:val="en-US" w:eastAsia="zh-CN"/>
         </w:rPr>
+        <w:fldChar w:fldCharType="begin"/>
+      </w:r>
+      <w:r>
+        <w:rPr>
+          <w:rFonts w:hint="default" w:ascii="Calibri" w:hAnsi="Calibri" w:eastAsia="微软雅黑" w:cs="Calibri"/>
+          <w:b w:val="0"/>
+          <w:bCs w:val="0"/>
+          <w:sz w:val="18"/>
+          <w:szCs w:val="18"/>
+          <w:lang w:val="en-US" w:eastAsia="zh-CN"/>
+        </w:rPr>
+        <w:instrText xml:space="preserve"> HYPERLINK "https://juejin.im/post/5a255d94f265da430e4f0066（仿知乎广告逐渐显示）" </w:instrText>
+      </w:r>
+      <w:r>
+        <w:rPr>
+          <w:rFonts w:hint="default" w:ascii="Calibri" w:hAnsi="Calibri" w:eastAsia="微软雅黑" w:cs="Calibri"/>
+          <w:b w:val="0"/>
+          <w:bCs w:val="0"/>
+          <w:sz w:val="18"/>
+          <w:szCs w:val="18"/>
+          <w:lang w:val="en-US" w:eastAsia="zh-CN"/>
+        </w:rPr>
+        <w:fldChar w:fldCharType="separate"/>
+      </w:r>
+      <w:r>
+        <w:rPr>
+          <w:rStyle w:val="7"/>
+          <w:rFonts w:hint="default" w:ascii="Calibri" w:hAnsi="Calibri" w:eastAsia="微软雅黑" w:cs="Calibri"/>
+          <w:b w:val="0"/>
+          <w:bCs w:val="0"/>
+          <w:sz w:val="18"/>
+          <w:szCs w:val="18"/>
+          <w:lang w:val="en-US" w:eastAsia="zh-CN"/>
+        </w:rPr>
         <w:t>https://juejin.im/post/5a255d94f265da430e4f0066（仿知乎广告逐渐显示）</w:t>
+      </w:r>
+      <w:r>
+        <w:rPr>
+          <w:rFonts w:hint="default" w:ascii="Calibri" w:hAnsi="Calibri" w:eastAsia="微软雅黑" w:cs="Calibri"/>
+          <w:b w:val="0"/>
+          <w:bCs w:val="0"/>
+          <w:sz w:val="18"/>
+          <w:szCs w:val="18"/>
+          <w:lang w:val="en-US" w:eastAsia="zh-CN"/>
+        </w:rPr>
+        <w:fldChar w:fldCharType="end"/>
+      </w:r>
+    </w:p>
+    <w:p>
+      <w:pPr>
+        <w:jc w:val="left"/>
+        <w:rPr>
+          <w:rFonts w:hint="eastAsia" w:ascii="Calibri" w:hAnsi="Calibri" w:eastAsia="微软雅黑" w:cs="Calibri"/>
+          <w:b w:val="0"/>
+          <w:bCs w:val="0"/>
+          <w:sz w:val="18"/>
+          <w:szCs w:val="18"/>
+          <w:lang w:val="en-US" w:eastAsia="zh-CN"/>
+        </w:rPr>
+      </w:pPr>
+      <w:r>
+        <w:rPr>
+          <w:rFonts w:hint="default" w:ascii="Calibri" w:hAnsi="Calibri" w:eastAsia="微软雅黑" w:cs="Calibri"/>
+          <w:b w:val="0"/>
+          <w:bCs w:val="0"/>
+          <w:sz w:val="18"/>
+          <w:szCs w:val="18"/>
+          <w:lang w:val="en-US" w:eastAsia="zh-CN"/>
+        </w:rPr>
+        <w:fldChar w:fldCharType="begin"/>
+      </w:r>
+      <w:r>
+        <w:rPr>
+          <w:rFonts w:hint="default" w:ascii="Calibri" w:hAnsi="Calibri" w:eastAsia="微软雅黑" w:cs="Calibri"/>
+          <w:b w:val="0"/>
+          <w:bCs w:val="0"/>
+          <w:sz w:val="18"/>
+          <w:szCs w:val="18"/>
+          <w:lang w:val="en-US" w:eastAsia="zh-CN"/>
+        </w:rPr>
+        <w:instrText xml:space="preserve"> HYPERLINK "https://github.com/baoyachi/StepView" </w:instrText>
+      </w:r>
+      <w:r>
+        <w:rPr>
+          <w:rFonts w:hint="default" w:ascii="Calibri" w:hAnsi="Calibri" w:eastAsia="微软雅黑" w:cs="Calibri"/>
+          <w:b w:val="0"/>
+          <w:bCs w:val="0"/>
+          <w:sz w:val="18"/>
+          <w:szCs w:val="18"/>
+          <w:lang w:val="en-US" w:eastAsia="zh-CN"/>
+        </w:rPr>
+        <w:fldChar w:fldCharType="separate"/>
+      </w:r>
+      <w:r>
+        <w:rPr>
+          <w:rStyle w:val="7"/>
+          <w:rFonts w:hint="default" w:ascii="Calibri" w:hAnsi="Calibri" w:eastAsia="微软雅黑" w:cs="Calibri"/>
+          <w:b w:val="0"/>
+          <w:bCs w:val="0"/>
+          <w:sz w:val="18"/>
+          <w:szCs w:val="18"/>
+          <w:lang w:val="en-US" w:eastAsia="zh-CN"/>
+        </w:rPr>
+        <w:t>https://github.com/baoyachi/StepView</w:t>
+      </w:r>
+      <w:r>
+        <w:rPr>
+          <w:rFonts w:hint="default" w:ascii="Calibri" w:hAnsi="Calibri" w:eastAsia="微软雅黑" w:cs="Calibri"/>
+          <w:b w:val="0"/>
+          <w:bCs w:val="0"/>
+          <w:sz w:val="18"/>
+          <w:szCs w:val="18"/>
+          <w:lang w:val="en-US" w:eastAsia="zh-CN"/>
+        </w:rPr>
+        <w:fldChar w:fldCharType="end"/>
+      </w:r>
+      <w:r>
+        <w:rPr>
+          <w:rFonts w:hint="eastAsia" w:ascii="Calibri" w:hAnsi="Calibri" w:eastAsia="微软雅黑" w:cs="Calibri"/>
+          <w:b w:val="0"/>
+          <w:bCs w:val="0"/>
+          <w:sz w:val="18"/>
+          <w:szCs w:val="18"/>
+          <w:lang w:val="en-US" w:eastAsia="zh-CN"/>
+        </w:rPr>
+        <w:t>(快递....)</w:t>
+      </w:r>
+    </w:p>
+    <w:p>
+      <w:pPr>
+        <w:jc w:val="left"/>
+        <w:rPr>
+          <w:rFonts w:hint="default" w:ascii="Calibri" w:hAnsi="Calibri" w:eastAsia="微软雅黑" w:cs="Calibri"/>
+          <w:b w:val="0"/>
+          <w:bCs w:val="0"/>
+          <w:sz w:val="18"/>
+          <w:szCs w:val="18"/>
+          <w:lang w:val="en-US" w:eastAsia="zh-CN"/>
+        </w:rPr>
+      </w:pPr>
+      <w:r>
+        <w:rPr>
+          <w:rFonts w:hint="default" w:ascii="Calibri" w:hAnsi="Calibri" w:eastAsia="微软雅黑" w:cs="Calibri"/>
+          <w:b w:val="0"/>
+          <w:bCs w:val="0"/>
+          <w:sz w:val="18"/>
+          <w:szCs w:val="18"/>
+          <w:lang w:val="en-US" w:eastAsia="zh-CN"/>
+        </w:rPr>
+        <w:fldChar w:fldCharType="begin"/>
+      </w:r>
+      <w:r>
+        <w:rPr>
+          <w:rFonts w:hint="default" w:ascii="Calibri" w:hAnsi="Calibri" w:eastAsia="微软雅黑" w:cs="Calibri"/>
+          <w:b w:val="0"/>
+          <w:bCs w:val="0"/>
+          <w:sz w:val="18"/>
+          <w:szCs w:val="18"/>
+          <w:lang w:val="en-US" w:eastAsia="zh-CN"/>
+        </w:rPr>
+        <w:instrText xml:space="preserve"> HYPERLINK "https://github.com/hackware1993/MagicIndicator" </w:instrText>
+      </w:r>
+      <w:r>
+        <w:rPr>
+          <w:rFonts w:hint="default" w:ascii="Calibri" w:hAnsi="Calibri" w:eastAsia="微软雅黑" w:cs="Calibri"/>
+          <w:b w:val="0"/>
+          <w:bCs w:val="0"/>
+          <w:sz w:val="18"/>
+          <w:szCs w:val="18"/>
+          <w:lang w:val="en-US" w:eastAsia="zh-CN"/>
+        </w:rPr>
+        <w:fldChar w:fldCharType="separate"/>
+      </w:r>
+      <w:r>
+        <w:rPr>
+          <w:rStyle w:val="7"/>
+          <w:rFonts w:hint="default" w:ascii="Calibri" w:hAnsi="Calibri" w:eastAsia="微软雅黑" w:cs="Calibri"/>
+          <w:b w:val="0"/>
+          <w:bCs w:val="0"/>
+          <w:sz w:val="18"/>
+          <w:szCs w:val="18"/>
+          <w:lang w:val="en-US" w:eastAsia="zh-CN"/>
+        </w:rPr>
+        <w:t>https://github.com/hackware1993/MagicIndicator</w:t>
+      </w:r>
+      <w:r>
+        <w:rPr>
+          <w:rFonts w:hint="default" w:ascii="Calibri" w:hAnsi="Calibri" w:eastAsia="微软雅黑" w:cs="Calibri"/>
+          <w:b w:val="0"/>
+          <w:bCs w:val="0"/>
+          <w:sz w:val="18"/>
+          <w:szCs w:val="18"/>
+          <w:lang w:val="en-US" w:eastAsia="zh-CN"/>
+        </w:rPr>
+        <w:fldChar w:fldCharType="end"/>
+      </w:r>
+      <w:r>
+        <w:rPr>
+          <w:rFonts w:hint="eastAsia" w:ascii="Calibri" w:hAnsi="Calibri" w:eastAsia="微软雅黑" w:cs="Calibri"/>
+          <w:b w:val="0"/>
+          <w:bCs w:val="0"/>
+          <w:sz w:val="18"/>
+          <w:szCs w:val="18"/>
+          <w:lang w:val="en-US" w:eastAsia="zh-CN"/>
+        </w:rPr>
+        <w:t>(指示器)</w:t>
       </w:r>
     </w:p>
     <w:p>
@@ -19380,8 +19665,6 @@
         </w:rPr>
         <w:fldChar w:fldCharType="end"/>
       </w:r>
-      <w:bookmarkStart w:id="0" w:name="_GoBack"/>
-      <w:bookmarkEnd w:id="0"/>
     </w:p>
     <w:p>
       <w:pPr>
@@ -24069,7 +24352,7 @@
         </w:numPr>
         <w:jc w:val="both"/>
         <w:rPr>
-          <w:rFonts w:hint="default" w:ascii="Calibri" w:hAnsi="Calibri" w:cs="Calibri"/>
+          <w:rFonts w:hint="default" w:ascii="Calibri" w:hAnsi="Calibri" w:eastAsia="微软雅黑" w:cs="Calibri"/>
           <w:b w:val="0"/>
           <w:bCs w:val="0"/>
           <w:sz w:val="18"/>
@@ -24119,30 +24402,30 @@
           <w:szCs w:val="18"/>
           <w:lang w:val="en-US" w:eastAsia="zh-CN"/>
         </w:rPr>
-        <w:instrText xml:space="preserve"> HYPERLINK "http://blog.csdn.net/crazy_yyyyy/article/details/51318092(EventBus与BrocardReceive)" </w:instrText>
-      </w:r>
-      <w:r>
-        <w:rPr>
-          <w:rFonts w:hint="default" w:ascii="Calibri" w:hAnsi="Calibri" w:eastAsia="微软雅黑" w:cs="Calibri"/>
-          <w:b w:val="0"/>
-          <w:bCs w:val="0"/>
-          <w:sz w:val="18"/>
-          <w:szCs w:val="18"/>
-          <w:lang w:val="en-US" w:eastAsia="zh-CN"/>
-        </w:rPr>
-        <w:fldChar w:fldCharType="separate"/>
-      </w:r>
-      <w:r>
-        <w:rPr>
-          <w:rStyle w:val="6"/>
-          <w:rFonts w:hint="default" w:ascii="Calibri" w:hAnsi="Calibri" w:eastAsia="微软雅黑" w:cs="Calibri"/>
-          <w:b w:val="0"/>
-          <w:bCs w:val="0"/>
-          <w:sz w:val="18"/>
-          <w:szCs w:val="18"/>
-          <w:lang w:val="en-US" w:eastAsia="zh-CN"/>
-        </w:rPr>
-        <w:t>http://blog.csdn.net/crazy_yyyyy/article/details/51318092(EventBus与BrocardReceive)</w:t>
+        <w:instrText xml:space="preserve"> HYPERLINK "http://www.jianshu.com/p/185e1ee9f05b(复杂Gson)" </w:instrText>
+      </w:r>
+      <w:r>
+        <w:rPr>
+          <w:rFonts w:hint="default" w:ascii="Calibri" w:hAnsi="Calibri" w:eastAsia="微软雅黑" w:cs="Calibri"/>
+          <w:b w:val="0"/>
+          <w:bCs w:val="0"/>
+          <w:sz w:val="18"/>
+          <w:szCs w:val="18"/>
+          <w:lang w:val="en-US" w:eastAsia="zh-CN"/>
+        </w:rPr>
+        <w:fldChar w:fldCharType="separate"/>
+      </w:r>
+      <w:r>
+        <w:rPr>
+          <w:rStyle w:val="7"/>
+          <w:rFonts w:hint="default" w:ascii="Calibri" w:hAnsi="Calibri" w:eastAsia="微软雅黑" w:cs="Calibri"/>
+          <w:b w:val="0"/>
+          <w:bCs w:val="0"/>
+          <w:sz w:val="18"/>
+          <w:szCs w:val="18"/>
+          <w:lang w:val="en-US" w:eastAsia="zh-CN"/>
+        </w:rPr>
+        <w:t>http://www.jianshu.com/p/185e1ee9f05b(复杂Gson)</w:t>
       </w:r>
       <w:r>
         <w:rPr>
@@ -24188,41 +24471,52 @@
           <w:szCs w:val="18"/>
           <w:lang w:val="en-US" w:eastAsia="zh-CN"/>
         </w:rPr>
-        <w:instrText xml:space="preserve"> HYPERLINK "http://blog.csdn.net/frances_han/article/details/6458067（二分查找时间复杂度）" </w:instrText>
-      </w:r>
-      <w:r>
-        <w:rPr>
-          <w:rFonts w:hint="default" w:ascii="Calibri" w:hAnsi="Calibri" w:eastAsia="微软雅黑" w:cs="Calibri"/>
-          <w:b w:val="0"/>
-          <w:bCs w:val="0"/>
-          <w:sz w:val="18"/>
-          <w:szCs w:val="18"/>
-          <w:lang w:val="en-US" w:eastAsia="zh-CN"/>
-        </w:rPr>
-        <w:fldChar w:fldCharType="separate"/>
-      </w:r>
-      <w:r>
-        <w:rPr>
-          <w:rStyle w:val="7"/>
-          <w:rFonts w:hint="default" w:ascii="Calibri" w:hAnsi="Calibri" w:eastAsia="微软雅黑" w:cs="Calibri"/>
-          <w:b w:val="0"/>
-          <w:bCs w:val="0"/>
-          <w:sz w:val="18"/>
-          <w:szCs w:val="18"/>
-          <w:lang w:val="en-US" w:eastAsia="zh-CN"/>
-        </w:rPr>
-        <w:t>http://blog.csdn.net/frances_han/article/details/6458067（二分查找时间复杂度）</w:t>
-      </w:r>
-      <w:r>
-        <w:rPr>
-          <w:rFonts w:hint="default" w:ascii="Calibri" w:hAnsi="Calibri" w:eastAsia="微软雅黑" w:cs="Calibri"/>
-          <w:b w:val="0"/>
-          <w:bCs w:val="0"/>
-          <w:sz w:val="18"/>
-          <w:szCs w:val="18"/>
-          <w:lang w:val="en-US" w:eastAsia="zh-CN"/>
-        </w:rPr>
-        <w:fldChar w:fldCharType="end"/>
+        <w:instrText xml:space="preserve"> HYPERLINK "https://www.jianshu.com/p/0444693c2639" </w:instrText>
+      </w:r>
+      <w:r>
+        <w:rPr>
+          <w:rFonts w:hint="default" w:ascii="Calibri" w:hAnsi="Calibri" w:eastAsia="微软雅黑" w:cs="Calibri"/>
+          <w:b w:val="0"/>
+          <w:bCs w:val="0"/>
+          <w:sz w:val="18"/>
+          <w:szCs w:val="18"/>
+          <w:lang w:val="en-US" w:eastAsia="zh-CN"/>
+        </w:rPr>
+        <w:fldChar w:fldCharType="separate"/>
+      </w:r>
+      <w:r>
+        <w:rPr>
+          <w:rStyle w:val="7"/>
+          <w:rFonts w:hint="default" w:ascii="Calibri" w:hAnsi="Calibri" w:eastAsia="微软雅黑" w:cs="Calibri"/>
+          <w:b w:val="0"/>
+          <w:bCs w:val="0"/>
+          <w:sz w:val="18"/>
+          <w:szCs w:val="18"/>
+          <w:lang w:val="en-US" w:eastAsia="zh-CN"/>
+        </w:rPr>
+        <w:t>https://www.jianshu.com/p/0444693c2639</w:t>
+      </w:r>
+      <w:r>
+        <w:rPr>
+          <w:rFonts w:hint="default" w:ascii="Calibri" w:hAnsi="Calibri" w:eastAsia="微软雅黑" w:cs="Calibri"/>
+          <w:b w:val="0"/>
+          <w:bCs w:val="0"/>
+          <w:sz w:val="18"/>
+          <w:szCs w:val="18"/>
+          <w:lang w:val="en-US" w:eastAsia="zh-CN"/>
+        </w:rPr>
+        <w:fldChar w:fldCharType="end"/>
+      </w:r>
+      <w:r>
+        <w:rPr>
+          <w:rFonts w:hint="eastAsia" w:ascii="Calibri" w:hAnsi="Calibri" w:eastAsia="微软雅黑" w:cs="Calibri"/>
+          <w:b w:val="0"/>
+          <w:bCs w:val="0"/>
+          <w:sz w:val="18"/>
+          <w:szCs w:val="18"/>
+          <w:lang w:val="en-US" w:eastAsia="zh-CN"/>
+        </w:rPr>
+        <w:t>(GSON)</w:t>
       </w:r>
     </w:p>
     <w:p>
@@ -24246,7 +24540,63 @@
           <w:szCs w:val="18"/>
           <w:lang w:val="en-US" w:eastAsia="zh-CN"/>
         </w:rPr>
-        <w:t>http://blog.csdn.net/sh_frankie/article/details/48579191（判断链表是否有环）</w:t>
+        <w:fldChar w:fldCharType="begin"/>
+      </w:r>
+      <w:r>
+        <w:rPr>
+          <w:rFonts w:hint="default" w:ascii="Calibri" w:hAnsi="Calibri" w:eastAsia="微软雅黑" w:cs="Calibri"/>
+          <w:b w:val="0"/>
+          <w:bCs w:val="0"/>
+          <w:sz w:val="18"/>
+          <w:szCs w:val="18"/>
+          <w:lang w:val="en-US" w:eastAsia="zh-CN"/>
+        </w:rPr>
+        <w:instrText xml:space="preserve"> HYPERLINK "https://blog.csdn.net/qq_26617115/article/details/53610068" </w:instrText>
+      </w:r>
+      <w:r>
+        <w:rPr>
+          <w:rFonts w:hint="default" w:ascii="Calibri" w:hAnsi="Calibri" w:eastAsia="微软雅黑" w:cs="Calibri"/>
+          <w:b w:val="0"/>
+          <w:bCs w:val="0"/>
+          <w:sz w:val="18"/>
+          <w:szCs w:val="18"/>
+          <w:lang w:val="en-US" w:eastAsia="zh-CN"/>
+        </w:rPr>
+        <w:fldChar w:fldCharType="separate"/>
+      </w:r>
+      <w:r>
+        <w:rPr>
+          <w:rStyle w:val="7"/>
+          <w:rFonts w:hint="default" w:ascii="Calibri" w:hAnsi="Calibri" w:eastAsia="微软雅黑" w:cs="Calibri"/>
+          <w:b w:val="0"/>
+          <w:bCs w:val="0"/>
+          <w:sz w:val="18"/>
+          <w:szCs w:val="18"/>
+          <w:lang w:val="en-US" w:eastAsia="zh-CN"/>
+        </w:rPr>
+        <w:t>https://blog.csdn.net/qq_26617115/article/details/53610068</w:t>
+      </w:r>
+      <w:r>
+        <w:rPr>
+          <w:rFonts w:hint="default" w:ascii="Calibri" w:hAnsi="Calibri" w:eastAsia="微软雅黑" w:cs="Calibri"/>
+          <w:b w:val="0"/>
+          <w:bCs w:val="0"/>
+          <w:sz w:val="18"/>
+          <w:szCs w:val="18"/>
+          <w:lang w:val="en-US" w:eastAsia="zh-CN"/>
+        </w:rPr>
+        <w:fldChar w:fldCharType="end"/>
+      </w:r>
+      <w:r>
+        <w:rPr>
+          <w:rFonts w:hint="eastAsia" w:ascii="Calibri" w:hAnsi="Calibri" w:eastAsia="微软雅黑" w:cs="Calibri"/>
+          <w:b w:val="0"/>
+          <w:bCs w:val="0"/>
+          <w:sz w:val="18"/>
+          <w:szCs w:val="18"/>
+          <w:lang w:val="en-US" w:eastAsia="zh-CN"/>
+        </w:rPr>
+        <w:t>(TCP窗口滑动机制)</w:t>
       </w:r>
     </w:p>
     <w:p>
@@ -24281,30 +24631,30 @@
           <w:szCs w:val="18"/>
           <w:lang w:val="en-US" w:eastAsia="zh-CN"/>
         </w:rPr>
-        <w:instrText xml:space="preserve"> HYPERLINK "http://www.jianshu.com/p/185e1ee9f05b(复杂Gson)" </w:instrText>
-      </w:r>
-      <w:r>
-        <w:rPr>
-          <w:rFonts w:hint="default" w:ascii="Calibri" w:hAnsi="Calibri" w:eastAsia="微软雅黑" w:cs="Calibri"/>
-          <w:b w:val="0"/>
-          <w:bCs w:val="0"/>
-          <w:sz w:val="18"/>
-          <w:szCs w:val="18"/>
-          <w:lang w:val="en-US" w:eastAsia="zh-CN"/>
-        </w:rPr>
-        <w:fldChar w:fldCharType="separate"/>
-      </w:r>
-      <w:r>
-        <w:rPr>
-          <w:rStyle w:val="7"/>
-          <w:rFonts w:hint="default" w:ascii="Calibri" w:hAnsi="Calibri" w:eastAsia="微软雅黑" w:cs="Calibri"/>
-          <w:b w:val="0"/>
-          <w:bCs w:val="0"/>
-          <w:sz w:val="18"/>
-          <w:szCs w:val="18"/>
-          <w:lang w:val="en-US" w:eastAsia="zh-CN"/>
-        </w:rPr>
-        <w:t>http://www.jianshu.com/p/185e1ee9f05b(复杂Gson)</w:t>
+        <w:instrText xml:space="preserve"> HYPERLINK "https://mp.weixin.qq.com/s/H1Nm3upXT-f-jyf2rpT7XQ" </w:instrText>
+      </w:r>
+      <w:r>
+        <w:rPr>
+          <w:rFonts w:hint="default" w:ascii="Calibri" w:hAnsi="Calibri" w:eastAsia="微软雅黑" w:cs="Calibri"/>
+          <w:b w:val="0"/>
+          <w:bCs w:val="0"/>
+          <w:sz w:val="18"/>
+          <w:szCs w:val="18"/>
+          <w:lang w:val="en-US" w:eastAsia="zh-CN"/>
+        </w:rPr>
+        <w:fldChar w:fldCharType="separate"/>
+      </w:r>
+      <w:r>
+        <w:rPr>
+          <w:rStyle w:val="7"/>
+          <w:rFonts w:hint="default" w:ascii="Calibri" w:hAnsi="Calibri" w:eastAsia="微软雅黑" w:cs="Calibri"/>
+          <w:b w:val="0"/>
+          <w:bCs w:val="0"/>
+          <w:sz w:val="18"/>
+          <w:szCs w:val="18"/>
+          <w:lang w:val="en-US" w:eastAsia="zh-CN"/>
+        </w:rPr>
+        <w:t>https://mp.weixin.qq.com/s/H1Nm3upXT-f-jyf2rpT7XQ</w:t>
       </w:r>
       <w:r>
         <w:rPr>
@@ -24350,52 +24700,41 @@
           <w:szCs w:val="18"/>
           <w:lang w:val="en-US" w:eastAsia="zh-CN"/>
         </w:rPr>
-        <w:instrText xml:space="preserve"> HYPERLINK "https://www.jianshu.com/p/0444693c2639" </w:instrText>
-      </w:r>
-      <w:r>
-        <w:rPr>
-          <w:rFonts w:hint="default" w:ascii="Calibri" w:hAnsi="Calibri" w:eastAsia="微软雅黑" w:cs="Calibri"/>
-          <w:b w:val="0"/>
-          <w:bCs w:val="0"/>
-          <w:sz w:val="18"/>
-          <w:szCs w:val="18"/>
-          <w:lang w:val="en-US" w:eastAsia="zh-CN"/>
-        </w:rPr>
-        <w:fldChar w:fldCharType="separate"/>
-      </w:r>
-      <w:r>
-        <w:rPr>
-          <w:rStyle w:val="7"/>
-          <w:rFonts w:hint="default" w:ascii="Calibri" w:hAnsi="Calibri" w:eastAsia="微软雅黑" w:cs="Calibri"/>
-          <w:b w:val="0"/>
-          <w:bCs w:val="0"/>
-          <w:sz w:val="18"/>
-          <w:szCs w:val="18"/>
-          <w:lang w:val="en-US" w:eastAsia="zh-CN"/>
-        </w:rPr>
-        <w:t>https://www.jianshu.com/p/0444693c2639</w:t>
-      </w:r>
-      <w:r>
-        <w:rPr>
-          <w:rFonts w:hint="default" w:ascii="Calibri" w:hAnsi="Calibri" w:eastAsia="微软雅黑" w:cs="Calibri"/>
-          <w:b w:val="0"/>
-          <w:bCs w:val="0"/>
-          <w:sz w:val="18"/>
-          <w:szCs w:val="18"/>
-          <w:lang w:val="en-US" w:eastAsia="zh-CN"/>
-        </w:rPr>
-        <w:fldChar w:fldCharType="end"/>
-      </w:r>
-      <w:r>
-        <w:rPr>
-          <w:rFonts w:hint="eastAsia" w:ascii="Calibri" w:hAnsi="Calibri" w:eastAsia="微软雅黑" w:cs="Calibri"/>
-          <w:b w:val="0"/>
-          <w:bCs w:val="0"/>
-          <w:sz w:val="18"/>
-          <w:szCs w:val="18"/>
-          <w:lang w:val="en-US" w:eastAsia="zh-CN"/>
-        </w:rPr>
-        <w:t>(GSON)</w:t>
+        <w:instrText xml:space="preserve"> HYPERLINK "http://blog.csdn.net/u011240877/article/details/72860483(Socket)" </w:instrText>
+      </w:r>
+      <w:r>
+        <w:rPr>
+          <w:rFonts w:hint="default" w:ascii="Calibri" w:hAnsi="Calibri" w:eastAsia="微软雅黑" w:cs="Calibri"/>
+          <w:b w:val="0"/>
+          <w:bCs w:val="0"/>
+          <w:sz w:val="18"/>
+          <w:szCs w:val="18"/>
+          <w:lang w:val="en-US" w:eastAsia="zh-CN"/>
+        </w:rPr>
+        <w:fldChar w:fldCharType="separate"/>
+      </w:r>
+      <w:r>
+        <w:rPr>
+          <w:rStyle w:val="7"/>
+          <w:rFonts w:hint="default" w:ascii="Calibri" w:hAnsi="Calibri" w:eastAsia="微软雅黑" w:cs="Calibri"/>
+          <w:b w:val="0"/>
+          <w:bCs w:val="0"/>
+          <w:sz w:val="18"/>
+          <w:szCs w:val="18"/>
+          <w:lang w:val="en-US" w:eastAsia="zh-CN"/>
+        </w:rPr>
+        <w:t>http://blog.csdn.net/u011240877/article/details/72860483(Socket)</w:t>
+      </w:r>
+      <w:r>
+        <w:rPr>
+          <w:rFonts w:hint="default" w:ascii="Calibri" w:hAnsi="Calibri" w:eastAsia="微软雅黑" w:cs="Calibri"/>
+          <w:b w:val="0"/>
+          <w:bCs w:val="0"/>
+          <w:sz w:val="18"/>
+          <w:szCs w:val="18"/>
+          <w:lang w:val="en-US" w:eastAsia="zh-CN"/>
+        </w:rPr>
+        <w:fldChar w:fldCharType="end"/>
       </w:r>
     </w:p>
     <w:p>
@@ -24419,52 +24758,7 @@
           <w:szCs w:val="18"/>
           <w:lang w:val="en-US" w:eastAsia="zh-CN"/>
         </w:rPr>
-        <w:fldChar w:fldCharType="begin"/>
-      </w:r>
-      <w:r>
-        <w:rPr>
-          <w:rFonts w:hint="default" w:ascii="Calibri" w:hAnsi="Calibri" w:eastAsia="微软雅黑" w:cs="Calibri"/>
-          <w:b w:val="0"/>
-          <w:bCs w:val="0"/>
-          <w:sz w:val="18"/>
-          <w:szCs w:val="18"/>
-          <w:lang w:val="en-US" w:eastAsia="zh-CN"/>
-        </w:rPr>
-        <w:instrText xml:space="preserve"> HYPERLINK "https://juejin.im/post/598f00da51882548630c0eab" </w:instrText>
-      </w:r>
-      <w:r>
-        <w:rPr>
-          <w:rFonts w:hint="default" w:ascii="Calibri" w:hAnsi="Calibri" w:eastAsia="微软雅黑" w:cs="Calibri"/>
-          <w:b w:val="0"/>
-          <w:bCs w:val="0"/>
-          <w:sz w:val="18"/>
-          <w:szCs w:val="18"/>
-          <w:lang w:val="en-US" w:eastAsia="zh-CN"/>
-        </w:rPr>
-        <w:fldChar w:fldCharType="separate"/>
-      </w:r>
-      <w:r>
-        <w:rPr>
-          <w:rStyle w:val="7"/>
-          <w:rFonts w:hint="default" w:ascii="Calibri" w:hAnsi="Calibri" w:eastAsia="微软雅黑" w:cs="Calibri"/>
-          <w:b w:val="0"/>
-          <w:bCs w:val="0"/>
-          <w:sz w:val="18"/>
-          <w:szCs w:val="18"/>
-          <w:lang w:val="en-US" w:eastAsia="zh-CN"/>
-        </w:rPr>
-        <w:t>https://juejin.im/post/598f00da51882548630c0eab</w:t>
-      </w:r>
-      <w:r>
-        <w:rPr>
-          <w:rFonts w:hint="default" w:ascii="Calibri" w:hAnsi="Calibri" w:eastAsia="微软雅黑" w:cs="Calibri"/>
-          <w:b w:val="0"/>
-          <w:bCs w:val="0"/>
-          <w:sz w:val="18"/>
-          <w:szCs w:val="18"/>
-          <w:lang w:val="en-US" w:eastAsia="zh-CN"/>
-        </w:rPr>
-        <w:fldChar w:fldCharType="end"/>
+        <w:t>https://juejin.im/post/598ba1d06fb9a03c4d6464ab(TCP/IP)</w:t>
       </w:r>
     </w:p>
     <w:p>
@@ -24499,41 +24793,52 @@
           <w:szCs w:val="18"/>
           <w:lang w:val="en-US" w:eastAsia="zh-CN"/>
         </w:rPr>
-        <w:instrText xml:space="preserve"> HYPERLINK "https://mp.weixin.qq.com/s/H1Nm3upXT-f-jyf2rpT7XQ" </w:instrText>
-      </w:r>
-      <w:r>
-        <w:rPr>
-          <w:rFonts w:hint="default" w:ascii="Calibri" w:hAnsi="Calibri" w:eastAsia="微软雅黑" w:cs="Calibri"/>
-          <w:b w:val="0"/>
-          <w:bCs w:val="0"/>
-          <w:sz w:val="18"/>
-          <w:szCs w:val="18"/>
-          <w:lang w:val="en-US" w:eastAsia="zh-CN"/>
-        </w:rPr>
-        <w:fldChar w:fldCharType="separate"/>
-      </w:r>
-      <w:r>
-        <w:rPr>
-          <w:rStyle w:val="7"/>
-          <w:rFonts w:hint="default" w:ascii="Calibri" w:hAnsi="Calibri" w:eastAsia="微软雅黑" w:cs="Calibri"/>
-          <w:b w:val="0"/>
-          <w:bCs w:val="0"/>
-          <w:sz w:val="18"/>
-          <w:szCs w:val="18"/>
-          <w:lang w:val="en-US" w:eastAsia="zh-CN"/>
-        </w:rPr>
-        <w:t>https://mp.weixin.qq.com/s/H1Nm3upXT-f-jyf2rpT7XQ</w:t>
-      </w:r>
-      <w:r>
-        <w:rPr>
-          <w:rFonts w:hint="default" w:ascii="Calibri" w:hAnsi="Calibri" w:eastAsia="微软雅黑" w:cs="Calibri"/>
-          <w:b w:val="0"/>
-          <w:bCs w:val="0"/>
-          <w:sz w:val="18"/>
-          <w:szCs w:val="18"/>
-          <w:lang w:val="en-US" w:eastAsia="zh-CN"/>
-        </w:rPr>
-        <w:fldChar w:fldCharType="end"/>
+        <w:instrText xml:space="preserve"> HYPERLINK "http://www.jianshu.com/p/4ee3fd07da14（Binder" </w:instrText>
+      </w:r>
+      <w:r>
+        <w:rPr>
+          <w:rFonts w:hint="default" w:ascii="Calibri" w:hAnsi="Calibri" w:eastAsia="微软雅黑" w:cs="Calibri"/>
+          <w:b w:val="0"/>
+          <w:bCs w:val="0"/>
+          <w:sz w:val="18"/>
+          <w:szCs w:val="18"/>
+          <w:lang w:val="en-US" w:eastAsia="zh-CN"/>
+        </w:rPr>
+        <w:fldChar w:fldCharType="separate"/>
+      </w:r>
+      <w:r>
+        <w:rPr>
+          <w:rStyle w:val="7"/>
+          <w:rFonts w:hint="default" w:ascii="Calibri" w:hAnsi="Calibri" w:eastAsia="微软雅黑" w:cs="Calibri"/>
+          <w:b w:val="0"/>
+          <w:bCs w:val="0"/>
+          <w:sz w:val="18"/>
+          <w:szCs w:val="18"/>
+          <w:lang w:val="en-US" w:eastAsia="zh-CN"/>
+        </w:rPr>
+        <w:t>http://www.jianshu.com/p/4ee3fd07da14（Binder</w:t>
+      </w:r>
+      <w:r>
+        <w:rPr>
+          <w:rFonts w:hint="default" w:ascii="Calibri" w:hAnsi="Calibri" w:eastAsia="微软雅黑" w:cs="Calibri"/>
+          <w:b w:val="0"/>
+          <w:bCs w:val="0"/>
+          <w:sz w:val="18"/>
+          <w:szCs w:val="18"/>
+          <w:lang w:val="en-US" w:eastAsia="zh-CN"/>
+        </w:rPr>
+        <w:fldChar w:fldCharType="end"/>
+      </w:r>
+      <w:r>
+        <w:rPr>
+          <w:rFonts w:hint="default" w:ascii="Calibri" w:hAnsi="Calibri" w:eastAsia="微软雅黑" w:cs="Calibri"/>
+          <w:b w:val="0"/>
+          <w:bCs w:val="0"/>
+          <w:sz w:val="18"/>
+          <w:szCs w:val="18"/>
+          <w:lang w:val="en-US" w:eastAsia="zh-CN"/>
+        </w:rPr>
+        <w:t>）</w:t>
       </w:r>
     </w:p>
     <w:p>
@@ -24557,52 +24862,7 @@
           <w:szCs w:val="18"/>
           <w:lang w:val="en-US" w:eastAsia="zh-CN"/>
         </w:rPr>
-        <w:fldChar w:fldCharType="begin"/>
-      </w:r>
-      <w:r>
-        <w:rPr>
-          <w:rFonts w:hint="default" w:ascii="Calibri" w:hAnsi="Calibri" w:eastAsia="微软雅黑" w:cs="Calibri"/>
-          <w:b w:val="0"/>
-          <w:bCs w:val="0"/>
-          <w:sz w:val="18"/>
-          <w:szCs w:val="18"/>
-          <w:lang w:val="en-US" w:eastAsia="zh-CN"/>
-        </w:rPr>
-        <w:instrText xml:space="preserve"> HYPERLINK "http://www.jianshu.com/p/ca3d87a4cdf3（广播）" </w:instrText>
-      </w:r>
-      <w:r>
-        <w:rPr>
-          <w:rFonts w:hint="default" w:ascii="Calibri" w:hAnsi="Calibri" w:eastAsia="微软雅黑" w:cs="Calibri"/>
-          <w:b w:val="0"/>
-          <w:bCs w:val="0"/>
-          <w:sz w:val="18"/>
-          <w:szCs w:val="18"/>
-          <w:lang w:val="en-US" w:eastAsia="zh-CN"/>
-        </w:rPr>
-        <w:fldChar w:fldCharType="separate"/>
-      </w:r>
-      <w:r>
-        <w:rPr>
-          <w:rStyle w:val="7"/>
-          <w:rFonts w:hint="default" w:ascii="Calibri" w:hAnsi="Calibri" w:eastAsia="微软雅黑" w:cs="Calibri"/>
-          <w:b w:val="0"/>
-          <w:bCs w:val="0"/>
-          <w:sz w:val="18"/>
-          <w:szCs w:val="18"/>
-          <w:lang w:val="en-US" w:eastAsia="zh-CN"/>
-        </w:rPr>
-        <w:t>http://www.jianshu.com/p/ca3d87a4cdf3（广播）</w:t>
-      </w:r>
-      <w:r>
-        <w:rPr>
-          <w:rFonts w:hint="default" w:ascii="Calibri" w:hAnsi="Calibri" w:eastAsia="微软雅黑" w:cs="Calibri"/>
-          <w:b w:val="0"/>
-          <w:bCs w:val="0"/>
-          <w:sz w:val="18"/>
-          <w:szCs w:val="18"/>
-          <w:lang w:val="en-US" w:eastAsia="zh-CN"/>
-        </w:rPr>
-        <w:fldChar w:fldCharType="end"/>
+        <w:t>http://blog.csdn.net/lmj623565791/article/details/46858663(ViewDragHelper)</w:t>
       </w:r>
     </w:p>
     <w:p>
@@ -24637,30 +24897,30 @@
           <w:szCs w:val="18"/>
           <w:lang w:val="en-US" w:eastAsia="zh-CN"/>
         </w:rPr>
-        <w:instrText xml:space="preserve"> HYPERLINK "http://blog.csdn.net/u011240877/article/details/72860483(Socket)" </w:instrText>
-      </w:r>
-      <w:r>
-        <w:rPr>
-          <w:rFonts w:hint="default" w:ascii="Calibri" w:hAnsi="Calibri" w:eastAsia="微软雅黑" w:cs="Calibri"/>
-          <w:b w:val="0"/>
-          <w:bCs w:val="0"/>
-          <w:sz w:val="18"/>
-          <w:szCs w:val="18"/>
-          <w:lang w:val="en-US" w:eastAsia="zh-CN"/>
-        </w:rPr>
-        <w:fldChar w:fldCharType="separate"/>
-      </w:r>
-      <w:r>
-        <w:rPr>
-          <w:rStyle w:val="7"/>
-          <w:rFonts w:hint="default" w:ascii="Calibri" w:hAnsi="Calibri" w:eastAsia="微软雅黑" w:cs="Calibri"/>
-          <w:b w:val="0"/>
-          <w:bCs w:val="0"/>
-          <w:sz w:val="18"/>
-          <w:szCs w:val="18"/>
-          <w:lang w:val="en-US" w:eastAsia="zh-CN"/>
-        </w:rPr>
-        <w:t>http://blog.csdn.net/u011240877/article/details/72860483(Socket)</w:t>
+        <w:instrText xml:space="preserve"> HYPERLINK "https://mp.weixin.qq.com/s?__biz=MzIwMzYwMTk1NA==&amp;mid=2247484662&amp;idx=1&amp;sn=7b8a8831b37975936a9ea95c7a54d52a&amp;chksm=96cda5bba1ba2cad32081316ad0771aab42fa64782f7b2c726acc2bb5809fb04f4ef7088ab29&amp;mpshare=1&amp;scene=23&amp;srcid=0527RJ2k4z4mAQyPQqhbtYIG#rd(滑动冲突)" </w:instrText>
+      </w:r>
+      <w:r>
+        <w:rPr>
+          <w:rFonts w:hint="default" w:ascii="Calibri" w:hAnsi="Calibri" w:eastAsia="微软雅黑" w:cs="Calibri"/>
+          <w:b w:val="0"/>
+          <w:bCs w:val="0"/>
+          <w:sz w:val="18"/>
+          <w:szCs w:val="18"/>
+          <w:lang w:val="en-US" w:eastAsia="zh-CN"/>
+        </w:rPr>
+        <w:fldChar w:fldCharType="separate"/>
+      </w:r>
+      <w:r>
+        <w:rPr>
+          <w:rStyle w:val="7"/>
+          <w:rFonts w:hint="default" w:ascii="Calibri" w:hAnsi="Calibri" w:eastAsia="微软雅黑" w:cs="Calibri"/>
+          <w:b w:val="0"/>
+          <w:bCs w:val="0"/>
+          <w:sz w:val="18"/>
+          <w:szCs w:val="18"/>
+          <w:lang w:val="en-US" w:eastAsia="zh-CN"/>
+        </w:rPr>
+        <w:t>http://www.jianshu.com/p/982a83271327(滑动冲突)</w:t>
       </w:r>
       <w:r>
         <w:rPr>
@@ -24695,7 +24955,63 @@
           <w:szCs w:val="18"/>
           <w:lang w:val="en-US" w:eastAsia="zh-CN"/>
         </w:rPr>
-        <w:t>https://juejin.im/post/598ba1d06fb9a03c4d6464ab(TCP/IP)</w:t>
+        <w:fldChar w:fldCharType="begin"/>
+      </w:r>
+      <w:r>
+        <w:rPr>
+          <w:rFonts w:hint="default" w:ascii="Calibri" w:hAnsi="Calibri" w:eastAsia="微软雅黑" w:cs="Calibri"/>
+          <w:b w:val="0"/>
+          <w:bCs w:val="0"/>
+          <w:sz w:val="18"/>
+          <w:szCs w:val="18"/>
+          <w:lang w:val="en-US" w:eastAsia="zh-CN"/>
+        </w:rPr>
+        <w:instrText xml:space="preserve"> HYPERLINK "https://juejin.im/post/5af82f416fb9a07ac76ee937(JVM" </w:instrText>
+      </w:r>
+      <w:r>
+        <w:rPr>
+          <w:rFonts w:hint="default" w:ascii="Calibri" w:hAnsi="Calibri" w:eastAsia="微软雅黑" w:cs="Calibri"/>
+          <w:b w:val="0"/>
+          <w:bCs w:val="0"/>
+          <w:sz w:val="18"/>
+          <w:szCs w:val="18"/>
+          <w:lang w:val="en-US" w:eastAsia="zh-CN"/>
+        </w:rPr>
+        <w:fldChar w:fldCharType="separate"/>
+      </w:r>
+      <w:r>
+        <w:rPr>
+          <w:rStyle w:val="7"/>
+          <w:rFonts w:hint="default" w:ascii="Calibri" w:hAnsi="Calibri" w:eastAsia="微软雅黑" w:cs="Calibri"/>
+          <w:b w:val="0"/>
+          <w:bCs w:val="0"/>
+          <w:sz w:val="18"/>
+          <w:szCs w:val="18"/>
+          <w:lang w:val="en-US" w:eastAsia="zh-CN"/>
+        </w:rPr>
+        <w:t>https://juejin.im/post/5af82f416fb9a07ac76ee937(JVM</w:t>
+      </w:r>
+      <w:r>
+        <w:rPr>
+          <w:rFonts w:hint="default" w:ascii="Calibri" w:hAnsi="Calibri" w:eastAsia="微软雅黑" w:cs="Calibri"/>
+          <w:b w:val="0"/>
+          <w:bCs w:val="0"/>
+          <w:sz w:val="18"/>
+          <w:szCs w:val="18"/>
+          <w:lang w:val="en-US" w:eastAsia="zh-CN"/>
+        </w:rPr>
+        <w:fldChar w:fldCharType="end"/>
+      </w:r>
+      <w:r>
+        <w:rPr>
+          <w:rFonts w:hint="default" w:ascii="Calibri" w:hAnsi="Calibri" w:eastAsia="微软雅黑" w:cs="Calibri"/>
+          <w:b w:val="0"/>
+          <w:bCs w:val="0"/>
+          <w:sz w:val="18"/>
+          <w:szCs w:val="18"/>
+          <w:lang w:val="en-US" w:eastAsia="zh-CN"/>
+        </w:rPr>
+        <w:t xml:space="preserve"> ART Dalvik)</w:t>
       </w:r>
     </w:p>
     <w:p>
@@ -24719,63 +25035,7 @@
           <w:szCs w:val="18"/>
           <w:lang w:val="en-US" w:eastAsia="zh-CN"/>
         </w:rPr>
-        <w:fldChar w:fldCharType="begin"/>
-      </w:r>
-      <w:r>
-        <w:rPr>
-          <w:rFonts w:hint="default" w:ascii="Calibri" w:hAnsi="Calibri" w:eastAsia="微软雅黑" w:cs="Calibri"/>
-          <w:b w:val="0"/>
-          <w:bCs w:val="0"/>
-          <w:sz w:val="18"/>
-          <w:szCs w:val="18"/>
-          <w:lang w:val="en-US" w:eastAsia="zh-CN"/>
-        </w:rPr>
-        <w:instrText xml:space="preserve"> HYPERLINK "http://www.jianshu.com/p/4ee3fd07da14（Binder" </w:instrText>
-      </w:r>
-      <w:r>
-        <w:rPr>
-          <w:rFonts w:hint="default" w:ascii="Calibri" w:hAnsi="Calibri" w:eastAsia="微软雅黑" w:cs="Calibri"/>
-          <w:b w:val="0"/>
-          <w:bCs w:val="0"/>
-          <w:sz w:val="18"/>
-          <w:szCs w:val="18"/>
-          <w:lang w:val="en-US" w:eastAsia="zh-CN"/>
-        </w:rPr>
-        <w:fldChar w:fldCharType="separate"/>
-      </w:r>
-      <w:r>
-        <w:rPr>
-          <w:rStyle w:val="7"/>
-          <w:rFonts w:hint="default" w:ascii="Calibri" w:hAnsi="Calibri" w:eastAsia="微软雅黑" w:cs="Calibri"/>
-          <w:b w:val="0"/>
-          <w:bCs w:val="0"/>
-          <w:sz w:val="18"/>
-          <w:szCs w:val="18"/>
-          <w:lang w:val="en-US" w:eastAsia="zh-CN"/>
-        </w:rPr>
-        <w:t>http://www.jianshu.com/p/4ee3fd07da14（Binder</w:t>
-      </w:r>
-      <w:r>
-        <w:rPr>
-          <w:rFonts w:hint="default" w:ascii="Calibri" w:hAnsi="Calibri" w:eastAsia="微软雅黑" w:cs="Calibri"/>
-          <w:b w:val="0"/>
-          <w:bCs w:val="0"/>
-          <w:sz w:val="18"/>
-          <w:szCs w:val="18"/>
-          <w:lang w:val="en-US" w:eastAsia="zh-CN"/>
-        </w:rPr>
-        <w:fldChar w:fldCharType="end"/>
-      </w:r>
-      <w:r>
-        <w:rPr>
-          <w:rFonts w:hint="default" w:ascii="Calibri" w:hAnsi="Calibri" w:eastAsia="微软雅黑" w:cs="Calibri"/>
-          <w:b w:val="0"/>
-          <w:bCs w:val="0"/>
-          <w:sz w:val="18"/>
-          <w:szCs w:val="18"/>
-          <w:lang w:val="en-US" w:eastAsia="zh-CN"/>
-        </w:rPr>
-        <w:t>）</w:t>
+        <w:t>http://blog.csdn.net/luoshengyang/article/details/6689748（Android应用启动流程）</w:t>
       </w:r>
     </w:p>
     <w:p>
@@ -24810,52 +25070,41 @@
           <w:szCs w:val="18"/>
           <w:lang w:val="en-US" w:eastAsia="zh-CN"/>
         </w:rPr>
-        <w:instrText xml:space="preserve"> HYPERLINK "http://www.cnblogs.com/android-blogs/p/5778997.html（why" </w:instrText>
-      </w:r>
-      <w:r>
-        <w:rPr>
-          <w:rFonts w:hint="default" w:ascii="Calibri" w:hAnsi="Calibri" w:eastAsia="微软雅黑" w:cs="Calibri"/>
-          <w:b w:val="0"/>
-          <w:bCs w:val="0"/>
-          <w:sz w:val="18"/>
-          <w:szCs w:val="18"/>
-          <w:lang w:val="en-US" w:eastAsia="zh-CN"/>
-        </w:rPr>
-        <w:fldChar w:fldCharType="separate"/>
-      </w:r>
-      <w:r>
-        <w:rPr>
-          <w:rStyle w:val="7"/>
-          <w:rFonts w:hint="default" w:ascii="Calibri" w:hAnsi="Calibri" w:eastAsia="微软雅黑" w:cs="Calibri"/>
-          <w:b w:val="0"/>
-          <w:bCs w:val="0"/>
-          <w:sz w:val="18"/>
-          <w:szCs w:val="18"/>
-          <w:lang w:val="en-US" w:eastAsia="zh-CN"/>
-        </w:rPr>
-        <w:t>http://www.cnblogs.com/android-blogs/p/5778997.html（why</w:t>
-      </w:r>
-      <w:r>
-        <w:rPr>
-          <w:rFonts w:hint="default" w:ascii="Calibri" w:hAnsi="Calibri" w:eastAsia="微软雅黑" w:cs="Calibri"/>
-          <w:b w:val="0"/>
-          <w:bCs w:val="0"/>
-          <w:sz w:val="18"/>
-          <w:szCs w:val="18"/>
-          <w:lang w:val="en-US" w:eastAsia="zh-CN"/>
-        </w:rPr>
-        <w:fldChar w:fldCharType="end"/>
-      </w:r>
-      <w:r>
-        <w:rPr>
-          <w:rFonts w:hint="default" w:ascii="Calibri" w:hAnsi="Calibri" w:eastAsia="微软雅黑" w:cs="Calibri"/>
-          <w:b w:val="0"/>
-          <w:bCs w:val="0"/>
-          <w:sz w:val="18"/>
-          <w:szCs w:val="18"/>
-          <w:lang w:val="en-US" w:eastAsia="zh-CN"/>
-        </w:rPr>
-        <w:t xml:space="preserve"> 65535）</w:t>
+        <w:instrText xml:space="preserve"> HYPERLINK "http://www.jianshu.com/p/b5ba11275a6d（全）" </w:instrText>
+      </w:r>
+      <w:r>
+        <w:rPr>
+          <w:rFonts w:hint="default" w:ascii="Calibri" w:hAnsi="Calibri" w:eastAsia="微软雅黑" w:cs="Calibri"/>
+          <w:b w:val="0"/>
+          <w:bCs w:val="0"/>
+          <w:sz w:val="18"/>
+          <w:szCs w:val="18"/>
+          <w:lang w:val="en-US" w:eastAsia="zh-CN"/>
+        </w:rPr>
+        <w:fldChar w:fldCharType="separate"/>
+      </w:r>
+      <w:r>
+        <w:rPr>
+          <w:rStyle w:val="7"/>
+          <w:rFonts w:hint="default" w:ascii="Calibri" w:hAnsi="Calibri" w:eastAsia="微软雅黑" w:cs="Calibri"/>
+          <w:b w:val="0"/>
+          <w:bCs w:val="0"/>
+          <w:sz w:val="18"/>
+          <w:szCs w:val="18"/>
+          <w:lang w:val="en-US" w:eastAsia="zh-CN"/>
+        </w:rPr>
+        <w:t>http://www.jianshu.com/p/b5ba11275a6d（全）</w:t>
+      </w:r>
+      <w:r>
+        <w:rPr>
+          <w:rFonts w:hint="default" w:ascii="Calibri" w:hAnsi="Calibri" w:eastAsia="微软雅黑" w:cs="Calibri"/>
+          <w:b w:val="0"/>
+          <w:bCs w:val="0"/>
+          <w:sz w:val="18"/>
+          <w:szCs w:val="18"/>
+          <w:lang w:val="en-US" w:eastAsia="zh-CN"/>
+        </w:rPr>
+        <w:fldChar w:fldCharType="end"/>
       </w:r>
     </w:p>
     <w:p>
@@ -24879,7 +25128,52 @@
           <w:szCs w:val="18"/>
           <w:lang w:val="en-US" w:eastAsia="zh-CN"/>
         </w:rPr>
-        <w:t>http://blog.csdn.net/lmj623565791/article/details/46858663(ViewDragHelper)</w:t>
+        <w:fldChar w:fldCharType="begin"/>
+      </w:r>
+      <w:r>
+        <w:rPr>
+          <w:rFonts w:hint="default" w:ascii="Calibri" w:hAnsi="Calibri" w:eastAsia="微软雅黑" w:cs="Calibri"/>
+          <w:b w:val="0"/>
+          <w:bCs w:val="0"/>
+          <w:sz w:val="18"/>
+          <w:szCs w:val="18"/>
+          <w:lang w:val="en-US" w:eastAsia="zh-CN"/>
+        </w:rPr>
+        <w:instrText xml:space="preserve"> HYPERLINK "https://mp.weixin.qq.com/s?__biz=MzI2OTQxMTM4OQ==&amp;mid=2247485833&amp;idx=1&amp;sn=6c5b61da38c2b025926e18d42a97035b&amp;chksm=eae1fcdbdd9675cd31f61bb299d2c850aade65277fcfa4d251aa7d111a5f48c8fb5cdd4a390f&amp;scene=0#rd(zhiliang)" </w:instrText>
+      </w:r>
+      <w:r>
+        <w:rPr>
+          <w:rFonts w:hint="default" w:ascii="Calibri" w:hAnsi="Calibri" w:eastAsia="微软雅黑" w:cs="Calibri"/>
+          <w:b w:val="0"/>
+          <w:bCs w:val="0"/>
+          <w:sz w:val="18"/>
+          <w:szCs w:val="18"/>
+          <w:lang w:val="en-US" w:eastAsia="zh-CN"/>
+        </w:rPr>
+        <w:fldChar w:fldCharType="separate"/>
+      </w:r>
+      <w:r>
+        <w:rPr>
+          <w:rStyle w:val="7"/>
+          <w:rFonts w:hint="default" w:ascii="Calibri" w:hAnsi="Calibri" w:eastAsia="微软雅黑" w:cs="Calibri"/>
+          <w:b w:val="0"/>
+          <w:bCs w:val="0"/>
+          <w:sz w:val="18"/>
+          <w:szCs w:val="18"/>
+          <w:lang w:val="en-US" w:eastAsia="zh-CN"/>
+        </w:rPr>
+        <w:t>https://mp.weixin.qq.com/s?__biz=MzI2OTQxMTM4OQ==&amp;mid=2247485833&amp;idx=1&amp;sn=6c5b61da38c2b025926e18d42a97035b&amp;chksm=eae1fcdbdd9675cd31f61bb299d2c850aade65277fcfa4d251aa7d111a5f48c8fb5cdd4a390f&amp;scene=0#rd(zhiliang)</w:t>
+      </w:r>
+      <w:r>
+        <w:rPr>
+          <w:rFonts w:hint="default" w:ascii="Calibri" w:hAnsi="Calibri" w:eastAsia="微软雅黑" w:cs="Calibri"/>
+          <w:b w:val="0"/>
+          <w:bCs w:val="0"/>
+          <w:sz w:val="18"/>
+          <w:szCs w:val="18"/>
+          <w:lang w:val="en-US" w:eastAsia="zh-CN"/>
+        </w:rPr>
+        <w:fldChar w:fldCharType="end"/>
       </w:r>
     </w:p>
     <w:p>
@@ -24914,317 +25208,6 @@
           <w:szCs w:val="18"/>
           <w:lang w:val="en-US" w:eastAsia="zh-CN"/>
         </w:rPr>
-        <w:instrText xml:space="preserve"> HYPERLINK "https://mp.weixin.qq.com/s?__biz=MzIwMzYwMTk1NA==&amp;mid=2247484662&amp;idx=1&amp;sn=7b8a8831b37975936a9ea95c7a54d52a&amp;chksm=96cda5bba1ba2cad32081316ad0771aab42fa64782f7b2c726acc2bb5809fb04f4ef7088ab29&amp;mpshare=1&amp;scene=23&amp;srcid=0527RJ2k4z4mAQyPQqhbtYIG#rd(滑动冲突)" </w:instrText>
-      </w:r>
-      <w:r>
-        <w:rPr>
-          <w:rFonts w:hint="default" w:ascii="Calibri" w:hAnsi="Calibri" w:eastAsia="微软雅黑" w:cs="Calibri"/>
-          <w:b w:val="0"/>
-          <w:bCs w:val="0"/>
-          <w:sz w:val="18"/>
-          <w:szCs w:val="18"/>
-          <w:lang w:val="en-US" w:eastAsia="zh-CN"/>
-        </w:rPr>
-        <w:fldChar w:fldCharType="separate"/>
-      </w:r>
-      <w:r>
-        <w:rPr>
-          <w:rStyle w:val="7"/>
-          <w:rFonts w:hint="default" w:ascii="Calibri" w:hAnsi="Calibri" w:eastAsia="微软雅黑" w:cs="Calibri"/>
-          <w:b w:val="0"/>
-          <w:bCs w:val="0"/>
-          <w:sz w:val="18"/>
-          <w:szCs w:val="18"/>
-          <w:lang w:val="en-US" w:eastAsia="zh-CN"/>
-        </w:rPr>
-        <w:t>http://www.jianshu.com/p/982a83271327(滑动冲突)</w:t>
-      </w:r>
-      <w:r>
-        <w:rPr>
-          <w:rFonts w:hint="default" w:ascii="Calibri" w:hAnsi="Calibri" w:eastAsia="微软雅黑" w:cs="Calibri"/>
-          <w:b w:val="0"/>
-          <w:bCs w:val="0"/>
-          <w:sz w:val="18"/>
-          <w:szCs w:val="18"/>
-          <w:lang w:val="en-US" w:eastAsia="zh-CN"/>
-        </w:rPr>
-        <w:fldChar w:fldCharType="end"/>
-      </w:r>
-    </w:p>
-    <w:p>
-      <w:pPr>
-        <w:jc w:val="left"/>
-        <w:rPr>
-          <w:rFonts w:hint="default" w:ascii="Calibri" w:hAnsi="Calibri" w:eastAsia="微软雅黑" w:cs="Calibri"/>
-          <w:b w:val="0"/>
-          <w:bCs w:val="0"/>
-          <w:sz w:val="18"/>
-          <w:szCs w:val="18"/>
-          <w:lang w:val="en-US" w:eastAsia="zh-CN"/>
-        </w:rPr>
-      </w:pPr>
-      <w:r>
-        <w:rPr>
-          <w:rFonts w:hint="default" w:ascii="Calibri" w:hAnsi="Calibri" w:eastAsia="微软雅黑" w:cs="Calibri"/>
-          <w:b w:val="0"/>
-          <w:bCs w:val="0"/>
-          <w:sz w:val="18"/>
-          <w:szCs w:val="18"/>
-          <w:lang w:val="en-US" w:eastAsia="zh-CN"/>
-        </w:rPr>
-        <w:fldChar w:fldCharType="begin"/>
-      </w:r>
-      <w:r>
-        <w:rPr>
-          <w:rFonts w:hint="default" w:ascii="Calibri" w:hAnsi="Calibri" w:eastAsia="微软雅黑" w:cs="Calibri"/>
-          <w:b w:val="0"/>
-          <w:bCs w:val="0"/>
-          <w:sz w:val="18"/>
-          <w:szCs w:val="18"/>
-          <w:lang w:val="en-US" w:eastAsia="zh-CN"/>
-        </w:rPr>
-        <w:instrText xml:space="preserve"> HYPERLINK "https://juejin.im/post/5af82f416fb9a07ac76ee937(JVM" </w:instrText>
-      </w:r>
-      <w:r>
-        <w:rPr>
-          <w:rFonts w:hint="default" w:ascii="Calibri" w:hAnsi="Calibri" w:eastAsia="微软雅黑" w:cs="Calibri"/>
-          <w:b w:val="0"/>
-          <w:bCs w:val="0"/>
-          <w:sz w:val="18"/>
-          <w:szCs w:val="18"/>
-          <w:lang w:val="en-US" w:eastAsia="zh-CN"/>
-        </w:rPr>
-        <w:fldChar w:fldCharType="separate"/>
-      </w:r>
-      <w:r>
-        <w:rPr>
-          <w:rStyle w:val="7"/>
-          <w:rFonts w:hint="default" w:ascii="Calibri" w:hAnsi="Calibri" w:eastAsia="微软雅黑" w:cs="Calibri"/>
-          <w:b w:val="0"/>
-          <w:bCs w:val="0"/>
-          <w:sz w:val="18"/>
-          <w:szCs w:val="18"/>
-          <w:lang w:val="en-US" w:eastAsia="zh-CN"/>
-        </w:rPr>
-        <w:t>https://juejin.im/post/5af82f416fb9a07ac76ee937(JVM</w:t>
-      </w:r>
-      <w:r>
-        <w:rPr>
-          <w:rFonts w:hint="default" w:ascii="Calibri" w:hAnsi="Calibri" w:eastAsia="微软雅黑" w:cs="Calibri"/>
-          <w:b w:val="0"/>
-          <w:bCs w:val="0"/>
-          <w:sz w:val="18"/>
-          <w:szCs w:val="18"/>
-          <w:lang w:val="en-US" w:eastAsia="zh-CN"/>
-        </w:rPr>
-        <w:fldChar w:fldCharType="end"/>
-      </w:r>
-      <w:r>
-        <w:rPr>
-          <w:rFonts w:hint="default" w:ascii="Calibri" w:hAnsi="Calibri" w:eastAsia="微软雅黑" w:cs="Calibri"/>
-          <w:b w:val="0"/>
-          <w:bCs w:val="0"/>
-          <w:sz w:val="18"/>
-          <w:szCs w:val="18"/>
-          <w:lang w:val="en-US" w:eastAsia="zh-CN"/>
-        </w:rPr>
-        <w:t xml:space="preserve"> ART Dalvik)</w:t>
-      </w:r>
-    </w:p>
-    <w:p>
-      <w:pPr>
-        <w:jc w:val="left"/>
-        <w:rPr>
-          <w:rFonts w:hint="default" w:ascii="Calibri" w:hAnsi="Calibri" w:eastAsia="微软雅黑" w:cs="Calibri"/>
-          <w:b w:val="0"/>
-          <w:bCs w:val="0"/>
-          <w:sz w:val="18"/>
-          <w:szCs w:val="18"/>
-          <w:lang w:val="en-US" w:eastAsia="zh-CN"/>
-        </w:rPr>
-      </w:pPr>
-      <w:r>
-        <w:rPr>
-          <w:rFonts w:hint="default" w:ascii="Calibri" w:hAnsi="Calibri" w:eastAsia="微软雅黑" w:cs="Calibri"/>
-          <w:b w:val="0"/>
-          <w:bCs w:val="0"/>
-          <w:sz w:val="18"/>
-          <w:szCs w:val="18"/>
-          <w:lang w:val="en-US" w:eastAsia="zh-CN"/>
-        </w:rPr>
-        <w:t>http://blog.csdn.net/luoshengyang/article/details/6689748（Android应用启动流程）</w:t>
-      </w:r>
-    </w:p>
-    <w:p>
-      <w:pPr>
-        <w:jc w:val="left"/>
-        <w:rPr>
-          <w:rFonts w:hint="default" w:ascii="Calibri" w:hAnsi="Calibri" w:eastAsia="微软雅黑" w:cs="Calibri"/>
-          <w:b w:val="0"/>
-          <w:bCs w:val="0"/>
-          <w:sz w:val="18"/>
-          <w:szCs w:val="18"/>
-          <w:lang w:val="en-US" w:eastAsia="zh-CN"/>
-        </w:rPr>
-      </w:pPr>
-      <w:r>
-        <w:rPr>
-          <w:rFonts w:hint="default" w:ascii="Calibri" w:hAnsi="Calibri" w:eastAsia="微软雅黑" w:cs="Calibri"/>
-          <w:b w:val="0"/>
-          <w:bCs w:val="0"/>
-          <w:sz w:val="18"/>
-          <w:szCs w:val="18"/>
-          <w:lang w:val="en-US" w:eastAsia="zh-CN"/>
-        </w:rPr>
-        <w:fldChar w:fldCharType="begin"/>
-      </w:r>
-      <w:r>
-        <w:rPr>
-          <w:rFonts w:hint="default" w:ascii="Calibri" w:hAnsi="Calibri" w:eastAsia="微软雅黑" w:cs="Calibri"/>
-          <w:b w:val="0"/>
-          <w:bCs w:val="0"/>
-          <w:sz w:val="18"/>
-          <w:szCs w:val="18"/>
-          <w:lang w:val="en-US" w:eastAsia="zh-CN"/>
-        </w:rPr>
-        <w:instrText xml:space="preserve"> HYPERLINK "http://www.jianshu.com/p/b5ba11275a6d（全）" </w:instrText>
-      </w:r>
-      <w:r>
-        <w:rPr>
-          <w:rFonts w:hint="default" w:ascii="Calibri" w:hAnsi="Calibri" w:eastAsia="微软雅黑" w:cs="Calibri"/>
-          <w:b w:val="0"/>
-          <w:bCs w:val="0"/>
-          <w:sz w:val="18"/>
-          <w:szCs w:val="18"/>
-          <w:lang w:val="en-US" w:eastAsia="zh-CN"/>
-        </w:rPr>
-        <w:fldChar w:fldCharType="separate"/>
-      </w:r>
-      <w:r>
-        <w:rPr>
-          <w:rStyle w:val="7"/>
-          <w:rFonts w:hint="default" w:ascii="Calibri" w:hAnsi="Calibri" w:eastAsia="微软雅黑" w:cs="Calibri"/>
-          <w:b w:val="0"/>
-          <w:bCs w:val="0"/>
-          <w:sz w:val="18"/>
-          <w:szCs w:val="18"/>
-          <w:lang w:val="en-US" w:eastAsia="zh-CN"/>
-        </w:rPr>
-        <w:t>http://www.jianshu.com/p/b5ba11275a6d（全）</w:t>
-      </w:r>
-      <w:r>
-        <w:rPr>
-          <w:rFonts w:hint="default" w:ascii="Calibri" w:hAnsi="Calibri" w:eastAsia="微软雅黑" w:cs="Calibri"/>
-          <w:b w:val="0"/>
-          <w:bCs w:val="0"/>
-          <w:sz w:val="18"/>
-          <w:szCs w:val="18"/>
-          <w:lang w:val="en-US" w:eastAsia="zh-CN"/>
-        </w:rPr>
-        <w:fldChar w:fldCharType="end"/>
-      </w:r>
-    </w:p>
-    <w:p>
-      <w:pPr>
-        <w:jc w:val="left"/>
-        <w:rPr>
-          <w:rFonts w:hint="default" w:ascii="Calibri" w:hAnsi="Calibri" w:eastAsia="微软雅黑" w:cs="Calibri"/>
-          <w:b w:val="0"/>
-          <w:bCs w:val="0"/>
-          <w:sz w:val="18"/>
-          <w:szCs w:val="18"/>
-          <w:lang w:val="en-US" w:eastAsia="zh-CN"/>
-        </w:rPr>
-      </w:pPr>
-      <w:r>
-        <w:rPr>
-          <w:rFonts w:hint="default" w:ascii="Calibri" w:hAnsi="Calibri" w:eastAsia="微软雅黑" w:cs="Calibri"/>
-          <w:b w:val="0"/>
-          <w:bCs w:val="0"/>
-          <w:sz w:val="18"/>
-          <w:szCs w:val="18"/>
-          <w:lang w:val="en-US" w:eastAsia="zh-CN"/>
-        </w:rPr>
-        <w:fldChar w:fldCharType="begin"/>
-      </w:r>
-      <w:r>
-        <w:rPr>
-          <w:rFonts w:hint="default" w:ascii="Calibri" w:hAnsi="Calibri" w:eastAsia="微软雅黑" w:cs="Calibri"/>
-          <w:b w:val="0"/>
-          <w:bCs w:val="0"/>
-          <w:sz w:val="18"/>
-          <w:szCs w:val="18"/>
-          <w:lang w:val="en-US" w:eastAsia="zh-CN"/>
-        </w:rPr>
-        <w:instrText xml:space="preserve"> HYPERLINK "https://mp.weixin.qq.com/s?__biz=MzI2OTQxMTM4OQ==&amp;mid=2247485833&amp;idx=1&amp;sn=6c5b61da38c2b025926e18d42a97035b&amp;chksm=eae1fcdbdd9675cd31f61bb299d2c850aade65277fcfa4d251aa7d111a5f48c8fb5cdd4a390f&amp;scene=0#rd(zhiliang)" </w:instrText>
-      </w:r>
-      <w:r>
-        <w:rPr>
-          <w:rFonts w:hint="default" w:ascii="Calibri" w:hAnsi="Calibri" w:eastAsia="微软雅黑" w:cs="Calibri"/>
-          <w:b w:val="0"/>
-          <w:bCs w:val="0"/>
-          <w:sz w:val="18"/>
-          <w:szCs w:val="18"/>
-          <w:lang w:val="en-US" w:eastAsia="zh-CN"/>
-        </w:rPr>
-        <w:fldChar w:fldCharType="separate"/>
-      </w:r>
-      <w:r>
-        <w:rPr>
-          <w:rStyle w:val="7"/>
-          <w:rFonts w:hint="default" w:ascii="Calibri" w:hAnsi="Calibri" w:eastAsia="微软雅黑" w:cs="Calibri"/>
-          <w:b w:val="0"/>
-          <w:bCs w:val="0"/>
-          <w:sz w:val="18"/>
-          <w:szCs w:val="18"/>
-          <w:lang w:val="en-US" w:eastAsia="zh-CN"/>
-        </w:rPr>
-        <w:t>https://mp.weixin.qq.com/s?__biz=MzI2OTQxMTM4OQ==&amp;mid=2247485833&amp;idx=1&amp;sn=6c5b61da38c2b025926e18d42a97035b&amp;chksm=eae1fcdbdd9675cd31f61bb299d2c850aade65277fcfa4d251aa7d111a5f48c8fb5cdd4a390f&amp;scene=0#rd(zhiliang)</w:t>
-      </w:r>
-      <w:r>
-        <w:rPr>
-          <w:rFonts w:hint="default" w:ascii="Calibri" w:hAnsi="Calibri" w:eastAsia="微软雅黑" w:cs="Calibri"/>
-          <w:b w:val="0"/>
-          <w:bCs w:val="0"/>
-          <w:sz w:val="18"/>
-          <w:szCs w:val="18"/>
-          <w:lang w:val="en-US" w:eastAsia="zh-CN"/>
-        </w:rPr>
-        <w:fldChar w:fldCharType="end"/>
-      </w:r>
-    </w:p>
-    <w:p>
-      <w:pPr>
-        <w:jc w:val="left"/>
-        <w:rPr>
-          <w:rFonts w:hint="default" w:ascii="Calibri" w:hAnsi="Calibri" w:eastAsia="微软雅黑" w:cs="Calibri"/>
-          <w:b w:val="0"/>
-          <w:bCs w:val="0"/>
-          <w:sz w:val="18"/>
-          <w:szCs w:val="18"/>
-          <w:lang w:val="en-US" w:eastAsia="zh-CN"/>
-        </w:rPr>
-      </w:pPr>
-      <w:r>
-        <w:rPr>
-          <w:rFonts w:hint="default" w:ascii="Calibri" w:hAnsi="Calibri" w:eastAsia="微软雅黑" w:cs="Calibri"/>
-          <w:b w:val="0"/>
-          <w:bCs w:val="0"/>
-          <w:sz w:val="18"/>
-          <w:szCs w:val="18"/>
-          <w:lang w:val="en-US" w:eastAsia="zh-CN"/>
-        </w:rPr>
-        <w:fldChar w:fldCharType="begin"/>
-      </w:r>
-      <w:r>
-        <w:rPr>
-          <w:rFonts w:hint="default" w:ascii="Calibri" w:hAnsi="Calibri" w:eastAsia="微软雅黑" w:cs="Calibri"/>
-          <w:b w:val="0"/>
-          <w:bCs w:val="0"/>
-          <w:sz w:val="18"/>
-          <w:szCs w:val="18"/>
-          <w:lang w:val="en-US" w:eastAsia="zh-CN"/>
-        </w:rPr>
         <w:instrText xml:space="preserve"> HYPERLINK "https://mp.weixin.qq.com/s?__biz=MzAxMTI4MTkwNQ==&amp;mid=2650825102&amp;idx=1&amp;sn=4cc793e81189c68f664327038f878944&amp;chksm=80b7b510b7c03c06aa3fe1f0984d77990bbe757ef7cb85e3a111aaaedd1d7e7671edf929b451&amp;scene=0#rd" </w:instrText>
       </w:r>
       <w:r>
@@ -25271,198 +25254,6 @@
           <w:lang w:val="en-US" w:eastAsia="zh-CN"/>
         </w:rPr>
         <w:t>(嘎嘎地)</w:t>
-      </w:r>
-    </w:p>
-    <w:p>
-      <w:pPr>
-        <w:jc w:val="left"/>
-        <w:rPr>
-          <w:rFonts w:hint="default" w:ascii="Calibri" w:hAnsi="Calibri" w:eastAsia="微软雅黑" w:cs="Calibri"/>
-          <w:b w:val="0"/>
-          <w:bCs w:val="0"/>
-          <w:sz w:val="18"/>
-          <w:szCs w:val="18"/>
-          <w:lang w:val="en-US" w:eastAsia="zh-CN"/>
-        </w:rPr>
-      </w:pPr>
-    </w:p>
-    <w:p>
-      <w:pPr>
-        <w:jc w:val="left"/>
-        <w:rPr>
-          <w:rFonts w:hint="default" w:ascii="Calibri" w:hAnsi="Calibri" w:eastAsia="微软雅黑" w:cs="Calibri"/>
-          <w:b w:val="0"/>
-          <w:bCs w:val="0"/>
-          <w:sz w:val="18"/>
-          <w:szCs w:val="18"/>
-          <w:lang w:val="en-US" w:eastAsia="zh-CN"/>
-        </w:rPr>
-      </w:pPr>
-      <w:r>
-        <w:rPr>
-          <w:rFonts w:hint="default" w:ascii="Calibri" w:hAnsi="Calibri" w:eastAsia="微软雅黑" w:cs="Calibri"/>
-          <w:b w:val="0"/>
-          <w:bCs w:val="0"/>
-          <w:sz w:val="18"/>
-          <w:szCs w:val="18"/>
-          <w:lang w:val="en-US" w:eastAsia="zh-CN"/>
-        </w:rPr>
-        <w:t>1.&lt;? extends T&gt;是T的某一种子类的意思，不可能通过 add（）来加入元素。因为&lt;? extends T&gt;是T的某种子类，能放入子类的容器不一定放入超类，也就是没可能放入T。</w:t>
-      </w:r>
-    </w:p>
-    <w:p>
-      <w:pPr>
-        <w:jc w:val="left"/>
-        <w:rPr>
-          <w:rFonts w:hint="default" w:ascii="Calibri" w:hAnsi="Calibri" w:eastAsia="微软雅黑" w:cs="Calibri"/>
-          <w:b w:val="0"/>
-          <w:bCs w:val="0"/>
-          <w:sz w:val="18"/>
-          <w:szCs w:val="18"/>
-          <w:lang w:val="en-US" w:eastAsia="zh-CN"/>
-        </w:rPr>
-      </w:pPr>
-      <w:r>
-        <w:rPr>
-          <w:rFonts w:hint="default" w:ascii="Calibri" w:hAnsi="Calibri" w:eastAsia="微软雅黑" w:cs="Calibri"/>
-          <w:b w:val="0"/>
-          <w:bCs w:val="0"/>
-          <w:sz w:val="18"/>
-          <w:szCs w:val="18"/>
-          <w:lang w:val="en-US" w:eastAsia="zh-CN"/>
-        </w:rPr>
-        <w:t>2.&lt;? super T&gt;以T类为下限的某种类，简单地说就是T类的超类。能放入某一类的容器一定可以放入其子类。</w:t>
-      </w:r>
-    </w:p>
-    <w:p>
-      <w:pPr>
-        <w:jc w:val="left"/>
-        <w:rPr>
-          <w:rFonts w:hint="default" w:ascii="Calibri" w:hAnsi="Calibri" w:eastAsia="微软雅黑" w:cs="Calibri"/>
-          <w:b w:val="0"/>
-          <w:bCs w:val="0"/>
-          <w:sz w:val="18"/>
-          <w:szCs w:val="18"/>
-          <w:lang w:val="en-US" w:eastAsia="zh-CN"/>
-        </w:rPr>
-      </w:pPr>
-      <w:r>
-        <w:rPr>
-          <w:rFonts w:hint="default" w:ascii="Calibri" w:hAnsi="Calibri" w:eastAsia="微软雅黑" w:cs="Calibri"/>
-          <w:b w:val="0"/>
-          <w:bCs w:val="0"/>
-          <w:sz w:val="18"/>
-          <w:szCs w:val="18"/>
-          <w:lang w:val="en-US" w:eastAsia="zh-CN"/>
-        </w:rPr>
-        <w:t>extends 可用于的返回类型限定，不能用于参数类型限定。</w:t>
-      </w:r>
-    </w:p>
-    <w:p>
-      <w:pPr>
-        <w:jc w:val="left"/>
-        <w:rPr>
-          <w:rFonts w:hint="default" w:ascii="Calibri" w:hAnsi="Calibri" w:eastAsia="微软雅黑" w:cs="Calibri"/>
-          <w:b w:val="0"/>
-          <w:bCs w:val="0"/>
-          <w:sz w:val="18"/>
-          <w:szCs w:val="18"/>
-          <w:lang w:val="en-US" w:eastAsia="zh-CN"/>
-        </w:rPr>
-      </w:pPr>
-      <w:r>
-        <w:rPr>
-          <w:rFonts w:hint="default" w:ascii="Calibri" w:hAnsi="Calibri" w:eastAsia="微软雅黑" w:cs="Calibri"/>
-          <w:b w:val="0"/>
-          <w:bCs w:val="0"/>
-          <w:sz w:val="18"/>
-          <w:szCs w:val="18"/>
-          <w:lang w:val="en-US" w:eastAsia="zh-CN"/>
-        </w:rPr>
-        <w:t>super 可用于参数类型限定，不能用于返回类型限定。</w:t>
-      </w:r>
-    </w:p>
-    <w:p>
-      <w:pPr>
-        <w:jc w:val="left"/>
-        <w:rPr>
-          <w:rFonts w:hint="default" w:ascii="Calibri" w:hAnsi="Calibri" w:eastAsia="微软雅黑" w:cs="Calibri"/>
-          <w:b w:val="0"/>
-          <w:bCs w:val="0"/>
-          <w:sz w:val="18"/>
-          <w:szCs w:val="18"/>
-          <w:lang w:val="en-US" w:eastAsia="zh-CN"/>
-        </w:rPr>
-      </w:pPr>
-    </w:p>
-    <w:p>
-      <w:pPr>
-        <w:jc w:val="left"/>
-        <w:rPr>
-          <w:rFonts w:hint="default" w:ascii="Calibri" w:hAnsi="Calibri" w:eastAsia="-apple-system" w:cs="Calibri"/>
-          <w:b/>
-          <w:i w:val="0"/>
-          <w:caps w:val="0"/>
-          <w:color w:val="1A1A1A"/>
-          <w:spacing w:val="0"/>
-          <w:sz w:val="18"/>
-          <w:szCs w:val="18"/>
-          <w:shd w:val="clear" w:fill="FFFFFF"/>
-        </w:rPr>
-      </w:pPr>
-      <w:r>
-        <w:rPr>
-          <w:rFonts w:hint="default" w:ascii="Calibri" w:hAnsi="Calibri" w:eastAsia="微软雅黑" w:cs="Calibri"/>
-          <w:b w:val="0"/>
-          <w:bCs w:val="0"/>
-          <w:sz w:val="18"/>
-          <w:szCs w:val="18"/>
-          <w:lang w:val="en-US" w:eastAsia="zh-CN"/>
-        </w:rPr>
-        <w:t>代理模式作用：</w:t>
-      </w:r>
-      <w:r>
-        <w:rPr>
-          <w:rFonts w:hint="default" w:ascii="Calibri" w:hAnsi="Calibri" w:eastAsia="-apple-system" w:cs="Calibri"/>
-          <w:b/>
-          <w:i w:val="0"/>
-          <w:caps w:val="0"/>
-          <w:color w:val="1A1A1A"/>
-          <w:spacing w:val="0"/>
-          <w:sz w:val="18"/>
-          <w:szCs w:val="18"/>
-          <w:shd w:val="clear" w:fill="FFFFFF"/>
-        </w:rPr>
-        <w:t>为其他对象提供一种代理以控制对这个对象的访问。</w:t>
-      </w:r>
-    </w:p>
-    <w:p>
-      <w:pPr>
-        <w:jc w:val="left"/>
-        <w:rPr>
-          <w:rFonts w:hint="default" w:ascii="Calibri" w:hAnsi="Calibri" w:eastAsia="-apple-system" w:cs="Calibri"/>
-          <w:i w:val="0"/>
-          <w:caps w:val="0"/>
-          <w:color w:val="1A1A1A"/>
-          <w:spacing w:val="0"/>
-          <w:sz w:val="18"/>
-          <w:szCs w:val="18"/>
-          <w:shd w:val="clear" w:fill="FFFFFF"/>
-          <w:lang w:val="en-US" w:eastAsia="zh-CN"/>
-        </w:rPr>
-      </w:pPr>
-      <w:r>
-        <w:rPr>
-          <w:rFonts w:hint="default" w:ascii="Calibri" w:hAnsi="Calibri" w:eastAsia="-apple-system" w:cs="Calibri"/>
-          <w:i w:val="0"/>
-          <w:caps w:val="0"/>
-          <w:color w:val="1A1A1A"/>
-          <w:spacing w:val="0"/>
-          <w:sz w:val="18"/>
-          <w:szCs w:val="18"/>
-          <w:shd w:val="clear" w:fill="FFFFFF"/>
-        </w:rPr>
-        <w:t>而代理对象可以在客户端和目标对象之间起到中介的作用。</w:t>
       </w:r>
     </w:p>
     <w:p>
@@ -27014,250 +26805,8 @@
           <w:lang w:val="en-US" w:eastAsia="zh-CN"/>
         </w:rPr>
       </w:pPr>
-      <w:r>
-        <w:rPr>
-          <w:rFonts w:hint="default" w:ascii="Calibri" w:hAnsi="Calibri" w:cs="Calibri"/>
-          <w:sz w:val="18"/>
-          <w:szCs w:val="18"/>
-          <w:lang w:val="en-US" w:eastAsia="zh-CN"/>
-        </w:rPr>
-        <w:fldChar w:fldCharType="begin"/>
-      </w:r>
-      <w:r>
-        <w:rPr>
-          <w:rFonts w:hint="default" w:ascii="Calibri" w:hAnsi="Calibri" w:cs="Calibri"/>
-          <w:sz w:val="18"/>
-          <w:szCs w:val="18"/>
-          <w:lang w:val="en-US" w:eastAsia="zh-CN"/>
-        </w:rPr>
-        <w:instrText xml:space="preserve"> HYPERLINK "http://blog.csdn.net/u012489412/article/details/53745110" </w:instrText>
-      </w:r>
-      <w:r>
-        <w:rPr>
-          <w:rFonts w:hint="default" w:ascii="Calibri" w:hAnsi="Calibri" w:cs="Calibri"/>
-          <w:sz w:val="18"/>
-          <w:szCs w:val="18"/>
-          <w:lang w:val="en-US" w:eastAsia="zh-CN"/>
-        </w:rPr>
-        <w:fldChar w:fldCharType="separate"/>
-      </w:r>
-      <w:r>
-        <w:rPr>
-          <w:rStyle w:val="7"/>
-          <w:rFonts w:hint="default" w:ascii="Calibri" w:hAnsi="Calibri" w:cs="Calibri"/>
-          <w:sz w:val="18"/>
-          <w:szCs w:val="18"/>
-          <w:lang w:val="en-US" w:eastAsia="zh-CN"/>
-        </w:rPr>
-        <w:t>http://blog.csdn.net/u012489412/article/details/53745110</w:t>
-      </w:r>
-      <w:r>
-        <w:rPr>
-          <w:rFonts w:hint="default" w:ascii="Calibri" w:hAnsi="Calibri" w:cs="Calibri"/>
-          <w:sz w:val="18"/>
-          <w:szCs w:val="18"/>
-          <w:lang w:val="en-US" w:eastAsia="zh-CN"/>
-        </w:rPr>
-        <w:fldChar w:fldCharType="end"/>
-      </w:r>
-      <w:r>
-        <w:rPr>
-          <w:rFonts w:hint="default" w:ascii="Calibri" w:hAnsi="Calibri" w:cs="Calibri"/>
-          <w:sz w:val="18"/>
-          <w:szCs w:val="18"/>
-          <w:lang w:val="en-US" w:eastAsia="zh-CN"/>
-        </w:rPr>
-        <w:t>（一个activity跳转）</w:t>
-      </w:r>
-    </w:p>
-    <w:p>
-      <w:pPr>
-        <w:numPr>
-          <w:ilvl w:val="0"/>
-          <w:numId w:val="0"/>
-        </w:numPr>
-        <w:jc w:val="both"/>
-        <w:rPr>
-          <w:rFonts w:hint="default" w:ascii="Calibri" w:hAnsi="Calibri" w:cs="Calibri"/>
-          <w:sz w:val="18"/>
-          <w:szCs w:val="18"/>
-          <w:lang w:val="en-US" w:eastAsia="zh-CN"/>
-        </w:rPr>
-      </w:pPr>
-      <w:r>
-        <w:rPr>
-          <w:rFonts w:hint="default" w:ascii="Calibri" w:hAnsi="Calibri" w:cs="Calibri"/>
-          <w:sz w:val="18"/>
-          <w:szCs w:val="18"/>
-          <w:lang w:val="en-US" w:eastAsia="zh-CN"/>
-        </w:rPr>
-        <w:fldChar w:fldCharType="begin"/>
-      </w:r>
-      <w:r>
-        <w:rPr>
-          <w:rFonts w:hint="default" w:ascii="Calibri" w:hAnsi="Calibri" w:cs="Calibri"/>
-          <w:sz w:val="18"/>
-          <w:szCs w:val="18"/>
-          <w:lang w:val="en-US" w:eastAsia="zh-CN"/>
-        </w:rPr>
-        <w:instrText xml:space="preserve"> HYPERLINK "http://blog.csdn.net/ryantang03/article/details/7749108" </w:instrText>
-      </w:r>
-      <w:r>
-        <w:rPr>
-          <w:rFonts w:hint="default" w:ascii="Calibri" w:hAnsi="Calibri" w:cs="Calibri"/>
-          <w:sz w:val="18"/>
-          <w:szCs w:val="18"/>
-          <w:lang w:val="en-US" w:eastAsia="zh-CN"/>
-        </w:rPr>
-        <w:fldChar w:fldCharType="separate"/>
-      </w:r>
-      <w:r>
-        <w:rPr>
-          <w:rStyle w:val="6"/>
-          <w:rFonts w:hint="default" w:ascii="Calibri" w:hAnsi="Calibri" w:cs="Calibri"/>
-          <w:sz w:val="18"/>
-          <w:szCs w:val="18"/>
-          <w:lang w:val="en-US" w:eastAsia="zh-CN"/>
-        </w:rPr>
-        <w:t>http://blog.csdn.net/ryantang03/article/details/7749108</w:t>
-      </w:r>
-      <w:r>
-        <w:rPr>
-          <w:rFonts w:hint="default" w:ascii="Calibri" w:hAnsi="Calibri" w:cs="Calibri"/>
-          <w:sz w:val="18"/>
-          <w:szCs w:val="18"/>
-          <w:lang w:val="en-US" w:eastAsia="zh-CN"/>
-        </w:rPr>
-        <w:fldChar w:fldCharType="end"/>
-      </w:r>
-      <w:r>
-        <w:rPr>
-          <w:rFonts w:hint="default" w:ascii="Calibri" w:hAnsi="Calibri" w:cs="Calibri"/>
-          <w:sz w:val="18"/>
-          <w:szCs w:val="18"/>
-          <w:lang w:val="en-US" w:eastAsia="zh-CN"/>
-        </w:rPr>
-        <w:t>（横竖屏）</w:t>
-      </w:r>
-    </w:p>
-    <w:p>
-      <w:pPr>
-        <w:numPr>
-          <w:ilvl w:val="0"/>
-          <w:numId w:val="0"/>
-        </w:numPr>
-        <w:jc w:val="both"/>
-        <w:rPr>
-          <w:rFonts w:hint="default" w:ascii="Calibri" w:hAnsi="Calibri" w:cs="Calibri"/>
-          <w:sz w:val="18"/>
-          <w:szCs w:val="18"/>
-          <w:lang w:val="en-US" w:eastAsia="zh-CN"/>
-        </w:rPr>
-      </w:pPr>
-      <w:r>
-        <w:rPr>
-          <w:rFonts w:hint="default" w:ascii="Calibri" w:hAnsi="Calibri" w:eastAsia="微软雅黑" w:cs="Calibri"/>
-          <w:sz w:val="18"/>
-          <w:szCs w:val="18"/>
-        </w:rPr>
-        <w:t>在多进程中，Application会启动几次</w:t>
-      </w:r>
-      <w:r>
-        <w:rPr>
-          <w:rFonts w:hint="default" w:ascii="Calibri" w:hAnsi="Calibri" w:eastAsia="微软雅黑" w:cs="Calibri"/>
-          <w:sz w:val="18"/>
-          <w:szCs w:val="18"/>
-          <w:lang w:val="en-US" w:eastAsia="zh-CN"/>
-        </w:rPr>
-        <w:t>(一个进程一次)</w:t>
-      </w:r>
-    </w:p>
-    <w:p>
-      <w:pPr>
-        <w:numPr>
-          <w:ilvl w:val="0"/>
-          <w:numId w:val="0"/>
-        </w:numPr>
-        <w:jc w:val="both"/>
-        <w:rPr>
-          <w:rFonts w:hint="default" w:ascii="Calibri" w:hAnsi="Calibri" w:cs="Calibri"/>
-          <w:sz w:val="18"/>
-          <w:szCs w:val="18"/>
-          <w:lang w:val="en-US" w:eastAsia="zh-CN"/>
-        </w:rPr>
-      </w:pPr>
-      <w:r>
-        <w:rPr>
-          <w:rFonts w:hint="default" w:ascii="Calibri" w:hAnsi="Calibri" w:cs="Calibri"/>
-          <w:sz w:val="18"/>
-          <w:szCs w:val="18"/>
-          <w:lang w:val="en-US" w:eastAsia="zh-CN"/>
-        </w:rPr>
-        <w:t>在子线程中更新UI</w:t>
-      </w:r>
-    </w:p>
-    <w:p>
-      <w:pPr>
-        <w:numPr>
-          <w:ilvl w:val="0"/>
-          <w:numId w:val="0"/>
-        </w:numPr>
-        <w:jc w:val="both"/>
-        <w:rPr>
-          <w:rFonts w:hint="default" w:ascii="Calibri" w:hAnsi="Calibri" w:cs="Calibri"/>
-          <w:sz w:val="18"/>
-          <w:szCs w:val="18"/>
-          <w:lang w:val="en-US" w:eastAsia="zh-CN"/>
-        </w:rPr>
-      </w:pPr>
-      <w:r>
-        <w:rPr>
-          <w:rFonts w:hint="default" w:ascii="Calibri" w:hAnsi="Calibri" w:cs="Calibri"/>
-          <w:sz w:val="18"/>
-          <w:szCs w:val="18"/>
-          <w:lang w:val="en-US" w:eastAsia="zh-CN"/>
-        </w:rPr>
-        <w:t>我们在一开始的时候就注意到在onCreate中是可以进行子线程UI更新操作的，而在OnResume中是不可以的，我们当时猜测是因为在onResume中ViewRootImpl已经创建初始化完成了，所以能够进行checkThread检查</w:t>
-      </w:r>
-    </w:p>
-    <w:p>
-      <w:pPr>
-        <w:numPr>
-          <w:ilvl w:val="0"/>
-          <w:numId w:val="0"/>
-        </w:numPr>
-        <w:jc w:val="both"/>
-        <w:rPr>
-          <w:rFonts w:hint="default" w:ascii="Calibri" w:hAnsi="Calibri" w:cs="Calibri"/>
-          <w:sz w:val="18"/>
-          <w:szCs w:val="18"/>
-          <w:lang w:val="en-US" w:eastAsia="zh-CN"/>
-        </w:rPr>
-      </w:pPr>
-      <w:r>
-        <w:rPr>
-          <w:rFonts w:hint="default" w:ascii="Calibri" w:hAnsi="Calibri" w:cs="Calibri"/>
-          <w:sz w:val="18"/>
-          <w:szCs w:val="18"/>
-          <w:lang w:val="en-US" w:eastAsia="zh-CN"/>
-        </w:rPr>
-        <w:t>onStart与onResume区别：onStart看见界面  onResume可以交互</w:t>
-      </w:r>
-    </w:p>
-    <w:p>
-      <w:pPr>
-        <w:numPr>
-          <w:ilvl w:val="0"/>
-          <w:numId w:val="0"/>
-        </w:numPr>
-        <w:jc w:val="both"/>
-        <w:rPr>
-          <w:rFonts w:hint="default" w:ascii="Calibri" w:hAnsi="Calibri" w:cs="Calibri"/>
-          <w:sz w:val="18"/>
-          <w:szCs w:val="18"/>
-          <w:lang w:val="en-US" w:eastAsia="zh-CN"/>
-        </w:rPr>
-      </w:pPr>
+      <w:bookmarkStart w:id="0" w:name="_GoBack"/>
+      <w:bookmarkEnd w:id="0"/>
       <w:r>
         <w:rPr>
           <w:rFonts w:hint="default" w:ascii="Calibri" w:hAnsi="Calibri" w:cs="Calibri"/>

--- a/note/url_ljn.docx
+++ b/note/url_ljn.docx
@@ -2246,19 +2246,6 @@
         </w:rPr>
         <w:fldChar w:fldCharType="end"/>
       </w:r>
-    </w:p>
-    <w:p>
-      <w:pPr>
-        <w:jc w:val="left"/>
-        <w:rPr>
-          <w:rFonts w:hint="default" w:ascii="Calibri" w:hAnsi="Calibri" w:eastAsia="微软雅黑" w:cs="Calibri"/>
-          <w:b w:val="0"/>
-          <w:bCs w:val="0"/>
-          <w:sz w:val="18"/>
-          <w:szCs w:val="18"/>
-          <w:lang w:val="en-US" w:eastAsia="zh-CN"/>
-        </w:rPr>
-      </w:pPr>
     </w:p>
     <w:p>
       <w:pPr>
@@ -12526,6 +12513,8 @@
         </w:numPr>
         <w:rPr>
           <w:rFonts w:hint="default" w:ascii="Calibri" w:hAnsi="Calibri" w:cs="Calibri"/>
+          <w:b w:val="0"/>
+          <w:bCs w:val="0"/>
           <w:sz w:val="18"/>
           <w:szCs w:val="18"/>
           <w:lang w:val="en-US" w:eastAsia="zh-CN"/>
@@ -12598,107 +12587,6 @@
       <w:r>
         <w:rPr>
           <w:rFonts w:hint="eastAsia" w:ascii="Calibri" w:hAnsi="Calibri" w:cs="Calibri"/>
-          <w:sz w:val="18"/>
-          <w:szCs w:val="18"/>
-          <w:lang w:val="en-US" w:eastAsia="zh-CN"/>
-        </w:rPr>
-        <w:t>)</w:t>
-      </w:r>
-    </w:p>
-    <w:p>
-      <w:pPr>
-        <w:rPr>
-          <w:rFonts w:hint="default" w:ascii="Calibri" w:hAnsi="Calibri" w:cs="Calibri"/>
-          <w:b w:val="0"/>
-          <w:bCs w:val="0"/>
-          <w:sz w:val="18"/>
-          <w:szCs w:val="18"/>
-          <w:lang w:val="en-US" w:eastAsia="zh-CN"/>
-        </w:rPr>
-      </w:pPr>
-      <w:r>
-        <w:rPr>
-          <w:rFonts w:hint="default" w:ascii="Calibri" w:hAnsi="Calibri" w:cs="Calibri"/>
-          <w:b w:val="0"/>
-          <w:bCs w:val="0"/>
-          <w:sz w:val="18"/>
-          <w:szCs w:val="18"/>
-          <w:lang w:val="en-US" w:eastAsia="zh-CN"/>
-        </w:rPr>
-        <w:fldChar w:fldCharType="begin"/>
-      </w:r>
-      <w:r>
-        <w:rPr>
-          <w:rFonts w:hint="default" w:ascii="Calibri" w:hAnsi="Calibri" w:cs="Calibri"/>
-          <w:b w:val="0"/>
-          <w:bCs w:val="0"/>
-          <w:sz w:val="18"/>
-          <w:szCs w:val="18"/>
-          <w:lang w:val="en-US" w:eastAsia="zh-CN"/>
-        </w:rPr>
-        <w:instrText xml:space="preserve"> HYPERLINK "https://blog.csdn.net/chentravelling/article/details/51333289Jenkins" </w:instrText>
-      </w:r>
-      <w:r>
-        <w:rPr>
-          <w:rFonts w:hint="default" w:ascii="Calibri" w:hAnsi="Calibri" w:cs="Calibri"/>
-          <w:b w:val="0"/>
-          <w:bCs w:val="0"/>
-          <w:sz w:val="18"/>
-          <w:szCs w:val="18"/>
-          <w:lang w:val="en-US" w:eastAsia="zh-CN"/>
-        </w:rPr>
-        <w:fldChar w:fldCharType="separate"/>
-      </w:r>
-      <w:r>
-        <w:rPr>
-          <w:rStyle w:val="7"/>
-          <w:rFonts w:hint="default" w:ascii="Calibri" w:hAnsi="Calibri" w:cs="Calibri"/>
-          <w:b w:val="0"/>
-          <w:bCs w:val="0"/>
-          <w:sz w:val="18"/>
-          <w:szCs w:val="18"/>
-          <w:lang w:val="en-US" w:eastAsia="zh-CN"/>
-        </w:rPr>
-        <w:t>https://blog.csdn.net/chentravelling/article/details/51333289Jenkins</w:t>
-      </w:r>
-      <w:r>
-        <w:rPr>
-          <w:rFonts w:hint="default" w:ascii="Calibri" w:hAnsi="Calibri" w:cs="Calibri"/>
-          <w:b w:val="0"/>
-          <w:bCs w:val="0"/>
-          <w:sz w:val="18"/>
-          <w:szCs w:val="18"/>
-          <w:lang w:val="en-US" w:eastAsia="zh-CN"/>
-        </w:rPr>
-        <w:fldChar w:fldCharType="end"/>
-      </w:r>
-      <w:r>
-        <w:rPr>
-          <w:rFonts w:hint="eastAsia" w:ascii="Calibri" w:hAnsi="Calibri" w:cs="Calibri"/>
-          <w:b w:val="0"/>
-          <w:bCs w:val="0"/>
-          <w:sz w:val="18"/>
-          <w:szCs w:val="18"/>
-          <w:lang w:val="en-US" w:eastAsia="zh-CN"/>
-        </w:rPr>
-        <w:t>(</w:t>
-      </w:r>
-      <w:r>
-        <w:rPr>
-          <w:rFonts w:hint="default" w:ascii="Calibri" w:hAnsi="Calibri" w:cs="Calibri"/>
-          <w:b w:val="0"/>
-          <w:bCs w:val="0"/>
-          <w:sz w:val="18"/>
-          <w:szCs w:val="18"/>
-          <w:lang w:val="en-US" w:eastAsia="zh-CN"/>
-        </w:rPr>
-        <w:t>银联支付</w:t>
-      </w:r>
-      <w:r>
-        <w:rPr>
-          <w:rFonts w:hint="eastAsia" w:ascii="Calibri" w:hAnsi="Calibri" w:cs="Calibri"/>
-          <w:b w:val="0"/>
-          <w:bCs w:val="0"/>
           <w:sz w:val="18"/>
           <w:szCs w:val="18"/>
           <w:lang w:val="en-US" w:eastAsia="zh-CN"/>
@@ -13001,164 +12889,6 @@
           <w:szCs w:val="18"/>
           <w:lang w:val="en-US" w:eastAsia="zh-CN"/>
         </w:rPr>
-        <w:instrText xml:space="preserve"> HYPERLINK "https://juejin.im/post/5ad2bfaf51882555867fdd09" </w:instrText>
-      </w:r>
-      <w:r>
-        <w:rPr>
-          <w:rFonts w:hint="default" w:ascii="Calibri" w:hAnsi="Calibri" w:cs="Calibri"/>
-          <w:b w:val="0"/>
-          <w:bCs w:val="0"/>
-          <w:sz w:val="18"/>
-          <w:szCs w:val="18"/>
-          <w:lang w:val="en-US" w:eastAsia="zh-CN"/>
-        </w:rPr>
-        <w:fldChar w:fldCharType="separate"/>
-      </w:r>
-      <w:r>
-        <w:rPr>
-          <w:rStyle w:val="7"/>
-          <w:rFonts w:hint="default" w:ascii="Calibri" w:hAnsi="Calibri" w:cs="Calibri"/>
-          <w:b w:val="0"/>
-          <w:bCs w:val="0"/>
-          <w:sz w:val="18"/>
-          <w:szCs w:val="18"/>
-          <w:lang w:val="en-US" w:eastAsia="zh-CN"/>
-        </w:rPr>
-        <w:t>https://juejin.im/post/5ad2bfaf51882555867fdd09</w:t>
-      </w:r>
-      <w:r>
-        <w:rPr>
-          <w:rFonts w:hint="default" w:ascii="Calibri" w:hAnsi="Calibri" w:cs="Calibri"/>
-          <w:b w:val="0"/>
-          <w:bCs w:val="0"/>
-          <w:sz w:val="18"/>
-          <w:szCs w:val="18"/>
-          <w:lang w:val="en-US" w:eastAsia="zh-CN"/>
-        </w:rPr>
-        <w:fldChar w:fldCharType="end"/>
-      </w:r>
-      <w:r>
-        <w:rPr>
-          <w:rFonts w:hint="default" w:ascii="Calibri" w:hAnsi="Calibri" w:cs="Calibri"/>
-          <w:b w:val="0"/>
-          <w:bCs w:val="0"/>
-          <w:sz w:val="18"/>
-          <w:szCs w:val="18"/>
-          <w:lang w:val="en-US" w:eastAsia="zh-CN"/>
-        </w:rPr>
-        <w:t>(屎上最全)</w:t>
-      </w:r>
-    </w:p>
-    <w:p>
-      <w:pPr>
-        <w:rPr>
-          <w:rFonts w:hint="default" w:ascii="Calibri" w:hAnsi="Calibri" w:cs="Calibri"/>
-          <w:b w:val="0"/>
-          <w:bCs w:val="0"/>
-          <w:sz w:val="18"/>
-          <w:szCs w:val="18"/>
-          <w:lang w:val="en-US" w:eastAsia="zh-CN"/>
-        </w:rPr>
-      </w:pPr>
-      <w:r>
-        <w:rPr>
-          <w:rFonts w:hint="default" w:ascii="Calibri" w:hAnsi="Calibri" w:cs="Calibri"/>
-          <w:b w:val="0"/>
-          <w:bCs w:val="0"/>
-          <w:sz w:val="18"/>
-          <w:szCs w:val="18"/>
-          <w:lang w:val="en-US" w:eastAsia="zh-CN"/>
-        </w:rPr>
-        <w:fldChar w:fldCharType="begin"/>
-      </w:r>
-      <w:r>
-        <w:rPr>
-          <w:rFonts w:hint="default" w:ascii="Calibri" w:hAnsi="Calibri" w:cs="Calibri"/>
-          <w:b w:val="0"/>
-          <w:bCs w:val="0"/>
-          <w:sz w:val="18"/>
-          <w:szCs w:val="18"/>
-          <w:lang w:val="en-US" w:eastAsia="zh-CN"/>
-        </w:rPr>
-        <w:instrText xml:space="preserve"> HYPERLINK "http://blog.csdn.net/sinat_27154507/article/details/59058063" </w:instrText>
-      </w:r>
-      <w:r>
-        <w:rPr>
-          <w:rFonts w:hint="default" w:ascii="Calibri" w:hAnsi="Calibri" w:cs="Calibri"/>
-          <w:b w:val="0"/>
-          <w:bCs w:val="0"/>
-          <w:sz w:val="18"/>
-          <w:szCs w:val="18"/>
-          <w:lang w:val="en-US" w:eastAsia="zh-CN"/>
-        </w:rPr>
-        <w:fldChar w:fldCharType="separate"/>
-      </w:r>
-      <w:r>
-        <w:rPr>
-          <w:rStyle w:val="6"/>
-          <w:rFonts w:hint="default" w:ascii="Calibri" w:hAnsi="Calibri" w:cs="Calibri"/>
-          <w:b w:val="0"/>
-          <w:bCs w:val="0"/>
-          <w:sz w:val="18"/>
-          <w:szCs w:val="18"/>
-          <w:lang w:val="en-US" w:eastAsia="zh-CN"/>
-        </w:rPr>
-        <w:t>http://blog.csdn.net/sinat_27154507/article/details/59058063</w:t>
-      </w:r>
-      <w:r>
-        <w:rPr>
-          <w:rFonts w:hint="default" w:ascii="Calibri" w:hAnsi="Calibri" w:cs="Calibri"/>
-          <w:b w:val="0"/>
-          <w:bCs w:val="0"/>
-          <w:sz w:val="18"/>
-          <w:szCs w:val="18"/>
-          <w:lang w:val="en-US" w:eastAsia="zh-CN"/>
-        </w:rPr>
-        <w:fldChar w:fldCharType="end"/>
-      </w:r>
-      <w:r>
-        <w:rPr>
-          <w:rFonts w:hint="default" w:ascii="Calibri" w:hAnsi="Calibri" w:cs="Calibri"/>
-          <w:b w:val="0"/>
-          <w:bCs w:val="0"/>
-          <w:sz w:val="18"/>
-          <w:szCs w:val="18"/>
-          <w:lang w:val="en-US" w:eastAsia="zh-CN"/>
-        </w:rPr>
-        <w:t>(UI)</w:t>
-      </w:r>
-    </w:p>
-    <w:p>
-      <w:pPr>
-        <w:rPr>
-          <w:rFonts w:hint="default" w:ascii="Calibri" w:hAnsi="Calibri" w:cs="Calibri"/>
-          <w:b w:val="0"/>
-          <w:bCs w:val="0"/>
-          <w:sz w:val="18"/>
-          <w:szCs w:val="18"/>
-          <w:lang w:val="en-US" w:eastAsia="zh-CN"/>
-        </w:rPr>
-      </w:pPr>
-      <w:r>
-        <w:rPr>
-          <w:rFonts w:hint="default" w:ascii="Calibri" w:hAnsi="Calibri" w:cs="Calibri"/>
-          <w:b w:val="0"/>
-          <w:bCs w:val="0"/>
-          <w:sz w:val="18"/>
-          <w:szCs w:val="18"/>
-          <w:lang w:val="en-US" w:eastAsia="zh-CN"/>
-        </w:rPr>
-        <w:fldChar w:fldCharType="begin"/>
-      </w:r>
-      <w:r>
-        <w:rPr>
-          <w:rFonts w:hint="default" w:ascii="Calibri" w:hAnsi="Calibri" w:cs="Calibri"/>
-          <w:b w:val="0"/>
-          <w:bCs w:val="0"/>
-          <w:sz w:val="18"/>
-          <w:szCs w:val="18"/>
-          <w:lang w:val="en-US" w:eastAsia="zh-CN"/>
-        </w:rPr>
         <w:instrText xml:space="preserve"> HYPERLINK "https://juejin.im/post/5b194563e51d4506d25e20f5" </w:instrText>
       </w:r>
       <w:r>
@@ -13273,74 +13003,6 @@
           <w:lang w:val="en-US" w:eastAsia="zh-CN"/>
         </w:rPr>
         <w:t>(启动)</w:t>
-      </w:r>
-    </w:p>
-    <w:p>
-      <w:pPr>
-        <w:rPr>
-          <w:rFonts w:hint="default" w:ascii="Calibri" w:hAnsi="Calibri" w:cs="Calibri"/>
-          <w:b w:val="0"/>
-          <w:bCs w:val="0"/>
-          <w:sz w:val="18"/>
-          <w:szCs w:val="18"/>
-          <w:lang w:val="en-US" w:eastAsia="zh-CN"/>
-        </w:rPr>
-      </w:pPr>
-      <w:r>
-        <w:rPr>
-          <w:rFonts w:hint="default" w:ascii="Calibri" w:hAnsi="Calibri" w:cs="Calibri"/>
-          <w:b w:val="0"/>
-          <w:bCs w:val="0"/>
-          <w:sz w:val="18"/>
-          <w:szCs w:val="18"/>
-          <w:lang w:val="en-US" w:eastAsia="zh-CN"/>
-        </w:rPr>
-        <w:fldChar w:fldCharType="begin"/>
-      </w:r>
-      <w:r>
-        <w:rPr>
-          <w:rFonts w:hint="default" w:ascii="Calibri" w:hAnsi="Calibri" w:cs="Calibri"/>
-          <w:b w:val="0"/>
-          <w:bCs w:val="0"/>
-          <w:sz w:val="18"/>
-          <w:szCs w:val="18"/>
-          <w:lang w:val="en-US" w:eastAsia="zh-CN"/>
-        </w:rPr>
-        <w:instrText xml:space="preserve"> HYPERLINK "https://mp.weixin.qq.com/s?__biz=MzI2OTQxMTM4OQ==&amp;mid=2247486008&amp;idx=1&amp;sn=a95324bc8a3bf29727b7b2792391bc6d&amp;chksm=eae1ff6add96767cf76bc3e9e257d05f0a01bc4550335af9a5a46e5e0fe3944fc97e9973dfd7&amp;scene=0#rd" </w:instrText>
-      </w:r>
-      <w:r>
-        <w:rPr>
-          <w:rFonts w:hint="default" w:ascii="Calibri" w:hAnsi="Calibri" w:cs="Calibri"/>
-          <w:b w:val="0"/>
-          <w:bCs w:val="0"/>
-          <w:sz w:val="18"/>
-          <w:szCs w:val="18"/>
-          <w:lang w:val="en-US" w:eastAsia="zh-CN"/>
-        </w:rPr>
-        <w:fldChar w:fldCharType="separate"/>
-      </w:r>
-      <w:r>
-        <w:rPr>
-          <w:rStyle w:val="7"/>
-          <w:rFonts w:hint="default" w:ascii="Calibri" w:hAnsi="Calibri" w:cs="Calibri"/>
-          <w:b w:val="0"/>
-          <w:bCs w:val="0"/>
-          <w:sz w:val="18"/>
-          <w:szCs w:val="18"/>
-          <w:lang w:val="en-US" w:eastAsia="zh-CN"/>
-        </w:rPr>
-        <w:t>https://mp.weixin.qq.com/s?__biz=MzI2OTQxMTM4OQ==&amp;mid=2247486008&amp;idx=1&amp;sn=a95324bc8a3bf29727b7b2792391bc6d&amp;chksm=eae1ff6add96767cf76bc3e9e257d05f0a01bc4550335af9a5a46e5e0fe3944fc97e9973dfd7&amp;scene=0#rd</w:t>
-      </w:r>
-      <w:r>
-        <w:rPr>
-          <w:rFonts w:hint="default" w:ascii="Calibri" w:hAnsi="Calibri" w:cs="Calibri"/>
-          <w:b w:val="0"/>
-          <w:bCs w:val="0"/>
-          <w:sz w:val="18"/>
-          <w:szCs w:val="18"/>
-          <w:lang w:val="en-US" w:eastAsia="zh-CN"/>
-        </w:rPr>
-        <w:fldChar w:fldCharType="end"/>
       </w:r>
     </w:p>
     <w:p>
@@ -13534,6 +13196,8 @@
         </w:rPr>
         <w:t>RN</w:t>
       </w:r>
+      <w:bookmarkStart w:id="0" w:name="_GoBack"/>
+      <w:bookmarkEnd w:id="0"/>
     </w:p>
     <w:p>
       <w:pPr>
@@ -15498,200 +15162,654 @@
           <w:szCs w:val="18"/>
           <w:lang w:val="en-US" w:eastAsia="zh-CN"/>
         </w:rPr>
-        <w:t>插件化</w:t>
-      </w:r>
-    </w:p>
-    <w:p>
-      <w:pPr>
-        <w:rPr>
-          <w:rFonts w:hint="default" w:ascii="Calibri" w:hAnsi="Calibri" w:cs="Calibri"/>
-          <w:b w:val="0"/>
-          <w:bCs w:val="0"/>
-          <w:sz w:val="18"/>
-          <w:szCs w:val="18"/>
-          <w:lang w:val="en-US" w:eastAsia="zh-CN"/>
-        </w:rPr>
-      </w:pPr>
-      <w:r>
-        <w:rPr>
-          <w:rFonts w:hint="default" w:ascii="Calibri" w:hAnsi="Calibri" w:cs="Calibri"/>
-          <w:b w:val="0"/>
-          <w:bCs w:val="0"/>
-          <w:sz w:val="18"/>
-          <w:szCs w:val="18"/>
-          <w:lang w:val="en-US" w:eastAsia="zh-CN"/>
-        </w:rPr>
-        <w:fldChar w:fldCharType="begin"/>
-      </w:r>
-      <w:r>
-        <w:rPr>
-          <w:rFonts w:hint="default" w:ascii="Calibri" w:hAnsi="Calibri" w:cs="Calibri"/>
-          <w:b w:val="0"/>
-          <w:bCs w:val="0"/>
-          <w:sz w:val="18"/>
-          <w:szCs w:val="18"/>
-          <w:lang w:val="en-US" w:eastAsia="zh-CN"/>
-        </w:rPr>
-        <w:instrText xml:space="preserve"> HYPERLINK "http://www.jianshu.com/p/c8c03bdd11e3" </w:instrText>
-      </w:r>
-      <w:r>
-        <w:rPr>
-          <w:rFonts w:hint="default" w:ascii="Calibri" w:hAnsi="Calibri" w:cs="Calibri"/>
-          <w:b w:val="0"/>
-          <w:bCs w:val="0"/>
-          <w:sz w:val="18"/>
-          <w:szCs w:val="18"/>
-          <w:lang w:val="en-US" w:eastAsia="zh-CN"/>
-        </w:rPr>
-        <w:fldChar w:fldCharType="separate"/>
-      </w:r>
-      <w:r>
-        <w:rPr>
-          <w:rStyle w:val="7"/>
-          <w:rFonts w:hint="default" w:ascii="Calibri" w:hAnsi="Calibri" w:cs="Calibri"/>
-          <w:b w:val="0"/>
-          <w:bCs w:val="0"/>
-          <w:sz w:val="18"/>
-          <w:szCs w:val="18"/>
-          <w:lang w:val="en-US" w:eastAsia="zh-CN"/>
-        </w:rPr>
-        <w:t>http://www.jianshu.com/p/c8c03bdd11e3</w:t>
-      </w:r>
-      <w:r>
-        <w:rPr>
-          <w:rFonts w:hint="default" w:ascii="Calibri" w:hAnsi="Calibri" w:cs="Calibri"/>
-          <w:b w:val="0"/>
-          <w:bCs w:val="0"/>
-          <w:sz w:val="18"/>
-          <w:szCs w:val="18"/>
-          <w:lang w:val="en-US" w:eastAsia="zh-CN"/>
-        </w:rPr>
-        <w:fldChar w:fldCharType="end"/>
-      </w:r>
-    </w:p>
-    <w:p>
-      <w:pPr>
-        <w:rPr>
-          <w:rFonts w:hint="default" w:ascii="Calibri" w:hAnsi="Calibri" w:cs="Calibri"/>
-          <w:b w:val="0"/>
-          <w:bCs w:val="0"/>
-          <w:sz w:val="18"/>
-          <w:szCs w:val="18"/>
-          <w:lang w:val="en-US" w:eastAsia="zh-CN"/>
-        </w:rPr>
-      </w:pPr>
-      <w:r>
-        <w:rPr>
-          <w:rFonts w:hint="default" w:ascii="Calibri" w:hAnsi="Calibri" w:cs="Calibri"/>
-          <w:b w:val="0"/>
-          <w:bCs w:val="0"/>
-          <w:sz w:val="18"/>
-          <w:szCs w:val="18"/>
-          <w:lang w:val="en-US" w:eastAsia="zh-CN"/>
-        </w:rPr>
-        <w:fldChar w:fldCharType="begin"/>
-      </w:r>
-      <w:r>
-        <w:rPr>
-          <w:rFonts w:hint="default" w:ascii="Calibri" w:hAnsi="Calibri" w:cs="Calibri"/>
-          <w:b w:val="0"/>
-          <w:bCs w:val="0"/>
-          <w:sz w:val="18"/>
-          <w:szCs w:val="18"/>
-          <w:lang w:val="en-US" w:eastAsia="zh-CN"/>
-        </w:rPr>
-        <w:instrText xml:space="preserve"> HYPERLINK "https://www.jianshu.com/p/ac0082e4b930" </w:instrText>
-      </w:r>
-      <w:r>
-        <w:rPr>
-          <w:rFonts w:hint="default" w:ascii="Calibri" w:hAnsi="Calibri" w:cs="Calibri"/>
-          <w:b w:val="0"/>
-          <w:bCs w:val="0"/>
-          <w:sz w:val="18"/>
-          <w:szCs w:val="18"/>
-          <w:lang w:val="en-US" w:eastAsia="zh-CN"/>
-        </w:rPr>
-        <w:fldChar w:fldCharType="separate"/>
-      </w:r>
-      <w:r>
-        <w:rPr>
-          <w:rStyle w:val="7"/>
-          <w:rFonts w:hint="default" w:ascii="Calibri" w:hAnsi="Calibri" w:cs="Calibri"/>
-          <w:b w:val="0"/>
-          <w:bCs w:val="0"/>
-          <w:sz w:val="18"/>
-          <w:szCs w:val="18"/>
-          <w:lang w:val="en-US" w:eastAsia="zh-CN"/>
-        </w:rPr>
-        <w:t>https://www.jianshu.com/p/ac0082e4b930</w:t>
-      </w:r>
-      <w:r>
-        <w:rPr>
-          <w:rFonts w:hint="default" w:ascii="Calibri" w:hAnsi="Calibri" w:cs="Calibri"/>
-          <w:b w:val="0"/>
-          <w:bCs w:val="0"/>
-          <w:sz w:val="18"/>
-          <w:szCs w:val="18"/>
-          <w:lang w:val="en-US" w:eastAsia="zh-CN"/>
-        </w:rPr>
-        <w:fldChar w:fldCharType="end"/>
-      </w:r>
-    </w:p>
-    <w:p>
-      <w:pPr>
-        <w:rPr>
-          <w:rFonts w:hint="default" w:ascii="Calibri" w:hAnsi="Calibri" w:cs="Calibri"/>
-          <w:b w:val="0"/>
-          <w:bCs w:val="0"/>
-          <w:sz w:val="18"/>
-          <w:szCs w:val="18"/>
-          <w:lang w:val="en-US" w:eastAsia="zh-CN"/>
-        </w:rPr>
-      </w:pPr>
-      <w:r>
-        <w:rPr>
-          <w:rFonts w:hint="default" w:ascii="Calibri" w:hAnsi="Calibri" w:cs="Calibri"/>
-          <w:b w:val="0"/>
-          <w:bCs w:val="0"/>
-          <w:sz w:val="18"/>
-          <w:szCs w:val="18"/>
-          <w:lang w:val="en-US" w:eastAsia="zh-CN"/>
-        </w:rPr>
-        <w:fldChar w:fldCharType="begin"/>
-      </w:r>
-      <w:r>
-        <w:rPr>
-          <w:rFonts w:hint="default" w:ascii="Calibri" w:hAnsi="Calibri" w:cs="Calibri"/>
-          <w:b w:val="0"/>
-          <w:bCs w:val="0"/>
-          <w:sz w:val="18"/>
-          <w:szCs w:val="18"/>
-          <w:lang w:val="en-US" w:eastAsia="zh-CN"/>
-        </w:rPr>
-        <w:instrText xml:space="preserve"> HYPERLINK "https://mp.weixin.qq.com/s/qOMO0LIdA47j3RjhbCWUEQ" </w:instrText>
-      </w:r>
-      <w:r>
-        <w:rPr>
-          <w:rFonts w:hint="default" w:ascii="Calibri" w:hAnsi="Calibri" w:cs="Calibri"/>
-          <w:b w:val="0"/>
-          <w:bCs w:val="0"/>
-          <w:sz w:val="18"/>
-          <w:szCs w:val="18"/>
-          <w:lang w:val="en-US" w:eastAsia="zh-CN"/>
-        </w:rPr>
-        <w:fldChar w:fldCharType="separate"/>
-      </w:r>
-      <w:r>
-        <w:rPr>
-          <w:rStyle w:val="6"/>
-          <w:rFonts w:hint="default" w:ascii="Calibri" w:hAnsi="Calibri" w:cs="Calibri"/>
-          <w:b w:val="0"/>
-          <w:bCs w:val="0"/>
-          <w:sz w:val="18"/>
-          <w:szCs w:val="18"/>
-          <w:lang w:val="en-US" w:eastAsia="zh-CN"/>
-        </w:rPr>
-        <w:t>https://mp.weixin.qq.com/s/qOMO0LIdA47j3RjhbCWUEQ</w:t>
+        <w:t>推送的处理</w:t>
+      </w:r>
+    </w:p>
+    <w:p>
+      <w:pPr>
+        <w:rPr>
+          <w:rFonts w:hint="default" w:ascii="Calibri" w:hAnsi="Calibri" w:cs="Calibri"/>
+          <w:b w:val="0"/>
+          <w:bCs w:val="0"/>
+          <w:sz w:val="18"/>
+          <w:szCs w:val="18"/>
+          <w:lang w:val="en-US" w:eastAsia="zh-CN"/>
+        </w:rPr>
+      </w:pPr>
+      <w:r>
+        <w:rPr>
+          <w:rFonts w:hint="default" w:ascii="Calibri" w:hAnsi="Calibri" w:cs="Calibri"/>
+          <w:b w:val="0"/>
+          <w:bCs w:val="0"/>
+          <w:sz w:val="18"/>
+          <w:szCs w:val="18"/>
+          <w:lang w:val="en-US" w:eastAsia="zh-CN"/>
+        </w:rPr>
+        <w:fldChar w:fldCharType="begin"/>
+      </w:r>
+      <w:r>
+        <w:rPr>
+          <w:rFonts w:hint="default" w:ascii="Calibri" w:hAnsi="Calibri" w:cs="Calibri"/>
+          <w:b w:val="0"/>
+          <w:bCs w:val="0"/>
+          <w:sz w:val="18"/>
+          <w:szCs w:val="18"/>
+          <w:lang w:val="en-US" w:eastAsia="zh-CN"/>
+        </w:rPr>
+        <w:instrText xml:space="preserve"> HYPERLINK "http://www.jianshu.com/p/6e768a4af538" </w:instrText>
+      </w:r>
+      <w:r>
+        <w:rPr>
+          <w:rFonts w:hint="default" w:ascii="Calibri" w:hAnsi="Calibri" w:cs="Calibri"/>
+          <w:b w:val="0"/>
+          <w:bCs w:val="0"/>
+          <w:sz w:val="18"/>
+          <w:szCs w:val="18"/>
+          <w:lang w:val="en-US" w:eastAsia="zh-CN"/>
+        </w:rPr>
+        <w:fldChar w:fldCharType="separate"/>
+      </w:r>
+      <w:r>
+        <w:rPr>
+          <w:rStyle w:val="7"/>
+          <w:rFonts w:hint="default" w:ascii="Calibri" w:hAnsi="Calibri" w:cs="Calibri"/>
+          <w:b w:val="0"/>
+          <w:bCs w:val="0"/>
+          <w:sz w:val="18"/>
+          <w:szCs w:val="18"/>
+          <w:lang w:val="en-US" w:eastAsia="zh-CN"/>
+        </w:rPr>
+        <w:t>http://www.jianshu.com/p/6e768a4af538</w:t>
+      </w:r>
+      <w:r>
+        <w:rPr>
+          <w:rFonts w:hint="default" w:ascii="Calibri" w:hAnsi="Calibri" w:cs="Calibri"/>
+          <w:b w:val="0"/>
+          <w:bCs w:val="0"/>
+          <w:sz w:val="18"/>
+          <w:szCs w:val="18"/>
+          <w:lang w:val="en-US" w:eastAsia="zh-CN"/>
+        </w:rPr>
+        <w:fldChar w:fldCharType="end"/>
+      </w:r>
+    </w:p>
+    <w:p>
+      <w:pPr>
+        <w:rPr>
+          <w:rFonts w:hint="default" w:ascii="Calibri" w:hAnsi="Calibri" w:cs="Calibri"/>
+          <w:b w:val="0"/>
+          <w:bCs w:val="0"/>
+          <w:sz w:val="18"/>
+          <w:szCs w:val="18"/>
+          <w:lang w:val="en-US" w:eastAsia="zh-CN"/>
+        </w:rPr>
+      </w:pPr>
+      <w:r>
+        <w:rPr>
+          <w:rFonts w:hint="default" w:ascii="Calibri" w:hAnsi="Calibri" w:cs="Calibri"/>
+          <w:b w:val="0"/>
+          <w:bCs w:val="0"/>
+          <w:sz w:val="18"/>
+          <w:szCs w:val="18"/>
+          <w:lang w:val="en-US" w:eastAsia="zh-CN"/>
+        </w:rPr>
+        <w:fldChar w:fldCharType="begin"/>
+      </w:r>
+      <w:r>
+        <w:rPr>
+          <w:rFonts w:hint="default" w:ascii="Calibri" w:hAnsi="Calibri" w:cs="Calibri"/>
+          <w:b w:val="0"/>
+          <w:bCs w:val="0"/>
+          <w:sz w:val="18"/>
+          <w:szCs w:val="18"/>
+          <w:lang w:val="en-US" w:eastAsia="zh-CN"/>
+        </w:rPr>
+        <w:instrText xml:space="preserve"> HYPERLINK "http://www.jianshu.com/p/011d9c0994a8(MixPush)" </w:instrText>
+      </w:r>
+      <w:r>
+        <w:rPr>
+          <w:rFonts w:hint="default" w:ascii="Calibri" w:hAnsi="Calibri" w:cs="Calibri"/>
+          <w:b w:val="0"/>
+          <w:bCs w:val="0"/>
+          <w:sz w:val="18"/>
+          <w:szCs w:val="18"/>
+          <w:lang w:val="en-US" w:eastAsia="zh-CN"/>
+        </w:rPr>
+        <w:fldChar w:fldCharType="separate"/>
+      </w:r>
+      <w:r>
+        <w:rPr>
+          <w:rStyle w:val="7"/>
+          <w:rFonts w:hint="default" w:ascii="Calibri" w:hAnsi="Calibri" w:cs="Calibri"/>
+          <w:b w:val="0"/>
+          <w:bCs w:val="0"/>
+          <w:sz w:val="18"/>
+          <w:szCs w:val="18"/>
+          <w:lang w:val="en-US" w:eastAsia="zh-CN"/>
+        </w:rPr>
+        <w:t>http://www.jianshu.com/p/011d9c0994a8(MixPush)</w:t>
+      </w:r>
+      <w:r>
+        <w:rPr>
+          <w:rFonts w:hint="default" w:ascii="Calibri" w:hAnsi="Calibri" w:cs="Calibri"/>
+          <w:b w:val="0"/>
+          <w:bCs w:val="0"/>
+          <w:sz w:val="18"/>
+          <w:szCs w:val="18"/>
+          <w:lang w:val="en-US" w:eastAsia="zh-CN"/>
+        </w:rPr>
+        <w:fldChar w:fldCharType="end"/>
+      </w:r>
+    </w:p>
+    <w:p>
+      <w:pPr>
+        <w:rPr>
+          <w:rFonts w:hint="default" w:ascii="Calibri" w:hAnsi="Calibri" w:cs="Calibri"/>
+          <w:b w:val="0"/>
+          <w:bCs w:val="0"/>
+          <w:sz w:val="18"/>
+          <w:szCs w:val="18"/>
+          <w:lang w:val="en-US" w:eastAsia="zh-CN"/>
+        </w:rPr>
+      </w:pPr>
+      <w:r>
+        <w:rPr>
+          <w:rFonts w:hint="default" w:ascii="Calibri" w:hAnsi="Calibri" w:cs="Calibri"/>
+          <w:b w:val="0"/>
+          <w:bCs w:val="0"/>
+          <w:sz w:val="18"/>
+          <w:szCs w:val="18"/>
+          <w:lang w:val="en-US" w:eastAsia="zh-CN"/>
+        </w:rPr>
+        <w:t>动态替换icon</w:t>
+      </w:r>
+    </w:p>
+    <w:p>
+      <w:pPr>
+        <w:rPr>
+          <w:rFonts w:hint="default" w:ascii="Calibri" w:hAnsi="Calibri" w:cs="Calibri"/>
+          <w:b w:val="0"/>
+          <w:bCs w:val="0"/>
+          <w:sz w:val="18"/>
+          <w:szCs w:val="18"/>
+          <w:lang w:val="en-US" w:eastAsia="zh-CN"/>
+        </w:rPr>
+      </w:pPr>
+      <w:r>
+        <w:rPr>
+          <w:rFonts w:hint="default" w:ascii="Calibri" w:hAnsi="Calibri" w:cs="Calibri"/>
+          <w:b w:val="0"/>
+          <w:bCs w:val="0"/>
+          <w:sz w:val="18"/>
+          <w:szCs w:val="18"/>
+          <w:lang w:val="en-US" w:eastAsia="zh-CN"/>
+        </w:rPr>
+        <w:fldChar w:fldCharType="begin"/>
+      </w:r>
+      <w:r>
+        <w:rPr>
+          <w:rFonts w:hint="default" w:ascii="Calibri" w:hAnsi="Calibri" w:cs="Calibri"/>
+          <w:b w:val="0"/>
+          <w:bCs w:val="0"/>
+          <w:sz w:val="18"/>
+          <w:szCs w:val="18"/>
+          <w:lang w:val="en-US" w:eastAsia="zh-CN"/>
+        </w:rPr>
+        <w:instrText xml:space="preserve"> HYPERLINK "http://blog.csdn.net/cherry609195946/article/details/39553867" </w:instrText>
+      </w:r>
+      <w:r>
+        <w:rPr>
+          <w:rFonts w:hint="default" w:ascii="Calibri" w:hAnsi="Calibri" w:cs="Calibri"/>
+          <w:b w:val="0"/>
+          <w:bCs w:val="0"/>
+          <w:sz w:val="18"/>
+          <w:szCs w:val="18"/>
+          <w:lang w:val="en-US" w:eastAsia="zh-CN"/>
+        </w:rPr>
+        <w:fldChar w:fldCharType="separate"/>
+      </w:r>
+      <w:r>
+        <w:rPr>
+          <w:rStyle w:val="7"/>
+          <w:rFonts w:hint="default" w:ascii="Calibri" w:hAnsi="Calibri" w:cs="Calibri"/>
+          <w:b w:val="0"/>
+          <w:bCs w:val="0"/>
+          <w:sz w:val="18"/>
+          <w:szCs w:val="18"/>
+          <w:lang w:val="en-US" w:eastAsia="zh-CN"/>
+        </w:rPr>
+        <w:t>http://blog.csdn.net/cherry609195946/article/details/39553867</w:t>
+      </w:r>
+      <w:r>
+        <w:rPr>
+          <w:rFonts w:hint="default" w:ascii="Calibri" w:hAnsi="Calibri" w:cs="Calibri"/>
+          <w:b w:val="0"/>
+          <w:bCs w:val="0"/>
+          <w:sz w:val="18"/>
+          <w:szCs w:val="18"/>
+          <w:lang w:val="en-US" w:eastAsia="zh-CN"/>
+        </w:rPr>
+        <w:fldChar w:fldCharType="end"/>
+      </w:r>
+    </w:p>
+    <w:p>
+      <w:pPr>
+        <w:rPr>
+          <w:rFonts w:hint="default" w:ascii="Calibri" w:hAnsi="Calibri" w:cs="Calibri"/>
+          <w:b w:val="0"/>
+          <w:bCs w:val="0"/>
+          <w:sz w:val="18"/>
+          <w:szCs w:val="18"/>
+          <w:lang w:val="en-US" w:eastAsia="zh-CN"/>
+        </w:rPr>
+      </w:pPr>
+      <w:r>
+        <w:rPr>
+          <w:rFonts w:hint="default" w:ascii="Calibri" w:hAnsi="Calibri" w:cs="Calibri"/>
+          <w:b w:val="0"/>
+          <w:bCs w:val="0"/>
+          <w:sz w:val="18"/>
+          <w:szCs w:val="18"/>
+          <w:lang w:val="en-US" w:eastAsia="zh-CN"/>
+        </w:rPr>
+        <w:fldChar w:fldCharType="begin"/>
+      </w:r>
+      <w:r>
+        <w:rPr>
+          <w:rFonts w:hint="default" w:ascii="Calibri" w:hAnsi="Calibri" w:cs="Calibri"/>
+          <w:b w:val="0"/>
+          <w:bCs w:val="0"/>
+          <w:sz w:val="18"/>
+          <w:szCs w:val="18"/>
+          <w:lang w:val="en-US" w:eastAsia="zh-CN"/>
+        </w:rPr>
+        <w:instrText xml:space="preserve"> HYPERLINK "http://yifeng.studio/2016/12/30/android-change-app-launcher-icon-dynamically/" </w:instrText>
+      </w:r>
+      <w:r>
+        <w:rPr>
+          <w:rFonts w:hint="default" w:ascii="Calibri" w:hAnsi="Calibri" w:cs="Calibri"/>
+          <w:b w:val="0"/>
+          <w:bCs w:val="0"/>
+          <w:sz w:val="18"/>
+          <w:szCs w:val="18"/>
+          <w:lang w:val="en-US" w:eastAsia="zh-CN"/>
+        </w:rPr>
+        <w:fldChar w:fldCharType="separate"/>
+      </w:r>
+      <w:r>
+        <w:rPr>
+          <w:rStyle w:val="7"/>
+          <w:rFonts w:hint="default" w:ascii="Calibri" w:hAnsi="Calibri" w:cs="Calibri"/>
+          <w:b w:val="0"/>
+          <w:bCs w:val="0"/>
+          <w:sz w:val="18"/>
+          <w:szCs w:val="18"/>
+          <w:lang w:val="en-US" w:eastAsia="zh-CN"/>
+        </w:rPr>
+        <w:t>http://yifeng.studio/2016/12/30/android-change-app-launcher-icon-dynamically/</w:t>
+      </w:r>
+      <w:r>
+        <w:rPr>
+          <w:rFonts w:hint="default" w:ascii="Calibri" w:hAnsi="Calibri" w:cs="Calibri"/>
+          <w:b w:val="0"/>
+          <w:bCs w:val="0"/>
+          <w:sz w:val="18"/>
+          <w:szCs w:val="18"/>
+          <w:lang w:val="en-US" w:eastAsia="zh-CN"/>
+        </w:rPr>
+        <w:fldChar w:fldCharType="end"/>
+      </w:r>
+    </w:p>
+    <w:p>
+      <w:pPr>
+        <w:rPr>
+          <w:rFonts w:hint="default" w:ascii="Calibri" w:hAnsi="Calibri" w:cs="Calibri"/>
+          <w:b w:val="0"/>
+          <w:bCs w:val="0"/>
+          <w:sz w:val="18"/>
+          <w:szCs w:val="18"/>
+          <w:lang w:val="en-US" w:eastAsia="zh-CN"/>
+        </w:rPr>
+      </w:pPr>
+      <w:r>
+        <w:rPr>
+          <w:rFonts w:hint="default" w:ascii="Calibri" w:hAnsi="Calibri" w:cs="Calibri"/>
+          <w:b w:val="0"/>
+          <w:bCs w:val="0"/>
+          <w:sz w:val="18"/>
+          <w:szCs w:val="18"/>
+          <w:lang w:val="en-US" w:eastAsia="zh-CN"/>
+        </w:rPr>
+        <w:t>这交互炸啦</w:t>
+      </w:r>
+    </w:p>
+    <w:p>
+      <w:pPr>
+        <w:rPr>
+          <w:rFonts w:hint="default" w:ascii="Calibri" w:hAnsi="Calibri" w:cs="Calibri"/>
+          <w:b w:val="0"/>
+          <w:bCs w:val="0"/>
+          <w:sz w:val="18"/>
+          <w:szCs w:val="18"/>
+          <w:lang w:val="en-US" w:eastAsia="zh-CN"/>
+        </w:rPr>
+      </w:pPr>
+      <w:r>
+        <w:rPr>
+          <w:rFonts w:hint="default" w:ascii="Calibri" w:hAnsi="Calibri" w:cs="Calibri"/>
+          <w:b w:val="0"/>
+          <w:bCs w:val="0"/>
+          <w:sz w:val="18"/>
+          <w:szCs w:val="18"/>
+          <w:lang w:val="en-US" w:eastAsia="zh-CN"/>
+        </w:rPr>
+        <w:fldChar w:fldCharType="begin"/>
+      </w:r>
+      <w:r>
+        <w:rPr>
+          <w:rFonts w:hint="default" w:ascii="Calibri" w:hAnsi="Calibri" w:cs="Calibri"/>
+          <w:b w:val="0"/>
+          <w:bCs w:val="0"/>
+          <w:sz w:val="18"/>
+          <w:szCs w:val="18"/>
+          <w:lang w:val="en-US" w:eastAsia="zh-CN"/>
+        </w:rPr>
+        <w:instrText xml:space="preserve"> HYPERLINK "https://github.com/githubwing/ZoomHeader" </w:instrText>
+      </w:r>
+      <w:r>
+        <w:rPr>
+          <w:rFonts w:hint="default" w:ascii="Calibri" w:hAnsi="Calibri" w:cs="Calibri"/>
+          <w:b w:val="0"/>
+          <w:bCs w:val="0"/>
+          <w:sz w:val="18"/>
+          <w:szCs w:val="18"/>
+          <w:lang w:val="en-US" w:eastAsia="zh-CN"/>
+        </w:rPr>
+        <w:fldChar w:fldCharType="separate"/>
+      </w:r>
+      <w:r>
+        <w:rPr>
+          <w:rStyle w:val="7"/>
+          <w:rFonts w:hint="default" w:ascii="Calibri" w:hAnsi="Calibri" w:cs="Calibri"/>
+          <w:b w:val="0"/>
+          <w:bCs w:val="0"/>
+          <w:sz w:val="18"/>
+          <w:szCs w:val="18"/>
+          <w:lang w:val="en-US" w:eastAsia="zh-CN"/>
+        </w:rPr>
+        <w:t>https://github.com/githubwing/ZoomHeader</w:t>
+      </w:r>
+      <w:r>
+        <w:rPr>
+          <w:rFonts w:hint="default" w:ascii="Calibri" w:hAnsi="Calibri" w:cs="Calibri"/>
+          <w:b w:val="0"/>
+          <w:bCs w:val="0"/>
+          <w:sz w:val="18"/>
+          <w:szCs w:val="18"/>
+          <w:lang w:val="en-US" w:eastAsia="zh-CN"/>
+        </w:rPr>
+        <w:fldChar w:fldCharType="end"/>
+      </w:r>
+    </w:p>
+    <w:p>
+      <w:pPr>
+        <w:rPr>
+          <w:rFonts w:hint="default" w:ascii="Calibri" w:hAnsi="Calibri" w:cs="Calibri"/>
+          <w:b w:val="0"/>
+          <w:bCs w:val="0"/>
+          <w:sz w:val="18"/>
+          <w:szCs w:val="18"/>
+          <w:lang w:val="en-US" w:eastAsia="zh-CN"/>
+        </w:rPr>
+      </w:pPr>
+      <w:r>
+        <w:rPr>
+          <w:rFonts w:hint="default" w:ascii="Calibri" w:hAnsi="Calibri" w:cs="Calibri"/>
+          <w:b w:val="0"/>
+          <w:bCs w:val="0"/>
+          <w:sz w:val="18"/>
+          <w:szCs w:val="18"/>
+          <w:lang w:val="en-US" w:eastAsia="zh-CN"/>
+        </w:rPr>
+        <w:fldChar w:fldCharType="begin"/>
+      </w:r>
+      <w:r>
+        <w:rPr>
+          <w:rFonts w:hint="default" w:ascii="Calibri" w:hAnsi="Calibri" w:cs="Calibri"/>
+          <w:b w:val="0"/>
+          <w:bCs w:val="0"/>
+          <w:sz w:val="18"/>
+          <w:szCs w:val="18"/>
+          <w:lang w:val="en-US" w:eastAsia="zh-CN"/>
+        </w:rPr>
+        <w:instrText xml:space="preserve"> HYPERLINK "https://www.diycode.cc/topics/512" </w:instrText>
+      </w:r>
+      <w:r>
+        <w:rPr>
+          <w:rFonts w:hint="default" w:ascii="Calibri" w:hAnsi="Calibri" w:cs="Calibri"/>
+          <w:b w:val="0"/>
+          <w:bCs w:val="0"/>
+          <w:sz w:val="18"/>
+          <w:szCs w:val="18"/>
+          <w:lang w:val="en-US" w:eastAsia="zh-CN"/>
+        </w:rPr>
+        <w:fldChar w:fldCharType="separate"/>
+      </w:r>
+      <w:r>
+        <w:rPr>
+          <w:rStyle w:val="7"/>
+          <w:rFonts w:hint="default" w:ascii="Calibri" w:hAnsi="Calibri" w:cs="Calibri"/>
+          <w:b w:val="0"/>
+          <w:bCs w:val="0"/>
+          <w:sz w:val="18"/>
+          <w:szCs w:val="18"/>
+          <w:lang w:val="en-US" w:eastAsia="zh-CN"/>
+        </w:rPr>
+        <w:t>https://www.diycode.cc/topics/512</w:t>
+      </w:r>
+      <w:r>
+        <w:rPr>
+          <w:rFonts w:hint="default" w:ascii="Calibri" w:hAnsi="Calibri" w:cs="Calibri"/>
+          <w:b w:val="0"/>
+          <w:bCs w:val="0"/>
+          <w:sz w:val="18"/>
+          <w:szCs w:val="18"/>
+          <w:lang w:val="en-US" w:eastAsia="zh-CN"/>
+        </w:rPr>
+        <w:fldChar w:fldCharType="end"/>
+      </w:r>
+    </w:p>
+    <w:p>
+      <w:pPr>
+        <w:rPr>
+          <w:rFonts w:hint="default" w:ascii="Calibri" w:hAnsi="Calibri" w:cs="Calibri"/>
+          <w:b w:val="0"/>
+          <w:bCs w:val="0"/>
+          <w:sz w:val="18"/>
+          <w:szCs w:val="18"/>
+          <w:lang w:val="en-US" w:eastAsia="zh-CN"/>
+        </w:rPr>
+      </w:pPr>
+      <w:r>
+        <w:rPr>
+          <w:rFonts w:hint="default" w:ascii="Calibri" w:hAnsi="Calibri" w:cs="Calibri"/>
+          <w:b w:val="0"/>
+          <w:bCs w:val="0"/>
+          <w:sz w:val="18"/>
+          <w:szCs w:val="18"/>
+          <w:lang w:val="en-US" w:eastAsia="zh-CN"/>
+        </w:rPr>
+        <w:fldChar w:fldCharType="begin"/>
+      </w:r>
+      <w:r>
+        <w:rPr>
+          <w:rFonts w:hint="default" w:ascii="Calibri" w:hAnsi="Calibri" w:cs="Calibri"/>
+          <w:b w:val="0"/>
+          <w:bCs w:val="0"/>
+          <w:sz w:val="18"/>
+          <w:szCs w:val="18"/>
+          <w:lang w:val="en-US" w:eastAsia="zh-CN"/>
+        </w:rPr>
+        <w:instrText xml:space="preserve"> HYPERLINK "https://gold.xitu.io/post/585e20fe128fe1006dec278f" </w:instrText>
+      </w:r>
+      <w:r>
+        <w:rPr>
+          <w:rFonts w:hint="default" w:ascii="Calibri" w:hAnsi="Calibri" w:cs="Calibri"/>
+          <w:b w:val="0"/>
+          <w:bCs w:val="0"/>
+          <w:sz w:val="18"/>
+          <w:szCs w:val="18"/>
+          <w:lang w:val="en-US" w:eastAsia="zh-CN"/>
+        </w:rPr>
+        <w:fldChar w:fldCharType="separate"/>
+      </w:r>
+      <w:r>
+        <w:rPr>
+          <w:rStyle w:val="7"/>
+          <w:rFonts w:hint="default" w:ascii="Calibri" w:hAnsi="Calibri" w:cs="Calibri"/>
+          <w:b w:val="0"/>
+          <w:bCs w:val="0"/>
+          <w:sz w:val="18"/>
+          <w:szCs w:val="18"/>
+          <w:lang w:val="en-US" w:eastAsia="zh-CN"/>
+        </w:rPr>
+        <w:t>https://gold.xitu.io/post/585e20fe128fe1006dec278f</w:t>
+      </w:r>
+      <w:r>
+        <w:rPr>
+          <w:rFonts w:hint="default" w:ascii="Calibri" w:hAnsi="Calibri" w:cs="Calibri"/>
+          <w:b w:val="0"/>
+          <w:bCs w:val="0"/>
+          <w:sz w:val="18"/>
+          <w:szCs w:val="18"/>
+          <w:lang w:val="en-US" w:eastAsia="zh-CN"/>
+        </w:rPr>
+        <w:fldChar w:fldCharType="end"/>
+      </w:r>
+    </w:p>
+    <w:p>
+      <w:pPr>
+        <w:rPr>
+          <w:rFonts w:hint="default" w:ascii="Calibri" w:hAnsi="Calibri" w:cs="Calibri"/>
+          <w:b w:val="0"/>
+          <w:bCs w:val="0"/>
+          <w:sz w:val="18"/>
+          <w:szCs w:val="18"/>
+          <w:lang w:val="en-US" w:eastAsia="zh-CN"/>
+        </w:rPr>
+      </w:pPr>
+      <w:r>
+        <w:rPr>
+          <w:rFonts w:hint="default" w:ascii="Calibri" w:hAnsi="Calibri" w:cs="Calibri"/>
+          <w:b w:val="0"/>
+          <w:bCs w:val="0"/>
+          <w:sz w:val="18"/>
+          <w:szCs w:val="18"/>
+          <w:lang w:val="en-US" w:eastAsia="zh-CN"/>
+        </w:rPr>
+        <w:fldChar w:fldCharType="begin"/>
+      </w:r>
+      <w:r>
+        <w:rPr>
+          <w:rFonts w:hint="default" w:ascii="Calibri" w:hAnsi="Calibri" w:cs="Calibri"/>
+          <w:b w:val="0"/>
+          <w:bCs w:val="0"/>
+          <w:sz w:val="18"/>
+          <w:szCs w:val="18"/>
+          <w:lang w:val="en-US" w:eastAsia="zh-CN"/>
+        </w:rPr>
+        <w:instrText xml:space="preserve"> HYPERLINK "https://gold.xitu.io/post/586a62ee61ff4b0057876094" </w:instrText>
+      </w:r>
+      <w:r>
+        <w:rPr>
+          <w:rFonts w:hint="default" w:ascii="Calibri" w:hAnsi="Calibri" w:cs="Calibri"/>
+          <w:b w:val="0"/>
+          <w:bCs w:val="0"/>
+          <w:sz w:val="18"/>
+          <w:szCs w:val="18"/>
+          <w:lang w:val="en-US" w:eastAsia="zh-CN"/>
+        </w:rPr>
+        <w:fldChar w:fldCharType="separate"/>
+      </w:r>
+      <w:r>
+        <w:rPr>
+          <w:rStyle w:val="7"/>
+          <w:rFonts w:hint="default" w:ascii="Calibri" w:hAnsi="Calibri" w:cs="Calibri"/>
+          <w:b w:val="0"/>
+          <w:bCs w:val="0"/>
+          <w:sz w:val="18"/>
+          <w:szCs w:val="18"/>
+          <w:lang w:val="en-US" w:eastAsia="zh-CN"/>
+        </w:rPr>
+        <w:t>https://gold.xitu.io/post/586a62ee61ff4b0057876094</w:t>
+      </w:r>
+      <w:r>
+        <w:rPr>
+          <w:rFonts w:hint="default" w:ascii="Calibri" w:hAnsi="Calibri" w:cs="Calibri"/>
+          <w:b w:val="0"/>
+          <w:bCs w:val="0"/>
+          <w:sz w:val="18"/>
+          <w:szCs w:val="18"/>
+          <w:lang w:val="en-US" w:eastAsia="zh-CN"/>
+        </w:rPr>
+        <w:fldChar w:fldCharType="end"/>
+      </w:r>
+    </w:p>
+    <w:p>
+      <w:pPr>
+        <w:rPr>
+          <w:rFonts w:hint="default" w:ascii="Calibri" w:hAnsi="Calibri" w:cs="Calibri"/>
+          <w:b w:val="0"/>
+          <w:bCs w:val="0"/>
+          <w:sz w:val="18"/>
+          <w:szCs w:val="18"/>
+          <w:lang w:val="en-US" w:eastAsia="zh-CN"/>
+        </w:rPr>
+      </w:pPr>
+      <w:r>
+        <w:rPr>
+          <w:rFonts w:hint="default" w:ascii="Calibri" w:hAnsi="Calibri" w:cs="Calibri"/>
+          <w:b w:val="0"/>
+          <w:bCs w:val="0"/>
+          <w:sz w:val="18"/>
+          <w:szCs w:val="18"/>
+          <w:lang w:val="en-US" w:eastAsia="zh-CN"/>
+        </w:rPr>
+        <w:fldChar w:fldCharType="begin"/>
+      </w:r>
+      <w:r>
+        <w:rPr>
+          <w:rFonts w:hint="default" w:ascii="Calibri" w:hAnsi="Calibri" w:cs="Calibri"/>
+          <w:b w:val="0"/>
+          <w:bCs w:val="0"/>
+          <w:sz w:val="18"/>
+          <w:szCs w:val="18"/>
+          <w:lang w:val="en-US" w:eastAsia="zh-CN"/>
+        </w:rPr>
+        <w:instrText xml:space="preserve"> HYPERLINK "https://gold.xitu.io/post/583c242061ff4b006b59c7fb" </w:instrText>
+      </w:r>
+      <w:r>
+        <w:rPr>
+          <w:rFonts w:hint="default" w:ascii="Calibri" w:hAnsi="Calibri" w:cs="Calibri"/>
+          <w:b w:val="0"/>
+          <w:bCs w:val="0"/>
+          <w:sz w:val="18"/>
+          <w:szCs w:val="18"/>
+          <w:lang w:val="en-US" w:eastAsia="zh-CN"/>
+        </w:rPr>
+        <w:fldChar w:fldCharType="separate"/>
+      </w:r>
+      <w:r>
+        <w:rPr>
+          <w:rStyle w:val="7"/>
+          <w:rFonts w:hint="default" w:ascii="Calibri" w:hAnsi="Calibri" w:cs="Calibri"/>
+          <w:b w:val="0"/>
+          <w:bCs w:val="0"/>
+          <w:sz w:val="18"/>
+          <w:szCs w:val="18"/>
+          <w:lang w:val="en-US" w:eastAsia="zh-CN"/>
+        </w:rPr>
+        <w:t>https://gold.xitu.io/post/583c242061ff4b006b59c7fb</w:t>
       </w:r>
       <w:r>
         <w:rPr>
@@ -15713,6 +15831,630 @@
           <w:szCs w:val="18"/>
           <w:lang w:val="en-US" w:eastAsia="zh-CN"/>
         </w:rPr>
+        <w:t>(界面状态)</w:t>
+      </w:r>
+    </w:p>
+    <w:p>
+      <w:pPr>
+        <w:rPr>
+          <w:rFonts w:hint="default" w:ascii="Calibri" w:hAnsi="Calibri" w:cs="Calibri"/>
+          <w:b w:val="0"/>
+          <w:bCs w:val="0"/>
+          <w:sz w:val="18"/>
+          <w:szCs w:val="18"/>
+          <w:lang w:val="en-US" w:eastAsia="zh-CN"/>
+        </w:rPr>
+      </w:pPr>
+      <w:r>
+        <w:rPr>
+          <w:rFonts w:hint="default" w:ascii="Calibri" w:hAnsi="Calibri" w:cs="Calibri"/>
+          <w:b w:val="0"/>
+          <w:bCs w:val="0"/>
+          <w:sz w:val="18"/>
+          <w:szCs w:val="18"/>
+          <w:lang w:val="en-US" w:eastAsia="zh-CN"/>
+        </w:rPr>
+        <w:t>相册处理</w:t>
+      </w:r>
+    </w:p>
+    <w:p>
+      <w:pPr>
+        <w:rPr>
+          <w:rFonts w:hint="default" w:ascii="Calibri" w:hAnsi="Calibri" w:cs="Calibri"/>
+          <w:b w:val="0"/>
+          <w:bCs w:val="0"/>
+          <w:sz w:val="18"/>
+          <w:szCs w:val="18"/>
+          <w:lang w:val="en-US" w:eastAsia="zh-CN"/>
+        </w:rPr>
+      </w:pPr>
+      <w:r>
+        <w:rPr>
+          <w:rFonts w:hint="default" w:ascii="Calibri" w:hAnsi="Calibri" w:cs="Calibri"/>
+          <w:b w:val="0"/>
+          <w:bCs w:val="0"/>
+          <w:sz w:val="18"/>
+          <w:szCs w:val="18"/>
+          <w:lang w:val="en-US" w:eastAsia="zh-CN"/>
+        </w:rPr>
+        <w:fldChar w:fldCharType="begin"/>
+      </w:r>
+      <w:r>
+        <w:rPr>
+          <w:rFonts w:hint="default" w:ascii="Calibri" w:hAnsi="Calibri" w:cs="Calibri"/>
+          <w:b w:val="0"/>
+          <w:bCs w:val="0"/>
+          <w:sz w:val="18"/>
+          <w:szCs w:val="18"/>
+          <w:lang w:val="en-US" w:eastAsia="zh-CN"/>
+        </w:rPr>
+        <w:instrText xml:space="preserve"> HYPERLINK "http://www.jianshu.com/p/f269bcda335f" </w:instrText>
+      </w:r>
+      <w:r>
+        <w:rPr>
+          <w:rFonts w:hint="default" w:ascii="Calibri" w:hAnsi="Calibri" w:cs="Calibri"/>
+          <w:b w:val="0"/>
+          <w:bCs w:val="0"/>
+          <w:sz w:val="18"/>
+          <w:szCs w:val="18"/>
+          <w:lang w:val="en-US" w:eastAsia="zh-CN"/>
+        </w:rPr>
+        <w:fldChar w:fldCharType="separate"/>
+      </w:r>
+      <w:r>
+        <w:rPr>
+          <w:rStyle w:val="7"/>
+          <w:rFonts w:hint="default" w:ascii="Calibri" w:hAnsi="Calibri" w:cs="Calibri"/>
+          <w:b w:val="0"/>
+          <w:bCs w:val="0"/>
+          <w:sz w:val="18"/>
+          <w:szCs w:val="18"/>
+          <w:lang w:val="en-US" w:eastAsia="zh-CN"/>
+        </w:rPr>
+        <w:t>http://www.jianshu.com/p/f269bcda335f</w:t>
+      </w:r>
+      <w:r>
+        <w:rPr>
+          <w:rFonts w:hint="default" w:ascii="Calibri" w:hAnsi="Calibri" w:cs="Calibri"/>
+          <w:b w:val="0"/>
+          <w:bCs w:val="0"/>
+          <w:sz w:val="18"/>
+          <w:szCs w:val="18"/>
+          <w:lang w:val="en-US" w:eastAsia="zh-CN"/>
+        </w:rPr>
+        <w:fldChar w:fldCharType="end"/>
+      </w:r>
+    </w:p>
+    <w:p>
+      <w:pPr>
+        <w:rPr>
+          <w:rFonts w:hint="default" w:ascii="Calibri" w:hAnsi="Calibri" w:cs="Calibri"/>
+          <w:b w:val="0"/>
+          <w:bCs w:val="0"/>
+          <w:sz w:val="18"/>
+          <w:szCs w:val="18"/>
+          <w:lang w:val="en-US" w:eastAsia="zh-CN"/>
+        </w:rPr>
+      </w:pPr>
+      <w:r>
+        <w:rPr>
+          <w:rFonts w:hint="default" w:ascii="Calibri" w:hAnsi="Calibri" w:cs="Calibri"/>
+          <w:b w:val="0"/>
+          <w:bCs w:val="0"/>
+          <w:sz w:val="18"/>
+          <w:szCs w:val="18"/>
+          <w:lang w:val="en-US" w:eastAsia="zh-CN"/>
+        </w:rPr>
+        <w:fldChar w:fldCharType="begin"/>
+      </w:r>
+      <w:r>
+        <w:rPr>
+          <w:rFonts w:hint="default" w:ascii="Calibri" w:hAnsi="Calibri" w:cs="Calibri"/>
+          <w:b w:val="0"/>
+          <w:bCs w:val="0"/>
+          <w:sz w:val="18"/>
+          <w:szCs w:val="18"/>
+          <w:lang w:val="en-US" w:eastAsia="zh-CN"/>
+        </w:rPr>
+        <w:instrText xml:space="preserve"> HYPERLINK "http://www.cnblogs.com/android-zcq/p/5871289.html" </w:instrText>
+      </w:r>
+      <w:r>
+        <w:rPr>
+          <w:rFonts w:hint="default" w:ascii="Calibri" w:hAnsi="Calibri" w:cs="Calibri"/>
+          <w:b w:val="0"/>
+          <w:bCs w:val="0"/>
+          <w:sz w:val="18"/>
+          <w:szCs w:val="18"/>
+          <w:lang w:val="en-US" w:eastAsia="zh-CN"/>
+        </w:rPr>
+        <w:fldChar w:fldCharType="separate"/>
+      </w:r>
+      <w:r>
+        <w:rPr>
+          <w:rStyle w:val="7"/>
+          <w:rFonts w:hint="default" w:ascii="Calibri" w:hAnsi="Calibri" w:cs="Calibri"/>
+          <w:b w:val="0"/>
+          <w:bCs w:val="0"/>
+          <w:sz w:val="18"/>
+          <w:szCs w:val="18"/>
+          <w:lang w:val="en-US" w:eastAsia="zh-CN"/>
+        </w:rPr>
+        <w:t>http://www.cnblogs.com/android-zcq/p/5871289.html</w:t>
+      </w:r>
+      <w:r>
+        <w:rPr>
+          <w:rFonts w:hint="default" w:ascii="Calibri" w:hAnsi="Calibri" w:cs="Calibri"/>
+          <w:b w:val="0"/>
+          <w:bCs w:val="0"/>
+          <w:sz w:val="18"/>
+          <w:szCs w:val="18"/>
+          <w:lang w:val="en-US" w:eastAsia="zh-CN"/>
+        </w:rPr>
+        <w:fldChar w:fldCharType="end"/>
+      </w:r>
+    </w:p>
+    <w:p>
+      <w:pPr>
+        <w:rPr>
+          <w:rFonts w:hint="default" w:ascii="Calibri" w:hAnsi="Calibri" w:cs="Calibri"/>
+          <w:b w:val="0"/>
+          <w:bCs w:val="0"/>
+          <w:sz w:val="18"/>
+          <w:szCs w:val="18"/>
+          <w:lang w:val="en-US" w:eastAsia="zh-CN"/>
+        </w:rPr>
+      </w:pPr>
+      <w:r>
+        <w:rPr>
+          <w:rFonts w:hint="default" w:ascii="Calibri" w:hAnsi="Calibri" w:cs="Calibri"/>
+          <w:b w:val="0"/>
+          <w:bCs w:val="0"/>
+          <w:sz w:val="18"/>
+          <w:szCs w:val="18"/>
+          <w:lang w:val="en-US" w:eastAsia="zh-CN"/>
+        </w:rPr>
+        <w:fldChar w:fldCharType="begin"/>
+      </w:r>
+      <w:r>
+        <w:rPr>
+          <w:rFonts w:hint="default" w:ascii="Calibri" w:hAnsi="Calibri" w:cs="Calibri"/>
+          <w:b w:val="0"/>
+          <w:bCs w:val="0"/>
+          <w:sz w:val="18"/>
+          <w:szCs w:val="18"/>
+          <w:lang w:val="en-US" w:eastAsia="zh-CN"/>
+        </w:rPr>
+        <w:instrText xml:space="preserve"> HYPERLINK "http://blog.csdn.net/u010046908/article/details/50767904" </w:instrText>
+      </w:r>
+      <w:r>
+        <w:rPr>
+          <w:rFonts w:hint="default" w:ascii="Calibri" w:hAnsi="Calibri" w:cs="Calibri"/>
+          <w:b w:val="0"/>
+          <w:bCs w:val="0"/>
+          <w:sz w:val="18"/>
+          <w:szCs w:val="18"/>
+          <w:lang w:val="en-US" w:eastAsia="zh-CN"/>
+        </w:rPr>
+        <w:fldChar w:fldCharType="separate"/>
+      </w:r>
+      <w:r>
+        <w:rPr>
+          <w:rStyle w:val="7"/>
+          <w:rFonts w:hint="default" w:ascii="Calibri" w:hAnsi="Calibri" w:cs="Calibri"/>
+          <w:b w:val="0"/>
+          <w:bCs w:val="0"/>
+          <w:sz w:val="18"/>
+          <w:szCs w:val="18"/>
+          <w:lang w:val="en-US" w:eastAsia="zh-CN"/>
+        </w:rPr>
+        <w:t>http://blog.csdn.net/u010046908/article/details/50767904</w:t>
+      </w:r>
+      <w:r>
+        <w:rPr>
+          <w:rFonts w:hint="default" w:ascii="Calibri" w:hAnsi="Calibri" w:cs="Calibri"/>
+          <w:b w:val="0"/>
+          <w:bCs w:val="0"/>
+          <w:sz w:val="18"/>
+          <w:szCs w:val="18"/>
+          <w:lang w:val="en-US" w:eastAsia="zh-CN"/>
+        </w:rPr>
+        <w:fldChar w:fldCharType="end"/>
+      </w:r>
+    </w:p>
+    <w:p>
+      <w:pPr>
+        <w:rPr>
+          <w:rFonts w:hint="default" w:ascii="Calibri" w:hAnsi="Calibri" w:cs="Calibri"/>
+          <w:b w:val="0"/>
+          <w:bCs w:val="0"/>
+          <w:sz w:val="18"/>
+          <w:szCs w:val="18"/>
+          <w:lang w:val="en-US" w:eastAsia="zh-CN"/>
+        </w:rPr>
+      </w:pPr>
+      <w:r>
+        <w:rPr>
+          <w:rFonts w:hint="default" w:ascii="Calibri" w:hAnsi="Calibri" w:cs="Calibri"/>
+          <w:b w:val="0"/>
+          <w:bCs w:val="0"/>
+          <w:sz w:val="18"/>
+          <w:szCs w:val="18"/>
+          <w:lang w:val="en-US" w:eastAsia="zh-CN"/>
+        </w:rPr>
+        <w:t>主题切换</w:t>
+      </w:r>
+    </w:p>
+    <w:p>
+      <w:pPr>
+        <w:rPr>
+          <w:rFonts w:hint="default" w:ascii="Calibri" w:hAnsi="Calibri" w:cs="Calibri"/>
+          <w:b w:val="0"/>
+          <w:bCs w:val="0"/>
+          <w:sz w:val="18"/>
+          <w:szCs w:val="18"/>
+          <w:lang w:val="en-US" w:eastAsia="zh-CN"/>
+        </w:rPr>
+      </w:pPr>
+      <w:r>
+        <w:rPr>
+          <w:rFonts w:hint="default" w:ascii="Calibri" w:hAnsi="Calibri" w:cs="Calibri"/>
+          <w:b w:val="0"/>
+          <w:bCs w:val="0"/>
+          <w:sz w:val="18"/>
+          <w:szCs w:val="18"/>
+          <w:lang w:val="en-US" w:eastAsia="zh-CN"/>
+        </w:rPr>
+        <w:fldChar w:fldCharType="begin"/>
+      </w:r>
+      <w:r>
+        <w:rPr>
+          <w:rFonts w:hint="default" w:ascii="Calibri" w:hAnsi="Calibri" w:cs="Calibri"/>
+          <w:b w:val="0"/>
+          <w:bCs w:val="0"/>
+          <w:sz w:val="18"/>
+          <w:szCs w:val="18"/>
+          <w:lang w:val="en-US" w:eastAsia="zh-CN"/>
+        </w:rPr>
+        <w:instrText xml:space="preserve"> HYPERLINK "https://github.com/Bilibili/MagicaSakura" </w:instrText>
+      </w:r>
+      <w:r>
+        <w:rPr>
+          <w:rFonts w:hint="default" w:ascii="Calibri" w:hAnsi="Calibri" w:cs="Calibri"/>
+          <w:b w:val="0"/>
+          <w:bCs w:val="0"/>
+          <w:sz w:val="18"/>
+          <w:szCs w:val="18"/>
+          <w:lang w:val="en-US" w:eastAsia="zh-CN"/>
+        </w:rPr>
+        <w:fldChar w:fldCharType="separate"/>
+      </w:r>
+      <w:r>
+        <w:rPr>
+          <w:rStyle w:val="7"/>
+          <w:rFonts w:hint="default" w:ascii="Calibri" w:hAnsi="Calibri" w:cs="Calibri"/>
+          <w:b w:val="0"/>
+          <w:bCs w:val="0"/>
+          <w:sz w:val="18"/>
+          <w:szCs w:val="18"/>
+          <w:lang w:val="en-US" w:eastAsia="zh-CN"/>
+        </w:rPr>
+        <w:t>https://github.com/Bilibili/MagicaSakura</w:t>
+      </w:r>
+      <w:r>
+        <w:rPr>
+          <w:rFonts w:hint="default" w:ascii="Calibri" w:hAnsi="Calibri" w:cs="Calibri"/>
+          <w:b w:val="0"/>
+          <w:bCs w:val="0"/>
+          <w:sz w:val="18"/>
+          <w:szCs w:val="18"/>
+          <w:lang w:val="en-US" w:eastAsia="zh-CN"/>
+        </w:rPr>
+        <w:fldChar w:fldCharType="end"/>
+      </w:r>
+    </w:p>
+    <w:p>
+      <w:pPr>
+        <w:rPr>
+          <w:rFonts w:hint="default" w:ascii="Calibri" w:hAnsi="Calibri" w:cs="Calibri"/>
+          <w:b w:val="0"/>
+          <w:bCs w:val="0"/>
+          <w:sz w:val="18"/>
+          <w:szCs w:val="18"/>
+          <w:lang w:val="en-US" w:eastAsia="zh-CN"/>
+        </w:rPr>
+      </w:pPr>
+      <w:r>
+        <w:rPr>
+          <w:rFonts w:hint="default" w:ascii="Calibri" w:hAnsi="Calibri" w:cs="Calibri"/>
+          <w:b w:val="0"/>
+          <w:bCs w:val="0"/>
+          <w:sz w:val="18"/>
+          <w:szCs w:val="18"/>
+          <w:lang w:val="en-US" w:eastAsia="zh-CN"/>
+        </w:rPr>
+        <w:t>浪~~~</w:t>
+      </w:r>
+    </w:p>
+    <w:p>
+      <w:pPr>
+        <w:rPr>
+          <w:rFonts w:hint="default" w:ascii="Calibri" w:hAnsi="Calibri" w:cs="Calibri"/>
+          <w:b w:val="0"/>
+          <w:bCs w:val="0"/>
+          <w:sz w:val="18"/>
+          <w:szCs w:val="18"/>
+          <w:lang w:val="en-US" w:eastAsia="zh-CN"/>
+        </w:rPr>
+      </w:pPr>
+      <w:r>
+        <w:rPr>
+          <w:rFonts w:hint="default" w:ascii="Calibri" w:hAnsi="Calibri" w:cs="Calibri"/>
+          <w:b w:val="0"/>
+          <w:bCs w:val="0"/>
+          <w:sz w:val="18"/>
+          <w:szCs w:val="18"/>
+          <w:lang w:val="en-US" w:eastAsia="zh-CN"/>
+        </w:rPr>
+        <w:fldChar w:fldCharType="begin"/>
+      </w:r>
+      <w:r>
+        <w:rPr>
+          <w:rFonts w:hint="default" w:ascii="Calibri" w:hAnsi="Calibri" w:cs="Calibri"/>
+          <w:b w:val="0"/>
+          <w:bCs w:val="0"/>
+          <w:sz w:val="18"/>
+          <w:szCs w:val="18"/>
+          <w:lang w:val="en-US" w:eastAsia="zh-CN"/>
+        </w:rPr>
+        <w:instrText xml:space="preserve"> HYPERLINK "http://blog.csdn.net/u011507982/article/details/53414422" </w:instrText>
+      </w:r>
+      <w:r>
+        <w:rPr>
+          <w:rFonts w:hint="default" w:ascii="Calibri" w:hAnsi="Calibri" w:cs="Calibri"/>
+          <w:b w:val="0"/>
+          <w:bCs w:val="0"/>
+          <w:sz w:val="18"/>
+          <w:szCs w:val="18"/>
+          <w:lang w:val="en-US" w:eastAsia="zh-CN"/>
+        </w:rPr>
+        <w:fldChar w:fldCharType="separate"/>
+      </w:r>
+      <w:r>
+        <w:rPr>
+          <w:rStyle w:val="7"/>
+          <w:rFonts w:hint="default" w:ascii="Calibri" w:hAnsi="Calibri" w:cs="Calibri"/>
+          <w:b w:val="0"/>
+          <w:bCs w:val="0"/>
+          <w:sz w:val="18"/>
+          <w:szCs w:val="18"/>
+          <w:lang w:val="en-US" w:eastAsia="zh-CN"/>
+        </w:rPr>
+        <w:t>http://blog.csdn.net/u011507982/article/details/53414422</w:t>
+      </w:r>
+      <w:r>
+        <w:rPr>
+          <w:rFonts w:hint="default" w:ascii="Calibri" w:hAnsi="Calibri" w:cs="Calibri"/>
+          <w:b w:val="0"/>
+          <w:bCs w:val="0"/>
+          <w:sz w:val="18"/>
+          <w:szCs w:val="18"/>
+          <w:lang w:val="en-US" w:eastAsia="zh-CN"/>
+        </w:rPr>
+        <w:fldChar w:fldCharType="end"/>
+      </w:r>
+    </w:p>
+    <w:p>
+      <w:pPr>
+        <w:rPr>
+          <w:rFonts w:hint="default" w:ascii="Calibri" w:hAnsi="Calibri" w:cs="Calibri"/>
+          <w:b w:val="0"/>
+          <w:bCs w:val="0"/>
+          <w:sz w:val="18"/>
+          <w:szCs w:val="18"/>
+          <w:lang w:val="en-US" w:eastAsia="zh-CN"/>
+        </w:rPr>
+      </w:pPr>
+      <w:r>
+        <w:rPr>
+          <w:rFonts w:hint="default" w:ascii="Calibri" w:hAnsi="Calibri" w:cs="Calibri"/>
+          <w:b w:val="0"/>
+          <w:bCs w:val="0"/>
+          <w:sz w:val="18"/>
+          <w:szCs w:val="18"/>
+          <w:lang w:val="en-US" w:eastAsia="zh-CN"/>
+        </w:rPr>
+        <w:fldChar w:fldCharType="begin"/>
+      </w:r>
+      <w:r>
+        <w:rPr>
+          <w:rFonts w:hint="default" w:ascii="Calibri" w:hAnsi="Calibri" w:cs="Calibri"/>
+          <w:b w:val="0"/>
+          <w:bCs w:val="0"/>
+          <w:sz w:val="18"/>
+          <w:szCs w:val="18"/>
+          <w:lang w:val="en-US" w:eastAsia="zh-CN"/>
+        </w:rPr>
+        <w:instrText xml:space="preserve"> HYPERLINK "http://www.apkbus.com/forum.php?mod=viewthread&amp;tid=267809&amp;extra=page%3D47%26filter%3Dsortid%26orderby%3Ddateline%26sortid%3D12" </w:instrText>
+      </w:r>
+      <w:r>
+        <w:rPr>
+          <w:rFonts w:hint="default" w:ascii="Calibri" w:hAnsi="Calibri" w:cs="Calibri"/>
+          <w:b w:val="0"/>
+          <w:bCs w:val="0"/>
+          <w:sz w:val="18"/>
+          <w:szCs w:val="18"/>
+          <w:lang w:val="en-US" w:eastAsia="zh-CN"/>
+        </w:rPr>
+        <w:fldChar w:fldCharType="separate"/>
+      </w:r>
+      <w:r>
+        <w:rPr>
+          <w:rStyle w:val="7"/>
+          <w:rFonts w:hint="default" w:ascii="Calibri" w:hAnsi="Calibri" w:cs="Calibri"/>
+          <w:b w:val="0"/>
+          <w:bCs w:val="0"/>
+          <w:sz w:val="18"/>
+          <w:szCs w:val="18"/>
+          <w:lang w:val="en-US" w:eastAsia="zh-CN"/>
+        </w:rPr>
+        <w:t>http://www.apkbus.com/forum.php?mod=viewthread&amp;tid=267809&amp;extra=page%3D47%26filter%3Dsortid%26orderby%3Ddateline%26sortid%3D12</w:t>
+      </w:r>
+      <w:r>
+        <w:rPr>
+          <w:rFonts w:hint="default" w:ascii="Calibri" w:hAnsi="Calibri" w:cs="Calibri"/>
+          <w:b w:val="0"/>
+          <w:bCs w:val="0"/>
+          <w:sz w:val="18"/>
+          <w:szCs w:val="18"/>
+          <w:lang w:val="en-US" w:eastAsia="zh-CN"/>
+        </w:rPr>
+        <w:fldChar w:fldCharType="end"/>
+      </w:r>
+    </w:p>
+    <w:p>
+      <w:pPr>
+        <w:rPr>
+          <w:rFonts w:hint="default" w:ascii="Calibri" w:hAnsi="Calibri" w:cs="Calibri"/>
+          <w:b w:val="0"/>
+          <w:bCs w:val="0"/>
+          <w:sz w:val="18"/>
+          <w:szCs w:val="18"/>
+          <w:lang w:val="en-US" w:eastAsia="zh-CN"/>
+        </w:rPr>
+      </w:pPr>
+      <w:r>
+        <w:rPr>
+          <w:rFonts w:hint="default" w:ascii="Calibri" w:hAnsi="Calibri" w:cs="Calibri"/>
+          <w:b w:val="0"/>
+          <w:bCs w:val="0"/>
+          <w:sz w:val="18"/>
+          <w:szCs w:val="18"/>
+          <w:lang w:val="en-US" w:eastAsia="zh-CN"/>
+        </w:rPr>
+        <w:fldChar w:fldCharType="begin"/>
+      </w:r>
+      <w:r>
+        <w:rPr>
+          <w:rFonts w:hint="default" w:ascii="Calibri" w:hAnsi="Calibri" w:cs="Calibri"/>
+          <w:b w:val="0"/>
+          <w:bCs w:val="0"/>
+          <w:sz w:val="18"/>
+          <w:szCs w:val="18"/>
+          <w:lang w:val="en-US" w:eastAsia="zh-CN"/>
+        </w:rPr>
+        <w:instrText xml:space="preserve"> HYPERLINK "http://www.jianshu.com/p/de127bdbed04" </w:instrText>
+      </w:r>
+      <w:r>
+        <w:rPr>
+          <w:rFonts w:hint="default" w:ascii="Calibri" w:hAnsi="Calibri" w:cs="Calibri"/>
+          <w:b w:val="0"/>
+          <w:bCs w:val="0"/>
+          <w:sz w:val="18"/>
+          <w:szCs w:val="18"/>
+          <w:lang w:val="en-US" w:eastAsia="zh-CN"/>
+        </w:rPr>
+        <w:fldChar w:fldCharType="separate"/>
+      </w:r>
+      <w:r>
+        <w:rPr>
+          <w:rStyle w:val="7"/>
+          <w:rFonts w:hint="default" w:ascii="Calibri" w:hAnsi="Calibri" w:cs="Calibri"/>
+          <w:b w:val="0"/>
+          <w:bCs w:val="0"/>
+          <w:sz w:val="18"/>
+          <w:szCs w:val="18"/>
+          <w:lang w:val="en-US" w:eastAsia="zh-CN"/>
+        </w:rPr>
+        <w:t>http://www.jianshu.com/p/de127bdbed04</w:t>
+      </w:r>
+      <w:r>
+        <w:rPr>
+          <w:rFonts w:hint="default" w:ascii="Calibri" w:hAnsi="Calibri" w:cs="Calibri"/>
+          <w:b w:val="0"/>
+          <w:bCs w:val="0"/>
+          <w:sz w:val="18"/>
+          <w:szCs w:val="18"/>
+          <w:lang w:val="en-US" w:eastAsia="zh-CN"/>
+        </w:rPr>
+        <w:fldChar w:fldCharType="end"/>
+      </w:r>
+    </w:p>
+    <w:p>
+      <w:pPr>
+        <w:rPr>
+          <w:rFonts w:hint="default" w:ascii="Calibri" w:hAnsi="Calibri" w:cs="Calibri"/>
+          <w:b w:val="0"/>
+          <w:bCs w:val="0"/>
+          <w:sz w:val="18"/>
+          <w:szCs w:val="18"/>
+          <w:lang w:val="en-US" w:eastAsia="zh-CN"/>
+        </w:rPr>
+      </w:pPr>
+      <w:r>
+        <w:rPr>
+          <w:rFonts w:hint="default" w:ascii="Calibri" w:hAnsi="Calibri" w:cs="Calibri"/>
+          <w:b w:val="0"/>
+          <w:bCs w:val="0"/>
+          <w:sz w:val="18"/>
+          <w:szCs w:val="18"/>
+          <w:lang w:val="en-US" w:eastAsia="zh-CN"/>
+        </w:rPr>
+        <w:fldChar w:fldCharType="begin"/>
+      </w:r>
+      <w:r>
+        <w:rPr>
+          <w:rFonts w:hint="default" w:ascii="Calibri" w:hAnsi="Calibri" w:cs="Calibri"/>
+          <w:b w:val="0"/>
+          <w:bCs w:val="0"/>
+          <w:sz w:val="18"/>
+          <w:szCs w:val="18"/>
+          <w:lang w:val="en-US" w:eastAsia="zh-CN"/>
+        </w:rPr>
+        <w:instrText xml:space="preserve"> HYPERLINK "https://gold.xitu.io/post/584a70feac502e00691c4a07" </w:instrText>
+      </w:r>
+      <w:r>
+        <w:rPr>
+          <w:rFonts w:hint="default" w:ascii="Calibri" w:hAnsi="Calibri" w:cs="Calibri"/>
+          <w:b w:val="0"/>
+          <w:bCs w:val="0"/>
+          <w:sz w:val="18"/>
+          <w:szCs w:val="18"/>
+          <w:lang w:val="en-US" w:eastAsia="zh-CN"/>
+        </w:rPr>
+        <w:fldChar w:fldCharType="separate"/>
+      </w:r>
+      <w:r>
+        <w:rPr>
+          <w:rStyle w:val="7"/>
+          <w:rFonts w:hint="default" w:ascii="Calibri" w:hAnsi="Calibri" w:cs="Calibri"/>
+          <w:b w:val="0"/>
+          <w:bCs w:val="0"/>
+          <w:sz w:val="18"/>
+          <w:szCs w:val="18"/>
+          <w:lang w:val="en-US" w:eastAsia="zh-CN"/>
+        </w:rPr>
+        <w:t>https://gold.xitu.io/post/584a70feac502e00691c4a07</w:t>
+      </w:r>
+      <w:r>
+        <w:rPr>
+          <w:rFonts w:hint="default" w:ascii="Calibri" w:hAnsi="Calibri" w:cs="Calibri"/>
+          <w:b w:val="0"/>
+          <w:bCs w:val="0"/>
+          <w:sz w:val="18"/>
+          <w:szCs w:val="18"/>
+          <w:lang w:val="en-US" w:eastAsia="zh-CN"/>
+        </w:rPr>
+        <w:fldChar w:fldCharType="end"/>
+      </w:r>
+      <w:r>
+        <w:rPr>
+          <w:rFonts w:hint="eastAsia" w:ascii="Calibri" w:hAnsi="Calibri" w:cs="Calibri"/>
+          <w:b w:val="0"/>
+          <w:bCs w:val="0"/>
+          <w:sz w:val="18"/>
+          <w:szCs w:val="18"/>
+          <w:lang w:val="en-US" w:eastAsia="zh-CN"/>
+        </w:rPr>
         <w:t>(</w:t>
       </w:r>
       <w:r>
@@ -15724,7 +16466,7 @@
           <w:szCs w:val="18"/>
           <w:lang w:val="en-US" w:eastAsia="zh-CN"/>
         </w:rPr>
-        <w:t>http缓存</w:t>
+        <w:t>热修复</w:t>
       </w:r>
       <w:r>
         <w:rPr>
@@ -15758,1344 +16500,6 @@
           <w:szCs w:val="18"/>
           <w:lang w:val="en-US" w:eastAsia="zh-CN"/>
         </w:rPr>
-        <w:t>推送的处理</w:t>
-      </w:r>
-    </w:p>
-    <w:p>
-      <w:pPr>
-        <w:rPr>
-          <w:rFonts w:hint="default" w:ascii="Calibri" w:hAnsi="Calibri" w:cs="Calibri"/>
-          <w:b w:val="0"/>
-          <w:bCs w:val="0"/>
-          <w:sz w:val="18"/>
-          <w:szCs w:val="18"/>
-          <w:lang w:val="en-US" w:eastAsia="zh-CN"/>
-        </w:rPr>
-      </w:pPr>
-      <w:r>
-        <w:rPr>
-          <w:rFonts w:hint="default" w:ascii="Calibri" w:hAnsi="Calibri" w:cs="Calibri"/>
-          <w:b w:val="0"/>
-          <w:bCs w:val="0"/>
-          <w:sz w:val="18"/>
-          <w:szCs w:val="18"/>
-          <w:lang w:val="en-US" w:eastAsia="zh-CN"/>
-        </w:rPr>
-        <w:fldChar w:fldCharType="begin"/>
-      </w:r>
-      <w:r>
-        <w:rPr>
-          <w:rFonts w:hint="default" w:ascii="Calibri" w:hAnsi="Calibri" w:cs="Calibri"/>
-          <w:b w:val="0"/>
-          <w:bCs w:val="0"/>
-          <w:sz w:val="18"/>
-          <w:szCs w:val="18"/>
-          <w:lang w:val="en-US" w:eastAsia="zh-CN"/>
-        </w:rPr>
-        <w:instrText xml:space="preserve"> HYPERLINK "http://www.jianshu.com/p/6e768a4af538" </w:instrText>
-      </w:r>
-      <w:r>
-        <w:rPr>
-          <w:rFonts w:hint="default" w:ascii="Calibri" w:hAnsi="Calibri" w:cs="Calibri"/>
-          <w:b w:val="0"/>
-          <w:bCs w:val="0"/>
-          <w:sz w:val="18"/>
-          <w:szCs w:val="18"/>
-          <w:lang w:val="en-US" w:eastAsia="zh-CN"/>
-        </w:rPr>
-        <w:fldChar w:fldCharType="separate"/>
-      </w:r>
-      <w:r>
-        <w:rPr>
-          <w:rStyle w:val="7"/>
-          <w:rFonts w:hint="default" w:ascii="Calibri" w:hAnsi="Calibri" w:cs="Calibri"/>
-          <w:b w:val="0"/>
-          <w:bCs w:val="0"/>
-          <w:sz w:val="18"/>
-          <w:szCs w:val="18"/>
-          <w:lang w:val="en-US" w:eastAsia="zh-CN"/>
-        </w:rPr>
-        <w:t>http://www.jianshu.com/p/6e768a4af538</w:t>
-      </w:r>
-      <w:r>
-        <w:rPr>
-          <w:rFonts w:hint="default" w:ascii="Calibri" w:hAnsi="Calibri" w:cs="Calibri"/>
-          <w:b w:val="0"/>
-          <w:bCs w:val="0"/>
-          <w:sz w:val="18"/>
-          <w:szCs w:val="18"/>
-          <w:lang w:val="en-US" w:eastAsia="zh-CN"/>
-        </w:rPr>
-        <w:fldChar w:fldCharType="end"/>
-      </w:r>
-    </w:p>
-    <w:p>
-      <w:pPr>
-        <w:rPr>
-          <w:rFonts w:hint="default" w:ascii="Calibri" w:hAnsi="Calibri" w:cs="Calibri"/>
-          <w:b w:val="0"/>
-          <w:bCs w:val="0"/>
-          <w:sz w:val="18"/>
-          <w:szCs w:val="18"/>
-          <w:lang w:val="en-US" w:eastAsia="zh-CN"/>
-        </w:rPr>
-      </w:pPr>
-      <w:r>
-        <w:rPr>
-          <w:rFonts w:hint="default" w:ascii="Calibri" w:hAnsi="Calibri" w:cs="Calibri"/>
-          <w:b w:val="0"/>
-          <w:bCs w:val="0"/>
-          <w:sz w:val="18"/>
-          <w:szCs w:val="18"/>
-          <w:lang w:val="en-US" w:eastAsia="zh-CN"/>
-        </w:rPr>
-        <w:fldChar w:fldCharType="begin"/>
-      </w:r>
-      <w:r>
-        <w:rPr>
-          <w:rFonts w:hint="default" w:ascii="Calibri" w:hAnsi="Calibri" w:cs="Calibri"/>
-          <w:b w:val="0"/>
-          <w:bCs w:val="0"/>
-          <w:sz w:val="18"/>
-          <w:szCs w:val="18"/>
-          <w:lang w:val="en-US" w:eastAsia="zh-CN"/>
-        </w:rPr>
-        <w:instrText xml:space="preserve"> HYPERLINK "http://www.jianshu.com/p/011d9c0994a8(MixPush)" </w:instrText>
-      </w:r>
-      <w:r>
-        <w:rPr>
-          <w:rFonts w:hint="default" w:ascii="Calibri" w:hAnsi="Calibri" w:cs="Calibri"/>
-          <w:b w:val="0"/>
-          <w:bCs w:val="0"/>
-          <w:sz w:val="18"/>
-          <w:szCs w:val="18"/>
-          <w:lang w:val="en-US" w:eastAsia="zh-CN"/>
-        </w:rPr>
-        <w:fldChar w:fldCharType="separate"/>
-      </w:r>
-      <w:r>
-        <w:rPr>
-          <w:rStyle w:val="7"/>
-          <w:rFonts w:hint="default" w:ascii="Calibri" w:hAnsi="Calibri" w:cs="Calibri"/>
-          <w:b w:val="0"/>
-          <w:bCs w:val="0"/>
-          <w:sz w:val="18"/>
-          <w:szCs w:val="18"/>
-          <w:lang w:val="en-US" w:eastAsia="zh-CN"/>
-        </w:rPr>
-        <w:t>http://www.jianshu.com/p/011d9c0994a8(MixPush)</w:t>
-      </w:r>
-      <w:r>
-        <w:rPr>
-          <w:rFonts w:hint="default" w:ascii="Calibri" w:hAnsi="Calibri" w:cs="Calibri"/>
-          <w:b w:val="0"/>
-          <w:bCs w:val="0"/>
-          <w:sz w:val="18"/>
-          <w:szCs w:val="18"/>
-          <w:lang w:val="en-US" w:eastAsia="zh-CN"/>
-        </w:rPr>
-        <w:fldChar w:fldCharType="end"/>
-      </w:r>
-    </w:p>
-    <w:p>
-      <w:pPr>
-        <w:rPr>
-          <w:rFonts w:hint="default" w:ascii="Calibri" w:hAnsi="Calibri" w:cs="Calibri"/>
-          <w:b w:val="0"/>
-          <w:bCs w:val="0"/>
-          <w:sz w:val="18"/>
-          <w:szCs w:val="18"/>
-          <w:lang w:val="en-US" w:eastAsia="zh-CN"/>
-        </w:rPr>
-      </w:pPr>
-      <w:r>
-        <w:rPr>
-          <w:rFonts w:hint="default" w:ascii="Calibri" w:hAnsi="Calibri" w:cs="Calibri"/>
-          <w:b w:val="0"/>
-          <w:bCs w:val="0"/>
-          <w:sz w:val="18"/>
-          <w:szCs w:val="18"/>
-          <w:lang w:val="en-US" w:eastAsia="zh-CN"/>
-        </w:rPr>
-        <w:t>动态替换icon</w:t>
-      </w:r>
-    </w:p>
-    <w:p>
-      <w:pPr>
-        <w:rPr>
-          <w:rFonts w:hint="default" w:ascii="Calibri" w:hAnsi="Calibri" w:cs="Calibri"/>
-          <w:b w:val="0"/>
-          <w:bCs w:val="0"/>
-          <w:sz w:val="18"/>
-          <w:szCs w:val="18"/>
-          <w:lang w:val="en-US" w:eastAsia="zh-CN"/>
-        </w:rPr>
-      </w:pPr>
-      <w:r>
-        <w:rPr>
-          <w:rFonts w:hint="default" w:ascii="Calibri" w:hAnsi="Calibri" w:cs="Calibri"/>
-          <w:b w:val="0"/>
-          <w:bCs w:val="0"/>
-          <w:sz w:val="18"/>
-          <w:szCs w:val="18"/>
-          <w:lang w:val="en-US" w:eastAsia="zh-CN"/>
-        </w:rPr>
-        <w:fldChar w:fldCharType="begin"/>
-      </w:r>
-      <w:r>
-        <w:rPr>
-          <w:rFonts w:hint="default" w:ascii="Calibri" w:hAnsi="Calibri" w:cs="Calibri"/>
-          <w:b w:val="0"/>
-          <w:bCs w:val="0"/>
-          <w:sz w:val="18"/>
-          <w:szCs w:val="18"/>
-          <w:lang w:val="en-US" w:eastAsia="zh-CN"/>
-        </w:rPr>
-        <w:instrText xml:space="preserve"> HYPERLINK "http://blog.csdn.net/cherry609195946/article/details/39553867" </w:instrText>
-      </w:r>
-      <w:r>
-        <w:rPr>
-          <w:rFonts w:hint="default" w:ascii="Calibri" w:hAnsi="Calibri" w:cs="Calibri"/>
-          <w:b w:val="0"/>
-          <w:bCs w:val="0"/>
-          <w:sz w:val="18"/>
-          <w:szCs w:val="18"/>
-          <w:lang w:val="en-US" w:eastAsia="zh-CN"/>
-        </w:rPr>
-        <w:fldChar w:fldCharType="separate"/>
-      </w:r>
-      <w:r>
-        <w:rPr>
-          <w:rStyle w:val="7"/>
-          <w:rFonts w:hint="default" w:ascii="Calibri" w:hAnsi="Calibri" w:cs="Calibri"/>
-          <w:b w:val="0"/>
-          <w:bCs w:val="0"/>
-          <w:sz w:val="18"/>
-          <w:szCs w:val="18"/>
-          <w:lang w:val="en-US" w:eastAsia="zh-CN"/>
-        </w:rPr>
-        <w:t>http://blog.csdn.net/cherry609195946/article/details/39553867</w:t>
-      </w:r>
-      <w:r>
-        <w:rPr>
-          <w:rFonts w:hint="default" w:ascii="Calibri" w:hAnsi="Calibri" w:cs="Calibri"/>
-          <w:b w:val="0"/>
-          <w:bCs w:val="0"/>
-          <w:sz w:val="18"/>
-          <w:szCs w:val="18"/>
-          <w:lang w:val="en-US" w:eastAsia="zh-CN"/>
-        </w:rPr>
-        <w:fldChar w:fldCharType="end"/>
-      </w:r>
-    </w:p>
-    <w:p>
-      <w:pPr>
-        <w:rPr>
-          <w:rFonts w:hint="default" w:ascii="Calibri" w:hAnsi="Calibri" w:cs="Calibri"/>
-          <w:b w:val="0"/>
-          <w:bCs w:val="0"/>
-          <w:sz w:val="18"/>
-          <w:szCs w:val="18"/>
-          <w:lang w:val="en-US" w:eastAsia="zh-CN"/>
-        </w:rPr>
-      </w:pPr>
-      <w:r>
-        <w:rPr>
-          <w:rFonts w:hint="default" w:ascii="Calibri" w:hAnsi="Calibri" w:cs="Calibri"/>
-          <w:b w:val="0"/>
-          <w:bCs w:val="0"/>
-          <w:sz w:val="18"/>
-          <w:szCs w:val="18"/>
-          <w:lang w:val="en-US" w:eastAsia="zh-CN"/>
-        </w:rPr>
-        <w:fldChar w:fldCharType="begin"/>
-      </w:r>
-      <w:r>
-        <w:rPr>
-          <w:rFonts w:hint="default" w:ascii="Calibri" w:hAnsi="Calibri" w:cs="Calibri"/>
-          <w:b w:val="0"/>
-          <w:bCs w:val="0"/>
-          <w:sz w:val="18"/>
-          <w:szCs w:val="18"/>
-          <w:lang w:val="en-US" w:eastAsia="zh-CN"/>
-        </w:rPr>
-        <w:instrText xml:space="preserve"> HYPERLINK "http://yifeng.studio/2016/12/30/android-change-app-launcher-icon-dynamically/" </w:instrText>
-      </w:r>
-      <w:r>
-        <w:rPr>
-          <w:rFonts w:hint="default" w:ascii="Calibri" w:hAnsi="Calibri" w:cs="Calibri"/>
-          <w:b w:val="0"/>
-          <w:bCs w:val="0"/>
-          <w:sz w:val="18"/>
-          <w:szCs w:val="18"/>
-          <w:lang w:val="en-US" w:eastAsia="zh-CN"/>
-        </w:rPr>
-        <w:fldChar w:fldCharType="separate"/>
-      </w:r>
-      <w:r>
-        <w:rPr>
-          <w:rStyle w:val="7"/>
-          <w:rFonts w:hint="default" w:ascii="Calibri" w:hAnsi="Calibri" w:cs="Calibri"/>
-          <w:b w:val="0"/>
-          <w:bCs w:val="0"/>
-          <w:sz w:val="18"/>
-          <w:szCs w:val="18"/>
-          <w:lang w:val="en-US" w:eastAsia="zh-CN"/>
-        </w:rPr>
-        <w:t>http://yifeng.studio/2016/12/30/android-change-app-launcher-icon-dynamically/</w:t>
-      </w:r>
-      <w:r>
-        <w:rPr>
-          <w:rFonts w:hint="default" w:ascii="Calibri" w:hAnsi="Calibri" w:cs="Calibri"/>
-          <w:b w:val="0"/>
-          <w:bCs w:val="0"/>
-          <w:sz w:val="18"/>
-          <w:szCs w:val="18"/>
-          <w:lang w:val="en-US" w:eastAsia="zh-CN"/>
-        </w:rPr>
-        <w:fldChar w:fldCharType="end"/>
-      </w:r>
-    </w:p>
-    <w:p>
-      <w:pPr>
-        <w:rPr>
-          <w:rFonts w:hint="default" w:ascii="Calibri" w:hAnsi="Calibri" w:cs="Calibri"/>
-          <w:b w:val="0"/>
-          <w:bCs w:val="0"/>
-          <w:sz w:val="18"/>
-          <w:szCs w:val="18"/>
-          <w:lang w:val="en-US" w:eastAsia="zh-CN"/>
-        </w:rPr>
-      </w:pPr>
-      <w:r>
-        <w:rPr>
-          <w:rFonts w:hint="default" w:ascii="Calibri" w:hAnsi="Calibri" w:cs="Calibri"/>
-          <w:b w:val="0"/>
-          <w:bCs w:val="0"/>
-          <w:sz w:val="18"/>
-          <w:szCs w:val="18"/>
-          <w:lang w:val="en-US" w:eastAsia="zh-CN"/>
-        </w:rPr>
-        <w:t>这交互炸啦</w:t>
-      </w:r>
-    </w:p>
-    <w:p>
-      <w:pPr>
-        <w:rPr>
-          <w:rFonts w:hint="default" w:ascii="Calibri" w:hAnsi="Calibri" w:cs="Calibri"/>
-          <w:b w:val="0"/>
-          <w:bCs w:val="0"/>
-          <w:sz w:val="18"/>
-          <w:szCs w:val="18"/>
-          <w:lang w:val="en-US" w:eastAsia="zh-CN"/>
-        </w:rPr>
-      </w:pPr>
-      <w:r>
-        <w:rPr>
-          <w:rFonts w:hint="default" w:ascii="Calibri" w:hAnsi="Calibri" w:cs="Calibri"/>
-          <w:b w:val="0"/>
-          <w:bCs w:val="0"/>
-          <w:sz w:val="18"/>
-          <w:szCs w:val="18"/>
-          <w:lang w:val="en-US" w:eastAsia="zh-CN"/>
-        </w:rPr>
-        <w:fldChar w:fldCharType="begin"/>
-      </w:r>
-      <w:r>
-        <w:rPr>
-          <w:rFonts w:hint="default" w:ascii="Calibri" w:hAnsi="Calibri" w:cs="Calibri"/>
-          <w:b w:val="0"/>
-          <w:bCs w:val="0"/>
-          <w:sz w:val="18"/>
-          <w:szCs w:val="18"/>
-          <w:lang w:val="en-US" w:eastAsia="zh-CN"/>
-        </w:rPr>
-        <w:instrText xml:space="preserve"> HYPERLINK "https://github.com/githubwing/ZoomHeader" </w:instrText>
-      </w:r>
-      <w:r>
-        <w:rPr>
-          <w:rFonts w:hint="default" w:ascii="Calibri" w:hAnsi="Calibri" w:cs="Calibri"/>
-          <w:b w:val="0"/>
-          <w:bCs w:val="0"/>
-          <w:sz w:val="18"/>
-          <w:szCs w:val="18"/>
-          <w:lang w:val="en-US" w:eastAsia="zh-CN"/>
-        </w:rPr>
-        <w:fldChar w:fldCharType="separate"/>
-      </w:r>
-      <w:r>
-        <w:rPr>
-          <w:rStyle w:val="7"/>
-          <w:rFonts w:hint="default" w:ascii="Calibri" w:hAnsi="Calibri" w:cs="Calibri"/>
-          <w:b w:val="0"/>
-          <w:bCs w:val="0"/>
-          <w:sz w:val="18"/>
-          <w:szCs w:val="18"/>
-          <w:lang w:val="en-US" w:eastAsia="zh-CN"/>
-        </w:rPr>
-        <w:t>https://github.com/githubwing/ZoomHeader</w:t>
-      </w:r>
-      <w:r>
-        <w:rPr>
-          <w:rFonts w:hint="default" w:ascii="Calibri" w:hAnsi="Calibri" w:cs="Calibri"/>
-          <w:b w:val="0"/>
-          <w:bCs w:val="0"/>
-          <w:sz w:val="18"/>
-          <w:szCs w:val="18"/>
-          <w:lang w:val="en-US" w:eastAsia="zh-CN"/>
-        </w:rPr>
-        <w:fldChar w:fldCharType="end"/>
-      </w:r>
-    </w:p>
-    <w:p>
-      <w:pPr>
-        <w:rPr>
-          <w:rFonts w:hint="default" w:ascii="Calibri" w:hAnsi="Calibri" w:cs="Calibri"/>
-          <w:b w:val="0"/>
-          <w:bCs w:val="0"/>
-          <w:sz w:val="18"/>
-          <w:szCs w:val="18"/>
-          <w:lang w:val="en-US" w:eastAsia="zh-CN"/>
-        </w:rPr>
-      </w:pPr>
-      <w:r>
-        <w:rPr>
-          <w:rFonts w:hint="default" w:ascii="Calibri" w:hAnsi="Calibri" w:cs="Calibri"/>
-          <w:b w:val="0"/>
-          <w:bCs w:val="0"/>
-          <w:sz w:val="18"/>
-          <w:szCs w:val="18"/>
-          <w:lang w:val="en-US" w:eastAsia="zh-CN"/>
-        </w:rPr>
-        <w:fldChar w:fldCharType="begin"/>
-      </w:r>
-      <w:r>
-        <w:rPr>
-          <w:rFonts w:hint="default" w:ascii="Calibri" w:hAnsi="Calibri" w:cs="Calibri"/>
-          <w:b w:val="0"/>
-          <w:bCs w:val="0"/>
-          <w:sz w:val="18"/>
-          <w:szCs w:val="18"/>
-          <w:lang w:val="en-US" w:eastAsia="zh-CN"/>
-        </w:rPr>
-        <w:instrText xml:space="preserve"> HYPERLINK "https://www.diycode.cc/topics/512" </w:instrText>
-      </w:r>
-      <w:r>
-        <w:rPr>
-          <w:rFonts w:hint="default" w:ascii="Calibri" w:hAnsi="Calibri" w:cs="Calibri"/>
-          <w:b w:val="0"/>
-          <w:bCs w:val="0"/>
-          <w:sz w:val="18"/>
-          <w:szCs w:val="18"/>
-          <w:lang w:val="en-US" w:eastAsia="zh-CN"/>
-        </w:rPr>
-        <w:fldChar w:fldCharType="separate"/>
-      </w:r>
-      <w:r>
-        <w:rPr>
-          <w:rStyle w:val="7"/>
-          <w:rFonts w:hint="default" w:ascii="Calibri" w:hAnsi="Calibri" w:cs="Calibri"/>
-          <w:b w:val="0"/>
-          <w:bCs w:val="0"/>
-          <w:sz w:val="18"/>
-          <w:szCs w:val="18"/>
-          <w:lang w:val="en-US" w:eastAsia="zh-CN"/>
-        </w:rPr>
-        <w:t>https://www.diycode.cc/topics/512</w:t>
-      </w:r>
-      <w:r>
-        <w:rPr>
-          <w:rFonts w:hint="default" w:ascii="Calibri" w:hAnsi="Calibri" w:cs="Calibri"/>
-          <w:b w:val="0"/>
-          <w:bCs w:val="0"/>
-          <w:sz w:val="18"/>
-          <w:szCs w:val="18"/>
-          <w:lang w:val="en-US" w:eastAsia="zh-CN"/>
-        </w:rPr>
-        <w:fldChar w:fldCharType="end"/>
-      </w:r>
-    </w:p>
-    <w:p>
-      <w:pPr>
-        <w:rPr>
-          <w:rFonts w:hint="default" w:ascii="Calibri" w:hAnsi="Calibri" w:cs="Calibri"/>
-          <w:b w:val="0"/>
-          <w:bCs w:val="0"/>
-          <w:sz w:val="18"/>
-          <w:szCs w:val="18"/>
-          <w:lang w:val="en-US" w:eastAsia="zh-CN"/>
-        </w:rPr>
-      </w:pPr>
-      <w:r>
-        <w:rPr>
-          <w:rFonts w:hint="default" w:ascii="Calibri" w:hAnsi="Calibri" w:cs="Calibri"/>
-          <w:b w:val="0"/>
-          <w:bCs w:val="0"/>
-          <w:sz w:val="18"/>
-          <w:szCs w:val="18"/>
-          <w:lang w:val="en-US" w:eastAsia="zh-CN"/>
-        </w:rPr>
-        <w:fldChar w:fldCharType="begin"/>
-      </w:r>
-      <w:r>
-        <w:rPr>
-          <w:rFonts w:hint="default" w:ascii="Calibri" w:hAnsi="Calibri" w:cs="Calibri"/>
-          <w:b w:val="0"/>
-          <w:bCs w:val="0"/>
-          <w:sz w:val="18"/>
-          <w:szCs w:val="18"/>
-          <w:lang w:val="en-US" w:eastAsia="zh-CN"/>
-        </w:rPr>
-        <w:instrText xml:space="preserve"> HYPERLINK "https://gold.xitu.io/post/585e20fe128fe1006dec278f" </w:instrText>
-      </w:r>
-      <w:r>
-        <w:rPr>
-          <w:rFonts w:hint="default" w:ascii="Calibri" w:hAnsi="Calibri" w:cs="Calibri"/>
-          <w:b w:val="0"/>
-          <w:bCs w:val="0"/>
-          <w:sz w:val="18"/>
-          <w:szCs w:val="18"/>
-          <w:lang w:val="en-US" w:eastAsia="zh-CN"/>
-        </w:rPr>
-        <w:fldChar w:fldCharType="separate"/>
-      </w:r>
-      <w:r>
-        <w:rPr>
-          <w:rStyle w:val="7"/>
-          <w:rFonts w:hint="default" w:ascii="Calibri" w:hAnsi="Calibri" w:cs="Calibri"/>
-          <w:b w:val="0"/>
-          <w:bCs w:val="0"/>
-          <w:sz w:val="18"/>
-          <w:szCs w:val="18"/>
-          <w:lang w:val="en-US" w:eastAsia="zh-CN"/>
-        </w:rPr>
-        <w:t>https://gold.xitu.io/post/585e20fe128fe1006dec278f</w:t>
-      </w:r>
-      <w:r>
-        <w:rPr>
-          <w:rFonts w:hint="default" w:ascii="Calibri" w:hAnsi="Calibri" w:cs="Calibri"/>
-          <w:b w:val="0"/>
-          <w:bCs w:val="0"/>
-          <w:sz w:val="18"/>
-          <w:szCs w:val="18"/>
-          <w:lang w:val="en-US" w:eastAsia="zh-CN"/>
-        </w:rPr>
-        <w:fldChar w:fldCharType="end"/>
-      </w:r>
-    </w:p>
-    <w:p>
-      <w:pPr>
-        <w:rPr>
-          <w:rFonts w:hint="default" w:ascii="Calibri" w:hAnsi="Calibri" w:cs="Calibri"/>
-          <w:b w:val="0"/>
-          <w:bCs w:val="0"/>
-          <w:sz w:val="18"/>
-          <w:szCs w:val="18"/>
-          <w:lang w:val="en-US" w:eastAsia="zh-CN"/>
-        </w:rPr>
-      </w:pPr>
-      <w:r>
-        <w:rPr>
-          <w:rFonts w:hint="default" w:ascii="Calibri" w:hAnsi="Calibri" w:cs="Calibri"/>
-          <w:b w:val="0"/>
-          <w:bCs w:val="0"/>
-          <w:sz w:val="18"/>
-          <w:szCs w:val="18"/>
-          <w:lang w:val="en-US" w:eastAsia="zh-CN"/>
-        </w:rPr>
-        <w:fldChar w:fldCharType="begin"/>
-      </w:r>
-      <w:r>
-        <w:rPr>
-          <w:rFonts w:hint="default" w:ascii="Calibri" w:hAnsi="Calibri" w:cs="Calibri"/>
-          <w:b w:val="0"/>
-          <w:bCs w:val="0"/>
-          <w:sz w:val="18"/>
-          <w:szCs w:val="18"/>
-          <w:lang w:val="en-US" w:eastAsia="zh-CN"/>
-        </w:rPr>
-        <w:instrText xml:space="preserve"> HYPERLINK "https://gold.xitu.io/post/586a62ee61ff4b0057876094" </w:instrText>
-      </w:r>
-      <w:r>
-        <w:rPr>
-          <w:rFonts w:hint="default" w:ascii="Calibri" w:hAnsi="Calibri" w:cs="Calibri"/>
-          <w:b w:val="0"/>
-          <w:bCs w:val="0"/>
-          <w:sz w:val="18"/>
-          <w:szCs w:val="18"/>
-          <w:lang w:val="en-US" w:eastAsia="zh-CN"/>
-        </w:rPr>
-        <w:fldChar w:fldCharType="separate"/>
-      </w:r>
-      <w:r>
-        <w:rPr>
-          <w:rStyle w:val="7"/>
-          <w:rFonts w:hint="default" w:ascii="Calibri" w:hAnsi="Calibri" w:cs="Calibri"/>
-          <w:b w:val="0"/>
-          <w:bCs w:val="0"/>
-          <w:sz w:val="18"/>
-          <w:szCs w:val="18"/>
-          <w:lang w:val="en-US" w:eastAsia="zh-CN"/>
-        </w:rPr>
-        <w:t>https://gold.xitu.io/post/586a62ee61ff4b0057876094</w:t>
-      </w:r>
-      <w:r>
-        <w:rPr>
-          <w:rFonts w:hint="default" w:ascii="Calibri" w:hAnsi="Calibri" w:cs="Calibri"/>
-          <w:b w:val="0"/>
-          <w:bCs w:val="0"/>
-          <w:sz w:val="18"/>
-          <w:szCs w:val="18"/>
-          <w:lang w:val="en-US" w:eastAsia="zh-CN"/>
-        </w:rPr>
-        <w:fldChar w:fldCharType="end"/>
-      </w:r>
-    </w:p>
-    <w:p>
-      <w:pPr>
-        <w:rPr>
-          <w:rFonts w:hint="default" w:ascii="Calibri" w:hAnsi="Calibri" w:cs="Calibri"/>
-          <w:b w:val="0"/>
-          <w:bCs w:val="0"/>
-          <w:sz w:val="18"/>
-          <w:szCs w:val="18"/>
-          <w:lang w:val="en-US" w:eastAsia="zh-CN"/>
-        </w:rPr>
-      </w:pPr>
-      <w:r>
-        <w:rPr>
-          <w:rFonts w:hint="default" w:ascii="Calibri" w:hAnsi="Calibri" w:cs="Calibri"/>
-          <w:b w:val="0"/>
-          <w:bCs w:val="0"/>
-          <w:sz w:val="18"/>
-          <w:szCs w:val="18"/>
-          <w:lang w:val="en-US" w:eastAsia="zh-CN"/>
-        </w:rPr>
-        <w:fldChar w:fldCharType="begin"/>
-      </w:r>
-      <w:r>
-        <w:rPr>
-          <w:rFonts w:hint="default" w:ascii="Calibri" w:hAnsi="Calibri" w:cs="Calibri"/>
-          <w:b w:val="0"/>
-          <w:bCs w:val="0"/>
-          <w:sz w:val="18"/>
-          <w:szCs w:val="18"/>
-          <w:lang w:val="en-US" w:eastAsia="zh-CN"/>
-        </w:rPr>
-        <w:instrText xml:space="preserve"> HYPERLINK "https://gold.xitu.io/post/583c242061ff4b006b59c7fb" </w:instrText>
-      </w:r>
-      <w:r>
-        <w:rPr>
-          <w:rFonts w:hint="default" w:ascii="Calibri" w:hAnsi="Calibri" w:cs="Calibri"/>
-          <w:b w:val="0"/>
-          <w:bCs w:val="0"/>
-          <w:sz w:val="18"/>
-          <w:szCs w:val="18"/>
-          <w:lang w:val="en-US" w:eastAsia="zh-CN"/>
-        </w:rPr>
-        <w:fldChar w:fldCharType="separate"/>
-      </w:r>
-      <w:r>
-        <w:rPr>
-          <w:rStyle w:val="7"/>
-          <w:rFonts w:hint="default" w:ascii="Calibri" w:hAnsi="Calibri" w:cs="Calibri"/>
-          <w:b w:val="0"/>
-          <w:bCs w:val="0"/>
-          <w:sz w:val="18"/>
-          <w:szCs w:val="18"/>
-          <w:lang w:val="en-US" w:eastAsia="zh-CN"/>
-        </w:rPr>
-        <w:t>https://gold.xitu.io/post/583c242061ff4b006b59c7fb</w:t>
-      </w:r>
-      <w:r>
-        <w:rPr>
-          <w:rFonts w:hint="default" w:ascii="Calibri" w:hAnsi="Calibri" w:cs="Calibri"/>
-          <w:b w:val="0"/>
-          <w:bCs w:val="0"/>
-          <w:sz w:val="18"/>
-          <w:szCs w:val="18"/>
-          <w:lang w:val="en-US" w:eastAsia="zh-CN"/>
-        </w:rPr>
-        <w:fldChar w:fldCharType="end"/>
-      </w:r>
-      <w:r>
-        <w:rPr>
-          <w:rFonts w:hint="eastAsia" w:ascii="Calibri" w:hAnsi="Calibri" w:cs="Calibri"/>
-          <w:b w:val="0"/>
-          <w:bCs w:val="0"/>
-          <w:sz w:val="18"/>
-          <w:szCs w:val="18"/>
-          <w:lang w:val="en-US" w:eastAsia="zh-CN"/>
-        </w:rPr>
-        <w:t>(界面状态)</w:t>
-      </w:r>
-    </w:p>
-    <w:p>
-      <w:pPr>
-        <w:rPr>
-          <w:rFonts w:hint="default" w:ascii="Calibri" w:hAnsi="Calibri" w:cs="Calibri"/>
-          <w:b w:val="0"/>
-          <w:bCs w:val="0"/>
-          <w:sz w:val="18"/>
-          <w:szCs w:val="18"/>
-          <w:lang w:val="en-US" w:eastAsia="zh-CN"/>
-        </w:rPr>
-      </w:pPr>
-      <w:r>
-        <w:rPr>
-          <w:rFonts w:hint="default" w:ascii="Calibri" w:hAnsi="Calibri" w:cs="Calibri"/>
-          <w:b w:val="0"/>
-          <w:bCs w:val="0"/>
-          <w:sz w:val="18"/>
-          <w:szCs w:val="18"/>
-          <w:lang w:val="en-US" w:eastAsia="zh-CN"/>
-        </w:rPr>
-        <w:t>相册处理</w:t>
-      </w:r>
-    </w:p>
-    <w:p>
-      <w:pPr>
-        <w:rPr>
-          <w:rFonts w:hint="default" w:ascii="Calibri" w:hAnsi="Calibri" w:cs="Calibri"/>
-          <w:b w:val="0"/>
-          <w:bCs w:val="0"/>
-          <w:sz w:val="18"/>
-          <w:szCs w:val="18"/>
-          <w:lang w:val="en-US" w:eastAsia="zh-CN"/>
-        </w:rPr>
-      </w:pPr>
-      <w:r>
-        <w:rPr>
-          <w:rFonts w:hint="default" w:ascii="Calibri" w:hAnsi="Calibri" w:cs="Calibri"/>
-          <w:b w:val="0"/>
-          <w:bCs w:val="0"/>
-          <w:sz w:val="18"/>
-          <w:szCs w:val="18"/>
-          <w:lang w:val="en-US" w:eastAsia="zh-CN"/>
-        </w:rPr>
-        <w:fldChar w:fldCharType="begin"/>
-      </w:r>
-      <w:r>
-        <w:rPr>
-          <w:rFonts w:hint="default" w:ascii="Calibri" w:hAnsi="Calibri" w:cs="Calibri"/>
-          <w:b w:val="0"/>
-          <w:bCs w:val="0"/>
-          <w:sz w:val="18"/>
-          <w:szCs w:val="18"/>
-          <w:lang w:val="en-US" w:eastAsia="zh-CN"/>
-        </w:rPr>
-        <w:instrText xml:space="preserve"> HYPERLINK "http://www.jianshu.com/p/f269bcda335f" </w:instrText>
-      </w:r>
-      <w:r>
-        <w:rPr>
-          <w:rFonts w:hint="default" w:ascii="Calibri" w:hAnsi="Calibri" w:cs="Calibri"/>
-          <w:b w:val="0"/>
-          <w:bCs w:val="0"/>
-          <w:sz w:val="18"/>
-          <w:szCs w:val="18"/>
-          <w:lang w:val="en-US" w:eastAsia="zh-CN"/>
-        </w:rPr>
-        <w:fldChar w:fldCharType="separate"/>
-      </w:r>
-      <w:r>
-        <w:rPr>
-          <w:rStyle w:val="7"/>
-          <w:rFonts w:hint="default" w:ascii="Calibri" w:hAnsi="Calibri" w:cs="Calibri"/>
-          <w:b w:val="0"/>
-          <w:bCs w:val="0"/>
-          <w:sz w:val="18"/>
-          <w:szCs w:val="18"/>
-          <w:lang w:val="en-US" w:eastAsia="zh-CN"/>
-        </w:rPr>
-        <w:t>http://www.jianshu.com/p/f269bcda335f</w:t>
-      </w:r>
-      <w:r>
-        <w:rPr>
-          <w:rFonts w:hint="default" w:ascii="Calibri" w:hAnsi="Calibri" w:cs="Calibri"/>
-          <w:b w:val="0"/>
-          <w:bCs w:val="0"/>
-          <w:sz w:val="18"/>
-          <w:szCs w:val="18"/>
-          <w:lang w:val="en-US" w:eastAsia="zh-CN"/>
-        </w:rPr>
-        <w:fldChar w:fldCharType="end"/>
-      </w:r>
-    </w:p>
-    <w:p>
-      <w:pPr>
-        <w:rPr>
-          <w:rFonts w:hint="default" w:ascii="Calibri" w:hAnsi="Calibri" w:cs="Calibri"/>
-          <w:b w:val="0"/>
-          <w:bCs w:val="0"/>
-          <w:sz w:val="18"/>
-          <w:szCs w:val="18"/>
-          <w:lang w:val="en-US" w:eastAsia="zh-CN"/>
-        </w:rPr>
-      </w:pPr>
-      <w:r>
-        <w:rPr>
-          <w:rFonts w:hint="default" w:ascii="Calibri" w:hAnsi="Calibri" w:cs="Calibri"/>
-          <w:b w:val="0"/>
-          <w:bCs w:val="0"/>
-          <w:sz w:val="18"/>
-          <w:szCs w:val="18"/>
-          <w:lang w:val="en-US" w:eastAsia="zh-CN"/>
-        </w:rPr>
-        <w:fldChar w:fldCharType="begin"/>
-      </w:r>
-      <w:r>
-        <w:rPr>
-          <w:rFonts w:hint="default" w:ascii="Calibri" w:hAnsi="Calibri" w:cs="Calibri"/>
-          <w:b w:val="0"/>
-          <w:bCs w:val="0"/>
-          <w:sz w:val="18"/>
-          <w:szCs w:val="18"/>
-          <w:lang w:val="en-US" w:eastAsia="zh-CN"/>
-        </w:rPr>
-        <w:instrText xml:space="preserve"> HYPERLINK "http://www.cnblogs.com/android-zcq/p/5871289.html" </w:instrText>
-      </w:r>
-      <w:r>
-        <w:rPr>
-          <w:rFonts w:hint="default" w:ascii="Calibri" w:hAnsi="Calibri" w:cs="Calibri"/>
-          <w:b w:val="0"/>
-          <w:bCs w:val="0"/>
-          <w:sz w:val="18"/>
-          <w:szCs w:val="18"/>
-          <w:lang w:val="en-US" w:eastAsia="zh-CN"/>
-        </w:rPr>
-        <w:fldChar w:fldCharType="separate"/>
-      </w:r>
-      <w:r>
-        <w:rPr>
-          <w:rStyle w:val="7"/>
-          <w:rFonts w:hint="default" w:ascii="Calibri" w:hAnsi="Calibri" w:cs="Calibri"/>
-          <w:b w:val="0"/>
-          <w:bCs w:val="0"/>
-          <w:sz w:val="18"/>
-          <w:szCs w:val="18"/>
-          <w:lang w:val="en-US" w:eastAsia="zh-CN"/>
-        </w:rPr>
-        <w:t>http://www.cnblogs.com/android-zcq/p/5871289.html</w:t>
-      </w:r>
-      <w:r>
-        <w:rPr>
-          <w:rFonts w:hint="default" w:ascii="Calibri" w:hAnsi="Calibri" w:cs="Calibri"/>
-          <w:b w:val="0"/>
-          <w:bCs w:val="0"/>
-          <w:sz w:val="18"/>
-          <w:szCs w:val="18"/>
-          <w:lang w:val="en-US" w:eastAsia="zh-CN"/>
-        </w:rPr>
-        <w:fldChar w:fldCharType="end"/>
-      </w:r>
-    </w:p>
-    <w:p>
-      <w:pPr>
-        <w:rPr>
-          <w:rFonts w:hint="default" w:ascii="Calibri" w:hAnsi="Calibri" w:cs="Calibri"/>
-          <w:b w:val="0"/>
-          <w:bCs w:val="0"/>
-          <w:sz w:val="18"/>
-          <w:szCs w:val="18"/>
-          <w:lang w:val="en-US" w:eastAsia="zh-CN"/>
-        </w:rPr>
-      </w:pPr>
-      <w:r>
-        <w:rPr>
-          <w:rFonts w:hint="default" w:ascii="Calibri" w:hAnsi="Calibri" w:cs="Calibri"/>
-          <w:b w:val="0"/>
-          <w:bCs w:val="0"/>
-          <w:sz w:val="18"/>
-          <w:szCs w:val="18"/>
-          <w:lang w:val="en-US" w:eastAsia="zh-CN"/>
-        </w:rPr>
-        <w:fldChar w:fldCharType="begin"/>
-      </w:r>
-      <w:r>
-        <w:rPr>
-          <w:rFonts w:hint="default" w:ascii="Calibri" w:hAnsi="Calibri" w:cs="Calibri"/>
-          <w:b w:val="0"/>
-          <w:bCs w:val="0"/>
-          <w:sz w:val="18"/>
-          <w:szCs w:val="18"/>
-          <w:lang w:val="en-US" w:eastAsia="zh-CN"/>
-        </w:rPr>
-        <w:instrText xml:space="preserve"> HYPERLINK "http://blog.csdn.net/u010046908/article/details/50767904" </w:instrText>
-      </w:r>
-      <w:r>
-        <w:rPr>
-          <w:rFonts w:hint="default" w:ascii="Calibri" w:hAnsi="Calibri" w:cs="Calibri"/>
-          <w:b w:val="0"/>
-          <w:bCs w:val="0"/>
-          <w:sz w:val="18"/>
-          <w:szCs w:val="18"/>
-          <w:lang w:val="en-US" w:eastAsia="zh-CN"/>
-        </w:rPr>
-        <w:fldChar w:fldCharType="separate"/>
-      </w:r>
-      <w:r>
-        <w:rPr>
-          <w:rStyle w:val="7"/>
-          <w:rFonts w:hint="default" w:ascii="Calibri" w:hAnsi="Calibri" w:cs="Calibri"/>
-          <w:b w:val="0"/>
-          <w:bCs w:val="0"/>
-          <w:sz w:val="18"/>
-          <w:szCs w:val="18"/>
-          <w:lang w:val="en-US" w:eastAsia="zh-CN"/>
-        </w:rPr>
-        <w:t>http://blog.csdn.net/u010046908/article/details/50767904</w:t>
-      </w:r>
-      <w:r>
-        <w:rPr>
-          <w:rFonts w:hint="default" w:ascii="Calibri" w:hAnsi="Calibri" w:cs="Calibri"/>
-          <w:b w:val="0"/>
-          <w:bCs w:val="0"/>
-          <w:sz w:val="18"/>
-          <w:szCs w:val="18"/>
-          <w:lang w:val="en-US" w:eastAsia="zh-CN"/>
-        </w:rPr>
-        <w:fldChar w:fldCharType="end"/>
-      </w:r>
-    </w:p>
-    <w:p>
-      <w:pPr>
-        <w:rPr>
-          <w:rFonts w:hint="default" w:ascii="Calibri" w:hAnsi="Calibri" w:cs="Calibri"/>
-          <w:b w:val="0"/>
-          <w:bCs w:val="0"/>
-          <w:sz w:val="18"/>
-          <w:szCs w:val="18"/>
-          <w:lang w:val="en-US" w:eastAsia="zh-CN"/>
-        </w:rPr>
-      </w:pPr>
-      <w:r>
-        <w:rPr>
-          <w:rFonts w:hint="default" w:ascii="Calibri" w:hAnsi="Calibri" w:cs="Calibri"/>
-          <w:b w:val="0"/>
-          <w:bCs w:val="0"/>
-          <w:sz w:val="18"/>
-          <w:szCs w:val="18"/>
-          <w:lang w:val="en-US" w:eastAsia="zh-CN"/>
-        </w:rPr>
-        <w:t>主题切换</w:t>
-      </w:r>
-    </w:p>
-    <w:p>
-      <w:pPr>
-        <w:rPr>
-          <w:rFonts w:hint="default" w:ascii="Calibri" w:hAnsi="Calibri" w:cs="Calibri"/>
-          <w:b w:val="0"/>
-          <w:bCs w:val="0"/>
-          <w:sz w:val="18"/>
-          <w:szCs w:val="18"/>
-          <w:lang w:val="en-US" w:eastAsia="zh-CN"/>
-        </w:rPr>
-      </w:pPr>
-      <w:r>
-        <w:rPr>
-          <w:rFonts w:hint="default" w:ascii="Calibri" w:hAnsi="Calibri" w:cs="Calibri"/>
-          <w:b w:val="0"/>
-          <w:bCs w:val="0"/>
-          <w:sz w:val="18"/>
-          <w:szCs w:val="18"/>
-          <w:lang w:val="en-US" w:eastAsia="zh-CN"/>
-        </w:rPr>
-        <w:fldChar w:fldCharType="begin"/>
-      </w:r>
-      <w:r>
-        <w:rPr>
-          <w:rFonts w:hint="default" w:ascii="Calibri" w:hAnsi="Calibri" w:cs="Calibri"/>
-          <w:b w:val="0"/>
-          <w:bCs w:val="0"/>
-          <w:sz w:val="18"/>
-          <w:szCs w:val="18"/>
-          <w:lang w:val="en-US" w:eastAsia="zh-CN"/>
-        </w:rPr>
-        <w:instrText xml:space="preserve"> HYPERLINK "https://github.com/Bilibili/MagicaSakura" </w:instrText>
-      </w:r>
-      <w:r>
-        <w:rPr>
-          <w:rFonts w:hint="default" w:ascii="Calibri" w:hAnsi="Calibri" w:cs="Calibri"/>
-          <w:b w:val="0"/>
-          <w:bCs w:val="0"/>
-          <w:sz w:val="18"/>
-          <w:szCs w:val="18"/>
-          <w:lang w:val="en-US" w:eastAsia="zh-CN"/>
-        </w:rPr>
-        <w:fldChar w:fldCharType="separate"/>
-      </w:r>
-      <w:r>
-        <w:rPr>
-          <w:rStyle w:val="7"/>
-          <w:rFonts w:hint="default" w:ascii="Calibri" w:hAnsi="Calibri" w:cs="Calibri"/>
-          <w:b w:val="0"/>
-          <w:bCs w:val="0"/>
-          <w:sz w:val="18"/>
-          <w:szCs w:val="18"/>
-          <w:lang w:val="en-US" w:eastAsia="zh-CN"/>
-        </w:rPr>
-        <w:t>https://github.com/Bilibili/MagicaSakura</w:t>
-      </w:r>
-      <w:r>
-        <w:rPr>
-          <w:rFonts w:hint="default" w:ascii="Calibri" w:hAnsi="Calibri" w:cs="Calibri"/>
-          <w:b w:val="0"/>
-          <w:bCs w:val="0"/>
-          <w:sz w:val="18"/>
-          <w:szCs w:val="18"/>
-          <w:lang w:val="en-US" w:eastAsia="zh-CN"/>
-        </w:rPr>
-        <w:fldChar w:fldCharType="end"/>
-      </w:r>
-    </w:p>
-    <w:p>
-      <w:pPr>
-        <w:rPr>
-          <w:rFonts w:hint="default" w:ascii="Calibri" w:hAnsi="Calibri" w:cs="Calibri"/>
-          <w:b w:val="0"/>
-          <w:bCs w:val="0"/>
-          <w:sz w:val="18"/>
-          <w:szCs w:val="18"/>
-          <w:lang w:val="en-US" w:eastAsia="zh-CN"/>
-        </w:rPr>
-      </w:pPr>
-      <w:r>
-        <w:rPr>
-          <w:rFonts w:hint="default" w:ascii="Calibri" w:hAnsi="Calibri" w:cs="Calibri"/>
-          <w:b w:val="0"/>
-          <w:bCs w:val="0"/>
-          <w:sz w:val="18"/>
-          <w:szCs w:val="18"/>
-          <w:lang w:val="en-US" w:eastAsia="zh-CN"/>
-        </w:rPr>
-        <w:t>浪~~~</w:t>
-      </w:r>
-    </w:p>
-    <w:p>
-      <w:pPr>
-        <w:rPr>
-          <w:rFonts w:hint="default" w:ascii="Calibri" w:hAnsi="Calibri" w:cs="Calibri"/>
-          <w:b w:val="0"/>
-          <w:bCs w:val="0"/>
-          <w:sz w:val="18"/>
-          <w:szCs w:val="18"/>
-          <w:lang w:val="en-US" w:eastAsia="zh-CN"/>
-        </w:rPr>
-      </w:pPr>
-      <w:r>
-        <w:rPr>
-          <w:rFonts w:hint="default" w:ascii="Calibri" w:hAnsi="Calibri" w:cs="Calibri"/>
-          <w:b w:val="0"/>
-          <w:bCs w:val="0"/>
-          <w:sz w:val="18"/>
-          <w:szCs w:val="18"/>
-          <w:lang w:val="en-US" w:eastAsia="zh-CN"/>
-        </w:rPr>
-        <w:fldChar w:fldCharType="begin"/>
-      </w:r>
-      <w:r>
-        <w:rPr>
-          <w:rFonts w:hint="default" w:ascii="Calibri" w:hAnsi="Calibri" w:cs="Calibri"/>
-          <w:b w:val="0"/>
-          <w:bCs w:val="0"/>
-          <w:sz w:val="18"/>
-          <w:szCs w:val="18"/>
-          <w:lang w:val="en-US" w:eastAsia="zh-CN"/>
-        </w:rPr>
-        <w:instrText xml:space="preserve"> HYPERLINK "http://blog.csdn.net/u011507982/article/details/53414422" </w:instrText>
-      </w:r>
-      <w:r>
-        <w:rPr>
-          <w:rFonts w:hint="default" w:ascii="Calibri" w:hAnsi="Calibri" w:cs="Calibri"/>
-          <w:b w:val="0"/>
-          <w:bCs w:val="0"/>
-          <w:sz w:val="18"/>
-          <w:szCs w:val="18"/>
-          <w:lang w:val="en-US" w:eastAsia="zh-CN"/>
-        </w:rPr>
-        <w:fldChar w:fldCharType="separate"/>
-      </w:r>
-      <w:r>
-        <w:rPr>
-          <w:rStyle w:val="7"/>
-          <w:rFonts w:hint="default" w:ascii="Calibri" w:hAnsi="Calibri" w:cs="Calibri"/>
-          <w:b w:val="0"/>
-          <w:bCs w:val="0"/>
-          <w:sz w:val="18"/>
-          <w:szCs w:val="18"/>
-          <w:lang w:val="en-US" w:eastAsia="zh-CN"/>
-        </w:rPr>
-        <w:t>http://blog.csdn.net/u011507982/article/details/53414422</w:t>
-      </w:r>
-      <w:r>
-        <w:rPr>
-          <w:rFonts w:hint="default" w:ascii="Calibri" w:hAnsi="Calibri" w:cs="Calibri"/>
-          <w:b w:val="0"/>
-          <w:bCs w:val="0"/>
-          <w:sz w:val="18"/>
-          <w:szCs w:val="18"/>
-          <w:lang w:val="en-US" w:eastAsia="zh-CN"/>
-        </w:rPr>
-        <w:fldChar w:fldCharType="end"/>
-      </w:r>
-    </w:p>
-    <w:p>
-      <w:pPr>
-        <w:rPr>
-          <w:rFonts w:hint="default" w:ascii="Calibri" w:hAnsi="Calibri" w:cs="Calibri"/>
-          <w:b w:val="0"/>
-          <w:bCs w:val="0"/>
-          <w:sz w:val="18"/>
-          <w:szCs w:val="18"/>
-          <w:lang w:val="en-US" w:eastAsia="zh-CN"/>
-        </w:rPr>
-      </w:pPr>
-      <w:r>
-        <w:rPr>
-          <w:rFonts w:hint="default" w:ascii="Calibri" w:hAnsi="Calibri" w:cs="Calibri"/>
-          <w:b w:val="0"/>
-          <w:bCs w:val="0"/>
-          <w:sz w:val="18"/>
-          <w:szCs w:val="18"/>
-          <w:lang w:val="en-US" w:eastAsia="zh-CN"/>
-        </w:rPr>
-        <w:fldChar w:fldCharType="begin"/>
-      </w:r>
-      <w:r>
-        <w:rPr>
-          <w:rFonts w:hint="default" w:ascii="Calibri" w:hAnsi="Calibri" w:cs="Calibri"/>
-          <w:b w:val="0"/>
-          <w:bCs w:val="0"/>
-          <w:sz w:val="18"/>
-          <w:szCs w:val="18"/>
-          <w:lang w:val="en-US" w:eastAsia="zh-CN"/>
-        </w:rPr>
-        <w:instrText xml:space="preserve"> HYPERLINK "http://www.apkbus.com/forum.php?mod=viewthread&amp;tid=267809&amp;extra=page%3D47%26filter%3Dsortid%26orderby%3Ddateline%26sortid%3D12" </w:instrText>
-      </w:r>
-      <w:r>
-        <w:rPr>
-          <w:rFonts w:hint="default" w:ascii="Calibri" w:hAnsi="Calibri" w:cs="Calibri"/>
-          <w:b w:val="0"/>
-          <w:bCs w:val="0"/>
-          <w:sz w:val="18"/>
-          <w:szCs w:val="18"/>
-          <w:lang w:val="en-US" w:eastAsia="zh-CN"/>
-        </w:rPr>
-        <w:fldChar w:fldCharType="separate"/>
-      </w:r>
-      <w:r>
-        <w:rPr>
-          <w:rStyle w:val="7"/>
-          <w:rFonts w:hint="default" w:ascii="Calibri" w:hAnsi="Calibri" w:cs="Calibri"/>
-          <w:b w:val="0"/>
-          <w:bCs w:val="0"/>
-          <w:sz w:val="18"/>
-          <w:szCs w:val="18"/>
-          <w:lang w:val="en-US" w:eastAsia="zh-CN"/>
-        </w:rPr>
-        <w:t>http://www.apkbus.com/forum.php?mod=viewthread&amp;tid=267809&amp;extra=page%3D47%26filter%3Dsortid%26orderby%3Ddateline%26sortid%3D12</w:t>
-      </w:r>
-      <w:r>
-        <w:rPr>
-          <w:rFonts w:hint="default" w:ascii="Calibri" w:hAnsi="Calibri" w:cs="Calibri"/>
-          <w:b w:val="0"/>
-          <w:bCs w:val="0"/>
-          <w:sz w:val="18"/>
-          <w:szCs w:val="18"/>
-          <w:lang w:val="en-US" w:eastAsia="zh-CN"/>
-        </w:rPr>
-        <w:fldChar w:fldCharType="end"/>
-      </w:r>
-    </w:p>
-    <w:p>
-      <w:pPr>
-        <w:rPr>
-          <w:rFonts w:hint="default" w:ascii="Calibri" w:hAnsi="Calibri" w:cs="Calibri"/>
-          <w:b w:val="0"/>
-          <w:bCs w:val="0"/>
-          <w:sz w:val="18"/>
-          <w:szCs w:val="18"/>
-          <w:lang w:val="en-US" w:eastAsia="zh-CN"/>
-        </w:rPr>
-      </w:pPr>
-      <w:r>
-        <w:rPr>
-          <w:rFonts w:hint="default" w:ascii="Calibri" w:hAnsi="Calibri" w:cs="Calibri"/>
-          <w:b w:val="0"/>
-          <w:bCs w:val="0"/>
-          <w:sz w:val="18"/>
-          <w:szCs w:val="18"/>
-          <w:lang w:val="en-US" w:eastAsia="zh-CN"/>
-        </w:rPr>
-        <w:fldChar w:fldCharType="begin"/>
-      </w:r>
-      <w:r>
-        <w:rPr>
-          <w:rFonts w:hint="default" w:ascii="Calibri" w:hAnsi="Calibri" w:cs="Calibri"/>
-          <w:b w:val="0"/>
-          <w:bCs w:val="0"/>
-          <w:sz w:val="18"/>
-          <w:szCs w:val="18"/>
-          <w:lang w:val="en-US" w:eastAsia="zh-CN"/>
-        </w:rPr>
-        <w:instrText xml:space="preserve"> HYPERLINK "http://www.jianshu.com/p/de127bdbed04" </w:instrText>
-      </w:r>
-      <w:r>
-        <w:rPr>
-          <w:rFonts w:hint="default" w:ascii="Calibri" w:hAnsi="Calibri" w:cs="Calibri"/>
-          <w:b w:val="0"/>
-          <w:bCs w:val="0"/>
-          <w:sz w:val="18"/>
-          <w:szCs w:val="18"/>
-          <w:lang w:val="en-US" w:eastAsia="zh-CN"/>
-        </w:rPr>
-        <w:fldChar w:fldCharType="separate"/>
-      </w:r>
-      <w:r>
-        <w:rPr>
-          <w:rStyle w:val="7"/>
-          <w:rFonts w:hint="default" w:ascii="Calibri" w:hAnsi="Calibri" w:cs="Calibri"/>
-          <w:b w:val="0"/>
-          <w:bCs w:val="0"/>
-          <w:sz w:val="18"/>
-          <w:szCs w:val="18"/>
-          <w:lang w:val="en-US" w:eastAsia="zh-CN"/>
-        </w:rPr>
-        <w:t>http://www.jianshu.com/p/de127bdbed04</w:t>
-      </w:r>
-      <w:r>
-        <w:rPr>
-          <w:rFonts w:hint="default" w:ascii="Calibri" w:hAnsi="Calibri" w:cs="Calibri"/>
-          <w:b w:val="0"/>
-          <w:bCs w:val="0"/>
-          <w:sz w:val="18"/>
-          <w:szCs w:val="18"/>
-          <w:lang w:val="en-US" w:eastAsia="zh-CN"/>
-        </w:rPr>
-        <w:fldChar w:fldCharType="end"/>
-      </w:r>
-    </w:p>
-    <w:p>
-      <w:pPr>
-        <w:rPr>
-          <w:rFonts w:hint="default" w:ascii="Calibri" w:hAnsi="Calibri" w:cs="Calibri"/>
-          <w:b w:val="0"/>
-          <w:bCs w:val="0"/>
-          <w:sz w:val="18"/>
-          <w:szCs w:val="18"/>
-          <w:lang w:val="en-US" w:eastAsia="zh-CN"/>
-        </w:rPr>
-      </w:pPr>
-      <w:r>
-        <w:rPr>
-          <w:rFonts w:hint="default" w:ascii="Calibri" w:hAnsi="Calibri" w:cs="Calibri"/>
-          <w:b w:val="0"/>
-          <w:bCs w:val="0"/>
-          <w:sz w:val="18"/>
-          <w:szCs w:val="18"/>
-          <w:lang w:val="en-US" w:eastAsia="zh-CN"/>
-        </w:rPr>
-        <w:fldChar w:fldCharType="begin"/>
-      </w:r>
-      <w:r>
-        <w:rPr>
-          <w:rFonts w:hint="default" w:ascii="Calibri" w:hAnsi="Calibri" w:cs="Calibri"/>
-          <w:b w:val="0"/>
-          <w:bCs w:val="0"/>
-          <w:sz w:val="18"/>
-          <w:szCs w:val="18"/>
-          <w:lang w:val="en-US" w:eastAsia="zh-CN"/>
-        </w:rPr>
-        <w:instrText xml:space="preserve"> HYPERLINK "https://gold.xitu.io/post/584a70feac502e00691c4a07" </w:instrText>
-      </w:r>
-      <w:r>
-        <w:rPr>
-          <w:rFonts w:hint="default" w:ascii="Calibri" w:hAnsi="Calibri" w:cs="Calibri"/>
-          <w:b w:val="0"/>
-          <w:bCs w:val="0"/>
-          <w:sz w:val="18"/>
-          <w:szCs w:val="18"/>
-          <w:lang w:val="en-US" w:eastAsia="zh-CN"/>
-        </w:rPr>
-        <w:fldChar w:fldCharType="separate"/>
-      </w:r>
-      <w:r>
-        <w:rPr>
-          <w:rStyle w:val="7"/>
-          <w:rFonts w:hint="default" w:ascii="Calibri" w:hAnsi="Calibri" w:cs="Calibri"/>
-          <w:b w:val="0"/>
-          <w:bCs w:val="0"/>
-          <w:sz w:val="18"/>
-          <w:szCs w:val="18"/>
-          <w:lang w:val="en-US" w:eastAsia="zh-CN"/>
-        </w:rPr>
-        <w:t>https://gold.xitu.io/post/584a70feac502e00691c4a07</w:t>
-      </w:r>
-      <w:r>
-        <w:rPr>
-          <w:rFonts w:hint="default" w:ascii="Calibri" w:hAnsi="Calibri" w:cs="Calibri"/>
-          <w:b w:val="0"/>
-          <w:bCs w:val="0"/>
-          <w:sz w:val="18"/>
-          <w:szCs w:val="18"/>
-          <w:lang w:val="en-US" w:eastAsia="zh-CN"/>
-        </w:rPr>
-        <w:fldChar w:fldCharType="end"/>
-      </w:r>
-      <w:r>
-        <w:rPr>
-          <w:rFonts w:hint="eastAsia" w:ascii="Calibri" w:hAnsi="Calibri" w:cs="Calibri"/>
-          <w:b w:val="0"/>
-          <w:bCs w:val="0"/>
-          <w:sz w:val="18"/>
-          <w:szCs w:val="18"/>
-          <w:lang w:val="en-US" w:eastAsia="zh-CN"/>
-        </w:rPr>
-        <w:t>(</w:t>
-      </w:r>
-      <w:r>
-        <w:rPr>
-          <w:rFonts w:hint="default" w:ascii="Calibri" w:hAnsi="Calibri" w:cs="Calibri"/>
-          <w:b w:val="0"/>
-          <w:bCs w:val="0"/>
-          <w:sz w:val="18"/>
-          <w:szCs w:val="18"/>
-          <w:lang w:val="en-US" w:eastAsia="zh-CN"/>
-        </w:rPr>
-        <w:t>热修复</w:t>
-      </w:r>
-      <w:r>
-        <w:rPr>
-          <w:rFonts w:hint="eastAsia" w:ascii="Calibri" w:hAnsi="Calibri" w:cs="Calibri"/>
-          <w:b w:val="0"/>
-          <w:bCs w:val="0"/>
-          <w:sz w:val="18"/>
-          <w:szCs w:val="18"/>
-          <w:lang w:val="en-US" w:eastAsia="zh-CN"/>
-        </w:rPr>
-        <w:t>)</w:t>
-      </w:r>
-    </w:p>
-    <w:p>
-      <w:pPr>
-        <w:rPr>
-          <w:rFonts w:hint="default" w:ascii="Calibri" w:hAnsi="Calibri" w:cs="Calibri"/>
-          <w:b w:val="0"/>
-          <w:bCs w:val="0"/>
-          <w:sz w:val="18"/>
-          <w:szCs w:val="18"/>
-          <w:lang w:val="en-US" w:eastAsia="zh-CN"/>
-        </w:rPr>
-      </w:pPr>
-      <w:r>
-        <w:rPr>
-          <w:rFonts w:hint="default" w:ascii="Calibri" w:hAnsi="Calibri" w:cs="Calibri"/>
-          <w:b w:val="0"/>
-          <w:bCs w:val="0"/>
-          <w:sz w:val="18"/>
-          <w:szCs w:val="18"/>
-          <w:lang w:val="en-US" w:eastAsia="zh-CN"/>
-        </w:rPr>
         <w:t>点赞效果</w:t>
       </w:r>
     </w:p>
@@ -17335,74 +16739,6 @@
           <w:lang w:val="en-US" w:eastAsia="zh-CN"/>
         </w:rPr>
         <w:t>遮挡键盘处理</w:t>
-      </w:r>
-    </w:p>
-    <w:p>
-      <w:pPr>
-        <w:rPr>
-          <w:rFonts w:hint="default" w:ascii="Calibri" w:hAnsi="Calibri" w:cs="Calibri"/>
-          <w:b w:val="0"/>
-          <w:bCs w:val="0"/>
-          <w:sz w:val="18"/>
-          <w:szCs w:val="18"/>
-          <w:lang w:val="en-US" w:eastAsia="zh-CN"/>
-        </w:rPr>
-      </w:pPr>
-      <w:r>
-        <w:rPr>
-          <w:rFonts w:hint="default" w:ascii="Calibri" w:hAnsi="Calibri" w:cs="Calibri"/>
-          <w:b w:val="0"/>
-          <w:bCs w:val="0"/>
-          <w:sz w:val="18"/>
-          <w:szCs w:val="18"/>
-          <w:lang w:val="en-US" w:eastAsia="zh-CN"/>
-        </w:rPr>
-        <w:fldChar w:fldCharType="begin"/>
-      </w:r>
-      <w:r>
-        <w:rPr>
-          <w:rFonts w:hint="default" w:ascii="Calibri" w:hAnsi="Calibri" w:cs="Calibri"/>
-          <w:b w:val="0"/>
-          <w:bCs w:val="0"/>
-          <w:sz w:val="18"/>
-          <w:szCs w:val="18"/>
-          <w:lang w:val="en-US" w:eastAsia="zh-CN"/>
-        </w:rPr>
-        <w:instrText xml:space="preserve"> HYPERLINK "http://www.diycode.cc/topics/383" </w:instrText>
-      </w:r>
-      <w:r>
-        <w:rPr>
-          <w:rFonts w:hint="default" w:ascii="Calibri" w:hAnsi="Calibri" w:cs="Calibri"/>
-          <w:b w:val="0"/>
-          <w:bCs w:val="0"/>
-          <w:sz w:val="18"/>
-          <w:szCs w:val="18"/>
-          <w:lang w:val="en-US" w:eastAsia="zh-CN"/>
-        </w:rPr>
-        <w:fldChar w:fldCharType="separate"/>
-      </w:r>
-      <w:r>
-        <w:rPr>
-          <w:rStyle w:val="7"/>
-          <w:rFonts w:hint="default" w:ascii="Calibri" w:hAnsi="Calibri" w:cs="Calibri"/>
-          <w:b w:val="0"/>
-          <w:bCs w:val="0"/>
-          <w:sz w:val="18"/>
-          <w:szCs w:val="18"/>
-          <w:lang w:val="en-US" w:eastAsia="zh-CN"/>
-        </w:rPr>
-        <w:t>http://www.diycode.cc/topics/383</w:t>
-      </w:r>
-      <w:r>
-        <w:rPr>
-          <w:rFonts w:hint="default" w:ascii="Calibri" w:hAnsi="Calibri" w:cs="Calibri"/>
-          <w:b w:val="0"/>
-          <w:bCs w:val="0"/>
-          <w:sz w:val="18"/>
-          <w:szCs w:val="18"/>
-          <w:lang w:val="en-US" w:eastAsia="zh-CN"/>
-        </w:rPr>
-        <w:fldChar w:fldCharType="end"/>
       </w:r>
     </w:p>
     <w:p>
@@ -21925,6 +21261,155 @@
     </w:p>
     <w:p>
       <w:pPr>
+        <w:jc w:val="left"/>
+        <w:rPr>
+          <w:rFonts w:hint="default" w:ascii="Calibri" w:hAnsi="Calibri" w:eastAsia="微软雅黑" w:cs="Calibri"/>
+          <w:b w:val="0"/>
+          <w:bCs w:val="0"/>
+          <w:sz w:val="18"/>
+          <w:szCs w:val="18"/>
+          <w:lang w:val="en-US" w:eastAsia="zh-CN"/>
+        </w:rPr>
+      </w:pPr>
+      <w:r>
+        <w:rPr>
+          <w:rFonts w:hint="default" w:ascii="Calibri" w:hAnsi="Calibri" w:eastAsia="微软雅黑" w:cs="Calibri"/>
+          <w:b w:val="0"/>
+          <w:bCs w:val="0"/>
+          <w:sz w:val="18"/>
+          <w:szCs w:val="18"/>
+          <w:lang w:val="en-US" w:eastAsia="zh-CN"/>
+        </w:rPr>
+        <w:fldChar w:fldCharType="begin"/>
+      </w:r>
+      <w:r>
+        <w:rPr>
+          <w:rFonts w:hint="default" w:ascii="Calibri" w:hAnsi="Calibri" w:eastAsia="微软雅黑" w:cs="Calibri"/>
+          <w:b w:val="0"/>
+          <w:bCs w:val="0"/>
+          <w:sz w:val="18"/>
+          <w:szCs w:val="18"/>
+          <w:lang w:val="en-US" w:eastAsia="zh-CN"/>
+        </w:rPr>
+        <w:instrText xml:space="preserve"> HYPERLINK "http://www.jianshu.com/p/345f4d8a5cfa" </w:instrText>
+      </w:r>
+      <w:r>
+        <w:rPr>
+          <w:rFonts w:hint="default" w:ascii="Calibri" w:hAnsi="Calibri" w:eastAsia="微软雅黑" w:cs="Calibri"/>
+          <w:b w:val="0"/>
+          <w:bCs w:val="0"/>
+          <w:sz w:val="18"/>
+          <w:szCs w:val="18"/>
+          <w:lang w:val="en-US" w:eastAsia="zh-CN"/>
+        </w:rPr>
+        <w:fldChar w:fldCharType="separate"/>
+      </w:r>
+      <w:r>
+        <w:rPr>
+          <w:rStyle w:val="7"/>
+          <w:rFonts w:hint="default" w:ascii="Calibri" w:hAnsi="Calibri" w:eastAsia="微软雅黑" w:cs="Calibri"/>
+          <w:b w:val="0"/>
+          <w:bCs w:val="0"/>
+          <w:sz w:val="18"/>
+          <w:szCs w:val="18"/>
+          <w:lang w:val="en-US" w:eastAsia="zh-CN"/>
+        </w:rPr>
+        <w:t>http://www.jianshu.com/p/345f4d8a5cfa</w:t>
+      </w:r>
+      <w:r>
+        <w:rPr>
+          <w:rFonts w:hint="default" w:ascii="Calibri" w:hAnsi="Calibri" w:eastAsia="微软雅黑" w:cs="Calibri"/>
+          <w:b w:val="0"/>
+          <w:bCs w:val="0"/>
+          <w:sz w:val="18"/>
+          <w:szCs w:val="18"/>
+          <w:lang w:val="en-US" w:eastAsia="zh-CN"/>
+        </w:rPr>
+        <w:fldChar w:fldCharType="end"/>
+      </w:r>
+      <w:r>
+        <w:rPr>
+          <w:rFonts w:hint="default" w:ascii="Calibri" w:hAnsi="Calibri" w:eastAsia="微软雅黑" w:cs="Calibri"/>
+          <w:b w:val="0"/>
+          <w:bCs w:val="0"/>
+          <w:sz w:val="18"/>
+          <w:szCs w:val="18"/>
+          <w:lang w:val="en-US" w:eastAsia="zh-CN"/>
+        </w:rPr>
+        <w:t>(Webview js交互)</w:t>
+      </w:r>
+    </w:p>
+    <w:p>
+      <w:pPr>
+        <w:jc w:val="left"/>
+        <w:rPr>
+          <w:rFonts w:hint="default" w:ascii="Calibri" w:hAnsi="Calibri" w:eastAsia="微软雅黑" w:cs="Calibri"/>
+          <w:b w:val="0"/>
+          <w:bCs w:val="0"/>
+          <w:sz w:val="18"/>
+          <w:szCs w:val="18"/>
+          <w:lang w:val="en-US" w:eastAsia="zh-CN"/>
+        </w:rPr>
+      </w:pPr>
+      <w:r>
+        <w:rPr>
+          <w:rFonts w:hint="default" w:ascii="Calibri" w:hAnsi="Calibri" w:eastAsia="微软雅黑" w:cs="Calibri"/>
+          <w:b w:val="0"/>
+          <w:bCs w:val="0"/>
+          <w:sz w:val="18"/>
+          <w:szCs w:val="18"/>
+          <w:lang w:val="en-US" w:eastAsia="zh-CN"/>
+        </w:rPr>
+        <w:fldChar w:fldCharType="begin"/>
+      </w:r>
+      <w:r>
+        <w:rPr>
+          <w:rFonts w:hint="default" w:ascii="Calibri" w:hAnsi="Calibri" w:eastAsia="微软雅黑" w:cs="Calibri"/>
+          <w:b w:val="0"/>
+          <w:bCs w:val="0"/>
+          <w:sz w:val="18"/>
+          <w:szCs w:val="18"/>
+          <w:lang w:val="en-US" w:eastAsia="zh-CN"/>
+        </w:rPr>
+        <w:instrText xml:space="preserve"> HYPERLINK "http://blog.csdn.net/qq_17766199/article/details/71698593(Webview)" </w:instrText>
+      </w:r>
+      <w:r>
+        <w:rPr>
+          <w:rFonts w:hint="default" w:ascii="Calibri" w:hAnsi="Calibri" w:eastAsia="微软雅黑" w:cs="Calibri"/>
+          <w:b w:val="0"/>
+          <w:bCs w:val="0"/>
+          <w:sz w:val="18"/>
+          <w:szCs w:val="18"/>
+          <w:lang w:val="en-US" w:eastAsia="zh-CN"/>
+        </w:rPr>
+        <w:fldChar w:fldCharType="separate"/>
+      </w:r>
+      <w:r>
+        <w:rPr>
+          <w:rStyle w:val="7"/>
+          <w:rFonts w:hint="default" w:ascii="Calibri" w:hAnsi="Calibri" w:eastAsia="微软雅黑" w:cs="Calibri"/>
+          <w:b w:val="0"/>
+          <w:bCs w:val="0"/>
+          <w:sz w:val="18"/>
+          <w:szCs w:val="18"/>
+          <w:lang w:val="en-US" w:eastAsia="zh-CN"/>
+        </w:rPr>
+        <w:t>http://blog.csdn.net/qq_17766199/article/details/71698593(Webview)</w:t>
+      </w:r>
+      <w:r>
+        <w:rPr>
+          <w:rFonts w:hint="default" w:ascii="Calibri" w:hAnsi="Calibri" w:eastAsia="微软雅黑" w:cs="Calibri"/>
+          <w:b w:val="0"/>
+          <w:bCs w:val="0"/>
+          <w:sz w:val="18"/>
+          <w:szCs w:val="18"/>
+          <w:lang w:val="en-US" w:eastAsia="zh-CN"/>
+        </w:rPr>
+        <w:fldChar w:fldCharType="end"/>
+      </w:r>
+    </w:p>
+    <w:p>
+      <w:pPr>
         <w:numPr>
           <w:ilvl w:val="0"/>
           <w:numId w:val="0"/>
@@ -21952,211 +21437,44 @@
           <w:szCs w:val="18"/>
           <w:lang w:val="en-US" w:eastAsia="zh-CN"/>
         </w:rPr>
-        <w:instrText xml:space="preserve"> HYPERLINK "https://github.com/Justson/AgentWeb" </w:instrText>
-      </w:r>
-      <w:r>
-        <w:rPr>
-          <w:rFonts w:hint="default" w:ascii="Calibri" w:hAnsi="Calibri" w:cs="Calibri"/>
-          <w:sz w:val="18"/>
-          <w:szCs w:val="18"/>
-          <w:lang w:val="en-US" w:eastAsia="zh-CN"/>
-        </w:rPr>
-        <w:fldChar w:fldCharType="separate"/>
-      </w:r>
-      <w:r>
-        <w:rPr>
-          <w:rStyle w:val="7"/>
-          <w:rFonts w:hint="default" w:ascii="Calibri" w:hAnsi="Calibri" w:cs="Calibri"/>
-          <w:sz w:val="18"/>
-          <w:szCs w:val="18"/>
-          <w:lang w:val="en-US" w:eastAsia="zh-CN"/>
-        </w:rPr>
-        <w:t>https://github.com/Justson/AgentWeb</w:t>
-      </w:r>
-      <w:r>
-        <w:rPr>
-          <w:rFonts w:hint="default" w:ascii="Calibri" w:hAnsi="Calibri" w:cs="Calibri"/>
-          <w:sz w:val="18"/>
-          <w:szCs w:val="18"/>
-          <w:lang w:val="en-US" w:eastAsia="zh-CN"/>
-        </w:rPr>
-        <w:fldChar w:fldCharType="end"/>
-      </w:r>
-      <w:r>
-        <w:rPr>
-          <w:rFonts w:hint="default" w:ascii="Calibri" w:hAnsi="Calibri" w:cs="Calibri"/>
-          <w:sz w:val="18"/>
-          <w:szCs w:val="18"/>
-          <w:lang w:val="en-US" w:eastAsia="zh-CN"/>
-        </w:rPr>
-        <w:t>(</w:t>
-      </w:r>
-      <w:r>
-        <w:rPr>
-          <w:rFonts w:hint="eastAsia" w:ascii="Calibri" w:hAnsi="Calibri" w:cs="Calibri"/>
-          <w:sz w:val="18"/>
-          <w:szCs w:val="18"/>
-          <w:lang w:val="en-US" w:eastAsia="zh-CN"/>
-        </w:rPr>
-        <w:t>库</w:t>
-      </w:r>
-      <w:r>
-        <w:rPr>
-          <w:rFonts w:hint="default" w:ascii="Calibri" w:hAnsi="Calibri" w:cs="Calibri"/>
-          <w:sz w:val="18"/>
-          <w:szCs w:val="18"/>
-          <w:lang w:val="en-US" w:eastAsia="zh-CN"/>
-        </w:rPr>
-        <w:t>)</w:t>
-      </w:r>
-    </w:p>
-    <w:p>
-      <w:pPr>
-        <w:jc w:val="left"/>
-        <w:rPr>
-          <w:rFonts w:hint="default" w:ascii="Calibri" w:hAnsi="Calibri" w:eastAsia="微软雅黑" w:cs="Calibri"/>
-          <w:b w:val="0"/>
-          <w:bCs w:val="0"/>
-          <w:sz w:val="18"/>
-          <w:szCs w:val="18"/>
-          <w:lang w:val="en-US" w:eastAsia="zh-CN"/>
-        </w:rPr>
-      </w:pPr>
-      <w:r>
-        <w:rPr>
-          <w:rFonts w:hint="default" w:ascii="Calibri" w:hAnsi="Calibri" w:eastAsia="微软雅黑" w:cs="Calibri"/>
-          <w:b w:val="0"/>
-          <w:bCs w:val="0"/>
-          <w:sz w:val="18"/>
-          <w:szCs w:val="18"/>
-          <w:lang w:val="en-US" w:eastAsia="zh-CN"/>
-        </w:rPr>
-        <w:fldChar w:fldCharType="begin"/>
-      </w:r>
-      <w:r>
-        <w:rPr>
-          <w:rFonts w:hint="default" w:ascii="Calibri" w:hAnsi="Calibri" w:eastAsia="微软雅黑" w:cs="Calibri"/>
-          <w:b w:val="0"/>
-          <w:bCs w:val="0"/>
-          <w:sz w:val="18"/>
-          <w:szCs w:val="18"/>
-          <w:lang w:val="en-US" w:eastAsia="zh-CN"/>
-        </w:rPr>
-        <w:instrText xml:space="preserve"> HYPERLINK "http://www.jianshu.com/p/345f4d8a5cfa" </w:instrText>
-      </w:r>
-      <w:r>
-        <w:rPr>
-          <w:rFonts w:hint="default" w:ascii="Calibri" w:hAnsi="Calibri" w:eastAsia="微软雅黑" w:cs="Calibri"/>
-          <w:b w:val="0"/>
-          <w:bCs w:val="0"/>
-          <w:sz w:val="18"/>
-          <w:szCs w:val="18"/>
-          <w:lang w:val="en-US" w:eastAsia="zh-CN"/>
-        </w:rPr>
-        <w:fldChar w:fldCharType="separate"/>
-      </w:r>
-      <w:r>
-        <w:rPr>
-          <w:rStyle w:val="7"/>
-          <w:rFonts w:hint="default" w:ascii="Calibri" w:hAnsi="Calibri" w:eastAsia="微软雅黑" w:cs="Calibri"/>
-          <w:b w:val="0"/>
-          <w:bCs w:val="0"/>
-          <w:sz w:val="18"/>
-          <w:szCs w:val="18"/>
-          <w:lang w:val="en-US" w:eastAsia="zh-CN"/>
-        </w:rPr>
-        <w:t>http://www.jianshu.com/p/345f4d8a5cfa</w:t>
-      </w:r>
-      <w:r>
-        <w:rPr>
-          <w:rFonts w:hint="default" w:ascii="Calibri" w:hAnsi="Calibri" w:eastAsia="微软雅黑" w:cs="Calibri"/>
-          <w:b w:val="0"/>
-          <w:bCs w:val="0"/>
-          <w:sz w:val="18"/>
-          <w:szCs w:val="18"/>
-          <w:lang w:val="en-US" w:eastAsia="zh-CN"/>
-        </w:rPr>
-        <w:fldChar w:fldCharType="end"/>
-      </w:r>
-      <w:r>
-        <w:rPr>
-          <w:rFonts w:hint="default" w:ascii="Calibri" w:hAnsi="Calibri" w:eastAsia="微软雅黑" w:cs="Calibri"/>
-          <w:b w:val="0"/>
-          <w:bCs w:val="0"/>
-          <w:sz w:val="18"/>
-          <w:szCs w:val="18"/>
-          <w:lang w:val="en-US" w:eastAsia="zh-CN"/>
-        </w:rPr>
-        <w:t>(Webview js交互)</w:t>
-      </w:r>
-    </w:p>
-    <w:p>
-      <w:pPr>
-        <w:jc w:val="left"/>
-        <w:rPr>
-          <w:rFonts w:hint="default" w:ascii="Calibri" w:hAnsi="Calibri" w:eastAsia="微软雅黑" w:cs="Calibri"/>
-          <w:b w:val="0"/>
-          <w:bCs w:val="0"/>
-          <w:sz w:val="18"/>
-          <w:szCs w:val="18"/>
-          <w:lang w:val="en-US" w:eastAsia="zh-CN"/>
-        </w:rPr>
-      </w:pPr>
-      <w:r>
-        <w:rPr>
-          <w:rFonts w:hint="default" w:ascii="Calibri" w:hAnsi="Calibri" w:eastAsia="微软雅黑" w:cs="Calibri"/>
-          <w:b w:val="0"/>
-          <w:bCs w:val="0"/>
-          <w:sz w:val="18"/>
-          <w:szCs w:val="18"/>
-          <w:lang w:val="en-US" w:eastAsia="zh-CN"/>
-        </w:rPr>
-        <w:fldChar w:fldCharType="begin"/>
-      </w:r>
-      <w:r>
-        <w:rPr>
-          <w:rFonts w:hint="default" w:ascii="Calibri" w:hAnsi="Calibri" w:eastAsia="微软雅黑" w:cs="Calibri"/>
-          <w:b w:val="0"/>
-          <w:bCs w:val="0"/>
-          <w:sz w:val="18"/>
-          <w:szCs w:val="18"/>
-          <w:lang w:val="en-US" w:eastAsia="zh-CN"/>
-        </w:rPr>
-        <w:instrText xml:space="preserve"> HYPERLINK "http://blog.csdn.net/qq_17766199/article/details/71698593(Webview)" </w:instrText>
-      </w:r>
-      <w:r>
-        <w:rPr>
-          <w:rFonts w:hint="default" w:ascii="Calibri" w:hAnsi="Calibri" w:eastAsia="微软雅黑" w:cs="Calibri"/>
-          <w:b w:val="0"/>
-          <w:bCs w:val="0"/>
-          <w:sz w:val="18"/>
-          <w:szCs w:val="18"/>
-          <w:lang w:val="en-US" w:eastAsia="zh-CN"/>
-        </w:rPr>
-        <w:fldChar w:fldCharType="separate"/>
-      </w:r>
-      <w:r>
-        <w:rPr>
-          <w:rStyle w:val="7"/>
-          <w:rFonts w:hint="default" w:ascii="Calibri" w:hAnsi="Calibri" w:eastAsia="微软雅黑" w:cs="Calibri"/>
-          <w:b w:val="0"/>
-          <w:bCs w:val="0"/>
-          <w:sz w:val="18"/>
-          <w:szCs w:val="18"/>
-          <w:lang w:val="en-US" w:eastAsia="zh-CN"/>
-        </w:rPr>
-        <w:t>http://blog.csdn.net/qq_17766199/article/details/71698593(Webview)</w:t>
-      </w:r>
-      <w:r>
-        <w:rPr>
-          <w:rFonts w:hint="default" w:ascii="Calibri" w:hAnsi="Calibri" w:eastAsia="微软雅黑" w:cs="Calibri"/>
-          <w:b w:val="0"/>
-          <w:bCs w:val="0"/>
-          <w:sz w:val="18"/>
-          <w:szCs w:val="18"/>
-          <w:lang w:val="en-US" w:eastAsia="zh-CN"/>
-        </w:rPr>
-        <w:fldChar w:fldCharType="end"/>
+        <w:instrText xml:space="preserve"> HYPERLINK "http://gold.xitu.io/post/57e33d142e958a00541befb2" </w:instrText>
+      </w:r>
+      <w:r>
+        <w:rPr>
+          <w:rFonts w:hint="default" w:ascii="Calibri" w:hAnsi="Calibri" w:cs="Calibri"/>
+          <w:sz w:val="18"/>
+          <w:szCs w:val="18"/>
+          <w:lang w:val="en-US" w:eastAsia="zh-CN"/>
+        </w:rPr>
+        <w:fldChar w:fldCharType="separate"/>
+      </w:r>
+      <w:r>
+        <w:rPr>
+          <w:rStyle w:val="7"/>
+          <w:rFonts w:hint="default" w:ascii="Calibri" w:hAnsi="Calibri" w:cs="Calibri"/>
+          <w:sz w:val="18"/>
+          <w:szCs w:val="18"/>
+          <w:lang w:val="en-US" w:eastAsia="zh-CN"/>
+        </w:rPr>
+        <w:t>http://gold.xitu.io/post/57e33d142e958a00541befb2</w:t>
+      </w:r>
+      <w:r>
+        <w:rPr>
+          <w:rFonts w:hint="default" w:ascii="Calibri" w:hAnsi="Calibri" w:cs="Calibri"/>
+          <w:sz w:val="18"/>
+          <w:szCs w:val="18"/>
+          <w:lang w:val="en-US" w:eastAsia="zh-CN"/>
+        </w:rPr>
+        <w:fldChar w:fldCharType="end"/>
+      </w:r>
+      <w:r>
+        <w:rPr>
+          <w:rFonts w:hint="default" w:ascii="Calibri" w:hAnsi="Calibri" w:cs="Calibri"/>
+          <w:sz w:val="18"/>
+          <w:szCs w:val="18"/>
+          <w:lang w:val="en-US" w:eastAsia="zh-CN"/>
+        </w:rPr>
+        <w:t>(文件上传)</w:t>
       </w:r>
     </w:p>
     <w:p>
@@ -22188,75 +21506,6 @@
           <w:szCs w:val="18"/>
           <w:lang w:val="en-US" w:eastAsia="zh-CN"/>
         </w:rPr>
-        <w:instrText xml:space="preserve"> HYPERLINK "http://gold.xitu.io/post/57e33d142e958a00541befb2" </w:instrText>
-      </w:r>
-      <w:r>
-        <w:rPr>
-          <w:rFonts w:hint="default" w:ascii="Calibri" w:hAnsi="Calibri" w:cs="Calibri"/>
-          <w:sz w:val="18"/>
-          <w:szCs w:val="18"/>
-          <w:lang w:val="en-US" w:eastAsia="zh-CN"/>
-        </w:rPr>
-        <w:fldChar w:fldCharType="separate"/>
-      </w:r>
-      <w:r>
-        <w:rPr>
-          <w:rStyle w:val="7"/>
-          <w:rFonts w:hint="default" w:ascii="Calibri" w:hAnsi="Calibri" w:cs="Calibri"/>
-          <w:sz w:val="18"/>
-          <w:szCs w:val="18"/>
-          <w:lang w:val="en-US" w:eastAsia="zh-CN"/>
-        </w:rPr>
-        <w:t>http://gold.xitu.io/post/57e33d142e958a00541befb2</w:t>
-      </w:r>
-      <w:r>
-        <w:rPr>
-          <w:rFonts w:hint="default" w:ascii="Calibri" w:hAnsi="Calibri" w:cs="Calibri"/>
-          <w:sz w:val="18"/>
-          <w:szCs w:val="18"/>
-          <w:lang w:val="en-US" w:eastAsia="zh-CN"/>
-        </w:rPr>
-        <w:fldChar w:fldCharType="end"/>
-      </w:r>
-      <w:r>
-        <w:rPr>
-          <w:rFonts w:hint="default" w:ascii="Calibri" w:hAnsi="Calibri" w:cs="Calibri"/>
-          <w:sz w:val="18"/>
-          <w:szCs w:val="18"/>
-          <w:lang w:val="en-US" w:eastAsia="zh-CN"/>
-        </w:rPr>
-        <w:t>(文件上传)</w:t>
-      </w:r>
-    </w:p>
-    <w:p>
-      <w:pPr>
-        <w:numPr>
-          <w:ilvl w:val="0"/>
-          <w:numId w:val="0"/>
-        </w:numPr>
-        <w:rPr>
-          <w:rFonts w:hint="default" w:ascii="Calibri" w:hAnsi="Calibri" w:cs="Calibri"/>
-          <w:sz w:val="18"/>
-          <w:szCs w:val="18"/>
-          <w:lang w:val="en-US" w:eastAsia="zh-CN"/>
-        </w:rPr>
-      </w:pPr>
-      <w:r>
-        <w:rPr>
-          <w:rFonts w:hint="default" w:ascii="Calibri" w:hAnsi="Calibri" w:cs="Calibri"/>
-          <w:sz w:val="18"/>
-          <w:szCs w:val="18"/>
-          <w:lang w:val="en-US" w:eastAsia="zh-CN"/>
-        </w:rPr>
-        <w:fldChar w:fldCharType="begin"/>
-      </w:r>
-      <w:r>
-        <w:rPr>
-          <w:rFonts w:hint="default" w:ascii="Calibri" w:hAnsi="Calibri" w:cs="Calibri"/>
-          <w:sz w:val="18"/>
-          <w:szCs w:val="18"/>
-          <w:lang w:val="en-US" w:eastAsia="zh-CN"/>
-        </w:rPr>
         <w:instrText xml:space="preserve"> HYPERLINK "http://yongyu.itscoder.com/2016/10/24/show_image_from_webView/#more" </w:instrText>
       </w:r>
       <w:r>
@@ -22296,20 +21545,6 @@
         </w:rPr>
         <w:t>(webview中图片)</w:t>
       </w:r>
-    </w:p>
-    <w:p>
-      <w:pPr>
-        <w:numPr>
-          <w:ilvl w:val="0"/>
-          <w:numId w:val="0"/>
-        </w:numPr>
-        <w:rPr>
-          <w:rFonts w:hint="default" w:ascii="Calibri" w:hAnsi="Calibri" w:cs="Calibri"/>
-          <w:sz w:val="18"/>
-          <w:szCs w:val="18"/>
-          <w:lang w:val="en-US" w:eastAsia="zh-CN"/>
-        </w:rPr>
-      </w:pPr>
     </w:p>
     <w:p>
       <w:pPr>
@@ -24630,30 +23865,30 @@
           <w:szCs w:val="18"/>
           <w:lang w:val="en-US" w:eastAsia="zh-CN"/>
         </w:rPr>
-        <w:instrText xml:space="preserve"> HYPERLINK "https://blog.csdn.net/qq_26617115/article/details/53610068" </w:instrText>
-      </w:r>
-      <w:r>
-        <w:rPr>
-          <w:rFonts w:hint="default" w:ascii="Calibri" w:hAnsi="Calibri" w:eastAsia="微软雅黑" w:cs="Calibri"/>
-          <w:b w:val="0"/>
-          <w:bCs w:val="0"/>
-          <w:sz w:val="18"/>
-          <w:szCs w:val="18"/>
-          <w:lang w:val="en-US" w:eastAsia="zh-CN"/>
-        </w:rPr>
-        <w:fldChar w:fldCharType="separate"/>
-      </w:r>
-      <w:r>
-        <w:rPr>
-          <w:rStyle w:val="7"/>
-          <w:rFonts w:hint="default" w:ascii="Calibri" w:hAnsi="Calibri" w:eastAsia="微软雅黑" w:cs="Calibri"/>
-          <w:b w:val="0"/>
-          <w:bCs w:val="0"/>
-          <w:sz w:val="18"/>
-          <w:szCs w:val="18"/>
-          <w:lang w:val="en-US" w:eastAsia="zh-CN"/>
-        </w:rPr>
-        <w:t>https://blog.csdn.net/qq_26617115/article/details/53610068</w:t>
+        <w:instrText xml:space="preserve"> HYPERLINK "https://mp.weixin.qq.com/s/H1Nm3upXT-f-jyf2rpT7XQ" </w:instrText>
+      </w:r>
+      <w:r>
+        <w:rPr>
+          <w:rFonts w:hint="default" w:ascii="Calibri" w:hAnsi="Calibri" w:eastAsia="微软雅黑" w:cs="Calibri"/>
+          <w:b w:val="0"/>
+          <w:bCs w:val="0"/>
+          <w:sz w:val="18"/>
+          <w:szCs w:val="18"/>
+          <w:lang w:val="en-US" w:eastAsia="zh-CN"/>
+        </w:rPr>
+        <w:fldChar w:fldCharType="separate"/>
+      </w:r>
+      <w:r>
+        <w:rPr>
+          <w:rStyle w:val="7"/>
+          <w:rFonts w:hint="default" w:ascii="Calibri" w:hAnsi="Calibri" w:eastAsia="微软雅黑" w:cs="Calibri"/>
+          <w:b w:val="0"/>
+          <w:bCs w:val="0"/>
+          <w:sz w:val="18"/>
+          <w:szCs w:val="18"/>
+          <w:lang w:val="en-US" w:eastAsia="zh-CN"/>
+        </w:rPr>
+        <w:t>https://mp.weixin.qq.com/s/H1Nm3upXT-f-jyf2rpT7XQ</w:t>
       </w:r>
       <w:r>
         <w:rPr>
@@ -24675,7 +23910,7 @@
           <w:szCs w:val="18"/>
           <w:lang w:val="en-US" w:eastAsia="zh-CN"/>
         </w:rPr>
-        <w:t>(TCP窗口滑动机制)</w:t>
+        <w:t>(******)</w:t>
       </w:r>
     </w:p>
     <w:p>
@@ -24710,52 +23945,52 @@
           <w:szCs w:val="18"/>
           <w:lang w:val="en-US" w:eastAsia="zh-CN"/>
         </w:rPr>
-        <w:instrText xml:space="preserve"> HYPERLINK "https://mp.weixin.qq.com/s/H1Nm3upXT-f-jyf2rpT7XQ" </w:instrText>
-      </w:r>
-      <w:r>
-        <w:rPr>
-          <w:rFonts w:hint="default" w:ascii="Calibri" w:hAnsi="Calibri" w:eastAsia="微软雅黑" w:cs="Calibri"/>
-          <w:b w:val="0"/>
-          <w:bCs w:val="0"/>
-          <w:sz w:val="18"/>
-          <w:szCs w:val="18"/>
-          <w:lang w:val="en-US" w:eastAsia="zh-CN"/>
-        </w:rPr>
-        <w:fldChar w:fldCharType="separate"/>
-      </w:r>
-      <w:r>
-        <w:rPr>
-          <w:rStyle w:val="7"/>
-          <w:rFonts w:hint="default" w:ascii="Calibri" w:hAnsi="Calibri" w:eastAsia="微软雅黑" w:cs="Calibri"/>
-          <w:b w:val="0"/>
-          <w:bCs w:val="0"/>
-          <w:sz w:val="18"/>
-          <w:szCs w:val="18"/>
-          <w:lang w:val="en-US" w:eastAsia="zh-CN"/>
-        </w:rPr>
-        <w:t>https://mp.weixin.qq.com/s/H1Nm3upXT-f-jyf2rpT7XQ</w:t>
-      </w:r>
-      <w:r>
-        <w:rPr>
-          <w:rFonts w:hint="default" w:ascii="Calibri" w:hAnsi="Calibri" w:eastAsia="微软雅黑" w:cs="Calibri"/>
-          <w:b w:val="0"/>
-          <w:bCs w:val="0"/>
-          <w:sz w:val="18"/>
-          <w:szCs w:val="18"/>
-          <w:lang w:val="en-US" w:eastAsia="zh-CN"/>
-        </w:rPr>
-        <w:fldChar w:fldCharType="end"/>
-      </w:r>
-      <w:r>
-        <w:rPr>
-          <w:rFonts w:hint="eastAsia" w:ascii="Calibri" w:hAnsi="Calibri" w:eastAsia="微软雅黑" w:cs="Calibri"/>
-          <w:b w:val="0"/>
-          <w:bCs w:val="0"/>
-          <w:sz w:val="18"/>
-          <w:szCs w:val="18"/>
-          <w:lang w:val="en-US" w:eastAsia="zh-CN"/>
-        </w:rPr>
-        <w:t>(******)</w:t>
+        <w:instrText xml:space="preserve"> HYPERLINK "http://www.jianshu.com/p/4ee3fd07da14（Binder" </w:instrText>
+      </w:r>
+      <w:r>
+        <w:rPr>
+          <w:rFonts w:hint="default" w:ascii="Calibri" w:hAnsi="Calibri" w:eastAsia="微软雅黑" w:cs="Calibri"/>
+          <w:b w:val="0"/>
+          <w:bCs w:val="0"/>
+          <w:sz w:val="18"/>
+          <w:szCs w:val="18"/>
+          <w:lang w:val="en-US" w:eastAsia="zh-CN"/>
+        </w:rPr>
+        <w:fldChar w:fldCharType="separate"/>
+      </w:r>
+      <w:r>
+        <w:rPr>
+          <w:rStyle w:val="7"/>
+          <w:rFonts w:hint="default" w:ascii="Calibri" w:hAnsi="Calibri" w:eastAsia="微软雅黑" w:cs="Calibri"/>
+          <w:b w:val="0"/>
+          <w:bCs w:val="0"/>
+          <w:sz w:val="18"/>
+          <w:szCs w:val="18"/>
+          <w:lang w:val="en-US" w:eastAsia="zh-CN"/>
+        </w:rPr>
+        <w:t>http://www.jianshu.com/p/4ee3fd07da14（Binder</w:t>
+      </w:r>
+      <w:r>
+        <w:rPr>
+          <w:rFonts w:hint="default" w:ascii="Calibri" w:hAnsi="Calibri" w:eastAsia="微软雅黑" w:cs="Calibri"/>
+          <w:b w:val="0"/>
+          <w:bCs w:val="0"/>
+          <w:sz w:val="18"/>
+          <w:szCs w:val="18"/>
+          <w:lang w:val="en-US" w:eastAsia="zh-CN"/>
+        </w:rPr>
+        <w:fldChar w:fldCharType="end"/>
+      </w:r>
+      <w:r>
+        <w:rPr>
+          <w:rFonts w:hint="default" w:ascii="Calibri" w:hAnsi="Calibri" w:eastAsia="微软雅黑" w:cs="Calibri"/>
+          <w:b w:val="0"/>
+          <w:bCs w:val="0"/>
+          <w:sz w:val="18"/>
+          <w:szCs w:val="18"/>
+          <w:lang w:val="en-US" w:eastAsia="zh-CN"/>
+        </w:rPr>
+        <w:t>）</w:t>
       </w:r>
     </w:p>
     <w:p>
@@ -24779,52 +24014,7 @@
           <w:szCs w:val="18"/>
           <w:lang w:val="en-US" w:eastAsia="zh-CN"/>
         </w:rPr>
-        <w:fldChar w:fldCharType="begin"/>
-      </w:r>
-      <w:r>
-        <w:rPr>
-          <w:rFonts w:hint="default" w:ascii="Calibri" w:hAnsi="Calibri" w:eastAsia="微软雅黑" w:cs="Calibri"/>
-          <w:b w:val="0"/>
-          <w:bCs w:val="0"/>
-          <w:sz w:val="18"/>
-          <w:szCs w:val="18"/>
-          <w:lang w:val="en-US" w:eastAsia="zh-CN"/>
-        </w:rPr>
-        <w:instrText xml:space="preserve"> HYPERLINK "http://blog.csdn.net/u011240877/article/details/72860483(Socket)" </w:instrText>
-      </w:r>
-      <w:r>
-        <w:rPr>
-          <w:rFonts w:hint="default" w:ascii="Calibri" w:hAnsi="Calibri" w:eastAsia="微软雅黑" w:cs="Calibri"/>
-          <w:b w:val="0"/>
-          <w:bCs w:val="0"/>
-          <w:sz w:val="18"/>
-          <w:szCs w:val="18"/>
-          <w:lang w:val="en-US" w:eastAsia="zh-CN"/>
-        </w:rPr>
-        <w:fldChar w:fldCharType="separate"/>
-      </w:r>
-      <w:r>
-        <w:rPr>
-          <w:rStyle w:val="7"/>
-          <w:rFonts w:hint="default" w:ascii="Calibri" w:hAnsi="Calibri" w:eastAsia="微软雅黑" w:cs="Calibri"/>
-          <w:b w:val="0"/>
-          <w:bCs w:val="0"/>
-          <w:sz w:val="18"/>
-          <w:szCs w:val="18"/>
-          <w:lang w:val="en-US" w:eastAsia="zh-CN"/>
-        </w:rPr>
-        <w:t>http://blog.csdn.net/u011240877/article/details/72860483(Socket)</w:t>
-      </w:r>
-      <w:r>
-        <w:rPr>
-          <w:rFonts w:hint="default" w:ascii="Calibri" w:hAnsi="Calibri" w:eastAsia="微软雅黑" w:cs="Calibri"/>
-          <w:b w:val="0"/>
-          <w:bCs w:val="0"/>
-          <w:sz w:val="18"/>
-          <w:szCs w:val="18"/>
-          <w:lang w:val="en-US" w:eastAsia="zh-CN"/>
-        </w:rPr>
-        <w:fldChar w:fldCharType="end"/>
+        <w:t>http://blog.csdn.net/lmj623565791/article/details/46858663(ViewDragHelper)</w:t>
       </w:r>
     </w:p>
     <w:p>
@@ -24848,7 +24038,52 @@
           <w:szCs w:val="18"/>
           <w:lang w:val="en-US" w:eastAsia="zh-CN"/>
         </w:rPr>
-        <w:t>https://juejin.im/post/598ba1d06fb9a03c4d6464ab(TCP/IP)</w:t>
+        <w:fldChar w:fldCharType="begin"/>
+      </w:r>
+      <w:r>
+        <w:rPr>
+          <w:rFonts w:hint="default" w:ascii="Calibri" w:hAnsi="Calibri" w:eastAsia="微软雅黑" w:cs="Calibri"/>
+          <w:b w:val="0"/>
+          <w:bCs w:val="0"/>
+          <w:sz w:val="18"/>
+          <w:szCs w:val="18"/>
+          <w:lang w:val="en-US" w:eastAsia="zh-CN"/>
+        </w:rPr>
+        <w:instrText xml:space="preserve"> HYPERLINK "https://mp.weixin.qq.com/s?__biz=MzIwMzYwMTk1NA==&amp;mid=2247484662&amp;idx=1&amp;sn=7b8a8831b37975936a9ea95c7a54d52a&amp;chksm=96cda5bba1ba2cad32081316ad0771aab42fa64782f7b2c726acc2bb5809fb04f4ef7088ab29&amp;mpshare=1&amp;scene=23&amp;srcid=0527RJ2k4z4mAQyPQqhbtYIG#rd(滑动冲突)" </w:instrText>
+      </w:r>
+      <w:r>
+        <w:rPr>
+          <w:rFonts w:hint="default" w:ascii="Calibri" w:hAnsi="Calibri" w:eastAsia="微软雅黑" w:cs="Calibri"/>
+          <w:b w:val="0"/>
+          <w:bCs w:val="0"/>
+          <w:sz w:val="18"/>
+          <w:szCs w:val="18"/>
+          <w:lang w:val="en-US" w:eastAsia="zh-CN"/>
+        </w:rPr>
+        <w:fldChar w:fldCharType="separate"/>
+      </w:r>
+      <w:r>
+        <w:rPr>
+          <w:rStyle w:val="7"/>
+          <w:rFonts w:hint="default" w:ascii="Calibri" w:hAnsi="Calibri" w:eastAsia="微软雅黑" w:cs="Calibri"/>
+          <w:b w:val="0"/>
+          <w:bCs w:val="0"/>
+          <w:sz w:val="18"/>
+          <w:szCs w:val="18"/>
+          <w:lang w:val="en-US" w:eastAsia="zh-CN"/>
+        </w:rPr>
+        <w:t>http://www.jianshu.com/p/982a83271327(滑动冲突)</w:t>
+      </w:r>
+      <w:r>
+        <w:rPr>
+          <w:rFonts w:hint="default" w:ascii="Calibri" w:hAnsi="Calibri" w:eastAsia="微软雅黑" w:cs="Calibri"/>
+          <w:b w:val="0"/>
+          <w:bCs w:val="0"/>
+          <w:sz w:val="18"/>
+          <w:szCs w:val="18"/>
+          <w:lang w:val="en-US" w:eastAsia="zh-CN"/>
+        </w:rPr>
+        <w:fldChar w:fldCharType="end"/>
       </w:r>
     </w:p>
     <w:p>
@@ -24872,539 +24107,7 @@
           <w:szCs w:val="18"/>
           <w:lang w:val="en-US" w:eastAsia="zh-CN"/>
         </w:rPr>
-        <w:fldChar w:fldCharType="begin"/>
-      </w:r>
-      <w:r>
-        <w:rPr>
-          <w:rFonts w:hint="default" w:ascii="Calibri" w:hAnsi="Calibri" w:eastAsia="微软雅黑" w:cs="Calibri"/>
-          <w:b w:val="0"/>
-          <w:bCs w:val="0"/>
-          <w:sz w:val="18"/>
-          <w:szCs w:val="18"/>
-          <w:lang w:val="en-US" w:eastAsia="zh-CN"/>
-        </w:rPr>
-        <w:instrText xml:space="preserve"> HYPERLINK "http://www.jianshu.com/p/4ee3fd07da14（Binder" </w:instrText>
-      </w:r>
-      <w:r>
-        <w:rPr>
-          <w:rFonts w:hint="default" w:ascii="Calibri" w:hAnsi="Calibri" w:eastAsia="微软雅黑" w:cs="Calibri"/>
-          <w:b w:val="0"/>
-          <w:bCs w:val="0"/>
-          <w:sz w:val="18"/>
-          <w:szCs w:val="18"/>
-          <w:lang w:val="en-US" w:eastAsia="zh-CN"/>
-        </w:rPr>
-        <w:fldChar w:fldCharType="separate"/>
-      </w:r>
-      <w:r>
-        <w:rPr>
-          <w:rStyle w:val="7"/>
-          <w:rFonts w:hint="default" w:ascii="Calibri" w:hAnsi="Calibri" w:eastAsia="微软雅黑" w:cs="Calibri"/>
-          <w:b w:val="0"/>
-          <w:bCs w:val="0"/>
-          <w:sz w:val="18"/>
-          <w:szCs w:val="18"/>
-          <w:lang w:val="en-US" w:eastAsia="zh-CN"/>
-        </w:rPr>
-        <w:t>http://www.jianshu.com/p/4ee3fd07da14（Binder</w:t>
-      </w:r>
-      <w:r>
-        <w:rPr>
-          <w:rFonts w:hint="default" w:ascii="Calibri" w:hAnsi="Calibri" w:eastAsia="微软雅黑" w:cs="Calibri"/>
-          <w:b w:val="0"/>
-          <w:bCs w:val="0"/>
-          <w:sz w:val="18"/>
-          <w:szCs w:val="18"/>
-          <w:lang w:val="en-US" w:eastAsia="zh-CN"/>
-        </w:rPr>
-        <w:fldChar w:fldCharType="end"/>
-      </w:r>
-      <w:r>
-        <w:rPr>
-          <w:rFonts w:hint="default" w:ascii="Calibri" w:hAnsi="Calibri" w:eastAsia="微软雅黑" w:cs="Calibri"/>
-          <w:b w:val="0"/>
-          <w:bCs w:val="0"/>
-          <w:sz w:val="18"/>
-          <w:szCs w:val="18"/>
-          <w:lang w:val="en-US" w:eastAsia="zh-CN"/>
-        </w:rPr>
-        <w:t>）</w:t>
-      </w:r>
-    </w:p>
-    <w:p>
-      <w:pPr>
-        <w:jc w:val="left"/>
-        <w:rPr>
-          <w:rFonts w:hint="default" w:ascii="Calibri" w:hAnsi="Calibri" w:eastAsia="微软雅黑" w:cs="Calibri"/>
-          <w:b w:val="0"/>
-          <w:bCs w:val="0"/>
-          <w:sz w:val="18"/>
-          <w:szCs w:val="18"/>
-          <w:lang w:val="en-US" w:eastAsia="zh-CN"/>
-        </w:rPr>
-      </w:pPr>
-      <w:r>
-        <w:rPr>
-          <w:rFonts w:hint="default" w:ascii="Calibri" w:hAnsi="Calibri" w:eastAsia="微软雅黑" w:cs="Calibri"/>
-          <w:b w:val="0"/>
-          <w:bCs w:val="0"/>
-          <w:sz w:val="18"/>
-          <w:szCs w:val="18"/>
-          <w:lang w:val="en-US" w:eastAsia="zh-CN"/>
-        </w:rPr>
-        <w:t>http://blog.csdn.net/lmj623565791/article/details/46858663(ViewDragHelper)</w:t>
-      </w:r>
-    </w:p>
-    <w:p>
-      <w:pPr>
-        <w:jc w:val="left"/>
-        <w:rPr>
-          <w:rFonts w:hint="default" w:ascii="Calibri" w:hAnsi="Calibri" w:eastAsia="微软雅黑" w:cs="Calibri"/>
-          <w:b w:val="0"/>
-          <w:bCs w:val="0"/>
-          <w:sz w:val="18"/>
-          <w:szCs w:val="18"/>
-          <w:lang w:val="en-US" w:eastAsia="zh-CN"/>
-        </w:rPr>
-      </w:pPr>
-      <w:r>
-        <w:rPr>
-          <w:rFonts w:hint="default" w:ascii="Calibri" w:hAnsi="Calibri" w:eastAsia="微软雅黑" w:cs="Calibri"/>
-          <w:b w:val="0"/>
-          <w:bCs w:val="0"/>
-          <w:sz w:val="18"/>
-          <w:szCs w:val="18"/>
-          <w:lang w:val="en-US" w:eastAsia="zh-CN"/>
-        </w:rPr>
-        <w:fldChar w:fldCharType="begin"/>
-      </w:r>
-      <w:r>
-        <w:rPr>
-          <w:rFonts w:hint="default" w:ascii="Calibri" w:hAnsi="Calibri" w:eastAsia="微软雅黑" w:cs="Calibri"/>
-          <w:b w:val="0"/>
-          <w:bCs w:val="0"/>
-          <w:sz w:val="18"/>
-          <w:szCs w:val="18"/>
-          <w:lang w:val="en-US" w:eastAsia="zh-CN"/>
-        </w:rPr>
-        <w:instrText xml:space="preserve"> HYPERLINK "https://mp.weixin.qq.com/s?__biz=MzIwMzYwMTk1NA==&amp;mid=2247484662&amp;idx=1&amp;sn=7b8a8831b37975936a9ea95c7a54d52a&amp;chksm=96cda5bba1ba2cad32081316ad0771aab42fa64782f7b2c726acc2bb5809fb04f4ef7088ab29&amp;mpshare=1&amp;scene=23&amp;srcid=0527RJ2k4z4mAQyPQqhbtYIG#rd(滑动冲突)" </w:instrText>
-      </w:r>
-      <w:r>
-        <w:rPr>
-          <w:rFonts w:hint="default" w:ascii="Calibri" w:hAnsi="Calibri" w:eastAsia="微软雅黑" w:cs="Calibri"/>
-          <w:b w:val="0"/>
-          <w:bCs w:val="0"/>
-          <w:sz w:val="18"/>
-          <w:szCs w:val="18"/>
-          <w:lang w:val="en-US" w:eastAsia="zh-CN"/>
-        </w:rPr>
-        <w:fldChar w:fldCharType="separate"/>
-      </w:r>
-      <w:r>
-        <w:rPr>
-          <w:rStyle w:val="7"/>
-          <w:rFonts w:hint="default" w:ascii="Calibri" w:hAnsi="Calibri" w:eastAsia="微软雅黑" w:cs="Calibri"/>
-          <w:b w:val="0"/>
-          <w:bCs w:val="0"/>
-          <w:sz w:val="18"/>
-          <w:szCs w:val="18"/>
-          <w:lang w:val="en-US" w:eastAsia="zh-CN"/>
-        </w:rPr>
-        <w:t>http://www.jianshu.com/p/982a83271327(滑动冲突)</w:t>
-      </w:r>
-      <w:r>
-        <w:rPr>
-          <w:rFonts w:hint="default" w:ascii="Calibri" w:hAnsi="Calibri" w:eastAsia="微软雅黑" w:cs="Calibri"/>
-          <w:b w:val="0"/>
-          <w:bCs w:val="0"/>
-          <w:sz w:val="18"/>
-          <w:szCs w:val="18"/>
-          <w:lang w:val="en-US" w:eastAsia="zh-CN"/>
-        </w:rPr>
-        <w:fldChar w:fldCharType="end"/>
-      </w:r>
-    </w:p>
-    <w:p>
-      <w:pPr>
-        <w:jc w:val="left"/>
-        <w:rPr>
-          <w:rFonts w:hint="default" w:ascii="Calibri" w:hAnsi="Calibri" w:eastAsia="微软雅黑" w:cs="Calibri"/>
-          <w:b w:val="0"/>
-          <w:bCs w:val="0"/>
-          <w:sz w:val="18"/>
-          <w:szCs w:val="18"/>
-          <w:lang w:val="en-US" w:eastAsia="zh-CN"/>
-        </w:rPr>
-      </w:pPr>
-      <w:r>
-        <w:rPr>
-          <w:rFonts w:hint="default" w:ascii="Calibri" w:hAnsi="Calibri" w:eastAsia="微软雅黑" w:cs="Calibri"/>
-          <w:b w:val="0"/>
-          <w:bCs w:val="0"/>
-          <w:sz w:val="18"/>
-          <w:szCs w:val="18"/>
-          <w:lang w:val="en-US" w:eastAsia="zh-CN"/>
-        </w:rPr>
-        <w:fldChar w:fldCharType="begin"/>
-      </w:r>
-      <w:r>
-        <w:rPr>
-          <w:rFonts w:hint="default" w:ascii="Calibri" w:hAnsi="Calibri" w:eastAsia="微软雅黑" w:cs="Calibri"/>
-          <w:b w:val="0"/>
-          <w:bCs w:val="0"/>
-          <w:sz w:val="18"/>
-          <w:szCs w:val="18"/>
-          <w:lang w:val="en-US" w:eastAsia="zh-CN"/>
-        </w:rPr>
-        <w:instrText xml:space="preserve"> HYPERLINK "https://juejin.im/post/5af82f416fb9a07ac76ee937(JVM" </w:instrText>
-      </w:r>
-      <w:r>
-        <w:rPr>
-          <w:rFonts w:hint="default" w:ascii="Calibri" w:hAnsi="Calibri" w:eastAsia="微软雅黑" w:cs="Calibri"/>
-          <w:b w:val="0"/>
-          <w:bCs w:val="0"/>
-          <w:sz w:val="18"/>
-          <w:szCs w:val="18"/>
-          <w:lang w:val="en-US" w:eastAsia="zh-CN"/>
-        </w:rPr>
-        <w:fldChar w:fldCharType="separate"/>
-      </w:r>
-      <w:r>
-        <w:rPr>
-          <w:rStyle w:val="7"/>
-          <w:rFonts w:hint="default" w:ascii="Calibri" w:hAnsi="Calibri" w:eastAsia="微软雅黑" w:cs="Calibri"/>
-          <w:b w:val="0"/>
-          <w:bCs w:val="0"/>
-          <w:sz w:val="18"/>
-          <w:szCs w:val="18"/>
-          <w:lang w:val="en-US" w:eastAsia="zh-CN"/>
-        </w:rPr>
-        <w:t>https://juejin.im/post/5af82f416fb9a07ac76ee937(JVM</w:t>
-      </w:r>
-      <w:r>
-        <w:rPr>
-          <w:rFonts w:hint="default" w:ascii="Calibri" w:hAnsi="Calibri" w:eastAsia="微软雅黑" w:cs="Calibri"/>
-          <w:b w:val="0"/>
-          <w:bCs w:val="0"/>
-          <w:sz w:val="18"/>
-          <w:szCs w:val="18"/>
-          <w:lang w:val="en-US" w:eastAsia="zh-CN"/>
-        </w:rPr>
-        <w:fldChar w:fldCharType="end"/>
-      </w:r>
-      <w:r>
-        <w:rPr>
-          <w:rFonts w:hint="default" w:ascii="Calibri" w:hAnsi="Calibri" w:eastAsia="微软雅黑" w:cs="Calibri"/>
-          <w:b w:val="0"/>
-          <w:bCs w:val="0"/>
-          <w:sz w:val="18"/>
-          <w:szCs w:val="18"/>
-          <w:lang w:val="en-US" w:eastAsia="zh-CN"/>
-        </w:rPr>
-        <w:t xml:space="preserve"> ART Dalvik)</w:t>
-      </w:r>
-    </w:p>
-    <w:p>
-      <w:pPr>
-        <w:jc w:val="left"/>
-        <w:rPr>
-          <w:rFonts w:hint="default" w:ascii="Calibri" w:hAnsi="Calibri" w:eastAsia="微软雅黑" w:cs="Calibri"/>
-          <w:b w:val="0"/>
-          <w:bCs w:val="0"/>
-          <w:sz w:val="18"/>
-          <w:szCs w:val="18"/>
-          <w:lang w:val="en-US" w:eastAsia="zh-CN"/>
-        </w:rPr>
-      </w:pPr>
-      <w:r>
-        <w:rPr>
-          <w:rFonts w:hint="default" w:ascii="Calibri" w:hAnsi="Calibri" w:eastAsia="微软雅黑" w:cs="Calibri"/>
-          <w:b w:val="0"/>
-          <w:bCs w:val="0"/>
-          <w:sz w:val="18"/>
-          <w:szCs w:val="18"/>
-          <w:lang w:val="en-US" w:eastAsia="zh-CN"/>
-        </w:rPr>
-        <w:t>http://blog.csdn.net/luoshengyang/article/details/6689748（Android应用启动流程）</w:t>
-      </w:r>
-    </w:p>
-    <w:p>
-      <w:pPr>
-        <w:jc w:val="left"/>
-        <w:rPr>
-          <w:rFonts w:hint="default" w:ascii="Calibri" w:hAnsi="Calibri" w:eastAsia="微软雅黑" w:cs="Calibri"/>
-          <w:b w:val="0"/>
-          <w:bCs w:val="0"/>
-          <w:sz w:val="18"/>
-          <w:szCs w:val="18"/>
-          <w:lang w:val="en-US" w:eastAsia="zh-CN"/>
-        </w:rPr>
-      </w:pPr>
-      <w:r>
-        <w:rPr>
-          <w:rFonts w:hint="default" w:ascii="Calibri" w:hAnsi="Calibri" w:eastAsia="微软雅黑" w:cs="Calibri"/>
-          <w:b w:val="0"/>
-          <w:bCs w:val="0"/>
-          <w:sz w:val="18"/>
-          <w:szCs w:val="18"/>
-          <w:lang w:val="en-US" w:eastAsia="zh-CN"/>
-        </w:rPr>
-        <w:t>Picasso，Glide，Fresco对比</w:t>
-      </w:r>
-    </w:p>
-    <w:p>
-      <w:pPr>
-        <w:jc w:val="left"/>
-        <w:rPr>
-          <w:rFonts w:hint="default" w:ascii="Calibri" w:hAnsi="Calibri" w:eastAsia="微软雅黑" w:cs="Calibri"/>
-          <w:b w:val="0"/>
-          <w:bCs w:val="0"/>
-          <w:sz w:val="18"/>
-          <w:szCs w:val="18"/>
-          <w:lang w:val="en-US" w:eastAsia="zh-CN"/>
-        </w:rPr>
-      </w:pPr>
-      <w:r>
-        <w:rPr>
-          <w:rFonts w:hint="default" w:ascii="Calibri" w:hAnsi="Calibri" w:eastAsia="微软雅黑" w:cs="Calibri"/>
-          <w:b w:val="0"/>
-          <w:bCs w:val="0"/>
-          <w:sz w:val="18"/>
-          <w:szCs w:val="18"/>
-          <w:lang w:val="en-US" w:eastAsia="zh-CN"/>
-        </w:rPr>
-        <w:fldChar w:fldCharType="begin"/>
-      </w:r>
-      <w:r>
-        <w:rPr>
-          <w:rFonts w:hint="default" w:ascii="Calibri" w:hAnsi="Calibri" w:eastAsia="微软雅黑" w:cs="Calibri"/>
-          <w:b w:val="0"/>
-          <w:bCs w:val="0"/>
-          <w:sz w:val="18"/>
-          <w:szCs w:val="18"/>
-          <w:lang w:val="en-US" w:eastAsia="zh-CN"/>
-        </w:rPr>
-        <w:instrText xml:space="preserve"> HYPERLINK "http://blog.csdn.net/github_33304260/article/details/70213300" </w:instrText>
-      </w:r>
-      <w:r>
-        <w:rPr>
-          <w:rFonts w:hint="default" w:ascii="Calibri" w:hAnsi="Calibri" w:eastAsia="微软雅黑" w:cs="Calibri"/>
-          <w:b w:val="0"/>
-          <w:bCs w:val="0"/>
-          <w:sz w:val="18"/>
-          <w:szCs w:val="18"/>
-          <w:lang w:val="en-US" w:eastAsia="zh-CN"/>
-        </w:rPr>
-        <w:fldChar w:fldCharType="separate"/>
-      </w:r>
-      <w:r>
-        <w:rPr>
-          <w:rStyle w:val="7"/>
-          <w:rFonts w:hint="default" w:ascii="Calibri" w:hAnsi="Calibri" w:eastAsia="微软雅黑" w:cs="Calibri"/>
-          <w:b w:val="0"/>
-          <w:bCs w:val="0"/>
-          <w:sz w:val="18"/>
-          <w:szCs w:val="18"/>
-          <w:lang w:val="en-US" w:eastAsia="zh-CN"/>
-        </w:rPr>
-        <w:t>http://blog.csdn.net/github_33304260/article/details/70213300</w:t>
-      </w:r>
-      <w:r>
-        <w:rPr>
-          <w:rFonts w:hint="default" w:ascii="Calibri" w:hAnsi="Calibri" w:eastAsia="微软雅黑" w:cs="Calibri"/>
-          <w:b w:val="0"/>
-          <w:bCs w:val="0"/>
-          <w:sz w:val="18"/>
-          <w:szCs w:val="18"/>
-          <w:lang w:val="en-US" w:eastAsia="zh-CN"/>
-        </w:rPr>
-        <w:fldChar w:fldCharType="end"/>
-      </w:r>
-    </w:p>
-    <w:p>
-      <w:pPr>
-        <w:jc w:val="left"/>
-        <w:rPr>
-          <w:rFonts w:hint="default" w:ascii="Calibri" w:hAnsi="Calibri" w:eastAsia="微软雅黑" w:cs="Calibri"/>
-          <w:b w:val="0"/>
-          <w:bCs w:val="0"/>
-          <w:sz w:val="18"/>
-          <w:szCs w:val="18"/>
-          <w:lang w:val="en-US" w:eastAsia="zh-CN"/>
-        </w:rPr>
-      </w:pPr>
-      <w:r>
-        <w:rPr>
-          <w:rFonts w:hint="default" w:ascii="Calibri" w:hAnsi="Calibri" w:eastAsia="微软雅黑" w:cs="Calibri"/>
-          <w:b w:val="0"/>
-          <w:bCs w:val="0"/>
-          <w:sz w:val="18"/>
-          <w:szCs w:val="18"/>
-          <w:lang w:val="en-US" w:eastAsia="zh-CN"/>
-        </w:rPr>
-        <w:fldChar w:fldCharType="begin"/>
-      </w:r>
-      <w:r>
-        <w:rPr>
-          <w:rFonts w:hint="default" w:ascii="Calibri" w:hAnsi="Calibri" w:eastAsia="微软雅黑" w:cs="Calibri"/>
-          <w:b w:val="0"/>
-          <w:bCs w:val="0"/>
-          <w:sz w:val="18"/>
-          <w:szCs w:val="18"/>
-          <w:lang w:val="en-US" w:eastAsia="zh-CN"/>
-        </w:rPr>
-        <w:instrText xml:space="preserve"> HYPERLINK "http://www.jianshu.com/p/ca5ce4444c37#" </w:instrText>
-      </w:r>
-      <w:r>
-        <w:rPr>
-          <w:rFonts w:hint="default" w:ascii="Calibri" w:hAnsi="Calibri" w:eastAsia="微软雅黑" w:cs="Calibri"/>
-          <w:b w:val="0"/>
-          <w:bCs w:val="0"/>
-          <w:sz w:val="18"/>
-          <w:szCs w:val="18"/>
-          <w:lang w:val="en-US" w:eastAsia="zh-CN"/>
-        </w:rPr>
-        <w:fldChar w:fldCharType="separate"/>
-      </w:r>
-      <w:r>
-        <w:rPr>
-          <w:rStyle w:val="7"/>
-          <w:rFonts w:hint="default" w:ascii="Calibri" w:hAnsi="Calibri" w:eastAsia="微软雅黑" w:cs="Calibri"/>
-          <w:b w:val="0"/>
-          <w:bCs w:val="0"/>
-          <w:sz w:val="18"/>
-          <w:szCs w:val="18"/>
-          <w:lang w:val="en-US" w:eastAsia="zh-CN"/>
-        </w:rPr>
-        <w:t>http://www.jianshu.com/p/ca5ce4444c37#</w:t>
-      </w:r>
-      <w:r>
-        <w:rPr>
-          <w:rFonts w:hint="default" w:ascii="Calibri" w:hAnsi="Calibri" w:eastAsia="微软雅黑" w:cs="Calibri"/>
-          <w:b w:val="0"/>
-          <w:bCs w:val="0"/>
-          <w:sz w:val="18"/>
-          <w:szCs w:val="18"/>
-          <w:lang w:val="en-US" w:eastAsia="zh-CN"/>
-        </w:rPr>
-        <w:fldChar w:fldCharType="end"/>
-      </w:r>
-    </w:p>
-    <w:p>
-      <w:pPr>
-        <w:jc w:val="left"/>
-        <w:rPr>
-          <w:rFonts w:hint="default" w:ascii="Calibri" w:hAnsi="Calibri" w:eastAsia="微软雅黑" w:cs="Calibri"/>
-          <w:b w:val="0"/>
-          <w:bCs w:val="0"/>
-          <w:sz w:val="18"/>
-          <w:szCs w:val="18"/>
-          <w:lang w:val="en-US" w:eastAsia="zh-CN"/>
-        </w:rPr>
-      </w:pPr>
-      <w:r>
-        <w:rPr>
-          <w:rFonts w:hint="default" w:ascii="Calibri" w:hAnsi="Calibri" w:eastAsia="微软雅黑" w:cs="Calibri"/>
-          <w:b w:val="0"/>
-          <w:bCs w:val="0"/>
-          <w:sz w:val="18"/>
-          <w:szCs w:val="18"/>
-          <w:lang w:val="en-US" w:eastAsia="zh-CN"/>
-        </w:rPr>
-        <w:t>--------------------------------------------------------------</w:t>
-      </w:r>
-    </w:p>
-    <w:p>
-      <w:pPr>
-        <w:jc w:val="left"/>
-        <w:rPr>
-          <w:rFonts w:hint="default" w:ascii="Calibri" w:hAnsi="Calibri" w:eastAsia="微软雅黑" w:cs="Calibri"/>
-          <w:b w:val="0"/>
-          <w:bCs w:val="0"/>
-          <w:sz w:val="18"/>
-          <w:szCs w:val="18"/>
-          <w:lang w:val="en-US" w:eastAsia="zh-CN"/>
-        </w:rPr>
-      </w:pPr>
-      <w:r>
-        <w:rPr>
-          <w:rFonts w:hint="default" w:ascii="Calibri" w:hAnsi="Calibri" w:eastAsia="微软雅黑" w:cs="Calibri"/>
-          <w:b w:val="0"/>
-          <w:bCs w:val="0"/>
-          <w:sz w:val="18"/>
-          <w:szCs w:val="18"/>
-          <w:lang w:val="en-US" w:eastAsia="zh-CN"/>
-        </w:rPr>
         <w:t>http://www.jianshu.com/p/b7cef3b3e703(触控机制)</w:t>
-      </w:r>
-    </w:p>
-    <w:p>
-      <w:pPr>
-        <w:jc w:val="left"/>
-        <w:rPr>
-          <w:rFonts w:hint="default" w:ascii="Calibri" w:hAnsi="Calibri" w:eastAsia="微软雅黑" w:cs="Calibri"/>
-          <w:b w:val="0"/>
-          <w:bCs w:val="0"/>
-          <w:sz w:val="18"/>
-          <w:szCs w:val="18"/>
-          <w:lang w:val="en-US" w:eastAsia="zh-CN"/>
-        </w:rPr>
-      </w:pPr>
-      <w:r>
-        <w:rPr>
-          <w:rFonts w:hint="default" w:ascii="Calibri" w:hAnsi="Calibri" w:eastAsia="微软雅黑" w:cs="Calibri"/>
-          <w:b w:val="0"/>
-          <w:bCs w:val="0"/>
-          <w:sz w:val="18"/>
-          <w:szCs w:val="18"/>
-          <w:lang w:val="en-US" w:eastAsia="zh-CN"/>
-        </w:rPr>
-        <w:fldChar w:fldCharType="begin"/>
-      </w:r>
-      <w:r>
-        <w:rPr>
-          <w:rFonts w:hint="default" w:ascii="Calibri" w:hAnsi="Calibri" w:eastAsia="微软雅黑" w:cs="Calibri"/>
-          <w:b w:val="0"/>
-          <w:bCs w:val="0"/>
-          <w:sz w:val="18"/>
-          <w:szCs w:val="18"/>
-          <w:lang w:val="en-US" w:eastAsia="zh-CN"/>
-        </w:rPr>
-        <w:instrText xml:space="preserve"> HYPERLINK "http://geek.csdn.net/news/detail/193654(GC原理探究)" </w:instrText>
-      </w:r>
-      <w:r>
-        <w:rPr>
-          <w:rFonts w:hint="default" w:ascii="Calibri" w:hAnsi="Calibri" w:eastAsia="微软雅黑" w:cs="Calibri"/>
-          <w:b w:val="0"/>
-          <w:bCs w:val="0"/>
-          <w:sz w:val="18"/>
-          <w:szCs w:val="18"/>
-          <w:lang w:val="en-US" w:eastAsia="zh-CN"/>
-        </w:rPr>
-        <w:fldChar w:fldCharType="separate"/>
-      </w:r>
-      <w:r>
-        <w:rPr>
-          <w:rStyle w:val="7"/>
-          <w:rFonts w:hint="default" w:ascii="Calibri" w:hAnsi="Calibri" w:eastAsia="微软雅黑" w:cs="Calibri"/>
-          <w:b w:val="0"/>
-          <w:bCs w:val="0"/>
-          <w:sz w:val="18"/>
-          <w:szCs w:val="18"/>
-          <w:lang w:val="en-US" w:eastAsia="zh-CN"/>
-        </w:rPr>
-        <w:t>http://geek.csdn.net/news/detail/193654(GC原理探究)</w:t>
-      </w:r>
-      <w:r>
-        <w:rPr>
-          <w:rFonts w:hint="default" w:ascii="Calibri" w:hAnsi="Calibri" w:eastAsia="微软雅黑" w:cs="Calibri"/>
-          <w:b w:val="0"/>
-          <w:bCs w:val="0"/>
-          <w:sz w:val="18"/>
-          <w:szCs w:val="18"/>
-          <w:lang w:val="en-US" w:eastAsia="zh-CN"/>
-        </w:rPr>
-        <w:fldChar w:fldCharType="end"/>
       </w:r>
     </w:p>
     <w:p>
@@ -25759,53 +24462,60 @@
           <w:lang w:val="en-US" w:eastAsia="zh-CN"/>
         </w:rPr>
       </w:pPr>
-      <w:bookmarkStart w:id="0" w:name="_GoBack"/>
-      <w:bookmarkEnd w:id="0"/>
-      <w:r>
-        <w:rPr>
-          <w:rFonts w:hint="default" w:ascii="Calibri" w:hAnsi="Calibri" w:cs="Calibri"/>
-          <w:sz w:val="18"/>
-          <w:szCs w:val="18"/>
-          <w:lang w:val="en-US" w:eastAsia="zh-CN"/>
-        </w:rPr>
-        <w:fldChar w:fldCharType="begin"/>
-      </w:r>
-      <w:r>
-        <w:rPr>
-          <w:rFonts w:hint="default" w:ascii="Calibri" w:hAnsi="Calibri" w:cs="Calibri"/>
-          <w:sz w:val="18"/>
-          <w:szCs w:val="18"/>
-          <w:lang w:val="en-US" w:eastAsia="zh-CN"/>
-        </w:rPr>
-        <w:instrText xml:space="preserve"> HYPERLINK "http://blog.csdn.net/vfush/article/details/51489504(ListView)" </w:instrText>
-      </w:r>
-      <w:r>
-        <w:rPr>
-          <w:rFonts w:hint="default" w:ascii="Calibri" w:hAnsi="Calibri" w:cs="Calibri"/>
-          <w:sz w:val="18"/>
-          <w:szCs w:val="18"/>
-          <w:lang w:val="en-US" w:eastAsia="zh-CN"/>
-        </w:rPr>
-        <w:fldChar w:fldCharType="separate"/>
-      </w:r>
-      <w:r>
-        <w:rPr>
-          <w:rStyle w:val="7"/>
-          <w:rFonts w:hint="default" w:ascii="Calibri" w:hAnsi="Calibri" w:cs="Calibri"/>
-          <w:sz w:val="18"/>
-          <w:szCs w:val="18"/>
-          <w:lang w:val="en-US" w:eastAsia="zh-CN"/>
-        </w:rPr>
-        <w:t>http://blog.csdn.net/vfush/article/details/51489504(ListView)</w:t>
-      </w:r>
-      <w:r>
-        <w:rPr>
-          <w:rFonts w:hint="default" w:ascii="Calibri" w:hAnsi="Calibri" w:cs="Calibri"/>
-          <w:sz w:val="18"/>
-          <w:szCs w:val="18"/>
-          <w:lang w:val="en-US" w:eastAsia="zh-CN"/>
-        </w:rPr>
-        <w:fldChar w:fldCharType="end"/>
+      <w:r>
+        <w:rPr>
+          <w:rFonts w:hint="default" w:ascii="Calibri" w:hAnsi="Calibri" w:cs="Calibri"/>
+          <w:sz w:val="18"/>
+          <w:szCs w:val="18"/>
+          <w:lang w:val="en-US" w:eastAsia="zh-CN"/>
+        </w:rPr>
+        <w:fldChar w:fldCharType="begin"/>
+      </w:r>
+      <w:r>
+        <w:rPr>
+          <w:rFonts w:hint="default" w:ascii="Calibri" w:hAnsi="Calibri" w:cs="Calibri"/>
+          <w:sz w:val="18"/>
+          <w:szCs w:val="18"/>
+          <w:lang w:val="en-US" w:eastAsia="zh-CN"/>
+        </w:rPr>
+        <w:instrText xml:space="preserve"> HYPERLINK "http://blog.csdn.net/dnnis/article/details/52287882" </w:instrText>
+      </w:r>
+      <w:r>
+        <w:rPr>
+          <w:rFonts w:hint="default" w:ascii="Calibri" w:hAnsi="Calibri" w:cs="Calibri"/>
+          <w:sz w:val="18"/>
+          <w:szCs w:val="18"/>
+          <w:lang w:val="en-US" w:eastAsia="zh-CN"/>
+        </w:rPr>
+        <w:fldChar w:fldCharType="separate"/>
+      </w:r>
+      <w:r>
+        <w:rPr>
+          <w:rStyle w:val="7"/>
+          <w:rFonts w:hint="default" w:ascii="Calibri" w:hAnsi="Calibri" w:cs="Calibri"/>
+          <w:sz w:val="18"/>
+          <w:szCs w:val="18"/>
+          <w:lang w:val="en-US" w:eastAsia="zh-CN"/>
+        </w:rPr>
+        <w:t>http://blog.csdn.net/dnnis/article/details/52287882</w:t>
+      </w:r>
+      <w:r>
+        <w:rPr>
+          <w:rFonts w:hint="default" w:ascii="Calibri" w:hAnsi="Calibri" w:cs="Calibri"/>
+          <w:sz w:val="18"/>
+          <w:szCs w:val="18"/>
+          <w:lang w:val="en-US" w:eastAsia="zh-CN"/>
+        </w:rPr>
+        <w:fldChar w:fldCharType="end"/>
+      </w:r>
+      <w:r>
+        <w:rPr>
+          <w:rFonts w:hint="default" w:ascii="Calibri" w:hAnsi="Calibri" w:cs="Calibri"/>
+          <w:sz w:val="18"/>
+          <w:szCs w:val="18"/>
+          <w:lang w:val="en-US" w:eastAsia="zh-CN"/>
+        </w:rPr>
+        <w:t>(View详解)</w:t>
       </w:r>
     </w:p>
     <w:p>
@@ -25838,44 +24548,44 @@
           <w:szCs w:val="18"/>
           <w:lang w:val="en-US" w:eastAsia="zh-CN"/>
         </w:rPr>
-        <w:instrText xml:space="preserve"> HYPERLINK "http://blog.csdn.net/dnnis/article/details/52287882" </w:instrText>
-      </w:r>
-      <w:r>
-        <w:rPr>
-          <w:rFonts w:hint="default" w:ascii="Calibri" w:hAnsi="Calibri" w:cs="Calibri"/>
-          <w:sz w:val="18"/>
-          <w:szCs w:val="18"/>
-          <w:lang w:val="en-US" w:eastAsia="zh-CN"/>
-        </w:rPr>
-        <w:fldChar w:fldCharType="separate"/>
-      </w:r>
-      <w:r>
-        <w:rPr>
-          <w:rStyle w:val="7"/>
-          <w:rFonts w:hint="default" w:ascii="Calibri" w:hAnsi="Calibri" w:cs="Calibri"/>
-          <w:sz w:val="18"/>
-          <w:szCs w:val="18"/>
-          <w:lang w:val="en-US" w:eastAsia="zh-CN"/>
-        </w:rPr>
-        <w:t>http://blog.csdn.net/dnnis/article/details/52287882</w:t>
-      </w:r>
-      <w:r>
-        <w:rPr>
-          <w:rFonts w:hint="default" w:ascii="Calibri" w:hAnsi="Calibri" w:cs="Calibri"/>
-          <w:sz w:val="18"/>
-          <w:szCs w:val="18"/>
-          <w:lang w:val="en-US" w:eastAsia="zh-CN"/>
-        </w:rPr>
-        <w:fldChar w:fldCharType="end"/>
-      </w:r>
-      <w:r>
-        <w:rPr>
-          <w:rFonts w:hint="default" w:ascii="Calibri" w:hAnsi="Calibri" w:cs="Calibri"/>
-          <w:sz w:val="18"/>
-          <w:szCs w:val="18"/>
-          <w:lang w:val="en-US" w:eastAsia="zh-CN"/>
-        </w:rPr>
-        <w:t>(View详解)</w:t>
+        <w:instrText xml:space="preserve"> HYPERLINK "http://blog.csdn.net/qian520ao/article/details/78262289" </w:instrText>
+      </w:r>
+      <w:r>
+        <w:rPr>
+          <w:rFonts w:hint="default" w:ascii="Calibri" w:hAnsi="Calibri" w:cs="Calibri"/>
+          <w:sz w:val="18"/>
+          <w:szCs w:val="18"/>
+          <w:lang w:val="en-US" w:eastAsia="zh-CN"/>
+        </w:rPr>
+        <w:fldChar w:fldCharType="separate"/>
+      </w:r>
+      <w:r>
+        <w:rPr>
+          <w:rStyle w:val="7"/>
+          <w:rFonts w:hint="default" w:ascii="Calibri" w:hAnsi="Calibri" w:cs="Calibri"/>
+          <w:sz w:val="18"/>
+          <w:szCs w:val="18"/>
+          <w:lang w:val="en-US" w:eastAsia="zh-CN"/>
+        </w:rPr>
+        <w:t>http://blog.csdn.net/qian520ao/article/details/78262289</w:t>
+      </w:r>
+      <w:r>
+        <w:rPr>
+          <w:rFonts w:hint="default" w:ascii="Calibri" w:hAnsi="Calibri" w:cs="Calibri"/>
+          <w:sz w:val="18"/>
+          <w:szCs w:val="18"/>
+          <w:lang w:val="en-US" w:eastAsia="zh-CN"/>
+        </w:rPr>
+        <w:fldChar w:fldCharType="end"/>
+      </w:r>
+      <w:r>
+        <w:rPr>
+          <w:rFonts w:hint="default" w:ascii="Calibri" w:hAnsi="Calibri" w:cs="Calibri"/>
+          <w:sz w:val="18"/>
+          <w:szCs w:val="18"/>
+          <w:lang w:val="en-US" w:eastAsia="zh-CN"/>
+        </w:rPr>
+        <w:t>(handler)</w:t>
       </w:r>
     </w:p>
     <w:p>
@@ -25908,44 +24618,44 @@
           <w:szCs w:val="18"/>
           <w:lang w:val="en-US" w:eastAsia="zh-CN"/>
         </w:rPr>
-        <w:instrText xml:space="preserve"> HYPERLINK "http://blog.csdn.net/lmj623565791/article/details/38377229/" </w:instrText>
-      </w:r>
-      <w:r>
-        <w:rPr>
-          <w:rFonts w:hint="default" w:ascii="Calibri" w:hAnsi="Calibri" w:cs="Calibri"/>
-          <w:sz w:val="18"/>
-          <w:szCs w:val="18"/>
-          <w:lang w:val="en-US" w:eastAsia="zh-CN"/>
-        </w:rPr>
-        <w:fldChar w:fldCharType="separate"/>
-      </w:r>
-      <w:r>
-        <w:rPr>
-          <w:rStyle w:val="7"/>
-          <w:rFonts w:hint="default" w:ascii="Calibri" w:hAnsi="Calibri" w:cs="Calibri"/>
-          <w:sz w:val="18"/>
-          <w:szCs w:val="18"/>
-          <w:lang w:val="en-US" w:eastAsia="zh-CN"/>
-        </w:rPr>
-        <w:t>http://blog.csdn.net/lmj623565791/article/details/38377229/</w:t>
-      </w:r>
-      <w:r>
-        <w:rPr>
-          <w:rFonts w:hint="default" w:ascii="Calibri" w:hAnsi="Calibri" w:cs="Calibri"/>
-          <w:sz w:val="18"/>
-          <w:szCs w:val="18"/>
-          <w:lang w:val="en-US" w:eastAsia="zh-CN"/>
-        </w:rPr>
-        <w:fldChar w:fldCharType="end"/>
-      </w:r>
-      <w:r>
-        <w:rPr>
-          <w:rFonts w:hint="default" w:ascii="Calibri" w:hAnsi="Calibri" w:cs="Calibri"/>
-          <w:sz w:val="18"/>
-          <w:szCs w:val="18"/>
-          <w:lang w:val="en-US" w:eastAsia="zh-CN"/>
-        </w:rPr>
-        <w:t>(handler)</w:t>
+        <w:instrText xml:space="preserve"> HYPERLINK "http://www.cnblogs.com/eniac12/p/5240100.html" </w:instrText>
+      </w:r>
+      <w:r>
+        <w:rPr>
+          <w:rFonts w:hint="default" w:ascii="Calibri" w:hAnsi="Calibri" w:cs="Calibri"/>
+          <w:sz w:val="18"/>
+          <w:szCs w:val="18"/>
+          <w:lang w:val="en-US" w:eastAsia="zh-CN"/>
+        </w:rPr>
+        <w:fldChar w:fldCharType="separate"/>
+      </w:r>
+      <w:r>
+        <w:rPr>
+          <w:rStyle w:val="7"/>
+          <w:rFonts w:hint="default" w:ascii="Calibri" w:hAnsi="Calibri" w:cs="Calibri"/>
+          <w:sz w:val="18"/>
+          <w:szCs w:val="18"/>
+          <w:lang w:val="en-US" w:eastAsia="zh-CN"/>
+        </w:rPr>
+        <w:t>http://www.cnblogs.com/eniac12/p/5240100.html</w:t>
+      </w:r>
+      <w:r>
+        <w:rPr>
+          <w:rFonts w:hint="default" w:ascii="Calibri" w:hAnsi="Calibri" w:cs="Calibri"/>
+          <w:sz w:val="18"/>
+          <w:szCs w:val="18"/>
+          <w:lang w:val="en-US" w:eastAsia="zh-CN"/>
+        </w:rPr>
+        <w:fldChar w:fldCharType="end"/>
+      </w:r>
+      <w:r>
+        <w:rPr>
+          <w:rFonts w:hint="default" w:ascii="Calibri" w:hAnsi="Calibri" w:cs="Calibri"/>
+          <w:sz w:val="18"/>
+          <w:szCs w:val="18"/>
+          <w:lang w:val="en-US" w:eastAsia="zh-CN"/>
+        </w:rPr>
+        <w:t>(内部类访问final修饰的局部变量)</w:t>
       </w:r>
     </w:p>
     <w:p>
@@ -25978,44 +24688,44 @@
           <w:szCs w:val="18"/>
           <w:lang w:val="en-US" w:eastAsia="zh-CN"/>
         </w:rPr>
-        <w:instrText xml:space="preserve"> HYPERLINK "http://blog.csdn.net/qian520ao/article/details/78262289" </w:instrText>
-      </w:r>
-      <w:r>
-        <w:rPr>
-          <w:rFonts w:hint="default" w:ascii="Calibri" w:hAnsi="Calibri" w:cs="Calibri"/>
-          <w:sz w:val="18"/>
-          <w:szCs w:val="18"/>
-          <w:lang w:val="en-US" w:eastAsia="zh-CN"/>
-        </w:rPr>
-        <w:fldChar w:fldCharType="separate"/>
-      </w:r>
-      <w:r>
-        <w:rPr>
-          <w:rStyle w:val="7"/>
-          <w:rFonts w:hint="default" w:ascii="Calibri" w:hAnsi="Calibri" w:cs="Calibri"/>
-          <w:sz w:val="18"/>
-          <w:szCs w:val="18"/>
-          <w:lang w:val="en-US" w:eastAsia="zh-CN"/>
-        </w:rPr>
-        <w:t>http://blog.csdn.net/qian520ao/article/details/78262289</w:t>
-      </w:r>
-      <w:r>
-        <w:rPr>
-          <w:rFonts w:hint="default" w:ascii="Calibri" w:hAnsi="Calibri" w:cs="Calibri"/>
-          <w:sz w:val="18"/>
-          <w:szCs w:val="18"/>
-          <w:lang w:val="en-US" w:eastAsia="zh-CN"/>
-        </w:rPr>
-        <w:fldChar w:fldCharType="end"/>
-      </w:r>
-      <w:r>
-        <w:rPr>
-          <w:rFonts w:hint="default" w:ascii="Calibri" w:hAnsi="Calibri" w:cs="Calibri"/>
-          <w:sz w:val="18"/>
-          <w:szCs w:val="18"/>
-          <w:lang w:val="en-US" w:eastAsia="zh-CN"/>
-        </w:rPr>
-        <w:t>(handler)</w:t>
+        <w:instrText xml:space="preserve"> HYPERLINK "http://blog.csdn.net/young21234/article/details/52689560" </w:instrText>
+      </w:r>
+      <w:r>
+        <w:rPr>
+          <w:rFonts w:hint="default" w:ascii="Calibri" w:hAnsi="Calibri" w:cs="Calibri"/>
+          <w:sz w:val="18"/>
+          <w:szCs w:val="18"/>
+          <w:lang w:val="en-US" w:eastAsia="zh-CN"/>
+        </w:rPr>
+        <w:fldChar w:fldCharType="separate"/>
+      </w:r>
+      <w:r>
+        <w:rPr>
+          <w:rStyle w:val="7"/>
+          <w:rFonts w:hint="default" w:ascii="Calibri" w:hAnsi="Calibri" w:cs="Calibri"/>
+          <w:sz w:val="18"/>
+          <w:szCs w:val="18"/>
+          <w:lang w:val="en-US" w:eastAsia="zh-CN"/>
+        </w:rPr>
+        <w:t>http://blog.csdn.net/young21234/article/details/52689560</w:t>
+      </w:r>
+      <w:r>
+        <w:rPr>
+          <w:rFonts w:hint="default" w:ascii="Calibri" w:hAnsi="Calibri" w:cs="Calibri"/>
+          <w:sz w:val="18"/>
+          <w:szCs w:val="18"/>
+          <w:lang w:val="en-US" w:eastAsia="zh-CN"/>
+        </w:rPr>
+        <w:fldChar w:fldCharType="end"/>
+      </w:r>
+      <w:r>
+        <w:rPr>
+          <w:rFonts w:hint="default" w:ascii="Calibri" w:hAnsi="Calibri" w:cs="Calibri"/>
+          <w:sz w:val="18"/>
+          <w:szCs w:val="18"/>
+          <w:lang w:val="en-US" w:eastAsia="zh-CN"/>
+        </w:rPr>
+        <w:t>(bitmap)</w:t>
       </w:r>
     </w:p>
     <w:p>
@@ -26048,44 +24758,44 @@
           <w:szCs w:val="18"/>
           <w:lang w:val="en-US" w:eastAsia="zh-CN"/>
         </w:rPr>
-        <w:instrText xml:space="preserve"> HYPERLINK "http://www.cnblogs.com/eniac12/p/5240100.html" </w:instrText>
-      </w:r>
-      <w:r>
-        <w:rPr>
-          <w:rFonts w:hint="default" w:ascii="Calibri" w:hAnsi="Calibri" w:cs="Calibri"/>
-          <w:sz w:val="18"/>
-          <w:szCs w:val="18"/>
-          <w:lang w:val="en-US" w:eastAsia="zh-CN"/>
-        </w:rPr>
-        <w:fldChar w:fldCharType="separate"/>
-      </w:r>
-      <w:r>
-        <w:rPr>
-          <w:rStyle w:val="7"/>
-          <w:rFonts w:hint="default" w:ascii="Calibri" w:hAnsi="Calibri" w:cs="Calibri"/>
-          <w:sz w:val="18"/>
-          <w:szCs w:val="18"/>
-          <w:lang w:val="en-US" w:eastAsia="zh-CN"/>
-        </w:rPr>
-        <w:t>http://www.cnblogs.com/eniac12/p/5240100.html</w:t>
-      </w:r>
-      <w:r>
-        <w:rPr>
-          <w:rFonts w:hint="default" w:ascii="Calibri" w:hAnsi="Calibri" w:cs="Calibri"/>
-          <w:sz w:val="18"/>
-          <w:szCs w:val="18"/>
-          <w:lang w:val="en-US" w:eastAsia="zh-CN"/>
-        </w:rPr>
-        <w:fldChar w:fldCharType="end"/>
-      </w:r>
-      <w:r>
-        <w:rPr>
-          <w:rFonts w:hint="default" w:ascii="Calibri" w:hAnsi="Calibri" w:cs="Calibri"/>
-          <w:sz w:val="18"/>
-          <w:szCs w:val="18"/>
-          <w:lang w:val="en-US" w:eastAsia="zh-CN"/>
-        </w:rPr>
-        <w:t>(内部类访问final修饰的局部变量)</w:t>
+        <w:instrText xml:space="preserve"> HYPERLINK "http://mp.weixin.qq.com/s?__biz=MzI0MjE3OTYwMg==&amp;mid=2649548612&amp;idx=1&amp;sn=8e46b6dd47bd8577a5f7098aa0889098&amp;chksm=f1180c39c66f852fd955a29a9cb4ffa9dc4d528cab524059bcabaf37954fa3f04bc52c41dae8&amp;scene=21#wechat_redirect" </w:instrText>
+      </w:r>
+      <w:r>
+        <w:rPr>
+          <w:rFonts w:hint="default" w:ascii="Calibri" w:hAnsi="Calibri" w:cs="Calibri"/>
+          <w:sz w:val="18"/>
+          <w:szCs w:val="18"/>
+          <w:lang w:val="en-US" w:eastAsia="zh-CN"/>
+        </w:rPr>
+        <w:fldChar w:fldCharType="separate"/>
+      </w:r>
+      <w:r>
+        <w:rPr>
+          <w:rStyle w:val="6"/>
+          <w:rFonts w:hint="default" w:ascii="Calibri" w:hAnsi="Calibri" w:cs="Calibri"/>
+          <w:sz w:val="18"/>
+          <w:szCs w:val="18"/>
+          <w:lang w:val="en-US" w:eastAsia="zh-CN"/>
+        </w:rPr>
+        <w:t>http://mp.weixin.qq.com/s?__biz=MzI0MjE3OTYwMg==&amp;mid=2649548612&amp;idx=1&amp;sn=8e46b6dd47bd8577a5f7098aa0889098&amp;chksm=f1180c39c66f852fd955a29a9cb4ffa9dc4d528cab524059bcabaf37954fa3f04bc52c41dae8&amp;scene=21#wechat_redirect</w:t>
+      </w:r>
+      <w:r>
+        <w:rPr>
+          <w:rFonts w:hint="default" w:ascii="Calibri" w:hAnsi="Calibri" w:cs="Calibri"/>
+          <w:sz w:val="18"/>
+          <w:szCs w:val="18"/>
+          <w:lang w:val="en-US" w:eastAsia="zh-CN"/>
+        </w:rPr>
+        <w:fldChar w:fldCharType="end"/>
+      </w:r>
+      <w:r>
+        <w:rPr>
+          <w:rFonts w:hint="default" w:ascii="Calibri" w:hAnsi="Calibri" w:cs="Calibri"/>
+          <w:sz w:val="18"/>
+          <w:szCs w:val="18"/>
+          <w:lang w:val="en-US" w:eastAsia="zh-CN"/>
+        </w:rPr>
+        <w:t>(比较全)</w:t>
       </w:r>
     </w:p>
     <w:p>
@@ -26118,44 +24828,44 @@
           <w:szCs w:val="18"/>
           <w:lang w:val="en-US" w:eastAsia="zh-CN"/>
         </w:rPr>
-        <w:instrText xml:space="preserve"> HYPERLINK "http://blog.csdn.net/it_man/article/details/7193727" </w:instrText>
-      </w:r>
-      <w:r>
-        <w:rPr>
-          <w:rFonts w:hint="default" w:ascii="Calibri" w:hAnsi="Calibri" w:cs="Calibri"/>
-          <w:sz w:val="18"/>
-          <w:szCs w:val="18"/>
-          <w:lang w:val="en-US" w:eastAsia="zh-CN"/>
-        </w:rPr>
-        <w:fldChar w:fldCharType="separate"/>
-      </w:r>
-      <w:r>
-        <w:rPr>
-          <w:rStyle w:val="7"/>
-          <w:rFonts w:hint="default" w:ascii="Calibri" w:hAnsi="Calibri" w:cs="Calibri"/>
-          <w:sz w:val="18"/>
-          <w:szCs w:val="18"/>
-          <w:lang w:val="en-US" w:eastAsia="zh-CN"/>
-        </w:rPr>
-        <w:t>http://blog.csdn.net/it_man/article/details/7193727</w:t>
-      </w:r>
-      <w:r>
-        <w:rPr>
-          <w:rFonts w:hint="default" w:ascii="Calibri" w:hAnsi="Calibri" w:cs="Calibri"/>
-          <w:sz w:val="18"/>
-          <w:szCs w:val="18"/>
-          <w:lang w:val="en-US" w:eastAsia="zh-CN"/>
-        </w:rPr>
-        <w:fldChar w:fldCharType="end"/>
-      </w:r>
-      <w:r>
-        <w:rPr>
-          <w:rFonts w:hint="default" w:ascii="Calibri" w:hAnsi="Calibri" w:cs="Calibri"/>
-          <w:sz w:val="18"/>
-          <w:szCs w:val="18"/>
-          <w:lang w:val="en-US" w:eastAsia="zh-CN"/>
-        </w:rPr>
-        <w:t>(线程池)</w:t>
+        <w:instrText xml:space="preserve"> HYPERLINK "http://blog.csdn.net/dd864140130/article/details/55833087" </w:instrText>
+      </w:r>
+      <w:r>
+        <w:rPr>
+          <w:rFonts w:hint="default" w:ascii="Calibri" w:hAnsi="Calibri" w:cs="Calibri"/>
+          <w:sz w:val="18"/>
+          <w:szCs w:val="18"/>
+          <w:lang w:val="en-US" w:eastAsia="zh-CN"/>
+        </w:rPr>
+        <w:fldChar w:fldCharType="separate"/>
+      </w:r>
+      <w:r>
+        <w:rPr>
+          <w:rStyle w:val="7"/>
+          <w:rFonts w:hint="default" w:ascii="Calibri" w:hAnsi="Calibri" w:cs="Calibri"/>
+          <w:sz w:val="18"/>
+          <w:szCs w:val="18"/>
+          <w:lang w:val="en-US" w:eastAsia="zh-CN"/>
+        </w:rPr>
+        <w:t>http://blog.csdn.net/dd864140130/article/details/55833087</w:t>
+      </w:r>
+      <w:r>
+        <w:rPr>
+          <w:rFonts w:hint="default" w:ascii="Calibri" w:hAnsi="Calibri" w:cs="Calibri"/>
+          <w:sz w:val="18"/>
+          <w:szCs w:val="18"/>
+          <w:lang w:val="en-US" w:eastAsia="zh-CN"/>
+        </w:rPr>
+        <w:fldChar w:fldCharType="end"/>
+      </w:r>
+      <w:r>
+        <w:rPr>
+          <w:rFonts w:hint="default" w:ascii="Calibri" w:hAnsi="Calibri" w:cs="Calibri"/>
+          <w:sz w:val="18"/>
+          <w:szCs w:val="18"/>
+          <w:lang w:val="en-US" w:eastAsia="zh-CN"/>
+        </w:rPr>
+        <w:t>（java）</w:t>
       </w:r>
     </w:p>
     <w:p>
@@ -26179,53 +24889,7 @@
           <w:szCs w:val="18"/>
           <w:lang w:val="en-US" w:eastAsia="zh-CN"/>
         </w:rPr>
-        <w:fldChar w:fldCharType="begin"/>
-      </w:r>
-      <w:r>
-        <w:rPr>
-          <w:rFonts w:hint="default" w:ascii="Calibri" w:hAnsi="Calibri" w:cs="Calibri"/>
-          <w:sz w:val="18"/>
-          <w:szCs w:val="18"/>
-          <w:lang w:val="en-US" w:eastAsia="zh-CN"/>
-        </w:rPr>
-        <w:instrText xml:space="preserve"> HYPERLINK "http://blog.csdn.net/young21234/article/details/52689560" </w:instrText>
-      </w:r>
-      <w:r>
-        <w:rPr>
-          <w:rFonts w:hint="default" w:ascii="Calibri" w:hAnsi="Calibri" w:cs="Calibri"/>
-          <w:sz w:val="18"/>
-          <w:szCs w:val="18"/>
-          <w:lang w:val="en-US" w:eastAsia="zh-CN"/>
-        </w:rPr>
-        <w:fldChar w:fldCharType="separate"/>
-      </w:r>
-      <w:r>
-        <w:rPr>
-          <w:rStyle w:val="7"/>
-          <w:rFonts w:hint="default" w:ascii="Calibri" w:hAnsi="Calibri" w:cs="Calibri"/>
-          <w:sz w:val="18"/>
-          <w:szCs w:val="18"/>
-          <w:lang w:val="en-US" w:eastAsia="zh-CN"/>
-        </w:rPr>
-        <w:t>http://blog.csdn.net/young21234/article/details/52689560</w:t>
-      </w:r>
-      <w:r>
-        <w:rPr>
-          <w:rFonts w:hint="default" w:ascii="Calibri" w:hAnsi="Calibri" w:cs="Calibri"/>
-          <w:sz w:val="18"/>
-          <w:szCs w:val="18"/>
-          <w:lang w:val="en-US" w:eastAsia="zh-CN"/>
-        </w:rPr>
-        <w:fldChar w:fldCharType="end"/>
-      </w:r>
-      <w:r>
-        <w:rPr>
-          <w:rFonts w:hint="default" w:ascii="Calibri" w:hAnsi="Calibri" w:cs="Calibri"/>
-          <w:sz w:val="18"/>
-          <w:szCs w:val="18"/>
-          <w:lang w:val="en-US" w:eastAsia="zh-CN"/>
-        </w:rPr>
-        <w:t>(bitmap)</w:t>
+        <w:t>http://www.jianshu.com/p/2f61cafdb192(Retrofit源码解析)</w:t>
       </w:r>
     </w:p>
     <w:p>
@@ -26249,53 +24913,7 @@
           <w:szCs w:val="18"/>
           <w:lang w:val="en-US" w:eastAsia="zh-CN"/>
         </w:rPr>
-        <w:fldChar w:fldCharType="begin"/>
-      </w:r>
-      <w:r>
-        <w:rPr>
-          <w:rFonts w:hint="default" w:ascii="Calibri" w:hAnsi="Calibri" w:cs="Calibri"/>
-          <w:sz w:val="18"/>
-          <w:szCs w:val="18"/>
-          <w:lang w:val="en-US" w:eastAsia="zh-CN"/>
-        </w:rPr>
-        <w:instrText xml:space="preserve"> HYPERLINK "http://blog.csdn.net/leehong2005/article/details/9128501" </w:instrText>
-      </w:r>
-      <w:r>
-        <w:rPr>
-          <w:rFonts w:hint="default" w:ascii="Calibri" w:hAnsi="Calibri" w:cs="Calibri"/>
-          <w:sz w:val="18"/>
-          <w:szCs w:val="18"/>
-          <w:lang w:val="en-US" w:eastAsia="zh-CN"/>
-        </w:rPr>
-        <w:fldChar w:fldCharType="separate"/>
-      </w:r>
-      <w:r>
-        <w:rPr>
-          <w:rStyle w:val="7"/>
-          <w:rFonts w:hint="default" w:ascii="Calibri" w:hAnsi="Calibri" w:cs="Calibri"/>
-          <w:sz w:val="18"/>
-          <w:szCs w:val="18"/>
-          <w:lang w:val="en-US" w:eastAsia="zh-CN"/>
-        </w:rPr>
-        <w:t>http://blog.csdn.net/leehong2005/article/details/9128501</w:t>
-      </w:r>
-      <w:r>
-        <w:rPr>
-          <w:rFonts w:hint="default" w:ascii="Calibri" w:hAnsi="Calibri" w:cs="Calibri"/>
-          <w:sz w:val="18"/>
-          <w:szCs w:val="18"/>
-          <w:lang w:val="en-US" w:eastAsia="zh-CN"/>
-        </w:rPr>
-        <w:fldChar w:fldCharType="end"/>
-      </w:r>
-      <w:r>
-        <w:rPr>
-          <w:rFonts w:hint="default" w:ascii="Calibri" w:hAnsi="Calibri" w:cs="Calibri"/>
-          <w:sz w:val="18"/>
-          <w:szCs w:val="18"/>
-          <w:lang w:val="en-US" w:eastAsia="zh-CN"/>
-        </w:rPr>
-        <w:t>(数据库升级)</w:t>
+        <w:t>http://www.jcodecraeer.com/a/anzhuokaifa/androidkaifa/2015/0326/2643.html(OkHttp源码)</w:t>
       </w:r>
     </w:p>
     <w:p>
@@ -26319,53 +24937,7 @@
           <w:szCs w:val="18"/>
           <w:lang w:val="en-US" w:eastAsia="zh-CN"/>
         </w:rPr>
-        <w:fldChar w:fldCharType="begin"/>
-      </w:r>
-      <w:r>
-        <w:rPr>
-          <w:rFonts w:hint="default" w:ascii="Calibri" w:hAnsi="Calibri" w:cs="Calibri"/>
-          <w:sz w:val="18"/>
-          <w:szCs w:val="18"/>
-          <w:lang w:val="en-US" w:eastAsia="zh-CN"/>
-        </w:rPr>
-        <w:instrText xml:space="preserve"> HYPERLINK "http://mp.weixin.qq.com/s?__biz=MzI0MjE3OTYwMg==&amp;mid=2649548612&amp;idx=1&amp;sn=8e46b6dd47bd8577a5f7098aa0889098&amp;chksm=f1180c39c66f852fd955a29a9cb4ffa9dc4d528cab524059bcabaf37954fa3f04bc52c41dae8&amp;scene=21#wechat_redirect" </w:instrText>
-      </w:r>
-      <w:r>
-        <w:rPr>
-          <w:rFonts w:hint="default" w:ascii="Calibri" w:hAnsi="Calibri" w:cs="Calibri"/>
-          <w:sz w:val="18"/>
-          <w:szCs w:val="18"/>
-          <w:lang w:val="en-US" w:eastAsia="zh-CN"/>
-        </w:rPr>
-        <w:fldChar w:fldCharType="separate"/>
-      </w:r>
-      <w:r>
-        <w:rPr>
-          <w:rStyle w:val="6"/>
-          <w:rFonts w:hint="default" w:ascii="Calibri" w:hAnsi="Calibri" w:cs="Calibri"/>
-          <w:sz w:val="18"/>
-          <w:szCs w:val="18"/>
-          <w:lang w:val="en-US" w:eastAsia="zh-CN"/>
-        </w:rPr>
-        <w:t>http://mp.weixin.qq.com/s?__biz=MzI0MjE3OTYwMg==&amp;mid=2649548612&amp;idx=1&amp;sn=8e46b6dd47bd8577a5f7098aa0889098&amp;chksm=f1180c39c66f852fd955a29a9cb4ffa9dc4d528cab524059bcabaf37954fa3f04bc52c41dae8&amp;scene=21#wechat_redirect</w:t>
-      </w:r>
-      <w:r>
-        <w:rPr>
-          <w:rFonts w:hint="default" w:ascii="Calibri" w:hAnsi="Calibri" w:cs="Calibri"/>
-          <w:sz w:val="18"/>
-          <w:szCs w:val="18"/>
-          <w:lang w:val="en-US" w:eastAsia="zh-CN"/>
-        </w:rPr>
-        <w:fldChar w:fldCharType="end"/>
-      </w:r>
-      <w:r>
-        <w:rPr>
-          <w:rFonts w:hint="default" w:ascii="Calibri" w:hAnsi="Calibri" w:cs="Calibri"/>
-          <w:sz w:val="18"/>
-          <w:szCs w:val="18"/>
-          <w:lang w:val="en-US" w:eastAsia="zh-CN"/>
-        </w:rPr>
-        <w:t>(比较全)</w:t>
+        <w:t>http://www.jianshu.com/p/eef7fa8136e7(Dagger2源码解析)</w:t>
       </w:r>
     </w:p>
     <w:p>
@@ -26389,53 +24961,7 @@
           <w:szCs w:val="18"/>
           <w:lang w:val="en-US" w:eastAsia="zh-CN"/>
         </w:rPr>
-        <w:fldChar w:fldCharType="begin"/>
-      </w:r>
-      <w:r>
-        <w:rPr>
-          <w:rFonts w:hint="default" w:ascii="Calibri" w:hAnsi="Calibri" w:cs="Calibri"/>
-          <w:sz w:val="18"/>
-          <w:szCs w:val="18"/>
-          <w:lang w:val="en-US" w:eastAsia="zh-CN"/>
-        </w:rPr>
-        <w:instrText xml:space="preserve"> HYPERLINK "http://blog.csdn.net/dd864140130/article/details/55833087" </w:instrText>
-      </w:r>
-      <w:r>
-        <w:rPr>
-          <w:rFonts w:hint="default" w:ascii="Calibri" w:hAnsi="Calibri" w:cs="Calibri"/>
-          <w:sz w:val="18"/>
-          <w:szCs w:val="18"/>
-          <w:lang w:val="en-US" w:eastAsia="zh-CN"/>
-        </w:rPr>
-        <w:fldChar w:fldCharType="separate"/>
-      </w:r>
-      <w:r>
-        <w:rPr>
-          <w:rStyle w:val="7"/>
-          <w:rFonts w:hint="default" w:ascii="Calibri" w:hAnsi="Calibri" w:cs="Calibri"/>
-          <w:sz w:val="18"/>
-          <w:szCs w:val="18"/>
-          <w:lang w:val="en-US" w:eastAsia="zh-CN"/>
-        </w:rPr>
-        <w:t>http://blog.csdn.net/dd864140130/article/details/55833087</w:t>
-      </w:r>
-      <w:r>
-        <w:rPr>
-          <w:rFonts w:hint="default" w:ascii="Calibri" w:hAnsi="Calibri" w:cs="Calibri"/>
-          <w:sz w:val="18"/>
-          <w:szCs w:val="18"/>
-          <w:lang w:val="en-US" w:eastAsia="zh-CN"/>
-        </w:rPr>
-        <w:fldChar w:fldCharType="end"/>
-      </w:r>
-      <w:r>
-        <w:rPr>
-          <w:rFonts w:hint="default" w:ascii="Calibri" w:hAnsi="Calibri" w:cs="Calibri"/>
-          <w:sz w:val="18"/>
-          <w:szCs w:val="18"/>
-          <w:lang w:val="en-US" w:eastAsia="zh-CN"/>
-        </w:rPr>
-        <w:t>（java）</w:t>
+        <w:t>http://www.jcodecraeer.com/a/anzhuokaifa/androidkaifa/2015/0519/2892.html(同上)</w:t>
       </w:r>
     </w:p>
     <w:p>
@@ -26459,53 +24985,7 @@
           <w:szCs w:val="18"/>
           <w:lang w:val="en-US" w:eastAsia="zh-CN"/>
         </w:rPr>
-        <w:fldChar w:fldCharType="begin"/>
-      </w:r>
-      <w:r>
-        <w:rPr>
-          <w:rFonts w:hint="default" w:ascii="Calibri" w:hAnsi="Calibri" w:cs="Calibri"/>
-          <w:sz w:val="18"/>
-          <w:szCs w:val="18"/>
-          <w:lang w:val="en-US" w:eastAsia="zh-CN"/>
-        </w:rPr>
-        <w:instrText xml:space="preserve"> HYPERLINK "https://juejin.im/post/5a1d4e546fb9a0450f21af23(Http" </w:instrText>
-      </w:r>
-      <w:r>
-        <w:rPr>
-          <w:rFonts w:hint="default" w:ascii="Calibri" w:hAnsi="Calibri" w:cs="Calibri"/>
-          <w:sz w:val="18"/>
-          <w:szCs w:val="18"/>
-          <w:lang w:val="en-US" w:eastAsia="zh-CN"/>
-        </w:rPr>
-        <w:fldChar w:fldCharType="separate"/>
-      </w:r>
-      <w:r>
-        <w:rPr>
-          <w:rStyle w:val="7"/>
-          <w:rFonts w:hint="default" w:ascii="Calibri" w:hAnsi="Calibri" w:cs="Calibri"/>
-          <w:sz w:val="18"/>
-          <w:szCs w:val="18"/>
-          <w:lang w:val="en-US" w:eastAsia="zh-CN"/>
-        </w:rPr>
-        <w:t>https://juejin.im/post/5a1d4e546fb9a0450f21af23(Http</w:t>
-      </w:r>
-      <w:r>
-        <w:rPr>
-          <w:rFonts w:hint="default" w:ascii="Calibri" w:hAnsi="Calibri" w:cs="Calibri"/>
-          <w:sz w:val="18"/>
-          <w:szCs w:val="18"/>
-          <w:lang w:val="en-US" w:eastAsia="zh-CN"/>
-        </w:rPr>
-        <w:fldChar w:fldCharType="end"/>
-      </w:r>
-      <w:r>
-        <w:rPr>
-          <w:rFonts w:hint="default" w:ascii="Calibri" w:hAnsi="Calibri" w:cs="Calibri"/>
-          <w:sz w:val="18"/>
-          <w:szCs w:val="18"/>
-          <w:lang w:val="en-US" w:eastAsia="zh-CN"/>
-        </w:rPr>
-        <w:t xml:space="preserve"> cache)</w:t>
+        <w:t>https://yq.aliyun.com/tags/type_blog-tagid_1199/?spm=5176.100239.blogcont4201.4.UsUNW6(Rxjava源码)</w:t>
       </w:r>
     </w:p>
     <w:p>
@@ -26529,7 +25009,7 @@
           <w:szCs w:val="18"/>
           <w:lang w:val="en-US" w:eastAsia="zh-CN"/>
         </w:rPr>
-        <w:t>http://www.jianshu.com/p/2f61cafdb192(Retrofit源码解析)</w:t>
+        <w:t>http://blog.csdn.net/fyfcauc/article/details/52191681(Rxcache源码)</w:t>
       </w:r>
     </w:p>
     <w:p>
@@ -26553,7 +25033,7 @@
           <w:szCs w:val="18"/>
           <w:lang w:val="en-US" w:eastAsia="zh-CN"/>
         </w:rPr>
-        <w:t>http://www.jcodecraeer.com/a/anzhuokaifa/androidkaifa/2015/0326/2643.html(OkHttp源码)</w:t>
+        <w:t>http://blog.csdn.net/u011153817/article/details/51023883(Glide源码)</w:t>
       </w:r>
     </w:p>
     <w:p>
@@ -26577,7 +25057,7 @@
           <w:szCs w:val="18"/>
           <w:lang w:val="en-US" w:eastAsia="zh-CN"/>
         </w:rPr>
-        <w:t>http://www.jianshu.com/p/eef7fa8136e7(Dagger2源码解析)</w:t>
+        <w:t>http://www.jianshu.com/p/bda4ed3017ba(EventBus源码)</w:t>
       </w:r>
     </w:p>
     <w:p>
@@ -26601,7 +25081,44 @@
           <w:szCs w:val="18"/>
           <w:lang w:val="en-US" w:eastAsia="zh-CN"/>
         </w:rPr>
-        <w:t>http://www.jcodecraeer.com/a/anzhuokaifa/androidkaifa/2015/0519/2892.html(同上)</w:t>
+        <w:fldChar w:fldCharType="begin"/>
+      </w:r>
+      <w:r>
+        <w:rPr>
+          <w:rFonts w:hint="default" w:ascii="Calibri" w:hAnsi="Calibri" w:cs="Calibri"/>
+          <w:sz w:val="18"/>
+          <w:szCs w:val="18"/>
+          <w:lang w:val="en-US" w:eastAsia="zh-CN"/>
+        </w:rPr>
+        <w:instrText xml:space="preserve"> HYPERLINK "https://zhidao.baidu.com/question/684799064977273252.html(下拉刷新)" </w:instrText>
+      </w:r>
+      <w:r>
+        <w:rPr>
+          <w:rFonts w:hint="default" w:ascii="Calibri" w:hAnsi="Calibri" w:cs="Calibri"/>
+          <w:sz w:val="18"/>
+          <w:szCs w:val="18"/>
+          <w:lang w:val="en-US" w:eastAsia="zh-CN"/>
+        </w:rPr>
+        <w:fldChar w:fldCharType="separate"/>
+      </w:r>
+      <w:r>
+        <w:rPr>
+          <w:rStyle w:val="7"/>
+          <w:rFonts w:hint="default" w:ascii="Calibri" w:hAnsi="Calibri" w:cs="Calibri"/>
+          <w:sz w:val="18"/>
+          <w:szCs w:val="18"/>
+          <w:lang w:val="en-US" w:eastAsia="zh-CN"/>
+        </w:rPr>
+        <w:t>https://zhidao.baidu.com/question/684799064977273252.html(下拉刷新)</w:t>
+      </w:r>
+      <w:r>
+        <w:rPr>
+          <w:rFonts w:hint="default" w:ascii="Calibri" w:hAnsi="Calibri" w:cs="Calibri"/>
+          <w:sz w:val="18"/>
+          <w:szCs w:val="18"/>
+          <w:lang w:val="en-US" w:eastAsia="zh-CN"/>
+        </w:rPr>
+        <w:fldChar w:fldCharType="end"/>
       </w:r>
     </w:p>
     <w:p>
@@ -26625,7 +25142,53 @@
           <w:szCs w:val="18"/>
           <w:lang w:val="en-US" w:eastAsia="zh-CN"/>
         </w:rPr>
-        <w:t>https://yq.aliyun.com/tags/type_blog-tagid_1199/?spm=5176.100239.blogcont4201.4.UsUNW6(Rxjava源码)</w:t>
+        <w:fldChar w:fldCharType="begin"/>
+      </w:r>
+      <w:r>
+        <w:rPr>
+          <w:rFonts w:hint="default" w:ascii="Calibri" w:hAnsi="Calibri" w:cs="Calibri"/>
+          <w:sz w:val="18"/>
+          <w:szCs w:val="18"/>
+          <w:lang w:val="en-US" w:eastAsia="zh-CN"/>
+        </w:rPr>
+        <w:instrText xml:space="preserve"> HYPERLINK "http://blog.csdn.net/weijianfeng1990912/article/details/66475978" </w:instrText>
+      </w:r>
+      <w:r>
+        <w:rPr>
+          <w:rFonts w:hint="default" w:ascii="Calibri" w:hAnsi="Calibri" w:cs="Calibri"/>
+          <w:sz w:val="18"/>
+          <w:szCs w:val="18"/>
+          <w:lang w:val="en-US" w:eastAsia="zh-CN"/>
+        </w:rPr>
+        <w:fldChar w:fldCharType="separate"/>
+      </w:r>
+      <w:r>
+        <w:rPr>
+          <w:rStyle w:val="7"/>
+          <w:rFonts w:hint="default" w:ascii="Calibri" w:hAnsi="Calibri" w:cs="Calibri"/>
+          <w:sz w:val="18"/>
+          <w:szCs w:val="18"/>
+          <w:lang w:val="en-US" w:eastAsia="zh-CN"/>
+        </w:rPr>
+        <w:t>http://blog.csdn.net/weijianfeng1990912/article/details/66475978</w:t>
+      </w:r>
+      <w:r>
+        <w:rPr>
+          <w:rFonts w:hint="default" w:ascii="Calibri" w:hAnsi="Calibri" w:cs="Calibri"/>
+          <w:sz w:val="18"/>
+          <w:szCs w:val="18"/>
+          <w:lang w:val="en-US" w:eastAsia="zh-CN"/>
+        </w:rPr>
+        <w:fldChar w:fldCharType="end"/>
+      </w:r>
+      <w:r>
+        <w:rPr>
+          <w:rFonts w:hint="default" w:ascii="Calibri" w:hAnsi="Calibri" w:cs="Calibri"/>
+          <w:sz w:val="18"/>
+          <w:szCs w:val="18"/>
+          <w:lang w:val="en-US" w:eastAsia="zh-CN"/>
+        </w:rPr>
+        <w:t>(ARouter源码)</w:t>
       </w:r>
     </w:p>
     <w:p>
@@ -26649,7 +25212,35 @@
           <w:szCs w:val="18"/>
           <w:lang w:val="en-US" w:eastAsia="zh-CN"/>
         </w:rPr>
-        <w:t>http://blog.csdn.net/fyfcauc/article/details/52191681(Rxcache源码)</w:t>
+        <w:t>http://wingjay.com/2017/05/14/dig_into_leakcanary/(</w:t>
+      </w:r>
+      <w:r>
+        <w:rPr>
+          <w:rFonts w:hint="default" w:ascii="Calibri" w:hAnsi="Calibri" w:eastAsia="宋体" w:cs="Calibri"/>
+          <w:color w:val="FFCA00"/>
+          <w:sz w:val="18"/>
+          <w:szCs w:val="18"/>
+        </w:rPr>
+        <w:t>LeakCanary</w:t>
+      </w:r>
+      <w:r>
+        <w:rPr>
+          <w:rFonts w:hint="default" w:ascii="Calibri" w:hAnsi="Calibri" w:eastAsia="宋体" w:cs="Calibri"/>
+          <w:color w:val="FFCA00"/>
+          <w:sz w:val="18"/>
+          <w:szCs w:val="18"/>
+          <w:lang w:eastAsia="zh-CN"/>
+        </w:rPr>
+        <w:t>原理</w:t>
+      </w:r>
+      <w:r>
+        <w:rPr>
+          <w:rFonts w:hint="default" w:ascii="Calibri" w:hAnsi="Calibri" w:cs="Calibri"/>
+          <w:sz w:val="18"/>
+          <w:szCs w:val="18"/>
+          <w:lang w:val="en-US" w:eastAsia="zh-CN"/>
+        </w:rPr>
+        <w:t>)</w:t>
       </w:r>
     </w:p>
     <w:p>
@@ -26673,7 +25264,7 @@
           <w:szCs w:val="18"/>
           <w:lang w:val="en-US" w:eastAsia="zh-CN"/>
         </w:rPr>
-        <w:t>http://blog.csdn.net/u011153817/article/details/51023883(Glide源码)</w:t>
+        <w:t>57.黑科技</w:t>
       </w:r>
     </w:p>
     <w:p>
@@ -26697,7 +25288,44 @@
           <w:szCs w:val="18"/>
           <w:lang w:val="en-US" w:eastAsia="zh-CN"/>
         </w:rPr>
-        <w:t>http://www.jianshu.com/p/bda4ed3017ba(EventBus源码)</w:t>
+        <w:fldChar w:fldCharType="begin"/>
+      </w:r>
+      <w:r>
+        <w:rPr>
+          <w:rFonts w:hint="default" w:ascii="Calibri" w:hAnsi="Calibri" w:cs="Calibri"/>
+          <w:sz w:val="18"/>
+          <w:szCs w:val="18"/>
+          <w:lang w:val="en-US" w:eastAsia="zh-CN"/>
+        </w:rPr>
+        <w:instrText xml:space="preserve"> HYPERLINK "http://www.jianshu.com/p/2ad105f54d07(hook)" </w:instrText>
+      </w:r>
+      <w:r>
+        <w:rPr>
+          <w:rFonts w:hint="default" w:ascii="Calibri" w:hAnsi="Calibri" w:cs="Calibri"/>
+          <w:sz w:val="18"/>
+          <w:szCs w:val="18"/>
+          <w:lang w:val="en-US" w:eastAsia="zh-CN"/>
+        </w:rPr>
+        <w:fldChar w:fldCharType="separate"/>
+      </w:r>
+      <w:r>
+        <w:rPr>
+          <w:rStyle w:val="7"/>
+          <w:rFonts w:hint="default" w:ascii="Calibri" w:hAnsi="Calibri" w:cs="Calibri"/>
+          <w:sz w:val="18"/>
+          <w:szCs w:val="18"/>
+          <w:lang w:val="en-US" w:eastAsia="zh-CN"/>
+        </w:rPr>
+        <w:t>http://www.jianshu.com/p/2ad105f54d07(hook)</w:t>
+      </w:r>
+      <w:r>
+        <w:rPr>
+          <w:rFonts w:hint="default" w:ascii="Calibri" w:hAnsi="Calibri" w:cs="Calibri"/>
+          <w:sz w:val="18"/>
+          <w:szCs w:val="18"/>
+          <w:lang w:val="en-US" w:eastAsia="zh-CN"/>
+        </w:rPr>
+        <w:fldChar w:fldCharType="end"/>
       </w:r>
     </w:p>
     <w:p>
@@ -26721,7 +25349,53 @@
           <w:szCs w:val="18"/>
           <w:lang w:val="en-US" w:eastAsia="zh-CN"/>
         </w:rPr>
-        <w:t>http://blog.csdn.net/qq_23547831/article/details/50936584(HandlerThread)</w:t>
+        <w:fldChar w:fldCharType="begin"/>
+      </w:r>
+      <w:r>
+        <w:rPr>
+          <w:rFonts w:hint="default" w:ascii="Calibri" w:hAnsi="Calibri" w:cs="Calibri"/>
+          <w:sz w:val="18"/>
+          <w:szCs w:val="18"/>
+          <w:lang w:val="en-US" w:eastAsia="zh-CN"/>
+        </w:rPr>
+        <w:instrText xml:space="preserve"> HYPERLINK "http://www.jianshu.com/p/8f9b44302139" </w:instrText>
+      </w:r>
+      <w:r>
+        <w:rPr>
+          <w:rFonts w:hint="default" w:ascii="Calibri" w:hAnsi="Calibri" w:cs="Calibri"/>
+          <w:sz w:val="18"/>
+          <w:szCs w:val="18"/>
+          <w:lang w:val="en-US" w:eastAsia="zh-CN"/>
+        </w:rPr>
+        <w:fldChar w:fldCharType="separate"/>
+      </w:r>
+      <w:r>
+        <w:rPr>
+          <w:rStyle w:val="7"/>
+          <w:rFonts w:hint="default" w:ascii="Calibri" w:hAnsi="Calibri" w:cs="Calibri"/>
+          <w:sz w:val="18"/>
+          <w:szCs w:val="18"/>
+          <w:lang w:val="en-US" w:eastAsia="zh-CN"/>
+        </w:rPr>
+        <w:t>http://www.jianshu.com/p/8f9b44302139</w:t>
+      </w:r>
+      <w:r>
+        <w:rPr>
+          <w:rFonts w:hint="default" w:ascii="Calibri" w:hAnsi="Calibri" w:cs="Calibri"/>
+          <w:sz w:val="18"/>
+          <w:szCs w:val="18"/>
+          <w:lang w:val="en-US" w:eastAsia="zh-CN"/>
+        </w:rPr>
+        <w:fldChar w:fldCharType="end"/>
+      </w:r>
+      <w:r>
+        <w:rPr>
+          <w:rFonts w:hint="default" w:ascii="Calibri" w:hAnsi="Calibri" w:cs="Calibri"/>
+          <w:sz w:val="18"/>
+          <w:szCs w:val="18"/>
+          <w:lang w:val="en-US" w:eastAsia="zh-CN"/>
+        </w:rPr>
+        <w:t>(应用卸载反馈)</w:t>
       </w:r>
     </w:p>
     <w:p>
@@ -26745,7 +25419,7 @@
           <w:szCs w:val="18"/>
           <w:lang w:val="en-US" w:eastAsia="zh-CN"/>
         </w:rPr>
-        <w:t>https://juejin.im/post/591e6ee30ce4630069327fba(IntentService)</w:t>
+        <w:t>进程保活</w:t>
       </w:r>
     </w:p>
     <w:p>
@@ -26778,368 +25452,6 @@
           <w:szCs w:val="18"/>
           <w:lang w:val="en-US" w:eastAsia="zh-CN"/>
         </w:rPr>
-        <w:instrText xml:space="preserve"> HYPERLINK "https://zhidao.baidu.com/question/684799064977273252.html(下拉刷新)" </w:instrText>
-      </w:r>
-      <w:r>
-        <w:rPr>
-          <w:rFonts w:hint="default" w:ascii="Calibri" w:hAnsi="Calibri" w:cs="Calibri"/>
-          <w:sz w:val="18"/>
-          <w:szCs w:val="18"/>
-          <w:lang w:val="en-US" w:eastAsia="zh-CN"/>
-        </w:rPr>
-        <w:fldChar w:fldCharType="separate"/>
-      </w:r>
-      <w:r>
-        <w:rPr>
-          <w:rStyle w:val="7"/>
-          <w:rFonts w:hint="default" w:ascii="Calibri" w:hAnsi="Calibri" w:cs="Calibri"/>
-          <w:sz w:val="18"/>
-          <w:szCs w:val="18"/>
-          <w:lang w:val="en-US" w:eastAsia="zh-CN"/>
-        </w:rPr>
-        <w:t>https://zhidao.baidu.com/question/684799064977273252.html(下拉刷新)</w:t>
-      </w:r>
-      <w:r>
-        <w:rPr>
-          <w:rFonts w:hint="default" w:ascii="Calibri" w:hAnsi="Calibri" w:cs="Calibri"/>
-          <w:sz w:val="18"/>
-          <w:szCs w:val="18"/>
-          <w:lang w:val="en-US" w:eastAsia="zh-CN"/>
-        </w:rPr>
-        <w:fldChar w:fldCharType="end"/>
-      </w:r>
-    </w:p>
-    <w:p>
-      <w:pPr>
-        <w:numPr>
-          <w:ilvl w:val="0"/>
-          <w:numId w:val="0"/>
-        </w:numPr>
-        <w:jc w:val="both"/>
-        <w:rPr>
-          <w:rFonts w:hint="default" w:ascii="Calibri" w:hAnsi="Calibri" w:cs="Calibri"/>
-          <w:sz w:val="18"/>
-          <w:szCs w:val="18"/>
-          <w:lang w:val="en-US" w:eastAsia="zh-CN"/>
-        </w:rPr>
-      </w:pPr>
-      <w:r>
-        <w:rPr>
-          <w:rFonts w:hint="default" w:ascii="Calibri" w:hAnsi="Calibri" w:cs="Calibri"/>
-          <w:sz w:val="18"/>
-          <w:szCs w:val="18"/>
-          <w:lang w:val="en-US" w:eastAsia="zh-CN"/>
-        </w:rPr>
-        <w:fldChar w:fldCharType="begin"/>
-      </w:r>
-      <w:r>
-        <w:rPr>
-          <w:rFonts w:hint="default" w:ascii="Calibri" w:hAnsi="Calibri" w:cs="Calibri"/>
-          <w:sz w:val="18"/>
-          <w:szCs w:val="18"/>
-          <w:lang w:val="en-US" w:eastAsia="zh-CN"/>
-        </w:rPr>
-        <w:instrText xml:space="preserve"> HYPERLINK "http://blog.csdn.net/weijianfeng1990912/article/details/66475978" </w:instrText>
-      </w:r>
-      <w:r>
-        <w:rPr>
-          <w:rFonts w:hint="default" w:ascii="Calibri" w:hAnsi="Calibri" w:cs="Calibri"/>
-          <w:sz w:val="18"/>
-          <w:szCs w:val="18"/>
-          <w:lang w:val="en-US" w:eastAsia="zh-CN"/>
-        </w:rPr>
-        <w:fldChar w:fldCharType="separate"/>
-      </w:r>
-      <w:r>
-        <w:rPr>
-          <w:rStyle w:val="7"/>
-          <w:rFonts w:hint="default" w:ascii="Calibri" w:hAnsi="Calibri" w:cs="Calibri"/>
-          <w:sz w:val="18"/>
-          <w:szCs w:val="18"/>
-          <w:lang w:val="en-US" w:eastAsia="zh-CN"/>
-        </w:rPr>
-        <w:t>http://blog.csdn.net/weijianfeng1990912/article/details/66475978</w:t>
-      </w:r>
-      <w:r>
-        <w:rPr>
-          <w:rFonts w:hint="default" w:ascii="Calibri" w:hAnsi="Calibri" w:cs="Calibri"/>
-          <w:sz w:val="18"/>
-          <w:szCs w:val="18"/>
-          <w:lang w:val="en-US" w:eastAsia="zh-CN"/>
-        </w:rPr>
-        <w:fldChar w:fldCharType="end"/>
-      </w:r>
-      <w:r>
-        <w:rPr>
-          <w:rFonts w:hint="default" w:ascii="Calibri" w:hAnsi="Calibri" w:cs="Calibri"/>
-          <w:sz w:val="18"/>
-          <w:szCs w:val="18"/>
-          <w:lang w:val="en-US" w:eastAsia="zh-CN"/>
-        </w:rPr>
-        <w:t>(ARouter源码)</w:t>
-      </w:r>
-    </w:p>
-    <w:p>
-      <w:pPr>
-        <w:numPr>
-          <w:ilvl w:val="0"/>
-          <w:numId w:val="0"/>
-        </w:numPr>
-        <w:jc w:val="both"/>
-        <w:rPr>
-          <w:rFonts w:hint="default" w:ascii="Calibri" w:hAnsi="Calibri" w:cs="Calibri"/>
-          <w:sz w:val="18"/>
-          <w:szCs w:val="18"/>
-          <w:lang w:val="en-US" w:eastAsia="zh-CN"/>
-        </w:rPr>
-      </w:pPr>
-      <w:r>
-        <w:rPr>
-          <w:rFonts w:hint="default" w:ascii="Calibri" w:hAnsi="Calibri" w:cs="Calibri"/>
-          <w:sz w:val="18"/>
-          <w:szCs w:val="18"/>
-          <w:lang w:val="en-US" w:eastAsia="zh-CN"/>
-        </w:rPr>
-        <w:t>http://wingjay.com/2017/05/14/dig_into_leakcanary/(</w:t>
-      </w:r>
-      <w:r>
-        <w:rPr>
-          <w:rFonts w:hint="default" w:ascii="Calibri" w:hAnsi="Calibri" w:eastAsia="宋体" w:cs="Calibri"/>
-          <w:color w:val="FFCA00"/>
-          <w:sz w:val="18"/>
-          <w:szCs w:val="18"/>
-        </w:rPr>
-        <w:t>LeakCanary</w:t>
-      </w:r>
-      <w:r>
-        <w:rPr>
-          <w:rFonts w:hint="default" w:ascii="Calibri" w:hAnsi="Calibri" w:eastAsia="宋体" w:cs="Calibri"/>
-          <w:color w:val="FFCA00"/>
-          <w:sz w:val="18"/>
-          <w:szCs w:val="18"/>
-          <w:lang w:eastAsia="zh-CN"/>
-        </w:rPr>
-        <w:t>原理</w:t>
-      </w:r>
-      <w:r>
-        <w:rPr>
-          <w:rFonts w:hint="default" w:ascii="Calibri" w:hAnsi="Calibri" w:cs="Calibri"/>
-          <w:sz w:val="18"/>
-          <w:szCs w:val="18"/>
-          <w:lang w:val="en-US" w:eastAsia="zh-CN"/>
-        </w:rPr>
-        <w:t>)</w:t>
-      </w:r>
-    </w:p>
-    <w:p>
-      <w:pPr>
-        <w:numPr>
-          <w:ilvl w:val="0"/>
-          <w:numId w:val="0"/>
-        </w:numPr>
-        <w:jc w:val="both"/>
-        <w:rPr>
-          <w:rFonts w:hint="default" w:ascii="Calibri" w:hAnsi="Calibri" w:cs="Calibri"/>
-          <w:sz w:val="18"/>
-          <w:szCs w:val="18"/>
-          <w:lang w:val="en-US" w:eastAsia="zh-CN"/>
-        </w:rPr>
-      </w:pPr>
-      <w:r>
-        <w:rPr>
-          <w:rFonts w:hint="default" w:ascii="Calibri" w:hAnsi="Calibri" w:cs="Calibri"/>
-          <w:sz w:val="18"/>
-          <w:szCs w:val="18"/>
-          <w:lang w:val="en-US" w:eastAsia="zh-CN"/>
-        </w:rPr>
-        <w:t>57.黑科技</w:t>
-      </w:r>
-    </w:p>
-    <w:p>
-      <w:pPr>
-        <w:numPr>
-          <w:ilvl w:val="0"/>
-          <w:numId w:val="0"/>
-        </w:numPr>
-        <w:jc w:val="both"/>
-        <w:rPr>
-          <w:rFonts w:hint="default" w:ascii="Calibri" w:hAnsi="Calibri" w:cs="Calibri"/>
-          <w:sz w:val="18"/>
-          <w:szCs w:val="18"/>
-          <w:lang w:val="en-US" w:eastAsia="zh-CN"/>
-        </w:rPr>
-      </w:pPr>
-      <w:r>
-        <w:rPr>
-          <w:rFonts w:hint="default" w:ascii="Calibri" w:hAnsi="Calibri" w:cs="Calibri"/>
-          <w:sz w:val="18"/>
-          <w:szCs w:val="18"/>
-          <w:lang w:val="en-US" w:eastAsia="zh-CN"/>
-        </w:rPr>
-        <w:fldChar w:fldCharType="begin"/>
-      </w:r>
-      <w:r>
-        <w:rPr>
-          <w:rFonts w:hint="default" w:ascii="Calibri" w:hAnsi="Calibri" w:cs="Calibri"/>
-          <w:sz w:val="18"/>
-          <w:szCs w:val="18"/>
-          <w:lang w:val="en-US" w:eastAsia="zh-CN"/>
-        </w:rPr>
-        <w:instrText xml:space="preserve"> HYPERLINK "http://www.jianshu.com/p/2ad105f54d07(hook)" </w:instrText>
-      </w:r>
-      <w:r>
-        <w:rPr>
-          <w:rFonts w:hint="default" w:ascii="Calibri" w:hAnsi="Calibri" w:cs="Calibri"/>
-          <w:sz w:val="18"/>
-          <w:szCs w:val="18"/>
-          <w:lang w:val="en-US" w:eastAsia="zh-CN"/>
-        </w:rPr>
-        <w:fldChar w:fldCharType="separate"/>
-      </w:r>
-      <w:r>
-        <w:rPr>
-          <w:rStyle w:val="7"/>
-          <w:rFonts w:hint="default" w:ascii="Calibri" w:hAnsi="Calibri" w:cs="Calibri"/>
-          <w:sz w:val="18"/>
-          <w:szCs w:val="18"/>
-          <w:lang w:val="en-US" w:eastAsia="zh-CN"/>
-        </w:rPr>
-        <w:t>http://www.jianshu.com/p/2ad105f54d07(hook)</w:t>
-      </w:r>
-      <w:r>
-        <w:rPr>
-          <w:rFonts w:hint="default" w:ascii="Calibri" w:hAnsi="Calibri" w:cs="Calibri"/>
-          <w:sz w:val="18"/>
-          <w:szCs w:val="18"/>
-          <w:lang w:val="en-US" w:eastAsia="zh-CN"/>
-        </w:rPr>
-        <w:fldChar w:fldCharType="end"/>
-      </w:r>
-    </w:p>
-    <w:p>
-      <w:pPr>
-        <w:numPr>
-          <w:ilvl w:val="0"/>
-          <w:numId w:val="0"/>
-        </w:numPr>
-        <w:jc w:val="both"/>
-        <w:rPr>
-          <w:rFonts w:hint="default" w:ascii="Calibri" w:hAnsi="Calibri" w:cs="Calibri"/>
-          <w:sz w:val="18"/>
-          <w:szCs w:val="18"/>
-          <w:lang w:val="en-US" w:eastAsia="zh-CN"/>
-        </w:rPr>
-      </w:pPr>
-      <w:r>
-        <w:rPr>
-          <w:rFonts w:hint="default" w:ascii="Calibri" w:hAnsi="Calibri" w:cs="Calibri"/>
-          <w:sz w:val="18"/>
-          <w:szCs w:val="18"/>
-          <w:lang w:val="en-US" w:eastAsia="zh-CN"/>
-        </w:rPr>
-        <w:fldChar w:fldCharType="begin"/>
-      </w:r>
-      <w:r>
-        <w:rPr>
-          <w:rFonts w:hint="default" w:ascii="Calibri" w:hAnsi="Calibri" w:cs="Calibri"/>
-          <w:sz w:val="18"/>
-          <w:szCs w:val="18"/>
-          <w:lang w:val="en-US" w:eastAsia="zh-CN"/>
-        </w:rPr>
-        <w:instrText xml:space="preserve"> HYPERLINK "http://www.jianshu.com/p/8f9b44302139" </w:instrText>
-      </w:r>
-      <w:r>
-        <w:rPr>
-          <w:rFonts w:hint="default" w:ascii="Calibri" w:hAnsi="Calibri" w:cs="Calibri"/>
-          <w:sz w:val="18"/>
-          <w:szCs w:val="18"/>
-          <w:lang w:val="en-US" w:eastAsia="zh-CN"/>
-        </w:rPr>
-        <w:fldChar w:fldCharType="separate"/>
-      </w:r>
-      <w:r>
-        <w:rPr>
-          <w:rStyle w:val="7"/>
-          <w:rFonts w:hint="default" w:ascii="Calibri" w:hAnsi="Calibri" w:cs="Calibri"/>
-          <w:sz w:val="18"/>
-          <w:szCs w:val="18"/>
-          <w:lang w:val="en-US" w:eastAsia="zh-CN"/>
-        </w:rPr>
-        <w:t>http://www.jianshu.com/p/8f9b44302139</w:t>
-      </w:r>
-      <w:r>
-        <w:rPr>
-          <w:rFonts w:hint="default" w:ascii="Calibri" w:hAnsi="Calibri" w:cs="Calibri"/>
-          <w:sz w:val="18"/>
-          <w:szCs w:val="18"/>
-          <w:lang w:val="en-US" w:eastAsia="zh-CN"/>
-        </w:rPr>
-        <w:fldChar w:fldCharType="end"/>
-      </w:r>
-      <w:r>
-        <w:rPr>
-          <w:rFonts w:hint="default" w:ascii="Calibri" w:hAnsi="Calibri" w:cs="Calibri"/>
-          <w:sz w:val="18"/>
-          <w:szCs w:val="18"/>
-          <w:lang w:val="en-US" w:eastAsia="zh-CN"/>
-        </w:rPr>
-        <w:t>(应用卸载反馈)</w:t>
-      </w:r>
-    </w:p>
-    <w:p>
-      <w:pPr>
-        <w:numPr>
-          <w:ilvl w:val="0"/>
-          <w:numId w:val="0"/>
-        </w:numPr>
-        <w:jc w:val="both"/>
-        <w:rPr>
-          <w:rFonts w:hint="default" w:ascii="Calibri" w:hAnsi="Calibri" w:cs="Calibri"/>
-          <w:sz w:val="18"/>
-          <w:szCs w:val="18"/>
-          <w:lang w:val="en-US" w:eastAsia="zh-CN"/>
-        </w:rPr>
-      </w:pPr>
-      <w:r>
-        <w:rPr>
-          <w:rFonts w:hint="default" w:ascii="Calibri" w:hAnsi="Calibri" w:cs="Calibri"/>
-          <w:sz w:val="18"/>
-          <w:szCs w:val="18"/>
-          <w:lang w:val="en-US" w:eastAsia="zh-CN"/>
-        </w:rPr>
-        <w:t>进程保活</w:t>
-      </w:r>
-    </w:p>
-    <w:p>
-      <w:pPr>
-        <w:numPr>
-          <w:ilvl w:val="0"/>
-          <w:numId w:val="0"/>
-        </w:numPr>
-        <w:jc w:val="both"/>
-        <w:rPr>
-          <w:rFonts w:hint="default" w:ascii="Calibri" w:hAnsi="Calibri" w:cs="Calibri"/>
-          <w:sz w:val="18"/>
-          <w:szCs w:val="18"/>
-          <w:lang w:val="en-US" w:eastAsia="zh-CN"/>
-        </w:rPr>
-      </w:pPr>
-      <w:r>
-        <w:rPr>
-          <w:rFonts w:hint="default" w:ascii="Calibri" w:hAnsi="Calibri" w:cs="Calibri"/>
-          <w:sz w:val="18"/>
-          <w:szCs w:val="18"/>
-          <w:lang w:val="en-US" w:eastAsia="zh-CN"/>
-        </w:rPr>
-        <w:fldChar w:fldCharType="begin"/>
-      </w:r>
-      <w:r>
-        <w:rPr>
-          <w:rFonts w:hint="default" w:ascii="Calibri" w:hAnsi="Calibri" w:cs="Calibri"/>
-          <w:sz w:val="18"/>
-          <w:szCs w:val="18"/>
-          <w:lang w:val="en-US" w:eastAsia="zh-CN"/>
-        </w:rPr>
         <w:instrText xml:space="preserve"> HYPERLINK "http://blog.csdn.net/marswin89/article/details/50917098" </w:instrText>
       </w:r>
       <w:r>
@@ -27160,62 +25472,6 @@
           <w:lang w:val="en-US" w:eastAsia="zh-CN"/>
         </w:rPr>
         <w:t>http://blog.csdn.net/marswin89/article/details/50917098</w:t>
-      </w:r>
-      <w:r>
-        <w:rPr>
-          <w:rFonts w:hint="default" w:ascii="Calibri" w:hAnsi="Calibri" w:cs="Calibri"/>
-          <w:sz w:val="18"/>
-          <w:szCs w:val="18"/>
-          <w:lang w:val="en-US" w:eastAsia="zh-CN"/>
-        </w:rPr>
-        <w:fldChar w:fldCharType="end"/>
-      </w:r>
-    </w:p>
-    <w:p>
-      <w:pPr>
-        <w:rPr>
-          <w:rFonts w:hint="default" w:ascii="Calibri" w:hAnsi="Calibri" w:cs="Calibri"/>
-          <w:sz w:val="18"/>
-          <w:szCs w:val="18"/>
-          <w:lang w:val="en-US" w:eastAsia="zh-CN"/>
-        </w:rPr>
-      </w:pPr>
-      <w:r>
-        <w:rPr>
-          <w:rFonts w:hint="default" w:ascii="Calibri" w:hAnsi="Calibri" w:cs="Calibri"/>
-          <w:sz w:val="18"/>
-          <w:szCs w:val="18"/>
-          <w:lang w:val="en-US" w:eastAsia="zh-CN"/>
-        </w:rPr>
-        <w:fldChar w:fldCharType="begin"/>
-      </w:r>
-      <w:r>
-        <w:rPr>
-          <w:rFonts w:hint="default" w:ascii="Calibri" w:hAnsi="Calibri" w:cs="Calibri"/>
-          <w:sz w:val="18"/>
-          <w:szCs w:val="18"/>
-          <w:lang w:val="en-US" w:eastAsia="zh-CN"/>
-        </w:rPr>
-        <w:instrText xml:space="preserve"> HYPERLINK "http://geek.csdn.net/news/detail/95035" </w:instrText>
-      </w:r>
-      <w:r>
-        <w:rPr>
-          <w:rFonts w:hint="default" w:ascii="Calibri" w:hAnsi="Calibri" w:cs="Calibri"/>
-          <w:sz w:val="18"/>
-          <w:szCs w:val="18"/>
-          <w:lang w:val="en-US" w:eastAsia="zh-CN"/>
-        </w:rPr>
-        <w:fldChar w:fldCharType="separate"/>
-      </w:r>
-      <w:r>
-        <w:rPr>
-          <w:rStyle w:val="7"/>
-          <w:rFonts w:hint="default" w:ascii="Calibri" w:hAnsi="Calibri" w:cs="Calibri"/>
-          <w:sz w:val="18"/>
-          <w:szCs w:val="18"/>
-          <w:lang w:val="en-US" w:eastAsia="zh-CN"/>
-        </w:rPr>
-        <w:t>http://geek.csdn.net/news/detail/95035</w:t>
       </w:r>
       <w:r>
         <w:rPr>

--- a/note/url_ljn.docx
+++ b/note/url_ljn.docx
@@ -31,12 +31,116 @@
         <w:jc w:val="left"/>
         <w:rPr>
           <w:rFonts w:hint="default" w:ascii="Calibri" w:hAnsi="Calibri" w:eastAsia="微软雅黑" w:cs="Calibri"/>
+          <w:b w:val="0"/>
+          <w:bCs w:val="0"/>
+          <w:sz w:val="18"/>
+          <w:szCs w:val="18"/>
+          <w:lang w:val="en-US" w:eastAsia="zh-CN"/>
+        </w:rPr>
+      </w:pPr>
+      <w:r>
+        <w:rPr>
+          <w:rFonts w:hint="default" w:ascii="Calibri" w:hAnsi="Calibri" w:eastAsia="微软雅黑" w:cs="Calibri"/>
           <w:b/>
           <w:bCs/>
           <w:sz w:val="18"/>
           <w:szCs w:val="18"/>
           <w:lang w:val="en-US" w:eastAsia="zh-CN"/>
         </w:rPr>
+        <w:t>Kotlin</w:t>
+      </w:r>
+    </w:p>
+    <w:p>
+      <w:pPr>
+        <w:jc w:val="left"/>
+        <w:rPr>
+          <w:rFonts w:hint="default" w:ascii="Calibri" w:hAnsi="Calibri" w:eastAsia="微软雅黑" w:cs="Calibri"/>
+          <w:b w:val="0"/>
+          <w:bCs w:val="0"/>
+          <w:sz w:val="18"/>
+          <w:szCs w:val="18"/>
+          <w:lang w:val="en-US" w:eastAsia="zh-CN"/>
+        </w:rPr>
+      </w:pPr>
+      <w:r>
+        <w:rPr>
+          <w:rFonts w:hint="default" w:ascii="Calibri" w:hAnsi="Calibri" w:eastAsia="微软雅黑" w:cs="Calibri"/>
+          <w:b w:val="0"/>
+          <w:bCs w:val="0"/>
+          <w:sz w:val="18"/>
+          <w:szCs w:val="18"/>
+          <w:lang w:val="en-US" w:eastAsia="zh-CN"/>
+        </w:rPr>
+        <w:fldChar w:fldCharType="begin"/>
+      </w:r>
+      <w:r>
+        <w:rPr>
+          <w:rFonts w:hint="default" w:ascii="Calibri" w:hAnsi="Calibri" w:eastAsia="微软雅黑" w:cs="Calibri"/>
+          <w:b w:val="0"/>
+          <w:bCs w:val="0"/>
+          <w:sz w:val="18"/>
+          <w:szCs w:val="18"/>
+          <w:lang w:val="en-US" w:eastAsia="zh-CN"/>
+        </w:rPr>
+        <w:instrText xml:space="preserve"> HYPERLINK "http://blog.csdn.net/u013064109/article/details/78786646#1" </w:instrText>
+      </w:r>
+      <w:r>
+        <w:rPr>
+          <w:rFonts w:hint="default" w:ascii="Calibri" w:hAnsi="Calibri" w:eastAsia="微软雅黑" w:cs="Calibri"/>
+          <w:b w:val="0"/>
+          <w:bCs w:val="0"/>
+          <w:sz w:val="18"/>
+          <w:szCs w:val="18"/>
+          <w:lang w:val="en-US" w:eastAsia="zh-CN"/>
+        </w:rPr>
+        <w:fldChar w:fldCharType="separate"/>
+      </w:r>
+      <w:r>
+        <w:rPr>
+          <w:rStyle w:val="8"/>
+          <w:rFonts w:hint="default" w:ascii="Calibri" w:hAnsi="Calibri" w:eastAsia="微软雅黑" w:cs="Calibri"/>
+          <w:b w:val="0"/>
+          <w:bCs w:val="0"/>
+          <w:sz w:val="18"/>
+          <w:szCs w:val="18"/>
+          <w:lang w:val="en-US" w:eastAsia="zh-CN"/>
+        </w:rPr>
+        <w:t>http://blog.csdn.net/u013064109/article/details/78786646#1</w:t>
+      </w:r>
+      <w:r>
+        <w:rPr>
+          <w:rFonts w:hint="default" w:ascii="Calibri" w:hAnsi="Calibri" w:eastAsia="微软雅黑" w:cs="Calibri"/>
+          <w:b w:val="0"/>
+          <w:bCs w:val="0"/>
+          <w:sz w:val="18"/>
+          <w:szCs w:val="18"/>
+          <w:lang w:val="en-US" w:eastAsia="zh-CN"/>
+        </w:rPr>
+        <w:fldChar w:fldCharType="end"/>
+      </w:r>
+      <w:r>
+        <w:rPr>
+          <w:rFonts w:hint="default" w:ascii="Calibri" w:hAnsi="Calibri" w:eastAsia="微软雅黑" w:cs="Calibri"/>
+          <w:b w:val="0"/>
+          <w:bCs w:val="0"/>
+          <w:sz w:val="18"/>
+          <w:szCs w:val="18"/>
+          <w:lang w:val="en-US" w:eastAsia="zh-CN"/>
+        </w:rPr>
+        <w:t>(有用)</w:t>
+      </w:r>
+    </w:p>
+    <w:p>
+      <w:pPr>
+        <w:jc w:val="left"/>
+        <w:rPr>
+          <w:rFonts w:hint="default" w:ascii="Calibri" w:hAnsi="Calibri" w:eastAsia="微软雅黑" w:cs="Calibri"/>
+          <w:b w:val="0"/>
+          <w:bCs w:val="0"/>
+          <w:sz w:val="18"/>
+          <w:szCs w:val="18"/>
+          <w:lang w:val="en-US" w:eastAsia="zh-CN"/>
+        </w:rPr>
       </w:pPr>
       <w:r>
         <w:rPr>
@@ -47,156 +151,167 @@
           <w:szCs w:val="18"/>
           <w:lang w:val="en-US" w:eastAsia="zh-CN"/>
         </w:rPr>
-        <w:t>Kotlin</w:t>
+        <w:t>没事看看系列</w:t>
       </w:r>
     </w:p>
     <w:p>
       <w:pPr>
         <w:jc w:val="left"/>
         <w:rPr>
-          <w:rFonts w:hint="default" w:ascii="Calibri" w:hAnsi="Calibri" w:eastAsia="微软雅黑" w:cs="Calibri"/>
-          <w:b w:val="0"/>
-          <w:bCs w:val="0"/>
-          <w:sz w:val="18"/>
-          <w:szCs w:val="18"/>
-          <w:lang w:val="en-US" w:eastAsia="zh-CN"/>
-        </w:rPr>
-      </w:pPr>
-      <w:r>
-        <w:rPr>
-          <w:rFonts w:hint="default" w:ascii="Calibri" w:hAnsi="Calibri" w:eastAsia="微软雅黑" w:cs="Calibri"/>
-          <w:b w:val="0"/>
-          <w:bCs w:val="0"/>
-          <w:sz w:val="18"/>
-          <w:szCs w:val="18"/>
-          <w:lang w:val="en-US" w:eastAsia="zh-CN"/>
-        </w:rPr>
-        <w:fldChar w:fldCharType="begin"/>
-      </w:r>
-      <w:r>
-        <w:rPr>
-          <w:rFonts w:hint="default" w:ascii="Calibri" w:hAnsi="Calibri" w:eastAsia="微软雅黑" w:cs="Calibri"/>
-          <w:b w:val="0"/>
-          <w:bCs w:val="0"/>
-          <w:sz w:val="18"/>
-          <w:szCs w:val="18"/>
-          <w:lang w:val="en-US" w:eastAsia="zh-CN"/>
-        </w:rPr>
-        <w:instrText xml:space="preserve"> HYPERLINK "https://juejin.im/post/591dd9f544d904006c9fbb96(看这一篇教程就够了)" </w:instrText>
-      </w:r>
-      <w:r>
-        <w:rPr>
-          <w:rFonts w:hint="default" w:ascii="Calibri" w:hAnsi="Calibri" w:eastAsia="微软雅黑" w:cs="Calibri"/>
-          <w:b w:val="0"/>
-          <w:bCs w:val="0"/>
-          <w:sz w:val="18"/>
-          <w:szCs w:val="18"/>
-          <w:lang w:val="en-US" w:eastAsia="zh-CN"/>
-        </w:rPr>
-        <w:fldChar w:fldCharType="separate"/>
-      </w:r>
-      <w:r>
-        <w:rPr>
-          <w:rStyle w:val="8"/>
-          <w:rFonts w:hint="default" w:ascii="Calibri" w:hAnsi="Calibri" w:eastAsia="微软雅黑" w:cs="Calibri"/>
-          <w:b w:val="0"/>
-          <w:bCs w:val="0"/>
-          <w:sz w:val="18"/>
-          <w:szCs w:val="18"/>
-          <w:lang w:val="en-US" w:eastAsia="zh-CN"/>
-        </w:rPr>
-        <w:t>https://juejin.im/post/591dd9f544d904006c9fbb96(看这一篇教程就够了)</w:t>
-      </w:r>
-      <w:r>
-        <w:rPr>
-          <w:rFonts w:hint="default" w:ascii="Calibri" w:hAnsi="Calibri" w:eastAsia="微软雅黑" w:cs="Calibri"/>
-          <w:b w:val="0"/>
-          <w:bCs w:val="0"/>
-          <w:sz w:val="18"/>
-          <w:szCs w:val="18"/>
-          <w:lang w:val="en-US" w:eastAsia="zh-CN"/>
-        </w:rPr>
-        <w:fldChar w:fldCharType="end"/>
+          <w:rFonts w:hint="eastAsia" w:ascii="Calibri" w:hAnsi="Calibri" w:eastAsia="微软雅黑" w:cs="Calibri"/>
+          <w:b w:val="0"/>
+          <w:bCs w:val="0"/>
+          <w:sz w:val="18"/>
+          <w:szCs w:val="18"/>
+          <w:lang w:val="en-US" w:eastAsia="zh-CN"/>
+        </w:rPr>
+      </w:pPr>
+      <w:r>
+        <w:rPr>
+          <w:rFonts w:hint="default" w:ascii="Calibri" w:hAnsi="Calibri" w:eastAsia="微软雅黑" w:cs="Calibri"/>
+          <w:b w:val="0"/>
+          <w:bCs w:val="0"/>
+          <w:sz w:val="18"/>
+          <w:szCs w:val="18"/>
+          <w:lang w:val="en-US" w:eastAsia="zh-CN"/>
+        </w:rPr>
+        <w:fldChar w:fldCharType="begin"/>
+      </w:r>
+      <w:r>
+        <w:rPr>
+          <w:rFonts w:hint="default" w:ascii="Calibri" w:hAnsi="Calibri" w:eastAsia="微软雅黑" w:cs="Calibri"/>
+          <w:b w:val="0"/>
+          <w:bCs w:val="0"/>
+          <w:sz w:val="18"/>
+          <w:szCs w:val="18"/>
+          <w:lang w:val="en-US" w:eastAsia="zh-CN"/>
+        </w:rPr>
+        <w:instrText xml:space="preserve"> HYPERLINK "https://mp.weixin.qq.com/s/vgpKzmEjuJkhFy-NfpvURQ" </w:instrText>
+      </w:r>
+      <w:r>
+        <w:rPr>
+          <w:rFonts w:hint="default" w:ascii="Calibri" w:hAnsi="Calibri" w:eastAsia="微软雅黑" w:cs="Calibri"/>
+          <w:b w:val="0"/>
+          <w:bCs w:val="0"/>
+          <w:sz w:val="18"/>
+          <w:szCs w:val="18"/>
+          <w:lang w:val="en-US" w:eastAsia="zh-CN"/>
+        </w:rPr>
+        <w:fldChar w:fldCharType="separate"/>
+      </w:r>
+      <w:r>
+        <w:rPr>
+          <w:rStyle w:val="8"/>
+          <w:rFonts w:hint="default" w:ascii="Calibri" w:hAnsi="Calibri" w:eastAsia="微软雅黑" w:cs="Calibri"/>
+          <w:b w:val="0"/>
+          <w:bCs w:val="0"/>
+          <w:sz w:val="18"/>
+          <w:szCs w:val="18"/>
+          <w:lang w:val="en-US" w:eastAsia="zh-CN"/>
+        </w:rPr>
+        <w:t>https://mp.weixin.qq.com/s/vgpKzmEjuJkhFy-NfpvURQ</w:t>
+      </w:r>
+      <w:r>
+        <w:rPr>
+          <w:rFonts w:hint="default" w:ascii="Calibri" w:hAnsi="Calibri" w:eastAsia="微软雅黑" w:cs="Calibri"/>
+          <w:b w:val="0"/>
+          <w:bCs w:val="0"/>
+          <w:sz w:val="18"/>
+          <w:szCs w:val="18"/>
+          <w:lang w:val="en-US" w:eastAsia="zh-CN"/>
+        </w:rPr>
+        <w:fldChar w:fldCharType="end"/>
+      </w:r>
+      <w:r>
+        <w:rPr>
+          <w:rFonts w:hint="eastAsia" w:ascii="Calibri" w:hAnsi="Calibri" w:eastAsia="微软雅黑" w:cs="Calibri"/>
+          <w:b w:val="0"/>
+          <w:bCs w:val="0"/>
+          <w:sz w:val="18"/>
+          <w:szCs w:val="18"/>
+          <w:lang w:val="en-US" w:eastAsia="zh-CN"/>
+        </w:rPr>
+        <w:t>(各种排序算法)</w:t>
       </w:r>
     </w:p>
     <w:p>
       <w:pPr>
         <w:jc w:val="left"/>
         <w:rPr>
-          <w:rFonts w:hint="default" w:ascii="Calibri" w:hAnsi="Calibri" w:eastAsia="微软雅黑" w:cs="Calibri"/>
-          <w:b w:val="0"/>
-          <w:bCs w:val="0"/>
-          <w:sz w:val="18"/>
-          <w:szCs w:val="18"/>
-          <w:lang w:val="en-US" w:eastAsia="zh-CN"/>
-        </w:rPr>
-      </w:pPr>
-      <w:r>
-        <w:rPr>
-          <w:rFonts w:hint="default" w:ascii="Calibri" w:hAnsi="Calibri" w:eastAsia="微软雅黑" w:cs="Calibri"/>
-          <w:b w:val="0"/>
-          <w:bCs w:val="0"/>
-          <w:sz w:val="18"/>
-          <w:szCs w:val="18"/>
-          <w:lang w:val="en-US" w:eastAsia="zh-CN"/>
-        </w:rPr>
-        <w:fldChar w:fldCharType="begin"/>
-      </w:r>
-      <w:r>
-        <w:rPr>
-          <w:rFonts w:hint="default" w:ascii="Calibri" w:hAnsi="Calibri" w:eastAsia="微软雅黑" w:cs="Calibri"/>
-          <w:b w:val="0"/>
-          <w:bCs w:val="0"/>
-          <w:sz w:val="18"/>
-          <w:szCs w:val="18"/>
-          <w:lang w:val="en-US" w:eastAsia="zh-CN"/>
-        </w:rPr>
-        <w:instrText xml:space="preserve"> HYPERLINK "https://juejin.im/post/5ad41b0d6fb9a028c8135227" </w:instrText>
-      </w:r>
-      <w:r>
-        <w:rPr>
-          <w:rFonts w:hint="default" w:ascii="Calibri" w:hAnsi="Calibri" w:eastAsia="微软雅黑" w:cs="Calibri"/>
-          <w:b w:val="0"/>
-          <w:bCs w:val="0"/>
-          <w:sz w:val="18"/>
-          <w:szCs w:val="18"/>
-          <w:lang w:val="en-US" w:eastAsia="zh-CN"/>
-        </w:rPr>
-        <w:fldChar w:fldCharType="separate"/>
-      </w:r>
-      <w:r>
-        <w:rPr>
-          <w:rStyle w:val="8"/>
-          <w:rFonts w:hint="default" w:ascii="Calibri" w:hAnsi="Calibri" w:eastAsia="微软雅黑" w:cs="Calibri"/>
-          <w:b w:val="0"/>
-          <w:bCs w:val="0"/>
-          <w:sz w:val="18"/>
-          <w:szCs w:val="18"/>
-          <w:lang w:val="en-US" w:eastAsia="zh-CN"/>
-        </w:rPr>
-        <w:t>https://juejin.im/post/5ad41b0d6fb9a028c8135227</w:t>
-      </w:r>
-      <w:r>
-        <w:rPr>
-          <w:rFonts w:hint="default" w:ascii="Calibri" w:hAnsi="Calibri" w:eastAsia="微软雅黑" w:cs="Calibri"/>
-          <w:b w:val="0"/>
-          <w:bCs w:val="0"/>
-          <w:sz w:val="18"/>
-          <w:szCs w:val="18"/>
-          <w:lang w:val="en-US" w:eastAsia="zh-CN"/>
-        </w:rPr>
-        <w:fldChar w:fldCharType="end"/>
-      </w:r>
-      <w:r>
-        <w:rPr>
-          <w:rFonts w:hint="default" w:ascii="Calibri" w:hAnsi="Calibri" w:eastAsia="微软雅黑" w:cs="Calibri"/>
-          <w:b w:val="0"/>
-          <w:bCs w:val="0"/>
-          <w:sz w:val="18"/>
-          <w:szCs w:val="18"/>
-          <w:lang w:val="en-US" w:eastAsia="zh-CN"/>
-        </w:rPr>
-        <w:t>(泛型)</w:t>
+          <w:rFonts w:hint="eastAsia" w:ascii="Calibri" w:hAnsi="Calibri" w:eastAsia="微软雅黑" w:cs="Calibri"/>
+          <w:b w:val="0"/>
+          <w:bCs w:val="0"/>
+          <w:sz w:val="18"/>
+          <w:szCs w:val="18"/>
+          <w:lang w:val="en-US" w:eastAsia="zh-CN"/>
+        </w:rPr>
+      </w:pPr>
+      <w:r>
+        <w:rPr>
+          <w:rFonts w:hint="eastAsia" w:ascii="Calibri" w:hAnsi="Calibri" w:eastAsia="微软雅黑" w:cs="Calibri"/>
+          <w:b w:val="0"/>
+          <w:bCs w:val="0"/>
+          <w:sz w:val="18"/>
+          <w:szCs w:val="18"/>
+          <w:lang w:val="en-US" w:eastAsia="zh-CN"/>
+        </w:rPr>
+        <w:fldChar w:fldCharType="begin"/>
+      </w:r>
+      <w:r>
+        <w:rPr>
+          <w:rFonts w:hint="eastAsia" w:ascii="Calibri" w:hAnsi="Calibri" w:eastAsia="微软雅黑" w:cs="Calibri"/>
+          <w:b w:val="0"/>
+          <w:bCs w:val="0"/>
+          <w:sz w:val="18"/>
+          <w:szCs w:val="18"/>
+          <w:lang w:val="en-US" w:eastAsia="zh-CN"/>
+        </w:rPr>
+        <w:instrText xml:space="preserve"> HYPERLINK "https://github.com/CyC2018/CS-Notes/blob/master/notes/%E6%AD%A3%E5%88%99%E8%A1%A8%E8%BE%BE%E5%BC%8F.md" </w:instrText>
+      </w:r>
+      <w:r>
+        <w:rPr>
+          <w:rFonts w:hint="eastAsia" w:ascii="Calibri" w:hAnsi="Calibri" w:eastAsia="微软雅黑" w:cs="Calibri"/>
+          <w:b w:val="0"/>
+          <w:bCs w:val="0"/>
+          <w:sz w:val="18"/>
+          <w:szCs w:val="18"/>
+          <w:lang w:val="en-US" w:eastAsia="zh-CN"/>
+        </w:rPr>
+        <w:fldChar w:fldCharType="separate"/>
+      </w:r>
+      <w:r>
+        <w:rPr>
+          <w:rStyle w:val="8"/>
+          <w:rFonts w:hint="eastAsia" w:ascii="Calibri" w:hAnsi="Calibri" w:eastAsia="微软雅黑" w:cs="Calibri"/>
+          <w:b w:val="0"/>
+          <w:bCs w:val="0"/>
+          <w:sz w:val="18"/>
+          <w:szCs w:val="18"/>
+          <w:lang w:val="en-US" w:eastAsia="zh-CN"/>
+        </w:rPr>
+        <w:t>https://github.com/CyC2018/CS-Notes/blob/master/notes/%E6%AD%A3%E5%88%99%E8%A1%A8%E8%BE%BE%E5%BC%8F.md</w:t>
+      </w:r>
+      <w:r>
+        <w:rPr>
+          <w:rFonts w:hint="eastAsia" w:ascii="Calibri" w:hAnsi="Calibri" w:eastAsia="微软雅黑" w:cs="Calibri"/>
+          <w:b w:val="0"/>
+          <w:bCs w:val="0"/>
+          <w:sz w:val="18"/>
+          <w:szCs w:val="18"/>
+          <w:lang w:val="en-US" w:eastAsia="zh-CN"/>
+        </w:rPr>
+        <w:fldChar w:fldCharType="end"/>
+      </w:r>
+      <w:r>
+        <w:rPr>
+          <w:rFonts w:hint="eastAsia" w:ascii="Calibri" w:hAnsi="Calibri" w:eastAsia="微软雅黑" w:cs="Calibri"/>
+          <w:b w:val="0"/>
+          <w:bCs w:val="0"/>
+          <w:sz w:val="18"/>
+          <w:szCs w:val="18"/>
+          <w:lang w:val="en-US" w:eastAsia="zh-CN"/>
+        </w:rPr>
+        <w:t>(正则)</w:t>
       </w:r>
     </w:p>
     <w:p>
@@ -213,75 +328,952 @@
       </w:pPr>
       <w:r>
         <w:rPr>
-          <w:rFonts w:hint="default" w:ascii="Calibri" w:hAnsi="Calibri" w:eastAsia="微软雅黑" w:cs="Calibri"/>
-          <w:b w:val="0"/>
-          <w:bCs w:val="0"/>
-          <w:sz w:val="18"/>
-          <w:szCs w:val="18"/>
-          <w:lang w:val="en-US" w:eastAsia="zh-CN"/>
-        </w:rPr>
-        <w:fldChar w:fldCharType="begin"/>
-      </w:r>
-      <w:r>
-        <w:rPr>
-          <w:rFonts w:hint="default" w:ascii="Calibri" w:hAnsi="Calibri" w:eastAsia="微软雅黑" w:cs="Calibri"/>
-          <w:b w:val="0"/>
-          <w:bCs w:val="0"/>
-          <w:sz w:val="18"/>
-          <w:szCs w:val="18"/>
-          <w:lang w:val="en-US" w:eastAsia="zh-CN"/>
-        </w:rPr>
-        <w:instrText xml:space="preserve"> HYPERLINK "http://blog.csdn.net/u013064109/article/details/78786646#1" </w:instrText>
-      </w:r>
-      <w:r>
-        <w:rPr>
-          <w:rFonts w:hint="default" w:ascii="Calibri" w:hAnsi="Calibri" w:eastAsia="微软雅黑" w:cs="Calibri"/>
-          <w:b w:val="0"/>
-          <w:bCs w:val="0"/>
-          <w:sz w:val="18"/>
-          <w:szCs w:val="18"/>
-          <w:lang w:val="en-US" w:eastAsia="zh-CN"/>
-        </w:rPr>
-        <w:fldChar w:fldCharType="separate"/>
-      </w:r>
-      <w:r>
-        <w:rPr>
-          <w:rStyle w:val="8"/>
-          <w:rFonts w:hint="default" w:ascii="Calibri" w:hAnsi="Calibri" w:eastAsia="微软雅黑" w:cs="Calibri"/>
-          <w:b w:val="0"/>
-          <w:bCs w:val="0"/>
-          <w:sz w:val="18"/>
-          <w:szCs w:val="18"/>
-          <w:lang w:val="en-US" w:eastAsia="zh-CN"/>
-        </w:rPr>
-        <w:t>http://blog.csdn.net/u013064109/article/details/78786646#1</w:t>
-      </w:r>
-      <w:r>
-        <w:rPr>
-          <w:rFonts w:hint="default" w:ascii="Calibri" w:hAnsi="Calibri" w:eastAsia="微软雅黑" w:cs="Calibri"/>
-          <w:b w:val="0"/>
-          <w:bCs w:val="0"/>
-          <w:sz w:val="18"/>
-          <w:szCs w:val="18"/>
-          <w:lang w:val="en-US" w:eastAsia="zh-CN"/>
-        </w:rPr>
-        <w:fldChar w:fldCharType="end"/>
-      </w:r>
-      <w:r>
-        <w:rPr>
-          <w:rFonts w:hint="default" w:ascii="Calibri" w:hAnsi="Calibri" w:eastAsia="微软雅黑" w:cs="Calibri"/>
-          <w:b w:val="0"/>
-          <w:bCs w:val="0"/>
-          <w:sz w:val="18"/>
-          <w:szCs w:val="18"/>
-          <w:lang w:val="en-US" w:eastAsia="zh-CN"/>
-        </w:rPr>
-        <w:t>(有用)</w:t>
+          <w:rFonts w:hint="eastAsia" w:ascii="Calibri" w:hAnsi="Calibri" w:eastAsia="微软雅黑" w:cs="Calibri"/>
+          <w:b w:val="0"/>
+          <w:bCs w:val="0"/>
+          <w:sz w:val="18"/>
+          <w:szCs w:val="18"/>
+          <w:lang w:val="en-US" w:eastAsia="zh-CN"/>
+        </w:rPr>
+        <w:fldChar w:fldCharType="begin"/>
+      </w:r>
+      <w:r>
+        <w:rPr>
+          <w:rFonts w:hint="eastAsia" w:ascii="Calibri" w:hAnsi="Calibri" w:eastAsia="微软雅黑" w:cs="Calibri"/>
+          <w:b w:val="0"/>
+          <w:bCs w:val="0"/>
+          <w:sz w:val="18"/>
+          <w:szCs w:val="18"/>
+          <w:lang w:val="en-US" w:eastAsia="zh-CN"/>
+        </w:rPr>
+        <w:instrText xml:space="preserve"> HYPERLINK "http://www.jianshu.com/p/9c6ae64a1bd7(Python)" </w:instrText>
+      </w:r>
+      <w:r>
+        <w:rPr>
+          <w:rFonts w:hint="eastAsia" w:ascii="Calibri" w:hAnsi="Calibri" w:eastAsia="微软雅黑" w:cs="Calibri"/>
+          <w:b w:val="0"/>
+          <w:bCs w:val="0"/>
+          <w:sz w:val="18"/>
+          <w:szCs w:val="18"/>
+          <w:lang w:val="en-US" w:eastAsia="zh-CN"/>
+        </w:rPr>
+        <w:fldChar w:fldCharType="separate"/>
+      </w:r>
+      <w:r>
+        <w:rPr>
+          <w:rStyle w:val="8"/>
+          <w:rFonts w:hint="eastAsia" w:ascii="Calibri" w:hAnsi="Calibri" w:eastAsia="微软雅黑" w:cs="Calibri"/>
+          <w:b w:val="0"/>
+          <w:bCs w:val="0"/>
+          <w:sz w:val="18"/>
+          <w:szCs w:val="18"/>
+          <w:lang w:val="en-US" w:eastAsia="zh-CN"/>
+        </w:rPr>
+        <w:t>http://www.jianshu.com/p/9c6ae64a1bd7(Python)</w:t>
+      </w:r>
+      <w:r>
+        <w:rPr>
+          <w:rFonts w:hint="eastAsia" w:ascii="Calibri" w:hAnsi="Calibri" w:eastAsia="微软雅黑" w:cs="Calibri"/>
+          <w:b w:val="0"/>
+          <w:bCs w:val="0"/>
+          <w:sz w:val="18"/>
+          <w:szCs w:val="18"/>
+          <w:lang w:val="en-US" w:eastAsia="zh-CN"/>
+        </w:rPr>
+        <w:fldChar w:fldCharType="end"/>
       </w:r>
     </w:p>
     <w:p>
       <w:pPr>
         <w:jc w:val="left"/>
+        <w:rPr>
+          <w:rFonts w:hint="default" w:ascii="Calibri" w:hAnsi="Calibri" w:eastAsia="微软雅黑" w:cs="Calibri"/>
+          <w:b w:val="0"/>
+          <w:bCs w:val="0"/>
+          <w:sz w:val="18"/>
+          <w:szCs w:val="18"/>
+          <w:lang w:val="en-US" w:eastAsia="zh-CN"/>
+        </w:rPr>
+      </w:pPr>
+      <w:r>
+        <w:rPr>
+          <w:rFonts w:hint="default" w:ascii="Calibri" w:hAnsi="Calibri" w:eastAsia="微软雅黑" w:cs="Calibri"/>
+          <w:b w:val="0"/>
+          <w:bCs w:val="0"/>
+          <w:sz w:val="18"/>
+          <w:szCs w:val="18"/>
+          <w:lang w:val="en-US" w:eastAsia="zh-CN"/>
+        </w:rPr>
+        <w:t>http://www.wanandroid.com/blog/show/2113(多渠道打包-腾讯开源)</w:t>
+      </w:r>
+    </w:p>
+    <w:p>
+      <w:pPr>
+        <w:jc w:val="left"/>
+        <w:rPr>
+          <w:rFonts w:hint="default" w:ascii="Calibri" w:hAnsi="Calibri" w:eastAsia="微软雅黑" w:cs="Calibri"/>
+          <w:b w:val="0"/>
+          <w:bCs w:val="0"/>
+          <w:sz w:val="18"/>
+          <w:szCs w:val="18"/>
+          <w:lang w:val="en-US" w:eastAsia="zh-CN"/>
+        </w:rPr>
+      </w:pPr>
+      <w:r>
+        <w:rPr>
+          <w:rFonts w:hint="default" w:ascii="Calibri" w:hAnsi="Calibri" w:eastAsia="微软雅黑" w:cs="Calibri"/>
+          <w:b w:val="0"/>
+          <w:bCs w:val="0"/>
+          <w:sz w:val="18"/>
+          <w:szCs w:val="18"/>
+          <w:lang w:val="en-US" w:eastAsia="zh-CN"/>
+        </w:rPr>
+        <w:t>http://www.ruanyifeng.com/blog/2016/09/react-technology-stack.html(React全家桶)</w:t>
+      </w:r>
+    </w:p>
+    <w:p>
+      <w:pPr>
+        <w:jc w:val="left"/>
+        <w:rPr>
+          <w:rFonts w:hint="default" w:ascii="Calibri" w:hAnsi="Calibri" w:eastAsia="微软雅黑" w:cs="Calibri"/>
+          <w:b w:val="0"/>
+          <w:bCs w:val="0"/>
+          <w:sz w:val="18"/>
+          <w:szCs w:val="18"/>
+          <w:lang w:val="en-US" w:eastAsia="zh-CN"/>
+        </w:rPr>
+      </w:pPr>
+      <w:r>
+        <w:rPr>
+          <w:rFonts w:hint="default" w:ascii="Calibri" w:hAnsi="Calibri" w:eastAsia="微软雅黑" w:cs="Calibri"/>
+          <w:b w:val="0"/>
+          <w:bCs w:val="0"/>
+          <w:sz w:val="18"/>
+          <w:szCs w:val="18"/>
+          <w:lang w:val="en-US" w:eastAsia="zh-CN"/>
+        </w:rPr>
+        <w:fldChar w:fldCharType="begin"/>
+      </w:r>
+      <w:r>
+        <w:rPr>
+          <w:rFonts w:hint="default" w:ascii="Calibri" w:hAnsi="Calibri" w:eastAsia="微软雅黑" w:cs="Calibri"/>
+          <w:b w:val="0"/>
+          <w:bCs w:val="0"/>
+          <w:sz w:val="18"/>
+          <w:szCs w:val="18"/>
+          <w:lang w:val="en-US" w:eastAsia="zh-CN"/>
+        </w:rPr>
+        <w:instrText xml:space="preserve"> HYPERLINK "https://mp.weixin.qq.com/s/2RC2vlvoFTVNgtAAnDnWuQ" </w:instrText>
+      </w:r>
+      <w:r>
+        <w:rPr>
+          <w:rFonts w:hint="default" w:ascii="Calibri" w:hAnsi="Calibri" w:eastAsia="微软雅黑" w:cs="Calibri"/>
+          <w:b w:val="0"/>
+          <w:bCs w:val="0"/>
+          <w:sz w:val="18"/>
+          <w:szCs w:val="18"/>
+          <w:lang w:val="en-US" w:eastAsia="zh-CN"/>
+        </w:rPr>
+        <w:fldChar w:fldCharType="separate"/>
+      </w:r>
+      <w:r>
+        <w:rPr>
+          <w:rStyle w:val="8"/>
+          <w:rFonts w:hint="default" w:ascii="Calibri" w:hAnsi="Calibri" w:eastAsia="微软雅黑" w:cs="Calibri"/>
+          <w:b w:val="0"/>
+          <w:bCs w:val="0"/>
+          <w:sz w:val="18"/>
+          <w:szCs w:val="18"/>
+          <w:lang w:val="en-US" w:eastAsia="zh-CN"/>
+        </w:rPr>
+        <w:t>https://mp.weixin.qq.com/s/2RC2vlvoFTVNgtAAnDnWuQ</w:t>
+      </w:r>
+      <w:r>
+        <w:rPr>
+          <w:rFonts w:hint="default" w:ascii="Calibri" w:hAnsi="Calibri" w:eastAsia="微软雅黑" w:cs="Calibri"/>
+          <w:b w:val="0"/>
+          <w:bCs w:val="0"/>
+          <w:sz w:val="18"/>
+          <w:szCs w:val="18"/>
+          <w:lang w:val="en-US" w:eastAsia="zh-CN"/>
+        </w:rPr>
+        <w:fldChar w:fldCharType="end"/>
+      </w:r>
+      <w:r>
+        <w:rPr>
+          <w:rFonts w:hint="eastAsia" w:ascii="Calibri" w:hAnsi="Calibri" w:eastAsia="微软雅黑" w:cs="Calibri"/>
+          <w:b w:val="0"/>
+          <w:bCs w:val="0"/>
+          <w:sz w:val="18"/>
+          <w:szCs w:val="18"/>
+          <w:lang w:val="en-US" w:eastAsia="zh-CN"/>
+        </w:rPr>
+        <w:t>(源码阅读)</w:t>
+      </w:r>
+    </w:p>
+    <w:p>
+      <w:pPr>
+        <w:jc w:val="left"/>
+        <w:rPr>
+          <w:rFonts w:hint="default" w:ascii="Calibri" w:hAnsi="Calibri" w:eastAsia="微软雅黑" w:cs="Calibri"/>
+          <w:b w:val="0"/>
+          <w:bCs w:val="0"/>
+          <w:sz w:val="18"/>
+          <w:szCs w:val="18"/>
+          <w:lang w:val="en-US" w:eastAsia="zh-CN"/>
+        </w:rPr>
+      </w:pPr>
+      <w:r>
+        <w:rPr>
+          <w:rFonts w:hint="default" w:ascii="Calibri" w:hAnsi="Calibri" w:eastAsia="微软雅黑" w:cs="Calibri"/>
+          <w:b w:val="0"/>
+          <w:bCs w:val="0"/>
+          <w:sz w:val="18"/>
+          <w:szCs w:val="18"/>
+          <w:lang w:val="en-US" w:eastAsia="zh-CN"/>
+        </w:rPr>
+        <w:fldChar w:fldCharType="begin"/>
+      </w:r>
+      <w:r>
+        <w:rPr>
+          <w:rFonts w:hint="default" w:ascii="Calibri" w:hAnsi="Calibri" w:eastAsia="微软雅黑" w:cs="Calibri"/>
+          <w:b w:val="0"/>
+          <w:bCs w:val="0"/>
+          <w:sz w:val="18"/>
+          <w:szCs w:val="18"/>
+          <w:lang w:val="en-US" w:eastAsia="zh-CN"/>
+        </w:rPr>
+        <w:instrText xml:space="preserve"> HYPERLINK "https://www.oschina.net/translate/25-new-android-libraries-and-projects-2018(2018开源库)" </w:instrText>
+      </w:r>
+      <w:r>
+        <w:rPr>
+          <w:rFonts w:hint="default" w:ascii="Calibri" w:hAnsi="Calibri" w:eastAsia="微软雅黑" w:cs="Calibri"/>
+          <w:b w:val="0"/>
+          <w:bCs w:val="0"/>
+          <w:sz w:val="18"/>
+          <w:szCs w:val="18"/>
+          <w:lang w:val="en-US" w:eastAsia="zh-CN"/>
+        </w:rPr>
+        <w:fldChar w:fldCharType="separate"/>
+      </w:r>
+      <w:r>
+        <w:rPr>
+          <w:rStyle w:val="8"/>
+          <w:rFonts w:hint="default" w:ascii="Calibri" w:hAnsi="Calibri" w:eastAsia="微软雅黑" w:cs="Calibri"/>
+          <w:b w:val="0"/>
+          <w:bCs w:val="0"/>
+          <w:sz w:val="18"/>
+          <w:szCs w:val="18"/>
+          <w:lang w:val="en-US" w:eastAsia="zh-CN"/>
+        </w:rPr>
+        <w:t>https://www.oschina.net/translate/25-new-android-libraries-and-projects-2018(2018开源库)</w:t>
+      </w:r>
+      <w:r>
+        <w:rPr>
+          <w:rFonts w:hint="default" w:ascii="Calibri" w:hAnsi="Calibri" w:eastAsia="微软雅黑" w:cs="Calibri"/>
+          <w:b w:val="0"/>
+          <w:bCs w:val="0"/>
+          <w:sz w:val="18"/>
+          <w:szCs w:val="18"/>
+          <w:lang w:val="en-US" w:eastAsia="zh-CN"/>
+        </w:rPr>
+        <w:fldChar w:fldCharType="end"/>
+      </w:r>
+    </w:p>
+    <w:p>
+      <w:pPr>
+        <w:rPr>
+          <w:rFonts w:hint="default" w:ascii="Calibri" w:hAnsi="Calibri" w:cs="Calibri"/>
+          <w:sz w:val="18"/>
+          <w:szCs w:val="18"/>
+          <w:lang w:val="en-US" w:eastAsia="zh-CN"/>
+        </w:rPr>
+      </w:pPr>
+      <w:r>
+        <w:rPr>
+          <w:rFonts w:hint="default" w:ascii="Calibri" w:hAnsi="Calibri" w:cs="Calibri"/>
+          <w:sz w:val="18"/>
+          <w:szCs w:val="18"/>
+          <w:lang w:val="en-US" w:eastAsia="zh-CN"/>
+        </w:rPr>
+        <w:fldChar w:fldCharType="begin"/>
+      </w:r>
+      <w:r>
+        <w:rPr>
+          <w:rFonts w:hint="default" w:ascii="Calibri" w:hAnsi="Calibri" w:cs="Calibri"/>
+          <w:sz w:val="18"/>
+          <w:szCs w:val="18"/>
+          <w:lang w:val="en-US" w:eastAsia="zh-CN"/>
+        </w:rPr>
+        <w:instrText xml:space="preserve"> HYPERLINK "https://snowdream.github.io/awesome-android/(UI" </w:instrText>
+      </w:r>
+      <w:r>
+        <w:rPr>
+          <w:rFonts w:hint="default" w:ascii="Calibri" w:hAnsi="Calibri" w:cs="Calibri"/>
+          <w:sz w:val="18"/>
+          <w:szCs w:val="18"/>
+          <w:lang w:val="en-US" w:eastAsia="zh-CN"/>
+        </w:rPr>
+        <w:fldChar w:fldCharType="separate"/>
+      </w:r>
+      <w:r>
+        <w:rPr>
+          <w:rStyle w:val="8"/>
+          <w:rFonts w:hint="default" w:ascii="Calibri" w:hAnsi="Calibri" w:cs="Calibri"/>
+          <w:sz w:val="18"/>
+          <w:szCs w:val="18"/>
+          <w:lang w:val="en-US" w:eastAsia="zh-CN"/>
+        </w:rPr>
+        <w:t>https://snowdream.github.io/awesome-android/(UI</w:t>
+      </w:r>
+      <w:r>
+        <w:rPr>
+          <w:rFonts w:hint="default" w:ascii="Calibri" w:hAnsi="Calibri" w:cs="Calibri"/>
+          <w:sz w:val="18"/>
+          <w:szCs w:val="18"/>
+          <w:lang w:val="en-US" w:eastAsia="zh-CN"/>
+        </w:rPr>
+        <w:fldChar w:fldCharType="end"/>
+      </w:r>
+      <w:r>
+        <w:rPr>
+          <w:rFonts w:hint="default" w:ascii="Calibri" w:hAnsi="Calibri" w:cs="Calibri"/>
+          <w:sz w:val="18"/>
+          <w:szCs w:val="18"/>
+          <w:lang w:val="en-US" w:eastAsia="zh-CN"/>
+        </w:rPr>
+        <w:t xml:space="preserve"> 库)</w:t>
+      </w:r>
+    </w:p>
+    <w:p>
+      <w:pPr>
+        <w:rPr>
+          <w:rFonts w:hint="default" w:ascii="Calibri" w:hAnsi="Calibri" w:eastAsia="微软雅黑" w:cs="Calibri"/>
+          <w:b w:val="0"/>
+          <w:bCs w:val="0"/>
+          <w:sz w:val="18"/>
+          <w:szCs w:val="18"/>
+          <w:lang w:val="en-US" w:eastAsia="zh-CN"/>
+        </w:rPr>
+      </w:pPr>
+      <w:r>
+        <w:rPr>
+          <w:rFonts w:hint="default" w:ascii="Calibri" w:hAnsi="Calibri" w:cs="Calibri"/>
+          <w:b w:val="0"/>
+          <w:bCs w:val="0"/>
+          <w:sz w:val="18"/>
+          <w:szCs w:val="18"/>
+          <w:lang w:val="en-US" w:eastAsia="zh-CN"/>
+        </w:rPr>
+        <w:fldChar w:fldCharType="begin"/>
+      </w:r>
+      <w:r>
+        <w:rPr>
+          <w:rFonts w:hint="default" w:ascii="Calibri" w:hAnsi="Calibri" w:cs="Calibri"/>
+          <w:b w:val="0"/>
+          <w:bCs w:val="0"/>
+          <w:sz w:val="18"/>
+          <w:szCs w:val="18"/>
+          <w:lang w:val="en-US" w:eastAsia="zh-CN"/>
+        </w:rPr>
+        <w:instrText xml:space="preserve"> HYPERLINK "http://androidblog.cn/index.php/Source/" </w:instrText>
+      </w:r>
+      <w:r>
+        <w:rPr>
+          <w:rFonts w:hint="default" w:ascii="Calibri" w:hAnsi="Calibri" w:cs="Calibri"/>
+          <w:b w:val="0"/>
+          <w:bCs w:val="0"/>
+          <w:sz w:val="18"/>
+          <w:szCs w:val="18"/>
+          <w:lang w:val="en-US" w:eastAsia="zh-CN"/>
+        </w:rPr>
+        <w:fldChar w:fldCharType="separate"/>
+      </w:r>
+      <w:r>
+        <w:rPr>
+          <w:rStyle w:val="8"/>
+          <w:rFonts w:hint="default" w:ascii="Calibri" w:hAnsi="Calibri" w:cs="Calibri"/>
+          <w:b w:val="0"/>
+          <w:bCs w:val="0"/>
+          <w:sz w:val="18"/>
+          <w:szCs w:val="18"/>
+          <w:lang w:val="en-US" w:eastAsia="zh-CN"/>
+        </w:rPr>
+        <w:t>http://androidblog.cn/index.php/Source/</w:t>
+      </w:r>
+      <w:r>
+        <w:rPr>
+          <w:rFonts w:hint="default" w:ascii="Calibri" w:hAnsi="Calibri" w:cs="Calibri"/>
+          <w:b w:val="0"/>
+          <w:bCs w:val="0"/>
+          <w:sz w:val="18"/>
+          <w:szCs w:val="18"/>
+          <w:lang w:val="en-US" w:eastAsia="zh-CN"/>
+        </w:rPr>
+        <w:fldChar w:fldCharType="end"/>
+      </w:r>
+      <w:r>
+        <w:rPr>
+          <w:rFonts w:hint="default" w:ascii="Calibri" w:hAnsi="Calibri" w:cs="Calibri"/>
+          <w:b w:val="0"/>
+          <w:bCs w:val="0"/>
+          <w:sz w:val="18"/>
+          <w:szCs w:val="18"/>
+          <w:lang w:val="en-US" w:eastAsia="zh-CN"/>
+        </w:rPr>
+        <w:t>(各种源码库)</w:t>
+      </w:r>
+    </w:p>
+    <w:p>
+      <w:pPr>
+        <w:rPr>
+          <w:rFonts w:hint="default" w:ascii="Calibri" w:hAnsi="Calibri" w:cs="Calibri"/>
+          <w:sz w:val="18"/>
+          <w:szCs w:val="18"/>
+          <w:lang w:val="en-US" w:eastAsia="zh-CN"/>
+        </w:rPr>
+      </w:pPr>
+      <w:r>
+        <w:rPr>
+          <w:rFonts w:hint="default" w:ascii="Calibri" w:hAnsi="Calibri" w:cs="Calibri"/>
+          <w:sz w:val="18"/>
+          <w:szCs w:val="18"/>
+          <w:lang w:val="en-US" w:eastAsia="zh-CN"/>
+        </w:rPr>
+        <w:fldChar w:fldCharType="begin"/>
+      </w:r>
+      <w:r>
+        <w:rPr>
+          <w:rFonts w:hint="default" w:ascii="Calibri" w:hAnsi="Calibri" w:cs="Calibri"/>
+          <w:sz w:val="18"/>
+          <w:szCs w:val="18"/>
+          <w:lang w:val="en-US" w:eastAsia="zh-CN"/>
+        </w:rPr>
+        <w:instrText xml:space="preserve"> HYPERLINK "http://www.jianshu.com/p/780658b79227" </w:instrText>
+      </w:r>
+      <w:r>
+        <w:rPr>
+          <w:rFonts w:hint="default" w:ascii="Calibri" w:hAnsi="Calibri" w:cs="Calibri"/>
+          <w:sz w:val="18"/>
+          <w:szCs w:val="18"/>
+          <w:lang w:val="en-US" w:eastAsia="zh-CN"/>
+        </w:rPr>
+        <w:fldChar w:fldCharType="separate"/>
+      </w:r>
+      <w:r>
+        <w:rPr>
+          <w:rStyle w:val="7"/>
+          <w:rFonts w:hint="default" w:ascii="Calibri" w:hAnsi="Calibri" w:cs="Calibri"/>
+          <w:sz w:val="18"/>
+          <w:szCs w:val="18"/>
+          <w:lang w:val="en-US" w:eastAsia="zh-CN"/>
+        </w:rPr>
+        <w:t>http://www.jianshu.com/p/780658b79227</w:t>
+      </w:r>
+      <w:r>
+        <w:rPr>
+          <w:rFonts w:hint="default" w:ascii="Calibri" w:hAnsi="Calibri" w:cs="Calibri"/>
+          <w:sz w:val="18"/>
+          <w:szCs w:val="18"/>
+          <w:lang w:val="en-US" w:eastAsia="zh-CN"/>
+        </w:rPr>
+        <w:fldChar w:fldCharType="end"/>
+      </w:r>
+      <w:r>
+        <w:rPr>
+          <w:rFonts w:hint="default" w:ascii="Calibri" w:hAnsi="Calibri" w:cs="Calibri"/>
+          <w:sz w:val="18"/>
+          <w:szCs w:val="18"/>
+          <w:lang w:val="en-US" w:eastAsia="zh-CN"/>
+        </w:rPr>
+        <w:t>(烂糟 库？面试？)</w:t>
+      </w:r>
+    </w:p>
+    <w:p>
+      <w:pPr>
+        <w:jc w:val="left"/>
+        <w:rPr>
+          <w:rFonts w:hint="default" w:ascii="Calibri" w:hAnsi="Calibri" w:eastAsia="微软雅黑" w:cs="Calibri"/>
+          <w:b w:val="0"/>
+          <w:bCs w:val="0"/>
+          <w:sz w:val="18"/>
+          <w:szCs w:val="18"/>
+          <w:lang w:val="en-US" w:eastAsia="zh-CN"/>
+        </w:rPr>
+      </w:pPr>
+    </w:p>
+    <w:p>
+      <w:pPr>
+        <w:jc w:val="left"/>
+        <w:rPr>
+          <w:rFonts w:hint="default" w:ascii="Calibri" w:hAnsi="Calibri" w:eastAsia="微软雅黑" w:cs="Calibri"/>
+          <w:b w:val="0"/>
+          <w:bCs w:val="0"/>
+          <w:sz w:val="18"/>
+          <w:szCs w:val="18"/>
+          <w:lang w:val="en-US" w:eastAsia="zh-CN"/>
+        </w:rPr>
+      </w:pPr>
+      <w:r>
+        <w:rPr>
+          <w:rFonts w:hint="default" w:ascii="Calibri" w:hAnsi="Calibri" w:eastAsia="微软雅黑" w:cs="Calibri"/>
+          <w:b w:val="0"/>
+          <w:bCs w:val="0"/>
+          <w:sz w:val="18"/>
+          <w:szCs w:val="18"/>
+          <w:lang w:val="en-US" w:eastAsia="zh-CN"/>
+        </w:rPr>
+        <w:fldChar w:fldCharType="begin"/>
+      </w:r>
+      <w:r>
+        <w:rPr>
+          <w:rFonts w:hint="default" w:ascii="Calibri" w:hAnsi="Calibri" w:eastAsia="微软雅黑" w:cs="Calibri"/>
+          <w:b w:val="0"/>
+          <w:bCs w:val="0"/>
+          <w:sz w:val="18"/>
+          <w:szCs w:val="18"/>
+          <w:lang w:val="en-US" w:eastAsia="zh-CN"/>
+        </w:rPr>
+        <w:instrText xml:space="preserve"> HYPERLINK "https://juejin.im/post/5a7ab8846fb9a0634514a2f5" </w:instrText>
+      </w:r>
+      <w:r>
+        <w:rPr>
+          <w:rFonts w:hint="default" w:ascii="Calibri" w:hAnsi="Calibri" w:eastAsia="微软雅黑" w:cs="Calibri"/>
+          <w:b w:val="0"/>
+          <w:bCs w:val="0"/>
+          <w:sz w:val="18"/>
+          <w:szCs w:val="18"/>
+          <w:lang w:val="en-US" w:eastAsia="zh-CN"/>
+        </w:rPr>
+        <w:fldChar w:fldCharType="separate"/>
+      </w:r>
+      <w:r>
+        <w:rPr>
+          <w:rStyle w:val="8"/>
+          <w:rFonts w:hint="default" w:ascii="Calibri" w:hAnsi="Calibri" w:eastAsia="微软雅黑" w:cs="Calibri"/>
+          <w:b w:val="0"/>
+          <w:bCs w:val="0"/>
+          <w:sz w:val="18"/>
+          <w:szCs w:val="18"/>
+          <w:lang w:val="en-US" w:eastAsia="zh-CN"/>
+        </w:rPr>
+        <w:t>https://juejin.im/post/5a7ab8846fb9a0634514a2f5</w:t>
+      </w:r>
+      <w:r>
+        <w:rPr>
+          <w:rFonts w:hint="default" w:ascii="Calibri" w:hAnsi="Calibri" w:eastAsia="微软雅黑" w:cs="Calibri"/>
+          <w:b w:val="0"/>
+          <w:bCs w:val="0"/>
+          <w:sz w:val="18"/>
+          <w:szCs w:val="18"/>
+          <w:lang w:val="en-US" w:eastAsia="zh-CN"/>
+        </w:rPr>
+        <w:fldChar w:fldCharType="end"/>
+      </w:r>
+      <w:r>
+        <w:rPr>
+          <w:rFonts w:hint="default" w:ascii="Calibri" w:hAnsi="Calibri" w:eastAsia="微软雅黑" w:cs="Calibri"/>
+          <w:b w:val="0"/>
+          <w:bCs w:val="0"/>
+          <w:sz w:val="18"/>
+          <w:szCs w:val="18"/>
+          <w:lang w:val="en-US" w:eastAsia="zh-CN"/>
+        </w:rPr>
+        <w:t>(组件化开源库对比)</w:t>
+      </w:r>
+    </w:p>
+    <w:p>
+      <w:pPr>
+        <w:jc w:val="left"/>
+        <w:rPr>
+          <w:rFonts w:hint="default" w:ascii="Calibri" w:hAnsi="Calibri" w:eastAsia="微软雅黑" w:cs="Calibri"/>
+          <w:b w:val="0"/>
+          <w:bCs w:val="0"/>
+          <w:sz w:val="18"/>
+          <w:szCs w:val="18"/>
+          <w:lang w:val="en-US" w:eastAsia="zh-CN"/>
+        </w:rPr>
+      </w:pPr>
+      <w:r>
+        <w:rPr>
+          <w:rFonts w:hint="default" w:ascii="Calibri" w:hAnsi="Calibri" w:eastAsia="微软雅黑" w:cs="Calibri"/>
+          <w:b w:val="0"/>
+          <w:bCs w:val="0"/>
+          <w:sz w:val="18"/>
+          <w:szCs w:val="18"/>
+          <w:lang w:val="en-US" w:eastAsia="zh-CN"/>
+        </w:rPr>
+        <w:fldChar w:fldCharType="begin"/>
+      </w:r>
+      <w:r>
+        <w:rPr>
+          <w:rFonts w:hint="default" w:ascii="Calibri" w:hAnsi="Calibri" w:eastAsia="微软雅黑" w:cs="Calibri"/>
+          <w:b w:val="0"/>
+          <w:bCs w:val="0"/>
+          <w:sz w:val="18"/>
+          <w:szCs w:val="18"/>
+          <w:lang w:val="en-US" w:eastAsia="zh-CN"/>
+        </w:rPr>
+        <w:instrText xml:space="preserve"> HYPERLINK "https://juejin.im/post/5a1cc83551882503eb4b0334(组件化)" </w:instrText>
+      </w:r>
+      <w:r>
+        <w:rPr>
+          <w:rFonts w:hint="default" w:ascii="Calibri" w:hAnsi="Calibri" w:eastAsia="微软雅黑" w:cs="Calibri"/>
+          <w:b w:val="0"/>
+          <w:bCs w:val="0"/>
+          <w:sz w:val="18"/>
+          <w:szCs w:val="18"/>
+          <w:lang w:val="en-US" w:eastAsia="zh-CN"/>
+        </w:rPr>
+        <w:fldChar w:fldCharType="separate"/>
+      </w:r>
+      <w:r>
+        <w:rPr>
+          <w:rStyle w:val="8"/>
+          <w:rFonts w:hint="default" w:ascii="Calibri" w:hAnsi="Calibri" w:eastAsia="微软雅黑" w:cs="Calibri"/>
+          <w:b w:val="0"/>
+          <w:bCs w:val="0"/>
+          <w:sz w:val="18"/>
+          <w:szCs w:val="18"/>
+          <w:lang w:val="en-US" w:eastAsia="zh-CN"/>
+        </w:rPr>
+        <w:t>https://juejin.im/post/5a1cc83551882503eb4b0334(组件化)</w:t>
+      </w:r>
+      <w:r>
+        <w:rPr>
+          <w:rFonts w:hint="default" w:ascii="Calibri" w:hAnsi="Calibri" w:eastAsia="微软雅黑" w:cs="Calibri"/>
+          <w:b w:val="0"/>
+          <w:bCs w:val="0"/>
+          <w:sz w:val="18"/>
+          <w:szCs w:val="18"/>
+          <w:lang w:val="en-US" w:eastAsia="zh-CN"/>
+        </w:rPr>
+        <w:fldChar w:fldCharType="end"/>
+      </w:r>
+    </w:p>
+    <w:p>
+      <w:pPr>
+        <w:jc w:val="left"/>
+        <w:rPr>
+          <w:rStyle w:val="8"/>
+          <w:rFonts w:hint="default" w:ascii="Calibri" w:hAnsi="Calibri" w:eastAsia="微软雅黑" w:cs="Calibri"/>
+          <w:b w:val="0"/>
+          <w:bCs w:val="0"/>
+          <w:sz w:val="18"/>
+          <w:szCs w:val="18"/>
+          <w:lang w:val="en-US" w:eastAsia="zh-CN"/>
+        </w:rPr>
+      </w:pPr>
+      <w:r>
+        <w:rPr>
+          <w:rFonts w:hint="default" w:ascii="Calibri" w:hAnsi="Calibri" w:eastAsia="微软雅黑" w:cs="Calibri"/>
+          <w:b w:val="0"/>
+          <w:bCs w:val="0"/>
+          <w:sz w:val="18"/>
+          <w:szCs w:val="18"/>
+          <w:lang w:val="en-US" w:eastAsia="zh-CN"/>
+        </w:rPr>
+        <w:fldChar w:fldCharType="begin"/>
+      </w:r>
+      <w:r>
+        <w:rPr>
+          <w:rFonts w:hint="default" w:ascii="Calibri" w:hAnsi="Calibri" w:eastAsia="微软雅黑" w:cs="Calibri"/>
+          <w:b w:val="0"/>
+          <w:bCs w:val="0"/>
+          <w:sz w:val="18"/>
+          <w:szCs w:val="18"/>
+          <w:lang w:val="en-US" w:eastAsia="zh-CN"/>
+        </w:rPr>
+        <w:instrText xml:space="preserve"> HYPERLINK "http://blog.csdn.net/guiying712/article/details/55213884(组件化)" </w:instrText>
+      </w:r>
+      <w:r>
+        <w:rPr>
+          <w:rFonts w:hint="default" w:ascii="Calibri" w:hAnsi="Calibri" w:eastAsia="微软雅黑" w:cs="Calibri"/>
+          <w:b w:val="0"/>
+          <w:bCs w:val="0"/>
+          <w:sz w:val="18"/>
+          <w:szCs w:val="18"/>
+          <w:lang w:val="en-US" w:eastAsia="zh-CN"/>
+        </w:rPr>
+        <w:fldChar w:fldCharType="separate"/>
+      </w:r>
+      <w:r>
+        <w:rPr>
+          <w:rStyle w:val="8"/>
+          <w:rFonts w:hint="default" w:ascii="Calibri" w:hAnsi="Calibri" w:eastAsia="微软雅黑" w:cs="Calibri"/>
+          <w:b w:val="0"/>
+          <w:bCs w:val="0"/>
+          <w:sz w:val="18"/>
+          <w:szCs w:val="18"/>
+          <w:lang w:val="en-US" w:eastAsia="zh-CN"/>
+        </w:rPr>
+        <w:t>http://blog.csdn.net/guiying712/article/details/55213884(组件化)</w:t>
+      </w:r>
+      <w:r>
+        <w:rPr>
+          <w:rFonts w:hint="default" w:ascii="Calibri" w:hAnsi="Calibri" w:eastAsia="微软雅黑" w:cs="Calibri"/>
+          <w:b w:val="0"/>
+          <w:bCs w:val="0"/>
+          <w:sz w:val="18"/>
+          <w:szCs w:val="18"/>
+          <w:lang w:val="en-US" w:eastAsia="zh-CN"/>
+        </w:rPr>
+        <w:fldChar w:fldCharType="end"/>
+      </w:r>
+    </w:p>
+    <w:p>
+      <w:pPr>
+        <w:jc w:val="left"/>
+        <w:rPr>
+          <w:rFonts w:hint="default" w:ascii="Calibri" w:hAnsi="Calibri" w:eastAsia="微软雅黑" w:cs="Calibri"/>
+          <w:b w:val="0"/>
+          <w:bCs w:val="0"/>
+          <w:sz w:val="18"/>
+          <w:szCs w:val="18"/>
+          <w:lang w:val="en-US" w:eastAsia="zh-CN"/>
+        </w:rPr>
+      </w:pPr>
+    </w:p>
+    <w:p>
+      <w:pPr>
+        <w:jc w:val="left"/>
+        <w:rPr>
+          <w:rFonts w:hint="default" w:ascii="Calibri" w:hAnsi="Calibri" w:eastAsia="微软雅黑" w:cs="Calibri"/>
+          <w:b w:val="0"/>
+          <w:bCs w:val="0"/>
+          <w:sz w:val="18"/>
+          <w:szCs w:val="18"/>
+          <w:lang w:val="en-US" w:eastAsia="zh-CN"/>
+        </w:rPr>
+      </w:pPr>
+      <w:r>
+        <w:rPr>
+          <w:rFonts w:hint="default" w:ascii="Calibri" w:hAnsi="Calibri" w:eastAsia="微软雅黑" w:cs="Calibri"/>
+          <w:b w:val="0"/>
+          <w:bCs w:val="0"/>
+          <w:sz w:val="18"/>
+          <w:szCs w:val="18"/>
+          <w:lang w:val="en-US" w:eastAsia="zh-CN"/>
+        </w:rPr>
+        <w:fldChar w:fldCharType="begin"/>
+      </w:r>
+      <w:r>
+        <w:rPr>
+          <w:rFonts w:hint="default" w:ascii="Calibri" w:hAnsi="Calibri" w:eastAsia="微软雅黑" w:cs="Calibri"/>
+          <w:b w:val="0"/>
+          <w:bCs w:val="0"/>
+          <w:sz w:val="18"/>
+          <w:szCs w:val="18"/>
+          <w:lang w:val="en-US" w:eastAsia="zh-CN"/>
+        </w:rPr>
+        <w:instrText xml:space="preserve"> HYPERLINK "http://blog.csdn.net/baidu_33221362/article/details/70217265(layer-list" </w:instrText>
+      </w:r>
+      <w:r>
+        <w:rPr>
+          <w:rFonts w:hint="default" w:ascii="Calibri" w:hAnsi="Calibri" w:eastAsia="微软雅黑" w:cs="Calibri"/>
+          <w:b w:val="0"/>
+          <w:bCs w:val="0"/>
+          <w:sz w:val="18"/>
+          <w:szCs w:val="18"/>
+          <w:lang w:val="en-US" w:eastAsia="zh-CN"/>
+        </w:rPr>
+        <w:fldChar w:fldCharType="separate"/>
+      </w:r>
+      <w:r>
+        <w:rPr>
+          <w:rStyle w:val="8"/>
+          <w:rFonts w:hint="default" w:ascii="Calibri" w:hAnsi="Calibri" w:eastAsia="微软雅黑" w:cs="Calibri"/>
+          <w:b w:val="0"/>
+          <w:bCs w:val="0"/>
+          <w:sz w:val="18"/>
+          <w:szCs w:val="18"/>
+          <w:lang w:val="en-US" w:eastAsia="zh-CN"/>
+        </w:rPr>
+        <w:t>http://blog.csdn.net/baidu_33221362/article/details/70217265(layer-list</w:t>
+      </w:r>
+      <w:r>
+        <w:rPr>
+          <w:rFonts w:hint="default" w:ascii="Calibri" w:hAnsi="Calibri" w:eastAsia="微软雅黑" w:cs="Calibri"/>
+          <w:b w:val="0"/>
+          <w:bCs w:val="0"/>
+          <w:sz w:val="18"/>
+          <w:szCs w:val="18"/>
+          <w:lang w:val="en-US" w:eastAsia="zh-CN"/>
+        </w:rPr>
+        <w:fldChar w:fldCharType="end"/>
+      </w:r>
+      <w:r>
+        <w:rPr>
+          <w:rFonts w:hint="default" w:ascii="Calibri" w:hAnsi="Calibri" w:eastAsia="微软雅黑" w:cs="Calibri"/>
+          <w:b w:val="0"/>
+          <w:bCs w:val="0"/>
+          <w:sz w:val="18"/>
+          <w:szCs w:val="18"/>
+          <w:lang w:val="en-US" w:eastAsia="zh-CN"/>
+        </w:rPr>
+        <w:t>表格)</w:t>
+      </w:r>
+    </w:p>
+    <w:p>
+      <w:pPr>
+        <w:jc w:val="left"/>
+        <w:rPr>
+          <w:rFonts w:hint="default" w:ascii="Calibri" w:hAnsi="Calibri" w:cs="Calibri"/>
+          <w:b w:val="0"/>
+          <w:bCs w:val="0"/>
+          <w:sz w:val="18"/>
+          <w:szCs w:val="18"/>
+          <w:lang w:val="en-US" w:eastAsia="zh-CN"/>
+        </w:rPr>
+      </w:pPr>
+      <w:r>
+        <w:rPr>
+          <w:rFonts w:hint="default" w:ascii="Calibri" w:hAnsi="Calibri" w:eastAsia="微软雅黑" w:cs="Calibri"/>
+          <w:b w:val="0"/>
+          <w:bCs w:val="0"/>
+          <w:sz w:val="18"/>
+          <w:szCs w:val="18"/>
+          <w:lang w:val="en-US" w:eastAsia="zh-CN"/>
+        </w:rPr>
+        <w:fldChar w:fldCharType="begin"/>
+      </w:r>
+      <w:r>
+        <w:rPr>
+          <w:rFonts w:hint="default" w:ascii="Calibri" w:hAnsi="Calibri" w:eastAsia="微软雅黑" w:cs="Calibri"/>
+          <w:b w:val="0"/>
+          <w:bCs w:val="0"/>
+          <w:sz w:val="18"/>
+          <w:szCs w:val="18"/>
+          <w:lang w:val="en-US" w:eastAsia="zh-CN"/>
+        </w:rPr>
+        <w:instrText xml:space="preserve"> HYPERLINK "https://blog.csdn.net/yzpbright/article/details/51549186" </w:instrText>
+      </w:r>
+      <w:r>
+        <w:rPr>
+          <w:rFonts w:hint="default" w:ascii="Calibri" w:hAnsi="Calibri" w:eastAsia="微软雅黑" w:cs="Calibri"/>
+          <w:b w:val="0"/>
+          <w:bCs w:val="0"/>
+          <w:sz w:val="18"/>
+          <w:szCs w:val="18"/>
+          <w:lang w:val="en-US" w:eastAsia="zh-CN"/>
+        </w:rPr>
+        <w:fldChar w:fldCharType="separate"/>
+      </w:r>
+      <w:r>
+        <w:rPr>
+          <w:rStyle w:val="8"/>
+          <w:rFonts w:hint="default" w:ascii="Calibri" w:hAnsi="Calibri" w:eastAsia="微软雅黑" w:cs="Calibri"/>
+          <w:b w:val="0"/>
+          <w:bCs w:val="0"/>
+          <w:sz w:val="18"/>
+          <w:szCs w:val="18"/>
+          <w:lang w:val="en-US" w:eastAsia="zh-CN"/>
+        </w:rPr>
+        <w:t>https://blog.csdn.net/yzpbright/article/details/51549186</w:t>
+      </w:r>
+      <w:r>
+        <w:rPr>
+          <w:rFonts w:hint="default" w:ascii="Calibri" w:hAnsi="Calibri" w:eastAsia="微软雅黑" w:cs="Calibri"/>
+          <w:b w:val="0"/>
+          <w:bCs w:val="0"/>
+          <w:sz w:val="18"/>
+          <w:szCs w:val="18"/>
+          <w:lang w:val="en-US" w:eastAsia="zh-CN"/>
+        </w:rPr>
+        <w:fldChar w:fldCharType="end"/>
+      </w:r>
+    </w:p>
+    <w:p>
+      <w:pPr>
+        <w:rPr>
+          <w:rFonts w:hint="default" w:ascii="Calibri" w:hAnsi="Calibri" w:cs="Calibri"/>
+          <w:b w:val="0"/>
+          <w:bCs w:val="0"/>
+          <w:sz w:val="18"/>
+          <w:szCs w:val="18"/>
+          <w:lang w:val="en-US" w:eastAsia="zh-CN"/>
+        </w:rPr>
+      </w:pPr>
+      <w:r>
+        <w:rPr>
+          <w:rFonts w:hint="default" w:ascii="Calibri" w:hAnsi="Calibri" w:cs="Calibri"/>
+          <w:b w:val="0"/>
+          <w:bCs w:val="0"/>
+          <w:sz w:val="18"/>
+          <w:szCs w:val="18"/>
+          <w:lang w:val="en-US" w:eastAsia="zh-CN"/>
+        </w:rPr>
+        <w:fldChar w:fldCharType="begin"/>
+      </w:r>
+      <w:r>
+        <w:rPr>
+          <w:rFonts w:hint="default" w:ascii="Calibri" w:hAnsi="Calibri" w:cs="Calibri"/>
+          <w:b w:val="0"/>
+          <w:bCs w:val="0"/>
+          <w:sz w:val="18"/>
+          <w:szCs w:val="18"/>
+          <w:lang w:val="en-US" w:eastAsia="zh-CN"/>
+        </w:rPr>
+        <w:instrText xml:space="preserve"> HYPERLINK "https://www.ibm.com/developerworks/cn/java/j-lo-java8streamapi/" </w:instrText>
+      </w:r>
+      <w:r>
+        <w:rPr>
+          <w:rFonts w:hint="default" w:ascii="Calibri" w:hAnsi="Calibri" w:cs="Calibri"/>
+          <w:b w:val="0"/>
+          <w:bCs w:val="0"/>
+          <w:sz w:val="18"/>
+          <w:szCs w:val="18"/>
+          <w:lang w:val="en-US" w:eastAsia="zh-CN"/>
+        </w:rPr>
+        <w:fldChar w:fldCharType="separate"/>
+      </w:r>
+      <w:r>
+        <w:rPr>
+          <w:rStyle w:val="8"/>
+          <w:rFonts w:hint="default" w:ascii="Calibri" w:hAnsi="Calibri" w:cs="Calibri"/>
+          <w:b w:val="0"/>
+          <w:bCs w:val="0"/>
+          <w:sz w:val="18"/>
+          <w:szCs w:val="18"/>
+          <w:lang w:val="en-US" w:eastAsia="zh-CN"/>
+        </w:rPr>
+        <w:t>https://www.ibm.com/developerworks/cn/java/j-lo-java8streamapi/</w:t>
+      </w:r>
+      <w:r>
+        <w:rPr>
+          <w:rFonts w:hint="default" w:ascii="Calibri" w:hAnsi="Calibri" w:cs="Calibri"/>
+          <w:b w:val="0"/>
+          <w:bCs w:val="0"/>
+          <w:sz w:val="18"/>
+          <w:szCs w:val="18"/>
+          <w:lang w:val="en-US" w:eastAsia="zh-CN"/>
+        </w:rPr>
+        <w:fldChar w:fldCharType="end"/>
+      </w:r>
+      <w:r>
+        <w:rPr>
+          <w:rFonts w:hint="default" w:ascii="Calibri" w:hAnsi="Calibri" w:cs="Calibri"/>
+          <w:b w:val="0"/>
+          <w:bCs w:val="0"/>
+          <w:sz w:val="18"/>
+          <w:szCs w:val="18"/>
+          <w:lang w:val="en-US" w:eastAsia="zh-CN"/>
+        </w:rPr>
+        <w:t>(java8 Stream)</w:t>
+      </w:r>
+    </w:p>
+    <w:p>
+      <w:pPr>
+        <w:rPr>
+          <w:rFonts w:hint="default" w:ascii="Calibri" w:hAnsi="Calibri" w:cs="Calibri"/>
+          <w:b w:val="0"/>
+          <w:bCs w:val="0"/>
+          <w:sz w:val="18"/>
+          <w:szCs w:val="18"/>
+          <w:lang w:val="en-US" w:eastAsia="zh-CN"/>
+        </w:rPr>
+      </w:pPr>
+      <w:r>
         <w:rPr>
           <w:rFonts w:hint="default" w:ascii="Calibri" w:hAnsi="Calibri" w:eastAsia="微软雅黑" w:cs="Calibri"/>
           <w:b/>
@@ -290,2209 +1282,6 @@
           <w:szCs w:val="18"/>
           <w:lang w:val="en-US" w:eastAsia="zh-CN"/>
         </w:rPr>
-      </w:pPr>
-      <w:r>
-        <w:rPr>
-          <w:rFonts w:hint="default" w:ascii="Calibri" w:hAnsi="Calibri" w:eastAsia="微软雅黑" w:cs="Calibri"/>
-          <w:b/>
-          <w:bCs/>
-          <w:sz w:val="18"/>
-          <w:szCs w:val="18"/>
-          <w:lang w:val="en-US" w:eastAsia="zh-CN"/>
-        </w:rPr>
-        <w:t>VR</w:t>
-      </w:r>
-    </w:p>
-    <w:p>
-      <w:pPr>
-        <w:jc w:val="left"/>
-        <w:rPr>
-          <w:rFonts w:hint="default" w:ascii="Calibri" w:hAnsi="Calibri" w:eastAsia="微软雅黑" w:cs="Calibri"/>
-          <w:b w:val="0"/>
-          <w:bCs w:val="0"/>
-          <w:sz w:val="18"/>
-          <w:szCs w:val="18"/>
-          <w:lang w:val="en-US" w:eastAsia="zh-CN"/>
-        </w:rPr>
-      </w:pPr>
-      <w:r>
-        <w:rPr>
-          <w:rFonts w:hint="default" w:ascii="Calibri" w:hAnsi="Calibri" w:eastAsia="微软雅黑" w:cs="Calibri"/>
-          <w:b w:val="0"/>
-          <w:bCs w:val="0"/>
-          <w:sz w:val="18"/>
-          <w:szCs w:val="18"/>
-          <w:lang w:val="en-US" w:eastAsia="zh-CN"/>
-        </w:rPr>
-        <w:fldChar w:fldCharType="begin"/>
-      </w:r>
-      <w:r>
-        <w:rPr>
-          <w:rFonts w:hint="default" w:ascii="Calibri" w:hAnsi="Calibri" w:eastAsia="微软雅黑" w:cs="Calibri"/>
-          <w:b w:val="0"/>
-          <w:bCs w:val="0"/>
-          <w:sz w:val="18"/>
-          <w:szCs w:val="18"/>
-          <w:lang w:val="en-US" w:eastAsia="zh-CN"/>
-        </w:rPr>
-        <w:instrText xml:space="preserve"> HYPERLINK "https://juejin.im/post/58631739128fe10069edc386(VR360全景图片)" </w:instrText>
-      </w:r>
-      <w:r>
-        <w:rPr>
-          <w:rFonts w:hint="default" w:ascii="Calibri" w:hAnsi="Calibri" w:eastAsia="微软雅黑" w:cs="Calibri"/>
-          <w:b w:val="0"/>
-          <w:bCs w:val="0"/>
-          <w:sz w:val="18"/>
-          <w:szCs w:val="18"/>
-          <w:lang w:val="en-US" w:eastAsia="zh-CN"/>
-        </w:rPr>
-        <w:fldChar w:fldCharType="separate"/>
-      </w:r>
-      <w:r>
-        <w:rPr>
-          <w:rStyle w:val="8"/>
-          <w:rFonts w:hint="default" w:ascii="Calibri" w:hAnsi="Calibri" w:eastAsia="微软雅黑" w:cs="Calibri"/>
-          <w:b w:val="0"/>
-          <w:bCs w:val="0"/>
-          <w:sz w:val="18"/>
-          <w:szCs w:val="18"/>
-          <w:lang w:val="en-US" w:eastAsia="zh-CN"/>
-        </w:rPr>
-        <w:t>https://juejin.im/post/58631739128fe10069edc386(VR360全景图片)</w:t>
-      </w:r>
-      <w:r>
-        <w:rPr>
-          <w:rFonts w:hint="default" w:ascii="Calibri" w:hAnsi="Calibri" w:eastAsia="微软雅黑" w:cs="Calibri"/>
-          <w:b w:val="0"/>
-          <w:bCs w:val="0"/>
-          <w:sz w:val="18"/>
-          <w:szCs w:val="18"/>
-          <w:lang w:val="en-US" w:eastAsia="zh-CN"/>
-        </w:rPr>
-        <w:fldChar w:fldCharType="end"/>
-      </w:r>
-    </w:p>
-    <w:p>
-      <w:pPr>
-        <w:jc w:val="left"/>
-        <w:rPr>
-          <w:rFonts w:hint="default" w:ascii="Calibri" w:hAnsi="Calibri" w:eastAsia="微软雅黑" w:cs="Calibri"/>
-          <w:b w:val="0"/>
-          <w:bCs w:val="0"/>
-          <w:sz w:val="18"/>
-          <w:szCs w:val="18"/>
-          <w:lang w:val="en-US" w:eastAsia="zh-CN"/>
-        </w:rPr>
-      </w:pPr>
-      <w:r>
-        <w:rPr>
-          <w:rFonts w:hint="default" w:ascii="Calibri" w:hAnsi="Calibri" w:eastAsia="微软雅黑" w:cs="Calibri"/>
-          <w:b w:val="0"/>
-          <w:bCs w:val="0"/>
-          <w:sz w:val="18"/>
-          <w:szCs w:val="18"/>
-          <w:lang w:val="en-US" w:eastAsia="zh-CN"/>
-        </w:rPr>
-        <w:fldChar w:fldCharType="begin"/>
-      </w:r>
-      <w:r>
-        <w:rPr>
-          <w:rFonts w:hint="default" w:ascii="Calibri" w:hAnsi="Calibri" w:eastAsia="微软雅黑" w:cs="Calibri"/>
-          <w:b w:val="0"/>
-          <w:bCs w:val="0"/>
-          <w:sz w:val="18"/>
-          <w:szCs w:val="18"/>
-          <w:lang w:val="en-US" w:eastAsia="zh-CN"/>
-        </w:rPr>
-        <w:instrText xml:space="preserve"> HYPERLINK "https://juejin.im/post/586463f0128fe1006bca479b（VR360全景视频）" </w:instrText>
-      </w:r>
-      <w:r>
-        <w:rPr>
-          <w:rFonts w:hint="default" w:ascii="Calibri" w:hAnsi="Calibri" w:eastAsia="微软雅黑" w:cs="Calibri"/>
-          <w:b w:val="0"/>
-          <w:bCs w:val="0"/>
-          <w:sz w:val="18"/>
-          <w:szCs w:val="18"/>
-          <w:lang w:val="en-US" w:eastAsia="zh-CN"/>
-        </w:rPr>
-        <w:fldChar w:fldCharType="separate"/>
-      </w:r>
-      <w:r>
-        <w:rPr>
-          <w:rStyle w:val="8"/>
-          <w:rFonts w:hint="default" w:ascii="Calibri" w:hAnsi="Calibri" w:eastAsia="微软雅黑" w:cs="Calibri"/>
-          <w:b w:val="0"/>
-          <w:bCs w:val="0"/>
-          <w:sz w:val="18"/>
-          <w:szCs w:val="18"/>
-          <w:lang w:val="en-US" w:eastAsia="zh-CN"/>
-        </w:rPr>
-        <w:t>https://juejin.im/post/586463f0128fe1006bca479b（VR360全景视频）</w:t>
-      </w:r>
-      <w:r>
-        <w:rPr>
-          <w:rFonts w:hint="default" w:ascii="Calibri" w:hAnsi="Calibri" w:eastAsia="微软雅黑" w:cs="Calibri"/>
-          <w:b w:val="0"/>
-          <w:bCs w:val="0"/>
-          <w:sz w:val="18"/>
-          <w:szCs w:val="18"/>
-          <w:lang w:val="en-US" w:eastAsia="zh-CN"/>
-        </w:rPr>
-        <w:fldChar w:fldCharType="end"/>
-      </w:r>
-    </w:p>
-    <w:p>
-      <w:pPr>
-        <w:jc w:val="left"/>
-        <w:rPr>
-          <w:rFonts w:hint="default" w:ascii="Calibri" w:hAnsi="Calibri" w:eastAsia="微软雅黑" w:cs="Calibri"/>
-          <w:b w:val="0"/>
-          <w:bCs w:val="0"/>
-          <w:sz w:val="18"/>
-          <w:szCs w:val="18"/>
-          <w:lang w:val="en-US" w:eastAsia="zh-CN"/>
-        </w:rPr>
-      </w:pPr>
-      <w:r>
-        <w:rPr>
-          <w:rFonts w:hint="default" w:ascii="Calibri" w:hAnsi="Calibri" w:eastAsia="微软雅黑" w:cs="Calibri"/>
-          <w:b w:val="0"/>
-          <w:bCs w:val="0"/>
-          <w:sz w:val="18"/>
-          <w:szCs w:val="18"/>
-          <w:lang w:val="en-US" w:eastAsia="zh-CN"/>
-        </w:rPr>
-        <w:fldChar w:fldCharType="begin"/>
-      </w:r>
-      <w:r>
-        <w:rPr>
-          <w:rFonts w:hint="default" w:ascii="Calibri" w:hAnsi="Calibri" w:eastAsia="微软雅黑" w:cs="Calibri"/>
-          <w:b w:val="0"/>
-          <w:bCs w:val="0"/>
-          <w:sz w:val="18"/>
-          <w:szCs w:val="18"/>
-          <w:lang w:val="en-US" w:eastAsia="zh-CN"/>
-        </w:rPr>
-        <w:instrText xml:space="preserve"> HYPERLINK "https://juejin.im/post/58a67ce5570c35006997838e（Google" </w:instrText>
-      </w:r>
-      <w:r>
-        <w:rPr>
-          <w:rFonts w:hint="default" w:ascii="Calibri" w:hAnsi="Calibri" w:eastAsia="微软雅黑" w:cs="Calibri"/>
-          <w:b w:val="0"/>
-          <w:bCs w:val="0"/>
-          <w:sz w:val="18"/>
-          <w:szCs w:val="18"/>
-          <w:lang w:val="en-US" w:eastAsia="zh-CN"/>
-        </w:rPr>
-        <w:fldChar w:fldCharType="separate"/>
-      </w:r>
-      <w:r>
-        <w:rPr>
-          <w:rStyle w:val="8"/>
-          <w:rFonts w:hint="default" w:ascii="Calibri" w:hAnsi="Calibri" w:eastAsia="微软雅黑" w:cs="Calibri"/>
-          <w:b w:val="0"/>
-          <w:bCs w:val="0"/>
-          <w:sz w:val="18"/>
-          <w:szCs w:val="18"/>
-          <w:lang w:val="en-US" w:eastAsia="zh-CN"/>
-        </w:rPr>
-        <w:t>https://juejin.im/post/58a67ce5570c35006997838e（Google</w:t>
-      </w:r>
-      <w:r>
-        <w:rPr>
-          <w:rFonts w:hint="default" w:ascii="Calibri" w:hAnsi="Calibri" w:eastAsia="微软雅黑" w:cs="Calibri"/>
-          <w:b w:val="0"/>
-          <w:bCs w:val="0"/>
-          <w:sz w:val="18"/>
-          <w:szCs w:val="18"/>
-          <w:lang w:val="en-US" w:eastAsia="zh-CN"/>
-        </w:rPr>
-        <w:fldChar w:fldCharType="end"/>
-      </w:r>
-      <w:r>
-        <w:rPr>
-          <w:rFonts w:hint="default" w:ascii="Calibri" w:hAnsi="Calibri" w:eastAsia="微软雅黑" w:cs="Calibri"/>
-          <w:b w:val="0"/>
-          <w:bCs w:val="0"/>
-          <w:sz w:val="18"/>
-          <w:szCs w:val="18"/>
-          <w:lang w:val="en-US" w:eastAsia="zh-CN"/>
-        </w:rPr>
-        <w:t xml:space="preserve"> VR）</w:t>
-      </w:r>
-    </w:p>
-    <w:p>
-      <w:pPr>
-        <w:jc w:val="left"/>
-        <w:rPr>
-          <w:rFonts w:hint="default" w:ascii="Calibri" w:hAnsi="Calibri" w:eastAsia="微软雅黑" w:cs="Calibri"/>
-          <w:b w:val="0"/>
-          <w:bCs w:val="0"/>
-          <w:sz w:val="18"/>
-          <w:szCs w:val="18"/>
-          <w:lang w:val="en-US" w:eastAsia="zh-CN"/>
-        </w:rPr>
-      </w:pPr>
-      <w:r>
-        <w:rPr>
-          <w:rFonts w:hint="default" w:ascii="Calibri" w:hAnsi="Calibri" w:eastAsia="微软雅黑" w:cs="Calibri"/>
-          <w:b w:val="0"/>
-          <w:bCs w:val="0"/>
-          <w:sz w:val="18"/>
-          <w:szCs w:val="18"/>
-          <w:lang w:val="en-US" w:eastAsia="zh-CN"/>
-        </w:rPr>
-        <w:fldChar w:fldCharType="begin"/>
-      </w:r>
-      <w:r>
-        <w:rPr>
-          <w:rFonts w:hint="default" w:ascii="Calibri" w:hAnsi="Calibri" w:eastAsia="微软雅黑" w:cs="Calibri"/>
-          <w:b w:val="0"/>
-          <w:bCs w:val="0"/>
-          <w:sz w:val="18"/>
-          <w:szCs w:val="18"/>
-          <w:lang w:val="en-US" w:eastAsia="zh-CN"/>
-        </w:rPr>
-        <w:instrText xml:space="preserve"> HYPERLINK "https://github.com/GeekLiB/Lee-VR-Source(VR" </w:instrText>
-      </w:r>
-      <w:r>
-        <w:rPr>
-          <w:rFonts w:hint="default" w:ascii="Calibri" w:hAnsi="Calibri" w:eastAsia="微软雅黑" w:cs="Calibri"/>
-          <w:b w:val="0"/>
-          <w:bCs w:val="0"/>
-          <w:sz w:val="18"/>
-          <w:szCs w:val="18"/>
-          <w:lang w:val="en-US" w:eastAsia="zh-CN"/>
-        </w:rPr>
-        <w:fldChar w:fldCharType="separate"/>
-      </w:r>
-      <w:r>
-        <w:rPr>
-          <w:rStyle w:val="8"/>
-          <w:rFonts w:hint="default" w:ascii="Calibri" w:hAnsi="Calibri" w:eastAsia="微软雅黑" w:cs="Calibri"/>
-          <w:b w:val="0"/>
-          <w:bCs w:val="0"/>
-          <w:sz w:val="18"/>
-          <w:szCs w:val="18"/>
-          <w:lang w:val="en-US" w:eastAsia="zh-CN"/>
-        </w:rPr>
-        <w:t>https://github.com/GeekLiB/Lee-VR-Source(VR</w:t>
-      </w:r>
-      <w:r>
-        <w:rPr>
-          <w:rFonts w:hint="default" w:ascii="Calibri" w:hAnsi="Calibri" w:eastAsia="微软雅黑" w:cs="Calibri"/>
-          <w:b w:val="0"/>
-          <w:bCs w:val="0"/>
-          <w:sz w:val="18"/>
-          <w:szCs w:val="18"/>
-          <w:lang w:val="en-US" w:eastAsia="zh-CN"/>
-        </w:rPr>
-        <w:fldChar w:fldCharType="end"/>
-      </w:r>
-      <w:r>
-        <w:rPr>
-          <w:rFonts w:hint="default" w:ascii="Calibri" w:hAnsi="Calibri" w:eastAsia="微软雅黑" w:cs="Calibri"/>
-          <w:b w:val="0"/>
-          <w:bCs w:val="0"/>
-          <w:sz w:val="18"/>
-          <w:szCs w:val="18"/>
-          <w:lang w:val="en-US" w:eastAsia="zh-CN"/>
-        </w:rPr>
-        <w:t xml:space="preserve"> Resourse)</w:t>
-      </w:r>
-    </w:p>
-    <w:p>
-      <w:pPr>
-        <w:jc w:val="left"/>
-        <w:rPr>
-          <w:rFonts w:hint="default" w:ascii="Calibri" w:hAnsi="Calibri" w:eastAsia="微软雅黑" w:cs="Calibri"/>
-          <w:b w:val="0"/>
-          <w:bCs w:val="0"/>
-          <w:sz w:val="18"/>
-          <w:szCs w:val="18"/>
-          <w:lang w:val="en-US" w:eastAsia="zh-CN"/>
-        </w:rPr>
-      </w:pPr>
-      <w:r>
-        <w:rPr>
-          <w:rFonts w:hint="default" w:ascii="Calibri" w:hAnsi="Calibri" w:eastAsia="微软雅黑" w:cs="Calibri"/>
-          <w:b/>
-          <w:bCs/>
-          <w:sz w:val="18"/>
-          <w:szCs w:val="18"/>
-          <w:lang w:val="en-US" w:eastAsia="zh-CN"/>
-        </w:rPr>
-        <w:t>没事看看系列</w:t>
-      </w:r>
-    </w:p>
-    <w:p>
-      <w:pPr>
-        <w:jc w:val="left"/>
-        <w:rPr>
-          <w:rFonts w:hint="eastAsia" w:ascii="Calibri" w:hAnsi="Calibri" w:eastAsia="微软雅黑" w:cs="Calibri"/>
-          <w:b w:val="0"/>
-          <w:bCs w:val="0"/>
-          <w:sz w:val="18"/>
-          <w:szCs w:val="18"/>
-          <w:lang w:val="en-US" w:eastAsia="zh-CN"/>
-        </w:rPr>
-      </w:pPr>
-      <w:r>
-        <w:rPr>
-          <w:rFonts w:hint="default" w:ascii="Calibri" w:hAnsi="Calibri" w:eastAsia="微软雅黑" w:cs="Calibri"/>
-          <w:b w:val="0"/>
-          <w:bCs w:val="0"/>
-          <w:sz w:val="18"/>
-          <w:szCs w:val="18"/>
-          <w:lang w:val="en-US" w:eastAsia="zh-CN"/>
-        </w:rPr>
-        <w:fldChar w:fldCharType="begin"/>
-      </w:r>
-      <w:r>
-        <w:rPr>
-          <w:rFonts w:hint="default" w:ascii="Calibri" w:hAnsi="Calibri" w:eastAsia="微软雅黑" w:cs="Calibri"/>
-          <w:b w:val="0"/>
-          <w:bCs w:val="0"/>
-          <w:sz w:val="18"/>
-          <w:szCs w:val="18"/>
-          <w:lang w:val="en-US" w:eastAsia="zh-CN"/>
-        </w:rPr>
-        <w:instrText xml:space="preserve"> HYPERLINK "https://mp.weixin.qq.com/s/vgpKzmEjuJkhFy-NfpvURQ" </w:instrText>
-      </w:r>
-      <w:r>
-        <w:rPr>
-          <w:rFonts w:hint="default" w:ascii="Calibri" w:hAnsi="Calibri" w:eastAsia="微软雅黑" w:cs="Calibri"/>
-          <w:b w:val="0"/>
-          <w:bCs w:val="0"/>
-          <w:sz w:val="18"/>
-          <w:szCs w:val="18"/>
-          <w:lang w:val="en-US" w:eastAsia="zh-CN"/>
-        </w:rPr>
-        <w:fldChar w:fldCharType="separate"/>
-      </w:r>
-      <w:r>
-        <w:rPr>
-          <w:rStyle w:val="8"/>
-          <w:rFonts w:hint="default" w:ascii="Calibri" w:hAnsi="Calibri" w:eastAsia="微软雅黑" w:cs="Calibri"/>
-          <w:b w:val="0"/>
-          <w:bCs w:val="0"/>
-          <w:sz w:val="18"/>
-          <w:szCs w:val="18"/>
-          <w:lang w:val="en-US" w:eastAsia="zh-CN"/>
-        </w:rPr>
-        <w:t>https://mp.weixin.qq.com/s/vgpKzmEjuJkhFy-NfpvURQ</w:t>
-      </w:r>
-      <w:r>
-        <w:rPr>
-          <w:rFonts w:hint="default" w:ascii="Calibri" w:hAnsi="Calibri" w:eastAsia="微软雅黑" w:cs="Calibri"/>
-          <w:b w:val="0"/>
-          <w:bCs w:val="0"/>
-          <w:sz w:val="18"/>
-          <w:szCs w:val="18"/>
-          <w:lang w:val="en-US" w:eastAsia="zh-CN"/>
-        </w:rPr>
-        <w:fldChar w:fldCharType="end"/>
-      </w:r>
-      <w:r>
-        <w:rPr>
-          <w:rFonts w:hint="eastAsia" w:ascii="Calibri" w:hAnsi="Calibri" w:eastAsia="微软雅黑" w:cs="Calibri"/>
-          <w:b w:val="0"/>
-          <w:bCs w:val="0"/>
-          <w:sz w:val="18"/>
-          <w:szCs w:val="18"/>
-          <w:lang w:val="en-US" w:eastAsia="zh-CN"/>
-        </w:rPr>
-        <w:t>(各种排序算法)</w:t>
-      </w:r>
-    </w:p>
-    <w:p>
-      <w:pPr>
-        <w:jc w:val="left"/>
-        <w:rPr>
-          <w:rFonts w:hint="eastAsia" w:ascii="Calibri" w:hAnsi="Calibri" w:eastAsia="微软雅黑" w:cs="Calibri"/>
-          <w:b w:val="0"/>
-          <w:bCs w:val="0"/>
-          <w:sz w:val="18"/>
-          <w:szCs w:val="18"/>
-          <w:lang w:val="en-US" w:eastAsia="zh-CN"/>
-        </w:rPr>
-      </w:pPr>
-      <w:r>
-        <w:rPr>
-          <w:rFonts w:hint="eastAsia" w:ascii="Calibri" w:hAnsi="Calibri" w:eastAsia="微软雅黑" w:cs="Calibri"/>
-          <w:b w:val="0"/>
-          <w:bCs w:val="0"/>
-          <w:sz w:val="18"/>
-          <w:szCs w:val="18"/>
-          <w:lang w:val="en-US" w:eastAsia="zh-CN"/>
-        </w:rPr>
-        <w:fldChar w:fldCharType="begin"/>
-      </w:r>
-      <w:r>
-        <w:rPr>
-          <w:rFonts w:hint="eastAsia" w:ascii="Calibri" w:hAnsi="Calibri" w:eastAsia="微软雅黑" w:cs="Calibri"/>
-          <w:b w:val="0"/>
-          <w:bCs w:val="0"/>
-          <w:sz w:val="18"/>
-          <w:szCs w:val="18"/>
-          <w:lang w:val="en-US" w:eastAsia="zh-CN"/>
-        </w:rPr>
-        <w:instrText xml:space="preserve"> HYPERLINK "https://github.com/CyC2018/CS-Notes/blob/master/notes/%E6%AD%A3%E5%88%99%E8%A1%A8%E8%BE%BE%E5%BC%8F.md" </w:instrText>
-      </w:r>
-      <w:r>
-        <w:rPr>
-          <w:rFonts w:hint="eastAsia" w:ascii="Calibri" w:hAnsi="Calibri" w:eastAsia="微软雅黑" w:cs="Calibri"/>
-          <w:b w:val="0"/>
-          <w:bCs w:val="0"/>
-          <w:sz w:val="18"/>
-          <w:szCs w:val="18"/>
-          <w:lang w:val="en-US" w:eastAsia="zh-CN"/>
-        </w:rPr>
-        <w:fldChar w:fldCharType="separate"/>
-      </w:r>
-      <w:r>
-        <w:rPr>
-          <w:rStyle w:val="8"/>
-          <w:rFonts w:hint="eastAsia" w:ascii="Calibri" w:hAnsi="Calibri" w:eastAsia="微软雅黑" w:cs="Calibri"/>
-          <w:b w:val="0"/>
-          <w:bCs w:val="0"/>
-          <w:sz w:val="18"/>
-          <w:szCs w:val="18"/>
-          <w:lang w:val="en-US" w:eastAsia="zh-CN"/>
-        </w:rPr>
-        <w:t>https://github.com/CyC2018/CS-Notes/blob/master/notes/%E6%AD%A3%E5%88%99%E8%A1%A8%E8%BE%BE%E5%BC%8F.md</w:t>
-      </w:r>
-      <w:r>
-        <w:rPr>
-          <w:rFonts w:hint="eastAsia" w:ascii="Calibri" w:hAnsi="Calibri" w:eastAsia="微软雅黑" w:cs="Calibri"/>
-          <w:b w:val="0"/>
-          <w:bCs w:val="0"/>
-          <w:sz w:val="18"/>
-          <w:szCs w:val="18"/>
-          <w:lang w:val="en-US" w:eastAsia="zh-CN"/>
-        </w:rPr>
-        <w:fldChar w:fldCharType="end"/>
-      </w:r>
-      <w:r>
-        <w:rPr>
-          <w:rFonts w:hint="eastAsia" w:ascii="Calibri" w:hAnsi="Calibri" w:eastAsia="微软雅黑" w:cs="Calibri"/>
-          <w:b w:val="0"/>
-          <w:bCs w:val="0"/>
-          <w:sz w:val="18"/>
-          <w:szCs w:val="18"/>
-          <w:lang w:val="en-US" w:eastAsia="zh-CN"/>
-        </w:rPr>
-        <w:t>(正则)</w:t>
-      </w:r>
-    </w:p>
-    <w:p>
-      <w:pPr>
-        <w:jc w:val="left"/>
-        <w:rPr>
-          <w:rFonts w:hint="eastAsia" w:ascii="Calibri" w:hAnsi="Calibri" w:eastAsia="微软雅黑" w:cs="Calibri"/>
-          <w:b w:val="0"/>
-          <w:bCs w:val="0"/>
-          <w:sz w:val="18"/>
-          <w:szCs w:val="18"/>
-          <w:lang w:val="en-US" w:eastAsia="zh-CN"/>
-        </w:rPr>
-      </w:pPr>
-      <w:r>
-        <w:rPr>
-          <w:rFonts w:hint="eastAsia" w:ascii="Calibri" w:hAnsi="Calibri" w:eastAsia="微软雅黑" w:cs="Calibri"/>
-          <w:b w:val="0"/>
-          <w:bCs w:val="0"/>
-          <w:sz w:val="18"/>
-          <w:szCs w:val="18"/>
-          <w:lang w:val="en-US" w:eastAsia="zh-CN"/>
-        </w:rPr>
-        <w:fldChar w:fldCharType="begin"/>
-      </w:r>
-      <w:r>
-        <w:rPr>
-          <w:rFonts w:hint="eastAsia" w:ascii="Calibri" w:hAnsi="Calibri" w:eastAsia="微软雅黑" w:cs="Calibri"/>
-          <w:b w:val="0"/>
-          <w:bCs w:val="0"/>
-          <w:sz w:val="18"/>
-          <w:szCs w:val="18"/>
-          <w:lang w:val="en-US" w:eastAsia="zh-CN"/>
-        </w:rPr>
-        <w:instrText xml:space="preserve"> HYPERLINK "http://www.jianshu.com/p/9c6ae64a1bd7(Python)" </w:instrText>
-      </w:r>
-      <w:r>
-        <w:rPr>
-          <w:rFonts w:hint="eastAsia" w:ascii="Calibri" w:hAnsi="Calibri" w:eastAsia="微软雅黑" w:cs="Calibri"/>
-          <w:b w:val="0"/>
-          <w:bCs w:val="0"/>
-          <w:sz w:val="18"/>
-          <w:szCs w:val="18"/>
-          <w:lang w:val="en-US" w:eastAsia="zh-CN"/>
-        </w:rPr>
-        <w:fldChar w:fldCharType="separate"/>
-      </w:r>
-      <w:r>
-        <w:rPr>
-          <w:rStyle w:val="8"/>
-          <w:rFonts w:hint="eastAsia" w:ascii="Calibri" w:hAnsi="Calibri" w:eastAsia="微软雅黑" w:cs="Calibri"/>
-          <w:b w:val="0"/>
-          <w:bCs w:val="0"/>
-          <w:sz w:val="18"/>
-          <w:szCs w:val="18"/>
-          <w:lang w:val="en-US" w:eastAsia="zh-CN"/>
-        </w:rPr>
-        <w:t>http://www.jianshu.com/p/9c6ae64a1bd7(Python)</w:t>
-      </w:r>
-      <w:r>
-        <w:rPr>
-          <w:rFonts w:hint="eastAsia" w:ascii="Calibri" w:hAnsi="Calibri" w:eastAsia="微软雅黑" w:cs="Calibri"/>
-          <w:b w:val="0"/>
-          <w:bCs w:val="0"/>
-          <w:sz w:val="18"/>
-          <w:szCs w:val="18"/>
-          <w:lang w:val="en-US" w:eastAsia="zh-CN"/>
-        </w:rPr>
-        <w:fldChar w:fldCharType="end"/>
-      </w:r>
-    </w:p>
-    <w:p>
-      <w:pPr>
-        <w:jc w:val="left"/>
-        <w:rPr>
-          <w:rFonts w:hint="default" w:ascii="Calibri" w:hAnsi="Calibri" w:eastAsia="微软雅黑" w:cs="Calibri"/>
-          <w:b w:val="0"/>
-          <w:bCs w:val="0"/>
-          <w:sz w:val="18"/>
-          <w:szCs w:val="18"/>
-          <w:lang w:val="en-US" w:eastAsia="zh-CN"/>
-        </w:rPr>
-      </w:pPr>
-      <w:r>
-        <w:rPr>
-          <w:rFonts w:hint="default" w:ascii="Calibri" w:hAnsi="Calibri" w:eastAsia="微软雅黑" w:cs="Calibri"/>
-          <w:b w:val="0"/>
-          <w:bCs w:val="0"/>
-          <w:sz w:val="18"/>
-          <w:szCs w:val="18"/>
-          <w:lang w:val="en-US" w:eastAsia="zh-CN"/>
-        </w:rPr>
-        <w:fldChar w:fldCharType="begin"/>
-      </w:r>
-      <w:r>
-        <w:rPr>
-          <w:rFonts w:hint="default" w:ascii="Calibri" w:hAnsi="Calibri" w:eastAsia="微软雅黑" w:cs="Calibri"/>
-          <w:b w:val="0"/>
-          <w:bCs w:val="0"/>
-          <w:sz w:val="18"/>
-          <w:szCs w:val="18"/>
-          <w:lang w:val="en-US" w:eastAsia="zh-CN"/>
-        </w:rPr>
-        <w:instrText xml:space="preserve"> HYPERLINK "https://github.com/Ericsongyl/AOSF" </w:instrText>
-      </w:r>
-      <w:r>
-        <w:rPr>
-          <w:rFonts w:hint="default" w:ascii="Calibri" w:hAnsi="Calibri" w:eastAsia="微软雅黑" w:cs="Calibri"/>
-          <w:b w:val="0"/>
-          <w:bCs w:val="0"/>
-          <w:sz w:val="18"/>
-          <w:szCs w:val="18"/>
-          <w:lang w:val="en-US" w:eastAsia="zh-CN"/>
-        </w:rPr>
-        <w:fldChar w:fldCharType="separate"/>
-      </w:r>
-      <w:r>
-        <w:rPr>
-          <w:rStyle w:val="8"/>
-          <w:rFonts w:hint="default" w:ascii="Calibri" w:hAnsi="Calibri" w:eastAsia="微软雅黑" w:cs="Calibri"/>
-          <w:b w:val="0"/>
-          <w:bCs w:val="0"/>
-          <w:sz w:val="18"/>
-          <w:szCs w:val="18"/>
-          <w:lang w:val="en-US" w:eastAsia="zh-CN"/>
-        </w:rPr>
-        <w:t>https://github.com/Ericsongyl/AOSF</w:t>
-      </w:r>
-      <w:r>
-        <w:rPr>
-          <w:rFonts w:hint="default" w:ascii="Calibri" w:hAnsi="Calibri" w:eastAsia="微软雅黑" w:cs="Calibri"/>
-          <w:b w:val="0"/>
-          <w:bCs w:val="0"/>
-          <w:sz w:val="18"/>
-          <w:szCs w:val="18"/>
-          <w:lang w:val="en-US" w:eastAsia="zh-CN"/>
-        </w:rPr>
-        <w:fldChar w:fldCharType="end"/>
-      </w:r>
-      <w:r>
-        <w:rPr>
-          <w:rFonts w:hint="eastAsia" w:ascii="Calibri" w:hAnsi="Calibri" w:eastAsia="微软雅黑" w:cs="Calibri"/>
-          <w:b w:val="0"/>
-          <w:bCs w:val="0"/>
-          <w:sz w:val="18"/>
-          <w:szCs w:val="18"/>
-          <w:lang w:val="en-US" w:eastAsia="zh-CN"/>
-        </w:rPr>
-        <w:t>(常用框架)</w:t>
-      </w:r>
-    </w:p>
-    <w:p>
-      <w:pPr>
-        <w:jc w:val="left"/>
-        <w:rPr>
-          <w:rFonts w:hint="default" w:ascii="Calibri" w:hAnsi="Calibri" w:eastAsia="微软雅黑" w:cs="Calibri"/>
-          <w:b w:val="0"/>
-          <w:bCs w:val="0"/>
-          <w:sz w:val="18"/>
-          <w:szCs w:val="18"/>
-          <w:lang w:val="en-US" w:eastAsia="zh-CN"/>
-        </w:rPr>
-      </w:pPr>
-      <w:r>
-        <w:rPr>
-          <w:rFonts w:hint="default" w:ascii="Calibri" w:hAnsi="Calibri" w:eastAsia="微软雅黑" w:cs="Calibri"/>
-          <w:b w:val="0"/>
-          <w:bCs w:val="0"/>
-          <w:sz w:val="18"/>
-          <w:szCs w:val="18"/>
-          <w:lang w:val="en-US" w:eastAsia="zh-CN"/>
-        </w:rPr>
-        <w:t>http://www.wanandroid.com/blog/show/2113(多渠道打包-腾讯开源)</w:t>
-      </w:r>
-    </w:p>
-    <w:p>
-      <w:pPr>
-        <w:jc w:val="left"/>
-        <w:rPr>
-          <w:rFonts w:hint="default" w:ascii="Calibri" w:hAnsi="Calibri" w:eastAsia="微软雅黑" w:cs="Calibri"/>
-          <w:b w:val="0"/>
-          <w:bCs w:val="0"/>
-          <w:sz w:val="18"/>
-          <w:szCs w:val="18"/>
-          <w:lang w:val="en-US" w:eastAsia="zh-CN"/>
-        </w:rPr>
-      </w:pPr>
-      <w:r>
-        <w:rPr>
-          <w:rFonts w:hint="default" w:ascii="Calibri" w:hAnsi="Calibri" w:eastAsia="微软雅黑" w:cs="Calibri"/>
-          <w:b w:val="0"/>
-          <w:bCs w:val="0"/>
-          <w:sz w:val="18"/>
-          <w:szCs w:val="18"/>
-          <w:lang w:val="en-US" w:eastAsia="zh-CN"/>
-        </w:rPr>
-        <w:t>http://www.ruanyifeng.com/blog/2016/09/react-technology-stack.html(React全家桶)</w:t>
-      </w:r>
-    </w:p>
-    <w:p>
-      <w:pPr>
-        <w:jc w:val="left"/>
-        <w:rPr>
-          <w:rFonts w:hint="default" w:ascii="Calibri" w:hAnsi="Calibri" w:eastAsia="微软雅黑" w:cs="Calibri"/>
-          <w:b w:val="0"/>
-          <w:bCs w:val="0"/>
-          <w:sz w:val="18"/>
-          <w:szCs w:val="18"/>
-          <w:lang w:val="en-US" w:eastAsia="zh-CN"/>
-        </w:rPr>
-      </w:pPr>
-      <w:r>
-        <w:rPr>
-          <w:rFonts w:hint="default" w:ascii="Calibri" w:hAnsi="Calibri" w:eastAsia="微软雅黑" w:cs="Calibri"/>
-          <w:b w:val="0"/>
-          <w:bCs w:val="0"/>
-          <w:sz w:val="18"/>
-          <w:szCs w:val="18"/>
-          <w:lang w:val="en-US" w:eastAsia="zh-CN"/>
-        </w:rPr>
-        <w:fldChar w:fldCharType="begin"/>
-      </w:r>
-      <w:r>
-        <w:rPr>
-          <w:rFonts w:hint="default" w:ascii="Calibri" w:hAnsi="Calibri" w:eastAsia="微软雅黑" w:cs="Calibri"/>
-          <w:b w:val="0"/>
-          <w:bCs w:val="0"/>
-          <w:sz w:val="18"/>
-          <w:szCs w:val="18"/>
-          <w:lang w:val="en-US" w:eastAsia="zh-CN"/>
-        </w:rPr>
-        <w:instrText xml:space="preserve"> HYPERLINK "https://juejin.im/post/5a936c5a6fb9a0633229ca74(7.0源码分析)" </w:instrText>
-      </w:r>
-      <w:r>
-        <w:rPr>
-          <w:rFonts w:hint="default" w:ascii="Calibri" w:hAnsi="Calibri" w:eastAsia="微软雅黑" w:cs="Calibri"/>
-          <w:b w:val="0"/>
-          <w:bCs w:val="0"/>
-          <w:sz w:val="18"/>
-          <w:szCs w:val="18"/>
-          <w:lang w:val="en-US" w:eastAsia="zh-CN"/>
-        </w:rPr>
-        <w:fldChar w:fldCharType="separate"/>
-      </w:r>
-      <w:r>
-        <w:rPr>
-          <w:rStyle w:val="8"/>
-          <w:rFonts w:hint="default" w:ascii="Calibri" w:hAnsi="Calibri" w:eastAsia="微软雅黑" w:cs="Calibri"/>
-          <w:b w:val="0"/>
-          <w:bCs w:val="0"/>
-          <w:sz w:val="18"/>
-          <w:szCs w:val="18"/>
-          <w:lang w:val="en-US" w:eastAsia="zh-CN"/>
-        </w:rPr>
-        <w:t>https://juejin.im/post/5a936c5a6fb9a0633229ca74(7.0源码分析)</w:t>
-      </w:r>
-      <w:r>
-        <w:rPr>
-          <w:rFonts w:hint="default" w:ascii="Calibri" w:hAnsi="Calibri" w:eastAsia="微软雅黑" w:cs="Calibri"/>
-          <w:b w:val="0"/>
-          <w:bCs w:val="0"/>
-          <w:sz w:val="18"/>
-          <w:szCs w:val="18"/>
-          <w:lang w:val="en-US" w:eastAsia="zh-CN"/>
-        </w:rPr>
-        <w:fldChar w:fldCharType="end"/>
-      </w:r>
-    </w:p>
-    <w:p>
-      <w:pPr>
-        <w:jc w:val="left"/>
-        <w:rPr>
-          <w:rFonts w:hint="default" w:ascii="Calibri" w:hAnsi="Calibri" w:eastAsia="微软雅黑" w:cs="Calibri"/>
-          <w:b w:val="0"/>
-          <w:bCs w:val="0"/>
-          <w:sz w:val="18"/>
-          <w:szCs w:val="18"/>
-          <w:lang w:val="en-US" w:eastAsia="zh-CN"/>
-        </w:rPr>
-      </w:pPr>
-      <w:r>
-        <w:rPr>
-          <w:rFonts w:hint="default" w:ascii="Calibri" w:hAnsi="Calibri" w:eastAsia="微软雅黑" w:cs="Calibri"/>
-          <w:b w:val="0"/>
-          <w:bCs w:val="0"/>
-          <w:sz w:val="18"/>
-          <w:szCs w:val="18"/>
-          <w:lang w:val="en-US" w:eastAsia="zh-CN"/>
-        </w:rPr>
-        <w:fldChar w:fldCharType="begin"/>
-      </w:r>
-      <w:r>
-        <w:rPr>
-          <w:rFonts w:hint="default" w:ascii="Calibri" w:hAnsi="Calibri" w:eastAsia="微软雅黑" w:cs="Calibri"/>
-          <w:b w:val="0"/>
-          <w:bCs w:val="0"/>
-          <w:sz w:val="18"/>
-          <w:szCs w:val="18"/>
-          <w:lang w:val="en-US" w:eastAsia="zh-CN"/>
-        </w:rPr>
-        <w:instrText xml:space="preserve"> HYPERLINK "https://mp.weixin.qq.com/s/2RC2vlvoFTVNgtAAnDnWuQ" </w:instrText>
-      </w:r>
-      <w:r>
-        <w:rPr>
-          <w:rFonts w:hint="default" w:ascii="Calibri" w:hAnsi="Calibri" w:eastAsia="微软雅黑" w:cs="Calibri"/>
-          <w:b w:val="0"/>
-          <w:bCs w:val="0"/>
-          <w:sz w:val="18"/>
-          <w:szCs w:val="18"/>
-          <w:lang w:val="en-US" w:eastAsia="zh-CN"/>
-        </w:rPr>
-        <w:fldChar w:fldCharType="separate"/>
-      </w:r>
-      <w:r>
-        <w:rPr>
-          <w:rStyle w:val="8"/>
-          <w:rFonts w:hint="default" w:ascii="Calibri" w:hAnsi="Calibri" w:eastAsia="微软雅黑" w:cs="Calibri"/>
-          <w:b w:val="0"/>
-          <w:bCs w:val="0"/>
-          <w:sz w:val="18"/>
-          <w:szCs w:val="18"/>
-          <w:lang w:val="en-US" w:eastAsia="zh-CN"/>
-        </w:rPr>
-        <w:t>https://mp.weixin.qq.com/s/2RC2vlvoFTVNgtAAnDnWuQ</w:t>
-      </w:r>
-      <w:r>
-        <w:rPr>
-          <w:rFonts w:hint="default" w:ascii="Calibri" w:hAnsi="Calibri" w:eastAsia="微软雅黑" w:cs="Calibri"/>
-          <w:b w:val="0"/>
-          <w:bCs w:val="0"/>
-          <w:sz w:val="18"/>
-          <w:szCs w:val="18"/>
-          <w:lang w:val="en-US" w:eastAsia="zh-CN"/>
-        </w:rPr>
-        <w:fldChar w:fldCharType="end"/>
-      </w:r>
-      <w:r>
-        <w:rPr>
-          <w:rFonts w:hint="eastAsia" w:ascii="Calibri" w:hAnsi="Calibri" w:eastAsia="微软雅黑" w:cs="Calibri"/>
-          <w:b w:val="0"/>
-          <w:bCs w:val="0"/>
-          <w:sz w:val="18"/>
-          <w:szCs w:val="18"/>
-          <w:lang w:val="en-US" w:eastAsia="zh-CN"/>
-        </w:rPr>
-        <w:t>(源码阅读)</w:t>
-      </w:r>
-    </w:p>
-    <w:p>
-      <w:pPr>
-        <w:jc w:val="left"/>
-        <w:rPr>
-          <w:rFonts w:hint="default" w:ascii="Calibri" w:hAnsi="Calibri" w:eastAsia="微软雅黑" w:cs="Calibri"/>
-          <w:b w:val="0"/>
-          <w:bCs w:val="0"/>
-          <w:sz w:val="18"/>
-          <w:szCs w:val="18"/>
-          <w:lang w:val="en-US" w:eastAsia="zh-CN"/>
-        </w:rPr>
-      </w:pPr>
-      <w:r>
-        <w:rPr>
-          <w:rFonts w:hint="default" w:ascii="Calibri" w:hAnsi="Calibri" w:eastAsia="微软雅黑" w:cs="Calibri"/>
-          <w:b w:val="0"/>
-          <w:bCs w:val="0"/>
-          <w:sz w:val="18"/>
-          <w:szCs w:val="18"/>
-          <w:lang w:val="en-US" w:eastAsia="zh-CN"/>
-        </w:rPr>
-        <w:t>----------------------------------------------------------------------------------------------------------</w:t>
-      </w:r>
-    </w:p>
-    <w:p>
-      <w:pPr>
-        <w:jc w:val="left"/>
-        <w:rPr>
-          <w:rFonts w:hint="default" w:ascii="Calibri" w:hAnsi="Calibri" w:eastAsia="微软雅黑" w:cs="Calibri"/>
-          <w:b w:val="0"/>
-          <w:bCs w:val="0"/>
-          <w:sz w:val="18"/>
-          <w:szCs w:val="18"/>
-          <w:lang w:val="en-US" w:eastAsia="zh-CN"/>
-        </w:rPr>
-      </w:pPr>
-      <w:r>
-        <w:rPr>
-          <w:rFonts w:hint="default" w:ascii="Calibri" w:hAnsi="Calibri" w:eastAsia="微软雅黑" w:cs="Calibri"/>
-          <w:b w:val="0"/>
-          <w:bCs w:val="0"/>
-          <w:sz w:val="18"/>
-          <w:szCs w:val="18"/>
-          <w:lang w:val="en-US" w:eastAsia="zh-CN"/>
-        </w:rPr>
-        <w:fldChar w:fldCharType="begin"/>
-      </w:r>
-      <w:r>
-        <w:rPr>
-          <w:rFonts w:hint="default" w:ascii="Calibri" w:hAnsi="Calibri" w:eastAsia="微软雅黑" w:cs="Calibri"/>
-          <w:b w:val="0"/>
-          <w:bCs w:val="0"/>
-          <w:sz w:val="18"/>
-          <w:szCs w:val="18"/>
-          <w:lang w:val="en-US" w:eastAsia="zh-CN"/>
-        </w:rPr>
-        <w:instrText xml:space="preserve"> HYPERLINK "https://www.oschina.net/translate/25-new-android-libraries-and-projects-2018(2018开源库)" </w:instrText>
-      </w:r>
-      <w:r>
-        <w:rPr>
-          <w:rFonts w:hint="default" w:ascii="Calibri" w:hAnsi="Calibri" w:eastAsia="微软雅黑" w:cs="Calibri"/>
-          <w:b w:val="0"/>
-          <w:bCs w:val="0"/>
-          <w:sz w:val="18"/>
-          <w:szCs w:val="18"/>
-          <w:lang w:val="en-US" w:eastAsia="zh-CN"/>
-        </w:rPr>
-        <w:fldChar w:fldCharType="separate"/>
-      </w:r>
-      <w:r>
-        <w:rPr>
-          <w:rStyle w:val="8"/>
-          <w:rFonts w:hint="default" w:ascii="Calibri" w:hAnsi="Calibri" w:eastAsia="微软雅黑" w:cs="Calibri"/>
-          <w:b w:val="0"/>
-          <w:bCs w:val="0"/>
-          <w:sz w:val="18"/>
-          <w:szCs w:val="18"/>
-          <w:lang w:val="en-US" w:eastAsia="zh-CN"/>
-        </w:rPr>
-        <w:t>https://www.oschina.net/translate/25-new-android-libraries-and-projects-2018(2018开源库)</w:t>
-      </w:r>
-      <w:r>
-        <w:rPr>
-          <w:rFonts w:hint="default" w:ascii="Calibri" w:hAnsi="Calibri" w:eastAsia="微软雅黑" w:cs="Calibri"/>
-          <w:b w:val="0"/>
-          <w:bCs w:val="0"/>
-          <w:sz w:val="18"/>
-          <w:szCs w:val="18"/>
-          <w:lang w:val="en-US" w:eastAsia="zh-CN"/>
-        </w:rPr>
-        <w:fldChar w:fldCharType="end"/>
-      </w:r>
-    </w:p>
-    <w:p>
-      <w:pPr>
-        <w:jc w:val="left"/>
-        <w:rPr>
-          <w:rFonts w:hint="default" w:ascii="Calibri" w:hAnsi="Calibri" w:eastAsia="微软雅黑" w:cs="Calibri"/>
-          <w:b w:val="0"/>
-          <w:bCs w:val="0"/>
-          <w:sz w:val="18"/>
-          <w:szCs w:val="18"/>
-          <w:lang w:val="en-US" w:eastAsia="zh-CN"/>
-        </w:rPr>
-      </w:pPr>
-      <w:r>
-        <w:rPr>
-          <w:rFonts w:hint="default" w:ascii="Calibri" w:hAnsi="Calibri" w:eastAsia="微软雅黑" w:cs="Calibri"/>
-          <w:b w:val="0"/>
-          <w:bCs w:val="0"/>
-          <w:sz w:val="18"/>
-          <w:szCs w:val="18"/>
-          <w:lang w:val="en-US" w:eastAsia="zh-CN"/>
-        </w:rPr>
-        <w:fldChar w:fldCharType="begin"/>
-      </w:r>
-      <w:r>
-        <w:rPr>
-          <w:rFonts w:hint="default" w:ascii="Calibri" w:hAnsi="Calibri" w:eastAsia="微软雅黑" w:cs="Calibri"/>
-          <w:b w:val="0"/>
-          <w:bCs w:val="0"/>
-          <w:sz w:val="18"/>
-          <w:szCs w:val="18"/>
-          <w:lang w:val="en-US" w:eastAsia="zh-CN"/>
-        </w:rPr>
-        <w:instrText xml:space="preserve"> HYPERLINK "https://github.com/nanchen2251/StudyForAndroid(库)" </w:instrText>
-      </w:r>
-      <w:r>
-        <w:rPr>
-          <w:rFonts w:hint="default" w:ascii="Calibri" w:hAnsi="Calibri" w:eastAsia="微软雅黑" w:cs="Calibri"/>
-          <w:b w:val="0"/>
-          <w:bCs w:val="0"/>
-          <w:sz w:val="18"/>
-          <w:szCs w:val="18"/>
-          <w:lang w:val="en-US" w:eastAsia="zh-CN"/>
-        </w:rPr>
-        <w:fldChar w:fldCharType="separate"/>
-      </w:r>
-      <w:r>
-        <w:rPr>
-          <w:rStyle w:val="8"/>
-          <w:rFonts w:hint="default" w:ascii="Calibri" w:hAnsi="Calibri" w:eastAsia="微软雅黑" w:cs="Calibri"/>
-          <w:b w:val="0"/>
-          <w:bCs w:val="0"/>
-          <w:sz w:val="18"/>
-          <w:szCs w:val="18"/>
-          <w:lang w:val="en-US" w:eastAsia="zh-CN"/>
-        </w:rPr>
-        <w:t>https://github.com/nanchen2251/StudyForAndroid(库)</w:t>
-      </w:r>
-      <w:r>
-        <w:rPr>
-          <w:rFonts w:hint="default" w:ascii="Calibri" w:hAnsi="Calibri" w:eastAsia="微软雅黑" w:cs="Calibri"/>
-          <w:b w:val="0"/>
-          <w:bCs w:val="0"/>
-          <w:sz w:val="18"/>
-          <w:szCs w:val="18"/>
-          <w:lang w:val="en-US" w:eastAsia="zh-CN"/>
-        </w:rPr>
-        <w:fldChar w:fldCharType="end"/>
-      </w:r>
-    </w:p>
-    <w:p>
-      <w:pPr>
-        <w:rPr>
-          <w:rFonts w:hint="default" w:ascii="Calibri" w:hAnsi="Calibri" w:cs="Calibri"/>
-          <w:sz w:val="18"/>
-          <w:szCs w:val="18"/>
-          <w:lang w:val="en-US" w:eastAsia="zh-CN"/>
-        </w:rPr>
-      </w:pPr>
-      <w:r>
-        <w:rPr>
-          <w:rFonts w:hint="default" w:ascii="Calibri" w:hAnsi="Calibri" w:cs="Calibri"/>
-          <w:sz w:val="18"/>
-          <w:szCs w:val="18"/>
-          <w:lang w:val="en-US" w:eastAsia="zh-CN"/>
-        </w:rPr>
-        <w:fldChar w:fldCharType="begin"/>
-      </w:r>
-      <w:r>
-        <w:rPr>
-          <w:rFonts w:hint="default" w:ascii="Calibri" w:hAnsi="Calibri" w:cs="Calibri"/>
-          <w:sz w:val="18"/>
-          <w:szCs w:val="18"/>
-          <w:lang w:val="en-US" w:eastAsia="zh-CN"/>
-        </w:rPr>
-        <w:instrText xml:space="preserve"> HYPERLINK "https://snowdream.github.io/awesome-android/(UI" </w:instrText>
-      </w:r>
-      <w:r>
-        <w:rPr>
-          <w:rFonts w:hint="default" w:ascii="Calibri" w:hAnsi="Calibri" w:cs="Calibri"/>
-          <w:sz w:val="18"/>
-          <w:szCs w:val="18"/>
-          <w:lang w:val="en-US" w:eastAsia="zh-CN"/>
-        </w:rPr>
-        <w:fldChar w:fldCharType="separate"/>
-      </w:r>
-      <w:r>
-        <w:rPr>
-          <w:rStyle w:val="8"/>
-          <w:rFonts w:hint="default" w:ascii="Calibri" w:hAnsi="Calibri" w:cs="Calibri"/>
-          <w:sz w:val="18"/>
-          <w:szCs w:val="18"/>
-          <w:lang w:val="en-US" w:eastAsia="zh-CN"/>
-        </w:rPr>
-        <w:t>https://snowdream.github.io/awesome-android/(UI</w:t>
-      </w:r>
-      <w:r>
-        <w:rPr>
-          <w:rFonts w:hint="default" w:ascii="Calibri" w:hAnsi="Calibri" w:cs="Calibri"/>
-          <w:sz w:val="18"/>
-          <w:szCs w:val="18"/>
-          <w:lang w:val="en-US" w:eastAsia="zh-CN"/>
-        </w:rPr>
-        <w:fldChar w:fldCharType="end"/>
-      </w:r>
-      <w:r>
-        <w:rPr>
-          <w:rFonts w:hint="default" w:ascii="Calibri" w:hAnsi="Calibri" w:cs="Calibri"/>
-          <w:sz w:val="18"/>
-          <w:szCs w:val="18"/>
-          <w:lang w:val="en-US" w:eastAsia="zh-CN"/>
-        </w:rPr>
-        <w:t xml:space="preserve"> 库)</w:t>
-      </w:r>
-    </w:p>
-    <w:p>
-      <w:pPr>
-        <w:rPr>
-          <w:rFonts w:hint="default" w:ascii="Calibri" w:hAnsi="Calibri" w:cs="Calibri"/>
-          <w:sz w:val="18"/>
-          <w:szCs w:val="18"/>
-          <w:lang w:val="en-US" w:eastAsia="zh-CN"/>
-        </w:rPr>
-      </w:pPr>
-      <w:r>
-        <w:rPr>
-          <w:rFonts w:hint="default" w:ascii="Calibri" w:hAnsi="Calibri" w:eastAsia="宋体" w:cs="Calibri"/>
-          <w:sz w:val="18"/>
-          <w:szCs w:val="18"/>
-        </w:rPr>
-        <w:fldChar w:fldCharType="begin"/>
-      </w:r>
-      <w:r>
-        <w:rPr>
-          <w:rFonts w:hint="default" w:ascii="Calibri" w:hAnsi="Calibri" w:eastAsia="宋体" w:cs="Calibri"/>
-          <w:sz w:val="18"/>
-          <w:szCs w:val="18"/>
-        </w:rPr>
-        <w:instrText xml:space="preserve"> HYPERLINK "https://github.com/wasabeef/awesome-android-ui" \t "https://gold.xitu.io/post/_blank" </w:instrText>
-      </w:r>
-      <w:r>
-        <w:rPr>
-          <w:rFonts w:hint="default" w:ascii="Calibri" w:hAnsi="Calibri" w:eastAsia="宋体" w:cs="Calibri"/>
-          <w:sz w:val="18"/>
-          <w:szCs w:val="18"/>
-        </w:rPr>
-        <w:fldChar w:fldCharType="separate"/>
-      </w:r>
-      <w:r>
-        <w:rPr>
-          <w:rStyle w:val="8"/>
-          <w:rFonts w:hint="default" w:ascii="Calibri" w:hAnsi="Calibri" w:eastAsia="宋体" w:cs="Calibri"/>
-          <w:sz w:val="18"/>
-          <w:szCs w:val="18"/>
-        </w:rPr>
-        <w:t>https://github.com/wasabeef/awesome-android-ui</w:t>
-      </w:r>
-      <w:r>
-        <w:rPr>
-          <w:rFonts w:hint="default" w:ascii="Calibri" w:hAnsi="Calibri" w:eastAsia="宋体" w:cs="Calibri"/>
-          <w:sz w:val="18"/>
-          <w:szCs w:val="18"/>
-        </w:rPr>
-        <w:fldChar w:fldCharType="end"/>
-      </w:r>
-      <w:r>
-        <w:rPr>
-          <w:rFonts w:hint="default" w:ascii="Calibri" w:hAnsi="Calibri" w:eastAsia="宋体" w:cs="Calibri"/>
-          <w:sz w:val="18"/>
-          <w:szCs w:val="18"/>
-          <w:lang w:val="en-US" w:eastAsia="zh-CN"/>
-        </w:rPr>
-        <w:t>(</w:t>
-      </w:r>
-      <w:r>
-        <w:rPr>
-          <w:rFonts w:hint="default" w:ascii="Calibri" w:hAnsi="Calibri" w:cs="Calibri"/>
-          <w:b w:val="0"/>
-          <w:bCs w:val="0"/>
-          <w:sz w:val="18"/>
-          <w:szCs w:val="18"/>
-          <w:lang w:val="en-US" w:eastAsia="zh-CN"/>
-        </w:rPr>
-        <w:t>UI库</w:t>
-      </w:r>
-      <w:r>
-        <w:rPr>
-          <w:rFonts w:hint="default" w:ascii="Calibri" w:hAnsi="Calibri" w:eastAsia="宋体" w:cs="Calibri"/>
-          <w:sz w:val="18"/>
-          <w:szCs w:val="18"/>
-          <w:lang w:val="en-US" w:eastAsia="zh-CN"/>
-        </w:rPr>
-        <w:t>)</w:t>
-      </w:r>
-    </w:p>
-    <w:p>
-      <w:pPr>
-        <w:rPr>
-          <w:rFonts w:hint="default" w:ascii="Calibri" w:hAnsi="Calibri" w:cs="Calibri"/>
-          <w:b w:val="0"/>
-          <w:bCs w:val="0"/>
-          <w:sz w:val="18"/>
-          <w:szCs w:val="18"/>
-          <w:lang w:val="en-US" w:eastAsia="zh-CN"/>
-        </w:rPr>
-      </w:pPr>
-      <w:r>
-        <w:rPr>
-          <w:rFonts w:hint="default" w:ascii="Calibri" w:hAnsi="Calibri" w:cs="Calibri"/>
-          <w:b w:val="0"/>
-          <w:bCs w:val="0"/>
-          <w:sz w:val="18"/>
-          <w:szCs w:val="18"/>
-          <w:lang w:val="en-US" w:eastAsia="zh-CN"/>
-        </w:rPr>
-        <w:fldChar w:fldCharType="begin"/>
-      </w:r>
-      <w:r>
-        <w:rPr>
-          <w:rFonts w:hint="default" w:ascii="Calibri" w:hAnsi="Calibri" w:cs="Calibri"/>
-          <w:b w:val="0"/>
-          <w:bCs w:val="0"/>
-          <w:sz w:val="18"/>
-          <w:szCs w:val="18"/>
-          <w:lang w:val="en-US" w:eastAsia="zh-CN"/>
-        </w:rPr>
-        <w:instrText xml:space="preserve"> HYPERLINK "http://androidblog.cn/index.php/Source/" </w:instrText>
-      </w:r>
-      <w:r>
-        <w:rPr>
-          <w:rFonts w:hint="default" w:ascii="Calibri" w:hAnsi="Calibri" w:cs="Calibri"/>
-          <w:b w:val="0"/>
-          <w:bCs w:val="0"/>
-          <w:sz w:val="18"/>
-          <w:szCs w:val="18"/>
-          <w:lang w:val="en-US" w:eastAsia="zh-CN"/>
-        </w:rPr>
-        <w:fldChar w:fldCharType="separate"/>
-      </w:r>
-      <w:r>
-        <w:rPr>
-          <w:rStyle w:val="8"/>
-          <w:rFonts w:hint="default" w:ascii="Calibri" w:hAnsi="Calibri" w:cs="Calibri"/>
-          <w:b w:val="0"/>
-          <w:bCs w:val="0"/>
-          <w:sz w:val="18"/>
-          <w:szCs w:val="18"/>
-          <w:lang w:val="en-US" w:eastAsia="zh-CN"/>
-        </w:rPr>
-        <w:t>http://androidblog.cn/index.php/Source/</w:t>
-      </w:r>
-      <w:r>
-        <w:rPr>
-          <w:rFonts w:hint="default" w:ascii="Calibri" w:hAnsi="Calibri" w:cs="Calibri"/>
-          <w:b w:val="0"/>
-          <w:bCs w:val="0"/>
-          <w:sz w:val="18"/>
-          <w:szCs w:val="18"/>
-          <w:lang w:val="en-US" w:eastAsia="zh-CN"/>
-        </w:rPr>
-        <w:fldChar w:fldCharType="end"/>
-      </w:r>
-      <w:r>
-        <w:rPr>
-          <w:rFonts w:hint="default" w:ascii="Calibri" w:hAnsi="Calibri" w:cs="Calibri"/>
-          <w:b w:val="0"/>
-          <w:bCs w:val="0"/>
-          <w:sz w:val="18"/>
-          <w:szCs w:val="18"/>
-          <w:lang w:val="en-US" w:eastAsia="zh-CN"/>
-        </w:rPr>
-        <w:t>(各种源码库)</w:t>
-      </w:r>
-    </w:p>
-    <w:p>
-      <w:pPr>
-        <w:rPr>
-          <w:rFonts w:hint="default" w:ascii="Calibri" w:hAnsi="Calibri" w:cs="Calibri"/>
-          <w:b w:val="0"/>
-          <w:bCs w:val="0"/>
-          <w:sz w:val="18"/>
-          <w:szCs w:val="18"/>
-          <w:lang w:val="en-US" w:eastAsia="zh-CN"/>
-        </w:rPr>
-      </w:pPr>
-      <w:r>
-        <w:rPr>
-          <w:rFonts w:hint="default" w:ascii="Calibri" w:hAnsi="Calibri" w:cs="Calibri"/>
-          <w:b w:val="0"/>
-          <w:bCs w:val="0"/>
-          <w:sz w:val="18"/>
-          <w:szCs w:val="18"/>
-          <w:lang w:val="en-US" w:eastAsia="zh-CN"/>
-        </w:rPr>
-        <w:t>https://github.com/Lafree317/ShareAndroidResource(http://rance935.com/blog/?p=102)库</w:t>
-      </w:r>
-    </w:p>
-    <w:p>
-      <w:pPr>
-        <w:jc w:val="left"/>
-        <w:rPr>
-          <w:rFonts w:hint="default" w:ascii="Calibri" w:hAnsi="Calibri" w:eastAsia="微软雅黑" w:cs="Calibri"/>
-          <w:b w:val="0"/>
-          <w:bCs w:val="0"/>
-          <w:sz w:val="18"/>
-          <w:szCs w:val="18"/>
-          <w:lang w:val="en-US" w:eastAsia="zh-CN"/>
-        </w:rPr>
-      </w:pPr>
-      <w:r>
-        <w:rPr>
-          <w:rFonts w:hint="default" w:ascii="Calibri" w:hAnsi="Calibri" w:eastAsia="微软雅黑" w:cs="Calibri"/>
-          <w:b w:val="0"/>
-          <w:bCs w:val="0"/>
-          <w:sz w:val="18"/>
-          <w:szCs w:val="18"/>
-          <w:lang w:val="en-US" w:eastAsia="zh-CN"/>
-        </w:rPr>
-        <w:fldChar w:fldCharType="begin"/>
-      </w:r>
-      <w:r>
-        <w:rPr>
-          <w:rFonts w:hint="default" w:ascii="Calibri" w:hAnsi="Calibri" w:eastAsia="微软雅黑" w:cs="Calibri"/>
-          <w:b w:val="0"/>
-          <w:bCs w:val="0"/>
-          <w:sz w:val="18"/>
-          <w:szCs w:val="18"/>
-          <w:lang w:val="en-US" w:eastAsia="zh-CN"/>
-        </w:rPr>
-        <w:instrText xml:space="preserve"> HYPERLINK "https://github.com/opendigg/awesome-github-android-ui#EditText" </w:instrText>
-      </w:r>
-      <w:r>
-        <w:rPr>
-          <w:rFonts w:hint="default" w:ascii="Calibri" w:hAnsi="Calibri" w:eastAsia="微软雅黑" w:cs="Calibri"/>
-          <w:b w:val="0"/>
-          <w:bCs w:val="0"/>
-          <w:sz w:val="18"/>
-          <w:szCs w:val="18"/>
-          <w:lang w:val="en-US" w:eastAsia="zh-CN"/>
-        </w:rPr>
-        <w:fldChar w:fldCharType="separate"/>
-      </w:r>
-      <w:r>
-        <w:rPr>
-          <w:rStyle w:val="8"/>
-          <w:rFonts w:hint="default" w:ascii="Calibri" w:hAnsi="Calibri" w:eastAsia="微软雅黑" w:cs="Calibri"/>
-          <w:b w:val="0"/>
-          <w:bCs w:val="0"/>
-          <w:sz w:val="18"/>
-          <w:szCs w:val="18"/>
-          <w:lang w:val="en-US" w:eastAsia="zh-CN"/>
-        </w:rPr>
-        <w:t>https://github.com/opendigg/awesome-github-android-ui#EditText</w:t>
-      </w:r>
-      <w:r>
-        <w:rPr>
-          <w:rFonts w:hint="default" w:ascii="Calibri" w:hAnsi="Calibri" w:eastAsia="微软雅黑" w:cs="Calibri"/>
-          <w:b w:val="0"/>
-          <w:bCs w:val="0"/>
-          <w:sz w:val="18"/>
-          <w:szCs w:val="18"/>
-          <w:lang w:val="en-US" w:eastAsia="zh-CN"/>
-        </w:rPr>
-        <w:fldChar w:fldCharType="end"/>
-      </w:r>
-      <w:r>
-        <w:rPr>
-          <w:rFonts w:hint="default" w:ascii="Calibri" w:hAnsi="Calibri" w:eastAsia="微软雅黑" w:cs="Calibri"/>
-          <w:b w:val="0"/>
-          <w:bCs w:val="0"/>
-          <w:sz w:val="18"/>
-          <w:szCs w:val="18"/>
-          <w:lang w:val="en-US" w:eastAsia="zh-CN"/>
-        </w:rPr>
-        <w:t>(UI库)</w:t>
-      </w:r>
-    </w:p>
-    <w:p>
-      <w:pPr>
-        <w:rPr>
-          <w:rFonts w:hint="default" w:ascii="Calibri" w:hAnsi="Calibri" w:cs="Calibri"/>
-          <w:sz w:val="18"/>
-          <w:szCs w:val="18"/>
-          <w:lang w:val="en-US" w:eastAsia="zh-CN"/>
-        </w:rPr>
-      </w:pPr>
-      <w:r>
-        <w:rPr>
-          <w:rFonts w:hint="default" w:ascii="Calibri" w:hAnsi="Calibri" w:cs="Calibri"/>
-          <w:sz w:val="18"/>
-          <w:szCs w:val="18"/>
-          <w:lang w:val="en-US" w:eastAsia="zh-CN"/>
-        </w:rPr>
-        <w:fldChar w:fldCharType="begin"/>
-      </w:r>
-      <w:r>
-        <w:rPr>
-          <w:rFonts w:hint="default" w:ascii="Calibri" w:hAnsi="Calibri" w:cs="Calibri"/>
-          <w:sz w:val="18"/>
-          <w:szCs w:val="18"/>
-          <w:lang w:val="en-US" w:eastAsia="zh-CN"/>
-        </w:rPr>
-        <w:instrText xml:space="preserve"> HYPERLINK "http://www.jianshu.com/p/780658b79227" </w:instrText>
-      </w:r>
-      <w:r>
-        <w:rPr>
-          <w:rFonts w:hint="default" w:ascii="Calibri" w:hAnsi="Calibri" w:cs="Calibri"/>
-          <w:sz w:val="18"/>
-          <w:szCs w:val="18"/>
-          <w:lang w:val="en-US" w:eastAsia="zh-CN"/>
-        </w:rPr>
-        <w:fldChar w:fldCharType="separate"/>
-      </w:r>
-      <w:r>
-        <w:rPr>
-          <w:rStyle w:val="7"/>
-          <w:rFonts w:hint="default" w:ascii="Calibri" w:hAnsi="Calibri" w:cs="Calibri"/>
-          <w:sz w:val="18"/>
-          <w:szCs w:val="18"/>
-          <w:lang w:val="en-US" w:eastAsia="zh-CN"/>
-        </w:rPr>
-        <w:t>http://www.jianshu.com/p/780658b79227</w:t>
-      </w:r>
-      <w:r>
-        <w:rPr>
-          <w:rFonts w:hint="default" w:ascii="Calibri" w:hAnsi="Calibri" w:cs="Calibri"/>
-          <w:sz w:val="18"/>
-          <w:szCs w:val="18"/>
-          <w:lang w:val="en-US" w:eastAsia="zh-CN"/>
-        </w:rPr>
-        <w:fldChar w:fldCharType="end"/>
-      </w:r>
-      <w:r>
-        <w:rPr>
-          <w:rFonts w:hint="default" w:ascii="Calibri" w:hAnsi="Calibri" w:cs="Calibri"/>
-          <w:sz w:val="18"/>
-          <w:szCs w:val="18"/>
-          <w:lang w:val="en-US" w:eastAsia="zh-CN"/>
-        </w:rPr>
-        <w:t>(烂糟 库？面试？)</w:t>
-      </w:r>
-    </w:p>
-    <w:p>
-      <w:pPr>
-        <w:rPr>
-          <w:rFonts w:hint="default" w:ascii="Calibri" w:hAnsi="Calibri" w:cs="Calibri"/>
-          <w:sz w:val="18"/>
-          <w:szCs w:val="18"/>
-          <w:lang w:val="en-US" w:eastAsia="zh-CN"/>
-        </w:rPr>
-      </w:pPr>
-      <w:r>
-        <w:rPr>
-          <w:rFonts w:hint="default" w:ascii="Calibri" w:hAnsi="Calibri" w:cs="Calibri"/>
-          <w:b w:val="0"/>
-          <w:bCs w:val="0"/>
-          <w:sz w:val="18"/>
-          <w:szCs w:val="18"/>
-          <w:lang w:val="en-US" w:eastAsia="zh-CN"/>
-        </w:rPr>
-        <w:fldChar w:fldCharType="begin"/>
-      </w:r>
-      <w:r>
-        <w:rPr>
-          <w:rFonts w:hint="default" w:ascii="Calibri" w:hAnsi="Calibri" w:cs="Calibri"/>
-          <w:b w:val="0"/>
-          <w:bCs w:val="0"/>
-          <w:sz w:val="18"/>
-          <w:szCs w:val="18"/>
-          <w:lang w:val="en-US" w:eastAsia="zh-CN"/>
-        </w:rPr>
-        <w:instrText xml:space="preserve"> HYPERLINK "https://juejin.im/post/58f61bb55c497d006ca294bb" </w:instrText>
-      </w:r>
-      <w:r>
-        <w:rPr>
-          <w:rFonts w:hint="default" w:ascii="Calibri" w:hAnsi="Calibri" w:cs="Calibri"/>
-          <w:b w:val="0"/>
-          <w:bCs w:val="0"/>
-          <w:sz w:val="18"/>
-          <w:szCs w:val="18"/>
-          <w:lang w:val="en-US" w:eastAsia="zh-CN"/>
-        </w:rPr>
-        <w:fldChar w:fldCharType="separate"/>
-      </w:r>
-      <w:r>
-        <w:rPr>
-          <w:rStyle w:val="8"/>
-          <w:rFonts w:hint="default" w:ascii="Calibri" w:hAnsi="Calibri" w:cs="Calibri"/>
-          <w:b w:val="0"/>
-          <w:bCs w:val="0"/>
-          <w:sz w:val="18"/>
-          <w:szCs w:val="18"/>
-          <w:lang w:val="en-US" w:eastAsia="zh-CN"/>
-        </w:rPr>
-        <w:t>https://juejin.im/post/58f61bb55c497d006ca294bb</w:t>
-      </w:r>
-      <w:r>
-        <w:rPr>
-          <w:rFonts w:hint="default" w:ascii="Calibri" w:hAnsi="Calibri" w:cs="Calibri"/>
-          <w:b w:val="0"/>
-          <w:bCs w:val="0"/>
-          <w:sz w:val="18"/>
-          <w:szCs w:val="18"/>
-          <w:lang w:val="en-US" w:eastAsia="zh-CN"/>
-        </w:rPr>
-        <w:fldChar w:fldCharType="end"/>
-      </w:r>
-      <w:r>
-        <w:rPr>
-          <w:rFonts w:hint="default" w:ascii="Calibri" w:hAnsi="Calibri" w:cs="Calibri"/>
-          <w:b w:val="0"/>
-          <w:bCs w:val="0"/>
-          <w:sz w:val="18"/>
-          <w:szCs w:val="18"/>
-          <w:lang w:val="en-US" w:eastAsia="zh-CN"/>
-        </w:rPr>
-        <w:t>(技术选型)</w:t>
-      </w:r>
-    </w:p>
-    <w:p>
-      <w:pPr>
-        <w:jc w:val="left"/>
-        <w:rPr>
-          <w:rFonts w:hint="default" w:ascii="Calibri" w:hAnsi="Calibri" w:eastAsia="微软雅黑" w:cs="Calibri"/>
-          <w:b w:val="0"/>
-          <w:bCs w:val="0"/>
-          <w:sz w:val="18"/>
-          <w:szCs w:val="18"/>
-          <w:lang w:val="en-US" w:eastAsia="zh-CN"/>
-        </w:rPr>
-      </w:pPr>
-      <w:r>
-        <w:rPr>
-          <w:rFonts w:hint="default" w:ascii="Calibri" w:hAnsi="Calibri" w:eastAsia="微软雅黑" w:cs="Calibri"/>
-          <w:b w:val="0"/>
-          <w:bCs w:val="0"/>
-          <w:sz w:val="18"/>
-          <w:szCs w:val="18"/>
-          <w:lang w:val="en-US" w:eastAsia="zh-CN"/>
-        </w:rPr>
-        <w:t>----------------------------------------------------------------------------------------------------------</w:t>
-      </w:r>
-    </w:p>
-    <w:p>
-      <w:pPr>
-        <w:jc w:val="left"/>
-        <w:rPr>
-          <w:rFonts w:hint="default" w:ascii="Calibri" w:hAnsi="Calibri" w:eastAsia="微软雅黑" w:cs="Calibri"/>
-          <w:b w:val="0"/>
-          <w:bCs w:val="0"/>
-          <w:sz w:val="18"/>
-          <w:szCs w:val="18"/>
-          <w:lang w:val="en-US" w:eastAsia="zh-CN"/>
-        </w:rPr>
-      </w:pPr>
-      <w:r>
-        <w:rPr>
-          <w:rFonts w:hint="default" w:ascii="Calibri" w:hAnsi="Calibri" w:eastAsia="微软雅黑" w:cs="Calibri"/>
-          <w:b w:val="0"/>
-          <w:bCs w:val="0"/>
-          <w:sz w:val="18"/>
-          <w:szCs w:val="18"/>
-          <w:lang w:val="en-US" w:eastAsia="zh-CN"/>
-        </w:rPr>
-        <w:fldChar w:fldCharType="begin"/>
-      </w:r>
-      <w:r>
-        <w:rPr>
-          <w:rFonts w:hint="default" w:ascii="Calibri" w:hAnsi="Calibri" w:eastAsia="微软雅黑" w:cs="Calibri"/>
-          <w:b w:val="0"/>
-          <w:bCs w:val="0"/>
-          <w:sz w:val="18"/>
-          <w:szCs w:val="18"/>
-          <w:lang w:val="en-US" w:eastAsia="zh-CN"/>
-        </w:rPr>
-        <w:instrText xml:space="preserve"> HYPERLINK "https://juejin.im/post/5a7ab8846fb9a0634514a2f5" </w:instrText>
-      </w:r>
-      <w:r>
-        <w:rPr>
-          <w:rFonts w:hint="default" w:ascii="Calibri" w:hAnsi="Calibri" w:eastAsia="微软雅黑" w:cs="Calibri"/>
-          <w:b w:val="0"/>
-          <w:bCs w:val="0"/>
-          <w:sz w:val="18"/>
-          <w:szCs w:val="18"/>
-          <w:lang w:val="en-US" w:eastAsia="zh-CN"/>
-        </w:rPr>
-        <w:fldChar w:fldCharType="separate"/>
-      </w:r>
-      <w:r>
-        <w:rPr>
-          <w:rStyle w:val="8"/>
-          <w:rFonts w:hint="default" w:ascii="Calibri" w:hAnsi="Calibri" w:eastAsia="微软雅黑" w:cs="Calibri"/>
-          <w:b w:val="0"/>
-          <w:bCs w:val="0"/>
-          <w:sz w:val="18"/>
-          <w:szCs w:val="18"/>
-          <w:lang w:val="en-US" w:eastAsia="zh-CN"/>
-        </w:rPr>
-        <w:t>https://juejin.im/post/5a7ab8846fb9a0634514a2f5</w:t>
-      </w:r>
-      <w:r>
-        <w:rPr>
-          <w:rFonts w:hint="default" w:ascii="Calibri" w:hAnsi="Calibri" w:eastAsia="微软雅黑" w:cs="Calibri"/>
-          <w:b w:val="0"/>
-          <w:bCs w:val="0"/>
-          <w:sz w:val="18"/>
-          <w:szCs w:val="18"/>
-          <w:lang w:val="en-US" w:eastAsia="zh-CN"/>
-        </w:rPr>
-        <w:fldChar w:fldCharType="end"/>
-      </w:r>
-      <w:r>
-        <w:rPr>
-          <w:rFonts w:hint="default" w:ascii="Calibri" w:hAnsi="Calibri" w:eastAsia="微软雅黑" w:cs="Calibri"/>
-          <w:b w:val="0"/>
-          <w:bCs w:val="0"/>
-          <w:sz w:val="18"/>
-          <w:szCs w:val="18"/>
-          <w:lang w:val="en-US" w:eastAsia="zh-CN"/>
-        </w:rPr>
-        <w:t>(组件化开源库对比)</w:t>
-      </w:r>
-    </w:p>
-    <w:p>
-      <w:pPr>
-        <w:jc w:val="left"/>
-        <w:rPr>
-          <w:rFonts w:hint="default" w:ascii="Calibri" w:hAnsi="Calibri" w:eastAsia="微软雅黑" w:cs="Calibri"/>
-          <w:b w:val="0"/>
-          <w:bCs w:val="0"/>
-          <w:sz w:val="18"/>
-          <w:szCs w:val="18"/>
-          <w:lang w:val="en-US" w:eastAsia="zh-CN"/>
-        </w:rPr>
-      </w:pPr>
-      <w:r>
-        <w:rPr>
-          <w:rFonts w:hint="default" w:ascii="Calibri" w:hAnsi="Calibri" w:eastAsia="微软雅黑" w:cs="Calibri"/>
-          <w:b w:val="0"/>
-          <w:bCs w:val="0"/>
-          <w:sz w:val="18"/>
-          <w:szCs w:val="18"/>
-          <w:lang w:val="en-US" w:eastAsia="zh-CN"/>
-        </w:rPr>
-        <w:fldChar w:fldCharType="begin"/>
-      </w:r>
-      <w:r>
-        <w:rPr>
-          <w:rFonts w:hint="default" w:ascii="Calibri" w:hAnsi="Calibri" w:eastAsia="微软雅黑" w:cs="Calibri"/>
-          <w:b w:val="0"/>
-          <w:bCs w:val="0"/>
-          <w:sz w:val="18"/>
-          <w:szCs w:val="18"/>
-          <w:lang w:val="en-US" w:eastAsia="zh-CN"/>
-        </w:rPr>
-        <w:instrText xml:space="preserve"> HYPERLINK "https://juejin.im/post/5a1cc83551882503eb4b0334(组件化)" </w:instrText>
-      </w:r>
-      <w:r>
-        <w:rPr>
-          <w:rFonts w:hint="default" w:ascii="Calibri" w:hAnsi="Calibri" w:eastAsia="微软雅黑" w:cs="Calibri"/>
-          <w:b w:val="0"/>
-          <w:bCs w:val="0"/>
-          <w:sz w:val="18"/>
-          <w:szCs w:val="18"/>
-          <w:lang w:val="en-US" w:eastAsia="zh-CN"/>
-        </w:rPr>
-        <w:fldChar w:fldCharType="separate"/>
-      </w:r>
-      <w:r>
-        <w:rPr>
-          <w:rStyle w:val="8"/>
-          <w:rFonts w:hint="default" w:ascii="Calibri" w:hAnsi="Calibri" w:eastAsia="微软雅黑" w:cs="Calibri"/>
-          <w:b w:val="0"/>
-          <w:bCs w:val="0"/>
-          <w:sz w:val="18"/>
-          <w:szCs w:val="18"/>
-          <w:lang w:val="en-US" w:eastAsia="zh-CN"/>
-        </w:rPr>
-        <w:t>https://juejin.im/post/5a1cc83551882503eb4b0334(组件化)</w:t>
-      </w:r>
-      <w:r>
-        <w:rPr>
-          <w:rFonts w:hint="default" w:ascii="Calibri" w:hAnsi="Calibri" w:eastAsia="微软雅黑" w:cs="Calibri"/>
-          <w:b w:val="0"/>
-          <w:bCs w:val="0"/>
-          <w:sz w:val="18"/>
-          <w:szCs w:val="18"/>
-          <w:lang w:val="en-US" w:eastAsia="zh-CN"/>
-        </w:rPr>
-        <w:fldChar w:fldCharType="end"/>
-      </w:r>
-    </w:p>
-    <w:p>
-      <w:pPr>
-        <w:jc w:val="left"/>
-        <w:rPr>
-          <w:rStyle w:val="8"/>
-          <w:rFonts w:hint="default" w:ascii="Calibri" w:hAnsi="Calibri" w:eastAsia="微软雅黑" w:cs="Calibri"/>
-          <w:b w:val="0"/>
-          <w:bCs w:val="0"/>
-          <w:sz w:val="18"/>
-          <w:szCs w:val="18"/>
-          <w:lang w:val="en-US" w:eastAsia="zh-CN"/>
-        </w:rPr>
-      </w:pPr>
-      <w:r>
-        <w:rPr>
-          <w:rFonts w:hint="default" w:ascii="Calibri" w:hAnsi="Calibri" w:eastAsia="微软雅黑" w:cs="Calibri"/>
-          <w:b w:val="0"/>
-          <w:bCs w:val="0"/>
-          <w:sz w:val="18"/>
-          <w:szCs w:val="18"/>
-          <w:lang w:val="en-US" w:eastAsia="zh-CN"/>
-        </w:rPr>
-        <w:fldChar w:fldCharType="begin"/>
-      </w:r>
-      <w:r>
-        <w:rPr>
-          <w:rFonts w:hint="default" w:ascii="Calibri" w:hAnsi="Calibri" w:eastAsia="微软雅黑" w:cs="Calibri"/>
-          <w:b w:val="0"/>
-          <w:bCs w:val="0"/>
-          <w:sz w:val="18"/>
-          <w:szCs w:val="18"/>
-          <w:lang w:val="en-US" w:eastAsia="zh-CN"/>
-        </w:rPr>
-        <w:instrText xml:space="preserve"> HYPERLINK "http://blog.csdn.net/guiying712/article/details/55213884(组件化)" </w:instrText>
-      </w:r>
-      <w:r>
-        <w:rPr>
-          <w:rFonts w:hint="default" w:ascii="Calibri" w:hAnsi="Calibri" w:eastAsia="微软雅黑" w:cs="Calibri"/>
-          <w:b w:val="0"/>
-          <w:bCs w:val="0"/>
-          <w:sz w:val="18"/>
-          <w:szCs w:val="18"/>
-          <w:lang w:val="en-US" w:eastAsia="zh-CN"/>
-        </w:rPr>
-        <w:fldChar w:fldCharType="separate"/>
-      </w:r>
-      <w:r>
-        <w:rPr>
-          <w:rStyle w:val="8"/>
-          <w:rFonts w:hint="default" w:ascii="Calibri" w:hAnsi="Calibri" w:eastAsia="微软雅黑" w:cs="Calibri"/>
-          <w:b w:val="0"/>
-          <w:bCs w:val="0"/>
-          <w:sz w:val="18"/>
-          <w:szCs w:val="18"/>
-          <w:lang w:val="en-US" w:eastAsia="zh-CN"/>
-        </w:rPr>
-        <w:t>http://blog.csdn.net/guiying712/article/details/55213884(组件化)</w:t>
-      </w:r>
-      <w:r>
-        <w:rPr>
-          <w:rFonts w:hint="default" w:ascii="Calibri" w:hAnsi="Calibri" w:eastAsia="微软雅黑" w:cs="Calibri"/>
-          <w:b w:val="0"/>
-          <w:bCs w:val="0"/>
-          <w:sz w:val="18"/>
-          <w:szCs w:val="18"/>
-          <w:lang w:val="en-US" w:eastAsia="zh-CN"/>
-        </w:rPr>
-        <w:fldChar w:fldCharType="end"/>
-      </w:r>
-    </w:p>
-    <w:p>
-      <w:pPr>
-        <w:jc w:val="left"/>
-        <w:rPr>
-          <w:rFonts w:hint="default" w:ascii="Calibri" w:hAnsi="Calibri" w:eastAsia="微软雅黑" w:cs="Calibri"/>
-          <w:b w:val="0"/>
-          <w:bCs w:val="0"/>
-          <w:sz w:val="18"/>
-          <w:szCs w:val="18"/>
-          <w:lang w:val="en-US" w:eastAsia="zh-CN"/>
-        </w:rPr>
-      </w:pPr>
-      <w:r>
-        <w:rPr>
-          <w:rFonts w:hint="eastAsia" w:ascii="Calibri" w:hAnsi="Calibri" w:eastAsia="微软雅黑" w:cs="Calibri"/>
-          <w:b w:val="0"/>
-          <w:bCs w:val="0"/>
-          <w:sz w:val="18"/>
-          <w:szCs w:val="18"/>
-          <w:lang w:val="en-US" w:eastAsia="zh-CN"/>
-        </w:rPr>
-        <w:t>--------------------------------------------------------------------------------------------------------</w:t>
-      </w:r>
-    </w:p>
-    <w:p>
-      <w:pPr>
-        <w:jc w:val="left"/>
-        <w:rPr>
-          <w:rFonts w:hint="default" w:ascii="Calibri" w:hAnsi="Calibri" w:eastAsia="微软雅黑" w:cs="Calibri"/>
-          <w:b w:val="0"/>
-          <w:bCs w:val="0"/>
-          <w:sz w:val="18"/>
-          <w:szCs w:val="18"/>
-          <w:lang w:val="en-US" w:eastAsia="zh-CN"/>
-        </w:rPr>
-      </w:pPr>
-      <w:r>
-        <w:rPr>
-          <w:rFonts w:hint="default" w:ascii="Calibri" w:hAnsi="Calibri" w:eastAsia="微软雅黑" w:cs="Calibri"/>
-          <w:b w:val="0"/>
-          <w:bCs w:val="0"/>
-          <w:sz w:val="18"/>
-          <w:szCs w:val="18"/>
-          <w:lang w:val="en-US" w:eastAsia="zh-CN"/>
-        </w:rPr>
-        <w:fldChar w:fldCharType="begin"/>
-      </w:r>
-      <w:r>
-        <w:rPr>
-          <w:rFonts w:hint="default" w:ascii="Calibri" w:hAnsi="Calibri" w:eastAsia="微软雅黑" w:cs="Calibri"/>
-          <w:b w:val="0"/>
-          <w:bCs w:val="0"/>
-          <w:sz w:val="18"/>
-          <w:szCs w:val="18"/>
-          <w:lang w:val="en-US" w:eastAsia="zh-CN"/>
-        </w:rPr>
-        <w:instrText xml:space="preserve"> HYPERLINK "https://juejin.im/post/5a28b2d0f265da431c703153（Drawable）" </w:instrText>
-      </w:r>
-      <w:r>
-        <w:rPr>
-          <w:rFonts w:hint="default" w:ascii="Calibri" w:hAnsi="Calibri" w:eastAsia="微软雅黑" w:cs="Calibri"/>
-          <w:b w:val="0"/>
-          <w:bCs w:val="0"/>
-          <w:sz w:val="18"/>
-          <w:szCs w:val="18"/>
-          <w:lang w:val="en-US" w:eastAsia="zh-CN"/>
-        </w:rPr>
-        <w:fldChar w:fldCharType="separate"/>
-      </w:r>
-      <w:r>
-        <w:rPr>
-          <w:rStyle w:val="8"/>
-          <w:rFonts w:hint="default" w:ascii="Calibri" w:hAnsi="Calibri" w:eastAsia="微软雅黑" w:cs="Calibri"/>
-          <w:b w:val="0"/>
-          <w:bCs w:val="0"/>
-          <w:sz w:val="18"/>
-          <w:szCs w:val="18"/>
-          <w:lang w:val="en-US" w:eastAsia="zh-CN"/>
-        </w:rPr>
-        <w:t>https://juejin.im/post/5a28b2d0f265da431c703153（Drawable）</w:t>
-      </w:r>
-      <w:r>
-        <w:rPr>
-          <w:rFonts w:hint="default" w:ascii="Calibri" w:hAnsi="Calibri" w:eastAsia="微软雅黑" w:cs="Calibri"/>
-          <w:b w:val="0"/>
-          <w:bCs w:val="0"/>
-          <w:sz w:val="18"/>
-          <w:szCs w:val="18"/>
-          <w:lang w:val="en-US" w:eastAsia="zh-CN"/>
-        </w:rPr>
-        <w:fldChar w:fldCharType="end"/>
-      </w:r>
-    </w:p>
-    <w:p>
-      <w:pPr>
-        <w:jc w:val="left"/>
-        <w:rPr>
-          <w:rFonts w:hint="default" w:ascii="Calibri" w:hAnsi="Calibri" w:eastAsia="微软雅黑" w:cs="Calibri"/>
-          <w:b w:val="0"/>
-          <w:bCs w:val="0"/>
-          <w:sz w:val="18"/>
-          <w:szCs w:val="18"/>
-          <w:lang w:val="en-US" w:eastAsia="zh-CN"/>
-        </w:rPr>
-      </w:pPr>
-      <w:r>
-        <w:rPr>
-          <w:rFonts w:hint="default" w:ascii="Calibri" w:hAnsi="Calibri" w:eastAsia="微软雅黑" w:cs="Calibri"/>
-          <w:b w:val="0"/>
-          <w:bCs w:val="0"/>
-          <w:sz w:val="18"/>
-          <w:szCs w:val="18"/>
-          <w:lang w:val="en-US" w:eastAsia="zh-CN"/>
-        </w:rPr>
-        <w:fldChar w:fldCharType="begin"/>
-      </w:r>
-      <w:r>
-        <w:rPr>
-          <w:rFonts w:hint="default" w:ascii="Calibri" w:hAnsi="Calibri" w:eastAsia="微软雅黑" w:cs="Calibri"/>
-          <w:b w:val="0"/>
-          <w:bCs w:val="0"/>
-          <w:sz w:val="18"/>
-          <w:szCs w:val="18"/>
-          <w:lang w:val="en-US" w:eastAsia="zh-CN"/>
-        </w:rPr>
-        <w:instrText xml:space="preserve"> HYPERLINK "http://blog.csdn.net/baidu_33221362/article/details/70217265(layer-list" </w:instrText>
-      </w:r>
-      <w:r>
-        <w:rPr>
-          <w:rFonts w:hint="default" w:ascii="Calibri" w:hAnsi="Calibri" w:eastAsia="微软雅黑" w:cs="Calibri"/>
-          <w:b w:val="0"/>
-          <w:bCs w:val="0"/>
-          <w:sz w:val="18"/>
-          <w:szCs w:val="18"/>
-          <w:lang w:val="en-US" w:eastAsia="zh-CN"/>
-        </w:rPr>
-        <w:fldChar w:fldCharType="separate"/>
-      </w:r>
-      <w:r>
-        <w:rPr>
-          <w:rStyle w:val="8"/>
-          <w:rFonts w:hint="default" w:ascii="Calibri" w:hAnsi="Calibri" w:eastAsia="微软雅黑" w:cs="Calibri"/>
-          <w:b w:val="0"/>
-          <w:bCs w:val="0"/>
-          <w:sz w:val="18"/>
-          <w:szCs w:val="18"/>
-          <w:lang w:val="en-US" w:eastAsia="zh-CN"/>
-        </w:rPr>
-        <w:t>http://blog.csdn.net/baidu_33221362/article/details/70217265(layer-list</w:t>
-      </w:r>
-      <w:r>
-        <w:rPr>
-          <w:rFonts w:hint="default" w:ascii="Calibri" w:hAnsi="Calibri" w:eastAsia="微软雅黑" w:cs="Calibri"/>
-          <w:b w:val="0"/>
-          <w:bCs w:val="0"/>
-          <w:sz w:val="18"/>
-          <w:szCs w:val="18"/>
-          <w:lang w:val="en-US" w:eastAsia="zh-CN"/>
-        </w:rPr>
-        <w:fldChar w:fldCharType="end"/>
-      </w:r>
-      <w:r>
-        <w:rPr>
-          <w:rFonts w:hint="default" w:ascii="Calibri" w:hAnsi="Calibri" w:eastAsia="微软雅黑" w:cs="Calibri"/>
-          <w:b w:val="0"/>
-          <w:bCs w:val="0"/>
-          <w:sz w:val="18"/>
-          <w:szCs w:val="18"/>
-          <w:lang w:val="en-US" w:eastAsia="zh-CN"/>
-        </w:rPr>
-        <w:t>表格)</w:t>
-      </w:r>
-    </w:p>
-    <w:p>
-      <w:pPr>
-        <w:jc w:val="left"/>
-        <w:rPr>
-          <w:rFonts w:hint="default" w:ascii="Calibri" w:hAnsi="Calibri" w:eastAsia="微软雅黑" w:cs="Calibri"/>
-          <w:b w:val="0"/>
-          <w:bCs w:val="0"/>
-          <w:sz w:val="18"/>
-          <w:szCs w:val="18"/>
-          <w:lang w:val="en-US" w:eastAsia="zh-CN"/>
-        </w:rPr>
-      </w:pPr>
-      <w:r>
-        <w:rPr>
-          <w:rFonts w:hint="default" w:ascii="Calibri" w:hAnsi="Calibri" w:eastAsia="微软雅黑" w:cs="Calibri"/>
-          <w:b w:val="0"/>
-          <w:bCs w:val="0"/>
-          <w:sz w:val="18"/>
-          <w:szCs w:val="18"/>
-          <w:lang w:val="en-US" w:eastAsia="zh-CN"/>
-        </w:rPr>
-        <w:fldChar w:fldCharType="begin"/>
-      </w:r>
-      <w:r>
-        <w:rPr>
-          <w:rFonts w:hint="default" w:ascii="Calibri" w:hAnsi="Calibri" w:eastAsia="微软雅黑" w:cs="Calibri"/>
-          <w:b w:val="0"/>
-          <w:bCs w:val="0"/>
-          <w:sz w:val="18"/>
-          <w:szCs w:val="18"/>
-          <w:lang w:val="en-US" w:eastAsia="zh-CN"/>
-        </w:rPr>
-        <w:instrText xml:space="preserve"> HYPERLINK "https://blog.csdn.net/yzpbright/article/details/51549186" </w:instrText>
-      </w:r>
-      <w:r>
-        <w:rPr>
-          <w:rFonts w:hint="default" w:ascii="Calibri" w:hAnsi="Calibri" w:eastAsia="微软雅黑" w:cs="Calibri"/>
-          <w:b w:val="0"/>
-          <w:bCs w:val="0"/>
-          <w:sz w:val="18"/>
-          <w:szCs w:val="18"/>
-          <w:lang w:val="en-US" w:eastAsia="zh-CN"/>
-        </w:rPr>
-        <w:fldChar w:fldCharType="separate"/>
-      </w:r>
-      <w:r>
-        <w:rPr>
-          <w:rStyle w:val="8"/>
-          <w:rFonts w:hint="default" w:ascii="Calibri" w:hAnsi="Calibri" w:eastAsia="微软雅黑" w:cs="Calibri"/>
-          <w:b w:val="0"/>
-          <w:bCs w:val="0"/>
-          <w:sz w:val="18"/>
-          <w:szCs w:val="18"/>
-          <w:lang w:val="en-US" w:eastAsia="zh-CN"/>
-        </w:rPr>
-        <w:t>https://blog.csdn.net/yzpbright/article/details/51549186</w:t>
-      </w:r>
-      <w:r>
-        <w:rPr>
-          <w:rFonts w:hint="default" w:ascii="Calibri" w:hAnsi="Calibri" w:eastAsia="微软雅黑" w:cs="Calibri"/>
-          <w:b w:val="0"/>
-          <w:bCs w:val="0"/>
-          <w:sz w:val="18"/>
-          <w:szCs w:val="18"/>
-          <w:lang w:val="en-US" w:eastAsia="zh-CN"/>
-        </w:rPr>
-        <w:fldChar w:fldCharType="end"/>
-      </w:r>
-    </w:p>
-    <w:p>
-      <w:pPr>
-        <w:rPr>
-          <w:rFonts w:hint="default" w:ascii="Calibri" w:hAnsi="Calibri" w:cs="Calibri"/>
-          <w:b w:val="0"/>
-          <w:bCs w:val="0"/>
-          <w:sz w:val="18"/>
-          <w:szCs w:val="18"/>
-          <w:lang w:val="en-US" w:eastAsia="zh-CN"/>
-        </w:rPr>
-      </w:pPr>
-      <w:r>
-        <w:rPr>
-          <w:rFonts w:hint="default" w:ascii="Calibri" w:hAnsi="Calibri" w:cs="Calibri"/>
-          <w:b w:val="0"/>
-          <w:bCs w:val="0"/>
-          <w:sz w:val="18"/>
-          <w:szCs w:val="18"/>
-          <w:lang w:val="en-US" w:eastAsia="zh-CN"/>
-        </w:rPr>
-        <w:fldChar w:fldCharType="begin"/>
-      </w:r>
-      <w:r>
-        <w:rPr>
-          <w:rFonts w:hint="default" w:ascii="Calibri" w:hAnsi="Calibri" w:cs="Calibri"/>
-          <w:b w:val="0"/>
-          <w:bCs w:val="0"/>
-          <w:sz w:val="18"/>
-          <w:szCs w:val="18"/>
-          <w:lang w:val="en-US" w:eastAsia="zh-CN"/>
-        </w:rPr>
-        <w:instrText xml:space="preserve"> HYPERLINK "https://github.com/xitu/gold-miner/blob/master/TODO/google.interview.university.md" </w:instrText>
-      </w:r>
-      <w:r>
-        <w:rPr>
-          <w:rFonts w:hint="default" w:ascii="Calibri" w:hAnsi="Calibri" w:cs="Calibri"/>
-          <w:b w:val="0"/>
-          <w:bCs w:val="0"/>
-          <w:sz w:val="18"/>
-          <w:szCs w:val="18"/>
-          <w:lang w:val="en-US" w:eastAsia="zh-CN"/>
-        </w:rPr>
-        <w:fldChar w:fldCharType="separate"/>
-      </w:r>
-      <w:r>
-        <w:rPr>
-          <w:rStyle w:val="7"/>
-          <w:rFonts w:hint="default" w:ascii="Calibri" w:hAnsi="Calibri" w:cs="Calibri"/>
-          <w:b w:val="0"/>
-          <w:bCs w:val="0"/>
-          <w:sz w:val="18"/>
-          <w:szCs w:val="18"/>
-          <w:lang w:val="en-US" w:eastAsia="zh-CN"/>
-        </w:rPr>
-        <w:t>https://github.com/xitu/gold-miner/blob/master/TODO/google.interview.university.md</w:t>
-      </w:r>
-      <w:r>
-        <w:rPr>
-          <w:rFonts w:hint="default" w:ascii="Calibri" w:hAnsi="Calibri" w:cs="Calibri"/>
-          <w:b w:val="0"/>
-          <w:bCs w:val="0"/>
-          <w:sz w:val="18"/>
-          <w:szCs w:val="18"/>
-          <w:lang w:val="en-US" w:eastAsia="zh-CN"/>
-        </w:rPr>
-        <w:fldChar w:fldCharType="end"/>
-      </w:r>
-      <w:r>
-        <w:rPr>
-          <w:rFonts w:hint="default" w:ascii="Calibri" w:hAnsi="Calibri" w:cs="Calibri"/>
-          <w:b w:val="0"/>
-          <w:bCs w:val="0"/>
-          <w:sz w:val="18"/>
-          <w:szCs w:val="18"/>
-          <w:lang w:val="en-US" w:eastAsia="zh-CN"/>
-        </w:rPr>
-        <w:t>(Google)</w:t>
-      </w:r>
-    </w:p>
-    <w:p>
-      <w:pPr>
-        <w:rPr>
-          <w:rFonts w:hint="default" w:ascii="Calibri" w:hAnsi="Calibri" w:cs="Calibri"/>
-          <w:b w:val="0"/>
-          <w:bCs w:val="0"/>
-          <w:sz w:val="18"/>
-          <w:szCs w:val="18"/>
-          <w:lang w:val="en-US" w:eastAsia="zh-CN"/>
-        </w:rPr>
-      </w:pPr>
-      <w:r>
-        <w:rPr>
-          <w:rFonts w:hint="default" w:ascii="Calibri" w:hAnsi="Calibri" w:cs="Calibri"/>
-          <w:b w:val="0"/>
-          <w:bCs w:val="0"/>
-          <w:sz w:val="18"/>
-          <w:szCs w:val="18"/>
-          <w:lang w:val="en-US" w:eastAsia="zh-CN"/>
-        </w:rPr>
-        <w:fldChar w:fldCharType="begin"/>
-      </w:r>
-      <w:r>
-        <w:rPr>
-          <w:rFonts w:hint="default" w:ascii="Calibri" w:hAnsi="Calibri" w:cs="Calibri"/>
-          <w:b w:val="0"/>
-          <w:bCs w:val="0"/>
-          <w:sz w:val="18"/>
-          <w:szCs w:val="18"/>
-          <w:lang w:val="en-US" w:eastAsia="zh-CN"/>
-        </w:rPr>
-        <w:instrText xml:space="preserve"> HYPERLINK "https://github.com/Tencent/VasSonic(TX开源的H5加载)" </w:instrText>
-      </w:r>
-      <w:r>
-        <w:rPr>
-          <w:rFonts w:hint="default" w:ascii="Calibri" w:hAnsi="Calibri" w:cs="Calibri"/>
-          <w:b w:val="0"/>
-          <w:bCs w:val="0"/>
-          <w:sz w:val="18"/>
-          <w:szCs w:val="18"/>
-          <w:lang w:val="en-US" w:eastAsia="zh-CN"/>
-        </w:rPr>
-        <w:fldChar w:fldCharType="separate"/>
-      </w:r>
-      <w:r>
-        <w:rPr>
-          <w:rStyle w:val="8"/>
-          <w:rFonts w:hint="default" w:ascii="Calibri" w:hAnsi="Calibri" w:cs="Calibri"/>
-          <w:b w:val="0"/>
-          <w:bCs w:val="0"/>
-          <w:sz w:val="18"/>
-          <w:szCs w:val="18"/>
-          <w:lang w:val="en-US" w:eastAsia="zh-CN"/>
-        </w:rPr>
-        <w:t>https://github.com/Tencent/VasSonic(TX开源的H5加载)</w:t>
-      </w:r>
-      <w:r>
-        <w:rPr>
-          <w:rFonts w:hint="default" w:ascii="Calibri" w:hAnsi="Calibri" w:cs="Calibri"/>
-          <w:b w:val="0"/>
-          <w:bCs w:val="0"/>
-          <w:sz w:val="18"/>
-          <w:szCs w:val="18"/>
-          <w:lang w:val="en-US" w:eastAsia="zh-CN"/>
-        </w:rPr>
-        <w:fldChar w:fldCharType="end"/>
-      </w:r>
-    </w:p>
-    <w:p>
-      <w:pPr>
-        <w:rPr>
-          <w:rFonts w:hint="default" w:ascii="Calibri" w:hAnsi="Calibri" w:cs="Calibri"/>
-          <w:b w:val="0"/>
-          <w:bCs w:val="0"/>
-          <w:sz w:val="18"/>
-          <w:szCs w:val="18"/>
-          <w:lang w:val="en-US" w:eastAsia="zh-CN"/>
-        </w:rPr>
-      </w:pPr>
-      <w:r>
-        <w:rPr>
-          <w:rFonts w:hint="default" w:ascii="Calibri" w:hAnsi="Calibri" w:cs="Calibri"/>
-          <w:b w:val="0"/>
-          <w:bCs w:val="0"/>
-          <w:sz w:val="18"/>
-          <w:szCs w:val="18"/>
-          <w:lang w:val="en-US" w:eastAsia="zh-CN"/>
-        </w:rPr>
-        <w:fldChar w:fldCharType="begin"/>
-      </w:r>
-      <w:r>
-        <w:rPr>
-          <w:rFonts w:hint="default" w:ascii="Calibri" w:hAnsi="Calibri" w:cs="Calibri"/>
-          <w:b w:val="0"/>
-          <w:bCs w:val="0"/>
-          <w:sz w:val="18"/>
-          <w:szCs w:val="18"/>
-          <w:lang w:val="en-US" w:eastAsia="zh-CN"/>
-        </w:rPr>
-        <w:instrText xml:space="preserve"> HYPERLINK "https://www.ibm.com/developerworks/cn/java/j-lo-java8streamapi/" </w:instrText>
-      </w:r>
-      <w:r>
-        <w:rPr>
-          <w:rFonts w:hint="default" w:ascii="Calibri" w:hAnsi="Calibri" w:cs="Calibri"/>
-          <w:b w:val="0"/>
-          <w:bCs w:val="0"/>
-          <w:sz w:val="18"/>
-          <w:szCs w:val="18"/>
-          <w:lang w:val="en-US" w:eastAsia="zh-CN"/>
-        </w:rPr>
-        <w:fldChar w:fldCharType="separate"/>
-      </w:r>
-      <w:r>
-        <w:rPr>
-          <w:rStyle w:val="8"/>
-          <w:rFonts w:hint="default" w:ascii="Calibri" w:hAnsi="Calibri" w:cs="Calibri"/>
-          <w:b w:val="0"/>
-          <w:bCs w:val="0"/>
-          <w:sz w:val="18"/>
-          <w:szCs w:val="18"/>
-          <w:lang w:val="en-US" w:eastAsia="zh-CN"/>
-        </w:rPr>
-        <w:t>https://www.ibm.com/developerworks/cn/java/j-lo-java8streamapi/</w:t>
-      </w:r>
-      <w:r>
-        <w:rPr>
-          <w:rFonts w:hint="default" w:ascii="Calibri" w:hAnsi="Calibri" w:cs="Calibri"/>
-          <w:b w:val="0"/>
-          <w:bCs w:val="0"/>
-          <w:sz w:val="18"/>
-          <w:szCs w:val="18"/>
-          <w:lang w:val="en-US" w:eastAsia="zh-CN"/>
-        </w:rPr>
-        <w:fldChar w:fldCharType="end"/>
-      </w:r>
-      <w:r>
-        <w:rPr>
-          <w:rFonts w:hint="default" w:ascii="Calibri" w:hAnsi="Calibri" w:cs="Calibri"/>
-          <w:b w:val="0"/>
-          <w:bCs w:val="0"/>
-          <w:sz w:val="18"/>
-          <w:szCs w:val="18"/>
-          <w:lang w:val="en-US" w:eastAsia="zh-CN"/>
-        </w:rPr>
-        <w:t>(java8 Stream)</w:t>
-      </w:r>
-    </w:p>
-    <w:p>
-      <w:pPr>
-        <w:rPr>
-          <w:rFonts w:hint="default" w:ascii="Calibri" w:hAnsi="Calibri" w:cs="Calibri"/>
-          <w:b w:val="0"/>
-          <w:bCs w:val="0"/>
-          <w:sz w:val="18"/>
-          <w:szCs w:val="18"/>
-          <w:lang w:val="en-US" w:eastAsia="zh-CN"/>
-        </w:rPr>
-      </w:pPr>
-      <w:r>
-        <w:rPr>
-          <w:rFonts w:hint="default" w:ascii="Calibri" w:hAnsi="Calibri" w:eastAsia="微软雅黑" w:cs="Calibri"/>
-          <w:b/>
-          <w:bCs/>
-          <w:sz w:val="18"/>
-          <w:szCs w:val="18"/>
-          <w:lang w:val="en-US" w:eastAsia="zh-CN"/>
-        </w:rPr>
         <w:t>杂七杂八</w:t>
       </w:r>
     </w:p>
@@ -2652,164 +1441,6 @@
           <w:lang w:val="en-US" w:eastAsia="zh-CN"/>
         </w:rPr>
         <w:t>(反射)</w:t>
-      </w:r>
-    </w:p>
-    <w:p>
-      <w:pPr>
-        <w:rPr>
-          <w:rFonts w:hint="eastAsia" w:ascii="Calibri" w:hAnsi="Calibri" w:cs="Calibri"/>
-          <w:b w:val="0"/>
-          <w:bCs w:val="0"/>
-          <w:sz w:val="18"/>
-          <w:szCs w:val="18"/>
-          <w:lang w:val="en-US" w:eastAsia="zh-CN"/>
-        </w:rPr>
-      </w:pPr>
-      <w:r>
-        <w:rPr>
-          <w:rFonts w:hint="default" w:ascii="Calibri" w:hAnsi="Calibri" w:cs="Calibri"/>
-          <w:b w:val="0"/>
-          <w:bCs w:val="0"/>
-          <w:sz w:val="18"/>
-          <w:szCs w:val="18"/>
-          <w:lang w:val="en-US" w:eastAsia="zh-CN"/>
-        </w:rPr>
-        <w:fldChar w:fldCharType="begin"/>
-      </w:r>
-      <w:r>
-        <w:rPr>
-          <w:rFonts w:hint="default" w:ascii="Calibri" w:hAnsi="Calibri" w:cs="Calibri"/>
-          <w:b w:val="0"/>
-          <w:bCs w:val="0"/>
-          <w:sz w:val="18"/>
-          <w:szCs w:val="18"/>
-          <w:lang w:val="en-US" w:eastAsia="zh-CN"/>
-        </w:rPr>
-        <w:instrText xml:space="preserve"> HYPERLINK "https://github.com/AbrahamCaiJin/CommonUtilLibrary" </w:instrText>
-      </w:r>
-      <w:r>
-        <w:rPr>
-          <w:rFonts w:hint="default" w:ascii="Calibri" w:hAnsi="Calibri" w:cs="Calibri"/>
-          <w:b w:val="0"/>
-          <w:bCs w:val="0"/>
-          <w:sz w:val="18"/>
-          <w:szCs w:val="18"/>
-          <w:lang w:val="en-US" w:eastAsia="zh-CN"/>
-        </w:rPr>
-        <w:fldChar w:fldCharType="separate"/>
-      </w:r>
-      <w:r>
-        <w:rPr>
-          <w:rStyle w:val="8"/>
-          <w:rFonts w:hint="default" w:ascii="Calibri" w:hAnsi="Calibri" w:cs="Calibri"/>
-          <w:b w:val="0"/>
-          <w:bCs w:val="0"/>
-          <w:sz w:val="18"/>
-          <w:szCs w:val="18"/>
-          <w:lang w:val="en-US" w:eastAsia="zh-CN"/>
-        </w:rPr>
-        <w:t>https://github.com/AbrahamCaiJin/CommonUtilLibrary</w:t>
-      </w:r>
-      <w:r>
-        <w:rPr>
-          <w:rFonts w:hint="default" w:ascii="Calibri" w:hAnsi="Calibri" w:cs="Calibri"/>
-          <w:b w:val="0"/>
-          <w:bCs w:val="0"/>
-          <w:sz w:val="18"/>
-          <w:szCs w:val="18"/>
-          <w:lang w:val="en-US" w:eastAsia="zh-CN"/>
-        </w:rPr>
-        <w:fldChar w:fldCharType="end"/>
-      </w:r>
-      <w:r>
-        <w:rPr>
-          <w:rFonts w:hint="eastAsia" w:ascii="Calibri" w:hAnsi="Calibri" w:cs="Calibri"/>
-          <w:b w:val="0"/>
-          <w:bCs w:val="0"/>
-          <w:sz w:val="18"/>
-          <w:szCs w:val="18"/>
-          <w:lang w:val="en-US" w:eastAsia="zh-CN"/>
-        </w:rPr>
-        <w:t>(tools)</w:t>
-      </w:r>
-    </w:p>
-    <w:p>
-      <w:pPr>
-        <w:rPr>
-          <w:rFonts w:hint="default" w:ascii="Calibri" w:hAnsi="Calibri" w:cs="Calibri"/>
-          <w:b w:val="0"/>
-          <w:bCs w:val="0"/>
-          <w:sz w:val="18"/>
-          <w:szCs w:val="18"/>
-          <w:lang w:val="en-US" w:eastAsia="zh-CN"/>
-        </w:rPr>
-      </w:pPr>
-      <w:r>
-        <w:rPr>
-          <w:rFonts w:hint="default" w:ascii="Calibri" w:hAnsi="Calibri" w:cs="Calibri"/>
-          <w:b w:val="0"/>
-          <w:bCs w:val="0"/>
-          <w:sz w:val="18"/>
-          <w:szCs w:val="18"/>
-          <w:lang w:val="en-US" w:eastAsia="zh-CN"/>
-        </w:rPr>
-        <w:fldChar w:fldCharType="begin"/>
-      </w:r>
-      <w:r>
-        <w:rPr>
-          <w:rFonts w:hint="default" w:ascii="Calibri" w:hAnsi="Calibri" w:cs="Calibri"/>
-          <w:b w:val="0"/>
-          <w:bCs w:val="0"/>
-          <w:sz w:val="18"/>
-          <w:szCs w:val="18"/>
-          <w:lang w:val="en-US" w:eastAsia="zh-CN"/>
-        </w:rPr>
-        <w:instrText xml:space="preserve"> HYPERLINK "https://github.com/Blankj/AndroidUtilCode/blob/master/utilcode/README-CN.md" </w:instrText>
-      </w:r>
-      <w:r>
-        <w:rPr>
-          <w:rFonts w:hint="default" w:ascii="Calibri" w:hAnsi="Calibri" w:cs="Calibri"/>
-          <w:b w:val="0"/>
-          <w:bCs w:val="0"/>
-          <w:sz w:val="18"/>
-          <w:szCs w:val="18"/>
-          <w:lang w:val="en-US" w:eastAsia="zh-CN"/>
-        </w:rPr>
-        <w:fldChar w:fldCharType="separate"/>
-      </w:r>
-      <w:r>
-        <w:rPr>
-          <w:rStyle w:val="8"/>
-          <w:rFonts w:hint="default" w:ascii="Calibri" w:hAnsi="Calibri" w:cs="Calibri"/>
-          <w:b w:val="0"/>
-          <w:bCs w:val="0"/>
-          <w:sz w:val="18"/>
-          <w:szCs w:val="18"/>
-          <w:lang w:val="en-US" w:eastAsia="zh-CN"/>
-        </w:rPr>
-        <w:t>https://github.com/Blankj/AndroidUtilCode/blob/master/utilcode/README-CN.md</w:t>
-      </w:r>
-      <w:r>
-        <w:rPr>
-          <w:rFonts w:hint="default" w:ascii="Calibri" w:hAnsi="Calibri" w:cs="Calibri"/>
-          <w:b w:val="0"/>
-          <w:bCs w:val="0"/>
-          <w:sz w:val="18"/>
-          <w:szCs w:val="18"/>
-          <w:lang w:val="en-US" w:eastAsia="zh-CN"/>
-        </w:rPr>
-        <w:fldChar w:fldCharType="end"/>
-      </w:r>
-      <w:r>
-        <w:rPr>
-          <w:rFonts w:hint="eastAsia" w:ascii="Calibri" w:hAnsi="Calibri" w:cs="Calibri"/>
-          <w:b w:val="0"/>
-          <w:bCs w:val="0"/>
-          <w:sz w:val="18"/>
-          <w:szCs w:val="18"/>
-          <w:lang w:val="en-US" w:eastAsia="zh-CN"/>
-        </w:rPr>
-        <w:t>(tools)</w:t>
       </w:r>
     </w:p>
     <w:p>
@@ -4978,7 +3609,21 @@
           <w:szCs w:val="18"/>
           <w:lang w:val="en-US" w:eastAsia="zh-CN"/>
         </w:rPr>
-        <w:t>https://mp.weixin.qq.com/s/wNQZbhL6nMzCiqGUikK2FQ</w:t>
+        <w:t>https://mp.weixin.qq.com/s/wNQ</w:t>
+      </w:r>
+      <w:bookmarkStart w:id="0" w:name="_GoBack"/>
+      <w:bookmarkEnd w:id="0"/>
+      <w:r>
+        <w:rPr>
+          <w:rStyle w:val="8"/>
+          <w:rFonts w:hint="default" w:ascii="Calibri" w:hAnsi="Calibri" w:cs="Calibri"/>
+          <w:b w:val="0"/>
+          <w:bCs w:val="0"/>
+          <w:sz w:val="18"/>
+          <w:szCs w:val="18"/>
+          <w:lang w:val="en-US" w:eastAsia="zh-CN"/>
+        </w:rPr>
+        <w:t>ZbhL6nMzCiqGUikK2FQ</w:t>
       </w:r>
       <w:r>
         <w:rPr>
@@ -24663,19 +23308,7 @@
           <w:szCs w:val="18"/>
           <w:lang w:val="en-US" w:eastAsia="zh-CN"/>
         </w:rPr>
-        <w:t>https://github.com/bingoogolapple/BGA</w:t>
-      </w:r>
-      <w:bookmarkStart w:id="0" w:name="_GoBack"/>
-      <w:bookmarkEnd w:id="0"/>
-      <w:r>
-        <w:rPr>
-          <w:rStyle w:val="8"/>
-          <w:rFonts w:hint="default" w:ascii="Calibri" w:hAnsi="Calibri" w:cs="Calibri"/>
-          <w:sz w:val="18"/>
-          <w:szCs w:val="18"/>
-          <w:lang w:val="en-US" w:eastAsia="zh-CN"/>
-        </w:rPr>
-        <w:t>QRCode-Android</w:t>
+        <w:t>https://github.com/bingoogolapple/BGAQRCode-Android</w:t>
       </w:r>
       <w:r>
         <w:rPr>
